--- a/Behavior analysis pipeline v2.docx
+++ b/Behavior analysis pipeline v2.docx
@@ -52,7 +52,7 @@
         <w:t xml:space="preserve">June </w:t>
       </w:r>
       <w:r>
-        <w:t>13</w:t>
+        <w:t>15</w:t>
       </w:r>
       <w:r>
         <w:t>, 2024</w:t>
@@ -181,6 +181,49 @@
       <w:r>
         <w:t>.</w:t>
       </w:r>
+    </w:p>
+    <w:p/>
+    <w:p>
+      <w:pPr>
+        <w:pStyle w:val="Heading1"/>
+      </w:pPr>
+      <w:r>
+        <w:t>Python code</w:t>
+      </w:r>
+    </w:p>
+    <w:p>
+      <w:proofErr w:type="gramStart"/>
+      <w:r>
+        <w:t xml:space="preserve">In </w:t>
+      </w:r>
+      <w:r>
+        <w:t xml:space="preserve"> </w:t>
+      </w:r>
+      <w:r>
+        <w:t>\GitHub\Social-Behavior\</w:t>
+      </w:r>
+      <w:proofErr w:type="spellStart"/>
+      <w:r>
+        <w:t>BehaviorAnalysis</w:t>
+      </w:r>
+      <w:proofErr w:type="spellEnd"/>
+      <w:proofErr w:type="gramEnd"/>
+    </w:p>
+    <w:p>
+      <w:r>
+        <w:t xml:space="preserve">With documentation </w:t>
+      </w:r>
+      <w:proofErr w:type="gramStart"/>
+      <w:r>
+        <w:t xml:space="preserve">in </w:t>
+      </w:r>
+      <w:r>
+        <w:t xml:space="preserve"> </w:t>
+      </w:r>
+      <w:r>
+        <w:t>\GitHub\Social-Behavior</w:t>
+      </w:r>
+      <w:proofErr w:type="gramEnd"/>
     </w:p>
     <w:p/>
     <w:p>
@@ -558,6 +601,7 @@
           <w:b/>
           <w:bCs/>
         </w:rPr>
+        <w:lastRenderedPageBreak/>
         <w:t>Location.</w:t>
       </w:r>
       <w:r>
@@ -576,254 +620,685 @@
         <w:pStyle w:val="Heading1"/>
       </w:pPr>
       <w:r>
+        <w:t>Processing tracking output</w:t>
+      </w:r>
+      <w:r>
+        <w:t xml:space="preserve"> (MAT </w:t>
+      </w:r>
+      <w:r>
+        <w:rPr>
+          <w:rFonts w:ascii="Calibri" w:hAnsi="Calibri" w:cs="Calibri"/>
+        </w:rPr>
+        <w:t>→</w:t>
+      </w:r>
+      <w:r>
+        <w:t xml:space="preserve"> CSV)</w:t>
+      </w:r>
+    </w:p>
+    <w:p>
+      <w:pPr>
+        <w:pStyle w:val="Heading2"/>
+      </w:pPr>
+      <w:r>
+        <w:t>Generate CSV files</w:t>
+      </w:r>
+    </w:p>
+    <w:p>
+      <w:proofErr w:type="spellStart"/>
+      <w:r>
+        <w:t>ZebraZoom</w:t>
+      </w:r>
+      <w:r>
+        <w:t>’s</w:t>
+      </w:r>
+      <w:proofErr w:type="spellEnd"/>
+      <w:r>
+        <w:t xml:space="preserve"> output </w:t>
+      </w:r>
+      <w:r>
+        <w:t xml:space="preserve">of fish body positions and headings in each frame </w:t>
+      </w:r>
+      <w:r>
+        <w:t>is saved in MAT files as structured MATLAB arrays.</w:t>
+      </w:r>
+      <w:r>
+        <w:t xml:space="preserve"> We must convert this data to CSV files, one per dataset, for further analysis.</w:t>
+      </w:r>
+    </w:p>
+    <w:p>
+      <w:r>
+        <w:t xml:space="preserve">The </w:t>
+      </w:r>
+      <w:r>
+        <w:t>MATLAB program</w:t>
+      </w:r>
+      <w:r>
+        <w:t xml:space="preserve"> </w:t>
+      </w:r>
+      <w:proofErr w:type="spellStart"/>
+      <w:r>
+        <w:rPr>
+          <w:rFonts w:ascii="Courier New" w:hAnsi="Courier New" w:cs="Courier New"/>
+          <w:b/>
+          <w:bCs/>
+          <w:sz w:val="22"/>
+        </w:rPr>
+        <w:t>convert_fishTrackingData_MATtoCSV.m</w:t>
+      </w:r>
+      <w:proofErr w:type="spellEnd"/>
+      <w:r>
+        <w:t xml:space="preserve"> </w:t>
+      </w:r>
+      <w:r>
+        <w:t>reads MAT file</w:t>
+      </w:r>
+      <w:r>
+        <w:t>s</w:t>
+      </w:r>
+      <w:r>
+        <w:t xml:space="preserve"> and </w:t>
+      </w:r>
+      <w:r>
+        <w:t>write</w:t>
+      </w:r>
+      <w:r>
+        <w:t>s</w:t>
+      </w:r>
+      <w:r>
+        <w:t xml:space="preserve"> </w:t>
+      </w:r>
+      <w:r>
+        <w:t>data</w:t>
+      </w:r>
+      <w:r>
+        <w:t xml:space="preserve"> as a CSV file</w:t>
+      </w:r>
+      <w:r>
+        <w:t xml:space="preserve"> of the fish body positions, one per movie</w:t>
+      </w:r>
+      <w:r>
+        <w:t xml:space="preserve">. </w:t>
+      </w:r>
+      <w:r>
+        <w:t xml:space="preserve">There can be multiple MAT files, and </w:t>
+      </w:r>
+      <w:r>
+        <w:t>each</w:t>
+      </w:r>
+      <w:r>
+        <w:t xml:space="preserve"> MAT file can contain multiple movies.</w:t>
+      </w:r>
+      <w:r>
+        <w:t xml:space="preserve"> </w:t>
+      </w:r>
+      <w:r>
+        <w:t>Running this t</w:t>
+      </w:r>
+      <w:r>
+        <w:t>akes about 1 second per movie dataset.</w:t>
+      </w:r>
+      <w:r>
+        <w:t xml:space="preserve"> The output CSV files are in the same folder as the MAT file – see the next section about moving these files.</w:t>
+      </w:r>
+    </w:p>
+    <w:p>
+      <w:r>
+        <w:t>The program a</w:t>
+      </w:r>
+      <w:r>
+        <w:t xml:space="preserve">lso reads the image offset positions, which are in the </w:t>
+      </w:r>
+      <w:proofErr w:type="spellStart"/>
+      <w:r>
+        <w:rPr>
+          <w:rFonts w:ascii="Courier New" w:hAnsi="Courier New" w:cs="Courier New"/>
+          <w:sz w:val="20"/>
+          <w:szCs w:val="20"/>
+        </w:rPr>
+        <w:t>videoDataResults.wellPositions</w:t>
+      </w:r>
+      <w:proofErr w:type="spellEnd"/>
+      <w:r>
+        <w:rPr>
+          <w:rFonts w:ascii="Courier New" w:hAnsi="Courier New" w:cs="Courier New"/>
+          <w:sz w:val="20"/>
+          <w:szCs w:val="20"/>
+        </w:rPr>
+        <w:t>{k}</w:t>
+      </w:r>
+      <w:r>
+        <w:t xml:space="preserve"> </w:t>
+      </w:r>
+      <w:r>
+        <w:t xml:space="preserve">structure for movie </w:t>
+      </w:r>
+      <w:r>
+        <w:rPr>
+          <w:rFonts w:ascii="Courier New" w:hAnsi="Courier New" w:cs="Courier New"/>
+          <w:sz w:val="20"/>
+          <w:szCs w:val="20"/>
+        </w:rPr>
+        <w:t>k</w:t>
+      </w:r>
+      <w:r>
+        <w:t xml:space="preserve"> as </w:t>
+      </w:r>
+      <w:r>
+        <w:t xml:space="preserve">fields </w:t>
+      </w:r>
+      <w:r>
+        <w:t>(</w:t>
+      </w:r>
+      <w:proofErr w:type="spellStart"/>
+      <w:r>
+        <w:t>topLeftX</w:t>
+      </w:r>
+      <w:proofErr w:type="spellEnd"/>
+      <w:r>
+        <w:t xml:space="preserve">, </w:t>
+      </w:r>
+      <w:proofErr w:type="spellStart"/>
+      <w:proofErr w:type="gramStart"/>
+      <w:r>
+        <w:t>topLeftY</w:t>
+      </w:r>
+      <w:proofErr w:type="spellEnd"/>
+      <w:r>
+        <w:t xml:space="preserve">,  </w:t>
+      </w:r>
+      <w:proofErr w:type="spellStart"/>
+      <w:r>
+        <w:t>topLeftX</w:t>
+      </w:r>
+      <w:proofErr w:type="spellEnd"/>
+      <w:proofErr w:type="gramEnd"/>
+      <w:r>
+        <w:t xml:space="preserve">, </w:t>
+      </w:r>
+      <w:proofErr w:type="spellStart"/>
+      <w:r>
+        <w:t>topLeftY</w:t>
+      </w:r>
+      <w:proofErr w:type="spellEnd"/>
+      <w:r>
+        <w:t>), and writes these to a separate CSV file</w:t>
+      </w:r>
+      <w:r>
+        <w:t xml:space="preserve"> (given by the </w:t>
+      </w:r>
+      <w:proofErr w:type="spellStart"/>
+      <w:r>
+        <w:rPr>
+          <w:rFonts w:ascii="Courier New" w:hAnsi="Courier New" w:cs="Courier New"/>
+          <w:sz w:val="22"/>
+        </w:rPr>
+        <w:t>wellOffsetPositionsCSVfile</w:t>
+      </w:r>
+      <w:proofErr w:type="spellEnd"/>
+      <w:r>
+        <w:t xml:space="preserve"> </w:t>
+      </w:r>
+      <w:r>
+        <w:t>variable</w:t>
+      </w:r>
+      <w:r>
+        <w:t>, probably “</w:t>
+      </w:r>
+      <w:r>
+        <w:t>wellOffsetPositionsCSVfile</w:t>
+      </w:r>
+      <w:r>
+        <w:t>.csv”</w:t>
+      </w:r>
+      <w:r>
+        <w:t>)</w:t>
+      </w:r>
+      <w:r>
+        <w:t>, used in later analysis</w:t>
+      </w:r>
+      <w:r>
+        <w:t xml:space="preserve"> </w:t>
+      </w:r>
+      <w:r>
+        <w:t>to determine the arena centers (see below)</w:t>
+      </w:r>
+      <w:r>
+        <w:t>.</w:t>
+      </w:r>
+      <w:r>
+        <w:t xml:space="preserve"> </w:t>
+      </w:r>
+    </w:p>
+    <w:p>
+      <w:pPr>
+        <w:rPr>
+          <w:b/>
+          <w:bCs/>
+        </w:rPr>
+      </w:pPr>
+      <w:r>
+        <w:rPr>
+          <w:b/>
+          <w:bCs/>
+        </w:rPr>
+        <w:t>Example</w:t>
+      </w:r>
+      <w:r>
+        <w:rPr>
+          <w:b/>
+          <w:bCs/>
+        </w:rPr>
+        <w:t xml:space="preserve"> (MATLAB code)</w:t>
+      </w:r>
+      <w:r>
+        <w:rPr>
+          <w:b/>
+          <w:bCs/>
+        </w:rPr>
+        <w:t>:</w:t>
+      </w:r>
+    </w:p>
+    <w:p>
+      <w:pPr>
+        <w:rPr>
+          <w:rFonts w:ascii="Courier New" w:hAnsi="Courier New" w:cs="Courier New"/>
+          <w:sz w:val="22"/>
+        </w:rPr>
+      </w:pPr>
+      <w:proofErr w:type="spellStart"/>
+      <w:r>
+        <w:rPr>
+          <w:rFonts w:ascii="Courier New" w:hAnsi="Courier New" w:cs="Courier New"/>
+          <w:sz w:val="22"/>
+        </w:rPr>
+        <w:t>dataDir</w:t>
+      </w:r>
+      <w:proofErr w:type="spellEnd"/>
+      <w:r>
+        <w:rPr>
+          <w:rFonts w:ascii="Courier New" w:hAnsi="Courier New" w:cs="Courier New"/>
+          <w:sz w:val="22"/>
+        </w:rPr>
+        <w:t xml:space="preserve"> = 'C:\Users\Raghu\Documents\Experiments and Projects\Misc\Zebrafish behavior\MAT files\</w:t>
+      </w:r>
+      <w:proofErr w:type="gramStart"/>
+      <w:r>
+        <w:rPr>
+          <w:rFonts w:ascii="Courier New" w:hAnsi="Courier New" w:cs="Courier New"/>
+          <w:sz w:val="22"/>
+        </w:rPr>
+        <w:t>2 week old</w:t>
+      </w:r>
+      <w:proofErr w:type="gramEnd"/>
+      <w:r>
+        <w:rPr>
+          <w:rFonts w:ascii="Courier New" w:hAnsi="Courier New" w:cs="Courier New"/>
+          <w:sz w:val="22"/>
+        </w:rPr>
+        <w:t xml:space="preserve"> - infected versus non-infected, solitary versus co-housed pairs';</w:t>
+      </w:r>
+    </w:p>
+    <w:p>
+      <w:pPr>
+        <w:rPr>
+          <w:rFonts w:ascii="Courier New" w:hAnsi="Courier New" w:cs="Courier New"/>
+          <w:sz w:val="22"/>
+        </w:rPr>
+      </w:pPr>
+      <w:proofErr w:type="spellStart"/>
+      <w:r>
+        <w:rPr>
+          <w:rFonts w:ascii="Courier New" w:hAnsi="Courier New" w:cs="Courier New"/>
+          <w:sz w:val="22"/>
+        </w:rPr>
+        <w:t>wellOffsetPositionsCSVfile</w:t>
+      </w:r>
+      <w:proofErr w:type="spellEnd"/>
+      <w:r>
+        <w:rPr>
+          <w:rFonts w:ascii="Courier New" w:hAnsi="Courier New" w:cs="Courier New"/>
+          <w:sz w:val="22"/>
+        </w:rPr>
+        <w:t xml:space="preserve"> = 'wellOffsetPositionsCSVfile.csv</w:t>
+      </w:r>
+      <w:proofErr w:type="gramStart"/>
+      <w:r>
+        <w:rPr>
+          <w:rFonts w:ascii="Courier New" w:hAnsi="Courier New" w:cs="Courier New"/>
+          <w:sz w:val="22"/>
+        </w:rPr>
+        <w:t>';</w:t>
+      </w:r>
+      <w:proofErr w:type="gramEnd"/>
+    </w:p>
+    <w:p>
+      <w:pPr>
+        <w:rPr>
+          <w:rFonts w:ascii="Courier New" w:hAnsi="Courier New" w:cs="Courier New"/>
+          <w:sz w:val="22"/>
+        </w:rPr>
+      </w:pPr>
+      <w:r>
+        <w:rPr>
+          <w:rFonts w:ascii="Courier New" w:hAnsi="Courier New" w:cs="Courier New"/>
+          <w:sz w:val="22"/>
+        </w:rPr>
+        <w:t>cd 'C:\Users\Raghu\Documents\Experiments and Projects\Misc\Zebrafish behavior\</w:t>
+      </w:r>
+      <w:proofErr w:type="spellStart"/>
+      <w:r>
+        <w:rPr>
+          <w:rFonts w:ascii="Courier New" w:hAnsi="Courier New" w:cs="Courier New"/>
+          <w:sz w:val="22"/>
+        </w:rPr>
+        <w:t>Code_current</w:t>
+      </w:r>
+      <w:proofErr w:type="spellEnd"/>
+      <w:r>
+        <w:rPr>
+          <w:rFonts w:ascii="Courier New" w:hAnsi="Courier New" w:cs="Courier New"/>
+          <w:sz w:val="22"/>
+        </w:rPr>
+        <w:t>'</w:t>
+      </w:r>
+    </w:p>
+    <w:p>
+      <w:pPr>
+        <w:rPr>
+          <w:rFonts w:ascii="Courier New" w:hAnsi="Courier New" w:cs="Courier New"/>
+          <w:sz w:val="22"/>
+        </w:rPr>
+      </w:pPr>
+      <w:proofErr w:type="spellStart"/>
+      <w:r>
+        <w:rPr>
+          <w:rFonts w:ascii="Courier New" w:hAnsi="Courier New" w:cs="Courier New"/>
+          <w:sz w:val="22"/>
+        </w:rPr>
+        <w:t>convert_fishTrackingData_</w:t>
+      </w:r>
+      <w:proofErr w:type="gramStart"/>
+      <w:r>
+        <w:rPr>
+          <w:rFonts w:ascii="Courier New" w:hAnsi="Courier New" w:cs="Courier New"/>
+          <w:sz w:val="22"/>
+        </w:rPr>
+        <w:t>MATtoCSV</w:t>
+      </w:r>
+      <w:proofErr w:type="spellEnd"/>
+      <w:r>
+        <w:rPr>
+          <w:rFonts w:ascii="Courier New" w:hAnsi="Courier New" w:cs="Courier New"/>
+          <w:sz w:val="22"/>
+        </w:rPr>
+        <w:t>(</w:t>
+      </w:r>
+      <w:proofErr w:type="spellStart"/>
+      <w:proofErr w:type="gramEnd"/>
+      <w:r>
+        <w:rPr>
+          <w:rFonts w:ascii="Courier New" w:hAnsi="Courier New" w:cs="Courier New"/>
+          <w:sz w:val="22"/>
+        </w:rPr>
+        <w:t>dataDir</w:t>
+      </w:r>
+      <w:proofErr w:type="spellEnd"/>
+      <w:r>
+        <w:rPr>
+          <w:rFonts w:ascii="Courier New" w:hAnsi="Courier New" w:cs="Courier New"/>
+          <w:sz w:val="22"/>
+        </w:rPr>
+        <w:t xml:space="preserve">, [],  </w:t>
+      </w:r>
+      <w:proofErr w:type="spellStart"/>
+      <w:r>
+        <w:rPr>
+          <w:rFonts w:ascii="Courier New" w:hAnsi="Courier New" w:cs="Courier New"/>
+          <w:sz w:val="22"/>
+        </w:rPr>
+        <w:t>wellOffsetPositionsCSVfile</w:t>
+      </w:r>
+      <w:proofErr w:type="spellEnd"/>
+      <w:r>
+        <w:rPr>
+          <w:rFonts w:ascii="Courier New" w:hAnsi="Courier New" w:cs="Courier New"/>
+          <w:sz w:val="22"/>
+        </w:rPr>
+        <w:t>, []</w:t>
+      </w:r>
+      <w:r>
+        <w:rPr>
+          <w:rFonts w:ascii="Courier New" w:hAnsi="Courier New" w:cs="Courier New"/>
+          <w:sz w:val="22"/>
+        </w:rPr>
+        <w:t>);</w:t>
+      </w:r>
+    </w:p>
+    <w:p>
+      <w:pPr>
+        <w:rPr>
+          <w:rFonts w:ascii="Courier New" w:hAnsi="Courier New" w:cs="Courier New"/>
+          <w:sz w:val="22"/>
+        </w:rPr>
+      </w:pPr>
+    </w:p>
+    <w:p>
+      <w:pPr>
+        <w:pStyle w:val="Heading2"/>
+      </w:pPr>
+      <w:r>
+        <w:t>Move CSV files</w:t>
+      </w:r>
+    </w:p>
+    <w:p>
+      <w:r>
+        <w:t xml:space="preserve">When finished, CSV files will be in the </w:t>
+      </w:r>
+      <w:proofErr w:type="spellStart"/>
+      <w:r>
+        <w:rPr>
+          <w:rFonts w:ascii="Courier New" w:hAnsi="Courier New" w:cs="Courier New"/>
+          <w:sz w:val="20"/>
+          <w:szCs w:val="20"/>
+        </w:rPr>
+        <w:t>dataDir</w:t>
+      </w:r>
+      <w:proofErr w:type="spellEnd"/>
+      <w:r>
+        <w:t xml:space="preserve"> directory. </w:t>
+      </w:r>
+      <w:r>
+        <w:t xml:space="preserve"> We </w:t>
+      </w:r>
+      <w:r>
+        <w:t>must</w:t>
+      </w:r>
+      <w:r>
+        <w:t xml:space="preserve"> move them to a new location, either a single folder or subfolders based on group or condition code. </w:t>
+      </w:r>
+    </w:p>
+    <w:p>
+      <w:r>
+        <w:t>Either manually m</w:t>
+      </w:r>
+      <w:r>
+        <w:t>ove the</w:t>
+      </w:r>
+      <w:r>
+        <w:t xml:space="preserve"> CSV files</w:t>
+      </w:r>
+      <w:r>
+        <w:t xml:space="preserve"> to a folder</w:t>
+      </w:r>
+      <w:r>
+        <w:t xml:space="preserve"> (or group-based subfolders)</w:t>
+      </w:r>
+      <w:r>
+        <w:t xml:space="preserve"> in </w:t>
+      </w:r>
+      <w:r>
+        <w:t>“</w:t>
+      </w:r>
+      <w:r>
+        <w:t>\</w:t>
+      </w:r>
+      <w:r>
+        <w:t>CSV files and outputs</w:t>
+      </w:r>
+      <w:r>
+        <w:t xml:space="preserve">” or use </w:t>
+      </w:r>
+      <w:proofErr w:type="spellStart"/>
+      <w:r>
+        <w:rPr>
+          <w:rFonts w:ascii="Courier New" w:hAnsi="Courier New" w:cs="Courier New"/>
+          <w:sz w:val="20"/>
+          <w:szCs w:val="20"/>
+        </w:rPr>
+        <w:t>process_excel_and_</w:t>
+      </w:r>
+      <w:proofErr w:type="gramStart"/>
+      <w:r>
+        <w:rPr>
+          <w:rFonts w:ascii="Courier New" w:hAnsi="Courier New" w:cs="Courier New"/>
+          <w:sz w:val="20"/>
+          <w:szCs w:val="20"/>
+        </w:rPr>
+        <w:t>csvs</w:t>
+      </w:r>
+      <w:proofErr w:type="spellEnd"/>
+      <w:r>
+        <w:rPr>
+          <w:rFonts w:ascii="Courier New" w:hAnsi="Courier New" w:cs="Courier New"/>
+          <w:sz w:val="20"/>
+          <w:szCs w:val="20"/>
+        </w:rPr>
+        <w:t>(</w:t>
+      </w:r>
+      <w:proofErr w:type="gramEnd"/>
+      <w:r>
+        <w:rPr>
+          <w:rFonts w:ascii="Courier New" w:hAnsi="Courier New" w:cs="Courier New"/>
+          <w:sz w:val="20"/>
+          <w:szCs w:val="20"/>
+        </w:rPr>
+        <w:t>)</w:t>
+      </w:r>
+      <w:r>
+        <w:t xml:space="preserve"> </w:t>
+      </w:r>
+      <w:r>
+        <w:t xml:space="preserve">in </w:t>
+      </w:r>
+      <w:r>
+        <w:rPr>
+          <w:rFonts w:ascii="Courier New" w:hAnsi="Courier New" w:cs="Courier New"/>
+          <w:sz w:val="20"/>
+          <w:szCs w:val="20"/>
+        </w:rPr>
+        <w:t>sort_CSVfiles.py</w:t>
+      </w:r>
+      <w:r>
+        <w:t xml:space="preserve"> </w:t>
+      </w:r>
+      <w:r>
+        <w:t>to sort by group or condition code into separate sub-folders</w:t>
+      </w:r>
+      <w:r>
+        <w:t>.</w:t>
+      </w:r>
+      <w:r>
+        <w:t xml:space="preserve"> Note that </w:t>
+      </w:r>
+      <w:proofErr w:type="spellStart"/>
+      <w:r>
+        <w:rPr>
+          <w:rFonts w:ascii="Courier New" w:hAnsi="Courier New" w:cs="Courier New"/>
+          <w:sz w:val="20"/>
+          <w:szCs w:val="20"/>
+        </w:rPr>
+        <w:t>process_excel_and_</w:t>
+      </w:r>
+      <w:proofErr w:type="gramStart"/>
+      <w:r>
+        <w:rPr>
+          <w:rFonts w:ascii="Courier New" w:hAnsi="Courier New" w:cs="Courier New"/>
+          <w:sz w:val="20"/>
+          <w:szCs w:val="20"/>
+        </w:rPr>
+        <w:t>csvs</w:t>
+      </w:r>
+      <w:proofErr w:type="spellEnd"/>
+      <w:r>
+        <w:rPr>
+          <w:rFonts w:ascii="Courier New" w:hAnsi="Courier New" w:cs="Courier New"/>
+          <w:sz w:val="20"/>
+          <w:szCs w:val="20"/>
+        </w:rPr>
+        <w:t>(</w:t>
+      </w:r>
+      <w:proofErr w:type="gramEnd"/>
+      <w:r>
+        <w:rPr>
+          <w:rFonts w:ascii="Courier New" w:hAnsi="Courier New" w:cs="Courier New"/>
+          <w:sz w:val="20"/>
+          <w:szCs w:val="20"/>
+        </w:rPr>
+        <w:t xml:space="preserve">) </w:t>
+      </w:r>
+      <w:r>
+        <w:t xml:space="preserve">also </w:t>
+      </w:r>
+      <w:r>
+        <w:t xml:space="preserve">copies </w:t>
+      </w:r>
+      <w:r>
+        <w:rPr>
+          <w:b/>
+          <w:bCs/>
+        </w:rPr>
+        <w:t>wellOffsetPositionsCSVfile.csv</w:t>
+      </w:r>
+      <w:r>
+        <w:t xml:space="preserve">, </w:t>
+      </w:r>
+      <w:r>
+        <w:t>copies the Excel file</w:t>
+      </w:r>
+      <w:r>
+        <w:t xml:space="preserve"> of experiment information</w:t>
+      </w:r>
+      <w:r>
+        <w:t xml:space="preserve">, and makes a CSV version of </w:t>
+      </w:r>
+      <w:r>
+        <w:t>this</w:t>
+      </w:r>
+      <w:r>
+        <w:t xml:space="preserve"> Excel file in each subfolder </w:t>
+      </w:r>
+      <w:r>
+        <w:t>that contains</w:t>
+      </w:r>
+      <w:r>
+        <w:t xml:space="preserve"> only the row information for that </w:t>
+      </w:r>
+      <w:r>
         <w:lastRenderedPageBreak/>
-        <w:t>Processing tracking output</w:t>
-      </w:r>
-      <w:r>
-        <w:t xml:space="preserve"> (MAT </w:t>
-      </w:r>
-      <w:r>
-        <w:rPr>
-          <w:rFonts w:ascii="Calibri" w:hAnsi="Calibri" w:cs="Calibri"/>
-        </w:rPr>
-        <w:t>→</w:t>
-      </w:r>
-      <w:r>
-        <w:t xml:space="preserve"> CSV)</w:t>
-      </w:r>
-    </w:p>
-    <w:p>
-      <w:pPr>
-        <w:pStyle w:val="Heading2"/>
-      </w:pPr>
-      <w:r>
-        <w:t>Generate CSV files</w:t>
-      </w:r>
-    </w:p>
-    <w:p>
-      <w:proofErr w:type="spellStart"/>
-      <w:r>
-        <w:t>ZebraZoom</w:t>
-      </w:r>
-      <w:r>
-        <w:t>’s</w:t>
-      </w:r>
-      <w:proofErr w:type="spellEnd"/>
-      <w:r>
-        <w:t xml:space="preserve"> output </w:t>
-      </w:r>
-      <w:r>
-        <w:t xml:space="preserve">of fish body positions and headings in each frame </w:t>
-      </w:r>
-      <w:r>
-        <w:t>is saved in MAT files as structured MATLAB arrays.</w:t>
-      </w:r>
-      <w:r>
-        <w:t xml:space="preserve"> We must convert this data to CSV files, one per dataset, for further analysis.</w:t>
-      </w:r>
-    </w:p>
-    <w:p>
-      <w:r>
-        <w:t xml:space="preserve">The </w:t>
-      </w:r>
-      <w:r>
-        <w:t>MATLAB program</w:t>
-      </w:r>
-      <w:r>
-        <w:t xml:space="preserve"> </w:t>
-      </w:r>
-      <w:proofErr w:type="spellStart"/>
-      <w:r>
-        <w:rPr>
-          <w:rFonts w:ascii="Courier New" w:hAnsi="Courier New" w:cs="Courier New"/>
-          <w:b/>
-          <w:bCs/>
-          <w:sz w:val="22"/>
-        </w:rPr>
-        <w:t>convert_fishTrackingData_MATtoCSV.m</w:t>
-      </w:r>
-      <w:proofErr w:type="spellEnd"/>
-      <w:r>
-        <w:t xml:space="preserve"> </w:t>
-      </w:r>
-      <w:r>
-        <w:t>reads MAT file</w:t>
-      </w:r>
-      <w:r>
-        <w:t>s</w:t>
-      </w:r>
-      <w:r>
-        <w:t xml:space="preserve"> and </w:t>
-      </w:r>
-      <w:r>
-        <w:t>write</w:t>
-      </w:r>
-      <w:r>
-        <w:t>s</w:t>
-      </w:r>
-      <w:r>
-        <w:t xml:space="preserve"> </w:t>
-      </w:r>
-      <w:r>
-        <w:t>data</w:t>
-      </w:r>
-      <w:r>
-        <w:t xml:space="preserve"> as a CSV file</w:t>
-      </w:r>
-      <w:r>
-        <w:t xml:space="preserve"> of the fish body positions, one per movie</w:t>
-      </w:r>
-      <w:r>
-        <w:t xml:space="preserve">. </w:t>
-      </w:r>
-      <w:r>
-        <w:t xml:space="preserve">There can be multiple MAT files, and </w:t>
-      </w:r>
-      <w:r>
-        <w:t>each</w:t>
-      </w:r>
-      <w:r>
-        <w:t xml:space="preserve"> MAT file can contain multiple movies.</w:t>
-      </w:r>
-      <w:r>
-        <w:t xml:space="preserve"> </w:t>
-      </w:r>
-      <w:r>
-        <w:t>Running this t</w:t>
-      </w:r>
-      <w:r>
-        <w:t>akes about 1 second per movie dataset.</w:t>
-      </w:r>
-      <w:r>
-        <w:t xml:space="preserve"> The output CSV files are in the same folder as the MAT file – see the next section about moving these files.</w:t>
-      </w:r>
-    </w:p>
-    <w:p>
-      <w:r>
-        <w:t>The program a</w:t>
-      </w:r>
-      <w:r>
-        <w:t xml:space="preserve">lso reads the image offset positions, which are in the </w:t>
-      </w:r>
-      <w:proofErr w:type="spellStart"/>
-      <w:r>
-        <w:rPr>
-          <w:rFonts w:ascii="Courier New" w:hAnsi="Courier New" w:cs="Courier New"/>
-          <w:sz w:val="20"/>
-          <w:szCs w:val="20"/>
-        </w:rPr>
-        <w:t>videoDataResults.wellPositions</w:t>
-      </w:r>
-      <w:proofErr w:type="spellEnd"/>
-      <w:r>
-        <w:rPr>
-          <w:rFonts w:ascii="Courier New" w:hAnsi="Courier New" w:cs="Courier New"/>
-          <w:sz w:val="20"/>
-          <w:szCs w:val="20"/>
-        </w:rPr>
-        <w:t>{k}</w:t>
-      </w:r>
-      <w:r>
-        <w:t xml:space="preserve"> </w:t>
-      </w:r>
-      <w:r>
-        <w:t xml:space="preserve">structure for movie </w:t>
-      </w:r>
-      <w:r>
-        <w:rPr>
-          <w:rFonts w:ascii="Courier New" w:hAnsi="Courier New" w:cs="Courier New"/>
-          <w:sz w:val="20"/>
-          <w:szCs w:val="20"/>
-        </w:rPr>
-        <w:t>k</w:t>
-      </w:r>
-      <w:r>
-        <w:t xml:space="preserve"> as </w:t>
-      </w:r>
-      <w:r>
-        <w:t xml:space="preserve">fields </w:t>
-      </w:r>
-      <w:r>
-        <w:t>(</w:t>
-      </w:r>
-      <w:proofErr w:type="spellStart"/>
-      <w:r>
-        <w:t>topLeftX</w:t>
-      </w:r>
-      <w:proofErr w:type="spellEnd"/>
-      <w:r>
-        <w:t xml:space="preserve">, </w:t>
-      </w:r>
-      <w:proofErr w:type="spellStart"/>
-      <w:proofErr w:type="gramStart"/>
-      <w:r>
-        <w:t>topLeftY</w:t>
-      </w:r>
-      <w:proofErr w:type="spellEnd"/>
-      <w:r>
-        <w:t xml:space="preserve">,  </w:t>
-      </w:r>
-      <w:proofErr w:type="spellStart"/>
-      <w:r>
-        <w:t>topLeftX</w:t>
-      </w:r>
-      <w:proofErr w:type="spellEnd"/>
-      <w:proofErr w:type="gramEnd"/>
-      <w:r>
-        <w:t xml:space="preserve">, </w:t>
-      </w:r>
-      <w:proofErr w:type="spellStart"/>
-      <w:r>
-        <w:t>topLeftY</w:t>
-      </w:r>
-      <w:proofErr w:type="spellEnd"/>
-      <w:r>
-        <w:t>), and writes these to a separate CSV file</w:t>
-      </w:r>
-      <w:r>
-        <w:t xml:space="preserve"> (given by the </w:t>
-      </w:r>
-      <w:proofErr w:type="spellStart"/>
-      <w:r>
-        <w:rPr>
-          <w:rFonts w:ascii="Courier New" w:hAnsi="Courier New" w:cs="Courier New"/>
-          <w:sz w:val="22"/>
-        </w:rPr>
-        <w:t>wellOffsetPositionsCSVfile</w:t>
-      </w:r>
-      <w:proofErr w:type="spellEnd"/>
-      <w:r>
-        <w:t xml:space="preserve"> </w:t>
-      </w:r>
-      <w:r>
-        <w:t>variable</w:t>
-      </w:r>
-      <w:r>
-        <w:t>, probably “</w:t>
-      </w:r>
-      <w:r>
-        <w:t>wellOffsetPositionsCSVfile</w:t>
-      </w:r>
-      <w:r>
-        <w:t>.csv”</w:t>
-      </w:r>
-      <w:r>
-        <w:t>)</w:t>
-      </w:r>
-      <w:r>
-        <w:t>, used in later analysis</w:t>
-      </w:r>
-      <w:r>
-        <w:t xml:space="preserve"> </w:t>
-      </w:r>
-      <w:r>
-        <w:t>to determine the arena centers (see below)</w:t>
-      </w:r>
-      <w:r>
-        <w:t>.</w:t>
-      </w:r>
-      <w:r>
-        <w:t xml:space="preserve"> </w:t>
+        <w:t>subfolder.</w:t>
+      </w:r>
+      <w:r>
+        <w:t xml:space="preserve"> (It’s fine if </w:t>
+      </w:r>
+      <w:r>
+        <w:rPr>
+          <w:b/>
+          <w:bCs/>
+        </w:rPr>
+        <w:t>wellOffsetPositionsCSVfile.csv</w:t>
+      </w:r>
+      <w:r>
+        <w:t xml:space="preserve"> contains information about datasets that aren’t present in that subfolder.)</w:t>
       </w:r>
     </w:p>
     <w:p>
@@ -845,7 +1320,7 @@
           <w:b/>
           <w:bCs/>
         </w:rPr>
-        <w:t xml:space="preserve"> (MATLAB code)</w:t>
+        <w:t xml:space="preserve"> (Python code)</w:t>
       </w:r>
       <w:r>
         <w:rPr>
@@ -856,436 +1331,7 @@
       </w:r>
     </w:p>
     <w:p>
-      <w:pPr>
-        <w:rPr>
-          <w:rFonts w:ascii="Courier New" w:hAnsi="Courier New" w:cs="Courier New"/>
-          <w:sz w:val="22"/>
-        </w:rPr>
-      </w:pPr>
-      <w:proofErr w:type="spellStart"/>
-      <w:r>
-        <w:rPr>
-          <w:rFonts w:ascii="Courier New" w:hAnsi="Courier New" w:cs="Courier New"/>
-          <w:sz w:val="22"/>
-        </w:rPr>
-        <w:t>dataDir</w:t>
-      </w:r>
-      <w:proofErr w:type="spellEnd"/>
-      <w:r>
-        <w:rPr>
-          <w:rFonts w:ascii="Courier New" w:hAnsi="Courier New" w:cs="Courier New"/>
-          <w:sz w:val="22"/>
-        </w:rPr>
-        <w:t xml:space="preserve"> = 'C:\Users\Raghu\Documents\Experiments and Projects\Misc\Zebrafish behavior\MAT files\</w:t>
-      </w:r>
-      <w:proofErr w:type="gramStart"/>
-      <w:r>
-        <w:rPr>
-          <w:rFonts w:ascii="Courier New" w:hAnsi="Courier New" w:cs="Courier New"/>
-          <w:sz w:val="22"/>
-        </w:rPr>
-        <w:t>2 week old</w:t>
-      </w:r>
-      <w:proofErr w:type="gramEnd"/>
-      <w:r>
-        <w:rPr>
-          <w:rFonts w:ascii="Courier New" w:hAnsi="Courier New" w:cs="Courier New"/>
-          <w:sz w:val="22"/>
-        </w:rPr>
-        <w:t xml:space="preserve"> - infected versus non-infected, solitary versus co-housed pairs';</w:t>
-      </w:r>
-    </w:p>
-    <w:p>
-      <w:pPr>
-        <w:rPr>
-          <w:rFonts w:ascii="Courier New" w:hAnsi="Courier New" w:cs="Courier New"/>
-          <w:sz w:val="22"/>
-        </w:rPr>
-      </w:pPr>
-      <w:proofErr w:type="spellStart"/>
-      <w:r>
-        <w:rPr>
-          <w:rFonts w:ascii="Courier New" w:hAnsi="Courier New" w:cs="Courier New"/>
-          <w:sz w:val="22"/>
-        </w:rPr>
-        <w:t>wellOffsetPositionsCSVfile</w:t>
-      </w:r>
-      <w:proofErr w:type="spellEnd"/>
-      <w:r>
-        <w:rPr>
-          <w:rFonts w:ascii="Courier New" w:hAnsi="Courier New" w:cs="Courier New"/>
-          <w:sz w:val="22"/>
-        </w:rPr>
-        <w:t xml:space="preserve"> = 'wellOffsetPositionsCSVfile.csv</w:t>
-      </w:r>
-      <w:proofErr w:type="gramStart"/>
-      <w:r>
-        <w:rPr>
-          <w:rFonts w:ascii="Courier New" w:hAnsi="Courier New" w:cs="Courier New"/>
-          <w:sz w:val="22"/>
-        </w:rPr>
-        <w:t>';</w:t>
-      </w:r>
-      <w:proofErr w:type="gramEnd"/>
-    </w:p>
-    <w:p>
-      <w:pPr>
-        <w:rPr>
-          <w:rFonts w:ascii="Courier New" w:hAnsi="Courier New" w:cs="Courier New"/>
-          <w:sz w:val="22"/>
-        </w:rPr>
-      </w:pPr>
-      <w:r>
-        <w:rPr>
-          <w:rFonts w:ascii="Courier New" w:hAnsi="Courier New" w:cs="Courier New"/>
-          <w:sz w:val="22"/>
-        </w:rPr>
-        <w:t>cd 'C:\Users\Raghu\Documents\Experiments and Projects\Misc\Zebrafish behavior\</w:t>
-      </w:r>
-      <w:proofErr w:type="spellStart"/>
-      <w:r>
-        <w:rPr>
-          <w:rFonts w:ascii="Courier New" w:hAnsi="Courier New" w:cs="Courier New"/>
-          <w:sz w:val="22"/>
-        </w:rPr>
-        <w:t>Code_current</w:t>
-      </w:r>
-      <w:proofErr w:type="spellEnd"/>
-      <w:r>
-        <w:rPr>
-          <w:rFonts w:ascii="Courier New" w:hAnsi="Courier New" w:cs="Courier New"/>
-          <w:sz w:val="22"/>
-        </w:rPr>
-        <w:t>'</w:t>
-      </w:r>
-    </w:p>
-    <w:p>
-      <w:pPr>
-        <w:rPr>
-          <w:rFonts w:ascii="Courier New" w:hAnsi="Courier New" w:cs="Courier New"/>
-          <w:sz w:val="22"/>
-        </w:rPr>
-      </w:pPr>
-      <w:proofErr w:type="spellStart"/>
-      <w:r>
-        <w:rPr>
-          <w:rFonts w:ascii="Courier New" w:hAnsi="Courier New" w:cs="Courier New"/>
-          <w:sz w:val="22"/>
-        </w:rPr>
-        <w:t>convert_fishTrackingData_</w:t>
-      </w:r>
-      <w:proofErr w:type="gramStart"/>
-      <w:r>
-        <w:rPr>
-          <w:rFonts w:ascii="Courier New" w:hAnsi="Courier New" w:cs="Courier New"/>
-          <w:sz w:val="22"/>
-        </w:rPr>
-        <w:t>MATtoCSV</w:t>
-      </w:r>
-      <w:proofErr w:type="spellEnd"/>
-      <w:r>
-        <w:rPr>
-          <w:rFonts w:ascii="Courier New" w:hAnsi="Courier New" w:cs="Courier New"/>
-          <w:sz w:val="22"/>
-        </w:rPr>
-        <w:t>(</w:t>
-      </w:r>
-      <w:proofErr w:type="spellStart"/>
-      <w:proofErr w:type="gramEnd"/>
-      <w:r>
-        <w:rPr>
-          <w:rFonts w:ascii="Courier New" w:hAnsi="Courier New" w:cs="Courier New"/>
-          <w:sz w:val="22"/>
-        </w:rPr>
-        <w:t>dataDir</w:t>
-      </w:r>
-      <w:proofErr w:type="spellEnd"/>
-      <w:r>
-        <w:rPr>
-          <w:rFonts w:ascii="Courier New" w:hAnsi="Courier New" w:cs="Courier New"/>
-          <w:sz w:val="22"/>
-        </w:rPr>
-        <w:t xml:space="preserve">, [],  </w:t>
-      </w:r>
-      <w:proofErr w:type="spellStart"/>
-      <w:r>
-        <w:rPr>
-          <w:rFonts w:ascii="Courier New" w:hAnsi="Courier New" w:cs="Courier New"/>
-          <w:sz w:val="22"/>
-        </w:rPr>
-        <w:t>wellOffsetPositionsCSVfile</w:t>
-      </w:r>
-      <w:proofErr w:type="spellEnd"/>
-      <w:r>
-        <w:rPr>
-          <w:rFonts w:ascii="Courier New" w:hAnsi="Courier New" w:cs="Courier New"/>
-          <w:sz w:val="22"/>
-        </w:rPr>
-        <w:t>, []</w:t>
-      </w:r>
-      <w:r>
-        <w:rPr>
-          <w:rFonts w:ascii="Courier New" w:hAnsi="Courier New" w:cs="Courier New"/>
-          <w:sz w:val="22"/>
-        </w:rPr>
-        <w:t>);</w:t>
-      </w:r>
-    </w:p>
-    <w:p>
-      <w:pPr>
-        <w:rPr>
-          <w:rFonts w:ascii="Courier New" w:hAnsi="Courier New" w:cs="Courier New"/>
-          <w:sz w:val="22"/>
-        </w:rPr>
-      </w:pPr>
-    </w:p>
-    <w:p>
-      <w:pPr>
-        <w:pStyle w:val="Heading2"/>
-      </w:pPr>
-      <w:r>
-        <w:t>Move CSV files</w:t>
-      </w:r>
-    </w:p>
-    <w:p>
-      <w:r>
-        <w:t xml:space="preserve">When finished, CSV files will be in the </w:t>
-      </w:r>
-      <w:proofErr w:type="spellStart"/>
-      <w:r>
-        <w:rPr>
-          <w:rFonts w:ascii="Courier New" w:hAnsi="Courier New" w:cs="Courier New"/>
-          <w:sz w:val="20"/>
-          <w:szCs w:val="20"/>
-        </w:rPr>
-        <w:t>dataDir</w:t>
-      </w:r>
-      <w:proofErr w:type="spellEnd"/>
-      <w:r>
-        <w:t xml:space="preserve"> directory. </w:t>
-      </w:r>
-      <w:r>
-        <w:t xml:space="preserve"> We </w:t>
-      </w:r>
-      <w:r>
-        <w:t>must</w:t>
-      </w:r>
-      <w:r>
-        <w:t xml:space="preserve"> move them to a new location, either a single folder or subfolders based on group or condition code. </w:t>
-      </w:r>
-    </w:p>
-    <w:p>
-      <w:r>
-        <w:t>Either manually m</w:t>
-      </w:r>
-      <w:r>
-        <w:t>ove the</w:t>
-      </w:r>
-      <w:r>
-        <w:t xml:space="preserve"> CSV files</w:t>
-      </w:r>
-      <w:r>
-        <w:t xml:space="preserve"> to a folder</w:t>
-      </w:r>
-      <w:r>
-        <w:t xml:space="preserve"> (or group-based subfolders)</w:t>
-      </w:r>
-      <w:r>
-        <w:t xml:space="preserve"> in </w:t>
-      </w:r>
-      <w:r>
-        <w:t>“</w:t>
-      </w:r>
-      <w:r>
-        <w:t>\</w:t>
-      </w:r>
-      <w:r>
-        <w:t>CSV files and outputs</w:t>
-      </w:r>
-      <w:r>
-        <w:t xml:space="preserve">” or use </w:t>
-      </w:r>
-      <w:proofErr w:type="spellStart"/>
-      <w:r>
-        <w:rPr>
-          <w:rFonts w:ascii="Courier New" w:hAnsi="Courier New" w:cs="Courier New"/>
-          <w:sz w:val="20"/>
-          <w:szCs w:val="20"/>
-        </w:rPr>
-        <w:t>process_excel_and_</w:t>
-      </w:r>
-      <w:proofErr w:type="gramStart"/>
-      <w:r>
-        <w:rPr>
-          <w:rFonts w:ascii="Courier New" w:hAnsi="Courier New" w:cs="Courier New"/>
-          <w:sz w:val="20"/>
-          <w:szCs w:val="20"/>
-        </w:rPr>
-        <w:t>csvs</w:t>
-      </w:r>
-      <w:proofErr w:type="spellEnd"/>
-      <w:r>
-        <w:rPr>
-          <w:rFonts w:ascii="Courier New" w:hAnsi="Courier New" w:cs="Courier New"/>
-          <w:sz w:val="20"/>
-          <w:szCs w:val="20"/>
-        </w:rPr>
-        <w:t>(</w:t>
-      </w:r>
-      <w:proofErr w:type="gramEnd"/>
-      <w:r>
-        <w:rPr>
-          <w:rFonts w:ascii="Courier New" w:hAnsi="Courier New" w:cs="Courier New"/>
-          <w:sz w:val="20"/>
-          <w:szCs w:val="20"/>
-        </w:rPr>
-        <w:t>)</w:t>
-      </w:r>
-      <w:r>
-        <w:t xml:space="preserve"> </w:t>
-      </w:r>
-      <w:r>
-        <w:t xml:space="preserve">in </w:t>
-      </w:r>
-      <w:r>
-        <w:rPr>
-          <w:rFonts w:ascii="Courier New" w:hAnsi="Courier New" w:cs="Courier New"/>
-          <w:sz w:val="20"/>
-          <w:szCs w:val="20"/>
-        </w:rPr>
-        <w:t>sort_CSVfiles.py</w:t>
-      </w:r>
-      <w:r>
-        <w:t xml:space="preserve"> </w:t>
-      </w:r>
-      <w:r>
-        <w:t>to sort by group or condition code into separate sub-folders</w:t>
-      </w:r>
-      <w:r>
-        <w:t>.</w:t>
-      </w:r>
-      <w:r>
-        <w:t xml:space="preserve"> Note that </w:t>
-      </w:r>
-      <w:proofErr w:type="spellStart"/>
-      <w:r>
-        <w:rPr>
-          <w:rFonts w:ascii="Courier New" w:hAnsi="Courier New" w:cs="Courier New"/>
-          <w:sz w:val="20"/>
-          <w:szCs w:val="20"/>
-        </w:rPr>
-        <w:t>process_excel_and_</w:t>
-      </w:r>
-      <w:proofErr w:type="gramStart"/>
-      <w:r>
-        <w:rPr>
-          <w:rFonts w:ascii="Courier New" w:hAnsi="Courier New" w:cs="Courier New"/>
-          <w:sz w:val="20"/>
-          <w:szCs w:val="20"/>
-        </w:rPr>
-        <w:t>csvs</w:t>
-      </w:r>
-      <w:proofErr w:type="spellEnd"/>
-      <w:r>
-        <w:rPr>
-          <w:rFonts w:ascii="Courier New" w:hAnsi="Courier New" w:cs="Courier New"/>
-          <w:sz w:val="20"/>
-          <w:szCs w:val="20"/>
-        </w:rPr>
-        <w:t>(</w:t>
-      </w:r>
-      <w:proofErr w:type="gramEnd"/>
-      <w:r>
-        <w:rPr>
-          <w:rFonts w:ascii="Courier New" w:hAnsi="Courier New" w:cs="Courier New"/>
-          <w:sz w:val="20"/>
-          <w:szCs w:val="20"/>
-        </w:rPr>
-        <w:t xml:space="preserve">) </w:t>
-      </w:r>
-      <w:r>
-        <w:t xml:space="preserve">also </w:t>
-      </w:r>
-      <w:r>
-        <w:t xml:space="preserve">copies </w:t>
-      </w:r>
-      <w:r>
-        <w:rPr>
-          <w:b/>
-          <w:bCs/>
-        </w:rPr>
-        <w:t>wellOffsetPositionsCSVfile.csv</w:t>
-      </w:r>
-      <w:r>
-        <w:t xml:space="preserve">, </w:t>
-      </w:r>
-      <w:r>
-        <w:t>copies the Excel file</w:t>
-      </w:r>
-      <w:r>
-        <w:t xml:space="preserve"> of experiment information</w:t>
-      </w:r>
-      <w:r>
-        <w:t xml:space="preserve">, and makes a CSV version of </w:t>
-      </w:r>
-      <w:r>
-        <w:t>this</w:t>
-      </w:r>
-      <w:r>
-        <w:t xml:space="preserve"> Excel file in each subfolder </w:t>
-      </w:r>
-      <w:r>
-        <w:t>that contains</w:t>
-      </w:r>
-      <w:r>
-        <w:t xml:space="preserve"> only the row information for that subfolder.</w:t>
-      </w:r>
-      <w:r>
-        <w:t xml:space="preserve"> (It’s fine if </w:t>
-      </w:r>
-      <w:r>
-        <w:rPr>
-          <w:b/>
-          <w:bCs/>
-        </w:rPr>
-        <w:t>wellOffsetPositionsCSVfile.csv</w:t>
-      </w:r>
-      <w:r>
-        <w:t xml:space="preserve"> contains information about datasets that aren’t present in that subfolder.)</w:t>
-      </w:r>
-    </w:p>
-    <w:p>
-      <w:pPr>
-        <w:rPr>
-          <w:b/>
-          <w:bCs/>
-        </w:rPr>
-      </w:pPr>
-      <w:r>
-        <w:rPr>
-          <w:b/>
-          <w:bCs/>
-        </w:rPr>
-        <w:t>Example</w:t>
-      </w:r>
-      <w:r>
-        <w:rPr>
-          <w:b/>
-          <w:bCs/>
-        </w:rPr>
-        <w:t xml:space="preserve"> (Python code)</w:t>
-      </w:r>
-      <w:r>
-        <w:rPr>
-          <w:b/>
-          <w:bCs/>
-        </w:rPr>
-        <w:t>:</w:t>
-      </w:r>
-    </w:p>
-    <w:p>
-      <w:r>
-        <w:lastRenderedPageBreak/>
+      <w:r>
         <w:t>Type the following at “</w:t>
       </w:r>
       <w:r>
@@ -1819,7 +1865,13 @@
         <w:t xml:space="preserve"> Required for “Image Scale” and “Arena Offsets” below. Probably an Excel file originally; save as CSV</w:t>
       </w:r>
       <w:r>
-        <w:t xml:space="preserve">. Automatically copied and split into subsets by </w:t>
+        <w:t>. Automatically copied and split into subsets</w:t>
+      </w:r>
+      <w:r>
+        <w:t xml:space="preserve"> (groups)</w:t>
+      </w:r>
+      <w:r>
+        <w:t xml:space="preserve"> by </w:t>
       </w:r>
       <w:proofErr w:type="spellStart"/>
       <w:r>
@@ -2003,6 +2055,7 @@
           <w:b/>
           <w:bCs/>
         </w:rPr>
+        <w:lastRenderedPageBreak/>
         <w:t xml:space="preserve">An entry in the configuration file, </w:t>
       </w:r>
       <w:proofErr w:type="spellStart"/>
@@ -2057,7 +2110,6 @@
           <w:rFonts w:ascii="Courier New" w:hAnsi="Courier New" w:cs="Courier New"/>
           <w:sz w:val="22"/>
         </w:rPr>
-        <w:lastRenderedPageBreak/>
         <w:t>wellOffsetPositionsCSVfile.csv</w:t>
       </w:r>
       <w:r>
@@ -2771,191 +2823,6 @@
           <w:sz w:val="20"/>
           <w:szCs w:val="20"/>
         </w:rPr>
-        <w:t xml:space="preserve">  </w:t>
-      </w:r>
-      <w:proofErr w:type="spellStart"/>
-      <w:r>
-        <w:rPr>
-          <w:rFonts w:ascii="Courier New" w:hAnsi="Courier New" w:cs="Courier New"/>
-          <w:b/>
-          <w:bCs/>
-          <w:sz w:val="20"/>
-          <w:szCs w:val="20"/>
-        </w:rPr>
-        <w:t>dataPath</w:t>
-      </w:r>
-      <w:proofErr w:type="spellEnd"/>
-      <w:r>
-        <w:rPr>
-          <w:rFonts w:ascii="Courier New" w:hAnsi="Courier New" w:cs="Courier New"/>
-          <w:b/>
-          <w:bCs/>
-          <w:sz w:val="20"/>
-          <w:szCs w:val="20"/>
-        </w:rPr>
-        <w:t>:</w:t>
-      </w:r>
-      <w:r>
-        <w:rPr>
-          <w:rFonts w:ascii="Courier New" w:hAnsi="Courier New" w:cs="Courier New"/>
-          <w:sz w:val="20"/>
-          <w:szCs w:val="20"/>
-        </w:rPr>
-        <w:t xml:space="preserve"> # </w:t>
-      </w:r>
-      <w:r>
-        <w:rPr>
-          <w:rFonts w:ascii="Courier New" w:hAnsi="Courier New" w:cs="Courier New"/>
-          <w:sz w:val="20"/>
-          <w:szCs w:val="20"/>
-        </w:rPr>
-        <w:t>P</w:t>
-      </w:r>
-      <w:r>
-        <w:rPr>
-          <w:rFonts w:ascii="Courier New" w:hAnsi="Courier New" w:cs="Courier New"/>
-          <w:sz w:val="20"/>
-          <w:szCs w:val="20"/>
-        </w:rPr>
-        <w:t>ath with CSV files; leave empty for user-input</w:t>
-      </w:r>
-    </w:p>
-    <w:p>
-      <w:pPr>
-        <w:rPr>
-          <w:rFonts w:ascii="Courier New" w:hAnsi="Courier New" w:cs="Courier New"/>
-          <w:sz w:val="20"/>
-          <w:szCs w:val="20"/>
-        </w:rPr>
-      </w:pPr>
-      <w:r>
-        <w:rPr>
-          <w:rFonts w:ascii="Courier New" w:hAnsi="Courier New" w:cs="Courier New"/>
-          <w:sz w:val="20"/>
-          <w:szCs w:val="20"/>
-        </w:rPr>
-        <w:t xml:space="preserve">  </w:t>
-      </w:r>
-      <w:r>
-        <w:rPr>
-          <w:rFonts w:ascii="Courier New" w:hAnsi="Courier New" w:cs="Courier New"/>
-          <w:b/>
-          <w:bCs/>
-          <w:sz w:val="20"/>
-          <w:szCs w:val="20"/>
-        </w:rPr>
-        <w:t>fps:</w:t>
-      </w:r>
-      <w:r>
-        <w:rPr>
-          <w:rFonts w:ascii="Courier New" w:hAnsi="Courier New" w:cs="Courier New"/>
-          <w:sz w:val="20"/>
-          <w:szCs w:val="20"/>
-        </w:rPr>
-        <w:t xml:space="preserve"> # </w:t>
-      </w:r>
-      <w:r>
-        <w:rPr>
-          <w:rFonts w:ascii="Courier New" w:hAnsi="Courier New" w:cs="Courier New"/>
-          <w:sz w:val="20"/>
-          <w:szCs w:val="20"/>
-        </w:rPr>
-        <w:t>F</w:t>
-      </w:r>
-      <w:r>
-        <w:rPr>
-          <w:rFonts w:ascii="Courier New" w:hAnsi="Courier New" w:cs="Courier New"/>
-          <w:sz w:val="20"/>
-          <w:szCs w:val="20"/>
-        </w:rPr>
-        <w:t>rames per second</w:t>
-      </w:r>
-      <w:r>
-        <w:rPr>
-          <w:rFonts w:ascii="Courier New" w:hAnsi="Courier New" w:cs="Courier New"/>
-          <w:sz w:val="20"/>
-          <w:szCs w:val="20"/>
-        </w:rPr>
-        <w:t xml:space="preserve"> (same for all in this experiment)</w:t>
-      </w:r>
-    </w:p>
-    <w:p>
-      <w:pPr>
-        <w:rPr>
-          <w:rFonts w:ascii="Courier New" w:hAnsi="Courier New" w:cs="Courier New"/>
-          <w:sz w:val="20"/>
-          <w:szCs w:val="20"/>
-        </w:rPr>
-      </w:pPr>
-      <w:r>
-        <w:rPr>
-          <w:rFonts w:ascii="Courier New" w:hAnsi="Courier New" w:cs="Courier New"/>
-          <w:sz w:val="20"/>
-          <w:szCs w:val="20"/>
-        </w:rPr>
-        <w:t xml:space="preserve">  </w:t>
-      </w:r>
-      <w:proofErr w:type="spellStart"/>
-      <w:r>
-        <w:rPr>
-          <w:rFonts w:ascii="Courier New" w:hAnsi="Courier New" w:cs="Courier New"/>
-          <w:b/>
-          <w:bCs/>
-          <w:sz w:val="20"/>
-          <w:szCs w:val="20"/>
-        </w:rPr>
-        <w:t>arena_radius_mm</w:t>
-      </w:r>
-      <w:proofErr w:type="spellEnd"/>
-      <w:r>
-        <w:rPr>
-          <w:rFonts w:ascii="Courier New" w:hAnsi="Courier New" w:cs="Courier New"/>
-          <w:b/>
-          <w:bCs/>
-          <w:sz w:val="20"/>
-          <w:szCs w:val="20"/>
-        </w:rPr>
-        <w:t>:</w:t>
-      </w:r>
-      <w:r>
-        <w:rPr>
-          <w:rFonts w:ascii="Courier New" w:hAnsi="Courier New" w:cs="Courier New"/>
-          <w:sz w:val="20"/>
-          <w:szCs w:val="20"/>
-        </w:rPr>
-        <w:t xml:space="preserve"> # arena radius, mm</w:t>
-      </w:r>
-      <w:r>
-        <w:rPr>
-          <w:rFonts w:ascii="Courier New" w:hAnsi="Courier New" w:cs="Courier New"/>
-          <w:sz w:val="20"/>
-          <w:szCs w:val="20"/>
-        </w:rPr>
-        <w:t xml:space="preserve"> </w:t>
-      </w:r>
-      <w:r>
-        <w:rPr>
-          <w:rFonts w:ascii="Courier New" w:hAnsi="Courier New" w:cs="Courier New"/>
-          <w:sz w:val="20"/>
-          <w:szCs w:val="20"/>
-        </w:rPr>
-        <w:t>(same for all in this experiment)</w:t>
-      </w:r>
-    </w:p>
-    <w:p>
-      <w:pPr>
-        <w:rPr>
-          <w:rFonts w:ascii="Courier New" w:hAnsi="Courier New" w:cs="Courier New"/>
-          <w:sz w:val="20"/>
-          <w:szCs w:val="20"/>
-        </w:rPr>
-      </w:pPr>
-      <w:r>
-        <w:rPr>
-          <w:rFonts w:ascii="Courier New" w:hAnsi="Courier New" w:cs="Courier New"/>
-          <w:sz w:val="20"/>
-          <w:szCs w:val="20"/>
-        </w:rPr>
         <w:lastRenderedPageBreak/>
         <w:t xml:space="preserve">  </w:t>
       </w:r>
@@ -2968,6 +2835,191 @@
           <w:sz w:val="20"/>
           <w:szCs w:val="20"/>
         </w:rPr>
+        <w:t>dataPath</w:t>
+      </w:r>
+      <w:proofErr w:type="spellEnd"/>
+      <w:r>
+        <w:rPr>
+          <w:rFonts w:ascii="Courier New" w:hAnsi="Courier New" w:cs="Courier New"/>
+          <w:b/>
+          <w:bCs/>
+          <w:sz w:val="20"/>
+          <w:szCs w:val="20"/>
+        </w:rPr>
+        <w:t>:</w:t>
+      </w:r>
+      <w:r>
+        <w:rPr>
+          <w:rFonts w:ascii="Courier New" w:hAnsi="Courier New" w:cs="Courier New"/>
+          <w:sz w:val="20"/>
+          <w:szCs w:val="20"/>
+        </w:rPr>
+        <w:t xml:space="preserve"> # </w:t>
+      </w:r>
+      <w:r>
+        <w:rPr>
+          <w:rFonts w:ascii="Courier New" w:hAnsi="Courier New" w:cs="Courier New"/>
+          <w:sz w:val="20"/>
+          <w:szCs w:val="20"/>
+        </w:rPr>
+        <w:t>P</w:t>
+      </w:r>
+      <w:r>
+        <w:rPr>
+          <w:rFonts w:ascii="Courier New" w:hAnsi="Courier New" w:cs="Courier New"/>
+          <w:sz w:val="20"/>
+          <w:szCs w:val="20"/>
+        </w:rPr>
+        <w:t>ath with CSV files; leave empty for user-input</w:t>
+      </w:r>
+    </w:p>
+    <w:p>
+      <w:pPr>
+        <w:rPr>
+          <w:rFonts w:ascii="Courier New" w:hAnsi="Courier New" w:cs="Courier New"/>
+          <w:sz w:val="20"/>
+          <w:szCs w:val="20"/>
+        </w:rPr>
+      </w:pPr>
+      <w:r>
+        <w:rPr>
+          <w:rFonts w:ascii="Courier New" w:hAnsi="Courier New" w:cs="Courier New"/>
+          <w:sz w:val="20"/>
+          <w:szCs w:val="20"/>
+        </w:rPr>
+        <w:t xml:space="preserve">  </w:t>
+      </w:r>
+      <w:r>
+        <w:rPr>
+          <w:rFonts w:ascii="Courier New" w:hAnsi="Courier New" w:cs="Courier New"/>
+          <w:b/>
+          <w:bCs/>
+          <w:sz w:val="20"/>
+          <w:szCs w:val="20"/>
+        </w:rPr>
+        <w:t>fps:</w:t>
+      </w:r>
+      <w:r>
+        <w:rPr>
+          <w:rFonts w:ascii="Courier New" w:hAnsi="Courier New" w:cs="Courier New"/>
+          <w:sz w:val="20"/>
+          <w:szCs w:val="20"/>
+        </w:rPr>
+        <w:t xml:space="preserve"> # </w:t>
+      </w:r>
+      <w:r>
+        <w:rPr>
+          <w:rFonts w:ascii="Courier New" w:hAnsi="Courier New" w:cs="Courier New"/>
+          <w:sz w:val="20"/>
+          <w:szCs w:val="20"/>
+        </w:rPr>
+        <w:t>F</w:t>
+      </w:r>
+      <w:r>
+        <w:rPr>
+          <w:rFonts w:ascii="Courier New" w:hAnsi="Courier New" w:cs="Courier New"/>
+          <w:sz w:val="20"/>
+          <w:szCs w:val="20"/>
+        </w:rPr>
+        <w:t>rames per second</w:t>
+      </w:r>
+      <w:r>
+        <w:rPr>
+          <w:rFonts w:ascii="Courier New" w:hAnsi="Courier New" w:cs="Courier New"/>
+          <w:sz w:val="20"/>
+          <w:szCs w:val="20"/>
+        </w:rPr>
+        <w:t xml:space="preserve"> (same for all in this experiment)</w:t>
+      </w:r>
+    </w:p>
+    <w:p>
+      <w:pPr>
+        <w:rPr>
+          <w:rFonts w:ascii="Courier New" w:hAnsi="Courier New" w:cs="Courier New"/>
+          <w:sz w:val="20"/>
+          <w:szCs w:val="20"/>
+        </w:rPr>
+      </w:pPr>
+      <w:r>
+        <w:rPr>
+          <w:rFonts w:ascii="Courier New" w:hAnsi="Courier New" w:cs="Courier New"/>
+          <w:sz w:val="20"/>
+          <w:szCs w:val="20"/>
+        </w:rPr>
+        <w:t xml:space="preserve">  </w:t>
+      </w:r>
+      <w:proofErr w:type="spellStart"/>
+      <w:r>
+        <w:rPr>
+          <w:rFonts w:ascii="Courier New" w:hAnsi="Courier New" w:cs="Courier New"/>
+          <w:b/>
+          <w:bCs/>
+          <w:sz w:val="20"/>
+          <w:szCs w:val="20"/>
+        </w:rPr>
+        <w:t>arena_radius_mm</w:t>
+      </w:r>
+      <w:proofErr w:type="spellEnd"/>
+      <w:r>
+        <w:rPr>
+          <w:rFonts w:ascii="Courier New" w:hAnsi="Courier New" w:cs="Courier New"/>
+          <w:b/>
+          <w:bCs/>
+          <w:sz w:val="20"/>
+          <w:szCs w:val="20"/>
+        </w:rPr>
+        <w:t>:</w:t>
+      </w:r>
+      <w:r>
+        <w:rPr>
+          <w:rFonts w:ascii="Courier New" w:hAnsi="Courier New" w:cs="Courier New"/>
+          <w:sz w:val="20"/>
+          <w:szCs w:val="20"/>
+        </w:rPr>
+        <w:t xml:space="preserve"> # arena radius, mm</w:t>
+      </w:r>
+      <w:r>
+        <w:rPr>
+          <w:rFonts w:ascii="Courier New" w:hAnsi="Courier New" w:cs="Courier New"/>
+          <w:sz w:val="20"/>
+          <w:szCs w:val="20"/>
+        </w:rPr>
+        <w:t xml:space="preserve"> </w:t>
+      </w:r>
+      <w:r>
+        <w:rPr>
+          <w:rFonts w:ascii="Courier New" w:hAnsi="Courier New" w:cs="Courier New"/>
+          <w:sz w:val="20"/>
+          <w:szCs w:val="20"/>
+        </w:rPr>
+        <w:t>(same for all in this experiment)</w:t>
+      </w:r>
+    </w:p>
+    <w:p>
+      <w:pPr>
+        <w:rPr>
+          <w:rFonts w:ascii="Courier New" w:hAnsi="Courier New" w:cs="Courier New"/>
+          <w:sz w:val="20"/>
+          <w:szCs w:val="20"/>
+        </w:rPr>
+      </w:pPr>
+      <w:r>
+        <w:rPr>
+          <w:rFonts w:ascii="Courier New" w:hAnsi="Courier New" w:cs="Courier New"/>
+          <w:sz w:val="20"/>
+          <w:szCs w:val="20"/>
+        </w:rPr>
+        <w:t xml:space="preserve">  </w:t>
+      </w:r>
+      <w:proofErr w:type="spellStart"/>
+      <w:r>
+        <w:rPr>
+          <w:rFonts w:ascii="Courier New" w:hAnsi="Courier New" w:cs="Courier New"/>
+          <w:b/>
+          <w:bCs/>
+          <w:sz w:val="20"/>
+          <w:szCs w:val="20"/>
+        </w:rPr>
         <w:t>image</w:t>
       </w:r>
       <w:r>
@@ -4238,7 +4290,17 @@
           <w:sz w:val="20"/>
           <w:szCs w:val="20"/>
         </w:rPr>
-        <w:t>subExpts</w:t>
+        <w:t>sub</w:t>
+      </w:r>
+      <w:r>
+        <w:rPr>
+          <w:rFonts w:ascii="Courier New" w:hAnsi="Courier New" w:cs="Courier New"/>
+          <w:b/>
+          <w:bCs/>
+          <w:sz w:val="20"/>
+          <w:szCs w:val="20"/>
+        </w:rPr>
+        <w:t>Groups</w:t>
       </w:r>
       <w:proofErr w:type="spellEnd"/>
       <w:r>
@@ -4291,7 +4353,39 @@
           <w:sz w:val="20"/>
           <w:szCs w:val="20"/>
         </w:rPr>
-        <w:t xml:space="preserve"> names of sub-experiments with the same overall parameters</w:t>
+        <w:t xml:space="preserve"> names </w:t>
+      </w:r>
+      <w:r>
+        <w:rPr>
+          <w:rFonts w:ascii="Courier New" w:hAnsi="Courier New" w:cs="Courier New"/>
+          <w:sz w:val="20"/>
+          <w:szCs w:val="20"/>
+        </w:rPr>
+        <w:t>with data from</w:t>
+      </w:r>
+      <w:r>
+        <w:rPr>
+          <w:rFonts w:ascii="Courier New" w:hAnsi="Courier New" w:cs="Courier New"/>
+          <w:sz w:val="20"/>
+          <w:szCs w:val="20"/>
+        </w:rPr>
+        <w:t xml:space="preserve"> </w:t>
+      </w:r>
+      <w:r>
+        <w:rPr>
+          <w:rFonts w:ascii="Courier New" w:hAnsi="Courier New" w:cs="Courier New"/>
+          <w:sz w:val="20"/>
+          <w:szCs w:val="20"/>
+        </w:rPr>
+        <w:t>experimental groups</w:t>
+      </w:r>
+      <w:r>
+        <w:rPr>
+          <w:rFonts w:ascii="Courier New" w:hAnsi="Courier New" w:cs="Courier New"/>
+          <w:sz w:val="20"/>
+          <w:szCs w:val="20"/>
+        </w:rPr>
+        <w:t xml:space="preserve"> with the same overall parameters</w:t>
       </w:r>
       <w:r>
         <w:rPr>
@@ -4362,6 +4456,7 @@
     </w:p>
     <w:p>
       <w:r>
+        <w:lastRenderedPageBreak/>
         <w:t>The contents are:</w:t>
       </w:r>
     </w:p>
@@ -4452,403 +4547,403 @@
           <w:sz w:val="20"/>
           <w:szCs w:val="20"/>
         </w:rPr>
+        <w:t xml:space="preserve">  </w:t>
+      </w:r>
+      <w:proofErr w:type="spellStart"/>
+      <w:r>
+        <w:rPr>
+          <w:rFonts w:ascii="Courier New" w:hAnsi="Courier New" w:cs="Courier New"/>
+          <w:sz w:val="20"/>
+          <w:szCs w:val="20"/>
+        </w:rPr>
+        <w:t>head_column_x</w:t>
+      </w:r>
+      <w:proofErr w:type="spellEnd"/>
+      <w:r>
+        <w:rPr>
+          <w:rFonts w:ascii="Courier New" w:hAnsi="Courier New" w:cs="Courier New"/>
+          <w:sz w:val="20"/>
+          <w:szCs w:val="20"/>
+        </w:rPr>
+        <w:t>: 3 # head position x column (first col == 0)</w:t>
+      </w:r>
+    </w:p>
+    <w:p>
+      <w:pPr>
+        <w:rPr>
+          <w:rFonts w:ascii="Courier New" w:hAnsi="Courier New" w:cs="Courier New"/>
+          <w:sz w:val="20"/>
+          <w:szCs w:val="20"/>
+        </w:rPr>
+      </w:pPr>
+      <w:r>
+        <w:rPr>
+          <w:rFonts w:ascii="Courier New" w:hAnsi="Courier New" w:cs="Courier New"/>
+          <w:sz w:val="20"/>
+          <w:szCs w:val="20"/>
+        </w:rPr>
+        <w:t xml:space="preserve">  </w:t>
+      </w:r>
+      <w:proofErr w:type="spellStart"/>
+      <w:r>
+        <w:rPr>
+          <w:rFonts w:ascii="Courier New" w:hAnsi="Courier New" w:cs="Courier New"/>
+          <w:sz w:val="20"/>
+          <w:szCs w:val="20"/>
+        </w:rPr>
+        <w:t>head_column_</w:t>
+      </w:r>
+      <w:r>
+        <w:rPr>
+          <w:rFonts w:ascii="Courier New" w:hAnsi="Courier New" w:cs="Courier New"/>
+          <w:sz w:val="20"/>
+          <w:szCs w:val="20"/>
+        </w:rPr>
+        <w:t>y</w:t>
+      </w:r>
+      <w:proofErr w:type="spellEnd"/>
+      <w:r>
+        <w:rPr>
+          <w:rFonts w:ascii="Courier New" w:hAnsi="Courier New" w:cs="Courier New"/>
+          <w:sz w:val="20"/>
+          <w:szCs w:val="20"/>
+        </w:rPr>
+        <w:t>: 4 # head position y column (first col == 0)</w:t>
+      </w:r>
+    </w:p>
+    <w:p>
+      <w:pPr>
+        <w:rPr>
+          <w:rFonts w:ascii="Courier New" w:hAnsi="Courier New" w:cs="Courier New"/>
+          <w:sz w:val="20"/>
+          <w:szCs w:val="20"/>
+        </w:rPr>
+      </w:pPr>
+      <w:r>
+        <w:rPr>
+          <w:rFonts w:ascii="Courier New" w:hAnsi="Courier New" w:cs="Courier New"/>
+          <w:sz w:val="20"/>
+          <w:szCs w:val="20"/>
+        </w:rPr>
+        <w:t xml:space="preserve">  </w:t>
+      </w:r>
+      <w:proofErr w:type="spellStart"/>
+      <w:r>
+        <w:rPr>
+          <w:rFonts w:ascii="Courier New" w:hAnsi="Courier New" w:cs="Courier New"/>
+          <w:sz w:val="20"/>
+          <w:szCs w:val="20"/>
+        </w:rPr>
+        <w:t>angle_data_column</w:t>
+      </w:r>
+      <w:proofErr w:type="spellEnd"/>
+      <w:r>
+        <w:rPr>
+          <w:rFonts w:ascii="Courier New" w:hAnsi="Courier New" w:cs="Courier New"/>
+          <w:sz w:val="20"/>
+          <w:szCs w:val="20"/>
+        </w:rPr>
+        <w:t>: 5 # angle (radians) column (first col == 0)</w:t>
+      </w:r>
+    </w:p>
+    <w:p>
+      <w:pPr>
+        <w:rPr>
+          <w:rFonts w:ascii="Courier New" w:hAnsi="Courier New" w:cs="Courier New"/>
+          <w:sz w:val="20"/>
+          <w:szCs w:val="20"/>
+        </w:rPr>
+      </w:pPr>
+      <w:r>
+        <w:rPr>
+          <w:rFonts w:ascii="Courier New" w:hAnsi="Courier New" w:cs="Courier New"/>
+          <w:sz w:val="20"/>
+          <w:szCs w:val="20"/>
+        </w:rPr>
+        <w:t xml:space="preserve">  </w:t>
+      </w:r>
+      <w:proofErr w:type="spellStart"/>
+      <w:r>
+        <w:rPr>
+          <w:rFonts w:ascii="Courier New" w:hAnsi="Courier New" w:cs="Courier New"/>
+          <w:sz w:val="20"/>
+          <w:szCs w:val="20"/>
+        </w:rPr>
+        <w:t>body_column_x_start</w:t>
+      </w:r>
+      <w:proofErr w:type="spellEnd"/>
+      <w:r>
+        <w:rPr>
+          <w:rFonts w:ascii="Courier New" w:hAnsi="Courier New" w:cs="Courier New"/>
+          <w:sz w:val="20"/>
+          <w:szCs w:val="20"/>
+        </w:rPr>
+        <w:t>: 6 # starting column for body x positions (first==0)</w:t>
+      </w:r>
+    </w:p>
+    <w:p>
+      <w:pPr>
+        <w:rPr>
+          <w:rFonts w:ascii="Courier New" w:hAnsi="Courier New" w:cs="Courier New"/>
+          <w:sz w:val="20"/>
+          <w:szCs w:val="20"/>
+        </w:rPr>
+      </w:pPr>
+      <w:r>
+        <w:rPr>
+          <w:rFonts w:ascii="Courier New" w:hAnsi="Courier New" w:cs="Courier New"/>
+          <w:sz w:val="20"/>
+          <w:szCs w:val="20"/>
+        </w:rPr>
+        <w:t xml:space="preserve">  </w:t>
+      </w:r>
+      <w:proofErr w:type="spellStart"/>
+      <w:r>
+        <w:rPr>
+          <w:rFonts w:ascii="Courier New" w:hAnsi="Courier New" w:cs="Courier New"/>
+          <w:sz w:val="20"/>
+          <w:szCs w:val="20"/>
+        </w:rPr>
+        <w:t>body_column_y_start</w:t>
+      </w:r>
+      <w:proofErr w:type="spellEnd"/>
+      <w:r>
+        <w:rPr>
+          <w:rFonts w:ascii="Courier New" w:hAnsi="Courier New" w:cs="Courier New"/>
+          <w:sz w:val="20"/>
+          <w:szCs w:val="20"/>
+        </w:rPr>
+        <w:t>: 16 # starting column for body x positions (first==0)</w:t>
+      </w:r>
+    </w:p>
+    <w:p>
+      <w:pPr>
+        <w:rPr>
+          <w:rFonts w:ascii="Courier New" w:hAnsi="Courier New" w:cs="Courier New"/>
+          <w:sz w:val="20"/>
+          <w:szCs w:val="20"/>
+        </w:rPr>
+      </w:pPr>
+      <w:r>
+        <w:rPr>
+          <w:rFonts w:ascii="Courier New" w:hAnsi="Courier New" w:cs="Courier New"/>
+          <w:sz w:val="20"/>
+          <w:szCs w:val="20"/>
+        </w:rPr>
+        <w:t xml:space="preserve">  </w:t>
+      </w:r>
+      <w:proofErr w:type="spellStart"/>
+      <w:r>
+        <w:rPr>
+          <w:rFonts w:ascii="Courier New" w:hAnsi="Courier New" w:cs="Courier New"/>
+          <w:sz w:val="20"/>
+          <w:szCs w:val="20"/>
+        </w:rPr>
+        <w:t>body_Ncolumns</w:t>
+      </w:r>
+      <w:proofErr w:type="spellEnd"/>
+      <w:r>
+        <w:rPr>
+          <w:rFonts w:ascii="Courier New" w:hAnsi="Courier New" w:cs="Courier New"/>
+          <w:sz w:val="20"/>
+          <w:szCs w:val="20"/>
+        </w:rPr>
+        <w:t xml:space="preserve">: 10 # number of </w:t>
+      </w:r>
+      <w:proofErr w:type="gramStart"/>
+      <w:r>
+        <w:rPr>
+          <w:rFonts w:ascii="Courier New" w:hAnsi="Courier New" w:cs="Courier New"/>
+          <w:sz w:val="20"/>
+          <w:szCs w:val="20"/>
+        </w:rPr>
+        <w:t>body</w:t>
+      </w:r>
+      <w:proofErr w:type="gramEnd"/>
+      <w:r>
+        <w:rPr>
+          <w:rFonts w:ascii="Courier New" w:hAnsi="Courier New" w:cs="Courier New"/>
+          <w:sz w:val="20"/>
+          <w:szCs w:val="20"/>
+        </w:rPr>
+        <w:t xml:space="preserve"> datapoints</w:t>
+      </w:r>
+    </w:p>
+    <w:p/>
+    <w:p>
+      <w:pPr>
+        <w:pStyle w:val="Heading1"/>
+      </w:pPr>
+      <w:r>
+        <w:t>Behavior Analysis Procedure</w:t>
+      </w:r>
+    </w:p>
+    <w:p>
+      <w:r>
+        <w:t xml:space="preserve">Analysis of a single experimental condition, consisting of multiple datasets. </w:t>
+      </w:r>
+    </w:p>
+    <w:p>
+      <w:r>
+        <w:t>Analyses all</w:t>
+      </w:r>
+      <w:r>
+        <w:t xml:space="preserve"> CSV files of body positions</w:t>
+      </w:r>
+      <w:r>
+        <w:t xml:space="preserve"> in a folder; one CSV file per dataset.</w:t>
+      </w:r>
+    </w:p>
+    <w:p/>
+    <w:p>
+      <w:pPr>
+        <w:pStyle w:val="Heading2"/>
+      </w:pPr>
+      <w:r>
+        <w:t xml:space="preserve">Edit </w:t>
+      </w:r>
+      <w:proofErr w:type="spellStart"/>
+      <w:r>
+        <w:t>all_expt_</w:t>
+      </w:r>
+      <w:proofErr w:type="gramStart"/>
+      <w:r>
+        <w:t>configs</w:t>
+      </w:r>
+      <w:r>
+        <w:t>.yaml</w:t>
+      </w:r>
+      <w:proofErr w:type="spellEnd"/>
+      <w:proofErr w:type="gramEnd"/>
+    </w:p>
+    <w:p>
+      <w:r>
+        <w:t xml:space="preserve">If this experiment set hasn’t been examined before, name it and add its image parameters to the configuration file </w:t>
+      </w:r>
+      <w:proofErr w:type="spellStart"/>
+      <w:r>
+        <w:rPr>
+          <w:rFonts w:ascii="Courier New" w:hAnsi="Courier New" w:cs="Courier New"/>
+          <w:sz w:val="22"/>
+        </w:rPr>
+        <w:t>all_expt_</w:t>
+      </w:r>
+      <w:proofErr w:type="gramStart"/>
+      <w:r>
+        <w:rPr>
+          <w:rFonts w:ascii="Courier New" w:hAnsi="Courier New" w:cs="Courier New"/>
+          <w:sz w:val="22"/>
+        </w:rPr>
+        <w:t>configs.yaml</w:t>
+      </w:r>
+      <w:proofErr w:type="spellEnd"/>
+      <w:proofErr w:type="gramEnd"/>
+      <w:r>
+        <w:t>.</w:t>
+      </w:r>
+    </w:p>
+    <w:p>
+      <w:r>
+        <w:t>See “Experiment Configuration File”</w:t>
+      </w:r>
+      <w:r>
+        <w:t xml:space="preserve"> above.</w:t>
+      </w:r>
+    </w:p>
+    <w:p/>
+    <w:p>
+      <w:pPr>
+        <w:pStyle w:val="Heading2"/>
+      </w:pPr>
+      <w:r>
+        <w:t xml:space="preserve">Edit </w:t>
+      </w:r>
+      <w:proofErr w:type="spellStart"/>
+      <w:r>
+        <w:t>CSVcolumns</w:t>
+      </w:r>
+      <w:r>
+        <w:t>.yaml</w:t>
+      </w:r>
+      <w:proofErr w:type="spellEnd"/>
+    </w:p>
+    <w:p>
+      <w:r>
+        <w:t>In the unlikely event that the structure of the CSV output has changed, edit the CSV column configuration file.</w:t>
+      </w:r>
+    </w:p>
+    <w:p/>
+    <w:p>
+      <w:pPr>
+        <w:pStyle w:val="Heading2"/>
+      </w:pPr>
+      <w:r>
+        <w:t xml:space="preserve">Edit </w:t>
+      </w:r>
+      <w:proofErr w:type="spellStart"/>
+      <w:r>
+        <w:t>analysis_</w:t>
+      </w:r>
+      <w:proofErr w:type="gramStart"/>
+      <w:r>
+        <w:t>parameters</w:t>
+      </w:r>
+      <w:r>
+        <w:t>.yaml</w:t>
+      </w:r>
+      <w:proofErr w:type="spellEnd"/>
+      <w:proofErr w:type="gramEnd"/>
+    </w:p>
+    <w:p>
+      <w:r>
+        <w:t>Edit the configuration file with all the behavior analysis parameters (if you’re modifying these). Make sure the correct configuration file is written in the behaviors_main.py file</w:t>
+      </w:r>
+      <w:r>
+        <w:t>, at “</w:t>
+      </w:r>
+      <w:r>
+        <w:t># Get behavior analysis parameter info</w:t>
+      </w:r>
+      <w:r>
+        <w:t>”</w:t>
+      </w:r>
+      <w:r>
+        <w:t xml:space="preserve">. </w:t>
+      </w:r>
+    </w:p>
+    <w:p>
+      <w:r>
+        <w:t>Note that this includes the names of the output files, probably “</w:t>
+      </w:r>
+      <w:r>
+        <w:t>behavior_count.csv</w:t>
+      </w:r>
+      <w:r>
+        <w:t>” etc., and the output subfolder.</w:t>
+      </w:r>
+    </w:p>
+    <w:p/>
+    <w:p>
+      <w:pPr>
+        <w:pStyle w:val="Heading2"/>
+      </w:pPr>
+      <w:r>
         <w:lastRenderedPageBreak/>
-        <w:t xml:space="preserve">  </w:t>
-      </w:r>
-      <w:proofErr w:type="spellStart"/>
-      <w:r>
-        <w:rPr>
-          <w:rFonts w:ascii="Courier New" w:hAnsi="Courier New" w:cs="Courier New"/>
-          <w:sz w:val="20"/>
-          <w:szCs w:val="20"/>
-        </w:rPr>
-        <w:t>head_column_x</w:t>
-      </w:r>
-      <w:proofErr w:type="spellEnd"/>
-      <w:r>
-        <w:rPr>
-          <w:rFonts w:ascii="Courier New" w:hAnsi="Courier New" w:cs="Courier New"/>
-          <w:sz w:val="20"/>
-          <w:szCs w:val="20"/>
-        </w:rPr>
-        <w:t>: 3 # head position x column (first col == 0)</w:t>
-      </w:r>
-    </w:p>
-    <w:p>
-      <w:pPr>
-        <w:rPr>
-          <w:rFonts w:ascii="Courier New" w:hAnsi="Courier New" w:cs="Courier New"/>
-          <w:sz w:val="20"/>
-          <w:szCs w:val="20"/>
-        </w:rPr>
-      </w:pPr>
-      <w:r>
-        <w:rPr>
-          <w:rFonts w:ascii="Courier New" w:hAnsi="Courier New" w:cs="Courier New"/>
-          <w:sz w:val="20"/>
-          <w:szCs w:val="20"/>
-        </w:rPr>
-        <w:t xml:space="preserve">  </w:t>
-      </w:r>
-      <w:proofErr w:type="spellStart"/>
-      <w:r>
-        <w:rPr>
-          <w:rFonts w:ascii="Courier New" w:hAnsi="Courier New" w:cs="Courier New"/>
-          <w:sz w:val="20"/>
-          <w:szCs w:val="20"/>
-        </w:rPr>
-        <w:t>head_column_</w:t>
-      </w:r>
-      <w:r>
-        <w:rPr>
-          <w:rFonts w:ascii="Courier New" w:hAnsi="Courier New" w:cs="Courier New"/>
-          <w:sz w:val="20"/>
-          <w:szCs w:val="20"/>
-        </w:rPr>
-        <w:t>y</w:t>
-      </w:r>
-      <w:proofErr w:type="spellEnd"/>
-      <w:r>
-        <w:rPr>
-          <w:rFonts w:ascii="Courier New" w:hAnsi="Courier New" w:cs="Courier New"/>
-          <w:sz w:val="20"/>
-          <w:szCs w:val="20"/>
-        </w:rPr>
-        <w:t>: 4 # head position y column (first col == 0)</w:t>
-      </w:r>
-    </w:p>
-    <w:p>
-      <w:pPr>
-        <w:rPr>
-          <w:rFonts w:ascii="Courier New" w:hAnsi="Courier New" w:cs="Courier New"/>
-          <w:sz w:val="20"/>
-          <w:szCs w:val="20"/>
-        </w:rPr>
-      </w:pPr>
-      <w:r>
-        <w:rPr>
-          <w:rFonts w:ascii="Courier New" w:hAnsi="Courier New" w:cs="Courier New"/>
-          <w:sz w:val="20"/>
-          <w:szCs w:val="20"/>
-        </w:rPr>
-        <w:t xml:space="preserve">  </w:t>
-      </w:r>
-      <w:proofErr w:type="spellStart"/>
-      <w:r>
-        <w:rPr>
-          <w:rFonts w:ascii="Courier New" w:hAnsi="Courier New" w:cs="Courier New"/>
-          <w:sz w:val="20"/>
-          <w:szCs w:val="20"/>
-        </w:rPr>
-        <w:t>angle_data_column</w:t>
-      </w:r>
-      <w:proofErr w:type="spellEnd"/>
-      <w:r>
-        <w:rPr>
-          <w:rFonts w:ascii="Courier New" w:hAnsi="Courier New" w:cs="Courier New"/>
-          <w:sz w:val="20"/>
-          <w:szCs w:val="20"/>
-        </w:rPr>
-        <w:t>: 5 # angle (radians) column (first col == 0)</w:t>
-      </w:r>
-    </w:p>
-    <w:p>
-      <w:pPr>
-        <w:rPr>
-          <w:rFonts w:ascii="Courier New" w:hAnsi="Courier New" w:cs="Courier New"/>
-          <w:sz w:val="20"/>
-          <w:szCs w:val="20"/>
-        </w:rPr>
-      </w:pPr>
-      <w:r>
-        <w:rPr>
-          <w:rFonts w:ascii="Courier New" w:hAnsi="Courier New" w:cs="Courier New"/>
-          <w:sz w:val="20"/>
-          <w:szCs w:val="20"/>
-        </w:rPr>
-        <w:t xml:space="preserve">  </w:t>
-      </w:r>
-      <w:proofErr w:type="spellStart"/>
-      <w:r>
-        <w:rPr>
-          <w:rFonts w:ascii="Courier New" w:hAnsi="Courier New" w:cs="Courier New"/>
-          <w:sz w:val="20"/>
-          <w:szCs w:val="20"/>
-        </w:rPr>
-        <w:t>body_column_x_start</w:t>
-      </w:r>
-      <w:proofErr w:type="spellEnd"/>
-      <w:r>
-        <w:rPr>
-          <w:rFonts w:ascii="Courier New" w:hAnsi="Courier New" w:cs="Courier New"/>
-          <w:sz w:val="20"/>
-          <w:szCs w:val="20"/>
-        </w:rPr>
-        <w:t>: 6 # starting column for body x positions (first==0)</w:t>
-      </w:r>
-    </w:p>
-    <w:p>
-      <w:pPr>
-        <w:rPr>
-          <w:rFonts w:ascii="Courier New" w:hAnsi="Courier New" w:cs="Courier New"/>
-          <w:sz w:val="20"/>
-          <w:szCs w:val="20"/>
-        </w:rPr>
-      </w:pPr>
-      <w:r>
-        <w:rPr>
-          <w:rFonts w:ascii="Courier New" w:hAnsi="Courier New" w:cs="Courier New"/>
-          <w:sz w:val="20"/>
-          <w:szCs w:val="20"/>
-        </w:rPr>
-        <w:t xml:space="preserve">  </w:t>
-      </w:r>
-      <w:proofErr w:type="spellStart"/>
-      <w:r>
-        <w:rPr>
-          <w:rFonts w:ascii="Courier New" w:hAnsi="Courier New" w:cs="Courier New"/>
-          <w:sz w:val="20"/>
-          <w:szCs w:val="20"/>
-        </w:rPr>
-        <w:t>body_column_y_start</w:t>
-      </w:r>
-      <w:proofErr w:type="spellEnd"/>
-      <w:r>
-        <w:rPr>
-          <w:rFonts w:ascii="Courier New" w:hAnsi="Courier New" w:cs="Courier New"/>
-          <w:sz w:val="20"/>
-          <w:szCs w:val="20"/>
-        </w:rPr>
-        <w:t>: 16 # starting column for body x positions (first==0)</w:t>
-      </w:r>
-    </w:p>
-    <w:p>
-      <w:pPr>
-        <w:rPr>
-          <w:rFonts w:ascii="Courier New" w:hAnsi="Courier New" w:cs="Courier New"/>
-          <w:sz w:val="20"/>
-          <w:szCs w:val="20"/>
-        </w:rPr>
-      </w:pPr>
-      <w:r>
-        <w:rPr>
-          <w:rFonts w:ascii="Courier New" w:hAnsi="Courier New" w:cs="Courier New"/>
-          <w:sz w:val="20"/>
-          <w:szCs w:val="20"/>
-        </w:rPr>
-        <w:t xml:space="preserve">  </w:t>
-      </w:r>
-      <w:proofErr w:type="spellStart"/>
-      <w:r>
-        <w:rPr>
-          <w:rFonts w:ascii="Courier New" w:hAnsi="Courier New" w:cs="Courier New"/>
-          <w:sz w:val="20"/>
-          <w:szCs w:val="20"/>
-        </w:rPr>
-        <w:t>body_Ncolumns</w:t>
-      </w:r>
-      <w:proofErr w:type="spellEnd"/>
-      <w:r>
-        <w:rPr>
-          <w:rFonts w:ascii="Courier New" w:hAnsi="Courier New" w:cs="Courier New"/>
-          <w:sz w:val="20"/>
-          <w:szCs w:val="20"/>
-        </w:rPr>
-        <w:t xml:space="preserve">: 10 # number of </w:t>
-      </w:r>
-      <w:proofErr w:type="gramStart"/>
-      <w:r>
-        <w:rPr>
-          <w:rFonts w:ascii="Courier New" w:hAnsi="Courier New" w:cs="Courier New"/>
-          <w:sz w:val="20"/>
-          <w:szCs w:val="20"/>
-        </w:rPr>
-        <w:t>body</w:t>
-      </w:r>
-      <w:proofErr w:type="gramEnd"/>
-      <w:r>
-        <w:rPr>
-          <w:rFonts w:ascii="Courier New" w:hAnsi="Courier New" w:cs="Courier New"/>
-          <w:sz w:val="20"/>
-          <w:szCs w:val="20"/>
-        </w:rPr>
-        <w:t xml:space="preserve"> datapoints</w:t>
-      </w:r>
-    </w:p>
-    <w:p/>
-    <w:p>
-      <w:pPr>
-        <w:pStyle w:val="Heading1"/>
-      </w:pPr>
-      <w:r>
-        <w:t>Behavior Analysis Procedure</w:t>
-      </w:r>
-    </w:p>
-    <w:p>
-      <w:r>
-        <w:t xml:space="preserve">Analysis of a single experimental condition, consisting of multiple datasets. </w:t>
-      </w:r>
-    </w:p>
-    <w:p>
-      <w:r>
-        <w:t>Analyses all</w:t>
-      </w:r>
-      <w:r>
-        <w:t xml:space="preserve"> CSV files of body positions</w:t>
-      </w:r>
-      <w:r>
-        <w:t xml:space="preserve"> in a folder; one CSV file per dataset.</w:t>
-      </w:r>
-    </w:p>
-    <w:p/>
-    <w:p>
-      <w:pPr>
-        <w:pStyle w:val="Heading2"/>
-      </w:pPr>
-      <w:r>
-        <w:t xml:space="preserve">Edit </w:t>
-      </w:r>
-      <w:proofErr w:type="spellStart"/>
-      <w:r>
-        <w:t>all_expt_</w:t>
-      </w:r>
-      <w:proofErr w:type="gramStart"/>
-      <w:r>
-        <w:t>configs</w:t>
-      </w:r>
-      <w:r>
-        <w:t>.yaml</w:t>
-      </w:r>
-      <w:proofErr w:type="spellEnd"/>
-      <w:proofErr w:type="gramEnd"/>
-    </w:p>
-    <w:p>
-      <w:r>
-        <w:t xml:space="preserve">If this experiment set hasn’t been examined before, name it and add its image parameters to the configuration file </w:t>
-      </w:r>
-      <w:proofErr w:type="spellStart"/>
-      <w:r>
-        <w:rPr>
-          <w:rFonts w:ascii="Courier New" w:hAnsi="Courier New" w:cs="Courier New"/>
-          <w:sz w:val="22"/>
-        </w:rPr>
-        <w:t>all_expt_</w:t>
-      </w:r>
-      <w:proofErr w:type="gramStart"/>
-      <w:r>
-        <w:rPr>
-          <w:rFonts w:ascii="Courier New" w:hAnsi="Courier New" w:cs="Courier New"/>
-          <w:sz w:val="22"/>
-        </w:rPr>
-        <w:t>configs.yaml</w:t>
-      </w:r>
-      <w:proofErr w:type="spellEnd"/>
-      <w:proofErr w:type="gramEnd"/>
+        <w:t>Run behaviors_main.py</w:t>
+      </w:r>
+    </w:p>
+    <w:p>
+      <w:r>
+        <w:t>This is the main program that loads CSV files, analyzes them, and outputs behavior characterizations. It</w:t>
+      </w:r>
+      <w:r>
+        <w:t xml:space="preserve"> takes about 4 seconds per CSV file</w:t>
+      </w:r>
       <w:r>
         <w:t>.</w:t>
       </w:r>
     </w:p>
     <w:p>
-      <w:r>
-        <w:t>See “Experiment Configuration File”</w:t>
-      </w:r>
-      <w:r>
-        <w:t xml:space="preserve"> above.</w:t>
-      </w:r>
-    </w:p>
-    <w:p/>
-    <w:p>
-      <w:pPr>
-        <w:pStyle w:val="Heading2"/>
-      </w:pPr>
-      <w:r>
-        <w:t xml:space="preserve">Edit </w:t>
-      </w:r>
-      <w:proofErr w:type="spellStart"/>
-      <w:r>
-        <w:t>CSVcolumns</w:t>
-      </w:r>
-      <w:r>
-        <w:t>.yaml</w:t>
-      </w:r>
-      <w:proofErr w:type="spellEnd"/>
-    </w:p>
-    <w:p>
-      <w:r>
-        <w:t>In the unlikely event that the structure of the CSV output has changed, edit the CSV column configuration file.</w:t>
-      </w:r>
-    </w:p>
-    <w:p/>
-    <w:p>
-      <w:pPr>
-        <w:pStyle w:val="Heading2"/>
-      </w:pPr>
-      <w:r>
-        <w:t xml:space="preserve">Edit </w:t>
-      </w:r>
-      <w:proofErr w:type="spellStart"/>
-      <w:r>
-        <w:t>analysis_</w:t>
-      </w:r>
-      <w:proofErr w:type="gramStart"/>
-      <w:r>
-        <w:t>parameters</w:t>
-      </w:r>
-      <w:r>
-        <w:t>.yaml</w:t>
-      </w:r>
-      <w:proofErr w:type="spellEnd"/>
-      <w:proofErr w:type="gramEnd"/>
-    </w:p>
-    <w:p>
-      <w:r>
-        <w:t>Edit the configuration file with all the behavior analysis parameters (if you’re modifying these). Make sure the correct configuration file is written in the behaviors_main.py file</w:t>
-      </w:r>
-      <w:r>
-        <w:t>, at “</w:t>
-      </w:r>
-      <w:r>
-        <w:t># Get behavior analysis parameter info</w:t>
-      </w:r>
-      <w:r>
-        <w:t>”</w:t>
-      </w:r>
-      <w:r>
-        <w:t xml:space="preserve">. </w:t>
-      </w:r>
-    </w:p>
-    <w:p>
-      <w:r>
-        <w:t>Note that this includes the names of the output files, probably “</w:t>
-      </w:r>
-      <w:r>
-        <w:t>behavior_count.csv</w:t>
-      </w:r>
-      <w:r>
-        <w:t>” etc., and the output subfolder.</w:t>
-      </w:r>
-    </w:p>
-    <w:p/>
-    <w:p>
-      <w:pPr>
-        <w:pStyle w:val="Heading2"/>
-      </w:pPr>
-      <w:r>
-        <w:t>Run behaviors_main.py</w:t>
-      </w:r>
-    </w:p>
-    <w:p>
-      <w:r>
-        <w:t>This is the main program that loads CSV files, analyzes them, and outputs behavior characterizations. It</w:t>
-      </w:r>
-      <w:r>
-        <w:t xml:space="preserve"> takes about 4 seconds per CSV file</w:t>
-      </w:r>
-      <w:r>
-        <w:t>.</w:t>
-      </w:r>
-    </w:p>
-    <w:p>
       <w:pPr>
         <w:rPr>
           <w:b/>
@@ -4865,7 +4960,6 @@
     </w:p>
     <w:p>
       <w:r>
-        <w:lastRenderedPageBreak/>
         <w:t xml:space="preserve">Run </w:t>
       </w:r>
       <w:r>
@@ -4936,19 +5030,16 @@
         <w:t>.</w:t>
       </w:r>
     </w:p>
-    <w:p>
-      <w:pPr>
-        <w:rPr>
-          <w:b/>
-          <w:bCs/>
-        </w:rPr>
-      </w:pPr>
-      <w:r>
-        <w:rPr>
-          <w:b/>
-          <w:bCs/>
-        </w:rPr>
-        <w:t>Outputs:</w:t>
+    <w:p/>
+    <w:p>
+      <w:pPr>
+        <w:pStyle w:val="Heading2"/>
+      </w:pPr>
+      <w:r>
+        <w:t>Outputs of</w:t>
+      </w:r>
+      <w:r>
+        <w:t xml:space="preserve"> behaviors_main.py</w:t>
       </w:r>
     </w:p>
     <w:p>
@@ -5053,13 +5144,30 @@
         <w:t xml:space="preserve"> for each dataset, indicating</w:t>
       </w:r>
       <w:r>
-        <w:t xml:space="preserve"> behaviors </w:t>
+        <w:t xml:space="preserve"> with an </w:t>
+      </w:r>
+      <w:proofErr w:type="gramStart"/>
+      <w:r>
+        <w:t>“X”</w:t>
+      </w:r>
+      <w:r>
+        <w:t xml:space="preserve"> behaviors</w:t>
+      </w:r>
+      <w:r>
+        <w:t xml:space="preserve"> (columns)</w:t>
+      </w:r>
+      <w:proofErr w:type="gramEnd"/>
+      <w:r>
+        <w:t xml:space="preserve"> </w:t>
       </w:r>
       <w:r>
         <w:t>found in</w:t>
       </w:r>
       <w:r>
         <w:t xml:space="preserve"> each frame</w:t>
+      </w:r>
+      <w:r>
+        <w:t xml:space="preserve"> (rows)</w:t>
       </w:r>
       <w:r>
         <w:t>.</w:t>
@@ -5078,37 +5186,71 @@
       </w:r>
       <w:proofErr w:type="spellStart"/>
       <w:r>
+        <w:rPr>
+          <w:rFonts w:ascii="Courier New" w:hAnsi="Courier New" w:cs="Courier New"/>
+          <w:sz w:val="22"/>
+        </w:rPr>
         <w:t>head_head_distance</w:t>
       </w:r>
+      <w:r>
+        <w:rPr>
+          <w:rFonts w:ascii="Courier New" w:hAnsi="Courier New" w:cs="Courier New"/>
+          <w:sz w:val="22"/>
+        </w:rPr>
+        <w:t>_mm</w:t>
+      </w:r>
       <w:proofErr w:type="spellEnd"/>
       <w:r>
         <w:t xml:space="preserve">, </w:t>
       </w:r>
       <w:proofErr w:type="spellStart"/>
       <w:r>
+        <w:rPr>
+          <w:rFonts w:ascii="Courier New" w:hAnsi="Courier New" w:cs="Courier New"/>
+          <w:sz w:val="22"/>
+        </w:rPr>
         <w:t>closest_distance</w:t>
       </w:r>
+      <w:r>
+        <w:rPr>
+          <w:rFonts w:ascii="Courier New" w:hAnsi="Courier New" w:cs="Courier New"/>
+          <w:sz w:val="22"/>
+        </w:rPr>
+        <w:t>_mm</w:t>
+      </w:r>
       <w:proofErr w:type="spellEnd"/>
       <w:r>
         <w:t>,</w:t>
       </w:r>
       <w:r>
-        <w:tab/>
+        <w:t xml:space="preserve"> </w:t>
+      </w:r>
+      <w:r>
         <w:t>speed</w:t>
       </w:r>
       <w:r>
-        <w:t xml:space="preserve">s, distance to edge, and flags (0 or 1) for any fish being near the edge and any bad tracking. Name: dataset + </w:t>
-      </w:r>
-      <w:r>
-        <w:t>_</w:t>
-      </w:r>
-      <w:proofErr w:type="spellStart"/>
-      <w:r>
-        <w:t>basicMeasurements</w:t>
-      </w:r>
-      <w:proofErr w:type="spellEnd"/>
-      <w:r>
-        <w:t xml:space="preserve"> </w:t>
+        <w:t>s</w:t>
+      </w:r>
+      <w:r>
+        <w:t xml:space="preserve"> of each fish (mm/s)</w:t>
+      </w:r>
+      <w:r>
+        <w:t>, distance to edge</w:t>
+      </w:r>
+      <w:r>
+        <w:t xml:space="preserve"> of each fish (mm)</w:t>
+      </w:r>
+      <w:r>
+        <w:t xml:space="preserve">, and flags (0 or 1) for any fish being near the edge and any bad tracking. Name: dataset + </w:t>
+      </w:r>
+      <w:r>
+        <w:t>“</w:t>
+      </w:r>
+      <w:r>
+        <w:t>_basicMeasurements</w:t>
+      </w:r>
+      <w:r>
+        <w:t>”.csv</w:t>
       </w:r>
     </w:p>
     <w:p>
@@ -5123,6 +5265,9 @@
         <w:t>A</w:t>
       </w:r>
       <w:r>
+        <w:t>n Excel</w:t>
+      </w:r>
+      <w:r>
         <w:t xml:space="preserve"> file </w:t>
       </w:r>
       <w:r>
@@ -5132,13 +5277,74 @@
         <w:t>summary statistics</w:t>
       </w:r>
       <w:r>
-        <w:t xml:space="preserve"> for all the datasets, indicating the number and duration of each of the behaviors. </w:t>
-      </w:r>
-      <w:r>
-        <w:t>(</w:t>
-      </w:r>
-      <w:r>
-        <w:t>P</w:t>
+        <w:t xml:space="preserve"> </w:t>
+      </w:r>
+      <w:r>
+        <w:t xml:space="preserve">of each behavior </w:t>
+      </w:r>
+      <w:r>
+        <w:t xml:space="preserve">for </w:t>
+      </w:r>
+      <w:r>
+        <w:t>each</w:t>
+      </w:r>
+      <w:r>
+        <w:t xml:space="preserve"> dataset, indicating the number</w:t>
+      </w:r>
+      <w:r>
+        <w:t xml:space="preserve"> of events, </w:t>
+      </w:r>
+      <w:r>
+        <w:t>duration</w:t>
+      </w:r>
+      <w:r>
+        <w:t xml:space="preserve"> (</w:t>
+      </w:r>
+      <w:r>
+        <w:t xml:space="preserve">number of </w:t>
+      </w:r>
+      <w:r>
+        <w:t>frames), and relative duration</w:t>
+      </w:r>
+      <w:r>
+        <w:t xml:space="preserve"> of each of the behaviors.</w:t>
+      </w:r>
+      <w:r>
+        <w:t xml:space="preserve"> Each row is one dataset. Each column is one behavior; the first few columns are general dataset properties.</w:t>
+      </w:r>
+      <w:r>
+        <w:t xml:space="preserve"> </w:t>
+      </w:r>
+      <w:bookmarkStart w:id="1" w:name="_Hlk169372441"/>
+      <w:r>
+        <w:t xml:space="preserve">In addition, separated by a blank row, </w:t>
+      </w:r>
+      <w:r>
+        <w:t>each sheet</w:t>
+      </w:r>
+      <w:r>
+        <w:t xml:space="preserve"> contains statistics over the datasets (mean, std. dev., and </w:t>
+      </w:r>
+      <w:proofErr w:type="spellStart"/>
+      <w:r>
+        <w:t>s.e.m.</w:t>
+      </w:r>
+      <w:proofErr w:type="spellEnd"/>
+      <w:r>
+        <w:t>).</w:t>
+      </w:r>
+      <w:r>
+        <w:t xml:space="preserve"> </w:t>
+      </w:r>
+      <w:bookmarkEnd w:id="1"/>
+      <w:r>
+        <w:t xml:space="preserve">The </w:t>
+      </w:r>
+      <w:r>
+        <w:t>E</w:t>
+      </w:r>
+      <w:r>
+        <w:t>xcel file is p</w:t>
       </w:r>
       <w:r>
         <w:t xml:space="preserve">robably named </w:t>
@@ -5151,7 +5357,28 @@
           <w:rFonts w:ascii="Courier New" w:hAnsi="Courier New" w:cs="Courier New"/>
           <w:sz w:val="22"/>
         </w:rPr>
-        <w:t>behavior_count.csv</w:t>
+        <w:t>behavior_count</w:t>
+      </w:r>
+      <w:r>
+        <w:rPr>
+          <w:rFonts w:ascii="Courier New" w:hAnsi="Courier New" w:cs="Courier New"/>
+          <w:sz w:val="22"/>
+        </w:rPr>
+        <w:t>s</w:t>
+      </w:r>
+      <w:r>
+        <w:rPr>
+          <w:rFonts w:ascii="Courier New" w:hAnsi="Courier New" w:cs="Courier New"/>
+          <w:sz w:val="22"/>
+        </w:rPr>
+        <w:t>.</w:t>
+      </w:r>
+      <w:r>
+        <w:rPr>
+          <w:rFonts w:ascii="Courier New" w:hAnsi="Courier New" w:cs="Courier New"/>
+          <w:sz w:val="22"/>
+        </w:rPr>
+        <w:t>xlsx</w:t>
       </w:r>
       <w:proofErr w:type="gramStart"/>
       <w:r>
@@ -5161,271 +5388,41 @@
         <w:t xml:space="preserve"> </w:t>
       </w:r>
       <w:r>
-        <w:t>,</w:t>
+        <w:t>;</w:t>
       </w:r>
       <w:proofErr w:type="gramEnd"/>
       <w:r>
-        <w:t xml:space="preserve"> specified i</w:t>
-      </w:r>
-      <w:r>
-        <w:t>n the analysis parameter configuration file)</w:t>
-      </w:r>
-      <w:r>
-        <w:t xml:space="preserve"> This file is the most important, and you may wish to rename it</w:t>
+        <w:t xml:space="preserve"> the name</w:t>
+      </w:r>
+      <w:r>
+        <w:t xml:space="preserve"> </w:t>
+      </w:r>
+      <w:r>
+        <w:t xml:space="preserve">is </w:t>
+      </w:r>
+      <w:r>
+        <w:t>specified i</w:t>
+      </w:r>
+      <w:r>
+        <w:t>n the analysis parameter configuration file</w:t>
+      </w:r>
+      <w:r>
+        <w:t>.</w:t>
+      </w:r>
+      <w:r>
+        <w:t xml:space="preserve"> This file is the most important</w:t>
+      </w:r>
+      <w:r>
+        <w:t xml:space="preserve"> output</w:t>
+      </w:r>
+      <w:r>
+        <w:t>, and you may wish to rename it</w:t>
       </w:r>
       <w:r>
         <w:t xml:space="preserve"> in the configuration file or afterwards</w:t>
       </w:r>
       <w:r>
         <w:t>.</w:t>
-      </w:r>
-    </w:p>
-    <w:p/>
-    <w:p>
-      <w:pPr>
-        <w:pStyle w:val="Heading2"/>
-      </w:pPr>
-      <w:r>
-        <w:t xml:space="preserve">Run </w:t>
-      </w:r>
-      <w:r>
-        <w:t>relative_duration.py</w:t>
-      </w:r>
-      <w:r>
-        <w:t xml:space="preserve"> </w:t>
-      </w:r>
-    </w:p>
-    <w:p>
-      <w:bookmarkStart w:id="1" w:name="_Hlk138620808"/>
-      <w:r>
-        <w:t>Read</w:t>
-      </w:r>
-      <w:r>
-        <w:t>s</w:t>
-      </w:r>
-      <w:r>
-        <w:t xml:space="preserve"> the summary behavior analysis CSV </w:t>
-      </w:r>
-      <w:r>
-        <w:t>(p</w:t>
-      </w:r>
-      <w:r>
-        <w:t>robably named “</w:t>
-      </w:r>
-      <w:r>
-        <w:rPr>
-          <w:rFonts w:ascii="Courier New" w:hAnsi="Courier New" w:cs="Courier New"/>
-          <w:sz w:val="22"/>
-        </w:rPr>
-        <w:t>behavior_count.csv</w:t>
-      </w:r>
-      <w:r>
-        <w:t xml:space="preserve">) </w:t>
-      </w:r>
-      <w:r>
-        <w:t>and return</w:t>
-      </w:r>
-      <w:r>
-        <w:t>s</w:t>
-      </w:r>
-      <w:r>
-        <w:t xml:space="preserve"> the relative durations for each behavior for each dataset (total time relative to total experiment duration), as well as the mean and std. dev. across datasets. (Last rows.) </w:t>
-      </w:r>
-    </w:p>
-    <w:p>
-      <w:r>
-        <w:t xml:space="preserve">Function </w:t>
-      </w:r>
-      <w:proofErr w:type="spellStart"/>
-      <w:r>
-        <w:rPr>
-          <w:rFonts w:ascii="Courier New" w:hAnsi="Courier New" w:cs="Courier New"/>
-          <w:sz w:val="22"/>
-        </w:rPr>
-        <w:t>calc_relative_durations</w:t>
-      </w:r>
-      <w:r>
-        <w:rPr>
-          <w:rFonts w:ascii="Courier New" w:hAnsi="Courier New" w:cs="Courier New"/>
-          <w:sz w:val="22"/>
-        </w:rPr>
-        <w:t>_</w:t>
-      </w:r>
-      <w:proofErr w:type="gramStart"/>
-      <w:r>
-        <w:rPr>
-          <w:rFonts w:ascii="Courier New" w:hAnsi="Courier New" w:cs="Courier New"/>
-          <w:sz w:val="22"/>
-        </w:rPr>
-        <w:t>csv</w:t>
-      </w:r>
-      <w:proofErr w:type="spellEnd"/>
-      <w:r>
-        <w:rPr>
-          <w:rFonts w:ascii="Courier New" w:hAnsi="Courier New" w:cs="Courier New"/>
-          <w:sz w:val="22"/>
-        </w:rPr>
-        <w:t>(</w:t>
-      </w:r>
-      <w:proofErr w:type="gramEnd"/>
-      <w:r>
-        <w:rPr>
-          <w:rFonts w:ascii="Courier New" w:hAnsi="Courier New" w:cs="Courier New"/>
-          <w:sz w:val="22"/>
-        </w:rPr>
-        <w:t>)</w:t>
-      </w:r>
-      <w:r>
-        <w:t xml:space="preserve"> in </w:t>
-      </w:r>
-      <w:r>
-        <w:rPr>
-          <w:rFonts w:ascii="Courier New" w:hAnsi="Courier New" w:cs="Courier New"/>
-          <w:sz w:val="22"/>
-        </w:rPr>
-        <w:t>relative_duration.py</w:t>
-      </w:r>
-    </w:p>
-    <w:bookmarkEnd w:id="1"/>
-    <w:p>
-      <w:pPr>
-        <w:rPr>
-          <w:b/>
-          <w:bCs/>
-        </w:rPr>
-      </w:pPr>
-      <w:r>
-        <w:rPr>
-          <w:b/>
-          <w:bCs/>
-        </w:rPr>
-        <w:t xml:space="preserve">Inputs: </w:t>
-      </w:r>
-    </w:p>
-    <w:p>
-      <w:r>
-        <w:t xml:space="preserve">Running </w:t>
-      </w:r>
-      <w:r>
-        <w:rPr>
-          <w:rFonts w:ascii="Courier New" w:hAnsi="Courier New" w:cs="Courier New"/>
-          <w:sz w:val="22"/>
-        </w:rPr>
-        <w:t>relative_duration.py</w:t>
-      </w:r>
-      <w:r>
-        <w:t xml:space="preserve"> will ask for the following inputs</w:t>
-      </w:r>
-    </w:p>
-    <w:p>
-      <w:r>
-        <w:t>Directory name in which csv files are located</w:t>
-      </w:r>
-    </w:p>
-    <w:p>
-      <w:proofErr w:type="spellStart"/>
-      <w:r>
-        <w:t>input_</w:t>
-      </w:r>
-      <w:proofErr w:type="gramStart"/>
-      <w:r>
-        <w:t>file</w:t>
-      </w:r>
-      <w:proofErr w:type="spellEnd"/>
-      <w:r>
-        <w:t xml:space="preserve"> :</w:t>
-      </w:r>
-      <w:proofErr w:type="gramEnd"/>
-      <w:r>
-        <w:t xml:space="preserve"> The name of the .csv file in which behavior counts and durations for each dataset are recorded, created by the main behavior program. Likely name 'behavior_count.csv</w:t>
-      </w:r>
-      <w:proofErr w:type="gramStart"/>
-      <w:r>
-        <w:t>', but</w:t>
-      </w:r>
-      <w:proofErr w:type="gramEnd"/>
-      <w:r>
-        <w:t xml:space="preserve"> may be useful to rename (manually).</w:t>
-      </w:r>
-    </w:p>
-    <w:p>
-      <w:proofErr w:type="spellStart"/>
-      <w:r>
-        <w:t>output_</w:t>
-      </w:r>
-      <w:proofErr w:type="gramStart"/>
-      <w:r>
-        <w:t>file</w:t>
-      </w:r>
-      <w:proofErr w:type="spellEnd"/>
-      <w:r>
-        <w:t xml:space="preserve"> :</w:t>
-      </w:r>
-      <w:proofErr w:type="gramEnd"/>
-      <w:r>
-        <w:t xml:space="preserve"> filename for the output CSV file. Again, each row = each dataset. Columns = each behavior. Last rows are the summary mean and standard deviation. Suggested / default name: 'behavior_relDurations.csv'</w:t>
-      </w:r>
-    </w:p>
-    <w:p>
-      <w:proofErr w:type="gramStart"/>
-      <w:r>
-        <w:t>fps :</w:t>
-      </w:r>
-      <w:proofErr w:type="gramEnd"/>
-      <w:r>
-        <w:t xml:space="preserve"> frame rate of experiments (frames/sec), for proper normalization of durations. Default 25.0</w:t>
-      </w:r>
-    </w:p>
-    <w:p>
-      <w:pPr>
-        <w:rPr>
-          <w:b/>
-          <w:bCs/>
-        </w:rPr>
-      </w:pPr>
-      <w:r>
-        <w:rPr>
-          <w:b/>
-          <w:bCs/>
-        </w:rPr>
-        <w:lastRenderedPageBreak/>
-        <w:t>Output:</w:t>
-      </w:r>
-    </w:p>
-    <w:p>
-      <w:r>
-        <w:t>Writes a CSV file.</w:t>
-      </w:r>
-    </w:p>
-    <w:p/>
-    <w:p>
-      <w:pPr>
-        <w:rPr>
-          <w:b/>
-          <w:bCs/>
-        </w:rPr>
-      </w:pPr>
-      <w:r>
-        <w:rPr>
-          <w:b/>
-          <w:bCs/>
-        </w:rPr>
-        <w:t>To use:</w:t>
-      </w:r>
-    </w:p>
-    <w:p>
-      <w:r>
-        <w:t xml:space="preserve">Run </w:t>
-      </w:r>
-      <w:r>
-        <w:rPr>
-          <w:rFonts w:ascii="Courier New" w:hAnsi="Courier New" w:cs="Courier New"/>
-          <w:sz w:val="22"/>
-        </w:rPr>
-        <w:t>relative_duration.py</w:t>
-      </w:r>
-      <w:r>
-        <w:t xml:space="preserve"> and follow the prompts for filenames, etc.</w:t>
       </w:r>
     </w:p>
     <w:p/>
@@ -5622,8 +5619,6 @@
         <w:t xml:space="preserve"> for notes on making the function.</w:t>
       </w:r>
     </w:p>
-    <w:p/>
-    <w:p/>
     <w:p/>
     <w:p/>
     <w:p>
@@ -5912,6 +5907,7 @@
     <w:p/>
     <w:p>
       <w:r>
+        <w:lastRenderedPageBreak/>
         <w:t>For each dataset:</w:t>
       </w:r>
     </w:p>
@@ -6581,6 +6577,7 @@
           <w:rFonts w:ascii="Courier New" w:hAnsi="Courier New" w:cs="Courier New"/>
           <w:sz w:val="22"/>
         </w:rPr>
+        <w:lastRenderedPageBreak/>
         <w:t>all_</w:t>
       </w:r>
       <w:proofErr w:type="gramStart"/>
@@ -7216,25 +7213,16 @@
           <w:rFonts w:ascii="Courier New" w:hAnsi="Courier New" w:cs="Courier New"/>
           <w:sz w:val="22"/>
         </w:rPr>
-        <w:t>to_edge_</w:t>
-      </w:r>
-      <w:proofErr w:type="gramStart"/>
-      <w:r>
-        <w:rPr>
-          <w:rFonts w:ascii="Courier New" w:hAnsi="Courier New" w:cs="Courier New"/>
-          <w:sz w:val="22"/>
-        </w:rPr>
-        <w:t>mm</w:t>
-      </w:r>
-      <w:proofErr w:type="spellEnd"/>
-      <w:r>
-        <w:rPr>
-          <w:rFonts w:ascii="Courier New" w:hAnsi="Courier New" w:cs="Courier New"/>
-          <w:sz w:val="22"/>
-        </w:rPr>
-        <w:t xml:space="preserve"> :</w:t>
-      </w:r>
-      <w:proofErr w:type="gramEnd"/>
+        <w:t>to_edge_mm</w:t>
+      </w:r>
+      <w:proofErr w:type="spellEnd"/>
+      <w:r>
+        <w:rPr>
+          <w:rFonts w:ascii="Courier New" w:hAnsi="Courier New" w:cs="Courier New"/>
+          <w:sz w:val="22"/>
+        </w:rPr>
+        <w:t>:</w:t>
+      </w:r>
       <w:r>
         <w:t xml:space="preserve"> </w:t>
       </w:r>
@@ -7281,7 +7269,6 @@
           <w:rFonts w:ascii="Courier New" w:hAnsi="Courier New" w:cs="Courier New"/>
           <w:sz w:val="22"/>
         </w:rPr>
-        <w:lastRenderedPageBreak/>
         <w:t>edge_</w:t>
       </w:r>
       <w:proofErr w:type="gramStart"/>
@@ -7364,7 +7351,14 @@
           <w:rFonts w:ascii="Courier New" w:hAnsi="Courier New" w:cs="Courier New"/>
           <w:sz w:val="22"/>
         </w:rPr>
-        <w:t>fish_length_</w:t>
+        <w:t>fish_length_array</w:t>
+      </w:r>
+      <w:r>
+        <w:rPr>
+          <w:rFonts w:ascii="Courier New" w:hAnsi="Courier New" w:cs="Courier New"/>
+          <w:sz w:val="22"/>
+        </w:rPr>
+        <w:t>_</w:t>
       </w:r>
       <w:proofErr w:type="gramStart"/>
       <w:r>
@@ -7372,7 +7366,7 @@
           <w:rFonts w:ascii="Courier New" w:hAnsi="Courier New" w:cs="Courier New"/>
           <w:sz w:val="22"/>
         </w:rPr>
-        <w:t>array</w:t>
+        <w:t>mm</w:t>
       </w:r>
       <w:proofErr w:type="spellEnd"/>
       <w:r>
@@ -7380,7 +7374,13 @@
       </w:r>
       <w:proofErr w:type="gramEnd"/>
       <w:r>
-        <w:t xml:space="preserve"> length of each of the two fish in each frame (sum of all segments); </w:t>
+        <w:t xml:space="preserve"> length of each of the two fish in each frame (sum of all segments);</w:t>
+      </w:r>
+      <w:r>
+        <w:t xml:space="preserve"> mm;</w:t>
+      </w:r>
+      <w:r>
+        <w:t xml:space="preserve"> </w:t>
       </w:r>
       <w:proofErr w:type="spellStart"/>
       <w:r>
@@ -7405,6 +7405,13 @@
           <w:sz w:val="22"/>
         </w:rPr>
         <w:t>()</w:t>
+      </w:r>
+      <w:r>
+        <w:rPr>
+          <w:rFonts w:ascii="Courier New" w:hAnsi="Courier New" w:cs="Courier New"/>
+          <w:sz w:val="22"/>
+        </w:rPr>
+        <w:t xml:space="preserve">. </w:t>
       </w:r>
     </w:p>
     <w:p>
@@ -7421,7 +7428,21 @@
           <w:rFonts w:ascii="Courier New" w:hAnsi="Courier New" w:cs="Courier New"/>
           <w:sz w:val="22"/>
         </w:rPr>
-        <w:t>fish_length_mean</w:t>
+        <w:t>fish_length_</w:t>
+      </w:r>
+      <w:r>
+        <w:rPr>
+          <w:rFonts w:ascii="Courier New" w:hAnsi="Courier New" w:cs="Courier New"/>
+          <w:sz w:val="22"/>
+        </w:rPr>
+        <w:t>mm_</w:t>
+      </w:r>
+      <w:r>
+        <w:rPr>
+          <w:rFonts w:ascii="Courier New" w:hAnsi="Courier New" w:cs="Courier New"/>
+          <w:sz w:val="22"/>
+        </w:rPr>
+        <w:t>mean</w:t>
       </w:r>
       <w:proofErr w:type="spellEnd"/>
       <w:r>
@@ -7432,7 +7453,13 @@
         <w:t>:</w:t>
       </w:r>
       <w:r>
-        <w:t xml:space="preserve"> mean fish length, ignoring bad-tracking frames; averaged over both fish.</w:t>
+        <w:t xml:space="preserve"> mean fish length, </w:t>
+      </w:r>
+      <w:r>
+        <w:t xml:space="preserve">mm, </w:t>
+      </w:r>
+      <w:r>
+        <w:t>ignoring bad-tracking frames; averaged over both fish.</w:t>
       </w:r>
     </w:p>
     <w:p>
@@ -7449,7 +7476,21 @@
           <w:rFonts w:ascii="Courier New" w:hAnsi="Courier New" w:cs="Courier New"/>
           <w:sz w:val="22"/>
         </w:rPr>
-        <w:t>fish_length_Delta_mean</w:t>
+        <w:t>fish_length_Delta_</w:t>
+      </w:r>
+      <w:r>
+        <w:rPr>
+          <w:rFonts w:ascii="Courier New" w:hAnsi="Courier New" w:cs="Courier New"/>
+          <w:sz w:val="22"/>
+        </w:rPr>
+        <w:t>mm_</w:t>
+      </w:r>
+      <w:r>
+        <w:rPr>
+          <w:rFonts w:ascii="Courier New" w:hAnsi="Courier New" w:cs="Courier New"/>
+          <w:sz w:val="22"/>
+        </w:rPr>
+        <w:t>mean</w:t>
       </w:r>
       <w:proofErr w:type="spellEnd"/>
       <w:r>
@@ -7479,7 +7520,13 @@
         <w:t>:</w:t>
       </w:r>
       <w:r>
-        <w:t xml:space="preserve"> mean over frames of absolute difference in fish length, ignoring bad-tracking frames, and standard deviation. </w:t>
+        <w:t xml:space="preserve"> mean over frames of absolute difference in fish length, </w:t>
+      </w:r>
+      <w:r>
+        <w:t xml:space="preserve">mm, </w:t>
+      </w:r>
+      <w:r>
+        <w:t xml:space="preserve">ignoring bad-tracking frames, and standard deviation. </w:t>
       </w:r>
     </w:p>
     <w:p>
@@ -7826,6 +7873,7 @@
           <w:rFonts w:ascii="Courier New" w:hAnsi="Courier New" w:cs="Courier New"/>
           <w:sz w:val="22"/>
         </w:rPr>
+        <w:lastRenderedPageBreak/>
         <w:t>AngleXCorr_mean</w:t>
       </w:r>
       <w:proofErr w:type="spellEnd"/>
@@ -8224,7 +8272,6 @@
           <w:rFonts w:ascii="Courier New" w:hAnsi="Courier New" w:cs="Courier New"/>
           <w:sz w:val="22"/>
         </w:rPr>
-        <w:lastRenderedPageBreak/>
         <w:t>fleeing</w:t>
       </w:r>
       <w:r>
@@ -8463,15 +8510,20 @@
           <w:numId w:val="4"/>
         </w:numPr>
       </w:pPr>
-      <w:proofErr w:type="spellStart"/>
-      <w:r>
-        <w:rPr>
-          <w:rFonts w:ascii="Courier New" w:hAnsi="Courier New" w:cs="Courier New"/>
-          <w:sz w:val="22"/>
-        </w:rPr>
-        <w:t>perpendicular_noneSee</w:t>
-      </w:r>
-      <w:proofErr w:type="spellEnd"/>
+      <w:r>
+        <w:rPr>
+          <w:rFonts w:ascii="Courier New" w:hAnsi="Courier New" w:cs="Courier New"/>
+          <w:sz w:val="22"/>
+        </w:rPr>
+        <w:t>90deg_</w:t>
+      </w:r>
+      <w:r>
+        <w:rPr>
+          <w:rFonts w:ascii="Courier New" w:hAnsi="Courier New" w:cs="Courier New"/>
+          <w:sz w:val="22"/>
+        </w:rPr>
+        <w:t>noneSee</w:t>
+      </w:r>
       <w:r>
         <w:t xml:space="preserve">: frames in which there is perpendicular orientation behavior in which the orientation is such that neither </w:t>
       </w:r>
@@ -8502,15 +8554,20 @@
           <w:numId w:val="4"/>
         </w:numPr>
       </w:pPr>
-      <w:proofErr w:type="spellStart"/>
-      <w:r>
-        <w:rPr>
-          <w:rFonts w:ascii="Courier New" w:hAnsi="Courier New" w:cs="Courier New"/>
-          <w:sz w:val="22"/>
-        </w:rPr>
-        <w:t>perpendicular_oneSees</w:t>
-      </w:r>
-      <w:proofErr w:type="spellEnd"/>
+      <w:r>
+        <w:rPr>
+          <w:rFonts w:ascii="Courier New" w:hAnsi="Courier New" w:cs="Courier New"/>
+          <w:sz w:val="22"/>
+        </w:rPr>
+        <w:t>90deg_</w:t>
+      </w:r>
+      <w:r>
+        <w:rPr>
+          <w:rFonts w:ascii="Courier New" w:hAnsi="Courier New" w:cs="Courier New"/>
+          <w:sz w:val="22"/>
+        </w:rPr>
+        <w:t>oneSees</w:t>
+      </w:r>
       <w:r>
         <w:t xml:space="preserve">: frames in which there is perpendicular orientation behavior in which the orientation is such that one fish sees the other; a list of dictionaries (see </w:t>
       </w:r>
@@ -8533,15 +8590,20 @@
           <w:numId w:val="4"/>
         </w:numPr>
       </w:pPr>
-      <w:proofErr w:type="spellStart"/>
-      <w:r>
-        <w:rPr>
-          <w:rFonts w:ascii="Courier New" w:hAnsi="Courier New" w:cs="Courier New"/>
-          <w:sz w:val="22"/>
-        </w:rPr>
-        <w:t>perpendicular_bothSee</w:t>
-      </w:r>
-      <w:proofErr w:type="spellEnd"/>
+      <w:r>
+        <w:rPr>
+          <w:rFonts w:ascii="Courier New" w:hAnsi="Courier New" w:cs="Courier New"/>
+          <w:sz w:val="22"/>
+        </w:rPr>
+        <w:t>90deg_</w:t>
+      </w:r>
+      <w:r>
+        <w:rPr>
+          <w:rFonts w:ascii="Courier New" w:hAnsi="Courier New" w:cs="Courier New"/>
+          <w:sz w:val="22"/>
+        </w:rPr>
+        <w:t>bothSee</w:t>
+      </w:r>
       <w:r>
         <w:t xml:space="preserve">: frames in which there is perpendicular orientation behavior in which the orientation is such that both fish see the other; a list of dictionaries (see </w:t>
       </w:r>
@@ -8564,13 +8626,20 @@
           <w:numId w:val="4"/>
         </w:numPr>
       </w:pPr>
-      <w:proofErr w:type="spellStart"/>
-      <w:r>
-        <w:rPr>
-          <w:rFonts w:ascii="Courier New" w:hAnsi="Courier New" w:cs="Courier New"/>
-          <w:sz w:val="22"/>
-        </w:rPr>
-        <w:t>perpendicular_larger_fish_</w:t>
+      <w:r>
+        <w:rPr>
+          <w:rFonts w:ascii="Courier New" w:hAnsi="Courier New" w:cs="Courier New"/>
+          <w:sz w:val="22"/>
+        </w:rPr>
+        <w:lastRenderedPageBreak/>
+        <w:t>90deg_</w:t>
+      </w:r>
+      <w:r>
+        <w:rPr>
+          <w:rFonts w:ascii="Courier New" w:hAnsi="Courier New" w:cs="Courier New"/>
+          <w:sz w:val="22"/>
+        </w:rPr>
+        <w:t>larger_fish_</w:t>
       </w:r>
       <w:proofErr w:type="gramStart"/>
       <w:r>
@@ -8580,7 +8649,6 @@
         </w:rPr>
         <w:t>sees</w:t>
       </w:r>
-      <w:proofErr w:type="spellEnd"/>
       <w:r>
         <w:t>:</w:t>
       </w:r>
@@ -8588,13 +8656,11 @@
       <w:r>
         <w:t xml:space="preserve"> frames in which there is perpendicular orientation in which the larger fish (only) “sees” the smaller fish. A subset of </w:t>
       </w:r>
-      <w:proofErr w:type="spellStart"/>
-      <w:r>
-        <w:t>perpendicular_oneSees</w:t>
-      </w:r>
-      <w:proofErr w:type="spellEnd"/>
-      <w:r>
-        <w:t xml:space="preserve">. A list of dictionaries (see </w:t>
+      <w:r>
+        <w:t>90deg_</w:t>
+      </w:r>
+      <w:r>
+        <w:t xml:space="preserve">oneSees. A list of dictionaries (see </w:t>
       </w:r>
       <w:r>
         <w:rPr>
@@ -8615,13 +8681,19 @@
           <w:numId w:val="4"/>
         </w:numPr>
       </w:pPr>
-      <w:proofErr w:type="spellStart"/>
-      <w:r>
-        <w:rPr>
-          <w:rFonts w:ascii="Courier New" w:hAnsi="Courier New" w:cs="Courier New"/>
-          <w:sz w:val="22"/>
-        </w:rPr>
-        <w:t>perpendicular_smaller_fish_</w:t>
+      <w:r>
+        <w:rPr>
+          <w:rFonts w:ascii="Courier New" w:hAnsi="Courier New" w:cs="Courier New"/>
+          <w:sz w:val="22"/>
+        </w:rPr>
+        <w:t>90deg_</w:t>
+      </w:r>
+      <w:r>
+        <w:rPr>
+          <w:rFonts w:ascii="Courier New" w:hAnsi="Courier New" w:cs="Courier New"/>
+          <w:sz w:val="22"/>
+        </w:rPr>
+        <w:t>smaller_fish_</w:t>
       </w:r>
       <w:proofErr w:type="gramStart"/>
       <w:r>
@@ -8631,7 +8703,6 @@
         </w:rPr>
         <w:t>sees</w:t>
       </w:r>
-      <w:proofErr w:type="spellEnd"/>
       <w:r>
         <w:t>:</w:t>
       </w:r>
@@ -8639,13 +8710,11 @@
       <w:r>
         <w:t xml:space="preserve"> frames in which there is perpendicular orientation in which the smaller fish (only) “sees” the larger fish. A subset of </w:t>
       </w:r>
-      <w:proofErr w:type="spellStart"/>
-      <w:r>
-        <w:t>perpendicular_oneSees</w:t>
-      </w:r>
-      <w:proofErr w:type="spellEnd"/>
-      <w:r>
-        <w:t xml:space="preserve">. A list of dictionaries (see </w:t>
+      <w:r>
+        <w:t>90deg_</w:t>
+      </w:r>
+      <w:r>
+        <w:t xml:space="preserve">oneSees. A list of dictionaries (see </w:t>
       </w:r>
       <w:r>
         <w:rPr>
@@ -8811,13 +8880,16 @@
         <w:t xml:space="preserve"> that contain frames without “bad” frames, total durations, etc., as </w:t>
       </w:r>
       <w:r>
-        <w:t xml:space="preserve">illustrated here for the </w:t>
-      </w:r>
-      <w:r>
-        <w:t xml:space="preserve">(now deleted) </w:t>
-      </w:r>
-      <w:r>
-        <w:t>circling behavior</w:t>
+        <w:t>illustrated here for the</w:t>
+      </w:r>
+      <w:r>
+        <w:t xml:space="preserve"> </w:t>
+      </w:r>
+      <w:r>
+        <w:t>tail-rubbing</w:t>
+      </w:r>
+      <w:r>
+        <w:t xml:space="preserve"> behavior</w:t>
       </w:r>
       <w:r>
         <w:t>:</w:t>
@@ -8831,13 +8903,15 @@
         </w:rPr>
         <w:t>datasets[j]["</w:t>
       </w:r>
-      <w:r>
-        <w:rPr>
-          <w:rFonts w:ascii="Courier New" w:hAnsi="Courier New" w:cs="Courier New"/>
-          <w:sz w:val="22"/>
-        </w:rPr>
-        <w:t>circling</w:t>
-      </w:r>
+      <w:proofErr w:type="spellStart"/>
+      <w:r>
+        <w:rPr>
+          <w:rFonts w:ascii="Courier New" w:hAnsi="Courier New" w:cs="Courier New"/>
+          <w:sz w:val="22"/>
+        </w:rPr>
+        <w:t>tail_rubbing</w:t>
+      </w:r>
+      <w:proofErr w:type="spellEnd"/>
       <w:proofErr w:type="gramStart"/>
       <w:r>
         <w:rPr>
@@ -8860,6 +8934,76 @@
           <w:rFonts w:ascii="Courier New" w:hAnsi="Courier New" w:cs="Courier New"/>
           <w:sz w:val="22"/>
         </w:rPr>
+        <w:t>behavior_name</w:t>
+      </w:r>
+      <w:proofErr w:type="spellEnd"/>
+      <w:r>
+        <w:rPr>
+          <w:rFonts w:ascii="Courier New" w:hAnsi="Courier New" w:cs="Courier New"/>
+          <w:sz w:val="22"/>
+        </w:rPr>
+        <w:t>"]:</w:t>
+      </w:r>
+      <w:r>
+        <w:t xml:space="preserve"> </w:t>
+      </w:r>
+      <w:r>
+        <w:t>Name of the behavior (e.g. “</w:t>
+      </w:r>
+      <w:proofErr w:type="spellStart"/>
+      <w:r>
+        <w:t>tail_rubbing</w:t>
+      </w:r>
+      <w:proofErr w:type="spellEnd"/>
+      <w:r>
+        <w:t>”)</w:t>
+      </w:r>
+      <w:r>
+        <w:t>.</w:t>
+      </w:r>
+      <w:r>
+        <w:t xml:space="preserve"> The name of the behavior is the same as the key name, but this could be changed if desired.</w:t>
+      </w:r>
+    </w:p>
+    <w:p>
+      <w:r>
+        <w:rPr>
+          <w:rFonts w:ascii="Courier New" w:hAnsi="Courier New" w:cs="Courier New"/>
+          <w:sz w:val="22"/>
+        </w:rPr>
+        <w:t>datasets[j]["</w:t>
+      </w:r>
+      <w:proofErr w:type="spellStart"/>
+      <w:r>
+        <w:rPr>
+          <w:rFonts w:ascii="Courier New" w:hAnsi="Courier New" w:cs="Courier New"/>
+          <w:sz w:val="22"/>
+        </w:rPr>
+        <w:t>tail_rubbing</w:t>
+      </w:r>
+      <w:proofErr w:type="spellEnd"/>
+      <w:proofErr w:type="gramStart"/>
+      <w:r>
+        <w:rPr>
+          <w:rFonts w:ascii="Courier New" w:hAnsi="Courier New" w:cs="Courier New"/>
+          <w:sz w:val="22"/>
+        </w:rPr>
+        <w:t>"][</w:t>
+      </w:r>
+      <w:proofErr w:type="gramEnd"/>
+      <w:r>
+        <w:rPr>
+          <w:rFonts w:ascii="Courier New" w:hAnsi="Courier New" w:cs="Courier New"/>
+          <w:sz w:val="22"/>
+        </w:rPr>
+        <w:t>"</w:t>
+      </w:r>
+      <w:proofErr w:type="spellStart"/>
+      <w:r>
+        <w:rPr>
+          <w:rFonts w:ascii="Courier New" w:hAnsi="Courier New" w:cs="Courier New"/>
+          <w:sz w:val="22"/>
+        </w:rPr>
         <w:t>raw_frames</w:t>
       </w:r>
       <w:proofErr w:type="spellEnd"/>
@@ -8868,6 +9012,59 @@
           <w:rFonts w:ascii="Courier New" w:hAnsi="Courier New" w:cs="Courier New"/>
           <w:sz w:val="22"/>
         </w:rPr>
+        <w:t>"]:</w:t>
+      </w:r>
+      <w:r>
+        <w:t xml:space="preserve"> 1D array of frame numbers in which this behavior was detected, or the first frame if it requires a frame window.</w:t>
+      </w:r>
+    </w:p>
+    <w:p>
+      <w:r>
+        <w:rPr>
+          <w:rFonts w:ascii="Courier New" w:hAnsi="Courier New" w:cs="Courier New"/>
+          <w:sz w:val="22"/>
+        </w:rPr>
+        <w:t>datasets[j]["</w:t>
+      </w:r>
+      <w:proofErr w:type="spellStart"/>
+      <w:r>
+        <w:rPr>
+          <w:rFonts w:ascii="Courier New" w:hAnsi="Courier New" w:cs="Courier New"/>
+          <w:sz w:val="22"/>
+        </w:rPr>
+        <w:t>tail_rubbing</w:t>
+      </w:r>
+      <w:proofErr w:type="spellEnd"/>
+      <w:proofErr w:type="gramStart"/>
+      <w:r>
+        <w:rPr>
+          <w:rFonts w:ascii="Courier New" w:hAnsi="Courier New" w:cs="Courier New"/>
+          <w:sz w:val="22"/>
+        </w:rPr>
+        <w:t>"][</w:t>
+      </w:r>
+      <w:proofErr w:type="gramEnd"/>
+      <w:r>
+        <w:rPr>
+          <w:rFonts w:ascii="Courier New" w:hAnsi="Courier New" w:cs="Courier New"/>
+          <w:sz w:val="22"/>
+        </w:rPr>
+        <w:t>"</w:t>
+      </w:r>
+      <w:proofErr w:type="spellStart"/>
+      <w:r>
+        <w:rPr>
+          <w:rFonts w:ascii="Courier New" w:hAnsi="Courier New" w:cs="Courier New"/>
+          <w:sz w:val="22"/>
+        </w:rPr>
+        <w:t>edit_frames</w:t>
+      </w:r>
+      <w:proofErr w:type="spellEnd"/>
+      <w:r>
+        <w:rPr>
+          <w:rFonts w:ascii="Courier New" w:hAnsi="Courier New" w:cs="Courier New"/>
+          <w:sz w:val="22"/>
+        </w:rPr>
         <w:t>"]</w:t>
       </w:r>
       <w:r>
@@ -8878,7 +9075,274 @@
         <w:t>:</w:t>
       </w:r>
       <w:r>
-        <w:t xml:space="preserve"> 1D array of frame numbers in which this behavior was detected, or the first frame if it requires a frame window.</w:t>
+        <w:t xml:space="preserve"> 1D array of frame numbers, the resulting of removing from “</w:t>
+      </w:r>
+      <w:proofErr w:type="spellStart"/>
+      <w:r>
+        <w:rPr>
+          <w:rFonts w:ascii="Courier New" w:hAnsi="Courier New" w:cs="Courier New"/>
+          <w:sz w:val="22"/>
+        </w:rPr>
+        <w:t>raw_frames</w:t>
+      </w:r>
+      <w:proofErr w:type="spellEnd"/>
+      <w:r>
+        <w:t xml:space="preserve">” any frames found in input lists of frames to remove using </w:t>
+      </w:r>
+      <w:proofErr w:type="spellStart"/>
+      <w:r>
+        <w:rPr>
+          <w:rFonts w:ascii="Courier New" w:hAnsi="Courier New" w:cs="Courier New"/>
+          <w:sz w:val="22"/>
+        </w:rPr>
+        <w:t>remove_frames</w:t>
+      </w:r>
+      <w:proofErr w:type="spellEnd"/>
+      <w:r>
+        <w:rPr>
+          <w:rFonts w:ascii="Courier New" w:hAnsi="Courier New" w:cs="Courier New"/>
+          <w:sz w:val="22"/>
+        </w:rPr>
+        <w:t>()</w:t>
+      </w:r>
+      <w:r>
+        <w:t xml:space="preserve">, </w:t>
+      </w:r>
+      <w:r>
+        <w:t>for example</w:t>
+      </w:r>
+      <w:r>
+        <w:t xml:space="preserve"> in which fish were close to the dish edge, or bad tracking frames. </w:t>
+      </w:r>
+    </w:p>
+    <w:p>
+      <w:r>
+        <w:rPr>
+          <w:rFonts w:ascii="Courier New" w:hAnsi="Courier New" w:cs="Courier New"/>
+          <w:sz w:val="22"/>
+        </w:rPr>
+        <w:t>datasets[j]["</w:t>
+      </w:r>
+      <w:proofErr w:type="spellStart"/>
+      <w:r>
+        <w:rPr>
+          <w:rFonts w:ascii="Courier New" w:hAnsi="Courier New" w:cs="Courier New"/>
+          <w:sz w:val="22"/>
+        </w:rPr>
+        <w:t>tail_rubbing</w:t>
+      </w:r>
+      <w:proofErr w:type="spellEnd"/>
+      <w:proofErr w:type="gramStart"/>
+      <w:r>
+        <w:rPr>
+          <w:rFonts w:ascii="Courier New" w:hAnsi="Courier New" w:cs="Courier New"/>
+          <w:sz w:val="22"/>
+        </w:rPr>
+        <w:t>"][</w:t>
+      </w:r>
+      <w:proofErr w:type="gramEnd"/>
+      <w:r>
+        <w:rPr>
+          <w:rFonts w:ascii="Courier New" w:hAnsi="Courier New" w:cs="Courier New"/>
+          <w:sz w:val="22"/>
+        </w:rPr>
+        <w:t>"</w:t>
+      </w:r>
+      <w:proofErr w:type="spellStart"/>
+      <w:r>
+        <w:rPr>
+          <w:rFonts w:ascii="Courier New" w:hAnsi="Courier New" w:cs="Courier New"/>
+          <w:sz w:val="22"/>
+        </w:rPr>
+        <w:t>combine_frames</w:t>
+      </w:r>
+      <w:proofErr w:type="spellEnd"/>
+      <w:r>
+        <w:rPr>
+          <w:rFonts w:ascii="Courier New" w:hAnsi="Courier New" w:cs="Courier New"/>
+          <w:sz w:val="22"/>
+        </w:rPr>
+        <w:t>"]:</w:t>
+      </w:r>
+      <w:r>
+        <w:t xml:space="preserve"> 2D array in which the “</w:t>
+      </w:r>
+      <w:proofErr w:type="spellStart"/>
+      <w:r>
+        <w:t>edit_frames</w:t>
+      </w:r>
+      <w:proofErr w:type="spellEnd"/>
+      <w:r>
+        <w:t xml:space="preserve">” frames are replaced with the first frame of any run of sequential frame numbers (row 1 of the array) and the duration of the runs (row 2). Note that the length along axis==1 (columns) gives the number of runs, and therefore the number of events. </w:t>
+      </w:r>
+    </w:p>
+    <w:p>
+      <w:r>
+        <w:rPr>
+          <w:rFonts w:ascii="Courier New" w:hAnsi="Courier New" w:cs="Courier New"/>
+          <w:sz w:val="22"/>
+        </w:rPr>
+        <w:t>datasets[j]["</w:t>
+      </w:r>
+      <w:proofErr w:type="spellStart"/>
+      <w:r>
+        <w:rPr>
+          <w:rFonts w:ascii="Courier New" w:hAnsi="Courier New" w:cs="Courier New"/>
+          <w:sz w:val="22"/>
+        </w:rPr>
+        <w:t>tail_rubbing</w:t>
+      </w:r>
+      <w:proofErr w:type="spellEnd"/>
+      <w:proofErr w:type="gramStart"/>
+      <w:r>
+        <w:rPr>
+          <w:rFonts w:ascii="Courier New" w:hAnsi="Courier New" w:cs="Courier New"/>
+          <w:sz w:val="22"/>
+        </w:rPr>
+        <w:t>"][</w:t>
+      </w:r>
+      <w:proofErr w:type="gramEnd"/>
+      <w:r>
+        <w:rPr>
+          <w:rFonts w:ascii="Courier New" w:hAnsi="Courier New" w:cs="Courier New"/>
+          <w:sz w:val="22"/>
+        </w:rPr>
+        <w:t>"</w:t>
+      </w:r>
+      <w:proofErr w:type="spellStart"/>
+      <w:r>
+        <w:rPr>
+          <w:rFonts w:ascii="Courier New" w:hAnsi="Courier New" w:cs="Courier New"/>
+          <w:sz w:val="22"/>
+        </w:rPr>
+        <w:t>N</w:t>
+      </w:r>
+      <w:r>
+        <w:rPr>
+          <w:rFonts w:ascii="Courier New" w:hAnsi="Courier New" w:cs="Courier New"/>
+          <w:sz w:val="22"/>
+        </w:rPr>
+        <w:t>_</w:t>
+      </w:r>
+      <w:r>
+        <w:rPr>
+          <w:rFonts w:ascii="Courier New" w:hAnsi="Courier New" w:cs="Courier New"/>
+          <w:sz w:val="22"/>
+        </w:rPr>
+        <w:t>events</w:t>
+      </w:r>
+      <w:proofErr w:type="spellEnd"/>
+      <w:r>
+        <w:rPr>
+          <w:rFonts w:ascii="Courier New" w:hAnsi="Courier New" w:cs="Courier New"/>
+          <w:sz w:val="22"/>
+        </w:rPr>
+        <w:t>"]:</w:t>
+      </w:r>
+      <w:r>
+        <w:t xml:space="preserve"> </w:t>
+      </w:r>
+      <w:r>
+        <w:t xml:space="preserve">scalar. The </w:t>
+      </w:r>
+      <w:r>
+        <w:t xml:space="preserve">number of events </w:t>
+      </w:r>
+      <w:r>
+        <w:t xml:space="preserve">or runs </w:t>
+      </w:r>
+      <w:r>
+        <w:t>(simply the length</w:t>
+      </w:r>
+      <w:r>
+        <w:t xml:space="preserve"> </w:t>
+      </w:r>
+      <w:r>
+        <w:t xml:space="preserve">of the second row of </w:t>
+      </w:r>
+      <w:proofErr w:type="spellStart"/>
+      <w:r>
+        <w:t>combine_frames</w:t>
+      </w:r>
+      <w:proofErr w:type="spellEnd"/>
+      <w:r>
+        <w:t>)</w:t>
+      </w:r>
+      <w:r>
+        <w:t>.</w:t>
+      </w:r>
+    </w:p>
+    <w:p>
+      <w:r>
+        <w:rPr>
+          <w:rFonts w:ascii="Courier New" w:hAnsi="Courier New" w:cs="Courier New"/>
+          <w:sz w:val="22"/>
+        </w:rPr>
+        <w:t>datasets[j]["</w:t>
+      </w:r>
+      <w:proofErr w:type="spellStart"/>
+      <w:r>
+        <w:rPr>
+          <w:rFonts w:ascii="Courier New" w:hAnsi="Courier New" w:cs="Courier New"/>
+          <w:sz w:val="22"/>
+        </w:rPr>
+        <w:t>tail_rubbing</w:t>
+      </w:r>
+      <w:proofErr w:type="spellEnd"/>
+      <w:proofErr w:type="gramStart"/>
+      <w:r>
+        <w:rPr>
+          <w:rFonts w:ascii="Courier New" w:hAnsi="Courier New" w:cs="Courier New"/>
+          <w:sz w:val="22"/>
+        </w:rPr>
+        <w:t>"][</w:t>
+      </w:r>
+      <w:proofErr w:type="gramEnd"/>
+      <w:r>
+        <w:rPr>
+          <w:rFonts w:ascii="Courier New" w:hAnsi="Courier New" w:cs="Courier New"/>
+          <w:sz w:val="22"/>
+        </w:rPr>
+        <w:t>"</w:t>
+      </w:r>
+      <w:proofErr w:type="spellStart"/>
+      <w:r>
+        <w:rPr>
+          <w:rFonts w:ascii="Courier New" w:hAnsi="Courier New" w:cs="Courier New"/>
+          <w:sz w:val="22"/>
+        </w:rPr>
+        <w:t>total_duration</w:t>
+      </w:r>
+      <w:proofErr w:type="spellEnd"/>
+      <w:r>
+        <w:rPr>
+          <w:rFonts w:ascii="Courier New" w:hAnsi="Courier New" w:cs="Courier New"/>
+          <w:sz w:val="22"/>
+        </w:rPr>
+        <w:t>"]:</w:t>
+      </w:r>
+      <w:r>
+        <w:t xml:space="preserve"> </w:t>
+      </w:r>
+      <w:r>
+        <w:t xml:space="preserve">scalar, sum of </w:t>
+      </w:r>
+      <w:r>
+        <w:t xml:space="preserve">the </w:t>
+      </w:r>
+      <w:r>
+        <w:t>durations</w:t>
+      </w:r>
+      <w:r>
+        <w:t xml:space="preserve"> in row 2 of “</w:t>
+      </w:r>
+      <w:proofErr w:type="spellStart"/>
+      <w:r>
+        <w:t>combine_frames</w:t>
+      </w:r>
+      <w:proofErr w:type="spellEnd"/>
+      <w:r>
+        <w:t>”. This is therefore the number of total frames in which this behavior was detected, after deleting “bad” frames (dish edge, or bad tracking).</w:t>
       </w:r>
     </w:p>
     <w:p>
@@ -8890,774 +9354,664 @@
         <w:lastRenderedPageBreak/>
         <w:t>datasets[j]["</w:t>
       </w:r>
-      <w:r>
-        <w:rPr>
-          <w:rFonts w:ascii="Courier New" w:hAnsi="Courier New" w:cs="Courier New"/>
-          <w:sz w:val="22"/>
+      <w:proofErr w:type="spellStart"/>
+      <w:r>
+        <w:rPr>
+          <w:rFonts w:ascii="Courier New" w:hAnsi="Courier New" w:cs="Courier New"/>
+          <w:sz w:val="22"/>
+        </w:rPr>
+        <w:t>tail_rubbing</w:t>
+      </w:r>
+      <w:proofErr w:type="spellEnd"/>
+      <w:proofErr w:type="gramStart"/>
+      <w:r>
+        <w:rPr>
+          <w:rFonts w:ascii="Courier New" w:hAnsi="Courier New" w:cs="Courier New"/>
+          <w:sz w:val="22"/>
+        </w:rPr>
+        <w:t>"][</w:t>
+      </w:r>
+      <w:proofErr w:type="gramEnd"/>
+      <w:r>
+        <w:rPr>
+          <w:rFonts w:ascii="Courier New" w:hAnsi="Courier New" w:cs="Courier New"/>
+          <w:sz w:val="22"/>
+        </w:rPr>
+        <w:t>"</w:t>
+      </w:r>
+      <w:proofErr w:type="spellStart"/>
+      <w:r>
+        <w:rPr>
+          <w:rFonts w:ascii="Courier New" w:hAnsi="Courier New" w:cs="Courier New"/>
+          <w:sz w:val="22"/>
+        </w:rPr>
+        <w:t>relative</w:t>
+      </w:r>
+      <w:r>
+        <w:rPr>
+          <w:rFonts w:ascii="Courier New" w:hAnsi="Courier New" w:cs="Courier New"/>
+          <w:sz w:val="22"/>
+        </w:rPr>
+        <w:t>_duration</w:t>
+      </w:r>
+      <w:proofErr w:type="spellEnd"/>
+      <w:r>
+        <w:rPr>
+          <w:rFonts w:ascii="Courier New" w:hAnsi="Courier New" w:cs="Courier New"/>
+          <w:sz w:val="22"/>
+        </w:rPr>
+        <w:t>"]:</w:t>
+      </w:r>
+      <w:r>
+        <w:t xml:space="preserve"> </w:t>
+      </w:r>
+      <w:r>
+        <w:t xml:space="preserve">scalar, </w:t>
+      </w:r>
+      <w:r>
+        <w:t>relative duration, i.e.</w:t>
+      </w:r>
+      <w:r>
+        <w:t xml:space="preserve"> </w:t>
+      </w:r>
+      <w:r>
+        <w:t xml:space="preserve">               </w:t>
+      </w:r>
+      <w:proofErr w:type="spellStart"/>
+      <w:r>
+        <w:t>total_duration</w:t>
+      </w:r>
+      <w:proofErr w:type="spellEnd"/>
+      <w:r>
+        <w:t xml:space="preserve"> / </w:t>
+      </w:r>
+      <w:proofErr w:type="spellStart"/>
+      <w:r>
+        <w:t>Nframes</w:t>
+      </w:r>
+      <w:proofErr w:type="spellEnd"/>
+      <w:r>
+        <w:t xml:space="preserve">. Again, </w:t>
+      </w:r>
+      <w:r>
+        <w:t>deleting “bad” frames (dish edge, or bad tracking).</w:t>
+      </w:r>
+    </w:p>
+    <w:p/>
+    <w:p>
+      <w:r>
+        <w:rPr>
+          <w:highlight w:val="yellow"/>
+        </w:rPr>
+        <w:t>The rest of this module N</w:t>
+      </w:r>
+      <w:r>
+        <w:rPr>
+          <w:highlight w:val="yellow"/>
+        </w:rPr>
+        <w:t xml:space="preserve">OT </w:t>
+      </w:r>
+      <w:r>
+        <w:rPr>
+          <w:highlight w:val="yellow"/>
+        </w:rPr>
+        <w:t xml:space="preserve">YET </w:t>
+      </w:r>
+      <w:r>
+        <w:rPr>
+          <w:highlight w:val="yellow"/>
+        </w:rPr>
+        <w:t xml:space="preserve">MODIFIED </w:t>
+      </w:r>
+      <w:r>
+        <w:rPr>
+          <w:highlight w:val="yellow"/>
+        </w:rPr>
+        <w:t xml:space="preserve">BELOW </w:t>
+      </w:r>
+      <w:r>
+        <w:rPr>
+          <w:highlight w:val="yellow"/>
+        </w:rPr>
+        <w:t>HERE</w:t>
+      </w:r>
+    </w:p>
+    <w:p/>
+    <w:p>
+      <w:r>
+        <w:t>Defines position, angle variables</w:t>
+      </w:r>
+    </w:p>
+    <w:p>
+      <w:r>
+        <w:t xml:space="preserve">Identifies circling events. Calls </w:t>
+      </w:r>
+      <w:proofErr w:type="spellStart"/>
+      <w:r>
+        <w:rPr>
+          <w:rFonts w:ascii="Courier New" w:hAnsi="Courier New" w:cs="Courier New"/>
+        </w:rPr>
+        <w:t>get_circling_wf</w:t>
+      </w:r>
+      <w:proofErr w:type="spellEnd"/>
+      <w:r>
+        <w:t xml:space="preserve"> </w:t>
+      </w:r>
+      <w:r>
+        <w:rPr>
+          <w:rFonts w:ascii="Calibri" w:hAnsi="Calibri" w:cs="Calibri"/>
+        </w:rPr>
+        <w:t>→</w:t>
+      </w:r>
+      <w:r>
+        <w:t xml:space="preserve"> </w:t>
+      </w:r>
+      <w:r>
+        <w:t>output</w:t>
+      </w:r>
+      <w:r>
+        <w:rPr>
+          <w:rFonts w:ascii="Courier New" w:hAnsi="Courier New" w:cs="Courier New"/>
+        </w:rPr>
+        <w:t xml:space="preserve"> </w:t>
+      </w:r>
+      <w:proofErr w:type="spellStart"/>
+      <w:r>
+        <w:rPr>
+          <w:rFonts w:ascii="Courier New" w:hAnsi="Courier New" w:cs="Courier New"/>
+        </w:rPr>
+        <w:t>circling_wfs</w:t>
+      </w:r>
+      <w:proofErr w:type="spellEnd"/>
+    </w:p>
+    <w:p>
+      <w:r>
+        <w:t xml:space="preserve">Identifies 90-degree (perpendicular) events, including “one,” “both,” “none” subsets. Calls </w:t>
+      </w:r>
+      <w:r>
+        <w:rPr>
+          <w:rFonts w:ascii="Courier New" w:hAnsi="Courier New" w:cs="Courier New"/>
+        </w:rPr>
+        <w:t>get_</w:t>
+      </w:r>
+      <w:r>
+        <w:rPr>
+          <w:rFonts w:ascii="Courier New" w:hAnsi="Courier New" w:cs="Courier New"/>
+        </w:rPr>
+        <w:t>90_deg</w:t>
+      </w:r>
+      <w:r>
+        <w:rPr>
+          <w:rFonts w:ascii="Courier New" w:hAnsi="Courier New" w:cs="Courier New"/>
+        </w:rPr>
+        <w:t>_wf</w:t>
+      </w:r>
+      <w:r>
+        <w:t xml:space="preserve"> </w:t>
+      </w:r>
+      <w:r>
+        <w:rPr>
+          <w:rFonts w:ascii="Calibri" w:hAnsi="Calibri" w:cs="Calibri"/>
+        </w:rPr>
+        <w:t>→</w:t>
+      </w:r>
+      <w:r>
+        <w:t xml:space="preserve"> </w:t>
+      </w:r>
+      <w:r>
+        <w:t>output</w:t>
+      </w:r>
+      <w:r>
+        <w:rPr>
+          <w:rFonts w:ascii="Courier New" w:hAnsi="Courier New" w:cs="Courier New"/>
+        </w:rPr>
+        <w:t xml:space="preserve"> </w:t>
+      </w:r>
+      <w:proofErr w:type="spellStart"/>
+      <w:r>
+        <w:rPr>
+          <w:rFonts w:ascii="Courier New" w:hAnsi="Courier New" w:cs="Courier New"/>
+        </w:rPr>
+        <w:t>orientation_dict</w:t>
+      </w:r>
+      <w:proofErr w:type="spellEnd"/>
+      <w:r>
+        <w:t xml:space="preserve"> </w:t>
+      </w:r>
+      <w:r>
+        <w:t xml:space="preserve">and subsets </w:t>
+      </w:r>
+      <w:r>
+        <w:t>“one,” “both,” “none” [</w:t>
+      </w:r>
+      <w:r>
+        <w:rPr>
+          <w:highlight w:val="cyan"/>
+        </w:rPr>
+        <w:t>should rename</w:t>
+      </w:r>
+      <w:r>
+        <w:t>]</w:t>
+      </w:r>
+    </w:p>
+    <w:p>
+      <w:r>
+        <w:t xml:space="preserve">Identifies contact events, including “any” and “head-body” subsets. Calls </w:t>
+      </w:r>
+      <w:proofErr w:type="spellStart"/>
+      <w:r>
+        <w:rPr>
+          <w:rFonts w:ascii="Courier New" w:hAnsi="Courier New" w:cs="Courier New"/>
+        </w:rPr>
+        <w:t>get_</w:t>
+      </w:r>
+      <w:r>
+        <w:rPr>
+          <w:rFonts w:ascii="Courier New" w:hAnsi="Courier New" w:cs="Courier New"/>
+        </w:rPr>
+        <w:t>contact</w:t>
+      </w:r>
+      <w:r>
+        <w:rPr>
+          <w:rFonts w:ascii="Courier New" w:hAnsi="Courier New" w:cs="Courier New"/>
+        </w:rPr>
+        <w:t>_wf</w:t>
+      </w:r>
+      <w:proofErr w:type="spellEnd"/>
+      <w:r>
+        <w:t xml:space="preserve"> </w:t>
+      </w:r>
+      <w:r>
+        <w:rPr>
+          <w:rFonts w:ascii="Calibri" w:hAnsi="Calibri" w:cs="Calibri"/>
+        </w:rPr>
+        <w:t>→</w:t>
+      </w:r>
+      <w:r>
+        <w:t xml:space="preserve"> </w:t>
+      </w:r>
+      <w:r>
+        <w:t>output</w:t>
+      </w:r>
+      <w:r>
+        <w:rPr>
+          <w:rFonts w:ascii="Courier New" w:hAnsi="Courier New" w:cs="Courier New"/>
+        </w:rPr>
+        <w:t xml:space="preserve"> </w:t>
+      </w:r>
+      <w:proofErr w:type="spellStart"/>
+      <w:r>
+        <w:rPr>
+          <w:rFonts w:ascii="Courier New" w:hAnsi="Courier New" w:cs="Courier New"/>
+        </w:rPr>
+        <w:t>contact_wf</w:t>
+      </w:r>
+      <w:proofErr w:type="spellEnd"/>
+      <w:r>
+        <w:t xml:space="preserve"> </w:t>
+      </w:r>
+      <w:r>
+        <w:t>and subsets “any,” “head-body” [</w:t>
+      </w:r>
+      <w:r>
+        <w:rPr>
+          <w:highlight w:val="yellow"/>
+        </w:rPr>
+        <w:t>should rename “any”!</w:t>
+      </w:r>
+      <w:r>
+        <w:t>]</w:t>
+      </w:r>
+    </w:p>
+    <w:p>
+      <w:r>
+        <w:t xml:space="preserve">Identifies tail-rubbing events. Calls </w:t>
+      </w:r>
+      <w:proofErr w:type="spellStart"/>
+      <w:r>
+        <w:rPr>
+          <w:rFonts w:ascii="Courier New" w:hAnsi="Courier New" w:cs="Courier New"/>
+        </w:rPr>
+        <w:t>get_tail_rubbing_wf</w:t>
+      </w:r>
+      <w:proofErr w:type="spellEnd"/>
+      <w:r>
+        <w:t xml:space="preserve"> </w:t>
+      </w:r>
+      <w:r>
+        <w:rPr>
+          <w:rFonts w:ascii="Calibri" w:hAnsi="Calibri" w:cs="Calibri"/>
+        </w:rPr>
+        <w:t>→</w:t>
+      </w:r>
+      <w:r>
+        <w:t xml:space="preserve"> </w:t>
+      </w:r>
+      <w:r>
+        <w:t>output</w:t>
+      </w:r>
+      <w:r>
+        <w:rPr>
+          <w:rFonts w:ascii="Courier New" w:hAnsi="Courier New" w:cs="Courier New"/>
+        </w:rPr>
+        <w:t xml:space="preserve"> </w:t>
+      </w:r>
+      <w:proofErr w:type="spellStart"/>
+      <w:r>
+        <w:rPr>
+          <w:rFonts w:ascii="Courier New" w:hAnsi="Courier New" w:cs="Courier New"/>
+        </w:rPr>
+        <w:t>tail_rubbing_wf</w:t>
+      </w:r>
+      <w:proofErr w:type="spellEnd"/>
+    </w:p>
+    <w:p>
+      <w:r>
+        <w:t xml:space="preserve">Various outputs: text file, diagram, excel file: </w:t>
+      </w:r>
+    </w:p>
+    <w:p>
+      <w:r>
+        <w:t xml:space="preserve">Calls </w:t>
+      </w:r>
+      <w:proofErr w:type="spellStart"/>
+      <w:r>
+        <w:rPr>
+          <w:rFonts w:ascii="Courier New" w:hAnsi="Courier New" w:cs="Courier New"/>
+        </w:rPr>
+        <w:t>get_txt_file</w:t>
+      </w:r>
+      <w:proofErr w:type="spellEnd"/>
+    </w:p>
+    <w:p>
+      <w:r>
+        <w:t xml:space="preserve">Calls </w:t>
+      </w:r>
+      <w:proofErr w:type="spellStart"/>
+      <w:r>
+        <w:rPr>
+          <w:rFonts w:ascii="Courier New" w:hAnsi="Courier New" w:cs="Courier New"/>
+        </w:rPr>
+        <w:t>get_diagram</w:t>
+      </w:r>
+      <w:proofErr w:type="spellEnd"/>
+    </w:p>
+    <w:p>
+      <w:r>
+        <w:t xml:space="preserve">Calls </w:t>
+      </w:r>
+      <w:proofErr w:type="spellStart"/>
+      <w:r>
+        <w:rPr>
+          <w:rFonts w:ascii="Courier New" w:hAnsi="Courier New" w:cs="Courier New"/>
+        </w:rPr>
+        <w:t>get_excel_file</w:t>
+      </w:r>
+      <w:proofErr w:type="spellEnd"/>
+    </w:p>
+    <w:p/>
+    <w:p>
+      <w:pPr>
+        <w:rPr>
+          <w:rFonts w:ascii="Courier New" w:hAnsi="Courier New" w:cs="Courier New"/>
+          <w:b/>
+          <w:bCs/>
+        </w:rPr>
+      </w:pPr>
+      <w:proofErr w:type="spellStart"/>
+      <w:r>
+        <w:rPr>
+          <w:rFonts w:ascii="Courier New" w:hAnsi="Courier New" w:cs="Courier New"/>
+          <w:b/>
+          <w:bCs/>
+        </w:rPr>
+        <w:t>load_</w:t>
+      </w:r>
+      <w:proofErr w:type="gramStart"/>
+      <w:r>
+        <w:rPr>
+          <w:rFonts w:ascii="Courier New" w:hAnsi="Courier New" w:cs="Courier New"/>
+          <w:b/>
+          <w:bCs/>
+        </w:rPr>
+        <w:t>data</w:t>
+      </w:r>
+      <w:proofErr w:type="spellEnd"/>
+      <w:r>
+        <w:rPr>
+          <w:rFonts w:ascii="Courier New" w:hAnsi="Courier New" w:cs="Courier New"/>
+          <w:b/>
+          <w:bCs/>
+        </w:rPr>
+        <w:t>(</w:t>
+      </w:r>
+      <w:proofErr w:type="gramEnd"/>
+      <w:r>
+        <w:rPr>
+          <w:rFonts w:ascii="Courier New" w:hAnsi="Courier New" w:cs="Courier New"/>
+          <w:b/>
+          <w:bCs/>
+        </w:rPr>
+        <w:t xml:space="preserve">) in </w:t>
+      </w:r>
+      <w:r>
+        <w:rPr>
+          <w:rFonts w:ascii="Courier New" w:hAnsi="Courier New" w:cs="Courier New"/>
+          <w:b/>
+          <w:bCs/>
+        </w:rPr>
+        <w:t>toolkit</w:t>
+      </w:r>
+      <w:r>
+        <w:rPr>
+          <w:rFonts w:ascii="Courier New" w:hAnsi="Courier New" w:cs="Courier New"/>
+          <w:b/>
+          <w:bCs/>
+        </w:rPr>
+        <w:t>.py</w:t>
+      </w:r>
+    </w:p>
+    <w:p>
+      <w:r>
+        <w:t>Returns the requested data array for fish 1, fish 2 from the dataset</w:t>
+      </w:r>
+    </w:p>
+    <w:p>
+      <w:r>
+        <w:t>[</w:t>
+      </w:r>
+      <w:r>
+        <w:rPr>
+          <w:highlight w:val="cyan"/>
+        </w:rPr>
+        <w:t>rows are hard-coded</w:t>
+      </w:r>
+      <w:r>
+        <w:rPr>
+          <w:highlight w:val="cyan"/>
+        </w:rPr>
+        <w:t xml:space="preserve">; comment </w:t>
+      </w:r>
+      <w:proofErr w:type="gramStart"/>
+      <w:r>
+        <w:rPr>
+          <w:highlight w:val="cyan"/>
+        </w:rPr>
+        <w:t>more, or</w:t>
+      </w:r>
+      <w:proofErr w:type="gramEnd"/>
+      <w:r>
+        <w:rPr>
+          <w:highlight w:val="cyan"/>
+        </w:rPr>
+        <w:t xml:space="preserve"> change this</w:t>
+      </w:r>
+      <w:r>
+        <w:rPr>
+          <w:highlight w:val="cyan"/>
+        </w:rPr>
+        <w:t>.</w:t>
+      </w:r>
+      <w:r>
+        <w:t>]</w:t>
+      </w:r>
+    </w:p>
+    <w:p/>
+    <w:p>
+      <w:pPr>
+        <w:rPr>
+          <w:rFonts w:ascii="Courier New" w:hAnsi="Courier New" w:cs="Courier New"/>
+          <w:b/>
+          <w:bCs/>
+        </w:rPr>
+      </w:pPr>
+      <w:proofErr w:type="spellStart"/>
+      <w:r>
+        <w:rPr>
+          <w:rFonts w:ascii="Courier New" w:hAnsi="Courier New" w:cs="Courier New"/>
+          <w:b/>
+          <w:bCs/>
+        </w:rPr>
+        <w:t>get_circling_</w:t>
+      </w:r>
+      <w:proofErr w:type="gramStart"/>
+      <w:r>
+        <w:rPr>
+          <w:rFonts w:ascii="Courier New" w:hAnsi="Courier New" w:cs="Courier New"/>
+          <w:b/>
+          <w:bCs/>
+        </w:rPr>
+        <w:t>wf</w:t>
+      </w:r>
+      <w:proofErr w:type="spellEnd"/>
+      <w:r>
+        <w:rPr>
+          <w:rFonts w:ascii="Courier New" w:hAnsi="Courier New" w:cs="Courier New"/>
+          <w:b/>
+          <w:bCs/>
+        </w:rPr>
+        <w:t>(</w:t>
+      </w:r>
+      <w:proofErr w:type="gramEnd"/>
+      <w:r>
+        <w:rPr>
+          <w:rFonts w:ascii="Courier New" w:hAnsi="Courier New" w:cs="Courier New"/>
+          <w:b/>
+          <w:bCs/>
+        </w:rPr>
+        <w:t xml:space="preserve">) in </w:t>
+      </w:r>
+      <w:r>
+        <w:rPr>
+          <w:rFonts w:ascii="Courier New" w:hAnsi="Courier New" w:cs="Courier New"/>
+          <w:b/>
+          <w:bCs/>
         </w:rPr>
         <w:t>circling</w:t>
       </w:r>
+      <w:r>
+        <w:rPr>
+          <w:rFonts w:ascii="Courier New" w:hAnsi="Courier New" w:cs="Courier New"/>
+          <w:b/>
+          <w:bCs/>
+        </w:rPr>
+        <w:t>.py</w:t>
+      </w:r>
+    </w:p>
+    <w:p>
+      <w:r>
+        <w:t>“Returns an array of window frames for circling behavior. Each window frame represents the ENDING window frame for circling within some range”</w:t>
+      </w:r>
+    </w:p>
+    <w:p>
+      <w:r>
+        <w:t>[</w:t>
+      </w:r>
+      <w:r>
+        <w:rPr>
+          <w:highlight w:val="cyan"/>
+        </w:rPr>
+        <w:t>Terminology is odd. Should be clearer what frames, etc., we’re returning – e.g. ending frame of a window.</w:t>
+      </w:r>
+      <w:r>
+        <w:t>]</w:t>
+      </w:r>
+    </w:p>
+    <w:p>
+      <w:r>
+        <w:t>Goes through all frames</w:t>
+      </w:r>
+    </w:p>
+    <w:p>
+      <w:r>
+        <w:t xml:space="preserve">Fits a circle to fish 1 and 2 head positions </w:t>
+      </w:r>
       <w:proofErr w:type="gramStart"/>
       <w:r>
-        <w:rPr>
-          <w:rFonts w:ascii="Courier New" w:hAnsi="Courier New" w:cs="Courier New"/>
-          <w:sz w:val="22"/>
-        </w:rPr>
-        <w:t>"][</w:t>
+        <w:t>in a given</w:t>
       </w:r>
       <w:proofErr w:type="gramEnd"/>
       <w:r>
-        <w:rPr>
-          <w:rFonts w:ascii="Courier New" w:hAnsi="Courier New" w:cs="Courier New"/>
-          <w:sz w:val="22"/>
-        </w:rPr>
-        <w:t>"</w:t>
-      </w:r>
-      <w:proofErr w:type="spellStart"/>
-      <w:r>
-        <w:rPr>
-          <w:rFonts w:ascii="Courier New" w:hAnsi="Courier New" w:cs="Courier New"/>
-          <w:sz w:val="22"/>
-        </w:rPr>
-        <w:t>edit_frames</w:t>
-      </w:r>
-      <w:proofErr w:type="spellEnd"/>
-      <w:r>
-        <w:rPr>
-          <w:rFonts w:ascii="Courier New" w:hAnsi="Courier New" w:cs="Courier New"/>
-          <w:sz w:val="22"/>
-        </w:rPr>
-        <w:t>"]</w:t>
-      </w:r>
-      <w:r>
-        <w:rPr>
-          <w:rFonts w:ascii="Courier New" w:hAnsi="Courier New" w:cs="Courier New"/>
-          <w:sz w:val="22"/>
-        </w:rPr>
-        <w:t>:</w:t>
-      </w:r>
-      <w:r>
-        <w:t xml:space="preserve"> 1D array of frame numbers, the resulting of removing from “</w:t>
-      </w:r>
-      <w:proofErr w:type="spellStart"/>
-      <w:r>
-        <w:t>raw_frames</w:t>
-      </w:r>
-      <w:proofErr w:type="spellEnd"/>
-      <w:r>
-        <w:t xml:space="preserve">” any frames found in input lists of frames to remove using </w:t>
-      </w:r>
-      <w:proofErr w:type="spellStart"/>
-      <w:r>
-        <w:rPr>
-          <w:rFonts w:ascii="Courier New" w:hAnsi="Courier New" w:cs="Courier New"/>
-          <w:sz w:val="22"/>
-        </w:rPr>
-        <w:t>remove_frames</w:t>
-      </w:r>
-      <w:proofErr w:type="spellEnd"/>
-      <w:r>
-        <w:rPr>
-          <w:rFonts w:ascii="Courier New" w:hAnsi="Courier New" w:cs="Courier New"/>
-          <w:sz w:val="22"/>
-        </w:rPr>
-        <w:t>()</w:t>
-      </w:r>
-      <w:r>
-        <w:t xml:space="preserve">, e.g. in which fish were close to the dish edge, or bad tracking frames. </w:t>
-      </w:r>
-    </w:p>
-    <w:p>
-      <w:r>
-        <w:rPr>
-          <w:rFonts w:ascii="Courier New" w:hAnsi="Courier New" w:cs="Courier New"/>
-          <w:sz w:val="22"/>
-        </w:rPr>
-        <w:t>datasets[j]["</w:t>
-      </w:r>
-      <w:r>
-        <w:rPr>
-          <w:rFonts w:ascii="Courier New" w:hAnsi="Courier New" w:cs="Courier New"/>
-          <w:sz w:val="22"/>
-        </w:rPr>
-        <w:t>circling</w:t>
-      </w:r>
-      <w:proofErr w:type="gramStart"/>
-      <w:r>
-        <w:rPr>
-          <w:rFonts w:ascii="Courier New" w:hAnsi="Courier New" w:cs="Courier New"/>
-          <w:sz w:val="22"/>
-        </w:rPr>
-        <w:t>"][</w:t>
-      </w:r>
-      <w:proofErr w:type="gramEnd"/>
-      <w:r>
-        <w:rPr>
-          <w:rFonts w:ascii="Courier New" w:hAnsi="Courier New" w:cs="Courier New"/>
-          <w:sz w:val="22"/>
-        </w:rPr>
-        <w:t>"</w:t>
-      </w:r>
-      <w:proofErr w:type="spellStart"/>
-      <w:r>
-        <w:rPr>
-          <w:rFonts w:ascii="Courier New" w:hAnsi="Courier New" w:cs="Courier New"/>
-          <w:sz w:val="22"/>
-        </w:rPr>
-        <w:t>combine_frames</w:t>
-      </w:r>
-      <w:proofErr w:type="spellEnd"/>
-      <w:r>
-        <w:rPr>
-          <w:rFonts w:ascii="Courier New" w:hAnsi="Courier New" w:cs="Courier New"/>
-          <w:sz w:val="22"/>
-        </w:rPr>
-        <w:t>"]:</w:t>
-      </w:r>
-      <w:r>
-        <w:t xml:space="preserve"> 2D array in which the “</w:t>
-      </w:r>
-      <w:proofErr w:type="spellStart"/>
-      <w:r>
-        <w:t>edit_frames</w:t>
-      </w:r>
-      <w:proofErr w:type="spellEnd"/>
-      <w:r>
-        <w:t>” frames are replaced with the first frame of any run of sequential frame numbers (row 1 of the array) and the duration of the runs (row 2).</w:t>
-      </w:r>
-    </w:p>
-    <w:p>
-      <w:r>
-        <w:rPr>
-          <w:rFonts w:ascii="Courier New" w:hAnsi="Courier New" w:cs="Courier New"/>
-          <w:sz w:val="22"/>
-        </w:rPr>
-        <w:t>datasets[j]["</w:t>
-      </w:r>
-      <w:r>
-        <w:rPr>
-          <w:rFonts w:ascii="Courier New" w:hAnsi="Courier New" w:cs="Courier New"/>
-          <w:sz w:val="22"/>
-        </w:rPr>
-        <w:t>circling</w:t>
-      </w:r>
-      <w:proofErr w:type="gramStart"/>
-      <w:r>
-        <w:rPr>
-          <w:rFonts w:ascii="Courier New" w:hAnsi="Courier New" w:cs="Courier New"/>
-          <w:sz w:val="22"/>
-        </w:rPr>
-        <w:t>"][</w:t>
-      </w:r>
-      <w:proofErr w:type="gramEnd"/>
-      <w:r>
-        <w:rPr>
-          <w:rFonts w:ascii="Courier New" w:hAnsi="Courier New" w:cs="Courier New"/>
-          <w:sz w:val="22"/>
-        </w:rPr>
-        <w:t>"</w:t>
-      </w:r>
-      <w:proofErr w:type="spellStart"/>
-      <w:r>
-        <w:rPr>
-          <w:rFonts w:ascii="Courier New" w:hAnsi="Courier New" w:cs="Courier New"/>
-          <w:sz w:val="22"/>
-        </w:rPr>
-        <w:t>total_duration</w:t>
-      </w:r>
-      <w:proofErr w:type="spellEnd"/>
-      <w:r>
-        <w:rPr>
-          <w:rFonts w:ascii="Courier New" w:hAnsi="Courier New" w:cs="Courier New"/>
-          <w:sz w:val="22"/>
-        </w:rPr>
-        <w:t>"]:</w:t>
-      </w:r>
+        <w:t xml:space="preserve"> frame window. Calls </w:t>
+      </w:r>
+      <w:proofErr w:type="spellStart"/>
+      <w:r>
+        <w:rPr>
+          <w:rFonts w:ascii="Courier New" w:hAnsi="Courier New" w:cs="Courier New"/>
+        </w:rPr>
+        <w:t>TaubinSVD</w:t>
+      </w:r>
+      <w:proofErr w:type="spellEnd"/>
       <w:r>
         <w:t xml:space="preserve"> </w:t>
       </w:r>
       <w:r>
-        <w:t>scalar, sum of durations</w:t>
-      </w:r>
-      <w:r>
-        <w:t>.</w:t>
-      </w:r>
-    </w:p>
-    <w:p/>
-    <w:p>
-      <w:r>
-        <w:rPr>
-          <w:highlight w:val="yellow"/>
-        </w:rPr>
-        <w:t>The rest of this module N</w:t>
-      </w:r>
-      <w:r>
-        <w:rPr>
-          <w:highlight w:val="yellow"/>
-        </w:rPr>
-        <w:t xml:space="preserve">OT </w:t>
-      </w:r>
-      <w:r>
-        <w:rPr>
-          <w:highlight w:val="yellow"/>
-        </w:rPr>
-        <w:t xml:space="preserve">YET </w:t>
-      </w:r>
-      <w:r>
-        <w:rPr>
-          <w:highlight w:val="yellow"/>
-        </w:rPr>
-        <w:t xml:space="preserve">MODIFIED </w:t>
-      </w:r>
-      <w:r>
-        <w:rPr>
-          <w:highlight w:val="yellow"/>
-        </w:rPr>
-        <w:t xml:space="preserve">BELOW </w:t>
-      </w:r>
-      <w:r>
-        <w:rPr>
-          <w:highlight w:val="yellow"/>
-        </w:rPr>
-        <w:t>HERE</w:t>
-      </w:r>
-    </w:p>
-    <w:p/>
-    <w:p>
-      <w:r>
-        <w:t>Defines position, angle variables</w:t>
-      </w:r>
-    </w:p>
-    <w:p>
-      <w:r>
-        <w:t xml:space="preserve">Identifies circling events. Calls </w:t>
-      </w:r>
-      <w:proofErr w:type="spellStart"/>
-      <w:r>
-        <w:rPr>
-          <w:rFonts w:ascii="Courier New" w:hAnsi="Courier New" w:cs="Courier New"/>
-        </w:rPr>
-        <w:t>get_circling_wf</w:t>
-      </w:r>
-      <w:proofErr w:type="spellEnd"/>
+        <w:rPr>
+          <w:rFonts w:ascii="Calibri" w:hAnsi="Calibri" w:cs="Calibri"/>
+        </w:rPr>
+        <w:t>→</w:t>
+      </w:r>
       <w:r>
         <w:t xml:space="preserve"> </w:t>
       </w:r>
       <w:r>
-        <w:rPr>
-          <w:rFonts w:ascii="Calibri" w:hAnsi="Calibri" w:cs="Calibri"/>
-        </w:rPr>
-        <w:t>→</w:t>
+        <w:t>output</w:t>
       </w:r>
       <w:r>
         <w:t xml:space="preserve"> </w:t>
       </w:r>
-      <w:r>
+      <w:proofErr w:type="spellStart"/>
+      <w:r>
+        <w:rPr>
+          <w:rFonts w:ascii="Courier New" w:hAnsi="Courier New" w:cs="Courier New"/>
+        </w:rPr>
+        <w:t>taubin</w:t>
+      </w:r>
+      <w:r>
+        <w:t>_</w:t>
+      </w:r>
+      <w:r>
+        <w:rPr>
+          <w:rFonts w:ascii="Courier New" w:hAnsi="Courier New" w:cs="Courier New"/>
+        </w:rPr>
         <w:t>output</w:t>
       </w:r>
-      <w:r>
-        <w:rPr>
-          <w:rFonts w:ascii="Courier New" w:hAnsi="Courier New" w:cs="Courier New"/>
-        </w:rPr>
-        <w:t xml:space="preserve"> </w:t>
-      </w:r>
-      <w:proofErr w:type="spellStart"/>
-      <w:r>
-        <w:rPr>
-          <w:rFonts w:ascii="Courier New" w:hAnsi="Courier New" w:cs="Courier New"/>
-        </w:rPr>
-        <w:t>circling_wfs</w:t>
-      </w:r>
-      <w:proofErr w:type="spellEnd"/>
-    </w:p>
-    <w:p>
-      <w:r>
-        <w:t xml:space="preserve">Identifies 90-degree (perpendicular) events, including “one,” “both,” “none” subsets. Calls </w:t>
-      </w:r>
-      <w:r>
-        <w:rPr>
-          <w:rFonts w:ascii="Courier New" w:hAnsi="Courier New" w:cs="Courier New"/>
-        </w:rPr>
-        <w:t>get_</w:t>
-      </w:r>
-      <w:r>
-        <w:rPr>
-          <w:rFonts w:ascii="Courier New" w:hAnsi="Courier New" w:cs="Courier New"/>
-        </w:rPr>
-        <w:t>90_deg</w:t>
-      </w:r>
-      <w:r>
-        <w:rPr>
-          <w:rFonts w:ascii="Courier New" w:hAnsi="Courier New" w:cs="Courier New"/>
-        </w:rPr>
-        <w:t>_wf</w:t>
-      </w:r>
-      <w:r>
-        <w:t xml:space="preserve"> </w:t>
-      </w:r>
-      <w:r>
-        <w:rPr>
-          <w:rFonts w:ascii="Calibri" w:hAnsi="Calibri" w:cs="Calibri"/>
-        </w:rPr>
-        <w:t>→</w:t>
-      </w:r>
-      <w:r>
-        <w:t xml:space="preserve"> </w:t>
-      </w:r>
-      <w:r>
-        <w:t>output</w:t>
-      </w:r>
-      <w:r>
-        <w:rPr>
-          <w:rFonts w:ascii="Courier New" w:hAnsi="Courier New" w:cs="Courier New"/>
-        </w:rPr>
-        <w:t xml:space="preserve"> </w:t>
-      </w:r>
-      <w:proofErr w:type="spellStart"/>
-      <w:r>
-        <w:rPr>
-          <w:rFonts w:ascii="Courier New" w:hAnsi="Courier New" w:cs="Courier New"/>
-        </w:rPr>
-        <w:t>orientation_dict</w:t>
-      </w:r>
-      <w:proofErr w:type="spellEnd"/>
-      <w:r>
-        <w:t xml:space="preserve"> </w:t>
-      </w:r>
-      <w:r>
-        <w:t xml:space="preserve">and subsets </w:t>
-      </w:r>
-      <w:r>
-        <w:t>“one,” “both,” “none” [</w:t>
-      </w:r>
-      <w:r>
-        <w:rPr>
-          <w:highlight w:val="cyan"/>
-        </w:rPr>
-        <w:t>should rename</w:t>
-      </w:r>
-      <w:r>
-        <w:t>]</w:t>
-      </w:r>
-    </w:p>
-    <w:p>
-      <w:r>
-        <w:t xml:space="preserve">Identifies contact events, including “any” and “head-body” subsets. Calls </w:t>
-      </w:r>
-      <w:proofErr w:type="spellStart"/>
-      <w:r>
-        <w:rPr>
-          <w:rFonts w:ascii="Courier New" w:hAnsi="Courier New" w:cs="Courier New"/>
-        </w:rPr>
-        <w:t>get_</w:t>
-      </w:r>
-      <w:r>
-        <w:rPr>
-          <w:rFonts w:ascii="Courier New" w:hAnsi="Courier New" w:cs="Courier New"/>
-        </w:rPr>
-        <w:t>contact</w:t>
-      </w:r>
-      <w:r>
-        <w:rPr>
-          <w:rFonts w:ascii="Courier New" w:hAnsi="Courier New" w:cs="Courier New"/>
-        </w:rPr>
-        <w:t>_wf</w:t>
-      </w:r>
-      <w:proofErr w:type="spellEnd"/>
-      <w:r>
-        <w:t xml:space="preserve"> </w:t>
-      </w:r>
-      <w:r>
-        <w:rPr>
-          <w:rFonts w:ascii="Calibri" w:hAnsi="Calibri" w:cs="Calibri"/>
-        </w:rPr>
-        <w:t>→</w:t>
-      </w:r>
-      <w:r>
-        <w:t xml:space="preserve"> </w:t>
-      </w:r>
-      <w:r>
-        <w:t>output</w:t>
-      </w:r>
-      <w:r>
-        <w:rPr>
-          <w:rFonts w:ascii="Courier New" w:hAnsi="Courier New" w:cs="Courier New"/>
-        </w:rPr>
-        <w:t xml:space="preserve"> </w:t>
-      </w:r>
-      <w:proofErr w:type="spellStart"/>
-      <w:r>
-        <w:rPr>
-          <w:rFonts w:ascii="Courier New" w:hAnsi="Courier New" w:cs="Courier New"/>
-        </w:rPr>
-        <w:t>contact_wf</w:t>
-      </w:r>
-      <w:proofErr w:type="spellEnd"/>
-      <w:r>
-        <w:t xml:space="preserve"> </w:t>
-      </w:r>
-      <w:r>
-        <w:t>and subsets “any,” “head-body” [</w:t>
-      </w:r>
-      <w:r>
-        <w:rPr>
-          <w:highlight w:val="yellow"/>
-        </w:rPr>
-        <w:t>should rename “any”!</w:t>
-      </w:r>
-      <w:r>
-        <w:t>]</w:t>
-      </w:r>
-    </w:p>
-    <w:p>
-      <w:r>
-        <w:t xml:space="preserve">Identifies tail-rubbing events. Calls </w:t>
-      </w:r>
-      <w:proofErr w:type="spellStart"/>
-      <w:r>
-        <w:rPr>
-          <w:rFonts w:ascii="Courier New" w:hAnsi="Courier New" w:cs="Courier New"/>
-        </w:rPr>
-        <w:t>get_tail_rubbing_wf</w:t>
-      </w:r>
-      <w:proofErr w:type="spellEnd"/>
-      <w:r>
-        <w:t xml:space="preserve"> </w:t>
-      </w:r>
-      <w:r>
-        <w:rPr>
-          <w:rFonts w:ascii="Calibri" w:hAnsi="Calibri" w:cs="Calibri"/>
-        </w:rPr>
-        <w:t>→</w:t>
-      </w:r>
-      <w:r>
-        <w:t xml:space="preserve"> </w:t>
-      </w:r>
-      <w:r>
-        <w:t>output</w:t>
-      </w:r>
-      <w:r>
-        <w:rPr>
-          <w:rFonts w:ascii="Courier New" w:hAnsi="Courier New" w:cs="Courier New"/>
-        </w:rPr>
-        <w:t xml:space="preserve"> </w:t>
-      </w:r>
-      <w:proofErr w:type="spellStart"/>
-      <w:r>
-        <w:rPr>
-          <w:rFonts w:ascii="Courier New" w:hAnsi="Courier New" w:cs="Courier New"/>
-        </w:rPr>
-        <w:t>tail_rubbing_wf</w:t>
-      </w:r>
-      <w:proofErr w:type="spellEnd"/>
-    </w:p>
-    <w:p>
-      <w:r>
-        <w:t xml:space="preserve">Various outputs: text file, diagram, excel file: </w:t>
-      </w:r>
-    </w:p>
-    <w:p>
-      <w:r>
-        <w:t xml:space="preserve">Calls </w:t>
-      </w:r>
-      <w:proofErr w:type="spellStart"/>
-      <w:r>
-        <w:rPr>
-          <w:rFonts w:ascii="Courier New" w:hAnsi="Courier New" w:cs="Courier New"/>
-        </w:rPr>
-        <w:t>get_txt_file</w:t>
-      </w:r>
-      <w:proofErr w:type="spellEnd"/>
-    </w:p>
-    <w:p>
-      <w:r>
-        <w:t xml:space="preserve">Calls </w:t>
-      </w:r>
-      <w:proofErr w:type="spellStart"/>
-      <w:r>
-        <w:rPr>
-          <w:rFonts w:ascii="Courier New" w:hAnsi="Courier New" w:cs="Courier New"/>
-        </w:rPr>
-        <w:t>get_diagram</w:t>
-      </w:r>
-      <w:proofErr w:type="spellEnd"/>
-    </w:p>
-    <w:p>
-      <w:r>
-        <w:t xml:space="preserve">Calls </w:t>
-      </w:r>
-      <w:proofErr w:type="spellStart"/>
-      <w:r>
-        <w:rPr>
-          <w:rFonts w:ascii="Courier New" w:hAnsi="Courier New" w:cs="Courier New"/>
-        </w:rPr>
-        <w:t>get_excel_file</w:t>
-      </w:r>
-      <w:proofErr w:type="spellEnd"/>
-    </w:p>
-    <w:p/>
-    <w:p>
-      <w:pPr>
-        <w:rPr>
-          <w:rFonts w:ascii="Courier New" w:hAnsi="Courier New" w:cs="Courier New"/>
-          <w:b/>
-          <w:bCs/>
-        </w:rPr>
-      </w:pPr>
-      <w:proofErr w:type="spellStart"/>
-      <w:r>
-        <w:rPr>
-          <w:rFonts w:ascii="Courier New" w:hAnsi="Courier New" w:cs="Courier New"/>
-          <w:b/>
-          <w:bCs/>
-        </w:rPr>
-        <w:t>load_</w:t>
-      </w:r>
-      <w:proofErr w:type="gramStart"/>
-      <w:r>
-        <w:rPr>
-          <w:rFonts w:ascii="Courier New" w:hAnsi="Courier New" w:cs="Courier New"/>
-          <w:b/>
-          <w:bCs/>
-        </w:rPr>
-        <w:t>data</w:t>
-      </w:r>
-      <w:proofErr w:type="spellEnd"/>
-      <w:r>
-        <w:rPr>
-          <w:rFonts w:ascii="Courier New" w:hAnsi="Courier New" w:cs="Courier New"/>
-          <w:b/>
-          <w:bCs/>
-        </w:rPr>
-        <w:t>(</w:t>
-      </w:r>
-      <w:proofErr w:type="gramEnd"/>
-      <w:r>
-        <w:rPr>
-          <w:rFonts w:ascii="Courier New" w:hAnsi="Courier New" w:cs="Courier New"/>
-          <w:b/>
-          <w:bCs/>
-        </w:rPr>
-        <w:t xml:space="preserve">) in </w:t>
-      </w:r>
-      <w:r>
-        <w:rPr>
-          <w:rFonts w:ascii="Courier New" w:hAnsi="Courier New" w:cs="Courier New"/>
-          <w:b/>
-          <w:bCs/>
-        </w:rPr>
-        <w:t>toolkit</w:t>
-      </w:r>
-      <w:r>
-        <w:rPr>
-          <w:rFonts w:ascii="Courier New" w:hAnsi="Courier New" w:cs="Courier New"/>
-          <w:b/>
-          <w:bCs/>
-        </w:rPr>
-        <w:t>.py</w:t>
-      </w:r>
-    </w:p>
-    <w:p>
-      <w:r>
-        <w:t>Returns the requested data array for fish 1, fish 2 from the dataset</w:t>
-      </w:r>
-    </w:p>
-    <w:p>
-      <w:r>
-        <w:t>[</w:t>
-      </w:r>
-      <w:r>
-        <w:rPr>
-          <w:highlight w:val="cyan"/>
-        </w:rPr>
-        <w:t>rows are hard-coded</w:t>
-      </w:r>
-      <w:r>
-        <w:rPr>
-          <w:highlight w:val="cyan"/>
-        </w:rPr>
-        <w:t xml:space="preserve">; comment </w:t>
-      </w:r>
-      <w:proofErr w:type="gramStart"/>
-      <w:r>
-        <w:rPr>
-          <w:highlight w:val="cyan"/>
-        </w:rPr>
-        <w:t>more, or</w:t>
-      </w:r>
-      <w:proofErr w:type="gramEnd"/>
-      <w:r>
-        <w:rPr>
-          <w:highlight w:val="cyan"/>
-        </w:rPr>
-        <w:t xml:space="preserve"> change this</w:t>
-      </w:r>
-      <w:r>
-        <w:rPr>
-          <w:highlight w:val="cyan"/>
-        </w:rPr>
-        <w:t>.</w:t>
-      </w:r>
-      <w:r>
-        <w:t>]</w:t>
-      </w:r>
-    </w:p>
-    <w:p/>
-    <w:p>
-      <w:pPr>
-        <w:rPr>
-          <w:rFonts w:ascii="Courier New" w:hAnsi="Courier New" w:cs="Courier New"/>
-          <w:b/>
-          <w:bCs/>
-        </w:rPr>
-      </w:pPr>
-      <w:proofErr w:type="spellStart"/>
-      <w:r>
-        <w:rPr>
-          <w:rFonts w:ascii="Courier New" w:hAnsi="Courier New" w:cs="Courier New"/>
-          <w:b/>
-          <w:bCs/>
-        </w:rPr>
-        <w:t>get_circling_</w:t>
-      </w:r>
-      <w:proofErr w:type="gramStart"/>
-      <w:r>
-        <w:rPr>
-          <w:rFonts w:ascii="Courier New" w:hAnsi="Courier New" w:cs="Courier New"/>
-          <w:b/>
-          <w:bCs/>
-        </w:rPr>
-        <w:t>wf</w:t>
-      </w:r>
-      <w:proofErr w:type="spellEnd"/>
-      <w:r>
-        <w:rPr>
-          <w:rFonts w:ascii="Courier New" w:hAnsi="Courier New" w:cs="Courier New"/>
-          <w:b/>
-          <w:bCs/>
-        </w:rPr>
-        <w:t>(</w:t>
-      </w:r>
-      <w:proofErr w:type="gramEnd"/>
-      <w:r>
-        <w:rPr>
-          <w:rFonts w:ascii="Courier New" w:hAnsi="Courier New" w:cs="Courier New"/>
-          <w:b/>
-          <w:bCs/>
-        </w:rPr>
-        <w:t xml:space="preserve">) in </w:t>
-      </w:r>
-      <w:r>
-        <w:rPr>
-          <w:rFonts w:ascii="Courier New" w:hAnsi="Courier New" w:cs="Courier New"/>
-          <w:b/>
-          <w:bCs/>
-        </w:rPr>
-        <w:t>circling</w:t>
-      </w:r>
-      <w:r>
-        <w:rPr>
-          <w:rFonts w:ascii="Courier New" w:hAnsi="Courier New" w:cs="Courier New"/>
-          <w:b/>
-          <w:bCs/>
-        </w:rPr>
-        <w:t>.py</w:t>
-      </w:r>
-    </w:p>
-    <w:p>
-      <w:r>
-        <w:t>“Returns an array of window frames for circling behavior. Each window frame represents the ENDING window frame for circling within some range”</w:t>
+      <w:proofErr w:type="spellEnd"/>
+      <w:r>
+        <w:t xml:space="preserve">, which is (xc, </w:t>
+      </w:r>
+      <w:proofErr w:type="spellStart"/>
+      <w:r>
+        <w:t>yc</w:t>
+      </w:r>
+      <w:proofErr w:type="spellEnd"/>
+      <w:r>
+        <w:t>, r) for this window.</w:t>
       </w:r>
     </w:p>
     <w:p>
       <w:r>
         <w:lastRenderedPageBreak/>
-        <w:t>[</w:t>
-      </w:r>
-      <w:r>
-        <w:rPr>
-          <w:highlight w:val="cyan"/>
-        </w:rPr>
-        <w:t>Terminology is odd. Should be clearer what frames, etc., we’re returning – e.g. ending frame of a window.</w:t>
-      </w:r>
-      <w:r>
-        <w:t>]</w:t>
-      </w:r>
-    </w:p>
-    <w:p>
-      <w:r>
-        <w:t>Goes through all frames</w:t>
-      </w:r>
-    </w:p>
-    <w:p>
-      <w:r>
-        <w:t xml:space="preserve">Fits a circle to fish 1 and 2 head positions </w:t>
-      </w:r>
-      <w:proofErr w:type="gramStart"/>
-      <w:r>
-        <w:t>in a given</w:t>
-      </w:r>
-      <w:proofErr w:type="gramEnd"/>
-      <w:r>
-        <w:t xml:space="preserve"> frame window. Calls </w:t>
-      </w:r>
-      <w:proofErr w:type="spellStart"/>
-      <w:r>
-        <w:rPr>
-          <w:rFonts w:ascii="Courier New" w:hAnsi="Courier New" w:cs="Courier New"/>
-        </w:rPr>
-        <w:t>TaubinSVD</w:t>
-      </w:r>
-      <w:proofErr w:type="spellEnd"/>
-      <w:r>
-        <w:t xml:space="preserve"> </w:t>
-      </w:r>
-      <w:r>
-        <w:rPr>
-          <w:rFonts w:ascii="Calibri" w:hAnsi="Calibri" w:cs="Calibri"/>
-        </w:rPr>
-        <w:t>→</w:t>
-      </w:r>
-      <w:r>
-        <w:t xml:space="preserve"> </w:t>
-      </w:r>
-      <w:r>
-        <w:t>output</w:t>
-      </w:r>
-      <w:r>
-        <w:t xml:space="preserve"> </w:t>
-      </w:r>
-      <w:proofErr w:type="spellStart"/>
-      <w:r>
-        <w:rPr>
-          <w:rFonts w:ascii="Courier New" w:hAnsi="Courier New" w:cs="Courier New"/>
-        </w:rPr>
-        <w:t>taubin</w:t>
-      </w:r>
-      <w:r>
-        <w:t>_</w:t>
-      </w:r>
-      <w:r>
-        <w:rPr>
-          <w:rFonts w:ascii="Courier New" w:hAnsi="Courier New" w:cs="Courier New"/>
-        </w:rPr>
-        <w:t>output</w:t>
-      </w:r>
-      <w:proofErr w:type="spellEnd"/>
-      <w:r>
-        <w:t xml:space="preserve">, which is (xc, </w:t>
-      </w:r>
-      <w:proofErr w:type="spellStart"/>
-      <w:r>
-        <w:t>yc</w:t>
-      </w:r>
-      <w:proofErr w:type="spellEnd"/>
-      <w:r>
-        <w:t>, r) for this window.</w:t>
-      </w:r>
-    </w:p>
-    <w:p>
-      <w:r>
         <w:t xml:space="preserve">Determine RMSE for head positions to best-fit circle. </w:t>
       </w:r>
       <w:r>
@@ -10197,109 +10551,109 @@
     </w:p>
     <w:p>
       <w:r>
+        <w:t xml:space="preserve">Checks if min distance between any points on fish </w:t>
+      </w:r>
+      <w:proofErr w:type="spellStart"/>
+      <w:r>
+        <w:t>i</w:t>
+      </w:r>
+      <w:proofErr w:type="spellEnd"/>
+      <w:r>
+        <w:t xml:space="preserve"> and any point on fish j (j = 1, 2) are less than threshold; if so, count as</w:t>
+      </w:r>
+      <w:r>
+        <w:t xml:space="preserve"> </w:t>
+      </w:r>
+      <w:r>
+        <w:t>“any” contact</w:t>
+      </w:r>
+    </w:p>
+    <w:p>
+      <w:r>
+        <w:t>If criteria are met, append frames.</w:t>
+      </w:r>
+    </w:p>
+    <w:p/>
+    <w:p>
+      <w:pPr>
+        <w:rPr>
+          <w:rFonts w:ascii="Courier New" w:hAnsi="Courier New" w:cs="Courier New"/>
+          <w:b/>
+          <w:bCs/>
+        </w:rPr>
+      </w:pPr>
+      <w:proofErr w:type="spellStart"/>
+      <w:r>
+        <w:rPr>
+          <w:rFonts w:ascii="Courier New" w:hAnsi="Courier New" w:cs="Courier New"/>
+          <w:b/>
+          <w:bCs/>
+        </w:rPr>
+        <w:t>get_</w:t>
+      </w:r>
+      <w:r>
+        <w:rPr>
+          <w:rFonts w:ascii="Courier New" w:hAnsi="Courier New" w:cs="Courier New"/>
+          <w:b/>
+          <w:bCs/>
+        </w:rPr>
+        <w:t>tail_rubbing</w:t>
+      </w:r>
+      <w:r>
+        <w:rPr>
+          <w:rFonts w:ascii="Courier New" w:hAnsi="Courier New" w:cs="Courier New"/>
+          <w:b/>
+          <w:bCs/>
+        </w:rPr>
+        <w:t>_</w:t>
+      </w:r>
+      <w:proofErr w:type="gramStart"/>
+      <w:r>
+        <w:rPr>
+          <w:rFonts w:ascii="Courier New" w:hAnsi="Courier New" w:cs="Courier New"/>
+          <w:b/>
+          <w:bCs/>
+        </w:rPr>
+        <w:t>wf</w:t>
+      </w:r>
+      <w:proofErr w:type="spellEnd"/>
+      <w:r>
+        <w:rPr>
+          <w:rFonts w:ascii="Courier New" w:hAnsi="Courier New" w:cs="Courier New"/>
+          <w:b/>
+          <w:bCs/>
+        </w:rPr>
+        <w:t>(</w:t>
+      </w:r>
+      <w:proofErr w:type="gramEnd"/>
+      <w:r>
+        <w:rPr>
+          <w:rFonts w:ascii="Courier New" w:hAnsi="Courier New" w:cs="Courier New"/>
+          <w:b/>
+          <w:bCs/>
+        </w:rPr>
+        <w:t xml:space="preserve">) in </w:t>
+      </w:r>
+      <w:r>
+        <w:rPr>
+          <w:rFonts w:ascii="Courier New" w:hAnsi="Courier New" w:cs="Courier New"/>
+          <w:b/>
+          <w:bCs/>
+        </w:rPr>
+        <w:t>tail_rubbing</w:t>
+      </w:r>
+      <w:r>
+        <w:rPr>
+          <w:rFonts w:ascii="Courier New" w:hAnsi="Courier New" w:cs="Courier New"/>
+          <w:b/>
+          <w:bCs/>
+        </w:rPr>
+        <w:t>.py</w:t>
+      </w:r>
+    </w:p>
+    <w:p>
+      <w:r>
         <w:lastRenderedPageBreak/>
-        <w:t xml:space="preserve">Checks if min distance between any points on fish </w:t>
-      </w:r>
-      <w:proofErr w:type="spellStart"/>
-      <w:r>
-        <w:t>i</w:t>
-      </w:r>
-      <w:proofErr w:type="spellEnd"/>
-      <w:r>
-        <w:t xml:space="preserve"> and any point on fish j (j = 1, 2) are less than threshold; if so, count as</w:t>
-      </w:r>
-      <w:r>
-        <w:t xml:space="preserve"> </w:t>
-      </w:r>
-      <w:r>
-        <w:t>“any” contact</w:t>
-      </w:r>
-    </w:p>
-    <w:p>
-      <w:r>
-        <w:t>If criteria are met, append frames.</w:t>
-      </w:r>
-    </w:p>
-    <w:p/>
-    <w:p>
-      <w:pPr>
-        <w:rPr>
-          <w:rFonts w:ascii="Courier New" w:hAnsi="Courier New" w:cs="Courier New"/>
-          <w:b/>
-          <w:bCs/>
-        </w:rPr>
-      </w:pPr>
-      <w:proofErr w:type="spellStart"/>
-      <w:r>
-        <w:rPr>
-          <w:rFonts w:ascii="Courier New" w:hAnsi="Courier New" w:cs="Courier New"/>
-          <w:b/>
-          <w:bCs/>
-        </w:rPr>
-        <w:t>get_</w:t>
-      </w:r>
-      <w:r>
-        <w:rPr>
-          <w:rFonts w:ascii="Courier New" w:hAnsi="Courier New" w:cs="Courier New"/>
-          <w:b/>
-          <w:bCs/>
-        </w:rPr>
-        <w:t>tail_rubbing</w:t>
-      </w:r>
-      <w:r>
-        <w:rPr>
-          <w:rFonts w:ascii="Courier New" w:hAnsi="Courier New" w:cs="Courier New"/>
-          <w:b/>
-          <w:bCs/>
-        </w:rPr>
-        <w:t>_</w:t>
-      </w:r>
-      <w:proofErr w:type="gramStart"/>
-      <w:r>
-        <w:rPr>
-          <w:rFonts w:ascii="Courier New" w:hAnsi="Courier New" w:cs="Courier New"/>
-          <w:b/>
-          <w:bCs/>
-        </w:rPr>
-        <w:t>wf</w:t>
-      </w:r>
-      <w:proofErr w:type="spellEnd"/>
-      <w:r>
-        <w:rPr>
-          <w:rFonts w:ascii="Courier New" w:hAnsi="Courier New" w:cs="Courier New"/>
-          <w:b/>
-          <w:bCs/>
-        </w:rPr>
-        <w:t>(</w:t>
-      </w:r>
-      <w:proofErr w:type="gramEnd"/>
-      <w:r>
-        <w:rPr>
-          <w:rFonts w:ascii="Courier New" w:hAnsi="Courier New" w:cs="Courier New"/>
-          <w:b/>
-          <w:bCs/>
-        </w:rPr>
-        <w:t xml:space="preserve">) in </w:t>
-      </w:r>
-      <w:r>
-        <w:rPr>
-          <w:rFonts w:ascii="Courier New" w:hAnsi="Courier New" w:cs="Courier New"/>
-          <w:b/>
-          <w:bCs/>
-        </w:rPr>
-        <w:t>tail_rubbing</w:t>
-      </w:r>
-      <w:r>
-        <w:rPr>
-          <w:rFonts w:ascii="Courier New" w:hAnsi="Courier New" w:cs="Courier New"/>
-          <w:b/>
-          <w:bCs/>
-        </w:rPr>
-        <w:t>.py</w:t>
-      </w:r>
-    </w:p>
-    <w:p>
-      <w:r>
         <w:t xml:space="preserve">Identifies tail-rubbing events. </w:t>
       </w:r>
     </w:p>
@@ -10626,6 +10980,7 @@
         <w:pStyle w:val="Heading2"/>
       </w:pPr>
       <w:r>
+        <w:lastRenderedPageBreak/>
         <w:t>Tail-rubbing functions</w:t>
       </w:r>
     </w:p>
@@ -10858,60 +11213,60 @@
     </w:p>
     <w:p>
       <w:r>
+        <w:t xml:space="preserve">    Given an array of frame numbers, return an arrays of frame numbers with adjacent frames combined and duration numbers corresponding to the duration of adjacent frames.</w:t>
+      </w:r>
+    </w:p>
+    <w:p/>
+    <w:p>
+      <w:pPr>
+        <w:pStyle w:val="Heading2"/>
+      </w:pPr>
+      <w:r>
+        <w:t>Coordinate determination functions</w:t>
+      </w:r>
+    </w:p>
+    <w:p>
+      <w:proofErr w:type="spellStart"/>
+      <w:r>
+        <w:t>get_</w:t>
+      </w:r>
+      <w:proofErr w:type="gramStart"/>
+      <w:r>
+        <w:t>ArenaCenter</w:t>
+      </w:r>
+      <w:proofErr w:type="spellEnd"/>
+      <w:r>
+        <w:t>(</w:t>
+      </w:r>
+      <w:proofErr w:type="spellStart"/>
+      <w:proofErr w:type="gramEnd"/>
+      <w:r>
+        <w:t>dataset_name</w:t>
+      </w:r>
+      <w:proofErr w:type="spellEnd"/>
+      <w:r>
+        <w:t xml:space="preserve">, </w:t>
+      </w:r>
+      <w:proofErr w:type="spellStart"/>
+      <w:r>
+        <w:t>arenaCentersFilename</w:t>
+      </w:r>
+      <w:proofErr w:type="spellEnd"/>
+      <w:r>
+        <w:t xml:space="preserve">, </w:t>
+      </w:r>
+      <w:proofErr w:type="spellStart"/>
+      <w:r>
+        <w:t>offsetPositionsFilename</w:t>
+      </w:r>
+      <w:proofErr w:type="spellEnd"/>
+      <w:r>
+        <w:t>):</w:t>
+      </w:r>
+    </w:p>
+    <w:p>
+      <w:r>
         <w:lastRenderedPageBreak/>
-        <w:t xml:space="preserve">    Given an array of frame numbers, return an arrays of frame numbers with adjacent frames combined and duration numbers corresponding to the duration of adjacent frames.</w:t>
-      </w:r>
-    </w:p>
-    <w:p/>
-    <w:p>
-      <w:pPr>
-        <w:pStyle w:val="Heading2"/>
-      </w:pPr>
-      <w:r>
-        <w:t>Coordinate determination functions</w:t>
-      </w:r>
-    </w:p>
-    <w:p>
-      <w:proofErr w:type="spellStart"/>
-      <w:r>
-        <w:t>get_</w:t>
-      </w:r>
-      <w:proofErr w:type="gramStart"/>
-      <w:r>
-        <w:t>ArenaCenter</w:t>
-      </w:r>
-      <w:proofErr w:type="spellEnd"/>
-      <w:r>
-        <w:t>(</w:t>
-      </w:r>
-      <w:proofErr w:type="spellStart"/>
-      <w:proofErr w:type="gramEnd"/>
-      <w:r>
-        <w:t>dataset_name</w:t>
-      </w:r>
-      <w:proofErr w:type="spellEnd"/>
-      <w:r>
-        <w:t xml:space="preserve">, </w:t>
-      </w:r>
-      <w:proofErr w:type="spellStart"/>
-      <w:r>
-        <w:t>arenaCentersFilename</w:t>
-      </w:r>
-      <w:proofErr w:type="spellEnd"/>
-      <w:r>
-        <w:t xml:space="preserve">, </w:t>
-      </w:r>
-      <w:proofErr w:type="spellStart"/>
-      <w:r>
-        <w:t>offsetPositionsFilename</w:t>
-      </w:r>
-      <w:proofErr w:type="spellEnd"/>
-      <w:r>
-        <w:t>):</w:t>
-      </w:r>
-    </w:p>
-    <w:p>
-      <w:r>
         <w:t xml:space="preserve">    Extract the </w:t>
       </w:r>
       <w:proofErr w:type="spellStart"/>
@@ -11257,30 +11612,93 @@
     </w:p>
     <w:p>
       <w:r>
+        <w:t xml:space="preserve">    identify frames in which the head position of one or more fish is zero, indicating bad tracking</w:t>
+      </w:r>
+    </w:p>
+    <w:p>
+      <w:r>
+        <w:tab/>
+      </w:r>
+      <w:r>
+        <w:rPr>
+          <w:b/>
+          <w:bCs/>
+        </w:rPr>
+        <w:t>Note:</w:t>
+      </w:r>
+      <w:r>
+        <w:t xml:space="preserve"> This function is not currently used (July 4, 2023)</w:t>
+      </w:r>
+    </w:p>
+    <w:p/>
+    <w:p>
+      <w:proofErr w:type="spellStart"/>
+      <w:r>
+        <w:t>get_bad_bodyTrack_</w:t>
+      </w:r>
+      <w:proofErr w:type="gramStart"/>
+      <w:r>
+        <w:t>frames</w:t>
+      </w:r>
+      <w:proofErr w:type="spellEnd"/>
+      <w:r>
+        <w:t>(</w:t>
+      </w:r>
+      <w:proofErr w:type="gramEnd"/>
+      <w:r>
+        <w:t>)</w:t>
+      </w:r>
+    </w:p>
+    <w:p>
+      <w:r>
         <w:lastRenderedPageBreak/>
-        <w:t xml:space="preserve">    identify frames in which the head position of one or more fish is zero, indicating bad tracking</w:t>
-      </w:r>
-    </w:p>
-    <w:p>
-      <w:r>
-        <w:tab/>
-      </w:r>
-      <w:r>
-        <w:rPr>
-          <w:b/>
-          <w:bCs/>
-        </w:rPr>
-        <w:t>Note:</w:t>
-      </w:r>
-      <w:r>
-        <w:t xml:space="preserve"> This function is not currently used (July 4, 2023)</w:t>
+        <w:t xml:space="preserve">    identify frames in which tracking failed, as indicated by either of:</w:t>
+      </w:r>
+    </w:p>
+    <w:p>
+      <w:r>
+        <w:t xml:space="preserve">    (</w:t>
+      </w:r>
+      <w:proofErr w:type="spellStart"/>
+      <w:r>
+        <w:t>i</w:t>
+      </w:r>
+      <w:proofErr w:type="spellEnd"/>
+      <w:r>
+        <w:t xml:space="preserve">) </w:t>
+      </w:r>
+      <w:proofErr w:type="spellStart"/>
+      <w:r>
+        <w:t>any body</w:t>
+      </w:r>
+      <w:proofErr w:type="spellEnd"/>
+      <w:r>
+        <w:t xml:space="preserve"> position of one or more fish is zero, or</w:t>
+      </w:r>
+    </w:p>
+    <w:p>
+      <w:r>
+        <w:t xml:space="preserve">    (ii) the distance between positions 1 and 2 (head-body) is more than</w:t>
+      </w:r>
+    </w:p>
+    <w:p>
+      <w:r>
+        <w:t xml:space="preserve">         3 times the mean distance between positions j and j+</w:t>
+      </w:r>
+      <w:proofErr w:type="gramStart"/>
+      <w:r>
+        <w:t>1  for</w:t>
+      </w:r>
+      <w:proofErr w:type="gramEnd"/>
+      <w:r>
+        <w:t xml:space="preserve"> j = 2 to 9</w:t>
       </w:r>
     </w:p>
     <w:p/>
     <w:p>
       <w:proofErr w:type="spellStart"/>
       <w:r>
-        <w:t>get_bad_bodyTrack_</w:t>
+        <w:t>remove_</w:t>
       </w:r>
       <w:proofErr w:type="gramStart"/>
       <w:r>
@@ -11292,74 +11710,139 @@
       </w:r>
       <w:proofErr w:type="gramEnd"/>
       <w:r>
-        <w:t>)</w:t>
-      </w:r>
-    </w:p>
-    <w:p>
-      <w:r>
-        <w:t xml:space="preserve">    identify frames in which tracking failed, as indicated by either of:</w:t>
-      </w:r>
-    </w:p>
-    <w:p>
-      <w:r>
-        <w:t xml:space="preserve">    (</w:t>
-      </w:r>
-      <w:proofErr w:type="spellStart"/>
-      <w:r>
-        <w:t>i</w:t>
-      </w:r>
-      <w:proofErr w:type="spellEnd"/>
-      <w:r>
-        <w:t xml:space="preserve">) </w:t>
-      </w:r>
-      <w:proofErr w:type="spellStart"/>
-      <w:r>
-        <w:t>any body</w:t>
-      </w:r>
-      <w:proofErr w:type="spellEnd"/>
-      <w:r>
-        <w:t xml:space="preserve"> position of one or more fish is zero, or</w:t>
-      </w:r>
-    </w:p>
-    <w:p>
-      <w:r>
-        <w:t xml:space="preserve">    (ii) the distance between positions 1 and 2 (head-body) is more than</w:t>
-      </w:r>
-    </w:p>
-    <w:p>
-      <w:r>
-        <w:t xml:space="preserve">         3 times the mean distance between positions j and j+</w:t>
-      </w:r>
+        <w:t xml:space="preserve">frames, </w:t>
+      </w:r>
+      <w:proofErr w:type="spellStart"/>
+      <w:r>
+        <w:t>frames_to_remove</w:t>
+      </w:r>
+      <w:proofErr w:type="spellEnd"/>
+      <w:r>
+        <w:t>):</w:t>
+      </w:r>
+    </w:p>
+    <w:p>
+      <w:r>
+        <w:t xml:space="preserve">    Remove from frames values that appear in </w:t>
+      </w:r>
+      <w:proofErr w:type="spellStart"/>
+      <w:r>
+        <w:t>frames_to_remove</w:t>
+      </w:r>
+      <w:proofErr w:type="spellEnd"/>
+    </w:p>
+    <w:p/>
+    <w:p>
+      <w:pPr>
+        <w:pStyle w:val="Heading2"/>
+      </w:pPr>
+      <w:r>
+        <w:t>Visualization and diagnostic functions</w:t>
+      </w:r>
+    </w:p>
+    <w:p/>
+    <w:p>
+      <w:proofErr w:type="spellStart"/>
       <w:proofErr w:type="gramStart"/>
       <w:r>
-        <w:t>1  for</w:t>
+        <w:t>plotAllPositions</w:t>
+      </w:r>
+      <w:proofErr w:type="spellEnd"/>
+      <w:r>
+        <w:t>(</w:t>
       </w:r>
       <w:proofErr w:type="gramEnd"/>
       <w:r>
-        <w:t xml:space="preserve"> j = 2 to 9</w:t>
+        <w:t xml:space="preserve">dataset, </w:t>
+      </w:r>
+      <w:proofErr w:type="spellStart"/>
+      <w:r>
+        <w:t>CSVcolumns</w:t>
+      </w:r>
+      <w:proofErr w:type="spellEnd"/>
+      <w:r>
+        <w:t xml:space="preserve">, </w:t>
+      </w:r>
+      <w:proofErr w:type="spellStart"/>
+      <w:r>
+        <w:t>arena_radius_mm</w:t>
+      </w:r>
+      <w:proofErr w:type="spellEnd"/>
+      <w:r>
+        <w:t xml:space="preserve">, </w:t>
+      </w:r>
+      <w:proofErr w:type="spellStart"/>
+      <w:r>
+        <w:t>arena_edge_mm</w:t>
+      </w:r>
+      <w:proofErr w:type="spellEnd"/>
+      <w:r>
+        <w:t xml:space="preserve"> = 0):</w:t>
+      </w:r>
+    </w:p>
+    <w:p>
+      <w:r>
+        <w:t xml:space="preserve">    Plot head x and y positions for each fish, in all frames also dish center and edge</w:t>
       </w:r>
     </w:p>
     <w:p/>
     <w:p>
       <w:proofErr w:type="spellStart"/>
       <w:r>
-        <w:t>remove_</w:t>
+        <w:t>visualize_</w:t>
       </w:r>
       <w:proofErr w:type="gramStart"/>
       <w:r>
-        <w:t>frames</w:t>
+        <w:t>fish</w:t>
       </w:r>
       <w:proofErr w:type="spellEnd"/>
       <w:r>
         <w:t>(</w:t>
       </w:r>
+      <w:proofErr w:type="spellStart"/>
       <w:proofErr w:type="gramEnd"/>
       <w:r>
-        <w:t xml:space="preserve">frames, </w:t>
-      </w:r>
-      <w:proofErr w:type="spellStart"/>
-      <w:r>
-        <w:t>frames_to_remove</w:t>
+        <w:t>body_x</w:t>
+      </w:r>
+      <w:proofErr w:type="spellEnd"/>
+      <w:r>
+        <w:t xml:space="preserve">, </w:t>
+      </w:r>
+      <w:proofErr w:type="spellStart"/>
+      <w:r>
+        <w:t>body_y</w:t>
+      </w:r>
+      <w:proofErr w:type="spellEnd"/>
+      <w:r>
+        <w:t xml:space="preserve">, </w:t>
+      </w:r>
+      <w:proofErr w:type="spellStart"/>
+      <w:r>
+        <w:t>frameArray</w:t>
+      </w:r>
+      <w:proofErr w:type="spellEnd"/>
+      <w:r>
+        <w:t xml:space="preserve">, </w:t>
+      </w:r>
+      <w:proofErr w:type="spellStart"/>
+      <w:r>
+        <w:t>startFrame</w:t>
+      </w:r>
+      <w:proofErr w:type="spellEnd"/>
+      <w:r>
+        <w:t xml:space="preserve">, </w:t>
+      </w:r>
+      <w:proofErr w:type="spellStart"/>
+      <w:r>
+        <w:t>endFrame</w:t>
+      </w:r>
+      <w:proofErr w:type="spellEnd"/>
+      <w:r>
+        <w:t xml:space="preserve">, </w:t>
+      </w:r>
+      <w:proofErr w:type="spellStart"/>
+      <w:r>
+        <w:t>dataset_name</w:t>
       </w:r>
       <w:proofErr w:type="spellEnd"/>
       <w:r>
@@ -11368,13 +11851,32 @@
     </w:p>
     <w:p>
       <w:r>
-        <w:t xml:space="preserve">    Remove from frames values that appear in </w:t>
-      </w:r>
-      <w:proofErr w:type="spellStart"/>
-      <w:r>
-        <w:t>frames_to_remove</w:t>
-      </w:r>
-      <w:proofErr w:type="spellEnd"/>
+        <w:t xml:space="preserve">    Plot fish body positions (position 1 == head) over some range of frames </w:t>
+      </w:r>
+      <w:proofErr w:type="gramStart"/>
+      <w:r>
+        <w:t>body{</w:t>
+      </w:r>
+      <w:proofErr w:type="gramEnd"/>
+      <w:r>
+        <w:t xml:space="preserve">x, y} are </w:t>
+      </w:r>
+      <w:proofErr w:type="spellStart"/>
+      <w:r>
+        <w:t>Nframes</w:t>
+      </w:r>
+      <w:proofErr w:type="spellEnd"/>
+      <w:r>
+        <w:t xml:space="preserve"> x 10 x </w:t>
+      </w:r>
+      <w:proofErr w:type="spellStart"/>
+      <w:r>
+        <w:t>Nfish</w:t>
+      </w:r>
+      <w:proofErr w:type="spellEnd"/>
+      <w:r>
+        <w:t>=2 arrays of x and y positions</w:t>
+      </w:r>
     </w:p>
     <w:p/>
     <w:p>
@@ -11382,15 +11884,23 @@
         <w:pStyle w:val="Heading2"/>
       </w:pPr>
       <w:r>
-        <w:t>Visualization and diagnostic functions</w:t>
+        <w:t>Data export</w:t>
+      </w:r>
+    </w:p>
+    <w:p>
+      <w:r>
+        <w:t>Note that the summary CSV of all datasets is created in behaviors_main.py</w:t>
       </w:r>
     </w:p>
     <w:p/>
     <w:p>
       <w:proofErr w:type="spellStart"/>
+      <w:r>
+        <w:t>write_behavior_txt_</w:t>
+      </w:r>
       <w:proofErr w:type="gramStart"/>
       <w:r>
-        <w:t>plotAllPositions</w:t>
+        <w:t>file</w:t>
       </w:r>
       <w:proofErr w:type="spellEnd"/>
       <w:r>
@@ -11402,199 +11912,43 @@
       </w:r>
       <w:proofErr w:type="spellStart"/>
       <w:r>
-        <w:t>CSVcolumns</w:t>
-      </w:r>
-      <w:proofErr w:type="spellEnd"/>
-      <w:r>
-        <w:t xml:space="preserve">, </w:t>
-      </w:r>
-      <w:proofErr w:type="spellStart"/>
-      <w:r>
-        <w:t>arena_radius_mm</w:t>
-      </w:r>
-      <w:proofErr w:type="spellEnd"/>
-      <w:r>
-        <w:t xml:space="preserve">, </w:t>
-      </w:r>
-      <w:proofErr w:type="spellStart"/>
-      <w:r>
-        <w:t>arena_edge_mm</w:t>
-      </w:r>
-      <w:proofErr w:type="spellEnd"/>
-      <w:r>
-        <w:t xml:space="preserve"> = 0):</w:t>
-      </w:r>
-    </w:p>
-    <w:p>
-      <w:r>
-        <w:t xml:space="preserve">    Plot head x and y positions for each fish, in all frames also dish center and edge</w:t>
+        <w:t>key_list</w:t>
+      </w:r>
+      <w:proofErr w:type="spellEnd"/>
+      <w:r>
+        <w:t>):</w:t>
+      </w:r>
+    </w:p>
+    <w:p>
+      <w:r>
+        <w:t xml:space="preserve">    Creates a txt file of the relevant window frames and event durations for a set of social behaviors </w:t>
+      </w:r>
+      <w:proofErr w:type="gramStart"/>
+      <w:r>
+        <w:t>in a given</w:t>
+      </w:r>
+      <w:proofErr w:type="gramEnd"/>
+      <w:r>
+        <w:t xml:space="preserve"> single dataset</w:t>
+      </w:r>
+    </w:p>
+    <w:p>
+      <w:r>
+        <w:t xml:space="preserve">    Output text file name: </w:t>
+      </w:r>
+      <w:proofErr w:type="spellStart"/>
+      <w:r>
+        <w:t>dataset_name</w:t>
+      </w:r>
+      <w:proofErr w:type="spellEnd"/>
+      <w:r>
+        <w:t xml:space="preserve"> + .txt</w:t>
       </w:r>
     </w:p>
     <w:p/>
     <w:p>
       <w:proofErr w:type="spellStart"/>
       <w:r>
-        <w:t>visualize_</w:t>
-      </w:r>
-      <w:proofErr w:type="gramStart"/>
-      <w:r>
-        <w:t>fish</w:t>
-      </w:r>
-      <w:proofErr w:type="spellEnd"/>
-      <w:r>
-        <w:t>(</w:t>
-      </w:r>
-      <w:proofErr w:type="spellStart"/>
-      <w:proofErr w:type="gramEnd"/>
-      <w:r>
-        <w:t>body_x</w:t>
-      </w:r>
-      <w:proofErr w:type="spellEnd"/>
-      <w:r>
-        <w:t xml:space="preserve">, </w:t>
-      </w:r>
-      <w:proofErr w:type="spellStart"/>
-      <w:r>
-        <w:t>body_y</w:t>
-      </w:r>
-      <w:proofErr w:type="spellEnd"/>
-      <w:r>
-        <w:t xml:space="preserve">, </w:t>
-      </w:r>
-      <w:proofErr w:type="spellStart"/>
-      <w:r>
-        <w:t>frameArray</w:t>
-      </w:r>
-      <w:proofErr w:type="spellEnd"/>
-      <w:r>
-        <w:t xml:space="preserve">, </w:t>
-      </w:r>
-      <w:proofErr w:type="spellStart"/>
-      <w:r>
-        <w:t>startFrame</w:t>
-      </w:r>
-      <w:proofErr w:type="spellEnd"/>
-      <w:r>
-        <w:t xml:space="preserve">, </w:t>
-      </w:r>
-      <w:proofErr w:type="spellStart"/>
-      <w:r>
-        <w:t>endFrame</w:t>
-      </w:r>
-      <w:proofErr w:type="spellEnd"/>
-      <w:r>
-        <w:t xml:space="preserve">, </w:t>
-      </w:r>
-      <w:proofErr w:type="spellStart"/>
-      <w:r>
-        <w:t>dataset_name</w:t>
-      </w:r>
-      <w:proofErr w:type="spellEnd"/>
-      <w:r>
-        <w:t>):</w:t>
-      </w:r>
-    </w:p>
-    <w:p>
-      <w:r>
-        <w:t xml:space="preserve">    Plot fish body positions (position 1 == head) over some range of frames </w:t>
-      </w:r>
-      <w:proofErr w:type="gramStart"/>
-      <w:r>
-        <w:t>body{</w:t>
-      </w:r>
-      <w:proofErr w:type="gramEnd"/>
-      <w:r>
-        <w:t xml:space="preserve">x, y} are </w:t>
-      </w:r>
-      <w:proofErr w:type="spellStart"/>
-      <w:r>
-        <w:t>Nframes</w:t>
-      </w:r>
-      <w:proofErr w:type="spellEnd"/>
-      <w:r>
-        <w:t xml:space="preserve"> x 10 x </w:t>
-      </w:r>
-      <w:proofErr w:type="spellStart"/>
-      <w:r>
-        <w:t>Nfish</w:t>
-      </w:r>
-      <w:proofErr w:type="spellEnd"/>
-      <w:r>
-        <w:t>=2 arrays of x and y positions</w:t>
-      </w:r>
-    </w:p>
-    <w:p/>
-    <w:p>
-      <w:pPr>
-        <w:pStyle w:val="Heading2"/>
-      </w:pPr>
-      <w:r>
-        <w:t>Data export</w:t>
-      </w:r>
-    </w:p>
-    <w:p>
-      <w:r>
-        <w:t>Note that the summary CSV of all datasets is created in behaviors_main.py</w:t>
-      </w:r>
-    </w:p>
-    <w:p/>
-    <w:p>
-      <w:proofErr w:type="spellStart"/>
-      <w:r>
-        <w:t>write_behavior_txt_</w:t>
-      </w:r>
-      <w:proofErr w:type="gramStart"/>
-      <w:r>
-        <w:t>file</w:t>
-      </w:r>
-      <w:proofErr w:type="spellEnd"/>
-      <w:r>
-        <w:t>(</w:t>
-      </w:r>
-      <w:proofErr w:type="gramEnd"/>
-      <w:r>
-        <w:t xml:space="preserve">dataset, </w:t>
-      </w:r>
-      <w:proofErr w:type="spellStart"/>
-      <w:r>
-        <w:t>key_list</w:t>
-      </w:r>
-      <w:proofErr w:type="spellEnd"/>
-      <w:r>
-        <w:t>):</w:t>
-      </w:r>
-    </w:p>
-    <w:p>
-      <w:r>
-        <w:t xml:space="preserve">    Creates a txt file of the relevant window frames and event durations for a set of social behaviors </w:t>
-      </w:r>
-      <w:proofErr w:type="gramStart"/>
-      <w:r>
-        <w:t>in a given</w:t>
-      </w:r>
-      <w:proofErr w:type="gramEnd"/>
-      <w:r>
-        <w:t xml:space="preserve"> single dataset</w:t>
-      </w:r>
-    </w:p>
-    <w:p>
-      <w:r>
-        <w:t xml:space="preserve">    Output text file name: </w:t>
-      </w:r>
-      <w:proofErr w:type="spellStart"/>
-      <w:r>
-        <w:t>dataset_name</w:t>
-      </w:r>
-      <w:proofErr w:type="spellEnd"/>
-      <w:r>
-        <w:t xml:space="preserve"> + .txt</w:t>
-      </w:r>
-    </w:p>
-    <w:p/>
-    <w:p>
-      <w:proofErr w:type="spellStart"/>
-      <w:r>
-        <w:lastRenderedPageBreak/>
         <w:t>mark_behavior_frames_</w:t>
       </w:r>
       <w:proofErr w:type="gramStart"/>

--- a/Behavior analysis pipeline v2.docx
+++ b/Behavior analysis pipeline v2.docx
@@ -52,7 +52,7 @@
         <w:t xml:space="preserve">June </w:t>
       </w:r>
       <w:r>
-        <w:t>15</w:t>
+        <w:t>17</w:t>
       </w:r>
       <w:r>
         <w:t>, 2024</w:t>
@@ -192,38 +192,25 @@
       </w:r>
     </w:p>
     <w:p>
-      <w:proofErr w:type="gramStart"/>
       <w:r>
         <w:t xml:space="preserve">In </w:t>
       </w:r>
       <w:r>
-        <w:t xml:space="preserve"> </w:t>
-      </w:r>
-      <w:r>
-        <w:t>\GitHub\Social-Behavior\</w:t>
+        <w:t xml:space="preserve"> \GitHub\Social-Behavior\</w:t>
       </w:r>
       <w:proofErr w:type="spellStart"/>
       <w:r>
         <w:t>BehaviorAnalysis</w:t>
       </w:r>
       <w:proofErr w:type="spellEnd"/>
-      <w:proofErr w:type="gramEnd"/>
-    </w:p>
-    <w:p>
-      <w:r>
-        <w:t xml:space="preserve">With documentation </w:t>
-      </w:r>
-      <w:proofErr w:type="gramStart"/>
-      <w:r>
-        <w:t xml:space="preserve">in </w:t>
-      </w:r>
-      <w:r>
-        <w:t xml:space="preserve"> </w:t>
-      </w:r>
-      <w:r>
-        <w:t>\GitHub\Social-Behavior</w:t>
-      </w:r>
-      <w:proofErr w:type="gramEnd"/>
+    </w:p>
+    <w:p>
+      <w:r>
+        <w:t xml:space="preserve">With documentation in </w:t>
+      </w:r>
+      <w:r>
+        <w:t xml:space="preserve"> \GitHub\Social-Behavior</w:t>
+      </w:r>
     </w:p>
     <w:p/>
     <w:p>
@@ -798,7 +785,6 @@
         <w:t xml:space="preserve">, </w:t>
       </w:r>
       <w:proofErr w:type="spellStart"/>
-      <w:proofErr w:type="gramStart"/>
       <w:r>
         <w:t>topLeftY</w:t>
       </w:r>
@@ -811,7 +797,6 @@
         <w:t>topLeftX</w:t>
       </w:r>
       <w:proofErr w:type="spellEnd"/>
-      <w:proofErr w:type="gramEnd"/>
       <w:r>
         <w:t xml:space="preserve">, </w:t>
       </w:r>
@@ -919,23 +904,7 @@
           <w:rFonts w:ascii="Courier New" w:hAnsi="Courier New" w:cs="Courier New"/>
           <w:sz w:val="22"/>
         </w:rPr>
-        <w:t xml:space="preserve"> = 'C:\Users\Raghu\Documents\Experiments and Projects\Misc\Zebrafish behavior\MAT files\</w:t>
-      </w:r>
-      <w:proofErr w:type="gramStart"/>
-      <w:r>
-        <w:rPr>
-          <w:rFonts w:ascii="Courier New" w:hAnsi="Courier New" w:cs="Courier New"/>
-          <w:sz w:val="22"/>
-        </w:rPr>
-        <w:t>2 week old</w:t>
-      </w:r>
-      <w:proofErr w:type="gramEnd"/>
-      <w:r>
-        <w:rPr>
-          <w:rFonts w:ascii="Courier New" w:hAnsi="Courier New" w:cs="Courier New"/>
-          <w:sz w:val="22"/>
-        </w:rPr>
-        <w:t xml:space="preserve"> - infected versus non-infected, solitary versus co-housed pairs';</w:t>
+        <w:t xml:space="preserve"> = 'C:\Users\Raghu\Documents\Experiments and Projects\Misc\Zebrafish behavior\MAT files\2 week old - infected versus non-infected, solitary versus co-housed pairs';</w:t>
       </w:r>
     </w:p>
     <w:p>
@@ -959,17 +928,8 @@
           <w:rFonts w:ascii="Courier New" w:hAnsi="Courier New" w:cs="Courier New"/>
           <w:sz w:val="22"/>
         </w:rPr>
-        <w:t xml:space="preserve"> = 'wellOffsetPositionsCSVfile.csv</w:t>
-      </w:r>
-      <w:proofErr w:type="gramStart"/>
-      <w:r>
-        <w:rPr>
-          <w:rFonts w:ascii="Courier New" w:hAnsi="Courier New" w:cs="Courier New"/>
-          <w:sz w:val="22"/>
-        </w:rPr>
-        <w:t>';</w:t>
-      </w:r>
-      <w:proofErr w:type="gramEnd"/>
+        <w:t xml:space="preserve"> = 'wellOffsetPositionsCSVfile.csv';</w:t>
+      </w:r>
     </w:p>
     <w:p>
       <w:pPr>
@@ -1015,15 +975,7 @@
           <w:rFonts w:ascii="Courier New" w:hAnsi="Courier New" w:cs="Courier New"/>
           <w:sz w:val="22"/>
         </w:rPr>
-        <w:t>convert_fishTrackingData_</w:t>
-      </w:r>
-      <w:proofErr w:type="gramStart"/>
-      <w:r>
-        <w:rPr>
-          <w:rFonts w:ascii="Courier New" w:hAnsi="Courier New" w:cs="Courier New"/>
-          <w:sz w:val="22"/>
-        </w:rPr>
-        <w:t>MATtoCSV</w:t>
+        <w:t>convert_fishTrackingData_MATtoCSV</w:t>
       </w:r>
       <w:proofErr w:type="spellEnd"/>
       <w:r>
@@ -1034,7 +986,6 @@
         <w:t>(</w:t>
       </w:r>
       <w:proofErr w:type="spellStart"/>
-      <w:proofErr w:type="gramEnd"/>
       <w:r>
         <w:rPr>
           <w:rFonts w:ascii="Courier New" w:hAnsi="Courier New" w:cs="Courier New"/>
@@ -1155,34 +1106,16 @@
           <w:sz w:val="20"/>
           <w:szCs w:val="20"/>
         </w:rPr>
-        <w:t>process_excel_and_</w:t>
-      </w:r>
-      <w:proofErr w:type="gramStart"/>
-      <w:r>
-        <w:rPr>
-          <w:rFonts w:ascii="Courier New" w:hAnsi="Courier New" w:cs="Courier New"/>
-          <w:sz w:val="20"/>
-          <w:szCs w:val="20"/>
-        </w:rPr>
-        <w:t>csvs</w:t>
-      </w:r>
-      <w:proofErr w:type="spellEnd"/>
-      <w:r>
-        <w:rPr>
-          <w:rFonts w:ascii="Courier New" w:hAnsi="Courier New" w:cs="Courier New"/>
-          <w:sz w:val="20"/>
-          <w:szCs w:val="20"/>
-        </w:rPr>
-        <w:t>(</w:t>
-      </w:r>
-      <w:proofErr w:type="gramEnd"/>
-      <w:r>
-        <w:rPr>
-          <w:rFonts w:ascii="Courier New" w:hAnsi="Courier New" w:cs="Courier New"/>
-          <w:sz w:val="20"/>
-          <w:szCs w:val="20"/>
-        </w:rPr>
-        <w:t>)</w:t>
+        <w:t>process_excel_and_csvs</w:t>
+      </w:r>
+      <w:proofErr w:type="spellEnd"/>
+      <w:r>
+        <w:rPr>
+          <w:rFonts w:ascii="Courier New" w:hAnsi="Courier New" w:cs="Courier New"/>
+          <w:sz w:val="20"/>
+          <w:szCs w:val="20"/>
+        </w:rPr>
+        <w:t>()</w:t>
       </w:r>
       <w:r>
         <w:t xml:space="preserve"> </w:t>
@@ -1217,34 +1150,16 @@
           <w:sz w:val="20"/>
           <w:szCs w:val="20"/>
         </w:rPr>
-        <w:t>process_excel_and_</w:t>
-      </w:r>
-      <w:proofErr w:type="gramStart"/>
-      <w:r>
-        <w:rPr>
-          <w:rFonts w:ascii="Courier New" w:hAnsi="Courier New" w:cs="Courier New"/>
-          <w:sz w:val="20"/>
-          <w:szCs w:val="20"/>
-        </w:rPr>
-        <w:t>csvs</w:t>
-      </w:r>
-      <w:proofErr w:type="spellEnd"/>
-      <w:r>
-        <w:rPr>
-          <w:rFonts w:ascii="Courier New" w:hAnsi="Courier New" w:cs="Courier New"/>
-          <w:sz w:val="20"/>
-          <w:szCs w:val="20"/>
-        </w:rPr>
-        <w:t>(</w:t>
-      </w:r>
-      <w:proofErr w:type="gramEnd"/>
-      <w:r>
-        <w:rPr>
-          <w:rFonts w:ascii="Courier New" w:hAnsi="Courier New" w:cs="Courier New"/>
-          <w:sz w:val="20"/>
-          <w:szCs w:val="20"/>
-        </w:rPr>
-        <w:t xml:space="preserve">) </w:t>
+        <w:t>process_excel_and_csvs</w:t>
+      </w:r>
+      <w:proofErr w:type="spellEnd"/>
+      <w:r>
+        <w:rPr>
+          <w:rFonts w:ascii="Courier New" w:hAnsi="Courier New" w:cs="Courier New"/>
+          <w:sz w:val="20"/>
+          <w:szCs w:val="20"/>
+        </w:rPr>
+        <w:t xml:space="preserve">() </w:t>
       </w:r>
       <w:r>
         <w:t xml:space="preserve">also </w:t>
@@ -1340,7 +1255,6 @@
       <w:r>
         <w:t xml:space="preserve">” in the end section of </w:t>
       </w:r>
-      <w:proofErr w:type="gramStart"/>
       <w:r>
         <w:rPr>
           <w:rFonts w:ascii="Courier New" w:hAnsi="Courier New" w:cs="Courier New"/>
@@ -1349,11 +1263,7 @@
         <w:t>sort_CSVfiles.py</w:t>
       </w:r>
       <w:r>
-        <w:t xml:space="preserve"> .</w:t>
-      </w:r>
-      <w:proofErr w:type="gramEnd"/>
-      <w:r>
-        <w:t xml:space="preserve"> </w:t>
+        <w:t xml:space="preserve"> . </w:t>
       </w:r>
     </w:p>
     <w:p>
@@ -1425,25 +1335,7 @@
           <w:sz w:val="20"/>
           <w:szCs w:val="20"/>
         </w:rPr>
-        <w:t xml:space="preserve"> + r'\MAT files\</w:t>
-      </w:r>
-      <w:proofErr w:type="gramStart"/>
-      <w:r>
-        <w:rPr>
-          <w:rFonts w:ascii="Courier New" w:hAnsi="Courier New" w:cs="Courier New"/>
-          <w:sz w:val="20"/>
-          <w:szCs w:val="20"/>
-        </w:rPr>
-        <w:t>2 week-old</w:t>
-      </w:r>
-      <w:proofErr w:type="gramEnd"/>
-      <w:r>
-        <w:rPr>
-          <w:rFonts w:ascii="Courier New" w:hAnsi="Courier New" w:cs="Courier New"/>
-          <w:sz w:val="20"/>
-          <w:szCs w:val="20"/>
-        </w:rPr>
-        <w:t xml:space="preserve"> - pairs exposed to water conditioned by infected 6-dpf larvae'</w:t>
+        <w:t xml:space="preserve"> + r'\MAT files\2 week-old - pairs exposed to water conditioned by infected 6-dpf larvae'</w:t>
       </w:r>
     </w:p>
     <w:p>
@@ -1488,25 +1380,7 @@
           <w:sz w:val="20"/>
           <w:szCs w:val="20"/>
         </w:rPr>
-        <w:t xml:space="preserve"> + r'\CSV files and outputs\</w:t>
-      </w:r>
-      <w:proofErr w:type="gramStart"/>
-      <w:r>
-        <w:rPr>
-          <w:rFonts w:ascii="Courier New" w:hAnsi="Courier New" w:cs="Courier New"/>
-          <w:sz w:val="20"/>
-          <w:szCs w:val="20"/>
-        </w:rPr>
-        <w:t>2 week-old</w:t>
-      </w:r>
-      <w:proofErr w:type="gramEnd"/>
-      <w:r>
-        <w:rPr>
-          <w:rFonts w:ascii="Courier New" w:hAnsi="Courier New" w:cs="Courier New"/>
-          <w:sz w:val="20"/>
-          <w:szCs w:val="20"/>
-        </w:rPr>
-        <w:t xml:space="preserve"> - pairs exposed to water conditioned by infected 6-dpf larvae'</w:t>
+        <w:t xml:space="preserve"> + r'\CSV files and outputs\2 week-old - pairs exposed to water conditioned by infected 6-dpf larvae'</w:t>
       </w:r>
     </w:p>
     <w:p>
@@ -1603,25 +1477,7 @@
           <w:sz w:val="20"/>
           <w:szCs w:val="20"/>
         </w:rPr>
-        <w:t xml:space="preserve">include2_label = </w:t>
-      </w:r>
-      <w:proofErr w:type="gramStart"/>
-      <w:r>
-        <w:rPr>
-          <w:rFonts w:ascii="Courier New" w:hAnsi="Courier New" w:cs="Courier New"/>
-          <w:sz w:val="20"/>
-          <w:szCs w:val="20"/>
-        </w:rPr>
-        <w:t>None  #</w:t>
-      </w:r>
-      <w:proofErr w:type="gramEnd"/>
-      <w:r>
-        <w:rPr>
-          <w:rFonts w:ascii="Courier New" w:hAnsi="Courier New" w:cs="Courier New"/>
-          <w:sz w:val="20"/>
-          <w:szCs w:val="20"/>
-        </w:rPr>
-        <w:t xml:space="preserve"> use None to avoid additional filtering, or 'Filter' to filter</w:t>
+        <w:t>include2_label = None  # use None to avoid additional filtering, or 'Filter' to filter</w:t>
       </w:r>
     </w:p>
     <w:p>
@@ -1719,25 +1575,7 @@
           <w:sz w:val="20"/>
           <w:szCs w:val="20"/>
         </w:rPr>
-        <w:t xml:space="preserve">                  'SocDef_Shank3_AnalysisRaghu.csv</w:t>
-      </w:r>
-      <w:proofErr w:type="gramStart"/>
-      <w:r>
-        <w:rPr>
-          <w:rFonts w:ascii="Courier New" w:hAnsi="Courier New" w:cs="Courier New"/>
-          <w:sz w:val="20"/>
-          <w:szCs w:val="20"/>
-        </w:rPr>
-        <w:t>']  #</w:t>
-      </w:r>
-      <w:proofErr w:type="gramEnd"/>
-      <w:r>
-        <w:rPr>
-          <w:rFonts w:ascii="Courier New" w:hAnsi="Courier New" w:cs="Courier New"/>
-          <w:sz w:val="20"/>
-          <w:szCs w:val="20"/>
-        </w:rPr>
-        <w:t xml:space="preserve"> ignore these CSVs</w:t>
+        <w:t xml:space="preserve">                  'SocDef_Shank3_AnalysisRaghu.csv']  # ignore these CSVs</w:t>
       </w:r>
     </w:p>
     <w:p/>
@@ -1880,34 +1718,16 @@
           <w:sz w:val="20"/>
           <w:szCs w:val="20"/>
         </w:rPr>
-        <w:t>process_excel_and_</w:t>
-      </w:r>
-      <w:proofErr w:type="gramStart"/>
-      <w:r>
-        <w:rPr>
-          <w:rFonts w:ascii="Courier New" w:hAnsi="Courier New" w:cs="Courier New"/>
-          <w:sz w:val="20"/>
-          <w:szCs w:val="20"/>
-        </w:rPr>
-        <w:t>csvs</w:t>
-      </w:r>
-      <w:proofErr w:type="spellEnd"/>
-      <w:r>
-        <w:rPr>
-          <w:rFonts w:ascii="Courier New" w:hAnsi="Courier New" w:cs="Courier New"/>
-          <w:sz w:val="20"/>
-          <w:szCs w:val="20"/>
-        </w:rPr>
-        <w:t>(</w:t>
-      </w:r>
-      <w:proofErr w:type="gramEnd"/>
-      <w:r>
-        <w:rPr>
-          <w:rFonts w:ascii="Courier New" w:hAnsi="Courier New" w:cs="Courier New"/>
-          <w:sz w:val="20"/>
-          <w:szCs w:val="20"/>
-        </w:rPr>
-        <w:t xml:space="preserve">) </w:t>
+        <w:t>process_excel_and_csvs</w:t>
+      </w:r>
+      <w:proofErr w:type="spellEnd"/>
+      <w:r>
+        <w:rPr>
+          <w:rFonts w:ascii="Courier New" w:hAnsi="Courier New" w:cs="Courier New"/>
+          <w:sz w:val="20"/>
+          <w:szCs w:val="20"/>
+        </w:rPr>
+        <w:t xml:space="preserve">() </w:t>
       </w:r>
       <w:r>
         <w:t>– see above</w:t>
@@ -1990,31 +1810,15 @@
           <w:rFonts w:ascii="Courier New" w:hAnsi="Courier New" w:cs="Courier New"/>
           <w:sz w:val="22"/>
         </w:rPr>
-        <w:t>get_</w:t>
-      </w:r>
-      <w:proofErr w:type="gramStart"/>
-      <w:r>
-        <w:rPr>
-          <w:rFonts w:ascii="Courier New" w:hAnsi="Courier New" w:cs="Courier New"/>
-          <w:sz w:val="22"/>
-        </w:rPr>
-        <w:t>ArenaCenter</w:t>
-      </w:r>
-      <w:proofErr w:type="spellEnd"/>
-      <w:r>
-        <w:rPr>
-          <w:rFonts w:ascii="Courier New" w:hAnsi="Courier New" w:cs="Courier New"/>
-          <w:sz w:val="22"/>
-        </w:rPr>
-        <w:t>(</w:t>
-      </w:r>
-      <w:proofErr w:type="gramEnd"/>
-      <w:r>
-        <w:rPr>
-          <w:rFonts w:ascii="Courier New" w:hAnsi="Courier New" w:cs="Courier New"/>
-          <w:sz w:val="22"/>
-        </w:rPr>
-        <w:t xml:space="preserve">) </w:t>
+        <w:t>get_ArenaCenter</w:t>
+      </w:r>
+      <w:proofErr w:type="spellEnd"/>
+      <w:r>
+        <w:rPr>
+          <w:rFonts w:ascii="Courier New" w:hAnsi="Courier New" w:cs="Courier New"/>
+          <w:sz w:val="22"/>
+        </w:rPr>
+        <w:t xml:space="preserve">() </w:t>
       </w:r>
       <w:r>
         <w:t xml:space="preserve">in </w:t>
@@ -2067,21 +1871,9 @@
           <w:sz w:val="20"/>
           <w:szCs w:val="20"/>
         </w:rPr>
-        <w:t>all_expt_</w:t>
-      </w:r>
-      <w:proofErr w:type="gramStart"/>
-      <w:r>
-        <w:rPr>
-          <w:rFonts w:ascii="Courier New" w:hAnsi="Courier New" w:cs="Courier New"/>
-          <w:b/>
-          <w:bCs/>
-          <w:sz w:val="20"/>
-          <w:szCs w:val="20"/>
-        </w:rPr>
-        <w:t>configs.yaml</w:t>
-      </w:r>
-      <w:proofErr w:type="spellEnd"/>
-      <w:proofErr w:type="gramEnd"/>
+        <w:t>all_expt_configs.yaml</w:t>
+      </w:r>
+      <w:proofErr w:type="spellEnd"/>
       <w:r>
         <w:rPr>
           <w:rFonts w:ascii="Courier New" w:hAnsi="Courier New" w:cs="Courier New"/>
@@ -2227,17 +2019,12 @@
         <w:t>- std = 56.7 ± 0.6 um/</w:t>
       </w:r>
       <w:proofErr w:type="spellStart"/>
-      <w:proofErr w:type="gramStart"/>
       <w:r>
         <w:t>px</w:t>
       </w:r>
       <w:proofErr w:type="spellEnd"/>
       <w:r>
-        <w:t xml:space="preserve"> .</w:t>
-      </w:r>
-      <w:proofErr w:type="gramEnd"/>
-      <w:r>
-        <w:t xml:space="preserve"> For 2024 cholic acid</w:t>
+        <w:t xml:space="preserve"> . For 2024 cholic acid</w:t>
       </w:r>
       <w:r>
         <w:t>, for example, the scale is in</w:t>
@@ -2390,7 +2177,6 @@
         <w:t xml:space="preserve"> | </w:t>
       </w:r>
       <w:proofErr w:type="spellStart"/>
-      <w:proofErr w:type="gramStart"/>
       <w:r>
         <w:rPr>
           <w:rFonts w:ascii="Courier New" w:hAnsi="Courier New" w:cs="Courier New"/>
@@ -2406,11 +2192,7 @@
         <w:t xml:space="preserve"> </w:t>
       </w:r>
       <w:r>
-        <w:t>.</w:t>
-      </w:r>
-      <w:proofErr w:type="gramEnd"/>
-      <w:r>
-        <w:t xml:space="preserve">  </w:t>
+        <w:t xml:space="preserve">.  </w:t>
       </w:r>
       <w:r>
         <w:t>The list “</w:t>
@@ -2522,21 +2304,13 @@
       </w:r>
       <w:proofErr w:type="spellEnd"/>
       <w:r>
-        <w:t>/</w:t>
-      </w:r>
-      <w:proofErr w:type="gramStart"/>
-      <w:r>
-        <w:t>2</w:t>
+        <w:t>/2</w:t>
       </w:r>
       <w:r>
         <w:t xml:space="preserve"> </w:t>
       </w:r>
       <w:r>
-        <w:t>.</w:t>
-      </w:r>
-      <w:proofErr w:type="gramEnd"/>
-      <w:r>
-        <w:t xml:space="preserve"> For 2023 datasets, </w:t>
+        <w:t xml:space="preserve">. For 2023 datasets, </w:t>
       </w:r>
       <w:r>
         <w:t>arena centers</w:t>
@@ -2673,10 +2447,7 @@
         <w:t xml:space="preserve"> For 2-week-old fish, arena radius is always 25mm (50mm diameter). This parameter is saved </w:t>
       </w:r>
       <w:r>
-        <w:t>in the experimental configuration file</w:t>
-      </w:r>
-      <w:r>
-        <w:t xml:space="preserve"> as</w:t>
+        <w:t>in the experimental configuration file as</w:t>
       </w:r>
       <w:r>
         <w:t xml:space="preserve"> </w:t>
@@ -2687,21 +2458,12 @@
           <w:rFonts w:ascii="Courier New" w:hAnsi="Courier New" w:cs="Courier New"/>
           <w:sz w:val="22"/>
         </w:rPr>
-        <w:t>arena_radius_</w:t>
-      </w:r>
-      <w:proofErr w:type="gramStart"/>
-      <w:r>
-        <w:rPr>
-          <w:rFonts w:ascii="Courier New" w:hAnsi="Courier New" w:cs="Courier New"/>
-          <w:sz w:val="22"/>
-        </w:rPr>
-        <w:t>mm</w:t>
+        <w:t>arena_radius_mm</w:t>
       </w:r>
       <w:proofErr w:type="spellEnd"/>
       <w:r>
         <w:t xml:space="preserve"> .</w:t>
       </w:r>
-      <w:proofErr w:type="gramEnd"/>
     </w:p>
     <w:p/>
     <w:p>
@@ -2722,25 +2484,9 @@
           <w:rFonts w:ascii="Courier New" w:hAnsi="Courier New" w:cs="Courier New"/>
           <w:sz w:val="22"/>
         </w:rPr>
-        <w:t>all_expt_</w:t>
-      </w:r>
-      <w:proofErr w:type="gramStart"/>
-      <w:r>
-        <w:rPr>
-          <w:rFonts w:ascii="Courier New" w:hAnsi="Courier New" w:cs="Courier New"/>
-          <w:sz w:val="22"/>
-        </w:rPr>
-        <w:t>configs</w:t>
-      </w:r>
-      <w:r>
-        <w:rPr>
-          <w:rFonts w:ascii="Courier New" w:hAnsi="Courier New" w:cs="Courier New"/>
-          <w:sz w:val="22"/>
-        </w:rPr>
-        <w:t>.yaml</w:t>
-      </w:r>
-      <w:proofErr w:type="spellEnd"/>
-      <w:proofErr w:type="gramEnd"/>
+        <w:t>all_expt_configs.yaml</w:t>
+      </w:r>
+      <w:proofErr w:type="spellEnd"/>
       <w:r>
         <w:t>” …</w:t>
       </w:r>
@@ -2796,17 +2542,7 @@
           <w:sz w:val="20"/>
           <w:szCs w:val="20"/>
         </w:rPr>
-        <w:t>EXPERIMENT NAME</w:t>
-      </w:r>
-      <w:r>
-        <w:rPr>
-          <w:rFonts w:ascii="Courier New" w:hAnsi="Courier New" w:cs="Courier New"/>
-          <w:b/>
-          <w:bCs/>
-          <w:sz w:val="20"/>
-          <w:szCs w:val="20"/>
-        </w:rPr>
-        <w:t>:</w:t>
+        <w:t>EXPERIMENT NAME:</w:t>
       </w:r>
     </w:p>
     <w:p>
@@ -2835,7 +2571,7 @@
           <w:sz w:val="20"/>
           <w:szCs w:val="20"/>
         </w:rPr>
-        <w:t>dataPath</w:t>
+        <w:t>dataPathMain</w:t>
       </w:r>
       <w:proofErr w:type="spellEnd"/>
       <w:r>
@@ -2862,15 +2598,7 @@
           <w:sz w:val="20"/>
           <w:szCs w:val="20"/>
         </w:rPr>
-        <w:t>P</w:t>
-      </w:r>
-      <w:r>
-        <w:rPr>
-          <w:rFonts w:ascii="Courier New" w:hAnsi="Courier New" w:cs="Courier New"/>
-          <w:sz w:val="20"/>
-          <w:szCs w:val="20"/>
-        </w:rPr>
-        <w:t>ath with CSV files; leave empty for user-input</w:t>
+        <w:t>path with CSV files or parent of subgroup folders; leave empty for user-input</w:t>
       </w:r>
     </w:p>
     <w:p>
@@ -2984,6 +2712,123 @@
           <w:sz w:val="20"/>
           <w:szCs w:val="20"/>
         </w:rPr>
+        <w:t xml:space="preserve"> (same for all in this experiment)</w:t>
+      </w:r>
+    </w:p>
+    <w:p>
+      <w:pPr>
+        <w:rPr>
+          <w:rFonts w:ascii="Courier New" w:hAnsi="Courier New" w:cs="Courier New"/>
+          <w:sz w:val="20"/>
+          <w:szCs w:val="20"/>
+        </w:rPr>
+      </w:pPr>
+      <w:r>
+        <w:rPr>
+          <w:rFonts w:ascii="Courier New" w:hAnsi="Courier New" w:cs="Courier New"/>
+          <w:sz w:val="20"/>
+          <w:szCs w:val="20"/>
+        </w:rPr>
+        <w:t xml:space="preserve">  </w:t>
+      </w:r>
+      <w:proofErr w:type="spellStart"/>
+      <w:r>
+        <w:rPr>
+          <w:rFonts w:ascii="Courier New" w:hAnsi="Courier New" w:cs="Courier New"/>
+          <w:b/>
+          <w:bCs/>
+          <w:sz w:val="20"/>
+          <w:szCs w:val="20"/>
+        </w:rPr>
+        <w:t>image</w:t>
+      </w:r>
+      <w:r>
+        <w:rPr>
+          <w:rFonts w:ascii="Courier New" w:hAnsi="Courier New" w:cs="Courier New"/>
+          <w:b/>
+          <w:bCs/>
+          <w:sz w:val="20"/>
+          <w:szCs w:val="20"/>
+        </w:rPr>
+        <w:t>S</w:t>
+      </w:r>
+      <w:r>
+        <w:rPr>
+          <w:rFonts w:ascii="Courier New" w:hAnsi="Courier New" w:cs="Courier New"/>
+          <w:b/>
+          <w:bCs/>
+          <w:sz w:val="20"/>
+          <w:szCs w:val="20"/>
+        </w:rPr>
+        <w:t>cale</w:t>
+      </w:r>
+      <w:proofErr w:type="spellEnd"/>
+      <w:r>
+        <w:rPr>
+          <w:rFonts w:ascii="Courier New" w:hAnsi="Courier New" w:cs="Courier New"/>
+          <w:b/>
+          <w:bCs/>
+          <w:sz w:val="20"/>
+          <w:szCs w:val="20"/>
+        </w:rPr>
+        <w:t>:</w:t>
+      </w:r>
+      <w:r>
+        <w:rPr>
+          <w:rFonts w:ascii="Courier New" w:hAnsi="Courier New" w:cs="Courier New"/>
+          <w:sz w:val="20"/>
+          <w:szCs w:val="20"/>
+        </w:rPr>
+        <w:t xml:space="preserve"> # </w:t>
+      </w:r>
+      <w:r>
+        <w:rPr>
+          <w:rFonts w:ascii="Courier New" w:hAnsi="Courier New" w:cs="Courier New"/>
+          <w:sz w:val="20"/>
+          <w:szCs w:val="20"/>
+        </w:rPr>
+        <w:t xml:space="preserve">(optional) </w:t>
+      </w:r>
+      <w:r>
+        <w:rPr>
+          <w:rFonts w:ascii="Courier New" w:hAnsi="Courier New" w:cs="Courier New"/>
+          <w:sz w:val="20"/>
+          <w:szCs w:val="20"/>
+        </w:rPr>
+        <w:t>image scale, um/</w:t>
+      </w:r>
+      <w:proofErr w:type="spellStart"/>
+      <w:r>
+        <w:rPr>
+          <w:rFonts w:ascii="Courier New" w:hAnsi="Courier New" w:cs="Courier New"/>
+          <w:sz w:val="20"/>
+          <w:szCs w:val="20"/>
+        </w:rPr>
+        <w:t>px</w:t>
+      </w:r>
+      <w:proofErr w:type="spellEnd"/>
+      <w:r>
+        <w:rPr>
+          <w:rFonts w:ascii="Courier New" w:hAnsi="Courier New" w:cs="Courier New"/>
+          <w:sz w:val="20"/>
+          <w:szCs w:val="20"/>
+        </w:rPr>
+        <w:t xml:space="preserve">, </w:t>
+      </w:r>
+      <w:r>
+        <w:rPr>
+          <w:rFonts w:ascii="Courier New" w:hAnsi="Courier New" w:cs="Courier New"/>
+          <w:sz w:val="20"/>
+          <w:szCs w:val="20"/>
+        </w:rPr>
+        <w:t>global (for all in this experiment) or leave</w:t>
+      </w:r>
+      <w:r>
+        <w:rPr>
+          <w:rFonts w:ascii="Courier New" w:hAnsi="Courier New" w:cs="Courier New"/>
+          <w:sz w:val="20"/>
+          <w:szCs w:val="20"/>
+        </w:rPr>
         <w:t xml:space="preserve"> </w:t>
       </w:r>
       <w:r>
@@ -2992,7 +2837,23 @@
           <w:sz w:val="20"/>
           <w:szCs w:val="20"/>
         </w:rPr>
-        <w:t>(same for all in this experiment)</w:t>
+        <w:t>empty</w:t>
+      </w:r>
+      <w:r>
+        <w:rPr>
+          <w:rFonts w:ascii="Courier New" w:hAnsi="Courier New" w:cs="Courier New"/>
+          <w:sz w:val="20"/>
+          <w:szCs w:val="20"/>
+        </w:rPr>
+        <w:t xml:space="preserve"> to load from file</w:t>
+      </w:r>
+      <w:r>
+        <w:rPr>
+          <w:rFonts w:ascii="Courier New" w:hAnsi="Courier New" w:cs="Courier New"/>
+          <w:sz w:val="20"/>
+          <w:szCs w:val="20"/>
+        </w:rPr>
+        <w:t xml:space="preserve"> for each dataset</w:t>
       </w:r>
     </w:p>
     <w:p>
@@ -3020,13 +2881,63 @@
           <w:sz w:val="20"/>
           <w:szCs w:val="20"/>
         </w:rPr>
+        <w:t>imageScalePathName</w:t>
+      </w:r>
+      <w:proofErr w:type="spellEnd"/>
+      <w:r>
+        <w:rPr>
+          <w:rFonts w:ascii="Courier New" w:hAnsi="Courier New" w:cs="Courier New"/>
+          <w:b/>
+          <w:bCs/>
+          <w:sz w:val="20"/>
+          <w:szCs w:val="20"/>
+        </w:rPr>
+        <w:t>:</w:t>
+      </w:r>
+      <w:r>
+        <w:rPr>
+          <w:rFonts w:ascii="Courier New" w:hAnsi="Courier New" w:cs="Courier New"/>
+          <w:sz w:val="20"/>
+          <w:szCs w:val="20"/>
+        </w:rPr>
+        <w:t xml:space="preserve"> </w:t>
+      </w:r>
+      <w:r>
+        <w:rPr>
+          <w:rFonts w:ascii="Courier New" w:hAnsi="Courier New" w:cs="Courier New"/>
+          <w:sz w:val="20"/>
+          <w:szCs w:val="20"/>
+        </w:rPr>
+        <w:t xml:space="preserve"># </w:t>
+      </w:r>
+      <w:r>
+        <w:rPr>
+          <w:rFonts w:ascii="Courier New" w:hAnsi="Courier New" w:cs="Courier New"/>
+          <w:sz w:val="20"/>
+          <w:szCs w:val="20"/>
+        </w:rPr>
+        <w:t xml:space="preserve">(optional) </w:t>
+      </w:r>
+      <w:r>
+        <w:rPr>
+          <w:rFonts w:ascii="Courier New" w:hAnsi="Courier New" w:cs="Courier New"/>
+          <w:sz w:val="20"/>
+          <w:szCs w:val="20"/>
+        </w:rPr>
+        <w:t xml:space="preserve">path to CSV with image scale for each dataset, if loading from file (i.e. if </w:t>
+      </w:r>
+      <w:proofErr w:type="spellStart"/>
+      <w:r>
+        <w:rPr>
+          <w:rFonts w:ascii="Courier New" w:hAnsi="Courier New" w:cs="Courier New"/>
+          <w:sz w:val="20"/>
+          <w:szCs w:val="20"/>
+        </w:rPr>
         <w:t>image</w:t>
       </w:r>
       <w:r>
         <w:rPr>
           <w:rFonts w:ascii="Courier New" w:hAnsi="Courier New" w:cs="Courier New"/>
-          <w:b/>
-          <w:bCs/>
           <w:sz w:val="20"/>
           <w:szCs w:val="20"/>
         </w:rPr>
@@ -3035,8 +2946,6 @@
       <w:r>
         <w:rPr>
           <w:rFonts w:ascii="Courier New" w:hAnsi="Courier New" w:cs="Courier New"/>
-          <w:b/>
-          <w:bCs/>
           <w:sz w:val="20"/>
           <w:szCs w:val="20"/>
         </w:rPr>
@@ -3046,6 +2955,43 @@
       <w:r>
         <w:rPr>
           <w:rFonts w:ascii="Courier New" w:hAnsi="Courier New" w:cs="Courier New"/>
+          <w:sz w:val="20"/>
+          <w:szCs w:val="20"/>
+        </w:rPr>
+        <w:t xml:space="preserve"> is None)</w:t>
+      </w:r>
+    </w:p>
+    <w:p>
+      <w:pPr>
+        <w:rPr>
+          <w:rFonts w:ascii="Courier New" w:hAnsi="Courier New" w:cs="Courier New"/>
+          <w:sz w:val="20"/>
+          <w:szCs w:val="20"/>
+        </w:rPr>
+      </w:pPr>
+      <w:r>
+        <w:rPr>
+          <w:rFonts w:ascii="Courier New" w:hAnsi="Courier New" w:cs="Courier New"/>
+          <w:sz w:val="20"/>
+          <w:szCs w:val="20"/>
+        </w:rPr>
+        <w:t xml:space="preserve">  </w:t>
+      </w:r>
+      <w:proofErr w:type="spellStart"/>
+      <w:r>
+        <w:rPr>
+          <w:rFonts w:ascii="Courier New" w:hAnsi="Courier New" w:cs="Courier New"/>
+          <w:b/>
+          <w:bCs/>
+          <w:sz w:val="20"/>
+          <w:szCs w:val="20"/>
+        </w:rPr>
+        <w:t>imageScaleFilename</w:t>
+      </w:r>
+      <w:proofErr w:type="spellEnd"/>
+      <w:r>
+        <w:rPr>
+          <w:rFonts w:ascii="Courier New" w:hAnsi="Courier New" w:cs="Courier New"/>
           <w:b/>
           <w:bCs/>
           <w:sz w:val="20"/>
@@ -3059,7 +3005,15 @@
           <w:sz w:val="20"/>
           <w:szCs w:val="20"/>
         </w:rPr>
-        <w:t xml:space="preserve"> # </w:t>
+        <w:t xml:space="preserve"> </w:t>
+      </w:r>
+      <w:r>
+        <w:rPr>
+          <w:rFonts w:ascii="Courier New" w:hAnsi="Courier New" w:cs="Courier New"/>
+          <w:sz w:val="20"/>
+          <w:szCs w:val="20"/>
+        </w:rPr>
+        <w:t xml:space="preserve"># </w:t>
       </w:r>
       <w:r>
         <w:rPr>
@@ -3075,33 +3029,406 @@
           <w:sz w:val="20"/>
           <w:szCs w:val="20"/>
         </w:rPr>
-        <w:t>image scale, um/</w:t>
-      </w:r>
-      <w:proofErr w:type="spellStart"/>
-      <w:r>
-        <w:rPr>
-          <w:rFonts w:ascii="Courier New" w:hAnsi="Courier New" w:cs="Courier New"/>
-          <w:sz w:val="20"/>
-          <w:szCs w:val="20"/>
-        </w:rPr>
-        <w:t>px</w:t>
-      </w:r>
-      <w:proofErr w:type="spellEnd"/>
-      <w:r>
-        <w:rPr>
-          <w:rFonts w:ascii="Courier New" w:hAnsi="Courier New" w:cs="Courier New"/>
-          <w:sz w:val="20"/>
-          <w:szCs w:val="20"/>
-        </w:rPr>
-        <w:t xml:space="preserve">, </w:t>
-      </w:r>
-      <w:r>
-        <w:rPr>
-          <w:rFonts w:ascii="Courier New" w:hAnsi="Courier New" w:cs="Courier New"/>
-          <w:sz w:val="20"/>
-          <w:szCs w:val="20"/>
-        </w:rPr>
-        <w:t>global (for all in this experiment) or leave</w:t>
+        <w:t>file name of</w:t>
+      </w:r>
+      <w:r>
+        <w:rPr>
+          <w:rFonts w:ascii="Courier New" w:hAnsi="Courier New" w:cs="Courier New"/>
+          <w:sz w:val="20"/>
+          <w:szCs w:val="20"/>
+        </w:rPr>
+        <w:t xml:space="preserve"> CSV with image scale for each dataset, if loading from file (i.e. if </w:t>
+      </w:r>
+      <w:proofErr w:type="spellStart"/>
+      <w:r>
+        <w:rPr>
+          <w:rFonts w:ascii="Courier New" w:hAnsi="Courier New" w:cs="Courier New"/>
+          <w:sz w:val="20"/>
+          <w:szCs w:val="20"/>
+        </w:rPr>
+        <w:t>image</w:t>
+      </w:r>
+      <w:r>
+        <w:rPr>
+          <w:rFonts w:ascii="Courier New" w:hAnsi="Courier New" w:cs="Courier New"/>
+          <w:sz w:val="20"/>
+          <w:szCs w:val="20"/>
+        </w:rPr>
+        <w:t>S</w:t>
+      </w:r>
+      <w:r>
+        <w:rPr>
+          <w:rFonts w:ascii="Courier New" w:hAnsi="Courier New" w:cs="Courier New"/>
+          <w:sz w:val="20"/>
+          <w:szCs w:val="20"/>
+        </w:rPr>
+        <w:t>cale</w:t>
+      </w:r>
+      <w:proofErr w:type="spellEnd"/>
+      <w:r>
+        <w:rPr>
+          <w:rFonts w:ascii="Courier New" w:hAnsi="Courier New" w:cs="Courier New"/>
+          <w:sz w:val="20"/>
+          <w:szCs w:val="20"/>
+        </w:rPr>
+        <w:t xml:space="preserve"> is None)</w:t>
+      </w:r>
+    </w:p>
+    <w:p>
+      <w:pPr>
+        <w:rPr>
+          <w:rFonts w:ascii="Courier New" w:hAnsi="Courier New" w:cs="Courier New"/>
+          <w:sz w:val="20"/>
+          <w:szCs w:val="20"/>
+        </w:rPr>
+      </w:pPr>
+      <w:r>
+        <w:rPr>
+          <w:rFonts w:ascii="Courier New" w:hAnsi="Courier New" w:cs="Courier New"/>
+          <w:sz w:val="20"/>
+          <w:szCs w:val="20"/>
+        </w:rPr>
+        <w:t xml:space="preserve">  </w:t>
+      </w:r>
+      <w:proofErr w:type="spellStart"/>
+      <w:r>
+        <w:rPr>
+          <w:rFonts w:ascii="Courier New" w:hAnsi="Courier New" w:cs="Courier New"/>
+          <w:b/>
+          <w:bCs/>
+          <w:sz w:val="20"/>
+          <w:szCs w:val="20"/>
+        </w:rPr>
+        <w:t>imageScaleColumn</w:t>
+      </w:r>
+      <w:proofErr w:type="spellEnd"/>
+      <w:r>
+        <w:rPr>
+          <w:rFonts w:ascii="Courier New" w:hAnsi="Courier New" w:cs="Courier New"/>
+          <w:b/>
+          <w:bCs/>
+          <w:sz w:val="20"/>
+          <w:szCs w:val="20"/>
+        </w:rPr>
+        <w:t>:</w:t>
+      </w:r>
+      <w:r>
+        <w:rPr>
+          <w:rFonts w:ascii="Courier New" w:hAnsi="Courier New" w:cs="Courier New"/>
+          <w:sz w:val="20"/>
+          <w:szCs w:val="20"/>
+        </w:rPr>
+        <w:t xml:space="preserve"> 4 # </w:t>
+      </w:r>
+      <w:r>
+        <w:rPr>
+          <w:rFonts w:ascii="Courier New" w:hAnsi="Courier New" w:cs="Courier New"/>
+          <w:sz w:val="20"/>
+          <w:szCs w:val="20"/>
+        </w:rPr>
+        <w:t xml:space="preserve">(optional) </w:t>
+      </w:r>
+      <w:r>
+        <w:rPr>
+          <w:rFonts w:ascii="Courier New" w:hAnsi="Courier New" w:cs="Courier New"/>
+          <w:sz w:val="20"/>
+          <w:szCs w:val="20"/>
+        </w:rPr>
+        <w:t xml:space="preserve">column (0-indexed) </w:t>
+      </w:r>
+      <w:r>
+        <w:rPr>
+          <w:rFonts w:ascii="Courier New" w:hAnsi="Courier New" w:cs="Courier New"/>
+          <w:sz w:val="20"/>
+          <w:szCs w:val="20"/>
+        </w:rPr>
+        <w:t>in CSV containing</w:t>
+      </w:r>
+      <w:r>
+        <w:rPr>
+          <w:rFonts w:ascii="Courier New" w:hAnsi="Courier New" w:cs="Courier New"/>
+          <w:sz w:val="20"/>
+          <w:szCs w:val="20"/>
+        </w:rPr>
+        <w:t xml:space="preserve"> image scale</w:t>
+      </w:r>
+      <w:r>
+        <w:rPr>
+          <w:rFonts w:ascii="Courier New" w:hAnsi="Courier New" w:cs="Courier New"/>
+          <w:sz w:val="20"/>
+          <w:szCs w:val="20"/>
+        </w:rPr>
+        <w:t xml:space="preserve"> for each dataset, if loading from file (i.e. if </w:t>
+      </w:r>
+      <w:proofErr w:type="spellStart"/>
+      <w:r>
+        <w:rPr>
+          <w:rFonts w:ascii="Courier New" w:hAnsi="Courier New" w:cs="Courier New"/>
+          <w:sz w:val="20"/>
+          <w:szCs w:val="20"/>
+        </w:rPr>
+        <w:t>image</w:t>
+      </w:r>
+      <w:r>
+        <w:rPr>
+          <w:rFonts w:ascii="Courier New" w:hAnsi="Courier New" w:cs="Courier New"/>
+          <w:sz w:val="20"/>
+          <w:szCs w:val="20"/>
+        </w:rPr>
+        <w:t>S</w:t>
+      </w:r>
+      <w:r>
+        <w:rPr>
+          <w:rFonts w:ascii="Courier New" w:hAnsi="Courier New" w:cs="Courier New"/>
+          <w:sz w:val="20"/>
+          <w:szCs w:val="20"/>
+        </w:rPr>
+        <w:t>cale</w:t>
+      </w:r>
+      <w:proofErr w:type="spellEnd"/>
+      <w:r>
+        <w:rPr>
+          <w:rFonts w:ascii="Courier New" w:hAnsi="Courier New" w:cs="Courier New"/>
+          <w:sz w:val="20"/>
+          <w:szCs w:val="20"/>
+        </w:rPr>
+        <w:t xml:space="preserve"> is None)</w:t>
+      </w:r>
+    </w:p>
+    <w:p>
+      <w:pPr>
+        <w:rPr>
+          <w:rFonts w:ascii="Courier New" w:hAnsi="Courier New" w:cs="Courier New"/>
+          <w:sz w:val="20"/>
+          <w:szCs w:val="20"/>
+        </w:rPr>
+      </w:pPr>
+      <w:r>
+        <w:rPr>
+          <w:rFonts w:ascii="Courier New" w:hAnsi="Courier New" w:cs="Courier New"/>
+          <w:sz w:val="20"/>
+          <w:szCs w:val="20"/>
+        </w:rPr>
+        <w:t xml:space="preserve">  </w:t>
+      </w:r>
+      <w:proofErr w:type="spellStart"/>
+      <w:r>
+        <w:rPr>
+          <w:rFonts w:ascii="Courier New" w:hAnsi="Courier New" w:cs="Courier New"/>
+          <w:b/>
+          <w:bCs/>
+          <w:sz w:val="20"/>
+          <w:szCs w:val="20"/>
+        </w:rPr>
+        <w:t>datasetColumn</w:t>
+      </w:r>
+      <w:r>
+        <w:rPr>
+          <w:rFonts w:ascii="Courier New" w:hAnsi="Courier New" w:cs="Courier New"/>
+          <w:b/>
+          <w:bCs/>
+          <w:sz w:val="20"/>
+          <w:szCs w:val="20"/>
+        </w:rPr>
+        <w:t>s</w:t>
+      </w:r>
+      <w:proofErr w:type="spellEnd"/>
+      <w:r>
+        <w:rPr>
+          <w:rFonts w:ascii="Courier New" w:hAnsi="Courier New" w:cs="Courier New"/>
+          <w:b/>
+          <w:bCs/>
+          <w:sz w:val="20"/>
+          <w:szCs w:val="20"/>
+        </w:rPr>
+        <w:t xml:space="preserve">: </w:t>
+      </w:r>
+      <w:r>
+        <w:rPr>
+          <w:rFonts w:ascii="Courier New" w:hAnsi="Courier New" w:cs="Courier New"/>
+          <w:sz w:val="20"/>
+          <w:szCs w:val="20"/>
+        </w:rPr>
+        <w:t xml:space="preserve">[0,1] # </w:t>
+      </w:r>
+      <w:r>
+        <w:rPr>
+          <w:rFonts w:ascii="Courier New" w:hAnsi="Courier New" w:cs="Courier New"/>
+          <w:sz w:val="20"/>
+          <w:szCs w:val="20"/>
+        </w:rPr>
+        <w:t xml:space="preserve">columns to concatenate in the </w:t>
+      </w:r>
+      <w:proofErr w:type="spellStart"/>
+      <w:r>
+        <w:rPr>
+          <w:rFonts w:ascii="Courier New" w:hAnsi="Courier New" w:cs="Courier New"/>
+          <w:sz w:val="20"/>
+          <w:szCs w:val="20"/>
+        </w:rPr>
+        <w:t>imageScale</w:t>
+      </w:r>
+      <w:proofErr w:type="spellEnd"/>
+      <w:r>
+        <w:rPr>
+          <w:rFonts w:ascii="Courier New" w:hAnsi="Courier New" w:cs="Courier New"/>
+          <w:sz w:val="20"/>
+          <w:szCs w:val="20"/>
+        </w:rPr>
+        <w:t xml:space="preserve"> CSV to match dataset name </w:t>
+      </w:r>
+      <w:r>
+        <w:rPr>
+          <w:rFonts w:ascii="Courier New" w:hAnsi="Courier New" w:cs="Courier New"/>
+          <w:sz w:val="20"/>
+          <w:szCs w:val="20"/>
+        </w:rPr>
+        <w:t>(cat with "_" between)</w:t>
+      </w:r>
+      <w:r>
+        <w:rPr>
+          <w:rFonts w:ascii="Courier New" w:hAnsi="Courier New" w:cs="Courier New"/>
+          <w:sz w:val="20"/>
+          <w:szCs w:val="20"/>
+        </w:rPr>
+        <w:t>. For example, if [0, 1],</w:t>
+      </w:r>
+      <w:r>
+        <w:rPr>
+          <w:rFonts w:ascii="Courier New" w:hAnsi="Courier New" w:cs="Courier New"/>
+          <w:sz w:val="20"/>
+          <w:szCs w:val="20"/>
+        </w:rPr>
+        <w:t xml:space="preserve"> will combine col 0 “</w:t>
+      </w:r>
+      <w:r>
+        <w:rPr>
+          <w:rFonts w:ascii="Courier New" w:hAnsi="Courier New" w:cs="Courier New"/>
+          <w:sz w:val="20"/>
+          <w:szCs w:val="20"/>
+        </w:rPr>
+        <w:t>SocDef_Shank3_1a_t1</w:t>
+      </w:r>
+      <w:r>
+        <w:rPr>
+          <w:rFonts w:ascii="Courier New" w:hAnsi="Courier New" w:cs="Courier New"/>
+          <w:sz w:val="20"/>
+          <w:szCs w:val="20"/>
+        </w:rPr>
+        <w:t>” and col 1 “</w:t>
+      </w:r>
+      <w:r>
+        <w:rPr>
+          <w:rFonts w:ascii="Courier New" w:hAnsi="Courier New" w:cs="Courier New"/>
+          <w:sz w:val="20"/>
+          <w:szCs w:val="20"/>
+        </w:rPr>
+        <w:t>6</w:t>
+      </w:r>
+      <w:r>
+        <w:rPr>
+          <w:rFonts w:ascii="Courier New" w:hAnsi="Courier New" w:cs="Courier New"/>
+          <w:sz w:val="20"/>
+          <w:szCs w:val="20"/>
+        </w:rPr>
+        <w:t>” to be “</w:t>
+      </w:r>
+      <w:r>
+        <w:rPr>
+          <w:rFonts w:ascii="Courier New" w:hAnsi="Courier New" w:cs="Courier New"/>
+          <w:sz w:val="20"/>
+          <w:szCs w:val="20"/>
+        </w:rPr>
+        <w:t>SocDef_Shank3_1a_t1</w:t>
+      </w:r>
+      <w:r>
+        <w:rPr>
+          <w:rFonts w:ascii="Courier New" w:hAnsi="Courier New" w:cs="Courier New"/>
+          <w:sz w:val="20"/>
+          <w:szCs w:val="20"/>
+        </w:rPr>
+        <w:t>_</w:t>
+      </w:r>
+      <w:r>
+        <w:rPr>
+          <w:rFonts w:ascii="Courier New" w:hAnsi="Courier New" w:cs="Courier New"/>
+          <w:sz w:val="20"/>
+          <w:szCs w:val="20"/>
+        </w:rPr>
+        <w:t>6</w:t>
+      </w:r>
+      <w:r>
+        <w:rPr>
+          <w:rFonts w:ascii="Courier New" w:hAnsi="Courier New" w:cs="Courier New"/>
+          <w:sz w:val="20"/>
+          <w:szCs w:val="20"/>
+        </w:rPr>
+        <w:t>”</w:t>
+      </w:r>
+    </w:p>
+    <w:p>
+      <w:pPr>
+        <w:rPr>
+          <w:rFonts w:ascii="Courier New" w:hAnsi="Courier New" w:cs="Courier New"/>
+          <w:sz w:val="20"/>
+          <w:szCs w:val="20"/>
+        </w:rPr>
+      </w:pPr>
+      <w:r>
+        <w:rPr>
+          <w:rFonts w:ascii="Courier New" w:hAnsi="Courier New" w:cs="Courier New"/>
+          <w:sz w:val="20"/>
+          <w:szCs w:val="20"/>
+        </w:rPr>
+        <w:t xml:space="preserve">  </w:t>
+      </w:r>
+      <w:proofErr w:type="spellStart"/>
+      <w:r>
+        <w:rPr>
+          <w:rFonts w:ascii="Courier New" w:hAnsi="Courier New" w:cs="Courier New"/>
+          <w:b/>
+          <w:bCs/>
+          <w:sz w:val="20"/>
+          <w:szCs w:val="20"/>
+        </w:rPr>
+        <w:t>datasetRemoveStrings</w:t>
+      </w:r>
+      <w:proofErr w:type="spellEnd"/>
+      <w:r>
+        <w:rPr>
+          <w:rFonts w:ascii="Courier New" w:hAnsi="Courier New" w:cs="Courier New"/>
+          <w:b/>
+          <w:bCs/>
+          <w:sz w:val="20"/>
+          <w:szCs w:val="20"/>
+        </w:rPr>
+        <w:t>:</w:t>
+      </w:r>
+      <w:r>
+        <w:rPr>
+          <w:rFonts w:ascii="Courier New" w:hAnsi="Courier New" w:cs="Courier New"/>
+          <w:sz w:val="20"/>
+          <w:szCs w:val="20"/>
+        </w:rPr>
+        <w:t xml:space="preserve"> # strings to remove from filenames and first column of the </w:t>
+      </w:r>
+      <w:proofErr w:type="spellStart"/>
+      <w:r>
+        <w:rPr>
+          <w:rFonts w:ascii="Courier New" w:hAnsi="Courier New" w:cs="Courier New"/>
+          <w:sz w:val="20"/>
+          <w:szCs w:val="20"/>
+        </w:rPr>
+        <w:t>imageScale</w:t>
+      </w:r>
+      <w:proofErr w:type="spellEnd"/>
+      <w:r>
+        <w:rPr>
+          <w:rFonts w:ascii="Courier New" w:hAnsi="Courier New" w:cs="Courier New"/>
+          <w:sz w:val="20"/>
+          <w:szCs w:val="20"/>
+        </w:rPr>
+        <w:t xml:space="preserve"> CSV to find matches.</w:t>
       </w:r>
       <w:r>
         <w:rPr>
@@ -3117,23 +3444,165 @@
           <w:sz w:val="20"/>
           <w:szCs w:val="20"/>
         </w:rPr>
-        <w:t>empty</w:t>
-      </w:r>
-      <w:r>
-        <w:rPr>
-          <w:rFonts w:ascii="Courier New" w:hAnsi="Courier New" w:cs="Courier New"/>
-          <w:sz w:val="20"/>
-          <w:szCs w:val="20"/>
-        </w:rPr>
-        <w:t xml:space="preserve"> to load from file</w:t>
-      </w:r>
-      <w:r>
-        <w:rPr>
-          <w:rFonts w:ascii="Courier New" w:hAnsi="Courier New" w:cs="Courier New"/>
-          <w:sz w:val="20"/>
-          <w:szCs w:val="20"/>
-        </w:rPr>
-        <w:t xml:space="preserve"> for each dataset</w:t>
+        <w:t xml:space="preserve">Also applies to the </w:t>
+      </w:r>
+      <w:proofErr w:type="spellStart"/>
+      <w:r>
+        <w:rPr>
+          <w:rFonts w:ascii="Courier New" w:hAnsi="Courier New" w:cs="Courier New"/>
+          <w:sz w:val="20"/>
+          <w:szCs w:val="20"/>
+        </w:rPr>
+        <w:t>ArenaCenters</w:t>
+      </w:r>
+      <w:proofErr w:type="spellEnd"/>
+      <w:r>
+        <w:rPr>
+          <w:rFonts w:ascii="Courier New" w:hAnsi="Courier New" w:cs="Courier New"/>
+          <w:sz w:val="20"/>
+          <w:szCs w:val="20"/>
+        </w:rPr>
+        <w:t xml:space="preserve"> CSV, if that's used. </w:t>
+      </w:r>
+      <w:r>
+        <w:rPr>
+          <w:rFonts w:ascii="Courier New" w:hAnsi="Courier New" w:cs="Courier New"/>
+          <w:sz w:val="20"/>
+          <w:szCs w:val="20"/>
+        </w:rPr>
+        <w:t>For example, file name may be “</w:t>
+      </w:r>
+      <w:r>
+        <w:rPr>
+          <w:rFonts w:ascii="Courier New" w:hAnsi="Courier New" w:cs="Courier New"/>
+          <w:sz w:val="20"/>
+          <w:szCs w:val="20"/>
+        </w:rPr>
+        <w:t>results_SocDef_Shank3_1a_t6_6</w:t>
+      </w:r>
+      <w:r>
+        <w:rPr>
+          <w:rFonts w:ascii="Courier New" w:hAnsi="Courier New" w:cs="Courier New"/>
+          <w:sz w:val="20"/>
+          <w:szCs w:val="20"/>
+        </w:rPr>
+        <w:t xml:space="preserve">.csv”, and this will match </w:t>
+      </w:r>
+      <w:r>
+        <w:rPr>
+          <w:rFonts w:ascii="Courier New" w:hAnsi="Courier New" w:cs="Courier New"/>
+          <w:sz w:val="20"/>
+          <w:szCs w:val="20"/>
+        </w:rPr>
+        <w:t xml:space="preserve">dataset name </w:t>
+      </w:r>
+      <w:r>
+        <w:rPr>
+          <w:rFonts w:ascii="Courier New" w:hAnsi="Courier New" w:cs="Courier New"/>
+          <w:sz w:val="20"/>
+          <w:szCs w:val="20"/>
+        </w:rPr>
+        <w:t>“</w:t>
+      </w:r>
+      <w:r>
+        <w:rPr>
+          <w:rFonts w:ascii="Courier New" w:hAnsi="Courier New" w:cs="Courier New"/>
+          <w:sz w:val="20"/>
+          <w:szCs w:val="20"/>
+        </w:rPr>
+        <w:t>SocDef_Shank3_1a_t1</w:t>
+      </w:r>
+      <w:r>
+        <w:rPr>
+          <w:rFonts w:ascii="Courier New" w:hAnsi="Courier New" w:cs="Courier New"/>
+          <w:sz w:val="20"/>
+          <w:szCs w:val="20"/>
+        </w:rPr>
+        <w:t>_</w:t>
+      </w:r>
+      <w:r>
+        <w:rPr>
+          <w:rFonts w:ascii="Courier New" w:hAnsi="Courier New" w:cs="Courier New"/>
+          <w:sz w:val="20"/>
+          <w:szCs w:val="20"/>
+        </w:rPr>
+        <w:t>6</w:t>
+      </w:r>
+      <w:r>
+        <w:rPr>
+          <w:rFonts w:ascii="Courier New" w:hAnsi="Courier New" w:cs="Courier New"/>
+          <w:sz w:val="20"/>
+          <w:szCs w:val="20"/>
+        </w:rPr>
+        <w:t>”</w:t>
+      </w:r>
+      <w:r>
+        <w:rPr>
+          <w:rFonts w:ascii="Courier New" w:hAnsi="Courier New" w:cs="Courier New"/>
+          <w:sz w:val="20"/>
+          <w:szCs w:val="20"/>
+        </w:rPr>
+        <w:t xml:space="preserve"> </w:t>
+      </w:r>
+      <w:r>
+        <w:rPr>
+          <w:rFonts w:ascii="Courier New" w:hAnsi="Courier New" w:cs="Courier New"/>
+          <w:sz w:val="20"/>
+          <w:szCs w:val="20"/>
+        </w:rPr>
+        <w:t xml:space="preserve"> if  </w:t>
+      </w:r>
+      <w:proofErr w:type="spellStart"/>
+      <w:r>
+        <w:rPr>
+          <w:rFonts w:ascii="Courier New" w:hAnsi="Courier New" w:cs="Courier New"/>
+          <w:sz w:val="20"/>
+          <w:szCs w:val="20"/>
+        </w:rPr>
+        <w:t>datasetRemoveStrings</w:t>
+      </w:r>
+      <w:proofErr w:type="spellEnd"/>
+      <w:r>
+        <w:rPr>
+          <w:rFonts w:ascii="Courier New" w:hAnsi="Courier New" w:cs="Courier New"/>
+          <w:sz w:val="20"/>
+          <w:szCs w:val="20"/>
+        </w:rPr>
+        <w:t xml:space="preserve"> is </w:t>
+      </w:r>
+      <w:r>
+        <w:rPr>
+          <w:rFonts w:ascii="Courier New" w:hAnsi="Courier New" w:cs="Courier New"/>
+          <w:sz w:val="20"/>
+          <w:szCs w:val="20"/>
+        </w:rPr>
+        <w:t>['</w:t>
+      </w:r>
+      <w:proofErr w:type="spellStart"/>
+      <w:r>
+        <w:rPr>
+          <w:rFonts w:ascii="Courier New" w:hAnsi="Courier New" w:cs="Courier New"/>
+          <w:sz w:val="20"/>
+          <w:szCs w:val="20"/>
+        </w:rPr>
+        <w:t>SocDef</w:t>
+      </w:r>
+      <w:proofErr w:type="spellEnd"/>
+      <w:r>
+        <w:rPr>
+          <w:rFonts w:ascii="Courier New" w:hAnsi="Courier New" w:cs="Courier New"/>
+          <w:sz w:val="20"/>
+          <w:szCs w:val="20"/>
+        </w:rPr>
+        <w:t>_', 'results_']</w:t>
+      </w:r>
+      <w:r>
+        <w:rPr>
+          <w:rFonts w:ascii="Courier New" w:hAnsi="Courier New" w:cs="Courier New"/>
+          <w:sz w:val="20"/>
+          <w:szCs w:val="20"/>
+        </w:rPr>
+        <w:t xml:space="preserve"> Removes these strings in the order of the list.</w:t>
       </w:r>
     </w:p>
     <w:p>
@@ -3161,7 +3630,7 @@
           <w:sz w:val="20"/>
           <w:szCs w:val="20"/>
         </w:rPr>
-        <w:t>imageScalePathName</w:t>
+        <w:t>offsetPositionsFilename</w:t>
       </w:r>
       <w:proofErr w:type="spellEnd"/>
       <w:r>
@@ -3188,57 +3657,64 @@
           <w:sz w:val="20"/>
           <w:szCs w:val="20"/>
         </w:rPr>
-        <w:t xml:space="preserve"># </w:t>
-      </w:r>
-      <w:r>
-        <w:rPr>
-          <w:rFonts w:ascii="Courier New" w:hAnsi="Courier New" w:cs="Courier New"/>
-          <w:sz w:val="20"/>
-          <w:szCs w:val="20"/>
-        </w:rPr>
-        <w:t xml:space="preserve">(optional) </w:t>
-      </w:r>
-      <w:r>
-        <w:rPr>
-          <w:rFonts w:ascii="Courier New" w:hAnsi="Courier New" w:cs="Courier New"/>
-          <w:sz w:val="20"/>
-          <w:szCs w:val="20"/>
-        </w:rPr>
-        <w:t xml:space="preserve">path to CSV with image scale for each dataset, if loading from file (i.e. if </w:t>
-      </w:r>
-      <w:proofErr w:type="spellStart"/>
-      <w:r>
-        <w:rPr>
-          <w:rFonts w:ascii="Courier New" w:hAnsi="Courier New" w:cs="Courier New"/>
-          <w:sz w:val="20"/>
-          <w:szCs w:val="20"/>
-        </w:rPr>
-        <w:t>image</w:t>
-      </w:r>
-      <w:r>
-        <w:rPr>
-          <w:rFonts w:ascii="Courier New" w:hAnsi="Courier New" w:cs="Courier New"/>
-          <w:sz w:val="20"/>
-          <w:szCs w:val="20"/>
-        </w:rPr>
-        <w:t>S</w:t>
-      </w:r>
-      <w:r>
-        <w:rPr>
-          <w:rFonts w:ascii="Courier New" w:hAnsi="Courier New" w:cs="Courier New"/>
-          <w:sz w:val="20"/>
-          <w:szCs w:val="20"/>
-        </w:rPr>
-        <w:t>cale</w:t>
-      </w:r>
-      <w:proofErr w:type="spellEnd"/>
-      <w:r>
-        <w:rPr>
-          <w:rFonts w:ascii="Courier New" w:hAnsi="Courier New" w:cs="Courier New"/>
-          <w:sz w:val="20"/>
-          <w:szCs w:val="20"/>
-        </w:rPr>
-        <w:t xml:space="preserve"> is None)</w:t>
+        <w:t># CSV file with well offset positions, almost certainly “</w:t>
+      </w:r>
+      <w:r>
+        <w:rPr>
+          <w:rFonts w:ascii="Courier New" w:hAnsi="Courier New" w:cs="Courier New"/>
+          <w:sz w:val="20"/>
+          <w:szCs w:val="20"/>
+        </w:rPr>
+        <w:t>wellOffsetPositionsCSVfile.csv</w:t>
+      </w:r>
+      <w:r>
+        <w:rPr>
+          <w:rFonts w:ascii="Courier New" w:hAnsi="Courier New" w:cs="Courier New"/>
+          <w:sz w:val="20"/>
+          <w:szCs w:val="20"/>
+        </w:rPr>
+        <w:t>”</w:t>
+      </w:r>
+    </w:p>
+    <w:p>
+      <w:pPr>
+        <w:rPr>
+          <w:rFonts w:ascii="Courier New" w:hAnsi="Courier New" w:cs="Courier New"/>
+          <w:sz w:val="20"/>
+          <w:szCs w:val="20"/>
+        </w:rPr>
+      </w:pPr>
+      <w:r>
+        <w:rPr>
+          <w:rFonts w:ascii="Courier New" w:hAnsi="Courier New" w:cs="Courier New"/>
+          <w:sz w:val="20"/>
+          <w:szCs w:val="20"/>
+        </w:rPr>
+        <w:t xml:space="preserve">  # Arena center location</w:t>
+      </w:r>
+      <w:r>
+        <w:rPr>
+          <w:rFonts w:ascii="Courier New" w:hAnsi="Courier New" w:cs="Courier New"/>
+          <w:sz w:val="20"/>
+          <w:szCs w:val="20"/>
+        </w:rPr>
+        <w:t xml:space="preserve"> information</w:t>
+      </w:r>
+      <w:r>
+        <w:rPr>
+          <w:rFonts w:ascii="Courier New" w:hAnsi="Courier New" w:cs="Courier New"/>
+          <w:sz w:val="20"/>
+          <w:szCs w:val="20"/>
+        </w:rPr>
+        <w:t xml:space="preserve"> </w:t>
+      </w:r>
+      <w:r>
+        <w:rPr>
+          <w:rFonts w:ascii="Courier New" w:hAnsi="Courier New" w:cs="Courier New"/>
+          <w:sz w:val="20"/>
+          <w:szCs w:val="20"/>
+        </w:rPr>
+        <w:t>(optional; empty to estimate from well offset positions)</w:t>
       </w:r>
     </w:p>
     <w:p>
@@ -3266,7 +3742,7 @@
           <w:sz w:val="20"/>
           <w:szCs w:val="20"/>
         </w:rPr>
-        <w:t>imageScaleFilename</w:t>
+        <w:t>arenaCentersPathName</w:t>
       </w:r>
       <w:proofErr w:type="spellEnd"/>
       <w:r>
@@ -3285,6 +3761,240 @@
           <w:sz w:val="20"/>
           <w:szCs w:val="20"/>
         </w:rPr>
+        <w:t xml:space="preserve"> C:/Users/Raghu/Documents/Experiments and Projects/Misc/Zebrafish behavior</w:t>
+      </w:r>
+    </w:p>
+    <w:p>
+      <w:pPr>
+        <w:rPr>
+          <w:rFonts w:ascii="Courier New" w:hAnsi="Courier New" w:cs="Courier New"/>
+          <w:sz w:val="20"/>
+          <w:szCs w:val="20"/>
+        </w:rPr>
+      </w:pPr>
+      <w:r>
+        <w:rPr>
+          <w:rFonts w:ascii="Courier New" w:hAnsi="Courier New" w:cs="Courier New"/>
+          <w:sz w:val="20"/>
+          <w:szCs w:val="20"/>
+        </w:rPr>
+        <w:t xml:space="preserve">  </w:t>
+      </w:r>
+      <w:proofErr w:type="spellStart"/>
+      <w:r>
+        <w:rPr>
+          <w:rFonts w:ascii="Courier New" w:hAnsi="Courier New" w:cs="Courier New"/>
+          <w:b/>
+          <w:bCs/>
+          <w:sz w:val="20"/>
+          <w:szCs w:val="20"/>
+        </w:rPr>
+        <w:t>arenaCentersFilename</w:t>
+      </w:r>
+      <w:proofErr w:type="spellEnd"/>
+      <w:r>
+        <w:rPr>
+          <w:rFonts w:ascii="Courier New" w:hAnsi="Courier New" w:cs="Courier New"/>
+          <w:b/>
+          <w:bCs/>
+          <w:sz w:val="20"/>
+          <w:szCs w:val="20"/>
+        </w:rPr>
+        <w:t>:</w:t>
+      </w:r>
+      <w:r>
+        <w:rPr>
+          <w:rFonts w:ascii="Courier New" w:hAnsi="Courier New" w:cs="Courier New"/>
+          <w:sz w:val="20"/>
+          <w:szCs w:val="20"/>
+        </w:rPr>
+        <w:t xml:space="preserve"> ArenaCenters_SocPref_3456.csv</w:t>
+      </w:r>
+    </w:p>
+    <w:p>
+      <w:pPr>
+        <w:rPr>
+          <w:rFonts w:ascii="Courier New" w:hAnsi="Courier New" w:cs="Courier New"/>
+          <w:sz w:val="20"/>
+          <w:szCs w:val="20"/>
+        </w:rPr>
+      </w:pPr>
+      <w:r>
+        <w:rPr>
+          <w:rFonts w:ascii="Courier New" w:hAnsi="Courier New" w:cs="Courier New"/>
+          <w:sz w:val="20"/>
+          <w:szCs w:val="20"/>
+        </w:rPr>
+        <w:t xml:space="preserve">  </w:t>
+      </w:r>
+      <w:proofErr w:type="spellStart"/>
+      <w:r>
+        <w:rPr>
+          <w:rFonts w:ascii="Courier New" w:hAnsi="Courier New" w:cs="Courier New"/>
+          <w:b/>
+          <w:bCs/>
+          <w:sz w:val="20"/>
+          <w:szCs w:val="20"/>
+        </w:rPr>
+        <w:t>arenaCentersLocation</w:t>
+      </w:r>
+      <w:proofErr w:type="spellEnd"/>
+      <w:r>
+        <w:rPr>
+          <w:rFonts w:ascii="Courier New" w:hAnsi="Courier New" w:cs="Courier New"/>
+          <w:b/>
+          <w:bCs/>
+          <w:sz w:val="20"/>
+          <w:szCs w:val="20"/>
+        </w:rPr>
+        <w:t>:</w:t>
+      </w:r>
+      <w:r>
+        <w:rPr>
+          <w:rFonts w:ascii="Courier New" w:hAnsi="Courier New" w:cs="Courier New"/>
+          <w:sz w:val="20"/>
+          <w:szCs w:val="20"/>
+        </w:rPr>
+        <w:t xml:space="preserve">  # </w:t>
+      </w:r>
+      <w:r>
+        <w:rPr>
+          <w:rFonts w:ascii="Courier New" w:hAnsi="Courier New" w:cs="Courier New"/>
+          <w:sz w:val="20"/>
+          <w:szCs w:val="20"/>
+        </w:rPr>
+        <w:t xml:space="preserve">leave empty to </w:t>
+      </w:r>
+      <w:r>
+        <w:rPr>
+          <w:rFonts w:ascii="Courier New" w:hAnsi="Courier New" w:cs="Courier New"/>
+          <w:sz w:val="20"/>
+          <w:szCs w:val="20"/>
+        </w:rPr>
+        <w:t>estimate from well offset positions</w:t>
+      </w:r>
+    </w:p>
+    <w:p>
+      <w:pPr>
+        <w:rPr>
+          <w:rFonts w:ascii="Courier New" w:hAnsi="Courier New" w:cs="Courier New"/>
+          <w:b/>
+          <w:bCs/>
+          <w:sz w:val="20"/>
+          <w:szCs w:val="20"/>
+        </w:rPr>
+      </w:pPr>
+      <w:r>
+        <w:rPr>
+          <w:rFonts w:ascii="Courier New" w:hAnsi="Courier New" w:cs="Courier New"/>
+          <w:sz w:val="20"/>
+          <w:szCs w:val="20"/>
+        </w:rPr>
+        <w:t xml:space="preserve">  </w:t>
+      </w:r>
+      <w:proofErr w:type="spellStart"/>
+      <w:r>
+        <w:rPr>
+          <w:rFonts w:ascii="Courier New" w:hAnsi="Courier New" w:cs="Courier New"/>
+          <w:b/>
+          <w:bCs/>
+          <w:sz w:val="20"/>
+          <w:szCs w:val="20"/>
+        </w:rPr>
+        <w:t>arenaCentersColumns</w:t>
+      </w:r>
+      <w:proofErr w:type="spellEnd"/>
+      <w:r>
+        <w:rPr>
+          <w:rFonts w:ascii="Courier New" w:hAnsi="Courier New" w:cs="Courier New"/>
+          <w:b/>
+          <w:bCs/>
+          <w:sz w:val="20"/>
+          <w:szCs w:val="20"/>
+        </w:rPr>
+        <w:t xml:space="preserve">: </w:t>
+      </w:r>
+      <w:r>
+        <w:rPr>
+          <w:rFonts w:ascii="Courier New" w:hAnsi="Courier New" w:cs="Courier New"/>
+          <w:sz w:val="20"/>
+          <w:szCs w:val="20"/>
+        </w:rPr>
+        <w:t xml:space="preserve">[5,6] # columns (0-indexed) with </w:t>
+      </w:r>
+      <w:proofErr w:type="spellStart"/>
+      <w:r>
+        <w:rPr>
+          <w:rFonts w:ascii="Courier New" w:hAnsi="Courier New" w:cs="Courier New"/>
+          <w:sz w:val="20"/>
+          <w:szCs w:val="20"/>
+        </w:rPr>
+        <w:t>x,y</w:t>
+      </w:r>
+      <w:proofErr w:type="spellEnd"/>
+      <w:r>
+        <w:rPr>
+          <w:rFonts w:ascii="Courier New" w:hAnsi="Courier New" w:cs="Courier New"/>
+          <w:sz w:val="20"/>
+          <w:szCs w:val="20"/>
+        </w:rPr>
+        <w:t xml:space="preserve"> arena centers</w:t>
+      </w:r>
+    </w:p>
+    <w:p>
+      <w:pPr>
+        <w:rPr>
+          <w:rFonts w:ascii="Courier New" w:hAnsi="Courier New" w:cs="Courier New"/>
+          <w:sz w:val="20"/>
+          <w:szCs w:val="20"/>
+        </w:rPr>
+      </w:pPr>
+      <w:r>
+        <w:rPr>
+          <w:rFonts w:ascii="Courier New" w:hAnsi="Courier New" w:cs="Courier New"/>
+          <w:sz w:val="20"/>
+          <w:szCs w:val="20"/>
+        </w:rPr>
+        <w:t xml:space="preserve">  </w:t>
+      </w:r>
+      <w:proofErr w:type="spellStart"/>
+      <w:r>
+        <w:rPr>
+          <w:rFonts w:ascii="Courier New" w:hAnsi="Courier New" w:cs="Courier New"/>
+          <w:b/>
+          <w:bCs/>
+          <w:sz w:val="20"/>
+          <w:szCs w:val="20"/>
+        </w:rPr>
+        <w:t>sub</w:t>
+      </w:r>
+      <w:r>
+        <w:rPr>
+          <w:rFonts w:ascii="Courier New" w:hAnsi="Courier New" w:cs="Courier New"/>
+          <w:b/>
+          <w:bCs/>
+          <w:sz w:val="20"/>
+          <w:szCs w:val="20"/>
+        </w:rPr>
+        <w:t>Groups</w:t>
+      </w:r>
+      <w:proofErr w:type="spellEnd"/>
+      <w:r>
+        <w:rPr>
+          <w:rFonts w:ascii="Courier New" w:hAnsi="Courier New" w:cs="Courier New"/>
+          <w:b/>
+          <w:bCs/>
+          <w:sz w:val="20"/>
+          <w:szCs w:val="20"/>
+        </w:rPr>
+        <w:t>:</w:t>
+      </w:r>
+      <w:r>
+        <w:rPr>
+          <w:rFonts w:ascii="Courier New" w:hAnsi="Courier New" w:cs="Courier New"/>
+          <w:sz w:val="20"/>
+          <w:szCs w:val="20"/>
+        </w:rPr>
         <w:t xml:space="preserve"> </w:t>
       </w:r>
       <w:r>
@@ -3293,277 +4003,41 @@
           <w:sz w:val="20"/>
           <w:szCs w:val="20"/>
         </w:rPr>
-        <w:t xml:space="preserve"># </w:t>
-      </w:r>
-      <w:r>
-        <w:rPr>
-          <w:rFonts w:ascii="Courier New" w:hAnsi="Courier New" w:cs="Courier New"/>
-          <w:sz w:val="20"/>
-          <w:szCs w:val="20"/>
-        </w:rPr>
-        <w:t xml:space="preserve">(optional) </w:t>
-      </w:r>
-      <w:r>
-        <w:rPr>
-          <w:rFonts w:ascii="Courier New" w:hAnsi="Courier New" w:cs="Courier New"/>
-          <w:sz w:val="20"/>
-          <w:szCs w:val="20"/>
-        </w:rPr>
-        <w:t>file name of</w:t>
-      </w:r>
-      <w:r>
-        <w:rPr>
-          <w:rFonts w:ascii="Courier New" w:hAnsi="Courier New" w:cs="Courier New"/>
-          <w:sz w:val="20"/>
-          <w:szCs w:val="20"/>
-        </w:rPr>
-        <w:t xml:space="preserve"> CSV with image scale for each dataset, if loading from file (i.e. if </w:t>
-      </w:r>
-      <w:proofErr w:type="spellStart"/>
-      <w:r>
-        <w:rPr>
-          <w:rFonts w:ascii="Courier New" w:hAnsi="Courier New" w:cs="Courier New"/>
-          <w:sz w:val="20"/>
-          <w:szCs w:val="20"/>
-        </w:rPr>
-        <w:t>image</w:t>
-      </w:r>
-      <w:r>
-        <w:rPr>
-          <w:rFonts w:ascii="Courier New" w:hAnsi="Courier New" w:cs="Courier New"/>
-          <w:sz w:val="20"/>
-          <w:szCs w:val="20"/>
-        </w:rPr>
-        <w:t>S</w:t>
-      </w:r>
-      <w:r>
-        <w:rPr>
-          <w:rFonts w:ascii="Courier New" w:hAnsi="Courier New" w:cs="Courier New"/>
-          <w:sz w:val="20"/>
-          <w:szCs w:val="20"/>
-        </w:rPr>
-        <w:t>cale</w:t>
-      </w:r>
-      <w:proofErr w:type="spellEnd"/>
-      <w:r>
-        <w:rPr>
-          <w:rFonts w:ascii="Courier New" w:hAnsi="Courier New" w:cs="Courier New"/>
-          <w:sz w:val="20"/>
-          <w:szCs w:val="20"/>
-        </w:rPr>
-        <w:t xml:space="preserve"> is None)</w:t>
-      </w:r>
-    </w:p>
-    <w:p>
-      <w:pPr>
-        <w:rPr>
-          <w:rFonts w:ascii="Courier New" w:hAnsi="Courier New" w:cs="Courier New"/>
-          <w:sz w:val="20"/>
-          <w:szCs w:val="20"/>
-        </w:rPr>
-      </w:pPr>
-      <w:r>
-        <w:rPr>
-          <w:rFonts w:ascii="Courier New" w:hAnsi="Courier New" w:cs="Courier New"/>
-          <w:sz w:val="20"/>
-          <w:szCs w:val="20"/>
-        </w:rPr>
-        <w:t xml:space="preserve">  </w:t>
-      </w:r>
-      <w:proofErr w:type="spellStart"/>
-      <w:r>
-        <w:rPr>
-          <w:rFonts w:ascii="Courier New" w:hAnsi="Courier New" w:cs="Courier New"/>
-          <w:b/>
-          <w:bCs/>
-          <w:sz w:val="20"/>
-          <w:szCs w:val="20"/>
-        </w:rPr>
-        <w:t>imageScaleColumn</w:t>
-      </w:r>
-      <w:proofErr w:type="spellEnd"/>
-      <w:r>
-        <w:rPr>
-          <w:rFonts w:ascii="Courier New" w:hAnsi="Courier New" w:cs="Courier New"/>
-          <w:b/>
-          <w:bCs/>
-          <w:sz w:val="20"/>
-          <w:szCs w:val="20"/>
-        </w:rPr>
-        <w:t>:</w:t>
-      </w:r>
-      <w:r>
-        <w:rPr>
-          <w:rFonts w:ascii="Courier New" w:hAnsi="Courier New" w:cs="Courier New"/>
-          <w:sz w:val="20"/>
-          <w:szCs w:val="20"/>
-        </w:rPr>
-        <w:t xml:space="preserve"> 4 # </w:t>
-      </w:r>
-      <w:r>
-        <w:rPr>
-          <w:rFonts w:ascii="Courier New" w:hAnsi="Courier New" w:cs="Courier New"/>
-          <w:sz w:val="20"/>
-          <w:szCs w:val="20"/>
-        </w:rPr>
-        <w:t xml:space="preserve">(optional) </w:t>
-      </w:r>
-      <w:r>
-        <w:rPr>
-          <w:rFonts w:ascii="Courier New" w:hAnsi="Courier New" w:cs="Courier New"/>
-          <w:sz w:val="20"/>
-          <w:szCs w:val="20"/>
-        </w:rPr>
-        <w:t xml:space="preserve">column (0-indexed) </w:t>
-      </w:r>
-      <w:r>
-        <w:rPr>
-          <w:rFonts w:ascii="Courier New" w:hAnsi="Courier New" w:cs="Courier New"/>
-          <w:sz w:val="20"/>
-          <w:szCs w:val="20"/>
-        </w:rPr>
-        <w:t>in CSV containing</w:t>
-      </w:r>
-      <w:r>
-        <w:rPr>
-          <w:rFonts w:ascii="Courier New" w:hAnsi="Courier New" w:cs="Courier New"/>
-          <w:sz w:val="20"/>
-          <w:szCs w:val="20"/>
-        </w:rPr>
-        <w:t xml:space="preserve"> image scale</w:t>
-      </w:r>
-      <w:r>
-        <w:rPr>
-          <w:rFonts w:ascii="Courier New" w:hAnsi="Courier New" w:cs="Courier New"/>
-          <w:sz w:val="20"/>
-          <w:szCs w:val="20"/>
-        </w:rPr>
-        <w:t xml:space="preserve"> for each dataset, </w:t>
-      </w:r>
-      <w:r>
-        <w:rPr>
-          <w:rFonts w:ascii="Courier New" w:hAnsi="Courier New" w:cs="Courier New"/>
-          <w:sz w:val="20"/>
-          <w:szCs w:val="20"/>
-        </w:rPr>
-        <w:t xml:space="preserve">if loading from file (i.e. if </w:t>
-      </w:r>
-      <w:proofErr w:type="spellStart"/>
-      <w:r>
-        <w:rPr>
-          <w:rFonts w:ascii="Courier New" w:hAnsi="Courier New" w:cs="Courier New"/>
-          <w:sz w:val="20"/>
-          <w:szCs w:val="20"/>
-        </w:rPr>
-        <w:t>image</w:t>
-      </w:r>
-      <w:r>
-        <w:rPr>
-          <w:rFonts w:ascii="Courier New" w:hAnsi="Courier New" w:cs="Courier New"/>
-          <w:sz w:val="20"/>
-          <w:szCs w:val="20"/>
-        </w:rPr>
-        <w:t>S</w:t>
-      </w:r>
-      <w:r>
-        <w:rPr>
-          <w:rFonts w:ascii="Courier New" w:hAnsi="Courier New" w:cs="Courier New"/>
-          <w:sz w:val="20"/>
-          <w:szCs w:val="20"/>
-        </w:rPr>
-        <w:t>cale</w:t>
-      </w:r>
-      <w:proofErr w:type="spellEnd"/>
-      <w:r>
-        <w:rPr>
-          <w:rFonts w:ascii="Courier New" w:hAnsi="Courier New" w:cs="Courier New"/>
-          <w:sz w:val="20"/>
-          <w:szCs w:val="20"/>
-        </w:rPr>
-        <w:t xml:space="preserve"> is None)</w:t>
-      </w:r>
-    </w:p>
-    <w:p>
-      <w:pPr>
-        <w:rPr>
-          <w:rFonts w:ascii="Courier New" w:hAnsi="Courier New" w:cs="Courier New"/>
-          <w:sz w:val="20"/>
-          <w:szCs w:val="20"/>
-        </w:rPr>
-      </w:pPr>
-      <w:r>
-        <w:rPr>
-          <w:rFonts w:ascii="Courier New" w:hAnsi="Courier New" w:cs="Courier New"/>
-          <w:sz w:val="20"/>
-          <w:szCs w:val="20"/>
-        </w:rPr>
-        <w:t xml:space="preserve">  </w:t>
-      </w:r>
-      <w:proofErr w:type="spellStart"/>
-      <w:r>
-        <w:rPr>
-          <w:rFonts w:ascii="Courier New" w:hAnsi="Courier New" w:cs="Courier New"/>
-          <w:b/>
-          <w:bCs/>
-          <w:sz w:val="20"/>
-          <w:szCs w:val="20"/>
-        </w:rPr>
-        <w:t>datasetColumn</w:t>
-      </w:r>
-      <w:r>
-        <w:rPr>
-          <w:rFonts w:ascii="Courier New" w:hAnsi="Courier New" w:cs="Courier New"/>
-          <w:b/>
-          <w:bCs/>
-          <w:sz w:val="20"/>
-          <w:szCs w:val="20"/>
-        </w:rPr>
-        <w:t>s</w:t>
-      </w:r>
-      <w:proofErr w:type="spellEnd"/>
-      <w:r>
-        <w:rPr>
-          <w:rFonts w:ascii="Courier New" w:hAnsi="Courier New" w:cs="Courier New"/>
-          <w:b/>
-          <w:bCs/>
-          <w:sz w:val="20"/>
-          <w:szCs w:val="20"/>
-        </w:rPr>
-        <w:t xml:space="preserve">: </w:t>
-      </w:r>
-      <w:r>
-        <w:rPr>
-          <w:rFonts w:ascii="Courier New" w:hAnsi="Courier New" w:cs="Courier New"/>
-          <w:sz w:val="20"/>
-          <w:szCs w:val="20"/>
-        </w:rPr>
-        <w:t xml:space="preserve">[0,1] # </w:t>
-      </w:r>
-      <w:r>
-        <w:rPr>
-          <w:rFonts w:ascii="Courier New" w:hAnsi="Courier New" w:cs="Courier New"/>
-          <w:sz w:val="20"/>
-          <w:szCs w:val="20"/>
-        </w:rPr>
-        <w:t xml:space="preserve">columns to concatenate in the </w:t>
-      </w:r>
-      <w:proofErr w:type="spellStart"/>
-      <w:r>
-        <w:rPr>
-          <w:rFonts w:ascii="Courier New" w:hAnsi="Courier New" w:cs="Courier New"/>
-          <w:sz w:val="20"/>
-          <w:szCs w:val="20"/>
-        </w:rPr>
-        <w:t>imageScale</w:t>
-      </w:r>
-      <w:proofErr w:type="spellEnd"/>
-      <w:r>
-        <w:rPr>
-          <w:rFonts w:ascii="Courier New" w:hAnsi="Courier New" w:cs="Courier New"/>
-          <w:sz w:val="20"/>
-          <w:szCs w:val="20"/>
-        </w:rPr>
-        <w:t xml:space="preserve"> CSV to match dataset name</w:t>
+        <w:t>#</w:t>
+      </w:r>
+      <w:r>
+        <w:rPr>
+          <w:rFonts w:ascii="Courier New" w:hAnsi="Courier New" w:cs="Courier New"/>
+          <w:sz w:val="20"/>
+          <w:szCs w:val="20"/>
+        </w:rPr>
+        <w:t xml:space="preserve"> strings of </w:t>
+      </w:r>
+      <w:proofErr w:type="spellStart"/>
+      <w:r>
+        <w:rPr>
+          <w:rFonts w:ascii="Courier New" w:hAnsi="Courier New" w:cs="Courier New"/>
+          <w:sz w:val="20"/>
+          <w:szCs w:val="20"/>
+        </w:rPr>
+        <w:t>subFolder</w:t>
+      </w:r>
+      <w:proofErr w:type="spellEnd"/>
+      <w:r>
+        <w:rPr>
+          <w:rFonts w:ascii="Courier New" w:hAnsi="Courier New" w:cs="Courier New"/>
+          <w:sz w:val="20"/>
+          <w:szCs w:val="20"/>
+        </w:rPr>
+        <w:t xml:space="preserve"> names </w:t>
+      </w:r>
+      <w:r>
+        <w:rPr>
+          <w:rFonts w:ascii="Courier New" w:hAnsi="Courier New" w:cs="Courier New"/>
+          <w:sz w:val="20"/>
+          <w:szCs w:val="20"/>
+        </w:rPr>
+        <w:t>with data from</w:t>
       </w:r>
       <w:r>
         <w:rPr>
@@ -3579,804 +4053,6 @@
           <w:sz w:val="20"/>
           <w:szCs w:val="20"/>
         </w:rPr>
-        <w:t>(cat with "_" between)</w:t>
-      </w:r>
-      <w:r>
-        <w:rPr>
-          <w:rFonts w:ascii="Courier New" w:hAnsi="Courier New" w:cs="Courier New"/>
-          <w:sz w:val="20"/>
-          <w:szCs w:val="20"/>
-        </w:rPr>
-        <w:t>. For example, if [0, 1],</w:t>
-      </w:r>
-      <w:r>
-        <w:rPr>
-          <w:rFonts w:ascii="Courier New" w:hAnsi="Courier New" w:cs="Courier New"/>
-          <w:sz w:val="20"/>
-          <w:szCs w:val="20"/>
-        </w:rPr>
-        <w:t xml:space="preserve"> will combine col 0 “</w:t>
-      </w:r>
-      <w:r>
-        <w:rPr>
-          <w:rFonts w:ascii="Courier New" w:hAnsi="Courier New" w:cs="Courier New"/>
-          <w:sz w:val="20"/>
-          <w:szCs w:val="20"/>
-        </w:rPr>
-        <w:t>SocDef_Shank3_1a_t1</w:t>
-      </w:r>
-      <w:r>
-        <w:rPr>
-          <w:rFonts w:ascii="Courier New" w:hAnsi="Courier New" w:cs="Courier New"/>
-          <w:sz w:val="20"/>
-          <w:szCs w:val="20"/>
-        </w:rPr>
-        <w:t>” and col 1 “</w:t>
-      </w:r>
-      <w:r>
-        <w:rPr>
-          <w:rFonts w:ascii="Courier New" w:hAnsi="Courier New" w:cs="Courier New"/>
-          <w:sz w:val="20"/>
-          <w:szCs w:val="20"/>
-        </w:rPr>
-        <w:t>6</w:t>
-      </w:r>
-      <w:r>
-        <w:rPr>
-          <w:rFonts w:ascii="Courier New" w:hAnsi="Courier New" w:cs="Courier New"/>
-          <w:sz w:val="20"/>
-          <w:szCs w:val="20"/>
-        </w:rPr>
-        <w:t xml:space="preserve">” to be </w:t>
-      </w:r>
-      <w:r>
-        <w:rPr>
-          <w:rFonts w:ascii="Courier New" w:hAnsi="Courier New" w:cs="Courier New"/>
-          <w:sz w:val="20"/>
-          <w:szCs w:val="20"/>
-        </w:rPr>
-        <w:t>“</w:t>
-      </w:r>
-      <w:r>
-        <w:rPr>
-          <w:rFonts w:ascii="Courier New" w:hAnsi="Courier New" w:cs="Courier New"/>
-          <w:sz w:val="20"/>
-          <w:szCs w:val="20"/>
-        </w:rPr>
-        <w:t>SocDef_Shank3_1a_t1</w:t>
-      </w:r>
-      <w:r>
-        <w:rPr>
-          <w:rFonts w:ascii="Courier New" w:hAnsi="Courier New" w:cs="Courier New"/>
-          <w:sz w:val="20"/>
-          <w:szCs w:val="20"/>
-        </w:rPr>
-        <w:t>_</w:t>
-      </w:r>
-      <w:r>
-        <w:rPr>
-          <w:rFonts w:ascii="Courier New" w:hAnsi="Courier New" w:cs="Courier New"/>
-          <w:sz w:val="20"/>
-          <w:szCs w:val="20"/>
-        </w:rPr>
-        <w:t>6</w:t>
-      </w:r>
-      <w:r>
-        <w:rPr>
-          <w:rFonts w:ascii="Courier New" w:hAnsi="Courier New" w:cs="Courier New"/>
-          <w:sz w:val="20"/>
-          <w:szCs w:val="20"/>
-        </w:rPr>
-        <w:t>”</w:t>
-      </w:r>
-    </w:p>
-    <w:p>
-      <w:pPr>
-        <w:rPr>
-          <w:rFonts w:ascii="Courier New" w:hAnsi="Courier New" w:cs="Courier New"/>
-          <w:sz w:val="20"/>
-          <w:szCs w:val="20"/>
-        </w:rPr>
-      </w:pPr>
-      <w:r>
-        <w:rPr>
-          <w:rFonts w:ascii="Courier New" w:hAnsi="Courier New" w:cs="Courier New"/>
-          <w:sz w:val="20"/>
-          <w:szCs w:val="20"/>
-        </w:rPr>
-        <w:t xml:space="preserve">  </w:t>
-      </w:r>
-      <w:proofErr w:type="spellStart"/>
-      <w:r>
-        <w:rPr>
-          <w:rFonts w:ascii="Courier New" w:hAnsi="Courier New" w:cs="Courier New"/>
-          <w:b/>
-          <w:bCs/>
-          <w:sz w:val="20"/>
-          <w:szCs w:val="20"/>
-        </w:rPr>
-        <w:t>datasetRemoveStrings</w:t>
-      </w:r>
-      <w:proofErr w:type="spellEnd"/>
-      <w:r>
-        <w:rPr>
-          <w:rFonts w:ascii="Courier New" w:hAnsi="Courier New" w:cs="Courier New"/>
-          <w:b/>
-          <w:bCs/>
-          <w:sz w:val="20"/>
-          <w:szCs w:val="20"/>
-        </w:rPr>
-        <w:t>:</w:t>
-      </w:r>
-      <w:r>
-        <w:rPr>
-          <w:rFonts w:ascii="Courier New" w:hAnsi="Courier New" w:cs="Courier New"/>
-          <w:sz w:val="20"/>
-          <w:szCs w:val="20"/>
-        </w:rPr>
-        <w:t xml:space="preserve"> # strings to remove from filenames and first column of the </w:t>
-      </w:r>
-      <w:proofErr w:type="spellStart"/>
-      <w:r>
-        <w:rPr>
-          <w:rFonts w:ascii="Courier New" w:hAnsi="Courier New" w:cs="Courier New"/>
-          <w:sz w:val="20"/>
-          <w:szCs w:val="20"/>
-        </w:rPr>
-        <w:t>imageScale</w:t>
-      </w:r>
-      <w:proofErr w:type="spellEnd"/>
-      <w:r>
-        <w:rPr>
-          <w:rFonts w:ascii="Courier New" w:hAnsi="Courier New" w:cs="Courier New"/>
-          <w:sz w:val="20"/>
-          <w:szCs w:val="20"/>
-        </w:rPr>
-        <w:t xml:space="preserve"> CSV to find matches.</w:t>
-      </w:r>
-      <w:r>
-        <w:rPr>
-          <w:rFonts w:ascii="Courier New" w:hAnsi="Courier New" w:cs="Courier New"/>
-          <w:sz w:val="20"/>
-          <w:szCs w:val="20"/>
-        </w:rPr>
-        <w:t xml:space="preserve"> </w:t>
-      </w:r>
-      <w:r>
-        <w:rPr>
-          <w:rFonts w:ascii="Courier New" w:hAnsi="Courier New" w:cs="Courier New"/>
-          <w:sz w:val="20"/>
-          <w:szCs w:val="20"/>
-        </w:rPr>
-        <w:t xml:space="preserve">Also applies to the </w:t>
-      </w:r>
-      <w:proofErr w:type="spellStart"/>
-      <w:r>
-        <w:rPr>
-          <w:rFonts w:ascii="Courier New" w:hAnsi="Courier New" w:cs="Courier New"/>
-          <w:sz w:val="20"/>
-          <w:szCs w:val="20"/>
-        </w:rPr>
-        <w:t>ArenaCenters</w:t>
-      </w:r>
-      <w:proofErr w:type="spellEnd"/>
-      <w:r>
-        <w:rPr>
-          <w:rFonts w:ascii="Courier New" w:hAnsi="Courier New" w:cs="Courier New"/>
-          <w:sz w:val="20"/>
-          <w:szCs w:val="20"/>
-        </w:rPr>
-        <w:t xml:space="preserve"> CSV, if that's used.</w:t>
-      </w:r>
-      <w:r>
-        <w:rPr>
-          <w:rFonts w:ascii="Courier New" w:hAnsi="Courier New" w:cs="Courier New"/>
-          <w:sz w:val="20"/>
-          <w:szCs w:val="20"/>
-        </w:rPr>
-        <w:t xml:space="preserve"> </w:t>
-      </w:r>
-      <w:r>
-        <w:rPr>
-          <w:rFonts w:ascii="Courier New" w:hAnsi="Courier New" w:cs="Courier New"/>
-          <w:sz w:val="20"/>
-          <w:szCs w:val="20"/>
-        </w:rPr>
-        <w:t>For example, file name may be “</w:t>
-      </w:r>
-      <w:r>
-        <w:rPr>
-          <w:rFonts w:ascii="Courier New" w:hAnsi="Courier New" w:cs="Courier New"/>
-          <w:sz w:val="20"/>
-          <w:szCs w:val="20"/>
-        </w:rPr>
-        <w:t>results_SocDef_Shank3_1a_t6_6</w:t>
-      </w:r>
-      <w:r>
-        <w:rPr>
-          <w:rFonts w:ascii="Courier New" w:hAnsi="Courier New" w:cs="Courier New"/>
-          <w:sz w:val="20"/>
-          <w:szCs w:val="20"/>
-        </w:rPr>
-        <w:t xml:space="preserve">.csv”, and this will match </w:t>
-      </w:r>
-      <w:r>
-        <w:rPr>
-          <w:rFonts w:ascii="Courier New" w:hAnsi="Courier New" w:cs="Courier New"/>
-          <w:sz w:val="20"/>
-          <w:szCs w:val="20"/>
-        </w:rPr>
-        <w:t xml:space="preserve">dataset name </w:t>
-      </w:r>
-      <w:r>
-        <w:rPr>
-          <w:rFonts w:ascii="Courier New" w:hAnsi="Courier New" w:cs="Courier New"/>
-          <w:sz w:val="20"/>
-          <w:szCs w:val="20"/>
-        </w:rPr>
-        <w:t>“</w:t>
-      </w:r>
-      <w:r>
-        <w:rPr>
-          <w:rFonts w:ascii="Courier New" w:hAnsi="Courier New" w:cs="Courier New"/>
-          <w:sz w:val="20"/>
-          <w:szCs w:val="20"/>
-        </w:rPr>
-        <w:t>SocDef_Shank3_1a_t1</w:t>
-      </w:r>
-      <w:r>
-        <w:rPr>
-          <w:rFonts w:ascii="Courier New" w:hAnsi="Courier New" w:cs="Courier New"/>
-          <w:sz w:val="20"/>
-          <w:szCs w:val="20"/>
-        </w:rPr>
-        <w:t>_</w:t>
-      </w:r>
-      <w:proofErr w:type="gramStart"/>
-      <w:r>
-        <w:rPr>
-          <w:rFonts w:ascii="Courier New" w:hAnsi="Courier New" w:cs="Courier New"/>
-          <w:sz w:val="20"/>
-          <w:szCs w:val="20"/>
-        </w:rPr>
-        <w:t>6</w:t>
-      </w:r>
-      <w:r>
-        <w:rPr>
-          <w:rFonts w:ascii="Courier New" w:hAnsi="Courier New" w:cs="Courier New"/>
-          <w:sz w:val="20"/>
-          <w:szCs w:val="20"/>
-        </w:rPr>
-        <w:t>”</w:t>
-      </w:r>
-      <w:r>
-        <w:rPr>
-          <w:rFonts w:ascii="Courier New" w:hAnsi="Courier New" w:cs="Courier New"/>
-          <w:sz w:val="20"/>
-          <w:szCs w:val="20"/>
-        </w:rPr>
-        <w:t xml:space="preserve"> </w:t>
-      </w:r>
-      <w:r>
-        <w:rPr>
-          <w:rFonts w:ascii="Courier New" w:hAnsi="Courier New" w:cs="Courier New"/>
-          <w:sz w:val="20"/>
-          <w:szCs w:val="20"/>
-        </w:rPr>
-        <w:t xml:space="preserve"> if</w:t>
-      </w:r>
-      <w:proofErr w:type="gramEnd"/>
-      <w:r>
-        <w:rPr>
-          <w:rFonts w:ascii="Courier New" w:hAnsi="Courier New" w:cs="Courier New"/>
-          <w:sz w:val="20"/>
-          <w:szCs w:val="20"/>
-        </w:rPr>
-        <w:t xml:space="preserve">  </w:t>
-      </w:r>
-      <w:proofErr w:type="spellStart"/>
-      <w:r>
-        <w:rPr>
-          <w:rFonts w:ascii="Courier New" w:hAnsi="Courier New" w:cs="Courier New"/>
-          <w:sz w:val="20"/>
-          <w:szCs w:val="20"/>
-        </w:rPr>
-        <w:t>datasetRemoveStrings</w:t>
-      </w:r>
-      <w:proofErr w:type="spellEnd"/>
-      <w:r>
-        <w:rPr>
-          <w:rFonts w:ascii="Courier New" w:hAnsi="Courier New" w:cs="Courier New"/>
-          <w:sz w:val="20"/>
-          <w:szCs w:val="20"/>
-        </w:rPr>
-        <w:t xml:space="preserve"> is </w:t>
-      </w:r>
-      <w:r>
-        <w:rPr>
-          <w:rFonts w:ascii="Courier New" w:hAnsi="Courier New" w:cs="Courier New"/>
-          <w:sz w:val="20"/>
-          <w:szCs w:val="20"/>
-        </w:rPr>
-        <w:t>['</w:t>
-      </w:r>
-      <w:proofErr w:type="spellStart"/>
-      <w:r>
-        <w:rPr>
-          <w:rFonts w:ascii="Courier New" w:hAnsi="Courier New" w:cs="Courier New"/>
-          <w:sz w:val="20"/>
-          <w:szCs w:val="20"/>
-        </w:rPr>
-        <w:t>SocDef</w:t>
-      </w:r>
-      <w:proofErr w:type="spellEnd"/>
-      <w:r>
-        <w:rPr>
-          <w:rFonts w:ascii="Courier New" w:hAnsi="Courier New" w:cs="Courier New"/>
-          <w:sz w:val="20"/>
-          <w:szCs w:val="20"/>
-        </w:rPr>
-        <w:t>_', 'results_']</w:t>
-      </w:r>
-      <w:r>
-        <w:rPr>
-          <w:rFonts w:ascii="Courier New" w:hAnsi="Courier New" w:cs="Courier New"/>
-          <w:sz w:val="20"/>
-          <w:szCs w:val="20"/>
-        </w:rPr>
-        <w:t xml:space="preserve"> Removes these strings in the order of the list.</w:t>
-      </w:r>
-    </w:p>
-    <w:p>
-      <w:pPr>
-        <w:rPr>
-          <w:rFonts w:ascii="Courier New" w:hAnsi="Courier New" w:cs="Courier New"/>
-          <w:sz w:val="20"/>
-          <w:szCs w:val="20"/>
-        </w:rPr>
-      </w:pPr>
-      <w:r>
-        <w:rPr>
-          <w:rFonts w:ascii="Courier New" w:hAnsi="Courier New" w:cs="Courier New"/>
-          <w:sz w:val="20"/>
-          <w:szCs w:val="20"/>
-        </w:rPr>
-        <w:t xml:space="preserve">  </w:t>
-      </w:r>
-      <w:proofErr w:type="spellStart"/>
-      <w:r>
-        <w:rPr>
-          <w:rFonts w:ascii="Courier New" w:hAnsi="Courier New" w:cs="Courier New"/>
-          <w:b/>
-          <w:bCs/>
-          <w:sz w:val="20"/>
-          <w:szCs w:val="20"/>
-        </w:rPr>
-        <w:t>offsetPositionsFilename</w:t>
-      </w:r>
-      <w:proofErr w:type="spellEnd"/>
-      <w:r>
-        <w:rPr>
-          <w:rFonts w:ascii="Courier New" w:hAnsi="Courier New" w:cs="Courier New"/>
-          <w:b/>
-          <w:bCs/>
-          <w:sz w:val="20"/>
-          <w:szCs w:val="20"/>
-        </w:rPr>
-        <w:t>:</w:t>
-      </w:r>
-      <w:r>
-        <w:rPr>
-          <w:rFonts w:ascii="Courier New" w:hAnsi="Courier New" w:cs="Courier New"/>
-          <w:sz w:val="20"/>
-          <w:szCs w:val="20"/>
-        </w:rPr>
-        <w:t xml:space="preserve"> </w:t>
-      </w:r>
-      <w:r>
-        <w:rPr>
-          <w:rFonts w:ascii="Courier New" w:hAnsi="Courier New" w:cs="Courier New"/>
-          <w:sz w:val="20"/>
-          <w:szCs w:val="20"/>
-        </w:rPr>
-        <w:t># CSV file with well offset positions, almost certainly “</w:t>
-      </w:r>
-      <w:r>
-        <w:rPr>
-          <w:rFonts w:ascii="Courier New" w:hAnsi="Courier New" w:cs="Courier New"/>
-          <w:sz w:val="20"/>
-          <w:szCs w:val="20"/>
-        </w:rPr>
-        <w:t>wellOffsetPositionsCSVfile.csv</w:t>
-      </w:r>
-      <w:r>
-        <w:rPr>
-          <w:rFonts w:ascii="Courier New" w:hAnsi="Courier New" w:cs="Courier New"/>
-          <w:sz w:val="20"/>
-          <w:szCs w:val="20"/>
-        </w:rPr>
-        <w:t>”</w:t>
-      </w:r>
-    </w:p>
-    <w:p>
-      <w:pPr>
-        <w:rPr>
-          <w:rFonts w:ascii="Courier New" w:hAnsi="Courier New" w:cs="Courier New"/>
-          <w:sz w:val="20"/>
-          <w:szCs w:val="20"/>
-        </w:rPr>
-      </w:pPr>
-      <w:r>
-        <w:rPr>
-          <w:rFonts w:ascii="Courier New" w:hAnsi="Courier New" w:cs="Courier New"/>
-          <w:sz w:val="20"/>
-          <w:szCs w:val="20"/>
-        </w:rPr>
-        <w:t xml:space="preserve">  # Arena center location</w:t>
-      </w:r>
-      <w:r>
-        <w:rPr>
-          <w:rFonts w:ascii="Courier New" w:hAnsi="Courier New" w:cs="Courier New"/>
-          <w:sz w:val="20"/>
-          <w:szCs w:val="20"/>
-        </w:rPr>
-        <w:t xml:space="preserve"> information</w:t>
-      </w:r>
-      <w:r>
-        <w:rPr>
-          <w:rFonts w:ascii="Courier New" w:hAnsi="Courier New" w:cs="Courier New"/>
-          <w:sz w:val="20"/>
-          <w:szCs w:val="20"/>
-        </w:rPr>
-        <w:t xml:space="preserve"> </w:t>
-      </w:r>
-      <w:r>
-        <w:rPr>
-          <w:rFonts w:ascii="Courier New" w:hAnsi="Courier New" w:cs="Courier New"/>
-          <w:sz w:val="20"/>
-          <w:szCs w:val="20"/>
-        </w:rPr>
-        <w:t>(optional; empty to estimate from well offset positions)</w:t>
-      </w:r>
-    </w:p>
-    <w:p>
-      <w:pPr>
-        <w:rPr>
-          <w:rFonts w:ascii="Courier New" w:hAnsi="Courier New" w:cs="Courier New"/>
-          <w:sz w:val="20"/>
-          <w:szCs w:val="20"/>
-        </w:rPr>
-      </w:pPr>
-      <w:r>
-        <w:rPr>
-          <w:rFonts w:ascii="Courier New" w:hAnsi="Courier New" w:cs="Courier New"/>
-          <w:sz w:val="20"/>
-          <w:szCs w:val="20"/>
-        </w:rPr>
-        <w:t xml:space="preserve">  </w:t>
-      </w:r>
-      <w:proofErr w:type="spellStart"/>
-      <w:r>
-        <w:rPr>
-          <w:rFonts w:ascii="Courier New" w:hAnsi="Courier New" w:cs="Courier New"/>
-          <w:b/>
-          <w:bCs/>
-          <w:sz w:val="20"/>
-          <w:szCs w:val="20"/>
-        </w:rPr>
-        <w:t>arenaCentersPathName</w:t>
-      </w:r>
-      <w:proofErr w:type="spellEnd"/>
-      <w:r>
-        <w:rPr>
-          <w:rFonts w:ascii="Courier New" w:hAnsi="Courier New" w:cs="Courier New"/>
-          <w:b/>
-          <w:bCs/>
-          <w:sz w:val="20"/>
-          <w:szCs w:val="20"/>
-        </w:rPr>
-        <w:t>:</w:t>
-      </w:r>
-      <w:r>
-        <w:rPr>
-          <w:rFonts w:ascii="Courier New" w:hAnsi="Courier New" w:cs="Courier New"/>
-          <w:sz w:val="20"/>
-          <w:szCs w:val="20"/>
-        </w:rPr>
-        <w:t xml:space="preserve"> C:/Users/Raghu/Documents/Experiments and Projects/Misc/Zebrafish behavior</w:t>
-      </w:r>
-    </w:p>
-    <w:p>
-      <w:pPr>
-        <w:rPr>
-          <w:rFonts w:ascii="Courier New" w:hAnsi="Courier New" w:cs="Courier New"/>
-          <w:sz w:val="20"/>
-          <w:szCs w:val="20"/>
-        </w:rPr>
-      </w:pPr>
-      <w:r>
-        <w:rPr>
-          <w:rFonts w:ascii="Courier New" w:hAnsi="Courier New" w:cs="Courier New"/>
-          <w:sz w:val="20"/>
-          <w:szCs w:val="20"/>
-        </w:rPr>
-        <w:t xml:space="preserve">  </w:t>
-      </w:r>
-      <w:proofErr w:type="spellStart"/>
-      <w:r>
-        <w:rPr>
-          <w:rFonts w:ascii="Courier New" w:hAnsi="Courier New" w:cs="Courier New"/>
-          <w:b/>
-          <w:bCs/>
-          <w:sz w:val="20"/>
-          <w:szCs w:val="20"/>
-        </w:rPr>
-        <w:t>arenaCentersFilename</w:t>
-      </w:r>
-      <w:proofErr w:type="spellEnd"/>
-      <w:r>
-        <w:rPr>
-          <w:rFonts w:ascii="Courier New" w:hAnsi="Courier New" w:cs="Courier New"/>
-          <w:b/>
-          <w:bCs/>
-          <w:sz w:val="20"/>
-          <w:szCs w:val="20"/>
-        </w:rPr>
-        <w:t>:</w:t>
-      </w:r>
-      <w:r>
-        <w:rPr>
-          <w:rFonts w:ascii="Courier New" w:hAnsi="Courier New" w:cs="Courier New"/>
-          <w:sz w:val="20"/>
-          <w:szCs w:val="20"/>
-        </w:rPr>
-        <w:t xml:space="preserve"> ArenaCenters_SocPref_3456.csv</w:t>
-      </w:r>
-    </w:p>
-    <w:p>
-      <w:pPr>
-        <w:rPr>
-          <w:rFonts w:ascii="Courier New" w:hAnsi="Courier New" w:cs="Courier New"/>
-          <w:sz w:val="20"/>
-          <w:szCs w:val="20"/>
-        </w:rPr>
-      </w:pPr>
-      <w:r>
-        <w:rPr>
-          <w:rFonts w:ascii="Courier New" w:hAnsi="Courier New" w:cs="Courier New"/>
-          <w:sz w:val="20"/>
-          <w:szCs w:val="20"/>
-        </w:rPr>
-        <w:t xml:space="preserve">  </w:t>
-      </w:r>
-      <w:proofErr w:type="spellStart"/>
-      <w:r>
-        <w:rPr>
-          <w:rFonts w:ascii="Courier New" w:hAnsi="Courier New" w:cs="Courier New"/>
-          <w:b/>
-          <w:bCs/>
-          <w:sz w:val="20"/>
-          <w:szCs w:val="20"/>
-        </w:rPr>
-        <w:t>arenaCentersLocation</w:t>
-      </w:r>
-      <w:proofErr w:type="spellEnd"/>
-      <w:r>
-        <w:rPr>
-          <w:rFonts w:ascii="Courier New" w:hAnsi="Courier New" w:cs="Courier New"/>
-          <w:b/>
-          <w:bCs/>
-          <w:sz w:val="20"/>
-          <w:szCs w:val="20"/>
-        </w:rPr>
-        <w:t>:</w:t>
-      </w:r>
-      <w:r>
-        <w:rPr>
-          <w:rFonts w:ascii="Courier New" w:hAnsi="Courier New" w:cs="Courier New"/>
-          <w:sz w:val="20"/>
-          <w:szCs w:val="20"/>
-        </w:rPr>
-        <w:t xml:space="preserve">  # </w:t>
-      </w:r>
-      <w:r>
-        <w:rPr>
-          <w:rFonts w:ascii="Courier New" w:hAnsi="Courier New" w:cs="Courier New"/>
-          <w:sz w:val="20"/>
-          <w:szCs w:val="20"/>
-        </w:rPr>
-        <w:t xml:space="preserve">leave empty to </w:t>
-      </w:r>
-      <w:r>
-        <w:rPr>
-          <w:rFonts w:ascii="Courier New" w:hAnsi="Courier New" w:cs="Courier New"/>
-          <w:sz w:val="20"/>
-          <w:szCs w:val="20"/>
-        </w:rPr>
-        <w:t>estimate from well offset positions</w:t>
-      </w:r>
-    </w:p>
-    <w:p>
-      <w:pPr>
-        <w:rPr>
-          <w:rFonts w:ascii="Courier New" w:hAnsi="Courier New" w:cs="Courier New"/>
-          <w:b/>
-          <w:bCs/>
-          <w:sz w:val="20"/>
-          <w:szCs w:val="20"/>
-        </w:rPr>
-      </w:pPr>
-      <w:r>
-        <w:rPr>
-          <w:rFonts w:ascii="Courier New" w:hAnsi="Courier New" w:cs="Courier New"/>
-          <w:sz w:val="20"/>
-          <w:szCs w:val="20"/>
-        </w:rPr>
-        <w:t xml:space="preserve">  </w:t>
-      </w:r>
-      <w:proofErr w:type="spellStart"/>
-      <w:r>
-        <w:rPr>
-          <w:rFonts w:ascii="Courier New" w:hAnsi="Courier New" w:cs="Courier New"/>
-          <w:b/>
-          <w:bCs/>
-          <w:sz w:val="20"/>
-          <w:szCs w:val="20"/>
-        </w:rPr>
-        <w:t>arenaCentersColumns</w:t>
-      </w:r>
-      <w:proofErr w:type="spellEnd"/>
-      <w:r>
-        <w:rPr>
-          <w:rFonts w:ascii="Courier New" w:hAnsi="Courier New" w:cs="Courier New"/>
-          <w:b/>
-          <w:bCs/>
-          <w:sz w:val="20"/>
-          <w:szCs w:val="20"/>
-        </w:rPr>
-        <w:t xml:space="preserve">: </w:t>
-      </w:r>
-      <w:r>
-        <w:rPr>
-          <w:rFonts w:ascii="Courier New" w:hAnsi="Courier New" w:cs="Courier New"/>
-          <w:sz w:val="20"/>
-          <w:szCs w:val="20"/>
-        </w:rPr>
-        <w:t xml:space="preserve">[5,6] # columns (0-indexed) with </w:t>
-      </w:r>
-      <w:proofErr w:type="spellStart"/>
-      <w:proofErr w:type="gramStart"/>
-      <w:r>
-        <w:rPr>
-          <w:rFonts w:ascii="Courier New" w:hAnsi="Courier New" w:cs="Courier New"/>
-          <w:sz w:val="20"/>
-          <w:szCs w:val="20"/>
-        </w:rPr>
-        <w:t>x,y</w:t>
-      </w:r>
-      <w:proofErr w:type="spellEnd"/>
-      <w:proofErr w:type="gramEnd"/>
-      <w:r>
-        <w:rPr>
-          <w:rFonts w:ascii="Courier New" w:hAnsi="Courier New" w:cs="Courier New"/>
-          <w:sz w:val="20"/>
-          <w:szCs w:val="20"/>
-        </w:rPr>
-        <w:t xml:space="preserve"> arena centers</w:t>
-      </w:r>
-    </w:p>
-    <w:p>
-      <w:pPr>
-        <w:rPr>
-          <w:rFonts w:ascii="Courier New" w:hAnsi="Courier New" w:cs="Courier New"/>
-          <w:sz w:val="20"/>
-          <w:szCs w:val="20"/>
-        </w:rPr>
-      </w:pPr>
-      <w:r>
-        <w:rPr>
-          <w:rFonts w:ascii="Courier New" w:hAnsi="Courier New" w:cs="Courier New"/>
-          <w:sz w:val="20"/>
-          <w:szCs w:val="20"/>
-        </w:rPr>
-        <w:t xml:space="preserve">  </w:t>
-      </w:r>
-      <w:proofErr w:type="spellStart"/>
-      <w:r>
-        <w:rPr>
-          <w:rFonts w:ascii="Courier New" w:hAnsi="Courier New" w:cs="Courier New"/>
-          <w:b/>
-          <w:bCs/>
-          <w:sz w:val="20"/>
-          <w:szCs w:val="20"/>
-        </w:rPr>
-        <w:t>sub</w:t>
-      </w:r>
-      <w:r>
-        <w:rPr>
-          <w:rFonts w:ascii="Courier New" w:hAnsi="Courier New" w:cs="Courier New"/>
-          <w:b/>
-          <w:bCs/>
-          <w:sz w:val="20"/>
-          <w:szCs w:val="20"/>
-        </w:rPr>
-        <w:t>Groups</w:t>
-      </w:r>
-      <w:proofErr w:type="spellEnd"/>
-      <w:r>
-        <w:rPr>
-          <w:rFonts w:ascii="Courier New" w:hAnsi="Courier New" w:cs="Courier New"/>
-          <w:b/>
-          <w:bCs/>
-          <w:sz w:val="20"/>
-          <w:szCs w:val="20"/>
-        </w:rPr>
-        <w:t>:</w:t>
-      </w:r>
-      <w:r>
-        <w:rPr>
-          <w:rFonts w:ascii="Courier New" w:hAnsi="Courier New" w:cs="Courier New"/>
-          <w:sz w:val="20"/>
-          <w:szCs w:val="20"/>
-        </w:rPr>
-        <w:t xml:space="preserve"> </w:t>
-      </w:r>
-      <w:r>
-        <w:rPr>
-          <w:rFonts w:ascii="Courier New" w:hAnsi="Courier New" w:cs="Courier New"/>
-          <w:sz w:val="20"/>
-          <w:szCs w:val="20"/>
-        </w:rPr>
-        <w:t>#</w:t>
-      </w:r>
-      <w:r>
-        <w:rPr>
-          <w:rFonts w:ascii="Courier New" w:hAnsi="Courier New" w:cs="Courier New"/>
-          <w:sz w:val="20"/>
-          <w:szCs w:val="20"/>
-        </w:rPr>
-        <w:t xml:space="preserve"> strings of </w:t>
-      </w:r>
-      <w:proofErr w:type="spellStart"/>
-      <w:r>
-        <w:rPr>
-          <w:rFonts w:ascii="Courier New" w:hAnsi="Courier New" w:cs="Courier New"/>
-          <w:sz w:val="20"/>
-          <w:szCs w:val="20"/>
-        </w:rPr>
-        <w:t>subFolder</w:t>
-      </w:r>
-      <w:proofErr w:type="spellEnd"/>
-      <w:r>
-        <w:rPr>
-          <w:rFonts w:ascii="Courier New" w:hAnsi="Courier New" w:cs="Courier New"/>
-          <w:sz w:val="20"/>
-          <w:szCs w:val="20"/>
-        </w:rPr>
-        <w:t xml:space="preserve"> names </w:t>
-      </w:r>
-      <w:r>
-        <w:rPr>
-          <w:rFonts w:ascii="Courier New" w:hAnsi="Courier New" w:cs="Courier New"/>
-          <w:sz w:val="20"/>
-          <w:szCs w:val="20"/>
-        </w:rPr>
-        <w:t>with data from</w:t>
-      </w:r>
-      <w:r>
-        <w:rPr>
-          <w:rFonts w:ascii="Courier New" w:hAnsi="Courier New" w:cs="Courier New"/>
-          <w:sz w:val="20"/>
-          <w:szCs w:val="20"/>
-        </w:rPr>
-        <w:t xml:space="preserve"> </w:t>
-      </w:r>
-      <w:r>
-        <w:rPr>
-          <w:rFonts w:ascii="Courier New" w:hAnsi="Courier New" w:cs="Courier New"/>
-          <w:sz w:val="20"/>
-          <w:szCs w:val="20"/>
-        </w:rPr>
         <w:t>experimental groups</w:t>
       </w:r>
       <w:r>
@@ -4415,18 +4091,7 @@
     </w:p>
     <w:p>
       <w:r>
-        <w:t xml:space="preserve">There must be </w:t>
-      </w:r>
-      <w:proofErr w:type="spellStart"/>
-      <w:r>
-        <w:t>a</w:t>
-      </w:r>
-      <w:proofErr w:type="spellEnd"/>
-      <w:r>
-        <w:t xml:space="preserve"> configuration file that describes the columns of the CSV files</w:t>
-      </w:r>
-      <w:r>
-        <w:t>, written in YAML. This file is “</w:t>
+        <w:t>There must be a configuration file that describes the columns of the CSV files, written in YAML. This file is “</w:t>
       </w:r>
       <w:proofErr w:type="spellStart"/>
       <w:r>
@@ -4440,18 +4105,10 @@
         <w:t>” …</w:t>
       </w:r>
       <w:r>
-        <w:t>\Zebrafish behavior\CSV files and outputs</w:t>
-      </w:r>
-      <w:proofErr w:type="gramStart"/>
-      <w:r>
-        <w:t>\</w:t>
-      </w:r>
-      <w:r>
-        <w:t xml:space="preserve"> ;</w:t>
-      </w:r>
-      <w:proofErr w:type="gramEnd"/>
-      <w:r>
-        <w:t xml:space="preserve"> path and file name are hard-coded in behaviors_main.py.</w:t>
+        <w:t>\Zebrafish behavior\CSV files and outputs\</w:t>
+      </w:r>
+      <w:r>
+        <w:t xml:space="preserve"> ; path and file name are hard-coded in behaviors_main.py.</w:t>
       </w:r>
     </w:p>
     <w:p>
@@ -4748,25 +4405,7 @@
           <w:sz w:val="20"/>
           <w:szCs w:val="20"/>
         </w:rPr>
-        <w:t xml:space="preserve">: 10 # number of </w:t>
-      </w:r>
-      <w:proofErr w:type="gramStart"/>
-      <w:r>
-        <w:rPr>
-          <w:rFonts w:ascii="Courier New" w:hAnsi="Courier New" w:cs="Courier New"/>
-          <w:sz w:val="20"/>
-          <w:szCs w:val="20"/>
-        </w:rPr>
-        <w:t>body</w:t>
-      </w:r>
-      <w:proofErr w:type="gramEnd"/>
-      <w:r>
-        <w:rPr>
-          <w:rFonts w:ascii="Courier New" w:hAnsi="Courier New" w:cs="Courier New"/>
-          <w:sz w:val="20"/>
-          <w:szCs w:val="20"/>
-        </w:rPr>
-        <w:t xml:space="preserve"> datapoints</w:t>
+        <w:t>: 10 # number of body datapoints</w:t>
       </w:r>
     </w:p>
     <w:p/>
@@ -4804,17 +4443,12 @@
       </w:r>
       <w:proofErr w:type="spellStart"/>
       <w:r>
-        <w:t>all_expt_</w:t>
-      </w:r>
-      <w:proofErr w:type="gramStart"/>
-      <w:r>
-        <w:t>configs</w:t>
+        <w:t>all_expt_configs</w:t>
       </w:r>
       <w:r>
         <w:t>.yaml</w:t>
       </w:r>
       <w:proofErr w:type="spellEnd"/>
-      <w:proofErr w:type="gramEnd"/>
     </w:p>
     <w:p>
       <w:r>
@@ -4826,18 +4460,9 @@
           <w:rFonts w:ascii="Courier New" w:hAnsi="Courier New" w:cs="Courier New"/>
           <w:sz w:val="22"/>
         </w:rPr>
-        <w:t>all_expt_</w:t>
-      </w:r>
-      <w:proofErr w:type="gramStart"/>
-      <w:r>
-        <w:rPr>
-          <w:rFonts w:ascii="Courier New" w:hAnsi="Courier New" w:cs="Courier New"/>
-          <w:sz w:val="22"/>
-        </w:rPr>
-        <w:t>configs.yaml</w:t>
-      </w:r>
-      <w:proofErr w:type="spellEnd"/>
-      <w:proofErr w:type="gramEnd"/>
+        <w:t>all_expt_configs.yaml</w:t>
+      </w:r>
+      <w:proofErr w:type="spellEnd"/>
       <w:r>
         <w:t>.</w:t>
       </w:r>
@@ -4882,17 +4507,9 @@
       </w:r>
       <w:proofErr w:type="spellStart"/>
       <w:r>
-        <w:t>analysis_</w:t>
-      </w:r>
-      <w:proofErr w:type="gramStart"/>
-      <w:r>
-        <w:t>parameters</w:t>
-      </w:r>
-      <w:r>
-        <w:t>.yaml</w:t>
-      </w:r>
-      <w:proofErr w:type="spellEnd"/>
-      <w:proofErr w:type="gramEnd"/>
+        <w:t>analysis_parameters.yaml</w:t>
+      </w:r>
+      <w:proofErr w:type="spellEnd"/>
     </w:p>
     <w:p>
       <w:r>
@@ -4934,13 +4551,7 @@
     </w:p>
     <w:p>
       <w:r>
-        <w:t>This is the main program that loads CSV files, analyzes them, and outputs behavior characterizations. It</w:t>
-      </w:r>
-      <w:r>
-        <w:t xml:space="preserve"> takes about 4 seconds per CSV file</w:t>
-      </w:r>
-      <w:r>
-        <w:t>.</w:t>
+        <w:t>This is the main program that loads CSV files, analyzes them, and outputs behavior characterizations. It takes about 4 seconds per CSV file.</w:t>
       </w:r>
     </w:p>
     <w:p>
@@ -4977,10 +4588,7 @@
         <w:t>.py</w:t>
       </w:r>
       <w:r>
-        <w:t xml:space="preserve"> and follow the prompt</w:t>
-      </w:r>
-      <w:r>
-        <w:t>s:</w:t>
+        <w:t xml:space="preserve"> and follow the prompts:</w:t>
       </w:r>
     </w:p>
     <w:p>
@@ -5007,15 +4615,7 @@
         <w:t>:</w:t>
       </w:r>
       <w:r>
-        <w:t xml:space="preserve"> Input the name of </w:t>
-      </w:r>
-      <w:proofErr w:type="gramStart"/>
-      <w:r>
-        <w:t>a .pickle</w:t>
-      </w:r>
-      <w:proofErr w:type="gramEnd"/>
-      <w:r>
-        <w:t xml:space="preserve"> file to write, containing all the analysis variables and outputs, e.g. “</w:t>
+        <w:t xml:space="preserve"> Input the name of a .pickle file to write, containing all the analysis variables and outputs, e.g. “</w:t>
       </w:r>
       <w:r>
         <w:t>all_2week_light</w:t>
@@ -5036,10 +4636,7 @@
         <w:pStyle w:val="Heading2"/>
       </w:pPr>
       <w:r>
-        <w:t>Outputs of</w:t>
-      </w:r>
-      <w:r>
-        <w:t xml:space="preserve"> behaviors_main.py</w:t>
+        <w:t>Outputs of behaviors_main.py</w:t>
       </w:r>
     </w:p>
     <w:p>
@@ -5086,22 +4683,14 @@
         <w:t xml:space="preserve"> text file </w:t>
       </w:r>
       <w:r>
-        <w:t>for each CSV file</w:t>
-      </w:r>
-      <w:r>
-        <w:t xml:space="preserve"> with information including the mean inter-fish distance and list of all frames</w:t>
+        <w:t>for each CSV file with information including the mean inter-fish distance and list of all frames</w:t>
       </w:r>
       <w:r>
         <w:t xml:space="preserve"> with detected behaviors</w:t>
       </w:r>
       <w:r>
-        <w:t>. Filename: same as the dataset name, .</w:t>
-      </w:r>
-      <w:proofErr w:type="gramStart"/>
-      <w:r>
-        <w:t>txt .</w:t>
-      </w:r>
-      <w:proofErr w:type="gramEnd"/>
+        <w:t>. Filename: same as the dataset name, .txt .</w:t>
+      </w:r>
     </w:p>
     <w:p>
       <w:pPr>
@@ -5125,14 +4714,7 @@
           <w:rFonts w:ascii="Courier New" w:hAnsi="Courier New" w:cs="Courier New"/>
           <w:sz w:val="22"/>
         </w:rPr>
-        <w:t>behaviors_in_each_frame</w:t>
-      </w:r>
-      <w:r>
-        <w:rPr>
-          <w:rFonts w:ascii="Courier New" w:hAnsi="Courier New" w:cs="Courier New"/>
-          <w:sz w:val="22"/>
-        </w:rPr>
-        <w:t>.xlsx</w:t>
+        <w:t>behaviors_in_each_frame.xlsx</w:t>
       </w:r>
       <w:r>
         <w:t>” with a</w:t>
@@ -5144,11 +4726,7 @@
         <w:t xml:space="preserve"> for each dataset, indicating</w:t>
       </w:r>
       <w:r>
-        <w:t xml:space="preserve"> with an </w:t>
-      </w:r>
-      <w:proofErr w:type="gramStart"/>
-      <w:r>
-        <w:t>“X”</w:t>
+        <w:t xml:space="preserve"> with an “X”</w:t>
       </w:r>
       <w:r>
         <w:t xml:space="preserve"> behaviors</w:t>
@@ -5156,7 +4734,6 @@
       <w:r>
         <w:t xml:space="preserve"> (columns)</w:t>
       </w:r>
-      <w:proofErr w:type="gramEnd"/>
       <w:r>
         <w:t xml:space="preserve"> </w:t>
       </w:r>
@@ -5182,7 +4759,51 @@
         </w:numPr>
       </w:pPr>
       <w:r>
-        <w:t xml:space="preserve">A CSV file for each CSV dataset that gives the basic measurements for each frame: </w:t>
+        <w:t>A CSV file for each dataset</w:t>
+      </w:r>
+      <w:r>
+        <w:t xml:space="preserve">, </w:t>
+      </w:r>
+      <w:r>
+        <w:t>Name: dataset + “</w:t>
+      </w:r>
+      <w:r>
+        <w:t>_</w:t>
+      </w:r>
+      <w:proofErr w:type="spellStart"/>
+      <w:r>
+        <w:t>basicMeasurements</w:t>
+      </w:r>
+      <w:proofErr w:type="spellEnd"/>
+      <w:r>
+        <w:t>”.csv</w:t>
+      </w:r>
+      <w:r>
+        <w:t>,</w:t>
+      </w:r>
+      <w:r>
+        <w:t xml:space="preserve"> that gives the basic measurements for each frame:</w:t>
+      </w:r>
+    </w:p>
+    <w:p>
+      <w:pPr>
+        <w:pStyle w:val="ListParagraph"/>
+        <w:numPr>
+          <w:ilvl w:val="1"/>
+          <w:numId w:val="9"/>
+        </w:numPr>
+      </w:pPr>
+      <w:r>
+        <w:t>Head-to-head distance (mm)</w:t>
+      </w:r>
+      <w:r>
+        <w:t xml:space="preserve"> </w:t>
+      </w:r>
+      <w:r>
+        <w:t>[</w:t>
+      </w:r>
+      <w:r>
+        <w:t>"</w:t>
       </w:r>
       <w:proofErr w:type="spellStart"/>
       <w:r>
@@ -5201,56 +4822,178 @@
       </w:r>
       <w:proofErr w:type="spellEnd"/>
       <w:r>
+        <w:t>"</w:t>
+      </w:r>
+      <w:r>
+        <w:t>]</w:t>
+      </w:r>
+    </w:p>
+    <w:p>
+      <w:pPr>
+        <w:pStyle w:val="ListParagraph"/>
+        <w:numPr>
+          <w:ilvl w:val="1"/>
+          <w:numId w:val="9"/>
+        </w:numPr>
+      </w:pPr>
+      <w:r>
+        <w:t>The closest distance between fish (mm)</w:t>
+      </w:r>
+      <w:r>
+        <w:t xml:space="preserve"> </w:t>
+      </w:r>
+      <w:r>
+        <w:t>[</w:t>
+      </w:r>
+      <w:r>
+        <w:t>"</w:t>
+      </w:r>
+      <w:proofErr w:type="spellStart"/>
+      <w:r>
+        <w:rPr>
+          <w:rFonts w:ascii="Courier New" w:hAnsi="Courier New" w:cs="Courier New"/>
+          <w:sz w:val="22"/>
+        </w:rPr>
+        <w:t>closest_distance</w:t>
+      </w:r>
+      <w:r>
+        <w:rPr>
+          <w:rFonts w:ascii="Courier New" w:hAnsi="Courier New" w:cs="Courier New"/>
+          <w:sz w:val="22"/>
+        </w:rPr>
+        <w:t>_mm</w:t>
+      </w:r>
+      <w:proofErr w:type="spellEnd"/>
+      <w:r>
+        <w:t>"</w:t>
+      </w:r>
+      <w:r>
+        <w:rPr>
+          <w:rFonts w:ascii="Courier New" w:hAnsi="Courier New" w:cs="Courier New"/>
+          <w:sz w:val="22"/>
+        </w:rPr>
+        <w:t>]</w:t>
+      </w:r>
+    </w:p>
+    <w:p>
+      <w:pPr>
+        <w:pStyle w:val="ListParagraph"/>
+        <w:numPr>
+          <w:ilvl w:val="1"/>
+          <w:numId w:val="9"/>
+        </w:numPr>
+      </w:pPr>
+      <w:r>
+        <w:t>speed</w:t>
+      </w:r>
+      <w:r>
+        <w:t>s</w:t>
+      </w:r>
+      <w:r>
+        <w:t xml:space="preserve"> of each fish (mm/s)</w:t>
+      </w:r>
+      <w:r>
+        <w:t xml:space="preserve"> </w:t>
+      </w:r>
+      <w:r>
+        <w:t>[</w:t>
+      </w:r>
+      <w:r>
+        <w:t>"</w:t>
+      </w:r>
+      <w:proofErr w:type="spellStart"/>
+      <w:r>
+        <w:t>speed_array_mm_s</w:t>
+      </w:r>
+      <w:proofErr w:type="spellEnd"/>
+      <w:r>
+        <w:t>"</w:t>
+      </w:r>
+      <w:r>
+        <w:t>]</w:t>
+      </w:r>
+      <w:r>
         <w:t xml:space="preserve">, </w:t>
       </w:r>
-      <w:proofErr w:type="spellStart"/>
-      <w:r>
-        <w:rPr>
-          <w:rFonts w:ascii="Courier New" w:hAnsi="Courier New" w:cs="Courier New"/>
-          <w:sz w:val="22"/>
-        </w:rPr>
-        <w:t>closest_distance</w:t>
-      </w:r>
-      <w:r>
-        <w:rPr>
-          <w:rFonts w:ascii="Courier New" w:hAnsi="Courier New" w:cs="Courier New"/>
-          <w:sz w:val="22"/>
-        </w:rPr>
-        <w:t>_mm</w:t>
-      </w:r>
-      <w:proofErr w:type="spellEnd"/>
-      <w:r>
-        <w:t>,</w:t>
+    </w:p>
+    <w:p>
+      <w:pPr>
+        <w:pStyle w:val="ListParagraph"/>
+        <w:numPr>
+          <w:ilvl w:val="1"/>
+          <w:numId w:val="9"/>
+        </w:numPr>
+      </w:pPr>
+      <w:r>
+        <w:t xml:space="preserve">relative orientation angle with respect to head-to-head vector (radians) </w:t>
+      </w:r>
+      <w:r>
+        <w:t>[</w:t>
+      </w:r>
+      <w:r>
+        <w:t>"</w:t>
+      </w:r>
+      <w:proofErr w:type="spellStart"/>
+      <w:r>
+        <w:t>relative_orientation</w:t>
+      </w:r>
+      <w:proofErr w:type="spellEnd"/>
+      <w:r>
+        <w:t>"</w:t>
+      </w:r>
+      <w:r>
+        <w:t>]</w:t>
+      </w:r>
+    </w:p>
+    <w:p>
+      <w:pPr>
+        <w:pStyle w:val="ListParagraph"/>
+        <w:numPr>
+          <w:ilvl w:val="1"/>
+          <w:numId w:val="9"/>
+        </w:numPr>
+      </w:pPr>
+      <w:r>
+        <w:t>distance to edge</w:t>
+      </w:r>
+      <w:r>
+        <w:t xml:space="preserve"> of each fish (mm)</w:t>
+      </w:r>
+    </w:p>
+    <w:p>
+      <w:pPr>
+        <w:pStyle w:val="ListParagraph"/>
+        <w:numPr>
+          <w:ilvl w:val="1"/>
+          <w:numId w:val="9"/>
+        </w:numPr>
+      </w:pPr>
+      <w:r>
+        <w:t xml:space="preserve">flag (0 or 1) for any fish being near the edge. </w:t>
+      </w:r>
+    </w:p>
+    <w:p>
+      <w:pPr>
+        <w:pStyle w:val="ListParagraph"/>
+        <w:numPr>
+          <w:ilvl w:val="1"/>
+          <w:numId w:val="9"/>
+        </w:numPr>
+      </w:pPr>
+      <w:r>
+        <w:t xml:space="preserve">flag (0 or 1) </w:t>
+      </w:r>
+      <w:r>
+        <w:t xml:space="preserve">for any fish </w:t>
+      </w:r>
+      <w:r>
+        <w:t>having</w:t>
+      </w:r>
+      <w:r>
+        <w:t xml:space="preserve"> bad tracking</w:t>
       </w:r>
       <w:r>
         <w:t xml:space="preserve"> </w:t>
-      </w:r>
-      <w:r>
-        <w:t>speed</w:t>
-      </w:r>
-      <w:r>
-        <w:t>s</w:t>
-      </w:r>
-      <w:r>
-        <w:t xml:space="preserve"> of each fish (mm/s)</w:t>
-      </w:r>
-      <w:r>
-        <w:t>, distance to edge</w:t>
-      </w:r>
-      <w:r>
-        <w:t xml:space="preserve"> of each fish (mm)</w:t>
-      </w:r>
-      <w:r>
-        <w:t xml:space="preserve">, and flags (0 or 1) for any fish being near the edge and any bad tracking. Name: dataset + </w:t>
-      </w:r>
-      <w:r>
-        <w:t>“</w:t>
-      </w:r>
-      <w:r>
-        <w:t>_basicMeasurements</w:t>
-      </w:r>
-      <w:r>
-        <w:t>”.csv</w:t>
       </w:r>
     </w:p>
     <w:p>
@@ -5271,158 +5014,217 @@
         <w:t xml:space="preserve"> file </w:t>
       </w:r>
       <w:r>
-        <w:t xml:space="preserve">with </w:t>
-      </w:r>
-      <w:r>
-        <w:t>summary statistics</w:t>
+        <w:t xml:space="preserve">with summary statistics </w:t>
+      </w:r>
+      <w:r>
+        <w:t xml:space="preserve">of each behavior </w:t>
+      </w:r>
+      <w:r>
+        <w:t xml:space="preserve">for </w:t>
+      </w:r>
+      <w:r>
+        <w:t>each</w:t>
+      </w:r>
+      <w:r>
+        <w:t xml:space="preserve"> dataset, indicating the number</w:t>
+      </w:r>
+      <w:r>
+        <w:t xml:space="preserve"> of events, </w:t>
+      </w:r>
+      <w:r>
+        <w:t>duration</w:t>
+      </w:r>
+      <w:r>
+        <w:t xml:space="preserve"> (</w:t>
+      </w:r>
+      <w:r>
+        <w:t xml:space="preserve">number of </w:t>
+      </w:r>
+      <w:r>
+        <w:t>frames), and relative duration</w:t>
+      </w:r>
+      <w:r>
+        <w:t xml:space="preserve"> of each of the behaviors.</w:t>
+      </w:r>
+      <w:r>
+        <w:t xml:space="preserve"> Each row is one dataset. Each column is one behavior; the first few columns are general dataset properties.</w:t>
       </w:r>
       <w:r>
         <w:t xml:space="preserve"> </w:t>
       </w:r>
-      <w:r>
-        <w:t xml:space="preserve">of each behavior </w:t>
-      </w:r>
-      <w:r>
-        <w:t xml:space="preserve">for </w:t>
-      </w:r>
-      <w:r>
-        <w:t>each</w:t>
-      </w:r>
-      <w:r>
-        <w:t xml:space="preserve"> dataset, indicating the number</w:t>
-      </w:r>
-      <w:r>
-        <w:t xml:space="preserve"> of events, </w:t>
-      </w:r>
-      <w:r>
-        <w:t>duration</w:t>
-      </w:r>
-      <w:r>
-        <w:t xml:space="preserve"> (</w:t>
-      </w:r>
-      <w:r>
-        <w:t xml:space="preserve">number of </w:t>
-      </w:r>
-      <w:r>
-        <w:t>frames), and relative duration</w:t>
-      </w:r>
-      <w:r>
-        <w:t xml:space="preserve"> of each of the behaviors.</w:t>
-      </w:r>
-      <w:r>
-        <w:t xml:space="preserve"> Each row is one dataset. Each column is one behavior; the first few columns are general dataset properties.</w:t>
+      <w:bookmarkStart w:id="1" w:name="_Hlk169372441"/>
+      <w:r>
+        <w:t xml:space="preserve">In addition, separated by a blank row, </w:t>
+      </w:r>
+      <w:r>
+        <w:t>each sheet</w:t>
+      </w:r>
+      <w:r>
+        <w:t xml:space="preserve"> contains statistics over the datasets (mean, std. dev., and </w:t>
+      </w:r>
+      <w:proofErr w:type="spellStart"/>
+      <w:r>
+        <w:t>s.e.m.</w:t>
+      </w:r>
+      <w:proofErr w:type="spellEnd"/>
+      <w:r>
+        <w:t>).</w:t>
       </w:r>
       <w:r>
         <w:t xml:space="preserve"> </w:t>
       </w:r>
-      <w:bookmarkStart w:id="1" w:name="_Hlk169372441"/>
-      <w:r>
-        <w:t xml:space="preserve">In addition, separated by a blank row, </w:t>
-      </w:r>
-      <w:r>
-        <w:t>each sheet</w:t>
-      </w:r>
-      <w:r>
-        <w:t xml:space="preserve"> contains statistics over the datasets (mean, std. dev., and </w:t>
-      </w:r>
-      <w:proofErr w:type="spellStart"/>
-      <w:r>
-        <w:t>s.e.m.</w:t>
+      <w:bookmarkEnd w:id="1"/>
+      <w:r>
+        <w:t xml:space="preserve">The </w:t>
+      </w:r>
+      <w:r>
+        <w:t>E</w:t>
+      </w:r>
+      <w:r>
+        <w:t>xcel file is p</w:t>
+      </w:r>
+      <w:r>
+        <w:t xml:space="preserve">robably named </w:t>
+      </w:r>
+      <w:r>
+        <w:t>“</w:t>
+      </w:r>
+      <w:r>
+        <w:rPr>
+          <w:rFonts w:ascii="Courier New" w:hAnsi="Courier New" w:cs="Courier New"/>
+          <w:sz w:val="22"/>
+        </w:rPr>
+        <w:t>behavior_count</w:t>
+      </w:r>
+      <w:r>
+        <w:rPr>
+          <w:rFonts w:ascii="Courier New" w:hAnsi="Courier New" w:cs="Courier New"/>
+          <w:sz w:val="22"/>
+        </w:rPr>
+        <w:t>s</w:t>
+      </w:r>
+      <w:r>
+        <w:rPr>
+          <w:rFonts w:ascii="Courier New" w:hAnsi="Courier New" w:cs="Courier New"/>
+          <w:sz w:val="22"/>
+        </w:rPr>
+        <w:t>.</w:t>
+      </w:r>
+      <w:r>
+        <w:rPr>
+          <w:rFonts w:ascii="Courier New" w:hAnsi="Courier New" w:cs="Courier New"/>
+          <w:sz w:val="22"/>
+        </w:rPr>
+        <w:t>xlsx</w:t>
+      </w:r>
+      <w:r>
+        <w:t>”</w:t>
+      </w:r>
+      <w:r>
+        <w:t xml:space="preserve"> </w:t>
+      </w:r>
+      <w:r>
+        <w:t>; the name</w:t>
+      </w:r>
+      <w:r>
+        <w:t xml:space="preserve"> </w:t>
+      </w:r>
+      <w:r>
+        <w:t xml:space="preserve">is </w:t>
+      </w:r>
+      <w:r>
+        <w:t>specified i</w:t>
+      </w:r>
+      <w:r>
+        <w:t>n the analysis parameter configuration file</w:t>
+      </w:r>
+      <w:r>
+        <w:t>.</w:t>
+      </w:r>
+      <w:r>
+        <w:t xml:space="preserve"> This file is the most important</w:t>
+      </w:r>
+      <w:r>
+        <w:t xml:space="preserve"> output</w:t>
+      </w:r>
+      <w:r>
+        <w:t>, and you may wish to rename it</w:t>
+      </w:r>
+      <w:r>
+        <w:t xml:space="preserve"> in the configuration file or afterwards</w:t>
+      </w:r>
+      <w:r>
+        <w:t>.</w:t>
+      </w:r>
+    </w:p>
+    <w:p>
+      <w:pPr>
+        <w:pStyle w:val="ListParagraph"/>
+        <w:numPr>
+          <w:ilvl w:val="0"/>
+          <w:numId w:val="9"/>
+        </w:numPr>
+      </w:pPr>
+      <w:r>
+        <w:t>A .</w:t>
+      </w:r>
+      <w:proofErr w:type="spellStart"/>
+      <w:r>
+        <w:t>yaml</w:t>
+      </w:r>
+      <w:proofErr w:type="spellEnd"/>
+      <w:r>
+        <w:t xml:space="preserve"> file called </w:t>
+      </w:r>
+      <w:proofErr w:type="spellStart"/>
+      <w:r>
+        <w:t>all_params</w:t>
+      </w:r>
+      <w:r>
+        <w:t>.yaml</w:t>
+      </w:r>
+      <w:proofErr w:type="spellEnd"/>
+      <w:r>
+        <w:t xml:space="preserve"> </w:t>
+      </w:r>
+      <w:r>
+        <w:t xml:space="preserve">with all the parameters used, merging </w:t>
+      </w:r>
+      <w:proofErr w:type="spellStart"/>
+      <w:r>
+        <w:rPr>
+          <w:rFonts w:ascii="Courier New" w:hAnsi="Courier New" w:cs="Courier New"/>
+          <w:sz w:val="22"/>
+        </w:rPr>
+        <w:t>expt_config</w:t>
+      </w:r>
+      <w:proofErr w:type="spellEnd"/>
+      <w:r>
+        <w:t xml:space="preserve">, </w:t>
+      </w:r>
+      <w:proofErr w:type="spellStart"/>
+      <w:r>
+        <w:rPr>
+          <w:rFonts w:ascii="Courier New" w:hAnsi="Courier New" w:cs="Courier New"/>
+          <w:sz w:val="22"/>
+        </w:rPr>
+        <w:t>analysis_parameters</w:t>
+      </w:r>
+      <w:proofErr w:type="spellEnd"/>
+      <w:r>
+        <w:t>, and the analysis/output path (</w:t>
+      </w:r>
+      <w:proofErr w:type="spellStart"/>
+      <w:r>
+        <w:rPr>
+          <w:rFonts w:ascii="Courier New" w:hAnsi="Courier New" w:cs="Courier New"/>
+          <w:sz w:val="22"/>
+        </w:rPr>
+        <w:t>dataPath</w:t>
       </w:r>
       <w:proofErr w:type="spellEnd"/>
       <w:r>
         <w:t>).</w:t>
-      </w:r>
-      <w:r>
-        <w:t xml:space="preserve"> </w:t>
-      </w:r>
-      <w:bookmarkEnd w:id="1"/>
-      <w:r>
-        <w:t xml:space="preserve">The </w:t>
-      </w:r>
-      <w:r>
-        <w:t>E</w:t>
-      </w:r>
-      <w:r>
-        <w:t>xcel file is p</w:t>
-      </w:r>
-      <w:r>
-        <w:t xml:space="preserve">robably named </w:t>
-      </w:r>
-      <w:r>
-        <w:t>“</w:t>
-      </w:r>
-      <w:r>
-        <w:rPr>
-          <w:rFonts w:ascii="Courier New" w:hAnsi="Courier New" w:cs="Courier New"/>
-          <w:sz w:val="22"/>
-        </w:rPr>
-        <w:t>behavior_count</w:t>
-      </w:r>
-      <w:r>
-        <w:rPr>
-          <w:rFonts w:ascii="Courier New" w:hAnsi="Courier New" w:cs="Courier New"/>
-          <w:sz w:val="22"/>
-        </w:rPr>
-        <w:t>s</w:t>
-      </w:r>
-      <w:r>
-        <w:rPr>
-          <w:rFonts w:ascii="Courier New" w:hAnsi="Courier New" w:cs="Courier New"/>
-          <w:sz w:val="22"/>
-        </w:rPr>
-        <w:t>.</w:t>
-      </w:r>
-      <w:r>
-        <w:rPr>
-          <w:rFonts w:ascii="Courier New" w:hAnsi="Courier New" w:cs="Courier New"/>
-          <w:sz w:val="22"/>
-        </w:rPr>
-        <w:t>xlsx</w:t>
-      </w:r>
-      <w:proofErr w:type="gramStart"/>
-      <w:r>
-        <w:t>”</w:t>
-      </w:r>
-      <w:r>
-        <w:t xml:space="preserve"> </w:t>
-      </w:r>
-      <w:r>
-        <w:t>;</w:t>
-      </w:r>
-      <w:proofErr w:type="gramEnd"/>
-      <w:r>
-        <w:t xml:space="preserve"> the name</w:t>
-      </w:r>
-      <w:r>
-        <w:t xml:space="preserve"> </w:t>
-      </w:r>
-      <w:r>
-        <w:t xml:space="preserve">is </w:t>
-      </w:r>
-      <w:r>
-        <w:t>specified i</w:t>
-      </w:r>
-      <w:r>
-        <w:t>n the analysis parameter configuration file</w:t>
-      </w:r>
-      <w:r>
-        <w:t>.</w:t>
-      </w:r>
-      <w:r>
-        <w:t xml:space="preserve"> This file is the most important</w:t>
-      </w:r>
-      <w:r>
-        <w:t xml:space="preserve"> output</w:t>
-      </w:r>
-      <w:r>
-        <w:t>, and you may wish to rename it</w:t>
-      </w:r>
-      <w:r>
-        <w:t xml:space="preserve"> in the configuration file or afterwards</w:t>
-      </w:r>
-      <w:r>
-        <w:t>.</w:t>
       </w:r>
     </w:p>
     <w:p/>
@@ -5437,250 +5239,125 @@
     </w:p>
     <w:p>
       <w:r>
-        <w:t>Comparison of two experimental conditions, analyzing the</w:t>
-      </w:r>
-      <w:r>
-        <w:t xml:space="preserve"> single</w:t>
-      </w:r>
-      <w:r>
-        <w:t>-</w:t>
-      </w:r>
-      <w:r>
-        <w:t>experiment</w:t>
-      </w:r>
-      <w:r>
-        <w:t xml:space="preserve"> analysis outputs.</w:t>
-      </w:r>
-      <w:r>
-        <w:t xml:space="preserve"> </w:t>
-      </w:r>
-    </w:p>
-    <w:p>
-      <w:r>
-        <w:t xml:space="preserve">For example: </w:t>
-      </w:r>
-      <w:r>
-        <w:t>Make</w:t>
-      </w:r>
-      <w:r>
-        <w:t>s</w:t>
-      </w:r>
-      <w:r>
-        <w:t xml:space="preserve"> plots that compare the relative durations of behaviors in two different datasets, </w:t>
-      </w:r>
-      <w:r>
-        <w:t>such as</w:t>
-      </w:r>
-      <w:r>
-        <w:t xml:space="preserve"> </w:t>
-      </w:r>
-      <w:proofErr w:type="gramStart"/>
+        <w:t xml:space="preserve">Comparison of </w:t>
+      </w:r>
+      <w:r>
+        <w:t xml:space="preserve">datasets from </w:t>
+      </w:r>
+      <w:r>
+        <w:t>two experimental conditions</w:t>
+      </w:r>
+      <w:r>
+        <w:t xml:space="preserve"> or groups</w:t>
+      </w:r>
+      <w:r>
+        <w:t xml:space="preserve">, analyzing the single-experiment analysis outputs. </w:t>
+      </w:r>
+    </w:p>
+    <w:p>
+      <w:r>
+        <w:t xml:space="preserve">Makes plots that compare the relative durations of behaviors in two different datasets, such as </w:t>
+      </w:r>
       <w:r>
         <w:rPr>
           <w:i/>
           <w:iCs/>
         </w:rPr>
-        <w:t>2 week old</w:t>
-      </w:r>
-      <w:proofErr w:type="gramEnd"/>
+        <w:t>2 week old light</w:t>
+      </w:r>
+      <w:r>
+        <w:t xml:space="preserve"> and </w:t>
+      </w:r>
       <w:r>
         <w:rPr>
           <w:i/>
           <w:iCs/>
         </w:rPr>
-        <w:t xml:space="preserve"> light</w:t>
-      </w:r>
-      <w:r>
-        <w:t xml:space="preserve"> and </w:t>
-      </w:r>
-      <w:r>
+        <w:t>2 week old dark</w:t>
+      </w:r>
+      <w:r>
+        <w:t>.</w:t>
+      </w:r>
+    </w:p>
+    <w:p/>
+    <w:p>
+      <w:pPr>
+        <w:rPr>
+          <w:b/>
+          <w:bCs/>
+        </w:rPr>
+      </w:pPr>
+      <w:r>
+        <w:rPr>
+          <w:b/>
+          <w:bCs/>
+        </w:rPr>
+        <w:t>To use:</w:t>
+      </w:r>
+    </w:p>
+    <w:p>
+      <w:r>
+        <w:t>Recommended: Close all figure windows. (They can cause problems with the dialog box.)</w:t>
+      </w:r>
+    </w:p>
+    <w:p>
+      <w:r>
+        <w:t xml:space="preserve">Run </w:t>
+      </w:r>
+      <w:r>
+        <w:rPr>
+          <w:rFonts w:ascii="Courier New" w:hAnsi="Courier New" w:cs="Courier New"/>
+          <w:sz w:val="22"/>
+        </w:rPr>
+        <w:t>compare_experiment_behaviors.py</w:t>
+      </w:r>
+      <w:r>
+        <w:t>. Select the “behavior_counts.xlsx” file – i.e. the Excel file in which relative durations of each behavior, along with statistics, are stored in a “Relative Durations” sheet.</w:t>
+      </w:r>
+    </w:p>
+    <w:p/>
+    <w:p/>
+    <w:p>
+      <w:pPr>
+        <w:pStyle w:val="Heading1"/>
+      </w:pPr>
+      <w:r>
+        <w:t>behaviors_main.py</w:t>
+      </w:r>
+    </w:p>
+    <w:p>
+      <w:r>
+        <w:t>Contains the main analysis functions. Run this program for single-experiment analysis.</w:t>
+      </w:r>
+    </w:p>
+    <w:p/>
+    <w:p>
+      <w:r>
+        <w:t>Writes a pickle file containing all datasets (optional)</w:t>
+      </w:r>
+    </w:p>
+    <w:p/>
+    <w:p>
+      <w:pPr>
+        <w:pStyle w:val="Heading2"/>
+      </w:pPr>
+      <w:r>
+        <w:t>main()</w:t>
+      </w:r>
+    </w:p>
+    <w:p>
+      <w:pPr>
         <w:rPr>
           <w:i/>
           <w:iCs/>
         </w:rPr>
-        <w:t>2 week old dark</w:t>
-      </w:r>
-      <w:r>
-        <w:t>.</w:t>
-      </w:r>
-    </w:p>
-    <w:p/>
-    <w:p>
-      <w:pPr>
-        <w:rPr>
-          <w:b/>
-          <w:bCs/>
-        </w:rPr>
-      </w:pPr>
-      <w:r>
-        <w:rPr>
-          <w:b/>
-          <w:bCs/>
-        </w:rPr>
-        <w:t>To use:</w:t>
-      </w:r>
-    </w:p>
-    <w:p>
-      <w:r>
-        <w:t xml:space="preserve">Manually modify </w:t>
-      </w:r>
-      <w:proofErr w:type="gramStart"/>
-      <w:r>
-        <w:t>main(</w:t>
-      </w:r>
-      <w:proofErr w:type="gramEnd"/>
-      <w:r>
-        <w:t xml:space="preserve">) in </w:t>
-      </w:r>
-      <w:r>
-        <w:rPr>
-          <w:rFonts w:ascii="Courier New" w:hAnsi="Courier New" w:cs="Courier New"/>
-          <w:sz w:val="22"/>
-        </w:rPr>
-        <w:t>compare_experiment_behaviors.py</w:t>
-      </w:r>
-      <w:r>
-        <w:t xml:space="preserve"> to specify the path and file names corresponding to each experiment name</w:t>
-      </w:r>
-    </w:p>
-    <w:p>
-      <w:r>
-        <w:t xml:space="preserve">Then run </w:t>
-      </w:r>
-      <w:r>
-        <w:rPr>
-          <w:rFonts w:ascii="Courier New" w:hAnsi="Courier New" w:cs="Courier New"/>
-          <w:sz w:val="22"/>
-        </w:rPr>
-        <w:t>compare_experiment_behaviors.py</w:t>
-      </w:r>
-    </w:p>
-    <w:p/>
-    <w:p>
-      <w:r>
-        <w:t>Functions</w:t>
-      </w:r>
-    </w:p>
-    <w:p>
-      <w:r>
-        <w:t xml:space="preserve">Function </w:t>
-      </w:r>
-      <w:proofErr w:type="spellStart"/>
-      <w:r>
-        <w:rPr>
-          <w:rFonts w:ascii="Courier New" w:hAnsi="Courier New" w:cs="Courier New"/>
-          <w:sz w:val="22"/>
-        </w:rPr>
-        <w:t>plot_</w:t>
-      </w:r>
-      <w:proofErr w:type="gramStart"/>
-      <w:r>
-        <w:rPr>
-          <w:rFonts w:ascii="Courier New" w:hAnsi="Courier New" w:cs="Courier New"/>
-          <w:sz w:val="22"/>
-        </w:rPr>
-        <w:t>comparison</w:t>
-      </w:r>
-      <w:proofErr w:type="spellEnd"/>
-      <w:r>
-        <w:rPr>
-          <w:rFonts w:ascii="Courier New" w:hAnsi="Courier New" w:cs="Courier New"/>
-          <w:sz w:val="22"/>
-        </w:rPr>
-        <w:t>(</w:t>
-      </w:r>
-      <w:proofErr w:type="gramEnd"/>
-      <w:r>
-        <w:rPr>
-          <w:rFonts w:ascii="Courier New" w:hAnsi="Courier New" w:cs="Courier New"/>
-          <w:sz w:val="22"/>
-        </w:rPr>
-        <w:t>)</w:t>
-      </w:r>
-      <w:r>
-        <w:t xml:space="preserve"> in </w:t>
-      </w:r>
-      <w:r>
-        <w:rPr>
-          <w:rFonts w:ascii="Courier New" w:hAnsi="Courier New" w:cs="Courier New"/>
-          <w:sz w:val="22"/>
-        </w:rPr>
-        <w:t>compare_experiment_behaviors.py</w:t>
-      </w:r>
-    </w:p>
-    <w:p>
-      <w:r>
-        <w:t xml:space="preserve">See </w:t>
-      </w:r>
-      <w:r>
-        <w:t>Behavior Code Revisions November 2023</w:t>
-      </w:r>
-      <w:r>
-        <w:t xml:space="preserve"> for notes on making the function.</w:t>
-      </w:r>
-    </w:p>
-    <w:p/>
-    <w:p/>
-    <w:p>
-      <w:pPr>
-        <w:pStyle w:val="Heading1"/>
-      </w:pPr>
-      <w:r>
-        <w:t>behaviors_main.py</w:t>
-      </w:r>
-    </w:p>
-    <w:p>
-      <w:r>
-        <w:t>Contains the main analysis functions. Run this program for single-experiment analysis.</w:t>
-      </w:r>
-    </w:p>
-    <w:p/>
-    <w:p>
-      <w:r>
-        <w:t>Writes a pickle file containing all datasets (optional)</w:t>
-      </w:r>
-    </w:p>
-    <w:p/>
-    <w:p>
-      <w:pPr>
-        <w:pStyle w:val="Heading2"/>
-      </w:pPr>
-      <w:proofErr w:type="gramStart"/>
-      <w:r>
-        <w:t>main(</w:t>
-      </w:r>
-      <w:proofErr w:type="gramEnd"/>
-      <w:r>
-        <w:t>)</w:t>
-      </w:r>
-    </w:p>
-    <w:p>
-      <w:pPr>
+      </w:pPr>
+      <w:r>
         <w:rPr>
           <w:i/>
           <w:iCs/>
         </w:rPr>
-      </w:pPr>
-      <w:r>
-        <w:rPr>
-          <w:i/>
-          <w:iCs/>
-        </w:rPr>
-        <w:t>Main function for calling reading functions, basic analysis functions,</w:t>
-      </w:r>
-      <w:r>
-        <w:rPr>
-          <w:i/>
-          <w:iCs/>
-        </w:rPr>
-        <w:t xml:space="preserve"> </w:t>
-      </w:r>
-      <w:r>
-        <w:rPr>
-          <w:i/>
-          <w:iCs/>
-        </w:rPr>
-        <w:t>and behavior extraction functions for all CSV files in a set</w:t>
+        <w:t>Main function for calling reading functions, basic analysis functions, and behavior extraction functions for all CSV files in a set</w:t>
       </w:r>
     </w:p>
     <w:p>
@@ -5696,39 +5373,20 @@
           <w:rFonts w:ascii="Courier New" w:hAnsi="Courier New" w:cs="Courier New"/>
           <w:sz w:val="22"/>
         </w:rPr>
-        <w:t>load_expt_</w:t>
-      </w:r>
-      <w:proofErr w:type="gramStart"/>
-      <w:r>
-        <w:rPr>
-          <w:rFonts w:ascii="Courier New" w:hAnsi="Courier New" w:cs="Courier New"/>
-          <w:sz w:val="22"/>
-        </w:rPr>
-        <w:t>config</w:t>
-      </w:r>
-      <w:proofErr w:type="spellEnd"/>
-      <w:r>
-        <w:rPr>
-          <w:rFonts w:ascii="Courier New" w:hAnsi="Courier New" w:cs="Courier New"/>
-          <w:sz w:val="22"/>
-        </w:rPr>
-        <w:t>(</w:t>
-      </w:r>
-      <w:proofErr w:type="gramEnd"/>
-      <w:r>
-        <w:rPr>
-          <w:rFonts w:ascii="Courier New" w:hAnsi="Courier New" w:cs="Courier New"/>
-          <w:sz w:val="22"/>
-        </w:rPr>
-        <w:t>)</w:t>
-      </w:r>
-    </w:p>
-    <w:p>
-      <w:r>
-        <w:t>G</w:t>
-      </w:r>
-      <w:r>
-        <w:t>et CSV column info from configuration file</w:t>
+        <w:t>load_expt_config</w:t>
+      </w:r>
+      <w:proofErr w:type="spellEnd"/>
+      <w:r>
+        <w:rPr>
+          <w:rFonts w:ascii="Courier New" w:hAnsi="Courier New" w:cs="Courier New"/>
+          <w:sz w:val="22"/>
+        </w:rPr>
+        <w:t>()</w:t>
+      </w:r>
+    </w:p>
+    <w:p>
+      <w:r>
+        <w:t>Get CSV column info from configuration file</w:t>
       </w:r>
     </w:p>
     <w:p>
@@ -5762,16 +5420,11 @@
         <w:t>allCSVfileNames</w:t>
       </w:r>
       <w:proofErr w:type="spellEnd"/>
-      <w:proofErr w:type="gramStart"/>
       <w:r>
         <w:t>”</w:t>
       </w:r>
       <w:r>
-        <w:t xml:space="preserve"> .</w:t>
-      </w:r>
-      <w:proofErr w:type="gramEnd"/>
-      <w:r>
-        <w:t xml:space="preserve"> </w:t>
+        <w:t xml:space="preserve"> . </w:t>
       </w:r>
       <w:r>
         <w:t xml:space="preserve">Calls </w:t>
@@ -5782,31 +5435,15 @@
           <w:rFonts w:ascii="Courier New" w:hAnsi="Courier New" w:cs="Courier New"/>
           <w:sz w:val="22"/>
         </w:rPr>
-        <w:t>get_CSV_folder_and_</w:t>
-      </w:r>
-      <w:proofErr w:type="gramStart"/>
-      <w:r>
-        <w:rPr>
-          <w:rFonts w:ascii="Courier New" w:hAnsi="Courier New" w:cs="Courier New"/>
-          <w:sz w:val="22"/>
-        </w:rPr>
-        <w:t>filenames</w:t>
-      </w:r>
-      <w:proofErr w:type="spellEnd"/>
-      <w:r>
-        <w:rPr>
-          <w:rFonts w:ascii="Courier New" w:hAnsi="Courier New" w:cs="Courier New"/>
-          <w:sz w:val="22"/>
-        </w:rPr>
-        <w:t>(</w:t>
-      </w:r>
-      <w:proofErr w:type="gramEnd"/>
-      <w:r>
-        <w:rPr>
-          <w:rFonts w:ascii="Courier New" w:hAnsi="Courier New" w:cs="Courier New"/>
-          <w:sz w:val="22"/>
-        </w:rPr>
-        <w:t>)</w:t>
+        <w:t>get_CSV_folder_and_filenames</w:t>
+      </w:r>
+      <w:proofErr w:type="spellEnd"/>
+      <w:r>
+        <w:rPr>
+          <w:rFonts w:ascii="Courier New" w:hAnsi="Courier New" w:cs="Courier New"/>
+          <w:sz w:val="22"/>
+        </w:rPr>
+        <w:t>()</w:t>
       </w:r>
     </w:p>
     <w:p>
@@ -5859,6 +5496,7 @@
         </w:numPr>
       </w:pPr>
       <w:r>
+        <w:lastRenderedPageBreak/>
         <w:t>Optional</w:t>
       </w:r>
       <w:r>
@@ -5879,7 +5517,6 @@
         <w:t xml:space="preserve">, calling </w:t>
       </w:r>
       <w:proofErr w:type="spellStart"/>
-      <w:proofErr w:type="gramStart"/>
       <w:r>
         <w:rPr>
           <w:rFonts w:ascii="Courier New" w:hAnsi="Courier New" w:cs="Courier New"/>
@@ -5893,21 +5530,12 @@
           <w:rFonts w:ascii="Courier New" w:hAnsi="Courier New" w:cs="Courier New"/>
           <w:sz w:val="22"/>
         </w:rPr>
-        <w:t>(</w:t>
-      </w:r>
-      <w:proofErr w:type="gramEnd"/>
-      <w:r>
-        <w:rPr>
-          <w:rFonts w:ascii="Courier New" w:hAnsi="Courier New" w:cs="Courier New"/>
-          <w:sz w:val="22"/>
-        </w:rPr>
-        <w:t>)</w:t>
+        <w:t>()</w:t>
       </w:r>
     </w:p>
     <w:p/>
     <w:p>
       <w:r>
-        <w:lastRenderedPageBreak/>
         <w:t>For each dataset:</w:t>
       </w:r>
     </w:p>
@@ -5956,31 +5584,15 @@
           <w:rFonts w:ascii="Courier New" w:hAnsi="Courier New" w:cs="Courier New"/>
           <w:sz w:val="22"/>
         </w:rPr>
-        <w:t>get_edge_</w:t>
-      </w:r>
-      <w:proofErr w:type="gramStart"/>
-      <w:r>
-        <w:rPr>
-          <w:rFonts w:ascii="Courier New" w:hAnsi="Courier New" w:cs="Courier New"/>
-          <w:sz w:val="22"/>
-        </w:rPr>
-        <w:t>frames</w:t>
-      </w:r>
-      <w:proofErr w:type="spellEnd"/>
-      <w:r>
-        <w:rPr>
-          <w:rFonts w:ascii="Courier New" w:hAnsi="Courier New" w:cs="Courier New"/>
-          <w:sz w:val="22"/>
-        </w:rPr>
-        <w:t>(</w:t>
-      </w:r>
-      <w:proofErr w:type="gramEnd"/>
-      <w:r>
-        <w:rPr>
-          <w:rFonts w:ascii="Courier New" w:hAnsi="Courier New" w:cs="Courier New"/>
-          <w:sz w:val="22"/>
-        </w:rPr>
-        <w:t>)</w:t>
+        <w:t>get_edge_frames</w:t>
+      </w:r>
+      <w:proofErr w:type="spellEnd"/>
+      <w:r>
+        <w:rPr>
+          <w:rFonts w:ascii="Courier New" w:hAnsi="Courier New" w:cs="Courier New"/>
+          <w:sz w:val="22"/>
+        </w:rPr>
+        <w:t>()</w:t>
       </w:r>
       <w:r>
         <w:rPr>
@@ -6046,31 +5658,15 @@
           <w:rFonts w:ascii="Courier New" w:hAnsi="Courier New" w:cs="Courier New"/>
           <w:sz w:val="22"/>
         </w:rPr>
-        <w:t>make_frames_</w:t>
-      </w:r>
-      <w:proofErr w:type="gramStart"/>
-      <w:r>
-        <w:rPr>
-          <w:rFonts w:ascii="Courier New" w:hAnsi="Courier New" w:cs="Courier New"/>
-          <w:sz w:val="22"/>
-        </w:rPr>
-        <w:t>dictionary</w:t>
-      </w:r>
-      <w:proofErr w:type="spellEnd"/>
-      <w:r>
-        <w:rPr>
-          <w:rFonts w:ascii="Courier New" w:hAnsi="Courier New" w:cs="Courier New"/>
-          <w:sz w:val="22"/>
-        </w:rPr>
-        <w:t>(</w:t>
-      </w:r>
-      <w:proofErr w:type="gramEnd"/>
-      <w:r>
-        <w:rPr>
-          <w:rFonts w:ascii="Courier New" w:hAnsi="Courier New" w:cs="Courier New"/>
-          <w:sz w:val="22"/>
-        </w:rPr>
-        <w:t>)</w:t>
+        <w:t>make_frames_dictionary</w:t>
+      </w:r>
+      <w:proofErr w:type="spellEnd"/>
+      <w:r>
+        <w:rPr>
+          <w:rFonts w:ascii="Courier New" w:hAnsi="Courier New" w:cs="Courier New"/>
+          <w:sz w:val="22"/>
+        </w:rPr>
+        <w:t>()</w:t>
       </w:r>
       <w:r>
         <w:t xml:space="preserve"> to store this frame information.</w:t>
@@ -6097,31 +5693,15 @@
           <w:rFonts w:ascii="Courier New" w:hAnsi="Courier New" w:cs="Courier New"/>
           <w:sz w:val="22"/>
         </w:rPr>
-        <w:t>get_fish_</w:t>
-      </w:r>
-      <w:proofErr w:type="gramStart"/>
-      <w:r>
-        <w:rPr>
-          <w:rFonts w:ascii="Courier New" w:hAnsi="Courier New" w:cs="Courier New"/>
-          <w:sz w:val="22"/>
-        </w:rPr>
-        <w:t>lengths</w:t>
-      </w:r>
-      <w:proofErr w:type="spellEnd"/>
-      <w:r>
-        <w:rPr>
-          <w:rFonts w:ascii="Courier New" w:hAnsi="Courier New" w:cs="Courier New"/>
-          <w:sz w:val="22"/>
-        </w:rPr>
-        <w:t>(</w:t>
-      </w:r>
-      <w:proofErr w:type="gramEnd"/>
-      <w:r>
-        <w:rPr>
-          <w:rFonts w:ascii="Courier New" w:hAnsi="Courier New" w:cs="Courier New"/>
-          <w:sz w:val="22"/>
-        </w:rPr>
-        <w:t>)</w:t>
+        <w:t>get_fish_lengths</w:t>
+      </w:r>
+      <w:proofErr w:type="spellEnd"/>
+      <w:r>
+        <w:rPr>
+          <w:rFonts w:ascii="Courier New" w:hAnsi="Courier New" w:cs="Courier New"/>
+          <w:sz w:val="22"/>
+        </w:rPr>
+        <w:t>()</w:t>
       </w:r>
       <w:r>
         <w:t xml:space="preserve">; </w:t>
@@ -6214,31 +5794,15 @@
           <w:rFonts w:ascii="Courier New" w:hAnsi="Courier New" w:cs="Courier New"/>
           <w:sz w:val="22"/>
         </w:rPr>
-        <w:t>get_interfish_</w:t>
-      </w:r>
-      <w:proofErr w:type="gramStart"/>
-      <w:r>
-        <w:rPr>
-          <w:rFonts w:ascii="Courier New" w:hAnsi="Courier New" w:cs="Courier New"/>
-          <w:sz w:val="22"/>
-        </w:rPr>
-        <w:t>distance</w:t>
-      </w:r>
-      <w:proofErr w:type="spellEnd"/>
-      <w:r>
-        <w:rPr>
-          <w:rFonts w:ascii="Courier New" w:hAnsi="Courier New" w:cs="Courier New"/>
-          <w:sz w:val="22"/>
-        </w:rPr>
-        <w:t>(</w:t>
-      </w:r>
-      <w:proofErr w:type="gramEnd"/>
-      <w:r>
-        <w:rPr>
-          <w:rFonts w:ascii="Courier New" w:hAnsi="Courier New" w:cs="Courier New"/>
-          <w:sz w:val="22"/>
-        </w:rPr>
-        <w:t>)</w:t>
+        <w:t>get_interfish_distance</w:t>
+      </w:r>
+      <w:proofErr w:type="spellEnd"/>
+      <w:r>
+        <w:rPr>
+          <w:rFonts w:ascii="Courier New" w:hAnsi="Courier New" w:cs="Courier New"/>
+          <w:sz w:val="22"/>
+        </w:rPr>
+        <w:t>()</w:t>
       </w:r>
       <w:r>
         <w:t xml:space="preserve"> .</w:t>
@@ -6263,31 +5827,15 @@
           <w:rFonts w:ascii="Courier New" w:hAnsi="Courier New" w:cs="Courier New"/>
           <w:sz w:val="22"/>
         </w:rPr>
-        <w:t>extract_</w:t>
-      </w:r>
-      <w:proofErr w:type="gramStart"/>
-      <w:r>
-        <w:rPr>
-          <w:rFonts w:ascii="Courier New" w:hAnsi="Courier New" w:cs="Courier New"/>
-          <w:sz w:val="22"/>
-        </w:rPr>
-        <w:t>behaviors</w:t>
-      </w:r>
-      <w:proofErr w:type="spellEnd"/>
-      <w:r>
-        <w:rPr>
-          <w:rFonts w:ascii="Courier New" w:hAnsi="Courier New" w:cs="Courier New"/>
-          <w:sz w:val="22"/>
-        </w:rPr>
-        <w:t>(</w:t>
-      </w:r>
-      <w:proofErr w:type="gramEnd"/>
-      <w:r>
-        <w:rPr>
-          <w:rFonts w:ascii="Courier New" w:hAnsi="Courier New" w:cs="Courier New"/>
-          <w:sz w:val="22"/>
-        </w:rPr>
-        <w:t>)</w:t>
+        <w:t>extract_behaviors</w:t>
+      </w:r>
+      <w:proofErr w:type="spellEnd"/>
+      <w:r>
+        <w:rPr>
+          <w:rFonts w:ascii="Courier New" w:hAnsi="Courier New" w:cs="Courier New"/>
+          <w:sz w:val="22"/>
+        </w:rPr>
+        <w:t>()</w:t>
       </w:r>
       <w:r>
         <w:rPr>
@@ -6319,17 +5867,12 @@
         <w:t xml:space="preserve"> </w:t>
       </w:r>
       <w:proofErr w:type="spellStart"/>
-      <w:proofErr w:type="gramStart"/>
       <w:r>
         <w:t>allDatasetsCSVfileName</w:t>
       </w:r>
       <w:proofErr w:type="spellEnd"/>
       <w:r>
-        <w:t xml:space="preserve"> .</w:t>
-      </w:r>
-      <w:proofErr w:type="gramEnd"/>
-      <w:r>
-        <w:t xml:space="preserve"> </w:t>
+        <w:t xml:space="preserve"> . </w:t>
       </w:r>
       <w:r>
         <w:t>Writes each behavior counts and durations, and proximity-to-edge frames, and bad tracking (body) frames.</w:t>
@@ -6342,19 +5885,11 @@
       </w:pPr>
       <w:proofErr w:type="spellStart"/>
       <w:r>
-        <w:t>extract_</w:t>
-      </w:r>
-      <w:proofErr w:type="gramStart"/>
-      <w:r>
-        <w:t>behaviors</w:t>
-      </w:r>
-      <w:proofErr w:type="spellEnd"/>
-      <w:r>
-        <w:t>(</w:t>
-      </w:r>
-      <w:proofErr w:type="gramEnd"/>
-      <w:r>
-        <w:t>)</w:t>
+        <w:t>extract_behaviors</w:t>
+      </w:r>
+      <w:proofErr w:type="spellEnd"/>
+      <w:r>
+        <w:t>()</w:t>
       </w:r>
     </w:p>
     <w:p>
@@ -6515,6 +6050,7 @@
         <w:rPr>
           <w:smallCaps/>
         </w:rPr>
+        <w:lastRenderedPageBreak/>
         <w:t>Keys containing general experimental information</w:t>
       </w:r>
       <w:r>
@@ -6545,12 +6081,10 @@
         <w:t>: tuple of (</w:t>
       </w:r>
       <w:proofErr w:type="spellStart"/>
-      <w:proofErr w:type="gramStart"/>
       <w:r>
         <w:t>x,y</w:t>
       </w:r>
       <w:proofErr w:type="spellEnd"/>
-      <w:proofErr w:type="gramEnd"/>
       <w:r>
         <w:t xml:space="preserve">) positions of the Arena Center, from </w:t>
       </w:r>
@@ -6577,16 +6111,7 @@
           <w:rFonts w:ascii="Courier New" w:hAnsi="Courier New" w:cs="Courier New"/>
           <w:sz w:val="22"/>
         </w:rPr>
-        <w:lastRenderedPageBreak/>
-        <w:t>all_</w:t>
-      </w:r>
-      <w:proofErr w:type="gramStart"/>
-      <w:r>
-        <w:rPr>
-          <w:rFonts w:ascii="Courier New" w:hAnsi="Courier New" w:cs="Courier New"/>
-          <w:sz w:val="22"/>
-        </w:rPr>
-        <w:t>data</w:t>
+        <w:t>all_data</w:t>
       </w:r>
       <w:proofErr w:type="spellEnd"/>
       <w:r>
@@ -6596,7 +6121,6 @@
         </w:rPr>
         <w:t xml:space="preserve"> :</w:t>
       </w:r>
-      <w:proofErr w:type="gramEnd"/>
       <w:r>
         <w:t xml:space="preserve"> a </w:t>
       </w:r>
@@ -6658,7 +6182,6 @@
         </w:numPr>
       </w:pPr>
       <w:proofErr w:type="spellStart"/>
-      <w:proofErr w:type="gramStart"/>
       <w:r>
         <w:rPr>
           <w:rFonts w:ascii="Courier New" w:hAnsi="Courier New" w:cs="Courier New"/>
@@ -6668,11 +6191,7 @@
       </w:r>
       <w:proofErr w:type="spellEnd"/>
       <w:r>
-        <w:t xml:space="preserve"> :</w:t>
-      </w:r>
-      <w:proofErr w:type="gramEnd"/>
-      <w:r>
-        <w:t xml:space="preserve"> the name of the CSV file containing all trajectory info.</w:t>
+        <w:t xml:space="preserve"> : the name of the CSV file containing all trajectory info.</w:t>
       </w:r>
     </w:p>
     <w:p>
@@ -6701,42 +6220,18 @@
           <w:rFonts w:ascii="Courier New" w:hAnsi="Courier New" w:cs="Courier New"/>
           <w:sz w:val="22"/>
         </w:rPr>
-        <w:t>get_dataset_</w:t>
-      </w:r>
-      <w:proofErr w:type="gramStart"/>
-      <w:r>
-        <w:rPr>
-          <w:rFonts w:ascii="Courier New" w:hAnsi="Courier New" w:cs="Courier New"/>
-          <w:sz w:val="22"/>
-        </w:rPr>
-        <w:t>name</w:t>
-      </w:r>
-      <w:proofErr w:type="spellEnd"/>
-      <w:r>
-        <w:rPr>
-          <w:rFonts w:ascii="Courier New" w:hAnsi="Courier New" w:cs="Courier New"/>
-          <w:sz w:val="22"/>
-        </w:rPr>
-        <w:t>(</w:t>
-      </w:r>
-      <w:proofErr w:type="gramEnd"/>
-      <w:r>
-        <w:rPr>
-          <w:rFonts w:ascii="Courier New" w:hAnsi="Courier New" w:cs="Courier New"/>
-          <w:sz w:val="22"/>
-        </w:rPr>
-        <w:t>)</w:t>
-      </w:r>
-      <w:r>
-        <w:t>”. (E.g. “3c_2wpf_k2” from “results_SocPref_3c_2wpf_k2_ALL.csv</w:t>
-      </w:r>
-      <w:proofErr w:type="gramStart"/>
-      <w:r>
-        <w:t>” .</w:t>
-      </w:r>
-      <w:proofErr w:type="gramEnd"/>
-      <w:r>
-        <w:t>)</w:t>
+        <w:t>get_dataset_name</w:t>
+      </w:r>
+      <w:proofErr w:type="spellEnd"/>
+      <w:r>
+        <w:rPr>
+          <w:rFonts w:ascii="Courier New" w:hAnsi="Courier New" w:cs="Courier New"/>
+          <w:sz w:val="22"/>
+        </w:rPr>
+        <w:t>()</w:t>
+      </w:r>
+      <w:r>
+        <w:t>”. (E.g. “3c_2wpf_k2” from “results_SocPref_3c_2wpf_k2_ALL.csv” .)</w:t>
       </w:r>
     </w:p>
     <w:p>
@@ -6748,7 +6243,6 @@
         </w:numPr>
       </w:pPr>
       <w:proofErr w:type="spellStart"/>
-      <w:proofErr w:type="gramStart"/>
       <w:r>
         <w:rPr>
           <w:rFonts w:ascii="Courier New" w:hAnsi="Courier New" w:cs="Courier New"/>
@@ -6758,11 +6252,7 @@
       </w:r>
       <w:proofErr w:type="spellEnd"/>
       <w:r>
-        <w:t xml:space="preserve">  :</w:t>
-      </w:r>
-      <w:proofErr w:type="gramEnd"/>
-      <w:r>
-        <w:t xml:space="preserve"> 1D array containing all the frame numbers, from </w:t>
+        <w:t xml:space="preserve">  : 1D array containing all the frame numbers, from </w:t>
       </w:r>
       <w:proofErr w:type="spellStart"/>
       <w:r>
@@ -6795,15 +6285,7 @@
           <w:rFonts w:ascii="Courier New" w:hAnsi="Courier New" w:cs="Courier New"/>
           <w:sz w:val="22"/>
         </w:rPr>
-        <w:t>image_</w:t>
-      </w:r>
-      <w:proofErr w:type="gramStart"/>
-      <w:r>
-        <w:rPr>
-          <w:rFonts w:ascii="Courier New" w:hAnsi="Courier New" w:cs="Courier New"/>
-          <w:sz w:val="22"/>
-        </w:rPr>
-        <w:t>scale</w:t>
+        <w:t>image_scale</w:t>
       </w:r>
       <w:proofErr w:type="spellEnd"/>
       <w:r>
@@ -6813,7 +6295,6 @@
         </w:rPr>
         <w:t xml:space="preserve"> :</w:t>
       </w:r>
-      <w:proofErr w:type="gramEnd"/>
       <w:r>
         <w:t xml:space="preserve"> the image scale (um/</w:t>
       </w:r>
@@ -6851,7 +6332,6 @@
         </w:rPr>
       </w:pPr>
       <w:proofErr w:type="spellStart"/>
-      <w:proofErr w:type="gramStart"/>
       <w:r>
         <w:rPr>
           <w:rFonts w:ascii="Courier New" w:hAnsi="Courier New" w:cs="Courier New"/>
@@ -6861,11 +6341,7 @@
       </w:r>
       <w:proofErr w:type="spellEnd"/>
       <w:r>
-        <w:t xml:space="preserve"> :</w:t>
-      </w:r>
-      <w:proofErr w:type="gramEnd"/>
-      <w:r>
-        <w:t xml:space="preserve"> the number of frames, set equal to the length of </w:t>
+        <w:t xml:space="preserve"> : the number of frames, set equal to the length of </w:t>
       </w:r>
       <w:proofErr w:type="spellStart"/>
       <w:r>
@@ -6891,15 +6367,7 @@
           <w:rFonts w:ascii="Courier New" w:hAnsi="Courier New" w:cs="Courier New"/>
           <w:sz w:val="22"/>
         </w:rPr>
-        <w:t>total_time_</w:t>
-      </w:r>
-      <w:proofErr w:type="gramStart"/>
-      <w:r>
-        <w:rPr>
-          <w:rFonts w:ascii="Courier New" w:hAnsi="Courier New" w:cs="Courier New"/>
-          <w:sz w:val="22"/>
-        </w:rPr>
-        <w:t>seconds</w:t>
+        <w:t>total_time_seconds</w:t>
       </w:r>
       <w:proofErr w:type="spellEnd"/>
       <w:r>
@@ -6909,7 +6377,6 @@
         </w:rPr>
         <w:t xml:space="preserve"> :</w:t>
       </w:r>
-      <w:proofErr w:type="gramEnd"/>
       <w:r>
         <w:t xml:space="preserve"> total time (max frames – min frames + 1)/fps, seconds</w:t>
       </w:r>
@@ -6922,7 +6389,6 @@
           <w:numId w:val="3"/>
         </w:numPr>
       </w:pPr>
-      <w:proofErr w:type="gramStart"/>
       <w:r>
         <w:rPr>
           <w:rFonts w:ascii="Courier New" w:hAnsi="Courier New" w:cs="Courier New"/>
@@ -6930,7 +6396,6 @@
         </w:rPr>
         <w:t>fps :</w:t>
       </w:r>
-      <w:proofErr w:type="gramEnd"/>
       <w:r>
         <w:t xml:space="preserve"> frames per second, copied from </w:t>
       </w:r>
@@ -7002,55 +6467,27 @@
           <w:rFonts w:ascii="Courier New" w:hAnsi="Courier New" w:cs="Courier New"/>
           <w:sz w:val="22"/>
         </w:rPr>
-        <w:t>bad_headTrack_</w:t>
-      </w:r>
-      <w:proofErr w:type="gramStart"/>
-      <w:r>
-        <w:rPr>
-          <w:rFonts w:ascii="Courier New" w:hAnsi="Courier New" w:cs="Courier New"/>
-          <w:sz w:val="22"/>
-        </w:rPr>
-        <w:t>frames</w:t>
-      </w:r>
-      <w:proofErr w:type="spellEnd"/>
-      <w:r>
-        <w:t xml:space="preserve"> :</w:t>
-      </w:r>
-      <w:proofErr w:type="gramEnd"/>
-      <w:r>
-        <w:t xml:space="preserve"> array of frames in which one or more head positions are bad (zero). From </w:t>
-      </w:r>
-      <w:proofErr w:type="spellStart"/>
-      <w:r>
-        <w:rPr>
-          <w:rFonts w:ascii="Courier New" w:hAnsi="Courier New" w:cs="Courier New"/>
-          <w:sz w:val="22"/>
-        </w:rPr>
-        <w:t>get_bad_headTrack_</w:t>
-      </w:r>
-      <w:proofErr w:type="gramStart"/>
-      <w:r>
-        <w:rPr>
-          <w:rFonts w:ascii="Courier New" w:hAnsi="Courier New" w:cs="Courier New"/>
-          <w:sz w:val="22"/>
-        </w:rPr>
-        <w:t>frames</w:t>
-      </w:r>
-      <w:proofErr w:type="spellEnd"/>
-      <w:r>
-        <w:rPr>
-          <w:rFonts w:ascii="Courier New" w:hAnsi="Courier New" w:cs="Courier New"/>
-          <w:sz w:val="22"/>
-        </w:rPr>
-        <w:t>(</w:t>
-      </w:r>
-      <w:proofErr w:type="gramEnd"/>
-      <w:r>
-        <w:rPr>
-          <w:rFonts w:ascii="Courier New" w:hAnsi="Courier New" w:cs="Courier New"/>
-          <w:sz w:val="22"/>
-        </w:rPr>
-        <w:t>).</w:t>
+        <w:t>bad_headTrack_frames</w:t>
+      </w:r>
+      <w:proofErr w:type="spellEnd"/>
+      <w:r>
+        <w:t xml:space="preserve"> : array of frames in which one or more head positions are bad (zero). From </w:t>
+      </w:r>
+      <w:proofErr w:type="spellStart"/>
+      <w:r>
+        <w:rPr>
+          <w:rFonts w:ascii="Courier New" w:hAnsi="Courier New" w:cs="Courier New"/>
+          <w:sz w:val="22"/>
+        </w:rPr>
+        <w:t>get_bad_headTrack_frames</w:t>
+      </w:r>
+      <w:proofErr w:type="spellEnd"/>
+      <w:r>
+        <w:rPr>
+          <w:rFonts w:ascii="Courier New" w:hAnsi="Courier New" w:cs="Courier New"/>
+          <w:sz w:val="22"/>
+        </w:rPr>
+        <w:t>().</w:t>
       </w:r>
     </w:p>
     <w:p>
@@ -7079,31 +6516,15 @@
           <w:rFonts w:ascii="Courier New" w:hAnsi="Courier New" w:cs="Courier New"/>
           <w:sz w:val="22"/>
         </w:rPr>
-        <w:t>get_bad_bodyTrack_</w:t>
-      </w:r>
-      <w:proofErr w:type="gramStart"/>
-      <w:r>
-        <w:rPr>
-          <w:rFonts w:ascii="Courier New" w:hAnsi="Courier New" w:cs="Courier New"/>
-          <w:sz w:val="22"/>
-        </w:rPr>
-        <w:t>frames</w:t>
-      </w:r>
-      <w:proofErr w:type="spellEnd"/>
-      <w:r>
-        <w:rPr>
-          <w:rFonts w:ascii="Courier New" w:hAnsi="Courier New" w:cs="Courier New"/>
-          <w:sz w:val="22"/>
-        </w:rPr>
-        <w:t>(</w:t>
-      </w:r>
-      <w:proofErr w:type="gramEnd"/>
-      <w:r>
-        <w:rPr>
-          <w:rFonts w:ascii="Courier New" w:hAnsi="Courier New" w:cs="Courier New"/>
-          <w:sz w:val="22"/>
-        </w:rPr>
-        <w:t>),</w:t>
+        <w:t>get_bad_bodyTrack_frames</w:t>
+      </w:r>
+      <w:proofErr w:type="spellEnd"/>
+      <w:r>
+        <w:rPr>
+          <w:rFonts w:ascii="Courier New" w:hAnsi="Courier New" w:cs="Courier New"/>
+          <w:sz w:val="22"/>
+        </w:rPr>
+        <w:t>(),</w:t>
       </w:r>
       <w:r>
         <w:t xml:space="preserve"> then convert to a list of dictionaries (see </w:t>
@@ -7269,55 +6690,27 @@
           <w:rFonts w:ascii="Courier New" w:hAnsi="Courier New" w:cs="Courier New"/>
           <w:sz w:val="22"/>
         </w:rPr>
-        <w:t>edge_</w:t>
-      </w:r>
-      <w:proofErr w:type="gramStart"/>
-      <w:r>
-        <w:rPr>
-          <w:rFonts w:ascii="Courier New" w:hAnsi="Courier New" w:cs="Courier New"/>
-          <w:sz w:val="22"/>
-        </w:rPr>
-        <w:t>frames</w:t>
-      </w:r>
-      <w:proofErr w:type="spellEnd"/>
-      <w:r>
-        <w:t xml:space="preserve"> :</w:t>
-      </w:r>
-      <w:proofErr w:type="gramEnd"/>
-      <w:r>
-        <w:t xml:space="preserve"> frames in which either fish is close to the edge. Get frame array from </w:t>
-      </w:r>
-      <w:proofErr w:type="spellStart"/>
-      <w:r>
-        <w:rPr>
-          <w:rFonts w:ascii="Courier New" w:hAnsi="Courier New" w:cs="Courier New"/>
-          <w:sz w:val="22"/>
-        </w:rPr>
-        <w:t>get_edge_</w:t>
-      </w:r>
-      <w:proofErr w:type="gramStart"/>
-      <w:r>
-        <w:rPr>
-          <w:rFonts w:ascii="Courier New" w:hAnsi="Courier New" w:cs="Courier New"/>
-          <w:sz w:val="22"/>
-        </w:rPr>
-        <w:t>frames</w:t>
-      </w:r>
-      <w:proofErr w:type="spellEnd"/>
-      <w:r>
-        <w:rPr>
-          <w:rFonts w:ascii="Courier New" w:hAnsi="Courier New" w:cs="Courier New"/>
-          <w:sz w:val="22"/>
-        </w:rPr>
-        <w:t>(</w:t>
-      </w:r>
-      <w:proofErr w:type="gramEnd"/>
-      <w:r>
-        <w:rPr>
-          <w:rFonts w:ascii="Courier New" w:hAnsi="Courier New" w:cs="Courier New"/>
-          <w:sz w:val="22"/>
-        </w:rPr>
-        <w:t>),</w:t>
+        <w:t>edge_frames</w:t>
+      </w:r>
+      <w:proofErr w:type="spellEnd"/>
+      <w:r>
+        <w:t xml:space="preserve"> : frames in which either fish is close to the edge. Get frame array from </w:t>
+      </w:r>
+      <w:proofErr w:type="spellStart"/>
+      <w:r>
+        <w:rPr>
+          <w:rFonts w:ascii="Courier New" w:hAnsi="Courier New" w:cs="Courier New"/>
+          <w:sz w:val="22"/>
+        </w:rPr>
+        <w:t>get_edge_frames</w:t>
+      </w:r>
+      <w:proofErr w:type="spellEnd"/>
+      <w:r>
+        <w:rPr>
+          <w:rFonts w:ascii="Courier New" w:hAnsi="Courier New" w:cs="Courier New"/>
+          <w:sz w:val="22"/>
+        </w:rPr>
+        <w:t>(),</w:t>
       </w:r>
       <w:r>
         <w:t xml:space="preserve"> then convert to a list of dictionaries (see </w:t>
@@ -7358,23 +6751,11 @@
           <w:rFonts w:ascii="Courier New" w:hAnsi="Courier New" w:cs="Courier New"/>
           <w:sz w:val="22"/>
         </w:rPr>
-        <w:t>_</w:t>
-      </w:r>
-      <w:proofErr w:type="gramStart"/>
-      <w:r>
-        <w:rPr>
-          <w:rFonts w:ascii="Courier New" w:hAnsi="Courier New" w:cs="Courier New"/>
-          <w:sz w:val="22"/>
-        </w:rPr>
-        <w:t>mm</w:t>
-      </w:r>
-      <w:proofErr w:type="spellEnd"/>
-      <w:r>
-        <w:t xml:space="preserve"> :</w:t>
-      </w:r>
-      <w:proofErr w:type="gramEnd"/>
-      <w:r>
-        <w:t xml:space="preserve"> length of each of the two fish in each frame (sum of all segments);</w:t>
+        <w:t>_mm</w:t>
+      </w:r>
+      <w:proofErr w:type="spellEnd"/>
+      <w:r>
+        <w:t xml:space="preserve"> : length of each of the two fish in each frame (sum of all segments);</w:t>
       </w:r>
       <w:r>
         <w:t xml:space="preserve"> mm;</w:t>
@@ -7603,15 +6984,7 @@
         <w:t>:</w:t>
       </w:r>
       <w:r>
-        <w:t xml:space="preserve"> frames in which Fish 0, Fish 1, or </w:t>
-      </w:r>
-      <w:proofErr w:type="gramStart"/>
-      <w:r>
-        <w:t>either fish</w:t>
-      </w:r>
-      <w:proofErr w:type="gramEnd"/>
-      <w:r>
-        <w:t xml:space="preserve"> shows a J-shaped bend, with a straight anterior half and a curved posterior. Each is a list of dictionaries (see </w:t>
+        <w:t xml:space="preserve"> frames in which Fish 0, Fish 1, or either fish shows a J-shaped bend, with a straight anterior half and a curved posterior. Each is a list of dictionaries (see </w:t>
       </w:r>
       <w:r>
         <w:rPr>
@@ -7670,41 +7043,17 @@
           <w:rFonts w:ascii="Courier New" w:hAnsi="Courier New" w:cs="Courier New"/>
           <w:sz w:val="22"/>
         </w:rPr>
-        <w:t>m_</w:t>
-      </w:r>
-      <w:proofErr w:type="gramStart"/>
-      <w:r>
-        <w:rPr>
-          <w:rFonts w:ascii="Courier New" w:hAnsi="Courier New" w:cs="Courier New"/>
-          <w:sz w:val="22"/>
-        </w:rPr>
-        <w:t>s</w:t>
-      </w:r>
-      <w:proofErr w:type="spellEnd"/>
-      <w:r>
-        <w:t xml:space="preserve"> :</w:t>
-      </w:r>
-      <w:proofErr w:type="gramEnd"/>
-      <w:r>
-        <w:t xml:space="preserve"> </w:t>
-      </w:r>
-      <w:r>
-        <w:t>speed</w:t>
-      </w:r>
-      <w:r>
-        <w:t xml:space="preserve"> of each of the two fish</w:t>
-      </w:r>
-      <w:r>
-        <w:t xml:space="preserve">, frame-to-frame, </w:t>
+        <w:t>m_s</w:t>
+      </w:r>
+      <w:proofErr w:type="spellEnd"/>
+      <w:r>
+        <w:t xml:space="preserve"> : speed of each of the two fish, frame-to-frame, </w:t>
       </w:r>
       <w:r>
         <w:t>mm</w:t>
       </w:r>
       <w:r>
-        <w:t>/second using scale and fps information</w:t>
-      </w:r>
-      <w:r>
-        <w:t xml:space="preserve">; </w:t>
+        <w:t xml:space="preserve">/second using scale and fps information; </w:t>
       </w:r>
       <w:proofErr w:type="spellStart"/>
       <w:r>
@@ -7748,6 +7097,7 @@
         <w:rPr>
           <w:smallCaps/>
         </w:rPr>
+        <w:lastRenderedPageBreak/>
         <w:t xml:space="preserve">Keys containing </w:t>
       </w:r>
       <w:r>
@@ -7786,7 +7136,6 @@
         </w:rPr>
         <w:t>_</w:t>
       </w:r>
-      <w:proofErr w:type="gramStart"/>
       <w:r>
         <w:rPr>
           <w:rFonts w:ascii="Courier New" w:hAnsi="Courier New" w:cs="Courier New"/>
@@ -7800,15 +7149,7 @@
           <w:rFonts w:ascii="Courier New" w:hAnsi="Courier New" w:cs="Courier New"/>
           <w:sz w:val="22"/>
         </w:rPr>
-        <w:t>{</w:t>
-      </w:r>
-      <w:proofErr w:type="gramEnd"/>
-      <w:r>
-        <w:rPr>
-          <w:rFonts w:ascii="Courier New" w:hAnsi="Courier New" w:cs="Courier New"/>
-          <w:sz w:val="22"/>
-        </w:rPr>
-        <w:t>0,1}</w:t>
+        <w:t>{0,1}</w:t>
       </w:r>
       <w:r>
         <w:t xml:space="preserve">: Array of frames in which Fish 0 (resp. 1) is approaching Fish 1 (resp. 0). From </w:t>
@@ -7819,31 +7160,15 @@
           <w:rFonts w:ascii="Courier New" w:hAnsi="Courier New" w:cs="Courier New"/>
           <w:sz w:val="22"/>
         </w:rPr>
-        <w:t>get_approach_flee_</w:t>
-      </w:r>
-      <w:proofErr w:type="gramStart"/>
-      <w:r>
-        <w:rPr>
-          <w:rFonts w:ascii="Courier New" w:hAnsi="Courier New" w:cs="Courier New"/>
-          <w:sz w:val="22"/>
-        </w:rPr>
-        <w:t>frames</w:t>
-      </w:r>
-      <w:proofErr w:type="spellEnd"/>
-      <w:r>
-        <w:rPr>
-          <w:rFonts w:ascii="Courier New" w:hAnsi="Courier New" w:cs="Courier New"/>
-          <w:sz w:val="22"/>
-        </w:rPr>
-        <w:t>(</w:t>
-      </w:r>
-      <w:proofErr w:type="gramEnd"/>
-      <w:r>
-        <w:rPr>
-          <w:rFonts w:ascii="Courier New" w:hAnsi="Courier New" w:cs="Courier New"/>
-          <w:sz w:val="22"/>
-        </w:rPr>
-        <w:t>)</w:t>
+        <w:t>get_approach_flee_frames</w:t>
+      </w:r>
+      <w:proofErr w:type="spellEnd"/>
+      <w:r>
+        <w:rPr>
+          <w:rFonts w:ascii="Courier New" w:hAnsi="Courier New" w:cs="Courier New"/>
+          <w:sz w:val="22"/>
+        </w:rPr>
+        <w:t>()</w:t>
       </w:r>
       <w:r>
         <w:t xml:space="preserve">. See </w:t>
@@ -7873,7 +7198,6 @@
           <w:rFonts w:ascii="Courier New" w:hAnsi="Courier New" w:cs="Courier New"/>
           <w:sz w:val="22"/>
         </w:rPr>
-        <w:lastRenderedPageBreak/>
         <w:t>AngleXCorr_mean</w:t>
       </w:r>
       <w:proofErr w:type="spellEnd"/>
@@ -7906,23 +7230,11 @@
           <w:rFonts w:ascii="Courier New" w:hAnsi="Courier New" w:cs="Courier New"/>
           <w:sz w:val="22"/>
         </w:rPr>
-        <w:t>AngleXCorr_</w:t>
-      </w:r>
-      <w:proofErr w:type="gramStart"/>
-      <w:r>
-        <w:rPr>
-          <w:rFonts w:ascii="Courier New" w:hAnsi="Courier New" w:cs="Courier New"/>
-          <w:sz w:val="22"/>
-        </w:rPr>
-        <w:t>skew</w:t>
-      </w:r>
-      <w:proofErr w:type="spellEnd"/>
-      <w:r>
-        <w:t xml:space="preserve"> :</w:t>
-      </w:r>
-      <w:proofErr w:type="gramEnd"/>
-      <w:r>
-        <w:t xml:space="preserve"> mean, standard deviation, and skew of the </w:t>
+        <w:t>AngleXCorr_skew</w:t>
+      </w:r>
+      <w:proofErr w:type="spellEnd"/>
+      <w:r>
+        <w:t xml:space="preserve"> : mean, standard deviation, and skew of the </w:t>
       </w:r>
       <w:proofErr w:type="spellStart"/>
       <w:r>
@@ -7969,19 +7281,7 @@
         <w:t>:</w:t>
       </w:r>
       <w:r>
-        <w:t xml:space="preserve"> the inter-fish distance calculated as </w:t>
-      </w:r>
-      <w:r>
-        <w:t xml:space="preserve">the closest </w:t>
-      </w:r>
-      <w:r>
-        <w:t xml:space="preserve">distance between </w:t>
-      </w:r>
-      <w:r>
-        <w:t>any inter-fish</w:t>
-      </w:r>
-      <w:r>
-        <w:t xml:space="preserve"> positions in each frame; </w:t>
+        <w:t xml:space="preserve"> the inter-fish distance calculated as the closest distance between any inter-fish positions in each frame; </w:t>
       </w:r>
       <w:r>
         <w:t>mm</w:t>
@@ -8003,31 +7303,15 @@
           <w:rFonts w:ascii="Courier New" w:hAnsi="Courier New" w:cs="Courier New"/>
           <w:sz w:val="22"/>
         </w:rPr>
-        <w:t>get_interfish_</w:t>
-      </w:r>
-      <w:proofErr w:type="gramStart"/>
-      <w:r>
-        <w:rPr>
-          <w:rFonts w:ascii="Courier New" w:hAnsi="Courier New" w:cs="Courier New"/>
-          <w:sz w:val="22"/>
-        </w:rPr>
-        <w:t>distance</w:t>
-      </w:r>
-      <w:proofErr w:type="spellEnd"/>
-      <w:r>
-        <w:rPr>
-          <w:rFonts w:ascii="Courier New" w:hAnsi="Courier New" w:cs="Courier New"/>
-          <w:sz w:val="22"/>
-        </w:rPr>
-        <w:t>(</w:t>
-      </w:r>
-      <w:proofErr w:type="gramEnd"/>
-      <w:r>
-        <w:rPr>
-          <w:rFonts w:ascii="Courier New" w:hAnsi="Courier New" w:cs="Courier New"/>
-          <w:sz w:val="22"/>
-        </w:rPr>
-        <w:t>)</w:t>
+        <w:t>get_interfish_distance</w:t>
+      </w:r>
+      <w:proofErr w:type="spellEnd"/>
+      <w:r>
+        <w:rPr>
+          <w:rFonts w:ascii="Courier New" w:hAnsi="Courier New" w:cs="Courier New"/>
+          <w:sz w:val="22"/>
+        </w:rPr>
+        <w:t>()</w:t>
       </w:r>
       <w:r>
         <w:t xml:space="preserve"> in </w:t>
@@ -8075,13 +7359,7 @@
         <w:t>:</w:t>
       </w:r>
       <w:r>
-        <w:t xml:space="preserve"> mean </w:t>
-      </w:r>
-      <w:r>
-        <w:t xml:space="preserve">closest </w:t>
-      </w:r>
-      <w:r>
-        <w:t>inter-fish distance, ignoring bad-tracking frames.</w:t>
+        <w:t xml:space="preserve"> mean closest inter-fish distance, ignoring bad-tracking frames.</w:t>
       </w:r>
     </w:p>
     <w:p>
@@ -8164,15 +7442,7 @@
       </w:r>
       <w:proofErr w:type="spellEnd"/>
       <w:r>
-        <w:t xml:space="preserve">: frames in which there is head-body contact behavior and in which the head of the larger fish (only) is </w:t>
-      </w:r>
-      <w:proofErr w:type="gramStart"/>
-      <w:r>
-        <w:t>making contact with</w:t>
-      </w:r>
-      <w:proofErr w:type="gramEnd"/>
-      <w:r>
-        <w:t xml:space="preserve"> the other fish, a subset of head-body contact; a list of dictionaries (see </w:t>
+        <w:t xml:space="preserve">: frames in which there is head-body contact behavior and in which the head of the larger fish (only) is making contact with the other fish, a subset of head-body contact; a list of dictionaries (see </w:t>
       </w:r>
       <w:r>
         <w:rPr>
@@ -8203,15 +7473,7 @@
       </w:r>
       <w:proofErr w:type="spellEnd"/>
       <w:r>
-        <w:t xml:space="preserve">: frames in which there is head-body contact behavior and in which the head of the smaller fish (only) is </w:t>
-      </w:r>
-      <w:proofErr w:type="gramStart"/>
-      <w:r>
-        <w:t>making contact with</w:t>
-      </w:r>
-      <w:proofErr w:type="gramEnd"/>
-      <w:r>
-        <w:t xml:space="preserve"> the other fish, a subset of head-body contact; a list of dictionaries (see </w:t>
+        <w:t xml:space="preserve">: frames in which there is head-body contact behavior and in which the head of the smaller fish (only) is making contact with the other fish, a subset of head-body contact; a list of dictionaries (see </w:t>
       </w:r>
       <w:r>
         <w:rPr>
@@ -8281,7 +7543,6 @@
         </w:rPr>
         <w:t>_</w:t>
       </w:r>
-      <w:proofErr w:type="gramStart"/>
       <w:r>
         <w:rPr>
           <w:rFonts w:ascii="Courier New" w:hAnsi="Courier New" w:cs="Courier New"/>
@@ -8295,15 +7556,7 @@
           <w:rFonts w:ascii="Courier New" w:hAnsi="Courier New" w:cs="Courier New"/>
           <w:sz w:val="22"/>
         </w:rPr>
-        <w:t>{</w:t>
-      </w:r>
-      <w:proofErr w:type="gramEnd"/>
-      <w:r>
-        <w:rPr>
-          <w:rFonts w:ascii="Courier New" w:hAnsi="Courier New" w:cs="Courier New"/>
-          <w:sz w:val="22"/>
-        </w:rPr>
-        <w:t>0,1}</w:t>
+        <w:t>{0,1}</w:t>
       </w:r>
       <w:r>
         <w:t xml:space="preserve">: Array of frames in which Fish 0 (resp. 1) is fleeing from Fish 1 (resp. 0). From </w:t>
@@ -8314,31 +7567,15 @@
           <w:rFonts w:ascii="Courier New" w:hAnsi="Courier New" w:cs="Courier New"/>
           <w:sz w:val="22"/>
         </w:rPr>
-        <w:t>get_approach_flee_</w:t>
-      </w:r>
-      <w:proofErr w:type="gramStart"/>
-      <w:r>
-        <w:rPr>
-          <w:rFonts w:ascii="Courier New" w:hAnsi="Courier New" w:cs="Courier New"/>
-          <w:sz w:val="22"/>
-        </w:rPr>
-        <w:t>frames</w:t>
-      </w:r>
-      <w:proofErr w:type="spellEnd"/>
-      <w:r>
-        <w:rPr>
-          <w:rFonts w:ascii="Courier New" w:hAnsi="Courier New" w:cs="Courier New"/>
-          <w:sz w:val="22"/>
-        </w:rPr>
-        <w:t>(</w:t>
-      </w:r>
-      <w:proofErr w:type="gramEnd"/>
-      <w:r>
-        <w:rPr>
-          <w:rFonts w:ascii="Courier New" w:hAnsi="Courier New" w:cs="Courier New"/>
-          <w:sz w:val="22"/>
-        </w:rPr>
-        <w:t>)</w:t>
+        <w:t>get_approach_flee_frames</w:t>
+      </w:r>
+      <w:proofErr w:type="spellEnd"/>
+      <w:r>
+        <w:rPr>
+          <w:rFonts w:ascii="Courier New" w:hAnsi="Courier New" w:cs="Courier New"/>
+          <w:sz w:val="22"/>
+        </w:rPr>
+        <w:t>()</w:t>
       </w:r>
       <w:r>
         <w:t xml:space="preserve">. See </w:t>
@@ -8407,31 +7644,15 @@
           <w:rFonts w:ascii="Courier New" w:hAnsi="Courier New" w:cs="Courier New"/>
           <w:sz w:val="22"/>
         </w:rPr>
-        <w:t>get_interfish_</w:t>
-      </w:r>
-      <w:proofErr w:type="gramStart"/>
-      <w:r>
-        <w:rPr>
-          <w:rFonts w:ascii="Courier New" w:hAnsi="Courier New" w:cs="Courier New"/>
-          <w:sz w:val="22"/>
-        </w:rPr>
-        <w:t>distance</w:t>
-      </w:r>
-      <w:proofErr w:type="spellEnd"/>
-      <w:r>
-        <w:rPr>
-          <w:rFonts w:ascii="Courier New" w:hAnsi="Courier New" w:cs="Courier New"/>
-          <w:sz w:val="22"/>
-        </w:rPr>
-        <w:t>(</w:t>
-      </w:r>
-      <w:proofErr w:type="gramEnd"/>
-      <w:r>
-        <w:rPr>
-          <w:rFonts w:ascii="Courier New" w:hAnsi="Courier New" w:cs="Courier New"/>
-          <w:sz w:val="22"/>
-        </w:rPr>
-        <w:t>)</w:t>
+        <w:t>get_interfish_distance</w:t>
+      </w:r>
+      <w:proofErr w:type="spellEnd"/>
+      <w:r>
+        <w:rPr>
+          <w:rFonts w:ascii="Courier New" w:hAnsi="Courier New" w:cs="Courier New"/>
+          <w:sz w:val="22"/>
+        </w:rPr>
+        <w:t>()</w:t>
       </w:r>
       <w:r>
         <w:t xml:space="preserve"> in </w:t>
@@ -8525,15 +7746,7 @@
         <w:t>noneSee</w:t>
       </w:r>
       <w:r>
-        <w:t xml:space="preserve">: frames in which there is perpendicular orientation behavior in which the orientation is such that neither </w:t>
-      </w:r>
-      <w:proofErr w:type="gramStart"/>
-      <w:r>
-        <w:t>fish</w:t>
-      </w:r>
-      <w:proofErr w:type="gramEnd"/>
-      <w:r>
-        <w:t xml:space="preserve"> sees the other; a list of dictionaries (see </w:t>
+        <w:t xml:space="preserve">: frames in which there is perpendicular orientation behavior in which the orientation is such that neither fish sees the other; a list of dictionaries (see </w:t>
       </w:r>
       <w:r>
         <w:rPr>
@@ -8595,6 +7808,7 @@
           <w:rFonts w:ascii="Courier New" w:hAnsi="Courier New" w:cs="Courier New"/>
           <w:sz w:val="22"/>
         </w:rPr>
+        <w:lastRenderedPageBreak/>
         <w:t>90deg_</w:t>
       </w:r>
       <w:r>
@@ -8631,7 +7845,6 @@
           <w:rFonts w:ascii="Courier New" w:hAnsi="Courier New" w:cs="Courier New"/>
           <w:sz w:val="22"/>
         </w:rPr>
-        <w:lastRenderedPageBreak/>
         <w:t>90deg_</w:t>
       </w:r>
       <w:r>
@@ -8639,22 +7852,10 @@
           <w:rFonts w:ascii="Courier New" w:hAnsi="Courier New" w:cs="Courier New"/>
           <w:sz w:val="22"/>
         </w:rPr>
-        <w:t>larger_fish_</w:t>
-      </w:r>
-      <w:proofErr w:type="gramStart"/>
-      <w:r>
-        <w:rPr>
-          <w:rFonts w:ascii="Courier New" w:hAnsi="Courier New" w:cs="Courier New"/>
-          <w:sz w:val="22"/>
-        </w:rPr>
-        <w:t>sees</w:t>
-      </w:r>
-      <w:r>
-        <w:t>:</w:t>
-      </w:r>
-      <w:proofErr w:type="gramEnd"/>
-      <w:r>
-        <w:t xml:space="preserve"> frames in which there is perpendicular orientation in which the larger fish (only) “sees” the smaller fish. A subset of </w:t>
+        <w:t>larger_fish_sees</w:t>
+      </w:r>
+      <w:r>
+        <w:t xml:space="preserve">: frames in which there is perpendicular orientation in which the larger fish (only) “sees” the smaller fish. A subset of </w:t>
       </w:r>
       <w:r>
         <w:t>90deg_</w:t>
@@ -8693,22 +7894,10 @@
           <w:rFonts w:ascii="Courier New" w:hAnsi="Courier New" w:cs="Courier New"/>
           <w:sz w:val="22"/>
         </w:rPr>
-        <w:t>smaller_fish_</w:t>
-      </w:r>
-      <w:proofErr w:type="gramStart"/>
-      <w:r>
-        <w:rPr>
-          <w:rFonts w:ascii="Courier New" w:hAnsi="Courier New" w:cs="Courier New"/>
-          <w:sz w:val="22"/>
-        </w:rPr>
-        <w:t>sees</w:t>
-      </w:r>
-      <w:r>
-        <w:t>:</w:t>
-      </w:r>
-      <w:proofErr w:type="gramEnd"/>
-      <w:r>
-        <w:t xml:space="preserve"> frames in which there is perpendicular orientation in which the smaller fish (only) “sees” the larger fish. A subset of </w:t>
+        <w:t>smaller_fish_sees</w:t>
+      </w:r>
+      <w:r>
+        <w:t xml:space="preserve">: frames in which there is perpendicular orientation in which the smaller fish (only) “sees” the larger fish. A subset of </w:t>
       </w:r>
       <w:r>
         <w:t>90deg_</w:t>
@@ -8824,7 +8013,6 @@
           <w:numId w:val="5"/>
         </w:numPr>
       </w:pPr>
-      <w:proofErr w:type="gramStart"/>
       <w:r>
         <w:rPr>
           <w:rFonts w:ascii="Courier New" w:hAnsi="Courier New" w:cs="Courier New"/>
@@ -8833,11 +8021,7 @@
         <w:t>circling</w:t>
       </w:r>
       <w:r>
-        <w:t xml:space="preserve"> :</w:t>
-      </w:r>
-      <w:proofErr w:type="gramEnd"/>
-      <w:r>
-        <w:t xml:space="preserve"> frames in which there is circling behavior; a list of dictionaries (see </w:t>
+        <w:t xml:space="preserve"> : frames in which there is circling behavior; a list of dictionaries (see </w:t>
       </w:r>
       <w:r>
         <w:rPr>
@@ -8912,21 +8096,12 @@
         <w:t>tail_rubbing</w:t>
       </w:r>
       <w:proofErr w:type="spellEnd"/>
-      <w:proofErr w:type="gramStart"/>
-      <w:r>
-        <w:rPr>
-          <w:rFonts w:ascii="Courier New" w:hAnsi="Courier New" w:cs="Courier New"/>
-          <w:sz w:val="22"/>
-        </w:rPr>
-        <w:t>"][</w:t>
-      </w:r>
-      <w:proofErr w:type="gramEnd"/>
-      <w:r>
-        <w:rPr>
-          <w:rFonts w:ascii="Courier New" w:hAnsi="Courier New" w:cs="Courier New"/>
-          <w:sz w:val="22"/>
-        </w:rPr>
-        <w:t>"</w:t>
+      <w:r>
+        <w:rPr>
+          <w:rFonts w:ascii="Courier New" w:hAnsi="Courier New" w:cs="Courier New"/>
+          <w:sz w:val="22"/>
+        </w:rPr>
+        <w:t>"]["</w:t>
       </w:r>
       <w:proofErr w:type="spellStart"/>
       <w:r>
@@ -8945,10 +8120,7 @@
         <w:t>"]:</w:t>
       </w:r>
       <w:r>
-        <w:t xml:space="preserve"> </w:t>
-      </w:r>
-      <w:r>
-        <w:t>Name of the behavior (e.g. “</w:t>
+        <w:t xml:space="preserve"> Name of the behavior (e.g. “</w:t>
       </w:r>
       <w:proofErr w:type="spellStart"/>
       <w:r>
@@ -8956,10 +8128,7 @@
       </w:r>
       <w:proofErr w:type="spellEnd"/>
       <w:r>
-        <w:t>”)</w:t>
-      </w:r>
-      <w:r>
-        <w:t>.</w:t>
+        <w:t>”).</w:t>
       </w:r>
       <w:r>
         <w:t xml:space="preserve"> The name of the behavior is the same as the key name, but this could be changed if desired.</w:t>
@@ -8982,21 +8151,12 @@
         <w:t>tail_rubbing</w:t>
       </w:r>
       <w:proofErr w:type="spellEnd"/>
-      <w:proofErr w:type="gramStart"/>
-      <w:r>
-        <w:rPr>
-          <w:rFonts w:ascii="Courier New" w:hAnsi="Courier New" w:cs="Courier New"/>
-          <w:sz w:val="22"/>
-        </w:rPr>
-        <w:t>"][</w:t>
-      </w:r>
-      <w:proofErr w:type="gramEnd"/>
-      <w:r>
-        <w:rPr>
-          <w:rFonts w:ascii="Courier New" w:hAnsi="Courier New" w:cs="Courier New"/>
-          <w:sz w:val="22"/>
-        </w:rPr>
-        <w:t>"</w:t>
+      <w:r>
+        <w:rPr>
+          <w:rFonts w:ascii="Courier New" w:hAnsi="Courier New" w:cs="Courier New"/>
+          <w:sz w:val="22"/>
+        </w:rPr>
+        <w:t>"]["</w:t>
       </w:r>
       <w:proofErr w:type="spellStart"/>
       <w:r>
@@ -9035,21 +8195,12 @@
         <w:t>tail_rubbing</w:t>
       </w:r>
       <w:proofErr w:type="spellEnd"/>
-      <w:proofErr w:type="gramStart"/>
-      <w:r>
-        <w:rPr>
-          <w:rFonts w:ascii="Courier New" w:hAnsi="Courier New" w:cs="Courier New"/>
-          <w:sz w:val="22"/>
-        </w:rPr>
-        <w:t>"][</w:t>
-      </w:r>
-      <w:proofErr w:type="gramEnd"/>
-      <w:r>
-        <w:rPr>
-          <w:rFonts w:ascii="Courier New" w:hAnsi="Courier New" w:cs="Courier New"/>
-          <w:sz w:val="22"/>
-        </w:rPr>
-        <w:t>"</w:t>
+      <w:r>
+        <w:rPr>
+          <w:rFonts w:ascii="Courier New" w:hAnsi="Courier New" w:cs="Courier New"/>
+          <w:sz w:val="22"/>
+        </w:rPr>
+        <w:t>"]["</w:t>
       </w:r>
       <w:proofErr w:type="spellStart"/>
       <w:r>
@@ -9132,21 +8283,12 @@
         <w:t>tail_rubbing</w:t>
       </w:r>
       <w:proofErr w:type="spellEnd"/>
-      <w:proofErr w:type="gramStart"/>
-      <w:r>
-        <w:rPr>
-          <w:rFonts w:ascii="Courier New" w:hAnsi="Courier New" w:cs="Courier New"/>
-          <w:sz w:val="22"/>
-        </w:rPr>
-        <w:t>"][</w:t>
-      </w:r>
-      <w:proofErr w:type="gramEnd"/>
-      <w:r>
-        <w:rPr>
-          <w:rFonts w:ascii="Courier New" w:hAnsi="Courier New" w:cs="Courier New"/>
-          <w:sz w:val="22"/>
-        </w:rPr>
-        <w:t>"</w:t>
+      <w:r>
+        <w:rPr>
+          <w:rFonts w:ascii="Courier New" w:hAnsi="Courier New" w:cs="Courier New"/>
+          <w:sz w:val="22"/>
+        </w:rPr>
+        <w:t>"]["</w:t>
       </w:r>
       <w:proofErr w:type="spellStart"/>
       <w:r>
@@ -9193,21 +8335,12 @@
         <w:t>tail_rubbing</w:t>
       </w:r>
       <w:proofErr w:type="spellEnd"/>
-      <w:proofErr w:type="gramStart"/>
-      <w:r>
-        <w:rPr>
-          <w:rFonts w:ascii="Courier New" w:hAnsi="Courier New" w:cs="Courier New"/>
-          <w:sz w:val="22"/>
-        </w:rPr>
-        <w:t>"][</w:t>
-      </w:r>
-      <w:proofErr w:type="gramEnd"/>
-      <w:r>
-        <w:rPr>
-          <w:rFonts w:ascii="Courier New" w:hAnsi="Courier New" w:cs="Courier New"/>
-          <w:sz w:val="22"/>
-        </w:rPr>
-        <w:t>"</w:t>
+      <w:r>
+        <w:rPr>
+          <w:rFonts w:ascii="Courier New" w:hAnsi="Courier New" w:cs="Courier New"/>
+          <w:sz w:val="22"/>
+        </w:rPr>
+        <w:t>"]["</w:t>
       </w:r>
       <w:proofErr w:type="spellStart"/>
       <w:r>
@@ -9240,25 +8373,7 @@
         <w:t>"]:</w:t>
       </w:r>
       <w:r>
-        <w:t xml:space="preserve"> </w:t>
-      </w:r>
-      <w:r>
-        <w:t xml:space="preserve">scalar. The </w:t>
-      </w:r>
-      <w:r>
-        <w:t xml:space="preserve">number of events </w:t>
-      </w:r>
-      <w:r>
-        <w:t xml:space="preserve">or runs </w:t>
-      </w:r>
-      <w:r>
-        <w:t>(simply the length</w:t>
-      </w:r>
-      <w:r>
-        <w:t xml:space="preserve"> </w:t>
-      </w:r>
-      <w:r>
-        <w:t xml:space="preserve">of the second row of </w:t>
+        <w:t xml:space="preserve"> scalar. The number of events or runs (simply the length of the second row of </w:t>
       </w:r>
       <w:proofErr w:type="spellStart"/>
       <w:r>
@@ -9266,83 +8381,7 @@
       </w:r>
       <w:proofErr w:type="spellEnd"/>
       <w:r>
-        <w:t>)</w:t>
-      </w:r>
-      <w:r>
-        <w:t>.</w:t>
-      </w:r>
-    </w:p>
-    <w:p>
-      <w:r>
-        <w:rPr>
-          <w:rFonts w:ascii="Courier New" w:hAnsi="Courier New" w:cs="Courier New"/>
-          <w:sz w:val="22"/>
-        </w:rPr>
-        <w:t>datasets[j]["</w:t>
-      </w:r>
-      <w:proofErr w:type="spellStart"/>
-      <w:r>
-        <w:rPr>
-          <w:rFonts w:ascii="Courier New" w:hAnsi="Courier New" w:cs="Courier New"/>
-          <w:sz w:val="22"/>
-        </w:rPr>
-        <w:t>tail_rubbing</w:t>
-      </w:r>
-      <w:proofErr w:type="spellEnd"/>
-      <w:proofErr w:type="gramStart"/>
-      <w:r>
-        <w:rPr>
-          <w:rFonts w:ascii="Courier New" w:hAnsi="Courier New" w:cs="Courier New"/>
-          <w:sz w:val="22"/>
-        </w:rPr>
-        <w:t>"][</w:t>
-      </w:r>
-      <w:proofErr w:type="gramEnd"/>
-      <w:r>
-        <w:rPr>
-          <w:rFonts w:ascii="Courier New" w:hAnsi="Courier New" w:cs="Courier New"/>
-          <w:sz w:val="22"/>
-        </w:rPr>
-        <w:t>"</w:t>
-      </w:r>
-      <w:proofErr w:type="spellStart"/>
-      <w:r>
-        <w:rPr>
-          <w:rFonts w:ascii="Courier New" w:hAnsi="Courier New" w:cs="Courier New"/>
-          <w:sz w:val="22"/>
-        </w:rPr>
-        <w:t>total_duration</w:t>
-      </w:r>
-      <w:proofErr w:type="spellEnd"/>
-      <w:r>
-        <w:rPr>
-          <w:rFonts w:ascii="Courier New" w:hAnsi="Courier New" w:cs="Courier New"/>
-          <w:sz w:val="22"/>
-        </w:rPr>
-        <w:t>"]:</w:t>
-      </w:r>
-      <w:r>
-        <w:t xml:space="preserve"> </w:t>
-      </w:r>
-      <w:r>
-        <w:t xml:space="preserve">scalar, sum of </w:t>
-      </w:r>
-      <w:r>
-        <w:t xml:space="preserve">the </w:t>
-      </w:r>
-      <w:r>
-        <w:t>durations</w:t>
-      </w:r>
-      <w:r>
-        <w:t xml:space="preserve"> in row 2 of “</w:t>
-      </w:r>
-      <w:proofErr w:type="spellStart"/>
-      <w:r>
-        <w:t>combine_frames</w:t>
-      </w:r>
-      <w:proofErr w:type="spellEnd"/>
-      <w:r>
-        <w:t>”. This is therefore the number of total frames in which this behavior was detected, after deleting “bad” frames (dish edge, or bad tracking).</w:t>
+        <w:t>).</w:t>
       </w:r>
     </w:p>
     <w:p>
@@ -9363,36 +8402,20 @@
         <w:t>tail_rubbing</w:t>
       </w:r>
       <w:proofErr w:type="spellEnd"/>
-      <w:proofErr w:type="gramStart"/>
-      <w:r>
-        <w:rPr>
-          <w:rFonts w:ascii="Courier New" w:hAnsi="Courier New" w:cs="Courier New"/>
-          <w:sz w:val="22"/>
-        </w:rPr>
-        <w:t>"][</w:t>
-      </w:r>
-      <w:proofErr w:type="gramEnd"/>
-      <w:r>
-        <w:rPr>
-          <w:rFonts w:ascii="Courier New" w:hAnsi="Courier New" w:cs="Courier New"/>
-          <w:sz w:val="22"/>
-        </w:rPr>
-        <w:t>"</w:t>
-      </w:r>
-      <w:proofErr w:type="spellStart"/>
-      <w:r>
-        <w:rPr>
-          <w:rFonts w:ascii="Courier New" w:hAnsi="Courier New" w:cs="Courier New"/>
-          <w:sz w:val="22"/>
-        </w:rPr>
-        <w:t>relative</w:t>
-      </w:r>
-      <w:r>
-        <w:rPr>
-          <w:rFonts w:ascii="Courier New" w:hAnsi="Courier New" w:cs="Courier New"/>
-          <w:sz w:val="22"/>
-        </w:rPr>
-        <w:t>_duration</w:t>
+      <w:r>
+        <w:rPr>
+          <w:rFonts w:ascii="Courier New" w:hAnsi="Courier New" w:cs="Courier New"/>
+          <w:sz w:val="22"/>
+        </w:rPr>
+        <w:t>"]["</w:t>
+      </w:r>
+      <w:proofErr w:type="spellStart"/>
+      <w:r>
+        <w:rPr>
+          <w:rFonts w:ascii="Courier New" w:hAnsi="Courier New" w:cs="Courier New"/>
+          <w:sz w:val="22"/>
+        </w:rPr>
+        <w:t>total_duration</w:t>
       </w:r>
       <w:proofErr w:type="spellEnd"/>
       <w:r>
@@ -9406,95 +8429,561 @@
         <w:t xml:space="preserve"> </w:t>
       </w:r>
       <w:r>
+        <w:t xml:space="preserve">scalar, sum of </w:t>
+      </w:r>
+      <w:r>
+        <w:t xml:space="preserve">the </w:t>
+      </w:r>
+      <w:r>
+        <w:t>durations</w:t>
+      </w:r>
+      <w:r>
+        <w:t xml:space="preserve"> in row 2 of “</w:t>
+      </w:r>
+      <w:proofErr w:type="spellStart"/>
+      <w:r>
+        <w:t>combine_frames</w:t>
+      </w:r>
+      <w:proofErr w:type="spellEnd"/>
+      <w:r>
+        <w:t>”. This is therefore the number of total frames in which this behavior was detected, after deleting “bad” frames (dish edge, or bad tracking).</w:t>
+      </w:r>
+    </w:p>
+    <w:p>
+      <w:r>
+        <w:rPr>
+          <w:rFonts w:ascii="Courier New" w:hAnsi="Courier New" w:cs="Courier New"/>
+          <w:sz w:val="22"/>
+        </w:rPr>
+        <w:t>datasets[j]["</w:t>
+      </w:r>
+      <w:proofErr w:type="spellStart"/>
+      <w:r>
+        <w:rPr>
+          <w:rFonts w:ascii="Courier New" w:hAnsi="Courier New" w:cs="Courier New"/>
+          <w:sz w:val="22"/>
+        </w:rPr>
+        <w:t>tail_rubbing</w:t>
+      </w:r>
+      <w:proofErr w:type="spellEnd"/>
+      <w:r>
+        <w:rPr>
+          <w:rFonts w:ascii="Courier New" w:hAnsi="Courier New" w:cs="Courier New"/>
+          <w:sz w:val="22"/>
+        </w:rPr>
+        <w:t>"]["</w:t>
+      </w:r>
+      <w:proofErr w:type="spellStart"/>
+      <w:r>
+        <w:rPr>
+          <w:rFonts w:ascii="Courier New" w:hAnsi="Courier New" w:cs="Courier New"/>
+          <w:sz w:val="22"/>
+        </w:rPr>
+        <w:t>relative_duration</w:t>
+      </w:r>
+      <w:proofErr w:type="spellEnd"/>
+      <w:r>
+        <w:rPr>
+          <w:rFonts w:ascii="Courier New" w:hAnsi="Courier New" w:cs="Courier New"/>
+          <w:sz w:val="22"/>
+        </w:rPr>
+        <w:t>"]:</w:t>
+      </w:r>
+      <w:r>
+        <w:t xml:space="preserve"> </w:t>
+      </w:r>
+      <w:r>
         <w:t xml:space="preserve">scalar, </w:t>
       </w:r>
       <w:r>
-        <w:t>relative duration, i.e.</w:t>
-      </w:r>
+        <w:t xml:space="preserve">relative duration, i.e.                </w:t>
+      </w:r>
+      <w:proofErr w:type="spellStart"/>
+      <w:r>
+        <w:t>total_duration</w:t>
+      </w:r>
+      <w:proofErr w:type="spellEnd"/>
+      <w:r>
+        <w:t xml:space="preserve"> / </w:t>
+      </w:r>
+      <w:proofErr w:type="spellStart"/>
+      <w:r>
+        <w:t>Nframes</w:t>
+      </w:r>
+      <w:proofErr w:type="spellEnd"/>
+      <w:r>
+        <w:t>. Again, deleting “bad” frames (dish edge, or bad tracking).</w:t>
+      </w:r>
+    </w:p>
+    <w:p/>
+    <w:p>
+      <w:r>
+        <w:rPr>
+          <w:highlight w:val="yellow"/>
+        </w:rPr>
+        <w:t>The rest of this module N</w:t>
+      </w:r>
+      <w:r>
+        <w:rPr>
+          <w:highlight w:val="yellow"/>
+        </w:rPr>
+        <w:t xml:space="preserve">OT </w:t>
+      </w:r>
+      <w:r>
+        <w:rPr>
+          <w:highlight w:val="yellow"/>
+        </w:rPr>
+        <w:t xml:space="preserve">YET </w:t>
+      </w:r>
+      <w:r>
+        <w:rPr>
+          <w:highlight w:val="yellow"/>
+        </w:rPr>
+        <w:t xml:space="preserve">MODIFIED </w:t>
+      </w:r>
+      <w:r>
+        <w:rPr>
+          <w:highlight w:val="yellow"/>
+        </w:rPr>
+        <w:t xml:space="preserve">BELOW </w:t>
+      </w:r>
+      <w:r>
+        <w:rPr>
+          <w:highlight w:val="yellow"/>
+        </w:rPr>
+        <w:t>HERE</w:t>
+      </w:r>
+    </w:p>
+    <w:p/>
+    <w:p>
+      <w:r>
+        <w:t>Defines position, angle variables</w:t>
+      </w:r>
+    </w:p>
+    <w:p>
+      <w:r>
+        <w:t xml:space="preserve">Identifies circling events. Calls </w:t>
+      </w:r>
+      <w:proofErr w:type="spellStart"/>
+      <w:r>
+        <w:rPr>
+          <w:rFonts w:ascii="Courier New" w:hAnsi="Courier New" w:cs="Courier New"/>
+        </w:rPr>
+        <w:t>get_circling_wf</w:t>
+      </w:r>
+      <w:proofErr w:type="spellEnd"/>
       <w:r>
         <w:t xml:space="preserve"> </w:t>
       </w:r>
       <w:r>
-        <w:t xml:space="preserve">               </w:t>
-      </w:r>
-      <w:proofErr w:type="spellStart"/>
-      <w:r>
-        <w:t>total_duration</w:t>
-      </w:r>
-      <w:proofErr w:type="spellEnd"/>
-      <w:r>
-        <w:t xml:space="preserve"> / </w:t>
-      </w:r>
-      <w:proofErr w:type="spellStart"/>
-      <w:r>
-        <w:t>Nframes</w:t>
-      </w:r>
-      <w:proofErr w:type="spellEnd"/>
-      <w:r>
-        <w:t xml:space="preserve">. Again, </w:t>
-      </w:r>
-      <w:r>
-        <w:t>deleting “bad” frames (dish edge, or bad tracking).</w:t>
-      </w:r>
+        <w:rPr>
+          <w:rFonts w:ascii="Calibri" w:hAnsi="Calibri" w:cs="Calibri"/>
+        </w:rPr>
+        <w:t>→</w:t>
+      </w:r>
+      <w:r>
+        <w:t xml:space="preserve"> </w:t>
+      </w:r>
+      <w:r>
+        <w:t>output</w:t>
+      </w:r>
+      <w:r>
+        <w:rPr>
+          <w:rFonts w:ascii="Courier New" w:hAnsi="Courier New" w:cs="Courier New"/>
+        </w:rPr>
+        <w:t xml:space="preserve"> </w:t>
+      </w:r>
+      <w:proofErr w:type="spellStart"/>
+      <w:r>
+        <w:rPr>
+          <w:rFonts w:ascii="Courier New" w:hAnsi="Courier New" w:cs="Courier New"/>
+        </w:rPr>
+        <w:t>circling_wfs</w:t>
+      </w:r>
+      <w:proofErr w:type="spellEnd"/>
+    </w:p>
+    <w:p>
+      <w:r>
+        <w:t xml:space="preserve">Identifies 90-degree (perpendicular) events, including “one,” “both,” “none” subsets. Calls </w:t>
+      </w:r>
+      <w:r>
+        <w:rPr>
+          <w:rFonts w:ascii="Courier New" w:hAnsi="Courier New" w:cs="Courier New"/>
+        </w:rPr>
+        <w:t>get_</w:t>
+      </w:r>
+      <w:r>
+        <w:rPr>
+          <w:rFonts w:ascii="Courier New" w:hAnsi="Courier New" w:cs="Courier New"/>
+        </w:rPr>
+        <w:t>90_deg</w:t>
+      </w:r>
+      <w:r>
+        <w:rPr>
+          <w:rFonts w:ascii="Courier New" w:hAnsi="Courier New" w:cs="Courier New"/>
+        </w:rPr>
+        <w:t>_wf</w:t>
+      </w:r>
+      <w:r>
+        <w:t xml:space="preserve"> </w:t>
+      </w:r>
+      <w:r>
+        <w:rPr>
+          <w:rFonts w:ascii="Calibri" w:hAnsi="Calibri" w:cs="Calibri"/>
+        </w:rPr>
+        <w:t>→</w:t>
+      </w:r>
+      <w:r>
+        <w:t xml:space="preserve"> </w:t>
+      </w:r>
+      <w:r>
+        <w:t>output</w:t>
+      </w:r>
+      <w:r>
+        <w:rPr>
+          <w:rFonts w:ascii="Courier New" w:hAnsi="Courier New" w:cs="Courier New"/>
+        </w:rPr>
+        <w:t xml:space="preserve"> </w:t>
+      </w:r>
+      <w:proofErr w:type="spellStart"/>
+      <w:r>
+        <w:rPr>
+          <w:rFonts w:ascii="Courier New" w:hAnsi="Courier New" w:cs="Courier New"/>
+        </w:rPr>
+        <w:t>orientation_dict</w:t>
+      </w:r>
+      <w:proofErr w:type="spellEnd"/>
+      <w:r>
+        <w:t xml:space="preserve"> </w:t>
+      </w:r>
+      <w:r>
+        <w:t xml:space="preserve">and subsets </w:t>
+      </w:r>
+      <w:r>
+        <w:t>“one,” “both,” “none” [</w:t>
+      </w:r>
+      <w:r>
+        <w:rPr>
+          <w:highlight w:val="cyan"/>
+        </w:rPr>
+        <w:t>should rename</w:t>
+      </w:r>
+      <w:r>
+        <w:t>]</w:t>
+      </w:r>
+    </w:p>
+    <w:p>
+      <w:r>
+        <w:t xml:space="preserve">Identifies contact events, including “any” and “head-body” subsets. Calls </w:t>
+      </w:r>
+      <w:proofErr w:type="spellStart"/>
+      <w:r>
+        <w:rPr>
+          <w:rFonts w:ascii="Courier New" w:hAnsi="Courier New" w:cs="Courier New"/>
+        </w:rPr>
+        <w:t>get_</w:t>
+      </w:r>
+      <w:r>
+        <w:rPr>
+          <w:rFonts w:ascii="Courier New" w:hAnsi="Courier New" w:cs="Courier New"/>
+        </w:rPr>
+        <w:t>contact</w:t>
+      </w:r>
+      <w:r>
+        <w:rPr>
+          <w:rFonts w:ascii="Courier New" w:hAnsi="Courier New" w:cs="Courier New"/>
+        </w:rPr>
+        <w:t>_wf</w:t>
+      </w:r>
+      <w:proofErr w:type="spellEnd"/>
+      <w:r>
+        <w:t xml:space="preserve"> </w:t>
+      </w:r>
+      <w:r>
+        <w:rPr>
+          <w:rFonts w:ascii="Calibri" w:hAnsi="Calibri" w:cs="Calibri"/>
+        </w:rPr>
+        <w:t>→</w:t>
+      </w:r>
+      <w:r>
+        <w:t xml:space="preserve"> </w:t>
+      </w:r>
+      <w:r>
+        <w:t>output</w:t>
+      </w:r>
+      <w:r>
+        <w:rPr>
+          <w:rFonts w:ascii="Courier New" w:hAnsi="Courier New" w:cs="Courier New"/>
+        </w:rPr>
+        <w:t xml:space="preserve"> </w:t>
+      </w:r>
+      <w:proofErr w:type="spellStart"/>
+      <w:r>
+        <w:rPr>
+          <w:rFonts w:ascii="Courier New" w:hAnsi="Courier New" w:cs="Courier New"/>
+        </w:rPr>
+        <w:t>contact_wf</w:t>
+      </w:r>
+      <w:proofErr w:type="spellEnd"/>
+      <w:r>
+        <w:t xml:space="preserve"> </w:t>
+      </w:r>
+      <w:r>
+        <w:t>and subsets “any,” “head-body” [</w:t>
+      </w:r>
+      <w:r>
+        <w:rPr>
+          <w:highlight w:val="yellow"/>
+        </w:rPr>
+        <w:t>should rename “any”!</w:t>
+      </w:r>
+      <w:r>
+        <w:t>]</w:t>
+      </w:r>
+    </w:p>
+    <w:p>
+      <w:r>
+        <w:t xml:space="preserve">Identifies tail-rubbing events. Calls </w:t>
+      </w:r>
+      <w:proofErr w:type="spellStart"/>
+      <w:r>
+        <w:rPr>
+          <w:rFonts w:ascii="Courier New" w:hAnsi="Courier New" w:cs="Courier New"/>
+        </w:rPr>
+        <w:t>get_tail_rubbing_wf</w:t>
+      </w:r>
+      <w:proofErr w:type="spellEnd"/>
+      <w:r>
+        <w:t xml:space="preserve"> </w:t>
+      </w:r>
+      <w:r>
+        <w:rPr>
+          <w:rFonts w:ascii="Calibri" w:hAnsi="Calibri" w:cs="Calibri"/>
+        </w:rPr>
+        <w:t>→</w:t>
+      </w:r>
+      <w:r>
+        <w:t xml:space="preserve"> </w:t>
+      </w:r>
+      <w:r>
+        <w:t>output</w:t>
+      </w:r>
+      <w:r>
+        <w:rPr>
+          <w:rFonts w:ascii="Courier New" w:hAnsi="Courier New" w:cs="Courier New"/>
+        </w:rPr>
+        <w:t xml:space="preserve"> </w:t>
+      </w:r>
+      <w:proofErr w:type="spellStart"/>
+      <w:r>
+        <w:rPr>
+          <w:rFonts w:ascii="Courier New" w:hAnsi="Courier New" w:cs="Courier New"/>
+        </w:rPr>
+        <w:t>tail_rubbing_wf</w:t>
+      </w:r>
+      <w:proofErr w:type="spellEnd"/>
+    </w:p>
+    <w:p>
+      <w:r>
+        <w:t xml:space="preserve">Various outputs: text file, diagram, excel file: </w:t>
+      </w:r>
+    </w:p>
+    <w:p>
+      <w:r>
+        <w:t xml:space="preserve">Calls </w:t>
+      </w:r>
+      <w:proofErr w:type="spellStart"/>
+      <w:r>
+        <w:rPr>
+          <w:rFonts w:ascii="Courier New" w:hAnsi="Courier New" w:cs="Courier New"/>
+        </w:rPr>
+        <w:t>get_txt_file</w:t>
+      </w:r>
+      <w:proofErr w:type="spellEnd"/>
+    </w:p>
+    <w:p>
+      <w:r>
+        <w:t xml:space="preserve">Calls </w:t>
+      </w:r>
+      <w:proofErr w:type="spellStart"/>
+      <w:r>
+        <w:rPr>
+          <w:rFonts w:ascii="Courier New" w:hAnsi="Courier New" w:cs="Courier New"/>
+        </w:rPr>
+        <w:t>get_diagram</w:t>
+      </w:r>
+      <w:proofErr w:type="spellEnd"/>
+    </w:p>
+    <w:p>
+      <w:r>
+        <w:t xml:space="preserve">Calls </w:t>
+      </w:r>
+      <w:proofErr w:type="spellStart"/>
+      <w:r>
+        <w:rPr>
+          <w:rFonts w:ascii="Courier New" w:hAnsi="Courier New" w:cs="Courier New"/>
+        </w:rPr>
+        <w:t>get_excel_file</w:t>
+      </w:r>
+      <w:proofErr w:type="spellEnd"/>
     </w:p>
     <w:p/>
     <w:p>
-      <w:r>
-        <w:rPr>
-          <w:highlight w:val="yellow"/>
-        </w:rPr>
-        <w:t>The rest of this module N</w:t>
-      </w:r>
-      <w:r>
-        <w:rPr>
-          <w:highlight w:val="yellow"/>
-        </w:rPr>
-        <w:t xml:space="preserve">OT </w:t>
-      </w:r>
-      <w:r>
-        <w:rPr>
-          <w:highlight w:val="yellow"/>
-        </w:rPr>
-        <w:t xml:space="preserve">YET </w:t>
-      </w:r>
-      <w:r>
-        <w:rPr>
-          <w:highlight w:val="yellow"/>
-        </w:rPr>
-        <w:t xml:space="preserve">MODIFIED </w:t>
-      </w:r>
-      <w:r>
-        <w:rPr>
-          <w:highlight w:val="yellow"/>
-        </w:rPr>
-        <w:t xml:space="preserve">BELOW </w:t>
-      </w:r>
-      <w:r>
-        <w:rPr>
-          <w:highlight w:val="yellow"/>
-        </w:rPr>
-        <w:t>HERE</w:t>
+      <w:pPr>
+        <w:rPr>
+          <w:rFonts w:ascii="Courier New" w:hAnsi="Courier New" w:cs="Courier New"/>
+          <w:b/>
+          <w:bCs/>
+        </w:rPr>
+      </w:pPr>
+      <w:proofErr w:type="spellStart"/>
+      <w:r>
+        <w:rPr>
+          <w:rFonts w:ascii="Courier New" w:hAnsi="Courier New" w:cs="Courier New"/>
+          <w:b/>
+          <w:bCs/>
+        </w:rPr>
+        <w:t>load_data</w:t>
+      </w:r>
+      <w:proofErr w:type="spellEnd"/>
+      <w:r>
+        <w:rPr>
+          <w:rFonts w:ascii="Courier New" w:hAnsi="Courier New" w:cs="Courier New"/>
+          <w:b/>
+          <w:bCs/>
+        </w:rPr>
+        <w:t xml:space="preserve">() in </w:t>
+      </w:r>
+      <w:r>
+        <w:rPr>
+          <w:rFonts w:ascii="Courier New" w:hAnsi="Courier New" w:cs="Courier New"/>
+          <w:b/>
+          <w:bCs/>
+        </w:rPr>
+        <w:t>toolkit</w:t>
+      </w:r>
+      <w:r>
+        <w:rPr>
+          <w:rFonts w:ascii="Courier New" w:hAnsi="Courier New" w:cs="Courier New"/>
+          <w:b/>
+          <w:bCs/>
+        </w:rPr>
+        <w:t>.py</w:t>
+      </w:r>
+    </w:p>
+    <w:p>
+      <w:r>
+        <w:t>Returns the requested data array for fish 1, fish 2 from the dataset</w:t>
+      </w:r>
+    </w:p>
+    <w:p>
+      <w:r>
+        <w:t>[</w:t>
+      </w:r>
+      <w:r>
+        <w:rPr>
+          <w:highlight w:val="cyan"/>
+        </w:rPr>
+        <w:t>rows are hard-coded</w:t>
+      </w:r>
+      <w:r>
+        <w:rPr>
+          <w:highlight w:val="cyan"/>
+        </w:rPr>
+        <w:t>; comment more, or change this</w:t>
+      </w:r>
+      <w:r>
+        <w:rPr>
+          <w:highlight w:val="cyan"/>
+        </w:rPr>
+        <w:t>.</w:t>
+      </w:r>
+      <w:r>
+        <w:t>]</w:t>
       </w:r>
     </w:p>
     <w:p/>
     <w:p>
-      <w:r>
-        <w:t>Defines position, angle variables</w:t>
-      </w:r>
-    </w:p>
-    <w:p>
-      <w:r>
-        <w:t xml:space="preserve">Identifies circling events. Calls </w:t>
-      </w:r>
-      <w:proofErr w:type="spellStart"/>
-      <w:r>
-        <w:rPr>
-          <w:rFonts w:ascii="Courier New" w:hAnsi="Courier New" w:cs="Courier New"/>
+      <w:pPr>
+        <w:rPr>
+          <w:rFonts w:ascii="Courier New" w:hAnsi="Courier New" w:cs="Courier New"/>
+          <w:b/>
+          <w:bCs/>
+        </w:rPr>
+      </w:pPr>
+      <w:proofErr w:type="spellStart"/>
+      <w:r>
+        <w:rPr>
+          <w:rFonts w:ascii="Courier New" w:hAnsi="Courier New" w:cs="Courier New"/>
+          <w:b/>
+          <w:bCs/>
         </w:rPr>
         <w:t>get_circling_wf</w:t>
       </w:r>
       <w:proofErr w:type="spellEnd"/>
       <w:r>
+        <w:rPr>
+          <w:rFonts w:ascii="Courier New" w:hAnsi="Courier New" w:cs="Courier New"/>
+          <w:b/>
+          <w:bCs/>
+        </w:rPr>
+        <w:t xml:space="preserve">() in </w:t>
+      </w:r>
+      <w:r>
+        <w:rPr>
+          <w:rFonts w:ascii="Courier New" w:hAnsi="Courier New" w:cs="Courier New"/>
+          <w:b/>
+          <w:bCs/>
+        </w:rPr>
+        <w:t>circling</w:t>
+      </w:r>
+      <w:r>
+        <w:rPr>
+          <w:rFonts w:ascii="Courier New" w:hAnsi="Courier New" w:cs="Courier New"/>
+          <w:b/>
+          <w:bCs/>
+        </w:rPr>
+        <w:t>.py</w:t>
+      </w:r>
+    </w:p>
+    <w:p>
+      <w:r>
+        <w:t>“Returns an array of window frames for circling behavior. Each window frame represents the ENDING window frame for circling within some range”</w:t>
+      </w:r>
+    </w:p>
+    <w:p>
+      <w:r>
+        <w:t>[</w:t>
+      </w:r>
+      <w:r>
+        <w:rPr>
+          <w:highlight w:val="cyan"/>
+        </w:rPr>
+        <w:t>Terminology is odd. Should be clearer what frames, etc., we’re returning – e.g. ending frame of a window.</w:t>
+      </w:r>
+      <w:r>
+        <w:t>]</w:t>
+      </w:r>
+    </w:p>
+    <w:p>
+      <w:r>
+        <w:t>Goes through all frames</w:t>
+      </w:r>
+    </w:p>
+    <w:p>
+      <w:r>
+        <w:lastRenderedPageBreak/>
+        <w:t xml:space="preserve">Fits a circle to fish 1 and 2 head positions in a given frame window. Calls </w:t>
+      </w:r>
+      <w:proofErr w:type="spellStart"/>
+      <w:r>
+        <w:rPr>
+          <w:rFonts w:ascii="Courier New" w:hAnsi="Courier New" w:cs="Courier New"/>
+        </w:rPr>
+        <w:t>TaubinSVD</w:t>
+      </w:r>
+      <w:proofErr w:type="spellEnd"/>
+      <w:r>
         <w:t xml:space="preserve"> </w:t>
       </w:r>
       <w:r>
@@ -9510,9 +8999,6 @@
         <w:t>output</w:t>
       </w:r>
       <w:r>
-        <w:rPr>
-          <w:rFonts w:ascii="Courier New" w:hAnsi="Courier New" w:cs="Courier New"/>
-        </w:rPr>
         <w:t xml:space="preserve"> </w:t>
       </w:r>
       <w:proofErr w:type="spellStart"/>
@@ -9520,866 +9006,361 @@
         <w:rPr>
           <w:rFonts w:ascii="Courier New" w:hAnsi="Courier New" w:cs="Courier New"/>
         </w:rPr>
-        <w:t>circling_wfs</w:t>
-      </w:r>
-      <w:proofErr w:type="spellEnd"/>
-    </w:p>
-    <w:p>
-      <w:r>
-        <w:t xml:space="preserve">Identifies 90-degree (perpendicular) events, including “one,” “both,” “none” subsets. Calls </w:t>
-      </w:r>
-      <w:r>
-        <w:rPr>
-          <w:rFonts w:ascii="Courier New" w:hAnsi="Courier New" w:cs="Courier New"/>
+        <w:t>taubin</w:t>
+      </w:r>
+      <w:r>
+        <w:t>_</w:t>
+      </w:r>
+      <w:r>
+        <w:rPr>
+          <w:rFonts w:ascii="Courier New" w:hAnsi="Courier New" w:cs="Courier New"/>
+        </w:rPr>
+        <w:t>output</w:t>
+      </w:r>
+      <w:proofErr w:type="spellEnd"/>
+      <w:r>
+        <w:t xml:space="preserve">, which is (xc, </w:t>
+      </w:r>
+      <w:proofErr w:type="spellStart"/>
+      <w:r>
+        <w:t>yc</w:t>
+      </w:r>
+      <w:proofErr w:type="spellEnd"/>
+      <w:r>
+        <w:t>, r) for this window.</w:t>
+      </w:r>
+    </w:p>
+    <w:p>
+      <w:r>
+        <w:t xml:space="preserve">Determine RMSE for head positions to best-fit circle. </w:t>
+      </w:r>
+      <w:r>
+        <w:t xml:space="preserve">Calls </w:t>
+      </w:r>
+      <w:proofErr w:type="spellStart"/>
+      <w:r>
+        <w:rPr>
+          <w:rFonts w:ascii="Courier New" w:hAnsi="Courier New" w:cs="Courier New"/>
+        </w:rPr>
+        <w:t>get_distances</w:t>
+      </w:r>
+      <w:proofErr w:type="spellEnd"/>
+      <w:r>
+        <w:t xml:space="preserve"> </w:t>
+      </w:r>
+      <w:r>
+        <w:rPr>
+          <w:rFonts w:ascii="Calibri" w:hAnsi="Calibri" w:cs="Calibri"/>
+        </w:rPr>
+        <w:t>→</w:t>
+      </w:r>
+      <w:r>
+        <w:t xml:space="preserve"> </w:t>
+      </w:r>
+      <w:r>
+        <w:t>output</w:t>
+      </w:r>
+      <w:r>
+        <w:t xml:space="preserve"> </w:t>
+      </w:r>
+      <w:proofErr w:type="spellStart"/>
+      <w:r>
+        <w:rPr>
+          <w:rFonts w:ascii="Courier New" w:hAnsi="Courier New" w:cs="Courier New"/>
+        </w:rPr>
+        <w:t>distances_temp</w:t>
+      </w:r>
+      <w:proofErr w:type="spellEnd"/>
+      <w:r>
+        <w:rPr>
+          <w:rFonts w:ascii="Courier New" w:hAnsi="Courier New" w:cs="Courier New"/>
+        </w:rPr>
+        <w:t xml:space="preserve"> </w:t>
+      </w:r>
+      <w:r>
+        <w:t xml:space="preserve">to get distances between head positions and best-fit circle. </w:t>
+      </w:r>
+      <w:r>
+        <w:t xml:space="preserve">Calls </w:t>
+      </w:r>
+      <w:proofErr w:type="spellStart"/>
+      <w:r>
+        <w:rPr>
+          <w:rFonts w:ascii="Courier New" w:hAnsi="Courier New" w:cs="Courier New"/>
+        </w:rPr>
+        <w:t>get_rmse</w:t>
+      </w:r>
+      <w:proofErr w:type="spellEnd"/>
+      <w:r>
+        <w:t xml:space="preserve"> </w:t>
+      </w:r>
+      <w:r>
+        <w:rPr>
+          <w:rFonts w:ascii="Calibri" w:hAnsi="Calibri" w:cs="Calibri"/>
+        </w:rPr>
+        <w:t>→</w:t>
+      </w:r>
+      <w:r>
+        <w:t xml:space="preserve"> </w:t>
+      </w:r>
+      <w:r>
+        <w:t>output</w:t>
+      </w:r>
+      <w:r>
+        <w:t xml:space="preserve"> </w:t>
+      </w:r>
+      <w:proofErr w:type="spellStart"/>
+      <w:r>
+        <w:rPr>
+          <w:rFonts w:ascii="Courier New" w:hAnsi="Courier New" w:cs="Courier New"/>
+        </w:rPr>
+        <w:t>rmse</w:t>
+      </w:r>
+      <w:proofErr w:type="spellEnd"/>
+      <w:r>
+        <w:t>,  [</w:t>
+      </w:r>
+      <w:r>
+        <w:rPr>
+          <w:highlight w:val="cyan"/>
+        </w:rPr>
+        <w:t>Comment “Fit the distances…” makes no sense; fix</w:t>
+      </w:r>
+      <w:r>
+        <w:t>]</w:t>
+      </w:r>
+    </w:p>
+    <w:p>
+      <w:r>
+        <w:t xml:space="preserve">Evaluate the angle between fish headings, and the antiparallel criterion. Calls </w:t>
+      </w:r>
+      <w:proofErr w:type="spellStart"/>
+      <w:r>
+        <w:rPr>
+          <w:rFonts w:ascii="Courier New" w:hAnsi="Courier New" w:cs="Courier New"/>
+        </w:rPr>
+        <w:t>check_antiparallel_criterion</w:t>
+      </w:r>
+      <w:proofErr w:type="spellEnd"/>
+      <w:r>
+        <w:t xml:space="preserve"> </w:t>
+      </w:r>
+      <w:r>
+        <w:rPr>
+          <w:rFonts w:ascii="Calibri" w:hAnsi="Calibri" w:cs="Calibri"/>
+        </w:rPr>
+        <w:t>→</w:t>
+      </w:r>
+      <w:r>
+        <w:t xml:space="preserve"> </w:t>
+      </w:r>
+      <w:r>
+        <w:t>output</w:t>
+      </w:r>
+      <w:r>
+        <w:t xml:space="preserve"> </w:t>
+      </w:r>
+      <w:r>
+        <w:rPr>
+          <w:rFonts w:ascii="Courier New" w:hAnsi="Courier New" w:cs="Courier New"/>
+        </w:rPr>
+        <w:t>[not saved]</w:t>
+      </w:r>
+    </w:p>
+    <w:p>
+      <w:r>
+        <w:t xml:space="preserve">If </w:t>
+      </w:r>
+      <w:proofErr w:type="spellStart"/>
+      <w:r>
+        <w:rPr>
+          <w:rFonts w:ascii="Courier New" w:hAnsi="Courier New" w:cs="Courier New"/>
+        </w:rPr>
+        <w:t>rmse</w:t>
+      </w:r>
+      <w:proofErr w:type="spellEnd"/>
+      <w:r>
+        <w:t xml:space="preserve"> is below threshold </w:t>
+      </w:r>
+      <w:proofErr w:type="spellStart"/>
+      <w:r>
+        <w:rPr>
+          <w:rFonts w:ascii="Courier New" w:hAnsi="Courier New" w:cs="Courier New"/>
+        </w:rPr>
+        <w:t>rmse_thresh</w:t>
+      </w:r>
+      <w:proofErr w:type="spellEnd"/>
+      <w:r>
+        <w:t xml:space="preserve"> and antiparallel criterion is met, append this window frame to </w:t>
+      </w:r>
+      <w:proofErr w:type="spellStart"/>
+      <w:r>
+        <w:rPr>
+          <w:rFonts w:ascii="Courier New" w:hAnsi="Courier New" w:cs="Courier New"/>
+        </w:rPr>
+        <w:t>circling_wf</w:t>
+      </w:r>
+      <w:proofErr w:type="spellEnd"/>
+      <w:r>
+        <w:t xml:space="preserve"> .</w:t>
+      </w:r>
+    </w:p>
+    <w:p>
+      <w:r>
+        <w:t xml:space="preserve">Returns window frames appended to </w:t>
+      </w:r>
+      <w:proofErr w:type="spellStart"/>
+      <w:r>
+        <w:rPr>
+          <w:rFonts w:ascii="Courier New" w:hAnsi="Courier New" w:cs="Courier New"/>
+        </w:rPr>
+        <w:t>circling_wf</w:t>
+      </w:r>
+      <w:proofErr w:type="spellEnd"/>
+      <w:r>
+        <w:rPr>
+          <w:rFonts w:ascii="Courier New" w:hAnsi="Courier New" w:cs="Courier New"/>
+        </w:rPr>
+        <w:t xml:space="preserve"> </w:t>
+      </w:r>
+      <w:r>
+        <w:t xml:space="preserve">using </w:t>
+      </w:r>
+      <w:proofErr w:type="spellStart"/>
+      <w:r>
+        <w:rPr>
+          <w:rFonts w:ascii="Courier New" w:hAnsi="Courier New" w:cs="Courier New"/>
+        </w:rPr>
+        <w:t>combine_events</w:t>
+      </w:r>
+      <w:proofErr w:type="spellEnd"/>
+      <w:r>
+        <w:t xml:space="preserve"> , </w:t>
+      </w:r>
+    </w:p>
+    <w:p/>
+    <w:p>
+      <w:pPr>
+        <w:rPr>
+          <w:rFonts w:ascii="Courier New" w:hAnsi="Courier New" w:cs="Courier New"/>
+          <w:b/>
+          <w:bCs/>
+        </w:rPr>
+      </w:pPr>
+      <w:r>
+        <w:rPr>
+          <w:rFonts w:ascii="Courier New" w:hAnsi="Courier New" w:cs="Courier New"/>
+          <w:b/>
+          <w:bCs/>
         </w:rPr>
         <w:t>get_</w:t>
       </w:r>
       <w:r>
         <w:rPr>
           <w:rFonts w:ascii="Courier New" w:hAnsi="Courier New" w:cs="Courier New"/>
+          <w:b/>
+          <w:bCs/>
         </w:rPr>
         <w:t>90_deg</w:t>
       </w:r>
       <w:r>
         <w:rPr>
           <w:rFonts w:ascii="Courier New" w:hAnsi="Courier New" w:cs="Courier New"/>
+          <w:b/>
+          <w:bCs/>
         </w:rPr>
         <w:t>_wf</w:t>
       </w:r>
       <w:r>
+        <w:rPr>
+          <w:rFonts w:ascii="Courier New" w:hAnsi="Courier New" w:cs="Courier New"/>
+          <w:b/>
+          <w:bCs/>
+        </w:rPr>
+        <w:t xml:space="preserve">() in </w:t>
+      </w:r>
+      <w:r>
+        <w:rPr>
+          <w:rFonts w:ascii="Courier New" w:hAnsi="Courier New" w:cs="Courier New"/>
+          <w:b/>
+          <w:bCs/>
+        </w:rPr>
+        <w:t>ninety_deg</w:t>
+      </w:r>
+      <w:r>
+        <w:rPr>
+          <w:rFonts w:ascii="Courier New" w:hAnsi="Courier New" w:cs="Courier New"/>
+          <w:b/>
+          <w:bCs/>
+        </w:rPr>
+        <w:t>.py</w:t>
+      </w:r>
+    </w:p>
+    <w:p>
+      <w:r>
+        <w:t>Gets positions and angles for a given frame window</w:t>
+      </w:r>
+    </w:p>
+    <w:p>
+      <w:r>
+        <w:t xml:space="preserve">Calls </w:t>
+      </w:r>
+      <w:proofErr w:type="spellStart"/>
+      <w:r>
+        <w:rPr>
+          <w:rFonts w:ascii="Courier New" w:hAnsi="Courier New" w:cs="Courier New"/>
+        </w:rPr>
+        <w:t>get_antiparallel_angle</w:t>
+      </w:r>
+      <w:proofErr w:type="spellEnd"/>
+      <w:r>
+        <w:t xml:space="preserve"> to get angle </w:t>
+      </w:r>
+      <w:r>
+        <w:t xml:space="preserve">(or cosine of angle) </w:t>
+      </w:r>
+      <w:r>
+        <w:t>between fish headings; takes absolute value</w:t>
+      </w:r>
+      <w:r>
+        <w:t xml:space="preserve">; compares this to the cos(theta) threshold. </w:t>
+      </w:r>
+    </w:p>
+    <w:p>
+      <w:r>
+        <w:t xml:space="preserve">Calls </w:t>
+      </w:r>
+      <w:proofErr w:type="spellStart"/>
+      <w:r>
+        <w:rPr>
+          <w:rFonts w:ascii="Courier New" w:hAnsi="Courier New" w:cs="Courier New"/>
+        </w:rPr>
+        <w:t>get_fish_vectors</w:t>
+      </w:r>
+      <w:proofErr w:type="spellEnd"/>
+      <w:r>
+        <w:t xml:space="preserve"> to get </w:t>
+      </w:r>
+      <w:r>
+        <w:t>average heading angles over frame window.</w:t>
+      </w:r>
+    </w:p>
+    <w:p>
+      <w:r>
+        <w:t xml:space="preserve">Calls </w:t>
+      </w:r>
+      <w:proofErr w:type="spellStart"/>
+      <w:r>
+        <w:rPr>
+          <w:rFonts w:ascii="Courier New" w:hAnsi="Courier New" w:cs="Courier New"/>
+        </w:rPr>
+        <w:t>get_connecting_vector</w:t>
+      </w:r>
+      <w:proofErr w:type="spellEnd"/>
+      <w:r>
         <w:t xml:space="preserve"> </w:t>
       </w:r>
       <w:r>
-        <w:rPr>
-          <w:rFonts w:ascii="Calibri" w:hAnsi="Calibri" w:cs="Calibri"/>
-        </w:rPr>
-        <w:t>→</w:t>
-      </w:r>
-      <w:r>
-        <w:t xml:space="preserve"> </w:t>
-      </w:r>
-      <w:r>
-        <w:t>output</w:t>
-      </w:r>
-      <w:r>
-        <w:rPr>
-          <w:rFonts w:ascii="Courier New" w:hAnsi="Courier New" w:cs="Courier New"/>
-        </w:rPr>
-        <w:t xml:space="preserve"> </w:t>
-      </w:r>
-      <w:proofErr w:type="spellStart"/>
-      <w:r>
-        <w:rPr>
-          <w:rFonts w:ascii="Courier New" w:hAnsi="Courier New" w:cs="Courier New"/>
-        </w:rPr>
-        <w:t>orientation_dict</w:t>
-      </w:r>
-      <w:proofErr w:type="spellEnd"/>
-      <w:r>
-        <w:t xml:space="preserve"> </w:t>
-      </w:r>
-      <w:r>
-        <w:t xml:space="preserve">and subsets </w:t>
-      </w:r>
-      <w:r>
-        <w:t>“one,” “both,” “none” [</w:t>
-      </w:r>
-      <w:r>
-        <w:rPr>
-          <w:highlight w:val="cyan"/>
-        </w:rPr>
-        <w:t>should rename</w:t>
-      </w:r>
-      <w:r>
-        <w:t>]</w:t>
-      </w:r>
-    </w:p>
-    <w:p>
-      <w:r>
-        <w:t xml:space="preserve">Identifies contact events, including “any” and “head-body” subsets. Calls </w:t>
-      </w:r>
-      <w:proofErr w:type="spellStart"/>
-      <w:r>
-        <w:rPr>
-          <w:rFonts w:ascii="Courier New" w:hAnsi="Courier New" w:cs="Courier New"/>
-        </w:rPr>
-        <w:t>get_</w:t>
-      </w:r>
-      <w:r>
-        <w:rPr>
-          <w:rFonts w:ascii="Courier New" w:hAnsi="Courier New" w:cs="Courier New"/>
-        </w:rPr>
-        <w:t>contact</w:t>
-      </w:r>
-      <w:r>
-        <w:rPr>
-          <w:rFonts w:ascii="Courier New" w:hAnsi="Courier New" w:cs="Courier New"/>
-        </w:rPr>
-        <w:t>_wf</w:t>
-      </w:r>
-      <w:proofErr w:type="spellEnd"/>
-      <w:r>
-        <w:t xml:space="preserve"> </w:t>
-      </w:r>
-      <w:r>
-        <w:rPr>
-          <w:rFonts w:ascii="Calibri" w:hAnsi="Calibri" w:cs="Calibri"/>
-        </w:rPr>
-        <w:t>→</w:t>
-      </w:r>
-      <w:r>
-        <w:t xml:space="preserve"> </w:t>
-      </w:r>
-      <w:r>
-        <w:t>output</w:t>
-      </w:r>
-      <w:r>
-        <w:rPr>
-          <w:rFonts w:ascii="Courier New" w:hAnsi="Courier New" w:cs="Courier New"/>
-        </w:rPr>
-        <w:t xml:space="preserve"> </w:t>
-      </w:r>
-      <w:proofErr w:type="spellStart"/>
-      <w:r>
-        <w:rPr>
-          <w:rFonts w:ascii="Courier New" w:hAnsi="Courier New" w:cs="Courier New"/>
-        </w:rPr>
-        <w:t>contact_wf</w:t>
-      </w:r>
-      <w:proofErr w:type="spellEnd"/>
-      <w:r>
-        <w:t xml:space="preserve"> </w:t>
-      </w:r>
-      <w:r>
-        <w:t>and subsets “any,” “head-body” [</w:t>
-      </w:r>
-      <w:r>
-        <w:rPr>
-          <w:highlight w:val="yellow"/>
-        </w:rPr>
-        <w:t>should rename “any”!</w:t>
-      </w:r>
-      <w:r>
-        <w:t>]</w:t>
-      </w:r>
-    </w:p>
-    <w:p>
-      <w:r>
-        <w:t xml:space="preserve">Identifies tail-rubbing events. Calls </w:t>
-      </w:r>
-      <w:proofErr w:type="spellStart"/>
-      <w:r>
-        <w:rPr>
-          <w:rFonts w:ascii="Courier New" w:hAnsi="Courier New" w:cs="Courier New"/>
-        </w:rPr>
-        <w:t>get_tail_rubbing_wf</w:t>
-      </w:r>
-      <w:proofErr w:type="spellEnd"/>
-      <w:r>
-        <w:t xml:space="preserve"> </w:t>
-      </w:r>
-      <w:r>
-        <w:rPr>
-          <w:rFonts w:ascii="Calibri" w:hAnsi="Calibri" w:cs="Calibri"/>
-        </w:rPr>
-        <w:t>→</w:t>
-      </w:r>
-      <w:r>
-        <w:t xml:space="preserve"> </w:t>
-      </w:r>
-      <w:r>
-        <w:t>output</w:t>
-      </w:r>
-      <w:r>
-        <w:rPr>
-          <w:rFonts w:ascii="Courier New" w:hAnsi="Courier New" w:cs="Courier New"/>
-        </w:rPr>
-        <w:t xml:space="preserve"> </w:t>
-      </w:r>
-      <w:proofErr w:type="spellStart"/>
-      <w:r>
-        <w:rPr>
-          <w:rFonts w:ascii="Courier New" w:hAnsi="Courier New" w:cs="Courier New"/>
-        </w:rPr>
-        <w:t>tail_rubbing_wf</w:t>
-      </w:r>
-      <w:proofErr w:type="spellEnd"/>
-    </w:p>
-    <w:p>
-      <w:r>
-        <w:t xml:space="preserve">Various outputs: text file, diagram, excel file: </w:t>
-      </w:r>
-    </w:p>
-    <w:p>
-      <w:r>
-        <w:t xml:space="preserve">Calls </w:t>
-      </w:r>
-      <w:proofErr w:type="spellStart"/>
-      <w:r>
-        <w:rPr>
-          <w:rFonts w:ascii="Courier New" w:hAnsi="Courier New" w:cs="Courier New"/>
-        </w:rPr>
-        <w:t>get_txt_file</w:t>
-      </w:r>
-      <w:proofErr w:type="spellEnd"/>
-    </w:p>
-    <w:p>
-      <w:r>
-        <w:t xml:space="preserve">Calls </w:t>
-      </w:r>
-      <w:proofErr w:type="spellStart"/>
-      <w:r>
-        <w:rPr>
-          <w:rFonts w:ascii="Courier New" w:hAnsi="Courier New" w:cs="Courier New"/>
-        </w:rPr>
-        <w:t>get_diagram</w:t>
-      </w:r>
-      <w:proofErr w:type="spellEnd"/>
-    </w:p>
-    <w:p>
-      <w:r>
-        <w:t xml:space="preserve">Calls </w:t>
-      </w:r>
-      <w:proofErr w:type="spellStart"/>
-      <w:r>
-        <w:rPr>
-          <w:rFonts w:ascii="Courier New" w:hAnsi="Courier New" w:cs="Courier New"/>
-        </w:rPr>
-        <w:t>get_excel_file</w:t>
-      </w:r>
-      <w:proofErr w:type="spellEnd"/>
-    </w:p>
-    <w:p/>
-    <w:p>
-      <w:pPr>
-        <w:rPr>
-          <w:rFonts w:ascii="Courier New" w:hAnsi="Courier New" w:cs="Courier New"/>
-          <w:b/>
-          <w:bCs/>
-        </w:rPr>
-      </w:pPr>
-      <w:proofErr w:type="spellStart"/>
-      <w:r>
-        <w:rPr>
-          <w:rFonts w:ascii="Courier New" w:hAnsi="Courier New" w:cs="Courier New"/>
-          <w:b/>
-          <w:bCs/>
-        </w:rPr>
-        <w:t>load_</w:t>
-      </w:r>
-      <w:proofErr w:type="gramStart"/>
-      <w:r>
-        <w:rPr>
-          <w:rFonts w:ascii="Courier New" w:hAnsi="Courier New" w:cs="Courier New"/>
-          <w:b/>
-          <w:bCs/>
-        </w:rPr>
-        <w:t>data</w:t>
-      </w:r>
-      <w:proofErr w:type="spellEnd"/>
-      <w:r>
-        <w:rPr>
-          <w:rFonts w:ascii="Courier New" w:hAnsi="Courier New" w:cs="Courier New"/>
-          <w:b/>
-          <w:bCs/>
-        </w:rPr>
-        <w:t>(</w:t>
-      </w:r>
-      <w:proofErr w:type="gramEnd"/>
-      <w:r>
-        <w:rPr>
-          <w:rFonts w:ascii="Courier New" w:hAnsi="Courier New" w:cs="Courier New"/>
-          <w:b/>
-          <w:bCs/>
-        </w:rPr>
-        <w:t xml:space="preserve">) in </w:t>
-      </w:r>
-      <w:r>
-        <w:rPr>
-          <w:rFonts w:ascii="Courier New" w:hAnsi="Courier New" w:cs="Courier New"/>
-          <w:b/>
-          <w:bCs/>
-        </w:rPr>
-        <w:t>toolkit</w:t>
-      </w:r>
-      <w:r>
-        <w:rPr>
-          <w:rFonts w:ascii="Courier New" w:hAnsi="Courier New" w:cs="Courier New"/>
-          <w:b/>
-          <w:bCs/>
-        </w:rPr>
-        <w:t>.py</w:t>
-      </w:r>
-    </w:p>
-    <w:p>
-      <w:r>
-        <w:t>Returns the requested data array for fish 1, fish 2 from the dataset</w:t>
-      </w:r>
-    </w:p>
-    <w:p>
-      <w:r>
-        <w:t>[</w:t>
-      </w:r>
-      <w:r>
-        <w:rPr>
-          <w:highlight w:val="cyan"/>
-        </w:rPr>
-        <w:t>rows are hard-coded</w:t>
-      </w:r>
-      <w:r>
-        <w:rPr>
-          <w:highlight w:val="cyan"/>
-        </w:rPr>
-        <w:t xml:space="preserve">; comment </w:t>
-      </w:r>
-      <w:proofErr w:type="gramStart"/>
-      <w:r>
-        <w:rPr>
-          <w:highlight w:val="cyan"/>
-        </w:rPr>
-        <w:t>more, or</w:t>
-      </w:r>
-      <w:proofErr w:type="gramEnd"/>
-      <w:r>
-        <w:rPr>
-          <w:highlight w:val="cyan"/>
-        </w:rPr>
-        <w:t xml:space="preserve"> change this</w:t>
-      </w:r>
-      <w:r>
-        <w:rPr>
-          <w:highlight w:val="cyan"/>
-        </w:rPr>
-        <w:t>.</w:t>
-      </w:r>
-      <w:r>
-        <w:t>]</w:t>
-      </w:r>
-    </w:p>
-    <w:p/>
-    <w:p>
-      <w:pPr>
-        <w:rPr>
-          <w:rFonts w:ascii="Courier New" w:hAnsi="Courier New" w:cs="Courier New"/>
-          <w:b/>
-          <w:bCs/>
-        </w:rPr>
-      </w:pPr>
-      <w:proofErr w:type="spellStart"/>
-      <w:r>
-        <w:rPr>
-          <w:rFonts w:ascii="Courier New" w:hAnsi="Courier New" w:cs="Courier New"/>
-          <w:b/>
-          <w:bCs/>
-        </w:rPr>
-        <w:t>get_circling_</w:t>
-      </w:r>
-      <w:proofErr w:type="gramStart"/>
-      <w:r>
-        <w:rPr>
-          <w:rFonts w:ascii="Courier New" w:hAnsi="Courier New" w:cs="Courier New"/>
-          <w:b/>
-          <w:bCs/>
-        </w:rPr>
-        <w:t>wf</w:t>
-      </w:r>
-      <w:proofErr w:type="spellEnd"/>
-      <w:r>
-        <w:rPr>
-          <w:rFonts w:ascii="Courier New" w:hAnsi="Courier New" w:cs="Courier New"/>
-          <w:b/>
-          <w:bCs/>
-        </w:rPr>
-        <w:t>(</w:t>
-      </w:r>
-      <w:proofErr w:type="gramEnd"/>
-      <w:r>
-        <w:rPr>
-          <w:rFonts w:ascii="Courier New" w:hAnsi="Courier New" w:cs="Courier New"/>
-          <w:b/>
-          <w:bCs/>
-        </w:rPr>
-        <w:t xml:space="preserve">) in </w:t>
-      </w:r>
-      <w:r>
-        <w:rPr>
-          <w:rFonts w:ascii="Courier New" w:hAnsi="Courier New" w:cs="Courier New"/>
-          <w:b/>
-          <w:bCs/>
-        </w:rPr>
-        <w:t>circling</w:t>
-      </w:r>
-      <w:r>
-        <w:rPr>
-          <w:rFonts w:ascii="Courier New" w:hAnsi="Courier New" w:cs="Courier New"/>
-          <w:b/>
-          <w:bCs/>
-        </w:rPr>
-        <w:t>.py</w:t>
-      </w:r>
-    </w:p>
-    <w:p>
-      <w:r>
-        <w:t>“Returns an array of window frames for circling behavior. Each window frame represents the ENDING window frame for circling within some range”</w:t>
-      </w:r>
-    </w:p>
-    <w:p>
-      <w:r>
-        <w:t>[</w:t>
-      </w:r>
-      <w:r>
-        <w:rPr>
-          <w:highlight w:val="cyan"/>
-        </w:rPr>
-        <w:t>Terminology is odd. Should be clearer what frames, etc., we’re returning – e.g. ending frame of a window.</w:t>
-      </w:r>
-      <w:r>
-        <w:t>]</w:t>
-      </w:r>
-    </w:p>
-    <w:p>
-      <w:r>
-        <w:t>Goes through all frames</w:t>
-      </w:r>
-    </w:p>
-    <w:p>
-      <w:r>
-        <w:t xml:space="preserve">Fits a circle to fish 1 and 2 head positions </w:t>
-      </w:r>
-      <w:proofErr w:type="gramStart"/>
-      <w:r>
-        <w:t>in a given</w:t>
-      </w:r>
-      <w:proofErr w:type="gramEnd"/>
-      <w:r>
-        <w:t xml:space="preserve"> frame window. Calls </w:t>
-      </w:r>
-      <w:proofErr w:type="spellStart"/>
-      <w:r>
-        <w:rPr>
-          <w:rFonts w:ascii="Courier New" w:hAnsi="Courier New" w:cs="Courier New"/>
-        </w:rPr>
-        <w:t>TaubinSVD</w:t>
-      </w:r>
-      <w:proofErr w:type="spellEnd"/>
-      <w:r>
-        <w:t xml:space="preserve"> </w:t>
-      </w:r>
-      <w:r>
-        <w:rPr>
-          <w:rFonts w:ascii="Calibri" w:hAnsi="Calibri" w:cs="Calibri"/>
-        </w:rPr>
-        <w:t>→</w:t>
-      </w:r>
-      <w:r>
-        <w:t xml:space="preserve"> </w:t>
-      </w:r>
-      <w:r>
-        <w:t>output</w:t>
-      </w:r>
-      <w:r>
-        <w:t xml:space="preserve"> </w:t>
-      </w:r>
-      <w:proofErr w:type="spellStart"/>
-      <w:r>
-        <w:rPr>
-          <w:rFonts w:ascii="Courier New" w:hAnsi="Courier New" w:cs="Courier New"/>
-        </w:rPr>
-        <w:t>taubin</w:t>
-      </w:r>
-      <w:r>
-        <w:t>_</w:t>
-      </w:r>
-      <w:r>
-        <w:rPr>
-          <w:rFonts w:ascii="Courier New" w:hAnsi="Courier New" w:cs="Courier New"/>
-        </w:rPr>
-        <w:t>output</w:t>
-      </w:r>
-      <w:proofErr w:type="spellEnd"/>
-      <w:r>
-        <w:t xml:space="preserve">, which is (xc, </w:t>
-      </w:r>
-      <w:proofErr w:type="spellStart"/>
-      <w:r>
-        <w:t>yc</w:t>
-      </w:r>
-      <w:proofErr w:type="spellEnd"/>
-      <w:r>
-        <w:t>, r) for this window.</w:t>
-      </w:r>
-    </w:p>
-    <w:p>
-      <w:r>
-        <w:lastRenderedPageBreak/>
-        <w:t xml:space="preserve">Determine RMSE for head positions to best-fit circle. </w:t>
-      </w:r>
-      <w:r>
-        <w:t xml:space="preserve">Calls </w:t>
-      </w:r>
-      <w:proofErr w:type="spellStart"/>
-      <w:r>
-        <w:rPr>
-          <w:rFonts w:ascii="Courier New" w:hAnsi="Courier New" w:cs="Courier New"/>
-        </w:rPr>
-        <w:t>get_distances</w:t>
-      </w:r>
-      <w:proofErr w:type="spellEnd"/>
-      <w:r>
-        <w:t xml:space="preserve"> </w:t>
-      </w:r>
-      <w:r>
-        <w:rPr>
-          <w:rFonts w:ascii="Calibri" w:hAnsi="Calibri" w:cs="Calibri"/>
-        </w:rPr>
-        <w:t>→</w:t>
-      </w:r>
-      <w:r>
-        <w:t xml:space="preserve"> </w:t>
-      </w:r>
-      <w:r>
-        <w:t>output</w:t>
-      </w:r>
-      <w:r>
-        <w:t xml:space="preserve"> </w:t>
-      </w:r>
-      <w:proofErr w:type="spellStart"/>
-      <w:r>
-        <w:rPr>
-          <w:rFonts w:ascii="Courier New" w:hAnsi="Courier New" w:cs="Courier New"/>
-        </w:rPr>
-        <w:t>distances_temp</w:t>
-      </w:r>
-      <w:proofErr w:type="spellEnd"/>
-      <w:r>
-        <w:rPr>
-          <w:rFonts w:ascii="Courier New" w:hAnsi="Courier New" w:cs="Courier New"/>
-        </w:rPr>
-        <w:t xml:space="preserve"> </w:t>
-      </w:r>
-      <w:r>
-        <w:t xml:space="preserve">to get distances between head positions and best-fit circle. </w:t>
-      </w:r>
-      <w:r>
-        <w:t xml:space="preserve">Calls </w:t>
-      </w:r>
-      <w:proofErr w:type="spellStart"/>
-      <w:r>
-        <w:rPr>
-          <w:rFonts w:ascii="Courier New" w:hAnsi="Courier New" w:cs="Courier New"/>
-        </w:rPr>
-        <w:t>get_rmse</w:t>
-      </w:r>
-      <w:proofErr w:type="spellEnd"/>
-      <w:r>
-        <w:t xml:space="preserve"> </w:t>
-      </w:r>
-      <w:r>
-        <w:rPr>
-          <w:rFonts w:ascii="Calibri" w:hAnsi="Calibri" w:cs="Calibri"/>
-        </w:rPr>
-        <w:t>→</w:t>
-      </w:r>
-      <w:r>
-        <w:t xml:space="preserve"> </w:t>
-      </w:r>
-      <w:r>
-        <w:t>output</w:t>
-      </w:r>
-      <w:r>
-        <w:t xml:space="preserve"> </w:t>
-      </w:r>
-      <w:proofErr w:type="spellStart"/>
-      <w:proofErr w:type="gramStart"/>
-      <w:r>
-        <w:rPr>
-          <w:rFonts w:ascii="Courier New" w:hAnsi="Courier New" w:cs="Courier New"/>
-        </w:rPr>
-        <w:t>rmse</w:t>
-      </w:r>
-      <w:proofErr w:type="spellEnd"/>
-      <w:r>
-        <w:t>,  [</w:t>
-      </w:r>
-      <w:proofErr w:type="gramEnd"/>
-      <w:r>
-        <w:rPr>
-          <w:highlight w:val="cyan"/>
-        </w:rPr>
-        <w:t>Comment “Fit the distances…” makes no sense; fix</w:t>
-      </w:r>
-      <w:r>
-        <w:t>]</w:t>
-      </w:r>
-    </w:p>
-    <w:p>
-      <w:r>
-        <w:t xml:space="preserve">Evaluate the angle between fish headings, and the antiparallel criterion. Calls </w:t>
-      </w:r>
-      <w:proofErr w:type="spellStart"/>
-      <w:r>
-        <w:rPr>
-          <w:rFonts w:ascii="Courier New" w:hAnsi="Courier New" w:cs="Courier New"/>
-        </w:rPr>
-        <w:t>check_antiparallel_criterion</w:t>
-      </w:r>
-      <w:proofErr w:type="spellEnd"/>
-      <w:r>
-        <w:t xml:space="preserve"> </w:t>
-      </w:r>
-      <w:r>
-        <w:rPr>
-          <w:rFonts w:ascii="Calibri" w:hAnsi="Calibri" w:cs="Calibri"/>
-        </w:rPr>
-        <w:t>→</w:t>
-      </w:r>
-      <w:r>
-        <w:t xml:space="preserve"> </w:t>
-      </w:r>
-      <w:r>
-        <w:t>output</w:t>
-      </w:r>
-      <w:r>
-        <w:t xml:space="preserve"> </w:t>
-      </w:r>
-      <w:r>
-        <w:rPr>
-          <w:rFonts w:ascii="Courier New" w:hAnsi="Courier New" w:cs="Courier New"/>
-        </w:rPr>
-        <w:t>[not saved]</w:t>
-      </w:r>
-    </w:p>
-    <w:p>
-      <w:r>
-        <w:t xml:space="preserve">If </w:t>
-      </w:r>
-      <w:proofErr w:type="spellStart"/>
-      <w:r>
-        <w:rPr>
-          <w:rFonts w:ascii="Courier New" w:hAnsi="Courier New" w:cs="Courier New"/>
-        </w:rPr>
-        <w:t>rmse</w:t>
-      </w:r>
-      <w:proofErr w:type="spellEnd"/>
-      <w:r>
-        <w:t xml:space="preserve"> is below threshold </w:t>
-      </w:r>
-      <w:proofErr w:type="spellStart"/>
-      <w:r>
-        <w:rPr>
-          <w:rFonts w:ascii="Courier New" w:hAnsi="Courier New" w:cs="Courier New"/>
-        </w:rPr>
-        <w:t>rmse_thresh</w:t>
-      </w:r>
-      <w:proofErr w:type="spellEnd"/>
-      <w:r>
-        <w:t xml:space="preserve"> and antiparallel criterion is met, append this window frame to </w:t>
-      </w:r>
-      <w:proofErr w:type="spellStart"/>
-      <w:r>
-        <w:rPr>
-          <w:rFonts w:ascii="Courier New" w:hAnsi="Courier New" w:cs="Courier New"/>
-        </w:rPr>
-        <w:t>circling_</w:t>
-      </w:r>
-      <w:proofErr w:type="gramStart"/>
-      <w:r>
-        <w:rPr>
-          <w:rFonts w:ascii="Courier New" w:hAnsi="Courier New" w:cs="Courier New"/>
-        </w:rPr>
-        <w:t>wf</w:t>
-      </w:r>
-      <w:proofErr w:type="spellEnd"/>
-      <w:r>
-        <w:t xml:space="preserve"> .</w:t>
-      </w:r>
-      <w:proofErr w:type="gramEnd"/>
-    </w:p>
-    <w:p>
-      <w:r>
-        <w:t xml:space="preserve">Returns window frames appended to </w:t>
-      </w:r>
-      <w:proofErr w:type="spellStart"/>
-      <w:r>
-        <w:rPr>
-          <w:rFonts w:ascii="Courier New" w:hAnsi="Courier New" w:cs="Courier New"/>
-        </w:rPr>
-        <w:t>circling_wf</w:t>
-      </w:r>
-      <w:proofErr w:type="spellEnd"/>
-      <w:r>
-        <w:rPr>
-          <w:rFonts w:ascii="Courier New" w:hAnsi="Courier New" w:cs="Courier New"/>
-        </w:rPr>
-        <w:t xml:space="preserve"> </w:t>
-      </w:r>
-      <w:r>
-        <w:t xml:space="preserve">using </w:t>
-      </w:r>
-      <w:proofErr w:type="spellStart"/>
-      <w:r>
-        <w:rPr>
-          <w:rFonts w:ascii="Courier New" w:hAnsi="Courier New" w:cs="Courier New"/>
-        </w:rPr>
-        <w:t>combine_</w:t>
-      </w:r>
-      <w:proofErr w:type="gramStart"/>
-      <w:r>
-        <w:rPr>
-          <w:rFonts w:ascii="Courier New" w:hAnsi="Courier New" w:cs="Courier New"/>
-        </w:rPr>
-        <w:t>events</w:t>
-      </w:r>
-      <w:proofErr w:type="spellEnd"/>
-      <w:r>
-        <w:t xml:space="preserve"> ,</w:t>
-      </w:r>
-      <w:proofErr w:type="gramEnd"/>
-      <w:r>
-        <w:t xml:space="preserve"> </w:t>
-      </w:r>
-    </w:p>
-    <w:p/>
-    <w:p>
-      <w:pPr>
-        <w:rPr>
-          <w:rFonts w:ascii="Courier New" w:hAnsi="Courier New" w:cs="Courier New"/>
-          <w:b/>
-          <w:bCs/>
-        </w:rPr>
-      </w:pPr>
-      <w:r>
-        <w:rPr>
-          <w:rFonts w:ascii="Courier New" w:hAnsi="Courier New" w:cs="Courier New"/>
-          <w:b/>
-          <w:bCs/>
-        </w:rPr>
-        <w:t>get_</w:t>
-      </w:r>
-      <w:r>
-        <w:rPr>
-          <w:rFonts w:ascii="Courier New" w:hAnsi="Courier New" w:cs="Courier New"/>
-          <w:b/>
-          <w:bCs/>
-        </w:rPr>
-        <w:t>90_deg</w:t>
-      </w:r>
-      <w:r>
-        <w:rPr>
-          <w:rFonts w:ascii="Courier New" w:hAnsi="Courier New" w:cs="Courier New"/>
-          <w:b/>
-          <w:bCs/>
-        </w:rPr>
-        <w:t>_</w:t>
-      </w:r>
-      <w:proofErr w:type="gramStart"/>
-      <w:r>
-        <w:rPr>
-          <w:rFonts w:ascii="Courier New" w:hAnsi="Courier New" w:cs="Courier New"/>
-          <w:b/>
-          <w:bCs/>
-        </w:rPr>
-        <w:t>wf</w:t>
-      </w:r>
-      <w:r>
-        <w:rPr>
-          <w:rFonts w:ascii="Courier New" w:hAnsi="Courier New" w:cs="Courier New"/>
-          <w:b/>
-          <w:bCs/>
-        </w:rPr>
-        <w:t>(</w:t>
-      </w:r>
-      <w:proofErr w:type="gramEnd"/>
-      <w:r>
-        <w:rPr>
-          <w:rFonts w:ascii="Courier New" w:hAnsi="Courier New" w:cs="Courier New"/>
-          <w:b/>
-          <w:bCs/>
-        </w:rPr>
-        <w:t xml:space="preserve">) in </w:t>
-      </w:r>
-      <w:r>
-        <w:rPr>
-          <w:rFonts w:ascii="Courier New" w:hAnsi="Courier New" w:cs="Courier New"/>
-          <w:b/>
-          <w:bCs/>
-        </w:rPr>
-        <w:t>ninety_deg</w:t>
-      </w:r>
-      <w:r>
-        <w:rPr>
-          <w:rFonts w:ascii="Courier New" w:hAnsi="Courier New" w:cs="Courier New"/>
-          <w:b/>
-          <w:bCs/>
-        </w:rPr>
-        <w:t>.py</w:t>
-      </w:r>
-    </w:p>
-    <w:p>
-      <w:r>
-        <w:t>Gets positions and angles for a given frame window</w:t>
-      </w:r>
-    </w:p>
-    <w:p>
-      <w:r>
-        <w:t xml:space="preserve">Calls </w:t>
-      </w:r>
-      <w:proofErr w:type="spellStart"/>
-      <w:r>
-        <w:rPr>
-          <w:rFonts w:ascii="Courier New" w:hAnsi="Courier New" w:cs="Courier New"/>
-        </w:rPr>
-        <w:t>get_antiparallel_angle</w:t>
-      </w:r>
-      <w:proofErr w:type="spellEnd"/>
-      <w:r>
-        <w:t xml:space="preserve"> to get angle </w:t>
-      </w:r>
-      <w:r>
-        <w:t xml:space="preserve">(or cosine of angle) </w:t>
-      </w:r>
-      <w:r>
-        <w:t>between fish headings; takes absolute value</w:t>
-      </w:r>
-      <w:r>
-        <w:t xml:space="preserve">; compares this to the cos(theta) threshold. </w:t>
-      </w:r>
-    </w:p>
-    <w:p>
-      <w:r>
-        <w:t xml:space="preserve">Calls </w:t>
-      </w:r>
-      <w:proofErr w:type="spellStart"/>
-      <w:r>
-        <w:rPr>
-          <w:rFonts w:ascii="Courier New" w:hAnsi="Courier New" w:cs="Courier New"/>
-        </w:rPr>
-        <w:t>get_fish_vectors</w:t>
-      </w:r>
-      <w:proofErr w:type="spellEnd"/>
-      <w:r>
-        <w:t xml:space="preserve"> to get </w:t>
-      </w:r>
-      <w:r>
-        <w:t>average heading angles over frame window.</w:t>
-      </w:r>
-    </w:p>
-    <w:p>
-      <w:r>
-        <w:t xml:space="preserve">Calls </w:t>
-      </w:r>
-      <w:proofErr w:type="spellStart"/>
-      <w:r>
-        <w:rPr>
-          <w:rFonts w:ascii="Courier New" w:hAnsi="Courier New" w:cs="Courier New"/>
-        </w:rPr>
-        <w:t>get_connecting_vector</w:t>
-      </w:r>
-      <w:proofErr w:type="spellEnd"/>
-      <w:r>
-        <w:t xml:space="preserve"> </w:t>
-      </w:r>
-      <w:r>
         <w:t>to get the normalized vector between fish head positions, connecting fish 1 and 2.</w:t>
       </w:r>
     </w:p>
@@ -10413,15 +9394,7 @@
     </w:p>
     <w:p>
       <w:r>
-        <w:t xml:space="preserve">Evaluate criteria for </w:t>
-      </w:r>
-      <w:proofErr w:type="gramStart"/>
-      <w:r>
-        <w:t>90 degree</w:t>
-      </w:r>
-      <w:proofErr w:type="gramEnd"/>
-      <w:r>
-        <w:t xml:space="preserve"> orientation: cos(theta) &lt; threshold [</w:t>
+        <w:t>Evaluate criteria for 90 degree orientation: cos(theta) &lt; threshold [</w:t>
       </w:r>
       <w:r>
         <w:rPr>
@@ -10472,34 +9445,16 @@
           <w:b/>
           <w:bCs/>
         </w:rPr>
-        <w:t>_</w:t>
-      </w:r>
-      <w:proofErr w:type="gramStart"/>
-      <w:r>
-        <w:rPr>
-          <w:rFonts w:ascii="Courier New" w:hAnsi="Courier New" w:cs="Courier New"/>
-          <w:b/>
-          <w:bCs/>
-        </w:rPr>
-        <w:t>wf</w:t>
-      </w:r>
-      <w:proofErr w:type="spellEnd"/>
-      <w:r>
-        <w:rPr>
-          <w:rFonts w:ascii="Courier New" w:hAnsi="Courier New" w:cs="Courier New"/>
-          <w:b/>
-          <w:bCs/>
-        </w:rPr>
-        <w:t>(</w:t>
-      </w:r>
-      <w:proofErr w:type="gramEnd"/>
-      <w:r>
-        <w:rPr>
-          <w:rFonts w:ascii="Courier New" w:hAnsi="Courier New" w:cs="Courier New"/>
-          <w:b/>
-          <w:bCs/>
-        </w:rPr>
-        <w:t xml:space="preserve">) in </w:t>
+        <w:t>_wf</w:t>
+      </w:r>
+      <w:proofErr w:type="spellEnd"/>
+      <w:r>
+        <w:rPr>
+          <w:rFonts w:ascii="Courier New" w:hAnsi="Courier New" w:cs="Courier New"/>
+          <w:b/>
+          <w:bCs/>
+        </w:rPr>
+        <w:t xml:space="preserve">() in </w:t>
       </w:r>
       <w:r>
         <w:rPr>
@@ -10538,15 +9493,7 @@
       </w:r>
       <w:proofErr w:type="spellEnd"/>
       <w:r>
-        <w:t xml:space="preserve"> and any point on fish j (j = 1, 2) is less than </w:t>
-      </w:r>
-      <w:proofErr w:type="gramStart"/>
-      <w:r>
-        <w:t>threshold;</w:t>
-      </w:r>
-      <w:proofErr w:type="gramEnd"/>
-      <w:r>
-        <w:t xml:space="preserve"> if so count as both “head-body” and “any” contact</w:t>
+        <w:t xml:space="preserve"> and any point on fish j (j = 1, 2) is less than threshold; if so count as both “head-body” and “any” contact</w:t>
       </w:r>
     </w:p>
     <w:p>
@@ -10605,34 +9552,16 @@
           <w:b/>
           <w:bCs/>
         </w:rPr>
-        <w:t>_</w:t>
-      </w:r>
-      <w:proofErr w:type="gramStart"/>
-      <w:r>
-        <w:rPr>
-          <w:rFonts w:ascii="Courier New" w:hAnsi="Courier New" w:cs="Courier New"/>
-          <w:b/>
-          <w:bCs/>
-        </w:rPr>
-        <w:t>wf</w:t>
-      </w:r>
-      <w:proofErr w:type="spellEnd"/>
-      <w:r>
-        <w:rPr>
-          <w:rFonts w:ascii="Courier New" w:hAnsi="Courier New" w:cs="Courier New"/>
-          <w:b/>
-          <w:bCs/>
-        </w:rPr>
-        <w:t>(</w:t>
-      </w:r>
-      <w:proofErr w:type="gramEnd"/>
-      <w:r>
-        <w:rPr>
-          <w:rFonts w:ascii="Courier New" w:hAnsi="Courier New" w:cs="Courier New"/>
-          <w:b/>
-          <w:bCs/>
-        </w:rPr>
-        <w:t xml:space="preserve">) in </w:t>
+        <w:t>_wf</w:t>
+      </w:r>
+      <w:proofErr w:type="spellEnd"/>
+      <w:r>
+        <w:rPr>
+          <w:rFonts w:ascii="Courier New" w:hAnsi="Courier New" w:cs="Courier New"/>
+          <w:b/>
+          <w:bCs/>
+        </w:rPr>
+        <w:t xml:space="preserve">() in </w:t>
       </w:r>
       <w:r>
         <w:rPr>
@@ -10653,7 +9582,6 @@
     </w:p>
     <w:p>
       <w:r>
-        <w:lastRenderedPageBreak/>
         <w:t xml:space="preserve">Identifies tail-rubbing events. </w:t>
       </w:r>
     </w:p>
@@ -10764,15 +9692,7 @@
         <w:t>get_90_deg_wf.py</w:t>
       </w:r>
       <w:r>
-        <w:t xml:space="preserve">. Returns a vector in the form (cos(theta), sin(theta)) for fish1 and </w:t>
-      </w:r>
-      <w:proofErr w:type="gramStart"/>
-      <w:r>
-        <w:t>fish2;</w:t>
-      </w:r>
-      <w:proofErr w:type="gramEnd"/>
-      <w:r>
-        <w:t xml:space="preserve"> average of heading angles over window size. [</w:t>
+        <w:t>. Returns a vector in the form (cos(theta), sin(theta)) for fish1 and fish2; average of heading angles over window size. [</w:t>
       </w:r>
       <w:r>
         <w:rPr>
@@ -10867,19 +9787,11 @@
     <w:p>
       <w:proofErr w:type="spellStart"/>
       <w:r>
-        <w:t>get_min_tail_</w:t>
-      </w:r>
-      <w:proofErr w:type="gramStart"/>
-      <w:r>
-        <w:t>distances</w:t>
-      </w:r>
-      <w:proofErr w:type="spellEnd"/>
-      <w:r>
-        <w:t xml:space="preserve"> .</w:t>
-      </w:r>
-      <w:proofErr w:type="gramEnd"/>
-      <w:r>
-        <w:t xml:space="preserve">  Returns the minimum tail distances between two fish for two different body markers.</w:t>
+        <w:t>get_min_tail_distances</w:t>
+      </w:r>
+      <w:proofErr w:type="spellEnd"/>
+      <w:r>
+        <w:t xml:space="preserve"> .  Returns the minimum tail distances between two fish for two different body markers.</w:t>
       </w:r>
     </w:p>
     <w:p/>
@@ -10895,468 +9807,364 @@
     <w:p>
       <w:proofErr w:type="spellStart"/>
       <w:r>
-        <w:t>get_contact_</w:t>
-      </w:r>
-      <w:proofErr w:type="gramStart"/>
-      <w:r>
-        <w:t>frames</w:t>
+        <w:t>get_contact_frames</w:t>
+      </w:r>
+      <w:proofErr w:type="spellEnd"/>
+      <w:r>
+        <w:t>()</w:t>
+      </w:r>
+    </w:p>
+    <w:p>
+      <w:proofErr w:type="spellStart"/>
+      <w:r>
+        <w:t>get_inferred_contact_frames</w:t>
+      </w:r>
+      <w:proofErr w:type="spellEnd"/>
+      <w:r>
+        <w:t>()</w:t>
+      </w:r>
+    </w:p>
+    <w:p/>
+    <w:p>
+      <w:pPr>
+        <w:pStyle w:val="Heading2"/>
+      </w:pPr>
+      <w:r>
+        <w:t>Perpendicular</w:t>
+      </w:r>
+      <w:r>
+        <w:t xml:space="preserve"> degree orientation functions</w:t>
+      </w:r>
+    </w:p>
+    <w:p>
+      <w:r>
+        <w:t>get_90_deg_frames</w:t>
+      </w:r>
+      <w:r>
+        <w:t>()</w:t>
+      </w:r>
+    </w:p>
+    <w:p>
+      <w:proofErr w:type="spellStart"/>
+      <w:r>
+        <w:lastRenderedPageBreak/>
+        <w:t>get_orientation_type</w:t>
+      </w:r>
+      <w:proofErr w:type="spellEnd"/>
+      <w:r>
+        <w:t>()</w:t>
+      </w:r>
+    </w:p>
+    <w:p/>
+    <w:p>
+      <w:pPr>
+        <w:pStyle w:val="Heading2"/>
+      </w:pPr>
+      <w:r>
+        <w:t>Tail-rubbing functions</w:t>
+      </w:r>
+    </w:p>
+    <w:p>
+      <w:proofErr w:type="spellStart"/>
+      <w:r>
+        <w:t>get_tail_rubbing_frames</w:t>
+      </w:r>
+      <w:proofErr w:type="spellEnd"/>
+      <w:r>
+        <w:t>()</w:t>
+      </w:r>
+    </w:p>
+    <w:p/>
+    <w:p>
+      <w:pPr>
+        <w:pStyle w:val="Heading1"/>
+      </w:pPr>
+      <w:r>
+        <w:t>toolkit.py</w:t>
+      </w:r>
+    </w:p>
+    <w:p/>
+    <w:p>
+      <w:pPr>
+        <w:pStyle w:val="Heading2"/>
+      </w:pPr>
+      <w:r>
+        <w:t>Data loading</w:t>
+      </w:r>
+      <w:r>
+        <w:t xml:space="preserve"> and handling</w:t>
+      </w:r>
+      <w:r>
+        <w:t xml:space="preserve"> functions</w:t>
+      </w:r>
+    </w:p>
+    <w:p>
+      <w:pPr>
+        <w:rPr>
+          <w:rFonts w:ascii="Courier New" w:hAnsi="Courier New" w:cs="Courier New"/>
+          <w:sz w:val="22"/>
+        </w:rPr>
+      </w:pPr>
+      <w:proofErr w:type="spellStart"/>
+      <w:r>
+        <w:rPr>
+          <w:rFonts w:ascii="Courier New" w:hAnsi="Courier New" w:cs="Courier New"/>
+          <w:sz w:val="22"/>
+        </w:rPr>
+        <w:t>get_CSV_folder_and_filenames</w:t>
+      </w:r>
+      <w:proofErr w:type="spellEnd"/>
+      <w:r>
+        <w:rPr>
+          <w:rFonts w:ascii="Courier New" w:hAnsi="Courier New" w:cs="Courier New"/>
+          <w:sz w:val="22"/>
+        </w:rPr>
+        <w:t>():</w:t>
+      </w:r>
+    </w:p>
+    <w:p>
+      <w:r>
+        <w:t>Asks user for the folder path containing CSV files; returns this and a list of all CSV files whose names start with "results" .</w:t>
+      </w:r>
+    </w:p>
+    <w:p/>
+    <w:p>
+      <w:proofErr w:type="spellStart"/>
+      <w:r>
+        <w:t>load_data</w:t>
       </w:r>
       <w:proofErr w:type="spellEnd"/>
       <w:r>
         <w:t>(</w:t>
       </w:r>
-      <w:proofErr w:type="gramEnd"/>
-      <w:r>
-        <w:t>)</w:t>
-      </w:r>
-    </w:p>
-    <w:p>
-      <w:proofErr w:type="spellStart"/>
-      <w:r>
-        <w:t>get_inferred_contact_</w:t>
-      </w:r>
-      <w:proofErr w:type="gramStart"/>
-      <w:r>
-        <w:t>frames</w:t>
+      <w:proofErr w:type="spellStart"/>
+      <w:r>
+        <w:t>CSVfileName</w:t>
+      </w:r>
+      <w:proofErr w:type="spellEnd"/>
+      <w:r>
+        <w:t xml:space="preserve">, </w:t>
+      </w:r>
+      <w:proofErr w:type="spellStart"/>
+      <w:r>
+        <w:t>N_columns</w:t>
+      </w:r>
+      <w:proofErr w:type="spellEnd"/>
+      <w:r>
+        <w:t>):</w:t>
+      </w:r>
+    </w:p>
+    <w:p>
+      <w:r>
+        <w:t xml:space="preserve">    Loads position data from a CSV file and returns a single array containing both fish's information (position, angle, body markers  etc.</w:t>
+      </w:r>
+    </w:p>
+    <w:p>
+      <w:r>
+        <w:t>Checks that frame numbers are the same for each array, and that there are no gaps in frames, and that the first frame is 1</w:t>
+      </w:r>
+    </w:p>
+    <w:p/>
+    <w:p>
+      <w:proofErr w:type="spellStart"/>
+      <w:r>
+        <w:t>get_dataset_name</w:t>
       </w:r>
       <w:proofErr w:type="spellEnd"/>
       <w:r>
         <w:t>(</w:t>
       </w:r>
-      <w:proofErr w:type="gramEnd"/>
-      <w:r>
-        <w:t>)</w:t>
+      <w:proofErr w:type="spellStart"/>
+      <w:r>
+        <w:t>CSVfileName</w:t>
+      </w:r>
+      <w:proofErr w:type="spellEnd"/>
+      <w:r>
+        <w:t>):</w:t>
+      </w:r>
+    </w:p>
+    <w:p>
+      <w:r>
+        <w:t xml:space="preserve">    Extract the "dataset name" from the CSV filename. </w:t>
+      </w:r>
+      <w:proofErr w:type="spellStart"/>
+      <w:r>
+        <w:t>Delete"results_SocPref</w:t>
+      </w:r>
+      <w:proofErr w:type="spellEnd"/>
+      <w:r>
+        <w:t xml:space="preserve">_", "_ALL.csv"; keep everything else.    E.g. file name "results_SocPref_3c_2wpf_k2_ALL.csv" gives   </w:t>
+      </w:r>
+      <w:proofErr w:type="spellStart"/>
+      <w:r>
+        <w:t>dataset_name</w:t>
+      </w:r>
+      <w:proofErr w:type="spellEnd"/>
+      <w:r>
+        <w:t xml:space="preserve"> = "3c_2wpf_k2""</w:t>
       </w:r>
     </w:p>
     <w:p/>
     <w:p>
+      <w:proofErr w:type="spellStart"/>
+      <w:r>
+        <w:t>make_frames_dictionary</w:t>
+      </w:r>
+      <w:proofErr w:type="spellEnd"/>
+      <w:r>
+        <w:t xml:space="preserve">(frames, </w:t>
+      </w:r>
+      <w:proofErr w:type="spellStart"/>
+      <w:r>
+        <w:t>frames_to_remove</w:t>
+      </w:r>
+      <w:proofErr w:type="spellEnd"/>
+      <w:r>
+        <w:t>):</w:t>
+      </w:r>
+    </w:p>
+    <w:p>
+      <w:r>
+        <w:t xml:space="preserve">    Make a dictionary of raw (original) frames, frames with "bad" frames removed, and combined (adjacent) frames + durations</w:t>
+      </w:r>
+    </w:p>
+    <w:p/>
+    <w:p>
+      <w:proofErr w:type="spellStart"/>
+      <w:r>
+        <w:t>combine_events</w:t>
+      </w:r>
+      <w:proofErr w:type="spellEnd"/>
+      <w:r>
+        <w:t>(events):</w:t>
+      </w:r>
+    </w:p>
+    <w:p>
+      <w:r>
+        <w:t xml:space="preserve">    Given an array of frame numbers, return an arrays of frame numbers with adjacent frames combined and duration numbers corresponding to the duration of adjacent frames.</w:t>
+      </w:r>
+    </w:p>
+    <w:p/>
+    <w:p>
       <w:pPr>
         <w:pStyle w:val="Heading2"/>
       </w:pPr>
       <w:r>
-        <w:t>Perpendicular</w:t>
-      </w:r>
-      <w:r>
-        <w:t xml:space="preserve"> degree orientation functions</w:t>
-      </w:r>
-    </w:p>
-    <w:p>
-      <w:r>
-        <w:t>get_90_deg_</w:t>
-      </w:r>
-      <w:proofErr w:type="gramStart"/>
-      <w:r>
-        <w:t>frames</w:t>
-      </w:r>
+        <w:lastRenderedPageBreak/>
+        <w:t>Coordinate determination functions</w:t>
+      </w:r>
+    </w:p>
+    <w:p>
+      <w:proofErr w:type="spellStart"/>
+      <w:r>
+        <w:t>get_ArenaCenter</w:t>
+      </w:r>
+      <w:proofErr w:type="spellEnd"/>
       <w:r>
         <w:t>(</w:t>
       </w:r>
-      <w:proofErr w:type="gramEnd"/>
-      <w:r>
-        <w:t>)</w:t>
-      </w:r>
-    </w:p>
-    <w:p>
-      <w:proofErr w:type="spellStart"/>
-      <w:r>
-        <w:t>get_orientation_</w:t>
-      </w:r>
-      <w:proofErr w:type="gramStart"/>
-      <w:r>
-        <w:t>type</w:t>
+      <w:proofErr w:type="spellStart"/>
+      <w:r>
+        <w:t>dataset_name</w:t>
+      </w:r>
+      <w:proofErr w:type="spellEnd"/>
+      <w:r>
+        <w:t xml:space="preserve">, </w:t>
+      </w:r>
+      <w:proofErr w:type="spellStart"/>
+      <w:r>
+        <w:t>arenaCentersFilename</w:t>
+      </w:r>
+      <w:proofErr w:type="spellEnd"/>
+      <w:r>
+        <w:t xml:space="preserve">, </w:t>
+      </w:r>
+      <w:proofErr w:type="spellStart"/>
+      <w:r>
+        <w:t>offsetPositionsFilename</w:t>
+      </w:r>
+      <w:proofErr w:type="spellEnd"/>
+      <w:r>
+        <w:t>):</w:t>
+      </w:r>
+    </w:p>
+    <w:p>
+      <w:r>
+        <w:t xml:space="preserve">    Extract the </w:t>
+      </w:r>
+      <w:proofErr w:type="spellStart"/>
+      <w:r>
+        <w:t>x,y</w:t>
+      </w:r>
+      <w:proofErr w:type="spellEnd"/>
+      <w:r>
+        <w:t xml:space="preserve"> positions of the Arena centers from the     </w:t>
+      </w:r>
+      <w:proofErr w:type="spellStart"/>
+      <w:r>
+        <w:t>arenaCentersFilename</w:t>
+      </w:r>
+      <w:proofErr w:type="spellEnd"/>
+      <w:r>
+        <w:t xml:space="preserve"> CSV -- previously tabulated.    Image offsets also previously tabulated, first and second columns of     </w:t>
+      </w:r>
+      <w:proofErr w:type="spellStart"/>
+      <w:r>
+        <w:t>offsetPositionsFilename</w:t>
+      </w:r>
+      <w:proofErr w:type="spellEnd"/>
+    </w:p>
+    <w:p/>
+    <w:p>
+      <w:proofErr w:type="spellStart"/>
+      <w:r>
+        <w:t>get_edge_frames</w:t>
+      </w:r>
+      <w:proofErr w:type="spellEnd"/>
+      <w:r>
+        <w:t xml:space="preserve">(dataset, params, </w:t>
+      </w:r>
+      <w:proofErr w:type="spellStart"/>
+      <w:r>
+        <w:t>arena_radius_mm</w:t>
+      </w:r>
+      <w:proofErr w:type="spellEnd"/>
+      <w:r>
+        <w:t xml:space="preserve">, </w:t>
+      </w:r>
+      <w:proofErr w:type="spellStart"/>
+      <w:r>
+        <w:t>xcol</w:t>
+      </w:r>
+      <w:proofErr w:type="spellEnd"/>
+      <w:r>
+        <w:t xml:space="preserve">=3, </w:t>
+      </w:r>
+      <w:proofErr w:type="spellStart"/>
+      <w:r>
+        <w:t>ycol</w:t>
+      </w:r>
+      <w:proofErr w:type="spellEnd"/>
+      <w:r>
+        <w:t>=4):</w:t>
+      </w:r>
+    </w:p>
+    <w:p>
+      <w:r>
+        <w:t xml:space="preserve">    identify frames in which the head position of one or more fish is close to the dish edge (within threshold)</w:t>
+      </w:r>
+    </w:p>
+    <w:p/>
+    <w:p>
+      <w:proofErr w:type="spellStart"/>
+      <w:r>
+        <w:t>get_imageScale</w:t>
       </w:r>
       <w:proofErr w:type="spellEnd"/>
       <w:r>
         <w:t>(</w:t>
       </w:r>
-      <w:proofErr w:type="gramEnd"/>
-      <w:r>
-        <w:t>)</w:t>
-      </w:r>
-    </w:p>
-    <w:p/>
-    <w:p>
-      <w:pPr>
-        <w:pStyle w:val="Heading2"/>
-      </w:pPr>
-      <w:r>
-        <w:lastRenderedPageBreak/>
-        <w:t>Tail-rubbing functions</w:t>
-      </w:r>
-    </w:p>
-    <w:p>
-      <w:proofErr w:type="spellStart"/>
-      <w:r>
-        <w:t>get_tail_rubbing_</w:t>
-      </w:r>
-      <w:proofErr w:type="gramStart"/>
-      <w:r>
-        <w:t>frames</w:t>
-      </w:r>
-      <w:proofErr w:type="spellEnd"/>
-      <w:r>
-        <w:t>(</w:t>
-      </w:r>
-      <w:proofErr w:type="gramEnd"/>
-      <w:r>
-        <w:t>)</w:t>
-      </w:r>
-    </w:p>
-    <w:p/>
-    <w:p>
-      <w:pPr>
-        <w:pStyle w:val="Heading1"/>
-      </w:pPr>
-      <w:r>
-        <w:t>toolkit.py</w:t>
-      </w:r>
-    </w:p>
-    <w:p/>
-    <w:p>
-      <w:pPr>
-        <w:pStyle w:val="Heading2"/>
-      </w:pPr>
-      <w:r>
-        <w:t>Data loading</w:t>
-      </w:r>
-      <w:r>
-        <w:t xml:space="preserve"> and handling</w:t>
-      </w:r>
-      <w:r>
-        <w:t xml:space="preserve"> functions</w:t>
-      </w:r>
-    </w:p>
-    <w:p>
-      <w:pPr>
-        <w:rPr>
-          <w:rFonts w:ascii="Courier New" w:hAnsi="Courier New" w:cs="Courier New"/>
-          <w:sz w:val="22"/>
-        </w:rPr>
-      </w:pPr>
-      <w:proofErr w:type="spellStart"/>
-      <w:r>
-        <w:rPr>
-          <w:rFonts w:ascii="Courier New" w:hAnsi="Courier New" w:cs="Courier New"/>
-          <w:sz w:val="22"/>
-        </w:rPr>
-        <w:t>get_CSV_folder_and_</w:t>
-      </w:r>
-      <w:proofErr w:type="gramStart"/>
-      <w:r>
-        <w:rPr>
-          <w:rFonts w:ascii="Courier New" w:hAnsi="Courier New" w:cs="Courier New"/>
-          <w:sz w:val="22"/>
-        </w:rPr>
-        <w:t>filenames</w:t>
-      </w:r>
-      <w:proofErr w:type="spellEnd"/>
-      <w:r>
-        <w:rPr>
-          <w:rFonts w:ascii="Courier New" w:hAnsi="Courier New" w:cs="Courier New"/>
-          <w:sz w:val="22"/>
-        </w:rPr>
-        <w:t>(</w:t>
-      </w:r>
-      <w:proofErr w:type="gramEnd"/>
-      <w:r>
-        <w:rPr>
-          <w:rFonts w:ascii="Courier New" w:hAnsi="Courier New" w:cs="Courier New"/>
-          <w:sz w:val="22"/>
-        </w:rPr>
-        <w:t>):</w:t>
-      </w:r>
-    </w:p>
-    <w:p>
-      <w:r>
-        <w:t>Asks user for the folder path containing CSV files; returns this and a list of all CSV files whose names start with "results</w:t>
-      </w:r>
-      <w:proofErr w:type="gramStart"/>
-      <w:r>
-        <w:t>" .</w:t>
-      </w:r>
-      <w:proofErr w:type="gramEnd"/>
-    </w:p>
-    <w:p/>
-    <w:p>
-      <w:proofErr w:type="spellStart"/>
-      <w:r>
-        <w:t>load_</w:t>
-      </w:r>
-      <w:proofErr w:type="gramStart"/>
-      <w:r>
-        <w:t>data</w:t>
-      </w:r>
-      <w:proofErr w:type="spellEnd"/>
-      <w:r>
-        <w:t>(</w:t>
-      </w:r>
-      <w:proofErr w:type="spellStart"/>
-      <w:proofErr w:type="gramEnd"/>
-      <w:r>
-        <w:t>CSVfileName</w:t>
-      </w:r>
-      <w:proofErr w:type="spellEnd"/>
-      <w:r>
-        <w:t xml:space="preserve">, </w:t>
-      </w:r>
-      <w:proofErr w:type="spellStart"/>
-      <w:r>
-        <w:t>N_columns</w:t>
-      </w:r>
-      <w:proofErr w:type="spellEnd"/>
-      <w:r>
-        <w:t>):</w:t>
-      </w:r>
-    </w:p>
-    <w:p>
-      <w:r>
-        <w:t xml:space="preserve">    Loads position data from a CSV file and returns a single array containing both fish's information (position, angle, body </w:t>
-      </w:r>
-      <w:proofErr w:type="gramStart"/>
-      <w:r>
-        <w:t>markers  etc.</w:t>
-      </w:r>
-      <w:proofErr w:type="gramEnd"/>
-    </w:p>
-    <w:p>
-      <w:r>
-        <w:t>Checks that frame numbers are the same for each array, and that there are no gaps in frames, and that the first frame is 1</w:t>
-      </w:r>
-    </w:p>
-    <w:p/>
-    <w:p>
-      <w:proofErr w:type="spellStart"/>
-      <w:r>
-        <w:t>get_dataset_</w:t>
-      </w:r>
-      <w:proofErr w:type="gramStart"/>
-      <w:r>
-        <w:t>name</w:t>
-      </w:r>
-      <w:proofErr w:type="spellEnd"/>
-      <w:r>
-        <w:t>(</w:t>
-      </w:r>
-      <w:proofErr w:type="spellStart"/>
-      <w:proofErr w:type="gramEnd"/>
-      <w:r>
-        <w:t>CSVfileName</w:t>
-      </w:r>
-      <w:proofErr w:type="spellEnd"/>
-      <w:r>
-        <w:t>):</w:t>
-      </w:r>
-    </w:p>
-    <w:p>
-      <w:r>
-        <w:t xml:space="preserve">    Extract the "dataset name" from the CSV filename. </w:t>
-      </w:r>
-      <w:proofErr w:type="spellStart"/>
-      <w:r>
-        <w:t>Delete"results_SocPref</w:t>
-      </w:r>
-      <w:proofErr w:type="spellEnd"/>
-      <w:r>
-        <w:t xml:space="preserve">_", "_ALL.csv"; keep everything else.    E.g. file name "results_SocPref_3c_2wpf_k2_ALL.csv" gives   </w:t>
-      </w:r>
-      <w:proofErr w:type="spellStart"/>
-      <w:r>
-        <w:t>dataset_name</w:t>
-      </w:r>
-      <w:proofErr w:type="spellEnd"/>
-      <w:r>
-        <w:t xml:space="preserve"> = "3c_2wpf_k2""</w:t>
-      </w:r>
-    </w:p>
-    <w:p/>
-    <w:p>
-      <w:proofErr w:type="spellStart"/>
-      <w:r>
-        <w:t>make_frames_</w:t>
-      </w:r>
-      <w:proofErr w:type="gramStart"/>
-      <w:r>
-        <w:t>dictionary</w:t>
-      </w:r>
-      <w:proofErr w:type="spellEnd"/>
-      <w:r>
-        <w:t>(</w:t>
-      </w:r>
-      <w:proofErr w:type="gramEnd"/>
-      <w:r>
-        <w:t xml:space="preserve">frames, </w:t>
-      </w:r>
-      <w:proofErr w:type="spellStart"/>
-      <w:r>
-        <w:t>frames_to_remove</w:t>
-      </w:r>
-      <w:proofErr w:type="spellEnd"/>
-      <w:r>
-        <w:t>):</w:t>
-      </w:r>
-    </w:p>
-    <w:p>
-      <w:r>
-        <w:t xml:space="preserve">    Make a dictionary of raw (original) frames, frames with "bad" frames removed, and combined (adjacent) frames + durations</w:t>
-      </w:r>
-    </w:p>
-    <w:p/>
-    <w:p>
-      <w:proofErr w:type="spellStart"/>
-      <w:r>
-        <w:t>combine_events</w:t>
-      </w:r>
-      <w:proofErr w:type="spellEnd"/>
-      <w:r>
-        <w:t>(events):</w:t>
-      </w:r>
-    </w:p>
-    <w:p>
-      <w:r>
-        <w:t xml:space="preserve">    Given an array of frame numbers, return an arrays of frame numbers with adjacent frames combined and duration numbers corresponding to the duration of adjacent frames.</w:t>
-      </w:r>
-    </w:p>
-    <w:p/>
-    <w:p>
-      <w:pPr>
-        <w:pStyle w:val="Heading2"/>
-      </w:pPr>
-      <w:r>
-        <w:t>Coordinate determination functions</w:t>
-      </w:r>
-    </w:p>
-    <w:p>
-      <w:proofErr w:type="spellStart"/>
-      <w:r>
-        <w:t>get_</w:t>
-      </w:r>
-      <w:proofErr w:type="gramStart"/>
-      <w:r>
-        <w:t>ArenaCenter</w:t>
-      </w:r>
-      <w:proofErr w:type="spellEnd"/>
-      <w:r>
-        <w:t>(</w:t>
-      </w:r>
-      <w:proofErr w:type="spellStart"/>
-      <w:proofErr w:type="gramEnd"/>
-      <w:r>
-        <w:t>dataset_name</w:t>
-      </w:r>
-      <w:proofErr w:type="spellEnd"/>
-      <w:r>
-        <w:t xml:space="preserve">, </w:t>
-      </w:r>
-      <w:proofErr w:type="spellStart"/>
-      <w:r>
-        <w:t>arenaCentersFilename</w:t>
-      </w:r>
-      <w:proofErr w:type="spellEnd"/>
-      <w:r>
-        <w:t xml:space="preserve">, </w:t>
-      </w:r>
-      <w:proofErr w:type="spellStart"/>
-      <w:r>
-        <w:t>offsetPositionsFilename</w:t>
-      </w:r>
-      <w:proofErr w:type="spellEnd"/>
-      <w:r>
-        <w:t>):</w:t>
-      </w:r>
-    </w:p>
-    <w:p>
-      <w:r>
-        <w:lastRenderedPageBreak/>
-        <w:t xml:space="preserve">    Extract the </w:t>
-      </w:r>
-      <w:proofErr w:type="spellStart"/>
-      <w:proofErr w:type="gramStart"/>
-      <w:r>
-        <w:t>x,y</w:t>
-      </w:r>
-      <w:proofErr w:type="spellEnd"/>
-      <w:proofErr w:type="gramEnd"/>
-      <w:r>
-        <w:t xml:space="preserve"> positions of the Arena centers from the     </w:t>
-      </w:r>
-      <w:proofErr w:type="spellStart"/>
-      <w:r>
-        <w:t>arenaCentersFilename</w:t>
-      </w:r>
-      <w:proofErr w:type="spellEnd"/>
-      <w:r>
-        <w:t xml:space="preserve"> CSV -- previously tabulated.    Image offsets also previously tabulated, first and second columns of     </w:t>
-      </w:r>
-      <w:proofErr w:type="spellStart"/>
-      <w:r>
-        <w:t>offsetPositionsFilename</w:t>
-      </w:r>
-      <w:proofErr w:type="spellEnd"/>
-    </w:p>
-    <w:p/>
-    <w:p>
-      <w:proofErr w:type="spellStart"/>
-      <w:r>
-        <w:t>get_edge_</w:t>
-      </w:r>
-      <w:proofErr w:type="gramStart"/>
-      <w:r>
-        <w:t>frames</w:t>
-      </w:r>
-      <w:proofErr w:type="spellEnd"/>
-      <w:r>
-        <w:t>(</w:t>
-      </w:r>
-      <w:proofErr w:type="gramEnd"/>
-      <w:r>
-        <w:t xml:space="preserve">dataset, params, </w:t>
-      </w:r>
-      <w:proofErr w:type="spellStart"/>
-      <w:r>
-        <w:t>arena_radius_mm</w:t>
-      </w:r>
-      <w:proofErr w:type="spellEnd"/>
-      <w:r>
-        <w:t xml:space="preserve">, </w:t>
-      </w:r>
-      <w:proofErr w:type="spellStart"/>
-      <w:r>
-        <w:t>xcol</w:t>
-      </w:r>
-      <w:proofErr w:type="spellEnd"/>
-      <w:r>
-        <w:t xml:space="preserve">=3, </w:t>
-      </w:r>
-      <w:proofErr w:type="spellStart"/>
-      <w:r>
-        <w:t>ycol</w:t>
-      </w:r>
-      <w:proofErr w:type="spellEnd"/>
-      <w:r>
-        <w:t>=4):</w:t>
-      </w:r>
-    </w:p>
-    <w:p>
-      <w:r>
-        <w:t xml:space="preserve">    identify frames in which the head position of one or more fish is close to the dish edge (within threshold)</w:t>
-      </w:r>
-    </w:p>
-    <w:p/>
-    <w:p>
-      <w:proofErr w:type="spellStart"/>
-      <w:r>
-        <w:t>get_</w:t>
-      </w:r>
-      <w:proofErr w:type="gramStart"/>
-      <w:r>
-        <w:t>imageScale</w:t>
-      </w:r>
-      <w:proofErr w:type="spellEnd"/>
-      <w:r>
-        <w:t>(</w:t>
-      </w:r>
-      <w:proofErr w:type="spellStart"/>
-      <w:proofErr w:type="gramEnd"/>
+      <w:proofErr w:type="spellStart"/>
       <w:r>
         <w:t>dataset_name</w:t>
       </w:r>
@@ -11402,18 +10210,13 @@
       </w:r>
       <w:proofErr w:type="spellStart"/>
       <w:r>
-        <w:t>estimate_arena_</w:t>
-      </w:r>
-      <w:proofErr w:type="gramStart"/>
-      <w:r>
-        <w:t>center</w:t>
+        <w:t>estimate_arena_center</w:t>
       </w:r>
       <w:proofErr w:type="spellEnd"/>
       <w:r>
         <w:t>(</w:t>
       </w:r>
       <w:proofErr w:type="spellStart"/>
-      <w:proofErr w:type="gramEnd"/>
       <w:r>
         <w:t>alldata</w:t>
       </w:r>
@@ -11474,18 +10277,13 @@
     <w:p>
       <w:proofErr w:type="spellStart"/>
       <w:r>
-        <w:t>get_interfish_</w:t>
-      </w:r>
-      <w:proofErr w:type="gramStart"/>
-      <w:r>
-        <w:t>distance</w:t>
+        <w:t>get_interfish_distance</w:t>
       </w:r>
       <w:proofErr w:type="spellEnd"/>
       <w:r>
         <w:t>(</w:t>
       </w:r>
       <w:proofErr w:type="spellStart"/>
-      <w:proofErr w:type="gramEnd"/>
       <w:r>
         <w:t>all_data</w:t>
       </w:r>
@@ -11523,18 +10321,13 @@
     <w:p>
       <w:proofErr w:type="spellStart"/>
       <w:r>
-        <w:t>get_fish_</w:t>
-      </w:r>
-      <w:proofErr w:type="gramStart"/>
-      <w:r>
-        <w:t>lengths</w:t>
+        <w:t>get_fish_lengths</w:t>
       </w:r>
       <w:proofErr w:type="spellEnd"/>
       <w:r>
         <w:t>(</w:t>
       </w:r>
       <w:proofErr w:type="spellStart"/>
-      <w:proofErr w:type="gramEnd"/>
       <w:r>
         <w:t>all_data</w:t>
       </w:r>
@@ -11571,396 +10364,324 @@
       </w:r>
       <w:proofErr w:type="spellStart"/>
       <w:r>
-        <w:t>get_bad_headTrack_</w:t>
-      </w:r>
-      <w:proofErr w:type="gramStart"/>
-      <w:r>
-        <w:t>frames</w:t>
+        <w:t>get_bad_headTrack_frames</w:t>
+      </w:r>
+      <w:proofErr w:type="spellEnd"/>
+      <w:r>
+        <w:t xml:space="preserve">(dataset, params, </w:t>
+      </w:r>
+      <w:proofErr w:type="spellStart"/>
+      <w:r>
+        <w:t>xcol</w:t>
+      </w:r>
+      <w:proofErr w:type="spellEnd"/>
+      <w:r>
+        <w:t xml:space="preserve">=3, </w:t>
+      </w:r>
+      <w:proofErr w:type="spellStart"/>
+      <w:r>
+        <w:t>ycol</w:t>
+      </w:r>
+      <w:proofErr w:type="spellEnd"/>
+      <w:r>
+        <w:t xml:space="preserve">=4, </w:t>
+      </w:r>
+      <w:proofErr w:type="spellStart"/>
+      <w:r>
+        <w:t>tol</w:t>
+      </w:r>
+      <w:proofErr w:type="spellEnd"/>
+      <w:r>
+        <w:t>=0.001):</w:t>
+      </w:r>
+    </w:p>
+    <w:p>
+      <w:r>
+        <w:t xml:space="preserve">    identify frames in which the head position of one or more fish is zero, indicating bad tracking</w:t>
+      </w:r>
+    </w:p>
+    <w:p>
+      <w:r>
+        <w:tab/>
+      </w:r>
+      <w:r>
+        <w:rPr>
+          <w:b/>
+          <w:bCs/>
+        </w:rPr>
+        <w:t>Note:</w:t>
+      </w:r>
+      <w:r>
+        <w:t xml:space="preserve"> This function is not currently used (July 4, 2023)</w:t>
+      </w:r>
+    </w:p>
+    <w:p/>
+    <w:p>
+      <w:proofErr w:type="spellStart"/>
+      <w:r>
+        <w:t>get_bad_bodyTrack_frames</w:t>
+      </w:r>
+      <w:proofErr w:type="spellEnd"/>
+      <w:r>
+        <w:t>()</w:t>
+      </w:r>
+    </w:p>
+    <w:p>
+      <w:r>
+        <w:t xml:space="preserve">    identify frames in which tracking failed, as indicated by either of:</w:t>
+      </w:r>
+    </w:p>
+    <w:p>
+      <w:r>
+        <w:t xml:space="preserve">    (</w:t>
+      </w:r>
+      <w:proofErr w:type="spellStart"/>
+      <w:r>
+        <w:t>i</w:t>
+      </w:r>
+      <w:proofErr w:type="spellEnd"/>
+      <w:r>
+        <w:t xml:space="preserve">) </w:t>
+      </w:r>
+      <w:proofErr w:type="spellStart"/>
+      <w:r>
+        <w:t>any body</w:t>
+      </w:r>
+      <w:proofErr w:type="spellEnd"/>
+      <w:r>
+        <w:t xml:space="preserve"> position of one or more fish is zero, or</w:t>
+      </w:r>
+    </w:p>
+    <w:p>
+      <w:r>
+        <w:t xml:space="preserve">    (ii) the distance between positions 1 and 2 (head-body) is more than</w:t>
+      </w:r>
+    </w:p>
+    <w:p>
+      <w:r>
+        <w:t xml:space="preserve">         3 times the mean distance between positions j and j+1  for j = 2 to 9</w:t>
+      </w:r>
+    </w:p>
+    <w:p/>
+    <w:p>
+      <w:proofErr w:type="spellStart"/>
+      <w:r>
+        <w:t>remove_frames</w:t>
+      </w:r>
+      <w:proofErr w:type="spellEnd"/>
+      <w:r>
+        <w:t xml:space="preserve">(frames, </w:t>
+      </w:r>
+      <w:proofErr w:type="spellStart"/>
+      <w:r>
+        <w:t>frames_to_remove</w:t>
+      </w:r>
+      <w:proofErr w:type="spellEnd"/>
+      <w:r>
+        <w:t>):</w:t>
+      </w:r>
+    </w:p>
+    <w:p>
+      <w:r>
+        <w:t xml:space="preserve">    Remove from frames values that appear in </w:t>
+      </w:r>
+      <w:proofErr w:type="spellStart"/>
+      <w:r>
+        <w:t>frames_to_remove</w:t>
+      </w:r>
+      <w:proofErr w:type="spellEnd"/>
+    </w:p>
+    <w:p/>
+    <w:p>
+      <w:pPr>
+        <w:pStyle w:val="Heading2"/>
+      </w:pPr>
+      <w:r>
+        <w:t>Visualization and diagnostic functions</w:t>
+      </w:r>
+    </w:p>
+    <w:p/>
+    <w:p>
+      <w:proofErr w:type="spellStart"/>
+      <w:r>
+        <w:t>plotAllPositions</w:t>
+      </w:r>
+      <w:proofErr w:type="spellEnd"/>
+      <w:r>
+        <w:t xml:space="preserve">(dataset, </w:t>
+      </w:r>
+      <w:proofErr w:type="spellStart"/>
+      <w:r>
+        <w:t>CSVcolumns</w:t>
+      </w:r>
+      <w:proofErr w:type="spellEnd"/>
+      <w:r>
+        <w:t xml:space="preserve">, </w:t>
+      </w:r>
+      <w:proofErr w:type="spellStart"/>
+      <w:r>
+        <w:t>arena_radius_mm</w:t>
+      </w:r>
+      <w:proofErr w:type="spellEnd"/>
+      <w:r>
+        <w:t xml:space="preserve">, </w:t>
+      </w:r>
+      <w:proofErr w:type="spellStart"/>
+      <w:r>
+        <w:t>arena_edge_mm</w:t>
+      </w:r>
+      <w:proofErr w:type="spellEnd"/>
+      <w:r>
+        <w:t xml:space="preserve"> = 0):</w:t>
+      </w:r>
+    </w:p>
+    <w:p>
+      <w:r>
+        <w:t xml:space="preserve">    Plot head x and y positions for each fish, in all frames also dish center and edge</w:t>
+      </w:r>
+    </w:p>
+    <w:p/>
+    <w:p>
+      <w:proofErr w:type="spellStart"/>
+      <w:r>
+        <w:t>visualize_fish</w:t>
       </w:r>
       <w:proofErr w:type="spellEnd"/>
       <w:r>
         <w:t>(</w:t>
       </w:r>
-      <w:proofErr w:type="gramEnd"/>
-      <w:r>
-        <w:t xml:space="preserve">dataset, params, </w:t>
-      </w:r>
-      <w:proofErr w:type="spellStart"/>
-      <w:r>
-        <w:t>xcol</w:t>
-      </w:r>
-      <w:proofErr w:type="spellEnd"/>
-      <w:r>
-        <w:t xml:space="preserve">=3, </w:t>
-      </w:r>
-      <w:proofErr w:type="spellStart"/>
-      <w:r>
-        <w:t>ycol</w:t>
-      </w:r>
-      <w:proofErr w:type="spellEnd"/>
-      <w:r>
-        <w:t xml:space="preserve">=4, </w:t>
-      </w:r>
-      <w:proofErr w:type="spellStart"/>
-      <w:r>
-        <w:t>tol</w:t>
-      </w:r>
-      <w:proofErr w:type="spellEnd"/>
-      <w:r>
-        <w:t>=0.001):</w:t>
-      </w:r>
-    </w:p>
-    <w:p>
-      <w:r>
-        <w:t xml:space="preserve">    identify frames in which the head position of one or more fish is zero, indicating bad tracking</w:t>
-      </w:r>
-    </w:p>
-    <w:p>
-      <w:r>
-        <w:tab/>
-      </w:r>
-      <w:r>
-        <w:rPr>
-          <w:b/>
-          <w:bCs/>
-        </w:rPr>
-        <w:t>Note:</w:t>
-      </w:r>
-      <w:r>
-        <w:t xml:space="preserve"> This function is not currently used (July 4, 2023)</w:t>
+      <w:proofErr w:type="spellStart"/>
+      <w:r>
+        <w:t>body_x</w:t>
+      </w:r>
+      <w:proofErr w:type="spellEnd"/>
+      <w:r>
+        <w:t xml:space="preserve">, </w:t>
+      </w:r>
+      <w:proofErr w:type="spellStart"/>
+      <w:r>
+        <w:t>body_y</w:t>
+      </w:r>
+      <w:proofErr w:type="spellEnd"/>
+      <w:r>
+        <w:t xml:space="preserve">, </w:t>
+      </w:r>
+      <w:proofErr w:type="spellStart"/>
+      <w:r>
+        <w:t>frameArray</w:t>
+      </w:r>
+      <w:proofErr w:type="spellEnd"/>
+      <w:r>
+        <w:t xml:space="preserve">, </w:t>
+      </w:r>
+      <w:proofErr w:type="spellStart"/>
+      <w:r>
+        <w:t>startFrame</w:t>
+      </w:r>
+      <w:proofErr w:type="spellEnd"/>
+      <w:r>
+        <w:t xml:space="preserve">, </w:t>
+      </w:r>
+      <w:proofErr w:type="spellStart"/>
+      <w:r>
+        <w:t>endFrame</w:t>
+      </w:r>
+      <w:proofErr w:type="spellEnd"/>
+      <w:r>
+        <w:t xml:space="preserve">, </w:t>
+      </w:r>
+      <w:proofErr w:type="spellStart"/>
+      <w:r>
+        <w:t>dataset_name</w:t>
+      </w:r>
+      <w:proofErr w:type="spellEnd"/>
+      <w:r>
+        <w:t>):</w:t>
+      </w:r>
+    </w:p>
+    <w:p>
+      <w:r>
+        <w:t xml:space="preserve">    Plot fish body positions (position 1 == head) over some range of frames body{x, y} are </w:t>
+      </w:r>
+      <w:proofErr w:type="spellStart"/>
+      <w:r>
+        <w:t>Nframes</w:t>
+      </w:r>
+      <w:proofErr w:type="spellEnd"/>
+      <w:r>
+        <w:t xml:space="preserve"> x 10 x </w:t>
+      </w:r>
+      <w:proofErr w:type="spellStart"/>
+      <w:r>
+        <w:t>Nfish</w:t>
+      </w:r>
+      <w:proofErr w:type="spellEnd"/>
+      <w:r>
+        <w:t>=2 arrays of x and y positions</w:t>
       </w:r>
     </w:p>
     <w:p/>
     <w:p>
-      <w:proofErr w:type="spellStart"/>
-      <w:r>
-        <w:t>get_bad_bodyTrack_</w:t>
-      </w:r>
-      <w:proofErr w:type="gramStart"/>
-      <w:r>
-        <w:t>frames</w:t>
+      <w:pPr>
+        <w:pStyle w:val="Heading2"/>
+      </w:pPr>
+      <w:r>
+        <w:t>Data export</w:t>
+      </w:r>
+    </w:p>
+    <w:p>
+      <w:r>
+        <w:t>Note that the summary CSV of all datasets is created in behaviors_main.py</w:t>
+      </w:r>
+    </w:p>
+    <w:p/>
+    <w:p>
+      <w:proofErr w:type="spellStart"/>
+      <w:r>
+        <w:t>write_behavior_txt_file</w:t>
+      </w:r>
+      <w:proofErr w:type="spellEnd"/>
+      <w:r>
+        <w:t xml:space="preserve">(dataset, </w:t>
+      </w:r>
+      <w:proofErr w:type="spellStart"/>
+      <w:r>
+        <w:t>key_list</w:t>
+      </w:r>
+      <w:proofErr w:type="spellEnd"/>
+      <w:r>
+        <w:t>):</w:t>
+      </w:r>
+    </w:p>
+    <w:p>
+      <w:r>
+        <w:t xml:space="preserve">    Creates a txt file of the relevant window frames and event durations for a set of social behaviors in a given single dataset</w:t>
+      </w:r>
+    </w:p>
+    <w:p>
+      <w:r>
+        <w:t xml:space="preserve">    Output text file name: </w:t>
+      </w:r>
+      <w:proofErr w:type="spellStart"/>
+      <w:r>
+        <w:t>dataset_name</w:t>
+      </w:r>
+      <w:proofErr w:type="spellEnd"/>
+      <w:r>
+        <w:t xml:space="preserve"> + .txt</w:t>
+      </w:r>
+    </w:p>
+    <w:p/>
+    <w:p>
+      <w:proofErr w:type="spellStart"/>
+      <w:r>
+        <w:t>mark_behavior_frames_Excel</w:t>
       </w:r>
       <w:proofErr w:type="spellEnd"/>
       <w:r>
         <w:t>(</w:t>
       </w:r>
-      <w:proofErr w:type="gramEnd"/>
-      <w:r>
-        <w:t>)</w:t>
-      </w:r>
-    </w:p>
-    <w:p>
-      <w:r>
-        <w:lastRenderedPageBreak/>
-        <w:t xml:space="preserve">    identify frames in which tracking failed, as indicated by either of:</w:t>
-      </w:r>
-    </w:p>
-    <w:p>
-      <w:r>
-        <w:t xml:space="preserve">    (</w:t>
-      </w:r>
-      <w:proofErr w:type="spellStart"/>
-      <w:r>
-        <w:t>i</w:t>
-      </w:r>
-      <w:proofErr w:type="spellEnd"/>
-      <w:r>
-        <w:t xml:space="preserve">) </w:t>
-      </w:r>
-      <w:proofErr w:type="spellStart"/>
-      <w:r>
-        <w:t>any body</w:t>
-      </w:r>
-      <w:proofErr w:type="spellEnd"/>
-      <w:r>
-        <w:t xml:space="preserve"> position of one or more fish is zero, or</w:t>
-      </w:r>
-    </w:p>
-    <w:p>
-      <w:r>
-        <w:t xml:space="preserve">    (ii) the distance between positions 1 and 2 (head-body) is more than</w:t>
-      </w:r>
-    </w:p>
-    <w:p>
-      <w:r>
-        <w:t xml:space="preserve">         3 times the mean distance between positions j and j+</w:t>
-      </w:r>
-      <w:proofErr w:type="gramStart"/>
-      <w:r>
-        <w:t>1  for</w:t>
-      </w:r>
-      <w:proofErr w:type="gramEnd"/>
-      <w:r>
-        <w:t xml:space="preserve"> j = 2 to 9</w:t>
-      </w:r>
-    </w:p>
-    <w:p/>
-    <w:p>
-      <w:proofErr w:type="spellStart"/>
-      <w:r>
-        <w:t>remove_</w:t>
-      </w:r>
-      <w:proofErr w:type="gramStart"/>
-      <w:r>
-        <w:t>frames</w:t>
-      </w:r>
-      <w:proofErr w:type="spellEnd"/>
-      <w:r>
-        <w:t>(</w:t>
-      </w:r>
-      <w:proofErr w:type="gramEnd"/>
-      <w:r>
-        <w:t xml:space="preserve">frames, </w:t>
-      </w:r>
-      <w:proofErr w:type="spellStart"/>
-      <w:r>
-        <w:t>frames_to_remove</w:t>
-      </w:r>
-      <w:proofErr w:type="spellEnd"/>
-      <w:r>
-        <w:t>):</w:t>
-      </w:r>
-    </w:p>
-    <w:p>
-      <w:r>
-        <w:t xml:space="preserve">    Remove from frames values that appear in </w:t>
-      </w:r>
-      <w:proofErr w:type="spellStart"/>
-      <w:r>
-        <w:t>frames_to_remove</w:t>
-      </w:r>
-      <w:proofErr w:type="spellEnd"/>
-    </w:p>
-    <w:p/>
-    <w:p>
-      <w:pPr>
-        <w:pStyle w:val="Heading2"/>
-      </w:pPr>
-      <w:r>
-        <w:t>Visualization and diagnostic functions</w:t>
-      </w:r>
-    </w:p>
-    <w:p/>
-    <w:p>
-      <w:proofErr w:type="spellStart"/>
-      <w:proofErr w:type="gramStart"/>
-      <w:r>
-        <w:t>plotAllPositions</w:t>
-      </w:r>
-      <w:proofErr w:type="spellEnd"/>
-      <w:r>
-        <w:t>(</w:t>
-      </w:r>
-      <w:proofErr w:type="gramEnd"/>
-      <w:r>
-        <w:t xml:space="preserve">dataset, </w:t>
-      </w:r>
-      <w:proofErr w:type="spellStart"/>
-      <w:r>
-        <w:t>CSVcolumns</w:t>
-      </w:r>
-      <w:proofErr w:type="spellEnd"/>
-      <w:r>
-        <w:t xml:space="preserve">, </w:t>
-      </w:r>
-      <w:proofErr w:type="spellStart"/>
-      <w:r>
-        <w:t>arena_radius_mm</w:t>
-      </w:r>
-      <w:proofErr w:type="spellEnd"/>
-      <w:r>
-        <w:t xml:space="preserve">, </w:t>
-      </w:r>
-      <w:proofErr w:type="spellStart"/>
-      <w:r>
-        <w:t>arena_edge_mm</w:t>
-      </w:r>
-      <w:proofErr w:type="spellEnd"/>
-      <w:r>
-        <w:t xml:space="preserve"> = 0):</w:t>
-      </w:r>
-    </w:p>
-    <w:p>
-      <w:r>
-        <w:t xml:space="preserve">    Plot head x and y positions for each fish, in all frames also dish center and edge</w:t>
-      </w:r>
-    </w:p>
-    <w:p/>
-    <w:p>
-      <w:proofErr w:type="spellStart"/>
-      <w:r>
-        <w:t>visualize_</w:t>
-      </w:r>
-      <w:proofErr w:type="gramStart"/>
-      <w:r>
-        <w:t>fish</w:t>
-      </w:r>
-      <w:proofErr w:type="spellEnd"/>
-      <w:r>
-        <w:t>(</w:t>
-      </w:r>
-      <w:proofErr w:type="spellStart"/>
-      <w:proofErr w:type="gramEnd"/>
-      <w:r>
-        <w:t>body_x</w:t>
-      </w:r>
-      <w:proofErr w:type="spellEnd"/>
-      <w:r>
-        <w:t xml:space="preserve">, </w:t>
-      </w:r>
-      <w:proofErr w:type="spellStart"/>
-      <w:r>
-        <w:t>body_y</w:t>
-      </w:r>
-      <w:proofErr w:type="spellEnd"/>
-      <w:r>
-        <w:t xml:space="preserve">, </w:t>
-      </w:r>
-      <w:proofErr w:type="spellStart"/>
-      <w:r>
-        <w:t>frameArray</w:t>
-      </w:r>
-      <w:proofErr w:type="spellEnd"/>
-      <w:r>
-        <w:t xml:space="preserve">, </w:t>
-      </w:r>
-      <w:proofErr w:type="spellStart"/>
-      <w:r>
-        <w:t>startFrame</w:t>
-      </w:r>
-      <w:proofErr w:type="spellEnd"/>
-      <w:r>
-        <w:t xml:space="preserve">, </w:t>
-      </w:r>
-      <w:proofErr w:type="spellStart"/>
-      <w:r>
-        <w:t>endFrame</w:t>
-      </w:r>
-      <w:proofErr w:type="spellEnd"/>
-      <w:r>
-        <w:t xml:space="preserve">, </w:t>
-      </w:r>
-      <w:proofErr w:type="spellStart"/>
-      <w:r>
-        <w:t>dataset_name</w:t>
-      </w:r>
-      <w:proofErr w:type="spellEnd"/>
-      <w:r>
-        <w:t>):</w:t>
-      </w:r>
-    </w:p>
-    <w:p>
-      <w:r>
-        <w:t xml:space="preserve">    Plot fish body positions (position 1 == head) over some range of frames </w:t>
-      </w:r>
-      <w:proofErr w:type="gramStart"/>
-      <w:r>
-        <w:t>body{</w:t>
-      </w:r>
-      <w:proofErr w:type="gramEnd"/>
-      <w:r>
-        <w:t xml:space="preserve">x, y} are </w:t>
-      </w:r>
-      <w:proofErr w:type="spellStart"/>
-      <w:r>
-        <w:t>Nframes</w:t>
-      </w:r>
-      <w:proofErr w:type="spellEnd"/>
-      <w:r>
-        <w:t xml:space="preserve"> x 10 x </w:t>
-      </w:r>
-      <w:proofErr w:type="spellStart"/>
-      <w:r>
-        <w:t>Nfish</w:t>
-      </w:r>
-      <w:proofErr w:type="spellEnd"/>
-      <w:r>
-        <w:t>=2 arrays of x and y positions</w:t>
-      </w:r>
-    </w:p>
-    <w:p/>
-    <w:p>
-      <w:pPr>
-        <w:pStyle w:val="Heading2"/>
-      </w:pPr>
-      <w:r>
-        <w:t>Data export</w:t>
-      </w:r>
-    </w:p>
-    <w:p>
-      <w:r>
-        <w:t>Note that the summary CSV of all datasets is created in behaviors_main.py</w:t>
-      </w:r>
-    </w:p>
-    <w:p/>
-    <w:p>
-      <w:proofErr w:type="spellStart"/>
-      <w:r>
-        <w:t>write_behavior_txt_</w:t>
-      </w:r>
-      <w:proofErr w:type="gramStart"/>
-      <w:r>
-        <w:t>file</w:t>
-      </w:r>
-      <w:proofErr w:type="spellEnd"/>
-      <w:r>
-        <w:t>(</w:t>
-      </w:r>
-      <w:proofErr w:type="gramEnd"/>
-      <w:r>
-        <w:t xml:space="preserve">dataset, </w:t>
-      </w:r>
-      <w:proofErr w:type="spellStart"/>
-      <w:r>
-        <w:t>key_list</w:t>
-      </w:r>
-      <w:proofErr w:type="spellEnd"/>
-      <w:r>
-        <w:t>):</w:t>
-      </w:r>
-    </w:p>
-    <w:p>
-      <w:r>
-        <w:t xml:space="preserve">    Creates a txt file of the relevant window frames and event durations for a set of social behaviors </w:t>
-      </w:r>
-      <w:proofErr w:type="gramStart"/>
-      <w:r>
-        <w:t>in a given</w:t>
-      </w:r>
-      <w:proofErr w:type="gramEnd"/>
-      <w:r>
-        <w:t xml:space="preserve"> single dataset</w:t>
-      </w:r>
-    </w:p>
-    <w:p>
-      <w:r>
-        <w:t xml:space="preserve">    Output text file name: </w:t>
-      </w:r>
-      <w:proofErr w:type="spellStart"/>
-      <w:r>
-        <w:t>dataset_name</w:t>
-      </w:r>
-      <w:proofErr w:type="spellEnd"/>
-      <w:r>
-        <w:t xml:space="preserve"> + .txt</w:t>
-      </w:r>
-    </w:p>
-    <w:p/>
-    <w:p>
-      <w:proofErr w:type="spellStart"/>
-      <w:r>
-        <w:t>mark_behavior_frames_</w:t>
-      </w:r>
-      <w:proofErr w:type="gramStart"/>
-      <w:r>
-        <w:t>Excel</w:t>
-      </w:r>
-      <w:proofErr w:type="spellEnd"/>
-      <w:r>
-        <w:t>(</w:t>
-      </w:r>
-      <w:proofErr w:type="spellStart"/>
-      <w:proofErr w:type="gramEnd"/>
+      <w:proofErr w:type="spellStart"/>
       <w:r>
         <w:t>markFrames_workbook</w:t>
       </w:r>
@@ -12006,34 +10727,16 @@
           <w:sz w:val="20"/>
           <w:szCs w:val="20"/>
         </w:rPr>
-        <w:t>get_reorientation_</w:t>
-      </w:r>
-      <w:proofErr w:type="gramStart"/>
-      <w:r>
-        <w:rPr>
-          <w:rFonts w:ascii="Courier New" w:hAnsi="Courier New" w:cs="Courier New"/>
-          <w:sz w:val="20"/>
-          <w:szCs w:val="20"/>
-        </w:rPr>
-        <w:t>wfs</w:t>
-      </w:r>
-      <w:proofErr w:type="spellEnd"/>
-      <w:r>
-        <w:rPr>
-          <w:rFonts w:ascii="Courier New" w:hAnsi="Courier New" w:cs="Courier New"/>
-          <w:sz w:val="20"/>
-          <w:szCs w:val="20"/>
-        </w:rPr>
-        <w:t>(</w:t>
-      </w:r>
-      <w:proofErr w:type="gramEnd"/>
-      <w:r>
-        <w:rPr>
-          <w:rFonts w:ascii="Courier New" w:hAnsi="Courier New" w:cs="Courier New"/>
-          <w:sz w:val="20"/>
-          <w:szCs w:val="20"/>
-        </w:rPr>
-        <w:t>)</w:t>
+        <w:t>get_reorientation_wfs</w:t>
+      </w:r>
+      <w:proofErr w:type="spellEnd"/>
+      <w:r>
+        <w:rPr>
+          <w:rFonts w:ascii="Courier New" w:hAnsi="Courier New" w:cs="Courier New"/>
+          <w:sz w:val="20"/>
+          <w:szCs w:val="20"/>
+        </w:rPr>
+        <w:t>()</w:t>
       </w:r>
       <w:r>
         <w:t xml:space="preserve"> in matching.py: reorientation “matching” behavior</w:t>
@@ -12047,34 +10750,16 @@
           <w:sz w:val="20"/>
           <w:szCs w:val="20"/>
         </w:rPr>
-        <w:t>get_mirroring_</w:t>
-      </w:r>
-      <w:proofErr w:type="gramStart"/>
-      <w:r>
-        <w:rPr>
-          <w:rFonts w:ascii="Courier New" w:hAnsi="Courier New" w:cs="Courier New"/>
-          <w:sz w:val="20"/>
-          <w:szCs w:val="20"/>
-        </w:rPr>
-        <w:t>wfs</w:t>
-      </w:r>
-      <w:proofErr w:type="spellEnd"/>
-      <w:r>
-        <w:rPr>
-          <w:rFonts w:ascii="Courier New" w:hAnsi="Courier New" w:cs="Courier New"/>
-          <w:sz w:val="20"/>
-          <w:szCs w:val="20"/>
-        </w:rPr>
-        <w:t>(</w:t>
-      </w:r>
-      <w:proofErr w:type="gramEnd"/>
-      <w:r>
-        <w:rPr>
-          <w:rFonts w:ascii="Courier New" w:hAnsi="Courier New" w:cs="Courier New"/>
-          <w:sz w:val="20"/>
-          <w:szCs w:val="20"/>
-        </w:rPr>
-        <w:t xml:space="preserve">): </w:t>
+        <w:t>get_mirroring_wfs</w:t>
+      </w:r>
+      <w:proofErr w:type="spellEnd"/>
+      <w:r>
+        <w:rPr>
+          <w:rFonts w:ascii="Courier New" w:hAnsi="Courier New" w:cs="Courier New"/>
+          <w:sz w:val="20"/>
+          <w:szCs w:val="20"/>
+        </w:rPr>
+        <w:t xml:space="preserve">(): </w:t>
       </w:r>
       <w:r>
         <w:t>in m</w:t>
@@ -12094,42 +10779,16 @@
           <w:sz w:val="20"/>
           <w:szCs w:val="20"/>
         </w:rPr>
-        <w:t>get_circling_</w:t>
-      </w:r>
-      <w:proofErr w:type="gramStart"/>
-      <w:r>
-        <w:rPr>
-          <w:rFonts w:ascii="Courier New" w:hAnsi="Courier New" w:cs="Courier New"/>
-          <w:sz w:val="20"/>
-          <w:szCs w:val="20"/>
-        </w:rPr>
-        <w:t>frames</w:t>
-      </w:r>
-      <w:proofErr w:type="spellEnd"/>
-      <w:r>
-        <w:rPr>
-          <w:rFonts w:ascii="Courier New" w:hAnsi="Courier New" w:cs="Courier New"/>
-          <w:sz w:val="20"/>
-          <w:szCs w:val="20"/>
-        </w:rPr>
-        <w:t>(</w:t>
-      </w:r>
-      <w:proofErr w:type="gramEnd"/>
-      <w:r>
-        <w:rPr>
-          <w:rFonts w:ascii="Courier New" w:hAnsi="Courier New" w:cs="Courier New"/>
-          <w:sz w:val="20"/>
-          <w:szCs w:val="20"/>
-        </w:rPr>
-        <w:t>)</w:t>
-      </w:r>
-      <w:r>
-        <w:rPr>
-          <w:rFonts w:ascii="Courier New" w:hAnsi="Courier New" w:cs="Courier New"/>
-          <w:sz w:val="20"/>
-          <w:szCs w:val="20"/>
-        </w:rPr>
-        <w:t>:</w:t>
+        <w:t>get_circling_frames</w:t>
+      </w:r>
+      <w:proofErr w:type="spellEnd"/>
+      <w:r>
+        <w:rPr>
+          <w:rFonts w:ascii="Courier New" w:hAnsi="Courier New" w:cs="Courier New"/>
+          <w:sz w:val="20"/>
+          <w:szCs w:val="20"/>
+        </w:rPr>
+        <w:t>():</w:t>
       </w:r>
       <w:r>
         <w:t xml:space="preserve"> “circling” behavior – lots of failed attempts</w:t>
@@ -12729,7 +11388,7 @@
         <w:rFonts w:ascii="Symbol" w:hAnsi="Symbol" w:hint="default"/>
       </w:rPr>
     </w:lvl>
-    <w:lvl w:ilvl="1" w:tplc="04090003" w:tentative="1">
+    <w:lvl w:ilvl="1" w:tplc="04090003">
       <w:start w:val="1"/>
       <w:numFmt w:val="bullet"/>
       <w:lvlText w:val="o"/>
@@ -13593,7 +12252,7 @@
   <w:style w:type="paragraph" w:default="1" w:styleId="Normal">
     <w:name w:val="Normal"/>
     <w:qFormat/>
-    <w:rsid w:val="004777BF"/>
+    <w:rsid w:val="005F29F8"/>
     <w:rPr>
       <w:rFonts w:ascii="Garamond" w:hAnsi="Garamond"/>
       <w:sz w:val="24"/>

--- a/Behavior analysis pipeline v2.docx
+++ b/Behavior analysis pipeline v2.docx
@@ -192,6 +192,7 @@
       </w:r>
     </w:p>
     <w:p>
+      <w:proofErr w:type="gramStart"/>
       <w:r>
         <w:t xml:space="preserve">In </w:t>
       </w:r>
@@ -203,14 +204,20 @@
         <w:t>BehaviorAnalysis</w:t>
       </w:r>
       <w:proofErr w:type="spellEnd"/>
-    </w:p>
-    <w:p>
-      <w:r>
-        <w:t xml:space="preserve">With documentation in </w:t>
+      <w:proofErr w:type="gramEnd"/>
+    </w:p>
+    <w:p>
+      <w:r>
+        <w:t xml:space="preserve">With documentation </w:t>
+      </w:r>
+      <w:proofErr w:type="gramStart"/>
+      <w:r>
+        <w:t xml:space="preserve">in </w:t>
       </w:r>
       <w:r>
         <w:t xml:space="preserve"> \GitHub\Social-Behavior</w:t>
       </w:r>
+      <w:proofErr w:type="gramEnd"/>
     </w:p>
     <w:p/>
     <w:p>
@@ -785,6 +792,7 @@
         <w:t xml:space="preserve">, </w:t>
       </w:r>
       <w:proofErr w:type="spellStart"/>
+      <w:proofErr w:type="gramStart"/>
       <w:r>
         <w:t>topLeftY</w:t>
       </w:r>
@@ -797,6 +805,7 @@
         <w:t>topLeftX</w:t>
       </w:r>
       <w:proofErr w:type="spellEnd"/>
+      <w:proofErr w:type="gramEnd"/>
       <w:r>
         <w:t xml:space="preserve">, </w:t>
       </w:r>
@@ -904,7 +913,23 @@
           <w:rFonts w:ascii="Courier New" w:hAnsi="Courier New" w:cs="Courier New"/>
           <w:sz w:val="22"/>
         </w:rPr>
-        <w:t xml:space="preserve"> = 'C:\Users\Raghu\Documents\Experiments and Projects\Misc\Zebrafish behavior\MAT files\2 week old - infected versus non-infected, solitary versus co-housed pairs';</w:t>
+        <w:t xml:space="preserve"> = 'C:\Users\Raghu\Documents\Experiments and Projects\Misc\Zebrafish behavior\MAT files\</w:t>
+      </w:r>
+      <w:proofErr w:type="gramStart"/>
+      <w:r>
+        <w:rPr>
+          <w:rFonts w:ascii="Courier New" w:hAnsi="Courier New" w:cs="Courier New"/>
+          <w:sz w:val="22"/>
+        </w:rPr>
+        <w:t>2 week old</w:t>
+      </w:r>
+      <w:proofErr w:type="gramEnd"/>
+      <w:r>
+        <w:rPr>
+          <w:rFonts w:ascii="Courier New" w:hAnsi="Courier New" w:cs="Courier New"/>
+          <w:sz w:val="22"/>
+        </w:rPr>
+        <w:t xml:space="preserve"> - infected versus non-infected, solitary versus co-housed pairs';</w:t>
       </w:r>
     </w:p>
     <w:p>
@@ -928,8 +953,17 @@
           <w:rFonts w:ascii="Courier New" w:hAnsi="Courier New" w:cs="Courier New"/>
           <w:sz w:val="22"/>
         </w:rPr>
-        <w:t xml:space="preserve"> = 'wellOffsetPositionsCSVfile.csv';</w:t>
-      </w:r>
+        <w:t xml:space="preserve"> = 'wellOffsetPositionsCSVfile.csv</w:t>
+      </w:r>
+      <w:proofErr w:type="gramStart"/>
+      <w:r>
+        <w:rPr>
+          <w:rFonts w:ascii="Courier New" w:hAnsi="Courier New" w:cs="Courier New"/>
+          <w:sz w:val="22"/>
+        </w:rPr>
+        <w:t>';</w:t>
+      </w:r>
+      <w:proofErr w:type="gramEnd"/>
     </w:p>
     <w:p>
       <w:pPr>
@@ -975,7 +1009,15 @@
           <w:rFonts w:ascii="Courier New" w:hAnsi="Courier New" w:cs="Courier New"/>
           <w:sz w:val="22"/>
         </w:rPr>
-        <w:t>convert_fishTrackingData_MATtoCSV</w:t>
+        <w:t>convert_fishTrackingData_</w:t>
+      </w:r>
+      <w:proofErr w:type="gramStart"/>
+      <w:r>
+        <w:rPr>
+          <w:rFonts w:ascii="Courier New" w:hAnsi="Courier New" w:cs="Courier New"/>
+          <w:sz w:val="22"/>
+        </w:rPr>
+        <w:t>MATtoCSV</w:t>
       </w:r>
       <w:proofErr w:type="spellEnd"/>
       <w:r>
@@ -986,6 +1028,7 @@
         <w:t>(</w:t>
       </w:r>
       <w:proofErr w:type="spellStart"/>
+      <w:proofErr w:type="gramEnd"/>
       <w:r>
         <w:rPr>
           <w:rFonts w:ascii="Courier New" w:hAnsi="Courier New" w:cs="Courier New"/>
@@ -1106,16 +1149,34 @@
           <w:sz w:val="20"/>
           <w:szCs w:val="20"/>
         </w:rPr>
-        <w:t>process_excel_and_csvs</w:t>
-      </w:r>
-      <w:proofErr w:type="spellEnd"/>
-      <w:r>
-        <w:rPr>
-          <w:rFonts w:ascii="Courier New" w:hAnsi="Courier New" w:cs="Courier New"/>
-          <w:sz w:val="20"/>
-          <w:szCs w:val="20"/>
-        </w:rPr>
-        <w:t>()</w:t>
+        <w:t>process_excel_and_</w:t>
+      </w:r>
+      <w:proofErr w:type="gramStart"/>
+      <w:r>
+        <w:rPr>
+          <w:rFonts w:ascii="Courier New" w:hAnsi="Courier New" w:cs="Courier New"/>
+          <w:sz w:val="20"/>
+          <w:szCs w:val="20"/>
+        </w:rPr>
+        <w:t>csvs</w:t>
+      </w:r>
+      <w:proofErr w:type="spellEnd"/>
+      <w:r>
+        <w:rPr>
+          <w:rFonts w:ascii="Courier New" w:hAnsi="Courier New" w:cs="Courier New"/>
+          <w:sz w:val="20"/>
+          <w:szCs w:val="20"/>
+        </w:rPr>
+        <w:t>(</w:t>
+      </w:r>
+      <w:proofErr w:type="gramEnd"/>
+      <w:r>
+        <w:rPr>
+          <w:rFonts w:ascii="Courier New" w:hAnsi="Courier New" w:cs="Courier New"/>
+          <w:sz w:val="20"/>
+          <w:szCs w:val="20"/>
+        </w:rPr>
+        <w:t>)</w:t>
       </w:r>
       <w:r>
         <w:t xml:space="preserve"> </w:t>
@@ -1150,16 +1211,34 @@
           <w:sz w:val="20"/>
           <w:szCs w:val="20"/>
         </w:rPr>
-        <w:t>process_excel_and_csvs</w:t>
-      </w:r>
-      <w:proofErr w:type="spellEnd"/>
-      <w:r>
-        <w:rPr>
-          <w:rFonts w:ascii="Courier New" w:hAnsi="Courier New" w:cs="Courier New"/>
-          <w:sz w:val="20"/>
-          <w:szCs w:val="20"/>
-        </w:rPr>
-        <w:t xml:space="preserve">() </w:t>
+        <w:t>process_excel_and_</w:t>
+      </w:r>
+      <w:proofErr w:type="gramStart"/>
+      <w:r>
+        <w:rPr>
+          <w:rFonts w:ascii="Courier New" w:hAnsi="Courier New" w:cs="Courier New"/>
+          <w:sz w:val="20"/>
+          <w:szCs w:val="20"/>
+        </w:rPr>
+        <w:t>csvs</w:t>
+      </w:r>
+      <w:proofErr w:type="spellEnd"/>
+      <w:r>
+        <w:rPr>
+          <w:rFonts w:ascii="Courier New" w:hAnsi="Courier New" w:cs="Courier New"/>
+          <w:sz w:val="20"/>
+          <w:szCs w:val="20"/>
+        </w:rPr>
+        <w:t>(</w:t>
+      </w:r>
+      <w:proofErr w:type="gramEnd"/>
+      <w:r>
+        <w:rPr>
+          <w:rFonts w:ascii="Courier New" w:hAnsi="Courier New" w:cs="Courier New"/>
+          <w:sz w:val="20"/>
+          <w:szCs w:val="20"/>
+        </w:rPr>
+        <w:t xml:space="preserve">) </w:t>
       </w:r>
       <w:r>
         <w:t xml:space="preserve">also </w:t>
@@ -1255,6 +1334,7 @@
       <w:r>
         <w:t xml:space="preserve">” in the end section of </w:t>
       </w:r>
+      <w:proofErr w:type="gramStart"/>
       <w:r>
         <w:rPr>
           <w:rFonts w:ascii="Courier New" w:hAnsi="Courier New" w:cs="Courier New"/>
@@ -1263,7 +1343,11 @@
         <w:t>sort_CSVfiles.py</w:t>
       </w:r>
       <w:r>
-        <w:t xml:space="preserve"> . </w:t>
+        <w:t xml:space="preserve"> .</w:t>
+      </w:r>
+      <w:proofErr w:type="gramEnd"/>
+      <w:r>
+        <w:t xml:space="preserve"> </w:t>
       </w:r>
     </w:p>
     <w:p>
@@ -1335,7 +1419,25 @@
           <w:sz w:val="20"/>
           <w:szCs w:val="20"/>
         </w:rPr>
-        <w:t xml:space="preserve"> + r'\MAT files\2 week-old - pairs exposed to water conditioned by infected 6-dpf larvae'</w:t>
+        <w:t xml:space="preserve"> + r'\MAT files\</w:t>
+      </w:r>
+      <w:proofErr w:type="gramStart"/>
+      <w:r>
+        <w:rPr>
+          <w:rFonts w:ascii="Courier New" w:hAnsi="Courier New" w:cs="Courier New"/>
+          <w:sz w:val="20"/>
+          <w:szCs w:val="20"/>
+        </w:rPr>
+        <w:t>2 week-old</w:t>
+      </w:r>
+      <w:proofErr w:type="gramEnd"/>
+      <w:r>
+        <w:rPr>
+          <w:rFonts w:ascii="Courier New" w:hAnsi="Courier New" w:cs="Courier New"/>
+          <w:sz w:val="20"/>
+          <w:szCs w:val="20"/>
+        </w:rPr>
+        <w:t xml:space="preserve"> - pairs exposed to water conditioned by infected 6-dpf larvae'</w:t>
       </w:r>
     </w:p>
     <w:p>
@@ -1380,7 +1482,25 @@
           <w:sz w:val="20"/>
           <w:szCs w:val="20"/>
         </w:rPr>
-        <w:t xml:space="preserve"> + r'\CSV files and outputs\2 week-old - pairs exposed to water conditioned by infected 6-dpf larvae'</w:t>
+        <w:t xml:space="preserve"> + r'\CSV files and outputs\</w:t>
+      </w:r>
+      <w:proofErr w:type="gramStart"/>
+      <w:r>
+        <w:rPr>
+          <w:rFonts w:ascii="Courier New" w:hAnsi="Courier New" w:cs="Courier New"/>
+          <w:sz w:val="20"/>
+          <w:szCs w:val="20"/>
+        </w:rPr>
+        <w:t>2 week-old</w:t>
+      </w:r>
+      <w:proofErr w:type="gramEnd"/>
+      <w:r>
+        <w:rPr>
+          <w:rFonts w:ascii="Courier New" w:hAnsi="Courier New" w:cs="Courier New"/>
+          <w:sz w:val="20"/>
+          <w:szCs w:val="20"/>
+        </w:rPr>
+        <w:t xml:space="preserve"> - pairs exposed to water conditioned by infected 6-dpf larvae'</w:t>
       </w:r>
     </w:p>
     <w:p>
@@ -1477,7 +1597,25 @@
           <w:sz w:val="20"/>
           <w:szCs w:val="20"/>
         </w:rPr>
-        <w:t>include2_label = None  # use None to avoid additional filtering, or 'Filter' to filter</w:t>
+        <w:t xml:space="preserve">include2_label = </w:t>
+      </w:r>
+      <w:proofErr w:type="gramStart"/>
+      <w:r>
+        <w:rPr>
+          <w:rFonts w:ascii="Courier New" w:hAnsi="Courier New" w:cs="Courier New"/>
+          <w:sz w:val="20"/>
+          <w:szCs w:val="20"/>
+        </w:rPr>
+        <w:t>None  #</w:t>
+      </w:r>
+      <w:proofErr w:type="gramEnd"/>
+      <w:r>
+        <w:rPr>
+          <w:rFonts w:ascii="Courier New" w:hAnsi="Courier New" w:cs="Courier New"/>
+          <w:sz w:val="20"/>
+          <w:szCs w:val="20"/>
+        </w:rPr>
+        <w:t xml:space="preserve"> use None to avoid additional filtering, or 'Filter' to filter</w:t>
       </w:r>
     </w:p>
     <w:p>
@@ -1575,7 +1713,25 @@
           <w:sz w:val="20"/>
           <w:szCs w:val="20"/>
         </w:rPr>
-        <w:t xml:space="preserve">                  'SocDef_Shank3_AnalysisRaghu.csv']  # ignore these CSVs</w:t>
+        <w:t xml:space="preserve">                  'SocDef_Shank3_AnalysisRaghu.csv</w:t>
+      </w:r>
+      <w:proofErr w:type="gramStart"/>
+      <w:r>
+        <w:rPr>
+          <w:rFonts w:ascii="Courier New" w:hAnsi="Courier New" w:cs="Courier New"/>
+          <w:sz w:val="20"/>
+          <w:szCs w:val="20"/>
+        </w:rPr>
+        <w:t>']  #</w:t>
+      </w:r>
+      <w:proofErr w:type="gramEnd"/>
+      <w:r>
+        <w:rPr>
+          <w:rFonts w:ascii="Courier New" w:hAnsi="Courier New" w:cs="Courier New"/>
+          <w:sz w:val="20"/>
+          <w:szCs w:val="20"/>
+        </w:rPr>
+        <w:t xml:space="preserve"> ignore these CSVs</w:t>
       </w:r>
     </w:p>
     <w:p/>
@@ -1718,16 +1874,34 @@
           <w:sz w:val="20"/>
           <w:szCs w:val="20"/>
         </w:rPr>
-        <w:t>process_excel_and_csvs</w:t>
-      </w:r>
-      <w:proofErr w:type="spellEnd"/>
-      <w:r>
-        <w:rPr>
-          <w:rFonts w:ascii="Courier New" w:hAnsi="Courier New" w:cs="Courier New"/>
-          <w:sz w:val="20"/>
-          <w:szCs w:val="20"/>
-        </w:rPr>
-        <w:t xml:space="preserve">() </w:t>
+        <w:t>process_excel_and_</w:t>
+      </w:r>
+      <w:proofErr w:type="gramStart"/>
+      <w:r>
+        <w:rPr>
+          <w:rFonts w:ascii="Courier New" w:hAnsi="Courier New" w:cs="Courier New"/>
+          <w:sz w:val="20"/>
+          <w:szCs w:val="20"/>
+        </w:rPr>
+        <w:t>csvs</w:t>
+      </w:r>
+      <w:proofErr w:type="spellEnd"/>
+      <w:r>
+        <w:rPr>
+          <w:rFonts w:ascii="Courier New" w:hAnsi="Courier New" w:cs="Courier New"/>
+          <w:sz w:val="20"/>
+          <w:szCs w:val="20"/>
+        </w:rPr>
+        <w:t>(</w:t>
+      </w:r>
+      <w:proofErr w:type="gramEnd"/>
+      <w:r>
+        <w:rPr>
+          <w:rFonts w:ascii="Courier New" w:hAnsi="Courier New" w:cs="Courier New"/>
+          <w:sz w:val="20"/>
+          <w:szCs w:val="20"/>
+        </w:rPr>
+        <w:t xml:space="preserve">) </w:t>
       </w:r>
       <w:r>
         <w:t>– see above</w:t>
@@ -1810,15 +1984,31 @@
           <w:rFonts w:ascii="Courier New" w:hAnsi="Courier New" w:cs="Courier New"/>
           <w:sz w:val="22"/>
         </w:rPr>
-        <w:t>get_ArenaCenter</w:t>
-      </w:r>
-      <w:proofErr w:type="spellEnd"/>
-      <w:r>
-        <w:rPr>
-          <w:rFonts w:ascii="Courier New" w:hAnsi="Courier New" w:cs="Courier New"/>
-          <w:sz w:val="22"/>
-        </w:rPr>
-        <w:t xml:space="preserve">() </w:t>
+        <w:t>get_</w:t>
+      </w:r>
+      <w:proofErr w:type="gramStart"/>
+      <w:r>
+        <w:rPr>
+          <w:rFonts w:ascii="Courier New" w:hAnsi="Courier New" w:cs="Courier New"/>
+          <w:sz w:val="22"/>
+        </w:rPr>
+        <w:t>ArenaCenter</w:t>
+      </w:r>
+      <w:proofErr w:type="spellEnd"/>
+      <w:r>
+        <w:rPr>
+          <w:rFonts w:ascii="Courier New" w:hAnsi="Courier New" w:cs="Courier New"/>
+          <w:sz w:val="22"/>
+        </w:rPr>
+        <w:t>(</w:t>
+      </w:r>
+      <w:proofErr w:type="gramEnd"/>
+      <w:r>
+        <w:rPr>
+          <w:rFonts w:ascii="Courier New" w:hAnsi="Courier New" w:cs="Courier New"/>
+          <w:sz w:val="22"/>
+        </w:rPr>
+        <w:t xml:space="preserve">) </w:t>
       </w:r>
       <w:r>
         <w:t xml:space="preserve">in </w:t>
@@ -1871,9 +2061,21 @@
           <w:sz w:val="20"/>
           <w:szCs w:val="20"/>
         </w:rPr>
-        <w:t>all_expt_configs.yaml</w:t>
-      </w:r>
-      <w:proofErr w:type="spellEnd"/>
+        <w:t>all_expt_</w:t>
+      </w:r>
+      <w:proofErr w:type="gramStart"/>
+      <w:r>
+        <w:rPr>
+          <w:rFonts w:ascii="Courier New" w:hAnsi="Courier New" w:cs="Courier New"/>
+          <w:b/>
+          <w:bCs/>
+          <w:sz w:val="20"/>
+          <w:szCs w:val="20"/>
+        </w:rPr>
+        <w:t>configs.yaml</w:t>
+      </w:r>
+      <w:proofErr w:type="spellEnd"/>
+      <w:proofErr w:type="gramEnd"/>
       <w:r>
         <w:rPr>
           <w:rFonts w:ascii="Courier New" w:hAnsi="Courier New" w:cs="Courier New"/>
@@ -2019,12 +2221,17 @@
         <w:t>- std = 56.7 ± 0.6 um/</w:t>
       </w:r>
       <w:proofErr w:type="spellStart"/>
+      <w:proofErr w:type="gramStart"/>
       <w:r>
         <w:t>px</w:t>
       </w:r>
       <w:proofErr w:type="spellEnd"/>
       <w:r>
-        <w:t xml:space="preserve"> . For 2024 cholic acid</w:t>
+        <w:t xml:space="preserve"> .</w:t>
+      </w:r>
+      <w:proofErr w:type="gramEnd"/>
+      <w:r>
+        <w:t xml:space="preserve"> For 2024 cholic acid</w:t>
       </w:r>
       <w:r>
         <w:t>, for example, the scale is in</w:t>
@@ -2177,6 +2384,7 @@
         <w:t xml:space="preserve"> | </w:t>
       </w:r>
       <w:proofErr w:type="spellStart"/>
+      <w:proofErr w:type="gramStart"/>
       <w:r>
         <w:rPr>
           <w:rFonts w:ascii="Courier New" w:hAnsi="Courier New" w:cs="Courier New"/>
@@ -2192,7 +2400,11 @@
         <w:t xml:space="preserve"> </w:t>
       </w:r>
       <w:r>
-        <w:t xml:space="preserve">.  </w:t>
+        <w:t>.</w:t>
+      </w:r>
+      <w:proofErr w:type="gramEnd"/>
+      <w:r>
+        <w:t xml:space="preserve">  </w:t>
       </w:r>
       <w:r>
         <w:t>The list “</w:t>
@@ -2304,13 +2516,21 @@
       </w:r>
       <w:proofErr w:type="spellEnd"/>
       <w:r>
-        <w:t>/2</w:t>
+        <w:t>/</w:t>
+      </w:r>
+      <w:proofErr w:type="gramStart"/>
+      <w:r>
+        <w:t>2</w:t>
       </w:r>
       <w:r>
         <w:t xml:space="preserve"> </w:t>
       </w:r>
       <w:r>
-        <w:t xml:space="preserve">. For 2023 datasets, </w:t>
+        <w:t>.</w:t>
+      </w:r>
+      <w:proofErr w:type="gramEnd"/>
+      <w:r>
+        <w:t xml:space="preserve"> For 2023 datasets, </w:t>
       </w:r>
       <w:r>
         <w:t>arena centers</w:t>
@@ -2458,12 +2678,21 @@
           <w:rFonts w:ascii="Courier New" w:hAnsi="Courier New" w:cs="Courier New"/>
           <w:sz w:val="22"/>
         </w:rPr>
-        <w:t>arena_radius_mm</w:t>
+        <w:t>arena_radius_</w:t>
+      </w:r>
+      <w:proofErr w:type="gramStart"/>
+      <w:r>
+        <w:rPr>
+          <w:rFonts w:ascii="Courier New" w:hAnsi="Courier New" w:cs="Courier New"/>
+          <w:sz w:val="22"/>
+        </w:rPr>
+        <w:t>mm</w:t>
       </w:r>
       <w:proofErr w:type="spellEnd"/>
       <w:r>
         <w:t xml:space="preserve"> .</w:t>
       </w:r>
+      <w:proofErr w:type="gramEnd"/>
     </w:p>
     <w:p/>
     <w:p>
@@ -2484,9 +2713,18 @@
           <w:rFonts w:ascii="Courier New" w:hAnsi="Courier New" w:cs="Courier New"/>
           <w:sz w:val="22"/>
         </w:rPr>
-        <w:t>all_expt_configs.yaml</w:t>
-      </w:r>
-      <w:proofErr w:type="spellEnd"/>
+        <w:t>all_expt_</w:t>
+      </w:r>
+      <w:proofErr w:type="gramStart"/>
+      <w:r>
+        <w:rPr>
+          <w:rFonts w:ascii="Courier New" w:hAnsi="Courier New" w:cs="Courier New"/>
+          <w:sz w:val="22"/>
+        </w:rPr>
+        <w:t>configs.yaml</w:t>
+      </w:r>
+      <w:proofErr w:type="spellEnd"/>
+      <w:proofErr w:type="gramEnd"/>
       <w:r>
         <w:t>” …</w:t>
       </w:r>
@@ -3520,6 +3758,7 @@
         </w:rPr>
         <w:t>_</w:t>
       </w:r>
+      <w:proofErr w:type="gramStart"/>
       <w:r>
         <w:rPr>
           <w:rFonts w:ascii="Courier New" w:hAnsi="Courier New" w:cs="Courier New"/>
@@ -3550,7 +3789,16 @@
           <w:sz w:val="20"/>
           <w:szCs w:val="20"/>
         </w:rPr>
-        <w:t xml:space="preserve"> if  </w:t>
+        <w:t xml:space="preserve"> if</w:t>
+      </w:r>
+      <w:proofErr w:type="gramEnd"/>
+      <w:r>
+        <w:rPr>
+          <w:rFonts w:ascii="Courier New" w:hAnsi="Courier New" w:cs="Courier New"/>
+          <w:sz w:val="20"/>
+          <w:szCs w:val="20"/>
+        </w:rPr>
+        <w:t xml:space="preserve">  </w:t>
       </w:r>
       <w:proofErr w:type="spellStart"/>
       <w:r>
@@ -3923,6 +4171,7 @@
         <w:t xml:space="preserve">[5,6] # columns (0-indexed) with </w:t>
       </w:r>
       <w:proofErr w:type="spellStart"/>
+      <w:proofErr w:type="gramStart"/>
       <w:r>
         <w:rPr>
           <w:rFonts w:ascii="Courier New" w:hAnsi="Courier New" w:cs="Courier New"/>
@@ -3932,6 +4181,7 @@
         <w:t>x,y</w:t>
       </w:r>
       <w:proofErr w:type="spellEnd"/>
+      <w:proofErr w:type="gramEnd"/>
       <w:r>
         <w:rPr>
           <w:rFonts w:ascii="Courier New" w:hAnsi="Courier New" w:cs="Courier New"/>
@@ -4105,10 +4355,18 @@
         <w:t>” …</w:t>
       </w:r>
       <w:r>
-        <w:t>\Zebrafish behavior\CSV files and outputs\</w:t>
-      </w:r>
-      <w:r>
-        <w:t xml:space="preserve"> ; path and file name are hard-coded in behaviors_main.py.</w:t>
+        <w:t>\Zebrafish behavior\CSV files and outputs</w:t>
+      </w:r>
+      <w:proofErr w:type="gramStart"/>
+      <w:r>
+        <w:t>\</w:t>
+      </w:r>
+      <w:r>
+        <w:t xml:space="preserve"> ;</w:t>
+      </w:r>
+      <w:proofErr w:type="gramEnd"/>
+      <w:r>
+        <w:t xml:space="preserve"> path and file name are hard-coded in behaviors_main.py.</w:t>
       </w:r>
     </w:p>
     <w:p>
@@ -4405,7 +4663,25 @@
           <w:sz w:val="20"/>
           <w:szCs w:val="20"/>
         </w:rPr>
-        <w:t>: 10 # number of body datapoints</w:t>
+        <w:t xml:space="preserve">: 10 # number of </w:t>
+      </w:r>
+      <w:proofErr w:type="gramStart"/>
+      <w:r>
+        <w:rPr>
+          <w:rFonts w:ascii="Courier New" w:hAnsi="Courier New" w:cs="Courier New"/>
+          <w:sz w:val="20"/>
+          <w:szCs w:val="20"/>
+        </w:rPr>
+        <w:t>body</w:t>
+      </w:r>
+      <w:proofErr w:type="gramEnd"/>
+      <w:r>
+        <w:rPr>
+          <w:rFonts w:ascii="Courier New" w:hAnsi="Courier New" w:cs="Courier New"/>
+          <w:sz w:val="20"/>
+          <w:szCs w:val="20"/>
+        </w:rPr>
+        <w:t xml:space="preserve"> datapoints</w:t>
       </w:r>
     </w:p>
     <w:p/>
@@ -4443,12 +4719,17 @@
       </w:r>
       <w:proofErr w:type="spellStart"/>
       <w:r>
-        <w:t>all_expt_configs</w:t>
+        <w:t>all_expt_</w:t>
+      </w:r>
+      <w:proofErr w:type="gramStart"/>
+      <w:r>
+        <w:t>configs</w:t>
       </w:r>
       <w:r>
         <w:t>.yaml</w:t>
       </w:r>
       <w:proofErr w:type="spellEnd"/>
+      <w:proofErr w:type="gramEnd"/>
     </w:p>
     <w:p>
       <w:r>
@@ -4460,9 +4741,18 @@
           <w:rFonts w:ascii="Courier New" w:hAnsi="Courier New" w:cs="Courier New"/>
           <w:sz w:val="22"/>
         </w:rPr>
-        <w:t>all_expt_configs.yaml</w:t>
-      </w:r>
-      <w:proofErr w:type="spellEnd"/>
+        <w:t>all_expt_</w:t>
+      </w:r>
+      <w:proofErr w:type="gramStart"/>
+      <w:r>
+        <w:rPr>
+          <w:rFonts w:ascii="Courier New" w:hAnsi="Courier New" w:cs="Courier New"/>
+          <w:sz w:val="22"/>
+        </w:rPr>
+        <w:t>configs.yaml</w:t>
+      </w:r>
+      <w:proofErr w:type="spellEnd"/>
+      <w:proofErr w:type="gramEnd"/>
       <w:r>
         <w:t>.</w:t>
       </w:r>
@@ -4507,9 +4797,14 @@
       </w:r>
       <w:proofErr w:type="spellStart"/>
       <w:r>
-        <w:t>analysis_parameters.yaml</w:t>
-      </w:r>
-      <w:proofErr w:type="spellEnd"/>
+        <w:t>analysis_</w:t>
+      </w:r>
+      <w:proofErr w:type="gramStart"/>
+      <w:r>
+        <w:t>parameters.yaml</w:t>
+      </w:r>
+      <w:proofErr w:type="spellEnd"/>
+      <w:proofErr w:type="gramEnd"/>
     </w:p>
     <w:p>
       <w:r>
@@ -4571,6 +4866,200 @@
     </w:p>
     <w:p>
       <w:r>
+        <w:t xml:space="preserve">Edit the path names for the configuration files. There should be three: </w:t>
+      </w:r>
+    </w:p>
+    <w:p>
+      <w:pPr>
+        <w:rPr>
+          <w:rFonts w:ascii="Courier New" w:hAnsi="Courier New" w:cs="Courier New"/>
+          <w:sz w:val="20"/>
+          <w:szCs w:val="20"/>
+        </w:rPr>
+      </w:pPr>
+      <w:r>
+        <w:rPr>
+          <w:rFonts w:ascii="Courier New" w:hAnsi="Courier New" w:cs="Courier New"/>
+          <w:sz w:val="20"/>
+          <w:szCs w:val="20"/>
+        </w:rPr>
+        <w:t xml:space="preserve">    </w:t>
+      </w:r>
+      <w:proofErr w:type="spellStart"/>
+      <w:r>
+        <w:rPr>
+          <w:rFonts w:ascii="Courier New" w:hAnsi="Courier New" w:cs="Courier New"/>
+          <w:sz w:val="20"/>
+          <w:szCs w:val="20"/>
+        </w:rPr>
+        <w:t>config_path</w:t>
+      </w:r>
+      <w:proofErr w:type="spellEnd"/>
+      <w:r>
+        <w:rPr>
+          <w:rFonts w:ascii="Courier New" w:hAnsi="Courier New" w:cs="Courier New"/>
+          <w:sz w:val="20"/>
+          <w:szCs w:val="20"/>
+        </w:rPr>
+        <w:t xml:space="preserve"> = </w:t>
+      </w:r>
+      <w:proofErr w:type="spellStart"/>
+      <w:proofErr w:type="gramStart"/>
+      <w:r>
+        <w:rPr>
+          <w:rFonts w:ascii="Courier New" w:hAnsi="Courier New" w:cs="Courier New"/>
+          <w:sz w:val="20"/>
+          <w:szCs w:val="20"/>
+        </w:rPr>
+        <w:t>r'C</w:t>
+      </w:r>
+      <w:proofErr w:type="spellEnd"/>
+      <w:r>
+        <w:rPr>
+          <w:rFonts w:ascii="Courier New" w:hAnsi="Courier New" w:cs="Courier New"/>
+          <w:sz w:val="20"/>
+          <w:szCs w:val="20"/>
+        </w:rPr>
+        <w:t>:\Users\Raghu\Documents\Experiments</w:t>
+      </w:r>
+      <w:proofErr w:type="gramEnd"/>
+      <w:r>
+        <w:rPr>
+          <w:rFonts w:ascii="Courier New" w:hAnsi="Courier New" w:cs="Courier New"/>
+          <w:sz w:val="20"/>
+          <w:szCs w:val="20"/>
+        </w:rPr>
+        <w:t xml:space="preserve"> and Projects\Zebrafish behavior\CSV files and outputs'</w:t>
+      </w:r>
+    </w:p>
+    <w:p>
+      <w:pPr>
+        <w:rPr>
+          <w:rFonts w:ascii="Courier New" w:hAnsi="Courier New" w:cs="Courier New"/>
+          <w:sz w:val="20"/>
+          <w:szCs w:val="20"/>
+        </w:rPr>
+      </w:pPr>
+      <w:r>
+        <w:rPr>
+          <w:rFonts w:ascii="Courier New" w:hAnsi="Courier New" w:cs="Courier New"/>
+          <w:sz w:val="20"/>
+          <w:szCs w:val="20"/>
+        </w:rPr>
+        <w:t xml:space="preserve">    </w:t>
+      </w:r>
+      <w:proofErr w:type="spellStart"/>
+      <w:r>
+        <w:rPr>
+          <w:rFonts w:ascii="Courier New" w:hAnsi="Courier New" w:cs="Courier New"/>
+          <w:sz w:val="20"/>
+          <w:szCs w:val="20"/>
+        </w:rPr>
+        <w:t>CSVinfo_path</w:t>
+      </w:r>
+      <w:proofErr w:type="spellEnd"/>
+      <w:r>
+        <w:rPr>
+          <w:rFonts w:ascii="Courier New" w:hAnsi="Courier New" w:cs="Courier New"/>
+          <w:sz w:val="20"/>
+          <w:szCs w:val="20"/>
+        </w:rPr>
+        <w:t xml:space="preserve"> = </w:t>
+      </w:r>
+      <w:proofErr w:type="spellStart"/>
+      <w:proofErr w:type="gramStart"/>
+      <w:r>
+        <w:rPr>
+          <w:rFonts w:ascii="Courier New" w:hAnsi="Courier New" w:cs="Courier New"/>
+          <w:sz w:val="20"/>
+          <w:szCs w:val="20"/>
+        </w:rPr>
+        <w:t>r'C</w:t>
+      </w:r>
+      <w:proofErr w:type="spellEnd"/>
+      <w:r>
+        <w:rPr>
+          <w:rFonts w:ascii="Courier New" w:hAnsi="Courier New" w:cs="Courier New"/>
+          <w:sz w:val="20"/>
+          <w:szCs w:val="20"/>
+        </w:rPr>
+        <w:t>:\Users\Raghu\Documents\Experiments</w:t>
+      </w:r>
+      <w:proofErr w:type="gramEnd"/>
+      <w:r>
+        <w:rPr>
+          <w:rFonts w:ascii="Courier New" w:hAnsi="Courier New" w:cs="Courier New"/>
+          <w:sz w:val="20"/>
+          <w:szCs w:val="20"/>
+        </w:rPr>
+        <w:t xml:space="preserve"> and Projects\Zebrafish behavior\CSV files and outputs'</w:t>
+      </w:r>
+    </w:p>
+    <w:p>
+      <w:pPr>
+        <w:rPr>
+          <w:rFonts w:ascii="Courier New" w:hAnsi="Courier New" w:cs="Courier New"/>
+          <w:sz w:val="20"/>
+          <w:szCs w:val="20"/>
+        </w:rPr>
+      </w:pPr>
+      <w:r>
+        <w:rPr>
+          <w:rFonts w:ascii="Courier New" w:hAnsi="Courier New" w:cs="Courier New"/>
+          <w:sz w:val="20"/>
+          <w:szCs w:val="20"/>
+        </w:rPr>
+        <w:t xml:space="preserve">    </w:t>
+      </w:r>
+      <w:proofErr w:type="spellStart"/>
+      <w:r>
+        <w:rPr>
+          <w:rFonts w:ascii="Courier New" w:hAnsi="Courier New" w:cs="Courier New"/>
+          <w:sz w:val="20"/>
+          <w:szCs w:val="20"/>
+        </w:rPr>
+        <w:t>params_path</w:t>
+      </w:r>
+      <w:proofErr w:type="spellEnd"/>
+      <w:r>
+        <w:rPr>
+          <w:rFonts w:ascii="Courier New" w:hAnsi="Courier New" w:cs="Courier New"/>
+          <w:sz w:val="20"/>
+          <w:szCs w:val="20"/>
+        </w:rPr>
+        <w:t xml:space="preserve"> = </w:t>
+      </w:r>
+      <w:proofErr w:type="spellStart"/>
+      <w:proofErr w:type="gramStart"/>
+      <w:r>
+        <w:rPr>
+          <w:rFonts w:ascii="Courier New" w:hAnsi="Courier New" w:cs="Courier New"/>
+          <w:sz w:val="20"/>
+          <w:szCs w:val="20"/>
+        </w:rPr>
+        <w:t>r'C</w:t>
+      </w:r>
+      <w:proofErr w:type="spellEnd"/>
+      <w:r>
+        <w:rPr>
+          <w:rFonts w:ascii="Courier New" w:hAnsi="Courier New" w:cs="Courier New"/>
+          <w:sz w:val="20"/>
+          <w:szCs w:val="20"/>
+        </w:rPr>
+        <w:t>:\Users\Raghu\Documents\Experiments</w:t>
+      </w:r>
+      <w:proofErr w:type="gramEnd"/>
+      <w:r>
+        <w:rPr>
+          <w:rFonts w:ascii="Courier New" w:hAnsi="Courier New" w:cs="Courier New"/>
+          <w:sz w:val="20"/>
+          <w:szCs w:val="20"/>
+        </w:rPr>
+        <w:t xml:space="preserve"> and Projects\Zebrafish behavior\CSV files and outputs'</w:t>
+      </w:r>
+    </w:p>
+    <w:p>
+      <w:r>
         <w:t xml:space="preserve">Run </w:t>
       </w:r>
       <w:r>
@@ -4615,7 +5104,15 @@
         <w:t>:</w:t>
       </w:r>
       <w:r>
-        <w:t xml:space="preserve"> Input the name of a .pickle file to write, containing all the analysis variables and outputs, e.g. “</w:t>
+        <w:t xml:space="preserve"> Input the name of </w:t>
+      </w:r>
+      <w:proofErr w:type="gramStart"/>
+      <w:r>
+        <w:t>a .pickle</w:t>
+      </w:r>
+      <w:proofErr w:type="gramEnd"/>
+      <w:r>
+        <w:t xml:space="preserve"> file to write, containing all the analysis variables and outputs, e.g. “</w:t>
       </w:r>
       <w:r>
         <w:t>all_2week_light</w:t>
@@ -4689,8 +5186,13 @@
         <w:t xml:space="preserve"> with detected behaviors</w:t>
       </w:r>
       <w:r>
-        <w:t>. Filename: same as the dataset name, .txt .</w:t>
-      </w:r>
+        <w:t>. Filename: same as the dataset name, .</w:t>
+      </w:r>
+      <w:proofErr w:type="gramStart"/>
+      <w:r>
+        <w:t>txt .</w:t>
+      </w:r>
+      <w:proofErr w:type="gramEnd"/>
     </w:p>
     <w:p>
       <w:pPr>
@@ -4726,7 +5228,11 @@
         <w:t xml:space="preserve"> for each dataset, indicating</w:t>
       </w:r>
       <w:r>
-        <w:t xml:space="preserve"> with an “X”</w:t>
+        <w:t xml:space="preserve"> with an </w:t>
+      </w:r>
+      <w:proofErr w:type="gramStart"/>
+      <w:r>
+        <w:t>“X”</w:t>
       </w:r>
       <w:r>
         <w:t xml:space="preserve"> behaviors</w:t>
@@ -4734,6 +5240,7 @@
       <w:r>
         <w:t xml:space="preserve"> (columns)</w:t>
       </w:r>
+      <w:proofErr w:type="gramEnd"/>
       <w:r>
         <w:t xml:space="preserve"> </w:t>
       </w:r>
@@ -5060,7 +5567,11 @@
         <w:t>each sheet</w:t>
       </w:r>
       <w:r>
-        <w:t xml:space="preserve"> contains statistics over the datasets (mean, std. dev., and </w:t>
+        <w:t xml:space="preserve"> contains </w:t>
+      </w:r>
+      <w:r>
+        <w:lastRenderedPageBreak/>
+        <w:t xml:space="preserve">statistics over the datasets (mean, std. dev., and </w:t>
       </w:r>
       <w:proofErr w:type="spellStart"/>
       <w:r>
@@ -5117,6 +5628,7 @@
         </w:rPr>
         <w:t>xlsx</w:t>
       </w:r>
+      <w:proofErr w:type="gramStart"/>
       <w:r>
         <w:t>”</w:t>
       </w:r>
@@ -5124,7 +5636,11 @@
         <w:t xml:space="preserve"> </w:t>
       </w:r>
       <w:r>
-        <w:t>; the name</w:t>
+        <w:t>;</w:t>
+      </w:r>
+      <w:proofErr w:type="gramEnd"/>
+      <w:r>
+        <w:t xml:space="preserve"> the name</w:t>
       </w:r>
       <w:r>
         <w:t xml:space="preserve"> </w:t>
@@ -5178,12 +5694,29 @@
       </w:r>
       <w:proofErr w:type="spellStart"/>
       <w:r>
-        <w:t>all_params</w:t>
-      </w:r>
-      <w:r>
+        <w:rPr>
+          <w:rFonts w:ascii="Courier New" w:hAnsi="Courier New" w:cs="Courier New"/>
+          <w:sz w:val="22"/>
+        </w:rPr>
+        <w:t>all_</w:t>
+      </w:r>
+      <w:proofErr w:type="gramStart"/>
+      <w:r>
+        <w:rPr>
+          <w:rFonts w:ascii="Courier New" w:hAnsi="Courier New" w:cs="Courier New"/>
+          <w:sz w:val="22"/>
+        </w:rPr>
+        <w:t>params</w:t>
+      </w:r>
+      <w:r>
+        <w:rPr>
+          <w:rFonts w:ascii="Courier New" w:hAnsi="Courier New" w:cs="Courier New"/>
+          <w:sz w:val="22"/>
+        </w:rPr>
         <w:t>.yaml</w:t>
       </w:r>
       <w:proofErr w:type="spellEnd"/>
+      <w:proofErr w:type="gramEnd"/>
       <w:r>
         <w:t xml:space="preserve"> </w:t>
       </w:r>
@@ -5256,30 +5789,47 @@
     </w:p>
     <w:p>
       <w:r>
-        <w:t xml:space="preserve">Makes plots that compare the relative durations of behaviors in two different datasets, such as </w:t>
-      </w:r>
+        <w:t xml:space="preserve">Makes plots that compare the relative durations of behaviors in two different </w:t>
+      </w:r>
+      <w:r>
+        <w:t>experiment groups</w:t>
+      </w:r>
+      <w:r>
+        <w:t xml:space="preserve">, such as </w:t>
+      </w:r>
+      <w:proofErr w:type="gramStart"/>
       <w:r>
         <w:rPr>
           <w:i/>
           <w:iCs/>
         </w:rPr>
-        <w:t>2 week old light</w:t>
-      </w:r>
-      <w:r>
-        <w:t xml:space="preserve"> and </w:t>
-      </w:r>
+        <w:t>2 week old</w:t>
+      </w:r>
+      <w:proofErr w:type="gramEnd"/>
       <w:r>
         <w:rPr>
           <w:i/>
           <w:iCs/>
         </w:rPr>
+        <w:t xml:space="preserve"> light</w:t>
+      </w:r>
+      <w:r>
+        <w:t xml:space="preserve"> and </w:t>
+      </w:r>
+      <w:r>
+        <w:rPr>
+          <w:i/>
+          <w:iCs/>
+        </w:rPr>
         <w:t>2 week old dark</w:t>
       </w:r>
       <w:r>
         <w:t>.</w:t>
       </w:r>
-    </w:p>
-    <w:p/>
+      <w:r>
+        <w:t xml:space="preserve"> Plots each behavior versus each other (log-log plot) and ratio of behaviors in the groups. Allows excluding various behaviors (columns).</w:t>
+      </w:r>
+    </w:p>
     <w:p>
       <w:pPr>
         <w:rPr>
@@ -5313,10 +5863,33 @@
       </w:r>
       <w:r>
         <w:t>. Select the “behavior_counts.xlsx” file – i.e. the Excel file in which relative durations of each behavior, along with statistics, are stored in a “Relative Durations” sheet.</w:t>
+      </w:r>
+      <w:r>
+        <w:t xml:space="preserve"> Also enter when prompted the name of an output file for the plots; will add </w:t>
+      </w:r>
+      <w:r>
+        <w:t>'_</w:t>
+      </w:r>
+      <w:proofErr w:type="spellStart"/>
+      <w:r>
+        <w:t>relBehaviorPlot.eps</w:t>
+      </w:r>
+      <w:proofErr w:type="spellEnd"/>
+      <w:r>
+        <w:t>'</w:t>
+      </w:r>
+      <w:r>
+        <w:t xml:space="preserve"> to this.</w:t>
+      </w:r>
+    </w:p>
+    <w:p>
+      <w:r>
+        <w:t>You may wish to re-run this with different excluded columns.</w:t>
       </w:r>
     </w:p>
     <w:p/>
     <w:p/>
+    <w:p/>
     <w:p>
       <w:pPr>
         <w:pStyle w:val="Heading1"/>
@@ -5330,19 +5903,23 @@
         <w:t>Contains the main analysis functions. Run this program for single-experiment analysis.</w:t>
       </w:r>
     </w:p>
+    <w:p>
+      <w:r>
+        <w:t>Writes a pickle file containing all datasets (optional)</w:t>
+      </w:r>
+    </w:p>
     <w:p/>
     <w:p>
-      <w:r>
-        <w:t>Writes a pickle file containing all datasets (optional)</w:t>
-      </w:r>
-    </w:p>
-    <w:p/>
-    <w:p>
       <w:pPr>
         <w:pStyle w:val="Heading2"/>
       </w:pPr>
-      <w:r>
-        <w:t>main()</w:t>
+      <w:proofErr w:type="gramStart"/>
+      <w:r>
+        <w:t>main(</w:t>
+      </w:r>
+      <w:proofErr w:type="gramEnd"/>
+      <w:r>
+        <w:t>)</w:t>
       </w:r>
     </w:p>
     <w:p>
@@ -5373,19 +5950,36 @@
           <w:rFonts w:ascii="Courier New" w:hAnsi="Courier New" w:cs="Courier New"/>
           <w:sz w:val="22"/>
         </w:rPr>
-        <w:t>load_expt_config</w:t>
-      </w:r>
-      <w:proofErr w:type="spellEnd"/>
-      <w:r>
-        <w:rPr>
-          <w:rFonts w:ascii="Courier New" w:hAnsi="Courier New" w:cs="Courier New"/>
-          <w:sz w:val="22"/>
-        </w:rPr>
-        <w:t>()</w:t>
-      </w:r>
-    </w:p>
-    <w:p>
-      <w:r>
+        <w:t>load_expt_</w:t>
+      </w:r>
+      <w:proofErr w:type="gramStart"/>
+      <w:r>
+        <w:rPr>
+          <w:rFonts w:ascii="Courier New" w:hAnsi="Courier New" w:cs="Courier New"/>
+          <w:sz w:val="22"/>
+        </w:rPr>
+        <w:t>config</w:t>
+      </w:r>
+      <w:proofErr w:type="spellEnd"/>
+      <w:r>
+        <w:rPr>
+          <w:rFonts w:ascii="Courier New" w:hAnsi="Courier New" w:cs="Courier New"/>
+          <w:sz w:val="22"/>
+        </w:rPr>
+        <w:t>(</w:t>
+      </w:r>
+      <w:proofErr w:type="gramEnd"/>
+      <w:r>
+        <w:rPr>
+          <w:rFonts w:ascii="Courier New" w:hAnsi="Courier New" w:cs="Courier New"/>
+          <w:sz w:val="22"/>
+        </w:rPr>
+        <w:t>)</w:t>
+      </w:r>
+    </w:p>
+    <w:p>
+      <w:r>
+        <w:lastRenderedPageBreak/>
         <w:t>Get CSV column info from configuration file</w:t>
       </w:r>
     </w:p>
@@ -5420,11 +6014,16 @@
         <w:t>allCSVfileNames</w:t>
       </w:r>
       <w:proofErr w:type="spellEnd"/>
+      <w:proofErr w:type="gramStart"/>
       <w:r>
         <w:t>”</w:t>
       </w:r>
       <w:r>
-        <w:t xml:space="preserve"> . </w:t>
+        <w:t xml:space="preserve"> .</w:t>
+      </w:r>
+      <w:proofErr w:type="gramEnd"/>
+      <w:r>
+        <w:t xml:space="preserve"> </w:t>
       </w:r>
       <w:r>
         <w:t xml:space="preserve">Calls </w:t>
@@ -5435,15 +6034,31 @@
           <w:rFonts w:ascii="Courier New" w:hAnsi="Courier New" w:cs="Courier New"/>
           <w:sz w:val="22"/>
         </w:rPr>
-        <w:t>get_CSV_folder_and_filenames</w:t>
-      </w:r>
-      <w:proofErr w:type="spellEnd"/>
-      <w:r>
-        <w:rPr>
-          <w:rFonts w:ascii="Courier New" w:hAnsi="Courier New" w:cs="Courier New"/>
-          <w:sz w:val="22"/>
-        </w:rPr>
-        <w:t>()</w:t>
+        <w:t>get_CSV_folder_and_</w:t>
+      </w:r>
+      <w:proofErr w:type="gramStart"/>
+      <w:r>
+        <w:rPr>
+          <w:rFonts w:ascii="Courier New" w:hAnsi="Courier New" w:cs="Courier New"/>
+          <w:sz w:val="22"/>
+        </w:rPr>
+        <w:t>filenames</w:t>
+      </w:r>
+      <w:proofErr w:type="spellEnd"/>
+      <w:r>
+        <w:rPr>
+          <w:rFonts w:ascii="Courier New" w:hAnsi="Courier New" w:cs="Courier New"/>
+          <w:sz w:val="22"/>
+        </w:rPr>
+        <w:t>(</w:t>
+      </w:r>
+      <w:proofErr w:type="gramEnd"/>
+      <w:r>
+        <w:rPr>
+          <w:rFonts w:ascii="Courier New" w:hAnsi="Courier New" w:cs="Courier New"/>
+          <w:sz w:val="22"/>
+        </w:rPr>
+        <w:t>)</w:t>
       </w:r>
     </w:p>
     <w:p>
@@ -5496,7 +6111,6 @@
         </w:numPr>
       </w:pPr>
       <w:r>
-        <w:lastRenderedPageBreak/>
         <w:t>Optional</w:t>
       </w:r>
       <w:r>
@@ -5517,6 +6131,7 @@
         <w:t xml:space="preserve">, calling </w:t>
       </w:r>
       <w:proofErr w:type="spellStart"/>
+      <w:proofErr w:type="gramStart"/>
       <w:r>
         <w:rPr>
           <w:rFonts w:ascii="Courier New" w:hAnsi="Courier New" w:cs="Courier New"/>
@@ -5530,7 +6145,15 @@
           <w:rFonts w:ascii="Courier New" w:hAnsi="Courier New" w:cs="Courier New"/>
           <w:sz w:val="22"/>
         </w:rPr>
-        <w:t>()</w:t>
+        <w:t>(</w:t>
+      </w:r>
+      <w:proofErr w:type="gramEnd"/>
+      <w:r>
+        <w:rPr>
+          <w:rFonts w:ascii="Courier New" w:hAnsi="Courier New" w:cs="Courier New"/>
+          <w:sz w:val="22"/>
+        </w:rPr>
+        <w:t>)</w:t>
       </w:r>
     </w:p>
     <w:p/>
@@ -5584,15 +6207,31 @@
           <w:rFonts w:ascii="Courier New" w:hAnsi="Courier New" w:cs="Courier New"/>
           <w:sz w:val="22"/>
         </w:rPr>
-        <w:t>get_edge_frames</w:t>
-      </w:r>
-      <w:proofErr w:type="spellEnd"/>
-      <w:r>
-        <w:rPr>
-          <w:rFonts w:ascii="Courier New" w:hAnsi="Courier New" w:cs="Courier New"/>
-          <w:sz w:val="22"/>
-        </w:rPr>
-        <w:t>()</w:t>
+        <w:t>get_edge_</w:t>
+      </w:r>
+      <w:proofErr w:type="gramStart"/>
+      <w:r>
+        <w:rPr>
+          <w:rFonts w:ascii="Courier New" w:hAnsi="Courier New" w:cs="Courier New"/>
+          <w:sz w:val="22"/>
+        </w:rPr>
+        <w:t>frames</w:t>
+      </w:r>
+      <w:proofErr w:type="spellEnd"/>
+      <w:r>
+        <w:rPr>
+          <w:rFonts w:ascii="Courier New" w:hAnsi="Courier New" w:cs="Courier New"/>
+          <w:sz w:val="22"/>
+        </w:rPr>
+        <w:t>(</w:t>
+      </w:r>
+      <w:proofErr w:type="gramEnd"/>
+      <w:r>
+        <w:rPr>
+          <w:rFonts w:ascii="Courier New" w:hAnsi="Courier New" w:cs="Courier New"/>
+          <w:sz w:val="22"/>
+        </w:rPr>
+        <w:t>)</w:t>
       </w:r>
       <w:r>
         <w:rPr>
@@ -5658,15 +6297,31 @@
           <w:rFonts w:ascii="Courier New" w:hAnsi="Courier New" w:cs="Courier New"/>
           <w:sz w:val="22"/>
         </w:rPr>
-        <w:t>make_frames_dictionary</w:t>
-      </w:r>
-      <w:proofErr w:type="spellEnd"/>
-      <w:r>
-        <w:rPr>
-          <w:rFonts w:ascii="Courier New" w:hAnsi="Courier New" w:cs="Courier New"/>
-          <w:sz w:val="22"/>
-        </w:rPr>
-        <w:t>()</w:t>
+        <w:t>make_frames_</w:t>
+      </w:r>
+      <w:proofErr w:type="gramStart"/>
+      <w:r>
+        <w:rPr>
+          <w:rFonts w:ascii="Courier New" w:hAnsi="Courier New" w:cs="Courier New"/>
+          <w:sz w:val="22"/>
+        </w:rPr>
+        <w:t>dictionary</w:t>
+      </w:r>
+      <w:proofErr w:type="spellEnd"/>
+      <w:r>
+        <w:rPr>
+          <w:rFonts w:ascii="Courier New" w:hAnsi="Courier New" w:cs="Courier New"/>
+          <w:sz w:val="22"/>
+        </w:rPr>
+        <w:t>(</w:t>
+      </w:r>
+      <w:proofErr w:type="gramEnd"/>
+      <w:r>
+        <w:rPr>
+          <w:rFonts w:ascii="Courier New" w:hAnsi="Courier New" w:cs="Courier New"/>
+          <w:sz w:val="22"/>
+        </w:rPr>
+        <w:t>)</w:t>
       </w:r>
       <w:r>
         <w:t xml:space="preserve"> to store this frame information.</w:t>
@@ -5693,15 +6348,31 @@
           <w:rFonts w:ascii="Courier New" w:hAnsi="Courier New" w:cs="Courier New"/>
           <w:sz w:val="22"/>
         </w:rPr>
-        <w:t>get_fish_lengths</w:t>
-      </w:r>
-      <w:proofErr w:type="spellEnd"/>
-      <w:r>
-        <w:rPr>
-          <w:rFonts w:ascii="Courier New" w:hAnsi="Courier New" w:cs="Courier New"/>
-          <w:sz w:val="22"/>
-        </w:rPr>
-        <w:t>()</w:t>
+        <w:t>get_fish_</w:t>
+      </w:r>
+      <w:proofErr w:type="gramStart"/>
+      <w:r>
+        <w:rPr>
+          <w:rFonts w:ascii="Courier New" w:hAnsi="Courier New" w:cs="Courier New"/>
+          <w:sz w:val="22"/>
+        </w:rPr>
+        <w:t>lengths</w:t>
+      </w:r>
+      <w:proofErr w:type="spellEnd"/>
+      <w:r>
+        <w:rPr>
+          <w:rFonts w:ascii="Courier New" w:hAnsi="Courier New" w:cs="Courier New"/>
+          <w:sz w:val="22"/>
+        </w:rPr>
+        <w:t>(</w:t>
+      </w:r>
+      <w:proofErr w:type="gramEnd"/>
+      <w:r>
+        <w:rPr>
+          <w:rFonts w:ascii="Courier New" w:hAnsi="Courier New" w:cs="Courier New"/>
+          <w:sz w:val="22"/>
+        </w:rPr>
+        <w:t>)</w:t>
       </w:r>
       <w:r>
         <w:t xml:space="preserve">; </w:t>
@@ -5794,15 +6465,31 @@
           <w:rFonts w:ascii="Courier New" w:hAnsi="Courier New" w:cs="Courier New"/>
           <w:sz w:val="22"/>
         </w:rPr>
-        <w:t>get_interfish_distance</w:t>
-      </w:r>
-      <w:proofErr w:type="spellEnd"/>
-      <w:r>
-        <w:rPr>
-          <w:rFonts w:ascii="Courier New" w:hAnsi="Courier New" w:cs="Courier New"/>
-          <w:sz w:val="22"/>
-        </w:rPr>
-        <w:t>()</w:t>
+        <w:t>get_interfish_</w:t>
+      </w:r>
+      <w:proofErr w:type="gramStart"/>
+      <w:r>
+        <w:rPr>
+          <w:rFonts w:ascii="Courier New" w:hAnsi="Courier New" w:cs="Courier New"/>
+          <w:sz w:val="22"/>
+        </w:rPr>
+        <w:t>distance</w:t>
+      </w:r>
+      <w:proofErr w:type="spellEnd"/>
+      <w:r>
+        <w:rPr>
+          <w:rFonts w:ascii="Courier New" w:hAnsi="Courier New" w:cs="Courier New"/>
+          <w:sz w:val="22"/>
+        </w:rPr>
+        <w:t>(</w:t>
+      </w:r>
+      <w:proofErr w:type="gramEnd"/>
+      <w:r>
+        <w:rPr>
+          <w:rFonts w:ascii="Courier New" w:hAnsi="Courier New" w:cs="Courier New"/>
+          <w:sz w:val="22"/>
+        </w:rPr>
+        <w:t>)</w:t>
       </w:r>
       <w:r>
         <w:t xml:space="preserve"> .</w:t>
@@ -5827,15 +6514,31 @@
           <w:rFonts w:ascii="Courier New" w:hAnsi="Courier New" w:cs="Courier New"/>
           <w:sz w:val="22"/>
         </w:rPr>
-        <w:t>extract_behaviors</w:t>
-      </w:r>
-      <w:proofErr w:type="spellEnd"/>
-      <w:r>
-        <w:rPr>
-          <w:rFonts w:ascii="Courier New" w:hAnsi="Courier New" w:cs="Courier New"/>
-          <w:sz w:val="22"/>
-        </w:rPr>
-        <w:t>()</w:t>
+        <w:t>extract_</w:t>
+      </w:r>
+      <w:proofErr w:type="gramStart"/>
+      <w:r>
+        <w:rPr>
+          <w:rFonts w:ascii="Courier New" w:hAnsi="Courier New" w:cs="Courier New"/>
+          <w:sz w:val="22"/>
+        </w:rPr>
+        <w:t>behaviors</w:t>
+      </w:r>
+      <w:proofErr w:type="spellEnd"/>
+      <w:r>
+        <w:rPr>
+          <w:rFonts w:ascii="Courier New" w:hAnsi="Courier New" w:cs="Courier New"/>
+          <w:sz w:val="22"/>
+        </w:rPr>
+        <w:t>(</w:t>
+      </w:r>
+      <w:proofErr w:type="gramEnd"/>
+      <w:r>
+        <w:rPr>
+          <w:rFonts w:ascii="Courier New" w:hAnsi="Courier New" w:cs="Courier New"/>
+          <w:sz w:val="22"/>
+        </w:rPr>
+        <w:t>)</w:t>
       </w:r>
       <w:r>
         <w:rPr>
@@ -5867,12 +6570,17 @@
         <w:t xml:space="preserve"> </w:t>
       </w:r>
       <w:proofErr w:type="spellStart"/>
+      <w:proofErr w:type="gramStart"/>
       <w:r>
         <w:t>allDatasetsCSVfileName</w:t>
       </w:r>
       <w:proofErr w:type="spellEnd"/>
       <w:r>
-        <w:t xml:space="preserve"> . </w:t>
+        <w:t xml:space="preserve"> .</w:t>
+      </w:r>
+      <w:proofErr w:type="gramEnd"/>
+      <w:r>
+        <w:t xml:space="preserve"> </w:t>
       </w:r>
       <w:r>
         <w:t>Writes each behavior counts and durations, and proximity-to-edge frames, and bad tracking (body) frames.</w:t>
@@ -5885,11 +6593,19 @@
       </w:pPr>
       <w:proofErr w:type="spellStart"/>
       <w:r>
-        <w:t>extract_behaviors</w:t>
-      </w:r>
-      <w:proofErr w:type="spellEnd"/>
-      <w:r>
-        <w:t>()</w:t>
+        <w:t>extract_</w:t>
+      </w:r>
+      <w:proofErr w:type="gramStart"/>
+      <w:r>
+        <w:t>behaviors</w:t>
+      </w:r>
+      <w:proofErr w:type="spellEnd"/>
+      <w:r>
+        <w:t>(</w:t>
+      </w:r>
+      <w:proofErr w:type="gramEnd"/>
+      <w:r>
+        <w:t>)</w:t>
       </w:r>
     </w:p>
     <w:p>
@@ -6050,7 +6766,6 @@
         <w:rPr>
           <w:smallCaps/>
         </w:rPr>
-        <w:lastRenderedPageBreak/>
         <w:t>Keys containing general experimental information</w:t>
       </w:r>
       <w:r>
@@ -6081,10 +6796,12 @@
         <w:t>: tuple of (</w:t>
       </w:r>
       <w:proofErr w:type="spellStart"/>
+      <w:proofErr w:type="gramStart"/>
       <w:r>
         <w:t>x,y</w:t>
       </w:r>
       <w:proofErr w:type="spellEnd"/>
+      <w:proofErr w:type="gramEnd"/>
       <w:r>
         <w:t xml:space="preserve">) positions of the Arena Center, from </w:t>
       </w:r>
@@ -6111,7 +6828,15 @@
           <w:rFonts w:ascii="Courier New" w:hAnsi="Courier New" w:cs="Courier New"/>
           <w:sz w:val="22"/>
         </w:rPr>
-        <w:t>all_data</w:t>
+        <w:t>all_</w:t>
+      </w:r>
+      <w:proofErr w:type="gramStart"/>
+      <w:r>
+        <w:rPr>
+          <w:rFonts w:ascii="Courier New" w:hAnsi="Courier New" w:cs="Courier New"/>
+          <w:sz w:val="22"/>
+        </w:rPr>
+        <w:t>data</w:t>
       </w:r>
       <w:proofErr w:type="spellEnd"/>
       <w:r>
@@ -6121,6 +6846,7 @@
         </w:rPr>
         <w:t xml:space="preserve"> :</w:t>
       </w:r>
+      <w:proofErr w:type="gramEnd"/>
       <w:r>
         <w:t xml:space="preserve"> a </w:t>
       </w:r>
@@ -6182,6 +6908,7 @@
         </w:numPr>
       </w:pPr>
       <w:proofErr w:type="spellStart"/>
+      <w:proofErr w:type="gramStart"/>
       <w:r>
         <w:rPr>
           <w:rFonts w:ascii="Courier New" w:hAnsi="Courier New" w:cs="Courier New"/>
@@ -6191,7 +6918,11 @@
       </w:r>
       <w:proofErr w:type="spellEnd"/>
       <w:r>
-        <w:t xml:space="preserve"> : the name of the CSV file containing all trajectory info.</w:t>
+        <w:t xml:space="preserve"> :</w:t>
+      </w:r>
+      <w:proofErr w:type="gramEnd"/>
+      <w:r>
+        <w:t xml:space="preserve"> the name of the CSV file containing all trajectory info.</w:t>
       </w:r>
     </w:p>
     <w:p>
@@ -6220,18 +6951,42 @@
           <w:rFonts w:ascii="Courier New" w:hAnsi="Courier New" w:cs="Courier New"/>
           <w:sz w:val="22"/>
         </w:rPr>
-        <w:t>get_dataset_name</w:t>
-      </w:r>
-      <w:proofErr w:type="spellEnd"/>
-      <w:r>
-        <w:rPr>
-          <w:rFonts w:ascii="Courier New" w:hAnsi="Courier New" w:cs="Courier New"/>
-          <w:sz w:val="22"/>
-        </w:rPr>
-        <w:t>()</w:t>
-      </w:r>
-      <w:r>
-        <w:t>”. (E.g. “3c_2wpf_k2” from “results_SocPref_3c_2wpf_k2_ALL.csv” .)</w:t>
+        <w:t>get_dataset_</w:t>
+      </w:r>
+      <w:proofErr w:type="gramStart"/>
+      <w:r>
+        <w:rPr>
+          <w:rFonts w:ascii="Courier New" w:hAnsi="Courier New" w:cs="Courier New"/>
+          <w:sz w:val="22"/>
+        </w:rPr>
+        <w:t>name</w:t>
+      </w:r>
+      <w:proofErr w:type="spellEnd"/>
+      <w:r>
+        <w:rPr>
+          <w:rFonts w:ascii="Courier New" w:hAnsi="Courier New" w:cs="Courier New"/>
+          <w:sz w:val="22"/>
+        </w:rPr>
+        <w:t>(</w:t>
+      </w:r>
+      <w:proofErr w:type="gramEnd"/>
+      <w:r>
+        <w:rPr>
+          <w:rFonts w:ascii="Courier New" w:hAnsi="Courier New" w:cs="Courier New"/>
+          <w:sz w:val="22"/>
+        </w:rPr>
+        <w:t>)</w:t>
+      </w:r>
+      <w:r>
+        <w:t>”. (E.g. “3c_2wpf_k2” from “results_SocPref_3c_2wpf_k2_ALL.csv</w:t>
+      </w:r>
+      <w:proofErr w:type="gramStart"/>
+      <w:r>
+        <w:t>” .</w:t>
+      </w:r>
+      <w:proofErr w:type="gramEnd"/>
+      <w:r>
+        <w:t>)</w:t>
       </w:r>
     </w:p>
     <w:p>
@@ -6243,6 +6998,7 @@
         </w:numPr>
       </w:pPr>
       <w:proofErr w:type="spellStart"/>
+      <w:proofErr w:type="gramStart"/>
       <w:r>
         <w:rPr>
           <w:rFonts w:ascii="Courier New" w:hAnsi="Courier New" w:cs="Courier New"/>
@@ -6252,7 +7008,11 @@
       </w:r>
       <w:proofErr w:type="spellEnd"/>
       <w:r>
-        <w:t xml:space="preserve">  : 1D array containing all the frame numbers, from </w:t>
+        <w:t xml:space="preserve">  :</w:t>
+      </w:r>
+      <w:proofErr w:type="gramEnd"/>
+      <w:r>
+        <w:t xml:space="preserve"> 1D array containing all the frame numbers, from </w:t>
       </w:r>
       <w:proofErr w:type="spellStart"/>
       <w:r>
@@ -6285,7 +7045,15 @@
           <w:rFonts w:ascii="Courier New" w:hAnsi="Courier New" w:cs="Courier New"/>
           <w:sz w:val="22"/>
         </w:rPr>
-        <w:t>image_scale</w:t>
+        <w:t>image_</w:t>
+      </w:r>
+      <w:proofErr w:type="gramStart"/>
+      <w:r>
+        <w:rPr>
+          <w:rFonts w:ascii="Courier New" w:hAnsi="Courier New" w:cs="Courier New"/>
+          <w:sz w:val="22"/>
+        </w:rPr>
+        <w:t>scale</w:t>
       </w:r>
       <w:proofErr w:type="spellEnd"/>
       <w:r>
@@ -6295,6 +7063,7 @@
         </w:rPr>
         <w:t xml:space="preserve"> :</w:t>
       </w:r>
+      <w:proofErr w:type="gramEnd"/>
       <w:r>
         <w:t xml:space="preserve"> the image scale (um/</w:t>
       </w:r>
@@ -6332,6 +7101,7 @@
         </w:rPr>
       </w:pPr>
       <w:proofErr w:type="spellStart"/>
+      <w:proofErr w:type="gramStart"/>
       <w:r>
         <w:rPr>
           <w:rFonts w:ascii="Courier New" w:hAnsi="Courier New" w:cs="Courier New"/>
@@ -6341,7 +7111,11 @@
       </w:r>
       <w:proofErr w:type="spellEnd"/>
       <w:r>
-        <w:t xml:space="preserve"> : the number of frames, set equal to the length of </w:t>
+        <w:t xml:space="preserve"> :</w:t>
+      </w:r>
+      <w:proofErr w:type="gramEnd"/>
+      <w:r>
+        <w:t xml:space="preserve"> the number of frames, set equal to the length of </w:t>
       </w:r>
       <w:proofErr w:type="spellStart"/>
       <w:r>
@@ -6367,7 +7141,15 @@
           <w:rFonts w:ascii="Courier New" w:hAnsi="Courier New" w:cs="Courier New"/>
           <w:sz w:val="22"/>
         </w:rPr>
-        <w:t>total_time_seconds</w:t>
+        <w:t>total_time_</w:t>
+      </w:r>
+      <w:proofErr w:type="gramStart"/>
+      <w:r>
+        <w:rPr>
+          <w:rFonts w:ascii="Courier New" w:hAnsi="Courier New" w:cs="Courier New"/>
+          <w:sz w:val="22"/>
+        </w:rPr>
+        <w:t>seconds</w:t>
       </w:r>
       <w:proofErr w:type="spellEnd"/>
       <w:r>
@@ -6377,6 +7159,7 @@
         </w:rPr>
         <w:t xml:space="preserve"> :</w:t>
       </w:r>
+      <w:proofErr w:type="gramEnd"/>
       <w:r>
         <w:t xml:space="preserve"> total time (max frames – min frames + 1)/fps, seconds</w:t>
       </w:r>
@@ -6389,6 +7172,7 @@
           <w:numId w:val="3"/>
         </w:numPr>
       </w:pPr>
+      <w:proofErr w:type="gramStart"/>
       <w:r>
         <w:rPr>
           <w:rFonts w:ascii="Courier New" w:hAnsi="Courier New" w:cs="Courier New"/>
@@ -6396,6 +7180,7 @@
         </w:rPr>
         <w:t>fps :</w:t>
       </w:r>
+      <w:proofErr w:type="gramEnd"/>
       <w:r>
         <w:t xml:space="preserve"> frames per second, copied from </w:t>
       </w:r>
@@ -6467,27 +7252,55 @@
           <w:rFonts w:ascii="Courier New" w:hAnsi="Courier New" w:cs="Courier New"/>
           <w:sz w:val="22"/>
         </w:rPr>
-        <w:t>bad_headTrack_frames</w:t>
-      </w:r>
-      <w:proofErr w:type="spellEnd"/>
-      <w:r>
-        <w:t xml:space="preserve"> : array of frames in which one or more head positions are bad (zero). From </w:t>
-      </w:r>
-      <w:proofErr w:type="spellStart"/>
-      <w:r>
-        <w:rPr>
-          <w:rFonts w:ascii="Courier New" w:hAnsi="Courier New" w:cs="Courier New"/>
-          <w:sz w:val="22"/>
-        </w:rPr>
-        <w:t>get_bad_headTrack_frames</w:t>
-      </w:r>
-      <w:proofErr w:type="spellEnd"/>
-      <w:r>
-        <w:rPr>
-          <w:rFonts w:ascii="Courier New" w:hAnsi="Courier New" w:cs="Courier New"/>
-          <w:sz w:val="22"/>
-        </w:rPr>
-        <w:t>().</w:t>
+        <w:t>bad_headTrack_</w:t>
+      </w:r>
+      <w:proofErr w:type="gramStart"/>
+      <w:r>
+        <w:rPr>
+          <w:rFonts w:ascii="Courier New" w:hAnsi="Courier New" w:cs="Courier New"/>
+          <w:sz w:val="22"/>
+        </w:rPr>
+        <w:t>frames</w:t>
+      </w:r>
+      <w:proofErr w:type="spellEnd"/>
+      <w:r>
+        <w:t xml:space="preserve"> :</w:t>
+      </w:r>
+      <w:proofErr w:type="gramEnd"/>
+      <w:r>
+        <w:t xml:space="preserve"> array of frames in which one or more head positions are bad (zero). From </w:t>
+      </w:r>
+      <w:proofErr w:type="spellStart"/>
+      <w:r>
+        <w:rPr>
+          <w:rFonts w:ascii="Courier New" w:hAnsi="Courier New" w:cs="Courier New"/>
+          <w:sz w:val="22"/>
+        </w:rPr>
+        <w:t>get_bad_headTrack_</w:t>
+      </w:r>
+      <w:proofErr w:type="gramStart"/>
+      <w:r>
+        <w:rPr>
+          <w:rFonts w:ascii="Courier New" w:hAnsi="Courier New" w:cs="Courier New"/>
+          <w:sz w:val="22"/>
+        </w:rPr>
+        <w:t>frames</w:t>
+      </w:r>
+      <w:proofErr w:type="spellEnd"/>
+      <w:r>
+        <w:rPr>
+          <w:rFonts w:ascii="Courier New" w:hAnsi="Courier New" w:cs="Courier New"/>
+          <w:sz w:val="22"/>
+        </w:rPr>
+        <w:t>(</w:t>
+      </w:r>
+      <w:proofErr w:type="gramEnd"/>
+      <w:r>
+        <w:rPr>
+          <w:rFonts w:ascii="Courier New" w:hAnsi="Courier New" w:cs="Courier New"/>
+          <w:sz w:val="22"/>
+        </w:rPr>
+        <w:t>).</w:t>
       </w:r>
     </w:p>
     <w:p>
@@ -6516,15 +7329,31 @@
           <w:rFonts w:ascii="Courier New" w:hAnsi="Courier New" w:cs="Courier New"/>
           <w:sz w:val="22"/>
         </w:rPr>
-        <w:t>get_bad_bodyTrack_frames</w:t>
-      </w:r>
-      <w:proofErr w:type="spellEnd"/>
-      <w:r>
-        <w:rPr>
-          <w:rFonts w:ascii="Courier New" w:hAnsi="Courier New" w:cs="Courier New"/>
-          <w:sz w:val="22"/>
-        </w:rPr>
-        <w:t>(),</w:t>
+        <w:t>get_bad_bodyTrack_</w:t>
+      </w:r>
+      <w:proofErr w:type="gramStart"/>
+      <w:r>
+        <w:rPr>
+          <w:rFonts w:ascii="Courier New" w:hAnsi="Courier New" w:cs="Courier New"/>
+          <w:sz w:val="22"/>
+        </w:rPr>
+        <w:t>frames</w:t>
+      </w:r>
+      <w:proofErr w:type="spellEnd"/>
+      <w:r>
+        <w:rPr>
+          <w:rFonts w:ascii="Courier New" w:hAnsi="Courier New" w:cs="Courier New"/>
+          <w:sz w:val="22"/>
+        </w:rPr>
+        <w:t>(</w:t>
+      </w:r>
+      <w:proofErr w:type="gramEnd"/>
+      <w:r>
+        <w:rPr>
+          <w:rFonts w:ascii="Courier New" w:hAnsi="Courier New" w:cs="Courier New"/>
+          <w:sz w:val="22"/>
+        </w:rPr>
+        <w:t>),</w:t>
       </w:r>
       <w:r>
         <w:t xml:space="preserve"> then convert to a list of dictionaries (see </w:t>
@@ -6690,27 +7519,55 @@
           <w:rFonts w:ascii="Courier New" w:hAnsi="Courier New" w:cs="Courier New"/>
           <w:sz w:val="22"/>
         </w:rPr>
-        <w:t>edge_frames</w:t>
-      </w:r>
-      <w:proofErr w:type="spellEnd"/>
-      <w:r>
-        <w:t xml:space="preserve"> : frames in which either fish is close to the edge. Get frame array from </w:t>
-      </w:r>
-      <w:proofErr w:type="spellStart"/>
-      <w:r>
-        <w:rPr>
-          <w:rFonts w:ascii="Courier New" w:hAnsi="Courier New" w:cs="Courier New"/>
-          <w:sz w:val="22"/>
-        </w:rPr>
-        <w:t>get_edge_frames</w:t>
-      </w:r>
-      <w:proofErr w:type="spellEnd"/>
-      <w:r>
-        <w:rPr>
-          <w:rFonts w:ascii="Courier New" w:hAnsi="Courier New" w:cs="Courier New"/>
-          <w:sz w:val="22"/>
-        </w:rPr>
-        <w:t>(),</w:t>
+        <w:t>edge_</w:t>
+      </w:r>
+      <w:proofErr w:type="gramStart"/>
+      <w:r>
+        <w:rPr>
+          <w:rFonts w:ascii="Courier New" w:hAnsi="Courier New" w:cs="Courier New"/>
+          <w:sz w:val="22"/>
+        </w:rPr>
+        <w:t>frames</w:t>
+      </w:r>
+      <w:proofErr w:type="spellEnd"/>
+      <w:r>
+        <w:t xml:space="preserve"> :</w:t>
+      </w:r>
+      <w:proofErr w:type="gramEnd"/>
+      <w:r>
+        <w:t xml:space="preserve"> frames in which either fish is close to the edge. Get frame array from </w:t>
+      </w:r>
+      <w:proofErr w:type="spellStart"/>
+      <w:r>
+        <w:rPr>
+          <w:rFonts w:ascii="Courier New" w:hAnsi="Courier New" w:cs="Courier New"/>
+          <w:sz w:val="22"/>
+        </w:rPr>
+        <w:t>get_edge_</w:t>
+      </w:r>
+      <w:proofErr w:type="gramStart"/>
+      <w:r>
+        <w:rPr>
+          <w:rFonts w:ascii="Courier New" w:hAnsi="Courier New" w:cs="Courier New"/>
+          <w:sz w:val="22"/>
+        </w:rPr>
+        <w:t>frames</w:t>
+      </w:r>
+      <w:proofErr w:type="spellEnd"/>
+      <w:r>
+        <w:rPr>
+          <w:rFonts w:ascii="Courier New" w:hAnsi="Courier New" w:cs="Courier New"/>
+          <w:sz w:val="22"/>
+        </w:rPr>
+        <w:t>(</w:t>
+      </w:r>
+      <w:proofErr w:type="gramEnd"/>
+      <w:r>
+        <w:rPr>
+          <w:rFonts w:ascii="Courier New" w:hAnsi="Courier New" w:cs="Courier New"/>
+          <w:sz w:val="22"/>
+        </w:rPr>
+        <w:t>),</w:t>
       </w:r>
       <w:r>
         <w:t xml:space="preserve"> then convert to a list of dictionaries (see </w:t>
@@ -6751,11 +7608,23 @@
           <w:rFonts w:ascii="Courier New" w:hAnsi="Courier New" w:cs="Courier New"/>
           <w:sz w:val="22"/>
         </w:rPr>
-        <w:t>_mm</w:t>
-      </w:r>
-      <w:proofErr w:type="spellEnd"/>
-      <w:r>
-        <w:t xml:space="preserve"> : length of each of the two fish in each frame (sum of all segments);</w:t>
+        <w:t>_</w:t>
+      </w:r>
+      <w:proofErr w:type="gramStart"/>
+      <w:r>
+        <w:rPr>
+          <w:rFonts w:ascii="Courier New" w:hAnsi="Courier New" w:cs="Courier New"/>
+          <w:sz w:val="22"/>
+        </w:rPr>
+        <w:t>mm</w:t>
+      </w:r>
+      <w:proofErr w:type="spellEnd"/>
+      <w:r>
+        <w:t xml:space="preserve"> :</w:t>
+      </w:r>
+      <w:proofErr w:type="gramEnd"/>
+      <w:r>
+        <w:t xml:space="preserve"> length of each of the two fish in each frame (sum of all segments);</w:t>
       </w:r>
       <w:r>
         <w:t xml:space="preserve"> mm;</w:t>
@@ -6809,6 +7678,7 @@
           <w:rFonts w:ascii="Courier New" w:hAnsi="Courier New" w:cs="Courier New"/>
           <w:sz w:val="22"/>
         </w:rPr>
+        <w:lastRenderedPageBreak/>
         <w:t>fish_length_</w:t>
       </w:r>
       <w:r>
@@ -6984,7 +7854,15 @@
         <w:t>:</w:t>
       </w:r>
       <w:r>
-        <w:t xml:space="preserve"> frames in which Fish 0, Fish 1, or either fish shows a J-shaped bend, with a straight anterior half and a curved posterior. Each is a list of dictionaries (see </w:t>
+        <w:t xml:space="preserve"> frames in which Fish 0, Fish 1, or </w:t>
+      </w:r>
+      <w:proofErr w:type="gramStart"/>
+      <w:r>
+        <w:t>either fish</w:t>
+      </w:r>
+      <w:proofErr w:type="gramEnd"/>
+      <w:r>
+        <w:t xml:space="preserve"> shows a J-shaped bend, with a straight anterior half and a curved posterior. Each is a list of dictionaries (see </w:t>
       </w:r>
       <w:r>
         <w:rPr>
@@ -7043,11 +7921,23 @@
           <w:rFonts w:ascii="Courier New" w:hAnsi="Courier New" w:cs="Courier New"/>
           <w:sz w:val="22"/>
         </w:rPr>
-        <w:t>m_s</w:t>
-      </w:r>
-      <w:proofErr w:type="spellEnd"/>
-      <w:r>
-        <w:t xml:space="preserve"> : speed of each of the two fish, frame-to-frame, </w:t>
+        <w:t>m_</w:t>
+      </w:r>
+      <w:proofErr w:type="gramStart"/>
+      <w:r>
+        <w:rPr>
+          <w:rFonts w:ascii="Courier New" w:hAnsi="Courier New" w:cs="Courier New"/>
+          <w:sz w:val="22"/>
+        </w:rPr>
+        <w:t>s</w:t>
+      </w:r>
+      <w:proofErr w:type="spellEnd"/>
+      <w:r>
+        <w:t xml:space="preserve"> :</w:t>
+      </w:r>
+      <w:proofErr w:type="gramEnd"/>
+      <w:r>
+        <w:t xml:space="preserve"> speed of each of the two fish, frame-to-frame, </w:t>
       </w:r>
       <w:r>
         <w:t>mm</w:t>
@@ -7097,7 +7987,6 @@
         <w:rPr>
           <w:smallCaps/>
         </w:rPr>
-        <w:lastRenderedPageBreak/>
         <w:t xml:space="preserve">Keys containing </w:t>
       </w:r>
       <w:r>
@@ -7136,6 +8025,7 @@
         </w:rPr>
         <w:t>_</w:t>
       </w:r>
+      <w:proofErr w:type="gramStart"/>
       <w:r>
         <w:rPr>
           <w:rFonts w:ascii="Courier New" w:hAnsi="Courier New" w:cs="Courier New"/>
@@ -7149,7 +8039,15 @@
           <w:rFonts w:ascii="Courier New" w:hAnsi="Courier New" w:cs="Courier New"/>
           <w:sz w:val="22"/>
         </w:rPr>
-        <w:t>{0,1}</w:t>
+        <w:t>{</w:t>
+      </w:r>
+      <w:proofErr w:type="gramEnd"/>
+      <w:r>
+        <w:rPr>
+          <w:rFonts w:ascii="Courier New" w:hAnsi="Courier New" w:cs="Courier New"/>
+          <w:sz w:val="22"/>
+        </w:rPr>
+        <w:t>0,1}</w:t>
       </w:r>
       <w:r>
         <w:t xml:space="preserve">: Array of frames in which Fish 0 (resp. 1) is approaching Fish 1 (resp. 0). From </w:t>
@@ -7160,15 +8058,31 @@
           <w:rFonts w:ascii="Courier New" w:hAnsi="Courier New" w:cs="Courier New"/>
           <w:sz w:val="22"/>
         </w:rPr>
-        <w:t>get_approach_flee_frames</w:t>
-      </w:r>
-      <w:proofErr w:type="spellEnd"/>
-      <w:r>
-        <w:rPr>
-          <w:rFonts w:ascii="Courier New" w:hAnsi="Courier New" w:cs="Courier New"/>
-          <w:sz w:val="22"/>
-        </w:rPr>
-        <w:t>()</w:t>
+        <w:t>get_approach_flee_</w:t>
+      </w:r>
+      <w:proofErr w:type="gramStart"/>
+      <w:r>
+        <w:rPr>
+          <w:rFonts w:ascii="Courier New" w:hAnsi="Courier New" w:cs="Courier New"/>
+          <w:sz w:val="22"/>
+        </w:rPr>
+        <w:t>frames</w:t>
+      </w:r>
+      <w:proofErr w:type="spellEnd"/>
+      <w:r>
+        <w:rPr>
+          <w:rFonts w:ascii="Courier New" w:hAnsi="Courier New" w:cs="Courier New"/>
+          <w:sz w:val="22"/>
+        </w:rPr>
+        <w:t>(</w:t>
+      </w:r>
+      <w:proofErr w:type="gramEnd"/>
+      <w:r>
+        <w:rPr>
+          <w:rFonts w:ascii="Courier New" w:hAnsi="Courier New" w:cs="Courier New"/>
+          <w:sz w:val="22"/>
+        </w:rPr>
+        <w:t>)</w:t>
       </w:r>
       <w:r>
         <w:t xml:space="preserve">. See </w:t>
@@ -7230,11 +8144,23 @@
           <w:rFonts w:ascii="Courier New" w:hAnsi="Courier New" w:cs="Courier New"/>
           <w:sz w:val="22"/>
         </w:rPr>
-        <w:t>AngleXCorr_skew</w:t>
-      </w:r>
-      <w:proofErr w:type="spellEnd"/>
-      <w:r>
-        <w:t xml:space="preserve"> : mean, standard deviation, and skew of the </w:t>
+        <w:t>AngleXCorr_</w:t>
+      </w:r>
+      <w:proofErr w:type="gramStart"/>
+      <w:r>
+        <w:rPr>
+          <w:rFonts w:ascii="Courier New" w:hAnsi="Courier New" w:cs="Courier New"/>
+          <w:sz w:val="22"/>
+        </w:rPr>
+        <w:t>skew</w:t>
+      </w:r>
+      <w:proofErr w:type="spellEnd"/>
+      <w:r>
+        <w:t xml:space="preserve"> :</w:t>
+      </w:r>
+      <w:proofErr w:type="gramEnd"/>
+      <w:r>
+        <w:t xml:space="preserve"> mean, standard deviation, and skew of the </w:t>
       </w:r>
       <w:proofErr w:type="spellStart"/>
       <w:r>
@@ -7303,15 +8229,31 @@
           <w:rFonts w:ascii="Courier New" w:hAnsi="Courier New" w:cs="Courier New"/>
           <w:sz w:val="22"/>
         </w:rPr>
-        <w:t>get_interfish_distance</w:t>
-      </w:r>
-      <w:proofErr w:type="spellEnd"/>
-      <w:r>
-        <w:rPr>
-          <w:rFonts w:ascii="Courier New" w:hAnsi="Courier New" w:cs="Courier New"/>
-          <w:sz w:val="22"/>
-        </w:rPr>
-        <w:t>()</w:t>
+        <w:t>get_interfish_</w:t>
+      </w:r>
+      <w:proofErr w:type="gramStart"/>
+      <w:r>
+        <w:rPr>
+          <w:rFonts w:ascii="Courier New" w:hAnsi="Courier New" w:cs="Courier New"/>
+          <w:sz w:val="22"/>
+        </w:rPr>
+        <w:t>distance</w:t>
+      </w:r>
+      <w:proofErr w:type="spellEnd"/>
+      <w:r>
+        <w:rPr>
+          <w:rFonts w:ascii="Courier New" w:hAnsi="Courier New" w:cs="Courier New"/>
+          <w:sz w:val="22"/>
+        </w:rPr>
+        <w:t>(</w:t>
+      </w:r>
+      <w:proofErr w:type="gramEnd"/>
+      <w:r>
+        <w:rPr>
+          <w:rFonts w:ascii="Courier New" w:hAnsi="Courier New" w:cs="Courier New"/>
+          <w:sz w:val="22"/>
+        </w:rPr>
+        <w:t>)</w:t>
       </w:r>
       <w:r>
         <w:t xml:space="preserve"> in </w:t>
@@ -7442,7 +8384,15 @@
       </w:r>
       <w:proofErr w:type="spellEnd"/>
       <w:r>
-        <w:t xml:space="preserve">: frames in which there is head-body contact behavior and in which the head of the larger fish (only) is making contact with the other fish, a subset of head-body contact; a list of dictionaries (see </w:t>
+        <w:t xml:space="preserve">: frames in which there is head-body contact behavior and in which the head of the larger fish (only) is </w:t>
+      </w:r>
+      <w:proofErr w:type="gramStart"/>
+      <w:r>
+        <w:t>making contact with</w:t>
+      </w:r>
+      <w:proofErr w:type="gramEnd"/>
+      <w:r>
+        <w:t xml:space="preserve"> the other fish, a subset of head-body contact; a list of dictionaries (see </w:t>
       </w:r>
       <w:r>
         <w:rPr>
@@ -7473,7 +8423,15 @@
       </w:r>
       <w:proofErr w:type="spellEnd"/>
       <w:r>
-        <w:t xml:space="preserve">: frames in which there is head-body contact behavior and in which the head of the smaller fish (only) is making contact with the other fish, a subset of head-body contact; a list of dictionaries (see </w:t>
+        <w:t xml:space="preserve">: frames in which there is head-body contact behavior and in which the head of the smaller fish (only) is </w:t>
+      </w:r>
+      <w:proofErr w:type="gramStart"/>
+      <w:r>
+        <w:t>making contact with</w:t>
+      </w:r>
+      <w:proofErr w:type="gramEnd"/>
+      <w:r>
+        <w:t xml:space="preserve"> the other fish, a subset of head-body contact; a list of dictionaries (see </w:t>
       </w:r>
       <w:r>
         <w:rPr>
@@ -7543,6 +8501,7 @@
         </w:rPr>
         <w:t>_</w:t>
       </w:r>
+      <w:proofErr w:type="gramStart"/>
       <w:r>
         <w:rPr>
           <w:rFonts w:ascii="Courier New" w:hAnsi="Courier New" w:cs="Courier New"/>
@@ -7556,7 +8515,15 @@
           <w:rFonts w:ascii="Courier New" w:hAnsi="Courier New" w:cs="Courier New"/>
           <w:sz w:val="22"/>
         </w:rPr>
-        <w:t>{0,1}</w:t>
+        <w:t>{</w:t>
+      </w:r>
+      <w:proofErr w:type="gramEnd"/>
+      <w:r>
+        <w:rPr>
+          <w:rFonts w:ascii="Courier New" w:hAnsi="Courier New" w:cs="Courier New"/>
+          <w:sz w:val="22"/>
+        </w:rPr>
+        <w:t>0,1}</w:t>
       </w:r>
       <w:r>
         <w:t xml:space="preserve">: Array of frames in which Fish 0 (resp. 1) is fleeing from Fish 1 (resp. 0). From </w:t>
@@ -7567,15 +8534,31 @@
           <w:rFonts w:ascii="Courier New" w:hAnsi="Courier New" w:cs="Courier New"/>
           <w:sz w:val="22"/>
         </w:rPr>
-        <w:t>get_approach_flee_frames</w:t>
-      </w:r>
-      <w:proofErr w:type="spellEnd"/>
-      <w:r>
-        <w:rPr>
-          <w:rFonts w:ascii="Courier New" w:hAnsi="Courier New" w:cs="Courier New"/>
-          <w:sz w:val="22"/>
-        </w:rPr>
-        <w:t>()</w:t>
+        <w:t>get_approach_flee_</w:t>
+      </w:r>
+      <w:proofErr w:type="gramStart"/>
+      <w:r>
+        <w:rPr>
+          <w:rFonts w:ascii="Courier New" w:hAnsi="Courier New" w:cs="Courier New"/>
+          <w:sz w:val="22"/>
+        </w:rPr>
+        <w:t>frames</w:t>
+      </w:r>
+      <w:proofErr w:type="spellEnd"/>
+      <w:r>
+        <w:rPr>
+          <w:rFonts w:ascii="Courier New" w:hAnsi="Courier New" w:cs="Courier New"/>
+          <w:sz w:val="22"/>
+        </w:rPr>
+        <w:t>(</w:t>
+      </w:r>
+      <w:proofErr w:type="gramEnd"/>
+      <w:r>
+        <w:rPr>
+          <w:rFonts w:ascii="Courier New" w:hAnsi="Courier New" w:cs="Courier New"/>
+          <w:sz w:val="22"/>
+        </w:rPr>
+        <w:t>)</w:t>
       </w:r>
       <w:r>
         <w:t xml:space="preserve">. See </w:t>
@@ -7605,6 +8588,7 @@
           <w:rFonts w:ascii="Courier New" w:hAnsi="Courier New" w:cs="Courier New"/>
           <w:sz w:val="22"/>
         </w:rPr>
+        <w:lastRenderedPageBreak/>
         <w:t>head_head_distance</w:t>
       </w:r>
       <w:proofErr w:type="spellEnd"/>
@@ -7644,15 +8628,31 @@
           <w:rFonts w:ascii="Courier New" w:hAnsi="Courier New" w:cs="Courier New"/>
           <w:sz w:val="22"/>
         </w:rPr>
-        <w:t>get_interfish_distance</w:t>
-      </w:r>
-      <w:proofErr w:type="spellEnd"/>
-      <w:r>
-        <w:rPr>
-          <w:rFonts w:ascii="Courier New" w:hAnsi="Courier New" w:cs="Courier New"/>
-          <w:sz w:val="22"/>
-        </w:rPr>
-        <w:t>()</w:t>
+        <w:t>get_interfish_</w:t>
+      </w:r>
+      <w:proofErr w:type="gramStart"/>
+      <w:r>
+        <w:rPr>
+          <w:rFonts w:ascii="Courier New" w:hAnsi="Courier New" w:cs="Courier New"/>
+          <w:sz w:val="22"/>
+        </w:rPr>
+        <w:t>distance</w:t>
+      </w:r>
+      <w:proofErr w:type="spellEnd"/>
+      <w:r>
+        <w:rPr>
+          <w:rFonts w:ascii="Courier New" w:hAnsi="Courier New" w:cs="Courier New"/>
+          <w:sz w:val="22"/>
+        </w:rPr>
+        <w:t>(</w:t>
+      </w:r>
+      <w:proofErr w:type="gramEnd"/>
+      <w:r>
+        <w:rPr>
+          <w:rFonts w:ascii="Courier New" w:hAnsi="Courier New" w:cs="Courier New"/>
+          <w:sz w:val="22"/>
+        </w:rPr>
+        <w:t>)</w:t>
       </w:r>
       <w:r>
         <w:t xml:space="preserve"> in </w:t>
@@ -7746,7 +8746,15 @@
         <w:t>noneSee</w:t>
       </w:r>
       <w:r>
-        <w:t xml:space="preserve">: frames in which there is perpendicular orientation behavior in which the orientation is such that neither fish sees the other; a list of dictionaries (see </w:t>
+        <w:t xml:space="preserve">: frames in which there is perpendicular orientation behavior in which the orientation is such that neither </w:t>
+      </w:r>
+      <w:proofErr w:type="gramStart"/>
+      <w:r>
+        <w:t>fish</w:t>
+      </w:r>
+      <w:proofErr w:type="gramEnd"/>
+      <w:r>
+        <w:t xml:space="preserve"> sees the other; a list of dictionaries (see </w:t>
       </w:r>
       <w:r>
         <w:rPr>
@@ -7808,7 +8816,6 @@
           <w:rFonts w:ascii="Courier New" w:hAnsi="Courier New" w:cs="Courier New"/>
           <w:sz w:val="22"/>
         </w:rPr>
-        <w:lastRenderedPageBreak/>
         <w:t>90deg_</w:t>
       </w:r>
       <w:r>
@@ -7852,10 +8859,22 @@
           <w:rFonts w:ascii="Courier New" w:hAnsi="Courier New" w:cs="Courier New"/>
           <w:sz w:val="22"/>
         </w:rPr>
-        <w:t>larger_fish_sees</w:t>
-      </w:r>
-      <w:r>
-        <w:t xml:space="preserve">: frames in which there is perpendicular orientation in which the larger fish (only) “sees” the smaller fish. A subset of </w:t>
+        <w:t>larger_fish_</w:t>
+      </w:r>
+      <w:proofErr w:type="gramStart"/>
+      <w:r>
+        <w:rPr>
+          <w:rFonts w:ascii="Courier New" w:hAnsi="Courier New" w:cs="Courier New"/>
+          <w:sz w:val="22"/>
+        </w:rPr>
+        <w:t>sees</w:t>
+      </w:r>
+      <w:r>
+        <w:t>:</w:t>
+      </w:r>
+      <w:proofErr w:type="gramEnd"/>
+      <w:r>
+        <w:t xml:space="preserve"> frames in which there is perpendicular orientation in which the larger fish (only) “sees” the smaller fish. A subset of </w:t>
       </w:r>
       <w:r>
         <w:t>90deg_</w:t>
@@ -7894,10 +8913,22 @@
           <w:rFonts w:ascii="Courier New" w:hAnsi="Courier New" w:cs="Courier New"/>
           <w:sz w:val="22"/>
         </w:rPr>
-        <w:t>smaller_fish_sees</w:t>
-      </w:r>
-      <w:r>
-        <w:t xml:space="preserve">: frames in which there is perpendicular orientation in which the smaller fish (only) “sees” the larger fish. A subset of </w:t>
+        <w:t>smaller_fish_</w:t>
+      </w:r>
+      <w:proofErr w:type="gramStart"/>
+      <w:r>
+        <w:rPr>
+          <w:rFonts w:ascii="Courier New" w:hAnsi="Courier New" w:cs="Courier New"/>
+          <w:sz w:val="22"/>
+        </w:rPr>
+        <w:t>sees</w:t>
+      </w:r>
+      <w:r>
+        <w:t>:</w:t>
+      </w:r>
+      <w:proofErr w:type="gramEnd"/>
+      <w:r>
+        <w:t xml:space="preserve"> frames in which there is perpendicular orientation in which the smaller fish (only) “sees” the larger fish. A subset of </w:t>
       </w:r>
       <w:r>
         <w:t>90deg_</w:t>
@@ -8013,6 +9044,7 @@
           <w:numId w:val="5"/>
         </w:numPr>
       </w:pPr>
+      <w:proofErr w:type="gramStart"/>
       <w:r>
         <w:rPr>
           <w:rFonts w:ascii="Courier New" w:hAnsi="Courier New" w:cs="Courier New"/>
@@ -8021,7 +9053,11 @@
         <w:t>circling</w:t>
       </w:r>
       <w:r>
-        <w:t xml:space="preserve"> : frames in which there is circling behavior; a list of dictionaries (see </w:t>
+        <w:t xml:space="preserve"> :</w:t>
+      </w:r>
+      <w:proofErr w:type="gramEnd"/>
+      <w:r>
+        <w:t xml:space="preserve"> frames in which there is circling behavior; a list of dictionaries (see </w:t>
       </w:r>
       <w:r>
         <w:rPr>
@@ -8096,12 +9132,21 @@
         <w:t>tail_rubbing</w:t>
       </w:r>
       <w:proofErr w:type="spellEnd"/>
-      <w:r>
-        <w:rPr>
-          <w:rFonts w:ascii="Courier New" w:hAnsi="Courier New" w:cs="Courier New"/>
-          <w:sz w:val="22"/>
-        </w:rPr>
-        <w:t>"]["</w:t>
+      <w:proofErr w:type="gramStart"/>
+      <w:r>
+        <w:rPr>
+          <w:rFonts w:ascii="Courier New" w:hAnsi="Courier New" w:cs="Courier New"/>
+          <w:sz w:val="22"/>
+        </w:rPr>
+        <w:t>"][</w:t>
+      </w:r>
+      <w:proofErr w:type="gramEnd"/>
+      <w:r>
+        <w:rPr>
+          <w:rFonts w:ascii="Courier New" w:hAnsi="Courier New" w:cs="Courier New"/>
+          <w:sz w:val="22"/>
+        </w:rPr>
+        <w:t>"</w:t>
       </w:r>
       <w:proofErr w:type="spellStart"/>
       <w:r>
@@ -8151,12 +9196,21 @@
         <w:t>tail_rubbing</w:t>
       </w:r>
       <w:proofErr w:type="spellEnd"/>
-      <w:r>
-        <w:rPr>
-          <w:rFonts w:ascii="Courier New" w:hAnsi="Courier New" w:cs="Courier New"/>
-          <w:sz w:val="22"/>
-        </w:rPr>
-        <w:t>"]["</w:t>
+      <w:proofErr w:type="gramStart"/>
+      <w:r>
+        <w:rPr>
+          <w:rFonts w:ascii="Courier New" w:hAnsi="Courier New" w:cs="Courier New"/>
+          <w:sz w:val="22"/>
+        </w:rPr>
+        <w:t>"][</w:t>
+      </w:r>
+      <w:proofErr w:type="gramEnd"/>
+      <w:r>
+        <w:rPr>
+          <w:rFonts w:ascii="Courier New" w:hAnsi="Courier New" w:cs="Courier New"/>
+          <w:sz w:val="22"/>
+        </w:rPr>
+        <w:t>"</w:t>
       </w:r>
       <w:proofErr w:type="spellStart"/>
       <w:r>
@@ -8176,212 +9230,6 @@
       </w:r>
       <w:r>
         <w:t xml:space="preserve"> 1D array of frame numbers in which this behavior was detected, or the first frame if it requires a frame window.</w:t>
-      </w:r>
-    </w:p>
-    <w:p>
-      <w:r>
-        <w:rPr>
-          <w:rFonts w:ascii="Courier New" w:hAnsi="Courier New" w:cs="Courier New"/>
-          <w:sz w:val="22"/>
-        </w:rPr>
-        <w:t>datasets[j]["</w:t>
-      </w:r>
-      <w:proofErr w:type="spellStart"/>
-      <w:r>
-        <w:rPr>
-          <w:rFonts w:ascii="Courier New" w:hAnsi="Courier New" w:cs="Courier New"/>
-          <w:sz w:val="22"/>
-        </w:rPr>
-        <w:t>tail_rubbing</w:t>
-      </w:r>
-      <w:proofErr w:type="spellEnd"/>
-      <w:r>
-        <w:rPr>
-          <w:rFonts w:ascii="Courier New" w:hAnsi="Courier New" w:cs="Courier New"/>
-          <w:sz w:val="22"/>
-        </w:rPr>
-        <w:t>"]["</w:t>
-      </w:r>
-      <w:proofErr w:type="spellStart"/>
-      <w:r>
-        <w:rPr>
-          <w:rFonts w:ascii="Courier New" w:hAnsi="Courier New" w:cs="Courier New"/>
-          <w:sz w:val="22"/>
-        </w:rPr>
-        <w:t>edit_frames</w:t>
-      </w:r>
-      <w:proofErr w:type="spellEnd"/>
-      <w:r>
-        <w:rPr>
-          <w:rFonts w:ascii="Courier New" w:hAnsi="Courier New" w:cs="Courier New"/>
-          <w:sz w:val="22"/>
-        </w:rPr>
-        <w:t>"]</w:t>
-      </w:r>
-      <w:r>
-        <w:rPr>
-          <w:rFonts w:ascii="Courier New" w:hAnsi="Courier New" w:cs="Courier New"/>
-          <w:sz w:val="22"/>
-        </w:rPr>
-        <w:t>:</w:t>
-      </w:r>
-      <w:r>
-        <w:t xml:space="preserve"> 1D array of frame numbers, the resulting of removing from “</w:t>
-      </w:r>
-      <w:proofErr w:type="spellStart"/>
-      <w:r>
-        <w:rPr>
-          <w:rFonts w:ascii="Courier New" w:hAnsi="Courier New" w:cs="Courier New"/>
-          <w:sz w:val="22"/>
-        </w:rPr>
-        <w:t>raw_frames</w:t>
-      </w:r>
-      <w:proofErr w:type="spellEnd"/>
-      <w:r>
-        <w:t xml:space="preserve">” any frames found in input lists of frames to remove using </w:t>
-      </w:r>
-      <w:proofErr w:type="spellStart"/>
-      <w:r>
-        <w:rPr>
-          <w:rFonts w:ascii="Courier New" w:hAnsi="Courier New" w:cs="Courier New"/>
-          <w:sz w:val="22"/>
-        </w:rPr>
-        <w:t>remove_frames</w:t>
-      </w:r>
-      <w:proofErr w:type="spellEnd"/>
-      <w:r>
-        <w:rPr>
-          <w:rFonts w:ascii="Courier New" w:hAnsi="Courier New" w:cs="Courier New"/>
-          <w:sz w:val="22"/>
-        </w:rPr>
-        <w:t>()</w:t>
-      </w:r>
-      <w:r>
-        <w:t xml:space="preserve">, </w:t>
-      </w:r>
-      <w:r>
-        <w:t>for example</w:t>
-      </w:r>
-      <w:r>
-        <w:t xml:space="preserve"> in which fish were close to the dish edge, or bad tracking frames. </w:t>
-      </w:r>
-    </w:p>
-    <w:p>
-      <w:r>
-        <w:rPr>
-          <w:rFonts w:ascii="Courier New" w:hAnsi="Courier New" w:cs="Courier New"/>
-          <w:sz w:val="22"/>
-        </w:rPr>
-        <w:t>datasets[j]["</w:t>
-      </w:r>
-      <w:proofErr w:type="spellStart"/>
-      <w:r>
-        <w:rPr>
-          <w:rFonts w:ascii="Courier New" w:hAnsi="Courier New" w:cs="Courier New"/>
-          <w:sz w:val="22"/>
-        </w:rPr>
-        <w:t>tail_rubbing</w:t>
-      </w:r>
-      <w:proofErr w:type="spellEnd"/>
-      <w:r>
-        <w:rPr>
-          <w:rFonts w:ascii="Courier New" w:hAnsi="Courier New" w:cs="Courier New"/>
-          <w:sz w:val="22"/>
-        </w:rPr>
-        <w:t>"]["</w:t>
-      </w:r>
-      <w:proofErr w:type="spellStart"/>
-      <w:r>
-        <w:rPr>
-          <w:rFonts w:ascii="Courier New" w:hAnsi="Courier New" w:cs="Courier New"/>
-          <w:sz w:val="22"/>
-        </w:rPr>
-        <w:t>combine_frames</w:t>
-      </w:r>
-      <w:proofErr w:type="spellEnd"/>
-      <w:r>
-        <w:rPr>
-          <w:rFonts w:ascii="Courier New" w:hAnsi="Courier New" w:cs="Courier New"/>
-          <w:sz w:val="22"/>
-        </w:rPr>
-        <w:t>"]:</w:t>
-      </w:r>
-      <w:r>
-        <w:t xml:space="preserve"> 2D array in which the “</w:t>
-      </w:r>
-      <w:proofErr w:type="spellStart"/>
-      <w:r>
-        <w:t>edit_frames</w:t>
-      </w:r>
-      <w:proofErr w:type="spellEnd"/>
-      <w:r>
-        <w:t xml:space="preserve">” frames are replaced with the first frame of any run of sequential frame numbers (row 1 of the array) and the duration of the runs (row 2). Note that the length along axis==1 (columns) gives the number of runs, and therefore the number of events. </w:t>
-      </w:r>
-    </w:p>
-    <w:p>
-      <w:r>
-        <w:rPr>
-          <w:rFonts w:ascii="Courier New" w:hAnsi="Courier New" w:cs="Courier New"/>
-          <w:sz w:val="22"/>
-        </w:rPr>
-        <w:t>datasets[j]["</w:t>
-      </w:r>
-      <w:proofErr w:type="spellStart"/>
-      <w:r>
-        <w:rPr>
-          <w:rFonts w:ascii="Courier New" w:hAnsi="Courier New" w:cs="Courier New"/>
-          <w:sz w:val="22"/>
-        </w:rPr>
-        <w:t>tail_rubbing</w:t>
-      </w:r>
-      <w:proofErr w:type="spellEnd"/>
-      <w:r>
-        <w:rPr>
-          <w:rFonts w:ascii="Courier New" w:hAnsi="Courier New" w:cs="Courier New"/>
-          <w:sz w:val="22"/>
-        </w:rPr>
-        <w:t>"]["</w:t>
-      </w:r>
-      <w:proofErr w:type="spellStart"/>
-      <w:r>
-        <w:rPr>
-          <w:rFonts w:ascii="Courier New" w:hAnsi="Courier New" w:cs="Courier New"/>
-          <w:sz w:val="22"/>
-        </w:rPr>
-        <w:t>N</w:t>
-      </w:r>
-      <w:r>
-        <w:rPr>
-          <w:rFonts w:ascii="Courier New" w:hAnsi="Courier New" w:cs="Courier New"/>
-          <w:sz w:val="22"/>
-        </w:rPr>
-        <w:t>_</w:t>
-      </w:r>
-      <w:r>
-        <w:rPr>
-          <w:rFonts w:ascii="Courier New" w:hAnsi="Courier New" w:cs="Courier New"/>
-          <w:sz w:val="22"/>
-        </w:rPr>
-        <w:t>events</w:t>
-      </w:r>
-      <w:proofErr w:type="spellEnd"/>
-      <w:r>
-        <w:rPr>
-          <w:rFonts w:ascii="Courier New" w:hAnsi="Courier New" w:cs="Courier New"/>
-          <w:sz w:val="22"/>
-        </w:rPr>
-        <w:t>"]:</w:t>
-      </w:r>
-      <w:r>
-        <w:t xml:space="preserve"> scalar. The number of events or runs (simply the length of the second row of </w:t>
-      </w:r>
-      <w:proofErr w:type="spellStart"/>
-      <w:r>
-        <w:t>combine_frames</w:t>
-      </w:r>
-      <w:proofErr w:type="spellEnd"/>
-      <w:r>
-        <w:t>).</w:t>
       </w:r>
     </w:p>
     <w:p>
@@ -8402,12 +9250,254 @@
         <w:t>tail_rubbing</w:t>
       </w:r>
       <w:proofErr w:type="spellEnd"/>
-      <w:r>
-        <w:rPr>
-          <w:rFonts w:ascii="Courier New" w:hAnsi="Courier New" w:cs="Courier New"/>
-          <w:sz w:val="22"/>
-        </w:rPr>
-        <w:t>"]["</w:t>
+      <w:proofErr w:type="gramStart"/>
+      <w:r>
+        <w:rPr>
+          <w:rFonts w:ascii="Courier New" w:hAnsi="Courier New" w:cs="Courier New"/>
+          <w:sz w:val="22"/>
+        </w:rPr>
+        <w:t>"][</w:t>
+      </w:r>
+      <w:proofErr w:type="gramEnd"/>
+      <w:r>
+        <w:rPr>
+          <w:rFonts w:ascii="Courier New" w:hAnsi="Courier New" w:cs="Courier New"/>
+          <w:sz w:val="22"/>
+        </w:rPr>
+        <w:t>"</w:t>
+      </w:r>
+      <w:proofErr w:type="spellStart"/>
+      <w:r>
+        <w:rPr>
+          <w:rFonts w:ascii="Courier New" w:hAnsi="Courier New" w:cs="Courier New"/>
+          <w:sz w:val="22"/>
+        </w:rPr>
+        <w:t>edit_frames</w:t>
+      </w:r>
+      <w:proofErr w:type="spellEnd"/>
+      <w:r>
+        <w:rPr>
+          <w:rFonts w:ascii="Courier New" w:hAnsi="Courier New" w:cs="Courier New"/>
+          <w:sz w:val="22"/>
+        </w:rPr>
+        <w:t>"]</w:t>
+      </w:r>
+      <w:r>
+        <w:rPr>
+          <w:rFonts w:ascii="Courier New" w:hAnsi="Courier New" w:cs="Courier New"/>
+          <w:sz w:val="22"/>
+        </w:rPr>
+        <w:t>:</w:t>
+      </w:r>
+      <w:r>
+        <w:t xml:space="preserve"> 1D array of frame numbers, the resulting of removing from “</w:t>
+      </w:r>
+      <w:proofErr w:type="spellStart"/>
+      <w:r>
+        <w:rPr>
+          <w:rFonts w:ascii="Courier New" w:hAnsi="Courier New" w:cs="Courier New"/>
+          <w:sz w:val="22"/>
+        </w:rPr>
+        <w:t>raw_frames</w:t>
+      </w:r>
+      <w:proofErr w:type="spellEnd"/>
+      <w:r>
+        <w:t xml:space="preserve">” any frames found in input lists of frames to remove using </w:t>
+      </w:r>
+      <w:proofErr w:type="spellStart"/>
+      <w:r>
+        <w:rPr>
+          <w:rFonts w:ascii="Courier New" w:hAnsi="Courier New" w:cs="Courier New"/>
+          <w:sz w:val="22"/>
+        </w:rPr>
+        <w:t>remove_frames</w:t>
+      </w:r>
+      <w:proofErr w:type="spellEnd"/>
+      <w:r>
+        <w:rPr>
+          <w:rFonts w:ascii="Courier New" w:hAnsi="Courier New" w:cs="Courier New"/>
+          <w:sz w:val="22"/>
+        </w:rPr>
+        <w:t>()</w:t>
+      </w:r>
+      <w:r>
+        <w:t xml:space="preserve">, </w:t>
+      </w:r>
+      <w:r>
+        <w:t>for example</w:t>
+      </w:r>
+      <w:r>
+        <w:t xml:space="preserve"> in which fish were close to the dish edge, or bad tracking frames. </w:t>
+      </w:r>
+    </w:p>
+    <w:p>
+      <w:r>
+        <w:rPr>
+          <w:rFonts w:ascii="Courier New" w:hAnsi="Courier New" w:cs="Courier New"/>
+          <w:sz w:val="22"/>
+        </w:rPr>
+        <w:t>datasets[j]["</w:t>
+      </w:r>
+      <w:proofErr w:type="spellStart"/>
+      <w:r>
+        <w:rPr>
+          <w:rFonts w:ascii="Courier New" w:hAnsi="Courier New" w:cs="Courier New"/>
+          <w:sz w:val="22"/>
+        </w:rPr>
+        <w:t>tail_rubbing</w:t>
+      </w:r>
+      <w:proofErr w:type="spellEnd"/>
+      <w:proofErr w:type="gramStart"/>
+      <w:r>
+        <w:rPr>
+          <w:rFonts w:ascii="Courier New" w:hAnsi="Courier New" w:cs="Courier New"/>
+          <w:sz w:val="22"/>
+        </w:rPr>
+        <w:t>"][</w:t>
+      </w:r>
+      <w:proofErr w:type="gramEnd"/>
+      <w:r>
+        <w:rPr>
+          <w:rFonts w:ascii="Courier New" w:hAnsi="Courier New" w:cs="Courier New"/>
+          <w:sz w:val="22"/>
+        </w:rPr>
+        <w:t>"</w:t>
+      </w:r>
+      <w:proofErr w:type="spellStart"/>
+      <w:r>
+        <w:rPr>
+          <w:rFonts w:ascii="Courier New" w:hAnsi="Courier New" w:cs="Courier New"/>
+          <w:sz w:val="22"/>
+        </w:rPr>
+        <w:t>combine_frames</w:t>
+      </w:r>
+      <w:proofErr w:type="spellEnd"/>
+      <w:r>
+        <w:rPr>
+          <w:rFonts w:ascii="Courier New" w:hAnsi="Courier New" w:cs="Courier New"/>
+          <w:sz w:val="22"/>
+        </w:rPr>
+        <w:t>"]:</w:t>
+      </w:r>
+      <w:r>
+        <w:t xml:space="preserve"> 2D array in which the “</w:t>
+      </w:r>
+      <w:proofErr w:type="spellStart"/>
+      <w:r>
+        <w:t>edit_frames</w:t>
+      </w:r>
+      <w:proofErr w:type="spellEnd"/>
+      <w:r>
+        <w:t xml:space="preserve">” frames are replaced with the first frame of any run of sequential frame numbers (row 1 of the array) and the duration of the runs (row 2). Note that the length along axis==1 (columns) gives the number of runs, and therefore the number of events. </w:t>
+      </w:r>
+    </w:p>
+    <w:p>
+      <w:r>
+        <w:rPr>
+          <w:rFonts w:ascii="Courier New" w:hAnsi="Courier New" w:cs="Courier New"/>
+          <w:sz w:val="22"/>
+        </w:rPr>
+        <w:t>datasets[j]["</w:t>
+      </w:r>
+      <w:proofErr w:type="spellStart"/>
+      <w:r>
+        <w:rPr>
+          <w:rFonts w:ascii="Courier New" w:hAnsi="Courier New" w:cs="Courier New"/>
+          <w:sz w:val="22"/>
+        </w:rPr>
+        <w:t>tail_rubbing</w:t>
+      </w:r>
+      <w:proofErr w:type="spellEnd"/>
+      <w:proofErr w:type="gramStart"/>
+      <w:r>
+        <w:rPr>
+          <w:rFonts w:ascii="Courier New" w:hAnsi="Courier New" w:cs="Courier New"/>
+          <w:sz w:val="22"/>
+        </w:rPr>
+        <w:t>"][</w:t>
+      </w:r>
+      <w:proofErr w:type="gramEnd"/>
+      <w:r>
+        <w:rPr>
+          <w:rFonts w:ascii="Courier New" w:hAnsi="Courier New" w:cs="Courier New"/>
+          <w:sz w:val="22"/>
+        </w:rPr>
+        <w:t>"</w:t>
+      </w:r>
+      <w:proofErr w:type="spellStart"/>
+      <w:r>
+        <w:rPr>
+          <w:rFonts w:ascii="Courier New" w:hAnsi="Courier New" w:cs="Courier New"/>
+          <w:sz w:val="22"/>
+        </w:rPr>
+        <w:t>N</w:t>
+      </w:r>
+      <w:r>
+        <w:rPr>
+          <w:rFonts w:ascii="Courier New" w:hAnsi="Courier New" w:cs="Courier New"/>
+          <w:sz w:val="22"/>
+        </w:rPr>
+        <w:t>_</w:t>
+      </w:r>
+      <w:r>
+        <w:rPr>
+          <w:rFonts w:ascii="Courier New" w:hAnsi="Courier New" w:cs="Courier New"/>
+          <w:sz w:val="22"/>
+        </w:rPr>
+        <w:t>events</w:t>
+      </w:r>
+      <w:proofErr w:type="spellEnd"/>
+      <w:r>
+        <w:rPr>
+          <w:rFonts w:ascii="Courier New" w:hAnsi="Courier New" w:cs="Courier New"/>
+          <w:sz w:val="22"/>
+        </w:rPr>
+        <w:t>"]:</w:t>
+      </w:r>
+      <w:r>
+        <w:t xml:space="preserve"> scalar. The number of events or runs (simply the length of the second row of </w:t>
+      </w:r>
+      <w:proofErr w:type="spellStart"/>
+      <w:r>
+        <w:t>combine_frames</w:t>
+      </w:r>
+      <w:proofErr w:type="spellEnd"/>
+      <w:r>
+        <w:t>).</w:t>
+      </w:r>
+    </w:p>
+    <w:p>
+      <w:r>
+        <w:rPr>
+          <w:rFonts w:ascii="Courier New" w:hAnsi="Courier New" w:cs="Courier New"/>
+          <w:sz w:val="22"/>
+        </w:rPr>
+        <w:t>datasets[j]["</w:t>
+      </w:r>
+      <w:proofErr w:type="spellStart"/>
+      <w:r>
+        <w:rPr>
+          <w:rFonts w:ascii="Courier New" w:hAnsi="Courier New" w:cs="Courier New"/>
+          <w:sz w:val="22"/>
+        </w:rPr>
+        <w:t>tail_rubbing</w:t>
+      </w:r>
+      <w:proofErr w:type="spellEnd"/>
+      <w:proofErr w:type="gramStart"/>
+      <w:r>
+        <w:rPr>
+          <w:rFonts w:ascii="Courier New" w:hAnsi="Courier New" w:cs="Courier New"/>
+          <w:sz w:val="22"/>
+        </w:rPr>
+        <w:t>"][</w:t>
+      </w:r>
+      <w:proofErr w:type="gramEnd"/>
+      <w:r>
+        <w:rPr>
+          <w:rFonts w:ascii="Courier New" w:hAnsi="Courier New" w:cs="Courier New"/>
+          <w:sz w:val="22"/>
+        </w:rPr>
+        <w:t>"</w:t>
       </w:r>
       <w:proofErr w:type="spellStart"/>
       <w:r>
@@ -8466,12 +9556,21 @@
         <w:t>tail_rubbing</w:t>
       </w:r>
       <w:proofErr w:type="spellEnd"/>
-      <w:r>
-        <w:rPr>
-          <w:rFonts w:ascii="Courier New" w:hAnsi="Courier New" w:cs="Courier New"/>
-          <w:sz w:val="22"/>
-        </w:rPr>
-        <w:t>"]["</w:t>
+      <w:proofErr w:type="gramStart"/>
+      <w:r>
+        <w:rPr>
+          <w:rFonts w:ascii="Courier New" w:hAnsi="Courier New" w:cs="Courier New"/>
+          <w:sz w:val="22"/>
+        </w:rPr>
+        <w:t>"][</w:t>
+      </w:r>
+      <w:proofErr w:type="gramEnd"/>
+      <w:r>
+        <w:rPr>
+          <w:rFonts w:ascii="Courier New" w:hAnsi="Courier New" w:cs="Courier New"/>
+          <w:sz w:val="22"/>
+        </w:rPr>
+        <w:t>"</w:t>
       </w:r>
       <w:proofErr w:type="spellStart"/>
       <w:r>
@@ -8843,16 +9942,34 @@
           <w:b/>
           <w:bCs/>
         </w:rPr>
-        <w:t>load_data</w:t>
-      </w:r>
-      <w:proofErr w:type="spellEnd"/>
-      <w:r>
-        <w:rPr>
-          <w:rFonts w:ascii="Courier New" w:hAnsi="Courier New" w:cs="Courier New"/>
-          <w:b/>
-          <w:bCs/>
-        </w:rPr>
-        <w:t xml:space="preserve">() in </w:t>
+        <w:t>load_</w:t>
+      </w:r>
+      <w:proofErr w:type="gramStart"/>
+      <w:r>
+        <w:rPr>
+          <w:rFonts w:ascii="Courier New" w:hAnsi="Courier New" w:cs="Courier New"/>
+          <w:b/>
+          <w:bCs/>
+        </w:rPr>
+        <w:t>data</w:t>
+      </w:r>
+      <w:proofErr w:type="spellEnd"/>
+      <w:r>
+        <w:rPr>
+          <w:rFonts w:ascii="Courier New" w:hAnsi="Courier New" w:cs="Courier New"/>
+          <w:b/>
+          <w:bCs/>
+        </w:rPr>
+        <w:t>(</w:t>
+      </w:r>
+      <w:proofErr w:type="gramEnd"/>
+      <w:r>
+        <w:rPr>
+          <w:rFonts w:ascii="Courier New" w:hAnsi="Courier New" w:cs="Courier New"/>
+          <w:b/>
+          <w:bCs/>
+        </w:rPr>
+        <w:t xml:space="preserve">) in </w:t>
       </w:r>
       <w:r>
         <w:rPr>
@@ -8878,6 +9995,7 @@
     </w:p>
     <w:p>
       <w:r>
+        <w:lastRenderedPageBreak/>
         <w:t>[</w:t>
       </w:r>
       <w:r>
@@ -8890,12 +10008,26 @@
         <w:rPr>
           <w:highlight w:val="cyan"/>
         </w:rPr>
-        <w:t>; comment more, or change this</w:t>
-      </w:r>
+        <w:t xml:space="preserve">; comment </w:t>
+      </w:r>
+      <w:proofErr w:type="gramStart"/>
       <w:r>
         <w:rPr>
           <w:highlight w:val="cyan"/>
         </w:rPr>
+        <w:t>more, or</w:t>
+      </w:r>
+      <w:proofErr w:type="gramEnd"/>
+      <w:r>
+        <w:rPr>
+          <w:highlight w:val="cyan"/>
+        </w:rPr>
+        <w:t xml:space="preserve"> change this</w:t>
+      </w:r>
+      <w:r>
+        <w:rPr>
+          <w:highlight w:val="cyan"/>
+        </w:rPr>
         <w:t>.</w:t>
       </w:r>
       <w:r>
@@ -8918,16 +10050,34 @@
           <w:b/>
           <w:bCs/>
         </w:rPr>
-        <w:t>get_circling_wf</w:t>
-      </w:r>
-      <w:proofErr w:type="spellEnd"/>
-      <w:r>
-        <w:rPr>
-          <w:rFonts w:ascii="Courier New" w:hAnsi="Courier New" w:cs="Courier New"/>
-          <w:b/>
-          <w:bCs/>
-        </w:rPr>
-        <w:t xml:space="preserve">() in </w:t>
+        <w:t>get_circling_</w:t>
+      </w:r>
+      <w:proofErr w:type="gramStart"/>
+      <w:r>
+        <w:rPr>
+          <w:rFonts w:ascii="Courier New" w:hAnsi="Courier New" w:cs="Courier New"/>
+          <w:b/>
+          <w:bCs/>
+        </w:rPr>
+        <w:t>wf</w:t>
+      </w:r>
+      <w:proofErr w:type="spellEnd"/>
+      <w:r>
+        <w:rPr>
+          <w:rFonts w:ascii="Courier New" w:hAnsi="Courier New" w:cs="Courier New"/>
+          <w:b/>
+          <w:bCs/>
+        </w:rPr>
+        <w:t>(</w:t>
+      </w:r>
+      <w:proofErr w:type="gramEnd"/>
+      <w:r>
+        <w:rPr>
+          <w:rFonts w:ascii="Courier New" w:hAnsi="Courier New" w:cs="Courier New"/>
+          <w:b/>
+          <w:bCs/>
+        </w:rPr>
+        <w:t xml:space="preserve">) in </w:t>
       </w:r>
       <w:r>
         <w:rPr>
@@ -8972,8 +10122,15 @@
     </w:p>
     <w:p>
       <w:r>
-        <w:lastRenderedPageBreak/>
-        <w:t xml:space="preserve">Fits a circle to fish 1 and 2 head positions in a given frame window. Calls </w:t>
+        <w:t xml:space="preserve">Fits a circle to fish 1 and 2 head positions </w:t>
+      </w:r>
+      <w:proofErr w:type="gramStart"/>
+      <w:r>
+        <w:t>in a given</w:t>
+      </w:r>
+      <w:proofErr w:type="gramEnd"/>
+      <w:r>
+        <w:t xml:space="preserve"> frame window. Calls </w:t>
       </w:r>
       <w:proofErr w:type="spellStart"/>
       <w:r>
@@ -9110,6 +10267,7 @@
         <w:t xml:space="preserve"> </w:t>
       </w:r>
       <w:proofErr w:type="spellStart"/>
+      <w:proofErr w:type="gramStart"/>
       <w:r>
         <w:rPr>
           <w:rFonts w:ascii="Courier New" w:hAnsi="Courier New" w:cs="Courier New"/>
@@ -9120,6 +10278,7 @@
       <w:r>
         <w:t>,  [</w:t>
       </w:r>
+      <w:proofErr w:type="gramEnd"/>
       <w:r>
         <w:rPr>
           <w:highlight w:val="cyan"/>
@@ -9198,26 +10357,34 @@
         <w:rPr>
           <w:rFonts w:ascii="Courier New" w:hAnsi="Courier New" w:cs="Courier New"/>
         </w:rPr>
+        <w:t>circling_</w:t>
+      </w:r>
+      <w:proofErr w:type="gramStart"/>
+      <w:r>
+        <w:rPr>
+          <w:rFonts w:ascii="Courier New" w:hAnsi="Courier New" w:cs="Courier New"/>
+        </w:rPr>
+        <w:t>wf</w:t>
+      </w:r>
+      <w:proofErr w:type="spellEnd"/>
+      <w:r>
+        <w:t xml:space="preserve"> .</w:t>
+      </w:r>
+      <w:proofErr w:type="gramEnd"/>
+    </w:p>
+    <w:p>
+      <w:r>
+        <w:t xml:space="preserve">Returns window frames appended to </w:t>
+      </w:r>
+      <w:proofErr w:type="spellStart"/>
+      <w:r>
+        <w:rPr>
+          <w:rFonts w:ascii="Courier New" w:hAnsi="Courier New" w:cs="Courier New"/>
+        </w:rPr>
         <w:t>circling_wf</w:t>
       </w:r>
       <w:proofErr w:type="spellEnd"/>
       <w:r>
-        <w:t xml:space="preserve"> .</w:t>
-      </w:r>
-    </w:p>
-    <w:p>
-      <w:r>
-        <w:t xml:space="preserve">Returns window frames appended to </w:t>
-      </w:r>
-      <w:proofErr w:type="spellStart"/>
-      <w:r>
-        <w:rPr>
-          <w:rFonts w:ascii="Courier New" w:hAnsi="Courier New" w:cs="Courier New"/>
-        </w:rPr>
-        <w:t>circling_wf</w:t>
-      </w:r>
-      <w:proofErr w:type="spellEnd"/>
-      <w:r>
         <w:rPr>
           <w:rFonts w:ascii="Courier New" w:hAnsi="Courier New" w:cs="Courier New"/>
         </w:rPr>
@@ -9231,11 +10398,22 @@
         <w:rPr>
           <w:rFonts w:ascii="Courier New" w:hAnsi="Courier New" w:cs="Courier New"/>
         </w:rPr>
-        <w:t>combine_events</w:t>
-      </w:r>
-      <w:proofErr w:type="spellEnd"/>
-      <w:r>
-        <w:t xml:space="preserve"> , </w:t>
+        <w:t>combine_</w:t>
+      </w:r>
+      <w:proofErr w:type="gramStart"/>
+      <w:r>
+        <w:rPr>
+          <w:rFonts w:ascii="Courier New" w:hAnsi="Courier New" w:cs="Courier New"/>
+        </w:rPr>
+        <w:t>events</w:t>
+      </w:r>
+      <w:proofErr w:type="spellEnd"/>
+      <w:r>
+        <w:t xml:space="preserve"> ,</w:t>
+      </w:r>
+      <w:proofErr w:type="gramEnd"/>
+      <w:r>
+        <w:t xml:space="preserve"> </w:t>
       </w:r>
     </w:p>
     <w:p/>
@@ -9269,15 +10447,33 @@
           <w:b/>
           <w:bCs/>
         </w:rPr>
-        <w:t>_wf</w:t>
-      </w:r>
-      <w:r>
-        <w:rPr>
-          <w:rFonts w:ascii="Courier New" w:hAnsi="Courier New" w:cs="Courier New"/>
-          <w:b/>
-          <w:bCs/>
-        </w:rPr>
-        <w:t xml:space="preserve">() in </w:t>
+        <w:t>_</w:t>
+      </w:r>
+      <w:proofErr w:type="gramStart"/>
+      <w:r>
+        <w:rPr>
+          <w:rFonts w:ascii="Courier New" w:hAnsi="Courier New" w:cs="Courier New"/>
+          <w:b/>
+          <w:bCs/>
+        </w:rPr>
+        <w:t>wf</w:t>
+      </w:r>
+      <w:r>
+        <w:rPr>
+          <w:rFonts w:ascii="Courier New" w:hAnsi="Courier New" w:cs="Courier New"/>
+          <w:b/>
+          <w:bCs/>
+        </w:rPr>
+        <w:t>(</w:t>
+      </w:r>
+      <w:proofErr w:type="gramEnd"/>
+      <w:r>
+        <w:rPr>
+          <w:rFonts w:ascii="Courier New" w:hAnsi="Courier New" w:cs="Courier New"/>
+          <w:b/>
+          <w:bCs/>
+        </w:rPr>
+        <w:t xml:space="preserve">) in </w:t>
       </w:r>
       <w:r>
         <w:rPr>
@@ -9394,7 +10590,15 @@
     </w:p>
     <w:p>
       <w:r>
-        <w:t>Evaluate criteria for 90 degree orientation: cos(theta) &lt; threshold [</w:t>
+        <w:t xml:space="preserve">Evaluate criteria for </w:t>
+      </w:r>
+      <w:proofErr w:type="gramStart"/>
+      <w:r>
+        <w:t>90 degree</w:t>
+      </w:r>
+      <w:proofErr w:type="gramEnd"/>
+      <w:r>
+        <w:t xml:space="preserve"> orientation: cos(theta) &lt; threshold [</w:t>
       </w:r>
       <w:r>
         <w:rPr>
@@ -9429,6 +10633,7 @@
           <w:b/>
           <w:bCs/>
         </w:rPr>
+        <w:lastRenderedPageBreak/>
         <w:t>get_</w:t>
       </w:r>
       <w:r>
@@ -9445,16 +10650,34 @@
           <w:b/>
           <w:bCs/>
         </w:rPr>
-        <w:t>_wf</w:t>
-      </w:r>
-      <w:proofErr w:type="spellEnd"/>
-      <w:r>
-        <w:rPr>
-          <w:rFonts w:ascii="Courier New" w:hAnsi="Courier New" w:cs="Courier New"/>
-          <w:b/>
-          <w:bCs/>
-        </w:rPr>
-        <w:t xml:space="preserve">() in </w:t>
+        <w:t>_</w:t>
+      </w:r>
+      <w:proofErr w:type="gramStart"/>
+      <w:r>
+        <w:rPr>
+          <w:rFonts w:ascii="Courier New" w:hAnsi="Courier New" w:cs="Courier New"/>
+          <w:b/>
+          <w:bCs/>
+        </w:rPr>
+        <w:t>wf</w:t>
+      </w:r>
+      <w:proofErr w:type="spellEnd"/>
+      <w:r>
+        <w:rPr>
+          <w:rFonts w:ascii="Courier New" w:hAnsi="Courier New" w:cs="Courier New"/>
+          <w:b/>
+          <w:bCs/>
+        </w:rPr>
+        <w:t>(</w:t>
+      </w:r>
+      <w:proofErr w:type="gramEnd"/>
+      <w:r>
+        <w:rPr>
+          <w:rFonts w:ascii="Courier New" w:hAnsi="Courier New" w:cs="Courier New"/>
+          <w:b/>
+          <w:bCs/>
+        </w:rPr>
+        <w:t xml:space="preserve">) in </w:t>
       </w:r>
       <w:r>
         <w:rPr>
@@ -9493,7 +10716,15 @@
       </w:r>
       <w:proofErr w:type="spellEnd"/>
       <w:r>
-        <w:t xml:space="preserve"> and any point on fish j (j = 1, 2) is less than threshold; if so count as both “head-body” and “any” contact</w:t>
+        <w:t xml:space="preserve"> and any point on fish j (j = 1, 2) is less than </w:t>
+      </w:r>
+      <w:proofErr w:type="gramStart"/>
+      <w:r>
+        <w:t>threshold;</w:t>
+      </w:r>
+      <w:proofErr w:type="gramEnd"/>
+      <w:r>
+        <w:t xml:space="preserve"> if so count as both “head-body” and “any” contact</w:t>
       </w:r>
     </w:p>
     <w:p>
@@ -9552,16 +10783,34 @@
           <w:b/>
           <w:bCs/>
         </w:rPr>
-        <w:t>_wf</w:t>
-      </w:r>
-      <w:proofErr w:type="spellEnd"/>
-      <w:r>
-        <w:rPr>
-          <w:rFonts w:ascii="Courier New" w:hAnsi="Courier New" w:cs="Courier New"/>
-          <w:b/>
-          <w:bCs/>
-        </w:rPr>
-        <w:t xml:space="preserve">() in </w:t>
+        <w:t>_</w:t>
+      </w:r>
+      <w:proofErr w:type="gramStart"/>
+      <w:r>
+        <w:rPr>
+          <w:rFonts w:ascii="Courier New" w:hAnsi="Courier New" w:cs="Courier New"/>
+          <w:b/>
+          <w:bCs/>
+        </w:rPr>
+        <w:t>wf</w:t>
+      </w:r>
+      <w:proofErr w:type="spellEnd"/>
+      <w:r>
+        <w:rPr>
+          <w:rFonts w:ascii="Courier New" w:hAnsi="Courier New" w:cs="Courier New"/>
+          <w:b/>
+          <w:bCs/>
+        </w:rPr>
+        <w:t>(</w:t>
+      </w:r>
+      <w:proofErr w:type="gramEnd"/>
+      <w:r>
+        <w:rPr>
+          <w:rFonts w:ascii="Courier New" w:hAnsi="Courier New" w:cs="Courier New"/>
+          <w:b/>
+          <w:bCs/>
+        </w:rPr>
+        <w:t xml:space="preserve">) in </w:t>
       </w:r>
       <w:r>
         <w:rPr>
@@ -9692,7 +10941,15 @@
         <w:t>get_90_deg_wf.py</w:t>
       </w:r>
       <w:r>
-        <w:t>. Returns a vector in the form (cos(theta), sin(theta)) for fish1 and fish2; average of heading angles over window size. [</w:t>
+        <w:t xml:space="preserve">. Returns a vector in the form (cos(theta), sin(theta)) for fish1 and </w:t>
+      </w:r>
+      <w:proofErr w:type="gramStart"/>
+      <w:r>
+        <w:t>fish2;</w:t>
+      </w:r>
+      <w:proofErr w:type="gramEnd"/>
+      <w:r>
+        <w:t xml:space="preserve"> average of heading angles over window size. [</w:t>
       </w:r>
       <w:r>
         <w:rPr>
@@ -9787,11 +11044,19 @@
     <w:p>
       <w:proofErr w:type="spellStart"/>
       <w:r>
-        <w:t>get_min_tail_distances</w:t>
-      </w:r>
-      <w:proofErr w:type="spellEnd"/>
-      <w:r>
-        <w:t xml:space="preserve"> .  Returns the minimum tail distances between two fish for two different body markers.</w:t>
+        <w:t>get_min_tail_</w:t>
+      </w:r>
+      <w:proofErr w:type="gramStart"/>
+      <w:r>
+        <w:t>distances</w:t>
+      </w:r>
+      <w:proofErr w:type="spellEnd"/>
+      <w:r>
+        <w:t xml:space="preserve"> .</w:t>
+      </w:r>
+      <w:proofErr w:type="gramEnd"/>
+      <w:r>
+        <w:t xml:space="preserve">  Returns the minimum tail distances between two fish for two different body markers.</w:t>
       </w:r>
     </w:p>
     <w:p/>
@@ -9807,21 +11072,37 @@
     <w:p>
       <w:proofErr w:type="spellStart"/>
       <w:r>
-        <w:t>get_contact_frames</w:t>
-      </w:r>
-      <w:proofErr w:type="spellEnd"/>
-      <w:r>
-        <w:t>()</w:t>
-      </w:r>
-    </w:p>
-    <w:p>
-      <w:proofErr w:type="spellStart"/>
-      <w:r>
-        <w:t>get_inferred_contact_frames</w:t>
-      </w:r>
-      <w:proofErr w:type="spellEnd"/>
-      <w:r>
-        <w:t>()</w:t>
+        <w:t>get_contact_</w:t>
+      </w:r>
+      <w:proofErr w:type="gramStart"/>
+      <w:r>
+        <w:t>frames</w:t>
+      </w:r>
+      <w:proofErr w:type="spellEnd"/>
+      <w:r>
+        <w:t>(</w:t>
+      </w:r>
+      <w:proofErr w:type="gramEnd"/>
+      <w:r>
+        <w:t>)</w:t>
+      </w:r>
+    </w:p>
+    <w:p>
+      <w:proofErr w:type="spellStart"/>
+      <w:r>
+        <w:t>get_inferred_contact_</w:t>
+      </w:r>
+      <w:proofErr w:type="gramStart"/>
+      <w:r>
+        <w:t>frames</w:t>
+      </w:r>
+      <w:proofErr w:type="spellEnd"/>
+      <w:r>
+        <w:t>(</w:t>
+      </w:r>
+      <w:proofErr w:type="gramEnd"/>
+      <w:r>
+        <w:t>)</w:t>
       </w:r>
     </w:p>
     <w:p/>
@@ -9838,333 +11119,420 @@
     </w:p>
     <w:p>
       <w:r>
-        <w:t>get_90_deg_frames</w:t>
-      </w:r>
-      <w:r>
-        <w:t>()</w:t>
-      </w:r>
-    </w:p>
+        <w:t>get_90_deg_</w:t>
+      </w:r>
+      <w:proofErr w:type="gramStart"/>
+      <w:r>
+        <w:t>frames</w:t>
+      </w:r>
+      <w:r>
+        <w:t>(</w:t>
+      </w:r>
+      <w:proofErr w:type="gramEnd"/>
+      <w:r>
+        <w:t>)</w:t>
+      </w:r>
+    </w:p>
+    <w:p>
+      <w:proofErr w:type="spellStart"/>
+      <w:r>
+        <w:t>get_orientation_</w:t>
+      </w:r>
+      <w:proofErr w:type="gramStart"/>
+      <w:r>
+        <w:t>type</w:t>
+      </w:r>
+      <w:proofErr w:type="spellEnd"/>
+      <w:r>
+        <w:t>(</w:t>
+      </w:r>
+      <w:proofErr w:type="gramEnd"/>
+      <w:r>
+        <w:t>)</w:t>
+      </w:r>
+    </w:p>
+    <w:p/>
+    <w:p>
+      <w:pPr>
+        <w:pStyle w:val="Heading2"/>
+      </w:pPr>
+      <w:r>
+        <w:t>Tail-rubbing functions</w:t>
+      </w:r>
+    </w:p>
+    <w:p>
+      <w:proofErr w:type="spellStart"/>
+      <w:r>
+        <w:t>get_tail_rubbing_</w:t>
+      </w:r>
+      <w:proofErr w:type="gramStart"/>
+      <w:r>
+        <w:t>frames</w:t>
+      </w:r>
+      <w:proofErr w:type="spellEnd"/>
+      <w:r>
+        <w:t>(</w:t>
+      </w:r>
+      <w:proofErr w:type="gramEnd"/>
+      <w:r>
+        <w:t>)</w:t>
+      </w:r>
+    </w:p>
+    <w:p/>
+    <w:p>
+      <w:pPr>
+        <w:pStyle w:val="Heading1"/>
+      </w:pPr>
+      <w:r>
+        <w:t>toolkit.py</w:t>
+      </w:r>
+    </w:p>
+    <w:p/>
+    <w:p>
+      <w:pPr>
+        <w:pStyle w:val="Heading2"/>
+      </w:pPr>
+      <w:r>
+        <w:t>Data loading</w:t>
+      </w:r>
+      <w:r>
+        <w:t xml:space="preserve"> and handling</w:t>
+      </w:r>
+      <w:r>
+        <w:t xml:space="preserve"> functions</w:t>
+      </w:r>
+    </w:p>
+    <w:p>
+      <w:pPr>
+        <w:rPr>
+          <w:rFonts w:ascii="Courier New" w:hAnsi="Courier New" w:cs="Courier New"/>
+          <w:sz w:val="22"/>
+        </w:rPr>
+      </w:pPr>
+      <w:proofErr w:type="spellStart"/>
+      <w:r>
+        <w:rPr>
+          <w:rFonts w:ascii="Courier New" w:hAnsi="Courier New" w:cs="Courier New"/>
+          <w:sz w:val="22"/>
+        </w:rPr>
+        <w:t>get_CSV_folder_and_</w:t>
+      </w:r>
+      <w:proofErr w:type="gramStart"/>
+      <w:r>
+        <w:rPr>
+          <w:rFonts w:ascii="Courier New" w:hAnsi="Courier New" w:cs="Courier New"/>
+          <w:sz w:val="22"/>
+        </w:rPr>
+        <w:t>filenames</w:t>
+      </w:r>
+      <w:proofErr w:type="spellEnd"/>
+      <w:r>
+        <w:rPr>
+          <w:rFonts w:ascii="Courier New" w:hAnsi="Courier New" w:cs="Courier New"/>
+          <w:sz w:val="22"/>
+        </w:rPr>
+        <w:t>(</w:t>
+      </w:r>
+      <w:proofErr w:type="gramEnd"/>
+      <w:r>
+        <w:rPr>
+          <w:rFonts w:ascii="Courier New" w:hAnsi="Courier New" w:cs="Courier New"/>
+          <w:sz w:val="22"/>
+        </w:rPr>
+        <w:t>):</w:t>
+      </w:r>
+    </w:p>
+    <w:p>
+      <w:r>
+        <w:t>Asks user for the folder path containing CSV files; returns this and a list of all CSV files whose names start with "results</w:t>
+      </w:r>
+      <w:proofErr w:type="gramStart"/>
+      <w:r>
+        <w:t>" .</w:t>
+      </w:r>
+      <w:proofErr w:type="gramEnd"/>
+    </w:p>
+    <w:p/>
+    <w:p>
+      <w:proofErr w:type="spellStart"/>
+      <w:r>
+        <w:t>load_</w:t>
+      </w:r>
+      <w:proofErr w:type="gramStart"/>
+      <w:r>
+        <w:t>data</w:t>
+      </w:r>
+      <w:proofErr w:type="spellEnd"/>
+      <w:r>
+        <w:t>(</w:t>
+      </w:r>
+      <w:proofErr w:type="spellStart"/>
+      <w:proofErr w:type="gramEnd"/>
+      <w:r>
+        <w:t>CSVfileName</w:t>
+      </w:r>
+      <w:proofErr w:type="spellEnd"/>
+      <w:r>
+        <w:t xml:space="preserve">, </w:t>
+      </w:r>
+      <w:proofErr w:type="spellStart"/>
+      <w:r>
+        <w:t>N_columns</w:t>
+      </w:r>
+      <w:proofErr w:type="spellEnd"/>
+      <w:r>
+        <w:t>):</w:t>
+      </w:r>
+    </w:p>
+    <w:p>
+      <w:r>
+        <w:t xml:space="preserve">    Loads position data from a CSV file and returns a single array containing both fish's information (position, angle, body </w:t>
+      </w:r>
+      <w:proofErr w:type="gramStart"/>
+      <w:r>
+        <w:t>markers  etc.</w:t>
+      </w:r>
+      <w:proofErr w:type="gramEnd"/>
+    </w:p>
+    <w:p>
+      <w:r>
+        <w:t>Checks that frame numbers are the same for each array, and that there are no gaps in frames, and that the first frame is 1</w:t>
+      </w:r>
+    </w:p>
+    <w:p/>
+    <w:p>
+      <w:proofErr w:type="spellStart"/>
+      <w:r>
+        <w:t>get_dataset_</w:t>
+      </w:r>
+      <w:proofErr w:type="gramStart"/>
+      <w:r>
+        <w:t>name</w:t>
+      </w:r>
+      <w:proofErr w:type="spellEnd"/>
+      <w:r>
+        <w:t>(</w:t>
+      </w:r>
+      <w:proofErr w:type="spellStart"/>
+      <w:proofErr w:type="gramEnd"/>
+      <w:r>
+        <w:t>CSVfileName</w:t>
+      </w:r>
+      <w:proofErr w:type="spellEnd"/>
+      <w:r>
+        <w:t>):</w:t>
+      </w:r>
+    </w:p>
+    <w:p>
+      <w:r>
+        <w:t xml:space="preserve">    Extract the "dataset name" from the CSV filename. </w:t>
+      </w:r>
+      <w:proofErr w:type="spellStart"/>
+      <w:r>
+        <w:t>Delete"results_SocPref</w:t>
+      </w:r>
+      <w:proofErr w:type="spellEnd"/>
+      <w:r>
+        <w:t xml:space="preserve">_", "_ALL.csv"; keep everything else.    E.g. file name "results_SocPref_3c_2wpf_k2_ALL.csv" gives   </w:t>
+      </w:r>
+      <w:proofErr w:type="spellStart"/>
+      <w:r>
+        <w:t>dataset_name</w:t>
+      </w:r>
+      <w:proofErr w:type="spellEnd"/>
+      <w:r>
+        <w:t xml:space="preserve"> = "3c_2wpf_k2""</w:t>
+      </w:r>
+    </w:p>
+    <w:p/>
     <w:p>
       <w:proofErr w:type="spellStart"/>
       <w:r>
         <w:lastRenderedPageBreak/>
-        <w:t>get_orientation_type</w:t>
-      </w:r>
-      <w:proofErr w:type="spellEnd"/>
-      <w:r>
-        <w:t>()</w:t>
+        <w:t>make_frames_</w:t>
+      </w:r>
+      <w:proofErr w:type="gramStart"/>
+      <w:r>
+        <w:t>dictionary</w:t>
+      </w:r>
+      <w:proofErr w:type="spellEnd"/>
+      <w:r>
+        <w:t>(</w:t>
+      </w:r>
+      <w:proofErr w:type="gramEnd"/>
+      <w:r>
+        <w:t xml:space="preserve">frames, </w:t>
+      </w:r>
+      <w:proofErr w:type="spellStart"/>
+      <w:r>
+        <w:t>frames_to_remove</w:t>
+      </w:r>
+      <w:proofErr w:type="spellEnd"/>
+      <w:r>
+        <w:t>):</w:t>
+      </w:r>
+    </w:p>
+    <w:p>
+      <w:r>
+        <w:t xml:space="preserve">    Make a dictionary of raw (original) frames, frames with "bad" frames removed, and combined (adjacent) frames + durations</w:t>
       </w:r>
     </w:p>
     <w:p/>
     <w:p>
+      <w:proofErr w:type="spellStart"/>
+      <w:r>
+        <w:t>combine_events</w:t>
+      </w:r>
+      <w:proofErr w:type="spellEnd"/>
+      <w:r>
+        <w:t>(events):</w:t>
+      </w:r>
+    </w:p>
+    <w:p>
+      <w:r>
+        <w:t xml:space="preserve">    Given an array of frame numbers, return an arrays of frame numbers with adjacent frames combined and duration numbers corresponding to the duration of adjacent frames.</w:t>
+      </w:r>
+    </w:p>
+    <w:p/>
+    <w:p>
       <w:pPr>
         <w:pStyle w:val="Heading2"/>
       </w:pPr>
       <w:r>
-        <w:t>Tail-rubbing functions</w:t>
-      </w:r>
-    </w:p>
-    <w:p>
-      <w:proofErr w:type="spellStart"/>
-      <w:r>
-        <w:t>get_tail_rubbing_frames</w:t>
-      </w:r>
-      <w:proofErr w:type="spellEnd"/>
-      <w:r>
-        <w:t>()</w:t>
-      </w:r>
+        <w:t>Coordinate determination functions</w:t>
+      </w:r>
+    </w:p>
+    <w:p>
+      <w:proofErr w:type="spellStart"/>
+      <w:r>
+        <w:t>get_</w:t>
+      </w:r>
+      <w:proofErr w:type="gramStart"/>
+      <w:r>
+        <w:t>ArenaCenter</w:t>
+      </w:r>
+      <w:proofErr w:type="spellEnd"/>
+      <w:r>
+        <w:t>(</w:t>
+      </w:r>
+      <w:proofErr w:type="spellStart"/>
+      <w:proofErr w:type="gramEnd"/>
+      <w:r>
+        <w:t>dataset_name</w:t>
+      </w:r>
+      <w:proofErr w:type="spellEnd"/>
+      <w:r>
+        <w:t xml:space="preserve">, </w:t>
+      </w:r>
+      <w:proofErr w:type="spellStart"/>
+      <w:r>
+        <w:t>arenaCentersFilename</w:t>
+      </w:r>
+      <w:proofErr w:type="spellEnd"/>
+      <w:r>
+        <w:t xml:space="preserve">, </w:t>
+      </w:r>
+      <w:proofErr w:type="spellStart"/>
+      <w:r>
+        <w:t>offsetPositionsFilename</w:t>
+      </w:r>
+      <w:proofErr w:type="spellEnd"/>
+      <w:r>
+        <w:t>):</w:t>
+      </w:r>
+    </w:p>
+    <w:p>
+      <w:r>
+        <w:t xml:space="preserve">    Extract the </w:t>
+      </w:r>
+      <w:proofErr w:type="spellStart"/>
+      <w:proofErr w:type="gramStart"/>
+      <w:r>
+        <w:t>x,y</w:t>
+      </w:r>
+      <w:proofErr w:type="spellEnd"/>
+      <w:proofErr w:type="gramEnd"/>
+      <w:r>
+        <w:t xml:space="preserve"> positions of the Arena centers from the     </w:t>
+      </w:r>
+      <w:proofErr w:type="spellStart"/>
+      <w:r>
+        <w:t>arenaCentersFilename</w:t>
+      </w:r>
+      <w:proofErr w:type="spellEnd"/>
+      <w:r>
+        <w:t xml:space="preserve"> CSV -- previously tabulated.    Image offsets also previously tabulated, first and second columns of     </w:t>
+      </w:r>
+      <w:proofErr w:type="spellStart"/>
+      <w:r>
+        <w:t>offsetPositionsFilename</w:t>
+      </w:r>
+      <w:proofErr w:type="spellEnd"/>
     </w:p>
     <w:p/>
     <w:p>
-      <w:pPr>
-        <w:pStyle w:val="Heading1"/>
-      </w:pPr>
-      <w:r>
-        <w:t>toolkit.py</w:t>
+      <w:proofErr w:type="spellStart"/>
+      <w:r>
+        <w:t>get_edge_</w:t>
+      </w:r>
+      <w:proofErr w:type="gramStart"/>
+      <w:r>
+        <w:t>frames</w:t>
+      </w:r>
+      <w:proofErr w:type="spellEnd"/>
+      <w:r>
+        <w:t>(</w:t>
+      </w:r>
+      <w:proofErr w:type="gramEnd"/>
+      <w:r>
+        <w:t xml:space="preserve">dataset, params, </w:t>
+      </w:r>
+      <w:proofErr w:type="spellStart"/>
+      <w:r>
+        <w:t>arena_radius_mm</w:t>
+      </w:r>
+      <w:proofErr w:type="spellEnd"/>
+      <w:r>
+        <w:t xml:space="preserve">, </w:t>
+      </w:r>
+      <w:proofErr w:type="spellStart"/>
+      <w:r>
+        <w:t>xcol</w:t>
+      </w:r>
+      <w:proofErr w:type="spellEnd"/>
+      <w:r>
+        <w:t xml:space="preserve">=3, </w:t>
+      </w:r>
+      <w:proofErr w:type="spellStart"/>
+      <w:r>
+        <w:t>ycol</w:t>
+      </w:r>
+      <w:proofErr w:type="spellEnd"/>
+      <w:r>
+        <w:t>=4):</w:t>
+      </w:r>
+    </w:p>
+    <w:p>
+      <w:r>
+        <w:t xml:space="preserve">    identify frames in which the head position of one or more fish is close to the dish edge (within threshold)</w:t>
       </w:r>
     </w:p>
     <w:p/>
     <w:p>
-      <w:pPr>
-        <w:pStyle w:val="Heading2"/>
-      </w:pPr>
-      <w:r>
-        <w:t>Data loading</w:t>
-      </w:r>
-      <w:r>
-        <w:t xml:space="preserve"> and handling</w:t>
-      </w:r>
-      <w:r>
-        <w:t xml:space="preserve"> functions</w:t>
-      </w:r>
-    </w:p>
-    <w:p>
-      <w:pPr>
-        <w:rPr>
-          <w:rFonts w:ascii="Courier New" w:hAnsi="Courier New" w:cs="Courier New"/>
-          <w:sz w:val="22"/>
-        </w:rPr>
-      </w:pPr>
-      <w:proofErr w:type="spellStart"/>
-      <w:r>
-        <w:rPr>
-          <w:rFonts w:ascii="Courier New" w:hAnsi="Courier New" w:cs="Courier New"/>
-          <w:sz w:val="22"/>
-        </w:rPr>
-        <w:t>get_CSV_folder_and_filenames</w:t>
-      </w:r>
-      <w:proofErr w:type="spellEnd"/>
-      <w:r>
-        <w:rPr>
-          <w:rFonts w:ascii="Courier New" w:hAnsi="Courier New" w:cs="Courier New"/>
-          <w:sz w:val="22"/>
-        </w:rPr>
-        <w:t>():</w:t>
-      </w:r>
-    </w:p>
-    <w:p>
-      <w:r>
-        <w:t>Asks user for the folder path containing CSV files; returns this and a list of all CSV files whose names start with "results" .</w:t>
-      </w:r>
-    </w:p>
-    <w:p/>
-    <w:p>
-      <w:proofErr w:type="spellStart"/>
-      <w:r>
-        <w:t>load_data</w:t>
+      <w:proofErr w:type="spellStart"/>
+      <w:r>
+        <w:t>get_</w:t>
+      </w:r>
+      <w:proofErr w:type="gramStart"/>
+      <w:r>
+        <w:t>imageScale</w:t>
       </w:r>
       <w:proofErr w:type="spellEnd"/>
       <w:r>
         <w:t>(</w:t>
       </w:r>
       <w:proofErr w:type="spellStart"/>
-      <w:r>
-        <w:t>CSVfileName</w:t>
-      </w:r>
-      <w:proofErr w:type="spellEnd"/>
-      <w:r>
-        <w:t xml:space="preserve">, </w:t>
-      </w:r>
-      <w:proofErr w:type="spellStart"/>
-      <w:r>
-        <w:t>N_columns</w:t>
-      </w:r>
-      <w:proofErr w:type="spellEnd"/>
-      <w:r>
-        <w:t>):</w:t>
-      </w:r>
-    </w:p>
-    <w:p>
-      <w:r>
-        <w:t xml:space="preserve">    Loads position data from a CSV file and returns a single array containing both fish's information (position, angle, body markers  etc.</w:t>
-      </w:r>
-    </w:p>
-    <w:p>
-      <w:r>
-        <w:t>Checks that frame numbers are the same for each array, and that there are no gaps in frames, and that the first frame is 1</w:t>
-      </w:r>
-    </w:p>
-    <w:p/>
-    <w:p>
-      <w:proofErr w:type="spellStart"/>
-      <w:r>
-        <w:t>get_dataset_name</w:t>
-      </w:r>
-      <w:proofErr w:type="spellEnd"/>
-      <w:r>
-        <w:t>(</w:t>
-      </w:r>
-      <w:proofErr w:type="spellStart"/>
-      <w:r>
-        <w:t>CSVfileName</w:t>
-      </w:r>
-      <w:proofErr w:type="spellEnd"/>
-      <w:r>
-        <w:t>):</w:t>
-      </w:r>
-    </w:p>
-    <w:p>
-      <w:r>
-        <w:t xml:space="preserve">    Extract the "dataset name" from the CSV filename. </w:t>
-      </w:r>
-      <w:proofErr w:type="spellStart"/>
-      <w:r>
-        <w:t>Delete"results_SocPref</w:t>
-      </w:r>
-      <w:proofErr w:type="spellEnd"/>
-      <w:r>
-        <w:t xml:space="preserve">_", "_ALL.csv"; keep everything else.    E.g. file name "results_SocPref_3c_2wpf_k2_ALL.csv" gives   </w:t>
-      </w:r>
-      <w:proofErr w:type="spellStart"/>
-      <w:r>
-        <w:t>dataset_name</w:t>
-      </w:r>
-      <w:proofErr w:type="spellEnd"/>
-      <w:r>
-        <w:t xml:space="preserve"> = "3c_2wpf_k2""</w:t>
-      </w:r>
-    </w:p>
-    <w:p/>
-    <w:p>
-      <w:proofErr w:type="spellStart"/>
-      <w:r>
-        <w:t>make_frames_dictionary</w:t>
-      </w:r>
-      <w:proofErr w:type="spellEnd"/>
-      <w:r>
-        <w:t xml:space="preserve">(frames, </w:t>
-      </w:r>
-      <w:proofErr w:type="spellStart"/>
-      <w:r>
-        <w:t>frames_to_remove</w:t>
-      </w:r>
-      <w:proofErr w:type="spellEnd"/>
-      <w:r>
-        <w:t>):</w:t>
-      </w:r>
-    </w:p>
-    <w:p>
-      <w:r>
-        <w:t xml:space="preserve">    Make a dictionary of raw (original) frames, frames with "bad" frames removed, and combined (adjacent) frames + durations</w:t>
-      </w:r>
-    </w:p>
-    <w:p/>
-    <w:p>
-      <w:proofErr w:type="spellStart"/>
-      <w:r>
-        <w:t>combine_events</w:t>
-      </w:r>
-      <w:proofErr w:type="spellEnd"/>
-      <w:r>
-        <w:t>(events):</w:t>
-      </w:r>
-    </w:p>
-    <w:p>
-      <w:r>
-        <w:t xml:space="preserve">    Given an array of frame numbers, return an arrays of frame numbers with adjacent frames combined and duration numbers corresponding to the duration of adjacent frames.</w:t>
-      </w:r>
-    </w:p>
-    <w:p/>
-    <w:p>
-      <w:pPr>
-        <w:pStyle w:val="Heading2"/>
-      </w:pPr>
-      <w:r>
-        <w:lastRenderedPageBreak/>
-        <w:t>Coordinate determination functions</w:t>
-      </w:r>
-    </w:p>
-    <w:p>
-      <w:proofErr w:type="spellStart"/>
-      <w:r>
-        <w:t>get_ArenaCenter</w:t>
-      </w:r>
-      <w:proofErr w:type="spellEnd"/>
-      <w:r>
-        <w:t>(</w:t>
-      </w:r>
-      <w:proofErr w:type="spellStart"/>
-      <w:r>
-        <w:t>dataset_name</w:t>
-      </w:r>
-      <w:proofErr w:type="spellEnd"/>
-      <w:r>
-        <w:t xml:space="preserve">, </w:t>
-      </w:r>
-      <w:proofErr w:type="spellStart"/>
-      <w:r>
-        <w:t>arenaCentersFilename</w:t>
-      </w:r>
-      <w:proofErr w:type="spellEnd"/>
-      <w:r>
-        <w:t xml:space="preserve">, </w:t>
-      </w:r>
-      <w:proofErr w:type="spellStart"/>
-      <w:r>
-        <w:t>offsetPositionsFilename</w:t>
-      </w:r>
-      <w:proofErr w:type="spellEnd"/>
-      <w:r>
-        <w:t>):</w:t>
-      </w:r>
-    </w:p>
-    <w:p>
-      <w:r>
-        <w:t xml:space="preserve">    Extract the </w:t>
-      </w:r>
-      <w:proofErr w:type="spellStart"/>
-      <w:r>
-        <w:t>x,y</w:t>
-      </w:r>
-      <w:proofErr w:type="spellEnd"/>
-      <w:r>
-        <w:t xml:space="preserve"> positions of the Arena centers from the     </w:t>
-      </w:r>
-      <w:proofErr w:type="spellStart"/>
-      <w:r>
-        <w:t>arenaCentersFilename</w:t>
-      </w:r>
-      <w:proofErr w:type="spellEnd"/>
-      <w:r>
-        <w:t xml:space="preserve"> CSV -- previously tabulated.    Image offsets also previously tabulated, first and second columns of     </w:t>
-      </w:r>
-      <w:proofErr w:type="spellStart"/>
-      <w:r>
-        <w:t>offsetPositionsFilename</w:t>
-      </w:r>
-      <w:proofErr w:type="spellEnd"/>
-    </w:p>
-    <w:p/>
-    <w:p>
-      <w:proofErr w:type="spellStart"/>
-      <w:r>
-        <w:t>get_edge_frames</w:t>
-      </w:r>
-      <w:proofErr w:type="spellEnd"/>
-      <w:r>
-        <w:t xml:space="preserve">(dataset, params, </w:t>
-      </w:r>
-      <w:proofErr w:type="spellStart"/>
-      <w:r>
-        <w:t>arena_radius_mm</w:t>
-      </w:r>
-      <w:proofErr w:type="spellEnd"/>
-      <w:r>
-        <w:t xml:space="preserve">, </w:t>
-      </w:r>
-      <w:proofErr w:type="spellStart"/>
-      <w:r>
-        <w:t>xcol</w:t>
-      </w:r>
-      <w:proofErr w:type="spellEnd"/>
-      <w:r>
-        <w:t xml:space="preserve">=3, </w:t>
-      </w:r>
-      <w:proofErr w:type="spellStart"/>
-      <w:r>
-        <w:t>ycol</w:t>
-      </w:r>
-      <w:proofErr w:type="spellEnd"/>
-      <w:r>
-        <w:t>=4):</w:t>
-      </w:r>
-    </w:p>
-    <w:p>
-      <w:r>
-        <w:t xml:space="preserve">    identify frames in which the head position of one or more fish is close to the dish edge (within threshold)</w:t>
-      </w:r>
-    </w:p>
-    <w:p/>
-    <w:p>
-      <w:proofErr w:type="spellStart"/>
-      <w:r>
-        <w:t>get_imageScale</w:t>
-      </w:r>
-      <w:proofErr w:type="spellEnd"/>
-      <w:r>
-        <w:t>(</w:t>
-      </w:r>
-      <w:proofErr w:type="spellStart"/>
+      <w:proofErr w:type="gramEnd"/>
       <w:r>
         <w:t>dataset_name</w:t>
       </w:r>
@@ -10210,13 +11578,18 @@
       </w:r>
       <w:proofErr w:type="spellStart"/>
       <w:r>
-        <w:t>estimate_arena_center</w:t>
+        <w:t>estimate_arena_</w:t>
+      </w:r>
+      <w:proofErr w:type="gramStart"/>
+      <w:r>
+        <w:t>center</w:t>
       </w:r>
       <w:proofErr w:type="spellEnd"/>
       <w:r>
         <w:t>(</w:t>
       </w:r>
       <w:proofErr w:type="spellStart"/>
+      <w:proofErr w:type="gramEnd"/>
       <w:r>
         <w:t>alldata</w:t>
       </w:r>
@@ -10277,13 +11650,18 @@
     <w:p>
       <w:proofErr w:type="spellStart"/>
       <w:r>
-        <w:t>get_interfish_distance</w:t>
+        <w:t>get_interfish_</w:t>
+      </w:r>
+      <w:proofErr w:type="gramStart"/>
+      <w:r>
+        <w:t>distance</w:t>
       </w:r>
       <w:proofErr w:type="spellEnd"/>
       <w:r>
         <w:t>(</w:t>
       </w:r>
       <w:proofErr w:type="spellStart"/>
+      <w:proofErr w:type="gramEnd"/>
       <w:r>
         <w:t>all_data</w:t>
       </w:r>
@@ -10321,13 +11699,19 @@
     <w:p>
       <w:proofErr w:type="spellStart"/>
       <w:r>
-        <w:t>get_fish_lengths</w:t>
+        <w:lastRenderedPageBreak/>
+        <w:t>get_fish_</w:t>
+      </w:r>
+      <w:proofErr w:type="gramStart"/>
+      <w:r>
+        <w:t>lengths</w:t>
       </w:r>
       <w:proofErr w:type="spellEnd"/>
       <w:r>
         <w:t>(</w:t>
       </w:r>
       <w:proofErr w:type="spellStart"/>
+      <w:proofErr w:type="gramEnd"/>
       <w:r>
         <w:t>all_data</w:t>
       </w:r>
@@ -10364,11 +11748,19 @@
       </w:r>
       <w:proofErr w:type="spellStart"/>
       <w:r>
-        <w:t>get_bad_headTrack_frames</w:t>
-      </w:r>
-      <w:proofErr w:type="spellEnd"/>
-      <w:r>
-        <w:t xml:space="preserve">(dataset, params, </w:t>
+        <w:t>get_bad_headTrack_</w:t>
+      </w:r>
+      <w:proofErr w:type="gramStart"/>
+      <w:r>
+        <w:t>frames</w:t>
+      </w:r>
+      <w:proofErr w:type="spellEnd"/>
+      <w:r>
+        <w:t>(</w:t>
+      </w:r>
+      <w:proofErr w:type="gramEnd"/>
+      <w:r>
+        <w:t xml:space="preserve">dataset, params, </w:t>
       </w:r>
       <w:proofErr w:type="spellStart"/>
       <w:r>
@@ -10419,11 +11811,19 @@
     <w:p>
       <w:proofErr w:type="spellStart"/>
       <w:r>
-        <w:t>get_bad_bodyTrack_frames</w:t>
-      </w:r>
-      <w:proofErr w:type="spellEnd"/>
-      <w:r>
-        <w:t>()</w:t>
+        <w:t>get_bad_bodyTrack_</w:t>
+      </w:r>
+      <w:proofErr w:type="gramStart"/>
+      <w:r>
+        <w:t>frames</w:t>
+      </w:r>
+      <w:proofErr w:type="spellEnd"/>
+      <w:r>
+        <w:t>(</w:t>
+      </w:r>
+      <w:proofErr w:type="gramEnd"/>
+      <w:r>
+        <w:t>)</w:t>
       </w:r>
     </w:p>
     <w:p>
@@ -10459,18 +11859,34 @@
     </w:p>
     <w:p>
       <w:r>
-        <w:t xml:space="preserve">         3 times the mean distance between positions j and j+1  for j = 2 to 9</w:t>
+        <w:t xml:space="preserve">         3 times the mean distance between positions j and j+</w:t>
+      </w:r>
+      <w:proofErr w:type="gramStart"/>
+      <w:r>
+        <w:t>1  for</w:t>
+      </w:r>
+      <w:proofErr w:type="gramEnd"/>
+      <w:r>
+        <w:t xml:space="preserve"> j = 2 to 9</w:t>
       </w:r>
     </w:p>
     <w:p/>
     <w:p>
       <w:proofErr w:type="spellStart"/>
       <w:r>
-        <w:t>remove_frames</w:t>
-      </w:r>
-      <w:proofErr w:type="spellEnd"/>
-      <w:r>
-        <w:t xml:space="preserve">(frames, </w:t>
+        <w:t>remove_</w:t>
+      </w:r>
+      <w:proofErr w:type="gramStart"/>
+      <w:r>
+        <w:t>frames</w:t>
+      </w:r>
+      <w:proofErr w:type="spellEnd"/>
+      <w:r>
+        <w:t>(</w:t>
+      </w:r>
+      <w:proofErr w:type="gramEnd"/>
+      <w:r>
+        <w:t xml:space="preserve">frames, </w:t>
       </w:r>
       <w:proofErr w:type="spellStart"/>
       <w:r>
@@ -10503,12 +11919,17 @@
     <w:p/>
     <w:p>
       <w:proofErr w:type="spellStart"/>
+      <w:proofErr w:type="gramStart"/>
       <w:r>
         <w:t>plotAllPositions</w:t>
       </w:r>
       <w:proofErr w:type="spellEnd"/>
       <w:r>
-        <w:t xml:space="preserve">(dataset, </w:t>
+        <w:t>(</w:t>
+      </w:r>
+      <w:proofErr w:type="gramEnd"/>
+      <w:r>
+        <w:t xml:space="preserve">dataset, </w:t>
       </w:r>
       <w:proofErr w:type="spellStart"/>
       <w:r>
@@ -10544,13 +11965,18 @@
     <w:p>
       <w:proofErr w:type="spellStart"/>
       <w:r>
-        <w:t>visualize_fish</w:t>
+        <w:t>visualize_</w:t>
+      </w:r>
+      <w:proofErr w:type="gramStart"/>
+      <w:r>
+        <w:t>fish</w:t>
       </w:r>
       <w:proofErr w:type="spellEnd"/>
       <w:r>
         <w:t>(</w:t>
       </w:r>
       <w:proofErr w:type="spellStart"/>
+      <w:proofErr w:type="gramEnd"/>
       <w:r>
         <w:t>body_x</w:t>
       </w:r>
@@ -10601,7 +12027,15 @@
     </w:p>
     <w:p>
       <w:r>
-        <w:t xml:space="preserve">    Plot fish body positions (position 1 == head) over some range of frames body{x, y} are </w:t>
+        <w:t xml:space="preserve">    Plot fish body positions (position 1 == head) over some range of frames </w:t>
+      </w:r>
+      <w:proofErr w:type="gramStart"/>
+      <w:r>
+        <w:t>body{</w:t>
+      </w:r>
+      <w:proofErr w:type="gramEnd"/>
+      <w:r>
+        <w:t xml:space="preserve">x, y} are </w:t>
       </w:r>
       <w:proofErr w:type="spellStart"/>
       <w:r>
@@ -10638,11 +12072,20 @@
     <w:p>
       <w:proofErr w:type="spellStart"/>
       <w:r>
-        <w:t>write_behavior_txt_file</w:t>
-      </w:r>
-      <w:proofErr w:type="spellEnd"/>
-      <w:r>
-        <w:t xml:space="preserve">(dataset, </w:t>
+        <w:lastRenderedPageBreak/>
+        <w:t>write_behavior_txt_</w:t>
+      </w:r>
+      <w:proofErr w:type="gramStart"/>
+      <w:r>
+        <w:t>file</w:t>
+      </w:r>
+      <w:proofErr w:type="spellEnd"/>
+      <w:r>
+        <w:t>(</w:t>
+      </w:r>
+      <w:proofErr w:type="gramEnd"/>
+      <w:r>
+        <w:t xml:space="preserve">dataset, </w:t>
       </w:r>
       <w:proofErr w:type="spellStart"/>
       <w:r>
@@ -10655,7 +12098,15 @@
     </w:p>
     <w:p>
       <w:r>
-        <w:t xml:space="preserve">    Creates a txt file of the relevant window frames and event durations for a set of social behaviors in a given single dataset</w:t>
+        <w:t xml:space="preserve">    Creates a txt file of the relevant window frames and event durations for a set of social behaviors </w:t>
+      </w:r>
+      <w:proofErr w:type="gramStart"/>
+      <w:r>
+        <w:t>in a given</w:t>
+      </w:r>
+      <w:proofErr w:type="gramEnd"/>
+      <w:r>
+        <w:t xml:space="preserve"> single dataset</w:t>
       </w:r>
     </w:p>
     <w:p>
@@ -10675,13 +12126,18 @@
     <w:p>
       <w:proofErr w:type="spellStart"/>
       <w:r>
-        <w:t>mark_behavior_frames_Excel</w:t>
+        <w:t>mark_behavior_frames_</w:t>
+      </w:r>
+      <w:proofErr w:type="gramStart"/>
+      <w:r>
+        <w:t>Excel</w:t>
       </w:r>
       <w:proofErr w:type="spellEnd"/>
       <w:r>
         <w:t>(</w:t>
       </w:r>
       <w:proofErr w:type="spellStart"/>
+      <w:proofErr w:type="gramEnd"/>
       <w:r>
         <w:t>markFrames_workbook</w:t>
       </w:r>
@@ -10727,16 +12183,34 @@
           <w:sz w:val="20"/>
           <w:szCs w:val="20"/>
         </w:rPr>
-        <w:t>get_reorientation_wfs</w:t>
-      </w:r>
-      <w:proofErr w:type="spellEnd"/>
-      <w:r>
-        <w:rPr>
-          <w:rFonts w:ascii="Courier New" w:hAnsi="Courier New" w:cs="Courier New"/>
-          <w:sz w:val="20"/>
-          <w:szCs w:val="20"/>
-        </w:rPr>
-        <w:t>()</w:t>
+        <w:t>get_reorientation_</w:t>
+      </w:r>
+      <w:proofErr w:type="gramStart"/>
+      <w:r>
+        <w:rPr>
+          <w:rFonts w:ascii="Courier New" w:hAnsi="Courier New" w:cs="Courier New"/>
+          <w:sz w:val="20"/>
+          <w:szCs w:val="20"/>
+        </w:rPr>
+        <w:t>wfs</w:t>
+      </w:r>
+      <w:proofErr w:type="spellEnd"/>
+      <w:r>
+        <w:rPr>
+          <w:rFonts w:ascii="Courier New" w:hAnsi="Courier New" w:cs="Courier New"/>
+          <w:sz w:val="20"/>
+          <w:szCs w:val="20"/>
+        </w:rPr>
+        <w:t>(</w:t>
+      </w:r>
+      <w:proofErr w:type="gramEnd"/>
+      <w:r>
+        <w:rPr>
+          <w:rFonts w:ascii="Courier New" w:hAnsi="Courier New" w:cs="Courier New"/>
+          <w:sz w:val="20"/>
+          <w:szCs w:val="20"/>
+        </w:rPr>
+        <w:t>)</w:t>
       </w:r>
       <w:r>
         <w:t xml:space="preserve"> in matching.py: reorientation “matching” behavior</w:t>
@@ -10750,16 +12224,34 @@
           <w:sz w:val="20"/>
           <w:szCs w:val="20"/>
         </w:rPr>
-        <w:t>get_mirroring_wfs</w:t>
-      </w:r>
-      <w:proofErr w:type="spellEnd"/>
-      <w:r>
-        <w:rPr>
-          <w:rFonts w:ascii="Courier New" w:hAnsi="Courier New" w:cs="Courier New"/>
-          <w:sz w:val="20"/>
-          <w:szCs w:val="20"/>
-        </w:rPr>
-        <w:t xml:space="preserve">(): </w:t>
+        <w:t>get_mirroring_</w:t>
+      </w:r>
+      <w:proofErr w:type="gramStart"/>
+      <w:r>
+        <w:rPr>
+          <w:rFonts w:ascii="Courier New" w:hAnsi="Courier New" w:cs="Courier New"/>
+          <w:sz w:val="20"/>
+          <w:szCs w:val="20"/>
+        </w:rPr>
+        <w:t>wfs</w:t>
+      </w:r>
+      <w:proofErr w:type="spellEnd"/>
+      <w:r>
+        <w:rPr>
+          <w:rFonts w:ascii="Courier New" w:hAnsi="Courier New" w:cs="Courier New"/>
+          <w:sz w:val="20"/>
+          <w:szCs w:val="20"/>
+        </w:rPr>
+        <w:t>(</w:t>
+      </w:r>
+      <w:proofErr w:type="gramEnd"/>
+      <w:r>
+        <w:rPr>
+          <w:rFonts w:ascii="Courier New" w:hAnsi="Courier New" w:cs="Courier New"/>
+          <w:sz w:val="20"/>
+          <w:szCs w:val="20"/>
+        </w:rPr>
+        <w:t xml:space="preserve">): </w:t>
       </w:r>
       <w:r>
         <w:t>in m</w:t>
@@ -10779,16 +12271,34 @@
           <w:sz w:val="20"/>
           <w:szCs w:val="20"/>
         </w:rPr>
-        <w:t>get_circling_frames</w:t>
-      </w:r>
-      <w:proofErr w:type="spellEnd"/>
-      <w:r>
-        <w:rPr>
-          <w:rFonts w:ascii="Courier New" w:hAnsi="Courier New" w:cs="Courier New"/>
-          <w:sz w:val="20"/>
-          <w:szCs w:val="20"/>
-        </w:rPr>
-        <w:t>():</w:t>
+        <w:t>get_circling_</w:t>
+      </w:r>
+      <w:proofErr w:type="gramStart"/>
+      <w:r>
+        <w:rPr>
+          <w:rFonts w:ascii="Courier New" w:hAnsi="Courier New" w:cs="Courier New"/>
+          <w:sz w:val="20"/>
+          <w:szCs w:val="20"/>
+        </w:rPr>
+        <w:t>frames</w:t>
+      </w:r>
+      <w:proofErr w:type="spellEnd"/>
+      <w:r>
+        <w:rPr>
+          <w:rFonts w:ascii="Courier New" w:hAnsi="Courier New" w:cs="Courier New"/>
+          <w:sz w:val="20"/>
+          <w:szCs w:val="20"/>
+        </w:rPr>
+        <w:t>(</w:t>
+      </w:r>
+      <w:proofErr w:type="gramEnd"/>
+      <w:r>
+        <w:rPr>
+          <w:rFonts w:ascii="Courier New" w:hAnsi="Courier New" w:cs="Courier New"/>
+          <w:sz w:val="20"/>
+          <w:szCs w:val="20"/>
+        </w:rPr>
+        <w:t>):</w:t>
       </w:r>
       <w:r>
         <w:t xml:space="preserve"> “circling” behavior – lots of failed attempts</w:t>

--- a/Behavior analysis pipeline v2.docx
+++ b/Behavior analysis pipeline v2.docx
@@ -55,7 +55,7 @@
         <w:t xml:space="preserve">ly </w:t>
       </w:r>
       <w:r>
-        <w:t>22</w:t>
+        <w:t>23</w:t>
       </w:r>
       <w:r>
         <w:t>, 2024</w:t>
@@ -199,8 +199,13 @@
         <w:t xml:space="preserve">In progress versions in </w:t>
       </w:r>
       <w:r>
-        <w:t>\Zebrafish behavior\Code_current</w:t>
-      </w:r>
+        <w:t>\Zebrafish behavior\</w:t>
+      </w:r>
+      <w:proofErr w:type="spellStart"/>
+      <w:r>
+        <w:t>Code_current</w:t>
+      </w:r>
+      <w:proofErr w:type="spellEnd"/>
     </w:p>
     <w:p>
       <w:r>
@@ -210,8 +215,13 @@
         <w:t xml:space="preserve"> </w:t>
       </w:r>
       <w:r>
-        <w:t>\GitHub\Social-Behavior\BehaviorAnalysis</w:t>
-      </w:r>
+        <w:t>\GitHub\Social-Behavior\</w:t>
+      </w:r>
+      <w:proofErr w:type="spellStart"/>
+      <w:r>
+        <w:t>BehaviorAnalysis</w:t>
+      </w:r>
+      <w:proofErr w:type="spellEnd"/>
     </w:p>
     <w:p>
       <w:r>
@@ -238,13 +248,95 @@
           <w:szCs w:val="20"/>
         </w:rPr>
       </w:pPr>
-      <w:r>
-        <w:rPr>
-          <w:rFonts w:ascii="Courier New" w:hAnsi="Courier New" w:cs="Courier New"/>
-          <w:sz w:val="20"/>
-          <w:szCs w:val="20"/>
-        </w:rPr>
-        <w:t>numpy matplotlib pickle yaml csv pandas os xlsxwriter scipy time</w:t>
+      <w:proofErr w:type="spellStart"/>
+      <w:r>
+        <w:rPr>
+          <w:rFonts w:ascii="Courier New" w:hAnsi="Courier New" w:cs="Courier New"/>
+          <w:sz w:val="20"/>
+          <w:szCs w:val="20"/>
+        </w:rPr>
+        <w:t>numpy</w:t>
+      </w:r>
+      <w:proofErr w:type="spellEnd"/>
+      <w:r>
+        <w:rPr>
+          <w:rFonts w:ascii="Courier New" w:hAnsi="Courier New" w:cs="Courier New"/>
+          <w:sz w:val="20"/>
+          <w:szCs w:val="20"/>
+        </w:rPr>
+        <w:t xml:space="preserve"> matplotlib pickle </w:t>
+      </w:r>
+      <w:proofErr w:type="spellStart"/>
+      <w:r>
+        <w:rPr>
+          <w:rFonts w:ascii="Courier New" w:hAnsi="Courier New" w:cs="Courier New"/>
+          <w:sz w:val="20"/>
+          <w:szCs w:val="20"/>
+        </w:rPr>
+        <w:t>yaml</w:t>
+      </w:r>
+      <w:proofErr w:type="spellEnd"/>
+      <w:r>
+        <w:rPr>
+          <w:rFonts w:ascii="Courier New" w:hAnsi="Courier New" w:cs="Courier New"/>
+          <w:sz w:val="20"/>
+          <w:szCs w:val="20"/>
+        </w:rPr>
+        <w:t xml:space="preserve"> csv pandas </w:t>
+      </w:r>
+      <w:proofErr w:type="spellStart"/>
+      <w:r>
+        <w:rPr>
+          <w:rFonts w:ascii="Courier New" w:hAnsi="Courier New" w:cs="Courier New"/>
+          <w:sz w:val="20"/>
+          <w:szCs w:val="20"/>
+        </w:rPr>
+        <w:t>os</w:t>
+      </w:r>
+      <w:proofErr w:type="spellEnd"/>
+      <w:r>
+        <w:rPr>
+          <w:rFonts w:ascii="Courier New" w:hAnsi="Courier New" w:cs="Courier New"/>
+          <w:sz w:val="20"/>
+          <w:szCs w:val="20"/>
+        </w:rPr>
+        <w:t xml:space="preserve"> </w:t>
+      </w:r>
+      <w:proofErr w:type="spellStart"/>
+      <w:r>
+        <w:rPr>
+          <w:rFonts w:ascii="Courier New" w:hAnsi="Courier New" w:cs="Courier New"/>
+          <w:sz w:val="20"/>
+          <w:szCs w:val="20"/>
+        </w:rPr>
+        <w:t>xlsxwriter</w:t>
+      </w:r>
+      <w:proofErr w:type="spellEnd"/>
+      <w:r>
+        <w:rPr>
+          <w:rFonts w:ascii="Courier New" w:hAnsi="Courier New" w:cs="Courier New"/>
+          <w:sz w:val="20"/>
+          <w:szCs w:val="20"/>
+        </w:rPr>
+        <w:t xml:space="preserve"> </w:t>
+      </w:r>
+      <w:proofErr w:type="spellStart"/>
+      <w:r>
+        <w:rPr>
+          <w:rFonts w:ascii="Courier New" w:hAnsi="Courier New" w:cs="Courier New"/>
+          <w:sz w:val="20"/>
+          <w:szCs w:val="20"/>
+        </w:rPr>
+        <w:t>scipy</w:t>
+      </w:r>
+      <w:proofErr w:type="spellEnd"/>
+      <w:r>
+        <w:rPr>
+          <w:rFonts w:ascii="Courier New" w:hAnsi="Courier New" w:cs="Courier New"/>
+          <w:sz w:val="20"/>
+          <w:szCs w:val="20"/>
+        </w:rPr>
+        <w:t xml:space="preserve"> time</w:t>
       </w:r>
     </w:p>
     <w:p/>
@@ -254,7 +346,15 @@
         <w:pStyle w:val="Heading1"/>
       </w:pPr>
       <w:r>
-        <w:t>Required MAT and Excel files (ZebraZoom output and experiment description)</w:t>
+        <w:t>Required MAT and Excel files (</w:t>
+      </w:r>
+      <w:proofErr w:type="spellStart"/>
+      <w:r>
+        <w:t>ZebraZoom</w:t>
+      </w:r>
+      <w:proofErr w:type="spellEnd"/>
+      <w:r>
+        <w:t xml:space="preserve"> output and experiment description)</w:t>
       </w:r>
     </w:p>
     <w:p>
@@ -269,7 +369,15 @@
         <w:t xml:space="preserve"> There must be o</w:t>
       </w:r>
       <w:r>
-        <w:t>ne or more .MAT files containing zebrafish trajectory outputs, from ZebraZoom. Each MAT file may contain multiple behavior datasets. The .MAT files are typically named something like “</w:t>
+        <w:t xml:space="preserve">ne or more .MAT files containing zebrafish trajectory outputs, from </w:t>
+      </w:r>
+      <w:proofErr w:type="spellStart"/>
+      <w:r>
+        <w:t>ZebraZoom</w:t>
+      </w:r>
+      <w:proofErr w:type="spellEnd"/>
+      <w:r>
+        <w:t>. Each MAT file may contain multiple behavior datasets. The .MAT files are typically named something like “</w:t>
       </w:r>
       <w:r>
         <w:t>results_SocPrefInf_2b_t1</w:t>
@@ -304,8 +412,17 @@
           <w:szCs w:val="20"/>
         </w:rPr>
         <w:tab/>
+      </w:r>
+      <w:proofErr w:type="spellStart"/>
+      <w:r>
+        <w:rPr>
+          <w:rFonts w:ascii="Courier New" w:hAnsi="Courier New" w:cs="Courier New"/>
+          <w:sz w:val="20"/>
+          <w:szCs w:val="20"/>
+        </w:rPr>
         <w:t>Trial_ID</w:t>
       </w:r>
+      <w:proofErr w:type="spellEnd"/>
       <w:r>
         <w:rPr>
           <w:rFonts w:ascii="Courier New" w:hAnsi="Courier New" w:cs="Courier New"/>
@@ -314,6 +431,7 @@
         </w:rPr>
         <w:t xml:space="preserve">, </w:t>
       </w:r>
+      <w:proofErr w:type="spellStart"/>
       <w:r>
         <w:rPr>
           <w:rFonts w:ascii="Courier New" w:hAnsi="Courier New" w:cs="Courier New"/>
@@ -322,6 +440,7 @@
         </w:rPr>
         <w:t>Pair_ID</w:t>
       </w:r>
+      <w:proofErr w:type="spellEnd"/>
       <w:r>
         <w:rPr>
           <w:rFonts w:ascii="Courier New" w:hAnsi="Courier New" w:cs="Courier New"/>
@@ -330,6 +449,7 @@
         </w:rPr>
         <w:t xml:space="preserve">, </w:t>
       </w:r>
+      <w:proofErr w:type="spellStart"/>
       <w:r>
         <w:rPr>
           <w:rFonts w:ascii="Courier New" w:hAnsi="Courier New" w:cs="Courier New"/>
@@ -338,6 +458,7 @@
         </w:rPr>
         <w:t>BodySize</w:t>
       </w:r>
+      <w:proofErr w:type="spellEnd"/>
       <w:r>
         <w:rPr>
           <w:rFonts w:ascii="Courier New" w:hAnsi="Courier New" w:cs="Courier New"/>
@@ -346,6 +467,7 @@
         </w:rPr>
         <w:t xml:space="preserve">, </w:t>
       </w:r>
+      <w:proofErr w:type="spellStart"/>
       <w:r>
         <w:rPr>
           <w:rFonts w:ascii="Courier New" w:hAnsi="Courier New" w:cs="Courier New"/>
@@ -354,6 +476,7 @@
         </w:rPr>
         <w:t>Cond_Code</w:t>
       </w:r>
+      <w:proofErr w:type="spellEnd"/>
       <w:r>
         <w:rPr>
           <w:rFonts w:ascii="Courier New" w:hAnsi="Courier New" w:cs="Courier New"/>
@@ -362,6 +485,7 @@
         </w:rPr>
         <w:t xml:space="preserve">, </w:t>
       </w:r>
+      <w:proofErr w:type="spellStart"/>
       <w:r>
         <w:rPr>
           <w:rFonts w:ascii="Courier New" w:hAnsi="Courier New" w:cs="Courier New"/>
@@ -370,6 +494,7 @@
         </w:rPr>
         <w:t>PixelSize</w:t>
       </w:r>
+      <w:proofErr w:type="spellEnd"/>
       <w:r>
         <w:rPr>
           <w:rFonts w:ascii="Courier New" w:hAnsi="Courier New" w:cs="Courier New"/>
@@ -389,6 +514,7 @@
       <w:r>
         <w:t>”. The “</w:t>
       </w:r>
+      <w:proofErr w:type="spellStart"/>
       <w:r>
         <w:rPr>
           <w:rFonts w:ascii="Courier New" w:hAnsi="Courier New" w:cs="Courier New"/>
@@ -397,9 +523,11 @@
         </w:rPr>
         <w:t>Trial_ID</w:t>
       </w:r>
+      <w:proofErr w:type="spellEnd"/>
       <w:r>
         <w:t>” and “</w:t>
       </w:r>
+      <w:proofErr w:type="spellStart"/>
       <w:r>
         <w:rPr>
           <w:rFonts w:ascii="Courier New" w:hAnsi="Courier New" w:cs="Courier New"/>
@@ -408,9 +536,11 @@
         </w:rPr>
         <w:t>Pair_ID</w:t>
       </w:r>
+      <w:proofErr w:type="spellEnd"/>
       <w:r>
         <w:t>” are important for identifying the appropriate trajectory data in the .MAT file. “</w:t>
       </w:r>
+      <w:proofErr w:type="spellStart"/>
       <w:r>
         <w:rPr>
           <w:rFonts w:ascii="Courier New" w:hAnsi="Courier New" w:cs="Courier New"/>
@@ -419,9 +549,11 @@
         </w:rPr>
         <w:t>PixelSize</w:t>
       </w:r>
+      <w:proofErr w:type="spellEnd"/>
       <w:r>
         <w:t xml:space="preserve">” is the image scale, </w:t>
       </w:r>
+      <w:proofErr w:type="spellStart"/>
       <w:r>
         <w:rPr>
           <w:rFonts w:ascii="Calibri" w:hAnsi="Calibri" w:cs="Calibri"/>
@@ -429,12 +561,25 @@
         <w:t>μ</w:t>
       </w:r>
       <w:r>
-        <w:t xml:space="preserve">m/px. </w:t>
+        <w:t>m</w:t>
+      </w:r>
+      <w:proofErr w:type="spellEnd"/>
+      <w:r>
+        <w:t>/</w:t>
+      </w:r>
+      <w:proofErr w:type="spellStart"/>
+      <w:r>
+        <w:t>px</w:t>
+      </w:r>
+      <w:proofErr w:type="spellEnd"/>
+      <w:r>
+        <w:t xml:space="preserve">. </w:t>
       </w:r>
       <w:r>
         <w:lastRenderedPageBreak/>
         <w:t>“</w:t>
       </w:r>
+      <w:proofErr w:type="spellStart"/>
       <w:r>
         <w:rPr>
           <w:rFonts w:ascii="Courier New" w:hAnsi="Courier New" w:cs="Courier New"/>
@@ -443,6 +588,7 @@
         </w:rPr>
         <w:t>Cond_Code</w:t>
       </w:r>
+      <w:proofErr w:type="spellEnd"/>
       <w:r>
         <w:t xml:space="preserve">” or something similar is an integer code indicating the experimental condition. </w:t>
       </w:r>
@@ -504,12 +650,14 @@
       </w:r>
     </w:p>
     <w:p>
+      <w:proofErr w:type="spellStart"/>
       <w:r>
         <w:t>ZebraZoom</w:t>
       </w:r>
       <w:r>
         <w:t>’s</w:t>
       </w:r>
+      <w:proofErr w:type="spellEnd"/>
       <w:r>
         <w:t xml:space="preserve"> output </w:t>
       </w:r>
@@ -533,6 +681,7 @@
       <w:r>
         <w:t xml:space="preserve"> </w:t>
       </w:r>
+      <w:proofErr w:type="spellStart"/>
       <w:r>
         <w:rPr>
           <w:rFonts w:ascii="Courier New" w:hAnsi="Courier New" w:cs="Courier New"/>
@@ -542,6 +691,7 @@
         </w:rPr>
         <w:t>convert_fishTrackingData_MATtoCSV.m</w:t>
       </w:r>
+      <w:proofErr w:type="spellEnd"/>
       <w:r>
         <w:t xml:space="preserve"> </w:t>
       </w:r>
@@ -599,7 +749,15 @@
     </w:p>
     <w:p>
       <w:r>
-        <w:t>There are various inputs, shown below; the “Nfish” input is required, and is the number of fish in each movie of the behavior assay (in all data so far, this is either 1 or 2).</w:t>
+        <w:t>There are various inputs, shown below; the “</w:t>
+      </w:r>
+      <w:proofErr w:type="spellStart"/>
+      <w:r>
+        <w:t>Nfish</w:t>
+      </w:r>
+      <w:proofErr w:type="spellEnd"/>
+      <w:r>
+        <w:t>” input is required, and is the number of fish in each movie of the behavior assay (in all data so far, this is either 1 or 2).</w:t>
       </w:r>
       <w:r>
         <w:t xml:space="preserve"> The program checks that the number of fish in the datafiles matches this.</w:t>
@@ -612,13 +770,23 @@
       <w:r>
         <w:t xml:space="preserve">lso reads the image offset positions, which are in the </w:t>
       </w:r>
-      <w:r>
-        <w:rPr>
-          <w:rFonts w:ascii="Courier New" w:hAnsi="Courier New" w:cs="Courier New"/>
-          <w:sz w:val="20"/>
-          <w:szCs w:val="20"/>
-        </w:rPr>
-        <w:t>videoDataResults.wellPositions{k}</w:t>
+      <w:proofErr w:type="spellStart"/>
+      <w:r>
+        <w:rPr>
+          <w:rFonts w:ascii="Courier New" w:hAnsi="Courier New" w:cs="Courier New"/>
+          <w:sz w:val="20"/>
+          <w:szCs w:val="20"/>
+        </w:rPr>
+        <w:t>videoDataResults.wellPositions</w:t>
+      </w:r>
+      <w:proofErr w:type="spellEnd"/>
+      <w:r>
+        <w:rPr>
+          <w:rFonts w:ascii="Courier New" w:hAnsi="Courier New" w:cs="Courier New"/>
+          <w:sz w:val="20"/>
+          <w:szCs w:val="20"/>
+        </w:rPr>
+        <w:t>{k}</w:t>
       </w:r>
       <w:r>
         <w:t xml:space="preserve"> </w:t>
@@ -641,11 +809,44 @@
         <w:t xml:space="preserve">fields </w:t>
       </w:r>
       <w:r>
-        <w:t>(topLeftX, topLeftY,  topLeftX, topLeftY), and writes these to a separate CSV file</w:t>
+        <w:t>(</w:t>
+      </w:r>
+      <w:proofErr w:type="spellStart"/>
+      <w:r>
+        <w:t>topLeftX</w:t>
+      </w:r>
+      <w:proofErr w:type="spellEnd"/>
+      <w:r>
+        <w:t xml:space="preserve">, </w:t>
+      </w:r>
+      <w:proofErr w:type="spellStart"/>
+      <w:r>
+        <w:t>topLeftY</w:t>
+      </w:r>
+      <w:proofErr w:type="spellEnd"/>
+      <w:r>
+        <w:t xml:space="preserve">,  </w:t>
+      </w:r>
+      <w:proofErr w:type="spellStart"/>
+      <w:r>
+        <w:t>topLeftX</w:t>
+      </w:r>
+      <w:proofErr w:type="spellEnd"/>
+      <w:r>
+        <w:t xml:space="preserve">, </w:t>
+      </w:r>
+      <w:proofErr w:type="spellStart"/>
+      <w:r>
+        <w:t>topLeftY</w:t>
+      </w:r>
+      <w:proofErr w:type="spellEnd"/>
+      <w:r>
+        <w:t>), and writes these to a separate CSV file</w:t>
       </w:r>
       <w:r>
         <w:t xml:space="preserve"> (given by the </w:t>
       </w:r>
+      <w:proofErr w:type="spellStart"/>
       <w:r>
         <w:rPr>
           <w:rFonts w:ascii="Courier New" w:hAnsi="Courier New" w:cs="Courier New"/>
@@ -653,6 +854,7 @@
         </w:rPr>
         <w:t>wellOffsetPositionsCSVfile</w:t>
       </w:r>
+      <w:proofErr w:type="spellEnd"/>
       <w:r>
         <w:t xml:space="preserve"> </w:t>
       </w:r>
@@ -723,87 +925,166 @@
           <w:sz w:val="22"/>
         </w:rPr>
       </w:pPr>
-      <w:r>
-        <w:rPr>
-          <w:rFonts w:ascii="Courier New" w:hAnsi="Courier New" w:cs="Courier New"/>
-          <w:sz w:val="22"/>
-        </w:rPr>
-        <w:t>Nfish = 2;</w:t>
-      </w:r>
-    </w:p>
-    <w:p>
-      <w:pPr>
-        <w:rPr>
-          <w:rFonts w:ascii="Courier New" w:hAnsi="Courier New" w:cs="Courier New"/>
-          <w:sz w:val="22"/>
-        </w:rPr>
-      </w:pPr>
-      <w:r>
-        <w:rPr>
-          <w:rFonts w:ascii="Courier New" w:hAnsi="Courier New" w:cs="Courier New"/>
-          <w:sz w:val="22"/>
-        </w:rPr>
-        <w:t>dataDir = 'C:\Users\Raghu\Documents\Experiments and Projects\Misc\Zebrafish behavior\MAT files\2 week old - infected versus non-infected, solitary versus co-housed pairs';</w:t>
-      </w:r>
-    </w:p>
-    <w:p>
-      <w:pPr>
-        <w:rPr>
-          <w:rFonts w:ascii="Courier New" w:hAnsi="Courier New" w:cs="Courier New"/>
-          <w:sz w:val="22"/>
-        </w:rPr>
-      </w:pPr>
-      <w:r>
-        <w:rPr>
-          <w:rFonts w:ascii="Courier New" w:hAnsi="Courier New" w:cs="Courier New"/>
-          <w:sz w:val="22"/>
-        </w:rPr>
-        <w:t>wellOffsetPositionsCSVfile = 'wellOffsetPositionsCSVfile.csv';</w:t>
-      </w:r>
-    </w:p>
-    <w:p>
-      <w:pPr>
-        <w:rPr>
-          <w:rFonts w:ascii="Courier New" w:hAnsi="Courier New" w:cs="Courier New"/>
-          <w:sz w:val="22"/>
-        </w:rPr>
-      </w:pPr>
-      <w:r>
-        <w:rPr>
-          <w:rFonts w:ascii="Courier New" w:hAnsi="Courier New" w:cs="Courier New"/>
-          <w:sz w:val="22"/>
-        </w:rPr>
-        <w:t>cd 'C:\Users\Raghu\Documents\Experiments and Projects\Zebrafish behavior\Code_current'</w:t>
-      </w:r>
-    </w:p>
-    <w:p>
-      <w:pPr>
-        <w:rPr>
-          <w:rFonts w:ascii="Courier New" w:hAnsi="Courier New" w:cs="Courier New"/>
-          <w:sz w:val="22"/>
-        </w:rPr>
-      </w:pPr>
-      <w:r>
-        <w:rPr>
-          <w:rFonts w:ascii="Courier New" w:hAnsi="Courier New" w:cs="Courier New"/>
-          <w:sz w:val="22"/>
-        </w:rPr>
-        <w:t>convert_fishTrackingData_MATtoCSV(</w:t>
-      </w:r>
-      <w:r>
-        <w:rPr>
-          <w:rFonts w:ascii="Courier New" w:hAnsi="Courier New" w:cs="Courier New"/>
-          <w:sz w:val="22"/>
-        </w:rPr>
-        <w:t xml:space="preserve">Nfish, </w:t>
-      </w:r>
-      <w:r>
-        <w:rPr>
-          <w:rFonts w:ascii="Courier New" w:hAnsi="Courier New" w:cs="Courier New"/>
-          <w:sz w:val="22"/>
-        </w:rPr>
-        <w:t>dataDir, [],  wellOffsetPositionsCSVfile</w:t>
-      </w:r>
+      <w:proofErr w:type="spellStart"/>
+      <w:r>
+        <w:rPr>
+          <w:rFonts w:ascii="Courier New" w:hAnsi="Courier New" w:cs="Courier New"/>
+          <w:sz w:val="22"/>
+        </w:rPr>
+        <w:t>Nfish</w:t>
+      </w:r>
+      <w:proofErr w:type="spellEnd"/>
+      <w:r>
+        <w:rPr>
+          <w:rFonts w:ascii="Courier New" w:hAnsi="Courier New" w:cs="Courier New"/>
+          <w:sz w:val="22"/>
+        </w:rPr>
+        <w:t xml:space="preserve"> = 2;</w:t>
+      </w:r>
+    </w:p>
+    <w:p>
+      <w:pPr>
+        <w:rPr>
+          <w:rFonts w:ascii="Courier New" w:hAnsi="Courier New" w:cs="Courier New"/>
+          <w:sz w:val="22"/>
+        </w:rPr>
+      </w:pPr>
+      <w:proofErr w:type="spellStart"/>
+      <w:r>
+        <w:rPr>
+          <w:rFonts w:ascii="Courier New" w:hAnsi="Courier New" w:cs="Courier New"/>
+          <w:sz w:val="22"/>
+        </w:rPr>
+        <w:t>dataDir</w:t>
+      </w:r>
+      <w:proofErr w:type="spellEnd"/>
+      <w:r>
+        <w:rPr>
+          <w:rFonts w:ascii="Courier New" w:hAnsi="Courier New" w:cs="Courier New"/>
+          <w:sz w:val="22"/>
+        </w:rPr>
+        <w:t xml:space="preserve"> = 'C:\Users\Raghu\Documents\Experiments and Projects\Misc\Zebrafish behavior\MAT files\2 week old - infected versus non-infected, solitary versus co-housed pairs';</w:t>
+      </w:r>
+    </w:p>
+    <w:p>
+      <w:pPr>
+        <w:rPr>
+          <w:rFonts w:ascii="Courier New" w:hAnsi="Courier New" w:cs="Courier New"/>
+          <w:sz w:val="22"/>
+        </w:rPr>
+      </w:pPr>
+      <w:proofErr w:type="spellStart"/>
+      <w:r>
+        <w:rPr>
+          <w:rFonts w:ascii="Courier New" w:hAnsi="Courier New" w:cs="Courier New"/>
+          <w:sz w:val="22"/>
+        </w:rPr>
+        <w:t>wellOffsetPositionsCSVfile</w:t>
+      </w:r>
+      <w:proofErr w:type="spellEnd"/>
+      <w:r>
+        <w:rPr>
+          <w:rFonts w:ascii="Courier New" w:hAnsi="Courier New" w:cs="Courier New"/>
+          <w:sz w:val="22"/>
+        </w:rPr>
+        <w:t xml:space="preserve"> = 'wellOffsetPositionsCSVfile.csv';</w:t>
+      </w:r>
+    </w:p>
+    <w:p>
+      <w:pPr>
+        <w:rPr>
+          <w:rFonts w:ascii="Courier New" w:hAnsi="Courier New" w:cs="Courier New"/>
+          <w:sz w:val="22"/>
+        </w:rPr>
+      </w:pPr>
+      <w:r>
+        <w:rPr>
+          <w:rFonts w:ascii="Courier New" w:hAnsi="Courier New" w:cs="Courier New"/>
+          <w:sz w:val="22"/>
+        </w:rPr>
+        <w:t>cd 'C:\Users\Raghu\Documents\Experiments and Projects\Zebrafish behavior\</w:t>
+      </w:r>
+      <w:proofErr w:type="spellStart"/>
+      <w:r>
+        <w:rPr>
+          <w:rFonts w:ascii="Courier New" w:hAnsi="Courier New" w:cs="Courier New"/>
+          <w:sz w:val="22"/>
+        </w:rPr>
+        <w:t>Code_current</w:t>
+      </w:r>
+      <w:proofErr w:type="spellEnd"/>
+      <w:r>
+        <w:rPr>
+          <w:rFonts w:ascii="Courier New" w:hAnsi="Courier New" w:cs="Courier New"/>
+          <w:sz w:val="22"/>
+        </w:rPr>
+        <w:t>'</w:t>
+      </w:r>
+    </w:p>
+    <w:p>
+      <w:pPr>
+        <w:rPr>
+          <w:rFonts w:ascii="Courier New" w:hAnsi="Courier New" w:cs="Courier New"/>
+          <w:sz w:val="22"/>
+        </w:rPr>
+      </w:pPr>
+      <w:proofErr w:type="spellStart"/>
+      <w:r>
+        <w:rPr>
+          <w:rFonts w:ascii="Courier New" w:hAnsi="Courier New" w:cs="Courier New"/>
+          <w:sz w:val="22"/>
+        </w:rPr>
+        <w:t>convert_fishTrackingData_MATtoCSV</w:t>
+      </w:r>
+      <w:proofErr w:type="spellEnd"/>
+      <w:r>
+        <w:rPr>
+          <w:rFonts w:ascii="Courier New" w:hAnsi="Courier New" w:cs="Courier New"/>
+          <w:sz w:val="22"/>
+        </w:rPr>
+        <w:t>(</w:t>
+      </w:r>
+      <w:proofErr w:type="spellStart"/>
+      <w:r>
+        <w:rPr>
+          <w:rFonts w:ascii="Courier New" w:hAnsi="Courier New" w:cs="Courier New"/>
+          <w:sz w:val="22"/>
+        </w:rPr>
+        <w:t>Nfish</w:t>
+      </w:r>
+      <w:proofErr w:type="spellEnd"/>
+      <w:r>
+        <w:rPr>
+          <w:rFonts w:ascii="Courier New" w:hAnsi="Courier New" w:cs="Courier New"/>
+          <w:sz w:val="22"/>
+        </w:rPr>
+        <w:t xml:space="preserve">, </w:t>
+      </w:r>
+      <w:proofErr w:type="spellStart"/>
+      <w:r>
+        <w:rPr>
+          <w:rFonts w:ascii="Courier New" w:hAnsi="Courier New" w:cs="Courier New"/>
+          <w:sz w:val="22"/>
+        </w:rPr>
+        <w:t>dataDir</w:t>
+      </w:r>
+      <w:proofErr w:type="spellEnd"/>
+      <w:r>
+        <w:rPr>
+          <w:rFonts w:ascii="Courier New" w:hAnsi="Courier New" w:cs="Courier New"/>
+          <w:sz w:val="22"/>
+        </w:rPr>
+        <w:t xml:space="preserve">, [],  </w:t>
+      </w:r>
+      <w:proofErr w:type="spellStart"/>
+      <w:r>
+        <w:rPr>
+          <w:rFonts w:ascii="Courier New" w:hAnsi="Courier New" w:cs="Courier New"/>
+          <w:sz w:val="22"/>
+        </w:rPr>
+        <w:t>wellOffsetPositionsCSVfile</w:t>
+      </w:r>
+      <w:proofErr w:type="spellEnd"/>
       <w:r>
         <w:rPr>
           <w:rFonts w:ascii="Courier New" w:hAnsi="Courier New" w:cs="Courier New"/>
@@ -840,6 +1121,7 @@
       <w:r>
         <w:t xml:space="preserve">When finished, CSV files will be in the </w:t>
       </w:r>
+      <w:proofErr w:type="spellStart"/>
       <w:r>
         <w:rPr>
           <w:rFonts w:ascii="Courier New" w:hAnsi="Courier New" w:cs="Courier New"/>
@@ -848,6 +1130,7 @@
         </w:rPr>
         <w:t>dataDir</w:t>
       </w:r>
+      <w:proofErr w:type="spellEnd"/>
       <w:r>
         <w:t xml:space="preserve"> directory. </w:t>
       </w:r>
@@ -892,6 +1175,7 @@
       <w:r>
         <w:t xml:space="preserve">” or use </w:t>
       </w:r>
+      <w:proofErr w:type="spellStart"/>
       <w:r>
         <w:rPr>
           <w:rFonts w:ascii="Courier New" w:hAnsi="Courier New" w:cs="Courier New"/>
@@ -900,6 +1184,7 @@
         </w:rPr>
         <w:t>process_excel_and_csvs</w:t>
       </w:r>
+      <w:proofErr w:type="spellEnd"/>
       <w:r>
         <w:rPr>
           <w:rFonts w:ascii="Courier New" w:hAnsi="Courier New" w:cs="Courier New"/>
@@ -934,6 +1219,7 @@
       <w:r>
         <w:t xml:space="preserve"> Note that </w:t>
       </w:r>
+      <w:proofErr w:type="spellStart"/>
       <w:r>
         <w:rPr>
           <w:rFonts w:ascii="Courier New" w:hAnsi="Courier New" w:cs="Courier New"/>
@@ -942,6 +1228,7 @@
         </w:rPr>
         <w:t>process_excel_and_csvs</w:t>
       </w:r>
+      <w:proofErr w:type="spellEnd"/>
       <w:r>
         <w:rPr>
           <w:rFonts w:ascii="Courier New" w:hAnsi="Courier New" w:cs="Courier New"/>
@@ -1005,6 +1292,7 @@
       <w:r>
         <w:t xml:space="preserve">This code isn’t very robust. If </w:t>
       </w:r>
+      <w:proofErr w:type="spellStart"/>
       <w:r>
         <w:rPr>
           <w:rFonts w:ascii="Courier New" w:hAnsi="Courier New" w:cs="Courier New"/>
@@ -1013,9 +1301,11 @@
         </w:rPr>
         <w:t>pair_ID</w:t>
       </w:r>
+      <w:proofErr w:type="spellEnd"/>
       <w:r>
         <w:t xml:space="preserve"> identification fails, ask for user input – probably the last number in the </w:t>
       </w:r>
+      <w:proofErr w:type="spellStart"/>
       <w:r>
         <w:rPr>
           <w:rFonts w:ascii="Courier New" w:hAnsi="Courier New" w:cs="Courier New"/>
@@ -1024,6 +1314,7 @@
         </w:rPr>
         <w:t>trial_ID</w:t>
       </w:r>
+      <w:proofErr w:type="spellEnd"/>
       <w:r>
         <w:t xml:space="preserve"> string.</w:t>
       </w:r>
@@ -1041,9 +1332,11 @@
       <w:r>
         <w:t xml:space="preserve"> Check manually that all CSV files were moved, and that “</w:t>
       </w:r>
+      <w:proofErr w:type="spellStart"/>
       <w:r>
         <w:t>wellOffsetPositionsCSVfile</w:t>
       </w:r>
+      <w:proofErr w:type="spellEnd"/>
       <w:r>
         <w:t>” was copied.</w:t>
       </w:r>
@@ -1109,64 +1402,176 @@
           <w:szCs w:val="20"/>
         </w:rPr>
       </w:pPr>
-      <w:r>
-        <w:rPr>
-          <w:rFonts w:ascii="Courier New" w:hAnsi="Courier New" w:cs="Courier New"/>
-          <w:sz w:val="20"/>
-          <w:szCs w:val="20"/>
-        </w:rPr>
-        <w:t>excel_fileName = r'SocPrefInf_2b_RaghuAnalysis.xlsx'</w:t>
-      </w:r>
-    </w:p>
-    <w:p>
-      <w:pPr>
-        <w:rPr>
-          <w:rFonts w:ascii="Courier New" w:hAnsi="Courier New" w:cs="Courier New"/>
-          <w:sz w:val="20"/>
-          <w:szCs w:val="20"/>
-        </w:rPr>
-      </w:pPr>
-      <w:r>
-        <w:rPr>
-          <w:rFonts w:ascii="Courier New" w:hAnsi="Courier New" w:cs="Courier New"/>
-          <w:sz w:val="20"/>
-          <w:szCs w:val="20"/>
-        </w:rPr>
-        <w:t>sourceMATpath = basePath + r'\MAT files\2 week-old - pairs exposed to water conditioned by infected 6-dpf larvae'</w:t>
-      </w:r>
-    </w:p>
-    <w:p>
-      <w:pPr>
-        <w:rPr>
-          <w:rFonts w:ascii="Courier New" w:hAnsi="Courier New" w:cs="Courier New"/>
-          <w:sz w:val="20"/>
-          <w:szCs w:val="20"/>
-        </w:rPr>
-      </w:pPr>
-      <w:r>
-        <w:rPr>
-          <w:rFonts w:ascii="Courier New" w:hAnsi="Courier New" w:cs="Courier New"/>
-          <w:sz w:val="20"/>
-          <w:szCs w:val="20"/>
-        </w:rPr>
-        <w:t>destination_mainCSV_path = basePath + r'\CSV files and outputs\2 week-old - pairs exposed to water conditioned by infected 6-dpf larvae'</w:t>
-      </w:r>
-    </w:p>
-    <w:p>
-      <w:pPr>
-        <w:rPr>
-          <w:rFonts w:ascii="Courier New" w:hAnsi="Courier New" w:cs="Courier New"/>
-          <w:sz w:val="20"/>
-          <w:szCs w:val="20"/>
-        </w:rPr>
-      </w:pPr>
-      <w:r>
-        <w:rPr>
-          <w:rFonts w:ascii="Courier New" w:hAnsi="Courier New" w:cs="Courier New"/>
-          <w:sz w:val="20"/>
-          <w:szCs w:val="20"/>
-        </w:rPr>
-        <w:t>group_code_label = 'Cond_Code' # may be 'Group_Code'</w:t>
+      <w:proofErr w:type="spellStart"/>
+      <w:r>
+        <w:rPr>
+          <w:rFonts w:ascii="Courier New" w:hAnsi="Courier New" w:cs="Courier New"/>
+          <w:sz w:val="20"/>
+          <w:szCs w:val="20"/>
+        </w:rPr>
+        <w:t>excel_fileName</w:t>
+      </w:r>
+      <w:proofErr w:type="spellEnd"/>
+      <w:r>
+        <w:rPr>
+          <w:rFonts w:ascii="Courier New" w:hAnsi="Courier New" w:cs="Courier New"/>
+          <w:sz w:val="20"/>
+          <w:szCs w:val="20"/>
+        </w:rPr>
+        <w:t xml:space="preserve"> = r'SocPrefInf_2b_RaghuAnalysis.xlsx'</w:t>
+      </w:r>
+    </w:p>
+    <w:p>
+      <w:pPr>
+        <w:rPr>
+          <w:rFonts w:ascii="Courier New" w:hAnsi="Courier New" w:cs="Courier New"/>
+          <w:sz w:val="20"/>
+          <w:szCs w:val="20"/>
+        </w:rPr>
+      </w:pPr>
+      <w:proofErr w:type="spellStart"/>
+      <w:r>
+        <w:rPr>
+          <w:rFonts w:ascii="Courier New" w:hAnsi="Courier New" w:cs="Courier New"/>
+          <w:sz w:val="20"/>
+          <w:szCs w:val="20"/>
+        </w:rPr>
+        <w:t>sourceMATpath</w:t>
+      </w:r>
+      <w:proofErr w:type="spellEnd"/>
+      <w:r>
+        <w:rPr>
+          <w:rFonts w:ascii="Courier New" w:hAnsi="Courier New" w:cs="Courier New"/>
+          <w:sz w:val="20"/>
+          <w:szCs w:val="20"/>
+        </w:rPr>
+        <w:t xml:space="preserve"> = </w:t>
+      </w:r>
+      <w:proofErr w:type="spellStart"/>
+      <w:r>
+        <w:rPr>
+          <w:rFonts w:ascii="Courier New" w:hAnsi="Courier New" w:cs="Courier New"/>
+          <w:sz w:val="20"/>
+          <w:szCs w:val="20"/>
+        </w:rPr>
+        <w:t>basePath</w:t>
+      </w:r>
+      <w:proofErr w:type="spellEnd"/>
+      <w:r>
+        <w:rPr>
+          <w:rFonts w:ascii="Courier New" w:hAnsi="Courier New" w:cs="Courier New"/>
+          <w:sz w:val="20"/>
+          <w:szCs w:val="20"/>
+        </w:rPr>
+        <w:t xml:space="preserve"> + r'\MAT files\2 week-old - pairs exposed to water conditioned by infected 6-dpf larvae'</w:t>
+      </w:r>
+    </w:p>
+    <w:p>
+      <w:pPr>
+        <w:rPr>
+          <w:rFonts w:ascii="Courier New" w:hAnsi="Courier New" w:cs="Courier New"/>
+          <w:sz w:val="20"/>
+          <w:szCs w:val="20"/>
+        </w:rPr>
+      </w:pPr>
+      <w:proofErr w:type="spellStart"/>
+      <w:r>
+        <w:rPr>
+          <w:rFonts w:ascii="Courier New" w:hAnsi="Courier New" w:cs="Courier New"/>
+          <w:sz w:val="20"/>
+          <w:szCs w:val="20"/>
+        </w:rPr>
+        <w:t>destination_mainCSV_path</w:t>
+      </w:r>
+      <w:proofErr w:type="spellEnd"/>
+      <w:r>
+        <w:rPr>
+          <w:rFonts w:ascii="Courier New" w:hAnsi="Courier New" w:cs="Courier New"/>
+          <w:sz w:val="20"/>
+          <w:szCs w:val="20"/>
+        </w:rPr>
+        <w:t xml:space="preserve"> = </w:t>
+      </w:r>
+      <w:proofErr w:type="spellStart"/>
+      <w:r>
+        <w:rPr>
+          <w:rFonts w:ascii="Courier New" w:hAnsi="Courier New" w:cs="Courier New"/>
+          <w:sz w:val="20"/>
+          <w:szCs w:val="20"/>
+        </w:rPr>
+        <w:t>basePath</w:t>
+      </w:r>
+      <w:proofErr w:type="spellEnd"/>
+      <w:r>
+        <w:rPr>
+          <w:rFonts w:ascii="Courier New" w:hAnsi="Courier New" w:cs="Courier New"/>
+          <w:sz w:val="20"/>
+          <w:szCs w:val="20"/>
+        </w:rPr>
+        <w:t xml:space="preserve"> + r'\CSV files and outputs\2 week-old - pairs exposed to water conditioned by infected 6-dpf larvae'</w:t>
+      </w:r>
+    </w:p>
+    <w:p>
+      <w:pPr>
+        <w:rPr>
+          <w:rFonts w:ascii="Courier New" w:hAnsi="Courier New" w:cs="Courier New"/>
+          <w:sz w:val="20"/>
+          <w:szCs w:val="20"/>
+        </w:rPr>
+      </w:pPr>
+      <w:proofErr w:type="spellStart"/>
+      <w:r>
+        <w:rPr>
+          <w:rFonts w:ascii="Courier New" w:hAnsi="Courier New" w:cs="Courier New"/>
+          <w:sz w:val="20"/>
+          <w:szCs w:val="20"/>
+        </w:rPr>
+        <w:t>group_code_label</w:t>
+      </w:r>
+      <w:proofErr w:type="spellEnd"/>
+      <w:r>
+        <w:rPr>
+          <w:rFonts w:ascii="Courier New" w:hAnsi="Courier New" w:cs="Courier New"/>
+          <w:sz w:val="20"/>
+          <w:szCs w:val="20"/>
+        </w:rPr>
+        <w:t xml:space="preserve"> = '</w:t>
+      </w:r>
+      <w:proofErr w:type="spellStart"/>
+      <w:r>
+        <w:rPr>
+          <w:rFonts w:ascii="Courier New" w:hAnsi="Courier New" w:cs="Courier New"/>
+          <w:sz w:val="20"/>
+          <w:szCs w:val="20"/>
+        </w:rPr>
+        <w:t>Cond_Code</w:t>
+      </w:r>
+      <w:proofErr w:type="spellEnd"/>
+      <w:r>
+        <w:rPr>
+          <w:rFonts w:ascii="Courier New" w:hAnsi="Courier New" w:cs="Courier New"/>
+          <w:sz w:val="20"/>
+          <w:szCs w:val="20"/>
+        </w:rPr>
+        <w:t>' # may be '</w:t>
+      </w:r>
+      <w:proofErr w:type="spellStart"/>
+      <w:r>
+        <w:rPr>
+          <w:rFonts w:ascii="Courier New" w:hAnsi="Courier New" w:cs="Courier New"/>
+          <w:sz w:val="20"/>
+          <w:szCs w:val="20"/>
+        </w:rPr>
+        <w:t>Group_Code</w:t>
+      </w:r>
+      <w:proofErr w:type="spellEnd"/>
+      <w:r>
+        <w:rPr>
+          <w:rFonts w:ascii="Courier New" w:hAnsi="Courier New" w:cs="Courier New"/>
+          <w:sz w:val="20"/>
+          <w:szCs w:val="20"/>
+        </w:rPr>
+        <w:t>'</w:t>
       </w:r>
     </w:p>
     <w:p>
@@ -1211,47 +1616,77 @@
           <w:szCs w:val="20"/>
         </w:rPr>
       </w:pPr>
-      <w:r>
-        <w:rPr>
-          <w:rFonts w:ascii="Courier New" w:hAnsi="Courier New" w:cs="Courier New"/>
-          <w:sz w:val="20"/>
-          <w:szCs w:val="20"/>
-        </w:rPr>
-        <w:t>subfolder_name = 'Condition' # will append the group code to this for sub-folders</w:t>
-      </w:r>
-    </w:p>
-    <w:p>
-      <w:pPr>
-        <w:rPr>
-          <w:rFonts w:ascii="Courier New" w:hAnsi="Courier New" w:cs="Courier New"/>
-          <w:sz w:val="20"/>
-          <w:szCs w:val="20"/>
-        </w:rPr>
-      </w:pPr>
-      <w:r>
-        <w:rPr>
-          <w:rFonts w:ascii="Courier New" w:hAnsi="Courier New" w:cs="Courier New"/>
-          <w:sz w:val="20"/>
-          <w:szCs w:val="20"/>
-        </w:rPr>
-        <w:t>wellOffsetPositionsCSVfilename = 'wellOffsetPositionsCSVfile.csv' # Probably don't need to change</w:t>
-      </w:r>
-    </w:p>
-    <w:p>
-      <w:pPr>
-        <w:rPr>
-          <w:rFonts w:ascii="Courier New" w:hAnsi="Courier New" w:cs="Courier New"/>
-          <w:sz w:val="20"/>
-          <w:szCs w:val="20"/>
-        </w:rPr>
-      </w:pPr>
-      <w:r>
-        <w:rPr>
-          <w:rFonts w:ascii="Courier New" w:hAnsi="Courier New" w:cs="Courier New"/>
-          <w:sz w:val="20"/>
-          <w:szCs w:val="20"/>
-        </w:rPr>
-        <w:t xml:space="preserve">excludeCSVList = ['wellOffsetPositionsCSVfile.csv', </w:t>
+      <w:proofErr w:type="spellStart"/>
+      <w:r>
+        <w:rPr>
+          <w:rFonts w:ascii="Courier New" w:hAnsi="Courier New" w:cs="Courier New"/>
+          <w:sz w:val="20"/>
+          <w:szCs w:val="20"/>
+        </w:rPr>
+        <w:t>subfolder_name</w:t>
+      </w:r>
+      <w:proofErr w:type="spellEnd"/>
+      <w:r>
+        <w:rPr>
+          <w:rFonts w:ascii="Courier New" w:hAnsi="Courier New" w:cs="Courier New"/>
+          <w:sz w:val="20"/>
+          <w:szCs w:val="20"/>
+        </w:rPr>
+        <w:t xml:space="preserve"> = 'Condition' # will append the group code to this for sub-folders</w:t>
+      </w:r>
+    </w:p>
+    <w:p>
+      <w:pPr>
+        <w:rPr>
+          <w:rFonts w:ascii="Courier New" w:hAnsi="Courier New" w:cs="Courier New"/>
+          <w:sz w:val="20"/>
+          <w:szCs w:val="20"/>
+        </w:rPr>
+      </w:pPr>
+      <w:proofErr w:type="spellStart"/>
+      <w:r>
+        <w:rPr>
+          <w:rFonts w:ascii="Courier New" w:hAnsi="Courier New" w:cs="Courier New"/>
+          <w:sz w:val="20"/>
+          <w:szCs w:val="20"/>
+        </w:rPr>
+        <w:t>wellOffsetPositionsCSVfilename</w:t>
+      </w:r>
+      <w:proofErr w:type="spellEnd"/>
+      <w:r>
+        <w:rPr>
+          <w:rFonts w:ascii="Courier New" w:hAnsi="Courier New" w:cs="Courier New"/>
+          <w:sz w:val="20"/>
+          <w:szCs w:val="20"/>
+        </w:rPr>
+        <w:t xml:space="preserve"> = 'wellOffsetPositionsCSVfile.csv' # Probably don't need to change</w:t>
+      </w:r>
+    </w:p>
+    <w:p>
+      <w:pPr>
+        <w:rPr>
+          <w:rFonts w:ascii="Courier New" w:hAnsi="Courier New" w:cs="Courier New"/>
+          <w:sz w:val="20"/>
+          <w:szCs w:val="20"/>
+        </w:rPr>
+      </w:pPr>
+      <w:proofErr w:type="spellStart"/>
+      <w:r>
+        <w:rPr>
+          <w:rFonts w:ascii="Courier New" w:hAnsi="Courier New" w:cs="Courier New"/>
+          <w:sz w:val="20"/>
+          <w:szCs w:val="20"/>
+        </w:rPr>
+        <w:t>excludeCSVList</w:t>
+      </w:r>
+      <w:proofErr w:type="spellEnd"/>
+      <w:r>
+        <w:rPr>
+          <w:rFonts w:ascii="Courier New" w:hAnsi="Courier New" w:cs="Courier New"/>
+          <w:sz w:val="20"/>
+          <w:szCs w:val="20"/>
+        </w:rPr>
+        <w:t xml:space="preserve"> = ['wellOffsetPositionsCSVfile.csv', </w:t>
       </w:r>
     </w:p>
     <w:p>
@@ -1276,6 +1711,7 @@
       <w:r>
         <w:t xml:space="preserve">Then run </w:t>
       </w:r>
+      <w:proofErr w:type="spellStart"/>
       <w:r>
         <w:rPr>
           <w:rFonts w:ascii="Courier New" w:hAnsi="Courier New" w:cs="Courier New"/>
@@ -1284,6 +1720,7 @@
         </w:rPr>
         <w:t>sort_CSVfiles</w:t>
       </w:r>
+      <w:proofErr w:type="spellEnd"/>
     </w:p>
     <w:p/>
     <w:p>
@@ -1403,6 +1840,7 @@
       <w:r>
         <w:t xml:space="preserve"> by </w:t>
       </w:r>
+      <w:proofErr w:type="spellStart"/>
       <w:r>
         <w:rPr>
           <w:rFonts w:ascii="Courier New" w:hAnsi="Courier New" w:cs="Courier New"/>
@@ -1411,6 +1849,7 @@
         </w:rPr>
         <w:t>process_excel_and_csvs</w:t>
       </w:r>
+      <w:proofErr w:type="spellEnd"/>
       <w:r>
         <w:rPr>
           <w:rFonts w:ascii="Courier New" w:hAnsi="Courier New" w:cs="Courier New"/>
@@ -1481,17 +1920,34 @@
         <w:t xml:space="preserve"> and other strings (like </w:t>
       </w:r>
       <w:r>
-        <w:t>'results_', 'SocDef_'</w:t>
+        <w:t>'results_', '</w:t>
+      </w:r>
+      <w:proofErr w:type="spellStart"/>
+      <w:r>
+        <w:t>SocDef</w:t>
+      </w:r>
+      <w:proofErr w:type="spellEnd"/>
+      <w:r>
+        <w:t>_'</w:t>
       </w:r>
       <w:r>
         <w:t xml:space="preserve">) specified in </w:t>
       </w:r>
-      <w:r>
-        <w:rPr>
-          <w:rFonts w:ascii="Courier New" w:hAnsi="Courier New" w:cs="Courier New"/>
-          <w:sz w:val="22"/>
-        </w:rPr>
-        <w:t xml:space="preserve">get_ArenaCenter() </w:t>
+      <w:proofErr w:type="spellStart"/>
+      <w:r>
+        <w:rPr>
+          <w:rFonts w:ascii="Courier New" w:hAnsi="Courier New" w:cs="Courier New"/>
+          <w:sz w:val="22"/>
+        </w:rPr>
+        <w:t>get_ArenaCenter</w:t>
+      </w:r>
+      <w:proofErr w:type="spellEnd"/>
+      <w:r>
+        <w:rPr>
+          <w:rFonts w:ascii="Courier New" w:hAnsi="Courier New" w:cs="Courier New"/>
+          <w:sz w:val="22"/>
+        </w:rPr>
+        <w:t xml:space="preserve">() </w:t>
       </w:r>
       <w:r>
         <w:t xml:space="preserve">in </w:t>
@@ -1534,6 +1990,7 @@
         </w:rPr>
         <w:t xml:space="preserve">An entry in the configuration file, </w:t>
       </w:r>
+      <w:proofErr w:type="spellStart"/>
       <w:r>
         <w:rPr>
           <w:rFonts w:ascii="Courier New" w:hAnsi="Courier New" w:cs="Courier New"/>
@@ -1544,6 +2001,7 @@
         </w:rPr>
         <w:t>all_expt_configs.yaml</w:t>
       </w:r>
+      <w:proofErr w:type="spellEnd"/>
       <w:r>
         <w:rPr>
           <w:rFonts w:ascii="Courier New" w:hAnsi="Courier New" w:cs="Courier New"/>
@@ -1592,6 +2050,7 @@
       <w:r>
         <w:t xml:space="preserve"> The configuration file also specifies the file in which the image scale is noted, </w:t>
       </w:r>
+      <w:proofErr w:type="spellStart"/>
       <w:r>
         <w:rPr>
           <w:rFonts w:ascii="Courier New" w:hAnsi="Courier New" w:cs="Courier New"/>
@@ -1599,9 +2058,11 @@
         </w:rPr>
         <w:t>imageScalePathName</w:t>
       </w:r>
+      <w:proofErr w:type="spellEnd"/>
       <w:r>
         <w:t xml:space="preserve"> and </w:t>
       </w:r>
+      <w:proofErr w:type="spellStart"/>
       <w:r>
         <w:rPr>
           <w:rFonts w:ascii="Courier New" w:hAnsi="Courier New" w:cs="Courier New"/>
@@ -1609,9 +2070,11 @@
         </w:rPr>
         <w:t>imageScaleFilename</w:t>
       </w:r>
+      <w:proofErr w:type="spellEnd"/>
       <w:r>
         <w:t xml:space="preserve">, as well as the column index (0==first) that contains the image scale, </w:t>
       </w:r>
+      <w:proofErr w:type="spellStart"/>
       <w:r>
         <w:rPr>
           <w:rFonts w:ascii="Courier New" w:hAnsi="Courier New" w:cs="Courier New"/>
@@ -1619,6 +2082,7 @@
         </w:rPr>
         <w:t>imageScaleColumn</w:t>
       </w:r>
+      <w:proofErr w:type="spellEnd"/>
       <w:r>
         <w:t>.</w:t>
       </w:r>
@@ -1680,7 +2144,15 @@
         <w:t>±</w:t>
       </w:r>
       <w:r>
-        <w:t>- std = 56.7 ± 0.6 um/px . For 2024 cholic acid</w:t>
+        <w:t>- std = 56.7 ± 0.6 um/</w:t>
+      </w:r>
+      <w:proofErr w:type="spellStart"/>
+      <w:r>
+        <w:t>px</w:t>
+      </w:r>
+      <w:proofErr w:type="spellEnd"/>
+      <w:r>
+        <w:t xml:space="preserve"> . For 2024 cholic acid</w:t>
       </w:r>
       <w:r>
         <w:t>, for example, the scale is in</w:t>
@@ -1711,8 +2183,13 @@
         <w:t>±</w:t>
       </w:r>
       <w:r>
-        <w:t>- std = 96.4 ± 1.1 um/px</w:t>
-      </w:r>
+        <w:t>- std = 96.4 ± 1.1 um/</w:t>
+      </w:r>
+      <w:proofErr w:type="spellStart"/>
+      <w:r>
+        <w:t>px</w:t>
+      </w:r>
+      <w:proofErr w:type="spellEnd"/>
       <w:r>
         <w:t>)</w:t>
       </w:r>
@@ -1777,8 +2254,65 @@
           <w:rFonts w:ascii="Courier New" w:hAnsi="Courier New" w:cs="Courier New"/>
           <w:sz w:val="22"/>
         </w:rPr>
-        <w:t>CSV filename (without .csv) | topLeftX | topLeftY | lengthX | lengthY</w:t>
-      </w:r>
+        <w:t xml:space="preserve">CSV filename (without .csv) | </w:t>
+      </w:r>
+      <w:proofErr w:type="spellStart"/>
+      <w:r>
+        <w:rPr>
+          <w:rFonts w:ascii="Courier New" w:hAnsi="Courier New" w:cs="Courier New"/>
+          <w:sz w:val="22"/>
+        </w:rPr>
+        <w:t>topLeftX</w:t>
+      </w:r>
+      <w:proofErr w:type="spellEnd"/>
+      <w:r>
+        <w:rPr>
+          <w:rFonts w:ascii="Courier New" w:hAnsi="Courier New" w:cs="Courier New"/>
+          <w:sz w:val="22"/>
+        </w:rPr>
+        <w:t xml:space="preserve"> | </w:t>
+      </w:r>
+      <w:proofErr w:type="spellStart"/>
+      <w:r>
+        <w:rPr>
+          <w:rFonts w:ascii="Courier New" w:hAnsi="Courier New" w:cs="Courier New"/>
+          <w:sz w:val="22"/>
+        </w:rPr>
+        <w:t>topLeftY</w:t>
+      </w:r>
+      <w:proofErr w:type="spellEnd"/>
+      <w:r>
+        <w:rPr>
+          <w:rFonts w:ascii="Courier New" w:hAnsi="Courier New" w:cs="Courier New"/>
+          <w:sz w:val="22"/>
+        </w:rPr>
+        <w:t xml:space="preserve"> | </w:t>
+      </w:r>
+      <w:proofErr w:type="spellStart"/>
+      <w:r>
+        <w:rPr>
+          <w:rFonts w:ascii="Courier New" w:hAnsi="Courier New" w:cs="Courier New"/>
+          <w:sz w:val="22"/>
+        </w:rPr>
+        <w:t>lengthX</w:t>
+      </w:r>
+      <w:proofErr w:type="spellEnd"/>
+      <w:r>
+        <w:rPr>
+          <w:rFonts w:ascii="Courier New" w:hAnsi="Courier New" w:cs="Courier New"/>
+          <w:sz w:val="22"/>
+        </w:rPr>
+        <w:t xml:space="preserve"> | </w:t>
+      </w:r>
+      <w:proofErr w:type="spellStart"/>
+      <w:r>
+        <w:rPr>
+          <w:rFonts w:ascii="Courier New" w:hAnsi="Courier New" w:cs="Courier New"/>
+          <w:sz w:val="22"/>
+        </w:rPr>
+        <w:t>lengthY</w:t>
+      </w:r>
+      <w:proofErr w:type="spellEnd"/>
       <w:r>
         <w:t xml:space="preserve"> </w:t>
       </w:r>
@@ -1791,6 +2325,7 @@
       <w:r>
         <w:t>The list “</w:t>
       </w:r>
+      <w:proofErr w:type="spellStart"/>
       <w:r>
         <w:rPr>
           <w:rFonts w:ascii="Courier New" w:hAnsi="Courier New" w:cs="Courier New"/>
@@ -1798,6 +2333,7 @@
         </w:rPr>
         <w:t>datasetRemoveStrings</w:t>
       </w:r>
+      <w:proofErr w:type="spellEnd"/>
       <w:r>
         <w:t xml:space="preserve">” in the experimental configuration file specifies strings to remove to find matches between </w:t>
       </w:r>
@@ -1866,8 +2402,37 @@
       <w:r>
         <w:t xml:space="preserve">. However, if arena centers aren’t noted they can be estimated from the well offset positions as </w:t>
       </w:r>
-      <w:r>
-        <w:t>topLeftX + lengthX/2 and topLeftY + lengthY/2</w:t>
+      <w:proofErr w:type="spellStart"/>
+      <w:r>
+        <w:t>topLeftX</w:t>
+      </w:r>
+      <w:proofErr w:type="spellEnd"/>
+      <w:r>
+        <w:t xml:space="preserve"> + </w:t>
+      </w:r>
+      <w:proofErr w:type="spellStart"/>
+      <w:r>
+        <w:t>lengthX</w:t>
+      </w:r>
+      <w:proofErr w:type="spellEnd"/>
+      <w:r>
+        <w:t xml:space="preserve">/2 and </w:t>
+      </w:r>
+      <w:proofErr w:type="spellStart"/>
+      <w:r>
+        <w:t>topLeftY</w:t>
+      </w:r>
+      <w:proofErr w:type="spellEnd"/>
+      <w:r>
+        <w:t xml:space="preserve"> + </w:t>
+      </w:r>
+      <w:proofErr w:type="spellStart"/>
+      <w:r>
+        <w:t>lengthY</w:t>
+      </w:r>
+      <w:proofErr w:type="spellEnd"/>
+      <w:r>
+        <w:t>/2</w:t>
       </w:r>
       <w:r>
         <w:t xml:space="preserve"> </w:t>
@@ -1939,6 +2504,7 @@
       <w:r>
         <w:t xml:space="preserve">See </w:t>
       </w:r>
+      <w:proofErr w:type="spellStart"/>
       <w:r>
         <w:rPr>
           <w:rFonts w:ascii="Courier New" w:hAnsi="Courier New" w:cs="Courier New"/>
@@ -1946,9 +2512,11 @@
         </w:rPr>
         <w:t>arenaCentersLocation</w:t>
       </w:r>
+      <w:proofErr w:type="spellEnd"/>
       <w:r>
         <w:t xml:space="preserve"> and </w:t>
       </w:r>
+      <w:proofErr w:type="spellStart"/>
       <w:r>
         <w:rPr>
           <w:rFonts w:ascii="Courier New" w:hAnsi="Courier New" w:cs="Courier New"/>
@@ -1956,6 +2524,7 @@
         </w:rPr>
         <w:t>arenaCentersColumns</w:t>
       </w:r>
+      <w:proofErr w:type="spellEnd"/>
       <w:r>
         <w:t xml:space="preserve"> </w:t>
       </w:r>
@@ -1965,6 +2534,7 @@
       <w:r>
         <w:t xml:space="preserve"> use </w:t>
       </w:r>
+      <w:proofErr w:type="spellStart"/>
       <w:r>
         <w:rPr>
           <w:rFonts w:ascii="Courier New" w:hAnsi="Courier New" w:cs="Courier New"/>
@@ -1972,6 +2542,7 @@
         </w:rPr>
         <w:t>arenaCentersLocation</w:t>
       </w:r>
+      <w:proofErr w:type="spellEnd"/>
       <w:r>
         <w:rPr>
           <w:rFonts w:ascii="Courier New" w:hAnsi="Courier New" w:cs="Courier New"/>
@@ -2010,6 +2581,7 @@
       <w:r>
         <w:t xml:space="preserve"> </w:t>
       </w:r>
+      <w:proofErr w:type="spellStart"/>
       <w:r>
         <w:rPr>
           <w:rFonts w:ascii="Courier New" w:hAnsi="Courier New" w:cs="Courier New"/>
@@ -2017,6 +2589,7 @@
         </w:rPr>
         <w:t>arena_radius_mm</w:t>
       </w:r>
+      <w:proofErr w:type="spellEnd"/>
       <w:r>
         <w:t xml:space="preserve"> .</w:t>
       </w:r>
@@ -2034,6 +2607,7 @@
       <w:r>
         <w:t>Each experiment must have an entry in the experiment configuration file, written in YAML. This file is “</w:t>
       </w:r>
+      <w:proofErr w:type="spellStart"/>
       <w:r>
         <w:rPr>
           <w:rFonts w:ascii="Courier New" w:hAnsi="Courier New" w:cs="Courier New"/>
@@ -2041,6 +2615,7 @@
         </w:rPr>
         <w:t>all_expt_configs.yaml</w:t>
       </w:r>
+      <w:proofErr w:type="spellEnd"/>
       <w:r>
         <w:t>” …</w:t>
       </w:r>
@@ -2115,6 +2690,7 @@
         </w:rPr>
         <w:t xml:space="preserve">  </w:t>
       </w:r>
+      <w:proofErr w:type="spellStart"/>
       <w:r>
         <w:rPr>
           <w:rFonts w:ascii="Courier New" w:hAnsi="Courier New" w:cs="Courier New"/>
@@ -2125,6 +2701,7 @@
         </w:rPr>
         <w:t>dataPathMain</w:t>
       </w:r>
+      <w:proofErr w:type="spellEnd"/>
       <w:r>
         <w:rPr>
           <w:rFonts w:ascii="Courier New" w:hAnsi="Courier New" w:cs="Courier New"/>
@@ -2227,6 +2804,7 @@
         </w:rPr>
         <w:t xml:space="preserve">  </w:t>
       </w:r>
+      <w:proofErr w:type="spellStart"/>
       <w:r>
         <w:rPr>
           <w:rFonts w:ascii="Courier New" w:hAnsi="Courier New" w:cs="Courier New"/>
@@ -2235,41 +2813,9 @@
           <w:sz w:val="20"/>
           <w:szCs w:val="20"/>
         </w:rPr>
-        <w:t>arena_radius_mm:</w:t>
-      </w:r>
-      <w:r>
-        <w:rPr>
-          <w:rFonts w:ascii="Courier New" w:hAnsi="Courier New" w:cs="Courier New"/>
-          <w:sz w:val="20"/>
-          <w:szCs w:val="20"/>
-        </w:rPr>
-        <w:t xml:space="preserve"> # arena radius, mm</w:t>
-      </w:r>
-      <w:r>
-        <w:rPr>
-          <w:rFonts w:ascii="Courier New" w:hAnsi="Courier New" w:cs="Courier New"/>
-          <w:sz w:val="20"/>
-          <w:szCs w:val="20"/>
-        </w:rPr>
-        <w:t xml:space="preserve"> (same for all in this experiment)</w:t>
-      </w:r>
-    </w:p>
-    <w:p>
-      <w:pPr>
-        <w:rPr>
-          <w:rFonts w:ascii="Courier New" w:hAnsi="Courier New" w:cs="Courier New"/>
-          <w:sz w:val="20"/>
-          <w:szCs w:val="20"/>
-        </w:rPr>
-      </w:pPr>
-      <w:r>
-        <w:rPr>
-          <w:rFonts w:ascii="Courier New" w:hAnsi="Courier New" w:cs="Courier New"/>
-          <w:sz w:val="20"/>
-          <w:szCs w:val="20"/>
-        </w:rPr>
-        <w:t xml:space="preserve">  </w:t>
-      </w:r>
+        <w:t>arena_radius_mm</w:t>
+      </w:r>
+      <w:proofErr w:type="spellEnd"/>
       <w:r>
         <w:rPr>
           <w:rFonts w:ascii="Courier New" w:hAnsi="Courier New" w:cs="Courier New"/>
@@ -2278,8 +2824,42 @@
           <w:sz w:val="20"/>
           <w:szCs w:val="20"/>
         </w:rPr>
-        <w:t>image</w:t>
-      </w:r>
+        <w:t>:</w:t>
+      </w:r>
+      <w:r>
+        <w:rPr>
+          <w:rFonts w:ascii="Courier New" w:hAnsi="Courier New" w:cs="Courier New"/>
+          <w:sz w:val="20"/>
+          <w:szCs w:val="20"/>
+        </w:rPr>
+        <w:t xml:space="preserve"> # arena radius, mm</w:t>
+      </w:r>
+      <w:r>
+        <w:rPr>
+          <w:rFonts w:ascii="Courier New" w:hAnsi="Courier New" w:cs="Courier New"/>
+          <w:sz w:val="20"/>
+          <w:szCs w:val="20"/>
+        </w:rPr>
+        <w:t xml:space="preserve"> (same for all in this experiment)</w:t>
+      </w:r>
+    </w:p>
+    <w:p>
+      <w:pPr>
+        <w:rPr>
+          <w:rFonts w:ascii="Courier New" w:hAnsi="Courier New" w:cs="Courier New"/>
+          <w:sz w:val="20"/>
+          <w:szCs w:val="20"/>
+        </w:rPr>
+      </w:pPr>
+      <w:r>
+        <w:rPr>
+          <w:rFonts w:ascii="Courier New" w:hAnsi="Courier New" w:cs="Courier New"/>
+          <w:sz w:val="20"/>
+          <w:szCs w:val="20"/>
+        </w:rPr>
+        <w:t xml:space="preserve">  </w:t>
+      </w:r>
+      <w:proofErr w:type="spellStart"/>
       <w:r>
         <w:rPr>
           <w:rFonts w:ascii="Courier New" w:hAnsi="Courier New" w:cs="Courier New"/>
@@ -2288,7 +2868,7 @@
           <w:sz w:val="20"/>
           <w:szCs w:val="20"/>
         </w:rPr>
-        <w:t>S</w:t>
+        <w:t>image</w:t>
       </w:r>
       <w:r>
         <w:rPr>
@@ -2298,88 +2878,7 @@
           <w:sz w:val="20"/>
           <w:szCs w:val="20"/>
         </w:rPr>
-        <w:t>cale:</w:t>
-      </w:r>
-      <w:r>
-        <w:rPr>
-          <w:rFonts w:ascii="Courier New" w:hAnsi="Courier New" w:cs="Courier New"/>
-          <w:sz w:val="20"/>
-          <w:szCs w:val="20"/>
-        </w:rPr>
-        <w:t xml:space="preserve"> # </w:t>
-      </w:r>
-      <w:r>
-        <w:rPr>
-          <w:rFonts w:ascii="Courier New" w:hAnsi="Courier New" w:cs="Courier New"/>
-          <w:sz w:val="20"/>
-          <w:szCs w:val="20"/>
-        </w:rPr>
-        <w:t xml:space="preserve">(optional) </w:t>
-      </w:r>
-      <w:r>
-        <w:rPr>
-          <w:rFonts w:ascii="Courier New" w:hAnsi="Courier New" w:cs="Courier New"/>
-          <w:sz w:val="20"/>
-          <w:szCs w:val="20"/>
-        </w:rPr>
-        <w:t xml:space="preserve">image scale, um/px, </w:t>
-      </w:r>
-      <w:r>
-        <w:rPr>
-          <w:rFonts w:ascii="Courier New" w:hAnsi="Courier New" w:cs="Courier New"/>
-          <w:sz w:val="20"/>
-          <w:szCs w:val="20"/>
-        </w:rPr>
-        <w:t>global (for all in this experiment) or leave</w:t>
-      </w:r>
-      <w:r>
-        <w:rPr>
-          <w:rFonts w:ascii="Courier New" w:hAnsi="Courier New" w:cs="Courier New"/>
-          <w:sz w:val="20"/>
-          <w:szCs w:val="20"/>
-        </w:rPr>
-        <w:t xml:space="preserve"> </w:t>
-      </w:r>
-      <w:r>
-        <w:rPr>
-          <w:rFonts w:ascii="Courier New" w:hAnsi="Courier New" w:cs="Courier New"/>
-          <w:sz w:val="20"/>
-          <w:szCs w:val="20"/>
-        </w:rPr>
-        <w:t>empty</w:t>
-      </w:r>
-      <w:r>
-        <w:rPr>
-          <w:rFonts w:ascii="Courier New" w:hAnsi="Courier New" w:cs="Courier New"/>
-          <w:sz w:val="20"/>
-          <w:szCs w:val="20"/>
-        </w:rPr>
-        <w:t xml:space="preserve"> to load from file</w:t>
-      </w:r>
-      <w:r>
-        <w:rPr>
-          <w:rFonts w:ascii="Courier New" w:hAnsi="Courier New" w:cs="Courier New"/>
-          <w:sz w:val="20"/>
-          <w:szCs w:val="20"/>
-        </w:rPr>
-        <w:t xml:space="preserve"> for each dataset</w:t>
-      </w:r>
-    </w:p>
-    <w:p>
-      <w:pPr>
-        <w:rPr>
-          <w:rFonts w:ascii="Courier New" w:hAnsi="Courier New" w:cs="Courier New"/>
-          <w:sz w:val="20"/>
-          <w:szCs w:val="20"/>
-        </w:rPr>
-      </w:pPr>
-      <w:r>
-        <w:rPr>
-          <w:rFonts w:ascii="Courier New" w:hAnsi="Courier New" w:cs="Courier New"/>
-          <w:sz w:val="20"/>
-          <w:szCs w:val="20"/>
-        </w:rPr>
-        <w:t xml:space="preserve">  </w:t>
+        <w:t>S</w:t>
       </w:r>
       <w:r>
         <w:rPr>
@@ -2389,89 +2888,9 @@
           <w:sz w:val="20"/>
           <w:szCs w:val="20"/>
         </w:rPr>
-        <w:t>imageScalePathName:</w:t>
-      </w:r>
-      <w:r>
-        <w:rPr>
-          <w:rFonts w:ascii="Courier New" w:hAnsi="Courier New" w:cs="Courier New"/>
-          <w:sz w:val="20"/>
-          <w:szCs w:val="20"/>
-        </w:rPr>
-        <w:t xml:space="preserve"> </w:t>
-      </w:r>
-      <w:r>
-        <w:rPr>
-          <w:rFonts w:ascii="Courier New" w:hAnsi="Courier New" w:cs="Courier New"/>
-          <w:sz w:val="20"/>
-          <w:szCs w:val="20"/>
-        </w:rPr>
-        <w:t xml:space="preserve"># </w:t>
-      </w:r>
-      <w:r>
-        <w:rPr>
-          <w:rFonts w:ascii="Courier New" w:hAnsi="Courier New" w:cs="Courier New"/>
-          <w:sz w:val="20"/>
-          <w:szCs w:val="20"/>
-        </w:rPr>
-        <w:t xml:space="preserve">(optional) </w:t>
-      </w:r>
-      <w:r>
-        <w:rPr>
-          <w:rFonts w:ascii="Courier New" w:hAnsi="Courier New" w:cs="Courier New"/>
-          <w:sz w:val="20"/>
-          <w:szCs w:val="20"/>
-        </w:rPr>
-        <w:t xml:space="preserve">path to CSV with image scale for each dataset, if loading from file (i.e. if </w:t>
-      </w:r>
-      <w:r>
-        <w:rPr>
-          <w:rFonts w:ascii="Courier New" w:hAnsi="Courier New" w:cs="Courier New"/>
-          <w:sz w:val="20"/>
-          <w:szCs w:val="20"/>
-        </w:rPr>
-        <w:t>image</w:t>
-      </w:r>
-      <w:r>
-        <w:rPr>
-          <w:rFonts w:ascii="Courier New" w:hAnsi="Courier New" w:cs="Courier New"/>
-          <w:sz w:val="20"/>
-          <w:szCs w:val="20"/>
-        </w:rPr>
-        <w:t>S</w:t>
-      </w:r>
-      <w:r>
-        <w:rPr>
-          <w:rFonts w:ascii="Courier New" w:hAnsi="Courier New" w:cs="Courier New"/>
-          <w:sz w:val="20"/>
-          <w:szCs w:val="20"/>
-        </w:rPr>
         <w:t>cale</w:t>
       </w:r>
-      <w:r>
-        <w:rPr>
-          <w:rFonts w:ascii="Courier New" w:hAnsi="Courier New" w:cs="Courier New"/>
-          <w:sz w:val="20"/>
-          <w:szCs w:val="20"/>
-        </w:rPr>
-        <w:t xml:space="preserve"> is None)</w:t>
-      </w:r>
-    </w:p>
-    <w:p>
-      <w:pPr>
-        <w:rPr>
-          <w:rFonts w:ascii="Courier New" w:hAnsi="Courier New" w:cs="Courier New"/>
-          <w:sz w:val="20"/>
-          <w:szCs w:val="20"/>
-        </w:rPr>
-      </w:pPr>
-      <w:r>
-        <w:rPr>
-          <w:rFonts w:ascii="Courier New" w:hAnsi="Courier New" w:cs="Courier New"/>
-          <w:sz w:val="20"/>
-          <w:szCs w:val="20"/>
-        </w:rPr>
-        <w:t xml:space="preserve">  </w:t>
-      </w:r>
+      <w:proofErr w:type="spellEnd"/>
       <w:r>
         <w:rPr>
           <w:rFonts w:ascii="Courier New" w:hAnsi="Courier New" w:cs="Courier New"/>
@@ -2480,7 +2899,57 @@
           <w:sz w:val="20"/>
           <w:szCs w:val="20"/>
         </w:rPr>
-        <w:t>imageScaleFilename:</w:t>
+        <w:t>:</w:t>
+      </w:r>
+      <w:r>
+        <w:rPr>
+          <w:rFonts w:ascii="Courier New" w:hAnsi="Courier New" w:cs="Courier New"/>
+          <w:sz w:val="20"/>
+          <w:szCs w:val="20"/>
+        </w:rPr>
+        <w:t xml:space="preserve"> # </w:t>
+      </w:r>
+      <w:r>
+        <w:rPr>
+          <w:rFonts w:ascii="Courier New" w:hAnsi="Courier New" w:cs="Courier New"/>
+          <w:sz w:val="20"/>
+          <w:szCs w:val="20"/>
+        </w:rPr>
+        <w:t xml:space="preserve">(optional) </w:t>
+      </w:r>
+      <w:r>
+        <w:rPr>
+          <w:rFonts w:ascii="Courier New" w:hAnsi="Courier New" w:cs="Courier New"/>
+          <w:sz w:val="20"/>
+          <w:szCs w:val="20"/>
+        </w:rPr>
+        <w:t>image scale, um/</w:t>
+      </w:r>
+      <w:proofErr w:type="spellStart"/>
+      <w:r>
+        <w:rPr>
+          <w:rFonts w:ascii="Courier New" w:hAnsi="Courier New" w:cs="Courier New"/>
+          <w:sz w:val="20"/>
+          <w:szCs w:val="20"/>
+        </w:rPr>
+        <w:t>px</w:t>
+      </w:r>
+      <w:proofErr w:type="spellEnd"/>
+      <w:r>
+        <w:rPr>
+          <w:rFonts w:ascii="Courier New" w:hAnsi="Courier New" w:cs="Courier New"/>
+          <w:sz w:val="20"/>
+          <w:szCs w:val="20"/>
+        </w:rPr>
+        <w:t xml:space="preserve">, </w:t>
+      </w:r>
+      <w:r>
+        <w:rPr>
+          <w:rFonts w:ascii="Courier New" w:hAnsi="Courier New" w:cs="Courier New"/>
+          <w:sz w:val="20"/>
+          <w:szCs w:val="20"/>
+        </w:rPr>
+        <w:t>global (for all in this experiment) or leave</w:t>
       </w:r>
       <w:r>
         <w:rPr>
@@ -2496,63 +2965,23 @@
           <w:sz w:val="20"/>
           <w:szCs w:val="20"/>
         </w:rPr>
-        <w:t xml:space="preserve"># </w:t>
-      </w:r>
-      <w:r>
-        <w:rPr>
-          <w:rFonts w:ascii="Courier New" w:hAnsi="Courier New" w:cs="Courier New"/>
-          <w:sz w:val="20"/>
-          <w:szCs w:val="20"/>
-        </w:rPr>
-        <w:t xml:space="preserve">(optional) </w:t>
-      </w:r>
-      <w:r>
-        <w:rPr>
-          <w:rFonts w:ascii="Courier New" w:hAnsi="Courier New" w:cs="Courier New"/>
-          <w:sz w:val="20"/>
-          <w:szCs w:val="20"/>
-        </w:rPr>
-        <w:t>file name of</w:t>
-      </w:r>
-      <w:r>
-        <w:rPr>
-          <w:rFonts w:ascii="Courier New" w:hAnsi="Courier New" w:cs="Courier New"/>
-          <w:sz w:val="20"/>
-          <w:szCs w:val="20"/>
-        </w:rPr>
-        <w:t xml:space="preserve"> CSV with image scale for each dataset, if loading from file (i.e. if </w:t>
-      </w:r>
-      <w:r>
-        <w:rPr>
-          <w:rFonts w:ascii="Courier New" w:hAnsi="Courier New" w:cs="Courier New"/>
-          <w:sz w:val="20"/>
-          <w:szCs w:val="20"/>
-        </w:rPr>
-        <w:t>image</w:t>
-      </w:r>
-      <w:r>
-        <w:rPr>
-          <w:rFonts w:ascii="Courier New" w:hAnsi="Courier New" w:cs="Courier New"/>
-          <w:sz w:val="20"/>
-          <w:szCs w:val="20"/>
-        </w:rPr>
-        <w:t>S</w:t>
-      </w:r>
-      <w:r>
-        <w:rPr>
-          <w:rFonts w:ascii="Courier New" w:hAnsi="Courier New" w:cs="Courier New"/>
-          <w:sz w:val="20"/>
-          <w:szCs w:val="20"/>
-        </w:rPr>
-        <w:t>cale</w:t>
-      </w:r>
-      <w:r>
-        <w:rPr>
-          <w:rFonts w:ascii="Courier New" w:hAnsi="Courier New" w:cs="Courier New"/>
-          <w:sz w:val="20"/>
-          <w:szCs w:val="20"/>
-        </w:rPr>
-        <w:t xml:space="preserve"> is None)</w:t>
+        <w:t>empty</w:t>
+      </w:r>
+      <w:r>
+        <w:rPr>
+          <w:rFonts w:ascii="Courier New" w:hAnsi="Courier New" w:cs="Courier New"/>
+          <w:sz w:val="20"/>
+          <w:szCs w:val="20"/>
+        </w:rPr>
+        <w:t xml:space="preserve"> to load from file</w:t>
+      </w:r>
+      <w:r>
+        <w:rPr>
+          <w:rFonts w:ascii="Courier New" w:hAnsi="Courier New" w:cs="Courier New"/>
+          <w:sz w:val="20"/>
+          <w:szCs w:val="20"/>
+        </w:rPr>
+        <w:t xml:space="preserve"> for each dataset</w:t>
       </w:r>
     </w:p>
     <w:p>
@@ -2571,6 +3000,7 @@
         </w:rPr>
         <w:t xml:space="preserve">  </w:t>
       </w:r>
+      <w:proofErr w:type="spellStart"/>
       <w:r>
         <w:rPr>
           <w:rFonts w:ascii="Courier New" w:hAnsi="Courier New" w:cs="Courier New"/>
@@ -2579,105 +3009,9 @@
           <w:sz w:val="20"/>
           <w:szCs w:val="20"/>
         </w:rPr>
-        <w:t>imageScaleColumn:</w:t>
-      </w:r>
-      <w:r>
-        <w:rPr>
-          <w:rFonts w:ascii="Courier New" w:hAnsi="Courier New" w:cs="Courier New"/>
-          <w:sz w:val="20"/>
-          <w:szCs w:val="20"/>
-        </w:rPr>
-        <w:t xml:space="preserve"> 4 # </w:t>
-      </w:r>
-      <w:r>
-        <w:rPr>
-          <w:rFonts w:ascii="Courier New" w:hAnsi="Courier New" w:cs="Courier New"/>
-          <w:sz w:val="20"/>
-          <w:szCs w:val="20"/>
-        </w:rPr>
-        <w:t xml:space="preserve">(optional) </w:t>
-      </w:r>
-      <w:r>
-        <w:rPr>
-          <w:rFonts w:ascii="Courier New" w:hAnsi="Courier New" w:cs="Courier New"/>
-          <w:sz w:val="20"/>
-          <w:szCs w:val="20"/>
-        </w:rPr>
-        <w:t xml:space="preserve">column (0-indexed) </w:t>
-      </w:r>
-      <w:r>
-        <w:rPr>
-          <w:rFonts w:ascii="Courier New" w:hAnsi="Courier New" w:cs="Courier New"/>
-          <w:sz w:val="20"/>
-          <w:szCs w:val="20"/>
-        </w:rPr>
-        <w:t>in CSV containing</w:t>
-      </w:r>
-      <w:r>
-        <w:rPr>
-          <w:rFonts w:ascii="Courier New" w:hAnsi="Courier New" w:cs="Courier New"/>
-          <w:sz w:val="20"/>
-          <w:szCs w:val="20"/>
-        </w:rPr>
-        <w:t xml:space="preserve"> image scale</w:t>
-      </w:r>
-      <w:r>
-        <w:rPr>
-          <w:rFonts w:ascii="Courier New" w:hAnsi="Courier New" w:cs="Courier New"/>
-          <w:sz w:val="20"/>
-          <w:szCs w:val="20"/>
-        </w:rPr>
-        <w:t xml:space="preserve"> for each dataset, if loading from file (i.e. if </w:t>
-      </w:r>
-      <w:r>
-        <w:rPr>
-          <w:rFonts w:ascii="Courier New" w:hAnsi="Courier New" w:cs="Courier New"/>
-          <w:sz w:val="20"/>
-          <w:szCs w:val="20"/>
-        </w:rPr>
-        <w:t>image</w:t>
-      </w:r>
-      <w:r>
-        <w:rPr>
-          <w:rFonts w:ascii="Courier New" w:hAnsi="Courier New" w:cs="Courier New"/>
-          <w:sz w:val="20"/>
-          <w:szCs w:val="20"/>
-        </w:rPr>
-        <w:t>S</w:t>
-      </w:r>
-      <w:r>
-        <w:rPr>
-          <w:rFonts w:ascii="Courier New" w:hAnsi="Courier New" w:cs="Courier New"/>
-          <w:sz w:val="20"/>
-          <w:szCs w:val="20"/>
-        </w:rPr>
-        <w:t>cale</w:t>
-      </w:r>
-      <w:r>
-        <w:rPr>
-          <w:rFonts w:ascii="Courier New" w:hAnsi="Courier New" w:cs="Courier New"/>
-          <w:sz w:val="20"/>
-          <w:szCs w:val="20"/>
-        </w:rPr>
-        <w:t xml:space="preserve"> is None)</w:t>
-      </w:r>
-    </w:p>
-    <w:p>
-      <w:pPr>
-        <w:rPr>
-          <w:rFonts w:ascii="Courier New" w:hAnsi="Courier New" w:cs="Courier New"/>
-          <w:sz w:val="20"/>
-          <w:szCs w:val="20"/>
-        </w:rPr>
-      </w:pPr>
-      <w:r>
-        <w:rPr>
-          <w:rFonts w:ascii="Courier New" w:hAnsi="Courier New" w:cs="Courier New"/>
-          <w:sz w:val="20"/>
-          <w:szCs w:val="20"/>
-        </w:rPr>
-        <w:t xml:space="preserve">  </w:t>
-      </w:r>
+        <w:t>imageScalePathName</w:t>
+      </w:r>
+      <w:proofErr w:type="spellEnd"/>
       <w:r>
         <w:rPr>
           <w:rFonts w:ascii="Courier New" w:hAnsi="Courier New" w:cs="Courier New"/>
@@ -2686,8 +3020,92 @@
           <w:sz w:val="20"/>
           <w:szCs w:val="20"/>
         </w:rPr>
-        <w:t>datasetColumn</w:t>
-      </w:r>
+        <w:t>:</w:t>
+      </w:r>
+      <w:r>
+        <w:rPr>
+          <w:rFonts w:ascii="Courier New" w:hAnsi="Courier New" w:cs="Courier New"/>
+          <w:sz w:val="20"/>
+          <w:szCs w:val="20"/>
+        </w:rPr>
+        <w:t xml:space="preserve"> </w:t>
+      </w:r>
+      <w:r>
+        <w:rPr>
+          <w:rFonts w:ascii="Courier New" w:hAnsi="Courier New" w:cs="Courier New"/>
+          <w:sz w:val="20"/>
+          <w:szCs w:val="20"/>
+        </w:rPr>
+        <w:t xml:space="preserve"># </w:t>
+      </w:r>
+      <w:r>
+        <w:rPr>
+          <w:rFonts w:ascii="Courier New" w:hAnsi="Courier New" w:cs="Courier New"/>
+          <w:sz w:val="20"/>
+          <w:szCs w:val="20"/>
+        </w:rPr>
+        <w:t xml:space="preserve">(optional) </w:t>
+      </w:r>
+      <w:r>
+        <w:rPr>
+          <w:rFonts w:ascii="Courier New" w:hAnsi="Courier New" w:cs="Courier New"/>
+          <w:sz w:val="20"/>
+          <w:szCs w:val="20"/>
+        </w:rPr>
+        <w:t xml:space="preserve">path to CSV with image scale for each dataset, if loading from file (i.e. if </w:t>
+      </w:r>
+      <w:proofErr w:type="spellStart"/>
+      <w:r>
+        <w:rPr>
+          <w:rFonts w:ascii="Courier New" w:hAnsi="Courier New" w:cs="Courier New"/>
+          <w:sz w:val="20"/>
+          <w:szCs w:val="20"/>
+        </w:rPr>
+        <w:t>image</w:t>
+      </w:r>
+      <w:r>
+        <w:rPr>
+          <w:rFonts w:ascii="Courier New" w:hAnsi="Courier New" w:cs="Courier New"/>
+          <w:sz w:val="20"/>
+          <w:szCs w:val="20"/>
+        </w:rPr>
+        <w:t>S</w:t>
+      </w:r>
+      <w:r>
+        <w:rPr>
+          <w:rFonts w:ascii="Courier New" w:hAnsi="Courier New" w:cs="Courier New"/>
+          <w:sz w:val="20"/>
+          <w:szCs w:val="20"/>
+        </w:rPr>
+        <w:t>cale</w:t>
+      </w:r>
+      <w:proofErr w:type="spellEnd"/>
+      <w:r>
+        <w:rPr>
+          <w:rFonts w:ascii="Courier New" w:hAnsi="Courier New" w:cs="Courier New"/>
+          <w:sz w:val="20"/>
+          <w:szCs w:val="20"/>
+        </w:rPr>
+        <w:t xml:space="preserve"> is None)</w:t>
+      </w:r>
+    </w:p>
+    <w:p>
+      <w:pPr>
+        <w:rPr>
+          <w:rFonts w:ascii="Courier New" w:hAnsi="Courier New" w:cs="Courier New"/>
+          <w:sz w:val="20"/>
+          <w:szCs w:val="20"/>
+        </w:rPr>
+      </w:pPr>
+      <w:r>
+        <w:rPr>
+          <w:rFonts w:ascii="Courier New" w:hAnsi="Courier New" w:cs="Courier New"/>
+          <w:sz w:val="20"/>
+          <w:szCs w:val="20"/>
+        </w:rPr>
+        <w:t xml:space="preserve">  </w:t>
+      </w:r>
+      <w:proofErr w:type="spellStart"/>
       <w:r>
         <w:rPr>
           <w:rFonts w:ascii="Courier New" w:hAnsi="Courier New" w:cs="Courier New"/>
@@ -2696,8 +3114,9 @@
           <w:sz w:val="20"/>
           <w:szCs w:val="20"/>
         </w:rPr>
-        <w:t>s</w:t>
-      </w:r>
+        <w:t>imageScaleFilename</w:t>
+      </w:r>
+      <w:proofErr w:type="spellEnd"/>
       <w:r>
         <w:rPr>
           <w:rFonts w:ascii="Courier New" w:hAnsi="Courier New" w:cs="Courier New"/>
@@ -2706,111 +3125,81 @@
           <w:sz w:val="20"/>
           <w:szCs w:val="20"/>
         </w:rPr>
-        <w:t xml:space="preserve">: </w:t>
-      </w:r>
-      <w:r>
-        <w:rPr>
-          <w:rFonts w:ascii="Courier New" w:hAnsi="Courier New" w:cs="Courier New"/>
-          <w:sz w:val="20"/>
-          <w:szCs w:val="20"/>
-        </w:rPr>
-        <w:t xml:space="preserve">[0,1] # </w:t>
-      </w:r>
-      <w:r>
-        <w:rPr>
-          <w:rFonts w:ascii="Courier New" w:hAnsi="Courier New" w:cs="Courier New"/>
-          <w:sz w:val="20"/>
-          <w:szCs w:val="20"/>
-        </w:rPr>
-        <w:t xml:space="preserve">columns to concatenate in the imageScale CSV to match dataset name </w:t>
-      </w:r>
-      <w:r>
-        <w:rPr>
-          <w:rFonts w:ascii="Courier New" w:hAnsi="Courier New" w:cs="Courier New"/>
-          <w:sz w:val="20"/>
-          <w:szCs w:val="20"/>
-        </w:rPr>
-        <w:t>(cat with "_" between)</w:t>
-      </w:r>
-      <w:r>
-        <w:rPr>
-          <w:rFonts w:ascii="Courier New" w:hAnsi="Courier New" w:cs="Courier New"/>
-          <w:sz w:val="20"/>
-          <w:szCs w:val="20"/>
-        </w:rPr>
-        <w:t>. For example, if [0, 1],</w:t>
-      </w:r>
-      <w:r>
-        <w:rPr>
-          <w:rFonts w:ascii="Courier New" w:hAnsi="Courier New" w:cs="Courier New"/>
-          <w:sz w:val="20"/>
-          <w:szCs w:val="20"/>
-        </w:rPr>
-        <w:t xml:space="preserve"> will combine col 0 “</w:t>
-      </w:r>
-      <w:r>
-        <w:rPr>
-          <w:rFonts w:ascii="Courier New" w:hAnsi="Courier New" w:cs="Courier New"/>
-          <w:sz w:val="20"/>
-          <w:szCs w:val="20"/>
-        </w:rPr>
-        <w:t>SocDef_Shank3_1a_t1</w:t>
-      </w:r>
-      <w:r>
-        <w:rPr>
-          <w:rFonts w:ascii="Courier New" w:hAnsi="Courier New" w:cs="Courier New"/>
-          <w:sz w:val="20"/>
-          <w:szCs w:val="20"/>
-        </w:rPr>
-        <w:t>” and col 1 “</w:t>
-      </w:r>
-      <w:r>
-        <w:rPr>
-          <w:rFonts w:ascii="Courier New" w:hAnsi="Courier New" w:cs="Courier New"/>
-          <w:sz w:val="20"/>
-          <w:szCs w:val="20"/>
-        </w:rPr>
-        <w:t>6</w:t>
-      </w:r>
-      <w:r>
-        <w:rPr>
-          <w:rFonts w:ascii="Courier New" w:hAnsi="Courier New" w:cs="Courier New"/>
-          <w:sz w:val="20"/>
-          <w:szCs w:val="20"/>
-        </w:rPr>
-        <w:t>” to be “</w:t>
-      </w:r>
-      <w:r>
-        <w:rPr>
-          <w:rFonts w:ascii="Courier New" w:hAnsi="Courier New" w:cs="Courier New"/>
-          <w:sz w:val="20"/>
-          <w:szCs w:val="20"/>
-        </w:rPr>
-        <w:t>SocDef_Shank3_1a_t1</w:t>
-      </w:r>
-      <w:r>
-        <w:rPr>
-          <w:rFonts w:ascii="Courier New" w:hAnsi="Courier New" w:cs="Courier New"/>
-          <w:sz w:val="20"/>
-          <w:szCs w:val="20"/>
-        </w:rPr>
-        <w:t>_</w:t>
-      </w:r>
-      <w:r>
-        <w:rPr>
-          <w:rFonts w:ascii="Courier New" w:hAnsi="Courier New" w:cs="Courier New"/>
-          <w:sz w:val="20"/>
-          <w:szCs w:val="20"/>
-        </w:rPr>
-        <w:t>6</w:t>
-      </w:r>
-      <w:r>
-        <w:rPr>
-          <w:rFonts w:ascii="Courier New" w:hAnsi="Courier New" w:cs="Courier New"/>
-          <w:sz w:val="20"/>
-          <w:szCs w:val="20"/>
-        </w:rPr>
-        <w:t>”</w:t>
+        <w:t>:</w:t>
+      </w:r>
+      <w:r>
+        <w:rPr>
+          <w:rFonts w:ascii="Courier New" w:hAnsi="Courier New" w:cs="Courier New"/>
+          <w:sz w:val="20"/>
+          <w:szCs w:val="20"/>
+        </w:rPr>
+        <w:t xml:space="preserve"> </w:t>
+      </w:r>
+      <w:r>
+        <w:rPr>
+          <w:rFonts w:ascii="Courier New" w:hAnsi="Courier New" w:cs="Courier New"/>
+          <w:sz w:val="20"/>
+          <w:szCs w:val="20"/>
+        </w:rPr>
+        <w:t xml:space="preserve"># </w:t>
+      </w:r>
+      <w:r>
+        <w:rPr>
+          <w:rFonts w:ascii="Courier New" w:hAnsi="Courier New" w:cs="Courier New"/>
+          <w:sz w:val="20"/>
+          <w:szCs w:val="20"/>
+        </w:rPr>
+        <w:t xml:space="preserve">(optional) </w:t>
+      </w:r>
+      <w:r>
+        <w:rPr>
+          <w:rFonts w:ascii="Courier New" w:hAnsi="Courier New" w:cs="Courier New"/>
+          <w:sz w:val="20"/>
+          <w:szCs w:val="20"/>
+        </w:rPr>
+        <w:t>file name of</w:t>
+      </w:r>
+      <w:r>
+        <w:rPr>
+          <w:rFonts w:ascii="Courier New" w:hAnsi="Courier New" w:cs="Courier New"/>
+          <w:sz w:val="20"/>
+          <w:szCs w:val="20"/>
+        </w:rPr>
+        <w:t xml:space="preserve"> CSV with image scale for each dataset, if loading from file (i.e. if </w:t>
+      </w:r>
+      <w:proofErr w:type="spellStart"/>
+      <w:r>
+        <w:rPr>
+          <w:rFonts w:ascii="Courier New" w:hAnsi="Courier New" w:cs="Courier New"/>
+          <w:sz w:val="20"/>
+          <w:szCs w:val="20"/>
+        </w:rPr>
+        <w:t>image</w:t>
+      </w:r>
+      <w:r>
+        <w:rPr>
+          <w:rFonts w:ascii="Courier New" w:hAnsi="Courier New" w:cs="Courier New"/>
+          <w:sz w:val="20"/>
+          <w:szCs w:val="20"/>
+        </w:rPr>
+        <w:t>S</w:t>
+      </w:r>
+      <w:r>
+        <w:rPr>
+          <w:rFonts w:ascii="Courier New" w:hAnsi="Courier New" w:cs="Courier New"/>
+          <w:sz w:val="20"/>
+          <w:szCs w:val="20"/>
+        </w:rPr>
+        <w:t>cale</w:t>
+      </w:r>
+      <w:proofErr w:type="spellEnd"/>
+      <w:r>
+        <w:rPr>
+          <w:rFonts w:ascii="Courier New" w:hAnsi="Courier New" w:cs="Courier New"/>
+          <w:sz w:val="20"/>
+          <w:szCs w:val="20"/>
+        </w:rPr>
+        <w:t xml:space="preserve"> is None)</w:t>
       </w:r>
     </w:p>
     <w:p>
@@ -2829,6 +3218,7 @@
         </w:rPr>
         <w:t xml:space="preserve">  </w:t>
       </w:r>
+      <w:proofErr w:type="spellStart"/>
       <w:r>
         <w:rPr>
           <w:rFonts w:ascii="Courier New" w:hAnsi="Courier New" w:cs="Courier New"/>
@@ -2837,8 +3227,9 @@
           <w:sz w:val="20"/>
           <w:szCs w:val="20"/>
         </w:rPr>
-        <w:t>datasetRemoveStrings</w:t>
-      </w:r>
+        <w:t>imageScaleColumn</w:t>
+      </w:r>
+      <w:proofErr w:type="spellEnd"/>
       <w:r>
         <w:rPr>
           <w:rFonts w:ascii="Courier New" w:hAnsi="Courier New" w:cs="Courier New"/>
@@ -2855,143 +3246,81 @@
           <w:sz w:val="20"/>
           <w:szCs w:val="20"/>
         </w:rPr>
-        <w:t xml:space="preserve"> # strings to remove from filenames and first column of the imageScale CSV to find matches.</w:t>
-      </w:r>
-      <w:r>
-        <w:rPr>
-          <w:rFonts w:ascii="Courier New" w:hAnsi="Courier New" w:cs="Courier New"/>
-          <w:sz w:val="20"/>
-          <w:szCs w:val="20"/>
-        </w:rPr>
-        <w:t xml:space="preserve"> </w:t>
-      </w:r>
-      <w:r>
-        <w:rPr>
-          <w:rFonts w:ascii="Courier New" w:hAnsi="Courier New" w:cs="Courier New"/>
-          <w:sz w:val="20"/>
-          <w:szCs w:val="20"/>
-        </w:rPr>
-        <w:t xml:space="preserve">Also applies to the ArenaCenters CSV, if that's used. </w:t>
-      </w:r>
-      <w:r>
-        <w:rPr>
-          <w:rFonts w:ascii="Courier New" w:hAnsi="Courier New" w:cs="Courier New"/>
-          <w:sz w:val="20"/>
-          <w:szCs w:val="20"/>
-        </w:rPr>
-        <w:t>For example, file name may be “</w:t>
-      </w:r>
-      <w:r>
-        <w:rPr>
-          <w:rFonts w:ascii="Courier New" w:hAnsi="Courier New" w:cs="Courier New"/>
-          <w:sz w:val="20"/>
-          <w:szCs w:val="20"/>
-        </w:rPr>
-        <w:t>results_SocDef_Shank3_1a_t6_6</w:t>
-      </w:r>
-      <w:r>
-        <w:rPr>
-          <w:rFonts w:ascii="Courier New" w:hAnsi="Courier New" w:cs="Courier New"/>
-          <w:sz w:val="20"/>
-          <w:szCs w:val="20"/>
-        </w:rPr>
-        <w:t xml:space="preserve">.csv”, and this will match </w:t>
-      </w:r>
-      <w:r>
-        <w:rPr>
-          <w:rFonts w:ascii="Courier New" w:hAnsi="Courier New" w:cs="Courier New"/>
-          <w:sz w:val="20"/>
-          <w:szCs w:val="20"/>
-        </w:rPr>
-        <w:t xml:space="preserve">dataset name </w:t>
-      </w:r>
-      <w:r>
-        <w:rPr>
-          <w:rFonts w:ascii="Courier New" w:hAnsi="Courier New" w:cs="Courier New"/>
-          <w:sz w:val="20"/>
-          <w:szCs w:val="20"/>
-        </w:rPr>
-        <w:t>“</w:t>
-      </w:r>
-      <w:r>
-        <w:rPr>
-          <w:rFonts w:ascii="Courier New" w:hAnsi="Courier New" w:cs="Courier New"/>
-          <w:sz w:val="20"/>
-          <w:szCs w:val="20"/>
-        </w:rPr>
-        <w:t>SocDef_Shank3_1a_t1</w:t>
-      </w:r>
-      <w:r>
-        <w:rPr>
-          <w:rFonts w:ascii="Courier New" w:hAnsi="Courier New" w:cs="Courier New"/>
-          <w:sz w:val="20"/>
-          <w:szCs w:val="20"/>
-        </w:rPr>
-        <w:t>_</w:t>
-      </w:r>
-      <w:r>
-        <w:rPr>
-          <w:rFonts w:ascii="Courier New" w:hAnsi="Courier New" w:cs="Courier New"/>
-          <w:sz w:val="20"/>
-          <w:szCs w:val="20"/>
-        </w:rPr>
-        <w:t>6</w:t>
-      </w:r>
-      <w:r>
-        <w:rPr>
-          <w:rFonts w:ascii="Courier New" w:hAnsi="Courier New" w:cs="Courier New"/>
-          <w:sz w:val="20"/>
-          <w:szCs w:val="20"/>
-        </w:rPr>
-        <w:t>”</w:t>
-      </w:r>
-      <w:r>
-        <w:rPr>
-          <w:rFonts w:ascii="Courier New" w:hAnsi="Courier New" w:cs="Courier New"/>
-          <w:sz w:val="20"/>
-          <w:szCs w:val="20"/>
-        </w:rPr>
-        <w:t xml:space="preserve"> </w:t>
-      </w:r>
-      <w:r>
-        <w:rPr>
-          <w:rFonts w:ascii="Courier New" w:hAnsi="Courier New" w:cs="Courier New"/>
-          <w:sz w:val="20"/>
-          <w:szCs w:val="20"/>
-        </w:rPr>
-        <w:t xml:space="preserve"> if  </w:t>
-      </w:r>
-      <w:r>
-        <w:rPr>
-          <w:rFonts w:ascii="Courier New" w:hAnsi="Courier New" w:cs="Courier New"/>
-          <w:sz w:val="20"/>
-          <w:szCs w:val="20"/>
-        </w:rPr>
-        <w:t>datasetRemoveStrings</w:t>
-      </w:r>
-      <w:r>
-        <w:rPr>
-          <w:rFonts w:ascii="Courier New" w:hAnsi="Courier New" w:cs="Courier New"/>
-          <w:sz w:val="20"/>
-          <w:szCs w:val="20"/>
-        </w:rPr>
-        <w:t xml:space="preserve"> is </w:t>
-      </w:r>
-      <w:r>
-        <w:rPr>
-          <w:rFonts w:ascii="Courier New" w:hAnsi="Courier New" w:cs="Courier New"/>
-          <w:sz w:val="20"/>
-          <w:szCs w:val="20"/>
-        </w:rPr>
-        <w:t>['SocDef_', 'results_']</w:t>
-      </w:r>
-      <w:r>
-        <w:rPr>
-          <w:rFonts w:ascii="Courier New" w:hAnsi="Courier New" w:cs="Courier New"/>
-          <w:sz w:val="20"/>
-          <w:szCs w:val="20"/>
-        </w:rPr>
-        <w:t xml:space="preserve"> Removes these strings in the order of the list.</w:t>
+        <w:t xml:space="preserve"> 4 # </w:t>
+      </w:r>
+      <w:r>
+        <w:rPr>
+          <w:rFonts w:ascii="Courier New" w:hAnsi="Courier New" w:cs="Courier New"/>
+          <w:sz w:val="20"/>
+          <w:szCs w:val="20"/>
+        </w:rPr>
+        <w:t xml:space="preserve">(optional) </w:t>
+      </w:r>
+      <w:r>
+        <w:rPr>
+          <w:rFonts w:ascii="Courier New" w:hAnsi="Courier New" w:cs="Courier New"/>
+          <w:sz w:val="20"/>
+          <w:szCs w:val="20"/>
+        </w:rPr>
+        <w:t xml:space="preserve">column (0-indexed) </w:t>
+      </w:r>
+      <w:r>
+        <w:rPr>
+          <w:rFonts w:ascii="Courier New" w:hAnsi="Courier New" w:cs="Courier New"/>
+          <w:sz w:val="20"/>
+          <w:szCs w:val="20"/>
+        </w:rPr>
+        <w:t>in CSV containing</w:t>
+      </w:r>
+      <w:r>
+        <w:rPr>
+          <w:rFonts w:ascii="Courier New" w:hAnsi="Courier New" w:cs="Courier New"/>
+          <w:sz w:val="20"/>
+          <w:szCs w:val="20"/>
+        </w:rPr>
+        <w:t xml:space="preserve"> image scale</w:t>
+      </w:r>
+      <w:r>
+        <w:rPr>
+          <w:rFonts w:ascii="Courier New" w:hAnsi="Courier New" w:cs="Courier New"/>
+          <w:sz w:val="20"/>
+          <w:szCs w:val="20"/>
+        </w:rPr>
+        <w:t xml:space="preserve"> for each dataset, if loading from file (i.e. if </w:t>
+      </w:r>
+      <w:proofErr w:type="spellStart"/>
+      <w:r>
+        <w:rPr>
+          <w:rFonts w:ascii="Courier New" w:hAnsi="Courier New" w:cs="Courier New"/>
+          <w:sz w:val="20"/>
+          <w:szCs w:val="20"/>
+        </w:rPr>
+        <w:t>image</w:t>
+      </w:r>
+      <w:r>
+        <w:rPr>
+          <w:rFonts w:ascii="Courier New" w:hAnsi="Courier New" w:cs="Courier New"/>
+          <w:sz w:val="20"/>
+          <w:szCs w:val="20"/>
+        </w:rPr>
+        <w:t>S</w:t>
+      </w:r>
+      <w:r>
+        <w:rPr>
+          <w:rFonts w:ascii="Courier New" w:hAnsi="Courier New" w:cs="Courier New"/>
+          <w:sz w:val="20"/>
+          <w:szCs w:val="20"/>
+        </w:rPr>
+        <w:t>cale</w:t>
+      </w:r>
+      <w:proofErr w:type="spellEnd"/>
+      <w:r>
+        <w:rPr>
+          <w:rFonts w:ascii="Courier New" w:hAnsi="Courier New" w:cs="Courier New"/>
+          <w:sz w:val="20"/>
+          <w:szCs w:val="20"/>
+        </w:rPr>
+        <w:t xml:space="preserve"> is None)</w:t>
       </w:r>
     </w:p>
     <w:p>
@@ -3010,6 +3339,7 @@
         </w:rPr>
         <w:t xml:space="preserve">  </w:t>
       </w:r>
+      <w:proofErr w:type="spellStart"/>
       <w:r>
         <w:rPr>
           <w:rFonts w:ascii="Courier New" w:hAnsi="Courier New" w:cs="Courier New"/>
@@ -3018,7 +3348,428 @@
           <w:sz w:val="20"/>
           <w:szCs w:val="20"/>
         </w:rPr>
-        <w:t>offsetPositionsFilename:</w:t>
+        <w:t>datasetColumn</w:t>
+      </w:r>
+      <w:r>
+        <w:rPr>
+          <w:rFonts w:ascii="Courier New" w:hAnsi="Courier New" w:cs="Courier New"/>
+          <w:b/>
+          <w:bCs/>
+          <w:sz w:val="20"/>
+          <w:szCs w:val="20"/>
+        </w:rPr>
+        <w:t>s</w:t>
+      </w:r>
+      <w:proofErr w:type="spellEnd"/>
+      <w:r>
+        <w:rPr>
+          <w:rFonts w:ascii="Courier New" w:hAnsi="Courier New" w:cs="Courier New"/>
+          <w:b/>
+          <w:bCs/>
+          <w:sz w:val="20"/>
+          <w:szCs w:val="20"/>
+        </w:rPr>
+        <w:t xml:space="preserve">: </w:t>
+      </w:r>
+      <w:r>
+        <w:rPr>
+          <w:rFonts w:ascii="Courier New" w:hAnsi="Courier New" w:cs="Courier New"/>
+          <w:sz w:val="20"/>
+          <w:szCs w:val="20"/>
+        </w:rPr>
+        <w:t xml:space="preserve">[0,1] # </w:t>
+      </w:r>
+      <w:r>
+        <w:rPr>
+          <w:rFonts w:ascii="Courier New" w:hAnsi="Courier New" w:cs="Courier New"/>
+          <w:sz w:val="20"/>
+          <w:szCs w:val="20"/>
+        </w:rPr>
+        <w:t xml:space="preserve">columns to concatenate in the </w:t>
+      </w:r>
+      <w:proofErr w:type="spellStart"/>
+      <w:r>
+        <w:rPr>
+          <w:rFonts w:ascii="Courier New" w:hAnsi="Courier New" w:cs="Courier New"/>
+          <w:sz w:val="20"/>
+          <w:szCs w:val="20"/>
+        </w:rPr>
+        <w:t>imageScale</w:t>
+      </w:r>
+      <w:proofErr w:type="spellEnd"/>
+      <w:r>
+        <w:rPr>
+          <w:rFonts w:ascii="Courier New" w:hAnsi="Courier New" w:cs="Courier New"/>
+          <w:sz w:val="20"/>
+          <w:szCs w:val="20"/>
+        </w:rPr>
+        <w:t xml:space="preserve"> CSV to match dataset name </w:t>
+      </w:r>
+      <w:r>
+        <w:rPr>
+          <w:rFonts w:ascii="Courier New" w:hAnsi="Courier New" w:cs="Courier New"/>
+          <w:sz w:val="20"/>
+          <w:szCs w:val="20"/>
+        </w:rPr>
+        <w:t>(cat with "_" between)</w:t>
+      </w:r>
+      <w:r>
+        <w:rPr>
+          <w:rFonts w:ascii="Courier New" w:hAnsi="Courier New" w:cs="Courier New"/>
+          <w:sz w:val="20"/>
+          <w:szCs w:val="20"/>
+        </w:rPr>
+        <w:t>. For example, if [0, 1],</w:t>
+      </w:r>
+      <w:r>
+        <w:rPr>
+          <w:rFonts w:ascii="Courier New" w:hAnsi="Courier New" w:cs="Courier New"/>
+          <w:sz w:val="20"/>
+          <w:szCs w:val="20"/>
+        </w:rPr>
+        <w:t xml:space="preserve"> will combine col 0 “</w:t>
+      </w:r>
+      <w:r>
+        <w:rPr>
+          <w:rFonts w:ascii="Courier New" w:hAnsi="Courier New" w:cs="Courier New"/>
+          <w:sz w:val="20"/>
+          <w:szCs w:val="20"/>
+        </w:rPr>
+        <w:t>SocDef_Shank3_1a_t1</w:t>
+      </w:r>
+      <w:r>
+        <w:rPr>
+          <w:rFonts w:ascii="Courier New" w:hAnsi="Courier New" w:cs="Courier New"/>
+          <w:sz w:val="20"/>
+          <w:szCs w:val="20"/>
+        </w:rPr>
+        <w:t>” and col 1 “</w:t>
+      </w:r>
+      <w:r>
+        <w:rPr>
+          <w:rFonts w:ascii="Courier New" w:hAnsi="Courier New" w:cs="Courier New"/>
+          <w:sz w:val="20"/>
+          <w:szCs w:val="20"/>
+        </w:rPr>
+        <w:t>6</w:t>
+      </w:r>
+      <w:r>
+        <w:rPr>
+          <w:rFonts w:ascii="Courier New" w:hAnsi="Courier New" w:cs="Courier New"/>
+          <w:sz w:val="20"/>
+          <w:szCs w:val="20"/>
+        </w:rPr>
+        <w:t>” to be “</w:t>
+      </w:r>
+      <w:r>
+        <w:rPr>
+          <w:rFonts w:ascii="Courier New" w:hAnsi="Courier New" w:cs="Courier New"/>
+          <w:sz w:val="20"/>
+          <w:szCs w:val="20"/>
+        </w:rPr>
+        <w:t>SocDef_Shank3_1a_t1</w:t>
+      </w:r>
+      <w:r>
+        <w:rPr>
+          <w:rFonts w:ascii="Courier New" w:hAnsi="Courier New" w:cs="Courier New"/>
+          <w:sz w:val="20"/>
+          <w:szCs w:val="20"/>
+        </w:rPr>
+        <w:t>_</w:t>
+      </w:r>
+      <w:r>
+        <w:rPr>
+          <w:rFonts w:ascii="Courier New" w:hAnsi="Courier New" w:cs="Courier New"/>
+          <w:sz w:val="20"/>
+          <w:szCs w:val="20"/>
+        </w:rPr>
+        <w:t>6</w:t>
+      </w:r>
+      <w:r>
+        <w:rPr>
+          <w:rFonts w:ascii="Courier New" w:hAnsi="Courier New" w:cs="Courier New"/>
+          <w:sz w:val="20"/>
+          <w:szCs w:val="20"/>
+        </w:rPr>
+        <w:t>”</w:t>
+      </w:r>
+    </w:p>
+    <w:p>
+      <w:pPr>
+        <w:rPr>
+          <w:rFonts w:ascii="Courier New" w:hAnsi="Courier New" w:cs="Courier New"/>
+          <w:sz w:val="20"/>
+          <w:szCs w:val="20"/>
+        </w:rPr>
+      </w:pPr>
+      <w:r>
+        <w:rPr>
+          <w:rFonts w:ascii="Courier New" w:hAnsi="Courier New" w:cs="Courier New"/>
+          <w:sz w:val="20"/>
+          <w:szCs w:val="20"/>
+        </w:rPr>
+        <w:t xml:space="preserve">  </w:t>
+      </w:r>
+      <w:proofErr w:type="spellStart"/>
+      <w:r>
+        <w:rPr>
+          <w:rFonts w:ascii="Courier New" w:hAnsi="Courier New" w:cs="Courier New"/>
+          <w:b/>
+          <w:bCs/>
+          <w:sz w:val="20"/>
+          <w:szCs w:val="20"/>
+        </w:rPr>
+        <w:t>datasetRemoveStrings</w:t>
+      </w:r>
+      <w:proofErr w:type="spellEnd"/>
+      <w:r>
+        <w:rPr>
+          <w:rFonts w:ascii="Courier New" w:hAnsi="Courier New" w:cs="Courier New"/>
+          <w:b/>
+          <w:bCs/>
+          <w:sz w:val="20"/>
+          <w:szCs w:val="20"/>
+        </w:rPr>
+        <w:t>:</w:t>
+      </w:r>
+      <w:r>
+        <w:rPr>
+          <w:rFonts w:ascii="Courier New" w:hAnsi="Courier New" w:cs="Courier New"/>
+          <w:sz w:val="20"/>
+          <w:szCs w:val="20"/>
+        </w:rPr>
+        <w:t xml:space="preserve"> # strings to remove from filenames and first column of the </w:t>
+      </w:r>
+      <w:proofErr w:type="spellStart"/>
+      <w:r>
+        <w:rPr>
+          <w:rFonts w:ascii="Courier New" w:hAnsi="Courier New" w:cs="Courier New"/>
+          <w:sz w:val="20"/>
+          <w:szCs w:val="20"/>
+        </w:rPr>
+        <w:t>imageScale</w:t>
+      </w:r>
+      <w:proofErr w:type="spellEnd"/>
+      <w:r>
+        <w:rPr>
+          <w:rFonts w:ascii="Courier New" w:hAnsi="Courier New" w:cs="Courier New"/>
+          <w:sz w:val="20"/>
+          <w:szCs w:val="20"/>
+        </w:rPr>
+        <w:t xml:space="preserve"> CSV to find matches.</w:t>
+      </w:r>
+      <w:r>
+        <w:rPr>
+          <w:rFonts w:ascii="Courier New" w:hAnsi="Courier New" w:cs="Courier New"/>
+          <w:sz w:val="20"/>
+          <w:szCs w:val="20"/>
+        </w:rPr>
+        <w:t xml:space="preserve"> </w:t>
+      </w:r>
+      <w:r>
+        <w:rPr>
+          <w:rFonts w:ascii="Courier New" w:hAnsi="Courier New" w:cs="Courier New"/>
+          <w:sz w:val="20"/>
+          <w:szCs w:val="20"/>
+        </w:rPr>
+        <w:t xml:space="preserve">Also applies to the </w:t>
+      </w:r>
+      <w:proofErr w:type="spellStart"/>
+      <w:r>
+        <w:rPr>
+          <w:rFonts w:ascii="Courier New" w:hAnsi="Courier New" w:cs="Courier New"/>
+          <w:sz w:val="20"/>
+          <w:szCs w:val="20"/>
+        </w:rPr>
+        <w:t>ArenaCenters</w:t>
+      </w:r>
+      <w:proofErr w:type="spellEnd"/>
+      <w:r>
+        <w:rPr>
+          <w:rFonts w:ascii="Courier New" w:hAnsi="Courier New" w:cs="Courier New"/>
+          <w:sz w:val="20"/>
+          <w:szCs w:val="20"/>
+        </w:rPr>
+        <w:t xml:space="preserve"> CSV, if that's used. </w:t>
+      </w:r>
+      <w:r>
+        <w:rPr>
+          <w:rFonts w:ascii="Courier New" w:hAnsi="Courier New" w:cs="Courier New"/>
+          <w:sz w:val="20"/>
+          <w:szCs w:val="20"/>
+        </w:rPr>
+        <w:t>For example, file name may be “</w:t>
+      </w:r>
+      <w:r>
+        <w:rPr>
+          <w:rFonts w:ascii="Courier New" w:hAnsi="Courier New" w:cs="Courier New"/>
+          <w:sz w:val="20"/>
+          <w:szCs w:val="20"/>
+        </w:rPr>
+        <w:t>results_SocDef_Shank3_1a_t6_6</w:t>
+      </w:r>
+      <w:r>
+        <w:rPr>
+          <w:rFonts w:ascii="Courier New" w:hAnsi="Courier New" w:cs="Courier New"/>
+          <w:sz w:val="20"/>
+          <w:szCs w:val="20"/>
+        </w:rPr>
+        <w:t xml:space="preserve">.csv”, and this will match </w:t>
+      </w:r>
+      <w:r>
+        <w:rPr>
+          <w:rFonts w:ascii="Courier New" w:hAnsi="Courier New" w:cs="Courier New"/>
+          <w:sz w:val="20"/>
+          <w:szCs w:val="20"/>
+        </w:rPr>
+        <w:t xml:space="preserve">dataset name </w:t>
+      </w:r>
+      <w:r>
+        <w:rPr>
+          <w:rFonts w:ascii="Courier New" w:hAnsi="Courier New" w:cs="Courier New"/>
+          <w:sz w:val="20"/>
+          <w:szCs w:val="20"/>
+        </w:rPr>
+        <w:t>“</w:t>
+      </w:r>
+      <w:r>
+        <w:rPr>
+          <w:rFonts w:ascii="Courier New" w:hAnsi="Courier New" w:cs="Courier New"/>
+          <w:sz w:val="20"/>
+          <w:szCs w:val="20"/>
+        </w:rPr>
+        <w:t>SocDef_Shank3_1a_t1</w:t>
+      </w:r>
+      <w:r>
+        <w:rPr>
+          <w:rFonts w:ascii="Courier New" w:hAnsi="Courier New" w:cs="Courier New"/>
+          <w:sz w:val="20"/>
+          <w:szCs w:val="20"/>
+        </w:rPr>
+        <w:t>_</w:t>
+      </w:r>
+      <w:r>
+        <w:rPr>
+          <w:rFonts w:ascii="Courier New" w:hAnsi="Courier New" w:cs="Courier New"/>
+          <w:sz w:val="20"/>
+          <w:szCs w:val="20"/>
+        </w:rPr>
+        <w:t>6</w:t>
+      </w:r>
+      <w:r>
+        <w:rPr>
+          <w:rFonts w:ascii="Courier New" w:hAnsi="Courier New" w:cs="Courier New"/>
+          <w:sz w:val="20"/>
+          <w:szCs w:val="20"/>
+        </w:rPr>
+        <w:t>”</w:t>
+      </w:r>
+      <w:r>
+        <w:rPr>
+          <w:rFonts w:ascii="Courier New" w:hAnsi="Courier New" w:cs="Courier New"/>
+          <w:sz w:val="20"/>
+          <w:szCs w:val="20"/>
+        </w:rPr>
+        <w:t xml:space="preserve"> </w:t>
+      </w:r>
+      <w:r>
+        <w:rPr>
+          <w:rFonts w:ascii="Courier New" w:hAnsi="Courier New" w:cs="Courier New"/>
+          <w:sz w:val="20"/>
+          <w:szCs w:val="20"/>
+        </w:rPr>
+        <w:t xml:space="preserve"> if  </w:t>
+      </w:r>
+      <w:proofErr w:type="spellStart"/>
+      <w:r>
+        <w:rPr>
+          <w:rFonts w:ascii="Courier New" w:hAnsi="Courier New" w:cs="Courier New"/>
+          <w:sz w:val="20"/>
+          <w:szCs w:val="20"/>
+        </w:rPr>
+        <w:t>datasetRemoveStrings</w:t>
+      </w:r>
+      <w:proofErr w:type="spellEnd"/>
+      <w:r>
+        <w:rPr>
+          <w:rFonts w:ascii="Courier New" w:hAnsi="Courier New" w:cs="Courier New"/>
+          <w:sz w:val="20"/>
+          <w:szCs w:val="20"/>
+        </w:rPr>
+        <w:t xml:space="preserve"> is </w:t>
+      </w:r>
+      <w:r>
+        <w:rPr>
+          <w:rFonts w:ascii="Courier New" w:hAnsi="Courier New" w:cs="Courier New"/>
+          <w:sz w:val="20"/>
+          <w:szCs w:val="20"/>
+        </w:rPr>
+        <w:t>['</w:t>
+      </w:r>
+      <w:proofErr w:type="spellStart"/>
+      <w:r>
+        <w:rPr>
+          <w:rFonts w:ascii="Courier New" w:hAnsi="Courier New" w:cs="Courier New"/>
+          <w:sz w:val="20"/>
+          <w:szCs w:val="20"/>
+        </w:rPr>
+        <w:t>SocDef</w:t>
+      </w:r>
+      <w:proofErr w:type="spellEnd"/>
+      <w:r>
+        <w:rPr>
+          <w:rFonts w:ascii="Courier New" w:hAnsi="Courier New" w:cs="Courier New"/>
+          <w:sz w:val="20"/>
+          <w:szCs w:val="20"/>
+        </w:rPr>
+        <w:t>_', 'results_']</w:t>
+      </w:r>
+      <w:r>
+        <w:rPr>
+          <w:rFonts w:ascii="Courier New" w:hAnsi="Courier New" w:cs="Courier New"/>
+          <w:sz w:val="20"/>
+          <w:szCs w:val="20"/>
+        </w:rPr>
+        <w:t xml:space="preserve"> Removes these strings in the order of the list.</w:t>
+      </w:r>
+    </w:p>
+    <w:p>
+      <w:pPr>
+        <w:rPr>
+          <w:rFonts w:ascii="Courier New" w:hAnsi="Courier New" w:cs="Courier New"/>
+          <w:sz w:val="20"/>
+          <w:szCs w:val="20"/>
+        </w:rPr>
+      </w:pPr>
+      <w:r>
+        <w:rPr>
+          <w:rFonts w:ascii="Courier New" w:hAnsi="Courier New" w:cs="Courier New"/>
+          <w:sz w:val="20"/>
+          <w:szCs w:val="20"/>
+        </w:rPr>
+        <w:t xml:space="preserve">  </w:t>
+      </w:r>
+      <w:proofErr w:type="spellStart"/>
+      <w:r>
+        <w:rPr>
+          <w:rFonts w:ascii="Courier New" w:hAnsi="Courier New" w:cs="Courier New"/>
+          <w:b/>
+          <w:bCs/>
+          <w:sz w:val="20"/>
+          <w:szCs w:val="20"/>
+        </w:rPr>
+        <w:t>offsetPositionsFilename</w:t>
+      </w:r>
+      <w:proofErr w:type="spellEnd"/>
+      <w:r>
+        <w:rPr>
+          <w:rFonts w:ascii="Courier New" w:hAnsi="Courier New" w:cs="Courier New"/>
+          <w:b/>
+          <w:bCs/>
+          <w:sz w:val="20"/>
+          <w:szCs w:val="20"/>
+        </w:rPr>
+        <w:t>:</w:t>
       </w:r>
       <w:r>
         <w:rPr>
@@ -3111,6 +3862,7 @@
         <w:lastRenderedPageBreak/>
         <w:t xml:space="preserve">  </w:t>
       </w:r>
+      <w:proofErr w:type="spellStart"/>
       <w:r>
         <w:rPr>
           <w:rFonts w:ascii="Courier New" w:hAnsi="Courier New" w:cs="Courier New"/>
@@ -3119,33 +3871,9 @@
           <w:sz w:val="20"/>
           <w:szCs w:val="20"/>
         </w:rPr>
-        <w:t>arenaCentersPathName:</w:t>
-      </w:r>
-      <w:r>
-        <w:rPr>
-          <w:rFonts w:ascii="Courier New" w:hAnsi="Courier New" w:cs="Courier New"/>
-          <w:sz w:val="20"/>
-          <w:szCs w:val="20"/>
-        </w:rPr>
-        <w:t xml:space="preserve"> C:/Users/Raghu/Documents/Experiments and Projects/Misc/Zebrafish behavior</w:t>
-      </w:r>
-    </w:p>
-    <w:p>
-      <w:pPr>
-        <w:rPr>
-          <w:rFonts w:ascii="Courier New" w:hAnsi="Courier New" w:cs="Courier New"/>
-          <w:sz w:val="20"/>
-          <w:szCs w:val="20"/>
-        </w:rPr>
-      </w:pPr>
-      <w:r>
-        <w:rPr>
-          <w:rFonts w:ascii="Courier New" w:hAnsi="Courier New" w:cs="Courier New"/>
-          <w:sz w:val="20"/>
-          <w:szCs w:val="20"/>
-        </w:rPr>
-        <w:t xml:space="preserve">  </w:t>
-      </w:r>
+        <w:t>arenaCentersPathName</w:t>
+      </w:r>
+      <w:proofErr w:type="spellEnd"/>
       <w:r>
         <w:rPr>
           <w:rFonts w:ascii="Courier New" w:hAnsi="Courier New" w:cs="Courier New"/>
@@ -3154,15 +3882,15 @@
           <w:sz w:val="20"/>
           <w:szCs w:val="20"/>
         </w:rPr>
-        <w:t>arenaCentersFilename:</w:t>
-      </w:r>
-      <w:r>
-        <w:rPr>
-          <w:rFonts w:ascii="Courier New" w:hAnsi="Courier New" w:cs="Courier New"/>
-          <w:sz w:val="20"/>
-          <w:szCs w:val="20"/>
-        </w:rPr>
-        <w:t xml:space="preserve"> ArenaCenters_SocPref_3456.csv</w:t>
+        <w:t>:</w:t>
+      </w:r>
+      <w:r>
+        <w:rPr>
+          <w:rFonts w:ascii="Courier New" w:hAnsi="Courier New" w:cs="Courier New"/>
+          <w:sz w:val="20"/>
+          <w:szCs w:val="20"/>
+        </w:rPr>
+        <w:t xml:space="preserve"> C:/Users/Raghu/Documents/Experiments and Projects/Misc/Zebrafish behavior</w:t>
       </w:r>
     </w:p>
     <w:p>
@@ -3181,6 +3909,7 @@
         </w:rPr>
         <w:t xml:space="preserve">  </w:t>
       </w:r>
+      <w:proofErr w:type="spellStart"/>
       <w:r>
         <w:rPr>
           <w:rFonts w:ascii="Courier New" w:hAnsi="Courier New" w:cs="Courier New"/>
@@ -3189,35 +3918,10 @@
           <w:sz w:val="20"/>
           <w:szCs w:val="20"/>
         </w:rPr>
-        <w:t>arenaCentersLocation:</w:t>
-      </w:r>
-      <w:r>
-        <w:rPr>
-          <w:rFonts w:ascii="Courier New" w:hAnsi="Courier New" w:cs="Courier New"/>
-          <w:sz w:val="20"/>
-          <w:szCs w:val="20"/>
-        </w:rPr>
-        <w:t xml:space="preserve">  # </w:t>
-      </w:r>
-      <w:r>
-        <w:rPr>
-          <w:rFonts w:ascii="Courier New" w:hAnsi="Courier New" w:cs="Courier New"/>
-          <w:sz w:val="20"/>
-          <w:szCs w:val="20"/>
-        </w:rPr>
-        <w:t xml:space="preserve">leave empty to </w:t>
-      </w:r>
-      <w:r>
-        <w:rPr>
-          <w:rFonts w:ascii="Courier New" w:hAnsi="Courier New" w:cs="Courier New"/>
-          <w:sz w:val="20"/>
-          <w:szCs w:val="20"/>
-        </w:rPr>
-        <w:t>estimate from well offset positions</w:t>
-      </w:r>
-    </w:p>
-    <w:p>
-      <w:pPr>
+        <w:t>arenaCentersFilename</w:t>
+      </w:r>
+      <w:proofErr w:type="spellEnd"/>
+      <w:r>
         <w:rPr>
           <w:rFonts w:ascii="Courier New" w:hAnsi="Courier New" w:cs="Courier New"/>
           <w:b/>
@@ -3225,6 +3929,24 @@
           <w:sz w:val="20"/>
           <w:szCs w:val="20"/>
         </w:rPr>
+        <w:t>:</w:t>
+      </w:r>
+      <w:r>
+        <w:rPr>
+          <w:rFonts w:ascii="Courier New" w:hAnsi="Courier New" w:cs="Courier New"/>
+          <w:sz w:val="20"/>
+          <w:szCs w:val="20"/>
+        </w:rPr>
+        <w:t xml:space="preserve"> ArenaCenters_SocPref_3456.csv</w:t>
+      </w:r>
+    </w:p>
+    <w:p>
+      <w:pPr>
+        <w:rPr>
+          <w:rFonts w:ascii="Courier New" w:hAnsi="Courier New" w:cs="Courier New"/>
+          <w:sz w:val="20"/>
+          <w:szCs w:val="20"/>
+        </w:rPr>
       </w:pPr>
       <w:r>
         <w:rPr>
@@ -3234,6 +3956,7 @@
         </w:rPr>
         <w:t xml:space="preserve">  </w:t>
       </w:r>
+      <w:proofErr w:type="spellStart"/>
       <w:r>
         <w:rPr>
           <w:rFonts w:ascii="Courier New" w:hAnsi="Courier New" w:cs="Courier New"/>
@@ -3242,33 +3965,9 @@
           <w:sz w:val="20"/>
           <w:szCs w:val="20"/>
         </w:rPr>
-        <w:t xml:space="preserve">arenaCentersColumns: </w:t>
-      </w:r>
-      <w:r>
-        <w:rPr>
-          <w:rFonts w:ascii="Courier New" w:hAnsi="Courier New" w:cs="Courier New"/>
-          <w:sz w:val="20"/>
-          <w:szCs w:val="20"/>
-        </w:rPr>
-        <w:t>[5,6] # columns (0-indexed) with x,y arena centers</w:t>
-      </w:r>
-    </w:p>
-    <w:p>
-      <w:pPr>
-        <w:rPr>
-          <w:rFonts w:ascii="Courier New" w:hAnsi="Courier New" w:cs="Courier New"/>
-          <w:sz w:val="20"/>
-          <w:szCs w:val="20"/>
-        </w:rPr>
-      </w:pPr>
-      <w:r>
-        <w:rPr>
-          <w:rFonts w:ascii="Courier New" w:hAnsi="Courier New" w:cs="Courier New"/>
-          <w:sz w:val="20"/>
-          <w:szCs w:val="20"/>
-        </w:rPr>
-        <w:t xml:space="preserve">  </w:t>
-      </w:r>
+        <w:t>arenaCentersLocation</w:t>
+      </w:r>
+      <w:proofErr w:type="spellEnd"/>
       <w:r>
         <w:rPr>
           <w:rFonts w:ascii="Courier New" w:hAnsi="Courier New" w:cs="Courier New"/>
@@ -3277,9 +3976,35 @@
           <w:sz w:val="20"/>
           <w:szCs w:val="20"/>
         </w:rPr>
-        <w:t>sub</w:t>
-      </w:r>
-      <w:r>
+        <w:t>:</w:t>
+      </w:r>
+      <w:r>
+        <w:rPr>
+          <w:rFonts w:ascii="Courier New" w:hAnsi="Courier New" w:cs="Courier New"/>
+          <w:sz w:val="20"/>
+          <w:szCs w:val="20"/>
+        </w:rPr>
+        <w:t xml:space="preserve">  # </w:t>
+      </w:r>
+      <w:r>
+        <w:rPr>
+          <w:rFonts w:ascii="Courier New" w:hAnsi="Courier New" w:cs="Courier New"/>
+          <w:sz w:val="20"/>
+          <w:szCs w:val="20"/>
+        </w:rPr>
+        <w:t xml:space="preserve">leave empty to </w:t>
+      </w:r>
+      <w:r>
+        <w:rPr>
+          <w:rFonts w:ascii="Courier New" w:hAnsi="Courier New" w:cs="Courier New"/>
+          <w:sz w:val="20"/>
+          <w:szCs w:val="20"/>
+        </w:rPr>
+        <w:t>estimate from well offset positions</w:t>
+      </w:r>
+    </w:p>
+    <w:p>
+      <w:pPr>
         <w:rPr>
           <w:rFonts w:ascii="Courier New" w:hAnsi="Courier New" w:cs="Courier New"/>
           <w:b/>
@@ -3287,8 +4012,16 @@
           <w:sz w:val="20"/>
           <w:szCs w:val="20"/>
         </w:rPr>
-        <w:t>Groups</w:t>
-      </w:r>
+      </w:pPr>
+      <w:r>
+        <w:rPr>
+          <w:rFonts w:ascii="Courier New" w:hAnsi="Courier New" w:cs="Courier New"/>
+          <w:sz w:val="20"/>
+          <w:szCs w:val="20"/>
+        </w:rPr>
+        <w:t xml:space="preserve">  </w:t>
+      </w:r>
+      <w:proofErr w:type="spellStart"/>
       <w:r>
         <w:rPr>
           <w:rFonts w:ascii="Courier New" w:hAnsi="Courier New" w:cs="Courier New"/>
@@ -3297,119 +4030,10 @@
           <w:sz w:val="20"/>
           <w:szCs w:val="20"/>
         </w:rPr>
-        <w:t>:</w:t>
-      </w:r>
-      <w:r>
-        <w:rPr>
-          <w:rFonts w:ascii="Courier New" w:hAnsi="Courier New" w:cs="Courier New"/>
-          <w:sz w:val="20"/>
-          <w:szCs w:val="20"/>
-        </w:rPr>
-        <w:t xml:space="preserve"> </w:t>
-      </w:r>
-      <w:r>
-        <w:rPr>
-          <w:rFonts w:ascii="Courier New" w:hAnsi="Courier New" w:cs="Courier New"/>
-          <w:sz w:val="20"/>
-          <w:szCs w:val="20"/>
-        </w:rPr>
-        <w:t>#</w:t>
-      </w:r>
-      <w:r>
-        <w:rPr>
-          <w:rFonts w:ascii="Courier New" w:hAnsi="Courier New" w:cs="Courier New"/>
-          <w:sz w:val="20"/>
-          <w:szCs w:val="20"/>
-        </w:rPr>
-        <w:t xml:space="preserve"> strings of subFolder names </w:t>
-      </w:r>
-      <w:r>
-        <w:rPr>
-          <w:rFonts w:ascii="Courier New" w:hAnsi="Courier New" w:cs="Courier New"/>
-          <w:sz w:val="20"/>
-          <w:szCs w:val="20"/>
-        </w:rPr>
-        <w:t>with data from</w:t>
-      </w:r>
-      <w:r>
-        <w:rPr>
-          <w:rFonts w:ascii="Courier New" w:hAnsi="Courier New" w:cs="Courier New"/>
-          <w:sz w:val="20"/>
-          <w:szCs w:val="20"/>
-        </w:rPr>
-        <w:t xml:space="preserve"> </w:t>
-      </w:r>
-      <w:r>
-        <w:rPr>
-          <w:rFonts w:ascii="Courier New" w:hAnsi="Courier New" w:cs="Courier New"/>
-          <w:sz w:val="20"/>
-          <w:szCs w:val="20"/>
-        </w:rPr>
-        <w:t>experimental groups</w:t>
-      </w:r>
-      <w:r>
-        <w:rPr>
-          <w:rFonts w:ascii="Courier New" w:hAnsi="Courier New" w:cs="Courier New"/>
-          <w:sz w:val="20"/>
-          <w:szCs w:val="20"/>
-        </w:rPr>
-        <w:t xml:space="preserve"> with the same overall parameters</w:t>
-      </w:r>
-      <w:r>
-        <w:rPr>
-          <w:rFonts w:ascii="Courier New" w:hAnsi="Courier New" w:cs="Courier New"/>
-          <w:sz w:val="20"/>
-          <w:szCs w:val="20"/>
-        </w:rPr>
-        <w:t xml:space="preserve">, e.g. </w:t>
-      </w:r>
-      <w:r>
-        <w:rPr>
-          <w:rFonts w:ascii="Courier New" w:hAnsi="Courier New" w:cs="Courier New"/>
-          <w:sz w:val="20"/>
-          <w:szCs w:val="20"/>
-        </w:rPr>
-        <w:t>['Genotype 1', 'Genotype 2', 'Genotype 3']</w:t>
-      </w:r>
-    </w:p>
-    <w:p/>
-    <w:p>
-      <w:pPr>
-        <w:pStyle w:val="Heading1"/>
-      </w:pPr>
-      <w:r>
-        <w:t>CSV column information file</w:t>
-      </w:r>
-    </w:p>
-    <w:p>
-      <w:r>
-        <w:t>There must be a configuration file that describes the columns of the CSV files, written in YAML. This file is “</w:t>
-      </w:r>
-      <w:r>
-        <w:t>CSVcolumns</w:t>
-      </w:r>
-      <w:r>
-        <w:t>.yaml” …</w:t>
-      </w:r>
-      <w:r>
-        <w:t>\Zebrafish behavior\CSV files and outputs\</w:t>
-      </w:r>
-      <w:r>
-        <w:t xml:space="preserve"> ; path and file name are hard-coded in behaviors_main.py.</w:t>
-      </w:r>
-    </w:p>
-    <w:p>
-      <w:r>
-        <w:t>The contents are:</w:t>
-      </w:r>
-    </w:p>
-    <w:p>
-      <w:r>
-        <w:t># Specify columns of the CSV files with fish trajectory information</w:t>
-      </w:r>
-    </w:p>
-    <w:p>
-      <w:pPr>
+        <w:t>arenaCentersColumns</w:t>
+      </w:r>
+      <w:proofErr w:type="spellEnd"/>
+      <w:r>
         <w:rPr>
           <w:rFonts w:ascii="Courier New" w:hAnsi="Courier New" w:cs="Courier New"/>
           <w:b/>
@@ -3417,7 +4041,52 @@
           <w:sz w:val="20"/>
           <w:szCs w:val="20"/>
         </w:rPr>
-      </w:pPr>
+        <w:t xml:space="preserve">: </w:t>
+      </w:r>
+      <w:r>
+        <w:rPr>
+          <w:rFonts w:ascii="Courier New" w:hAnsi="Courier New" w:cs="Courier New"/>
+          <w:sz w:val="20"/>
+          <w:szCs w:val="20"/>
+        </w:rPr>
+        <w:t xml:space="preserve">[5,6] # columns (0-indexed) with </w:t>
+      </w:r>
+      <w:proofErr w:type="spellStart"/>
+      <w:r>
+        <w:rPr>
+          <w:rFonts w:ascii="Courier New" w:hAnsi="Courier New" w:cs="Courier New"/>
+          <w:sz w:val="20"/>
+          <w:szCs w:val="20"/>
+        </w:rPr>
+        <w:t>x,y</w:t>
+      </w:r>
+      <w:proofErr w:type="spellEnd"/>
+      <w:r>
+        <w:rPr>
+          <w:rFonts w:ascii="Courier New" w:hAnsi="Courier New" w:cs="Courier New"/>
+          <w:sz w:val="20"/>
+          <w:szCs w:val="20"/>
+        </w:rPr>
+        <w:t xml:space="preserve"> arena centers</w:t>
+      </w:r>
+    </w:p>
+    <w:p>
+      <w:pPr>
+        <w:rPr>
+          <w:rFonts w:ascii="Courier New" w:hAnsi="Courier New" w:cs="Courier New"/>
+          <w:sz w:val="20"/>
+          <w:szCs w:val="20"/>
+        </w:rPr>
+      </w:pPr>
+      <w:r>
+        <w:rPr>
+          <w:rFonts w:ascii="Courier New" w:hAnsi="Courier New" w:cs="Courier New"/>
+          <w:sz w:val="20"/>
+          <w:szCs w:val="20"/>
+        </w:rPr>
+        <w:t xml:space="preserve">  </w:t>
+      </w:r>
+      <w:proofErr w:type="spellStart"/>
       <w:r>
         <w:rPr>
           <w:rFonts w:ascii="Courier New" w:hAnsi="Courier New" w:cs="Courier New"/>
@@ -3426,320 +4095,610 @@
           <w:sz w:val="20"/>
           <w:szCs w:val="20"/>
         </w:rPr>
-        <w:t>CSVcolumns:</w:t>
-      </w:r>
-    </w:p>
-    <w:p>
-      <w:pPr>
-        <w:rPr>
-          <w:rFonts w:ascii="Courier New" w:hAnsi="Courier New" w:cs="Courier New"/>
-          <w:sz w:val="20"/>
-          <w:szCs w:val="20"/>
-        </w:rPr>
-      </w:pPr>
-      <w:r>
-        <w:rPr>
-          <w:rFonts w:ascii="Courier New" w:hAnsi="Courier New" w:cs="Courier New"/>
-          <w:sz w:val="20"/>
-          <w:szCs w:val="20"/>
-        </w:rPr>
-        <w:t xml:space="preserve">  N_columns: 26 # total number of columns in CSV file</w:t>
-      </w:r>
-    </w:p>
-    <w:p>
-      <w:pPr>
-        <w:rPr>
-          <w:rFonts w:ascii="Courier New" w:hAnsi="Courier New" w:cs="Courier New"/>
-          <w:sz w:val="20"/>
-          <w:szCs w:val="20"/>
-        </w:rPr>
-      </w:pPr>
-      <w:r>
-        <w:rPr>
-          <w:rFonts w:ascii="Courier New" w:hAnsi="Courier New" w:cs="Courier New"/>
-          <w:sz w:val="20"/>
-          <w:szCs w:val="20"/>
-        </w:rPr>
-        <w:t xml:space="preserve">  </w:t>
-      </w:r>
-      <w:r>
-        <w:rPr>
-          <w:rFonts w:ascii="Courier New" w:hAnsi="Courier New" w:cs="Courier New"/>
-          <w:sz w:val="20"/>
-          <w:szCs w:val="20"/>
-        </w:rPr>
-        <w:t>head_column_x</w:t>
-      </w:r>
-      <w:r>
-        <w:rPr>
-          <w:rFonts w:ascii="Courier New" w:hAnsi="Courier New" w:cs="Courier New"/>
-          <w:sz w:val="20"/>
-          <w:szCs w:val="20"/>
-        </w:rPr>
-        <w:t>: 3 # head position x column (first col == 0)</w:t>
-      </w:r>
-    </w:p>
-    <w:p>
-      <w:pPr>
-        <w:rPr>
-          <w:rFonts w:ascii="Courier New" w:hAnsi="Courier New" w:cs="Courier New"/>
-          <w:sz w:val="20"/>
-          <w:szCs w:val="20"/>
-        </w:rPr>
-      </w:pPr>
-      <w:r>
-        <w:rPr>
-          <w:rFonts w:ascii="Courier New" w:hAnsi="Courier New" w:cs="Courier New"/>
-          <w:sz w:val="20"/>
-          <w:szCs w:val="20"/>
-        </w:rPr>
-        <w:t xml:space="preserve">  </w:t>
-      </w:r>
-      <w:r>
-        <w:rPr>
-          <w:rFonts w:ascii="Courier New" w:hAnsi="Courier New" w:cs="Courier New"/>
-          <w:sz w:val="20"/>
-          <w:szCs w:val="20"/>
-        </w:rPr>
-        <w:t>head_column_</w:t>
-      </w:r>
-      <w:r>
-        <w:rPr>
-          <w:rFonts w:ascii="Courier New" w:hAnsi="Courier New" w:cs="Courier New"/>
-          <w:sz w:val="20"/>
-          <w:szCs w:val="20"/>
-        </w:rPr>
-        <w:t>y</w:t>
-      </w:r>
-      <w:r>
-        <w:rPr>
-          <w:rFonts w:ascii="Courier New" w:hAnsi="Courier New" w:cs="Courier New"/>
-          <w:sz w:val="20"/>
-          <w:szCs w:val="20"/>
-        </w:rPr>
-        <w:t>: 4 # head position y column (first col == 0)</w:t>
-      </w:r>
-    </w:p>
-    <w:p>
-      <w:pPr>
-        <w:rPr>
-          <w:rFonts w:ascii="Courier New" w:hAnsi="Courier New" w:cs="Courier New"/>
-          <w:sz w:val="20"/>
-          <w:szCs w:val="20"/>
-        </w:rPr>
-      </w:pPr>
-      <w:r>
-        <w:rPr>
-          <w:rFonts w:ascii="Courier New" w:hAnsi="Courier New" w:cs="Courier New"/>
-          <w:sz w:val="20"/>
-          <w:szCs w:val="20"/>
-        </w:rPr>
-        <w:t xml:space="preserve">  angle_data_column: 5 # angle (radians) column (first col == 0)</w:t>
-      </w:r>
-    </w:p>
-    <w:p>
-      <w:pPr>
-        <w:rPr>
-          <w:rFonts w:ascii="Courier New" w:hAnsi="Courier New" w:cs="Courier New"/>
-          <w:sz w:val="20"/>
-          <w:szCs w:val="20"/>
-        </w:rPr>
-      </w:pPr>
-      <w:r>
-        <w:rPr>
-          <w:rFonts w:ascii="Courier New" w:hAnsi="Courier New" w:cs="Courier New"/>
-          <w:sz w:val="20"/>
-          <w:szCs w:val="20"/>
-        </w:rPr>
-        <w:t xml:space="preserve">  body_column_x_start: 6 # starting column for body x positions (first==0)</w:t>
-      </w:r>
-    </w:p>
-    <w:p>
-      <w:pPr>
-        <w:rPr>
-          <w:rFonts w:ascii="Courier New" w:hAnsi="Courier New" w:cs="Courier New"/>
-          <w:sz w:val="20"/>
-          <w:szCs w:val="20"/>
-        </w:rPr>
-      </w:pPr>
-      <w:r>
-        <w:rPr>
-          <w:rFonts w:ascii="Courier New" w:hAnsi="Courier New" w:cs="Courier New"/>
-          <w:sz w:val="20"/>
-          <w:szCs w:val="20"/>
-        </w:rPr>
-        <w:t xml:space="preserve">  body_column_y_start: 16 # starting column for body x positions (first==0)</w:t>
-      </w:r>
-    </w:p>
-    <w:p>
-      <w:pPr>
-        <w:rPr>
-          <w:rFonts w:ascii="Courier New" w:hAnsi="Courier New" w:cs="Courier New"/>
-          <w:sz w:val="20"/>
-          <w:szCs w:val="20"/>
-        </w:rPr>
-      </w:pPr>
-      <w:r>
-        <w:rPr>
-          <w:rFonts w:ascii="Courier New" w:hAnsi="Courier New" w:cs="Courier New"/>
-          <w:sz w:val="20"/>
-          <w:szCs w:val="20"/>
-        </w:rPr>
-        <w:t xml:space="preserve">  body_Ncolumns: 10 # number of body datapoints</w:t>
-      </w:r>
-    </w:p>
-    <w:p/>
-    <w:p>
-      <w:pPr>
-        <w:pStyle w:val="Heading1"/>
-      </w:pPr>
-      <w:r>
-        <w:t>Behavior Analysis Procedure</w:t>
-      </w:r>
-    </w:p>
-    <w:p>
-      <w:r>
-        <w:t xml:space="preserve">Analysis of a single experimental condition, consisting of multiple datasets. </w:t>
-      </w:r>
-    </w:p>
-    <w:p>
-      <w:r>
-        <w:t>Analyses all</w:t>
-      </w:r>
-      <w:r>
-        <w:t xml:space="preserve"> CSV files of body positions</w:t>
-      </w:r>
-      <w:r>
-        <w:t xml:space="preserve"> in a folder; one CSV file per dataset.</w:t>
-      </w:r>
-    </w:p>
-    <w:p/>
-    <w:p>
-      <w:pPr>
-        <w:pStyle w:val="Heading2"/>
-      </w:pPr>
-      <w:r>
-        <w:t xml:space="preserve">Edit </w:t>
-      </w:r>
-      <w:r>
-        <w:t>all_expt_configs</w:t>
-      </w:r>
-      <w:r>
-        <w:t>.yaml</w:t>
-      </w:r>
-    </w:p>
-    <w:p>
-      <w:r>
-        <w:t xml:space="preserve">If this experiment set hasn’t been examined before, name it and add its image parameters to the configuration file </w:t>
-      </w:r>
-      <w:r>
-        <w:rPr>
-          <w:rFonts w:ascii="Courier New" w:hAnsi="Courier New" w:cs="Courier New"/>
-          <w:sz w:val="22"/>
-        </w:rPr>
-        <w:t>all_expt_configs.yaml</w:t>
-      </w:r>
-      <w:r>
-        <w:t>.</w:t>
-      </w:r>
-    </w:p>
-    <w:p>
-      <w:r>
-        <w:t>See “Experiment Configuration File”</w:t>
-      </w:r>
-      <w:r>
-        <w:t xml:space="preserve"> above.</w:t>
-      </w:r>
-    </w:p>
-    <w:p/>
-    <w:p>
-      <w:pPr>
-        <w:pStyle w:val="Heading2"/>
-      </w:pPr>
-      <w:r>
-        <w:t xml:space="preserve">Edit </w:t>
-      </w:r>
-      <w:r>
-        <w:t>CSVcolumns</w:t>
-      </w:r>
-      <w:r>
-        <w:t>.yaml</w:t>
-      </w:r>
-    </w:p>
-    <w:p>
-      <w:r>
-        <w:t>In the unlikely event that the structure of the CSV output has changed, edit the CSV column configuration file.</w:t>
-      </w:r>
-    </w:p>
-    <w:p/>
-    <w:p>
-      <w:pPr>
-        <w:pStyle w:val="Heading2"/>
-      </w:pPr>
-      <w:r>
-        <w:t>Edit analysis_parameters.yaml</w:t>
-      </w:r>
-    </w:p>
-    <w:p>
-      <w:r>
-        <w:t>Edit the configuration file with all the behavior analysis parameters (if you’re modifying these). Make sure the correct configuration file is written in the behaviors_main.py file</w:t>
-      </w:r>
-      <w:r>
-        <w:t>, at “</w:t>
-      </w:r>
-      <w:r>
-        <w:t># Get behavior analysis parameter info</w:t>
-      </w:r>
-      <w:r>
-        <w:t>”</w:t>
-      </w:r>
-      <w:r>
-        <w:t xml:space="preserve">. </w:t>
-      </w:r>
-    </w:p>
-    <w:p>
-      <w:r>
-        <w:t>Note that this includes the names of the output files, probably “</w:t>
-      </w:r>
-      <w:r>
-        <w:t>behavior_count.csv</w:t>
-      </w:r>
-      <w:r>
-        <w:t>” etc., and the output subfolder.</w:t>
-      </w:r>
-    </w:p>
-    <w:p/>
-    <w:p>
-      <w:pPr>
-        <w:pStyle w:val="Heading2"/>
-      </w:pPr>
-      <w:r>
-        <w:t>Run behaviors_main.py</w:t>
-      </w:r>
-    </w:p>
-    <w:p>
-      <w:r>
-        <w:t>This is the main program that loads CSV files, analyzes them, and outputs behavior characterizations. It takes about 4 seconds per CSV file.</w:t>
-      </w:r>
-    </w:p>
-    <w:p>
-      <w:pPr>
-        <w:rPr>
+        <w:t>sub</w:t>
+      </w:r>
+      <w:r>
+        <w:rPr>
+          <w:rFonts w:ascii="Courier New" w:hAnsi="Courier New" w:cs="Courier New"/>
           <w:b/>
           <w:bCs/>
-        </w:rPr>
-      </w:pPr>
-      <w:r>
-        <w:rPr>
+          <w:sz w:val="20"/>
+          <w:szCs w:val="20"/>
+        </w:rPr>
+        <w:t>Groups</w:t>
+      </w:r>
+      <w:proofErr w:type="spellEnd"/>
+      <w:r>
+        <w:rPr>
+          <w:rFonts w:ascii="Courier New" w:hAnsi="Courier New" w:cs="Courier New"/>
           <w:b/>
           <w:bCs/>
+          <w:sz w:val="20"/>
+          <w:szCs w:val="20"/>
+        </w:rPr>
+        <w:t>:</w:t>
+      </w:r>
+      <w:r>
+        <w:rPr>
+          <w:rFonts w:ascii="Courier New" w:hAnsi="Courier New" w:cs="Courier New"/>
+          <w:sz w:val="20"/>
+          <w:szCs w:val="20"/>
+        </w:rPr>
+        <w:t xml:space="preserve"> </w:t>
+      </w:r>
+      <w:r>
+        <w:rPr>
+          <w:rFonts w:ascii="Courier New" w:hAnsi="Courier New" w:cs="Courier New"/>
+          <w:sz w:val="20"/>
+          <w:szCs w:val="20"/>
+        </w:rPr>
+        <w:t>#</w:t>
+      </w:r>
+      <w:r>
+        <w:rPr>
+          <w:rFonts w:ascii="Courier New" w:hAnsi="Courier New" w:cs="Courier New"/>
+          <w:sz w:val="20"/>
+          <w:szCs w:val="20"/>
+        </w:rPr>
+        <w:t xml:space="preserve"> strings of </w:t>
+      </w:r>
+      <w:proofErr w:type="spellStart"/>
+      <w:r>
+        <w:rPr>
+          <w:rFonts w:ascii="Courier New" w:hAnsi="Courier New" w:cs="Courier New"/>
+          <w:sz w:val="20"/>
+          <w:szCs w:val="20"/>
+        </w:rPr>
+        <w:t>subFolder</w:t>
+      </w:r>
+      <w:proofErr w:type="spellEnd"/>
+      <w:r>
+        <w:rPr>
+          <w:rFonts w:ascii="Courier New" w:hAnsi="Courier New" w:cs="Courier New"/>
+          <w:sz w:val="20"/>
+          <w:szCs w:val="20"/>
+        </w:rPr>
+        <w:t xml:space="preserve"> names </w:t>
+      </w:r>
+      <w:r>
+        <w:rPr>
+          <w:rFonts w:ascii="Courier New" w:hAnsi="Courier New" w:cs="Courier New"/>
+          <w:sz w:val="20"/>
+          <w:szCs w:val="20"/>
+        </w:rPr>
+        <w:t>with data from</w:t>
+      </w:r>
+      <w:r>
+        <w:rPr>
+          <w:rFonts w:ascii="Courier New" w:hAnsi="Courier New" w:cs="Courier New"/>
+          <w:sz w:val="20"/>
+          <w:szCs w:val="20"/>
+        </w:rPr>
+        <w:t xml:space="preserve"> </w:t>
+      </w:r>
+      <w:r>
+        <w:rPr>
+          <w:rFonts w:ascii="Courier New" w:hAnsi="Courier New" w:cs="Courier New"/>
+          <w:sz w:val="20"/>
+          <w:szCs w:val="20"/>
+        </w:rPr>
+        <w:t>experimental groups</w:t>
+      </w:r>
+      <w:r>
+        <w:rPr>
+          <w:rFonts w:ascii="Courier New" w:hAnsi="Courier New" w:cs="Courier New"/>
+          <w:sz w:val="20"/>
+          <w:szCs w:val="20"/>
+        </w:rPr>
+        <w:t xml:space="preserve"> with the same overall parameters</w:t>
+      </w:r>
+      <w:r>
+        <w:rPr>
+          <w:rFonts w:ascii="Courier New" w:hAnsi="Courier New" w:cs="Courier New"/>
+          <w:sz w:val="20"/>
+          <w:szCs w:val="20"/>
+        </w:rPr>
+        <w:t xml:space="preserve">, e.g. </w:t>
+      </w:r>
+      <w:r>
+        <w:rPr>
+          <w:rFonts w:ascii="Courier New" w:hAnsi="Courier New" w:cs="Courier New"/>
+          <w:sz w:val="20"/>
+          <w:szCs w:val="20"/>
+        </w:rPr>
+        <w:t>['Genotype 1', 'Genotype 2', 'Genotype 3']</w:t>
+      </w:r>
+    </w:p>
+    <w:p/>
+    <w:p>
+      <w:pPr>
+        <w:pStyle w:val="Heading1"/>
+      </w:pPr>
+      <w:r>
+        <w:t>CSV column information file</w:t>
+      </w:r>
+    </w:p>
+    <w:p>
+      <w:r>
+        <w:t>There must be a configuration file that describes the columns of the CSV files, written in YAML. This file is “</w:t>
+      </w:r>
+      <w:proofErr w:type="spellStart"/>
+      <w:r>
+        <w:t>CSVcolumns</w:t>
+      </w:r>
+      <w:r>
+        <w:t>.yaml</w:t>
+      </w:r>
+      <w:proofErr w:type="spellEnd"/>
+      <w:r>
+        <w:t>” …</w:t>
+      </w:r>
+      <w:r>
+        <w:t>\Zebrafish behavior\CSV files and outputs\</w:t>
+      </w:r>
+      <w:r>
+        <w:t xml:space="preserve"> ; path and file name are hard-coded in behaviors_main.py.</w:t>
+      </w:r>
+    </w:p>
+    <w:p>
+      <w:r>
+        <w:t>The contents are:</w:t>
+      </w:r>
+    </w:p>
+    <w:p>
+      <w:r>
+        <w:t># Specify columns of the CSV files with fish trajectory information</w:t>
+      </w:r>
+    </w:p>
+    <w:p>
+      <w:pPr>
+        <w:rPr>
+          <w:rFonts w:ascii="Courier New" w:hAnsi="Courier New" w:cs="Courier New"/>
+          <w:b/>
+          <w:bCs/>
+          <w:sz w:val="20"/>
+          <w:szCs w:val="20"/>
+        </w:rPr>
+      </w:pPr>
+      <w:proofErr w:type="spellStart"/>
+      <w:r>
+        <w:rPr>
+          <w:rFonts w:ascii="Courier New" w:hAnsi="Courier New" w:cs="Courier New"/>
+          <w:b/>
+          <w:bCs/>
+          <w:sz w:val="20"/>
+          <w:szCs w:val="20"/>
+        </w:rPr>
+        <w:t>CSVcolumns</w:t>
+      </w:r>
+      <w:proofErr w:type="spellEnd"/>
+      <w:r>
+        <w:rPr>
+          <w:rFonts w:ascii="Courier New" w:hAnsi="Courier New" w:cs="Courier New"/>
+          <w:b/>
+          <w:bCs/>
+          <w:sz w:val="20"/>
+          <w:szCs w:val="20"/>
+        </w:rPr>
+        <w:t>:</w:t>
+      </w:r>
+    </w:p>
+    <w:p>
+      <w:pPr>
+        <w:rPr>
+          <w:rFonts w:ascii="Courier New" w:hAnsi="Courier New" w:cs="Courier New"/>
+          <w:sz w:val="20"/>
+          <w:szCs w:val="20"/>
+        </w:rPr>
+      </w:pPr>
+      <w:r>
+        <w:rPr>
+          <w:rFonts w:ascii="Courier New" w:hAnsi="Courier New" w:cs="Courier New"/>
+          <w:sz w:val="20"/>
+          <w:szCs w:val="20"/>
+        </w:rPr>
+        <w:t xml:space="preserve">  </w:t>
+      </w:r>
+      <w:proofErr w:type="spellStart"/>
+      <w:r>
+        <w:rPr>
+          <w:rFonts w:ascii="Courier New" w:hAnsi="Courier New" w:cs="Courier New"/>
+          <w:sz w:val="20"/>
+          <w:szCs w:val="20"/>
+        </w:rPr>
+        <w:t>N_columns</w:t>
+      </w:r>
+      <w:proofErr w:type="spellEnd"/>
+      <w:r>
+        <w:rPr>
+          <w:rFonts w:ascii="Courier New" w:hAnsi="Courier New" w:cs="Courier New"/>
+          <w:sz w:val="20"/>
+          <w:szCs w:val="20"/>
+        </w:rPr>
+        <w:t>: 26 # total number of columns in CSV file</w:t>
+      </w:r>
+    </w:p>
+    <w:p>
+      <w:pPr>
+        <w:rPr>
+          <w:rFonts w:ascii="Courier New" w:hAnsi="Courier New" w:cs="Courier New"/>
+          <w:sz w:val="20"/>
+          <w:szCs w:val="20"/>
+        </w:rPr>
+      </w:pPr>
+      <w:r>
+        <w:rPr>
+          <w:rFonts w:ascii="Courier New" w:hAnsi="Courier New" w:cs="Courier New"/>
+          <w:sz w:val="20"/>
+          <w:szCs w:val="20"/>
+        </w:rPr>
+        <w:t xml:space="preserve">  </w:t>
+      </w:r>
+      <w:proofErr w:type="spellStart"/>
+      <w:r>
+        <w:rPr>
+          <w:rFonts w:ascii="Courier New" w:hAnsi="Courier New" w:cs="Courier New"/>
+          <w:sz w:val="20"/>
+          <w:szCs w:val="20"/>
+        </w:rPr>
+        <w:t>head_column_x</w:t>
+      </w:r>
+      <w:proofErr w:type="spellEnd"/>
+      <w:r>
+        <w:rPr>
+          <w:rFonts w:ascii="Courier New" w:hAnsi="Courier New" w:cs="Courier New"/>
+          <w:sz w:val="20"/>
+          <w:szCs w:val="20"/>
+        </w:rPr>
+        <w:t>: 3 # head position x column (first col == 0)</w:t>
+      </w:r>
+    </w:p>
+    <w:p>
+      <w:pPr>
+        <w:rPr>
+          <w:rFonts w:ascii="Courier New" w:hAnsi="Courier New" w:cs="Courier New"/>
+          <w:sz w:val="20"/>
+          <w:szCs w:val="20"/>
+        </w:rPr>
+      </w:pPr>
+      <w:r>
+        <w:rPr>
+          <w:rFonts w:ascii="Courier New" w:hAnsi="Courier New" w:cs="Courier New"/>
+          <w:sz w:val="20"/>
+          <w:szCs w:val="20"/>
+        </w:rPr>
+        <w:t xml:space="preserve">  </w:t>
+      </w:r>
+      <w:proofErr w:type="spellStart"/>
+      <w:r>
+        <w:rPr>
+          <w:rFonts w:ascii="Courier New" w:hAnsi="Courier New" w:cs="Courier New"/>
+          <w:sz w:val="20"/>
+          <w:szCs w:val="20"/>
+        </w:rPr>
+        <w:t>head_column_</w:t>
+      </w:r>
+      <w:r>
+        <w:rPr>
+          <w:rFonts w:ascii="Courier New" w:hAnsi="Courier New" w:cs="Courier New"/>
+          <w:sz w:val="20"/>
+          <w:szCs w:val="20"/>
+        </w:rPr>
+        <w:t>y</w:t>
+      </w:r>
+      <w:proofErr w:type="spellEnd"/>
+      <w:r>
+        <w:rPr>
+          <w:rFonts w:ascii="Courier New" w:hAnsi="Courier New" w:cs="Courier New"/>
+          <w:sz w:val="20"/>
+          <w:szCs w:val="20"/>
+        </w:rPr>
+        <w:t>: 4 # head position y column (first col == 0)</w:t>
+      </w:r>
+    </w:p>
+    <w:p>
+      <w:pPr>
+        <w:rPr>
+          <w:rFonts w:ascii="Courier New" w:hAnsi="Courier New" w:cs="Courier New"/>
+          <w:sz w:val="20"/>
+          <w:szCs w:val="20"/>
+        </w:rPr>
+      </w:pPr>
+      <w:r>
+        <w:rPr>
+          <w:rFonts w:ascii="Courier New" w:hAnsi="Courier New" w:cs="Courier New"/>
+          <w:sz w:val="20"/>
+          <w:szCs w:val="20"/>
+        </w:rPr>
+        <w:t xml:space="preserve">  </w:t>
+      </w:r>
+      <w:proofErr w:type="spellStart"/>
+      <w:r>
+        <w:rPr>
+          <w:rFonts w:ascii="Courier New" w:hAnsi="Courier New" w:cs="Courier New"/>
+          <w:sz w:val="20"/>
+          <w:szCs w:val="20"/>
+        </w:rPr>
+        <w:t>angle_data_column</w:t>
+      </w:r>
+      <w:proofErr w:type="spellEnd"/>
+      <w:r>
+        <w:rPr>
+          <w:rFonts w:ascii="Courier New" w:hAnsi="Courier New" w:cs="Courier New"/>
+          <w:sz w:val="20"/>
+          <w:szCs w:val="20"/>
+        </w:rPr>
+        <w:t>: 5 # angle (radians) column (first col == 0)</w:t>
+      </w:r>
+    </w:p>
+    <w:p>
+      <w:pPr>
+        <w:rPr>
+          <w:rFonts w:ascii="Courier New" w:hAnsi="Courier New" w:cs="Courier New"/>
+          <w:sz w:val="20"/>
+          <w:szCs w:val="20"/>
+        </w:rPr>
+      </w:pPr>
+      <w:r>
+        <w:rPr>
+          <w:rFonts w:ascii="Courier New" w:hAnsi="Courier New" w:cs="Courier New"/>
+          <w:sz w:val="20"/>
+          <w:szCs w:val="20"/>
+        </w:rPr>
+        <w:t xml:space="preserve">  </w:t>
+      </w:r>
+      <w:proofErr w:type="spellStart"/>
+      <w:r>
+        <w:rPr>
+          <w:rFonts w:ascii="Courier New" w:hAnsi="Courier New" w:cs="Courier New"/>
+          <w:sz w:val="20"/>
+          <w:szCs w:val="20"/>
+        </w:rPr>
+        <w:t>body_column_x_start</w:t>
+      </w:r>
+      <w:proofErr w:type="spellEnd"/>
+      <w:r>
+        <w:rPr>
+          <w:rFonts w:ascii="Courier New" w:hAnsi="Courier New" w:cs="Courier New"/>
+          <w:sz w:val="20"/>
+          <w:szCs w:val="20"/>
+        </w:rPr>
+        <w:t>: 6 # starting column for body x positions (first==0)</w:t>
+      </w:r>
+    </w:p>
+    <w:p>
+      <w:pPr>
+        <w:rPr>
+          <w:rFonts w:ascii="Courier New" w:hAnsi="Courier New" w:cs="Courier New"/>
+          <w:sz w:val="20"/>
+          <w:szCs w:val="20"/>
+        </w:rPr>
+      </w:pPr>
+      <w:r>
+        <w:rPr>
+          <w:rFonts w:ascii="Courier New" w:hAnsi="Courier New" w:cs="Courier New"/>
+          <w:sz w:val="20"/>
+          <w:szCs w:val="20"/>
+        </w:rPr>
+        <w:t xml:space="preserve">  </w:t>
+      </w:r>
+      <w:proofErr w:type="spellStart"/>
+      <w:r>
+        <w:rPr>
+          <w:rFonts w:ascii="Courier New" w:hAnsi="Courier New" w:cs="Courier New"/>
+          <w:sz w:val="20"/>
+          <w:szCs w:val="20"/>
+        </w:rPr>
+        <w:t>body_column_y_start</w:t>
+      </w:r>
+      <w:proofErr w:type="spellEnd"/>
+      <w:r>
+        <w:rPr>
+          <w:rFonts w:ascii="Courier New" w:hAnsi="Courier New" w:cs="Courier New"/>
+          <w:sz w:val="20"/>
+          <w:szCs w:val="20"/>
+        </w:rPr>
+        <w:t>: 16 # starting column for body x positions (first==0)</w:t>
+      </w:r>
+    </w:p>
+    <w:p>
+      <w:pPr>
+        <w:rPr>
+          <w:rFonts w:ascii="Courier New" w:hAnsi="Courier New" w:cs="Courier New"/>
+          <w:sz w:val="20"/>
+          <w:szCs w:val="20"/>
+        </w:rPr>
+      </w:pPr>
+      <w:r>
+        <w:rPr>
+          <w:rFonts w:ascii="Courier New" w:hAnsi="Courier New" w:cs="Courier New"/>
+          <w:sz w:val="20"/>
+          <w:szCs w:val="20"/>
+        </w:rPr>
+        <w:t xml:space="preserve">  </w:t>
+      </w:r>
+      <w:proofErr w:type="spellStart"/>
+      <w:r>
+        <w:rPr>
+          <w:rFonts w:ascii="Courier New" w:hAnsi="Courier New" w:cs="Courier New"/>
+          <w:sz w:val="20"/>
+          <w:szCs w:val="20"/>
+        </w:rPr>
+        <w:t>body_Ncolumns</w:t>
+      </w:r>
+      <w:proofErr w:type="spellEnd"/>
+      <w:r>
+        <w:rPr>
+          <w:rFonts w:ascii="Courier New" w:hAnsi="Courier New" w:cs="Courier New"/>
+          <w:sz w:val="20"/>
+          <w:szCs w:val="20"/>
+        </w:rPr>
+        <w:t>: 10 # number of body datapoints</w:t>
+      </w:r>
+    </w:p>
+    <w:p/>
+    <w:p>
+      <w:pPr>
+        <w:pStyle w:val="Heading1"/>
+      </w:pPr>
+      <w:r>
+        <w:t>Behavior Analysis Procedure</w:t>
+      </w:r>
+    </w:p>
+    <w:p>
+      <w:r>
+        <w:t xml:space="preserve">Analysis of a single experimental condition, consisting of multiple datasets. </w:t>
+      </w:r>
+    </w:p>
+    <w:p>
+      <w:r>
+        <w:t>Analyses all</w:t>
+      </w:r>
+      <w:r>
+        <w:t xml:space="preserve"> CSV files of body positions</w:t>
+      </w:r>
+      <w:r>
+        <w:t xml:space="preserve"> in a folder; one CSV file per dataset.</w:t>
+      </w:r>
+    </w:p>
+    <w:p/>
+    <w:p>
+      <w:pPr>
+        <w:pStyle w:val="Heading2"/>
+      </w:pPr>
+      <w:r>
+        <w:t xml:space="preserve">Edit </w:t>
+      </w:r>
+      <w:proofErr w:type="spellStart"/>
+      <w:r>
+        <w:t>all_expt_configs</w:t>
+      </w:r>
+      <w:r>
+        <w:t>.yaml</w:t>
+      </w:r>
+      <w:proofErr w:type="spellEnd"/>
+    </w:p>
+    <w:p>
+      <w:r>
+        <w:t xml:space="preserve">If this experiment set hasn’t been examined before, name it and add its image parameters to the configuration file </w:t>
+      </w:r>
+      <w:proofErr w:type="spellStart"/>
+      <w:r>
+        <w:rPr>
+          <w:rFonts w:ascii="Courier New" w:hAnsi="Courier New" w:cs="Courier New"/>
+          <w:sz w:val="22"/>
+        </w:rPr>
+        <w:t>all_expt_configs.yaml</w:t>
+      </w:r>
+      <w:proofErr w:type="spellEnd"/>
+      <w:r>
+        <w:t>.</w:t>
+      </w:r>
+    </w:p>
+    <w:p>
+      <w:r>
+        <w:t>See “Experiment Configuration File”</w:t>
+      </w:r>
+      <w:r>
+        <w:t xml:space="preserve"> above.</w:t>
+      </w:r>
+    </w:p>
+    <w:p/>
+    <w:p>
+      <w:pPr>
+        <w:pStyle w:val="Heading2"/>
+      </w:pPr>
+      <w:r>
+        <w:t xml:space="preserve">Edit </w:t>
+      </w:r>
+      <w:proofErr w:type="spellStart"/>
+      <w:r>
+        <w:t>CSVcolumns</w:t>
+      </w:r>
+      <w:r>
+        <w:t>.yaml</w:t>
+      </w:r>
+      <w:proofErr w:type="spellEnd"/>
+    </w:p>
+    <w:p>
+      <w:r>
+        <w:t>In the unlikely event that the structure of the CSV output has changed, edit the CSV column configuration file.</w:t>
+      </w:r>
+    </w:p>
+    <w:p/>
+    <w:p>
+      <w:pPr>
+        <w:pStyle w:val="Heading2"/>
+      </w:pPr>
+      <w:r>
+        <w:t xml:space="preserve">Edit </w:t>
+      </w:r>
+      <w:proofErr w:type="spellStart"/>
+      <w:r>
+        <w:t>analysis_parameters.yaml</w:t>
+      </w:r>
+      <w:proofErr w:type="spellEnd"/>
+    </w:p>
+    <w:p>
+      <w:r>
+        <w:t>Edit the configuration file with all the behavior analysis parameters (if you’re modifying these). Make sure the correct configuration file is written in the behaviors_main.py file</w:t>
+      </w:r>
+      <w:r>
+        <w:t>, at “</w:t>
+      </w:r>
+      <w:r>
+        <w:t># Get behavior analysis parameter info</w:t>
+      </w:r>
+      <w:r>
+        <w:t>”</w:t>
+      </w:r>
+      <w:r>
+        <w:t xml:space="preserve">. </w:t>
+      </w:r>
+    </w:p>
+    <w:p>
+      <w:r>
+        <w:t>Note that this includes the names of the output files, probably “</w:t>
+      </w:r>
+      <w:r>
+        <w:t>behavior_count.csv</w:t>
+      </w:r>
+      <w:r>
+        <w:t>” etc., and the output subfolder.</w:t>
+      </w:r>
+    </w:p>
+    <w:p/>
+    <w:p>
+      <w:pPr>
+        <w:pStyle w:val="Heading2"/>
+      </w:pPr>
+      <w:r>
+        <w:t>Run behaviors_main.py</w:t>
+      </w:r>
+    </w:p>
+    <w:p>
+      <w:r>
+        <w:t>This is the main program that loads CSV files, analyzes them, and outputs behavior characterizations. It takes about 4 seconds per CSV file.</w:t>
+      </w:r>
+    </w:p>
+    <w:p>
+      <w:pPr>
+        <w:rPr>
+          <w:b/>
+          <w:bCs/>
+        </w:rPr>
+      </w:pPr>
+      <w:r>
+        <w:rPr>
+          <w:b/>
+          <w:bCs/>
         </w:rPr>
         <w:t>To use:</w:t>
       </w:r>
     </w:p>
     <w:p>
       <w:r>
-        <w:t>Edit the</w:t>
+        <w:t>When prompted, enter or select the</w:t>
       </w:r>
       <w:r>
         <w:t xml:space="preserve"> “base” path name and the</w:t>
@@ -3748,7 +4707,19 @@
         <w:t xml:space="preserve"> path names for the configuration files. </w:t>
       </w:r>
       <w:r>
-        <w:t>The “base” path name is the higher-level folder that contains other folders. The other paths (t</w:t>
+        <w:t>The “base” path name is the higher-level folder that contains other folders</w:t>
+      </w:r>
+      <w:r>
+        <w:t>, including “</w:t>
+      </w:r>
+      <w:r>
+        <w:t>CSV files and outputs</w:t>
+      </w:r>
+      <w:r>
+        <w:t>”</w:t>
+      </w:r>
+      <w:r>
+        <w:t>. The other paths (t</w:t>
       </w:r>
       <w:r>
         <w:t>here</w:t>
@@ -3767,76 +4738,270 @@
       </w:r>
     </w:p>
     <w:p>
-      <w:r>
-        <w:t xml:space="preserve"> </w:t>
-      </w:r>
-    </w:p>
-    <w:p>
-      <w:pPr>
-        <w:rPr>
-          <w:rFonts w:ascii="Courier New" w:hAnsi="Courier New" w:cs="Courier New"/>
-          <w:sz w:val="20"/>
-          <w:szCs w:val="20"/>
-        </w:rPr>
-      </w:pPr>
-      <w:r>
-        <w:rPr>
-          <w:rFonts w:ascii="Courier New" w:hAnsi="Courier New" w:cs="Courier New"/>
-          <w:sz w:val="20"/>
-          <w:szCs w:val="20"/>
-        </w:rPr>
-        <w:t xml:space="preserve">    basePath = r'C:\Users\Raghu\Documents\Experiments and Projects\Zebrafish behavior'</w:t>
-      </w:r>
-    </w:p>
-    <w:p>
-      <w:pPr>
-        <w:rPr>
-          <w:rFonts w:ascii="Courier New" w:hAnsi="Courier New" w:cs="Courier New"/>
-          <w:sz w:val="20"/>
-          <w:szCs w:val="20"/>
-        </w:rPr>
-      </w:pPr>
-      <w:r>
-        <w:rPr>
-          <w:rFonts w:ascii="Courier New" w:hAnsi="Courier New" w:cs="Courier New"/>
-          <w:sz w:val="20"/>
-          <w:szCs w:val="20"/>
-        </w:rPr>
-        <w:t xml:space="preserve">    config_path = os.path.join(basePath, r'CSV files and outputs')</w:t>
-      </w:r>
-    </w:p>
-    <w:p>
-      <w:pPr>
-        <w:rPr>
-          <w:rFonts w:ascii="Courier New" w:hAnsi="Courier New" w:cs="Courier New"/>
-          <w:sz w:val="20"/>
-          <w:szCs w:val="20"/>
-        </w:rPr>
-      </w:pPr>
-      <w:r>
-        <w:rPr>
-          <w:rFonts w:ascii="Courier New" w:hAnsi="Courier New" w:cs="Courier New"/>
-          <w:sz w:val="20"/>
-          <w:szCs w:val="20"/>
-        </w:rPr>
-        <w:t xml:space="preserve">    CSVinfo_path = os.path.join(basePath, r'CSV files and outputs')</w:t>
-      </w:r>
-    </w:p>
-    <w:p>
-      <w:pPr>
-        <w:rPr>
-          <w:rFonts w:ascii="Courier New" w:hAnsi="Courier New" w:cs="Courier New"/>
-          <w:sz w:val="20"/>
-          <w:szCs w:val="20"/>
-        </w:rPr>
-      </w:pPr>
-      <w:r>
-        <w:rPr>
-          <w:rFonts w:ascii="Courier New" w:hAnsi="Courier New" w:cs="Courier New"/>
-          <w:sz w:val="20"/>
-          <w:szCs w:val="20"/>
-        </w:rPr>
-        <w:t xml:space="preserve">    params_path = os.path.join(basePath, r'CSV files and outputs') </w:t>
+      <w:pPr>
+        <w:rPr>
+          <w:rFonts w:ascii="Courier New" w:hAnsi="Courier New" w:cs="Courier New"/>
+          <w:sz w:val="20"/>
+          <w:szCs w:val="20"/>
+        </w:rPr>
+      </w:pPr>
+      <w:r>
+        <w:rPr>
+          <w:rFonts w:ascii="Courier New" w:hAnsi="Courier New" w:cs="Courier New"/>
+          <w:sz w:val="20"/>
+          <w:szCs w:val="20"/>
+        </w:rPr>
+        <w:t xml:space="preserve">    </w:t>
+      </w:r>
+      <w:proofErr w:type="spellStart"/>
+      <w:r>
+        <w:rPr>
+          <w:rFonts w:ascii="Courier New" w:hAnsi="Courier New" w:cs="Courier New"/>
+          <w:sz w:val="20"/>
+          <w:szCs w:val="20"/>
+        </w:rPr>
+        <w:t>config_path</w:t>
+      </w:r>
+      <w:proofErr w:type="spellEnd"/>
+      <w:r>
+        <w:rPr>
+          <w:rFonts w:ascii="Courier New" w:hAnsi="Courier New" w:cs="Courier New"/>
+          <w:sz w:val="20"/>
+          <w:szCs w:val="20"/>
+        </w:rPr>
+        <w:t xml:space="preserve"> = </w:t>
+      </w:r>
+      <w:proofErr w:type="spellStart"/>
+      <w:r>
+        <w:rPr>
+          <w:rFonts w:ascii="Courier New" w:hAnsi="Courier New" w:cs="Courier New"/>
+          <w:sz w:val="20"/>
+          <w:szCs w:val="20"/>
+        </w:rPr>
+        <w:t>os.path.join</w:t>
+      </w:r>
+      <w:proofErr w:type="spellEnd"/>
+      <w:r>
+        <w:rPr>
+          <w:rFonts w:ascii="Courier New" w:hAnsi="Courier New" w:cs="Courier New"/>
+          <w:sz w:val="20"/>
+          <w:szCs w:val="20"/>
+        </w:rPr>
+        <w:t>(</w:t>
+      </w:r>
+      <w:proofErr w:type="spellStart"/>
+      <w:r>
+        <w:rPr>
+          <w:rFonts w:ascii="Courier New" w:hAnsi="Courier New" w:cs="Courier New"/>
+          <w:sz w:val="20"/>
+          <w:szCs w:val="20"/>
+        </w:rPr>
+        <w:t>basePath</w:t>
+      </w:r>
+      <w:proofErr w:type="spellEnd"/>
+      <w:r>
+        <w:rPr>
+          <w:rFonts w:ascii="Courier New" w:hAnsi="Courier New" w:cs="Courier New"/>
+          <w:sz w:val="20"/>
+          <w:szCs w:val="20"/>
+        </w:rPr>
+        <w:t xml:space="preserve">, </w:t>
+      </w:r>
+      <w:proofErr w:type="spellStart"/>
+      <w:r>
+        <w:rPr>
+          <w:rFonts w:ascii="Courier New" w:hAnsi="Courier New" w:cs="Courier New"/>
+          <w:sz w:val="20"/>
+          <w:szCs w:val="20"/>
+        </w:rPr>
+        <w:t>r'CSV</w:t>
+      </w:r>
+      <w:proofErr w:type="spellEnd"/>
+      <w:r>
+        <w:rPr>
+          <w:rFonts w:ascii="Courier New" w:hAnsi="Courier New" w:cs="Courier New"/>
+          <w:sz w:val="20"/>
+          <w:szCs w:val="20"/>
+        </w:rPr>
+        <w:t xml:space="preserve"> files and outputs')</w:t>
+      </w:r>
+    </w:p>
+    <w:p>
+      <w:pPr>
+        <w:rPr>
+          <w:rFonts w:ascii="Courier New" w:hAnsi="Courier New" w:cs="Courier New"/>
+          <w:sz w:val="20"/>
+          <w:szCs w:val="20"/>
+        </w:rPr>
+      </w:pPr>
+      <w:r>
+        <w:rPr>
+          <w:rFonts w:ascii="Courier New" w:hAnsi="Courier New" w:cs="Courier New"/>
+          <w:sz w:val="20"/>
+          <w:szCs w:val="20"/>
+        </w:rPr>
+        <w:t xml:space="preserve">    </w:t>
+      </w:r>
+      <w:proofErr w:type="spellStart"/>
+      <w:r>
+        <w:rPr>
+          <w:rFonts w:ascii="Courier New" w:hAnsi="Courier New" w:cs="Courier New"/>
+          <w:sz w:val="20"/>
+          <w:szCs w:val="20"/>
+        </w:rPr>
+        <w:t>CSVinfo_path</w:t>
+      </w:r>
+      <w:proofErr w:type="spellEnd"/>
+      <w:r>
+        <w:rPr>
+          <w:rFonts w:ascii="Courier New" w:hAnsi="Courier New" w:cs="Courier New"/>
+          <w:sz w:val="20"/>
+          <w:szCs w:val="20"/>
+        </w:rPr>
+        <w:t xml:space="preserve"> = </w:t>
+      </w:r>
+      <w:proofErr w:type="spellStart"/>
+      <w:r>
+        <w:rPr>
+          <w:rFonts w:ascii="Courier New" w:hAnsi="Courier New" w:cs="Courier New"/>
+          <w:sz w:val="20"/>
+          <w:szCs w:val="20"/>
+        </w:rPr>
+        <w:t>os.path.join</w:t>
+      </w:r>
+      <w:proofErr w:type="spellEnd"/>
+      <w:r>
+        <w:rPr>
+          <w:rFonts w:ascii="Courier New" w:hAnsi="Courier New" w:cs="Courier New"/>
+          <w:sz w:val="20"/>
+          <w:szCs w:val="20"/>
+        </w:rPr>
+        <w:t>(</w:t>
+      </w:r>
+      <w:proofErr w:type="spellStart"/>
+      <w:r>
+        <w:rPr>
+          <w:rFonts w:ascii="Courier New" w:hAnsi="Courier New" w:cs="Courier New"/>
+          <w:sz w:val="20"/>
+          <w:szCs w:val="20"/>
+        </w:rPr>
+        <w:t>basePath</w:t>
+      </w:r>
+      <w:proofErr w:type="spellEnd"/>
+      <w:r>
+        <w:rPr>
+          <w:rFonts w:ascii="Courier New" w:hAnsi="Courier New" w:cs="Courier New"/>
+          <w:sz w:val="20"/>
+          <w:szCs w:val="20"/>
+        </w:rPr>
+        <w:t xml:space="preserve">, </w:t>
+      </w:r>
+      <w:proofErr w:type="spellStart"/>
+      <w:r>
+        <w:rPr>
+          <w:rFonts w:ascii="Courier New" w:hAnsi="Courier New" w:cs="Courier New"/>
+          <w:sz w:val="20"/>
+          <w:szCs w:val="20"/>
+        </w:rPr>
+        <w:t>r'CSV</w:t>
+      </w:r>
+      <w:proofErr w:type="spellEnd"/>
+      <w:r>
+        <w:rPr>
+          <w:rFonts w:ascii="Courier New" w:hAnsi="Courier New" w:cs="Courier New"/>
+          <w:sz w:val="20"/>
+          <w:szCs w:val="20"/>
+        </w:rPr>
+        <w:t xml:space="preserve"> files and outputs')</w:t>
+      </w:r>
+    </w:p>
+    <w:p>
+      <w:pPr>
+        <w:rPr>
+          <w:rFonts w:ascii="Courier New" w:hAnsi="Courier New" w:cs="Courier New"/>
+          <w:sz w:val="20"/>
+          <w:szCs w:val="20"/>
+        </w:rPr>
+      </w:pPr>
+      <w:r>
+        <w:rPr>
+          <w:rFonts w:ascii="Courier New" w:hAnsi="Courier New" w:cs="Courier New"/>
+          <w:sz w:val="20"/>
+          <w:szCs w:val="20"/>
+        </w:rPr>
+        <w:t xml:space="preserve">    </w:t>
+      </w:r>
+      <w:proofErr w:type="spellStart"/>
+      <w:r>
+        <w:rPr>
+          <w:rFonts w:ascii="Courier New" w:hAnsi="Courier New" w:cs="Courier New"/>
+          <w:sz w:val="20"/>
+          <w:szCs w:val="20"/>
+        </w:rPr>
+        <w:t>params_path</w:t>
+      </w:r>
+      <w:proofErr w:type="spellEnd"/>
+      <w:r>
+        <w:rPr>
+          <w:rFonts w:ascii="Courier New" w:hAnsi="Courier New" w:cs="Courier New"/>
+          <w:sz w:val="20"/>
+          <w:szCs w:val="20"/>
+        </w:rPr>
+        <w:t xml:space="preserve"> = </w:t>
+      </w:r>
+      <w:proofErr w:type="spellStart"/>
+      <w:r>
+        <w:rPr>
+          <w:rFonts w:ascii="Courier New" w:hAnsi="Courier New" w:cs="Courier New"/>
+          <w:sz w:val="20"/>
+          <w:szCs w:val="20"/>
+        </w:rPr>
+        <w:t>os.path.join</w:t>
+      </w:r>
+      <w:proofErr w:type="spellEnd"/>
+      <w:r>
+        <w:rPr>
+          <w:rFonts w:ascii="Courier New" w:hAnsi="Courier New" w:cs="Courier New"/>
+          <w:sz w:val="20"/>
+          <w:szCs w:val="20"/>
+        </w:rPr>
+        <w:t>(</w:t>
+      </w:r>
+      <w:proofErr w:type="spellStart"/>
+      <w:r>
+        <w:rPr>
+          <w:rFonts w:ascii="Courier New" w:hAnsi="Courier New" w:cs="Courier New"/>
+          <w:sz w:val="20"/>
+          <w:szCs w:val="20"/>
+        </w:rPr>
+        <w:t>basePath</w:t>
+      </w:r>
+      <w:proofErr w:type="spellEnd"/>
+      <w:r>
+        <w:rPr>
+          <w:rFonts w:ascii="Courier New" w:hAnsi="Courier New" w:cs="Courier New"/>
+          <w:sz w:val="20"/>
+          <w:szCs w:val="20"/>
+        </w:rPr>
+        <w:t xml:space="preserve">, </w:t>
+      </w:r>
+      <w:proofErr w:type="spellStart"/>
+      <w:r>
+        <w:rPr>
+          <w:rFonts w:ascii="Courier New" w:hAnsi="Courier New" w:cs="Courier New"/>
+          <w:sz w:val="20"/>
+          <w:szCs w:val="20"/>
+        </w:rPr>
+        <w:t>r'CSV</w:t>
+      </w:r>
+      <w:proofErr w:type="spellEnd"/>
+      <w:r>
+        <w:rPr>
+          <w:rFonts w:ascii="Courier New" w:hAnsi="Courier New" w:cs="Courier New"/>
+          <w:sz w:val="20"/>
+          <w:szCs w:val="20"/>
+        </w:rPr>
+        <w:t xml:space="preserve"> files and outputs') </w:t>
       </w:r>
     </w:p>
     <w:p>
@@ -3915,7 +5080,6 @@
         <w:pStyle w:val="Heading2"/>
       </w:pPr>
       <w:r>
-        <w:lastRenderedPageBreak/>
         <w:t>Outputs of behaviors_main.py</w:t>
       </w:r>
     </w:p>
@@ -3926,6 +5090,7 @@
       <w:r>
         <w:t xml:space="preserve">several files in the </w:t>
       </w:r>
+      <w:proofErr w:type="spellStart"/>
       <w:r>
         <w:rPr>
           <w:rFonts w:ascii="Courier New" w:hAnsi="Courier New" w:cs="Courier New"/>
@@ -3933,6 +5098,7 @@
         </w:rPr>
         <w:t>output_subFolder</w:t>
       </w:r>
+      <w:proofErr w:type="spellEnd"/>
       <w:r>
         <w:t xml:space="preserve"> directory</w:t>
       </w:r>
@@ -3955,6 +5121,7 @@
         </w:numPr>
       </w:pPr>
       <w:r>
+        <w:lastRenderedPageBreak/>
         <w:t>A summary</w:t>
       </w:r>
       <w:r>
@@ -4046,8 +5213,13 @@
         <w:t xml:space="preserve"> Name: dataset + “</w:t>
       </w:r>
       <w:r>
-        <w:t>_basicMeasurements</w:t>
-      </w:r>
+        <w:t>_</w:t>
+      </w:r>
+      <w:proofErr w:type="spellStart"/>
+      <w:r>
+        <w:t>basicMeasurements</w:t>
+      </w:r>
+      <w:proofErr w:type="spellEnd"/>
       <w:r>
         <w:t>”.csv</w:t>
       </w:r>
@@ -4075,6 +5247,7 @@
       <w:r>
         <w:t>"</w:t>
       </w:r>
+      <w:proofErr w:type="spellStart"/>
       <w:r>
         <w:rPr>
           <w:rFonts w:ascii="Courier New" w:hAnsi="Courier New" w:cs="Courier New"/>
@@ -4089,6 +5262,7 @@
         </w:rPr>
         <w:t>_mm</w:t>
       </w:r>
+      <w:proofErr w:type="spellEnd"/>
       <w:r>
         <w:t>"</w:t>
       </w:r>
@@ -4116,6 +5290,7 @@
       <w:r>
         <w:t>"</w:t>
       </w:r>
+      <w:proofErr w:type="spellStart"/>
       <w:r>
         <w:rPr>
           <w:rFonts w:ascii="Courier New" w:hAnsi="Courier New" w:cs="Courier New"/>
@@ -4130,6 +5305,7 @@
         </w:rPr>
         <w:t>_mm</w:t>
       </w:r>
+      <w:proofErr w:type="spellEnd"/>
       <w:r>
         <w:t>"</w:t>
       </w:r>
@@ -4167,6 +5343,7 @@
       <w:r>
         <w:t>"</w:t>
       </w:r>
+      <w:proofErr w:type="spellStart"/>
       <w:r>
         <w:rPr>
           <w:rFonts w:ascii="Courier New" w:hAnsi="Courier New" w:cs="Courier New"/>
@@ -4174,6 +5351,7 @@
         </w:rPr>
         <w:t>speed_array_mm_s</w:t>
       </w:r>
+      <w:proofErr w:type="spellEnd"/>
       <w:r>
         <w:t>"</w:t>
       </w:r>
@@ -4207,6 +5385,7 @@
       <w:r>
         <w:t>"</w:t>
       </w:r>
+      <w:proofErr w:type="spellStart"/>
       <w:r>
         <w:rPr>
           <w:rFonts w:ascii="Courier New" w:hAnsi="Courier New" w:cs="Courier New"/>
@@ -4214,6 +5393,7 @@
         </w:rPr>
         <w:t>relative_orientation</w:t>
       </w:r>
+      <w:proofErr w:type="spellEnd"/>
       <w:r>
         <w:t>"</w:t>
       </w:r>
@@ -4333,7 +5513,15 @@
         <w:t>each sheet</w:t>
       </w:r>
       <w:r>
-        <w:t xml:space="preserve"> contains statistics over the datasets (mean, std. dev., and s.e.m.).</w:t>
+        <w:t xml:space="preserve"> contains statistics over the datasets (mean, std. dev., and </w:t>
+      </w:r>
+      <w:proofErr w:type="spellStart"/>
+      <w:r>
+        <w:t>s.e.m.</w:t>
+      </w:r>
+      <w:proofErr w:type="spellEnd"/>
+      <w:r>
+        <w:t>).</w:t>
       </w:r>
       <w:r>
         <w:t xml:space="preserve"> </w:t>
@@ -4354,6 +5542,7 @@
       <w:r>
         <w:t>“</w:t>
       </w:r>
+      <w:proofErr w:type="spellStart"/>
       <w:r>
         <w:rPr>
           <w:rFonts w:ascii="Courier New" w:hAnsi="Courier New" w:cs="Courier New"/>
@@ -4368,6 +5557,7 @@
         </w:rPr>
         <w:t>s</w:t>
       </w:r>
+      <w:proofErr w:type="spellEnd"/>
       <w:r>
         <w:t>”</w:t>
       </w:r>
@@ -4376,7 +5566,23 @@
           <w:rFonts w:ascii="Courier New" w:hAnsi="Courier New" w:cs="Courier New"/>
           <w:sz w:val="22"/>
         </w:rPr>
-        <w:t xml:space="preserve"> + “_” + [subGroup name] + </w:t>
+        <w:t xml:space="preserve"> + “_” + [</w:t>
+      </w:r>
+      <w:proofErr w:type="spellStart"/>
+      <w:r>
+        <w:rPr>
+          <w:rFonts w:ascii="Courier New" w:hAnsi="Courier New" w:cs="Courier New"/>
+          <w:sz w:val="22"/>
+        </w:rPr>
+        <w:t>subGroup</w:t>
+      </w:r>
+      <w:proofErr w:type="spellEnd"/>
+      <w:r>
+        <w:rPr>
+          <w:rFonts w:ascii="Courier New" w:hAnsi="Courier New" w:cs="Courier New"/>
+          <w:sz w:val="22"/>
+        </w:rPr>
+        <w:t xml:space="preserve"> name] + </w:t>
       </w:r>
       <w:r>
         <w:t>“</w:t>
@@ -4456,8 +5662,17 @@
         </w:numPr>
       </w:pPr>
       <w:r>
-        <w:t xml:space="preserve">A .yaml file called </w:t>
-      </w:r>
+        <w:t>A .</w:t>
+      </w:r>
+      <w:proofErr w:type="spellStart"/>
+      <w:r>
+        <w:t>yaml</w:t>
+      </w:r>
+      <w:proofErr w:type="spellEnd"/>
+      <w:r>
+        <w:t xml:space="preserve"> file called </w:t>
+      </w:r>
+      <w:proofErr w:type="spellStart"/>
       <w:r>
         <w:rPr>
           <w:rFonts w:ascii="Courier New" w:hAnsi="Courier New" w:cs="Courier New"/>
@@ -4465,12 +5680,14 @@
         </w:rPr>
         <w:t>all_params.yaml</w:t>
       </w:r>
+      <w:proofErr w:type="spellEnd"/>
       <w:r>
         <w:t xml:space="preserve"> </w:t>
       </w:r>
       <w:r>
         <w:t xml:space="preserve">with all the parameters used, merging </w:t>
       </w:r>
+      <w:proofErr w:type="spellStart"/>
       <w:r>
         <w:rPr>
           <w:rFonts w:ascii="Courier New" w:hAnsi="Courier New" w:cs="Courier New"/>
@@ -4478,9 +5695,11 @@
         </w:rPr>
         <w:t>expt_config</w:t>
       </w:r>
+      <w:proofErr w:type="spellEnd"/>
       <w:r>
         <w:t xml:space="preserve">, </w:t>
       </w:r>
+      <w:proofErr w:type="spellStart"/>
       <w:r>
         <w:rPr>
           <w:rFonts w:ascii="Courier New" w:hAnsi="Courier New" w:cs="Courier New"/>
@@ -4488,9 +5707,11 @@
         </w:rPr>
         <w:t>analysis_parameters</w:t>
       </w:r>
+      <w:proofErr w:type="spellEnd"/>
       <w:r>
         <w:t>, and the analysis/output path (</w:t>
       </w:r>
+      <w:proofErr w:type="spellStart"/>
       <w:r>
         <w:rPr>
           <w:rFonts w:ascii="Courier New" w:hAnsi="Courier New" w:cs="Courier New"/>
@@ -4498,6 +5719,7 @@
         </w:rPr>
         <w:t>dataPath</w:t>
       </w:r>
+      <w:proofErr w:type="spellEnd"/>
       <w:r>
         <w:t>).</w:t>
       </w:r>
@@ -4580,12 +5802,12 @@
     </w:p>
     <w:p>
       <w:r>
+        <w:t>Recommended: Close all figure windows. (They can cause problems with the dialog box.)</w:t>
+      </w:r>
+    </w:p>
+    <w:p>
+      <w:r>
         <w:lastRenderedPageBreak/>
-        <w:t>Recommended: Close all figure windows. (They can cause problems with the dialog box.)</w:t>
-      </w:r>
-    </w:p>
-    <w:p>
-      <w:r>
         <w:t xml:space="preserve">Run </w:t>
       </w:r>
       <w:r>
@@ -4657,7 +5879,15 @@
         <w:t xml:space="preserve">add </w:t>
       </w:r>
       <w:r>
-        <w:t>'_relBehaviorPlot'</w:t>
+        <w:t>'_</w:t>
+      </w:r>
+      <w:proofErr w:type="spellStart"/>
+      <w:r>
+        <w:t>relBehaviorPlot</w:t>
+      </w:r>
+      <w:proofErr w:type="spellEnd"/>
+      <w:r>
+        <w:t>'</w:t>
       </w:r>
       <w:r>
         <w:t xml:space="preserve"> and </w:t>
@@ -4666,28 +5896,57 @@
         <w:t>'</w:t>
       </w:r>
       <w:r>
+        <w:t>_</w:t>
+      </w:r>
+      <w:proofErr w:type="spellStart"/>
+      <w:r>
+        <w:t>relBehaviorRatios</w:t>
+      </w:r>
+      <w:proofErr w:type="spellEnd"/>
+      <w:r>
+        <w:t>'</w:t>
+      </w:r>
+      <w:r>
+        <w:t xml:space="preserve"> to this</w:t>
+      </w:r>
+      <w:r>
+        <w:t>, so for example “</w:t>
+      </w:r>
+      <w:proofErr w:type="spellStart"/>
+      <w:r>
+        <w:t>this_expt.eps</w:t>
+      </w:r>
+      <w:proofErr w:type="spellEnd"/>
+      <w:r>
+        <w:t>” gives outputs ““</w:t>
+      </w:r>
+      <w:proofErr w:type="spellStart"/>
+      <w:r>
+        <w:t>this_expt</w:t>
+      </w:r>
+      <w:r>
+        <w:t>_relBehaviorPlot</w:t>
+      </w:r>
+      <w:r>
+        <w:t>.eps</w:t>
+      </w:r>
+      <w:proofErr w:type="spellEnd"/>
+      <w:r>
+        <w:t>” and “</w:t>
+      </w:r>
+      <w:proofErr w:type="spellStart"/>
+      <w:r>
+        <w:t>this_expt</w:t>
+      </w:r>
+      <w:r>
         <w:t>_relBehaviorRatios</w:t>
       </w:r>
       <w:r>
-        <w:t>'</w:t>
-      </w:r>
-      <w:r>
-        <w:t xml:space="preserve"> to this</w:t>
-      </w:r>
-      <w:r>
-        <w:t>, so for example “this_expt.eps” gives outputs ““this_expt</w:t>
-      </w:r>
-      <w:r>
-        <w:t>_relBehaviorPlot</w:t>
-      </w:r>
-      <w:r>
-        <w:t>.eps” and “this_expt</w:t>
-      </w:r>
-      <w:r>
-        <w:t>_relBehaviorRatios</w:t>
-      </w:r>
-      <w:r>
-        <w:t>.eps”</w:t>
+        <w:t>.eps</w:t>
+      </w:r>
+      <w:proofErr w:type="spellEnd"/>
+      <w:r>
+        <w:t>”</w:t>
       </w:r>
     </w:p>
     <w:p>
@@ -4748,18 +6007,33 @@
       <w:r>
         <w:t xml:space="preserve">; call </w:t>
       </w:r>
-      <w:r>
-        <w:rPr>
-          <w:rFonts w:ascii="Courier New" w:hAnsi="Courier New" w:cs="Courier New"/>
-          <w:sz w:val="22"/>
-        </w:rPr>
-        <w:t>load_expt_config()</w:t>
+      <w:proofErr w:type="spellStart"/>
+      <w:r>
+        <w:rPr>
+          <w:rFonts w:ascii="Courier New" w:hAnsi="Courier New" w:cs="Courier New"/>
+          <w:sz w:val="22"/>
+        </w:rPr>
+        <w:t>load_expt_config</w:t>
+      </w:r>
+      <w:proofErr w:type="spellEnd"/>
+      <w:r>
+        <w:rPr>
+          <w:rFonts w:ascii="Courier New" w:hAnsi="Courier New" w:cs="Courier New"/>
+          <w:sz w:val="22"/>
+        </w:rPr>
+        <w:t>()</w:t>
+      </w:r>
+      <w:r>
+        <w:t>; dialog box if file not found.</w:t>
       </w:r>
     </w:p>
     <w:p>
       <w:r>
         <w:t>Get CSV column info from configuration file</w:t>
       </w:r>
+      <w:r>
+        <w:t>; dialog box if file not found.</w:t>
+      </w:r>
     </w:p>
     <w:p>
       <w:r>
@@ -4787,9 +6061,11 @@
       <w:r>
         <w:t>“</w:t>
       </w:r>
+      <w:proofErr w:type="spellStart"/>
       <w:r>
         <w:t>allCSVfileNames</w:t>
       </w:r>
+      <w:proofErr w:type="spellEnd"/>
       <w:r>
         <w:t>”</w:t>
       </w:r>
@@ -4799,12 +6075,21 @@
       <w:r>
         <w:t xml:space="preserve">Calls </w:t>
       </w:r>
-      <w:r>
-        <w:rPr>
-          <w:rFonts w:ascii="Courier New" w:hAnsi="Courier New" w:cs="Courier New"/>
-          <w:sz w:val="22"/>
-        </w:rPr>
-        <w:t>get_CSV_folder_and_filenames()</w:t>
+      <w:proofErr w:type="spellStart"/>
+      <w:r>
+        <w:rPr>
+          <w:rFonts w:ascii="Courier New" w:hAnsi="Courier New" w:cs="Courier New"/>
+          <w:sz w:val="22"/>
+        </w:rPr>
+        <w:t>get_CSV_folder_and_filenames</w:t>
+      </w:r>
+      <w:proofErr w:type="spellEnd"/>
+      <w:r>
+        <w:rPr>
+          <w:rFonts w:ascii="Courier New" w:hAnsi="Courier New" w:cs="Courier New"/>
+          <w:sz w:val="22"/>
+        </w:rPr>
+        <w:t>()</w:t>
       </w:r>
     </w:p>
     <w:p>
@@ -4821,6 +6106,7 @@
       <w:r>
         <w:t>Set “</w:t>
       </w:r>
+      <w:proofErr w:type="spellStart"/>
       <w:r>
         <w:rPr>
           <w:rFonts w:ascii="Courier New" w:hAnsi="Courier New" w:cs="Courier New"/>
@@ -4835,6 +6121,7 @@
         </w:rPr>
         <w:t>wAllPositions</w:t>
       </w:r>
+      <w:proofErr w:type="spellEnd"/>
       <w:r>
         <w:t xml:space="preserve">” for displaying positions (diagnostic; typically </w:t>
       </w:r>
@@ -4865,12 +6152,21 @@
       <w:r>
         <w:t xml:space="preserve">, </w:t>
       </w:r>
-      <w:r>
-        <w:rPr>
-          <w:rFonts w:ascii="Courier New" w:hAnsi="Courier New" w:cs="Courier New"/>
-          <w:sz w:val="22"/>
-        </w:rPr>
-        <w:t>plotAllPositions()</w:t>
+      <w:proofErr w:type="spellStart"/>
+      <w:r>
+        <w:rPr>
+          <w:rFonts w:ascii="Courier New" w:hAnsi="Courier New" w:cs="Courier New"/>
+          <w:sz w:val="22"/>
+        </w:rPr>
+        <w:t>plotAllPositions</w:t>
+      </w:r>
+      <w:proofErr w:type="spellEnd"/>
+      <w:r>
+        <w:rPr>
+          <w:rFonts w:ascii="Courier New" w:hAnsi="Courier New" w:cs="Courier New"/>
+          <w:sz w:val="22"/>
+        </w:rPr>
+        <w:t>()</w:t>
       </w:r>
       <w:r>
         <w:t xml:space="preserve"> will be called to show all head positions, dish edge in a separate figure for each dataset.</w:t>
@@ -4880,12 +6176,21 @@
       <w:r>
         <w:t xml:space="preserve">Call </w:t>
       </w:r>
-      <w:r>
-        <w:rPr>
-          <w:rFonts w:ascii="Courier New" w:hAnsi="Courier New" w:cs="Courier New"/>
-          <w:sz w:val="22"/>
-        </w:rPr>
-        <w:t>load_all_position_data()</w:t>
+      <w:proofErr w:type="spellStart"/>
+      <w:r>
+        <w:rPr>
+          <w:rFonts w:ascii="Courier New" w:hAnsi="Courier New" w:cs="Courier New"/>
+          <w:sz w:val="22"/>
+        </w:rPr>
+        <w:t>load_all_position_data</w:t>
+      </w:r>
+      <w:proofErr w:type="spellEnd"/>
+      <w:r>
+        <w:rPr>
+          <w:rFonts w:ascii="Courier New" w:hAnsi="Courier New" w:cs="Courier New"/>
+          <w:sz w:val="22"/>
+        </w:rPr>
+        <w:t>()</w:t>
       </w:r>
       <w:r>
         <w:t xml:space="preserve">. </w:t>
@@ -4905,12 +6210,21 @@
       <w:r>
         <w:t xml:space="preserve"> </w:t>
       </w:r>
-      <w:r>
-        <w:rPr>
-          <w:rFonts w:ascii="Courier New" w:hAnsi="Courier New" w:cs="Courier New"/>
-          <w:sz w:val="22"/>
-        </w:rPr>
-        <w:t>load_data()</w:t>
+      <w:proofErr w:type="spellStart"/>
+      <w:r>
+        <w:rPr>
+          <w:rFonts w:ascii="Courier New" w:hAnsi="Courier New" w:cs="Courier New"/>
+          <w:sz w:val="22"/>
+        </w:rPr>
+        <w:t>load_data</w:t>
+      </w:r>
+      <w:proofErr w:type="spellEnd"/>
+      <w:r>
+        <w:rPr>
+          <w:rFonts w:ascii="Courier New" w:hAnsi="Courier New" w:cs="Courier New"/>
+          <w:sz w:val="22"/>
+        </w:rPr>
+        <w:t>()</w:t>
       </w:r>
       <w:r>
         <w:t xml:space="preserve"> to load all position</w:t>
@@ -4930,33 +6244,51 @@
       <w:r>
         <w:t xml:space="preserve"> (if </w:t>
       </w:r>
-      <w:r>
-        <w:rPr>
-          <w:rFonts w:ascii="Courier New" w:hAnsi="Courier New" w:cs="Courier New"/>
-          <w:sz w:val="22"/>
-        </w:rPr>
+      <w:proofErr w:type="spellStart"/>
+      <w:r>
+        <w:rPr>
+          <w:rFonts w:ascii="Courier New" w:hAnsi="Courier New" w:cs="Courier New"/>
+          <w:sz w:val="22"/>
+        </w:rPr>
+        <w:t>showAllPositions</w:t>
+      </w:r>
+      <w:proofErr w:type="spellEnd"/>
+      <w:r>
+        <w:rPr>
+          <w:rFonts w:ascii="Courier New" w:hAnsi="Courier New" w:cs="Courier New"/>
+          <w:sz w:val="22"/>
+        </w:rPr>
+        <w:t>==True</w:t>
+      </w:r>
+      <w:r>
+        <w:t>)</w:t>
+      </w:r>
+      <w:r>
+        <w:t>: make a figure with all head positions for the full dataset</w:t>
+      </w:r>
+      <w:r>
+        <w:t xml:space="preserve">, calling </w:t>
+      </w:r>
+      <w:proofErr w:type="spellStart"/>
+      <w:r>
+        <w:rPr>
+          <w:rFonts w:ascii="Courier New" w:hAnsi="Courier New" w:cs="Courier New"/>
+          <w:sz w:val="22"/>
+        </w:rPr>
+        <w:t>plotAllPositions</w:t>
+      </w:r>
+      <w:proofErr w:type="spellEnd"/>
+      <w:r>
+        <w:rPr>
+          <w:rFonts w:ascii="Courier New" w:hAnsi="Courier New" w:cs="Courier New"/>
+          <w:sz w:val="22"/>
+        </w:rPr>
+        <w:t>()</w:t>
+      </w:r>
+    </w:p>
+    <w:p>
+      <w:r>
         <w:lastRenderedPageBreak/>
-        <w:t>showAllPositions==True</w:t>
-      </w:r>
-      <w:r>
-        <w:t>)</w:t>
-      </w:r>
-      <w:r>
-        <w:t>: make a figure with all head positions for the full dataset</w:t>
-      </w:r>
-      <w:r>
-        <w:t xml:space="preserve">, calling </w:t>
-      </w:r>
-      <w:r>
-        <w:rPr>
-          <w:rFonts w:ascii="Courier New" w:hAnsi="Courier New" w:cs="Courier New"/>
-          <w:sz w:val="22"/>
-        </w:rPr>
-        <w:t>plotAllPositions()</w:t>
-      </w:r>
-    </w:p>
-    <w:p>
-      <w:r>
         <w:t>For each dataset:</w:t>
       </w:r>
     </w:p>
@@ -4999,19 +6331,60 @@
       <w:r>
         <w:t xml:space="preserve">; calls </w:t>
       </w:r>
-      <w:r>
-        <w:rPr>
-          <w:rFonts w:ascii="Courier New" w:hAnsi="Courier New" w:cs="Courier New"/>
-          <w:sz w:val="22"/>
-        </w:rPr>
-        <w:t>get_edge_frames()</w:t>
-      </w:r>
-      <w:r>
-        <w:rPr>
-          <w:rFonts w:ascii="Courier New" w:hAnsi="Courier New" w:cs="Courier New"/>
-          <w:sz w:val="22"/>
-        </w:rPr>
-        <w:t>, get_bad_headTrack_frames(), get_bad_bodyTrack_frames()</w:t>
+      <w:proofErr w:type="spellStart"/>
+      <w:r>
+        <w:rPr>
+          <w:rFonts w:ascii="Courier New" w:hAnsi="Courier New" w:cs="Courier New"/>
+          <w:sz w:val="22"/>
+        </w:rPr>
+        <w:t>get_edge_frames</w:t>
+      </w:r>
+      <w:proofErr w:type="spellEnd"/>
+      <w:r>
+        <w:rPr>
+          <w:rFonts w:ascii="Courier New" w:hAnsi="Courier New" w:cs="Courier New"/>
+          <w:sz w:val="22"/>
+        </w:rPr>
+        <w:t>()</w:t>
+      </w:r>
+      <w:r>
+        <w:rPr>
+          <w:rFonts w:ascii="Courier New" w:hAnsi="Courier New" w:cs="Courier New"/>
+          <w:sz w:val="22"/>
+        </w:rPr>
+        <w:t xml:space="preserve">, </w:t>
+      </w:r>
+      <w:proofErr w:type="spellStart"/>
+      <w:r>
+        <w:rPr>
+          <w:rFonts w:ascii="Courier New" w:hAnsi="Courier New" w:cs="Courier New"/>
+          <w:sz w:val="22"/>
+        </w:rPr>
+        <w:t>get_bad_headTrack_frames</w:t>
+      </w:r>
+      <w:proofErr w:type="spellEnd"/>
+      <w:r>
+        <w:rPr>
+          <w:rFonts w:ascii="Courier New" w:hAnsi="Courier New" w:cs="Courier New"/>
+          <w:sz w:val="22"/>
+        </w:rPr>
+        <w:t xml:space="preserve">(), </w:t>
+      </w:r>
+      <w:proofErr w:type="spellStart"/>
+      <w:r>
+        <w:rPr>
+          <w:rFonts w:ascii="Courier New" w:hAnsi="Courier New" w:cs="Courier New"/>
+          <w:sz w:val="22"/>
+        </w:rPr>
+        <w:t>get_bad_bodyTrack_frames</w:t>
+      </w:r>
+      <w:proofErr w:type="spellEnd"/>
+      <w:r>
+        <w:rPr>
+          <w:rFonts w:ascii="Courier New" w:hAnsi="Courier New" w:cs="Courier New"/>
+          <w:sz w:val="22"/>
+        </w:rPr>
+        <w:t>()</w:t>
       </w:r>
     </w:p>
     <w:p>
@@ -5030,7 +6403,23 @@
           <w:rFonts w:ascii="Courier New" w:hAnsi="Courier New" w:cs="Courier New"/>
           <w:sz w:val="22"/>
         </w:rPr>
-        <w:t xml:space="preserve"> make_frames_dictionary()</w:t>
+        <w:t xml:space="preserve"> </w:t>
+      </w:r>
+      <w:proofErr w:type="spellStart"/>
+      <w:r>
+        <w:rPr>
+          <w:rFonts w:ascii="Courier New" w:hAnsi="Courier New" w:cs="Courier New"/>
+          <w:sz w:val="22"/>
+        </w:rPr>
+        <w:t>make_frames_dictionary</w:t>
+      </w:r>
+      <w:proofErr w:type="spellEnd"/>
+      <w:r>
+        <w:rPr>
+          <w:rFonts w:ascii="Courier New" w:hAnsi="Courier New" w:cs="Courier New"/>
+          <w:sz w:val="22"/>
+        </w:rPr>
+        <w:t>()</w:t>
       </w:r>
       <w:r>
         <w:t xml:space="preserve"> to store this frame information.</w:t>
@@ -5055,6 +6444,7 @@
       <w:r>
         <w:t xml:space="preserve">. Wrapper function </w:t>
       </w:r>
+      <w:proofErr w:type="spellStart"/>
       <w:r>
         <w:rPr>
           <w:rFonts w:ascii="Courier New" w:hAnsi="Courier New" w:cs="Courier New"/>
@@ -5062,6 +6452,7 @@
         </w:rPr>
         <w:t>get_single_fish_characterizations</w:t>
       </w:r>
+      <w:proofErr w:type="spellEnd"/>
       <w:r>
         <w:rPr>
           <w:rFonts w:ascii="Courier New" w:hAnsi="Courier New" w:cs="Courier New"/>
@@ -5090,12 +6481,21 @@
       <w:r>
         <w:t xml:space="preserve">ish lengths from </w:t>
       </w:r>
-      <w:r>
-        <w:rPr>
-          <w:rFonts w:ascii="Courier New" w:hAnsi="Courier New" w:cs="Courier New"/>
-          <w:sz w:val="22"/>
-        </w:rPr>
-        <w:t>get_fish_lengths()</w:t>
+      <w:proofErr w:type="spellStart"/>
+      <w:r>
+        <w:rPr>
+          <w:rFonts w:ascii="Courier New" w:hAnsi="Courier New" w:cs="Courier New"/>
+          <w:sz w:val="22"/>
+        </w:rPr>
+        <w:t>get_fish_lengths</w:t>
+      </w:r>
+      <w:proofErr w:type="spellEnd"/>
+      <w:r>
+        <w:rPr>
+          <w:rFonts w:ascii="Courier New" w:hAnsi="Courier New" w:cs="Courier New"/>
+          <w:sz w:val="22"/>
+        </w:rPr>
+        <w:t>()</w:t>
       </w:r>
       <w:r>
         <w:t xml:space="preserve">; </w:t>
@@ -5112,6 +6512,7 @@
       <w:r>
         <w:t xml:space="preserve">Speed from </w:t>
       </w:r>
+      <w:proofErr w:type="spellStart"/>
       <w:r>
         <w:rPr>
           <w:rFonts w:ascii="Courier New" w:hAnsi="Courier New" w:cs="Courier New"/>
@@ -5119,6 +6520,7 @@
         </w:rPr>
         <w:t>get_fish_speeds</w:t>
       </w:r>
+      <w:proofErr w:type="spellEnd"/>
       <w:r>
         <w:rPr>
           <w:rFonts w:ascii="Courier New" w:hAnsi="Courier New" w:cs="Courier New"/>
@@ -5129,6 +6531,7 @@
       <w:r>
         <w:t>; also “</w:t>
       </w:r>
+      <w:proofErr w:type="spellStart"/>
       <w:r>
         <w:rPr>
           <w:rFonts w:ascii="Courier New" w:hAnsi="Courier New" w:cs="Courier New"/>
@@ -5136,6 +6539,7 @@
         </w:rPr>
         <w:t>isMoving</w:t>
       </w:r>
+      <w:proofErr w:type="spellEnd"/>
       <w:r>
         <w:t>” characterization</w:t>
       </w:r>
@@ -5152,7 +6556,15 @@
         </w:numPr>
       </w:pPr>
       <w:r>
-        <w:t>Average speeds, for all good tracking frames and for the subset that “isMoving”</w:t>
+        <w:t>Average speeds, for all good tracking frames and for the subset that “</w:t>
+      </w:r>
+      <w:proofErr w:type="spellStart"/>
+      <w:r>
+        <w:t>isMoving</w:t>
+      </w:r>
+      <w:proofErr w:type="spellEnd"/>
+      <w:r>
+        <w:t>”</w:t>
       </w:r>
     </w:p>
     <w:p>
@@ -5170,6 +6582,7 @@
       <w:r>
         <w:t xml:space="preserve">Tail angle from </w:t>
       </w:r>
+      <w:proofErr w:type="spellStart"/>
       <w:r>
         <w:rPr>
           <w:rFonts w:ascii="Courier New" w:hAnsi="Courier New" w:cs="Courier New"/>
@@ -5177,6 +6590,7 @@
         </w:rPr>
         <w:t>getTailAngle</w:t>
       </w:r>
+      <w:proofErr w:type="spellEnd"/>
       <w:r>
         <w:rPr>
           <w:rFonts w:ascii="Courier New" w:hAnsi="Courier New" w:cs="Courier New"/>
@@ -5202,12 +6616,37 @@
       <w:r>
         <w:t xml:space="preserve">from </w:t>
       </w:r>
-      <w:r>
-        <w:rPr>
-          <w:rFonts w:ascii="Courier New" w:hAnsi="Courier New" w:cs="Courier New"/>
-          <w:sz w:val="22"/>
-        </w:rPr>
-        <w:t>get_Cbend_frames(), get_Jbend_frames().</w:t>
+      <w:proofErr w:type="spellStart"/>
+      <w:r>
+        <w:rPr>
+          <w:rFonts w:ascii="Courier New" w:hAnsi="Courier New" w:cs="Courier New"/>
+          <w:sz w:val="22"/>
+        </w:rPr>
+        <w:t>get_Cbend_frames</w:t>
+      </w:r>
+      <w:proofErr w:type="spellEnd"/>
+      <w:r>
+        <w:rPr>
+          <w:rFonts w:ascii="Courier New" w:hAnsi="Courier New" w:cs="Courier New"/>
+          <w:sz w:val="22"/>
+        </w:rPr>
+        <w:t xml:space="preserve">(), </w:t>
+      </w:r>
+      <w:proofErr w:type="spellStart"/>
+      <w:r>
+        <w:rPr>
+          <w:rFonts w:ascii="Courier New" w:hAnsi="Courier New" w:cs="Courier New"/>
+          <w:sz w:val="22"/>
+        </w:rPr>
+        <w:t>get_Jbend_frames</w:t>
+      </w:r>
+      <w:proofErr w:type="spellEnd"/>
+      <w:r>
+        <w:rPr>
+          <w:rFonts w:ascii="Courier New" w:hAnsi="Courier New" w:cs="Courier New"/>
+          <w:sz w:val="22"/>
+        </w:rPr>
+        <w:t>().</w:t>
       </w:r>
       <w:r>
         <w:t xml:space="preserve"> For C- and J-bends, exclude frames in which fish are close to the </w:t>
@@ -5234,16 +6673,7 @@
     <w:p/>
     <w:p>
       <w:r>
-        <w:t xml:space="preserve">For each dataset, </w:t>
-      </w:r>
-      <w:r>
-        <w:t>perform</w:t>
-      </w:r>
-      <w:r>
-        <w:t xml:space="preserve"> </w:t>
-      </w:r>
-      <w:r>
-        <w:t>“basic” two-fish characterizations such as inter-fish distance</w:t>
+        <w:t>For each dataset, perform “basic” two-fish characterizations such as inter-fish distance</w:t>
       </w:r>
       <w:r>
         <w:t xml:space="preserve"> and </w:t>
@@ -5252,31 +6682,31 @@
         <w:t>, relative orientation</w:t>
       </w:r>
       <w:r>
-        <w:t>, if Nfish &gt; 1</w:t>
-      </w:r>
-      <w:r>
-        <w:t xml:space="preserve">. Wrapper function </w:t>
-      </w:r>
-      <w:r>
-        <w:rPr>
-          <w:rFonts w:ascii="Courier New" w:hAnsi="Courier New" w:cs="Courier New"/>
-          <w:sz w:val="22"/>
-        </w:rPr>
-        <w:t>get_</w:t>
-      </w:r>
-      <w:r>
-        <w:rPr>
-          <w:rFonts w:ascii="Courier New" w:hAnsi="Courier New" w:cs="Courier New"/>
-          <w:sz w:val="22"/>
-        </w:rPr>
-        <w:t>basic_two</w:t>
-      </w:r>
-      <w:r>
-        <w:rPr>
-          <w:rFonts w:ascii="Courier New" w:hAnsi="Courier New" w:cs="Courier New"/>
-          <w:sz w:val="22"/>
-        </w:rPr>
-        <w:t>_fish_characterizations()</w:t>
+        <w:t xml:space="preserve">, if </w:t>
+      </w:r>
+      <w:proofErr w:type="spellStart"/>
+      <w:r>
+        <w:t>Nfish</w:t>
+      </w:r>
+      <w:proofErr w:type="spellEnd"/>
+      <w:r>
+        <w:t xml:space="preserve"> &gt; 1. Wrapper function </w:t>
+      </w:r>
+      <w:proofErr w:type="spellStart"/>
+      <w:r>
+        <w:rPr>
+          <w:rFonts w:ascii="Courier New" w:hAnsi="Courier New" w:cs="Courier New"/>
+          <w:sz w:val="22"/>
+        </w:rPr>
+        <w:t>get_basic_two_fish_characterizations</w:t>
+      </w:r>
+      <w:proofErr w:type="spellEnd"/>
+      <w:r>
+        <w:rPr>
+          <w:rFonts w:ascii="Courier New" w:hAnsi="Courier New" w:cs="Courier New"/>
+          <w:sz w:val="22"/>
+        </w:rPr>
+        <w:t>()</w:t>
       </w:r>
       <w:r>
         <w:t xml:space="preserve">. This calls: </w:t>
@@ -5303,12 +6733,21 @@
       <w:r>
         <w:t xml:space="preserve">. Calls </w:t>
       </w:r>
-      <w:r>
-        <w:rPr>
-          <w:rFonts w:ascii="Courier New" w:hAnsi="Courier New" w:cs="Courier New"/>
-          <w:sz w:val="22"/>
-        </w:rPr>
-        <w:t>get_interfish_distance()</w:t>
+      <w:proofErr w:type="spellStart"/>
+      <w:r>
+        <w:rPr>
+          <w:rFonts w:ascii="Courier New" w:hAnsi="Courier New" w:cs="Courier New"/>
+          <w:sz w:val="22"/>
+        </w:rPr>
+        <w:t>get_interfish_distance</w:t>
+      </w:r>
+      <w:proofErr w:type="spellEnd"/>
+      <w:r>
+        <w:rPr>
+          <w:rFonts w:ascii="Courier New" w:hAnsi="Courier New" w:cs="Courier New"/>
+          <w:sz w:val="22"/>
+        </w:rPr>
+        <w:t>()</w:t>
       </w:r>
       <w:r>
         <w:t xml:space="preserve"> .</w:t>
@@ -5327,12 +6766,21 @@
       <w:r>
         <w:t xml:space="preserve">For each dataset calls </w:t>
       </w:r>
-      <w:r>
-        <w:rPr>
-          <w:rFonts w:ascii="Courier New" w:hAnsi="Courier New" w:cs="Courier New"/>
-          <w:sz w:val="22"/>
-        </w:rPr>
-        <w:t>extract_behaviors()</w:t>
+      <w:proofErr w:type="spellStart"/>
+      <w:r>
+        <w:rPr>
+          <w:rFonts w:ascii="Courier New" w:hAnsi="Courier New" w:cs="Courier New"/>
+          <w:sz w:val="22"/>
+        </w:rPr>
+        <w:t>extract_behaviors</w:t>
+      </w:r>
+      <w:proofErr w:type="spellEnd"/>
+      <w:r>
+        <w:rPr>
+          <w:rFonts w:ascii="Courier New" w:hAnsi="Courier New" w:cs="Courier New"/>
+          <w:sz w:val="22"/>
+        </w:rPr>
+        <w:t>()</w:t>
       </w:r>
       <w:r>
         <w:rPr>
@@ -5363,6 +6811,7 @@
       <w:r>
         <w:t xml:space="preserve"> </w:t>
       </w:r>
+      <w:proofErr w:type="spellStart"/>
       <w:r>
         <w:rPr>
           <w:rFonts w:ascii="Courier New" w:hAnsi="Courier New" w:cs="Courier New"/>
@@ -5370,6 +6819,7 @@
         </w:rPr>
         <w:t>allDatasetsCSVfileName</w:t>
       </w:r>
+      <w:proofErr w:type="spellEnd"/>
       <w:r>
         <w:t xml:space="preserve"> . </w:t>
       </w:r>
@@ -5382,8 +6832,13 @@
       <w:pPr>
         <w:pStyle w:val="Heading2"/>
       </w:pPr>
-      <w:r>
-        <w:t>extract_behaviors()</w:t>
+      <w:proofErr w:type="spellStart"/>
+      <w:r>
+        <w:t>extract_behaviors</w:t>
+      </w:r>
+      <w:proofErr w:type="spellEnd"/>
+      <w:r>
+        <w:t>()</w:t>
       </w:r>
     </w:p>
     <w:p>
@@ -5393,7 +6848,6 @@
     </w:p>
     <w:p>
       <w:r>
-        <w:lastRenderedPageBreak/>
         <w:t>[</w:t>
       </w:r>
       <w:r>
@@ -5483,7 +6937,23 @@
           <w:rFonts w:ascii="Courier New" w:hAnsi="Courier New" w:cs="Courier New"/>
           <w:sz w:val="22"/>
         </w:rPr>
-        <w:t>datasets[j]["CSVfilename"]</w:t>
+        <w:t>datasets[j]["</w:t>
+      </w:r>
+      <w:proofErr w:type="spellStart"/>
+      <w:r>
+        <w:rPr>
+          <w:rFonts w:ascii="Courier New" w:hAnsi="Courier New" w:cs="Courier New"/>
+          <w:sz w:val="22"/>
+        </w:rPr>
+        <w:t>CSVfilename</w:t>
+      </w:r>
+      <w:proofErr w:type="spellEnd"/>
+      <w:r>
+        <w:rPr>
+          <w:rFonts w:ascii="Courier New" w:hAnsi="Courier New" w:cs="Courier New"/>
+          <w:sz w:val="22"/>
+        </w:rPr>
+        <w:t>"]</w:t>
       </w:r>
       <w:r>
         <w:t>.</w:t>
@@ -5537,6 +7007,7 @@
           <w:numId w:val="3"/>
         </w:numPr>
       </w:pPr>
+      <w:proofErr w:type="spellStart"/>
       <w:r>
         <w:rPr>
           <w:rFonts w:ascii="Courier New" w:hAnsi="Courier New" w:cs="Courier New"/>
@@ -5544,12 +7015,23 @@
         </w:rPr>
         <w:t>arena_center</w:t>
       </w:r>
-      <w:r>
-        <w:t xml:space="preserve">: tuple of (x,y) positions of the Arena Center, from </w:t>
-      </w:r>
+      <w:proofErr w:type="spellEnd"/>
+      <w:r>
+        <w:t>: tuple of (</w:t>
+      </w:r>
+      <w:proofErr w:type="spellStart"/>
+      <w:r>
+        <w:t>x,y</w:t>
+      </w:r>
+      <w:proofErr w:type="spellEnd"/>
+      <w:r>
+        <w:t xml:space="preserve">) positions of the Arena Center, from </w:t>
+      </w:r>
+      <w:proofErr w:type="spellStart"/>
       <w:r>
         <w:t>get_ArenaCenter</w:t>
       </w:r>
+      <w:proofErr w:type="spellEnd"/>
       <w:r>
         <w:t>(), which reads center and offset information from CSV files.</w:t>
       </w:r>
@@ -5562,22 +7044,72 @@
           <w:numId w:val="3"/>
         </w:numPr>
       </w:pPr>
-      <w:r>
-        <w:rPr>
-          <w:rFonts w:ascii="Courier New" w:hAnsi="Courier New" w:cs="Courier New"/>
-          <w:sz w:val="22"/>
-        </w:rPr>
-        <w:t>all_data :</w:t>
-      </w:r>
-      <w:r>
-        <w:t xml:space="preserve"> a numpy array (Nframes x Ncolumns x Nfish) containing all the trajectory data for this experiment, from </w:t>
-      </w:r>
-      <w:r>
-        <w:rPr>
-          <w:rFonts w:ascii="Courier New" w:hAnsi="Courier New" w:cs="Courier New"/>
-          <w:sz w:val="22"/>
-        </w:rPr>
-        <w:t>load_data()</w:t>
+      <w:proofErr w:type="spellStart"/>
+      <w:r>
+        <w:rPr>
+          <w:rFonts w:ascii="Courier New" w:hAnsi="Courier New" w:cs="Courier New"/>
+          <w:sz w:val="22"/>
+        </w:rPr>
+        <w:t>all_data</w:t>
+      </w:r>
+      <w:proofErr w:type="spellEnd"/>
+      <w:r>
+        <w:rPr>
+          <w:rFonts w:ascii="Courier New" w:hAnsi="Courier New" w:cs="Courier New"/>
+          <w:sz w:val="22"/>
+        </w:rPr>
+        <w:t xml:space="preserve"> :</w:t>
+      </w:r>
+      <w:r>
+        <w:t xml:space="preserve"> a </w:t>
+      </w:r>
+      <w:proofErr w:type="spellStart"/>
+      <w:r>
+        <w:t>numpy</w:t>
+      </w:r>
+      <w:proofErr w:type="spellEnd"/>
+      <w:r>
+        <w:t xml:space="preserve"> array (</w:t>
+      </w:r>
+      <w:proofErr w:type="spellStart"/>
+      <w:r>
+        <w:t>Nframes</w:t>
+      </w:r>
+      <w:proofErr w:type="spellEnd"/>
+      <w:r>
+        <w:t xml:space="preserve"> x </w:t>
+      </w:r>
+      <w:proofErr w:type="spellStart"/>
+      <w:r>
+        <w:t>Ncolumns</w:t>
+      </w:r>
+      <w:proofErr w:type="spellEnd"/>
+      <w:r>
+        <w:t xml:space="preserve"> x </w:t>
+      </w:r>
+      <w:proofErr w:type="spellStart"/>
+      <w:r>
+        <w:t>Nfish</w:t>
+      </w:r>
+      <w:proofErr w:type="spellEnd"/>
+      <w:r>
+        <w:t xml:space="preserve">) containing all the trajectory data for this experiment, from </w:t>
+      </w:r>
+      <w:proofErr w:type="spellStart"/>
+      <w:r>
+        <w:rPr>
+          <w:rFonts w:ascii="Courier New" w:hAnsi="Courier New" w:cs="Courier New"/>
+          <w:sz w:val="22"/>
+        </w:rPr>
+        <w:t>load_data</w:t>
+      </w:r>
+      <w:proofErr w:type="spellEnd"/>
+      <w:r>
+        <w:rPr>
+          <w:rFonts w:ascii="Courier New" w:hAnsi="Courier New" w:cs="Courier New"/>
+          <w:sz w:val="22"/>
+        </w:rPr>
+        <w:t>()</w:t>
       </w:r>
     </w:p>
     <w:p>
@@ -5588,6 +7120,7 @@
           <w:numId w:val="3"/>
         </w:numPr>
       </w:pPr>
+      <w:proofErr w:type="spellStart"/>
       <w:r>
         <w:rPr>
           <w:rFonts w:ascii="Courier New" w:hAnsi="Courier New" w:cs="Courier New"/>
@@ -5595,6 +7128,7 @@
         </w:rPr>
         <w:t>CSVfilename</w:t>
       </w:r>
+      <w:proofErr w:type="spellEnd"/>
       <w:r>
         <w:t xml:space="preserve"> : the name of the CSV file containing all trajectory info.</w:t>
       </w:r>
@@ -5607,6 +7141,7 @@
           <w:numId w:val="3"/>
         </w:numPr>
       </w:pPr>
+      <w:proofErr w:type="spellStart"/>
       <w:r>
         <w:rPr>
           <w:rFonts w:ascii="Courier New" w:hAnsi="Courier New" w:cs="Courier New"/>
@@ -5614,15 +7149,25 @@
         </w:rPr>
         <w:t>dataset_name</w:t>
       </w:r>
+      <w:proofErr w:type="spellEnd"/>
       <w:r>
         <w:t>: the dataset name, extracted from the CSV filename by “</w:t>
       </w:r>
-      <w:r>
-        <w:rPr>
-          <w:rFonts w:ascii="Courier New" w:hAnsi="Courier New" w:cs="Courier New"/>
-          <w:sz w:val="22"/>
-        </w:rPr>
-        <w:t>get_dataset_name()</w:t>
+      <w:proofErr w:type="spellStart"/>
+      <w:r>
+        <w:rPr>
+          <w:rFonts w:ascii="Courier New" w:hAnsi="Courier New" w:cs="Courier New"/>
+          <w:sz w:val="22"/>
+        </w:rPr>
+        <w:t>get_dataset_name</w:t>
+      </w:r>
+      <w:proofErr w:type="spellEnd"/>
+      <w:r>
+        <w:rPr>
+          <w:rFonts w:ascii="Courier New" w:hAnsi="Courier New" w:cs="Courier New"/>
+          <w:sz w:val="22"/>
+        </w:rPr>
+        <w:t>()</w:t>
       </w:r>
       <w:r>
         <w:t>”. (E.g. “3c_2wpf_k2” from “results_SocPref_3c_2wpf_k2_ALL.csv” .)</w:t>
@@ -5636,6 +7181,7 @@
           <w:numId w:val="3"/>
         </w:numPr>
       </w:pPr>
+      <w:proofErr w:type="spellStart"/>
       <w:r>
         <w:rPr>
           <w:rFonts w:ascii="Courier New" w:hAnsi="Courier New" w:cs="Courier New"/>
@@ -5643,15 +7189,25 @@
         </w:rPr>
         <w:t>frameArray</w:t>
       </w:r>
+      <w:proofErr w:type="spellEnd"/>
       <w:r>
         <w:t xml:space="preserve">  : 1D array containing all the frame numbers, from </w:t>
       </w:r>
-      <w:r>
-        <w:rPr>
-          <w:rFonts w:ascii="Courier New" w:hAnsi="Courier New" w:cs="Courier New"/>
-          <w:sz w:val="22"/>
-        </w:rPr>
-        <w:t>load_data()</w:t>
+      <w:proofErr w:type="spellStart"/>
+      <w:r>
+        <w:rPr>
+          <w:rFonts w:ascii="Courier New" w:hAnsi="Courier New" w:cs="Courier New"/>
+          <w:sz w:val="22"/>
+        </w:rPr>
+        <w:t>load_data</w:t>
+      </w:r>
+      <w:proofErr w:type="spellEnd"/>
+      <w:r>
+        <w:rPr>
+          <w:rFonts w:ascii="Courier New" w:hAnsi="Courier New" w:cs="Courier New"/>
+          <w:sz w:val="22"/>
+        </w:rPr>
+        <w:t>()</w:t>
       </w:r>
     </w:p>
     <w:p>
@@ -5662,16 +7218,34 @@
           <w:numId w:val="3"/>
         </w:numPr>
       </w:pPr>
-      <w:r>
-        <w:rPr>
-          <w:rFonts w:ascii="Courier New" w:hAnsi="Courier New" w:cs="Courier New"/>
-          <w:sz w:val="22"/>
-        </w:rPr>
-        <w:t>image_scale :</w:t>
-      </w:r>
-      <w:r>
-        <w:t xml:space="preserve"> the image scale (um/px), extracted from the appropriate CSV file by </w:t>
-      </w:r>
+      <w:proofErr w:type="spellStart"/>
+      <w:r>
+        <w:rPr>
+          <w:rFonts w:ascii="Courier New" w:hAnsi="Courier New" w:cs="Courier New"/>
+          <w:sz w:val="22"/>
+        </w:rPr>
+        <w:t>image_scale</w:t>
+      </w:r>
+      <w:proofErr w:type="spellEnd"/>
+      <w:r>
+        <w:rPr>
+          <w:rFonts w:ascii="Courier New" w:hAnsi="Courier New" w:cs="Courier New"/>
+          <w:sz w:val="22"/>
+        </w:rPr>
+        <w:t xml:space="preserve"> :</w:t>
+      </w:r>
+      <w:r>
+        <w:t xml:space="preserve"> the image scale (um/</w:t>
+      </w:r>
+      <w:proofErr w:type="spellStart"/>
+      <w:r>
+        <w:t>px</w:t>
+      </w:r>
+      <w:proofErr w:type="spellEnd"/>
+      <w:r>
+        <w:t xml:space="preserve">), extracted from the appropriate CSV file by </w:t>
+      </w:r>
+      <w:proofErr w:type="spellStart"/>
       <w:r>
         <w:rPr>
           <w:rFonts w:ascii="Courier New" w:hAnsi="Courier New" w:cs="Courier New"/>
@@ -5679,6 +7253,7 @@
         </w:rPr>
         <w:t>get_imageScale</w:t>
       </w:r>
+      <w:proofErr w:type="spellEnd"/>
       <w:r>
         <w:t>()</w:t>
       </w:r>
@@ -5695,6 +7270,7 @@
           <w:sz w:val="22"/>
         </w:rPr>
       </w:pPr>
+      <w:proofErr w:type="spellStart"/>
       <w:r>
         <w:rPr>
           <w:rFonts w:ascii="Courier New" w:hAnsi="Courier New" w:cs="Courier New"/>
@@ -5702,9 +7278,11 @@
         </w:rPr>
         <w:t>Nframes</w:t>
       </w:r>
+      <w:proofErr w:type="spellEnd"/>
       <w:r>
         <w:t xml:space="preserve"> : the number of frames, set equal to the length of </w:t>
       </w:r>
+      <w:proofErr w:type="spellStart"/>
       <w:r>
         <w:rPr>
           <w:rFonts w:ascii="Courier New" w:hAnsi="Courier New" w:cs="Courier New"/>
@@ -5712,6 +7290,7 @@
         </w:rPr>
         <w:t>frameArray</w:t>
       </w:r>
+      <w:proofErr w:type="spellEnd"/>
     </w:p>
     <w:p>
       <w:pPr>
@@ -5725,6 +7304,7 @@
           <w:sz w:val="22"/>
         </w:rPr>
       </w:pPr>
+      <w:proofErr w:type="spellStart"/>
       <w:r>
         <w:rPr>
           <w:rFonts w:ascii="Courier New" w:hAnsi="Courier New" w:cs="Courier New"/>
@@ -5739,21 +7319,32 @@
         </w:rPr>
         <w:t>ish</w:t>
       </w:r>
-      <w:r>
-        <w:t xml:space="preserve"> : the number of </w:t>
-      </w:r>
-      <w:r>
-        <w:t>fish</w:t>
-      </w:r>
-      <w:r>
-        <w:t xml:space="preserve">, set equal to </w:t>
-      </w:r>
-      <w:r>
-        <w:rPr>
-          <w:rFonts w:ascii="Courier New" w:hAnsi="Courier New" w:cs="Courier New"/>
-          <w:sz w:val="22"/>
-        </w:rPr>
-        <w:t>datasets[j]["all_data"].shape[2]</w:t>
+      <w:proofErr w:type="spellEnd"/>
+      <w:r>
+        <w:t xml:space="preserve"> : the number of fish, set equal to </w:t>
+      </w:r>
+      <w:r>
+        <w:rPr>
+          <w:rFonts w:ascii="Courier New" w:hAnsi="Courier New" w:cs="Courier New"/>
+          <w:sz w:val="22"/>
+        </w:rPr>
+        <w:t>datasets[j]["</w:t>
+      </w:r>
+      <w:proofErr w:type="spellStart"/>
+      <w:r>
+        <w:rPr>
+          <w:rFonts w:ascii="Courier New" w:hAnsi="Courier New" w:cs="Courier New"/>
+          <w:sz w:val="22"/>
+        </w:rPr>
+        <w:t>all_data</w:t>
+      </w:r>
+      <w:proofErr w:type="spellEnd"/>
+      <w:r>
+        <w:rPr>
+          <w:rFonts w:ascii="Courier New" w:hAnsi="Courier New" w:cs="Courier New"/>
+          <w:sz w:val="22"/>
+        </w:rPr>
+        <w:t>"].shape[2]</w:t>
       </w:r>
     </w:p>
     <w:p>
@@ -5764,12 +7355,21 @@
           <w:numId w:val="3"/>
         </w:numPr>
       </w:pPr>
-      <w:r>
-        <w:rPr>
-          <w:rFonts w:ascii="Courier New" w:hAnsi="Courier New" w:cs="Courier New"/>
-          <w:sz w:val="22"/>
-        </w:rPr>
-        <w:t>total_time_seconds :</w:t>
+      <w:proofErr w:type="spellStart"/>
+      <w:r>
+        <w:rPr>
+          <w:rFonts w:ascii="Courier New" w:hAnsi="Courier New" w:cs="Courier New"/>
+          <w:sz w:val="22"/>
+        </w:rPr>
+        <w:t>total_time_seconds</w:t>
+      </w:r>
+      <w:proofErr w:type="spellEnd"/>
+      <w:r>
+        <w:rPr>
+          <w:rFonts w:ascii="Courier New" w:hAnsi="Courier New" w:cs="Courier New"/>
+          <w:sz w:val="22"/>
+        </w:rPr>
+        <w:t xml:space="preserve"> :</w:t>
       </w:r>
       <w:r>
         <w:t xml:space="preserve"> total time (max frames – min frames + 1)/fps, seconds</w:t>
@@ -5793,12 +7393,21 @@
       <w:r>
         <w:t xml:space="preserve"> frames per second, copied from </w:t>
       </w:r>
-      <w:r>
-        <w:rPr>
-          <w:rFonts w:ascii="Courier New" w:hAnsi="Courier New" w:cs="Courier New"/>
-          <w:sz w:val="22"/>
-        </w:rPr>
-        <w:t>expt_config["fps"]</w:t>
+      <w:proofErr w:type="spellStart"/>
+      <w:r>
+        <w:rPr>
+          <w:rFonts w:ascii="Courier New" w:hAnsi="Courier New" w:cs="Courier New"/>
+          <w:sz w:val="22"/>
+        </w:rPr>
+        <w:t>expt_config</w:t>
+      </w:r>
+      <w:proofErr w:type="spellEnd"/>
+      <w:r>
+        <w:rPr>
+          <w:rFonts w:ascii="Courier New" w:hAnsi="Courier New" w:cs="Courier New"/>
+          <w:sz w:val="22"/>
+        </w:rPr>
+        <w:t>["fps"]</w:t>
       </w:r>
     </w:p>
     <w:p>
@@ -5829,6 +7438,7 @@
           <w:numId w:val="4"/>
         </w:numPr>
       </w:pPr>
+      <w:proofErr w:type="spellStart"/>
       <w:r>
         <w:rPr>
           <w:rFonts w:ascii="Courier New" w:hAnsi="Courier New" w:cs="Courier New"/>
@@ -5836,15 +7446,25 @@
         </w:rPr>
         <w:t>bad_headTrack_frames</w:t>
       </w:r>
+      <w:proofErr w:type="spellEnd"/>
       <w:r>
         <w:t xml:space="preserve"> : array of frames in which one or more head positions are bad (zero). From </w:t>
       </w:r>
-      <w:r>
-        <w:rPr>
-          <w:rFonts w:ascii="Courier New" w:hAnsi="Courier New" w:cs="Courier New"/>
-          <w:sz w:val="22"/>
-        </w:rPr>
-        <w:t>get_bad_headTrack_frames().</w:t>
+      <w:proofErr w:type="spellStart"/>
+      <w:r>
+        <w:rPr>
+          <w:rFonts w:ascii="Courier New" w:hAnsi="Courier New" w:cs="Courier New"/>
+          <w:sz w:val="22"/>
+        </w:rPr>
+        <w:t>get_bad_headTrack_frames</w:t>
+      </w:r>
+      <w:proofErr w:type="spellEnd"/>
+      <w:r>
+        <w:rPr>
+          <w:rFonts w:ascii="Courier New" w:hAnsi="Courier New" w:cs="Courier New"/>
+          <w:sz w:val="22"/>
+        </w:rPr>
+        <w:t>().</w:t>
       </w:r>
     </w:p>
     <w:p>
@@ -5855,6 +7475,7 @@
           <w:numId w:val="4"/>
         </w:numPr>
       </w:pPr>
+      <w:proofErr w:type="spellStart"/>
       <w:r>
         <w:rPr>
           <w:rFonts w:ascii="Courier New" w:hAnsi="Courier New" w:cs="Courier New"/>
@@ -5862,15 +7483,25 @@
         </w:rPr>
         <w:t>bad_bodyTrack_frames</w:t>
       </w:r>
+      <w:proofErr w:type="spellEnd"/>
       <w:r>
         <w:t xml:space="preserve">: array of frames in which one or more body positions are bad (zero). Get frame array from </w:t>
       </w:r>
-      <w:r>
-        <w:rPr>
-          <w:rFonts w:ascii="Courier New" w:hAnsi="Courier New" w:cs="Courier New"/>
-          <w:sz w:val="22"/>
-        </w:rPr>
-        <w:t>get_bad_bodyTrack_frames(),</w:t>
+      <w:proofErr w:type="spellStart"/>
+      <w:r>
+        <w:rPr>
+          <w:rFonts w:ascii="Courier New" w:hAnsi="Courier New" w:cs="Courier New"/>
+          <w:sz w:val="22"/>
+        </w:rPr>
+        <w:t>get_bad_bodyTrack_frames</w:t>
+      </w:r>
+      <w:proofErr w:type="spellEnd"/>
+      <w:r>
+        <w:rPr>
+          <w:rFonts w:ascii="Courier New" w:hAnsi="Courier New" w:cs="Courier New"/>
+          <w:sz w:val="22"/>
+        </w:rPr>
+        <w:t>(),</w:t>
       </w:r>
       <w:r>
         <w:t xml:space="preserve"> then convert to a list of dictionaries (see </w:t>
@@ -5922,6 +7553,7 @@
         </w:rPr>
         <w:t xml:space="preserve">1, </w:t>
       </w:r>
+      <w:proofErr w:type="spellStart"/>
       <w:r>
         <w:rPr>
           <w:rFonts w:ascii="Courier New" w:hAnsi="Courier New" w:cs="Courier New"/>
@@ -5936,6 +7568,7 @@
         </w:rPr>
         <w:t>any</w:t>
       </w:r>
+      <w:proofErr w:type="spellEnd"/>
       <w:r>
         <w:rPr>
           <w:rFonts w:ascii="Courier New" w:hAnsi="Courier New" w:cs="Courier New"/>
@@ -5965,6 +7598,7 @@
           <w:numId w:val="4"/>
         </w:numPr>
       </w:pPr>
+      <w:proofErr w:type="spellStart"/>
       <w:r>
         <w:rPr>
           <w:rFonts w:ascii="Courier New" w:hAnsi="Courier New" w:cs="Courier New"/>
@@ -5977,13 +7611,34 @@
           <w:rFonts w:ascii="Courier New" w:hAnsi="Courier New" w:cs="Courier New"/>
           <w:sz w:val="22"/>
         </w:rPr>
-        <w:t>to_edge_mm:</w:t>
+        <w:t>to_edge_mm</w:t>
+      </w:r>
+      <w:proofErr w:type="spellEnd"/>
+      <w:r>
+        <w:rPr>
+          <w:rFonts w:ascii="Courier New" w:hAnsi="Courier New" w:cs="Courier New"/>
+          <w:sz w:val="22"/>
+        </w:rPr>
+        <w:t>:</w:t>
       </w:r>
       <w:r>
         <w:t xml:space="preserve"> </w:t>
       </w:r>
-      <w:r>
-        <w:t xml:space="preserve">Nframes x Nfish=2 array of distance </w:t>
+      <w:proofErr w:type="spellStart"/>
+      <w:r>
+        <w:t>Nframes</w:t>
+      </w:r>
+      <w:proofErr w:type="spellEnd"/>
+      <w:r>
+        <w:t xml:space="preserve"> x </w:t>
+      </w:r>
+      <w:proofErr w:type="spellStart"/>
+      <w:r>
+        <w:t>Nfish</w:t>
+      </w:r>
+      <w:proofErr w:type="spellEnd"/>
+      <w:r>
+        <w:t xml:space="preserve">=2 array of distance </w:t>
       </w:r>
       <w:r>
         <w:t xml:space="preserve">of each fish </w:t>
@@ -6006,6 +7661,7 @@
           <w:numId w:val="4"/>
         </w:numPr>
       </w:pPr>
+      <w:proofErr w:type="spellStart"/>
       <w:r>
         <w:rPr>
           <w:rFonts w:ascii="Courier New" w:hAnsi="Courier New" w:cs="Courier New"/>
@@ -6013,15 +7669,25 @@
         </w:rPr>
         <w:t>edge_frames</w:t>
       </w:r>
+      <w:proofErr w:type="spellEnd"/>
       <w:r>
         <w:t xml:space="preserve"> : frames in which either fish is close to the edge. Get frame array from </w:t>
       </w:r>
-      <w:r>
-        <w:rPr>
-          <w:rFonts w:ascii="Courier New" w:hAnsi="Courier New" w:cs="Courier New"/>
-          <w:sz w:val="22"/>
-        </w:rPr>
-        <w:t>get_edge_frames(),</w:t>
+      <w:proofErr w:type="spellStart"/>
+      <w:r>
+        <w:rPr>
+          <w:rFonts w:ascii="Courier New" w:hAnsi="Courier New" w:cs="Courier New"/>
+          <w:sz w:val="22"/>
+        </w:rPr>
+        <w:t>get_edge_frames</w:t>
+      </w:r>
+      <w:proofErr w:type="spellEnd"/>
+      <w:r>
+        <w:rPr>
+          <w:rFonts w:ascii="Courier New" w:hAnsi="Courier New" w:cs="Courier New"/>
+          <w:sz w:val="22"/>
+        </w:rPr>
+        <w:t>(),</w:t>
       </w:r>
       <w:r>
         <w:t xml:space="preserve"> then convert to a list of dictionaries (see </w:t>
@@ -6049,12 +7715,12 @@
           <w:sz w:val="22"/>
         </w:rPr>
       </w:pPr>
-      <w:r>
-        <w:rPr>
-          <w:rFonts w:ascii="Courier New" w:hAnsi="Courier New" w:cs="Courier New"/>
-          <w:sz w:val="22"/>
-        </w:rPr>
-        <w:lastRenderedPageBreak/>
+      <w:proofErr w:type="spellStart"/>
+      <w:r>
+        <w:rPr>
+          <w:rFonts w:ascii="Courier New" w:hAnsi="Courier New" w:cs="Courier New"/>
+          <w:sz w:val="22"/>
+        </w:rPr>
         <w:t>fish_length_array</w:t>
       </w:r>
       <w:r>
@@ -6064,6 +7730,7 @@
         </w:rPr>
         <w:t>_mm</w:t>
       </w:r>
+      <w:proofErr w:type="spellEnd"/>
       <w:r>
         <w:t xml:space="preserve"> : length of each of the two fish in each frame (sum of all segments);</w:t>
       </w:r>
@@ -6071,14 +7738,31 @@
         <w:t xml:space="preserve"> mm;</w:t>
       </w:r>
       <w:r>
-        <w:t xml:space="preserve"> Nframes x 2 array; from </w:t>
-      </w:r>
-      <w:r>
-        <w:rPr>
-          <w:rFonts w:ascii="Courier New" w:hAnsi="Courier New" w:cs="Courier New"/>
-          <w:sz w:val="22"/>
-        </w:rPr>
-        <w:t>get_fish_lengths()</w:t>
+        <w:t xml:space="preserve"> </w:t>
+      </w:r>
+      <w:proofErr w:type="spellStart"/>
+      <w:r>
+        <w:t>Nframes</w:t>
+      </w:r>
+      <w:proofErr w:type="spellEnd"/>
+      <w:r>
+        <w:t xml:space="preserve"> x 2 array; from </w:t>
+      </w:r>
+      <w:proofErr w:type="spellStart"/>
+      <w:r>
+        <w:rPr>
+          <w:rFonts w:ascii="Courier New" w:hAnsi="Courier New" w:cs="Courier New"/>
+          <w:sz w:val="22"/>
+        </w:rPr>
+        <w:t>get_fish_lengths</w:t>
+      </w:r>
+      <w:proofErr w:type="spellEnd"/>
+      <w:r>
+        <w:rPr>
+          <w:rFonts w:ascii="Courier New" w:hAnsi="Courier New" w:cs="Courier New"/>
+          <w:sz w:val="22"/>
+        </w:rPr>
+        <w:t>()</w:t>
       </w:r>
       <w:r>
         <w:rPr>
@@ -6096,11 +7780,13 @@
           <w:numId w:val="4"/>
         </w:numPr>
       </w:pPr>
-      <w:r>
-        <w:rPr>
-          <w:rFonts w:ascii="Courier New" w:hAnsi="Courier New" w:cs="Courier New"/>
-          <w:sz w:val="22"/>
-        </w:rPr>
+      <w:proofErr w:type="spellStart"/>
+      <w:r>
+        <w:rPr>
+          <w:rFonts w:ascii="Courier New" w:hAnsi="Courier New" w:cs="Courier New"/>
+          <w:sz w:val="22"/>
+        </w:rPr>
+        <w:lastRenderedPageBreak/>
         <w:t>fish_length_</w:t>
       </w:r>
       <w:r>
@@ -6115,7 +7801,15 @@
           <w:rFonts w:ascii="Courier New" w:hAnsi="Courier New" w:cs="Courier New"/>
           <w:sz w:val="22"/>
         </w:rPr>
-        <w:t>mean:</w:t>
+        <w:t>mean</w:t>
+      </w:r>
+      <w:proofErr w:type="spellEnd"/>
+      <w:r>
+        <w:rPr>
+          <w:rFonts w:ascii="Courier New" w:hAnsi="Courier New" w:cs="Courier New"/>
+          <w:sz w:val="22"/>
+        </w:rPr>
+        <w:t>:</w:t>
       </w:r>
       <w:r>
         <w:t xml:space="preserve"> mean fish length, </w:t>
@@ -6135,6 +7829,7 @@
           <w:numId w:val="4"/>
         </w:numPr>
       </w:pPr>
+      <w:proofErr w:type="spellStart"/>
       <w:r>
         <w:rPr>
           <w:rFonts w:ascii="Courier New" w:hAnsi="Courier New" w:cs="Courier New"/>
@@ -6154,17 +7849,34 @@
           <w:rFonts w:ascii="Courier New" w:hAnsi="Courier New" w:cs="Courier New"/>
           <w:sz w:val="22"/>
         </w:rPr>
-        <w:t xml:space="preserve">mean </w:t>
+        <w:t>mean</w:t>
+      </w:r>
+      <w:proofErr w:type="spellEnd"/>
+      <w:r>
+        <w:rPr>
+          <w:rFonts w:ascii="Courier New" w:hAnsi="Courier New" w:cs="Courier New"/>
+          <w:sz w:val="22"/>
+        </w:rPr>
+        <w:t xml:space="preserve"> </w:t>
       </w:r>
       <w:r>
         <w:t xml:space="preserve">and </w:t>
       </w:r>
-      <w:r>
-        <w:rPr>
-          <w:rFonts w:ascii="Courier New" w:hAnsi="Courier New" w:cs="Courier New"/>
-          <w:sz w:val="22"/>
-        </w:rPr>
-        <w:t>fish_length_Delta_std:</w:t>
+      <w:proofErr w:type="spellStart"/>
+      <w:r>
+        <w:rPr>
+          <w:rFonts w:ascii="Courier New" w:hAnsi="Courier New" w:cs="Courier New"/>
+          <w:sz w:val="22"/>
+        </w:rPr>
+        <w:t>fish_length_Delta_std</w:t>
+      </w:r>
+      <w:proofErr w:type="spellEnd"/>
+      <w:r>
+        <w:rPr>
+          <w:rFonts w:ascii="Courier New" w:hAnsi="Courier New" w:cs="Courier New"/>
+          <w:sz w:val="22"/>
+        </w:rPr>
+        <w:t>:</w:t>
       </w:r>
       <w:r>
         <w:t xml:space="preserve"> mean over frames of absolute difference in fish length, </w:t>
@@ -6217,7 +7929,15 @@
           <w:rFonts w:ascii="Courier New" w:hAnsi="Courier New" w:cs="Courier New"/>
           <w:sz w:val="22"/>
         </w:rPr>
-        <w:t>1, J</w:t>
+        <w:t xml:space="preserve">1, </w:t>
+      </w:r>
+      <w:proofErr w:type="spellStart"/>
+      <w:r>
+        <w:rPr>
+          <w:rFonts w:ascii="Courier New" w:hAnsi="Courier New" w:cs="Courier New"/>
+          <w:sz w:val="22"/>
+        </w:rPr>
+        <w:t>J</w:t>
       </w:r>
       <w:r>
         <w:rPr>
@@ -6233,6 +7953,7 @@
         </w:rPr>
         <w:t>any</w:t>
       </w:r>
+      <w:proofErr w:type="spellEnd"/>
       <w:r>
         <w:rPr>
           <w:rFonts w:ascii="Courier New" w:hAnsi="Courier New" w:cs="Courier New"/>
@@ -6266,6 +7987,7 @@
           <w:sz w:val="22"/>
         </w:rPr>
       </w:pPr>
+      <w:proofErr w:type="spellStart"/>
       <w:r>
         <w:rPr>
           <w:rFonts w:ascii="Courier New" w:hAnsi="Courier New" w:cs="Courier New"/>
@@ -6301,6 +8023,7 @@
         </w:rPr>
         <w:t>m_s</w:t>
       </w:r>
+      <w:proofErr w:type="spellEnd"/>
       <w:r>
         <w:t xml:space="preserve"> : speed of each fish, frame-to-frame, </w:t>
       </w:r>
@@ -6308,14 +8031,28 @@
         <w:t>mm</w:t>
       </w:r>
       <w:r>
-        <w:t xml:space="preserve">/second using scale and fps information; Nframes x </w:t>
-      </w:r>
-      <w:r>
-        <w:t xml:space="preserve">Nfish </w:t>
+        <w:t xml:space="preserve">/second using scale and fps information; </w:t>
+      </w:r>
+      <w:proofErr w:type="spellStart"/>
+      <w:r>
+        <w:t>Nframes</w:t>
+      </w:r>
+      <w:proofErr w:type="spellEnd"/>
+      <w:r>
+        <w:t xml:space="preserve"> x </w:t>
+      </w:r>
+      <w:proofErr w:type="spellStart"/>
+      <w:r>
+        <w:t>Nfish</w:t>
+      </w:r>
+      <w:proofErr w:type="spellEnd"/>
+      <w:r>
+        <w:t xml:space="preserve"> </w:t>
       </w:r>
       <w:r>
         <w:t xml:space="preserve">; from </w:t>
       </w:r>
+      <w:proofErr w:type="spellStart"/>
       <w:r>
         <w:rPr>
           <w:rFonts w:ascii="Courier New" w:hAnsi="Courier New" w:cs="Courier New"/>
@@ -6330,6 +8067,7 @@
         </w:rPr>
         <w:t>peeds</w:t>
       </w:r>
+      <w:proofErr w:type="spellEnd"/>
       <w:r>
         <w:rPr>
           <w:rFonts w:ascii="Courier New" w:hAnsi="Courier New" w:cs="Courier New"/>
@@ -6387,6 +8125,7 @@
       <w:r>
         <w:t xml:space="preserve"> element of speed set to zero so that there will be </w:t>
       </w:r>
+      <w:proofErr w:type="spellStart"/>
       <w:r>
         <w:rPr>
           <w:rFonts w:ascii="Courier New" w:hAnsi="Courier New" w:cs="Courier New"/>
@@ -6394,6 +8133,7 @@
         </w:rPr>
         <w:t>Nframes</w:t>
       </w:r>
+      <w:proofErr w:type="spellEnd"/>
       <w:r>
         <w:t xml:space="preserve"> elements.</w:t>
       </w:r>
@@ -6429,6 +8169,7 @@
           <w:numId w:val="4"/>
         </w:numPr>
       </w:pPr>
+      <w:proofErr w:type="spellStart"/>
       <w:r>
         <w:rPr>
           <w:rFonts w:ascii="Courier New" w:hAnsi="Courier New" w:cs="Courier New"/>
@@ -6455,7 +8196,15 @@
           <w:rFonts w:ascii="Courier New" w:hAnsi="Courier New" w:cs="Courier New"/>
           <w:sz w:val="22"/>
         </w:rPr>
-        <w:t>mean:</w:t>
+        <w:t>mean</w:t>
+      </w:r>
+      <w:proofErr w:type="spellEnd"/>
+      <w:r>
+        <w:rPr>
+          <w:rFonts w:ascii="Courier New" w:hAnsi="Courier New" w:cs="Courier New"/>
+          <w:sz w:val="22"/>
+        </w:rPr>
+        <w:t>:</w:t>
       </w:r>
       <w:r>
         <w:t xml:space="preserve"> mean fish speed, mm/s, ignoring bad-tracking frames; averaged over both fish.</w:t>
@@ -6469,6 +8218,7 @@
           <w:numId w:val="4"/>
         </w:numPr>
       </w:pPr>
+      <w:proofErr w:type="spellStart"/>
       <w:r>
         <w:rPr>
           <w:rFonts w:ascii="Courier New" w:hAnsi="Courier New" w:cs="Courier New"/>
@@ -6488,21 +8238,22 @@
           <w:rFonts w:ascii="Courier New" w:hAnsi="Courier New" w:cs="Courier New"/>
           <w:sz w:val="22"/>
         </w:rPr>
-        <w:t>whenMoving_</w:t>
-      </w:r>
-      <w:r>
-        <w:rPr>
-          <w:rFonts w:ascii="Courier New" w:hAnsi="Courier New" w:cs="Courier New"/>
-          <w:sz w:val="22"/>
-        </w:rPr>
-        <w:t>mm_s_</w:t>
-      </w:r>
-      <w:r>
-        <w:rPr>
-          <w:rFonts w:ascii="Courier New" w:hAnsi="Courier New" w:cs="Courier New"/>
-          <w:sz w:val="22"/>
-        </w:rPr>
-        <w:t>mean:</w:t>
+        <w:t>whenMoving_mm_s_</w:t>
+      </w:r>
+      <w:r>
+        <w:rPr>
+          <w:rFonts w:ascii="Courier New" w:hAnsi="Courier New" w:cs="Courier New"/>
+          <w:sz w:val="22"/>
+        </w:rPr>
+        <w:t>mean</w:t>
+      </w:r>
+      <w:proofErr w:type="spellEnd"/>
+      <w:r>
+        <w:rPr>
+          <w:rFonts w:ascii="Courier New" w:hAnsi="Courier New" w:cs="Courier New"/>
+          <w:sz w:val="22"/>
+        </w:rPr>
+        <w:t>:</w:t>
       </w:r>
       <w:r>
         <w:t xml:space="preserve"> mean fish speed</w:t>
@@ -6510,6 +8261,7 @@
       <w:r>
         <w:t xml:space="preserve"> only for frames that meet the </w:t>
       </w:r>
+      <w:proofErr w:type="spellStart"/>
       <w:r>
         <w:rPr>
           <w:rFonts w:ascii="Courier New" w:hAnsi="Courier New" w:cs="Courier New"/>
@@ -6531,6 +8283,7 @@
         </w:rPr>
         <w:t>oving</w:t>
       </w:r>
+      <w:proofErr w:type="spellEnd"/>
       <w:r>
         <w:t xml:space="preserve"> criterion</w:t>
       </w:r>
@@ -6550,6 +8303,7 @@
           <w:sz w:val="22"/>
         </w:rPr>
       </w:pPr>
+      <w:proofErr w:type="spellStart"/>
       <w:r>
         <w:rPr>
           <w:rFonts w:ascii="Courier New" w:hAnsi="Courier New" w:cs="Courier New"/>
@@ -6557,6 +8311,7 @@
         </w:rPr>
         <w:t>tail_angle_rad</w:t>
       </w:r>
+      <w:proofErr w:type="spellEnd"/>
       <w:r>
         <w:rPr>
           <w:rFonts w:ascii="Courier New" w:hAnsi="Courier New" w:cs="Courier New"/>
@@ -6609,6 +8364,7 @@
           <w:sz w:val="22"/>
         </w:rPr>
       </w:pPr>
+      <w:proofErr w:type="spellStart"/>
       <w:r>
         <w:rPr>
           <w:rFonts w:ascii="Courier New" w:hAnsi="Courier New" w:cs="Courier New"/>
@@ -6630,6 +8386,7 @@
         </w:rPr>
         <w:t>oving_any</w:t>
       </w:r>
+      <w:proofErr w:type="spellEnd"/>
       <w:r>
         <w:t xml:space="preserve"> : frames in which any fish has speed above threshold, i.e. is moving.</w:t>
       </w:r>
@@ -6646,6 +8403,7 @@
           <w:sz w:val="22"/>
         </w:rPr>
       </w:pPr>
+      <w:proofErr w:type="spellStart"/>
       <w:r>
         <w:rPr>
           <w:rFonts w:ascii="Courier New" w:hAnsi="Courier New" w:cs="Courier New"/>
@@ -6674,6 +8432,7 @@
         </w:rPr>
         <w:t>ll</w:t>
       </w:r>
+      <w:proofErr w:type="spellEnd"/>
       <w:r>
         <w:t xml:space="preserve"> : frames in which all fish have speed above threshold, i.e. </w:t>
       </w:r>
@@ -6706,6 +8465,7 @@
           <w:numId w:val="4"/>
         </w:numPr>
       </w:pPr>
+      <w:proofErr w:type="spellStart"/>
       <w:r>
         <w:rPr>
           <w:rFonts w:ascii="Courier New" w:hAnsi="Courier New" w:cs="Courier New"/>
@@ -6725,17 +8485,34 @@
           <w:rFonts w:ascii="Courier New" w:hAnsi="Courier New" w:cs="Courier New"/>
           <w:sz w:val="22"/>
         </w:rPr>
-        <w:t>Fish{0,1}</w:t>
+        <w:t>Fish</w:t>
+      </w:r>
+      <w:proofErr w:type="spellEnd"/>
+      <w:r>
+        <w:rPr>
+          <w:rFonts w:ascii="Courier New" w:hAnsi="Courier New" w:cs="Courier New"/>
+          <w:sz w:val="22"/>
+        </w:rPr>
+        <w:t>{0,1}</w:t>
       </w:r>
       <w:r>
         <w:t xml:space="preserve">: Array of frames in which Fish 0 (resp. 1) is approaching Fish 1 (resp. 0). From </w:t>
       </w:r>
-      <w:r>
-        <w:rPr>
-          <w:rFonts w:ascii="Courier New" w:hAnsi="Courier New" w:cs="Courier New"/>
-          <w:sz w:val="22"/>
-        </w:rPr>
-        <w:t>get_approach_flee_frames()</w:t>
+      <w:proofErr w:type="spellStart"/>
+      <w:r>
+        <w:rPr>
+          <w:rFonts w:ascii="Courier New" w:hAnsi="Courier New" w:cs="Courier New"/>
+          <w:sz w:val="22"/>
+        </w:rPr>
+        <w:t>get_approach_flee_frames</w:t>
+      </w:r>
+      <w:proofErr w:type="spellEnd"/>
+      <w:r>
+        <w:rPr>
+          <w:rFonts w:ascii="Courier New" w:hAnsi="Courier New" w:cs="Courier New"/>
+          <w:sz w:val="22"/>
+        </w:rPr>
+        <w:t>()</w:t>
       </w:r>
       <w:r>
         <w:t xml:space="preserve">. See </w:t>
@@ -6759,22 +8536,65 @@
           <w:numId w:val="4"/>
         </w:numPr>
       </w:pPr>
-      <w:r>
-        <w:rPr>
-          <w:rFonts w:ascii="Courier New" w:hAnsi="Courier New" w:cs="Courier New"/>
-          <w:sz w:val="22"/>
-        </w:rPr>
-        <w:t>AngleXCorr_mean, AngleXCorr_std, AngleXCorr_skew</w:t>
-      </w:r>
+      <w:proofErr w:type="spellStart"/>
+      <w:r>
+        <w:rPr>
+          <w:rFonts w:ascii="Courier New" w:hAnsi="Courier New" w:cs="Courier New"/>
+          <w:sz w:val="22"/>
+        </w:rPr>
+        <w:t>AngleXCorr_mean</w:t>
+      </w:r>
+      <w:proofErr w:type="spellEnd"/>
+      <w:r>
+        <w:rPr>
+          <w:rFonts w:ascii="Courier New" w:hAnsi="Courier New" w:cs="Courier New"/>
+          <w:sz w:val="22"/>
+        </w:rPr>
+        <w:t xml:space="preserve">, </w:t>
+      </w:r>
+      <w:proofErr w:type="spellStart"/>
+      <w:r>
+        <w:rPr>
+          <w:rFonts w:ascii="Courier New" w:hAnsi="Courier New" w:cs="Courier New"/>
+          <w:sz w:val="22"/>
+        </w:rPr>
+        <w:t>AngleXCorr_std</w:t>
+      </w:r>
+      <w:proofErr w:type="spellEnd"/>
+      <w:r>
+        <w:rPr>
+          <w:rFonts w:ascii="Courier New" w:hAnsi="Courier New" w:cs="Courier New"/>
+          <w:sz w:val="22"/>
+        </w:rPr>
+        <w:t xml:space="preserve">, </w:t>
+      </w:r>
+      <w:proofErr w:type="spellStart"/>
+      <w:r>
+        <w:rPr>
+          <w:rFonts w:ascii="Courier New" w:hAnsi="Courier New" w:cs="Courier New"/>
+          <w:sz w:val="22"/>
+        </w:rPr>
+        <w:t>AngleXCorr_skew</w:t>
+      </w:r>
+      <w:proofErr w:type="spellEnd"/>
       <w:r>
         <w:t xml:space="preserve"> : mean, standard deviation, and skew of the </w:t>
       </w:r>
-      <w:r>
-        <w:rPr>
-          <w:rFonts w:ascii="Courier New" w:hAnsi="Courier New" w:cs="Courier New"/>
-          <w:sz w:val="22"/>
-        </w:rPr>
-        <w:t xml:space="preserve">xcorr_array </w:t>
+      <w:proofErr w:type="spellStart"/>
+      <w:r>
+        <w:rPr>
+          <w:rFonts w:ascii="Courier New" w:hAnsi="Courier New" w:cs="Courier New"/>
+          <w:sz w:val="22"/>
+        </w:rPr>
+        <w:t>xcorr_array</w:t>
+      </w:r>
+      <w:proofErr w:type="spellEnd"/>
+      <w:r>
+        <w:rPr>
+          <w:rFonts w:ascii="Courier New" w:hAnsi="Courier New" w:cs="Courier New"/>
+          <w:sz w:val="22"/>
+        </w:rPr>
+        <w:t xml:space="preserve"> </w:t>
       </w:r>
       <w:r>
         <w:t>array. Only the mean is saved in the output CSV file.</w:t>
@@ -6788,6 +8608,7 @@
           <w:numId w:val="4"/>
         </w:numPr>
       </w:pPr>
+      <w:proofErr w:type="spellStart"/>
       <w:r>
         <w:rPr>
           <w:rFonts w:ascii="Courier New" w:hAnsi="Courier New" w:cs="Courier New"/>
@@ -6795,6 +8616,7 @@
         </w:rPr>
         <w:t>closest_distance</w:t>
       </w:r>
+      <w:proofErr w:type="spellEnd"/>
       <w:r>
         <w:rPr>
           <w:rFonts w:ascii="Courier New" w:hAnsi="Courier New" w:cs="Courier New"/>
@@ -6809,14 +8631,31 @@
         <w:t>mm</w:t>
       </w:r>
       <w:r>
-        <w:t xml:space="preserve">; array of length Nframes. From </w:t>
-      </w:r>
-      <w:r>
-        <w:rPr>
-          <w:rFonts w:ascii="Courier New" w:hAnsi="Courier New" w:cs="Courier New"/>
-          <w:sz w:val="22"/>
-        </w:rPr>
-        <w:t>get_interfish_distance()</w:t>
+        <w:t xml:space="preserve">; array of length </w:t>
+      </w:r>
+      <w:proofErr w:type="spellStart"/>
+      <w:r>
+        <w:t>Nframes</w:t>
+      </w:r>
+      <w:proofErr w:type="spellEnd"/>
+      <w:r>
+        <w:t xml:space="preserve">. From </w:t>
+      </w:r>
+      <w:proofErr w:type="spellStart"/>
+      <w:r>
+        <w:rPr>
+          <w:rFonts w:ascii="Courier New" w:hAnsi="Courier New" w:cs="Courier New"/>
+          <w:sz w:val="22"/>
+        </w:rPr>
+        <w:t>get_interfish_distance</w:t>
+      </w:r>
+      <w:proofErr w:type="spellEnd"/>
+      <w:r>
+        <w:rPr>
+          <w:rFonts w:ascii="Courier New" w:hAnsi="Courier New" w:cs="Courier New"/>
+          <w:sz w:val="22"/>
+        </w:rPr>
+        <w:t>()</w:t>
       </w:r>
       <w:r>
         <w:t xml:space="preserve"> in </w:t>
@@ -6840,6 +8679,7 @@
           <w:numId w:val="4"/>
         </w:numPr>
       </w:pPr>
+      <w:proofErr w:type="spellStart"/>
       <w:r>
         <w:rPr>
           <w:rFonts w:ascii="Courier New" w:hAnsi="Courier New" w:cs="Courier New"/>
@@ -6852,7 +8692,15 @@
           <w:rFonts w:ascii="Courier New" w:hAnsi="Courier New" w:cs="Courier New"/>
           <w:sz w:val="22"/>
         </w:rPr>
-        <w:t>_mean:</w:t>
+        <w:t>_mean</w:t>
+      </w:r>
+      <w:proofErr w:type="spellEnd"/>
+      <w:r>
+        <w:rPr>
+          <w:rFonts w:ascii="Courier New" w:hAnsi="Courier New" w:cs="Courier New"/>
+          <w:sz w:val="22"/>
+        </w:rPr>
+        <w:t>:</w:t>
       </w:r>
       <w:r>
         <w:t xml:space="preserve"> mean closest inter-fish distance, ignoring bad-tracking frames.</w:t>
@@ -6866,6 +8714,7 @@
           <w:numId w:val="4"/>
         </w:numPr>
       </w:pPr>
+      <w:proofErr w:type="spellStart"/>
       <w:r>
         <w:rPr>
           <w:rFonts w:ascii="Courier New" w:hAnsi="Courier New" w:cs="Courier New"/>
@@ -6873,6 +8722,7 @@
         </w:rPr>
         <w:t>contact_any</w:t>
       </w:r>
+      <w:proofErr w:type="spellEnd"/>
       <w:r>
         <w:t xml:space="preserve">: frames in which there is any contact behavior; a list of dictionaries (see </w:t>
       </w:r>
@@ -6895,6 +8745,7 @@
           <w:numId w:val="4"/>
         </w:numPr>
       </w:pPr>
+      <w:proofErr w:type="spellStart"/>
       <w:r>
         <w:rPr>
           <w:rFonts w:ascii="Courier New" w:hAnsi="Courier New" w:cs="Courier New"/>
@@ -6902,6 +8753,7 @@
         </w:rPr>
         <w:t>contact_head_body</w:t>
       </w:r>
+      <w:proofErr w:type="spellEnd"/>
       <w:r>
         <w:t xml:space="preserve">: frames in which there is head-body contact behavior, a subset of any contact; a list of dictionaries (see </w:t>
       </w:r>
@@ -6924,14 +8776,15 @@
           <w:numId w:val="4"/>
         </w:numPr>
       </w:pPr>
-      <w:r>
-        <w:rPr>
-          <w:rFonts w:ascii="Courier New" w:hAnsi="Courier New" w:cs="Courier New"/>
-          <w:sz w:val="22"/>
-        </w:rPr>
-        <w:lastRenderedPageBreak/>
+      <w:proofErr w:type="spellStart"/>
+      <w:r>
+        <w:rPr>
+          <w:rFonts w:ascii="Courier New" w:hAnsi="Courier New" w:cs="Courier New"/>
+          <w:sz w:val="22"/>
+        </w:rPr>
         <w:t>contact_larger_fish_head</w:t>
       </w:r>
+      <w:proofErr w:type="spellEnd"/>
       <w:r>
         <w:t xml:space="preserve">: frames in which there is head-body contact behavior and in which the head of the larger fish (only) is making contact with the other fish, a subset of head-body contact; a list of dictionaries (see </w:t>
       </w:r>
@@ -6954,13 +8807,16 @@
           <w:numId w:val="4"/>
         </w:numPr>
       </w:pPr>
-      <w:r>
-        <w:rPr>
-          <w:rFonts w:ascii="Courier New" w:hAnsi="Courier New" w:cs="Courier New"/>
-          <w:sz w:val="22"/>
-        </w:rPr>
+      <w:proofErr w:type="spellStart"/>
+      <w:r>
+        <w:rPr>
+          <w:rFonts w:ascii="Courier New" w:hAnsi="Courier New" w:cs="Courier New"/>
+          <w:sz w:val="22"/>
+        </w:rPr>
+        <w:lastRenderedPageBreak/>
         <w:t>contact_smaller_fish_head</w:t>
       </w:r>
+      <w:proofErr w:type="spellEnd"/>
       <w:r>
         <w:t xml:space="preserve">: frames in which there is head-body contact behavior and in which the head of the smaller fish (only) is making contact with the other fish, a subset of head-body contact; a list of dictionaries (see </w:t>
       </w:r>
@@ -6983,12 +8839,21 @@
           <w:numId w:val="4"/>
         </w:numPr>
       </w:pPr>
-      <w:r>
-        <w:rPr>
-          <w:rFonts w:ascii="Courier New" w:hAnsi="Courier New" w:cs="Courier New"/>
-          <w:sz w:val="22"/>
-        </w:rPr>
-        <w:t>contact_inferred:</w:t>
+      <w:proofErr w:type="spellStart"/>
+      <w:r>
+        <w:rPr>
+          <w:rFonts w:ascii="Courier New" w:hAnsi="Courier New" w:cs="Courier New"/>
+          <w:sz w:val="22"/>
+        </w:rPr>
+        <w:t>contact_inferred</w:t>
+      </w:r>
+      <w:proofErr w:type="spellEnd"/>
+      <w:r>
+        <w:rPr>
+          <w:rFonts w:ascii="Courier New" w:hAnsi="Courier New" w:cs="Courier New"/>
+          <w:sz w:val="22"/>
+        </w:rPr>
+        <w:t>:</w:t>
       </w:r>
       <w:r>
         <w:t xml:space="preserve"> frames corresponding to inferred contact, in which tracking is bad (zeros values) but inter-fish</w:t>
@@ -7008,6 +8873,7 @@
           <w:numId w:val="4"/>
         </w:numPr>
       </w:pPr>
+      <w:proofErr w:type="spellStart"/>
       <w:r>
         <w:rPr>
           <w:rFonts w:ascii="Courier New" w:hAnsi="Courier New" w:cs="Courier New"/>
@@ -7027,17 +8893,34 @@
           <w:rFonts w:ascii="Courier New" w:hAnsi="Courier New" w:cs="Courier New"/>
           <w:sz w:val="22"/>
         </w:rPr>
-        <w:t>Fish{0,1}</w:t>
+        <w:t>Fish</w:t>
+      </w:r>
+      <w:proofErr w:type="spellEnd"/>
+      <w:r>
+        <w:rPr>
+          <w:rFonts w:ascii="Courier New" w:hAnsi="Courier New" w:cs="Courier New"/>
+          <w:sz w:val="22"/>
+        </w:rPr>
+        <w:t>{0,1}</w:t>
       </w:r>
       <w:r>
         <w:t xml:space="preserve">: Array of frames in which Fish 0 (resp. 1) is fleeing from Fish 1 (resp. 0). From </w:t>
       </w:r>
-      <w:r>
-        <w:rPr>
-          <w:rFonts w:ascii="Courier New" w:hAnsi="Courier New" w:cs="Courier New"/>
-          <w:sz w:val="22"/>
-        </w:rPr>
-        <w:t>get_approach_flee_frames()</w:t>
+      <w:proofErr w:type="spellStart"/>
+      <w:r>
+        <w:rPr>
+          <w:rFonts w:ascii="Courier New" w:hAnsi="Courier New" w:cs="Courier New"/>
+          <w:sz w:val="22"/>
+        </w:rPr>
+        <w:t>get_approach_flee_frames</w:t>
+      </w:r>
+      <w:proofErr w:type="spellEnd"/>
+      <w:r>
+        <w:rPr>
+          <w:rFonts w:ascii="Courier New" w:hAnsi="Courier New" w:cs="Courier New"/>
+          <w:sz w:val="22"/>
+        </w:rPr>
+        <w:t>()</w:t>
       </w:r>
       <w:r>
         <w:t xml:space="preserve">. See </w:t>
@@ -7061,6 +8944,7 @@
           <w:numId w:val="4"/>
         </w:numPr>
       </w:pPr>
+      <w:proofErr w:type="spellStart"/>
       <w:r>
         <w:rPr>
           <w:rFonts w:ascii="Courier New" w:hAnsi="Courier New" w:cs="Courier New"/>
@@ -7068,6 +8952,7 @@
         </w:rPr>
         <w:t>head_head_distance</w:t>
       </w:r>
+      <w:proofErr w:type="spellEnd"/>
       <w:r>
         <w:rPr>
           <w:rFonts w:ascii="Courier New" w:hAnsi="Courier New" w:cs="Courier New"/>
@@ -7088,14 +8973,31 @@
         <w:t>mm</w:t>
       </w:r>
       <w:r>
-        <w:t xml:space="preserve">; array of length Nframes. From </w:t>
-      </w:r>
-      <w:r>
-        <w:rPr>
-          <w:rFonts w:ascii="Courier New" w:hAnsi="Courier New" w:cs="Courier New"/>
-          <w:sz w:val="22"/>
-        </w:rPr>
-        <w:t>get_interfish_distance()</w:t>
+        <w:t xml:space="preserve">; array of length </w:t>
+      </w:r>
+      <w:proofErr w:type="spellStart"/>
+      <w:r>
+        <w:t>Nframes</w:t>
+      </w:r>
+      <w:proofErr w:type="spellEnd"/>
+      <w:r>
+        <w:t xml:space="preserve">. From </w:t>
+      </w:r>
+      <w:proofErr w:type="spellStart"/>
+      <w:r>
+        <w:rPr>
+          <w:rFonts w:ascii="Courier New" w:hAnsi="Courier New" w:cs="Courier New"/>
+          <w:sz w:val="22"/>
+        </w:rPr>
+        <w:t>get_interfish_distance</w:t>
+      </w:r>
+      <w:proofErr w:type="spellEnd"/>
+      <w:r>
+        <w:rPr>
+          <w:rFonts w:ascii="Courier New" w:hAnsi="Courier New" w:cs="Courier New"/>
+          <w:sz w:val="22"/>
+        </w:rPr>
+        <w:t>()</w:t>
       </w:r>
       <w:r>
         <w:t xml:space="preserve"> in </w:t>
@@ -7119,6 +9021,7 @@
           <w:numId w:val="4"/>
         </w:numPr>
       </w:pPr>
+      <w:proofErr w:type="spellStart"/>
       <w:r>
         <w:rPr>
           <w:rFonts w:ascii="Courier New" w:hAnsi="Courier New" w:cs="Courier New"/>
@@ -7131,7 +9034,15 @@
           <w:rFonts w:ascii="Courier New" w:hAnsi="Courier New" w:cs="Courier New"/>
           <w:sz w:val="22"/>
         </w:rPr>
-        <w:t>_mean:</w:t>
+        <w:t>_mean</w:t>
+      </w:r>
+      <w:proofErr w:type="spellEnd"/>
+      <w:r>
+        <w:rPr>
+          <w:rFonts w:ascii="Courier New" w:hAnsi="Courier New" w:cs="Courier New"/>
+          <w:sz w:val="22"/>
+        </w:rPr>
+        <w:t>:</w:t>
       </w:r>
       <w:r>
         <w:t xml:space="preserve"> mean inter-fish </w:t>
@@ -7143,7 +9054,15 @@
         <w:t>distance</w:t>
       </w:r>
       <w:r>
-        <w:t xml:space="preserve"> (px)</w:t>
+        <w:t xml:space="preserve"> (</w:t>
+      </w:r>
+      <w:proofErr w:type="spellStart"/>
+      <w:r>
+        <w:t>px</w:t>
+      </w:r>
+      <w:proofErr w:type="spellEnd"/>
+      <w:r>
+        <w:t>)</w:t>
       </w:r>
       <w:r>
         <w:t>, ignoring bad-tracking frames.</w:t>
@@ -7349,6 +9268,7 @@
           <w:numId w:val="4"/>
         </w:numPr>
       </w:pPr>
+      <w:proofErr w:type="spellStart"/>
       <w:r>
         <w:rPr>
           <w:rFonts w:ascii="Courier New" w:hAnsi="Courier New" w:cs="Courier New"/>
@@ -7356,6 +9276,7 @@
         </w:rPr>
         <w:t>tail_rubbing</w:t>
       </w:r>
+      <w:proofErr w:type="spellEnd"/>
       <w:r>
         <w:t xml:space="preserve">: frames in which there is tail-rubbing behavior, a subset of any contact; a list of dictionaries (see </w:t>
       </w:r>
@@ -7378,12 +9299,21 @@
           <w:numId w:val="4"/>
         </w:numPr>
       </w:pPr>
-      <w:r>
-        <w:rPr>
-          <w:rFonts w:ascii="Courier New" w:hAnsi="Courier New" w:cs="Courier New"/>
-          <w:sz w:val="22"/>
-        </w:rPr>
-        <w:t>xcorr_array:</w:t>
+      <w:proofErr w:type="spellStart"/>
+      <w:r>
+        <w:rPr>
+          <w:rFonts w:ascii="Courier New" w:hAnsi="Courier New" w:cs="Courier New"/>
+          <w:sz w:val="22"/>
+        </w:rPr>
+        <w:t>xcorr_array</w:t>
+      </w:r>
+      <w:proofErr w:type="spellEnd"/>
+      <w:r>
+        <w:rPr>
+          <w:rFonts w:ascii="Courier New" w:hAnsi="Courier New" w:cs="Courier New"/>
+          <w:sz w:val="22"/>
+        </w:rPr>
+        <w:t>:</w:t>
       </w:r>
       <w:r>
         <w:t xml:space="preserve"> Heading angle cross-correlation </w:t>
@@ -7392,7 +9322,15 @@
         <w:t xml:space="preserve">of the two fish </w:t>
       </w:r>
       <w:r>
-        <w:t>over a sliding window for all frames. Value at a given frame is the normalized cross-correlation for the window frame ending at that frame. Nframes x 1 array.</w:t>
+        <w:t xml:space="preserve">over a sliding window for all frames. Value at a given frame is the normalized cross-correlation for the window frame ending at that frame. </w:t>
+      </w:r>
+      <w:proofErr w:type="spellStart"/>
+      <w:r>
+        <w:t>Nframes</w:t>
+      </w:r>
+      <w:proofErr w:type="spellEnd"/>
+      <w:r>
+        <w:t xml:space="preserve"> x 1 array.</w:t>
       </w:r>
     </w:p>
     <w:p/>
@@ -7401,7 +9339,6 @@
         <w:pStyle w:val="Heading2"/>
       </w:pPr>
       <w:r>
-        <w:lastRenderedPageBreak/>
         <w:t>Deleted</w:t>
       </w:r>
     </w:p>
@@ -7480,6 +9417,7 @@
         </w:rPr>
         <w:t>datasets[j]["</w:t>
       </w:r>
+      <w:proofErr w:type="spellStart"/>
       <w:r>
         <w:rPr>
           <w:rFonts w:ascii="Courier New" w:hAnsi="Courier New" w:cs="Courier New"/>
@@ -7487,6 +9425,7 @@
         </w:rPr>
         <w:t>tail_rubbing</w:t>
       </w:r>
+      <w:proofErr w:type="spellEnd"/>
       <w:r>
         <w:rPr>
           <w:rFonts w:ascii="Courier New" w:hAnsi="Courier New" w:cs="Courier New"/>
@@ -7494,6 +9433,7 @@
         </w:rPr>
         <w:t>"]["</w:t>
       </w:r>
+      <w:proofErr w:type="spellStart"/>
       <w:r>
         <w:rPr>
           <w:rFonts w:ascii="Courier New" w:hAnsi="Courier New" w:cs="Courier New"/>
@@ -7501,6 +9441,7 @@
         </w:rPr>
         <w:t>behavior_name</w:t>
       </w:r>
+      <w:proofErr w:type="spellEnd"/>
       <w:r>
         <w:rPr>
           <w:rFonts w:ascii="Courier New" w:hAnsi="Courier New" w:cs="Courier New"/>
@@ -7511,9 +9452,11 @@
       <w:r>
         <w:t xml:space="preserve"> Name of the behavior (e.g. “</w:t>
       </w:r>
+      <w:proofErr w:type="spellStart"/>
       <w:r>
         <w:t>tail_rubbing</w:t>
       </w:r>
+      <w:proofErr w:type="spellEnd"/>
       <w:r>
         <w:t>”).</w:t>
       </w:r>
@@ -7529,6 +9472,7 @@
         </w:rPr>
         <w:t>datasets[j]["</w:t>
       </w:r>
+      <w:proofErr w:type="spellStart"/>
       <w:r>
         <w:rPr>
           <w:rFonts w:ascii="Courier New" w:hAnsi="Courier New" w:cs="Courier New"/>
@@ -7536,6 +9480,7 @@
         </w:rPr>
         <w:t>tail_rubbing</w:t>
       </w:r>
+      <w:proofErr w:type="spellEnd"/>
       <w:r>
         <w:rPr>
           <w:rFonts w:ascii="Courier New" w:hAnsi="Courier New" w:cs="Courier New"/>
@@ -7543,6 +9488,7 @@
         </w:rPr>
         <w:t>"]["</w:t>
       </w:r>
+      <w:proofErr w:type="spellStart"/>
       <w:r>
         <w:rPr>
           <w:rFonts w:ascii="Courier New" w:hAnsi="Courier New" w:cs="Courier New"/>
@@ -7550,6 +9496,7 @@
         </w:rPr>
         <w:t>raw_frames</w:t>
       </w:r>
+      <w:proofErr w:type="spellEnd"/>
       <w:r>
         <w:rPr>
           <w:rFonts w:ascii="Courier New" w:hAnsi="Courier New" w:cs="Courier New"/>
@@ -7569,6 +9516,7 @@
         </w:rPr>
         <w:t>datasets[j]["</w:t>
       </w:r>
+      <w:proofErr w:type="spellStart"/>
       <w:r>
         <w:rPr>
           <w:rFonts w:ascii="Courier New" w:hAnsi="Courier New" w:cs="Courier New"/>
@@ -7576,6 +9524,7 @@
         </w:rPr>
         <w:t>tail_rubbing</w:t>
       </w:r>
+      <w:proofErr w:type="spellEnd"/>
       <w:r>
         <w:rPr>
           <w:rFonts w:ascii="Courier New" w:hAnsi="Courier New" w:cs="Courier New"/>
@@ -7583,6 +9532,7 @@
         </w:rPr>
         <w:t>"]["</w:t>
       </w:r>
+      <w:proofErr w:type="spellStart"/>
       <w:r>
         <w:rPr>
           <w:rFonts w:ascii="Courier New" w:hAnsi="Courier New" w:cs="Courier New"/>
@@ -7590,6 +9540,7 @@
         </w:rPr>
         <w:t>edit_frames</w:t>
       </w:r>
+      <w:proofErr w:type="spellEnd"/>
       <w:r>
         <w:rPr>
           <w:rFonts w:ascii="Courier New" w:hAnsi="Courier New" w:cs="Courier New"/>
@@ -7607,6 +9558,7 @@
       <w:r>
         <w:t xml:space="preserve"> 1D array of frame numbers, the resulting of removing from “</w:t>
       </w:r>
+      <w:proofErr w:type="spellStart"/>
       <w:r>
         <w:rPr>
           <w:rFonts w:ascii="Courier New" w:hAnsi="Courier New" w:cs="Courier New"/>
@@ -7614,9 +9566,11 @@
         </w:rPr>
         <w:t>raw_frames</w:t>
       </w:r>
+      <w:proofErr w:type="spellEnd"/>
       <w:r>
         <w:t xml:space="preserve">” any frames found in input lists of frames to remove using </w:t>
       </w:r>
+      <w:proofErr w:type="spellStart"/>
       <w:r>
         <w:rPr>
           <w:rFonts w:ascii="Courier New" w:hAnsi="Courier New" w:cs="Courier New"/>
@@ -7624,6 +9578,7 @@
         </w:rPr>
         <w:t>remove_frames</w:t>
       </w:r>
+      <w:proofErr w:type="spellEnd"/>
       <w:r>
         <w:rPr>
           <w:rFonts w:ascii="Courier New" w:hAnsi="Courier New" w:cs="Courier New"/>
@@ -7649,6 +9604,7 @@
         </w:rPr>
         <w:t>datasets[j]["</w:t>
       </w:r>
+      <w:proofErr w:type="spellStart"/>
       <w:r>
         <w:rPr>
           <w:rFonts w:ascii="Courier New" w:hAnsi="Courier New" w:cs="Courier New"/>
@@ -7656,6 +9612,7 @@
         </w:rPr>
         <w:t>tail_rubbing</w:t>
       </w:r>
+      <w:proofErr w:type="spellEnd"/>
       <w:r>
         <w:rPr>
           <w:rFonts w:ascii="Courier New" w:hAnsi="Courier New" w:cs="Courier New"/>
@@ -7663,6 +9620,7 @@
         </w:rPr>
         <w:t>"]["</w:t>
       </w:r>
+      <w:proofErr w:type="spellStart"/>
       <w:r>
         <w:rPr>
           <w:rFonts w:ascii="Courier New" w:hAnsi="Courier New" w:cs="Courier New"/>
@@ -7670,6 +9628,7 @@
         </w:rPr>
         <w:t>combine_frames</w:t>
       </w:r>
+      <w:proofErr w:type="spellEnd"/>
       <w:r>
         <w:rPr>
           <w:rFonts w:ascii="Courier New" w:hAnsi="Courier New" w:cs="Courier New"/>
@@ -7678,7 +9637,15 @@
         <w:t>"]:</w:t>
       </w:r>
       <w:r>
-        <w:t xml:space="preserve"> 2D array in which the “edit_frames” frames are replaced with the first frame of any run of sequential frame numbers (row 1 of the array) and the duration of the runs (row 2). Note that the length along axis==1 (columns) gives the number of runs, and therefore the number of events. </w:t>
+        <w:t xml:space="preserve"> 2D array in which the “</w:t>
+      </w:r>
+      <w:proofErr w:type="spellStart"/>
+      <w:r>
+        <w:t>edit_frames</w:t>
+      </w:r>
+      <w:proofErr w:type="spellEnd"/>
+      <w:r>
+        <w:t xml:space="preserve">” frames are replaced with the first frame of any run of sequential frame numbers (row 1 of the array) and the duration of the runs (row 2). Note that the length along axis==1 (columns) gives the number of runs, and therefore the number of events. </w:t>
       </w:r>
     </w:p>
     <w:p>
@@ -7689,6 +9656,7 @@
         </w:rPr>
         <w:t>datasets[j]["</w:t>
       </w:r>
+      <w:proofErr w:type="spellStart"/>
       <w:r>
         <w:rPr>
           <w:rFonts w:ascii="Courier New" w:hAnsi="Courier New" w:cs="Courier New"/>
@@ -7696,6 +9664,7 @@
         </w:rPr>
         <w:t>tail_rubbing</w:t>
       </w:r>
+      <w:proofErr w:type="spellEnd"/>
       <w:r>
         <w:rPr>
           <w:rFonts w:ascii="Courier New" w:hAnsi="Courier New" w:cs="Courier New"/>
@@ -7703,6 +9672,7 @@
         </w:rPr>
         <w:t>"]["</w:t>
       </w:r>
+      <w:proofErr w:type="spellStart"/>
       <w:r>
         <w:rPr>
           <w:rFonts w:ascii="Courier New" w:hAnsi="Courier New" w:cs="Courier New"/>
@@ -7724,6 +9694,7 @@
         </w:rPr>
         <w:t>events</w:t>
       </w:r>
+      <w:proofErr w:type="spellEnd"/>
       <w:r>
         <w:rPr>
           <w:rFonts w:ascii="Courier New" w:hAnsi="Courier New" w:cs="Courier New"/>
@@ -7732,7 +9703,15 @@
         <w:t>"]:</w:t>
       </w:r>
       <w:r>
-        <w:t xml:space="preserve"> scalar. The number of events or runs (simply the length of the second row of combine_frames).</w:t>
+        <w:t xml:space="preserve"> scalar. The number of events or runs (simply the length of the second row of </w:t>
+      </w:r>
+      <w:proofErr w:type="spellStart"/>
+      <w:r>
+        <w:t>combine_frames</w:t>
+      </w:r>
+      <w:proofErr w:type="spellEnd"/>
+      <w:r>
+        <w:t>).</w:t>
       </w:r>
     </w:p>
     <w:p>
@@ -7743,6 +9722,7 @@
         </w:rPr>
         <w:t>datasets[j]["</w:t>
       </w:r>
+      <w:proofErr w:type="spellStart"/>
       <w:r>
         <w:rPr>
           <w:rFonts w:ascii="Courier New" w:hAnsi="Courier New" w:cs="Courier New"/>
@@ -7750,6 +9730,7 @@
         </w:rPr>
         <w:t>tail_rubbing</w:t>
       </w:r>
+      <w:proofErr w:type="spellEnd"/>
       <w:r>
         <w:rPr>
           <w:rFonts w:ascii="Courier New" w:hAnsi="Courier New" w:cs="Courier New"/>
@@ -7757,6 +9738,7 @@
         </w:rPr>
         <w:t>"]["</w:t>
       </w:r>
+      <w:proofErr w:type="spellStart"/>
       <w:r>
         <w:rPr>
           <w:rFonts w:ascii="Courier New" w:hAnsi="Courier New" w:cs="Courier New"/>
@@ -7764,6 +9746,7 @@
         </w:rPr>
         <w:t>total_duration</w:t>
       </w:r>
+      <w:proofErr w:type="spellEnd"/>
       <w:r>
         <w:rPr>
           <w:rFonts w:ascii="Courier New" w:hAnsi="Courier New" w:cs="Courier New"/>
@@ -7784,7 +9767,15 @@
         <w:t>durations</w:t>
       </w:r>
       <w:r>
-        <w:t xml:space="preserve"> in row 2 of “combine_frames”. This is therefore the number of total frames in which this behavior was detected, after deleting “bad” frames (dish edge, or bad tracking).</w:t>
+        <w:t xml:space="preserve"> in row 2 of “</w:t>
+      </w:r>
+      <w:proofErr w:type="spellStart"/>
+      <w:r>
+        <w:t>combine_frames</w:t>
+      </w:r>
+      <w:proofErr w:type="spellEnd"/>
+      <w:r>
+        <w:t>”. This is therefore the number of total frames in which this behavior was detected, after deleting “bad” frames (dish edge, or bad tracking).</w:t>
       </w:r>
     </w:p>
     <w:p>
@@ -7795,6 +9786,7 @@
         </w:rPr>
         <w:t>datasets[j]["</w:t>
       </w:r>
+      <w:proofErr w:type="spellStart"/>
       <w:r>
         <w:rPr>
           <w:rFonts w:ascii="Courier New" w:hAnsi="Courier New" w:cs="Courier New"/>
@@ -7802,6 +9794,7 @@
         </w:rPr>
         <w:t>tail_rubbing</w:t>
       </w:r>
+      <w:proofErr w:type="spellEnd"/>
       <w:r>
         <w:rPr>
           <w:rFonts w:ascii="Courier New" w:hAnsi="Courier New" w:cs="Courier New"/>
@@ -7809,6 +9802,7 @@
         </w:rPr>
         <w:t>"]["</w:t>
       </w:r>
+      <w:proofErr w:type="spellStart"/>
       <w:r>
         <w:rPr>
           <w:rFonts w:ascii="Courier New" w:hAnsi="Courier New" w:cs="Courier New"/>
@@ -7816,6 +9810,7 @@
         </w:rPr>
         <w:t>relative_duration</w:t>
       </w:r>
+      <w:proofErr w:type="spellEnd"/>
       <w:r>
         <w:rPr>
           <w:rFonts w:ascii="Courier New" w:hAnsi="Courier New" w:cs="Courier New"/>
@@ -7830,7 +9825,23 @@
         <w:t xml:space="preserve">scalar, </w:t>
       </w:r>
       <w:r>
-        <w:t>relative duration, i.e.                total_duration / Nframes. Again, deleting “bad” frames (dish edge, or bad tracking).</w:t>
+        <w:t xml:space="preserve">relative duration, i.e.                </w:t>
+      </w:r>
+      <w:proofErr w:type="spellStart"/>
+      <w:r>
+        <w:t>total_duration</w:t>
+      </w:r>
+      <w:proofErr w:type="spellEnd"/>
+      <w:r>
+        <w:t xml:space="preserve"> / </w:t>
+      </w:r>
+      <w:proofErr w:type="spellStart"/>
+      <w:r>
+        <w:t>Nframes</w:t>
+      </w:r>
+      <w:proofErr w:type="spellEnd"/>
+      <w:r>
+        <w:t>. Again, deleting “bad” frames (dish edge, or bad tracking).</w:t>
       </w:r>
     </w:p>
     <w:p/>
@@ -7882,12 +9893,14 @@
       <w:r>
         <w:t xml:space="preserve">Identifies circling events. Calls </w:t>
       </w:r>
+      <w:proofErr w:type="spellStart"/>
       <w:r>
         <w:rPr>
           <w:rFonts w:ascii="Courier New" w:hAnsi="Courier New" w:cs="Courier New"/>
         </w:rPr>
         <w:t>get_circling_wf</w:t>
       </w:r>
+      <w:proofErr w:type="spellEnd"/>
       <w:r>
         <w:t xml:space="preserve"> </w:t>
       </w:r>
@@ -7907,32 +9920,169 @@
         <w:rPr>
           <w:rFonts w:ascii="Courier New" w:hAnsi="Courier New" w:cs="Courier New"/>
         </w:rPr>
-        <w:t xml:space="preserve"> circling_wfs</w:t>
+        <w:t xml:space="preserve"> </w:t>
+      </w:r>
+      <w:proofErr w:type="spellStart"/>
+      <w:r>
+        <w:rPr>
+          <w:rFonts w:ascii="Courier New" w:hAnsi="Courier New" w:cs="Courier New"/>
+        </w:rPr>
+        <w:t>circling_wfs</w:t>
+      </w:r>
+      <w:proofErr w:type="spellEnd"/>
+    </w:p>
+    <w:p>
+      <w:r>
+        <w:t xml:space="preserve">Identifies 90-degree (perpendicular) events, including “one,” “both,” “none” subsets. Calls </w:t>
+      </w:r>
+      <w:r>
+        <w:rPr>
+          <w:rFonts w:ascii="Courier New" w:hAnsi="Courier New" w:cs="Courier New"/>
+        </w:rPr>
+        <w:t>get_</w:t>
+      </w:r>
+      <w:r>
+        <w:rPr>
+          <w:rFonts w:ascii="Courier New" w:hAnsi="Courier New" w:cs="Courier New"/>
+        </w:rPr>
+        <w:t>90_deg</w:t>
+      </w:r>
+      <w:r>
+        <w:rPr>
+          <w:rFonts w:ascii="Courier New" w:hAnsi="Courier New" w:cs="Courier New"/>
+        </w:rPr>
+        <w:t>_wf</w:t>
+      </w:r>
+      <w:r>
+        <w:t xml:space="preserve"> </w:t>
+      </w:r>
+      <w:r>
+        <w:rPr>
+          <w:rFonts w:ascii="Calibri" w:hAnsi="Calibri" w:cs="Calibri"/>
+        </w:rPr>
+        <w:t>→</w:t>
+      </w:r>
+      <w:r>
+        <w:t xml:space="preserve"> </w:t>
+      </w:r>
+      <w:r>
+        <w:t>output</w:t>
+      </w:r>
+      <w:r>
+        <w:rPr>
+          <w:rFonts w:ascii="Courier New" w:hAnsi="Courier New" w:cs="Courier New"/>
+        </w:rPr>
+        <w:t xml:space="preserve"> </w:t>
+      </w:r>
+      <w:proofErr w:type="spellStart"/>
+      <w:r>
+        <w:rPr>
+          <w:rFonts w:ascii="Courier New" w:hAnsi="Courier New" w:cs="Courier New"/>
+        </w:rPr>
+        <w:t>orientation_dict</w:t>
+      </w:r>
+      <w:proofErr w:type="spellEnd"/>
+      <w:r>
+        <w:t xml:space="preserve"> </w:t>
+      </w:r>
+      <w:r>
+        <w:t xml:space="preserve">and subsets </w:t>
+      </w:r>
+      <w:r>
+        <w:t>“one,” “both,” “none” [</w:t>
+      </w:r>
+      <w:r>
+        <w:rPr>
+          <w:highlight w:val="cyan"/>
+        </w:rPr>
+        <w:t>should rename</w:t>
+      </w:r>
+      <w:r>
+        <w:t>]</w:t>
+      </w:r>
+    </w:p>
+    <w:p>
+      <w:r>
+        <w:t xml:space="preserve">Identifies contact events, including “any” and “head-body” subsets. Calls </w:t>
+      </w:r>
+      <w:proofErr w:type="spellStart"/>
+      <w:r>
+        <w:rPr>
+          <w:rFonts w:ascii="Courier New" w:hAnsi="Courier New" w:cs="Courier New"/>
+        </w:rPr>
+        <w:t>get_</w:t>
+      </w:r>
+      <w:r>
+        <w:rPr>
+          <w:rFonts w:ascii="Courier New" w:hAnsi="Courier New" w:cs="Courier New"/>
+        </w:rPr>
+        <w:t>contact</w:t>
+      </w:r>
+      <w:r>
+        <w:rPr>
+          <w:rFonts w:ascii="Courier New" w:hAnsi="Courier New" w:cs="Courier New"/>
+        </w:rPr>
+        <w:t>_wf</w:t>
+      </w:r>
+      <w:proofErr w:type="spellEnd"/>
+      <w:r>
+        <w:t xml:space="preserve"> </w:t>
+      </w:r>
+      <w:r>
+        <w:rPr>
+          <w:rFonts w:ascii="Calibri" w:hAnsi="Calibri" w:cs="Calibri"/>
+        </w:rPr>
+        <w:t>→</w:t>
+      </w:r>
+      <w:r>
+        <w:t xml:space="preserve"> </w:t>
+      </w:r>
+      <w:r>
+        <w:t>output</w:t>
+      </w:r>
+      <w:r>
+        <w:rPr>
+          <w:rFonts w:ascii="Courier New" w:hAnsi="Courier New" w:cs="Courier New"/>
+        </w:rPr>
+        <w:t xml:space="preserve"> </w:t>
+      </w:r>
+      <w:proofErr w:type="spellStart"/>
+      <w:r>
+        <w:rPr>
+          <w:rFonts w:ascii="Courier New" w:hAnsi="Courier New" w:cs="Courier New"/>
+        </w:rPr>
+        <w:t>contact_wf</w:t>
+      </w:r>
+      <w:proofErr w:type="spellEnd"/>
+      <w:r>
+        <w:t xml:space="preserve"> </w:t>
+      </w:r>
+      <w:r>
+        <w:t>and subsets “any,” “head-body” [</w:t>
+      </w:r>
+      <w:r>
+        <w:rPr>
+          <w:highlight w:val="yellow"/>
+        </w:rPr>
+        <w:t>should rename “any”!</w:t>
+      </w:r>
+      <w:r>
+        <w:t>]</w:t>
       </w:r>
     </w:p>
     <w:p>
       <w:r>
         <w:lastRenderedPageBreak/>
-        <w:t xml:space="preserve">Identifies 90-degree (perpendicular) events, including “one,” “both,” “none” subsets. Calls </w:t>
-      </w:r>
-      <w:r>
-        <w:rPr>
-          <w:rFonts w:ascii="Courier New" w:hAnsi="Courier New" w:cs="Courier New"/>
-        </w:rPr>
-        <w:t>get_</w:t>
-      </w:r>
-      <w:r>
-        <w:rPr>
-          <w:rFonts w:ascii="Courier New" w:hAnsi="Courier New" w:cs="Courier New"/>
-        </w:rPr>
-        <w:t>90_deg</w:t>
-      </w:r>
-      <w:r>
-        <w:rPr>
-          <w:rFonts w:ascii="Courier New" w:hAnsi="Courier New" w:cs="Courier New"/>
-        </w:rPr>
-        <w:t>_wf</w:t>
-      </w:r>
+        <w:t xml:space="preserve">Identifies tail-rubbing events. Calls </w:t>
+      </w:r>
+      <w:proofErr w:type="spellStart"/>
+      <w:r>
+        <w:rPr>
+          <w:rFonts w:ascii="Courier New" w:hAnsi="Courier New" w:cs="Courier New"/>
+        </w:rPr>
+        <w:t>get_tail_rubbing_wf</w:t>
+      </w:r>
+      <w:proofErr w:type="spellEnd"/>
       <w:r>
         <w:t xml:space="preserve"> </w:t>
       </w:r>
@@ -7954,133 +10104,14 @@
         </w:rPr>
         <w:t xml:space="preserve"> </w:t>
       </w:r>
-      <w:r>
-        <w:rPr>
-          <w:rFonts w:ascii="Courier New" w:hAnsi="Courier New" w:cs="Courier New"/>
-        </w:rPr>
-        <w:t>orientation_dict</w:t>
-      </w:r>
-      <w:r>
-        <w:t xml:space="preserve"> </w:t>
-      </w:r>
-      <w:r>
-        <w:t xml:space="preserve">and subsets </w:t>
-      </w:r>
-      <w:r>
-        <w:t>“one,” “both,” “none” [</w:t>
-      </w:r>
-      <w:r>
-        <w:rPr>
-          <w:highlight w:val="cyan"/>
-        </w:rPr>
-        <w:t>should rename</w:t>
-      </w:r>
-      <w:r>
-        <w:t>]</w:t>
-      </w:r>
-    </w:p>
-    <w:p>
-      <w:r>
-        <w:t xml:space="preserve">Identifies contact events, including “any” and “head-body” subsets. Calls </w:t>
-      </w:r>
-      <w:r>
-        <w:rPr>
-          <w:rFonts w:ascii="Courier New" w:hAnsi="Courier New" w:cs="Courier New"/>
-        </w:rPr>
-        <w:t>get_</w:t>
-      </w:r>
-      <w:r>
-        <w:rPr>
-          <w:rFonts w:ascii="Courier New" w:hAnsi="Courier New" w:cs="Courier New"/>
-        </w:rPr>
-        <w:t>contact</w:t>
-      </w:r>
-      <w:r>
-        <w:rPr>
-          <w:rFonts w:ascii="Courier New" w:hAnsi="Courier New" w:cs="Courier New"/>
-        </w:rPr>
-        <w:t>_wf</w:t>
-      </w:r>
-      <w:r>
-        <w:t xml:space="preserve"> </w:t>
-      </w:r>
-      <w:r>
-        <w:rPr>
-          <w:rFonts w:ascii="Calibri" w:hAnsi="Calibri" w:cs="Calibri"/>
-        </w:rPr>
-        <w:t>→</w:t>
-      </w:r>
-      <w:r>
-        <w:t xml:space="preserve"> </w:t>
-      </w:r>
-      <w:r>
-        <w:t>output</w:t>
-      </w:r>
-      <w:r>
-        <w:rPr>
-          <w:rFonts w:ascii="Courier New" w:hAnsi="Courier New" w:cs="Courier New"/>
-        </w:rPr>
-        <w:t xml:space="preserve"> </w:t>
-      </w:r>
-      <w:r>
-        <w:rPr>
-          <w:rFonts w:ascii="Courier New" w:hAnsi="Courier New" w:cs="Courier New"/>
-        </w:rPr>
-        <w:t>contact_wf</w:t>
-      </w:r>
-      <w:r>
-        <w:t xml:space="preserve"> </w:t>
-      </w:r>
-      <w:r>
-        <w:t>and subsets “any,” “head-body” [</w:t>
-      </w:r>
-      <w:r>
-        <w:rPr>
-          <w:highlight w:val="yellow"/>
-        </w:rPr>
-        <w:t>should rename “any”!</w:t>
-      </w:r>
-      <w:r>
-        <w:t>]</w:t>
-      </w:r>
-    </w:p>
-    <w:p>
-      <w:r>
-        <w:t xml:space="preserve">Identifies tail-rubbing events. Calls </w:t>
-      </w:r>
-      <w:r>
-        <w:rPr>
-          <w:rFonts w:ascii="Courier New" w:hAnsi="Courier New" w:cs="Courier New"/>
-        </w:rPr>
-        <w:t>get_tail_rubbing_wf</w:t>
-      </w:r>
-      <w:r>
-        <w:t xml:space="preserve"> </w:t>
-      </w:r>
-      <w:r>
-        <w:rPr>
-          <w:rFonts w:ascii="Calibri" w:hAnsi="Calibri" w:cs="Calibri"/>
-        </w:rPr>
-        <w:t>→</w:t>
-      </w:r>
-      <w:r>
-        <w:t xml:space="preserve"> </w:t>
-      </w:r>
-      <w:r>
-        <w:t>output</w:t>
-      </w:r>
-      <w:r>
-        <w:rPr>
-          <w:rFonts w:ascii="Courier New" w:hAnsi="Courier New" w:cs="Courier New"/>
-        </w:rPr>
-        <w:t xml:space="preserve"> </w:t>
-      </w:r>
+      <w:proofErr w:type="spellStart"/>
       <w:r>
         <w:rPr>
           <w:rFonts w:ascii="Courier New" w:hAnsi="Courier New" w:cs="Courier New"/>
         </w:rPr>
         <w:t>tail_rubbing_wf</w:t>
       </w:r>
+      <w:proofErr w:type="spellEnd"/>
     </w:p>
     <w:p>
       <w:r>
@@ -8091,34 +10122,40 @@
       <w:r>
         <w:t xml:space="preserve">Calls </w:t>
       </w:r>
+      <w:proofErr w:type="spellStart"/>
       <w:r>
         <w:rPr>
           <w:rFonts w:ascii="Courier New" w:hAnsi="Courier New" w:cs="Courier New"/>
         </w:rPr>
         <w:t>get_txt_file</w:t>
       </w:r>
+      <w:proofErr w:type="spellEnd"/>
     </w:p>
     <w:p>
       <w:r>
         <w:t xml:space="preserve">Calls </w:t>
       </w:r>
+      <w:proofErr w:type="spellStart"/>
       <w:r>
         <w:rPr>
           <w:rFonts w:ascii="Courier New" w:hAnsi="Courier New" w:cs="Courier New"/>
         </w:rPr>
         <w:t>get_diagram</w:t>
       </w:r>
+      <w:proofErr w:type="spellEnd"/>
     </w:p>
     <w:p>
       <w:r>
         <w:t xml:space="preserve">Calls </w:t>
       </w:r>
+      <w:proofErr w:type="spellStart"/>
       <w:r>
         <w:rPr>
           <w:rFonts w:ascii="Courier New" w:hAnsi="Courier New" w:cs="Courier New"/>
         </w:rPr>
         <w:t>get_excel_file</w:t>
       </w:r>
+      <w:proofErr w:type="spellEnd"/>
     </w:p>
     <w:p/>
     <w:p>
@@ -8129,6 +10166,7 @@
           <w:bCs/>
         </w:rPr>
       </w:pPr>
+      <w:proofErr w:type="spellStart"/>
       <w:r>
         <w:rPr>
           <w:rFonts w:ascii="Courier New" w:hAnsi="Courier New" w:cs="Courier New"/>
@@ -8137,6 +10175,7 @@
         </w:rPr>
         <w:t>load_data</w:t>
       </w:r>
+      <w:proofErr w:type="spellEnd"/>
       <w:r>
         <w:rPr>
           <w:rFonts w:ascii="Courier New" w:hAnsi="Courier New" w:cs="Courier New"/>
@@ -8202,6 +10241,7 @@
           <w:bCs/>
         </w:rPr>
       </w:pPr>
+      <w:proofErr w:type="spellStart"/>
       <w:r>
         <w:rPr>
           <w:rFonts w:ascii="Courier New" w:hAnsi="Courier New" w:cs="Courier New"/>
@@ -8210,6 +10250,7 @@
         </w:rPr>
         <w:t>get_circling_wf</w:t>
       </w:r>
+      <w:proofErr w:type="spellEnd"/>
       <w:r>
         <w:rPr>
           <w:rFonts w:ascii="Courier New" w:hAnsi="Courier New" w:cs="Courier New"/>
@@ -8263,12 +10304,14 @@
       <w:r>
         <w:t xml:space="preserve">Fits a circle to fish 1 and 2 head positions in a given frame window. Calls </w:t>
       </w:r>
+      <w:proofErr w:type="spellStart"/>
       <w:r>
         <w:rPr>
           <w:rFonts w:ascii="Courier New" w:hAnsi="Courier New" w:cs="Courier New"/>
         </w:rPr>
         <w:t>TaubinSVD</w:t>
       </w:r>
+      <w:proofErr w:type="spellEnd"/>
       <w:r>
         <w:t xml:space="preserve"> </w:t>
       </w:r>
@@ -8287,6 +10330,7 @@
       <w:r>
         <w:t xml:space="preserve"> </w:t>
       </w:r>
+      <w:proofErr w:type="spellStart"/>
       <w:r>
         <w:rPr>
           <w:rFonts w:ascii="Courier New" w:hAnsi="Courier New" w:cs="Courier New"/>
@@ -8302,8 +10346,17 @@
         </w:rPr>
         <w:t>output</w:t>
       </w:r>
-      <w:r>
-        <w:t>, which is (xc, yc, r) for this window.</w:t>
+      <w:proofErr w:type="spellEnd"/>
+      <w:r>
+        <w:t xml:space="preserve">, which is (xc, </w:t>
+      </w:r>
+      <w:proofErr w:type="spellStart"/>
+      <w:r>
+        <w:t>yc</w:t>
+      </w:r>
+      <w:proofErr w:type="spellEnd"/>
+      <w:r>
+        <w:t>, r) for this window.</w:t>
       </w:r>
     </w:p>
     <w:p>
@@ -8313,12 +10366,14 @@
       <w:r>
         <w:t xml:space="preserve">Calls </w:t>
       </w:r>
+      <w:proofErr w:type="spellStart"/>
       <w:r>
         <w:rPr>
           <w:rFonts w:ascii="Courier New" w:hAnsi="Courier New" w:cs="Courier New"/>
         </w:rPr>
         <w:t>get_distances</w:t>
       </w:r>
+      <w:proofErr w:type="spellEnd"/>
       <w:r>
         <w:t xml:space="preserve"> </w:t>
       </w:r>
@@ -8337,11 +10392,19 @@
       <w:r>
         <w:t xml:space="preserve"> </w:t>
       </w:r>
-      <w:r>
-        <w:rPr>
-          <w:rFonts w:ascii="Courier New" w:hAnsi="Courier New" w:cs="Courier New"/>
-        </w:rPr>
-        <w:t xml:space="preserve">distances_temp </w:t>
+      <w:proofErr w:type="spellStart"/>
+      <w:r>
+        <w:rPr>
+          <w:rFonts w:ascii="Courier New" w:hAnsi="Courier New" w:cs="Courier New"/>
+        </w:rPr>
+        <w:t>distances_temp</w:t>
+      </w:r>
+      <w:proofErr w:type="spellEnd"/>
+      <w:r>
+        <w:rPr>
+          <w:rFonts w:ascii="Courier New" w:hAnsi="Courier New" w:cs="Courier New"/>
+        </w:rPr>
+        <w:t xml:space="preserve"> </w:t>
       </w:r>
       <w:r>
         <w:t xml:space="preserve">to get distances between head positions and best-fit circle. </w:t>
@@ -8349,12 +10412,14 @@
       <w:r>
         <w:t xml:space="preserve">Calls </w:t>
       </w:r>
+      <w:proofErr w:type="spellStart"/>
       <w:r>
         <w:rPr>
           <w:rFonts w:ascii="Courier New" w:hAnsi="Courier New" w:cs="Courier New"/>
         </w:rPr>
         <w:t>get_rmse</w:t>
       </w:r>
+      <w:proofErr w:type="spellEnd"/>
       <w:r>
         <w:t xml:space="preserve"> </w:t>
       </w:r>
@@ -8373,12 +10438,14 @@
       <w:r>
         <w:t xml:space="preserve"> </w:t>
       </w:r>
+      <w:proofErr w:type="spellStart"/>
       <w:r>
         <w:rPr>
           <w:rFonts w:ascii="Courier New" w:hAnsi="Courier New" w:cs="Courier New"/>
         </w:rPr>
         <w:t>rmse</w:t>
       </w:r>
+      <w:proofErr w:type="spellEnd"/>
       <w:r>
         <w:t>,  [</w:t>
       </w:r>
@@ -8396,12 +10463,14 @@
       <w:r>
         <w:t xml:space="preserve">Evaluate the angle between fish headings, and the antiparallel criterion. Calls </w:t>
       </w:r>
+      <w:proofErr w:type="spellStart"/>
       <w:r>
         <w:rPr>
           <w:rFonts w:ascii="Courier New" w:hAnsi="Courier New" w:cs="Courier New"/>
         </w:rPr>
         <w:t>check_antiparallel_criterion</w:t>
       </w:r>
+      <w:proofErr w:type="spellEnd"/>
       <w:r>
         <w:t xml:space="preserve"> </w:t>
       </w:r>
@@ -8431,30 +10500,36 @@
       <w:r>
         <w:t xml:space="preserve">If </w:t>
       </w:r>
+      <w:proofErr w:type="spellStart"/>
       <w:r>
         <w:rPr>
           <w:rFonts w:ascii="Courier New" w:hAnsi="Courier New" w:cs="Courier New"/>
         </w:rPr>
         <w:t>rmse</w:t>
       </w:r>
+      <w:proofErr w:type="spellEnd"/>
       <w:r>
         <w:t xml:space="preserve"> is below threshold </w:t>
       </w:r>
+      <w:proofErr w:type="spellStart"/>
       <w:r>
         <w:rPr>
           <w:rFonts w:ascii="Courier New" w:hAnsi="Courier New" w:cs="Courier New"/>
         </w:rPr>
         <w:t>rmse_thresh</w:t>
       </w:r>
+      <w:proofErr w:type="spellEnd"/>
       <w:r>
         <w:t xml:space="preserve"> and antiparallel criterion is met, append this window frame to </w:t>
       </w:r>
+      <w:proofErr w:type="spellStart"/>
       <w:r>
         <w:rPr>
           <w:rFonts w:ascii="Courier New" w:hAnsi="Courier New" w:cs="Courier New"/>
         </w:rPr>
         <w:t>circling_wf</w:t>
       </w:r>
+      <w:proofErr w:type="spellEnd"/>
       <w:r>
         <w:t xml:space="preserve"> .</w:t>
       </w:r>
@@ -8463,12 +10538,14 @@
       <w:r>
         <w:t xml:space="preserve">Returns window frames appended to </w:t>
       </w:r>
+      <w:proofErr w:type="spellStart"/>
       <w:r>
         <w:rPr>
           <w:rFonts w:ascii="Courier New" w:hAnsi="Courier New" w:cs="Courier New"/>
         </w:rPr>
         <w:t>circling_wf</w:t>
       </w:r>
+      <w:proofErr w:type="spellEnd"/>
       <w:r>
         <w:rPr>
           <w:rFonts w:ascii="Courier New" w:hAnsi="Courier New" w:cs="Courier New"/>
@@ -8478,12 +10555,14 @@
       <w:r>
         <w:t xml:space="preserve">using </w:t>
       </w:r>
+      <w:proofErr w:type="spellStart"/>
       <w:r>
         <w:rPr>
           <w:rFonts w:ascii="Courier New" w:hAnsi="Courier New" w:cs="Courier New"/>
         </w:rPr>
         <w:t>combine_events</w:t>
       </w:r>
+      <w:proofErr w:type="spellEnd"/>
       <w:r>
         <w:t xml:space="preserve"> , </w:t>
       </w:r>
@@ -8555,12 +10634,14 @@
       <w:r>
         <w:t xml:space="preserve">Calls </w:t>
       </w:r>
+      <w:proofErr w:type="spellStart"/>
       <w:r>
         <w:rPr>
           <w:rFonts w:ascii="Courier New" w:hAnsi="Courier New" w:cs="Courier New"/>
         </w:rPr>
         <w:t>get_antiparallel_angle</w:t>
       </w:r>
+      <w:proofErr w:type="spellEnd"/>
       <w:r>
         <w:t xml:space="preserve"> to get angle </w:t>
       </w:r>
@@ -8576,14 +10657,17 @@
     </w:p>
     <w:p>
       <w:r>
+        <w:lastRenderedPageBreak/>
         <w:t xml:space="preserve">Calls </w:t>
       </w:r>
+      <w:proofErr w:type="spellStart"/>
       <w:r>
         <w:rPr>
           <w:rFonts w:ascii="Courier New" w:hAnsi="Courier New" w:cs="Courier New"/>
         </w:rPr>
         <w:t>get_fish_vectors</w:t>
       </w:r>
+      <w:proofErr w:type="spellEnd"/>
       <w:r>
         <w:t xml:space="preserve"> to get </w:t>
       </w:r>
@@ -8595,12 +10679,14 @@
       <w:r>
         <w:t xml:space="preserve">Calls </w:t>
       </w:r>
+      <w:proofErr w:type="spellStart"/>
       <w:r>
         <w:rPr>
           <w:rFonts w:ascii="Courier New" w:hAnsi="Courier New" w:cs="Courier New"/>
         </w:rPr>
         <w:t>get_connecting_vector</w:t>
       </w:r>
+      <w:proofErr w:type="spellEnd"/>
       <w:r>
         <w:t xml:space="preserve"> </w:t>
       </w:r>
@@ -8615,12 +10701,14 @@
       <w:r>
         <w:t xml:space="preserve">, and then call </w:t>
       </w:r>
+      <w:proofErr w:type="spellStart"/>
       <w:r>
         <w:rPr>
           <w:rFonts w:ascii="Courier New" w:hAnsi="Courier New" w:cs="Courier New"/>
         </w:rPr>
         <w:t>get_orientation_type</w:t>
       </w:r>
+      <w:proofErr w:type="spellEnd"/>
       <w:r>
         <w:t xml:space="preserve"> in </w:t>
       </w:r>
@@ -8664,6 +10752,7 @@
           <w:bCs/>
         </w:rPr>
       </w:pPr>
+      <w:proofErr w:type="spellStart"/>
       <w:r>
         <w:rPr>
           <w:rFonts w:ascii="Courier New" w:hAnsi="Courier New" w:cs="Courier New"/>
@@ -8688,6 +10777,7 @@
         </w:rPr>
         <w:t>_wf</w:t>
       </w:r>
+      <w:proofErr w:type="spellEnd"/>
       <w:r>
         <w:rPr>
           <w:rFonts w:ascii="Courier New" w:hAnsi="Courier New" w:cs="Courier New"/>
@@ -8725,12 +10815,28 @@
     </w:p>
     <w:p>
       <w:r>
-        <w:t>Checks if min distance between head of fish i and any point on fish j (j = 1, 2) is less than threshold; if so count as both “head-body” and “any” contact</w:t>
-      </w:r>
-    </w:p>
-    <w:p>
-      <w:r>
-        <w:t>Checks if min distance between any points on fish i and any point on fish j (j = 1, 2) are less than threshold; if so, count as</w:t>
+        <w:t xml:space="preserve">Checks if min distance between head of fish </w:t>
+      </w:r>
+      <w:proofErr w:type="spellStart"/>
+      <w:r>
+        <w:t>i</w:t>
+      </w:r>
+      <w:proofErr w:type="spellEnd"/>
+      <w:r>
+        <w:t xml:space="preserve"> and any point on fish j (j = 1, 2) is less than threshold; if so count as both “head-body” and “any” contact</w:t>
+      </w:r>
+    </w:p>
+    <w:p>
+      <w:r>
+        <w:t xml:space="preserve">Checks if min distance between any points on fish </w:t>
+      </w:r>
+      <w:proofErr w:type="spellStart"/>
+      <w:r>
+        <w:t>i</w:t>
+      </w:r>
+      <w:proofErr w:type="spellEnd"/>
+      <w:r>
+        <w:t xml:space="preserve"> and any point on fish j (j = 1, 2) are less than threshold; if so, count as</w:t>
       </w:r>
       <w:r>
         <w:t xml:space="preserve"> </w:t>
@@ -8753,6 +10859,7 @@
           <w:bCs/>
         </w:rPr>
       </w:pPr>
+      <w:proofErr w:type="spellStart"/>
       <w:r>
         <w:rPr>
           <w:rFonts w:ascii="Courier New" w:hAnsi="Courier New" w:cs="Courier New"/>
@@ -8777,6 +10884,7 @@
         </w:rPr>
         <w:t>_wf</w:t>
       </w:r>
+      <w:proofErr w:type="spellEnd"/>
       <w:r>
         <w:rPr>
           <w:rFonts w:ascii="Courier New" w:hAnsi="Courier New" w:cs="Courier New"/>
@@ -8816,12 +10924,14 @@
       <w:r>
         <w:t xml:space="preserve">Calls </w:t>
       </w:r>
+      <w:proofErr w:type="spellStart"/>
       <w:r>
         <w:rPr>
           <w:rFonts w:ascii="Courier New" w:hAnsi="Courier New" w:cs="Courier New"/>
         </w:rPr>
         <w:t>get_min_tail_distances</w:t>
       </w:r>
+      <w:proofErr w:type="spellEnd"/>
       <w:r>
         <w:t xml:space="preserve"> “to get the minimum tail distances between two fish for two different body markers” </w:t>
       </w:r>
@@ -8830,12 +10940,14 @@
       <w:r>
         <w:t xml:space="preserve">Evaluate the angle between fish headings, and the antiparallel criterion. Calls </w:t>
       </w:r>
+      <w:proofErr w:type="spellStart"/>
       <w:r>
         <w:rPr>
           <w:rFonts w:ascii="Courier New" w:hAnsi="Courier New" w:cs="Courier New"/>
         </w:rPr>
         <w:t>check_antiparallel_criterion</w:t>
       </w:r>
+      <w:proofErr w:type="spellEnd"/>
       <w:r>
         <w:t xml:space="preserve"> </w:t>
       </w:r>
@@ -8892,12 +11004,14 @@
       </w:r>
     </w:p>
     <w:p>
+      <w:proofErr w:type="spellStart"/>
       <w:r>
         <w:rPr>
           <w:rFonts w:ascii="Courier New" w:hAnsi="Courier New" w:cs="Courier New"/>
         </w:rPr>
         <w:t>get_fish_vectors</w:t>
       </w:r>
+      <w:proofErr w:type="spellEnd"/>
       <w:r>
         <w:t xml:space="preserve"> in </w:t>
       </w:r>
@@ -8918,12 +11032,15 @@
       </w:r>
     </w:p>
     <w:p>
-      <w:r>
-        <w:rPr>
-          <w:rFonts w:ascii="Courier New" w:hAnsi="Courier New" w:cs="Courier New"/>
-        </w:rPr>
+      <w:proofErr w:type="spellStart"/>
+      <w:r>
+        <w:rPr>
+          <w:rFonts w:ascii="Courier New" w:hAnsi="Courier New" w:cs="Courier New"/>
+        </w:rPr>
+        <w:lastRenderedPageBreak/>
         <w:t>get_connecting_vector</w:t>
       </w:r>
+      <w:proofErr w:type="spellEnd"/>
       <w:r>
         <w:t xml:space="preserve"> in </w:t>
       </w:r>
@@ -8947,6 +11064,7 @@
       </w:r>
     </w:p>
     <w:p>
+      <w:proofErr w:type="spellStart"/>
       <w:r>
         <w:rPr>
           <w:rFonts w:ascii="Courier New" w:hAnsi="Courier New" w:cs="Courier New"/>
@@ -8959,6 +11077,7 @@
         </w:rPr>
         <w:t>orientation_type</w:t>
       </w:r>
+      <w:proofErr w:type="spellEnd"/>
       <w:r>
         <w:t xml:space="preserve"> in </w:t>
       </w:r>
@@ -8991,17 +11110,21 @@
       </w:r>
     </w:p>
     <w:p>
+      <w:proofErr w:type="spellStart"/>
       <w:r>
         <w:t>get_contact_frames</w:t>
       </w:r>
+      <w:proofErr w:type="spellEnd"/>
       <w:r>
         <w:t>()</w:t>
       </w:r>
     </w:p>
     <w:p>
+      <w:proofErr w:type="spellStart"/>
       <w:r>
         <w:t>get_inferred_contact_frames</w:t>
       </w:r>
+      <w:proofErr w:type="spellEnd"/>
       <w:r>
         <w:t>()</w:t>
       </w:r>
@@ -9027,9 +11150,11 @@
       </w:r>
     </w:p>
     <w:p>
+      <w:proofErr w:type="spellStart"/>
       <w:r>
         <w:t>get_orientation_type</w:t>
       </w:r>
+      <w:proofErr w:type="spellEnd"/>
       <w:r>
         <w:t>()</w:t>
       </w:r>
@@ -9044,9 +11169,11 @@
       </w:r>
     </w:p>
     <w:p>
+      <w:proofErr w:type="spellStart"/>
       <w:r>
         <w:t>get_tail_rubbing_frames</w:t>
       </w:r>
+      <w:proofErr w:type="spellEnd"/>
       <w:r>
         <w:t>()</w:t>
       </w:r>
@@ -9075,8 +11202,13 @@
       </w:r>
     </w:p>
     <w:p>
-      <w:r>
-        <w:t>get_min_tail_distances .  Returns the minimum tail distances between two fish for two different body markers.</w:t>
+      <w:proofErr w:type="spellStart"/>
+      <w:r>
+        <w:t>get_min_tail_distances</w:t>
+      </w:r>
+      <w:proofErr w:type="spellEnd"/>
+      <w:r>
+        <w:t xml:space="preserve"> .  Returns the minimum tail distances between two fish for two different body markers.</w:t>
       </w:r>
     </w:p>
     <w:p/>
@@ -9094,37 +11226,184 @@
         <w:pStyle w:val="Heading2"/>
       </w:pPr>
       <w:r>
+        <w:t>Data loading</w:t>
+      </w:r>
+      <w:r>
+        <w:t xml:space="preserve"> and handling</w:t>
+      </w:r>
+      <w:r>
+        <w:t xml:space="preserve"> functions</w:t>
+      </w:r>
+    </w:p>
+    <w:p>
+      <w:pPr>
+        <w:rPr>
+          <w:rFonts w:ascii="Courier New" w:hAnsi="Courier New" w:cs="Courier New"/>
+          <w:sz w:val="22"/>
+        </w:rPr>
+      </w:pPr>
+    </w:p>
+    <w:p>
+      <w:pPr>
+        <w:rPr>
+          <w:rFonts w:ascii="Courier New" w:hAnsi="Courier New" w:cs="Courier New"/>
+          <w:sz w:val="22"/>
+        </w:rPr>
+      </w:pPr>
+      <w:proofErr w:type="spellStart"/>
+      <w:r>
+        <w:rPr>
+          <w:rFonts w:ascii="Courier New" w:hAnsi="Courier New" w:cs="Courier New"/>
+          <w:sz w:val="22"/>
+        </w:rPr>
+        <w:t>get_basePath</w:t>
+      </w:r>
+      <w:proofErr w:type="spellEnd"/>
+      <w:r>
+        <w:rPr>
+          <w:rFonts w:ascii="Courier New" w:hAnsi="Courier New" w:cs="Courier New"/>
+          <w:sz w:val="22"/>
+        </w:rPr>
+        <w:t>:</w:t>
+      </w:r>
+    </w:p>
+    <w:p>
+      <w:r>
+        <w:t xml:space="preserve">    Ask the user whether to use </w:t>
+      </w:r>
+      <w:proofErr w:type="spellStart"/>
+      <w:r>
+        <w:t>basePathDefault</w:t>
+      </w:r>
+      <w:proofErr w:type="spellEnd"/>
+      <w:r>
+        <w:t xml:space="preserve"> as the </w:t>
+      </w:r>
+      <w:proofErr w:type="spellStart"/>
+      <w:r>
+        <w:t>basePath</w:t>
+      </w:r>
+      <w:proofErr w:type="spellEnd"/>
+      <w:r>
+        <w:t>; if not</w:t>
+      </w:r>
+      <w:r>
+        <w:t xml:space="preserve">, </w:t>
+      </w:r>
+      <w:r>
+        <w:t>get a path string either as text input or from a dialog box.</w:t>
+      </w:r>
+    </w:p>
+    <w:p/>
+    <w:p>
+      <w:pPr>
+        <w:rPr>
+          <w:rFonts w:ascii="Courier New" w:hAnsi="Courier New" w:cs="Courier New"/>
+          <w:sz w:val="22"/>
+        </w:rPr>
+      </w:pPr>
+      <w:proofErr w:type="spellStart"/>
+      <w:r>
+        <w:rPr>
+          <w:rFonts w:ascii="Courier New" w:hAnsi="Courier New" w:cs="Courier New"/>
+          <w:sz w:val="22"/>
+        </w:rPr>
         <w:lastRenderedPageBreak/>
-        <w:t>Data loading</w:t>
-      </w:r>
-      <w:r>
-        <w:t xml:space="preserve"> and handling</w:t>
-      </w:r>
-      <w:r>
-        <w:t xml:space="preserve"> functions</w:t>
-      </w:r>
-    </w:p>
-    <w:p>
-      <w:pPr>
-        <w:rPr>
-          <w:rFonts w:ascii="Courier New" w:hAnsi="Courier New" w:cs="Courier New"/>
-          <w:sz w:val="22"/>
-        </w:rPr>
-      </w:pPr>
-    </w:p>
-    <w:p>
-      <w:pPr>
-        <w:rPr>
-          <w:rFonts w:ascii="Courier New" w:hAnsi="Courier New" w:cs="Courier New"/>
-          <w:sz w:val="22"/>
-        </w:rPr>
-      </w:pPr>
-      <w:r>
-        <w:rPr>
-          <w:rFonts w:ascii="Courier New" w:hAnsi="Courier New" w:cs="Courier New"/>
-          <w:sz w:val="22"/>
-        </w:rPr>
-        <w:t>load_expt_config(config_path, config_file):</w:t>
+        <w:t>get_valid_file</w:t>
+      </w:r>
+      <w:proofErr w:type="spellEnd"/>
+      <w:r>
+        <w:rPr>
+          <w:rFonts w:ascii="Courier New" w:hAnsi="Courier New" w:cs="Courier New"/>
+          <w:sz w:val="22"/>
+        </w:rPr>
+        <w:t>(</w:t>
+      </w:r>
+      <w:proofErr w:type="spellStart"/>
+      <w:r>
+        <w:rPr>
+          <w:rFonts w:ascii="Courier New" w:hAnsi="Courier New" w:cs="Courier New"/>
+          <w:sz w:val="22"/>
+        </w:rPr>
+        <w:t>fileTypeString</w:t>
+      </w:r>
+      <w:proofErr w:type="spellEnd"/>
+      <w:r>
+        <w:rPr>
+          <w:rFonts w:ascii="Courier New" w:hAnsi="Courier New" w:cs="Courier New"/>
+          <w:sz w:val="22"/>
+        </w:rPr>
+        <w:t xml:space="preserve"> = 'Config File'):</w:t>
+      </w:r>
+    </w:p>
+    <w:p>
+      <w:r>
+        <w:t xml:space="preserve">    Check if the </w:t>
+      </w:r>
+      <w:proofErr w:type="spellStart"/>
+      <w:r>
+        <w:t>file+path</w:t>
+      </w:r>
+      <w:proofErr w:type="spellEnd"/>
+      <w:r>
+        <w:t xml:space="preserve"> exists; if not, dialog box.</w:t>
+      </w:r>
+    </w:p>
+    <w:p/>
+    <w:p>
+      <w:pPr>
+        <w:rPr>
+          <w:rFonts w:ascii="Courier New" w:hAnsi="Courier New" w:cs="Courier New"/>
+          <w:sz w:val="22"/>
+        </w:rPr>
+      </w:pPr>
+      <w:proofErr w:type="spellStart"/>
+      <w:r>
+        <w:rPr>
+          <w:rFonts w:ascii="Courier New" w:hAnsi="Courier New" w:cs="Courier New"/>
+          <w:sz w:val="22"/>
+        </w:rPr>
+        <w:t>load_expt_config</w:t>
+      </w:r>
+      <w:proofErr w:type="spellEnd"/>
+      <w:r>
+        <w:rPr>
+          <w:rFonts w:ascii="Courier New" w:hAnsi="Courier New" w:cs="Courier New"/>
+          <w:sz w:val="22"/>
+        </w:rPr>
+        <w:t>(</w:t>
+      </w:r>
+      <w:proofErr w:type="spellStart"/>
+      <w:r>
+        <w:rPr>
+          <w:rFonts w:ascii="Courier New" w:hAnsi="Courier New" w:cs="Courier New"/>
+          <w:sz w:val="22"/>
+        </w:rPr>
+        <w:t>config_path</w:t>
+      </w:r>
+      <w:proofErr w:type="spellEnd"/>
+      <w:r>
+        <w:rPr>
+          <w:rFonts w:ascii="Courier New" w:hAnsi="Courier New" w:cs="Courier New"/>
+          <w:sz w:val="22"/>
+        </w:rPr>
+        <w:t xml:space="preserve">, </w:t>
+      </w:r>
+      <w:proofErr w:type="spellStart"/>
+      <w:r>
+        <w:rPr>
+          <w:rFonts w:ascii="Courier New" w:hAnsi="Courier New" w:cs="Courier New"/>
+          <w:sz w:val="22"/>
+        </w:rPr>
+        <w:t>config_file</w:t>
+      </w:r>
+      <w:proofErr w:type="spellEnd"/>
+      <w:r>
+        <w:rPr>
+          <w:rFonts w:ascii="Courier New" w:hAnsi="Courier New" w:cs="Courier New"/>
+          <w:sz w:val="22"/>
+        </w:rPr>
+        <w:t>):</w:t>
       </w:r>
     </w:p>
     <w:p>
@@ -9153,12 +11432,21 @@
           <w:sz w:val="22"/>
         </w:rPr>
       </w:pPr>
-      <w:r>
-        <w:rPr>
-          <w:rFonts w:ascii="Courier New" w:hAnsi="Courier New" w:cs="Courier New"/>
-          <w:sz w:val="22"/>
-        </w:rPr>
-        <w:t>get_CSV_folder_and_filenames():</w:t>
+      <w:proofErr w:type="spellStart"/>
+      <w:r>
+        <w:rPr>
+          <w:rFonts w:ascii="Courier New" w:hAnsi="Courier New" w:cs="Courier New"/>
+          <w:sz w:val="22"/>
+        </w:rPr>
+        <w:t>get_CSV_folder_and_filenames</w:t>
+      </w:r>
+      <w:proofErr w:type="spellEnd"/>
+      <w:r>
+        <w:rPr>
+          <w:rFonts w:ascii="Courier New" w:hAnsi="Courier New" w:cs="Courier New"/>
+          <w:sz w:val="22"/>
+        </w:rPr>
+        <w:t>():</w:t>
       </w:r>
     </w:p>
     <w:p>
@@ -9174,24 +11462,42 @@
           <w:sz w:val="22"/>
         </w:rPr>
       </w:pPr>
-      <w:r>
-        <w:rPr>
-          <w:rFonts w:ascii="Courier New" w:hAnsi="Courier New" w:cs="Courier New"/>
-          <w:sz w:val="22"/>
-        </w:rPr>
-        <w:t>load_all_position_data():</w:t>
+      <w:proofErr w:type="spellStart"/>
+      <w:r>
+        <w:rPr>
+          <w:rFonts w:ascii="Courier New" w:hAnsi="Courier New" w:cs="Courier New"/>
+          <w:sz w:val="22"/>
+        </w:rPr>
+        <w:t>load_all_position_data</w:t>
+      </w:r>
+      <w:proofErr w:type="spellEnd"/>
+      <w:r>
+        <w:rPr>
+          <w:rFonts w:ascii="Courier New" w:hAnsi="Courier New" w:cs="Courier New"/>
+          <w:sz w:val="22"/>
+        </w:rPr>
+        <w:t>():</w:t>
       </w:r>
     </w:p>
     <w:p>
       <w:r>
         <w:t xml:space="preserve">For all CSV files in the list, call </w:t>
       </w:r>
-      <w:r>
-        <w:rPr>
-          <w:rFonts w:ascii="Courier New" w:hAnsi="Courier New" w:cs="Courier New"/>
-          <w:sz w:val="22"/>
-        </w:rPr>
-        <w:t>load_data()</w:t>
+      <w:proofErr w:type="spellStart"/>
+      <w:r>
+        <w:rPr>
+          <w:rFonts w:ascii="Courier New" w:hAnsi="Courier New" w:cs="Courier New"/>
+          <w:sz w:val="22"/>
+        </w:rPr>
+        <w:t>load_data</w:t>
+      </w:r>
+      <w:proofErr w:type="spellEnd"/>
+      <w:r>
+        <w:rPr>
+          <w:rFonts w:ascii="Courier New" w:hAnsi="Courier New" w:cs="Courier New"/>
+          <w:sz w:val="22"/>
+        </w:rPr>
+        <w:t>()</w:t>
       </w:r>
       <w:r>
         <w:t xml:space="preserve"> to load all position data, and determine general parameters such as fps and scale</w:t>
@@ -9205,12 +11511,53 @@
           <w:sz w:val="22"/>
         </w:rPr>
       </w:pPr>
-      <w:r>
-        <w:rPr>
-          <w:rFonts w:ascii="Courier New" w:hAnsi="Courier New" w:cs="Courier New"/>
-          <w:sz w:val="22"/>
-        </w:rPr>
-        <w:t>load_data(CSVfileName, N_columns):</w:t>
+      <w:proofErr w:type="spellStart"/>
+      <w:r>
+        <w:rPr>
+          <w:rFonts w:ascii="Courier New" w:hAnsi="Courier New" w:cs="Courier New"/>
+          <w:sz w:val="22"/>
+        </w:rPr>
+        <w:t>load_data</w:t>
+      </w:r>
+      <w:proofErr w:type="spellEnd"/>
+      <w:r>
+        <w:rPr>
+          <w:rFonts w:ascii="Courier New" w:hAnsi="Courier New" w:cs="Courier New"/>
+          <w:sz w:val="22"/>
+        </w:rPr>
+        <w:t>(</w:t>
+      </w:r>
+      <w:proofErr w:type="spellStart"/>
+      <w:r>
+        <w:rPr>
+          <w:rFonts w:ascii="Courier New" w:hAnsi="Courier New" w:cs="Courier New"/>
+          <w:sz w:val="22"/>
+        </w:rPr>
+        <w:t>CSVfileName</w:t>
+      </w:r>
+      <w:proofErr w:type="spellEnd"/>
+      <w:r>
+        <w:rPr>
+          <w:rFonts w:ascii="Courier New" w:hAnsi="Courier New" w:cs="Courier New"/>
+          <w:sz w:val="22"/>
+        </w:rPr>
+        <w:t xml:space="preserve">, </w:t>
+      </w:r>
+      <w:proofErr w:type="spellStart"/>
+      <w:r>
+        <w:rPr>
+          <w:rFonts w:ascii="Courier New" w:hAnsi="Courier New" w:cs="Courier New"/>
+          <w:sz w:val="22"/>
+        </w:rPr>
+        <w:t>N_columns</w:t>
+      </w:r>
+      <w:proofErr w:type="spellEnd"/>
+      <w:r>
+        <w:rPr>
+          <w:rFonts w:ascii="Courier New" w:hAnsi="Courier New" w:cs="Courier New"/>
+          <w:sz w:val="22"/>
+        </w:rPr>
+        <w:t>):</w:t>
       </w:r>
     </w:p>
     <w:p>
@@ -9234,19 +11581,61 @@
     </w:p>
     <w:p/>
     <w:p>
-      <w:r>
-        <w:t>get_dataset_name(CSVfileName):</w:t>
-      </w:r>
-    </w:p>
-    <w:p>
-      <w:r>
-        <w:t xml:space="preserve">    Extract the "dataset name" from the CSV filename. Delete"results_SocPref_", "_ALL.csv"; keep everything else.    E.g. file name "results_SocPref_3c_2wpf_k2_ALL.csv" gives   dataset_name = "3c_2wpf_k2""</w:t>
+      <w:proofErr w:type="spellStart"/>
+      <w:r>
+        <w:t>get_dataset_name</w:t>
+      </w:r>
+      <w:proofErr w:type="spellEnd"/>
+      <w:r>
+        <w:t>(</w:t>
+      </w:r>
+      <w:proofErr w:type="spellStart"/>
+      <w:r>
+        <w:t>CSVfileName</w:t>
+      </w:r>
+      <w:proofErr w:type="spellEnd"/>
+      <w:r>
+        <w:t>):</w:t>
+      </w:r>
+    </w:p>
+    <w:p>
+      <w:r>
+        <w:t xml:space="preserve">    Extract the "dataset name" from the CSV filename. </w:t>
+      </w:r>
+      <w:proofErr w:type="spellStart"/>
+      <w:r>
+        <w:t>Delete"results_SocPref</w:t>
+      </w:r>
+      <w:proofErr w:type="spellEnd"/>
+      <w:r>
+        <w:t xml:space="preserve">_", "_ALL.csv"; keep everything else.    E.g. file name "results_SocPref_3c_2wpf_k2_ALL.csv" gives   </w:t>
+      </w:r>
+      <w:proofErr w:type="spellStart"/>
+      <w:r>
+        <w:t>dataset_name</w:t>
+      </w:r>
+      <w:proofErr w:type="spellEnd"/>
+      <w:r>
+        <w:t xml:space="preserve"> = "3c_2wpf_k2""</w:t>
       </w:r>
     </w:p>
     <w:p/>
     <w:p>
-      <w:r>
-        <w:t>make_frames_dictionary(frames, frames_to_remove):</w:t>
+      <w:proofErr w:type="spellStart"/>
+      <w:r>
+        <w:t>make_frames_dictionary</w:t>
+      </w:r>
+      <w:proofErr w:type="spellEnd"/>
+      <w:r>
+        <w:t xml:space="preserve">(frames, </w:t>
+      </w:r>
+      <w:proofErr w:type="spellStart"/>
+      <w:r>
+        <w:t>frames_to_remove</w:t>
+      </w:r>
+      <w:proofErr w:type="spellEnd"/>
+      <w:r>
+        <w:t>):</w:t>
       </w:r>
     </w:p>
     <w:p>
@@ -9256,8 +11645,13 @@
     </w:p>
     <w:p/>
     <w:p>
-      <w:r>
-        <w:t>combine_events(events):</w:t>
+      <w:proofErr w:type="spellStart"/>
+      <w:r>
+        <w:t>combine_events</w:t>
+      </w:r>
+      <w:proofErr w:type="spellEnd"/>
+      <w:r>
+        <w:t>(events):</w:t>
       </w:r>
     </w:p>
     <w:p>
@@ -9271,24 +11665,102 @@
         <w:pStyle w:val="Heading2"/>
       </w:pPr>
       <w:r>
-        <w:lastRenderedPageBreak/>
         <w:t>Coordinate determination functions</w:t>
       </w:r>
     </w:p>
     <w:p>
-      <w:r>
-        <w:t>get_ArenaCenter(dataset_name, arenaCentersFilename, offsetPositionsFilename):</w:t>
-      </w:r>
-    </w:p>
-    <w:p>
-      <w:r>
-        <w:t xml:space="preserve">    Extract the x,y positions of the Arena centers from the     arenaCentersFilename CSV -- previously tabulated.    Image offsets also previously tabulated, first and second columns of     offsetPositionsFilename</w:t>
-      </w:r>
+      <w:proofErr w:type="spellStart"/>
+      <w:r>
+        <w:t>get_ArenaCenter</w:t>
+      </w:r>
+      <w:proofErr w:type="spellEnd"/>
+      <w:r>
+        <w:t>(</w:t>
+      </w:r>
+      <w:proofErr w:type="spellStart"/>
+      <w:r>
+        <w:t>dataset_name</w:t>
+      </w:r>
+      <w:proofErr w:type="spellEnd"/>
+      <w:r>
+        <w:t xml:space="preserve">, </w:t>
+      </w:r>
+      <w:proofErr w:type="spellStart"/>
+      <w:r>
+        <w:t>arenaCentersFilename</w:t>
+      </w:r>
+      <w:proofErr w:type="spellEnd"/>
+      <w:r>
+        <w:t xml:space="preserve">, </w:t>
+      </w:r>
+      <w:proofErr w:type="spellStart"/>
+      <w:r>
+        <w:t>offsetPositionsFilename</w:t>
+      </w:r>
+      <w:proofErr w:type="spellEnd"/>
+      <w:r>
+        <w:t>):</w:t>
+      </w:r>
+    </w:p>
+    <w:p>
+      <w:r>
+        <w:t xml:space="preserve">    Extract the </w:t>
+      </w:r>
+      <w:proofErr w:type="spellStart"/>
+      <w:r>
+        <w:t>x,y</w:t>
+      </w:r>
+      <w:proofErr w:type="spellEnd"/>
+      <w:r>
+        <w:t xml:space="preserve"> positions of the Arena centers from the     </w:t>
+      </w:r>
+      <w:proofErr w:type="spellStart"/>
+      <w:r>
+        <w:t>arenaCentersFilename</w:t>
+      </w:r>
+      <w:proofErr w:type="spellEnd"/>
+      <w:r>
+        <w:t xml:space="preserve"> CSV -- previously tabulated.    Image offsets also previously tabulated, first and second columns of     </w:t>
+      </w:r>
+      <w:proofErr w:type="spellStart"/>
+      <w:r>
+        <w:t>offsetPositionsFilename</w:t>
+      </w:r>
+      <w:proofErr w:type="spellEnd"/>
     </w:p>
     <w:p/>
     <w:p>
-      <w:r>
-        <w:t>get_edge_frames(dataset, params, arena_radius_mm, xcol=3, ycol=4):</w:t>
+      <w:proofErr w:type="spellStart"/>
+      <w:r>
+        <w:t>get_edge_frames</w:t>
+      </w:r>
+      <w:proofErr w:type="spellEnd"/>
+      <w:r>
+        <w:t xml:space="preserve">(dataset, params, </w:t>
+      </w:r>
+      <w:proofErr w:type="spellStart"/>
+      <w:r>
+        <w:t>arena_radius_mm</w:t>
+      </w:r>
+      <w:proofErr w:type="spellEnd"/>
+      <w:r>
+        <w:t xml:space="preserve">, </w:t>
+      </w:r>
+      <w:proofErr w:type="spellStart"/>
+      <w:r>
+        <w:t>xcol</w:t>
+      </w:r>
+      <w:proofErr w:type="spellEnd"/>
+      <w:r>
+        <w:t xml:space="preserve">=3, </w:t>
+      </w:r>
+      <w:proofErr w:type="spellStart"/>
+      <w:r>
+        <w:t>ycol</w:t>
+      </w:r>
+      <w:proofErr w:type="spellEnd"/>
+      <w:r>
+        <w:t>=4):</w:t>
       </w:r>
     </w:p>
     <w:p>
@@ -9298,20 +11770,89 @@
     </w:p>
     <w:p/>
     <w:p>
-      <w:r>
-        <w:t>get_imageScale(dataset_name, imageScaleFilename):</w:t>
-      </w:r>
-    </w:p>
-    <w:p>
-      <w:r>
-        <w:t xml:space="preserve">    Extract the image scale (um/px) from imageScaleFilename CSV -- previously tabulated</w:t>
+      <w:proofErr w:type="spellStart"/>
+      <w:r>
+        <w:t>get_imageScale</w:t>
+      </w:r>
+      <w:proofErr w:type="spellEnd"/>
+      <w:r>
+        <w:t>(</w:t>
+      </w:r>
+      <w:proofErr w:type="spellStart"/>
+      <w:r>
+        <w:t>dataset_name</w:t>
+      </w:r>
+      <w:proofErr w:type="spellEnd"/>
+      <w:r>
+        <w:t xml:space="preserve">, </w:t>
+      </w:r>
+      <w:proofErr w:type="spellStart"/>
+      <w:r>
+        <w:t>imageScaleFilename</w:t>
+      </w:r>
+      <w:proofErr w:type="spellEnd"/>
+      <w:r>
+        <w:t>):</w:t>
+      </w:r>
+    </w:p>
+    <w:p>
+      <w:r>
+        <w:t xml:space="preserve">    Extract the image scale (um/</w:t>
+      </w:r>
+      <w:proofErr w:type="spellStart"/>
+      <w:r>
+        <w:t>px</w:t>
+      </w:r>
+      <w:proofErr w:type="spellEnd"/>
+      <w:r>
+        <w:t xml:space="preserve">) from </w:t>
+      </w:r>
+      <w:proofErr w:type="spellStart"/>
+      <w:r>
+        <w:t>imageScaleFilename</w:t>
+      </w:r>
+      <w:proofErr w:type="spellEnd"/>
+      <w:r>
+        <w:t xml:space="preserve"> CSV -- previously tabulated</w:t>
       </w:r>
     </w:p>
     <w:p/>
     <w:p/>
     <w:p>
       <w:r>
-        <w:t>def estimate_arena_center(alldata, xcol=3, ycol=4):</w:t>
+        <w:t xml:space="preserve">def </w:t>
+      </w:r>
+      <w:proofErr w:type="spellStart"/>
+      <w:r>
+        <w:t>estimate_arena_center</w:t>
+      </w:r>
+      <w:proofErr w:type="spellEnd"/>
+      <w:r>
+        <w:t>(</w:t>
+      </w:r>
+      <w:proofErr w:type="spellStart"/>
+      <w:r>
+        <w:t>alldata</w:t>
+      </w:r>
+      <w:proofErr w:type="spellEnd"/>
+      <w:r>
+        <w:t xml:space="preserve">, </w:t>
+      </w:r>
+      <w:proofErr w:type="spellStart"/>
+      <w:r>
+        <w:t>xcol</w:t>
+      </w:r>
+      <w:proofErr w:type="spellEnd"/>
+      <w:r>
+        <w:t xml:space="preserve">=3, </w:t>
+      </w:r>
+      <w:proofErr w:type="spellStart"/>
+      <w:r>
+        <w:t>ycol</w:t>
+      </w:r>
+      <w:proofErr w:type="spellEnd"/>
+      <w:r>
+        <w:t>=4):</w:t>
       </w:r>
     </w:p>
     <w:p>
@@ -9348,8 +11889,29 @@
       </w:r>
     </w:p>
     <w:p>
-      <w:r>
-        <w:t>get_interfish_distance(all_data, CSVcolumns):</w:t>
+      <w:proofErr w:type="spellStart"/>
+      <w:r>
+        <w:t>get_interfish_distance</w:t>
+      </w:r>
+      <w:proofErr w:type="spellEnd"/>
+      <w:r>
+        <w:t>(</w:t>
+      </w:r>
+      <w:proofErr w:type="spellStart"/>
+      <w:r>
+        <w:t>all_data</w:t>
+      </w:r>
+      <w:proofErr w:type="spellEnd"/>
+      <w:r>
+        <w:t xml:space="preserve">, </w:t>
+      </w:r>
+      <w:proofErr w:type="spellStart"/>
+      <w:r>
+        <w:t>CSVcolumns</w:t>
+      </w:r>
+      <w:proofErr w:type="spellEnd"/>
+      <w:r>
+        <w:t>):</w:t>
       </w:r>
     </w:p>
     <w:p>
@@ -9371,8 +11933,29 @@
     </w:p>
     <w:p/>
     <w:p>
-      <w:r>
-        <w:t>get_fish_lengths(all_data, CSVcolumns):</w:t>
+      <w:proofErr w:type="spellStart"/>
+      <w:r>
+        <w:t>get_fish_lengths</w:t>
+      </w:r>
+      <w:proofErr w:type="spellEnd"/>
+      <w:r>
+        <w:t>(</w:t>
+      </w:r>
+      <w:proofErr w:type="spellStart"/>
+      <w:r>
+        <w:t>all_data</w:t>
+      </w:r>
+      <w:proofErr w:type="spellEnd"/>
+      <w:r>
+        <w:t xml:space="preserve">, </w:t>
+      </w:r>
+      <w:proofErr w:type="spellStart"/>
+      <w:r>
+        <w:t>CSVcolumns</w:t>
+      </w:r>
+      <w:proofErr w:type="spellEnd"/>
+      <w:r>
+        <w:t>):</w:t>
       </w:r>
     </w:p>
     <w:p>
@@ -9391,7 +11974,39 @@
     </w:p>
     <w:p>
       <w:r>
-        <w:t>def get_bad_headTrack_frames(dataset, params, xcol=3, ycol=4, tol=0.001):</w:t>
+        <w:t xml:space="preserve">def </w:t>
+      </w:r>
+      <w:proofErr w:type="spellStart"/>
+      <w:r>
+        <w:t>get_bad_headTrack_frames</w:t>
+      </w:r>
+      <w:proofErr w:type="spellEnd"/>
+      <w:r>
+        <w:t xml:space="preserve">(dataset, params, </w:t>
+      </w:r>
+      <w:proofErr w:type="spellStart"/>
+      <w:r>
+        <w:t>xcol</w:t>
+      </w:r>
+      <w:proofErr w:type="spellEnd"/>
+      <w:r>
+        <w:t xml:space="preserve">=3, </w:t>
+      </w:r>
+      <w:proofErr w:type="spellStart"/>
+      <w:r>
+        <w:t>ycol</w:t>
+      </w:r>
+      <w:proofErr w:type="spellEnd"/>
+      <w:r>
+        <w:t xml:space="preserve">=4, </w:t>
+      </w:r>
+      <w:proofErr w:type="spellStart"/>
+      <w:r>
+        <w:t>tol</w:t>
+      </w:r>
+      <w:proofErr w:type="spellEnd"/>
+      <w:r>
+        <w:t>=0.001):</w:t>
       </w:r>
     </w:p>
     <w:p>
@@ -9401,6 +12016,7 @@
     </w:p>
     <w:p>
       <w:r>
+        <w:lastRenderedPageBreak/>
         <w:tab/>
       </w:r>
       <w:r>
@@ -9416,9 +12032,11 @@
     </w:p>
     <w:p/>
     <w:p>
+      <w:proofErr w:type="spellStart"/>
       <w:r>
         <w:t>get_bad_bodyTrack_frames</w:t>
       </w:r>
+      <w:proofErr w:type="spellEnd"/>
       <w:r>
         <w:t>()</w:t>
       </w:r>
@@ -9430,7 +12048,23 @@
     </w:p>
     <w:p>
       <w:r>
-        <w:t xml:space="preserve">    (i) any body position of one or more fish is zero, or</w:t>
+        <w:t xml:space="preserve">    (</w:t>
+      </w:r>
+      <w:proofErr w:type="spellStart"/>
+      <w:r>
+        <w:t>i</w:t>
+      </w:r>
+      <w:proofErr w:type="spellEnd"/>
+      <w:r>
+        <w:t xml:space="preserve">) </w:t>
+      </w:r>
+      <w:proofErr w:type="spellStart"/>
+      <w:r>
+        <w:t>any body</w:t>
+      </w:r>
+      <w:proofErr w:type="spellEnd"/>
+      <w:r>
+        <w:t xml:space="preserve"> position of one or more fish is zero, or</w:t>
       </w:r>
     </w:p>
     <w:p>
@@ -9445,14 +12079,32 @@
     </w:p>
     <w:p/>
     <w:p>
-      <w:r>
-        <w:t>remove_frames(frames, frames_to_remove):</w:t>
-      </w:r>
-    </w:p>
-    <w:p>
-      <w:r>
-        <w:t xml:space="preserve">    Remove from frames values that appear in frames_to_remove</w:t>
-      </w:r>
+      <w:proofErr w:type="spellStart"/>
+      <w:r>
+        <w:t>remove_frames</w:t>
+      </w:r>
+      <w:proofErr w:type="spellEnd"/>
+      <w:r>
+        <w:t xml:space="preserve">(frames, </w:t>
+      </w:r>
+      <w:proofErr w:type="spellStart"/>
+      <w:r>
+        <w:t>frames_to_remove</w:t>
+      </w:r>
+      <w:proofErr w:type="spellEnd"/>
+      <w:r>
+        <w:t>):</w:t>
+      </w:r>
+    </w:p>
+    <w:p>
+      <w:r>
+        <w:t xml:space="preserve">    Remove from frames values that appear in </w:t>
+      </w:r>
+      <w:proofErr w:type="spellStart"/>
+      <w:r>
+        <w:t>frames_to_remove</w:t>
+      </w:r>
+      <w:proofErr w:type="spellEnd"/>
     </w:p>
     <w:p/>
     <w:p>
@@ -9465,8 +12117,37 @@
     </w:p>
     <w:p/>
     <w:p>
-      <w:r>
-        <w:t>plotAllPositions(dataset, CSVcolumns, arena_radius_mm, arena_edge_mm = 0):</w:t>
+      <w:proofErr w:type="spellStart"/>
+      <w:r>
+        <w:t>plotAllPositions</w:t>
+      </w:r>
+      <w:proofErr w:type="spellEnd"/>
+      <w:r>
+        <w:t xml:space="preserve">(dataset, </w:t>
+      </w:r>
+      <w:proofErr w:type="spellStart"/>
+      <w:r>
+        <w:t>CSVcolumns</w:t>
+      </w:r>
+      <w:proofErr w:type="spellEnd"/>
+      <w:r>
+        <w:t xml:space="preserve">, </w:t>
+      </w:r>
+      <w:proofErr w:type="spellStart"/>
+      <w:r>
+        <w:t>arena_radius_mm</w:t>
+      </w:r>
+      <w:proofErr w:type="spellEnd"/>
+      <w:r>
+        <w:t xml:space="preserve">, </w:t>
+      </w:r>
+      <w:proofErr w:type="spellStart"/>
+      <w:r>
+        <w:t>arena_edge_mm</w:t>
+      </w:r>
+      <w:proofErr w:type="spellEnd"/>
+      <w:r>
+        <w:t xml:space="preserve"> = 0):</w:t>
       </w:r>
     </w:p>
     <w:p>
@@ -9476,13 +12157,82 @@
     </w:p>
     <w:p/>
     <w:p>
-      <w:r>
-        <w:t>visualize_fish(body_x, body_y, frameArray, startFrame, endFrame, dataset_name):</w:t>
-      </w:r>
-    </w:p>
-    <w:p>
-      <w:r>
-        <w:t xml:space="preserve">    Plot fish body positions (position 1 == head) over some range of frames body{x, y} are Nframes x 10 x Nfish=2 arrays of x and y positions</w:t>
+      <w:proofErr w:type="spellStart"/>
+      <w:r>
+        <w:t>visualize_fish</w:t>
+      </w:r>
+      <w:proofErr w:type="spellEnd"/>
+      <w:r>
+        <w:t>(</w:t>
+      </w:r>
+      <w:proofErr w:type="spellStart"/>
+      <w:r>
+        <w:t>body_x</w:t>
+      </w:r>
+      <w:proofErr w:type="spellEnd"/>
+      <w:r>
+        <w:t xml:space="preserve">, </w:t>
+      </w:r>
+      <w:proofErr w:type="spellStart"/>
+      <w:r>
+        <w:t>body_y</w:t>
+      </w:r>
+      <w:proofErr w:type="spellEnd"/>
+      <w:r>
+        <w:t xml:space="preserve">, </w:t>
+      </w:r>
+      <w:proofErr w:type="spellStart"/>
+      <w:r>
+        <w:t>frameArray</w:t>
+      </w:r>
+      <w:proofErr w:type="spellEnd"/>
+      <w:r>
+        <w:t xml:space="preserve">, </w:t>
+      </w:r>
+      <w:proofErr w:type="spellStart"/>
+      <w:r>
+        <w:t>startFrame</w:t>
+      </w:r>
+      <w:proofErr w:type="spellEnd"/>
+      <w:r>
+        <w:t xml:space="preserve">, </w:t>
+      </w:r>
+      <w:proofErr w:type="spellStart"/>
+      <w:r>
+        <w:t>endFrame</w:t>
+      </w:r>
+      <w:proofErr w:type="spellEnd"/>
+      <w:r>
+        <w:t xml:space="preserve">, </w:t>
+      </w:r>
+      <w:proofErr w:type="spellStart"/>
+      <w:r>
+        <w:t>dataset_name</w:t>
+      </w:r>
+      <w:proofErr w:type="spellEnd"/>
+      <w:r>
+        <w:t>):</w:t>
+      </w:r>
+    </w:p>
+    <w:p>
+      <w:r>
+        <w:t xml:space="preserve">    Plot fish body positions (position 1 == head) over some range of frames body{x, y} are </w:t>
+      </w:r>
+      <w:proofErr w:type="spellStart"/>
+      <w:r>
+        <w:t>Nframes</w:t>
+      </w:r>
+      <w:proofErr w:type="spellEnd"/>
+      <w:r>
+        <w:t xml:space="preserve"> x 10 x </w:t>
+      </w:r>
+      <w:proofErr w:type="spellStart"/>
+      <w:r>
+        <w:t>Nfish</w:t>
+      </w:r>
+      <w:proofErr w:type="spellEnd"/>
+      <w:r>
+        <w:t>=2 arrays of x and y positions</w:t>
       </w:r>
     </w:p>
     <w:p/>
@@ -9501,47 +12251,96 @@
     </w:p>
     <w:p/>
     <w:p>
-      <w:r>
-        <w:t>write_output_files(params, dataPath, datasets):</w:t>
-      </w:r>
-    </w:p>
-    <w:p>
-      <w:r>
-        <w:t>Calls other functions to w</w:t>
-      </w:r>
-      <w:r>
-        <w:t>rite the output files (several) for all datasets</w:t>
-      </w:r>
-    </w:p>
-    <w:p>
-      <w:r>
-        <w:t xml:space="preserve">Hard-codes a superset of all keys (behaviors) to write, and then removes </w:t>
-      </w:r>
-      <w:r>
-        <w:t>any keys that are not in the first dataset, for example two-fish behaviors if that dataset was for single fish data</w:t>
+      <w:proofErr w:type="spellStart"/>
+      <w:r>
+        <w:t>write_output_files</w:t>
+      </w:r>
+      <w:proofErr w:type="spellEnd"/>
+      <w:r>
+        <w:t xml:space="preserve">(params, </w:t>
+      </w:r>
+      <w:proofErr w:type="spellStart"/>
+      <w:r>
+        <w:t>dataPath</w:t>
+      </w:r>
+      <w:proofErr w:type="spellEnd"/>
+      <w:r>
+        <w:t>, datasets):</w:t>
+      </w:r>
+    </w:p>
+    <w:p>
+      <w:r>
+        <w:t>Calls other functions to write the output files (several) for all datasets</w:t>
+      </w:r>
+    </w:p>
+    <w:p>
+      <w:r>
+        <w:t>Hard-codes a superset of all keys (behaviors) to write, and then removes any keys that are not in the first dataset, for example two-fish behaviors if that dataset was for single fish data</w:t>
       </w:r>
     </w:p>
     <w:p/>
     <w:p>
-      <w:r>
-        <w:t>write_behavior_txt_file(dataset, key_list):</w:t>
-      </w:r>
-    </w:p>
-    <w:p>
-      <w:r>
+      <w:proofErr w:type="spellStart"/>
+      <w:r>
+        <w:t>write_behavior_txt_file</w:t>
+      </w:r>
+      <w:proofErr w:type="spellEnd"/>
+      <w:r>
+        <w:t xml:space="preserve">(dataset, </w:t>
+      </w:r>
+      <w:proofErr w:type="spellStart"/>
+      <w:r>
+        <w:t>key_list</w:t>
+      </w:r>
+      <w:proofErr w:type="spellEnd"/>
+      <w:r>
+        <w:t>):</w:t>
+      </w:r>
+    </w:p>
+    <w:p>
+      <w:r>
+        <w:lastRenderedPageBreak/>
         <w:t xml:space="preserve">    Creates a txt file of the relevant window frames and event durations for a set of social behaviors in a given single dataset</w:t>
       </w:r>
     </w:p>
     <w:p>
       <w:r>
-        <w:lastRenderedPageBreak/>
-        <w:t xml:space="preserve">    Output text file name: dataset_name + .txt</w:t>
+        <w:t xml:space="preserve">    Output text file name: </w:t>
+      </w:r>
+      <w:proofErr w:type="spellStart"/>
+      <w:r>
+        <w:t>dataset_name</w:t>
+      </w:r>
+      <w:proofErr w:type="spellEnd"/>
+      <w:r>
+        <w:t xml:space="preserve"> + .txt</w:t>
       </w:r>
     </w:p>
     <w:p/>
     <w:p>
-      <w:r>
-        <w:t>mark_behavior_frames_Excel(markFrames_workbook, dataset, key_list):</w:t>
+      <w:proofErr w:type="spellStart"/>
+      <w:r>
+        <w:t>mark_behavior_frames_Excel</w:t>
+      </w:r>
+      <w:proofErr w:type="spellEnd"/>
+      <w:r>
+        <w:t>(</w:t>
+      </w:r>
+      <w:proofErr w:type="spellStart"/>
+      <w:r>
+        <w:t>markFrames_workbook</w:t>
+      </w:r>
+      <w:proofErr w:type="spellEnd"/>
+      <w:r>
+        <w:t xml:space="preserve">, dataset, </w:t>
+      </w:r>
+      <w:proofErr w:type="spellStart"/>
+      <w:r>
+        <w:t>key_list</w:t>
+      </w:r>
+      <w:proofErr w:type="spellEnd"/>
+      <w:r>
+        <w:t>):</w:t>
       </w:r>
     </w:p>
     <w:p>
@@ -9594,59 +12393,61 @@
         <w:pStyle w:val="Heading2"/>
       </w:pPr>
       <w:r>
-        <w:t>A</w:t>
-      </w:r>
-      <w:r>
-        <w:t>ll behavior identification or characterization functions</w:t>
-      </w:r>
-      <w:r>
-        <w:t xml:space="preserve"> </w:t>
-      </w:r>
-      <w:r>
-        <w:t>that apply to single fish</w:t>
-      </w:r>
-    </w:p>
-    <w:p>
+        <w:t>All behavior identification or characterization functions that apply to single fish</w:t>
+      </w:r>
+    </w:p>
+    <w:p>
+      <w:proofErr w:type="spellStart"/>
       <w:r>
         <w:t>get_fish_lengths</w:t>
       </w:r>
+      <w:proofErr w:type="spellEnd"/>
       <w:r>
         <w:t>()</w:t>
       </w:r>
     </w:p>
     <w:p>
+      <w:proofErr w:type="spellStart"/>
       <w:r>
         <w:t>get_fish_speeds</w:t>
       </w:r>
+      <w:proofErr w:type="spellEnd"/>
       <w:r>
         <w:t>()</w:t>
       </w:r>
     </w:p>
     <w:p>
+      <w:proofErr w:type="spellStart"/>
       <w:r>
         <w:t>getTailAngle</w:t>
       </w:r>
+      <w:proofErr w:type="spellEnd"/>
       <w:r>
         <w:t>()</w:t>
       </w:r>
     </w:p>
     <w:p>
+      <w:proofErr w:type="spellStart"/>
       <w:r>
         <w:t>getTailCurvature</w:t>
       </w:r>
+      <w:proofErr w:type="spellEnd"/>
       <w:r>
         <w:t>()</w:t>
       </w:r>
     </w:p>
     <w:p>
+      <w:proofErr w:type="spellStart"/>
       <w:r>
         <w:t>get_Cbend_frames</w:t>
       </w:r>
+      <w:proofErr w:type="spellEnd"/>
       <w:r>
         <w:t>()</w:t>
       </w:r>
     </w:p>
     <w:p>
+      <w:proofErr w:type="spellStart"/>
       <w:r>
         <w:t>get_</w:t>
       </w:r>
@@ -9656,6 +12457,7 @@
       <w:r>
         <w:t>bend_frames</w:t>
       </w:r>
+      <w:proofErr w:type="spellEnd"/>
       <w:r>
         <w:t>()</w:t>
       </w:r>
@@ -9675,26 +12477,46 @@
       </w:r>
     </w:p>
     <w:p>
-      <w:r>
-        <w:rPr>
-          <w:rFonts w:ascii="Courier New" w:hAnsi="Courier New" w:cs="Courier New"/>
-          <w:sz w:val="20"/>
-          <w:szCs w:val="20"/>
-        </w:rPr>
-        <w:t>get_reorientation_wfs()</w:t>
+      <w:proofErr w:type="spellStart"/>
+      <w:r>
+        <w:rPr>
+          <w:rFonts w:ascii="Courier New" w:hAnsi="Courier New" w:cs="Courier New"/>
+          <w:sz w:val="20"/>
+          <w:szCs w:val="20"/>
+        </w:rPr>
+        <w:t>get_reorientation_wfs</w:t>
+      </w:r>
+      <w:proofErr w:type="spellEnd"/>
+      <w:r>
+        <w:rPr>
+          <w:rFonts w:ascii="Courier New" w:hAnsi="Courier New" w:cs="Courier New"/>
+          <w:sz w:val="20"/>
+          <w:szCs w:val="20"/>
+        </w:rPr>
+        <w:t>()</w:t>
       </w:r>
       <w:r>
         <w:t xml:space="preserve"> in matching.py: reorientation “matching” behavior</w:t>
       </w:r>
     </w:p>
     <w:p>
-      <w:r>
-        <w:rPr>
-          <w:rFonts w:ascii="Courier New" w:hAnsi="Courier New" w:cs="Courier New"/>
-          <w:sz w:val="20"/>
-          <w:szCs w:val="20"/>
-        </w:rPr>
-        <w:t xml:space="preserve">get_mirroring_wfs(): </w:t>
+      <w:proofErr w:type="spellStart"/>
+      <w:r>
+        <w:rPr>
+          <w:rFonts w:ascii="Courier New" w:hAnsi="Courier New" w:cs="Courier New"/>
+          <w:sz w:val="20"/>
+          <w:szCs w:val="20"/>
+        </w:rPr>
+        <w:t>get_mirroring_wfs</w:t>
+      </w:r>
+      <w:proofErr w:type="spellEnd"/>
+      <w:r>
+        <w:rPr>
+          <w:rFonts w:ascii="Courier New" w:hAnsi="Courier New" w:cs="Courier New"/>
+          <w:sz w:val="20"/>
+          <w:szCs w:val="20"/>
+        </w:rPr>
+        <w:t xml:space="preserve">(): </w:t>
       </w:r>
       <w:r>
         <w:t>in m</w:t>
@@ -9707,13 +12529,23 @@
       </w:r>
     </w:p>
     <w:p>
-      <w:r>
-        <w:rPr>
-          <w:rFonts w:ascii="Courier New" w:hAnsi="Courier New" w:cs="Courier New"/>
-          <w:sz w:val="20"/>
-          <w:szCs w:val="20"/>
-        </w:rPr>
-        <w:t>get_circling_frames():</w:t>
+      <w:proofErr w:type="spellStart"/>
+      <w:r>
+        <w:rPr>
+          <w:rFonts w:ascii="Courier New" w:hAnsi="Courier New" w:cs="Courier New"/>
+          <w:sz w:val="20"/>
+          <w:szCs w:val="20"/>
+        </w:rPr>
+        <w:t>get_circling_frames</w:t>
+      </w:r>
+      <w:proofErr w:type="spellEnd"/>
+      <w:r>
+        <w:rPr>
+          <w:rFonts w:ascii="Courier New" w:hAnsi="Courier New" w:cs="Courier New"/>
+          <w:sz w:val="20"/>
+          <w:szCs w:val="20"/>
+        </w:rPr>
+        <w:t>():</w:t>
       </w:r>
       <w:r>
         <w:t xml:space="preserve"> “circling” behavior – lots of failed attempts</w:t>

--- a/Behavior analysis pipeline v2.docx
+++ b/Behavior analysis pipeline v2.docx
@@ -5401,6 +5401,9 @@
       </w:r>
       <w:r>
         <w:t>.</w:t>
+      </w:r>
+      <w:r>
+        <w:t xml:space="preserve"> Created by </w:t>
       </w:r>
     </w:p>
     <w:p>
@@ -6057,6 +6060,9 @@
         <w:t xml:space="preserve">Loading </w:t>
       </w:r>
       <w:r>
+        <w:t xml:space="preserve">datasets and </w:t>
+      </w:r>
+      <w:r>
         <w:t xml:space="preserve">variables </w:t>
       </w:r>
       <w:r>
@@ -6705,6 +6711,530 @@
       </w:r>
     </w:p>
     <w:p/>
+    <w:p>
+      <w:pPr>
+        <w:pStyle w:val="Heading1"/>
+      </w:pPr>
+      <w:r>
+        <w:t>Output plots</w:t>
+      </w:r>
+    </w:p>
+    <w:p>
+      <w:pPr>
+        <w:pStyle w:val="Heading2"/>
+      </w:pPr>
+      <w:r>
+        <w:t>Single fish plots</w:t>
+      </w:r>
+    </w:p>
+    <w:p>
+      <w:pPr>
+        <w:rPr>
+          <w:rFonts w:ascii="Courier New" w:hAnsi="Courier New" w:cs="Courier New"/>
+          <w:sz w:val="22"/>
+        </w:rPr>
+      </w:pPr>
+      <w:proofErr w:type="spellStart"/>
+      <w:r>
+        <w:rPr>
+          <w:rFonts w:ascii="Courier New" w:hAnsi="Courier New" w:cs="Courier New"/>
+          <w:sz w:val="22"/>
+        </w:rPr>
+        <w:t>make_single_fish_</w:t>
+      </w:r>
+      <w:proofErr w:type="gramStart"/>
+      <w:r>
+        <w:rPr>
+          <w:rFonts w:ascii="Courier New" w:hAnsi="Courier New" w:cs="Courier New"/>
+          <w:sz w:val="22"/>
+        </w:rPr>
+        <w:t>plots</w:t>
+      </w:r>
+      <w:proofErr w:type="spellEnd"/>
+      <w:r>
+        <w:rPr>
+          <w:rFonts w:ascii="Courier New" w:hAnsi="Courier New" w:cs="Courier New"/>
+          <w:sz w:val="22"/>
+        </w:rPr>
+        <w:t>(</w:t>
+      </w:r>
+      <w:proofErr w:type="gramEnd"/>
+      <w:r>
+        <w:rPr>
+          <w:rFonts w:ascii="Courier New" w:hAnsi="Courier New" w:cs="Courier New"/>
+          <w:sz w:val="22"/>
+        </w:rPr>
+        <w:t>)</w:t>
+      </w:r>
+      <w:r>
+        <w:rPr>
+          <w:rFonts w:ascii="Courier New" w:hAnsi="Courier New" w:cs="Courier New"/>
+          <w:sz w:val="22"/>
+        </w:rPr>
+        <w:t xml:space="preserve">: </w:t>
+      </w:r>
+      <w:r>
+        <w:t>M</w:t>
+      </w:r>
+      <w:r>
+        <w:t xml:space="preserve">ake plots of characteristics of individual fish, which may be in multi-fish experiments. Note that there are lots of parameter values that are hard-coded; this     </w:t>
+      </w:r>
+      <w:r>
+        <w:lastRenderedPageBreak/>
+        <w:t>function is probably more useful to read than to run as-is; I suggest copy/pasting into the console and modifying its code.</w:t>
+      </w:r>
+    </w:p>
+    <w:p>
+      <w:pPr>
+        <w:rPr>
+          <w:b/>
+          <w:bCs/>
+        </w:rPr>
+      </w:pPr>
+      <w:r>
+        <w:rPr>
+          <w:b/>
+          <w:bCs/>
+        </w:rPr>
+        <w:t>To use:</w:t>
+      </w:r>
+    </w:p>
+    <w:p>
+      <w:r>
+        <w:t>Load the “datasets” information, as described in the pipeline document:</w:t>
+      </w:r>
+    </w:p>
+    <w:p>
+      <w:pPr>
+        <w:rPr>
+          <w:rFonts w:ascii="Courier New" w:hAnsi="Courier New" w:cs="Courier New"/>
+          <w:sz w:val="22"/>
+        </w:rPr>
+      </w:pPr>
+      <w:r>
+        <w:rPr>
+          <w:rFonts w:ascii="Courier New" w:hAnsi="Courier New" w:cs="Courier New"/>
+          <w:sz w:val="22"/>
+        </w:rPr>
+        <w:t xml:space="preserve">from </w:t>
+      </w:r>
+      <w:proofErr w:type="spellStart"/>
+      <w:r>
+        <w:rPr>
+          <w:rFonts w:ascii="Courier New" w:hAnsi="Courier New" w:cs="Courier New"/>
+          <w:sz w:val="22"/>
+        </w:rPr>
+        <w:t>load_and_visualize_behaviors</w:t>
+      </w:r>
+      <w:proofErr w:type="spellEnd"/>
+      <w:r>
+        <w:rPr>
+          <w:rFonts w:ascii="Courier New" w:hAnsi="Courier New" w:cs="Courier New"/>
+          <w:sz w:val="22"/>
+        </w:rPr>
+        <w:t xml:space="preserve"> import </w:t>
+      </w:r>
+      <w:proofErr w:type="spellStart"/>
+      <w:r>
+        <w:rPr>
+          <w:rFonts w:ascii="Courier New" w:hAnsi="Courier New" w:cs="Courier New"/>
+          <w:sz w:val="22"/>
+        </w:rPr>
+        <w:t>loadAllFromPickle</w:t>
+      </w:r>
+      <w:proofErr w:type="spellEnd"/>
+    </w:p>
+    <w:p>
+      <w:pPr>
+        <w:rPr>
+          <w:rFonts w:ascii="Courier New" w:hAnsi="Courier New" w:cs="Courier New"/>
+          <w:sz w:val="22"/>
+        </w:rPr>
+      </w:pPr>
+      <w:r>
+        <w:rPr>
+          <w:rFonts w:ascii="Courier New" w:hAnsi="Courier New" w:cs="Courier New"/>
+          <w:sz w:val="22"/>
+        </w:rPr>
+        <w:t xml:space="preserve">datasets, </w:t>
+      </w:r>
+      <w:proofErr w:type="spellStart"/>
+      <w:r>
+        <w:rPr>
+          <w:rFonts w:ascii="Courier New" w:hAnsi="Courier New" w:cs="Courier New"/>
+          <w:sz w:val="22"/>
+        </w:rPr>
+        <w:t>CSVcolumns</w:t>
+      </w:r>
+      <w:proofErr w:type="spellEnd"/>
+      <w:r>
+        <w:rPr>
+          <w:rFonts w:ascii="Courier New" w:hAnsi="Courier New" w:cs="Courier New"/>
+          <w:sz w:val="22"/>
+        </w:rPr>
+        <w:t xml:space="preserve">, </w:t>
+      </w:r>
+      <w:proofErr w:type="spellStart"/>
+      <w:r>
+        <w:rPr>
+          <w:rFonts w:ascii="Courier New" w:hAnsi="Courier New" w:cs="Courier New"/>
+          <w:sz w:val="22"/>
+        </w:rPr>
+        <w:t>expt_config</w:t>
+      </w:r>
+      <w:proofErr w:type="spellEnd"/>
+      <w:r>
+        <w:rPr>
+          <w:rFonts w:ascii="Courier New" w:hAnsi="Courier New" w:cs="Courier New"/>
+          <w:sz w:val="22"/>
+        </w:rPr>
+        <w:t xml:space="preserve">, params = </w:t>
+      </w:r>
+      <w:proofErr w:type="spellStart"/>
+      <w:proofErr w:type="gramStart"/>
+      <w:r>
+        <w:rPr>
+          <w:rFonts w:ascii="Courier New" w:hAnsi="Courier New" w:cs="Courier New"/>
+          <w:sz w:val="22"/>
+        </w:rPr>
+        <w:t>loadAllFromPickle</w:t>
+      </w:r>
+      <w:proofErr w:type="spellEnd"/>
+      <w:r>
+        <w:rPr>
+          <w:rFonts w:ascii="Courier New" w:hAnsi="Courier New" w:cs="Courier New"/>
+          <w:sz w:val="22"/>
+        </w:rPr>
+        <w:t>(</w:t>
+      </w:r>
+      <w:proofErr w:type="gramEnd"/>
+      <w:r>
+        <w:rPr>
+          <w:rFonts w:ascii="Courier New" w:hAnsi="Courier New" w:cs="Courier New"/>
+          <w:sz w:val="22"/>
+        </w:rPr>
+        <w:t>)</w:t>
+      </w:r>
+    </w:p>
+    <w:p>
+      <w:r>
+        <w:t>Load the function to make “single fish” plots:</w:t>
+      </w:r>
+    </w:p>
+    <w:p>
+      <w:pPr>
+        <w:rPr>
+          <w:rFonts w:ascii="Courier New" w:hAnsi="Courier New" w:cs="Courier New"/>
+          <w:sz w:val="22"/>
+        </w:rPr>
+      </w:pPr>
+      <w:r>
+        <w:rPr>
+          <w:rFonts w:ascii="Courier New" w:hAnsi="Courier New" w:cs="Courier New"/>
+          <w:sz w:val="22"/>
+        </w:rPr>
+        <w:t xml:space="preserve">from </w:t>
+      </w:r>
+      <w:proofErr w:type="spellStart"/>
+      <w:r>
+        <w:rPr>
+          <w:rFonts w:ascii="Courier New" w:hAnsi="Courier New" w:cs="Courier New"/>
+          <w:sz w:val="22"/>
+        </w:rPr>
+        <w:t>behavior_identification_single</w:t>
+      </w:r>
+      <w:proofErr w:type="spellEnd"/>
+      <w:r>
+        <w:rPr>
+          <w:rFonts w:ascii="Courier New" w:hAnsi="Courier New" w:cs="Courier New"/>
+          <w:sz w:val="22"/>
+        </w:rPr>
+        <w:t xml:space="preserve"> import </w:t>
+      </w:r>
+      <w:proofErr w:type="spellStart"/>
+      <w:proofErr w:type="gramStart"/>
+      <w:r>
+        <w:rPr>
+          <w:rFonts w:ascii="Courier New" w:hAnsi="Courier New" w:cs="Courier New"/>
+          <w:sz w:val="22"/>
+        </w:rPr>
+        <w:t>make</w:t>
+      </w:r>
+      <w:proofErr w:type="gramEnd"/>
+      <w:r>
+        <w:rPr>
+          <w:rFonts w:ascii="Courier New" w:hAnsi="Courier New" w:cs="Courier New"/>
+          <w:sz w:val="22"/>
+        </w:rPr>
+        <w:t>_single_fish_plots</w:t>
+      </w:r>
+      <w:proofErr w:type="spellEnd"/>
+    </w:p>
+    <w:p>
+      <w:r>
+        <w:t xml:space="preserve">Run this, entering a “base” filename for saving figures, or None to </w:t>
+      </w:r>
+      <w:proofErr w:type="gramStart"/>
+      <w:r>
+        <w:t>skip;</w:t>
+      </w:r>
+      <w:proofErr w:type="gramEnd"/>
+      <w:r>
+        <w:t xml:space="preserve"> examples:</w:t>
+      </w:r>
+    </w:p>
+    <w:p>
+      <w:pPr>
+        <w:rPr>
+          <w:rFonts w:ascii="Courier New" w:hAnsi="Courier New" w:cs="Courier New"/>
+          <w:sz w:val="22"/>
+        </w:rPr>
+      </w:pPr>
+      <w:proofErr w:type="spellStart"/>
+      <w:r>
+        <w:rPr>
+          <w:rFonts w:ascii="Courier New" w:hAnsi="Courier New" w:cs="Courier New"/>
+          <w:sz w:val="22"/>
+        </w:rPr>
+        <w:t>make_single_fish_</w:t>
+      </w:r>
+      <w:proofErr w:type="gramStart"/>
+      <w:r>
+        <w:rPr>
+          <w:rFonts w:ascii="Courier New" w:hAnsi="Courier New" w:cs="Courier New"/>
+          <w:sz w:val="22"/>
+        </w:rPr>
+        <w:t>plots</w:t>
+      </w:r>
+      <w:proofErr w:type="spellEnd"/>
+      <w:r>
+        <w:rPr>
+          <w:rFonts w:ascii="Courier New" w:hAnsi="Courier New" w:cs="Courier New"/>
+          <w:sz w:val="22"/>
+        </w:rPr>
+        <w:t>(</w:t>
+      </w:r>
+      <w:proofErr w:type="gramEnd"/>
+      <w:r>
+        <w:rPr>
+          <w:rFonts w:ascii="Courier New" w:hAnsi="Courier New" w:cs="Courier New"/>
+          <w:sz w:val="22"/>
+        </w:rPr>
+        <w:t xml:space="preserve">datasets, </w:t>
+      </w:r>
+      <w:proofErr w:type="spellStart"/>
+      <w:r>
+        <w:rPr>
+          <w:rFonts w:ascii="Courier New" w:hAnsi="Courier New" w:cs="Courier New"/>
+          <w:sz w:val="22"/>
+        </w:rPr>
+        <w:t>outputFileNameBase</w:t>
+      </w:r>
+      <w:proofErr w:type="spellEnd"/>
+      <w:r>
+        <w:rPr>
+          <w:rFonts w:ascii="Courier New" w:hAnsi="Courier New" w:cs="Courier New"/>
+          <w:sz w:val="22"/>
+        </w:rPr>
+        <w:t xml:space="preserve"> = None)</w:t>
+      </w:r>
+    </w:p>
+    <w:p>
+      <w:r>
+        <w:t xml:space="preserve">or </w:t>
+      </w:r>
+    </w:p>
+    <w:p>
+      <w:pPr>
+        <w:rPr>
+          <w:rFonts w:ascii="Courier New" w:hAnsi="Courier New" w:cs="Courier New"/>
+          <w:sz w:val="22"/>
+        </w:rPr>
+      </w:pPr>
+      <w:proofErr w:type="spellStart"/>
+      <w:r>
+        <w:rPr>
+          <w:rFonts w:ascii="Courier New" w:hAnsi="Courier New" w:cs="Courier New"/>
+          <w:sz w:val="22"/>
+        </w:rPr>
+        <w:t>make_single_fish_</w:t>
+      </w:r>
+      <w:proofErr w:type="gramStart"/>
+      <w:r>
+        <w:rPr>
+          <w:rFonts w:ascii="Courier New" w:hAnsi="Courier New" w:cs="Courier New"/>
+          <w:sz w:val="22"/>
+        </w:rPr>
+        <w:t>plots</w:t>
+      </w:r>
+      <w:proofErr w:type="spellEnd"/>
+      <w:r>
+        <w:rPr>
+          <w:rFonts w:ascii="Courier New" w:hAnsi="Courier New" w:cs="Courier New"/>
+          <w:sz w:val="22"/>
+        </w:rPr>
+        <w:t>(</w:t>
+      </w:r>
+      <w:proofErr w:type="gramEnd"/>
+      <w:r>
+        <w:rPr>
+          <w:rFonts w:ascii="Courier New" w:hAnsi="Courier New" w:cs="Courier New"/>
+          <w:sz w:val="22"/>
+        </w:rPr>
+        <w:t xml:space="preserve">datasets, </w:t>
+      </w:r>
+      <w:proofErr w:type="spellStart"/>
+      <w:r>
+        <w:rPr>
+          <w:rFonts w:ascii="Courier New" w:hAnsi="Courier New" w:cs="Courier New"/>
+          <w:sz w:val="22"/>
+        </w:rPr>
+        <w:t>outputFileNameBase</w:t>
+      </w:r>
+      <w:proofErr w:type="spellEnd"/>
+      <w:r>
+        <w:rPr>
+          <w:rFonts w:ascii="Courier New" w:hAnsi="Courier New" w:cs="Courier New"/>
+          <w:sz w:val="22"/>
+        </w:rPr>
+        <w:t xml:space="preserve"> = '</w:t>
+      </w:r>
+      <w:proofErr w:type="spellStart"/>
+      <w:r>
+        <w:rPr>
+          <w:rFonts w:ascii="Courier New" w:hAnsi="Courier New" w:cs="Courier New"/>
+          <w:sz w:val="22"/>
+        </w:rPr>
+        <w:t>all_pairs_light</w:t>
+      </w:r>
+      <w:proofErr w:type="spellEnd"/>
+      <w:r>
+        <w:rPr>
+          <w:rFonts w:ascii="Courier New" w:hAnsi="Courier New" w:cs="Courier New"/>
+          <w:sz w:val="22"/>
+        </w:rPr>
+        <w:t xml:space="preserve">', </w:t>
+      </w:r>
+      <w:proofErr w:type="spellStart"/>
+      <w:r>
+        <w:rPr>
+          <w:rFonts w:ascii="Courier New" w:hAnsi="Courier New" w:cs="Courier New"/>
+          <w:sz w:val="22"/>
+        </w:rPr>
+        <w:t>outputFileNameExt</w:t>
+      </w:r>
+      <w:proofErr w:type="spellEnd"/>
+      <w:r>
+        <w:rPr>
+          <w:rFonts w:ascii="Courier New" w:hAnsi="Courier New" w:cs="Courier New"/>
+          <w:sz w:val="22"/>
+        </w:rPr>
+        <w:t xml:space="preserve"> = '</w:t>
+      </w:r>
+      <w:proofErr w:type="spellStart"/>
+      <w:r>
+        <w:rPr>
+          <w:rFonts w:ascii="Courier New" w:hAnsi="Courier New" w:cs="Courier New"/>
+          <w:sz w:val="22"/>
+        </w:rPr>
+        <w:t>png</w:t>
+      </w:r>
+      <w:proofErr w:type="spellEnd"/>
+      <w:r>
+        <w:rPr>
+          <w:rFonts w:ascii="Courier New" w:hAnsi="Courier New" w:cs="Courier New"/>
+          <w:sz w:val="22"/>
+        </w:rPr>
+        <w:t>')</w:t>
+      </w:r>
+    </w:p>
+    <w:p>
+      <w:pPr>
+        <w:rPr>
+          <w:b/>
+          <w:bCs/>
+        </w:rPr>
+      </w:pPr>
+      <w:r>
+        <w:rPr>
+          <w:b/>
+          <w:bCs/>
+        </w:rPr>
+        <w:t>Plots</w:t>
+      </w:r>
+    </w:p>
+    <w:p>
+      <w:pPr>
+        <w:pStyle w:val="ListParagraph"/>
+        <w:numPr>
+          <w:ilvl w:val="0"/>
+          <w:numId w:val="13"/>
+        </w:numPr>
+      </w:pPr>
+      <w:r>
+        <w:t>Speed histogram</w:t>
+      </w:r>
+    </w:p>
+    <w:p>
+      <w:pPr>
+        <w:pStyle w:val="ListParagraph"/>
+        <w:numPr>
+          <w:ilvl w:val="0"/>
+          <w:numId w:val="13"/>
+        </w:numPr>
+      </w:pPr>
+      <w:r>
+        <w:t>Radial position histogram – note that this is not normalized by r, so uniform distribution across a disk will give p(r) ~ r.</w:t>
+      </w:r>
+    </w:p>
+    <w:p>
+      <w:pPr>
+        <w:pStyle w:val="ListParagraph"/>
+        <w:numPr>
+          <w:ilvl w:val="0"/>
+          <w:numId w:val="13"/>
+        </w:numPr>
+      </w:pPr>
+      <w:r>
+        <w:t>Heading angle histogram (not interesting, but diagnostic)</w:t>
+      </w:r>
+    </w:p>
+    <w:p>
+      <w:pPr>
+        <w:pStyle w:val="ListParagraph"/>
+        <w:numPr>
+          <w:ilvl w:val="0"/>
+          <w:numId w:val="13"/>
+        </w:numPr>
+      </w:pPr>
+      <w:r>
+        <w:t>radial alignment angle – i.e. angle between heading angle and radial vector (not interesting, but diagnostic)</w:t>
+      </w:r>
+    </w:p>
+    <w:p>
+      <w:pPr>
+        <w:pStyle w:val="ListParagraph"/>
+        <w:numPr>
+          <w:ilvl w:val="0"/>
+          <w:numId w:val="13"/>
+        </w:numPr>
+      </w:pPr>
+      <w:r>
+        <w:t>Speed autocorrelation</w:t>
+      </w:r>
+    </w:p>
+    <w:p>
+      <w:pPr>
+        <w:pStyle w:val="ListParagraph"/>
+        <w:numPr>
+          <w:ilvl w:val="0"/>
+          <w:numId w:val="13"/>
+        </w:numPr>
+      </w:pPr>
+      <w:r>
+        <w:t>Bout Speed vs. time</w:t>
+      </w:r>
+    </w:p>
     <w:p/>
     <w:p>
       <w:pPr>
@@ -6733,7 +7263,6 @@
     </w:p>
     <w:p>
       <w:r>
-        <w:lastRenderedPageBreak/>
         <w:t xml:space="preserve">Makes plots that compare the relative durations of behaviors in two different </w:t>
       </w:r>
       <w:r>
@@ -6797,6 +7326,7 @@
     </w:p>
     <w:p>
       <w:r>
+        <w:lastRenderedPageBreak/>
         <w:t xml:space="preserve">Run </w:t>
       </w:r>
       <w:r>
@@ -7143,195 +7673,195 @@
     </w:p>
     <w:p>
       <w:r>
+        <w:t>Set “</w:t>
+      </w:r>
+      <w:proofErr w:type="spellStart"/>
+      <w:r>
+        <w:rPr>
+          <w:rFonts w:ascii="Courier New" w:hAnsi="Courier New" w:cs="Courier New"/>
+          <w:sz w:val="22"/>
+        </w:rPr>
+        <w:t>sho</w:t>
+      </w:r>
+      <w:r>
+        <w:rPr>
+          <w:rFonts w:ascii="Courier New" w:hAnsi="Courier New" w:cs="Courier New"/>
+          <w:sz w:val="22"/>
+        </w:rPr>
+        <w:t>wAllPositions</w:t>
+      </w:r>
+      <w:proofErr w:type="spellEnd"/>
+      <w:r>
+        <w:t xml:space="preserve">” for displaying positions (diagnostic; </w:t>
+      </w:r>
+      <w:proofErr w:type="gramStart"/>
+      <w:r>
+        <w:t>typically</w:t>
+      </w:r>
+      <w:proofErr w:type="gramEnd"/>
+      <w:r>
+        <w:t xml:space="preserve"> </w:t>
+      </w:r>
+      <w:r>
+        <w:rPr>
+          <w:rFonts w:ascii="Courier New" w:hAnsi="Courier New" w:cs="Courier New"/>
+          <w:sz w:val="22"/>
+        </w:rPr>
+        <w:t>False</w:t>
+      </w:r>
+      <w:r>
+        <w:t xml:space="preserve">). If </w:t>
+      </w:r>
+      <w:r>
+        <w:rPr>
+          <w:rFonts w:ascii="Courier New" w:hAnsi="Courier New" w:cs="Courier New"/>
+          <w:sz w:val="22"/>
+        </w:rPr>
+        <w:t>T</w:t>
+      </w:r>
+      <w:r>
+        <w:rPr>
+          <w:rFonts w:ascii="Courier New" w:hAnsi="Courier New" w:cs="Courier New"/>
+          <w:sz w:val="22"/>
+        </w:rPr>
+        <w:t>rue</w:t>
+      </w:r>
+      <w:r>
+        <w:t xml:space="preserve">, </w:t>
+      </w:r>
+      <w:proofErr w:type="spellStart"/>
+      <w:proofErr w:type="gramStart"/>
+      <w:r>
+        <w:rPr>
+          <w:rFonts w:ascii="Courier New" w:hAnsi="Courier New" w:cs="Courier New"/>
+          <w:sz w:val="22"/>
+        </w:rPr>
+        <w:t>plotAllPositions</w:t>
+      </w:r>
+      <w:proofErr w:type="spellEnd"/>
+      <w:r>
+        <w:rPr>
+          <w:rFonts w:ascii="Courier New" w:hAnsi="Courier New" w:cs="Courier New"/>
+          <w:sz w:val="22"/>
+        </w:rPr>
+        <w:t>(</w:t>
+      </w:r>
+      <w:proofErr w:type="gramEnd"/>
+      <w:r>
+        <w:rPr>
+          <w:rFonts w:ascii="Courier New" w:hAnsi="Courier New" w:cs="Courier New"/>
+          <w:sz w:val="22"/>
+        </w:rPr>
+        <w:t>)</w:t>
+      </w:r>
+      <w:r>
+        <w:t xml:space="preserve"> will be called to show all head positions, dish edge in a separate figure for each dataset.</w:t>
+      </w:r>
+    </w:p>
+    <w:p>
+      <w:r>
+        <w:t xml:space="preserve">Call </w:t>
+      </w:r>
+      <w:proofErr w:type="spellStart"/>
+      <w:r>
+        <w:rPr>
+          <w:rFonts w:ascii="Courier New" w:hAnsi="Courier New" w:cs="Courier New"/>
+          <w:sz w:val="22"/>
+        </w:rPr>
+        <w:t>load_all_position_</w:t>
+      </w:r>
+      <w:proofErr w:type="gramStart"/>
+      <w:r>
+        <w:rPr>
+          <w:rFonts w:ascii="Courier New" w:hAnsi="Courier New" w:cs="Courier New"/>
+          <w:sz w:val="22"/>
+        </w:rPr>
+        <w:t>data</w:t>
+      </w:r>
+      <w:proofErr w:type="spellEnd"/>
+      <w:r>
+        <w:rPr>
+          <w:rFonts w:ascii="Courier New" w:hAnsi="Courier New" w:cs="Courier New"/>
+          <w:sz w:val="22"/>
+        </w:rPr>
+        <w:t>(</w:t>
+      </w:r>
+      <w:proofErr w:type="gramEnd"/>
+      <w:r>
+        <w:rPr>
+          <w:rFonts w:ascii="Courier New" w:hAnsi="Courier New" w:cs="Courier New"/>
+          <w:sz w:val="22"/>
+        </w:rPr>
+        <w:t>)</w:t>
+      </w:r>
+      <w:r>
+        <w:t xml:space="preserve">. </w:t>
+      </w:r>
+      <w:r>
+        <w:t xml:space="preserve">For all CSV files in the list, </w:t>
+      </w:r>
+      <w:r>
+        <w:t xml:space="preserve">this </w:t>
+      </w:r>
+      <w:proofErr w:type="gramStart"/>
+      <w:r>
+        <w:t>call</w:t>
+      </w:r>
+      <w:r>
+        <w:t>s</w:t>
+      </w:r>
+      <w:proofErr w:type="gramEnd"/>
+      <w:r>
+        <w:t xml:space="preserve"> </w:t>
+      </w:r>
+      <w:proofErr w:type="spellStart"/>
+      <w:r>
+        <w:rPr>
+          <w:rFonts w:ascii="Courier New" w:hAnsi="Courier New" w:cs="Courier New"/>
+          <w:sz w:val="22"/>
+        </w:rPr>
+        <w:t>load_</w:t>
+      </w:r>
+      <w:proofErr w:type="gramStart"/>
+      <w:r>
+        <w:rPr>
+          <w:rFonts w:ascii="Courier New" w:hAnsi="Courier New" w:cs="Courier New"/>
+          <w:sz w:val="22"/>
+        </w:rPr>
+        <w:t>data</w:t>
+      </w:r>
+      <w:proofErr w:type="spellEnd"/>
+      <w:r>
+        <w:rPr>
+          <w:rFonts w:ascii="Courier New" w:hAnsi="Courier New" w:cs="Courier New"/>
+          <w:sz w:val="22"/>
+        </w:rPr>
+        <w:t>(</w:t>
+      </w:r>
+      <w:proofErr w:type="gramEnd"/>
+      <w:r>
+        <w:rPr>
+          <w:rFonts w:ascii="Courier New" w:hAnsi="Courier New" w:cs="Courier New"/>
+          <w:sz w:val="22"/>
+        </w:rPr>
+        <w:t>)</w:t>
+      </w:r>
+      <w:r>
+        <w:t xml:space="preserve"> to load all position</w:t>
+      </w:r>
+      <w:r>
+        <w:t xml:space="preserve"> </w:t>
+      </w:r>
+      <w:r>
+        <w:t>data and determine general parameters such as fps and scale</w:t>
+      </w:r>
+      <w:r>
+        <w:t xml:space="preserve">. </w:t>
+      </w:r>
+    </w:p>
+    <w:p>
+      <w:r>
         <w:lastRenderedPageBreak/>
-        <w:t>Set “</w:t>
-      </w:r>
-      <w:proofErr w:type="spellStart"/>
-      <w:r>
-        <w:rPr>
-          <w:rFonts w:ascii="Courier New" w:hAnsi="Courier New" w:cs="Courier New"/>
-          <w:sz w:val="22"/>
-        </w:rPr>
-        <w:t>sho</w:t>
-      </w:r>
-      <w:r>
-        <w:rPr>
-          <w:rFonts w:ascii="Courier New" w:hAnsi="Courier New" w:cs="Courier New"/>
-          <w:sz w:val="22"/>
-        </w:rPr>
-        <w:t>wAllPositions</w:t>
-      </w:r>
-      <w:proofErr w:type="spellEnd"/>
-      <w:r>
-        <w:t xml:space="preserve">” for displaying positions (diagnostic; </w:t>
-      </w:r>
-      <w:proofErr w:type="gramStart"/>
-      <w:r>
-        <w:t>typically</w:t>
-      </w:r>
-      <w:proofErr w:type="gramEnd"/>
-      <w:r>
-        <w:t xml:space="preserve"> </w:t>
-      </w:r>
-      <w:r>
-        <w:rPr>
-          <w:rFonts w:ascii="Courier New" w:hAnsi="Courier New" w:cs="Courier New"/>
-          <w:sz w:val="22"/>
-        </w:rPr>
-        <w:t>False</w:t>
-      </w:r>
-      <w:r>
-        <w:t xml:space="preserve">). If </w:t>
-      </w:r>
-      <w:r>
-        <w:rPr>
-          <w:rFonts w:ascii="Courier New" w:hAnsi="Courier New" w:cs="Courier New"/>
-          <w:sz w:val="22"/>
-        </w:rPr>
-        <w:t>T</w:t>
-      </w:r>
-      <w:r>
-        <w:rPr>
-          <w:rFonts w:ascii="Courier New" w:hAnsi="Courier New" w:cs="Courier New"/>
-          <w:sz w:val="22"/>
-        </w:rPr>
-        <w:t>rue</w:t>
-      </w:r>
-      <w:r>
-        <w:t xml:space="preserve">, </w:t>
-      </w:r>
-      <w:proofErr w:type="spellStart"/>
-      <w:proofErr w:type="gramStart"/>
-      <w:r>
-        <w:rPr>
-          <w:rFonts w:ascii="Courier New" w:hAnsi="Courier New" w:cs="Courier New"/>
-          <w:sz w:val="22"/>
-        </w:rPr>
-        <w:t>plotAllPositions</w:t>
-      </w:r>
-      <w:proofErr w:type="spellEnd"/>
-      <w:r>
-        <w:rPr>
-          <w:rFonts w:ascii="Courier New" w:hAnsi="Courier New" w:cs="Courier New"/>
-          <w:sz w:val="22"/>
-        </w:rPr>
-        <w:t>(</w:t>
-      </w:r>
-      <w:proofErr w:type="gramEnd"/>
-      <w:r>
-        <w:rPr>
-          <w:rFonts w:ascii="Courier New" w:hAnsi="Courier New" w:cs="Courier New"/>
-          <w:sz w:val="22"/>
-        </w:rPr>
-        <w:t>)</w:t>
-      </w:r>
-      <w:r>
-        <w:t xml:space="preserve"> will be called to show all head positions, dish edge in a separate figure for each dataset.</w:t>
-      </w:r>
-    </w:p>
-    <w:p>
-      <w:r>
-        <w:t xml:space="preserve">Call </w:t>
-      </w:r>
-      <w:proofErr w:type="spellStart"/>
-      <w:r>
-        <w:rPr>
-          <w:rFonts w:ascii="Courier New" w:hAnsi="Courier New" w:cs="Courier New"/>
-          <w:sz w:val="22"/>
-        </w:rPr>
-        <w:t>load_all_position_</w:t>
-      </w:r>
-      <w:proofErr w:type="gramStart"/>
-      <w:r>
-        <w:rPr>
-          <w:rFonts w:ascii="Courier New" w:hAnsi="Courier New" w:cs="Courier New"/>
-          <w:sz w:val="22"/>
-        </w:rPr>
-        <w:t>data</w:t>
-      </w:r>
-      <w:proofErr w:type="spellEnd"/>
-      <w:r>
-        <w:rPr>
-          <w:rFonts w:ascii="Courier New" w:hAnsi="Courier New" w:cs="Courier New"/>
-          <w:sz w:val="22"/>
-        </w:rPr>
-        <w:t>(</w:t>
-      </w:r>
-      <w:proofErr w:type="gramEnd"/>
-      <w:r>
-        <w:rPr>
-          <w:rFonts w:ascii="Courier New" w:hAnsi="Courier New" w:cs="Courier New"/>
-          <w:sz w:val="22"/>
-        </w:rPr>
-        <w:t>)</w:t>
-      </w:r>
-      <w:r>
-        <w:t xml:space="preserve">. </w:t>
-      </w:r>
-      <w:r>
-        <w:t xml:space="preserve">For all CSV files in the list, </w:t>
-      </w:r>
-      <w:r>
-        <w:t xml:space="preserve">this </w:t>
-      </w:r>
-      <w:proofErr w:type="gramStart"/>
-      <w:r>
-        <w:t>call</w:t>
-      </w:r>
-      <w:r>
-        <w:t>s</w:t>
-      </w:r>
-      <w:proofErr w:type="gramEnd"/>
-      <w:r>
-        <w:t xml:space="preserve"> </w:t>
-      </w:r>
-      <w:proofErr w:type="spellStart"/>
-      <w:r>
-        <w:rPr>
-          <w:rFonts w:ascii="Courier New" w:hAnsi="Courier New" w:cs="Courier New"/>
-          <w:sz w:val="22"/>
-        </w:rPr>
-        <w:t>load_</w:t>
-      </w:r>
-      <w:proofErr w:type="gramStart"/>
-      <w:r>
-        <w:rPr>
-          <w:rFonts w:ascii="Courier New" w:hAnsi="Courier New" w:cs="Courier New"/>
-          <w:sz w:val="22"/>
-        </w:rPr>
-        <w:t>data</w:t>
-      </w:r>
-      <w:proofErr w:type="spellEnd"/>
-      <w:r>
-        <w:rPr>
-          <w:rFonts w:ascii="Courier New" w:hAnsi="Courier New" w:cs="Courier New"/>
-          <w:sz w:val="22"/>
-        </w:rPr>
-        <w:t>(</w:t>
-      </w:r>
-      <w:proofErr w:type="gramEnd"/>
-      <w:r>
-        <w:rPr>
-          <w:rFonts w:ascii="Courier New" w:hAnsi="Courier New" w:cs="Courier New"/>
-          <w:sz w:val="22"/>
-        </w:rPr>
-        <w:t>)</w:t>
-      </w:r>
-      <w:r>
-        <w:t xml:space="preserve"> to load all position</w:t>
-      </w:r>
-      <w:r>
-        <w:t xml:space="preserve"> </w:t>
-      </w:r>
-      <w:r>
-        <w:t>data and determine general parameters such as fps and scale</w:t>
-      </w:r>
-      <w:r>
-        <w:t xml:space="preserve">. </w:t>
-      </w:r>
-    </w:p>
-    <w:p>
-      <w:r>
         <w:t xml:space="preserve">Call </w:t>
       </w:r>
       <w:proofErr w:type="spellStart"/>
@@ -8076,98 +8606,98 @@
     <w:p/>
     <w:p>
       <w:r>
+        <w:t xml:space="preserve">For each dataset calls </w:t>
+      </w:r>
+      <w:proofErr w:type="spellStart"/>
+      <w:r>
+        <w:rPr>
+          <w:rFonts w:ascii="Courier New" w:hAnsi="Courier New" w:cs="Courier New"/>
+          <w:sz w:val="22"/>
+        </w:rPr>
+        <w:t>extract_</w:t>
+      </w:r>
+      <w:proofErr w:type="gramStart"/>
+      <w:r>
+        <w:rPr>
+          <w:rFonts w:ascii="Courier New" w:hAnsi="Courier New" w:cs="Courier New"/>
+          <w:sz w:val="22"/>
+        </w:rPr>
+        <w:t>behaviors</w:t>
+      </w:r>
+      <w:proofErr w:type="spellEnd"/>
+      <w:r>
+        <w:rPr>
+          <w:rFonts w:ascii="Courier New" w:hAnsi="Courier New" w:cs="Courier New"/>
+          <w:sz w:val="22"/>
+        </w:rPr>
+        <w:t>(</w:t>
+      </w:r>
+      <w:proofErr w:type="gramEnd"/>
+      <w:r>
+        <w:rPr>
+          <w:rFonts w:ascii="Courier New" w:hAnsi="Courier New" w:cs="Courier New"/>
+          <w:sz w:val="22"/>
+        </w:rPr>
+        <w:t>)</w:t>
+      </w:r>
+      <w:r>
+        <w:rPr>
+          <w:rFonts w:ascii="Courier New" w:hAnsi="Courier New" w:cs="Courier New"/>
+        </w:rPr>
+        <w:t xml:space="preserve"> </w:t>
+      </w:r>
+      <w:r>
+        <w:t>to identify and tabulate events; f</w:t>
+      </w:r>
+      <w:r>
+        <w:t>or each behavior, a dictionary containing frames</w:t>
+      </w:r>
+      <w:r>
+        <w:t>.</w:t>
+      </w:r>
+    </w:p>
+    <w:p>
+      <w:r>
+        <w:t xml:space="preserve">Write count information to </w:t>
+      </w:r>
+      <w:r>
+        <w:t>individual text files, individual Excel sheets, and summary CSV file</w:t>
+      </w:r>
+      <w:r>
+        <w:t>. The CSV file that combines information from all datasets:</w:t>
+      </w:r>
+      <w:r>
+        <w:t xml:space="preserve"> </w:t>
+      </w:r>
+      <w:proofErr w:type="spellStart"/>
+      <w:proofErr w:type="gramStart"/>
+      <w:r>
+        <w:rPr>
+          <w:rFonts w:ascii="Courier New" w:hAnsi="Courier New" w:cs="Courier New"/>
+          <w:sz w:val="22"/>
+        </w:rPr>
+        <w:t>allDatasetsCSVfileName</w:t>
+      </w:r>
+      <w:proofErr w:type="spellEnd"/>
+      <w:r>
+        <w:t xml:space="preserve"> .</w:t>
+      </w:r>
+      <w:proofErr w:type="gramEnd"/>
+      <w:r>
+        <w:t xml:space="preserve"> </w:t>
+      </w:r>
+      <w:r>
+        <w:t>Writes each behavior counts and durations, and proximity-to-edge frames, and bad tracking (body) frames.</w:t>
+      </w:r>
+    </w:p>
+    <w:p/>
+    <w:p>
+      <w:pPr>
+        <w:pStyle w:val="Heading2"/>
+      </w:pPr>
+      <w:proofErr w:type="spellStart"/>
+      <w:r>
         <w:lastRenderedPageBreak/>
-        <w:t xml:space="preserve">For each dataset calls </w:t>
-      </w:r>
-      <w:proofErr w:type="spellStart"/>
-      <w:r>
-        <w:rPr>
-          <w:rFonts w:ascii="Courier New" w:hAnsi="Courier New" w:cs="Courier New"/>
-          <w:sz w:val="22"/>
-        </w:rPr>
-        <w:t>extract_</w:t>
-      </w:r>
-      <w:proofErr w:type="gramStart"/>
-      <w:r>
-        <w:rPr>
-          <w:rFonts w:ascii="Courier New" w:hAnsi="Courier New" w:cs="Courier New"/>
-          <w:sz w:val="22"/>
-        </w:rPr>
-        <w:t>behaviors</w:t>
-      </w:r>
-      <w:proofErr w:type="spellEnd"/>
-      <w:r>
-        <w:rPr>
-          <w:rFonts w:ascii="Courier New" w:hAnsi="Courier New" w:cs="Courier New"/>
-          <w:sz w:val="22"/>
-        </w:rPr>
-        <w:t>(</w:t>
-      </w:r>
-      <w:proofErr w:type="gramEnd"/>
-      <w:r>
-        <w:rPr>
-          <w:rFonts w:ascii="Courier New" w:hAnsi="Courier New" w:cs="Courier New"/>
-          <w:sz w:val="22"/>
-        </w:rPr>
-        <w:t>)</w:t>
-      </w:r>
-      <w:r>
-        <w:rPr>
-          <w:rFonts w:ascii="Courier New" w:hAnsi="Courier New" w:cs="Courier New"/>
-        </w:rPr>
-        <w:t xml:space="preserve"> </w:t>
-      </w:r>
-      <w:r>
-        <w:t>to identify and tabulate events; f</w:t>
-      </w:r>
-      <w:r>
-        <w:t>or each behavior, a dictionary containing frames</w:t>
-      </w:r>
-      <w:r>
-        <w:t>.</w:t>
-      </w:r>
-    </w:p>
-    <w:p>
-      <w:r>
-        <w:t xml:space="preserve">Write count information to </w:t>
-      </w:r>
-      <w:r>
-        <w:t>individual text files, individual Excel sheets, and summary CSV file</w:t>
-      </w:r>
-      <w:r>
-        <w:t>. The CSV file that combines information from all datasets:</w:t>
-      </w:r>
-      <w:r>
-        <w:t xml:space="preserve"> </w:t>
-      </w:r>
-      <w:proofErr w:type="spellStart"/>
-      <w:proofErr w:type="gramStart"/>
-      <w:r>
-        <w:rPr>
-          <w:rFonts w:ascii="Courier New" w:hAnsi="Courier New" w:cs="Courier New"/>
-          <w:sz w:val="22"/>
-        </w:rPr>
-        <w:t>allDatasetsCSVfileName</w:t>
-      </w:r>
-      <w:proofErr w:type="spellEnd"/>
-      <w:r>
-        <w:t xml:space="preserve"> .</w:t>
-      </w:r>
-      <w:proofErr w:type="gramEnd"/>
-      <w:r>
-        <w:t xml:space="preserve"> </w:t>
-      </w:r>
-      <w:r>
-        <w:t>Writes each behavior counts and durations, and proximity-to-edge frames, and bad tracking (body) frames.</w:t>
-      </w:r>
-    </w:p>
-    <w:p/>
-    <w:p>
-      <w:pPr>
-        <w:pStyle w:val="Heading2"/>
-      </w:pPr>
-      <w:proofErr w:type="spellStart"/>
-      <w:r>
         <w:t>extract_</w:t>
       </w:r>
       <w:proofErr w:type="gramStart"/>
@@ -8948,7 +9478,6 @@
           <w:rFonts w:ascii="Courier New" w:hAnsi="Courier New" w:cs="Courier New"/>
           <w:sz w:val="22"/>
         </w:rPr>
-        <w:lastRenderedPageBreak/>
         <w:t>bad_bodyTrack_frames</w:t>
       </w:r>
       <w:proofErr w:type="spellEnd"/>
@@ -9032,10 +9561,7 @@
         <w:t>:</w:t>
       </w:r>
       <w:r>
-        <w:t xml:space="preserve"> Number of bouts</w:t>
-      </w:r>
-      <w:r>
-        <w:t xml:space="preserve">, from </w:t>
+        <w:t xml:space="preserve"> Number of bouts, from </w:t>
       </w:r>
       <w:proofErr w:type="spellStart"/>
       <w:r>
@@ -9051,10 +9577,7 @@
       </w:r>
       <w:proofErr w:type="gramEnd"/>
       <w:r>
-        <w:t>), averaged over fish.</w:t>
-      </w:r>
-      <w:r>
-        <w:t xml:space="preserve"> </w:t>
+        <w:t xml:space="preserve">), averaged over fish. </w:t>
       </w:r>
     </w:p>
     <w:p>
@@ -9082,13 +9605,7 @@
         <w:t>:</w:t>
       </w:r>
       <w:r>
-        <w:t xml:space="preserve"> Mean Duration of bouts, seconds</w:t>
-      </w:r>
-      <w:r>
-        <w:t xml:space="preserve">, </w:t>
-      </w:r>
-      <w:r>
-        <w:t xml:space="preserve">from </w:t>
+        <w:t xml:space="preserve"> Mean Duration of bouts, seconds, from </w:t>
       </w:r>
       <w:proofErr w:type="spellStart"/>
       <w:r>
@@ -9104,10 +9621,7 @@
       </w:r>
       <w:proofErr w:type="gramEnd"/>
       <w:r>
-        <w:t>), averaged over fish</w:t>
-      </w:r>
-      <w:r>
-        <w:t>.</w:t>
+        <w:t>), averaged over fish.</w:t>
       </w:r>
     </w:p>
     <w:p>
@@ -9120,17 +9634,22 @@
       </w:pPr>
       <w:proofErr w:type="spellStart"/>
       <w:r>
+        <w:rPr>
+          <w:rFonts w:ascii="Courier New" w:hAnsi="Courier New" w:cs="Courier New"/>
+          <w:sz w:val="22"/>
+        </w:rPr>
         <w:t>bout_rate_bpm</w:t>
       </w:r>
       <w:proofErr w:type="spellEnd"/>
       <w:r>
-        <w:t>: bout rate (bouts per minute)</w:t>
-      </w:r>
-      <w:r>
-        <w:t xml:space="preserve">, </w:t>
-      </w:r>
-      <w:r>
-        <w:t xml:space="preserve">from </w:t>
+        <w:rPr>
+          <w:rFonts w:ascii="Courier New" w:hAnsi="Courier New" w:cs="Courier New"/>
+          <w:sz w:val="22"/>
+        </w:rPr>
+        <w:t>:</w:t>
+      </w:r>
+      <w:r>
+        <w:t xml:space="preserve"> bout rate (bouts per minute), from </w:t>
       </w:r>
       <w:proofErr w:type="spellStart"/>
       <w:r>
@@ -9159,17 +9678,23 @@
       </w:pPr>
       <w:proofErr w:type="spellStart"/>
       <w:r>
+        <w:rPr>
+          <w:rFonts w:ascii="Courier New" w:hAnsi="Courier New" w:cs="Courier New"/>
+          <w:sz w:val="22"/>
+        </w:rPr>
+        <w:lastRenderedPageBreak/>
         <w:t>bout_ibi_s</w:t>
       </w:r>
       <w:proofErr w:type="spellEnd"/>
       <w:r>
-        <w:t>: mean inter-bout interval (seconds)</w:t>
-      </w:r>
-      <w:r>
-        <w:t xml:space="preserve">, </w:t>
-      </w:r>
-      <w:r>
-        <w:t xml:space="preserve">from </w:t>
+        <w:rPr>
+          <w:rFonts w:ascii="Courier New" w:hAnsi="Courier New" w:cs="Courier New"/>
+          <w:sz w:val="22"/>
+        </w:rPr>
+        <w:t>:</w:t>
+      </w:r>
+      <w:r>
+        <w:t xml:space="preserve"> mean inter-bout interval (seconds), from </w:t>
       </w:r>
       <w:proofErr w:type="spellStart"/>
       <w:r>
@@ -10285,7 +10810,6 @@
           <w:rFonts w:ascii="Courier New" w:hAnsi="Courier New" w:cs="Courier New"/>
           <w:sz w:val="22"/>
         </w:rPr>
-        <w:lastRenderedPageBreak/>
         <w:t>speed</w:t>
       </w:r>
       <w:r>
@@ -10423,6 +10947,7 @@
           <w:rFonts w:ascii="Courier New" w:hAnsi="Courier New" w:cs="Courier New"/>
           <w:sz w:val="22"/>
         </w:rPr>
+        <w:lastRenderedPageBreak/>
         <w:t>tail_angle_</w:t>
       </w:r>
       <w:proofErr w:type="gramStart"/>
@@ -11245,7 +11770,6 @@
           <w:rFonts w:ascii="Courier New" w:hAnsi="Courier New" w:cs="Courier New"/>
           <w:sz w:val="22"/>
         </w:rPr>
-        <w:lastRenderedPageBreak/>
         <w:t>fleeing</w:t>
       </w:r>
       <w:r>
@@ -11342,6 +11866,7 @@
           <w:rFonts w:ascii="Courier New" w:hAnsi="Courier New" w:cs="Courier New"/>
           <w:sz w:val="22"/>
         </w:rPr>
+        <w:lastRenderedPageBreak/>
         <w:t>head_head_distanc</w:t>
       </w:r>
       <w:r>
@@ -11995,6 +12520,7 @@
         <w:pStyle w:val="Heading2"/>
       </w:pPr>
       <w:r>
+        <w:lastRenderedPageBreak/>
         <w:t>Behavior dictionaries</w:t>
       </w:r>
     </w:p>
@@ -12753,49 +13279,49 @@
     </w:p>
     <w:p>
       <w:r>
+        <w:t xml:space="preserve">Identifies tail-rubbing events. Calls </w:t>
+      </w:r>
+      <w:proofErr w:type="spellStart"/>
+      <w:r>
+        <w:rPr>
+          <w:rFonts w:ascii="Courier New" w:hAnsi="Courier New" w:cs="Courier New"/>
+        </w:rPr>
+        <w:t>get_tail_rubbing_wf</w:t>
+      </w:r>
+      <w:proofErr w:type="spellEnd"/>
+      <w:r>
+        <w:t xml:space="preserve"> </w:t>
+      </w:r>
+      <w:r>
+        <w:rPr>
+          <w:rFonts w:ascii="Calibri" w:hAnsi="Calibri" w:cs="Calibri"/>
+        </w:rPr>
+        <w:t>→</w:t>
+      </w:r>
+      <w:r>
+        <w:t xml:space="preserve"> </w:t>
+      </w:r>
+      <w:r>
+        <w:t>output</w:t>
+      </w:r>
+      <w:r>
+        <w:rPr>
+          <w:rFonts w:ascii="Courier New" w:hAnsi="Courier New" w:cs="Courier New"/>
+        </w:rPr>
+        <w:t xml:space="preserve"> </w:t>
+      </w:r>
+      <w:proofErr w:type="spellStart"/>
+      <w:r>
+        <w:rPr>
+          <w:rFonts w:ascii="Courier New" w:hAnsi="Courier New" w:cs="Courier New"/>
+        </w:rPr>
+        <w:t>tail_rubbing_wf</w:t>
+      </w:r>
+      <w:proofErr w:type="spellEnd"/>
+    </w:p>
+    <w:p>
+      <w:r>
         <w:lastRenderedPageBreak/>
-        <w:t xml:space="preserve">Identifies tail-rubbing events. Calls </w:t>
-      </w:r>
-      <w:proofErr w:type="spellStart"/>
-      <w:r>
-        <w:rPr>
-          <w:rFonts w:ascii="Courier New" w:hAnsi="Courier New" w:cs="Courier New"/>
-        </w:rPr>
-        <w:t>get_tail_rubbing_wf</w:t>
-      </w:r>
-      <w:proofErr w:type="spellEnd"/>
-      <w:r>
-        <w:t xml:space="preserve"> </w:t>
-      </w:r>
-      <w:r>
-        <w:rPr>
-          <w:rFonts w:ascii="Calibri" w:hAnsi="Calibri" w:cs="Calibri"/>
-        </w:rPr>
-        <w:t>→</w:t>
-      </w:r>
-      <w:r>
-        <w:t xml:space="preserve"> </w:t>
-      </w:r>
-      <w:r>
-        <w:t>output</w:t>
-      </w:r>
-      <w:r>
-        <w:rPr>
-          <w:rFonts w:ascii="Courier New" w:hAnsi="Courier New" w:cs="Courier New"/>
-        </w:rPr>
-        <w:t xml:space="preserve"> </w:t>
-      </w:r>
-      <w:proofErr w:type="spellStart"/>
-      <w:r>
-        <w:rPr>
-          <w:rFonts w:ascii="Courier New" w:hAnsi="Courier New" w:cs="Courier New"/>
-        </w:rPr>
-        <w:t>tail_rubbing_wf</w:t>
-      </w:r>
-      <w:proofErr w:type="spellEnd"/>
-    </w:p>
-    <w:p>
-      <w:r>
         <w:t xml:space="preserve">Various outputs: text file, diagram, excel file: </w:t>
       </w:r>
     </w:p>
@@ -13435,26 +13961,26 @@
     </w:p>
     <w:p>
       <w:r>
+        <w:t xml:space="preserve">Calls </w:t>
+      </w:r>
+      <w:proofErr w:type="spellStart"/>
+      <w:r>
+        <w:rPr>
+          <w:rFonts w:ascii="Courier New" w:hAnsi="Courier New" w:cs="Courier New"/>
+        </w:rPr>
+        <w:t>get_fish_vectors</w:t>
+      </w:r>
+      <w:proofErr w:type="spellEnd"/>
+      <w:r>
+        <w:t xml:space="preserve"> to get </w:t>
+      </w:r>
+      <w:r>
+        <w:t>average heading angles over frame window.</w:t>
+      </w:r>
+    </w:p>
+    <w:p>
+      <w:r>
         <w:lastRenderedPageBreak/>
-        <w:t xml:space="preserve">Calls </w:t>
-      </w:r>
-      <w:proofErr w:type="spellStart"/>
-      <w:r>
-        <w:rPr>
-          <w:rFonts w:ascii="Courier New" w:hAnsi="Courier New" w:cs="Courier New"/>
-        </w:rPr>
-        <w:t>get_fish_vectors</w:t>
-      </w:r>
-      <w:proofErr w:type="spellEnd"/>
-      <w:r>
-        <w:t xml:space="preserve"> to get </w:t>
-      </w:r>
-      <w:r>
-        <w:t>average heading angles over frame window.</w:t>
-      </w:r>
-    </w:p>
-    <w:p>
-      <w:r>
         <w:t xml:space="preserve">Calls </w:t>
       </w:r>
       <w:proofErr w:type="spellStart"/>
@@ -16836,10 +17362,12 @@
       <w:pPr>
         <w:pStyle w:val="Heading1"/>
       </w:pPr>
+      <w:bookmarkStart w:id="5" w:name="_Hlk176782064"/>
       <w:r>
         <w:t>behavior_identification_single.py</w:t>
       </w:r>
     </w:p>
+    <w:bookmarkEnd w:id="5"/>
     <w:p>
       <w:pPr>
         <w:pStyle w:val="Heading2"/>
@@ -17031,7 +17559,7 @@
       <w:r>
         <w:t xml:space="preserve">: </w:t>
       </w:r>
-      <w:bookmarkStart w:id="5" w:name="_Hlk173010610"/>
+      <w:bookmarkStart w:id="6" w:name="_Hlk173010610"/>
       <w:r>
         <w:t xml:space="preserve">  Loop through each dataset, get values of some numerical property,  and collect all these in a list of </w:t>
       </w:r>
@@ -17134,7 +17662,7 @@
         <w:t>.</w:t>
       </w:r>
     </w:p>
-    <w:bookmarkEnd w:id="5"/>
+    <w:bookmarkEnd w:id="6"/>
     <w:p/>
     <w:p>
       <w:pPr>
@@ -17452,9 +17980,9 @@
     </w:lvl>
   </w:abstractNum>
   <w:abstractNum w:abstractNumId="1" w15:restartNumberingAfterBreak="0">
-    <w:nsid w:val="22763095"/>
+    <w:nsid w:val="1A8D5A6D"/>
     <w:multiLevelType w:val="hybridMultilevel"/>
-    <w:tmpl w:val="04220E82"/>
+    <w:tmpl w:val="C26428FE"/>
     <w:lvl w:ilvl="0" w:tplc="04090001">
       <w:start w:val="1"/>
       <w:numFmt w:val="bullet"/>
@@ -17565,9 +18093,9 @@
     </w:lvl>
   </w:abstractNum>
   <w:abstractNum w:abstractNumId="2" w15:restartNumberingAfterBreak="0">
-    <w:nsid w:val="43B07930"/>
+    <w:nsid w:val="22763095"/>
     <w:multiLevelType w:val="hybridMultilevel"/>
-    <w:tmpl w:val="EA961F76"/>
+    <w:tmpl w:val="04220E82"/>
     <w:lvl w:ilvl="0" w:tplc="04090001">
       <w:start w:val="1"/>
       <w:numFmt w:val="bullet"/>
@@ -17678,9 +18206,9 @@
     </w:lvl>
   </w:abstractNum>
   <w:abstractNum w:abstractNumId="3" w15:restartNumberingAfterBreak="0">
-    <w:nsid w:val="44576F68"/>
+    <w:nsid w:val="43B07930"/>
     <w:multiLevelType w:val="hybridMultilevel"/>
-    <w:tmpl w:val="5A6A251A"/>
+    <w:tmpl w:val="EA961F76"/>
     <w:lvl w:ilvl="0" w:tplc="04090001">
       <w:start w:val="1"/>
       <w:numFmt w:val="bullet"/>
@@ -17791,122 +18319,9 @@
     </w:lvl>
   </w:abstractNum>
   <w:abstractNum w:abstractNumId="4" w15:restartNumberingAfterBreak="0">
-    <w:nsid w:val="44A36351"/>
-    <w:multiLevelType w:val="multilevel"/>
-    <w:tmpl w:val="EBBC1CBE"/>
-    <w:lvl w:ilvl="0">
-      <w:start w:val="1"/>
-      <w:numFmt w:val="lowerLetter"/>
-      <w:lvlText w:val="%1."/>
-      <w:lvlJc w:val="left"/>
-      <w:pPr>
-        <w:tabs>
-          <w:tab w:val="num" w:pos="720"/>
-        </w:tabs>
-        <w:ind w:left="720" w:hanging="360"/>
-      </w:pPr>
-    </w:lvl>
-    <w:lvl w:ilvl="1" w:tentative="1">
-      <w:start w:val="1"/>
-      <w:numFmt w:val="lowerLetter"/>
-      <w:lvlText w:val="%2."/>
-      <w:lvlJc w:val="left"/>
-      <w:pPr>
-        <w:tabs>
-          <w:tab w:val="num" w:pos="1440"/>
-        </w:tabs>
-        <w:ind w:left="1440" w:hanging="360"/>
-      </w:pPr>
-    </w:lvl>
-    <w:lvl w:ilvl="2" w:tentative="1">
-      <w:start w:val="1"/>
-      <w:numFmt w:val="lowerLetter"/>
-      <w:lvlText w:val="%3."/>
-      <w:lvlJc w:val="left"/>
-      <w:pPr>
-        <w:tabs>
-          <w:tab w:val="num" w:pos="2160"/>
-        </w:tabs>
-        <w:ind w:left="2160" w:hanging="360"/>
-      </w:pPr>
-    </w:lvl>
-    <w:lvl w:ilvl="3" w:tentative="1">
-      <w:start w:val="1"/>
-      <w:numFmt w:val="lowerLetter"/>
-      <w:lvlText w:val="%4."/>
-      <w:lvlJc w:val="left"/>
-      <w:pPr>
-        <w:tabs>
-          <w:tab w:val="num" w:pos="2880"/>
-        </w:tabs>
-        <w:ind w:left="2880" w:hanging="360"/>
-      </w:pPr>
-    </w:lvl>
-    <w:lvl w:ilvl="4" w:tentative="1">
-      <w:start w:val="1"/>
-      <w:numFmt w:val="lowerLetter"/>
-      <w:lvlText w:val="%5."/>
-      <w:lvlJc w:val="left"/>
-      <w:pPr>
-        <w:tabs>
-          <w:tab w:val="num" w:pos="3600"/>
-        </w:tabs>
-        <w:ind w:left="3600" w:hanging="360"/>
-      </w:pPr>
-    </w:lvl>
-    <w:lvl w:ilvl="5" w:tentative="1">
-      <w:start w:val="1"/>
-      <w:numFmt w:val="lowerLetter"/>
-      <w:lvlText w:val="%6."/>
-      <w:lvlJc w:val="left"/>
-      <w:pPr>
-        <w:tabs>
-          <w:tab w:val="num" w:pos="4320"/>
-        </w:tabs>
-        <w:ind w:left="4320" w:hanging="360"/>
-      </w:pPr>
-    </w:lvl>
-    <w:lvl w:ilvl="6" w:tentative="1">
-      <w:start w:val="1"/>
-      <w:numFmt w:val="lowerLetter"/>
-      <w:lvlText w:val="%7."/>
-      <w:lvlJc w:val="left"/>
-      <w:pPr>
-        <w:tabs>
-          <w:tab w:val="num" w:pos="5040"/>
-        </w:tabs>
-        <w:ind w:left="5040" w:hanging="360"/>
-      </w:pPr>
-    </w:lvl>
-    <w:lvl w:ilvl="7" w:tentative="1">
-      <w:start w:val="1"/>
-      <w:numFmt w:val="lowerLetter"/>
-      <w:lvlText w:val="%8."/>
-      <w:lvlJc w:val="left"/>
-      <w:pPr>
-        <w:tabs>
-          <w:tab w:val="num" w:pos="5760"/>
-        </w:tabs>
-        <w:ind w:left="5760" w:hanging="360"/>
-      </w:pPr>
-    </w:lvl>
-    <w:lvl w:ilvl="8" w:tentative="1">
-      <w:start w:val="1"/>
-      <w:numFmt w:val="lowerLetter"/>
-      <w:lvlText w:val="%9."/>
-      <w:lvlJc w:val="left"/>
-      <w:pPr>
-        <w:tabs>
-          <w:tab w:val="num" w:pos="6480"/>
-        </w:tabs>
-        <w:ind w:left="6480" w:hanging="360"/>
-      </w:pPr>
-    </w:lvl>
-  </w:abstractNum>
-  <w:abstractNum w:abstractNumId="5" w15:restartNumberingAfterBreak="0">
-    <w:nsid w:val="45272778"/>
+    <w:nsid w:val="44576F68"/>
     <w:multiLevelType w:val="hybridMultilevel"/>
-    <w:tmpl w:val="D2326460"/>
+    <w:tmpl w:val="5A6A251A"/>
     <w:lvl w:ilvl="0" w:tplc="04090001">
       <w:start w:val="1"/>
       <w:numFmt w:val="bullet"/>
@@ -18016,10 +18431,123 @@
       </w:rPr>
     </w:lvl>
   </w:abstractNum>
+  <w:abstractNum w:abstractNumId="5" w15:restartNumberingAfterBreak="0">
+    <w:nsid w:val="44A36351"/>
+    <w:multiLevelType w:val="multilevel"/>
+    <w:tmpl w:val="EBBC1CBE"/>
+    <w:lvl w:ilvl="0">
+      <w:start w:val="1"/>
+      <w:numFmt w:val="lowerLetter"/>
+      <w:lvlText w:val="%1."/>
+      <w:lvlJc w:val="left"/>
+      <w:pPr>
+        <w:tabs>
+          <w:tab w:val="num" w:pos="720"/>
+        </w:tabs>
+        <w:ind w:left="720" w:hanging="360"/>
+      </w:pPr>
+    </w:lvl>
+    <w:lvl w:ilvl="1" w:tentative="1">
+      <w:start w:val="1"/>
+      <w:numFmt w:val="lowerLetter"/>
+      <w:lvlText w:val="%2."/>
+      <w:lvlJc w:val="left"/>
+      <w:pPr>
+        <w:tabs>
+          <w:tab w:val="num" w:pos="1440"/>
+        </w:tabs>
+        <w:ind w:left="1440" w:hanging="360"/>
+      </w:pPr>
+    </w:lvl>
+    <w:lvl w:ilvl="2" w:tentative="1">
+      <w:start w:val="1"/>
+      <w:numFmt w:val="lowerLetter"/>
+      <w:lvlText w:val="%3."/>
+      <w:lvlJc w:val="left"/>
+      <w:pPr>
+        <w:tabs>
+          <w:tab w:val="num" w:pos="2160"/>
+        </w:tabs>
+        <w:ind w:left="2160" w:hanging="360"/>
+      </w:pPr>
+    </w:lvl>
+    <w:lvl w:ilvl="3" w:tentative="1">
+      <w:start w:val="1"/>
+      <w:numFmt w:val="lowerLetter"/>
+      <w:lvlText w:val="%4."/>
+      <w:lvlJc w:val="left"/>
+      <w:pPr>
+        <w:tabs>
+          <w:tab w:val="num" w:pos="2880"/>
+        </w:tabs>
+        <w:ind w:left="2880" w:hanging="360"/>
+      </w:pPr>
+    </w:lvl>
+    <w:lvl w:ilvl="4" w:tentative="1">
+      <w:start w:val="1"/>
+      <w:numFmt w:val="lowerLetter"/>
+      <w:lvlText w:val="%5."/>
+      <w:lvlJc w:val="left"/>
+      <w:pPr>
+        <w:tabs>
+          <w:tab w:val="num" w:pos="3600"/>
+        </w:tabs>
+        <w:ind w:left="3600" w:hanging="360"/>
+      </w:pPr>
+    </w:lvl>
+    <w:lvl w:ilvl="5" w:tentative="1">
+      <w:start w:val="1"/>
+      <w:numFmt w:val="lowerLetter"/>
+      <w:lvlText w:val="%6."/>
+      <w:lvlJc w:val="left"/>
+      <w:pPr>
+        <w:tabs>
+          <w:tab w:val="num" w:pos="4320"/>
+        </w:tabs>
+        <w:ind w:left="4320" w:hanging="360"/>
+      </w:pPr>
+    </w:lvl>
+    <w:lvl w:ilvl="6" w:tentative="1">
+      <w:start w:val="1"/>
+      <w:numFmt w:val="lowerLetter"/>
+      <w:lvlText w:val="%7."/>
+      <w:lvlJc w:val="left"/>
+      <w:pPr>
+        <w:tabs>
+          <w:tab w:val="num" w:pos="5040"/>
+        </w:tabs>
+        <w:ind w:left="5040" w:hanging="360"/>
+      </w:pPr>
+    </w:lvl>
+    <w:lvl w:ilvl="7" w:tentative="1">
+      <w:start w:val="1"/>
+      <w:numFmt w:val="lowerLetter"/>
+      <w:lvlText w:val="%8."/>
+      <w:lvlJc w:val="left"/>
+      <w:pPr>
+        <w:tabs>
+          <w:tab w:val="num" w:pos="5760"/>
+        </w:tabs>
+        <w:ind w:left="5760" w:hanging="360"/>
+      </w:pPr>
+    </w:lvl>
+    <w:lvl w:ilvl="8" w:tentative="1">
+      <w:start w:val="1"/>
+      <w:numFmt w:val="lowerLetter"/>
+      <w:lvlText w:val="%9."/>
+      <w:lvlJc w:val="left"/>
+      <w:pPr>
+        <w:tabs>
+          <w:tab w:val="num" w:pos="6480"/>
+        </w:tabs>
+        <w:ind w:left="6480" w:hanging="360"/>
+      </w:pPr>
+    </w:lvl>
+  </w:abstractNum>
   <w:abstractNum w:abstractNumId="6" w15:restartNumberingAfterBreak="0">
-    <w:nsid w:val="4BC33908"/>
+    <w:nsid w:val="45272778"/>
     <w:multiLevelType w:val="hybridMultilevel"/>
-    <w:tmpl w:val="5A026312"/>
+    <w:tmpl w:val="D2326460"/>
     <w:lvl w:ilvl="0" w:tplc="04090001">
       <w:start w:val="1"/>
       <w:numFmt w:val="bullet"/>
@@ -18130,9 +18658,9 @@
     </w:lvl>
   </w:abstractNum>
   <w:abstractNum w:abstractNumId="7" w15:restartNumberingAfterBreak="0">
-    <w:nsid w:val="58DD5691"/>
+    <w:nsid w:val="4BC33908"/>
     <w:multiLevelType w:val="hybridMultilevel"/>
-    <w:tmpl w:val="5C42D996"/>
+    <w:tmpl w:val="5A026312"/>
     <w:lvl w:ilvl="0" w:tplc="04090001">
       <w:start w:val="1"/>
       <w:numFmt w:val="bullet"/>
@@ -18243,6 +18771,119 @@
     </w:lvl>
   </w:abstractNum>
   <w:abstractNum w:abstractNumId="8" w15:restartNumberingAfterBreak="0">
+    <w:nsid w:val="58DD5691"/>
+    <w:multiLevelType w:val="hybridMultilevel"/>
+    <w:tmpl w:val="5C42D996"/>
+    <w:lvl w:ilvl="0" w:tplc="04090001">
+      <w:start w:val="1"/>
+      <w:numFmt w:val="bullet"/>
+      <w:lvlText w:val=""/>
+      <w:lvlJc w:val="left"/>
+      <w:pPr>
+        <w:ind w:left="720" w:hanging="360"/>
+      </w:pPr>
+      <w:rPr>
+        <w:rFonts w:ascii="Symbol" w:hAnsi="Symbol" w:hint="default"/>
+      </w:rPr>
+    </w:lvl>
+    <w:lvl w:ilvl="1" w:tplc="04090003" w:tentative="1">
+      <w:start w:val="1"/>
+      <w:numFmt w:val="bullet"/>
+      <w:lvlText w:val="o"/>
+      <w:lvlJc w:val="left"/>
+      <w:pPr>
+        <w:ind w:left="1440" w:hanging="360"/>
+      </w:pPr>
+      <w:rPr>
+        <w:rFonts w:ascii="Courier New" w:hAnsi="Courier New" w:cs="Courier New" w:hint="default"/>
+      </w:rPr>
+    </w:lvl>
+    <w:lvl w:ilvl="2" w:tplc="04090005" w:tentative="1">
+      <w:start w:val="1"/>
+      <w:numFmt w:val="bullet"/>
+      <w:lvlText w:val=""/>
+      <w:lvlJc w:val="left"/>
+      <w:pPr>
+        <w:ind w:left="2160" w:hanging="360"/>
+      </w:pPr>
+      <w:rPr>
+        <w:rFonts w:ascii="Wingdings" w:hAnsi="Wingdings" w:hint="default"/>
+      </w:rPr>
+    </w:lvl>
+    <w:lvl w:ilvl="3" w:tplc="04090001" w:tentative="1">
+      <w:start w:val="1"/>
+      <w:numFmt w:val="bullet"/>
+      <w:lvlText w:val=""/>
+      <w:lvlJc w:val="left"/>
+      <w:pPr>
+        <w:ind w:left="2880" w:hanging="360"/>
+      </w:pPr>
+      <w:rPr>
+        <w:rFonts w:ascii="Symbol" w:hAnsi="Symbol" w:hint="default"/>
+      </w:rPr>
+    </w:lvl>
+    <w:lvl w:ilvl="4" w:tplc="04090003" w:tentative="1">
+      <w:start w:val="1"/>
+      <w:numFmt w:val="bullet"/>
+      <w:lvlText w:val="o"/>
+      <w:lvlJc w:val="left"/>
+      <w:pPr>
+        <w:ind w:left="3600" w:hanging="360"/>
+      </w:pPr>
+      <w:rPr>
+        <w:rFonts w:ascii="Courier New" w:hAnsi="Courier New" w:cs="Courier New" w:hint="default"/>
+      </w:rPr>
+    </w:lvl>
+    <w:lvl w:ilvl="5" w:tplc="04090005" w:tentative="1">
+      <w:start w:val="1"/>
+      <w:numFmt w:val="bullet"/>
+      <w:lvlText w:val=""/>
+      <w:lvlJc w:val="left"/>
+      <w:pPr>
+        <w:ind w:left="4320" w:hanging="360"/>
+      </w:pPr>
+      <w:rPr>
+        <w:rFonts w:ascii="Wingdings" w:hAnsi="Wingdings" w:hint="default"/>
+      </w:rPr>
+    </w:lvl>
+    <w:lvl w:ilvl="6" w:tplc="04090001" w:tentative="1">
+      <w:start w:val="1"/>
+      <w:numFmt w:val="bullet"/>
+      <w:lvlText w:val=""/>
+      <w:lvlJc w:val="left"/>
+      <w:pPr>
+        <w:ind w:left="5040" w:hanging="360"/>
+      </w:pPr>
+      <w:rPr>
+        <w:rFonts w:ascii="Symbol" w:hAnsi="Symbol" w:hint="default"/>
+      </w:rPr>
+    </w:lvl>
+    <w:lvl w:ilvl="7" w:tplc="04090003" w:tentative="1">
+      <w:start w:val="1"/>
+      <w:numFmt w:val="bullet"/>
+      <w:lvlText w:val="o"/>
+      <w:lvlJc w:val="left"/>
+      <w:pPr>
+        <w:ind w:left="5760" w:hanging="360"/>
+      </w:pPr>
+      <w:rPr>
+        <w:rFonts w:ascii="Courier New" w:hAnsi="Courier New" w:cs="Courier New" w:hint="default"/>
+      </w:rPr>
+    </w:lvl>
+    <w:lvl w:ilvl="8" w:tplc="04090005" w:tentative="1">
+      <w:start w:val="1"/>
+      <w:numFmt w:val="bullet"/>
+      <w:lvlText w:val=""/>
+      <w:lvlJc w:val="left"/>
+      <w:pPr>
+        <w:ind w:left="6480" w:hanging="360"/>
+      </w:pPr>
+      <w:rPr>
+        <w:rFonts w:ascii="Wingdings" w:hAnsi="Wingdings" w:hint="default"/>
+      </w:rPr>
+    </w:lvl>
+  </w:abstractNum>
+  <w:abstractNum w:abstractNumId="9" w15:restartNumberingAfterBreak="0">
     <w:nsid w:val="5A121DFD"/>
     <w:multiLevelType w:val="hybridMultilevel"/>
     <w:tmpl w:val="3630282C"/>
@@ -18355,7 +18996,7 @@
       </w:rPr>
     </w:lvl>
   </w:abstractNum>
-  <w:abstractNum w:abstractNumId="9" w15:restartNumberingAfterBreak="0">
+  <w:abstractNum w:abstractNumId="10" w15:restartNumberingAfterBreak="0">
     <w:nsid w:val="5ECE47B2"/>
     <w:multiLevelType w:val="hybridMultilevel"/>
     <w:tmpl w:val="9BBC17AE"/>
@@ -18468,7 +19109,7 @@
       </w:rPr>
     </w:lvl>
   </w:abstractNum>
-  <w:abstractNum w:abstractNumId="10" w15:restartNumberingAfterBreak="0">
+  <w:abstractNum w:abstractNumId="11" w15:restartNumberingAfterBreak="0">
     <w:nsid w:val="61AF33F6"/>
     <w:multiLevelType w:val="hybridMultilevel"/>
     <w:tmpl w:val="3F46C980"/>
@@ -18581,7 +19222,7 @@
       </w:rPr>
     </w:lvl>
   </w:abstractNum>
-  <w:abstractNum w:abstractNumId="11" w15:restartNumberingAfterBreak="0">
+  <w:abstractNum w:abstractNumId="12" w15:restartNumberingAfterBreak="0">
     <w:nsid w:val="7F762D22"/>
     <w:multiLevelType w:val="hybridMultilevel"/>
     <w:tmpl w:val="4456E9D8"/>
@@ -18695,40 +19336,43 @@
     </w:lvl>
   </w:abstractNum>
   <w:num w:numId="1" w16cid:durableId="1897279865">
-    <w:abstractNumId w:val="4"/>
+    <w:abstractNumId w:val="5"/>
   </w:num>
   <w:num w:numId="2" w16cid:durableId="429199126">
     <w:abstractNumId w:val="0"/>
   </w:num>
   <w:num w:numId="3" w16cid:durableId="1300919406">
+    <w:abstractNumId w:val="11"/>
+  </w:num>
+  <w:num w:numId="4" w16cid:durableId="1406225488">
+    <w:abstractNumId w:val="7"/>
+  </w:num>
+  <w:num w:numId="5" w16cid:durableId="152262640">
     <w:abstractNumId w:val="10"/>
   </w:num>
-  <w:num w:numId="4" w16cid:durableId="1406225488">
+  <w:num w:numId="6" w16cid:durableId="1433745274">
+    <w:abstractNumId w:val="12"/>
+  </w:num>
+  <w:num w:numId="7" w16cid:durableId="581111573">
+    <w:abstractNumId w:val="8"/>
+  </w:num>
+  <w:num w:numId="8" w16cid:durableId="2037733399">
+    <w:abstractNumId w:val="4"/>
+  </w:num>
+  <w:num w:numId="9" w16cid:durableId="2025007739">
+    <w:abstractNumId w:val="9"/>
+  </w:num>
+  <w:num w:numId="10" w16cid:durableId="1605309494">
+    <w:abstractNumId w:val="2"/>
+  </w:num>
+  <w:num w:numId="11" w16cid:durableId="1306351089">
+    <w:abstractNumId w:val="3"/>
+  </w:num>
+  <w:num w:numId="12" w16cid:durableId="705181394">
     <w:abstractNumId w:val="6"/>
   </w:num>
-  <w:num w:numId="5" w16cid:durableId="152262640">
-    <w:abstractNumId w:val="9"/>
-  </w:num>
-  <w:num w:numId="6" w16cid:durableId="1433745274">
-    <w:abstractNumId w:val="11"/>
-  </w:num>
-  <w:num w:numId="7" w16cid:durableId="581111573">
-    <w:abstractNumId w:val="7"/>
-  </w:num>
-  <w:num w:numId="8" w16cid:durableId="2037733399">
-    <w:abstractNumId w:val="3"/>
-  </w:num>
-  <w:num w:numId="9" w16cid:durableId="2025007739">
-    <w:abstractNumId w:val="8"/>
-  </w:num>
-  <w:num w:numId="10" w16cid:durableId="1605309494">
+  <w:num w:numId="13" w16cid:durableId="95904478">
     <w:abstractNumId w:val="1"/>
-  </w:num>
-  <w:num w:numId="11" w16cid:durableId="1306351089">
-    <w:abstractNumId w:val="2"/>
-  </w:num>
-  <w:num w:numId="12" w16cid:durableId="705181394">
-    <w:abstractNumId w:val="5"/>
   </w:num>
 </w:numbering>
 </file>
@@ -18930,7 +19574,7 @@
     <w:lsdException w:name="Medium Shading 2 Accent 1" w:uiPriority="64"/>
     <w:lsdException w:name="Medium List 1 Accent 1" w:uiPriority="65"/>
     <w:lsdException w:name="Revision" w:semiHidden="1"/>
-    <w:lsdException w:name="List Paragraph" w:uiPriority="34" w:qFormat="1"/>
+    <w:lsdException w:name="List Paragraph" w:uiPriority="72" w:qFormat="1"/>
     <w:lsdException w:name="Quote" w:uiPriority="29" w:qFormat="1"/>
     <w:lsdException w:name="Intense Quote" w:uiPriority="30" w:qFormat="1"/>
     <w:lsdException w:name="Medium List 2 Accent 1" w:uiPriority="66"/>
@@ -19263,7 +19907,7 @@
   <w:style w:type="paragraph" w:styleId="ListParagraph">
     <w:name w:val="List Paragraph"/>
     <w:basedOn w:val="Normal"/>
-    <w:uiPriority w:val="34"/>
+    <w:uiPriority w:val="72"/>
     <w:qFormat/>
     <w:rsid w:val="003D665B"/>
     <w:pPr>

--- a/Behavior analysis pipeline v2.docx
+++ b/Behavior analysis pipeline v2.docx
@@ -52,7 +52,10 @@
         <w:t xml:space="preserve">October </w:t>
       </w:r>
       <w:r>
-        <w:t>20</w:t>
+        <w:t>2</w:t>
+      </w:r>
+      <w:r>
+        <w:t>5</w:t>
       </w:r>
       <w:r>
         <w:t>, 2024</w:t>
@@ -5801,7 +5804,25 @@
         <w:t xml:space="preserve">Functions that </w:t>
       </w:r>
       <w:r>
-        <w:t xml:space="preserve">compare the relative durations of behaviors in two different </w:t>
+        <w:t xml:space="preserve">compare the </w:t>
+      </w:r>
+      <w:r>
+        <w:t xml:space="preserve">characteristics of </w:t>
+      </w:r>
+      <w:r>
+        <w:t>behaviors</w:t>
+      </w:r>
+      <w:r>
+        <w:t>, such as relative durations,</w:t>
+      </w:r>
+      <w:r>
+        <w:t xml:space="preserve"> </w:t>
+      </w:r>
+      <w:r>
+        <w:t>for</w:t>
+      </w:r>
+      <w:r>
+        <w:t xml:space="preserve"> two different </w:t>
       </w:r>
       <w:r>
         <w:t>experiment groups</w:t>
@@ -5833,10 +5854,28 @@
         <w:t xml:space="preserve"> </w:t>
       </w:r>
       <w:r>
-        <w:t>The Excel file of summary statistics must exist for each experiment group. Makes comparison plots and also outputs a CSV file of statistical properties and comparisons</w:t>
-      </w:r>
-      <w:r>
-        <w:t>. Allows excluding various behaviors (columns) from comparisons.</w:t>
+        <w:t xml:space="preserve">The Excel file of summary statistics must exist for each experiment group. </w:t>
+      </w:r>
+      <w:r>
+        <w:t xml:space="preserve">The code runs on each sheet in the Excel summary file, and outputs an Excel workbook with the same sheet names containing the comparisons. </w:t>
+      </w:r>
+      <w:r>
+        <w:t xml:space="preserve">Makes comparison plots and also outputs </w:t>
+      </w:r>
+      <w:r>
+        <w:t>an Excel</w:t>
+      </w:r>
+      <w:r>
+        <w:t xml:space="preserve"> file of statistical properties and comparisons</w:t>
+      </w:r>
+      <w:r>
+        <w:t>. Allows excluding various behaviors (columns) from comparisons</w:t>
+      </w:r>
+      <w:r>
+        <w:t xml:space="preserve"> (hard-coded)</w:t>
+      </w:r>
+      <w:r>
+        <w:t>.</w:t>
       </w:r>
     </w:p>
     <w:p>
@@ -6051,7 +6090,6 @@
         <w:pStyle w:val="Heading1"/>
       </w:pPr>
       <w:r>
-        <w:lastRenderedPageBreak/>
         <w:t>Combining experiments</w:t>
       </w:r>
     </w:p>
@@ -6076,7 +6114,25 @@
         <w:t>concatenating</w:t>
       </w:r>
       <w:r>
-        <w:t xml:space="preserve"> the relative durations as recorded in the summary Excel file. Creates a new composite Excel file. Optional outputs statistics, and</w:t>
+        <w:t xml:space="preserve"> </w:t>
+      </w:r>
+      <w:r>
+        <w:t xml:space="preserve">information from each sheet (e.g. </w:t>
+      </w:r>
+      <w:r>
+        <w:t>the relative durations</w:t>
+      </w:r>
+      <w:r>
+        <w:t>)</w:t>
+      </w:r>
+      <w:r>
+        <w:t xml:space="preserve"> as recorded in the summary Excel file. Creates a new composite Excel file</w:t>
+      </w:r>
+      <w:r>
+        <w:t xml:space="preserve"> with the same sheet labels as the constituent Excel sheets</w:t>
+      </w:r>
+      <w:r>
+        <w:t>. Optional outputs statistics, and</w:t>
       </w:r>
       <w:r>
         <w:t xml:space="preserve"> optional output of</w:t>
@@ -6088,7 +6144,13 @@
         <w:t xml:space="preserve">run to compare </w:t>
       </w:r>
       <w:r>
-        <w:t>the two inputs.</w:t>
+        <w:t>the two inputs</w:t>
+      </w:r>
+      <w:r>
+        <w:t>, applied to each Sheet</w:t>
+      </w:r>
+      <w:r>
+        <w:t>.</w:t>
       </w:r>
     </w:p>
     <w:p>
@@ -6289,6 +6351,7 @@
     </w:p>
     <w:p>
       <w:r>
+        <w:lastRenderedPageBreak/>
         <w:t>Set “</w:t>
       </w:r>
       <w:r>
@@ -6348,7 +6411,6 @@
     </w:p>
     <w:p>
       <w:r>
-        <w:lastRenderedPageBreak/>
         <w:t xml:space="preserve">Call </w:t>
       </w:r>
       <w:r>
@@ -6832,7 +6894,6 @@
     </w:p>
     <w:p>
       <w:r>
-        <w:lastRenderedPageBreak/>
         <w:t xml:space="preserve">Write count information to </w:t>
       </w:r>
       <w:r>
@@ -7299,6 +7360,7 @@
         <w:pStyle w:val="Heading2"/>
       </w:pPr>
       <w:r>
+        <w:lastRenderedPageBreak/>
         <w:t xml:space="preserve">Keys containing </w:t>
       </w:r>
       <w:r>
@@ -7384,10 +7446,7 @@
         <w:t>j</w:t>
       </w:r>
       <w:r>
-        <w:t xml:space="preserve"> = 0, 1, 2, …, Nfish-1) has speed above threshold</w:t>
-      </w:r>
-      <w:r>
-        <w:t xml:space="preserve"> </w:t>
+        <w:t xml:space="preserve"> = 0, 1, 2, …, Nfish-1) has speed above threshold </w:t>
       </w:r>
       <w:r>
         <w:rPr>
@@ -7397,22 +7456,7 @@
         <w:t>or</w:t>
       </w:r>
       <w:r>
-        <w:t xml:space="preserve"> bend angle above threshold</w:t>
-      </w:r>
-      <w:r>
-        <w:t xml:space="preserve">, i.e. is </w:t>
-      </w:r>
-      <w:r>
-        <w:t>“active</w:t>
-      </w:r>
-      <w:r>
-        <w:t>.</w:t>
-      </w:r>
-      <w:r>
-        <w:t>”</w:t>
-      </w:r>
-      <w:r>
-        <w:t xml:space="preserve"> Each is a list of dictionaries (see </w:t>
+        <w:t xml:space="preserve"> bend angle above threshold, i.e. is “active.” Each is a list of dictionaries (see </w:t>
       </w:r>
       <w:r>
         <w:rPr>
@@ -7448,7 +7492,6 @@
           <w:rFonts w:ascii="Courier New" w:hAnsi="Courier New" w:cs="Courier New"/>
           <w:sz w:val="22"/>
         </w:rPr>
-        <w:lastRenderedPageBreak/>
         <w:t>is</w:t>
       </w:r>
       <w:r>
@@ -7550,13 +7593,7 @@
         <w:t>all</w:t>
       </w:r>
       <w:r>
-        <w:t xml:space="preserve"> fish ha</w:t>
-      </w:r>
-      <w:r>
-        <w:t>ve</w:t>
-      </w:r>
-      <w:r>
-        <w:t xml:space="preserve"> speed above threshold </w:t>
+        <w:t xml:space="preserve"> fish have speed above threshold </w:t>
       </w:r>
       <w:r>
         <w:rPr>
@@ -7792,10 +7829,7 @@
         <w:t xml:space="preserve">, below). </w:t>
       </w:r>
       <w:r>
-        <w:t>This dictionary only excludes bad Tracking frames, not near-edge frames</w:t>
-      </w:r>
-      <w:r>
-        <w:t xml:space="preserve"> </w:t>
+        <w:t xml:space="preserve">This dictionary only excludes bad Tracking frames, not near-edge frames </w:t>
       </w:r>
       <w:r>
         <w:t xml:space="preserve">. </w:t>
@@ -8149,10 +8183,7 @@
         <w:t>, below)</w:t>
       </w:r>
       <w:r>
-        <w:t>. T</w:t>
-      </w:r>
-      <w:r>
-        <w:t>his dictionary only excludes bad Tracking frames, not near-edge frames.</w:t>
+        <w:t>. This dictionary only excludes bad Tracking frames, not near-edge frames.</w:t>
       </w:r>
     </w:p>
     <w:p>
@@ -8217,6 +8248,7 @@
           <w:rFonts w:ascii="Courier New" w:hAnsi="Courier New" w:cs="Courier New"/>
           <w:sz w:val="22"/>
         </w:rPr>
+        <w:lastRenderedPageBreak/>
         <w:t>fish_length_array</w:t>
       </w:r>
       <w:r>
@@ -8308,7 +8340,6 @@
           <w:rFonts w:ascii="Courier New" w:hAnsi="Courier New" w:cs="Courier New"/>
           <w:sz w:val="22"/>
         </w:rPr>
-        <w:lastRenderedPageBreak/>
         <w:t>fish_length_Delta_</w:t>
       </w:r>
       <w:r>
@@ -8409,14 +8440,7 @@
           <w:rFonts w:ascii="Courier New" w:hAnsi="Courier New" w:cs="Courier New"/>
           <w:sz w:val="22"/>
         </w:rPr>
-        <w:t xml:space="preserve">Fish{j}, </w:t>
-      </w:r>
-      <w:r>
-        <w:rPr>
-          <w:rFonts w:ascii="Courier New" w:hAnsi="Courier New" w:cs="Courier New"/>
-          <w:sz w:val="22"/>
-        </w:rPr>
-        <w:t>J</w:t>
+        <w:t>Fish{j}, J</w:t>
       </w:r>
       <w:r>
         <w:rPr>
@@ -8460,19 +8484,7 @@
         <w:t>j</w:t>
       </w:r>
       <w:r>
-        <w:t xml:space="preserve"> = 0, 1, 2, …, Nfish-1), or any fish shows a </w:t>
-      </w:r>
-      <w:r>
-        <w:t>J-</w:t>
-      </w:r>
-      <w:r>
-        <w:t>bend</w:t>
-      </w:r>
-      <w:r>
-        <w:t xml:space="preserve">. </w:t>
-      </w:r>
-      <w:r>
-        <w:t xml:space="preserve">Each is a list of dictionaries (see </w:t>
+        <w:t xml:space="preserve"> = 0, 1, 2, …, Nfish-1), or any fish shows a J-bend. Each is a list of dictionaries (see </w:t>
       </w:r>
       <w:r>
         <w:rPr>
@@ -8702,14 +8714,7 @@
           <w:rFonts w:ascii="Courier New" w:hAnsi="Courier New" w:cs="Courier New"/>
           <w:sz w:val="22"/>
         </w:rPr>
-        <w:t xml:space="preserve">Fish{j}, </w:t>
-      </w:r>
-      <w:r>
-        <w:rPr>
-          <w:rFonts w:ascii="Courier New" w:hAnsi="Courier New" w:cs="Courier New"/>
-          <w:sz w:val="22"/>
-        </w:rPr>
-        <w:t>R</w:t>
+        <w:t>Fish{j}, R</w:t>
       </w:r>
       <w:r>
         <w:rPr>
@@ -8753,13 +8758,7 @@
         <w:t>j</w:t>
       </w:r>
       <w:r>
-        <w:t xml:space="preserve"> = 0, 1, 2, …, Nfish-1), or any fish shows a </w:t>
-      </w:r>
-      <w:r>
-        <w:t>R</w:t>
-      </w:r>
-      <w:r>
-        <w:t xml:space="preserve">-bend. Each is a list of dictionaries (see </w:t>
+        <w:t xml:space="preserve"> = 0, 1, 2, …, Nfish-1), or any fish shows a R-bend. Each is a list of dictionaries (see </w:t>
       </w:r>
       <w:r>
         <w:rPr>
@@ -9225,6 +9224,7 @@
           <w:rFonts w:ascii="Courier New" w:hAnsi="Courier New" w:cs="Courier New"/>
           <w:sz w:val="22"/>
         </w:rPr>
+        <w:lastRenderedPageBreak/>
         <w:t>is</w:t>
       </w:r>
       <w:r>
@@ -9297,7 +9297,6 @@
           <w:rFonts w:ascii="Courier New" w:hAnsi="Courier New" w:cs="Courier New"/>
           <w:sz w:val="22"/>
         </w:rPr>
-        <w:lastRenderedPageBreak/>
         <w:t>is</w:t>
       </w:r>
       <w:r>
@@ -9786,6 +9785,7 @@
           <w:rFonts w:ascii="Courier New" w:hAnsi="Courier New" w:cs="Courier New"/>
           <w:sz w:val="22"/>
         </w:rPr>
+        <w:lastRenderedPageBreak/>
         <w:t>fleeing</w:t>
       </w:r>
       <w:r>
@@ -9852,7 +9852,6 @@
           <w:rFonts w:ascii="Courier New" w:hAnsi="Courier New" w:cs="Courier New"/>
           <w:sz w:val="22"/>
         </w:rPr>
-        <w:lastRenderedPageBreak/>
         <w:t>head_head_distanc</w:t>
       </w:r>
       <w:r>
@@ -10315,6 +10314,7 @@
         <w:pStyle w:val="Heading2"/>
       </w:pPr>
       <w:r>
+        <w:lastRenderedPageBreak/>
         <w:t>Deleted</w:t>
       </w:r>
     </w:p>
@@ -10353,7 +10353,6 @@
         <w:pStyle w:val="Heading2"/>
       </w:pPr>
       <w:r>
-        <w:lastRenderedPageBreak/>
         <w:t>Behavior dictionaries</w:t>
       </w:r>
     </w:p>
@@ -10798,6 +10797,7 @@
     </w:p>
     <w:p>
       <w:r>
+        <w:lastRenderedPageBreak/>
         <w:t xml:space="preserve">Identifies contact events, including “any” and “head-body” subsets. Calls </w:t>
       </w:r>
       <w:r>
@@ -10913,6 +10913,459 @@
           <w:rFonts w:ascii="Courier New" w:hAnsi="Courier New" w:cs="Courier New"/>
         </w:rPr>
         <w:t>get_txt_file</w:t>
+      </w:r>
+    </w:p>
+    <w:p>
+      <w:r>
+        <w:t xml:space="preserve">Calls </w:t>
+      </w:r>
+      <w:r>
+        <w:rPr>
+          <w:rFonts w:ascii="Courier New" w:hAnsi="Courier New" w:cs="Courier New"/>
+        </w:rPr>
+        <w:t>get_diagram</w:t>
+      </w:r>
+    </w:p>
+    <w:p>
+      <w:r>
+        <w:t xml:space="preserve">Calls </w:t>
+      </w:r>
+      <w:r>
+        <w:rPr>
+          <w:rFonts w:ascii="Courier New" w:hAnsi="Courier New" w:cs="Courier New"/>
+        </w:rPr>
+        <w:t>get_excel_file</w:t>
+      </w:r>
+    </w:p>
+    <w:p/>
+    <w:p>
+      <w:pPr>
+        <w:rPr>
+          <w:rFonts w:ascii="Courier New" w:hAnsi="Courier New" w:cs="Courier New"/>
+          <w:b/>
+          <w:bCs/>
+        </w:rPr>
+      </w:pPr>
+      <w:r>
+        <w:rPr>
+          <w:rFonts w:ascii="Courier New" w:hAnsi="Courier New" w:cs="Courier New"/>
+          <w:b/>
+          <w:bCs/>
+        </w:rPr>
+        <w:t>load_data</w:t>
+      </w:r>
+      <w:r>
+        <w:rPr>
+          <w:rFonts w:ascii="Courier New" w:hAnsi="Courier New" w:cs="Courier New"/>
+          <w:b/>
+          <w:bCs/>
+        </w:rPr>
+        <w:t xml:space="preserve">() in </w:t>
+      </w:r>
+      <w:r>
+        <w:rPr>
+          <w:rFonts w:ascii="Courier New" w:hAnsi="Courier New" w:cs="Courier New"/>
+          <w:b/>
+          <w:bCs/>
+        </w:rPr>
+        <w:t>toolkit</w:t>
+      </w:r>
+      <w:r>
+        <w:rPr>
+          <w:rFonts w:ascii="Courier New" w:hAnsi="Courier New" w:cs="Courier New"/>
+          <w:b/>
+          <w:bCs/>
+        </w:rPr>
+        <w:t>.py</w:t>
+      </w:r>
+    </w:p>
+    <w:p>
+      <w:r>
+        <w:t>Returns the requested data array for fish 1, fish 2 from the dataset</w:t>
+      </w:r>
+    </w:p>
+    <w:p>
+      <w:r>
+        <w:t>[</w:t>
+      </w:r>
+      <w:r>
+        <w:rPr>
+          <w:highlight w:val="cyan"/>
+        </w:rPr>
+        <w:t>rows are hard-coded</w:t>
+      </w:r>
+      <w:r>
+        <w:rPr>
+          <w:highlight w:val="cyan"/>
+        </w:rPr>
+        <w:t>; comment more, or change this</w:t>
+      </w:r>
+      <w:r>
+        <w:rPr>
+          <w:highlight w:val="cyan"/>
+        </w:rPr>
+        <w:t>.</w:t>
+      </w:r>
+      <w:r>
+        <w:t>]</w:t>
+      </w:r>
+    </w:p>
+    <w:p/>
+    <w:p>
+      <w:pPr>
+        <w:rPr>
+          <w:rFonts w:ascii="Courier New" w:hAnsi="Courier New" w:cs="Courier New"/>
+          <w:b/>
+          <w:bCs/>
+        </w:rPr>
+      </w:pPr>
+      <w:r>
+        <w:rPr>
+          <w:rFonts w:ascii="Courier New" w:hAnsi="Courier New" w:cs="Courier New"/>
+          <w:b/>
+          <w:bCs/>
+        </w:rPr>
+        <w:t>get_circling_wf</w:t>
+      </w:r>
+      <w:r>
+        <w:rPr>
+          <w:rFonts w:ascii="Courier New" w:hAnsi="Courier New" w:cs="Courier New"/>
+          <w:b/>
+          <w:bCs/>
+        </w:rPr>
+        <w:t xml:space="preserve">() in </w:t>
+      </w:r>
+      <w:r>
+        <w:rPr>
+          <w:rFonts w:ascii="Courier New" w:hAnsi="Courier New" w:cs="Courier New"/>
+          <w:b/>
+          <w:bCs/>
+        </w:rPr>
+        <w:t>circling</w:t>
+      </w:r>
+      <w:r>
+        <w:rPr>
+          <w:rFonts w:ascii="Courier New" w:hAnsi="Courier New" w:cs="Courier New"/>
+          <w:b/>
+          <w:bCs/>
+        </w:rPr>
+        <w:t>.py</w:t>
+      </w:r>
+    </w:p>
+    <w:p>
+      <w:r>
+        <w:t>“Returns an array of window frames for circling behavior. Each window frame represents the ENDING window frame for circling within some range”</w:t>
+      </w:r>
+    </w:p>
+    <w:p>
+      <w:r>
+        <w:t>[</w:t>
+      </w:r>
+      <w:r>
+        <w:rPr>
+          <w:highlight w:val="cyan"/>
+        </w:rPr>
+        <w:t>Terminology is odd. Should be clearer what frames, etc., we’re returning – e.g. ending frame of a window.</w:t>
+      </w:r>
+      <w:r>
+        <w:t>]</w:t>
+      </w:r>
+    </w:p>
+    <w:p>
+      <w:r>
+        <w:t>Goes through all frames</w:t>
+      </w:r>
+    </w:p>
+    <w:p>
+      <w:r>
+        <w:t xml:space="preserve">Fits a circle to fish 1 and 2 head positions in a given frame window. Calls </w:t>
+      </w:r>
+      <w:r>
+        <w:rPr>
+          <w:rFonts w:ascii="Courier New" w:hAnsi="Courier New" w:cs="Courier New"/>
+        </w:rPr>
+        <w:t>TaubinSVD</w:t>
+      </w:r>
+      <w:r>
+        <w:t xml:space="preserve"> </w:t>
+      </w:r>
+      <w:r>
+        <w:rPr>
+          <w:rFonts w:ascii="Calibri" w:hAnsi="Calibri" w:cs="Calibri"/>
+        </w:rPr>
+        <w:t>→</w:t>
+      </w:r>
+      <w:r>
+        <w:t xml:space="preserve"> </w:t>
+      </w:r>
+      <w:r>
+        <w:t>output</w:t>
+      </w:r>
+      <w:r>
+        <w:t xml:space="preserve"> </w:t>
+      </w:r>
+      <w:r>
+        <w:rPr>
+          <w:rFonts w:ascii="Courier New" w:hAnsi="Courier New" w:cs="Courier New"/>
+        </w:rPr>
+        <w:t>taubin</w:t>
+      </w:r>
+      <w:r>
+        <w:t>_</w:t>
+      </w:r>
+      <w:r>
+        <w:rPr>
+          <w:rFonts w:ascii="Courier New" w:hAnsi="Courier New" w:cs="Courier New"/>
+        </w:rPr>
+        <w:t>output</w:t>
+      </w:r>
+      <w:r>
+        <w:t>, which is (xc, yc, r) for this window.</w:t>
+      </w:r>
+    </w:p>
+    <w:p>
+      <w:r>
+        <w:t xml:space="preserve">Determine RMSE for head positions to best-fit circle. </w:t>
+      </w:r>
+      <w:r>
+        <w:t xml:space="preserve">Calls </w:t>
+      </w:r>
+      <w:r>
+        <w:rPr>
+          <w:rFonts w:ascii="Courier New" w:hAnsi="Courier New" w:cs="Courier New"/>
+        </w:rPr>
+        <w:t>get_distances</w:t>
+      </w:r>
+      <w:r>
+        <w:t xml:space="preserve"> </w:t>
+      </w:r>
+      <w:r>
+        <w:rPr>
+          <w:rFonts w:ascii="Calibri" w:hAnsi="Calibri" w:cs="Calibri"/>
+        </w:rPr>
+        <w:t>→</w:t>
+      </w:r>
+      <w:r>
+        <w:t xml:space="preserve"> </w:t>
+      </w:r>
+      <w:r>
+        <w:t>output</w:t>
+      </w:r>
+      <w:r>
+        <w:t xml:space="preserve"> </w:t>
+      </w:r>
+      <w:r>
+        <w:rPr>
+          <w:rFonts w:ascii="Courier New" w:hAnsi="Courier New" w:cs="Courier New"/>
+        </w:rPr>
+        <w:t xml:space="preserve">distances_temp </w:t>
+      </w:r>
+      <w:r>
+        <w:t xml:space="preserve">to get distances between head positions and best-fit circle. </w:t>
+      </w:r>
+      <w:r>
+        <w:t xml:space="preserve">Calls </w:t>
+      </w:r>
+      <w:r>
+        <w:rPr>
+          <w:rFonts w:ascii="Courier New" w:hAnsi="Courier New" w:cs="Courier New"/>
+        </w:rPr>
+        <w:t>get_rmse</w:t>
+      </w:r>
+      <w:r>
+        <w:t xml:space="preserve"> </w:t>
+      </w:r>
+      <w:r>
+        <w:rPr>
+          <w:rFonts w:ascii="Calibri" w:hAnsi="Calibri" w:cs="Calibri"/>
+        </w:rPr>
+        <w:t>→</w:t>
+      </w:r>
+      <w:r>
+        <w:t xml:space="preserve"> </w:t>
+      </w:r>
+      <w:r>
+        <w:t>output</w:t>
+      </w:r>
+      <w:r>
+        <w:t xml:space="preserve"> </w:t>
+      </w:r>
+      <w:r>
+        <w:rPr>
+          <w:rFonts w:ascii="Courier New" w:hAnsi="Courier New" w:cs="Courier New"/>
+        </w:rPr>
+        <w:t>rmse</w:t>
+      </w:r>
+      <w:r>
+        <w:t>,  [</w:t>
+      </w:r>
+      <w:r>
+        <w:rPr>
+          <w:highlight w:val="cyan"/>
+        </w:rPr>
+        <w:t>Comment “Fit the distances…” makes no sense; fix</w:t>
+      </w:r>
+      <w:r>
+        <w:t>]</w:t>
+      </w:r>
+    </w:p>
+    <w:p>
+      <w:r>
+        <w:t xml:space="preserve">Evaluate the angle between fish headings, and the antiparallel criterion. Calls </w:t>
+      </w:r>
+      <w:r>
+        <w:rPr>
+          <w:rFonts w:ascii="Courier New" w:hAnsi="Courier New" w:cs="Courier New"/>
+        </w:rPr>
+        <w:t>check_antiparallel_criterion</w:t>
+      </w:r>
+      <w:r>
+        <w:t xml:space="preserve"> </w:t>
+      </w:r>
+      <w:r>
+        <w:rPr>
+          <w:rFonts w:ascii="Calibri" w:hAnsi="Calibri" w:cs="Calibri"/>
+        </w:rPr>
+        <w:t>→</w:t>
+      </w:r>
+      <w:r>
+        <w:t xml:space="preserve"> </w:t>
+      </w:r>
+      <w:r>
+        <w:t>output</w:t>
+      </w:r>
+      <w:r>
+        <w:t xml:space="preserve"> </w:t>
+      </w:r>
+      <w:r>
+        <w:rPr>
+          <w:rFonts w:ascii="Courier New" w:hAnsi="Courier New" w:cs="Courier New"/>
+        </w:rPr>
+        <w:t>[not saved]</w:t>
+      </w:r>
+    </w:p>
+    <w:p>
+      <w:r>
+        <w:t xml:space="preserve">If </w:t>
+      </w:r>
+      <w:r>
+        <w:rPr>
+          <w:rFonts w:ascii="Courier New" w:hAnsi="Courier New" w:cs="Courier New"/>
+        </w:rPr>
+        <w:t>rmse</w:t>
+      </w:r>
+      <w:r>
+        <w:t xml:space="preserve"> is below threshold </w:t>
+      </w:r>
+      <w:r>
+        <w:rPr>
+          <w:rFonts w:ascii="Courier New" w:hAnsi="Courier New" w:cs="Courier New"/>
+        </w:rPr>
+        <w:t>rmse_thresh</w:t>
+      </w:r>
+      <w:r>
+        <w:t xml:space="preserve"> and antiparallel criterion is met, append this window frame to </w:t>
+      </w:r>
+      <w:r>
+        <w:rPr>
+          <w:rFonts w:ascii="Courier New" w:hAnsi="Courier New" w:cs="Courier New"/>
+        </w:rPr>
+        <w:t>circling_wf</w:t>
+      </w:r>
+      <w:r>
+        <w:t xml:space="preserve"> .</w:t>
+      </w:r>
+    </w:p>
+    <w:p>
+      <w:r>
+        <w:t xml:space="preserve">Returns window frames appended to </w:t>
+      </w:r>
+      <w:r>
+        <w:rPr>
+          <w:rFonts w:ascii="Courier New" w:hAnsi="Courier New" w:cs="Courier New"/>
+        </w:rPr>
+        <w:t>circling_wf</w:t>
+      </w:r>
+      <w:r>
+        <w:rPr>
+          <w:rFonts w:ascii="Courier New" w:hAnsi="Courier New" w:cs="Courier New"/>
+        </w:rPr>
+        <w:t xml:space="preserve"> </w:t>
+      </w:r>
+      <w:r>
+        <w:t xml:space="preserve">using </w:t>
+      </w:r>
+      <w:r>
+        <w:rPr>
+          <w:rFonts w:ascii="Courier New" w:hAnsi="Courier New" w:cs="Courier New"/>
+        </w:rPr>
+        <w:t>combine_events</w:t>
+      </w:r>
+      <w:r>
+        <w:t xml:space="preserve"> , </w:t>
+      </w:r>
+    </w:p>
+    <w:p/>
+    <w:p>
+      <w:pPr>
+        <w:rPr>
+          <w:rFonts w:ascii="Courier New" w:hAnsi="Courier New" w:cs="Courier New"/>
+          <w:b/>
+          <w:bCs/>
+        </w:rPr>
+      </w:pPr>
+      <w:r>
+        <w:rPr>
+          <w:rFonts w:ascii="Courier New" w:hAnsi="Courier New" w:cs="Courier New"/>
+          <w:b/>
+          <w:bCs/>
+        </w:rPr>
+        <w:t>get_</w:t>
+      </w:r>
+      <w:r>
+        <w:rPr>
+          <w:rFonts w:ascii="Courier New" w:hAnsi="Courier New" w:cs="Courier New"/>
+          <w:b/>
+          <w:bCs/>
+        </w:rPr>
+        <w:t>90_deg</w:t>
+      </w:r>
+      <w:r>
+        <w:rPr>
+          <w:rFonts w:ascii="Courier New" w:hAnsi="Courier New" w:cs="Courier New"/>
+          <w:b/>
+          <w:bCs/>
+        </w:rPr>
+        <w:t>_wf</w:t>
+      </w:r>
+      <w:r>
+        <w:rPr>
+          <w:rFonts w:ascii="Courier New" w:hAnsi="Courier New" w:cs="Courier New"/>
+          <w:b/>
+          <w:bCs/>
+        </w:rPr>
+        <w:t xml:space="preserve">() in </w:t>
+      </w:r>
+      <w:r>
+        <w:rPr>
+          <w:rFonts w:ascii="Courier New" w:hAnsi="Courier New" w:cs="Courier New"/>
+          <w:b/>
+          <w:bCs/>
+        </w:rPr>
+        <w:t>ninety_deg</w:t>
+      </w:r>
+      <w:r>
+        <w:rPr>
+          <w:rFonts w:ascii="Courier New" w:hAnsi="Courier New" w:cs="Courier New"/>
+          <w:b/>
+          <w:bCs/>
+        </w:rPr>
+        <w:t>.py</w:t>
+      </w:r>
+    </w:p>
+    <w:p>
+      <w:r>
+        <w:t>Gets positions and angles for a given frame window</w:t>
       </w:r>
     </w:p>
     <w:p>
@@ -10924,7 +11377,19 @@
         <w:rPr>
           <w:rFonts w:ascii="Courier New" w:hAnsi="Courier New" w:cs="Courier New"/>
         </w:rPr>
-        <w:t>get_diagram</w:t>
+        <w:t>get_antiparallel_angle</w:t>
+      </w:r>
+      <w:r>
+        <w:t xml:space="preserve"> to get angle </w:t>
+      </w:r>
+      <w:r>
+        <w:t xml:space="preserve">(or cosine of angle) </w:t>
+      </w:r>
+      <w:r>
+        <w:t>between fish headings; takes absolute value</w:t>
+      </w:r>
+      <w:r>
+        <w:t xml:space="preserve">; compares this to the cos(theta) threshold. </w:t>
       </w:r>
     </w:p>
     <w:p>
@@ -10935,9 +11400,79 @@
         <w:rPr>
           <w:rFonts w:ascii="Courier New" w:hAnsi="Courier New" w:cs="Courier New"/>
         </w:rPr>
-        <w:t>get_excel_file</w:t>
-      </w:r>
-    </w:p>
+        <w:t>get_fish_vectors</w:t>
+      </w:r>
+      <w:r>
+        <w:t xml:space="preserve"> to get </w:t>
+      </w:r>
+      <w:r>
+        <w:t>average heading angles over frame window.</w:t>
+      </w:r>
+    </w:p>
+    <w:p>
+      <w:r>
+        <w:t xml:space="preserve">Calls </w:t>
+      </w:r>
+      <w:r>
+        <w:rPr>
+          <w:rFonts w:ascii="Courier New" w:hAnsi="Courier New" w:cs="Courier New"/>
+        </w:rPr>
+        <w:t>get_connecting_vector</w:t>
+      </w:r>
+      <w:r>
+        <w:t xml:space="preserve"> </w:t>
+      </w:r>
+      <w:r>
+        <w:t>to get the normalized vector between fish head positions, connecting fish 1 and 2.</w:t>
+      </w:r>
+    </w:p>
+    <w:p>
+      <w:r>
+        <w:t>Calculate signs of cross product of fish vectors</w:t>
+      </w:r>
+      <w:r>
+        <w:t xml:space="preserve">, and then call </w:t>
+      </w:r>
+      <w:r>
+        <w:rPr>
+          <w:rFonts w:ascii="Courier New" w:hAnsi="Courier New" w:cs="Courier New"/>
+        </w:rPr>
+        <w:t>get_orientation_type</w:t>
+      </w:r>
+      <w:r>
+        <w:t xml:space="preserve"> in </w:t>
+      </w:r>
+      <w:r>
+        <w:rPr>
+          <w:rFonts w:ascii="Courier New" w:hAnsi="Courier New" w:cs="Courier New"/>
+        </w:rPr>
+        <w:t>get_90_deg_wf.py</w:t>
+      </w:r>
+      <w:r>
+        <w:t>. to determine orientation type.</w:t>
+      </w:r>
+    </w:p>
+    <w:p>
+      <w:r>
+        <w:t>Evaluate criteria for 90 degree orientation: cos(theta) &lt; threshold [</w:t>
+      </w:r>
+      <w:r>
+        <w:rPr>
+          <w:highlight w:val="yellow"/>
+        </w:rPr>
+        <w:t>rename variables, as noted elsewhere</w:t>
+      </w:r>
+      <w:r>
+        <w:t xml:space="preserve">] and </w:t>
+      </w:r>
+      <w:r>
+        <w:t>head-to-head</w:t>
+      </w:r>
+      <w:r>
+        <w:t xml:space="preserve"> distance &lt; threshold. If so, append orientation type and frames.</w:t>
+      </w:r>
+    </w:p>
+    <w:p/>
     <w:p/>
     <w:p>
       <w:pPr>
@@ -10953,7 +11488,7 @@
           <w:b/>
           <w:bCs/>
         </w:rPr>
-        <w:t>load_data</w:t>
+        <w:t>get_</w:t>
       </w:r>
       <w:r>
         <w:rPr>
@@ -10961,7 +11496,7 @@
           <w:b/>
           <w:bCs/>
         </w:rPr>
-        <w:t xml:space="preserve">() in </w:t>
+        <w:t>contact</w:t>
       </w:r>
       <w:r>
         <w:rPr>
@@ -10969,7 +11504,7 @@
           <w:b/>
           <w:bCs/>
         </w:rPr>
-        <w:t>toolkit</w:t>
+        <w:t>_wf</w:t>
       </w:r>
       <w:r>
         <w:rPr>
@@ -10977,72 +11512,72 @@
           <w:b/>
           <w:bCs/>
         </w:rPr>
-        <w:t>.py</w:t>
-      </w:r>
-    </w:p>
-    <w:p>
-      <w:r>
-        <w:t>Returns the requested data array for fish 1, fish 2 from the dataset</w:t>
-      </w:r>
-    </w:p>
-    <w:p>
-      <w:r>
-        <w:t>[</w:t>
-      </w:r>
-      <w:r>
-        <w:rPr>
-          <w:highlight w:val="cyan"/>
-        </w:rPr>
-        <w:t>rows are hard-coded</w:t>
-      </w:r>
-      <w:r>
-        <w:rPr>
-          <w:highlight w:val="cyan"/>
-        </w:rPr>
-        <w:t>; comment more, or change this</w:t>
-      </w:r>
-      <w:r>
-        <w:rPr>
-          <w:highlight w:val="cyan"/>
-        </w:rPr>
-        <w:t>.</w:t>
-      </w:r>
-      <w:r>
-        <w:t>]</w:t>
-      </w:r>
-    </w:p>
-    <w:p/>
-    <w:p>
-      <w:pPr>
+        <w:t xml:space="preserve">() in </w:t>
+      </w:r>
+      <w:r>
         <w:rPr>
           <w:rFonts w:ascii="Courier New" w:hAnsi="Courier New" w:cs="Courier New"/>
           <w:b/>
           <w:bCs/>
         </w:rPr>
-      </w:pPr>
+        <w:t>contact</w:t>
+      </w:r>
       <w:r>
         <w:rPr>
           <w:rFonts w:ascii="Courier New" w:hAnsi="Courier New" w:cs="Courier New"/>
           <w:b/>
           <w:bCs/>
         </w:rPr>
-        <w:t>get_circling_wf</w:t>
-      </w:r>
-      <w:r>
+        <w:t>.py</w:t>
+      </w:r>
+    </w:p>
+    <w:p>
+      <w:r>
+        <w:t>“Returns a dictionary of window frames for different types of contact between two fish...”</w:t>
+      </w:r>
+    </w:p>
+    <w:p>
+      <w:r>
+        <w:t>Goes through all frames.</w:t>
+      </w:r>
+    </w:p>
+    <w:p>
+      <w:r>
+        <w:t>Checks if min distance between head of fish i and any point on fish j (j = 1, 2) is less than threshold; if so count as both “head-body” and “any” contact</w:t>
+      </w:r>
+    </w:p>
+    <w:p>
+      <w:r>
+        <w:t>Checks if min distance between any points on fish i and any point on fish j (j = 1, 2) are less than threshold; if so, count as</w:t>
+      </w:r>
+      <w:r>
+        <w:t xml:space="preserve"> </w:t>
+      </w:r>
+      <w:r>
+        <w:t>“any” contact</w:t>
+      </w:r>
+    </w:p>
+    <w:p>
+      <w:r>
+        <w:t>If criteria are met, append frames.</w:t>
+      </w:r>
+    </w:p>
+    <w:p/>
+    <w:p>
+      <w:pPr>
         <w:rPr>
           <w:rFonts w:ascii="Courier New" w:hAnsi="Courier New" w:cs="Courier New"/>
           <w:b/>
           <w:bCs/>
         </w:rPr>
-        <w:t xml:space="preserve">() in </w:t>
-      </w:r>
+      </w:pPr>
       <w:r>
         <w:rPr>
           <w:rFonts w:ascii="Courier New" w:hAnsi="Courier New" w:cs="Courier New"/>
           <w:b/>
           <w:bCs/>
         </w:rPr>
-        <w:t>circling</w:t>
+        <w:t>get_</w:t>
       </w:r>
       <w:r>
         <w:rPr>
@@ -11050,278 +11585,23 @@
           <w:b/>
           <w:bCs/>
         </w:rPr>
-        <w:t>.py</w:t>
-      </w:r>
-    </w:p>
-    <w:p>
-      <w:r>
-        <w:t>“Returns an array of window frames for circling behavior. Each window frame represents the ENDING window frame for circling within some range”</w:t>
-      </w:r>
-    </w:p>
-    <w:p>
-      <w:r>
-        <w:t>[</w:t>
-      </w:r>
-      <w:r>
-        <w:rPr>
-          <w:highlight w:val="cyan"/>
-        </w:rPr>
-        <w:t>Terminology is odd. Should be clearer what frames, etc., we’re returning – e.g. ending frame of a window.</w:t>
-      </w:r>
-      <w:r>
-        <w:t>]</w:t>
-      </w:r>
-    </w:p>
-    <w:p>
-      <w:r>
-        <w:t>Goes through all frames</w:t>
-      </w:r>
-    </w:p>
-    <w:p>
-      <w:r>
-        <w:t xml:space="preserve">Fits a circle to fish 1 and 2 head positions in a given frame window. Calls </w:t>
-      </w:r>
-      <w:r>
-        <w:rPr>
-          <w:rFonts w:ascii="Courier New" w:hAnsi="Courier New" w:cs="Courier New"/>
-        </w:rPr>
-        <w:t>TaubinSVD</w:t>
-      </w:r>
-      <w:r>
-        <w:t xml:space="preserve"> </w:t>
-      </w:r>
-      <w:r>
-        <w:rPr>
-          <w:rFonts w:ascii="Calibri" w:hAnsi="Calibri" w:cs="Calibri"/>
-        </w:rPr>
-        <w:t>→</w:t>
-      </w:r>
-      <w:r>
-        <w:t xml:space="preserve"> </w:t>
-      </w:r>
-      <w:r>
-        <w:t>output</w:t>
-      </w:r>
-      <w:r>
-        <w:t xml:space="preserve"> </w:t>
-      </w:r>
-      <w:r>
-        <w:rPr>
-          <w:rFonts w:ascii="Courier New" w:hAnsi="Courier New" w:cs="Courier New"/>
-        </w:rPr>
-        <w:t>taubin</w:t>
-      </w:r>
-      <w:r>
-        <w:t>_</w:t>
-      </w:r>
-      <w:r>
-        <w:rPr>
-          <w:rFonts w:ascii="Courier New" w:hAnsi="Courier New" w:cs="Courier New"/>
-        </w:rPr>
-        <w:t>output</w:t>
-      </w:r>
-      <w:r>
-        <w:t>, which is (xc, yc, r) for this window.</w:t>
-      </w:r>
-    </w:p>
-    <w:p>
-      <w:r>
-        <w:t xml:space="preserve">Determine RMSE for head positions to best-fit circle. </w:t>
-      </w:r>
-      <w:r>
-        <w:t xml:space="preserve">Calls </w:t>
-      </w:r>
-      <w:r>
-        <w:rPr>
-          <w:rFonts w:ascii="Courier New" w:hAnsi="Courier New" w:cs="Courier New"/>
-        </w:rPr>
-        <w:t>get_distances</w:t>
-      </w:r>
-      <w:r>
-        <w:t xml:space="preserve"> </w:t>
-      </w:r>
-      <w:r>
-        <w:rPr>
-          <w:rFonts w:ascii="Calibri" w:hAnsi="Calibri" w:cs="Calibri"/>
-        </w:rPr>
-        <w:t>→</w:t>
-      </w:r>
-      <w:r>
-        <w:t xml:space="preserve"> </w:t>
-      </w:r>
-      <w:r>
-        <w:t>output</w:t>
-      </w:r>
-      <w:r>
-        <w:t xml:space="preserve"> </w:t>
-      </w:r>
-      <w:r>
-        <w:rPr>
-          <w:rFonts w:ascii="Courier New" w:hAnsi="Courier New" w:cs="Courier New"/>
-        </w:rPr>
-        <w:t xml:space="preserve">distances_temp </w:t>
-      </w:r>
-      <w:r>
-        <w:t xml:space="preserve">to get distances between head positions and best-fit circle. </w:t>
-      </w:r>
-      <w:r>
-        <w:t xml:space="preserve">Calls </w:t>
-      </w:r>
-      <w:r>
-        <w:rPr>
-          <w:rFonts w:ascii="Courier New" w:hAnsi="Courier New" w:cs="Courier New"/>
-        </w:rPr>
-        <w:t>get_rmse</w:t>
-      </w:r>
-      <w:r>
-        <w:t xml:space="preserve"> </w:t>
-      </w:r>
-      <w:r>
-        <w:rPr>
-          <w:rFonts w:ascii="Calibri" w:hAnsi="Calibri" w:cs="Calibri"/>
-        </w:rPr>
-        <w:t>→</w:t>
-      </w:r>
-      <w:r>
-        <w:t xml:space="preserve"> </w:t>
-      </w:r>
-      <w:r>
-        <w:t>output</w:t>
-      </w:r>
-      <w:r>
-        <w:t xml:space="preserve"> </w:t>
-      </w:r>
-      <w:r>
-        <w:rPr>
-          <w:rFonts w:ascii="Courier New" w:hAnsi="Courier New" w:cs="Courier New"/>
-        </w:rPr>
-        <w:t>rmse</w:t>
-      </w:r>
-      <w:r>
-        <w:t>,  [</w:t>
-      </w:r>
-      <w:r>
-        <w:rPr>
-          <w:highlight w:val="cyan"/>
-        </w:rPr>
-        <w:t>Comment “Fit the distances…” makes no sense; fix</w:t>
-      </w:r>
-      <w:r>
-        <w:t>]</w:t>
-      </w:r>
-    </w:p>
-    <w:p>
-      <w:r>
-        <w:t xml:space="preserve">Evaluate the angle between fish headings, and the antiparallel criterion. Calls </w:t>
-      </w:r>
-      <w:r>
-        <w:rPr>
-          <w:rFonts w:ascii="Courier New" w:hAnsi="Courier New" w:cs="Courier New"/>
-        </w:rPr>
-        <w:t>check_antiparallel_criterion</w:t>
-      </w:r>
-      <w:r>
-        <w:t xml:space="preserve"> </w:t>
-      </w:r>
-      <w:r>
-        <w:rPr>
-          <w:rFonts w:ascii="Calibri" w:hAnsi="Calibri" w:cs="Calibri"/>
-        </w:rPr>
-        <w:t>→</w:t>
-      </w:r>
-      <w:r>
-        <w:t xml:space="preserve"> </w:t>
-      </w:r>
-      <w:r>
-        <w:t>output</w:t>
-      </w:r>
-      <w:r>
-        <w:t xml:space="preserve"> </w:t>
-      </w:r>
-      <w:r>
-        <w:rPr>
-          <w:rFonts w:ascii="Courier New" w:hAnsi="Courier New" w:cs="Courier New"/>
-        </w:rPr>
-        <w:t>[not saved]</w:t>
-      </w:r>
-    </w:p>
-    <w:p>
-      <w:r>
-        <w:t xml:space="preserve">If </w:t>
-      </w:r>
-      <w:r>
-        <w:rPr>
-          <w:rFonts w:ascii="Courier New" w:hAnsi="Courier New" w:cs="Courier New"/>
-        </w:rPr>
-        <w:t>rmse</w:t>
-      </w:r>
-      <w:r>
-        <w:t xml:space="preserve"> is below threshold </w:t>
-      </w:r>
-      <w:r>
-        <w:rPr>
-          <w:rFonts w:ascii="Courier New" w:hAnsi="Courier New" w:cs="Courier New"/>
-        </w:rPr>
-        <w:t>rmse_thresh</w:t>
-      </w:r>
-      <w:r>
-        <w:t xml:space="preserve"> and antiparallel criterion is met, append this window frame to </w:t>
-      </w:r>
-      <w:r>
-        <w:rPr>
-          <w:rFonts w:ascii="Courier New" w:hAnsi="Courier New" w:cs="Courier New"/>
-        </w:rPr>
-        <w:t>circling_wf</w:t>
-      </w:r>
-      <w:r>
-        <w:t xml:space="preserve"> .</w:t>
-      </w:r>
-    </w:p>
-    <w:p>
-      <w:r>
-        <w:t xml:space="preserve">Returns window frames appended to </w:t>
-      </w:r>
-      <w:r>
-        <w:rPr>
-          <w:rFonts w:ascii="Courier New" w:hAnsi="Courier New" w:cs="Courier New"/>
-        </w:rPr>
-        <w:t>circling_wf</w:t>
-      </w:r>
-      <w:r>
-        <w:rPr>
-          <w:rFonts w:ascii="Courier New" w:hAnsi="Courier New" w:cs="Courier New"/>
-        </w:rPr>
-        <w:t xml:space="preserve"> </w:t>
-      </w:r>
-      <w:r>
-        <w:t xml:space="preserve">using </w:t>
-      </w:r>
-      <w:r>
-        <w:rPr>
-          <w:rFonts w:ascii="Courier New" w:hAnsi="Courier New" w:cs="Courier New"/>
-        </w:rPr>
-        <w:t>combine_events</w:t>
-      </w:r>
-      <w:r>
-        <w:t xml:space="preserve"> , </w:t>
-      </w:r>
-    </w:p>
-    <w:p/>
-    <w:p>
-      <w:pPr>
+        <w:t>tail_rubbing</w:t>
+      </w:r>
+      <w:r>
         <w:rPr>
           <w:rFonts w:ascii="Courier New" w:hAnsi="Courier New" w:cs="Courier New"/>
           <w:b/>
           <w:bCs/>
         </w:rPr>
-      </w:pPr>
+        <w:t>_wf</w:t>
+      </w:r>
       <w:r>
         <w:rPr>
           <w:rFonts w:ascii="Courier New" w:hAnsi="Courier New" w:cs="Courier New"/>
           <w:b/>
           <w:bCs/>
         </w:rPr>
-        <w:t>get_</w:t>
+        <w:t xml:space="preserve">() in </w:t>
       </w:r>
       <w:r>
         <w:rPr>
@@ -11329,7 +11609,7 @@
           <w:b/>
           <w:bCs/>
         </w:rPr>
-        <w:t>90_deg</w:t>
+        <w:t>tail_rubbing</w:t>
       </w:r>
       <w:r>
         <w:rPr>
@@ -11337,23 +11617,88 @@
           <w:b/>
           <w:bCs/>
         </w:rPr>
-        <w:t>_wf</w:t>
-      </w:r>
-      <w:r>
-        <w:rPr>
-          <w:rFonts w:ascii="Courier New" w:hAnsi="Courier New" w:cs="Courier New"/>
+        <w:t>.py</w:t>
+      </w:r>
+    </w:p>
+    <w:p>
+      <w:r>
+        <w:t xml:space="preserve">Identifies tail-rubbing events. </w:t>
+      </w:r>
+    </w:p>
+    <w:p>
+      <w:r>
+        <w:t>Gets the 4 posterior-most body position markers for each fish. Also head positions, angles.</w:t>
+      </w:r>
+    </w:p>
+    <w:p>
+      <w:r>
+        <w:t xml:space="preserve">Calls </w:t>
+      </w:r>
+      <w:r>
+        <w:rPr>
+          <w:rFonts w:ascii="Courier New" w:hAnsi="Courier New" w:cs="Courier New"/>
+        </w:rPr>
+        <w:t>get_min_tail_distances</w:t>
+      </w:r>
+      <w:r>
+        <w:t xml:space="preserve"> “to get the minimum tail distances between two fish for two different body markers” </w:t>
+      </w:r>
+    </w:p>
+    <w:p>
+      <w:r>
+        <w:t xml:space="preserve">Evaluate the angle between fish headings, and the antiparallel criterion. Calls </w:t>
+      </w:r>
+      <w:r>
+        <w:rPr>
+          <w:rFonts w:ascii="Courier New" w:hAnsi="Courier New" w:cs="Courier New"/>
+        </w:rPr>
+        <w:t>check_antiparallel_criterion</w:t>
+      </w:r>
+      <w:r>
+        <w:t xml:space="preserve"> </w:t>
+      </w:r>
+      <w:r>
+        <w:rPr>
+          <w:rFonts w:ascii="Calibri" w:hAnsi="Calibri" w:cs="Calibri"/>
+        </w:rPr>
+        <w:t>→</w:t>
+      </w:r>
+      <w:r>
+        <w:t xml:space="preserve"> </w:t>
+      </w:r>
+      <w:r>
+        <w:t>output</w:t>
+      </w:r>
+      <w:r>
+        <w:t xml:space="preserve"> </w:t>
+      </w:r>
+      <w:r>
+        <w:rPr>
+          <w:rFonts w:ascii="Courier New" w:hAnsi="Courier New" w:cs="Courier New"/>
+        </w:rPr>
+        <w:t>[not saved]</w:t>
+      </w:r>
+    </w:p>
+    <w:p>
+      <w:r>
+        <w:t>If min tail distances and antiparallel criteria are met, append frames.</w:t>
+      </w:r>
+    </w:p>
+    <w:p/>
+    <w:p/>
+    <w:p>
+      <w:pPr>
+        <w:rPr>
           <w:b/>
           <w:bCs/>
         </w:rPr>
-        <w:t xml:space="preserve">() in </w:t>
-      </w:r>
-      <w:r>
-        <w:rPr>
-          <w:rFonts w:ascii="Courier New" w:hAnsi="Courier New" w:cs="Courier New"/>
+      </w:pPr>
+      <w:r>
+        <w:rPr>
           <w:b/>
           <w:bCs/>
         </w:rPr>
-        <w:t>ninety_deg</w:t>
+        <w:t xml:space="preserve">Other functions in </w:t>
       </w:r>
       <w:r>
         <w:rPr>
@@ -11361,58 +11706,37 @@
           <w:b/>
           <w:bCs/>
         </w:rPr>
-        <w:t>.py</w:t>
-      </w:r>
-    </w:p>
-    <w:p>
-      <w:r>
-        <w:t>Gets positions and angles for a given frame window</w:t>
-      </w:r>
-    </w:p>
-    <w:p>
-      <w:r>
-        <w:t xml:space="preserve">Calls </w:t>
-      </w:r>
-      <w:r>
-        <w:rPr>
-          <w:rFonts w:ascii="Courier New" w:hAnsi="Courier New" w:cs="Courier New"/>
-        </w:rPr>
-        <w:t>get_antiparallel_angle</w:t>
-      </w:r>
-      <w:r>
-        <w:t xml:space="preserve"> to get angle </w:t>
-      </w:r>
-      <w:r>
-        <w:t xml:space="preserve">(or cosine of angle) </w:t>
-      </w:r>
-      <w:r>
-        <w:t>between fish headings; takes absolute value</w:t>
-      </w:r>
-      <w:r>
-        <w:t xml:space="preserve">; compares this to the cos(theta) threshold. </w:t>
-      </w:r>
-    </w:p>
-    <w:p>
-      <w:r>
-        <w:t xml:space="preserve">Calls </w:t>
-      </w:r>
-      <w:r>
-        <w:rPr>
-          <w:rFonts w:ascii="Courier New" w:hAnsi="Courier New" w:cs="Courier New"/>
-        </w:rPr>
+        <w:t>get_90_deg_wf.py</w:t>
+      </w:r>
+    </w:p>
+    <w:p>
+      <w:r>
+        <w:rPr>
+          <w:rFonts w:ascii="Courier New" w:hAnsi="Courier New" w:cs="Courier New"/>
+        </w:rPr>
+        <w:lastRenderedPageBreak/>
         <w:t>get_fish_vectors</w:t>
       </w:r>
       <w:r>
-        <w:t xml:space="preserve"> to get </w:t>
-      </w:r>
-      <w:r>
-        <w:t>average heading angles over frame window.</w:t>
-      </w:r>
-    </w:p>
-    <w:p>
-      <w:r>
-        <w:t xml:space="preserve">Calls </w:t>
-      </w:r>
+        <w:t xml:space="preserve"> in </w:t>
+      </w:r>
+      <w:r>
+        <w:rPr>
+          <w:rFonts w:ascii="Courier New" w:hAnsi="Courier New" w:cs="Courier New"/>
+        </w:rPr>
+        <w:t>get_90_deg_wf.py</w:t>
+      </w:r>
+      <w:r>
+        <w:t>. Returns a vector in the form (cos(theta), sin(theta)) for fish1 and fish2; average of heading angles over window size. [</w:t>
+      </w:r>
+      <w:r>
+        <w:rPr>
+          <w:highlight w:val="cyan"/>
+        </w:rPr>
+        <w:t>Simplify description to state this.]</w:t>
+      </w:r>
+    </w:p>
+    <w:p>
       <w:r>
         <w:rPr>
           <w:rFonts w:ascii="Courier New" w:hAnsi="Courier New" w:cs="Courier New"/>
@@ -11420,27 +11744,6 @@
         <w:t>get_connecting_vector</w:t>
       </w:r>
       <w:r>
-        <w:t xml:space="preserve"> </w:t>
-      </w:r>
-      <w:r>
-        <w:t>to get the normalized vector between fish head positions, connecting fish 1 and 2.</w:t>
-      </w:r>
-    </w:p>
-    <w:p>
-      <w:r>
-        <w:lastRenderedPageBreak/>
-        <w:t>Calculate signs of cross product of fish vectors</w:t>
-      </w:r>
-      <w:r>
-        <w:t xml:space="preserve">, and then call </w:t>
-      </w:r>
-      <w:r>
-        <w:rPr>
-          <w:rFonts w:ascii="Courier New" w:hAnsi="Courier New" w:cs="Courier New"/>
-        </w:rPr>
-        <w:t>get_orientation_type</w:t>
-      </w:r>
-      <w:r>
         <w:t xml:space="preserve"> in </w:t>
       </w:r>
       <w:r>
@@ -11450,46 +11753,136 @@
         <w:t>get_90_deg_wf.py</w:t>
       </w:r>
       <w:r>
-        <w:t>. to determine orientation type.</w:t>
-      </w:r>
-    </w:p>
-    <w:p>
-      <w:r>
-        <w:t>Evaluate criteria for 90 degree orientation: cos(theta) &lt; threshold [</w:t>
-      </w:r>
-      <w:r>
-        <w:rPr>
-          <w:highlight w:val="yellow"/>
-        </w:rPr>
-        <w:t>rename variables, as noted elsewhere</w:t>
-      </w:r>
-      <w:r>
-        <w:t xml:space="preserve">] and </w:t>
-      </w:r>
-      <w:r>
-        <w:t>head-to-head</w:t>
-      </w:r>
-      <w:r>
-        <w:t xml:space="preserve"> distance &lt; threshold. If so, append orientation type and frames.</w:t>
+        <w:t>. Returns the normalized vector between fish head positions, connecting fish 1 and 2. [</w:t>
+      </w:r>
+      <w:r>
+        <w:rPr>
+          <w:highlight w:val="cyan"/>
+        </w:rPr>
+        <w:t>Check that it’s head positions.</w:t>
+      </w:r>
+      <w:r>
+        <w:t>]</w:t>
+      </w:r>
+    </w:p>
+    <w:p>
+      <w:r>
+        <w:rPr>
+          <w:rFonts w:ascii="Courier New" w:hAnsi="Courier New" w:cs="Courier New"/>
+        </w:rPr>
+        <w:t>get_</w:t>
+      </w:r>
+      <w:r>
+        <w:rPr>
+          <w:rFonts w:ascii="Courier New" w:hAnsi="Courier New" w:cs="Courier New"/>
+        </w:rPr>
+        <w:t>orientation_type</w:t>
+      </w:r>
+      <w:r>
+        <w:t xml:space="preserve"> in </w:t>
+      </w:r>
+      <w:r>
+        <w:rPr>
+          <w:rFonts w:ascii="Courier New" w:hAnsi="Courier New" w:cs="Courier New"/>
+        </w:rPr>
+        <w:t>get_90_deg_wf.py</w:t>
+      </w:r>
+      <w:r>
+        <w:t>. Returns the orientation type of two fish     given the sign of their respective (a, b, c) vectors.</w:t>
       </w:r>
     </w:p>
     <w:p/>
     <w:p/>
     <w:p>
       <w:pPr>
-        <w:rPr>
-          <w:rFonts w:ascii="Courier New" w:hAnsi="Courier New" w:cs="Courier New"/>
+        <w:pStyle w:val="Heading1"/>
+      </w:pPr>
+      <w:r>
+        <w:t>Write – behavior identification</w:t>
+      </w:r>
+    </w:p>
+    <w:p>
+      <w:pPr>
+        <w:pStyle w:val="Heading2"/>
+      </w:pPr>
+      <w:r>
+        <w:t>Contact functions</w:t>
+      </w:r>
+    </w:p>
+    <w:p>
+      <w:r>
+        <w:t>get_contact_frames</w:t>
+      </w:r>
+      <w:r>
+        <w:t>()</w:t>
+      </w:r>
+    </w:p>
+    <w:p>
+      <w:r>
+        <w:t>get_inferred_contact_frames</w:t>
+      </w:r>
+      <w:r>
+        <w:t>()</w:t>
+      </w:r>
+    </w:p>
+    <w:p/>
+    <w:p>
+      <w:pPr>
+        <w:pStyle w:val="Heading2"/>
+      </w:pPr>
+      <w:r>
+        <w:t>Perpendicular</w:t>
+      </w:r>
+      <w:r>
+        <w:t xml:space="preserve"> degree orientation functions</w:t>
+      </w:r>
+    </w:p>
+    <w:p>
+      <w:r>
+        <w:t>get_90_deg_frames</w:t>
+      </w:r>
+      <w:r>
+        <w:t>()</w:t>
+      </w:r>
+    </w:p>
+    <w:p>
+      <w:r>
+        <w:t>get_orientation_type</w:t>
+      </w:r>
+      <w:r>
+        <w:t>()</w:t>
+      </w:r>
+    </w:p>
+    <w:p/>
+    <w:p>
+      <w:pPr>
+        <w:pStyle w:val="Heading2"/>
+      </w:pPr>
+      <w:r>
+        <w:t>Tail-rubbing functions</w:t>
+      </w:r>
+    </w:p>
+    <w:p>
+      <w:r>
+        <w:t>get_tail_rubbing_frames</w:t>
+      </w:r>
+      <w:r>
+        <w:t>()</w:t>
+      </w:r>
+    </w:p>
+    <w:p>
+      <w:pPr>
+        <w:rPr>
           <w:b/>
           <w:bCs/>
         </w:rPr>
       </w:pPr>
       <w:r>
         <w:rPr>
-          <w:rFonts w:ascii="Courier New" w:hAnsi="Courier New" w:cs="Courier New"/>
           <w:b/>
           <w:bCs/>
         </w:rPr>
-        <w:t>get_</w:t>
+        <w:t xml:space="preserve">Other functions in </w:t>
       </w:r>
       <w:r>
         <w:rPr>
@@ -11497,913 +11890,520 @@
           <w:b/>
           <w:bCs/>
         </w:rPr>
-        <w:t>contact</w:t>
-      </w:r>
-      <w:r>
-        <w:rPr>
-          <w:rFonts w:ascii="Courier New" w:hAnsi="Courier New" w:cs="Courier New"/>
+        <w:t>tail_rubbing.py</w:t>
+      </w:r>
+    </w:p>
+    <w:p>
+      <w:r>
+        <w:t>get_min_tail_distances .  Returns the minimum tail distances between two fish for two different body markers.</w:t>
+      </w:r>
+    </w:p>
+    <w:p/>
+    <w:p>
+      <w:pPr>
+        <w:pStyle w:val="Heading1"/>
+      </w:pPr>
+      <w:r>
+        <w:t>toolkit.py</w:t>
+      </w:r>
+    </w:p>
+    <w:p/>
+    <w:p>
+      <w:pPr>
+        <w:pStyle w:val="Heading2"/>
+      </w:pPr>
+      <w:r>
+        <w:t>Data loading</w:t>
+      </w:r>
+      <w:r>
+        <w:t xml:space="preserve"> and handling</w:t>
+      </w:r>
+      <w:r>
+        <w:t xml:space="preserve"> functions</w:t>
+      </w:r>
+    </w:p>
+    <w:p>
+      <w:pPr>
+        <w:rPr>
+          <w:rFonts w:ascii="Courier New" w:hAnsi="Courier New" w:cs="Courier New"/>
+          <w:sz w:val="22"/>
+        </w:rPr>
+      </w:pPr>
+    </w:p>
+    <w:p>
+      <w:pPr>
+        <w:rPr>
+          <w:rFonts w:ascii="Courier New" w:hAnsi="Courier New" w:cs="Courier New"/>
+          <w:sz w:val="22"/>
+        </w:rPr>
+      </w:pPr>
+      <w:r>
+        <w:rPr>
+          <w:rFonts w:ascii="Courier New" w:hAnsi="Courier New" w:cs="Courier New"/>
+          <w:sz w:val="22"/>
+        </w:rPr>
+        <w:t>get_basePath</w:t>
+      </w:r>
+      <w:r>
+        <w:rPr>
+          <w:rFonts w:ascii="Courier New" w:hAnsi="Courier New" w:cs="Courier New"/>
+          <w:sz w:val="22"/>
+        </w:rPr>
+        <w:t>:</w:t>
+      </w:r>
+    </w:p>
+    <w:p>
+      <w:r>
+        <w:lastRenderedPageBreak/>
+        <w:t xml:space="preserve">    Ask the user whether to use basePathDefault as the basePath; if not</w:t>
+      </w:r>
+      <w:r>
+        <w:t xml:space="preserve">, </w:t>
+      </w:r>
+      <w:r>
+        <w:t>get a path string either as text input or from a dialog box.</w:t>
+      </w:r>
+    </w:p>
+    <w:p/>
+    <w:p>
+      <w:pPr>
+        <w:rPr>
+          <w:rFonts w:ascii="Courier New" w:hAnsi="Courier New" w:cs="Courier New"/>
+          <w:sz w:val="22"/>
+        </w:rPr>
+      </w:pPr>
+      <w:r>
+        <w:rPr>
+          <w:rFonts w:ascii="Courier New" w:hAnsi="Courier New" w:cs="Courier New"/>
+          <w:sz w:val="22"/>
+        </w:rPr>
+        <w:t>get_valid_file(fileTypeString = 'Config File'):</w:t>
+      </w:r>
+    </w:p>
+    <w:p>
+      <w:r>
+        <w:t xml:space="preserve">    Check if the file+path exists; if not, dialog box.</w:t>
+      </w:r>
+    </w:p>
+    <w:p/>
+    <w:p>
+      <w:pPr>
+        <w:rPr>
+          <w:rFonts w:ascii="Courier New" w:hAnsi="Courier New" w:cs="Courier New"/>
+          <w:sz w:val="22"/>
+        </w:rPr>
+      </w:pPr>
+      <w:r>
+        <w:rPr>
+          <w:rFonts w:ascii="Courier New" w:hAnsi="Courier New" w:cs="Courier New"/>
+          <w:sz w:val="22"/>
+        </w:rPr>
+        <w:t>load_expt_config(config_path, config_file):</w:t>
+      </w:r>
+    </w:p>
+    <w:p>
+      <w:r>
+        <w:t xml:space="preserve">    Loads the experimental configuration file</w:t>
+      </w:r>
+      <w:r>
+        <w:t xml:space="preserve">. </w:t>
+      </w:r>
+      <w:r>
+        <w:t>Asks user for the experiment being examined</w:t>
+      </w:r>
+    </w:p>
+    <w:p>
+      <w:pPr>
+        <w:rPr>
+          <w:rFonts w:ascii="Courier New" w:hAnsi="Courier New" w:cs="Courier New"/>
+          <w:sz w:val="22"/>
+        </w:rPr>
+      </w:pPr>
+    </w:p>
+    <w:p>
+      <w:pPr>
+        <w:rPr>
+          <w:rFonts w:ascii="Courier New" w:hAnsi="Courier New" w:cs="Courier New"/>
+          <w:sz w:val="22"/>
+        </w:rPr>
+      </w:pPr>
+      <w:r>
+        <w:rPr>
+          <w:rFonts w:ascii="Courier New" w:hAnsi="Courier New" w:cs="Courier New"/>
+          <w:sz w:val="22"/>
+        </w:rPr>
+        <w:t>get_CSV_folder_and_filenames():</w:t>
+      </w:r>
+    </w:p>
+    <w:p>
+      <w:r>
+        <w:t>Asks user for the folder path containing CSV files; returns this and a list of all CSV files whose names start with "results" .</w:t>
+      </w:r>
+    </w:p>
+    <w:p/>
+    <w:p>
+      <w:pPr>
+        <w:rPr>
+          <w:rFonts w:ascii="Courier New" w:hAnsi="Courier New" w:cs="Courier New"/>
+          <w:sz w:val="22"/>
+        </w:rPr>
+      </w:pPr>
+      <w:r>
+        <w:rPr>
+          <w:rFonts w:ascii="Courier New" w:hAnsi="Courier New" w:cs="Courier New"/>
+          <w:sz w:val="22"/>
+        </w:rPr>
+        <w:t>load_all_position_data():</w:t>
+      </w:r>
+    </w:p>
+    <w:p>
+      <w:r>
+        <w:t xml:space="preserve">For all CSV files in the list, call </w:t>
+      </w:r>
+      <w:r>
+        <w:rPr>
+          <w:rFonts w:ascii="Courier New" w:hAnsi="Courier New" w:cs="Courier New"/>
+          <w:sz w:val="22"/>
+        </w:rPr>
+        <w:t>load_data()</w:t>
+      </w:r>
+      <w:r>
+        <w:t xml:space="preserve"> to load all position data, and determine general parameters such as fps and scale</w:t>
+      </w:r>
+    </w:p>
+    <w:p/>
+    <w:p>
+      <w:pPr>
+        <w:rPr>
+          <w:rFonts w:ascii="Courier New" w:hAnsi="Courier New" w:cs="Courier New"/>
+          <w:sz w:val="22"/>
+        </w:rPr>
+      </w:pPr>
+      <w:r>
+        <w:rPr>
+          <w:rFonts w:ascii="Courier New" w:hAnsi="Courier New" w:cs="Courier New"/>
+          <w:sz w:val="22"/>
+        </w:rPr>
+        <w:t>load_data(CSVfileName, N_columns):</w:t>
+      </w:r>
+    </w:p>
+    <w:p>
+      <w:r>
+        <w:t xml:space="preserve">    Loads position data from a CSV file and returns a single array containing both fish's information (position, angle, body markers</w:t>
+      </w:r>
+      <w:r>
+        <w:t>,</w:t>
+      </w:r>
+      <w:r>
+        <w:t xml:space="preserve"> etc.</w:t>
+      </w:r>
+      <w:r>
+        <w:t>)</w:t>
+      </w:r>
+    </w:p>
+    <w:p>
+      <w:r>
+        <w:t>Checks that frame numbers are the same for each array, and that there are no gaps in frames, and that the first frame is 1</w:t>
+      </w:r>
+    </w:p>
+    <w:p/>
+    <w:p>
+      <w:r>
+        <w:t>get_dataset_name(CSVfileName):</w:t>
+      </w:r>
+    </w:p>
+    <w:p>
+      <w:r>
+        <w:t xml:space="preserve">    Extract the "dataset name" from the CSV filename. Delete"results_SocPref_", "_ALL.csv"; keep everything else.    E.g. file name "results_SocPref_3c_2wpf_k2_ALL.csv" gives   dataset_name = "3c_2wpf_k2""</w:t>
+      </w:r>
+    </w:p>
+    <w:p/>
+    <w:p>
+      <w:r>
+        <w:t>make_frames_dictionary(frames, frames_to_remove):</w:t>
+      </w:r>
+    </w:p>
+    <w:p>
+      <w:r>
+        <w:t xml:space="preserve">    Make a dictionary of raw (original) frames, frames with "bad" frames removed, and combined (adjacent) frames + durations</w:t>
+      </w:r>
+    </w:p>
+    <w:p/>
+    <w:p>
+      <w:r>
+        <w:lastRenderedPageBreak/>
+        <w:t>combine_events(events):</w:t>
+      </w:r>
+    </w:p>
+    <w:p>
+      <w:r>
+        <w:t xml:space="preserve">    Given an array of frame numbers, return an arrays of frame numbers with adjacent frames combined and duration numbers corresponding to the duration of adjacent frames.</w:t>
+      </w:r>
+    </w:p>
+    <w:p/>
+    <w:p>
+      <w:pPr>
+        <w:pStyle w:val="Heading2"/>
+      </w:pPr>
+      <w:r>
+        <w:t>Coordinate determination functions</w:t>
+      </w:r>
+    </w:p>
+    <w:p>
+      <w:r>
+        <w:t>get_ArenaCenter(dataset_name, arenaCentersFilename, offsetPositionsFilename):</w:t>
+      </w:r>
+    </w:p>
+    <w:p>
+      <w:r>
+        <w:t xml:space="preserve">    Extract the x,y positions of the Arena centers from the     arenaCentersFilename CSV -- previously tabulated.    Image offsets also previously tabulated, first and second columns of     offsetPositionsFilename</w:t>
+      </w:r>
+    </w:p>
+    <w:p/>
+    <w:p>
+      <w:r>
+        <w:t>get_edge_frames(dataset, params, arena_radius_mm, xcol=3, ycol=4):</w:t>
+      </w:r>
+    </w:p>
+    <w:p>
+      <w:r>
+        <w:t xml:space="preserve">    identify frames in which the head position of one or more fish is close to the dish edge (within threshold)</w:t>
+      </w:r>
+    </w:p>
+    <w:p/>
+    <w:p>
+      <w:r>
+        <w:t>get_imageScale(dataset_name, imageScaleFilename):</w:t>
+      </w:r>
+    </w:p>
+    <w:p>
+      <w:r>
+        <w:t xml:space="preserve">    Extract the image scale (um/px) from imageScaleFilename CSV -- previously tabulated</w:t>
+      </w:r>
+    </w:p>
+    <w:p/>
+    <w:p/>
+    <w:p>
+      <w:r>
+        <w:t>def estimate_arena_center(alldata, xcol=3, ycol=4):</w:t>
+      </w:r>
+    </w:p>
+    <w:p>
+      <w:r>
+        <w:t xml:space="preserve">    Estimate the arena center position as the midpoint of the x-y range.</w:t>
+      </w:r>
+    </w:p>
+    <w:p>
+      <w:r>
+        <w:tab/>
+      </w:r>
+      <w:r>
+        <w:rPr>
           <w:b/>
           <w:bCs/>
         </w:rPr>
-        <w:t>_wf</w:t>
-      </w:r>
-      <w:r>
-        <w:rPr>
-          <w:rFonts w:ascii="Courier New" w:hAnsi="Courier New" w:cs="Courier New"/>
+        <w:t>Note:</w:t>
+      </w:r>
+      <w:r>
+        <w:t xml:space="preserve"> This function is not currently used (July 4, 2023)</w:t>
+      </w:r>
+    </w:p>
+    <w:p>
+      <w:r>
+        <w:t xml:space="preserve">    </w:t>
+      </w:r>
+    </w:p>
+    <w:p>
+      <w:pPr>
+        <w:pStyle w:val="Heading2"/>
+      </w:pPr>
+      <w:r>
+        <w:t>Basic properties</w:t>
+      </w:r>
+    </w:p>
+    <w:p>
+      <w:r>
+        <w:t>get_fish_lengths(all_data, CSVcolumns):</w:t>
+      </w:r>
+    </w:p>
+    <w:p>
+      <w:r>
+        <w:t xml:space="preserve">    Get the length of each fish in each frame (sum of all segments)</w:t>
+      </w:r>
+    </w:p>
+    <w:p/>
+    <w:p>
+      <w:pPr>
+        <w:pStyle w:val="Heading2"/>
+      </w:pPr>
+      <w:r>
+        <w:t xml:space="preserve">Bad Tracking identification </w:t>
+      </w:r>
+      <w:r>
+        <w:t xml:space="preserve">and notation </w:t>
+      </w:r>
+      <w:r>
+        <w:t>functions</w:t>
+      </w:r>
+    </w:p>
+    <w:p/>
+    <w:p>
+      <w:r>
+        <w:t>def get_bad_headTrack_frames(dataset, params, xcol=3, ycol=4, tol=0.001):</w:t>
+      </w:r>
+    </w:p>
+    <w:p>
+      <w:r>
+        <w:t xml:space="preserve">    identify frames in which the head position of one or more fish is zero, indicating bad tracking</w:t>
+      </w:r>
+    </w:p>
+    <w:p>
+      <w:r>
+        <w:lastRenderedPageBreak/>
+        <w:tab/>
+      </w:r>
+      <w:r>
+        <w:rPr>
           <w:b/>
           <w:bCs/>
         </w:rPr>
-        <w:t xml:space="preserve">() in </w:t>
-      </w:r>
-      <w:r>
-        <w:rPr>
-          <w:rFonts w:ascii="Courier New" w:hAnsi="Courier New" w:cs="Courier New"/>
-          <w:b/>
-          <w:bCs/>
-        </w:rPr>
-        <w:t>contact</w:t>
-      </w:r>
-      <w:r>
-        <w:rPr>
-          <w:rFonts w:ascii="Courier New" w:hAnsi="Courier New" w:cs="Courier New"/>
-          <w:b/>
-          <w:bCs/>
-        </w:rPr>
-        <w:t>.py</w:t>
-      </w:r>
-    </w:p>
-    <w:p>
-      <w:r>
-        <w:t>“Returns a dictionary of window frames for different types of contact between two fish...”</w:t>
-      </w:r>
-    </w:p>
-    <w:p>
-      <w:r>
-        <w:t>Goes through all frames.</w:t>
-      </w:r>
-    </w:p>
-    <w:p>
-      <w:r>
-        <w:t>Checks if min distance between head of fish i and any point on fish j (j = 1, 2) is less than threshold; if so count as both “head-body” and “any” contact</w:t>
-      </w:r>
-    </w:p>
-    <w:p>
-      <w:r>
-        <w:t>Checks if min distance between any points on fish i and any point on fish j (j = 1, 2) are less than threshold; if so, count as</w:t>
-      </w:r>
-      <w:r>
-        <w:t xml:space="preserve"> </w:t>
-      </w:r>
-      <w:r>
-        <w:t>“any” contact</w:t>
-      </w:r>
-    </w:p>
-    <w:p>
-      <w:r>
-        <w:t>If criteria are met, append frames.</w:t>
+        <w:t>Note:</w:t>
+      </w:r>
+      <w:r>
+        <w:t xml:space="preserve"> This function is not currently used (July 4, 2023)</w:t>
       </w:r>
     </w:p>
     <w:p/>
     <w:p>
-      <w:pPr>
-        <w:rPr>
-          <w:rFonts w:ascii="Courier New" w:hAnsi="Courier New" w:cs="Courier New"/>
-          <w:b/>
-          <w:bCs/>
-        </w:rPr>
-      </w:pPr>
-      <w:r>
-        <w:rPr>
-          <w:rFonts w:ascii="Courier New" w:hAnsi="Courier New" w:cs="Courier New"/>
-          <w:b/>
-          <w:bCs/>
-        </w:rPr>
-        <w:t>get_</w:t>
-      </w:r>
-      <w:r>
-        <w:rPr>
-          <w:rFonts w:ascii="Courier New" w:hAnsi="Courier New" w:cs="Courier New"/>
-          <w:b/>
-          <w:bCs/>
-        </w:rPr>
-        <w:t>tail_rubbing</w:t>
-      </w:r>
-      <w:r>
-        <w:rPr>
-          <w:rFonts w:ascii="Courier New" w:hAnsi="Courier New" w:cs="Courier New"/>
-          <w:b/>
-          <w:bCs/>
-        </w:rPr>
-        <w:t>_wf</w:t>
-      </w:r>
-      <w:r>
-        <w:rPr>
-          <w:rFonts w:ascii="Courier New" w:hAnsi="Courier New" w:cs="Courier New"/>
-          <w:b/>
-          <w:bCs/>
-        </w:rPr>
-        <w:t xml:space="preserve">() in </w:t>
-      </w:r>
-      <w:r>
-        <w:rPr>
-          <w:rFonts w:ascii="Courier New" w:hAnsi="Courier New" w:cs="Courier New"/>
-          <w:b/>
-          <w:bCs/>
-        </w:rPr>
-        <w:t>tail_rubbing</w:t>
-      </w:r>
-      <w:r>
-        <w:rPr>
-          <w:rFonts w:ascii="Courier New" w:hAnsi="Courier New" w:cs="Courier New"/>
-          <w:b/>
-          <w:bCs/>
-        </w:rPr>
-        <w:t>.py</w:t>
-      </w:r>
-    </w:p>
-    <w:p>
-      <w:r>
-        <w:t xml:space="preserve">Identifies tail-rubbing events. </w:t>
-      </w:r>
-    </w:p>
-    <w:p>
-      <w:r>
-        <w:t>Gets the 4 posterior-most body position markers for each fish. Also head positions, angles.</w:t>
-      </w:r>
-    </w:p>
-    <w:p>
-      <w:r>
-        <w:t xml:space="preserve">Calls </w:t>
-      </w:r>
-      <w:r>
-        <w:rPr>
-          <w:rFonts w:ascii="Courier New" w:hAnsi="Courier New" w:cs="Courier New"/>
-        </w:rPr>
-        <w:t>get_min_tail_distances</w:t>
-      </w:r>
-      <w:r>
-        <w:t xml:space="preserve"> “to get the minimum tail distances between two fish for two different body markers” </w:t>
-      </w:r>
-    </w:p>
-    <w:p>
-      <w:r>
-        <w:t xml:space="preserve">Evaluate the angle between fish headings, and the antiparallel criterion. Calls </w:t>
-      </w:r>
-      <w:r>
-        <w:rPr>
-          <w:rFonts w:ascii="Courier New" w:hAnsi="Courier New" w:cs="Courier New"/>
-        </w:rPr>
-        <w:t>check_antiparallel_criterion</w:t>
-      </w:r>
-      <w:r>
-        <w:t xml:space="preserve"> </w:t>
-      </w:r>
-      <w:r>
-        <w:rPr>
-          <w:rFonts w:ascii="Calibri" w:hAnsi="Calibri" w:cs="Calibri"/>
-        </w:rPr>
-        <w:t>→</w:t>
-      </w:r>
-      <w:r>
-        <w:t xml:space="preserve"> </w:t>
-      </w:r>
-      <w:r>
-        <w:t>output</w:t>
-      </w:r>
-      <w:r>
-        <w:t xml:space="preserve"> </w:t>
-      </w:r>
-      <w:r>
-        <w:rPr>
-          <w:rFonts w:ascii="Courier New" w:hAnsi="Courier New" w:cs="Courier New"/>
-        </w:rPr>
-        <w:t>[not saved]</w:t>
-      </w:r>
-    </w:p>
-    <w:p>
-      <w:r>
-        <w:t>If min tail distances and antiparallel criteria are met, append frames.</w:t>
+      <w:r>
+        <w:t>get_bad_bodyTrack_frames</w:t>
+      </w:r>
+      <w:r>
+        <w:t>()</w:t>
+      </w:r>
+    </w:p>
+    <w:p>
+      <w:r>
+        <w:t xml:space="preserve">    identify frames in which tracking failed, as indicated by either of:</w:t>
+      </w:r>
+    </w:p>
+    <w:p>
+      <w:r>
+        <w:t xml:space="preserve">    (i) any body position of one or more fish is zero, or</w:t>
+      </w:r>
+    </w:p>
+    <w:p>
+      <w:r>
+        <w:t xml:space="preserve">    (ii) the distance between positions 1 and 2 (head-body) is more than</w:t>
+      </w:r>
+    </w:p>
+    <w:p>
+      <w:r>
+        <w:t xml:space="preserve">         3 times the mean distance between positions j and j+1  for j = 2 to 9</w:t>
       </w:r>
     </w:p>
     <w:p/>
+    <w:p>
+      <w:pPr>
+        <w:rPr>
+          <w:rFonts w:ascii="Courier New" w:hAnsi="Courier New" w:cs="Courier New"/>
+          <w:sz w:val="22"/>
+        </w:rPr>
+      </w:pPr>
+      <w:r>
+        <w:rPr>
+          <w:rFonts w:ascii="Courier New" w:hAnsi="Courier New" w:cs="Courier New"/>
+          <w:sz w:val="22"/>
+        </w:rPr>
+        <w:t>remove_frames(frames, frames_to_remove):</w:t>
+      </w:r>
+    </w:p>
+    <w:p>
+      <w:r>
+        <w:t>Remove from frames values that appear in frames_to_remove, and optionally dilate the set of frames to remove (e.g. for speed assessments).</w:t>
+      </w:r>
+    </w:p>
     <w:p/>
     <w:p>
       <w:pPr>
-        <w:rPr>
-          <w:b/>
-          <w:bCs/>
-        </w:rPr>
-      </w:pPr>
-      <w:r>
-        <w:rPr>
-          <w:b/>
-          <w:bCs/>
-        </w:rPr>
-        <w:t xml:space="preserve">Other functions in </w:t>
-      </w:r>
-      <w:r>
-        <w:rPr>
-          <w:rFonts w:ascii="Courier New" w:hAnsi="Courier New" w:cs="Courier New"/>
-          <w:b/>
-          <w:bCs/>
-        </w:rPr>
-        <w:t>get_90_deg_wf.py</w:t>
-      </w:r>
-    </w:p>
-    <w:p>
-      <w:r>
-        <w:rPr>
-          <w:rFonts w:ascii="Courier New" w:hAnsi="Courier New" w:cs="Courier New"/>
-        </w:rPr>
-        <w:t>get_fish_vectors</w:t>
-      </w:r>
-      <w:r>
-        <w:t xml:space="preserve"> in </w:t>
-      </w:r>
-      <w:r>
-        <w:rPr>
-          <w:rFonts w:ascii="Courier New" w:hAnsi="Courier New" w:cs="Courier New"/>
-        </w:rPr>
-        <w:t>get_90_deg_wf.py</w:t>
-      </w:r>
-      <w:r>
-        <w:t>. Returns a vector in the form (cos(theta), sin(theta)) for fish1 and fish2; average of heading angles over window size. [</w:t>
-      </w:r>
-      <w:r>
-        <w:rPr>
-          <w:highlight w:val="cyan"/>
-        </w:rPr>
-        <w:t>Simplify description to state this.]</w:t>
-      </w:r>
-    </w:p>
-    <w:p>
-      <w:r>
-        <w:rPr>
-          <w:rFonts w:ascii="Courier New" w:hAnsi="Courier New" w:cs="Courier New"/>
-        </w:rPr>
-        <w:t>get_connecting_vector</w:t>
-      </w:r>
-      <w:r>
-        <w:t xml:space="preserve"> in </w:t>
-      </w:r>
-      <w:r>
-        <w:rPr>
-          <w:rFonts w:ascii="Courier New" w:hAnsi="Courier New" w:cs="Courier New"/>
-        </w:rPr>
-        <w:t>get_90_deg_wf.py</w:t>
-      </w:r>
-      <w:r>
-        <w:t>. Returns the normalized vector between fish head positions, connecting fish 1 and 2. [</w:t>
-      </w:r>
-      <w:r>
-        <w:rPr>
-          <w:highlight w:val="cyan"/>
-        </w:rPr>
-        <w:t>Check that it’s head positions.</w:t>
-      </w:r>
-      <w:r>
-        <w:t>]</w:t>
-      </w:r>
-    </w:p>
-    <w:p>
-      <w:r>
-        <w:rPr>
-          <w:rFonts w:ascii="Courier New" w:hAnsi="Courier New" w:cs="Courier New"/>
-        </w:rPr>
+        <w:pStyle w:val="Heading2"/>
+      </w:pPr>
+      <w:r>
+        <w:t>Visualization and diagnostic functions</w:t>
+      </w:r>
+    </w:p>
+    <w:p/>
+    <w:p>
+      <w:r>
+        <w:t>plotAllPositions(dataset, CSVcolumns, arena_radius_mm, arena_edge_mm = 0):</w:t>
+      </w:r>
+    </w:p>
+    <w:p>
+      <w:r>
+        <w:t xml:space="preserve">    Plot head x and y positions for each fish, in all frames also dish center and edge</w:t>
+      </w:r>
+    </w:p>
+    <w:p/>
+    <w:p>
+      <w:r>
+        <w:t>visualize_fish(body_x, body_y, frameArray, startFrame, endFrame, dataset_name):</w:t>
+      </w:r>
+    </w:p>
+    <w:p>
+      <w:r>
+        <w:t xml:space="preserve">    Plot fish body positions (position 1 == head) over some range of frames body{x, y} are Nframes x 10 x Nfish=2 arrays of x and y positions</w:t>
+      </w:r>
+    </w:p>
+    <w:p/>
+    <w:p>
+      <w:pPr>
+        <w:pStyle w:val="Heading2"/>
+      </w:pPr>
+      <w:r>
+        <w:t>Data export</w:t>
+      </w:r>
+    </w:p>
+    <w:p>
+      <w:r>
+        <w:t>Note that the summary CSV of all datasets is created in behaviors_main.py</w:t>
+      </w:r>
+    </w:p>
+    <w:p/>
+    <w:p>
+      <w:r>
+        <w:t>write_output_files(params, dataPath, datasets):</w:t>
+      </w:r>
+    </w:p>
+    <w:p>
+      <w:r>
+        <w:t>Calls other functions to write the output files (several) for all datasets</w:t>
+      </w:r>
+    </w:p>
+    <w:p>
+      <w:r>
+        <w:t>Hard-codes a superset of all keys (behaviors) to write, and then removes any keys that are not in the first dataset, for example two-fish behaviors if that dataset was for single fish data</w:t>
+      </w:r>
+    </w:p>
+    <w:p/>
+    <w:p>
+      <w:r>
+        <w:t>write_behavior_txt_file(dataset, key_list):</w:t>
+      </w:r>
+    </w:p>
+    <w:p>
+      <w:r>
         <w:lastRenderedPageBreak/>
-        <w:t>get_</w:t>
-      </w:r>
-      <w:r>
-        <w:rPr>
-          <w:rFonts w:ascii="Courier New" w:hAnsi="Courier New" w:cs="Courier New"/>
-        </w:rPr>
-        <w:t>orientation_type</w:t>
-      </w:r>
-      <w:r>
-        <w:t xml:space="preserve"> in </w:t>
-      </w:r>
-      <w:r>
-        <w:rPr>
-          <w:rFonts w:ascii="Courier New" w:hAnsi="Courier New" w:cs="Courier New"/>
-        </w:rPr>
-        <w:t>get_90_deg_wf.py</w:t>
-      </w:r>
-      <w:r>
-        <w:t>. Returns the orientation type of two fish     given the sign of their respective (a, b, c) vectors.</w:t>
+        <w:t xml:space="preserve">    Creates a txt file of the relevant window frames and event durations for a set of social behaviors in a given single dataset</w:t>
+      </w:r>
+    </w:p>
+    <w:p>
+      <w:r>
+        <w:t xml:space="preserve">    Output text file name: dataset_name + .txt</w:t>
       </w:r>
     </w:p>
     <w:p/>
-    <w:p/>
-    <w:p>
-      <w:pPr>
-        <w:pStyle w:val="Heading1"/>
-      </w:pPr>
-      <w:r>
-        <w:t>Write – behavior identification</w:t>
-      </w:r>
-    </w:p>
-    <w:p>
-      <w:pPr>
-        <w:pStyle w:val="Heading2"/>
-      </w:pPr>
-      <w:r>
-        <w:t>Contact functions</w:t>
-      </w:r>
-    </w:p>
-    <w:p>
-      <w:r>
-        <w:t>get_contact_frames</w:t>
-      </w:r>
-      <w:r>
-        <w:t>()</w:t>
-      </w:r>
-    </w:p>
-    <w:p>
-      <w:r>
-        <w:t>get_inferred_contact_frames</w:t>
-      </w:r>
-      <w:r>
-        <w:t>()</w:t>
-      </w:r>
-    </w:p>
-    <w:p/>
-    <w:p>
-      <w:pPr>
-        <w:pStyle w:val="Heading2"/>
-      </w:pPr>
-      <w:r>
-        <w:t>Perpendicular</w:t>
-      </w:r>
-      <w:r>
-        <w:t xml:space="preserve"> degree orientation functions</w:t>
-      </w:r>
-    </w:p>
-    <w:p>
-      <w:r>
-        <w:t>get_90_deg_frames</w:t>
-      </w:r>
-      <w:r>
-        <w:t>()</w:t>
-      </w:r>
-    </w:p>
-    <w:p>
-      <w:r>
-        <w:t>get_orientation_type</w:t>
-      </w:r>
-      <w:r>
-        <w:t>()</w:t>
-      </w:r>
-    </w:p>
-    <w:p/>
-    <w:p>
-      <w:pPr>
-        <w:pStyle w:val="Heading2"/>
-      </w:pPr>
-      <w:r>
-        <w:t>Tail-rubbing functions</w:t>
-      </w:r>
-    </w:p>
-    <w:p>
-      <w:r>
-        <w:t>get_tail_rubbing_frames</w:t>
-      </w:r>
-      <w:r>
-        <w:t>()</w:t>
-      </w:r>
-    </w:p>
-    <w:p>
-      <w:pPr>
-        <w:rPr>
-          <w:b/>
-          <w:bCs/>
-        </w:rPr>
-      </w:pPr>
-      <w:r>
-        <w:rPr>
-          <w:b/>
-          <w:bCs/>
-        </w:rPr>
-        <w:t xml:space="preserve">Other functions in </w:t>
-      </w:r>
-      <w:r>
-        <w:rPr>
-          <w:rFonts w:ascii="Courier New" w:hAnsi="Courier New" w:cs="Courier New"/>
-          <w:b/>
-          <w:bCs/>
-        </w:rPr>
-        <w:t>tail_rubbing.py</w:t>
-      </w:r>
-    </w:p>
-    <w:p>
-      <w:r>
-        <w:t>get_min_tail_distances .  Returns the minimum tail distances between two fish for two different body markers.</w:t>
-      </w:r>
-    </w:p>
-    <w:p/>
-    <w:p>
-      <w:pPr>
-        <w:pStyle w:val="Heading1"/>
-      </w:pPr>
-      <w:r>
-        <w:t>toolkit.py</w:t>
-      </w:r>
-    </w:p>
-    <w:p/>
-    <w:p>
-      <w:pPr>
-        <w:pStyle w:val="Heading2"/>
-      </w:pPr>
-      <w:r>
-        <w:t>Data loading</w:t>
-      </w:r>
-      <w:r>
-        <w:t xml:space="preserve"> and handling</w:t>
-      </w:r>
-      <w:r>
-        <w:t xml:space="preserve"> functions</w:t>
-      </w:r>
-    </w:p>
-    <w:p>
-      <w:pPr>
-        <w:rPr>
-          <w:rFonts w:ascii="Courier New" w:hAnsi="Courier New" w:cs="Courier New"/>
-          <w:sz w:val="22"/>
-        </w:rPr>
-      </w:pPr>
-    </w:p>
-    <w:p>
-      <w:pPr>
-        <w:rPr>
-          <w:rFonts w:ascii="Courier New" w:hAnsi="Courier New" w:cs="Courier New"/>
-          <w:sz w:val="22"/>
-        </w:rPr>
-      </w:pPr>
-      <w:r>
-        <w:rPr>
-          <w:rFonts w:ascii="Courier New" w:hAnsi="Courier New" w:cs="Courier New"/>
-          <w:sz w:val="22"/>
-        </w:rPr>
-        <w:t>get_basePath</w:t>
-      </w:r>
-      <w:r>
-        <w:rPr>
-          <w:rFonts w:ascii="Courier New" w:hAnsi="Courier New" w:cs="Courier New"/>
-          <w:sz w:val="22"/>
-        </w:rPr>
-        <w:t>:</w:t>
-      </w:r>
-    </w:p>
-    <w:p>
-      <w:r>
-        <w:t xml:space="preserve">    Ask the user whether to use basePathDefault as the basePath; if not</w:t>
-      </w:r>
-      <w:r>
-        <w:t xml:space="preserve">, </w:t>
-      </w:r>
-      <w:r>
-        <w:t>get a path string either as text input or from a dialog box.</w:t>
-      </w:r>
-    </w:p>
-    <w:p/>
-    <w:p>
-      <w:pPr>
-        <w:rPr>
-          <w:rFonts w:ascii="Courier New" w:hAnsi="Courier New" w:cs="Courier New"/>
-          <w:sz w:val="22"/>
-        </w:rPr>
-      </w:pPr>
-      <w:r>
-        <w:rPr>
-          <w:rFonts w:ascii="Courier New" w:hAnsi="Courier New" w:cs="Courier New"/>
-          <w:sz w:val="22"/>
-        </w:rPr>
-        <w:t>get_valid_file(fileTypeString = 'Config File'):</w:t>
-      </w:r>
-    </w:p>
-    <w:p>
-      <w:r>
-        <w:t xml:space="preserve">    Check if the file+path exists; if not, dialog box.</w:t>
-      </w:r>
-    </w:p>
-    <w:p/>
-    <w:p>
-      <w:pPr>
-        <w:rPr>
-          <w:rFonts w:ascii="Courier New" w:hAnsi="Courier New" w:cs="Courier New"/>
-          <w:sz w:val="22"/>
-        </w:rPr>
-      </w:pPr>
-      <w:r>
-        <w:rPr>
-          <w:rFonts w:ascii="Courier New" w:hAnsi="Courier New" w:cs="Courier New"/>
-          <w:sz w:val="22"/>
-        </w:rPr>
-        <w:t>load_expt_config(config_path, config_file):</w:t>
-      </w:r>
-    </w:p>
-    <w:p>
-      <w:r>
-        <w:t xml:space="preserve">    Loads the experimental configuration file</w:t>
-      </w:r>
-      <w:r>
-        <w:t xml:space="preserve">. </w:t>
-      </w:r>
-      <w:r>
-        <w:t>Asks user for the experiment being examined</w:t>
-      </w:r>
-    </w:p>
-    <w:p>
-      <w:pPr>
-        <w:rPr>
-          <w:rFonts w:ascii="Courier New" w:hAnsi="Courier New" w:cs="Courier New"/>
-          <w:sz w:val="22"/>
-        </w:rPr>
-      </w:pPr>
-    </w:p>
-    <w:p>
-      <w:pPr>
-        <w:rPr>
-          <w:rFonts w:ascii="Courier New" w:hAnsi="Courier New" w:cs="Courier New"/>
-          <w:sz w:val="22"/>
-        </w:rPr>
-      </w:pPr>
-      <w:r>
-        <w:rPr>
-          <w:rFonts w:ascii="Courier New" w:hAnsi="Courier New" w:cs="Courier New"/>
-          <w:sz w:val="22"/>
-        </w:rPr>
-        <w:t>get_CSV_folder_and_filenames():</w:t>
-      </w:r>
-    </w:p>
-    <w:p>
-      <w:r>
-        <w:t>Asks user for the folder path containing CSV files; returns this and a list of all CSV files whose names start with "results" .</w:t>
-      </w:r>
-    </w:p>
-    <w:p/>
-    <w:p>
-      <w:pPr>
-        <w:rPr>
-          <w:rFonts w:ascii="Courier New" w:hAnsi="Courier New" w:cs="Courier New"/>
-          <w:sz w:val="22"/>
-        </w:rPr>
-      </w:pPr>
-      <w:r>
-        <w:rPr>
-          <w:rFonts w:ascii="Courier New" w:hAnsi="Courier New" w:cs="Courier New"/>
-          <w:sz w:val="22"/>
-        </w:rPr>
-        <w:t>load_all_position_data():</w:t>
-      </w:r>
-    </w:p>
-    <w:p>
-      <w:r>
-        <w:t xml:space="preserve">For all CSV files in the list, call </w:t>
-      </w:r>
-      <w:r>
-        <w:rPr>
-          <w:rFonts w:ascii="Courier New" w:hAnsi="Courier New" w:cs="Courier New"/>
-          <w:sz w:val="22"/>
-        </w:rPr>
-        <w:t>load_data()</w:t>
-      </w:r>
-      <w:r>
-        <w:t xml:space="preserve"> to load all position data, and determine general parameters such as fps and scale</w:t>
-      </w:r>
-    </w:p>
-    <w:p/>
-    <w:p>
-      <w:pPr>
-        <w:rPr>
-          <w:rFonts w:ascii="Courier New" w:hAnsi="Courier New" w:cs="Courier New"/>
-          <w:sz w:val="22"/>
-        </w:rPr>
-      </w:pPr>
-      <w:r>
-        <w:rPr>
-          <w:rFonts w:ascii="Courier New" w:hAnsi="Courier New" w:cs="Courier New"/>
-          <w:sz w:val="22"/>
-        </w:rPr>
-        <w:t>load_data(CSVfileName, N_columns):</w:t>
-      </w:r>
-    </w:p>
-    <w:p>
-      <w:r>
-        <w:t xml:space="preserve">    Loads position data from a CSV file and returns a single array containing both fish's information (position, angle, body markers</w:t>
-      </w:r>
-      <w:r>
-        <w:t>,</w:t>
-      </w:r>
-      <w:r>
-        <w:t xml:space="preserve"> etc.</w:t>
-      </w:r>
-      <w:r>
-        <w:t>)</w:t>
-      </w:r>
-    </w:p>
-    <w:p>
-      <w:r>
-        <w:t>Checks that frame numbers are the same for each array, and that there are no gaps in frames, and that the first frame is 1</w:t>
-      </w:r>
-    </w:p>
-    <w:p/>
-    <w:p>
-      <w:r>
-        <w:t>get_dataset_name(CSVfileName):</w:t>
-      </w:r>
-    </w:p>
-    <w:p>
-      <w:r>
-        <w:t xml:space="preserve">    Extract the "dataset name" from the CSV filename. Delete"results_SocPref_", "_ALL.csv"; keep everything else.    E.g. file name "results_SocPref_3c_2wpf_k2_ALL.csv" gives   dataset_name = "3c_2wpf_k2""</w:t>
-      </w:r>
-    </w:p>
-    <w:p/>
-    <w:p>
-      <w:r>
-        <w:t>make_frames_dictionary(frames, frames_to_remove):</w:t>
-      </w:r>
-    </w:p>
-    <w:p>
-      <w:r>
-        <w:t xml:space="preserve">    Make a dictionary of raw (original) frames, frames with "bad" frames removed, and combined (adjacent) frames + durations</w:t>
-      </w:r>
-    </w:p>
-    <w:p/>
-    <w:p>
-      <w:r>
-        <w:t>combine_events(events):</w:t>
-      </w:r>
-    </w:p>
-    <w:p>
-      <w:r>
-        <w:t xml:space="preserve">    Given an array of frame numbers, return an arrays of frame numbers with adjacent frames combined and duration numbers corresponding to the duration of adjacent frames.</w:t>
-      </w:r>
-    </w:p>
-    <w:p/>
-    <w:p>
-      <w:pPr>
-        <w:pStyle w:val="Heading2"/>
-      </w:pPr>
-      <w:r>
-        <w:lastRenderedPageBreak/>
-        <w:t>Coordinate determination functions</w:t>
-      </w:r>
-    </w:p>
-    <w:p>
-      <w:r>
-        <w:t>get_ArenaCenter(dataset_name, arenaCentersFilename, offsetPositionsFilename):</w:t>
-      </w:r>
-    </w:p>
-    <w:p>
-      <w:r>
-        <w:t xml:space="preserve">    Extract the x,y positions of the Arena centers from the     arenaCentersFilename CSV -- previously tabulated.    Image offsets also previously tabulated, first and second columns of     offsetPositionsFilename</w:t>
-      </w:r>
-    </w:p>
-    <w:p/>
-    <w:p>
-      <w:r>
-        <w:t>get_edge_frames(dataset, params, arena_radius_mm, xcol=3, ycol=4):</w:t>
-      </w:r>
-    </w:p>
-    <w:p>
-      <w:r>
-        <w:t xml:space="preserve">    identify frames in which the head position of one or more fish is close to the dish edge (within threshold)</w:t>
-      </w:r>
-    </w:p>
-    <w:p/>
-    <w:p>
-      <w:r>
-        <w:t>get_imageScale(dataset_name, imageScaleFilename):</w:t>
-      </w:r>
-    </w:p>
-    <w:p>
-      <w:r>
-        <w:t xml:space="preserve">    Extract the image scale (um/px) from imageScaleFilename CSV -- previously tabulated</w:t>
-      </w:r>
-    </w:p>
-    <w:p/>
-    <w:p/>
-    <w:p>
-      <w:r>
-        <w:t>def estimate_arena_center(alldata, xcol=3, ycol=4):</w:t>
-      </w:r>
-    </w:p>
-    <w:p>
-      <w:r>
-        <w:t xml:space="preserve">    Estimate the arena center position as the midpoint of the x-y range.</w:t>
-      </w:r>
-    </w:p>
-    <w:p>
-      <w:r>
-        <w:tab/>
-      </w:r>
-      <w:r>
-        <w:rPr>
-          <w:b/>
-          <w:bCs/>
-        </w:rPr>
-        <w:t>Note:</w:t>
-      </w:r>
-      <w:r>
-        <w:t xml:space="preserve"> This function is not currently used (July 4, 2023)</w:t>
-      </w:r>
-    </w:p>
-    <w:p>
-      <w:r>
-        <w:t xml:space="preserve">    </w:t>
-      </w:r>
-    </w:p>
-    <w:p>
-      <w:pPr>
-        <w:pStyle w:val="Heading2"/>
-      </w:pPr>
-      <w:r>
-        <w:t>Basic properties</w:t>
-      </w:r>
-    </w:p>
-    <w:p>
-      <w:r>
-        <w:t>get_fish_lengths(all_data, CSVcolumns):</w:t>
-      </w:r>
-    </w:p>
-    <w:p>
-      <w:r>
-        <w:t xml:space="preserve">    Get the length of each fish in each frame (sum of all segments)</w:t>
-      </w:r>
-    </w:p>
-    <w:p/>
-    <w:p>
-      <w:pPr>
-        <w:pStyle w:val="Heading2"/>
-      </w:pPr>
-      <w:r>
-        <w:t xml:space="preserve">Bad Tracking identification </w:t>
-      </w:r>
-      <w:r>
-        <w:t xml:space="preserve">and notation </w:t>
-      </w:r>
-      <w:r>
-        <w:t>functions</w:t>
-      </w:r>
-    </w:p>
-    <w:p/>
-    <w:p>
-      <w:r>
-        <w:t>def get_bad_headTrack_frames(dataset, params, xcol=3, ycol=4, tol=0.001):</w:t>
-      </w:r>
-    </w:p>
-    <w:p>
-      <w:r>
-        <w:t xml:space="preserve">    identify frames in which the head position of one or more fish is zero, indicating bad tracking</w:t>
-      </w:r>
-    </w:p>
-    <w:p>
-      <w:r>
-        <w:tab/>
-      </w:r>
-      <w:r>
-        <w:rPr>
-          <w:b/>
-          <w:bCs/>
-        </w:rPr>
-        <w:t>Note:</w:t>
-      </w:r>
-      <w:r>
-        <w:t xml:space="preserve"> This function is not currently used (July 4, 2023)</w:t>
-      </w:r>
-    </w:p>
-    <w:p/>
-    <w:p>
-      <w:r>
-        <w:t>get_bad_bodyTrack_frames</w:t>
-      </w:r>
-      <w:r>
-        <w:t>()</w:t>
-      </w:r>
-    </w:p>
-    <w:p>
-      <w:r>
-        <w:t xml:space="preserve">    identify frames in which tracking failed, as indicated by either of:</w:t>
-      </w:r>
-    </w:p>
-    <w:p>
-      <w:r>
-        <w:lastRenderedPageBreak/>
-        <w:t xml:space="preserve">    (i) any body position of one or more fish is zero, or</w:t>
-      </w:r>
-    </w:p>
-    <w:p>
-      <w:r>
-        <w:t xml:space="preserve">    (ii) the distance between positions 1 and 2 (head-body) is more than</w:t>
-      </w:r>
-    </w:p>
-    <w:p>
-      <w:r>
-        <w:t xml:space="preserve">         3 times the mean distance between positions j and j+1  for j = 2 to 9</w:t>
-      </w:r>
-    </w:p>
-    <w:p/>
-    <w:p>
-      <w:pPr>
-        <w:rPr>
-          <w:rFonts w:ascii="Courier New" w:hAnsi="Courier New" w:cs="Courier New"/>
-          <w:sz w:val="22"/>
-        </w:rPr>
-      </w:pPr>
-      <w:r>
-        <w:rPr>
-          <w:rFonts w:ascii="Courier New" w:hAnsi="Courier New" w:cs="Courier New"/>
-          <w:sz w:val="22"/>
-        </w:rPr>
-        <w:t>remove_frames(frames, frames_to_remove):</w:t>
-      </w:r>
-    </w:p>
-    <w:p>
-      <w:r>
-        <w:t>Remove from frames values that appear in frames_to_remove, and optionally dilate the set of frames to remove (e.g. for speed assessments).</w:t>
-      </w:r>
-    </w:p>
-    <w:p/>
-    <w:p>
-      <w:pPr>
-        <w:pStyle w:val="Heading2"/>
-      </w:pPr>
-      <w:r>
-        <w:t>Visualization and diagnostic functions</w:t>
-      </w:r>
-    </w:p>
-    <w:p/>
-    <w:p>
-      <w:r>
-        <w:t>plotAllPositions(dataset, CSVcolumns, arena_radius_mm, arena_edge_mm = 0):</w:t>
-      </w:r>
-    </w:p>
-    <w:p>
-      <w:r>
-        <w:t xml:space="preserve">    Plot head x and y positions for each fish, in all frames also dish center and edge</w:t>
-      </w:r>
-    </w:p>
-    <w:p/>
-    <w:p>
-      <w:r>
-        <w:t>visualize_fish(body_x, body_y, frameArray, startFrame, endFrame, dataset_name):</w:t>
-      </w:r>
-    </w:p>
-    <w:p>
-      <w:r>
-        <w:t xml:space="preserve">    Plot fish body positions (position 1 == head) over some range of frames body{x, y} are Nframes x 10 x Nfish=2 arrays of x and y positions</w:t>
-      </w:r>
-    </w:p>
-    <w:p/>
-    <w:p>
-      <w:pPr>
-        <w:pStyle w:val="Heading2"/>
-      </w:pPr>
-      <w:r>
-        <w:t>Data export</w:t>
-      </w:r>
-    </w:p>
-    <w:p>
-      <w:r>
-        <w:t>Note that the summary CSV of all datasets is created in behaviors_main.py</w:t>
-      </w:r>
-    </w:p>
-    <w:p/>
-    <w:p>
-      <w:r>
-        <w:t>write_output_files(params, dataPath, datasets):</w:t>
-      </w:r>
-    </w:p>
-    <w:p>
-      <w:r>
-        <w:t>Calls other functions to write the output files (several) for all datasets</w:t>
-      </w:r>
-    </w:p>
-    <w:p>
-      <w:r>
-        <w:t>Hard-codes a superset of all keys (behaviors) to write, and then removes any keys that are not in the first dataset, for example two-fish behaviors if that dataset was for single fish data</w:t>
-      </w:r>
-    </w:p>
-    <w:p/>
-    <w:p>
-      <w:r>
-        <w:t>write_behavior_txt_file(dataset, key_list):</w:t>
-      </w:r>
-    </w:p>
-    <w:p>
-      <w:r>
-        <w:t xml:space="preserve">    Creates a txt file of the relevant window frames and event durations for a set of social behaviors in a given single dataset</w:t>
-      </w:r>
-    </w:p>
-    <w:p>
-      <w:r>
-        <w:t xml:space="preserve">    Output text file name: dataset_name + .txt</w:t>
-      </w:r>
-    </w:p>
-    <w:p/>
-    <w:p>
-      <w:r>
-        <w:lastRenderedPageBreak/>
+    <w:p>
+      <w:r>
         <w:t>mark_behavior_frames_Excel(markFrames_workbook, dataset, key_list):</w:t>
       </w:r>
     </w:p>
@@ -12599,6 +12599,7 @@
           <w:sz w:val="20"/>
           <w:szCs w:val="20"/>
         </w:rPr>
+        <w:lastRenderedPageBreak/>
         <w:t>plot_probability_distr(r_mm_all, bin_width=1.0, bin_range = [-0.5, 25.5], xlabelStr='Radial position, mm', yScaleType = 'linear', flatten_dataset = False)</w:t>
       </w:r>
     </w:p>
@@ -12633,7 +12634,6 @@
           <w:sz w:val="20"/>
           <w:szCs w:val="20"/>
         </w:rPr>
-        <w:lastRenderedPageBreak/>
         <w:t>plot_probability_distr(r_mm_all_close, bin_width=1.0, bin_range = [-0.5, 25.5], xlabelStr='Radial position, mm', yScaleType = 'linear', titleStr = 'Radial position, if close fish', flatten_dataset = False)</w:t>
       </w:r>
     </w:p>
@@ -12782,6 +12782,7 @@
     <w:p/>
     <w:p>
       <w:r>
+        <w:lastRenderedPageBreak/>
         <w:t>behaviorFrameCount_one</w:t>
       </w:r>
       <w:r>
@@ -12802,190 +12803,190 @@
         <w:pStyle w:val="Heading1"/>
       </w:pPr>
       <w:r>
+        <w:t>behavior_identification</w:t>
+      </w:r>
+      <w:r>
+        <w:t>.py</w:t>
+      </w:r>
+    </w:p>
+    <w:p>
+      <w:pPr>
+        <w:pStyle w:val="Heading2"/>
+      </w:pPr>
+      <w:r>
+        <w:t>A</w:t>
+      </w:r>
+      <w:r>
+        <w:t>ll zebrafish pair behavior identification functions</w:t>
+      </w:r>
+    </w:p>
+    <w:p>
+      <w:pPr>
+        <w:rPr>
+          <w:rFonts w:ascii="Courier New" w:hAnsi="Courier New" w:cs="Courier New"/>
+          <w:sz w:val="22"/>
+        </w:rPr>
+      </w:pPr>
+    </w:p>
+    <w:p>
+      <w:r>
+        <w:t>get_interfish_distance(all_data, CSVcolumns):</w:t>
+      </w:r>
+    </w:p>
+    <w:p>
+      <w:r>
+        <w:t xml:space="preserve">    Get the inter-fish distance, calculated both as the distance between head positions and as the closest distance, in each frame </w:t>
+      </w:r>
+    </w:p>
+    <w:p/>
+    <w:p>
+      <w:r>
+        <w:t>get_close_pair_frames</w:t>
+      </w:r>
+      <w:r>
+        <w:t>()</w:t>
+      </w:r>
+    </w:p>
+    <w:p>
+      <w:r>
+        <w:t xml:space="preserve">    Find frames in which the fish are close to each other (closest distance &lt;        proximity_threshold_mm)</w:t>
+      </w:r>
+    </w:p>
+    <w:p/>
+    <w:p>
+      <w:pPr>
+        <w:pStyle w:val="Heading1"/>
+      </w:pPr>
+      <w:bookmarkStart w:id="5" w:name="_Hlk176782064"/>
+      <w:r>
+        <w:t>behavior_identification_single.py</w:t>
+      </w:r>
+    </w:p>
+    <w:bookmarkEnd w:id="5"/>
+    <w:p>
+      <w:pPr>
+        <w:pStyle w:val="Heading2"/>
+      </w:pPr>
+      <w:r>
+        <w:t>B</w:t>
+      </w:r>
+      <w:r>
+        <w:t>ehavior identification or characterization functions that apply to single fish</w:t>
+      </w:r>
+    </w:p>
+    <w:p>
+      <w:r>
+        <w:t>get_fish_lengths</w:t>
+      </w:r>
+      <w:r>
+        <w:t>()</w:t>
+      </w:r>
+    </w:p>
+    <w:p>
+      <w:r>
+        <w:t>get_fish_speeds</w:t>
+      </w:r>
+      <w:r>
+        <w:t>()</w:t>
+      </w:r>
+    </w:p>
+    <w:p>
+      <w:r>
+        <w:t>get_mean_speed</w:t>
+      </w:r>
+      <w:r>
+        <w:t>()</w:t>
+      </w:r>
+    </w:p>
+    <w:p>
+      <w:r>
+        <w:t>getTailAngle</w:t>
+      </w:r>
+      <w:r>
+        <w:t>()</w:t>
+      </w:r>
+    </w:p>
+    <w:p>
+      <w:r>
+        <w:t>getTailCurvature</w:t>
+      </w:r>
+      <w:r>
+        <w:t>()</w:t>
+      </w:r>
+    </w:p>
+    <w:p>
+      <w:r>
+        <w:t>get_bout_statistics</w:t>
+      </w:r>
+      <w:r>
+        <w:t>()</w:t>
+      </w:r>
+    </w:p>
+    <w:p>
+      <w:r>
+        <w:t>get_Cbend_frames</w:t>
+      </w:r>
+      <w:r>
+        <w:t>()</w:t>
+      </w:r>
+    </w:p>
+    <w:p>
+      <w:r>
+        <w:t>get_</w:t>
+      </w:r>
+      <w:r>
+        <w:t>J</w:t>
+      </w:r>
+      <w:r>
+        <w:t>bend_frames</w:t>
+      </w:r>
+      <w:r>
+        <w:t>()</w:t>
+      </w:r>
+    </w:p>
+    <w:p>
+      <w:r>
+        <w:rPr>
+          <w:rFonts w:ascii="Courier New" w:hAnsi="Courier New" w:cs="Courier New"/>
+          <w:sz w:val="22"/>
+        </w:rPr>
+        <w:t>combine_all_</w:t>
+      </w:r>
+      <w:r>
+        <w:rPr>
+          <w:rFonts w:ascii="Courier New" w:hAnsi="Courier New" w:cs="Courier New"/>
+          <w:sz w:val="22"/>
+        </w:rPr>
+        <w:t>values</w:t>
+      </w:r>
+      <w:r>
+        <w:rPr>
+          <w:rFonts w:ascii="Courier New" w:hAnsi="Courier New" w:cs="Courier New"/>
+          <w:sz w:val="22"/>
+        </w:rPr>
+        <w:t>()</w:t>
+      </w:r>
+      <w:r>
+        <w:t xml:space="preserve">: </w:t>
+      </w:r>
+      <w:bookmarkStart w:id="6" w:name="_Hlk173010610"/>
+      <w:r>
+        <w:t xml:space="preserve">  Loop through each dataset, get values of some numerical property,  and collect all these in a list of numpy arrays. Ignore, in each dataset, "bad tracking" frames. If "dilate_plus1" is True, dilate the bad frames +1; do this for speed values, since bad tracking affects adjacent frames! List contains one numpy array per dataset</w:t>
+      </w:r>
+      <w:r>
+        <w:t xml:space="preserve"> (possibly with multiple columns corresponding to fish)</w:t>
+      </w:r>
+      <w:r>
+        <w:t>. Output can be used, for example, for making a histogram of speeds or inter-fish distance.</w:t>
+      </w:r>
+    </w:p>
+    <w:p>
+      <w:r>
+        <w:rPr>
+          <w:rFonts w:ascii="Courier New" w:hAnsi="Courier New" w:cs="Courier New"/>
+          <w:sz w:val="22"/>
+        </w:rPr>
         <w:lastRenderedPageBreak/>
-        <w:t>behavior_identification</w:t>
-      </w:r>
-      <w:r>
-        <w:t>.py</w:t>
-      </w:r>
-    </w:p>
-    <w:p>
-      <w:pPr>
-        <w:pStyle w:val="Heading2"/>
-      </w:pPr>
-      <w:r>
-        <w:t>A</w:t>
-      </w:r>
-      <w:r>
-        <w:t>ll zebrafish pair behavior identification functions</w:t>
-      </w:r>
-    </w:p>
-    <w:p>
-      <w:pPr>
-        <w:rPr>
-          <w:rFonts w:ascii="Courier New" w:hAnsi="Courier New" w:cs="Courier New"/>
-          <w:sz w:val="22"/>
-        </w:rPr>
-      </w:pPr>
-    </w:p>
-    <w:p>
-      <w:r>
-        <w:t>get_interfish_distance(all_data, CSVcolumns):</w:t>
-      </w:r>
-    </w:p>
-    <w:p>
-      <w:r>
-        <w:t xml:space="preserve">    Get the inter-fish distance, calculated both as the distance between head positions and as the closest distance, in each frame </w:t>
-      </w:r>
-    </w:p>
-    <w:p/>
-    <w:p>
-      <w:r>
-        <w:t>get_close_pair_frames</w:t>
-      </w:r>
-      <w:r>
-        <w:t>()</w:t>
-      </w:r>
-    </w:p>
-    <w:p>
-      <w:r>
-        <w:t xml:space="preserve">    Find frames in which the fish are close to each other (closest distance &lt;        proximity_threshold_mm)</w:t>
-      </w:r>
-    </w:p>
-    <w:p/>
-    <w:p>
-      <w:pPr>
-        <w:pStyle w:val="Heading1"/>
-      </w:pPr>
-      <w:bookmarkStart w:id="5" w:name="_Hlk176782064"/>
-      <w:r>
-        <w:t>behavior_identification_single.py</w:t>
-      </w:r>
-    </w:p>
-    <w:bookmarkEnd w:id="5"/>
-    <w:p>
-      <w:pPr>
-        <w:pStyle w:val="Heading2"/>
-      </w:pPr>
-      <w:r>
-        <w:t>B</w:t>
-      </w:r>
-      <w:r>
-        <w:t>ehavior identification or characterization functions that apply to single fish</w:t>
-      </w:r>
-    </w:p>
-    <w:p>
-      <w:r>
-        <w:t>get_fish_lengths</w:t>
-      </w:r>
-      <w:r>
-        <w:t>()</w:t>
-      </w:r>
-    </w:p>
-    <w:p>
-      <w:r>
-        <w:t>get_fish_speeds</w:t>
-      </w:r>
-      <w:r>
-        <w:t>()</w:t>
-      </w:r>
-    </w:p>
-    <w:p>
-      <w:r>
-        <w:t>get_mean_speed</w:t>
-      </w:r>
-      <w:r>
-        <w:t>()</w:t>
-      </w:r>
-    </w:p>
-    <w:p>
-      <w:r>
-        <w:t>getTailAngle</w:t>
-      </w:r>
-      <w:r>
-        <w:t>()</w:t>
-      </w:r>
-    </w:p>
-    <w:p>
-      <w:r>
-        <w:t>getTailCurvature</w:t>
-      </w:r>
-      <w:r>
-        <w:t>()</w:t>
-      </w:r>
-    </w:p>
-    <w:p>
-      <w:r>
-        <w:t>get_bout_statistics</w:t>
-      </w:r>
-      <w:r>
-        <w:t>()</w:t>
-      </w:r>
-    </w:p>
-    <w:p>
-      <w:r>
-        <w:t>get_Cbend_frames</w:t>
-      </w:r>
-      <w:r>
-        <w:t>()</w:t>
-      </w:r>
-    </w:p>
-    <w:p>
-      <w:r>
-        <w:t>get_</w:t>
-      </w:r>
-      <w:r>
-        <w:t>J</w:t>
-      </w:r>
-      <w:r>
-        <w:t>bend_frames</w:t>
-      </w:r>
-      <w:r>
-        <w:t>()</w:t>
-      </w:r>
-    </w:p>
-    <w:p>
-      <w:r>
-        <w:rPr>
-          <w:rFonts w:ascii="Courier New" w:hAnsi="Courier New" w:cs="Courier New"/>
-          <w:sz w:val="22"/>
-        </w:rPr>
-        <w:t>combine_all_</w:t>
-      </w:r>
-      <w:r>
-        <w:rPr>
-          <w:rFonts w:ascii="Courier New" w:hAnsi="Courier New" w:cs="Courier New"/>
-          <w:sz w:val="22"/>
-        </w:rPr>
-        <w:t>values</w:t>
-      </w:r>
-      <w:r>
-        <w:rPr>
-          <w:rFonts w:ascii="Courier New" w:hAnsi="Courier New" w:cs="Courier New"/>
-          <w:sz w:val="22"/>
-        </w:rPr>
-        <w:t>()</w:t>
-      </w:r>
-      <w:r>
-        <w:t xml:space="preserve">: </w:t>
-      </w:r>
-      <w:bookmarkStart w:id="6" w:name="_Hlk173010610"/>
-      <w:r>
-        <w:t xml:space="preserve">  Loop through each dataset, get values of some numerical property,  and collect all these in a list of numpy arrays. Ignore, in each dataset, "bad tracking" frames. If "dilate_plus1" is True, dilate the bad frames +1; do this for speed values, since bad tracking affects adjacent frames! List contains one numpy array per dataset</w:t>
-      </w:r>
-      <w:r>
-        <w:t xml:space="preserve"> (possibly with multiple columns corresponding to fish)</w:t>
-      </w:r>
-      <w:r>
-        <w:t>. Output can be used, for example, for making a histogram of speeds or inter-fish distance.</w:t>
-      </w:r>
-    </w:p>
-    <w:p>
-      <w:r>
-        <w:rPr>
-          <w:rFonts w:ascii="Courier New" w:hAnsi="Courier New" w:cs="Courier New"/>
-          <w:sz w:val="22"/>
-        </w:rPr>
         <w:t>plot_probability_distr()</w:t>
       </w:r>
       <w:r>
@@ -13036,7 +13037,6 @@
         <w:pStyle w:val="Heading1"/>
       </w:pPr>
       <w:r>
-        <w:lastRenderedPageBreak/>
         <w:t>load_and_visualize_behaviors</w:t>
       </w:r>
       <w:r>

--- a/Behavior analysis pipeline v2.docx
+++ b/Behavior analysis pipeline v2.docx
@@ -1,6 +1,6 @@
 
 <file path=word/document.xml><?xml version="1.0" encoding="utf-8"?>
-<w:document xmlns:wpc="http://schemas.microsoft.com/office/word/2010/wordprocessingCanvas" xmlns:cx="http://schemas.microsoft.com/office/drawing/2014/chartex" xmlns:cx1="http://schemas.microsoft.com/office/drawing/2015/9/8/chartex" xmlns:cx2="http://schemas.microsoft.com/office/drawing/2015/10/21/chartex" xmlns:cx3="http://schemas.microsoft.com/office/drawing/2016/5/9/chartex" xmlns:cx4="http://schemas.microsoft.com/office/drawing/2016/5/10/chartex" xmlns:cx5="http://schemas.microsoft.com/office/drawing/2016/5/11/chartex" xmlns:cx6="http://schemas.microsoft.com/office/drawing/2016/5/12/chartex" xmlns:cx7="http://schemas.microsoft.com/office/drawing/2016/5/13/chartex" xmlns:cx8="http://schemas.microsoft.com/office/drawing/2016/5/14/chartex" xmlns:mc="http://schemas.openxmlformats.org/markup-compatibility/2006" xmlns:aink="http://schemas.microsoft.com/office/drawing/2016/ink" xmlns:am3d="http://schemas.microsoft.com/office/drawing/2017/model3d" xmlns:o="urn:schemas-microsoft-com:office:office" xmlns:oel="http://schemas.microsoft.com/office/2019/extlst" xmlns:r="http://schemas.openxmlformats.org/officeDocument/2006/relationships" xmlns:m="http://schemas.openxmlformats.org/officeDocument/2006/math" xmlns:v="urn:schemas-microsoft-com:vml" xmlns:wp14="http://schemas.microsoft.com/office/word/2010/wordprocessingDrawing" xmlns:wp="http://schemas.openxmlformats.org/drawingml/2006/wordprocessingDrawing" xmlns:w10="urn:schemas-microsoft-com:office:word" xmlns:w="http://schemas.openxmlformats.org/wordprocessingml/2006/main" xmlns:w14="http://schemas.microsoft.com/office/word/2010/wordml" xmlns:w15="http://schemas.microsoft.com/office/word/2012/wordml" xmlns:w16cex="http://schemas.microsoft.com/office/word/2018/wordml/cex" xmlns:w16cid="http://schemas.microsoft.com/office/word/2016/wordml/cid" xmlns:w16="http://schemas.microsoft.com/office/word/2018/wordml" xmlns:w16du="http://schemas.microsoft.com/office/word/2023/wordml/word16du" xmlns:w16sdtdh="http://schemas.microsoft.com/office/word/2020/wordml/sdtdatahash" xmlns:w16se="http://schemas.microsoft.com/office/word/2015/wordml/symex" xmlns:wpg="http://schemas.microsoft.com/office/word/2010/wordprocessingGroup" xmlns:wpi="http://schemas.microsoft.com/office/word/2010/wordprocessingInk" xmlns:wne="http://schemas.microsoft.com/office/word/2006/wordml" xmlns:wps="http://schemas.microsoft.com/office/word/2010/wordprocessingShape" mc:Ignorable="w14 w15 w16se w16cid w16 w16cex w16sdtdh w16du wp14">
+<w:document xmlns:wpc="http://schemas.microsoft.com/office/word/2010/wordprocessingCanvas" xmlns:cx="http://schemas.microsoft.com/office/drawing/2014/chartex" xmlns:cx1="http://schemas.microsoft.com/office/drawing/2015/9/8/chartex" xmlns:cx2="http://schemas.microsoft.com/office/drawing/2015/10/21/chartex" xmlns:cx3="http://schemas.microsoft.com/office/drawing/2016/5/9/chartex" xmlns:cx4="http://schemas.microsoft.com/office/drawing/2016/5/10/chartex" xmlns:cx5="http://schemas.microsoft.com/office/drawing/2016/5/11/chartex" xmlns:cx6="http://schemas.microsoft.com/office/drawing/2016/5/12/chartex" xmlns:cx7="http://schemas.microsoft.com/office/drawing/2016/5/13/chartex" xmlns:cx8="http://schemas.microsoft.com/office/drawing/2016/5/14/chartex" xmlns:mc="http://schemas.openxmlformats.org/markup-compatibility/2006" xmlns:aink="http://schemas.microsoft.com/office/drawing/2016/ink" xmlns:am3d="http://schemas.microsoft.com/office/drawing/2017/model3d" xmlns:o="urn:schemas-microsoft-com:office:office" xmlns:oel="http://schemas.microsoft.com/office/2019/extlst" xmlns:r="http://schemas.openxmlformats.org/officeDocument/2006/relationships" xmlns:m="http://schemas.openxmlformats.org/officeDocument/2006/math" xmlns:v="urn:schemas-microsoft-com:vml" xmlns:wp14="http://schemas.microsoft.com/office/word/2010/wordprocessingDrawing" xmlns:wp="http://schemas.openxmlformats.org/drawingml/2006/wordprocessingDrawing" xmlns:w10="urn:schemas-microsoft-com:office:word" xmlns:w="http://schemas.openxmlformats.org/wordprocessingml/2006/main" xmlns:w14="http://schemas.microsoft.com/office/word/2010/wordml" xmlns:w15="http://schemas.microsoft.com/office/word/2012/wordml" xmlns:w16cex="http://schemas.microsoft.com/office/word/2018/wordml/cex" xmlns:w16cid="http://schemas.microsoft.com/office/word/2016/wordml/cid" xmlns:w16="http://schemas.microsoft.com/office/word/2018/wordml" xmlns:w16du="http://schemas.microsoft.com/office/word/2023/wordml/word16du" xmlns:w16sdtdh="http://schemas.microsoft.com/office/word/2020/wordml/sdtdatahash" xmlns:w16sdtfl="http://schemas.microsoft.com/office/word/2024/wordml/sdtformatlock" xmlns:w16se="http://schemas.microsoft.com/office/word/2015/wordml/symex" xmlns:wpg="http://schemas.microsoft.com/office/word/2010/wordprocessingGroup" xmlns:wpi="http://schemas.microsoft.com/office/word/2010/wordprocessingInk" xmlns:wne="http://schemas.microsoft.com/office/word/2006/wordml" xmlns:wps="http://schemas.microsoft.com/office/word/2010/wordprocessingShape" mc:Ignorable="w14 w15 w16se w16cid w16 w16cex w16sdtdh w16sdtfl w16du wp14">
   <w:body>
     <w:p>
       <w:pPr>
@@ -49,7 +49,13 @@
         <w:t xml:space="preserve">Last modified: </w:t>
       </w:r>
       <w:r>
-        <w:t>December 8</w:t>
+        <w:t xml:space="preserve">December </w:t>
+      </w:r>
+      <w:r>
+        <w:t>1</w:t>
+      </w:r>
+      <w:r>
+        <w:t>9</w:t>
       </w:r>
       <w:r>
         <w:t>, 2024</w:t>
@@ -3888,7 +3894,10 @@
     </w:p>
     <w:p>
       <w:r>
-        <w:t>This is the main program that loads CSV files, analyzes them, and outputs behavior characterizations. It takes about 4 seconds per CSV file.</w:t>
+        <w:t>This is the main program that loads CSV files, analyzes them, and outputs behavior characterizations. It takes about 4 seconds per CSV file</w:t>
+      </w:r>
+      <w:r>
+        <w:t xml:space="preserve"> to analyze.</w:t>
       </w:r>
     </w:p>
     <w:p>
@@ -3915,7 +3924,14 @@
         </w:numPr>
       </w:pPr>
       <w:r>
-        <w:t>Run behaviors_main.py</w:t>
+        <w:t xml:space="preserve">Run </w:t>
+      </w:r>
+      <w:r>
+        <w:rPr>
+          <w:rFonts w:ascii="Courier New" w:hAnsi="Courier New" w:cs="Courier New"/>
+          <w:sz w:val="22"/>
+        </w:rPr>
+        <w:t>behaviors_main.py</w:t>
       </w:r>
     </w:p>
     <w:p>
@@ -3927,6 +3943,9 @@
         </w:numPr>
       </w:pPr>
       <w:r>
+        <w:t xml:space="preserve">When running for the first time on a set of experimental data, select loading option 1 to load from CSV files. </w:t>
+      </w:r>
+      <w:r>
         <w:t>When prompted, enter or select the “base” path name, i.e. the folder that contains CSV behavior files or that contains subgroup folders with the subgroup CSV files; see “Folder structure” above. The user can type the full folder path or leave it empty to select it using a dialog box. (Caution: the dialog box may be hidden.) The program checks that “CSV files” is in the lowest-level part of the path name (recommended but not required), and checks that “</w:t>
       </w:r>
       <w:r>
@@ -4022,19 +4041,138 @@
           <w:i/>
           <w:iCs/>
         </w:rPr>
-        <w:t>Optional, recommended:</w:t>
-      </w:r>
-      <w:r>
-        <w:t xml:space="preserve"> Input the name of a “.pickle” file to write, which will contain all the dataset information, analysis variables, and outputs</w:t>
-      </w:r>
-      <w:r>
-        <w:t>. Default: '[expt name]_[SubGroup name].pickle'</w:t>
+        <w:t xml:space="preserve">Optional, </w:t>
+      </w:r>
+      <w:r>
+        <w:rPr>
+          <w:i/>
+          <w:iCs/>
+        </w:rPr>
+        <w:t xml:space="preserve">strongly </w:t>
+      </w:r>
+      <w:r>
+        <w:rPr>
+          <w:i/>
+          <w:iCs/>
+        </w:rPr>
+        <w:t>recommended:</w:t>
+      </w:r>
+      <w:r>
+        <w:t xml:space="preserve"> Input the </w:t>
+      </w:r>
+      <w:r>
+        <w:t xml:space="preserve">“base” </w:t>
+      </w:r>
+      <w:r>
+        <w:t xml:space="preserve">name of </w:t>
+      </w:r>
+      <w:r>
+        <w:t xml:space="preserve">two </w:t>
+      </w:r>
+      <w:r>
+        <w:t>“.pickle” file</w:t>
+      </w:r>
+      <w:r>
+        <w:t>s</w:t>
+      </w:r>
+      <w:r>
+        <w:t xml:space="preserve"> to write, which will contain all the</w:t>
+      </w:r>
+      <w:r>
+        <w:t xml:space="preserve"> body position information</w:t>
+      </w:r>
+      <w:r>
+        <w:t xml:space="preserve"> in one pickle file (</w:t>
+      </w:r>
+      <w:r>
+        <w:rPr>
+          <w:rFonts w:ascii="Courier New" w:hAnsi="Courier New" w:cs="Courier New"/>
+          <w:sz w:val="22"/>
+        </w:rPr>
+        <w:t>{base pickle file name}_positionData.pickle</w:t>
+      </w:r>
+      <w:r>
+        <w:t>)</w:t>
+      </w:r>
+      <w:r>
+        <w:t>,</w:t>
+      </w:r>
+      <w:r>
+        <w:t xml:space="preserve"> </w:t>
+      </w:r>
+      <w:r>
+        <w:t xml:space="preserve">the other of which will contain </w:t>
+      </w:r>
+      <w:r>
+        <w:t>dataset information, analysis variables, and outputs</w:t>
+      </w:r>
+      <w:r>
+        <w:t xml:space="preserve"> (</w:t>
+      </w:r>
+      <w:r>
+        <w:rPr>
+          <w:rFonts w:ascii="Courier New" w:hAnsi="Courier New" w:cs="Courier New"/>
+          <w:sz w:val="22"/>
+        </w:rPr>
+        <w:t>{base pickle file name}_datasets.pickle</w:t>
+      </w:r>
+      <w:r>
+        <w:t>)</w:t>
+      </w:r>
+      <w:r>
+        <w:t>. Defaul</w:t>
+      </w:r>
+      <w:r>
+        <w:t>t</w:t>
+      </w:r>
+      <w:r>
+        <w:t xml:space="preserve"> base pickle file name</w:t>
+      </w:r>
+      <w:r>
+        <w:t>t: '[expt name]_[SubGroup name].pickle'</w:t>
       </w:r>
       <w:r>
         <w:t>.</w:t>
       </w:r>
       <w:r>
-        <w:t xml:space="preserve"> If you don’t want to write a pickle file, enter “None”.</w:t>
+        <w:t xml:space="preserve"> If you don’t want to write pickle file</w:t>
+      </w:r>
+      <w:r>
+        <w:t>s</w:t>
+      </w:r>
+      <w:r>
+        <w:t>, enter “</w:t>
+      </w:r>
+      <w:r>
+        <w:t>n</w:t>
+      </w:r>
+      <w:r>
+        <w:t>one”.</w:t>
+      </w:r>
+      <w:r>
+        <w:t xml:space="preserve"> </w:t>
+      </w:r>
+    </w:p>
+    <w:p>
+      <w:pPr>
+        <w:pStyle w:val="ListParagraph"/>
+        <w:numPr>
+          <w:ilvl w:val="0"/>
+          <w:numId w:val="11"/>
+        </w:numPr>
+      </w:pPr>
+      <w:r>
+        <w:t xml:space="preserve">If running </w:t>
+      </w:r>
+      <w:r>
+        <w:rPr>
+          <w:rFonts w:ascii="Courier New" w:hAnsi="Courier New" w:cs="Courier New"/>
+          <w:sz w:val="22"/>
+        </w:rPr>
+        <w:t>behaviors_main.py</w:t>
+      </w:r>
+      <w:r>
+        <w:t xml:space="preserve"> again, position and other information can be loaded from the pickle files.</w:t>
       </w:r>
     </w:p>
     <w:p/>
@@ -4170,6 +4308,7 @@
         </w:numPr>
       </w:pPr>
       <w:r>
+        <w:lastRenderedPageBreak/>
         <w:t>Mean fish length</w:t>
       </w:r>
     </w:p>
@@ -4260,7 +4399,6 @@
         </w:numPr>
       </w:pPr>
       <w:r>
-        <w:lastRenderedPageBreak/>
         <w:t>Mean head-to-head distance</w:t>
       </w:r>
     </w:p>
@@ -4905,21 +5043,151 @@
         </w:rPr>
         <w:t>Pickle file</w:t>
       </w:r>
+      <w:r>
+        <w:rPr>
+          <w:b/>
+          <w:bCs/>
+        </w:rPr>
+        <w:t>s</w:t>
+      </w:r>
+    </w:p>
+    <w:p>
+      <w:r>
+        <w:t xml:space="preserve">If the user specified a </w:t>
+      </w:r>
+      <w:r>
+        <w:t xml:space="preserve">base </w:t>
+      </w:r>
+      <w:r>
+        <w:t>pickle file name (recommended), the program create</w:t>
+      </w:r>
+      <w:r>
+        <w:t>s</w:t>
+      </w:r>
+      <w:r>
+        <w:t xml:space="preserve"> </w:t>
+      </w:r>
+      <w:r>
+        <w:t>two</w:t>
+      </w:r>
+      <w:r>
+        <w:t xml:space="preserve"> pickle file</w:t>
+      </w:r>
+      <w:r>
+        <w:t>s:</w:t>
+      </w:r>
     </w:p>
     <w:p>
       <w:pPr>
         <w:pStyle w:val="ListParagraph"/>
         <w:numPr>
           <w:ilvl w:val="0"/>
-          <w:numId w:val="12"/>
+          <w:numId w:val="22"/>
         </w:numPr>
-        <w:ind w:left="1440" w:hanging="1080"/>
-      </w:pPr>
-      <w:r>
-        <w:t xml:space="preserve">If the user specified a pickle file name (recommended), the program will also create a pickle file containing the </w:t>
-      </w:r>
-      <w:r>
-        <w:t xml:space="preserve">following: </w:t>
+      </w:pPr>
+      <w:bookmarkStart w:id="4" w:name="_Hlk185532427"/>
+      <w:r>
+        <w:rPr>
+          <w:rFonts w:ascii="Courier New" w:hAnsi="Courier New" w:cs="Courier New"/>
+          <w:sz w:val="22"/>
+        </w:rPr>
+        <w:t>{base pickle file name}_positionData.pickle</w:t>
+      </w:r>
+      <w:bookmarkEnd w:id="4"/>
+      <w:r>
+        <w:rPr>
+          <w:rFonts w:ascii="Courier New" w:hAnsi="Courier New" w:cs="Courier New"/>
+          <w:sz w:val="22"/>
+        </w:rPr>
+        <w:t xml:space="preserve"> </w:t>
+      </w:r>
+      <w:r>
+        <w:t>, s</w:t>
+      </w:r>
+      <w:r>
+        <w:t>ave</w:t>
+      </w:r>
+      <w:r>
+        <w:t>d</w:t>
+      </w:r>
+      <w:r>
+        <w:t xml:space="preserve"> in the CSV folder (</w:t>
+      </w:r>
+      <w:r>
+        <w:rPr>
+          <w:rFonts w:ascii="Courier New" w:hAnsi="Courier New" w:cs="Courier New"/>
+          <w:sz w:val="22"/>
+        </w:rPr>
+        <w:t>dataPath</w:t>
+      </w:r>
+      <w:r>
+        <w:t>) contain</w:t>
+      </w:r>
+      <w:r>
+        <w:t xml:space="preserve">ing </w:t>
+      </w:r>
+      <w:r>
+        <w:t xml:space="preserve"> </w:t>
+      </w:r>
+      <w:r>
+        <w:rPr>
+          <w:rFonts w:ascii="Courier New" w:hAnsi="Courier New" w:cs="Courier New"/>
+          <w:sz w:val="22"/>
+        </w:rPr>
+        <w:t>all_position_data</w:t>
+      </w:r>
+      <w:r>
+        <w:t xml:space="preserve"> </w:t>
+      </w:r>
+      <w:r>
+        <w:t xml:space="preserve">. </w:t>
+      </w:r>
+      <w:r>
+        <w:t xml:space="preserve">This is a list of numpy arrays. </w:t>
+      </w:r>
+    </w:p>
+    <w:p>
+      <w:pPr>
+        <w:pStyle w:val="ListParagraph"/>
+        <w:numPr>
+          <w:ilvl w:val="0"/>
+          <w:numId w:val="22"/>
+        </w:numPr>
+      </w:pPr>
+      <w:r>
+        <w:rPr>
+          <w:rFonts w:ascii="Courier New" w:hAnsi="Courier New" w:cs="Courier New"/>
+          <w:sz w:val="22"/>
+        </w:rPr>
+        <w:lastRenderedPageBreak/>
+        <w:t>base pickle file name}_datasets.pickle</w:t>
+      </w:r>
+      <w:r>
+        <w:t xml:space="preserve"> ,</w:t>
+      </w:r>
+      <w:r>
+        <w:t xml:space="preserve"> s</w:t>
+      </w:r>
+      <w:r>
+        <w:t>ave</w:t>
+      </w:r>
+      <w:r>
+        <w:t>d</w:t>
+      </w:r>
+      <w:r>
+        <w:t xml:space="preserve"> in the analysis outputs folder</w:t>
+      </w:r>
+      <w:r>
+        <w:t>. C</w:t>
+      </w:r>
+      <w:r>
+        <w:t>ontain dataset information, analysis variables, and outputs</w:t>
+      </w:r>
+      <w:r>
+        <w:t xml:space="preserve">. Includes </w:t>
+      </w:r>
+      <w:r>
+        <w:t xml:space="preserve"> </w:t>
       </w:r>
       <w:r>
         <w:rPr>
@@ -4929,10 +5197,79 @@
         <w:t>datasets, CSVcolumns, expt_config, params</w:t>
       </w:r>
       <w:r>
-        <w:t xml:space="preserve"> . Of these, datasets, the list of dictionaries containing each dataset’s trajectories and analysis outputs, is the most important (and largest!).</w:t>
+        <w:t>, and more.</w:t>
+      </w:r>
+    </w:p>
+    <w:p>
+      <w:r>
+        <w:t>When saving</w:t>
+      </w:r>
+      <w:r>
+        <w:t xml:space="preserve"> pickle files, the position data (</w:t>
+      </w:r>
+      <w:r>
+        <w:rPr>
+          <w:rFonts w:ascii="Courier New" w:hAnsi="Courier New" w:cs="Courier New"/>
+          <w:sz w:val="22"/>
+        </w:rPr>
+        <w:t>_positionData</w:t>
+      </w:r>
+      <w:r>
+        <w:t xml:space="preserve">) </w:t>
+      </w:r>
+      <w:r>
+        <w:t>pickle file</w:t>
+      </w:r>
+      <w:r>
+        <w:t xml:space="preserve"> is saved only if the data was </w:t>
+      </w:r>
+      <w:r>
+        <w:t xml:space="preserve">read </w:t>
+      </w:r>
+      <w:r>
+        <w:t>f</w:t>
+      </w:r>
+      <w:r>
+        <w:t>rom CSV</w:t>
+      </w:r>
+      <w:r>
+        <w:t xml:space="preserve"> files; otherwise, it will not have changed.</w:t>
+      </w:r>
+      <w:r>
+        <w:t xml:space="preserve"> </w:t>
+      </w:r>
+      <w:r>
+        <w:t>The program a</w:t>
+      </w:r>
+      <w:r>
+        <w:t>lways save</w:t>
+      </w:r>
+      <w:r>
+        <w:t>s</w:t>
+      </w:r>
+      <w:r>
+        <w:t xml:space="preserve"> the </w:t>
+      </w:r>
+      <w:r>
+        <w:rPr>
+          <w:rFonts w:ascii="Courier New" w:hAnsi="Courier New" w:cs="Courier New"/>
+          <w:sz w:val="22"/>
+        </w:rPr>
+        <w:t>_d</w:t>
+      </w:r>
+      <w:r>
+        <w:rPr>
+          <w:rFonts w:ascii="Courier New" w:hAnsi="Courier New" w:cs="Courier New"/>
+          <w:sz w:val="22"/>
+        </w:rPr>
+        <w:t>atasets</w:t>
+      </w:r>
+      <w:r>
+        <w:t xml:space="preserve"> pickle file.</w:t>
       </w:r>
     </w:p>
     <w:p/>
+    <w:p/>
     <w:p>
       <w:pPr>
         <w:pStyle w:val="Heading1"/>
@@ -4962,17 +5299,57 @@
           <w:rFonts w:ascii="Courier New" w:hAnsi="Courier New" w:cs="Courier New"/>
           <w:sz w:val="22"/>
         </w:rPr>
-        <w:t xml:space="preserve">loadAllFromPickle() </w:t>
-      </w:r>
-      <w:r>
-        <w:t xml:space="preserve">in </w:t>
-      </w:r>
-      <w:r>
-        <w:rPr>
-          <w:rFonts w:ascii="Courier New" w:hAnsi="Courier New" w:cs="Courier New"/>
-          <w:sz w:val="22"/>
-        </w:rPr>
-        <w:t>load_and_visualize_behaviors.py</w:t>
+        <w:t>load_dict_from_pickle</w:t>
+      </w:r>
+      <w:r>
+        <w:rPr>
+          <w:rFonts w:ascii="Courier New" w:hAnsi="Courier New" w:cs="Courier New"/>
+          <w:sz w:val="22"/>
+        </w:rPr>
+        <w:t>()</w:t>
+      </w:r>
+      <w:r>
+        <w:rPr>
+          <w:rFonts w:ascii="Courier New" w:hAnsi="Courier New" w:cs="Courier New"/>
+          <w:sz w:val="22"/>
+        </w:rPr>
+        <w:t xml:space="preserve"> </w:t>
+      </w:r>
+      <w:r>
+        <w:t xml:space="preserve"> and </w:t>
+      </w:r>
+      <w:r>
+        <w:t>assign_variables_from_dict</w:t>
+      </w:r>
+      <w:r>
+        <w:t xml:space="preserve">()  in </w:t>
+      </w:r>
+      <w:r>
+        <w:t xml:space="preserve"> </w:t>
+      </w:r>
+      <w:r>
+        <w:rPr>
+          <w:rFonts w:ascii="Courier New" w:hAnsi="Courier New" w:cs="Courier New"/>
+          <w:sz w:val="22"/>
+        </w:rPr>
+        <w:t>toolkit</w:t>
+      </w:r>
+      <w:r>
+        <w:rPr>
+          <w:rFonts w:ascii="Courier New" w:hAnsi="Courier New" w:cs="Courier New"/>
+          <w:sz w:val="22"/>
+        </w:rPr>
+        <w:t>.py</w:t>
+      </w:r>
+      <w:r>
+        <w:rPr>
+          <w:rFonts w:ascii="Courier New" w:hAnsi="Courier New" w:cs="Courier New"/>
+          <w:sz w:val="22"/>
+        </w:rPr>
+        <w:t xml:space="preserve"> . </w:t>
+      </w:r>
+      <w:r>
+        <w:t>See behaviors_main.py for examples.</w:t>
       </w:r>
     </w:p>
     <w:p>
@@ -5004,8 +5381,64 @@
           <w:sz w:val="20"/>
           <w:szCs w:val="20"/>
         </w:rPr>
-        <w:lastRenderedPageBreak/>
-        <w:t>from load_and_visualize_behaviors import loadAllFromPickle</w:t>
+        <w:t xml:space="preserve">from </w:t>
+      </w:r>
+      <w:r>
+        <w:rPr>
+          <w:rFonts w:ascii="Courier New" w:hAnsi="Courier New" w:cs="Courier New"/>
+          <w:sz w:val="22"/>
+        </w:rPr>
+        <w:t>toolkit</w:t>
+      </w:r>
+      <w:r>
+        <w:rPr>
+          <w:rFonts w:ascii="Courier New" w:hAnsi="Courier New" w:cs="Courier New"/>
+          <w:sz w:val="20"/>
+          <w:szCs w:val="20"/>
+        </w:rPr>
+        <w:t xml:space="preserve"> </w:t>
+      </w:r>
+      <w:r>
+        <w:rPr>
+          <w:rFonts w:ascii="Courier New" w:hAnsi="Courier New" w:cs="Courier New"/>
+          <w:sz w:val="20"/>
+          <w:szCs w:val="20"/>
+        </w:rPr>
+        <w:t>import loadAllFromPickle</w:t>
+      </w:r>
+    </w:p>
+    <w:p>
+      <w:pPr>
+        <w:rPr>
+          <w:rFonts w:ascii="Courier New" w:hAnsi="Courier New" w:cs="Courier New"/>
+          <w:sz w:val="20"/>
+          <w:szCs w:val="20"/>
+        </w:rPr>
+      </w:pPr>
+      <w:r>
+        <w:rPr>
+          <w:rFonts w:ascii="Courier New" w:hAnsi="Courier New" w:cs="Courier New"/>
+          <w:sz w:val="20"/>
+          <w:szCs w:val="20"/>
+        </w:rPr>
+        <w:t>[</w:t>
+      </w:r>
+      <w:r>
+        <w:rPr>
+          <w:rFonts w:ascii="Courier New" w:hAnsi="Courier New" w:cs="Courier New"/>
+          <w:sz w:val="20"/>
+          <w:szCs w:val="20"/>
+          <w:highlight w:val="yellow"/>
+        </w:rPr>
+        <w:t>rewrite this</w:t>
+      </w:r>
+      <w:r>
+        <w:rPr>
+          <w:rFonts w:ascii="Courier New" w:hAnsi="Courier New" w:cs="Courier New"/>
+          <w:sz w:val="20"/>
+          <w:szCs w:val="20"/>
+        </w:rPr>
+        <w:t>]</w:t>
       </w:r>
     </w:p>
     <w:p>
@@ -5310,7 +5743,6 @@
           <w:rFonts w:ascii="Courier New" w:hAnsi="Courier New" w:cs="Courier New"/>
           <w:sz w:val="22"/>
         </w:rPr>
-        <w:lastRenderedPageBreak/>
         <w:t>make_single_fish_plots(datasets, outputFileNameBase = None)</w:t>
       </w:r>
     </w:p>
@@ -5496,6 +5928,7 @@
         </w:numPr>
       </w:pPr>
       <w:r>
+        <w:lastRenderedPageBreak/>
         <w:t>Histogram of inter-fish distance (head-head distance)</w:t>
       </w:r>
     </w:p>
@@ -5672,7 +6105,6 @@
           <w:rFonts w:ascii="Courier New" w:hAnsi="Courier New" w:cs="Courier New"/>
           <w:sz w:val="22"/>
         </w:rPr>
-        <w:lastRenderedPageBreak/>
         <w:t>from load_and_visualize_behaviors import loadAllFromPickle</w:t>
       </w:r>
     </w:p>
@@ -5906,7 +6338,11 @@
         <w:t xml:space="preserve">The Excel file of summary statistics must exist for each experiment group. </w:t>
       </w:r>
       <w:r>
-        <w:t xml:space="preserve">The code runs on each sheet in the Excel summary file, and outputs an Excel workbook with the same sheet names containing the comparisons. </w:t>
+        <w:t xml:space="preserve">The code runs on each sheet in the </w:t>
+      </w:r>
+      <w:r>
+        <w:lastRenderedPageBreak/>
+        <w:t xml:space="preserve">Excel summary file, and outputs an Excel workbook with the same sheet names containing the comparisons. </w:t>
       </w:r>
       <w:r>
         <w:t>The code m</w:t>
@@ -6109,7 +6545,6 @@
         </w:numPr>
       </w:pPr>
       <w:r>
-        <w:lastRenderedPageBreak/>
         <w:t>Write results to Excel</w:t>
       </w:r>
     </w:p>
@@ -6294,6 +6729,7 @@
     </w:p>
     <w:p>
       <w:r>
+        <w:lastRenderedPageBreak/>
         <w:t>We exclude various columns/keys (i.e. behaviors) from the comparison. There is a separate list for the log-log plot and the ratio lot. These are hard-coded; y</w:t>
       </w:r>
       <w:r>
@@ -6627,16 +7063,7 @@
     </w:p>
     <w:p>
       <w:r>
-        <w:t>F</w:t>
-      </w:r>
-      <w:r>
-        <w:t>unctions for handling data files and performing</w:t>
-      </w:r>
-      <w:r>
-        <w:t xml:space="preserve"> </w:t>
-      </w:r>
-      <w:r>
-        <w:t>various non-behavioral analyses</w:t>
+        <w:t>Functions for handling data files and performing various non-behavioral analyses</w:t>
       </w:r>
     </w:p>
     <w:p/>
@@ -6659,7 +7086,25 @@
         <w:pStyle w:val="Heading3"/>
       </w:pPr>
       <w:r>
-        <w:t>def get_valid_file()</w:t>
+        <w:t>get_loading_option</w:t>
+      </w:r>
+    </w:p>
+    <w:p>
+      <w:r>
+        <w:t>Prompt the user to select a loading option (from CSVs or Pickle)</w:t>
+      </w:r>
+    </w:p>
+    <w:p>
+      <w:r>
+        <w:t xml:space="preserve">    </w:t>
+      </w:r>
+    </w:p>
+    <w:p>
+      <w:pPr>
+        <w:pStyle w:val="Heading3"/>
+      </w:pPr>
+      <w:r>
+        <w:t>get_valid_file()</w:t>
       </w:r>
     </w:p>
     <w:p>
@@ -6683,8 +7128,82 @@
     </w:p>
     <w:p>
       <w:r>
+        <w:t>Image scale and arena centers paths will be appended to config_path (same as basePath in main code).</w:t>
+      </w:r>
+    </w:p>
+    <w:p/>
+    <w:p>
+      <w:pPr>
+        <w:pStyle w:val="Heading3"/>
+      </w:pPr>
+      <w:r>
+        <w:t>load_analysis_parameters()</w:t>
+      </w:r>
+    </w:p>
+    <w:p>
+      <w:r>
+        <w:t>Loads the analysis parameters file</w:t>
+      </w:r>
+    </w:p>
+    <w:p/>
+    <w:p>
+      <w:pPr>
+        <w:pStyle w:val="Heading3"/>
+      </w:pPr>
+      <w:r>
+        <w:t>check_analysis_parameters</w:t>
+      </w:r>
+      <w:r>
+        <w:t>()</w:t>
+      </w:r>
+    </w:p>
+    <w:p>
+      <w:r>
+        <w:t>Check</w:t>
+      </w:r>
+      <w:r>
+        <w:t>s that all the keys in the analysis parameters file exis</w:t>
+      </w:r>
+      <w:r>
+        <w:t>and performs various checks</w:t>
+      </w:r>
+    </w:p>
+    <w:p/>
+    <w:p>
+      <w:pPr>
+        <w:pStyle w:val="Heading3"/>
+      </w:pPr>
+      <w:r>
+        <w:t>set_outputFile_params</w:t>
+      </w:r>
+      <w:r>
+        <w:t>()</w:t>
+      </w:r>
+    </w:p>
+    <w:p>
+      <w:r>
+        <w:t>Fill in keys in params corresponding to output folders, Excel file names</w:t>
+      </w:r>
+    </w:p>
+    <w:p/>
+    <w:p>
+      <w:pPr>
+        <w:pStyle w:val="Heading3"/>
+      </w:pPr>
+      <w:r>
         <w:lastRenderedPageBreak/>
-        <w:t>Image scale and arena centers paths will be appended to config_path (same as basePath in main code).</w:t>
+        <w:t>get_CSV_filenames</w:t>
+      </w:r>
+      <w:r>
+        <w:t>(</w:t>
+      </w:r>
+      <w:r>
+        <w:t>)</w:t>
+      </w:r>
+    </w:p>
+    <w:p>
+      <w:r>
+        <w:t>Select subgroup (if applicable) and get a list of all CSV files whose names start with startString, probably "results," in the basePath previously specified</w:t>
       </w:r>
     </w:p>
     <w:p/>
@@ -6693,12 +7212,40 @@
         <w:pStyle w:val="Heading3"/>
       </w:pPr>
       <w:r>
-        <w:t>load_analysis_parameters()</w:t>
-      </w:r>
-    </w:p>
-    <w:p>
-      <w:r>
-        <w:t>Loads the analysis parameters file and performs various checks</w:t>
+        <w:t>get_dataset_name()</w:t>
+      </w:r>
+    </w:p>
+    <w:p>
+      <w:r>
+        <w:t>Extract the "dataset name" from the CSV filename. Delete "results_SocPref_", "_ALL.csv"; keep everything else</w:t>
+      </w:r>
+    </w:p>
+    <w:p>
+      <w:r>
+        <w:t xml:space="preserve">    </w:t>
+      </w:r>
+    </w:p>
+    <w:p>
+      <w:pPr>
+        <w:pStyle w:val="Heading3"/>
+      </w:pPr>
+      <w:r>
+        <w:t>load_all_position_data()</w:t>
+      </w:r>
+    </w:p>
+    <w:p>
+      <w:r>
+        <w:t xml:space="preserve">For all CSV files in the list, call </w:t>
+      </w:r>
+      <w:r>
+        <w:rPr>
+          <w:rFonts w:ascii="Courier New" w:hAnsi="Courier New" w:cs="Courier New"/>
+          <w:sz w:val="22"/>
+        </w:rPr>
+        <w:t>load_data()</w:t>
+      </w:r>
+      <w:r>
+        <w:t xml:space="preserve"> to load all position data, and determine general parameters such as fps and scale</w:t>
       </w:r>
     </w:p>
     <w:p/>
@@ -6707,18 +7254,27 @@
         <w:pStyle w:val="Heading3"/>
       </w:pPr>
       <w:r>
-        <w:t>get_CSV_filenames</w:t>
-      </w:r>
-      <w:r>
-        <w:t>(</w:t>
-      </w:r>
-      <w:r>
-        <w:t>)</w:t>
-      </w:r>
-    </w:p>
-    <w:p>
-      <w:r>
-        <w:t>Select subgroup (if applicable) and get a list of all CSV files whose names start with startString, probably "results," in the basePath previously specified</w:t>
+        <w:t>load_data()</w:t>
+      </w:r>
+    </w:p>
+    <w:p>
+      <w:r>
+        <w:t>Loads position data from a CSV file and returns a single array containing position information for all fish (position, angle, body markers etc.)</w:t>
+      </w:r>
+    </w:p>
+    <w:p>
+      <w:r>
+        <w:t>Works for any number of fish -- infers this from the first column</w:t>
+      </w:r>
+    </w:p>
+    <w:p>
+      <w:r>
+        <w:t>Also returns frame numbers (first column of CSV), checking that the frame number array is the same for each fish id of the dataset.</w:t>
+      </w:r>
+    </w:p>
+    <w:p>
+      <w:r>
+        <w:t>Checks that frame numbers are consecutive integers from 1 to Nframes for each ID; raises an Error otherwise.</w:t>
       </w:r>
     </w:p>
     <w:p/>
@@ -6727,52 +7283,31 @@
         <w:pStyle w:val="Heading3"/>
       </w:pPr>
       <w:r>
-        <w:t>get_dataset_name()</w:t>
-      </w:r>
-    </w:p>
-    <w:p>
-      <w:r>
-        <w:t>Extract the "dataset name" from the CSV filename. Delete</w:t>
-      </w:r>
-      <w:r>
-        <w:t xml:space="preserve"> </w:t>
-      </w:r>
-      <w:r>
-        <w:t>"results_SocPref_", "_ALL.csv"; keep everything else</w:t>
-      </w:r>
-    </w:p>
-    <w:p>
-      <w:r>
-        <w:t xml:space="preserve">    </w:t>
-      </w:r>
-    </w:p>
+        <w:t>fix_heading_angles()</w:t>
+      </w:r>
+    </w:p>
+    <w:p>
+      <w:r>
+        <w:t>Fix the heading angles -- rather than the strangely quantized angles from ZebraZoom, calculate the angle from arctan(y[1]-y[2], x[1]-x[2]) . See notes Sept. 2024</w:t>
+      </w:r>
+    </w:p>
+    <w:p/>
     <w:p>
       <w:pPr>
         <w:pStyle w:val="Heading3"/>
       </w:pPr>
       <w:r>
-        <w:t>load_all_position_data()</w:t>
-      </w:r>
-    </w:p>
-    <w:p>
-      <w:r>
-        <w:t xml:space="preserve">For all CSV files in the list, call </w:t>
-      </w:r>
-      <w:r>
-        <w:rPr>
-          <w:rFonts w:ascii="Courier New" w:hAnsi="Courier New" w:cs="Courier New"/>
-          <w:sz w:val="22"/>
-        </w:rPr>
-        <w:t>load_data()</w:t>
-      </w:r>
-      <w:r>
-        <w:t xml:space="preserve"> to load all position</w:t>
-      </w:r>
-      <w:r>
-        <w:t xml:space="preserve"> </w:t>
-      </w:r>
-      <w:r>
-        <w:t>data, and determine general parameters such as fps and scale</w:t>
+        <w:t>make_frames_dictionary()</w:t>
+      </w:r>
+    </w:p>
+    <w:p>
+      <w:r>
+        <w:t>Make a dictionary of raw (original) frames, frames with "bad" frames removed, combined (adjacent) frames + durations, total durations, and relative durations</w:t>
+      </w:r>
+    </w:p>
+    <w:p>
+      <w:r>
+        <w:t>Calls remove_frames(),combine_events()</w:t>
       </w:r>
     </w:p>
     <w:p/>
@@ -6781,39 +7316,12 @@
         <w:pStyle w:val="Heading3"/>
       </w:pPr>
       <w:r>
-        <w:t>load_data()</w:t>
-      </w:r>
-    </w:p>
-    <w:p>
-      <w:r>
-        <w:t>Loads position data from a CSV file and returns a single array</w:t>
-      </w:r>
-      <w:r>
-        <w:t xml:space="preserve"> </w:t>
-      </w:r>
-      <w:r>
-        <w:t>containing position information for all fish</w:t>
-      </w:r>
-      <w:r>
-        <w:t xml:space="preserve"> </w:t>
-      </w:r>
-      <w:r>
-        <w:t>(position, angle, body markers etc.)</w:t>
-      </w:r>
-    </w:p>
-    <w:p>
-      <w:r>
-        <w:t>Works for any number of fish -- infers this from the first column</w:t>
-      </w:r>
-    </w:p>
-    <w:p>
-      <w:r>
-        <w:t>Also returns frame numbers (first column of CSV), checking that the frame number array is the same for each fish id of the dataset.</w:t>
-      </w:r>
-    </w:p>
-    <w:p>
-      <w:r>
-        <w:t>Checks that frame numbers are consecutive integers from 1 to Nframes for each ID; raises an Error otherwise.</w:t>
+        <w:t>remove_frames()</w:t>
+      </w:r>
+    </w:p>
+    <w:p>
+      <w:r>
+        <w:t>Remove from frames values that appear in frames_to_remove, and optionally dilate the set of frames to remove.</w:t>
       </w:r>
     </w:p>
     <w:p/>
@@ -6822,24 +7330,13 @@
         <w:pStyle w:val="Heading3"/>
       </w:pPr>
       <w:r>
-        <w:t>fix_heading_angles()</w:t>
-      </w:r>
-    </w:p>
-    <w:p>
-      <w:r>
-        <w:t>Fix the heading angles -- rather than the strangely quantized angles from</w:t>
-      </w:r>
-      <w:r>
-        <w:t xml:space="preserve"> </w:t>
-      </w:r>
-      <w:r>
-        <w:t xml:space="preserve">ZebraZoom, calculate the angle from arctan(y[1]-y[2], x[1]-x[2]) </w:t>
-      </w:r>
-      <w:r>
-        <w:t xml:space="preserve">. </w:t>
-      </w:r>
-      <w:r>
-        <w:t>See notes Sept. 2024</w:t>
+        <w:lastRenderedPageBreak/>
+        <w:t>dilate_frames()</w:t>
+      </w:r>
+    </w:p>
+    <w:p>
+      <w:r>
+        <w:t>"dilate" the array of frame numbers.</w:t>
       </w:r>
     </w:p>
     <w:p/>
@@ -6848,31 +7345,87 @@
         <w:pStyle w:val="Heading3"/>
       </w:pPr>
       <w:r>
-        <w:t>make_frames_dictionary()</w:t>
-      </w:r>
-    </w:p>
-    <w:p>
-      <w:r>
-        <w:t>Make a dictionary of raw (original) frames, frames with "bad" frames removed, combined (adjacent) frames + durations,</w:t>
-      </w:r>
-      <w:r>
-        <w:t xml:space="preserve"> </w:t>
-      </w:r>
-      <w:r>
-        <w:t>total durations, and relative durations</w:t>
-      </w:r>
-    </w:p>
-    <w:p>
-      <w:r>
-        <w:lastRenderedPageBreak/>
-        <w:t>Calls remove_frames()</w:t>
+        <w:t>combine_events()</w:t>
+      </w:r>
+    </w:p>
+    <w:p>
+      <w:r>
+        <w:t>Given an array of frame numbers, return an arrays of frame numbers with adjacent frames combined and duration numbers corresponding to the duration of adjacent frames.</w:t>
+      </w:r>
+    </w:p>
+    <w:p/>
+    <w:p>
+      <w:pPr>
+        <w:pStyle w:val="Heading3"/>
+      </w:pPr>
+      <w:r>
+        <w:t>get_output_pickleFileName</w:t>
+      </w:r>
+      <w:r>
+        <w:t>()</w:t>
+      </w:r>
+    </w:p>
+    <w:p>
+      <w:r>
+        <w:t>Get / construct pickle file name</w:t>
+      </w:r>
+    </w:p>
+    <w:p/>
+    <w:p>
+      <w:pPr>
+        <w:pStyle w:val="Heading3"/>
+      </w:pPr>
+      <w:r>
+        <w:t>write_pickle_file</w:t>
+      </w:r>
+      <w:r>
+        <w:t>()</w:t>
+      </w:r>
+    </w:p>
+    <w:p>
+      <w:r>
+        <w:t>Write Pickle file containing a dictionary of variables in the analysis folder</w:t>
+      </w:r>
+    </w:p>
+    <w:p/>
+    <w:p>
+      <w:pPr>
+        <w:pStyle w:val="Heading3"/>
+      </w:pPr>
+      <w:r>
+        <w:t xml:space="preserve">load_dict_from_pickle </w:t>
+      </w:r>
+      <w:r>
+        <w:t>()</w:t>
+      </w:r>
+    </w:p>
+    <w:p>
+      <w:r>
+        <w:t>Load contents from Pickle file</w:t>
+      </w:r>
+      <w:r>
+        <w:t xml:space="preserve"> into a dictionary. </w:t>
+      </w:r>
+    </w:p>
+    <w:p/>
+    <w:p>
+      <w:pPr>
+        <w:pStyle w:val="Heading3"/>
+      </w:pPr>
+      <w:r>
+        <w:t>assign_variables_from_dict()</w:t>
+      </w:r>
+    </w:p>
+    <w:p>
+      <w:r>
+        <w:t>Assign dictionary elements loaded from pickle file, from load_dict_from_pickle() to variables. Hard-coded variables; a</w:t>
+      </w:r>
+      <w:r>
+        <w:t>ssumes pickle file contains datasets, CSVcolumns, expt_config, params; returns these things</w:t>
       </w:r>
       <w:r>
         <w:t>,</w:t>
       </w:r>
-      <w:r>
-        <w:t>combine_events()</w:t>
-      </w:r>
     </w:p>
     <w:p/>
     <w:p>
@@ -6880,12 +7433,12 @@
         <w:pStyle w:val="Heading3"/>
       </w:pPr>
       <w:r>
-        <w:t>remove_frames()</w:t>
-      </w:r>
-    </w:p>
-    <w:p>
-      <w:r>
-        <w:t>Remove from frames values that appear in frames_to_remove, and optionally dilate the set of frames to remove.</w:t>
+        <w:t>get_Nfish()</w:t>
+      </w:r>
+    </w:p>
+    <w:p>
+      <w:r>
+        <w:t>Check that the number of fish is the same for all datasets; note this</w:t>
       </w:r>
     </w:p>
     <w:p/>
@@ -6894,12 +7447,18 @@
         <w:pStyle w:val="Heading3"/>
       </w:pPr>
       <w:r>
-        <w:t>dilate_frames()</w:t>
-      </w:r>
-    </w:p>
-    <w:p>
-      <w:r>
-        <w:t>"dilate" the array of frame numbers.</w:t>
+        <w:t>get_edgeRejection_frames</w:t>
+      </w:r>
+      <w:r>
+        <w:t>()</w:t>
+      </w:r>
+    </w:p>
+    <w:p>
+      <w:r>
+        <w:t xml:space="preserve">Identify frames to reject in which the head position of one or more fish is close to the dish edge (within threshold). </w:t>
+      </w:r>
+      <w:r>
+        <w:t>If there is no edge-rejection threshold, return empty numpy array</w:t>
       </w:r>
     </w:p>
     <w:p/>
@@ -6908,126 +7467,65 @@
         <w:pStyle w:val="Heading3"/>
       </w:pPr>
       <w:r>
-        <w:t>combine_events()</w:t>
-      </w:r>
-    </w:p>
-    <w:p>
-      <w:r>
-        <w:t>Given an array of frame numbers, return an arrays of frame numbers with adjacent frames combined and duration numbers corresponding to the duration of adjacent frames.</w:t>
+        <w:t>get_edgeRejection_frames_dictionary()</w:t>
+      </w:r>
+    </w:p>
+    <w:p>
+      <w:r>
+        <w:t xml:space="preserve">    Calls </w:t>
+      </w:r>
+      <w:r>
+        <w:rPr>
+          <w:rFonts w:ascii="Courier New" w:hAnsi="Courier New" w:cs="Courier New"/>
+          <w:sz w:val="22"/>
+        </w:rPr>
+        <w:t>get_edgeRejection_frames()</w:t>
+      </w:r>
+      <w:r>
+        <w:t xml:space="preserve"> to make a dictionary with frames for rejecting behavior, in which the head position of one or more fish is close to the dish edge (within threshold)</w:t>
       </w:r>
     </w:p>
     <w:p/>
     <w:p>
+      <w:r>
+        <w:t>[</w:t>
+      </w:r>
+      <w:r>
+        <w:rPr>
+          <w:highlight w:val="yellow"/>
+        </w:rPr>
+        <w:t xml:space="preserve">HERE; FINISH. Line </w:t>
+      </w:r>
+      <w:r>
+        <w:rPr>
+          <w:highlight w:val="yellow"/>
+        </w:rPr>
+        <w:t>651</w:t>
+      </w:r>
+      <w:r>
+        <w:t>]</w:t>
+      </w:r>
+    </w:p>
+    <w:p/>
+    <w:p>
       <w:pPr>
         <w:pStyle w:val="Heading3"/>
       </w:pPr>
       <w:r>
-        <w:t>get_edgeRejection_frames</w:t>
-      </w:r>
-      <w:r>
-        <w:t>()</w:t>
-      </w:r>
-    </w:p>
-    <w:p>
-      <w:r>
-        <w:t>Identify frames to reject in which the head position of one or more fish is close to the dish edge (within threshold)</w:t>
-      </w:r>
-      <w:r>
-        <w:t xml:space="preserve">. </w:t>
-      </w:r>
-      <w:r>
-        <w:t>If there is no edge-rejection threshold, return empty numpy array</w:t>
-      </w:r>
-    </w:p>
-    <w:p/>
-    <w:p>
-      <w:pPr>
-        <w:pStyle w:val="Heading3"/>
-      </w:pPr>
-      <w:r>
-        <w:t>get_edgeRejection_frames_dictionary()</w:t>
-      </w:r>
-    </w:p>
-    <w:p>
-      <w:r>
-        <w:t xml:space="preserve">    Calls </w:t>
-      </w:r>
-      <w:r>
-        <w:rPr>
-          <w:rFonts w:ascii="Courier New" w:hAnsi="Courier New" w:cs="Courier New"/>
-          <w:sz w:val="22"/>
-        </w:rPr>
-        <w:t>get_edgeRejection_frames()</w:t>
-      </w:r>
-      <w:r>
-        <w:t xml:space="preserve"> to make a dictionary with</w:t>
-      </w:r>
-      <w:r>
-        <w:t xml:space="preserve"> </w:t>
-      </w:r>
-      <w:r>
-        <w:t>frames for rejecting behavior, in which the head position of one or more fish is close to the dish edge (within threshold)</w:t>
-      </w:r>
-    </w:p>
-    <w:p/>
-    <w:p>
-      <w:r>
-        <w:t>[</w:t>
-      </w:r>
+        <w:t>load_global_expt_config(config_path, config_file):</w:t>
+      </w:r>
+    </w:p>
+    <w:p>
+      <w:r>
+        <w:t xml:space="preserve">Loads the global experimental configuration file, which points to the experiment-specific configuration files    </w:t>
+      </w:r>
+    </w:p>
+    <w:p>
       <w:r>
         <w:rPr>
           <w:highlight w:val="yellow"/>
         </w:rPr>
-        <w:t xml:space="preserve">HERE; FINISH. Line </w:t>
-      </w:r>
-      <w:r>
-        <w:rPr>
-          <w:highlight w:val="yellow"/>
-        </w:rPr>
-        <w:t>651</w:t>
-      </w:r>
-      <w:r>
-        <w:t>]</w:t>
-      </w:r>
-    </w:p>
-    <w:p/>
-    <w:p>
-      <w:pPr>
-        <w:pStyle w:val="Heading3"/>
-      </w:pPr>
-      <w:r>
-        <w:t>load_global_expt_config(config_path, config_file):</w:t>
-      </w:r>
-    </w:p>
-    <w:p>
-      <w:r>
-        <w:t>Loads the global experimental configuration file, which points to the</w:t>
-      </w:r>
-      <w:r>
-        <w:t xml:space="preserve"> </w:t>
-      </w:r>
-      <w:r>
-        <w:t xml:space="preserve">experiment-specific configuration files    </w:t>
-      </w:r>
-    </w:p>
-    <w:p>
-      <w:r>
-        <w:rPr>
-          <w:highlight w:val="yellow"/>
-        </w:rPr>
-        <w:t>PLACEHOLDER</w:t>
-      </w:r>
-      <w:r>
-        <w:rPr>
-          <w:highlight w:val="yellow"/>
-        </w:rPr>
-        <w:t xml:space="preserve"> – function t</w:t>
-      </w:r>
-      <w:r>
-        <w:rPr>
-          <w:highlight w:val="yellow"/>
-        </w:rPr>
-        <w:t>o be written</w:t>
+        <w:t>PLACEHOLDER – function to be written</w:t>
       </w:r>
     </w:p>
     <w:p/>
@@ -7058,24 +7556,12 @@
         <w:pStyle w:val="Heading3"/>
       </w:pPr>
       <w:r>
-        <w:t>def get_basic_two_fish_characterizations</w:t>
-      </w:r>
-      <w:r>
-        <w:t>(</w:t>
-      </w:r>
-      <w:r>
-        <w:t>)</w:t>
-      </w:r>
-    </w:p>
-    <w:p>
-      <w:r>
-        <w:t xml:space="preserve">For each dataset, perform “basic” two-fish characterizations </w:t>
-      </w:r>
-      <w:r>
-        <w:t>(</w:t>
-      </w:r>
-      <w:r>
-        <w:t>e.g. inter-fish distance, relative orientation, relative heading alignment)</w:t>
+        <w:t>def get_basic_two_fish_characterizations()</w:t>
+      </w:r>
+    </w:p>
+    <w:p>
+      <w:r>
+        <w:t>For each dataset, perform “basic” two-fish characterizations (e.g. inter-fish distance, relative orientation, relative heading alignment)</w:t>
       </w:r>
     </w:p>
     <w:p/>
@@ -7115,13 +7601,7 @@
         <w:pStyle w:val="Heading3"/>
       </w:pPr>
       <w:r>
-        <w:t>extract_</w:t>
-      </w:r>
-      <w:r>
-        <w:t>pair_</w:t>
-      </w:r>
-      <w:r>
-        <w:t>behaviors()</w:t>
+        <w:t>extract_pair_behaviors()</w:t>
       </w:r>
     </w:p>
     <w:p>
@@ -7166,17 +7646,19 @@
         <w:pStyle w:val="Heading1"/>
       </w:pPr>
       <w:r>
+        <w:lastRenderedPageBreak/>
         <w:t>behaviors_main.py</w:t>
       </w:r>
     </w:p>
     <w:p>
       <w:r>
-        <w:t>Contains the main analysis functions. Run this program for single-experiment analysis.</w:t>
-      </w:r>
-    </w:p>
-    <w:p>
-      <w:r>
-        <w:t>Writes a pickle file containing all datasets (optional)</w:t>
+        <w:t xml:space="preserve">Contains the main analysis </w:t>
+      </w:r>
+      <w:r>
+        <w:t>routine, which calls many other functions</w:t>
+      </w:r>
+      <w:r>
+        <w:t>. Run this program for single-experiment analysis.</w:t>
       </w:r>
     </w:p>
     <w:p/>
@@ -7202,8 +7684,138 @@
         </w:rPr>
         <w:t>Main function for calling data reading functions, basic analysis functions, and behavior analysis functions for all    CSV files in a set</w:t>
       </w:r>
-    </w:p>
-    <w:p>
+      <w:r>
+        <w:rPr>
+          <w:i/>
+          <w:iCs/>
+        </w:rPr>
+        <w:t>.</w:t>
+      </w:r>
+    </w:p>
+    <w:p>
+      <w:pPr>
+        <w:rPr>
+          <w:i/>
+          <w:iCs/>
+        </w:rPr>
+      </w:pPr>
+      <w:r>
+        <w:rPr>
+          <w:i/>
+          <w:iCs/>
+        </w:rPr>
+        <w:t xml:space="preserve">Will read all CSV files or a previously written pickle file. </w:t>
+      </w:r>
+    </w:p>
+    <w:p>
+      <w:pPr>
+        <w:rPr>
+          <w:i/>
+          <w:iCs/>
+        </w:rPr>
+      </w:pPr>
+      <w:r>
+        <w:rPr>
+          <w:i/>
+          <w:iCs/>
+        </w:rPr>
+        <w:t>Writes a pickle file containing all trajectory and analysis outputs (“datasets” variable), and other variables – optional but strongly recommended.</w:t>
+      </w:r>
+    </w:p>
+    <w:p>
+      <w:pPr>
+        <w:rPr>
+          <w:i/>
+          <w:iCs/>
+        </w:rPr>
+      </w:pPr>
+      <w:r>
+        <w:rPr>
+          <w:i/>
+          <w:iCs/>
+        </w:rPr>
+        <w:t xml:space="preserve">Returns </w:t>
+      </w:r>
+      <w:r>
+        <w:t>datasets:</w:t>
+      </w:r>
+      <w:r>
+        <w:rPr>
+          <w:i/>
+          <w:iCs/>
+        </w:rPr>
+        <w:t xml:space="preserve"> dictionary of all trajectory information and analysis</w:t>
+      </w:r>
+    </w:p>
+    <w:p>
+      <w:pPr>
+        <w:rPr>
+          <w:b/>
+          <w:bCs/>
+        </w:rPr>
+      </w:pPr>
+      <w:r>
+        <w:rPr>
+          <w:b/>
+          <w:bCs/>
+        </w:rPr>
+        <w:t>Outline:</w:t>
+      </w:r>
+    </w:p>
+    <w:p>
+      <w:r>
+        <w:t>Two options for loading trajectories</w:t>
+      </w:r>
+      <w:r>
+        <w:t xml:space="preserve"> (prompt user)</w:t>
+      </w:r>
+      <w:r>
+        <w:t>:</w:t>
+      </w:r>
+    </w:p>
+    <w:p>
+      <w:pPr>
+        <w:pStyle w:val="ListParagraph"/>
+        <w:numPr>
+          <w:ilvl w:val="0"/>
+          <w:numId w:val="20"/>
+        </w:numPr>
+      </w:pPr>
+      <w:r>
+        <w:t>Load position information from CSV files; do this if the dataset has not been previously analyzed.</w:t>
+      </w:r>
+    </w:p>
+    <w:p>
+      <w:pPr>
+        <w:pStyle w:val="ListParagraph"/>
+        <w:numPr>
+          <w:ilvl w:val="0"/>
+          <w:numId w:val="20"/>
+        </w:numPr>
+      </w:pPr>
+      <w:r>
+        <w:t>Load position information from a pickle file. Also loads prior analyses, though these will be re-calculated.</w:t>
+      </w:r>
+    </w:p>
+    <w:p>
+      <w:r>
+        <w:t>If</w:t>
+      </w:r>
+      <w:r>
+        <w:t xml:space="preserve"> loading from CSVs</w:t>
+      </w:r>
+      <w:r>
+        <w:t xml:space="preserve">: </w:t>
+      </w:r>
+    </w:p>
+    <w:p>
+      <w:pPr>
+        <w:pStyle w:val="ListParagraph"/>
+        <w:numPr>
+          <w:ilvl w:val="0"/>
+          <w:numId w:val="19"/>
+        </w:numPr>
+      </w:pPr>
       <w:r>
         <w:t>Load experiment configuration file</w:t>
       </w:r>
@@ -7222,6 +7834,13 @@
       </w:r>
     </w:p>
     <w:p>
+      <w:pPr>
+        <w:pStyle w:val="ListParagraph"/>
+        <w:numPr>
+          <w:ilvl w:val="0"/>
+          <w:numId w:val="19"/>
+        </w:numPr>
+      </w:pPr>
       <w:r>
         <w:t>Get CSV column info from configuration file</w:t>
       </w:r>
@@ -7230,123 +7849,248 @@
       </w:r>
     </w:p>
     <w:p>
+      <w:pPr>
+        <w:pStyle w:val="ListParagraph"/>
+        <w:numPr>
+          <w:ilvl w:val="0"/>
+          <w:numId w:val="19"/>
+        </w:numPr>
+        <w:rPr>
+          <w:sz w:val="22"/>
+        </w:rPr>
+      </w:pPr>
+      <w:r>
+        <w:t xml:space="preserve">Get names of all CSV datasets: all CSV </w:t>
+      </w:r>
+      <w:r>
+        <w:t xml:space="preserve">data </w:t>
+      </w:r>
+      <w:r>
+        <w:t xml:space="preserve">files with names that begin with “Results”. </w:t>
+      </w:r>
+      <w:r>
+        <w:t xml:space="preserve">Stores the file names in a list: </w:t>
+      </w:r>
+      <w:r>
+        <w:t>“</w:t>
+      </w:r>
+      <w:r>
+        <w:t>allCSVfileNames</w:t>
+      </w:r>
+      <w:r>
+        <w:t>”</w:t>
+      </w:r>
+      <w:r>
+        <w:t xml:space="preserve"> . </w:t>
+      </w:r>
+      <w:r>
+        <w:t xml:space="preserve">Calls </w:t>
+      </w:r>
+      <w:r>
+        <w:rPr>
+          <w:rFonts w:ascii="Courier New" w:hAnsi="Courier New" w:cs="Courier New"/>
+          <w:sz w:val="22"/>
+        </w:rPr>
+        <w:t>get_CSV_folder_and_filenames()</w:t>
+      </w:r>
+    </w:p>
+    <w:p>
+      <w:pPr>
+        <w:pStyle w:val="ListParagraph"/>
+        <w:numPr>
+          <w:ilvl w:val="0"/>
+          <w:numId w:val="19"/>
+        </w:numPr>
+      </w:pPr>
       <w:r>
         <w:t>Get behavior analysis parameter info from configuration file</w:t>
       </w:r>
     </w:p>
     <w:p>
       <w:pPr>
-        <w:rPr>
-          <w:sz w:val="22"/>
-        </w:rPr>
+        <w:pStyle w:val="ListParagraph"/>
+        <w:numPr>
+          <w:ilvl w:val="0"/>
+          <w:numId w:val="19"/>
+        </w:numPr>
+      </w:pPr>
+      <w:r>
+        <w:t>Define output folders, m</w:t>
+      </w:r>
+      <w:r>
+        <w:t>odify</w:t>
+      </w:r>
+      <w:r>
+        <w:t>ing</w:t>
+      </w:r>
+      <w:r>
+        <w:t xml:space="preserve"> Excel output filename if there are subgroups</w:t>
+      </w:r>
+    </w:p>
+    <w:p>
+      <w:pPr>
+        <w:pStyle w:val="ListParagraph"/>
+        <w:numPr>
+          <w:ilvl w:val="0"/>
+          <w:numId w:val="19"/>
+        </w:numPr>
+      </w:pPr>
+      <w:r>
+        <w:t>Get pickle output filename</w:t>
+      </w:r>
+    </w:p>
+    <w:p>
+      <w:pPr>
+        <w:pStyle w:val="ListParagraph"/>
+        <w:numPr>
+          <w:ilvl w:val="0"/>
+          <w:numId w:val="19"/>
+        </w:numPr>
+      </w:pPr>
+      <w:r>
+        <w:t>Note number of datasets</w:t>
+      </w:r>
+    </w:p>
+    <w:p>
+      <w:pPr>
+        <w:pStyle w:val="ListParagraph"/>
+        <w:numPr>
+          <w:ilvl w:val="0"/>
+          <w:numId w:val="19"/>
+        </w:numPr>
+      </w:pPr>
+      <w:r>
+        <w:t>Set “</w:t>
+      </w:r>
+      <w:r>
+        <w:rPr>
+          <w:rFonts w:ascii="Courier New" w:hAnsi="Courier New" w:cs="Courier New"/>
+          <w:sz w:val="22"/>
+        </w:rPr>
+        <w:t>showAllPositions</w:t>
+      </w:r>
+      <w:r>
+        <w:t xml:space="preserve">” for displaying positions (diagnostic; typically </w:t>
+      </w:r>
+      <w:r>
+        <w:rPr>
+          <w:rFonts w:ascii="Courier New" w:hAnsi="Courier New" w:cs="Courier New"/>
+          <w:sz w:val="22"/>
+        </w:rPr>
+        <w:t>False</w:t>
+      </w:r>
+      <w:r>
+        <w:t xml:space="preserve">). If </w:t>
+      </w:r>
+      <w:r>
+        <w:rPr>
+          <w:rFonts w:ascii="Courier New" w:hAnsi="Courier New" w:cs="Courier New"/>
+          <w:sz w:val="22"/>
+        </w:rPr>
+        <w:t>True</w:t>
+      </w:r>
+      <w:r>
+        <w:t xml:space="preserve">, </w:t>
+      </w:r>
+      <w:r>
+        <w:rPr>
+          <w:rFonts w:ascii="Courier New" w:hAnsi="Courier New" w:cs="Courier New"/>
+          <w:sz w:val="22"/>
+        </w:rPr>
+        <w:t>plotAllPositions()</w:t>
+      </w:r>
+      <w:r>
+        <w:t xml:space="preserve"> will be called to show all head positions, dish edge in a separate figure for each dataset.</w:t>
+      </w:r>
+    </w:p>
+    <w:p>
+      <w:pPr>
+        <w:pStyle w:val="ListParagraph"/>
+        <w:numPr>
+          <w:ilvl w:val="0"/>
+          <w:numId w:val="19"/>
+        </w:numPr>
+      </w:pPr>
+      <w:r>
+        <w:t xml:space="preserve">Call </w:t>
+      </w:r>
+      <w:r>
+        <w:rPr>
+          <w:rFonts w:ascii="Courier New" w:hAnsi="Courier New" w:cs="Courier New"/>
+          <w:sz w:val="22"/>
+        </w:rPr>
+        <w:t>load_all_position_data()</w:t>
+      </w:r>
+      <w:r>
+        <w:t xml:space="preserve">. </w:t>
+      </w:r>
+      <w:r>
+        <w:t xml:space="preserve">For all CSV files in the list, </w:t>
+      </w:r>
+      <w:r>
+        <w:t xml:space="preserve">this </w:t>
+      </w:r>
+      <w:r>
+        <w:t>call</w:t>
+      </w:r>
+      <w:r>
+        <w:t>s</w:t>
+      </w:r>
+      <w:r>
+        <w:t xml:space="preserve"> </w:t>
+      </w:r>
+      <w:r>
+        <w:rPr>
+          <w:rFonts w:ascii="Courier New" w:hAnsi="Courier New" w:cs="Courier New"/>
+          <w:sz w:val="22"/>
+        </w:rPr>
+        <w:t>load_data()</w:t>
+      </w:r>
+      <w:r>
+        <w:t xml:space="preserve"> to load all position</w:t>
+      </w:r>
+      <w:r>
+        <w:t xml:space="preserve"> </w:t>
+      </w:r>
+      <w:r>
+        <w:t>data and determine general parameters such as fps and scale</w:t>
+      </w:r>
+      <w:r>
+        <w:t xml:space="preserve">. </w:t>
+      </w:r>
+    </w:p>
+    <w:p>
+      <w:pPr>
+        <w:pStyle w:val="ListParagraph"/>
+        <w:numPr>
+          <w:ilvl w:val="0"/>
+          <w:numId w:val="19"/>
+        </w:numPr>
+      </w:pPr>
+      <w:r>
+        <w:t xml:space="preserve">Call </w:t>
+      </w:r>
+      <w:r>
+        <w:rPr>
+          <w:rFonts w:ascii="Courier New" w:hAnsi="Courier New" w:cs="Courier New"/>
+          <w:sz w:val="22"/>
+        </w:rPr>
+        <w:t>repair_head_positions()</w:t>
+      </w:r>
+      <w:r>
+        <w:t xml:space="preserve"> to recalculate head positions based on indexes 1-3 (i.e. the 2nd, third, and fourth positions), since ZebraZoom’s head positions are unreliable.</w:t>
+      </w:r>
+    </w:p>
+    <w:p>
+      <w:pPr>
+        <w:pStyle w:val="ListParagraph"/>
+        <w:numPr>
+          <w:ilvl w:val="0"/>
+          <w:numId w:val="19"/>
+        </w:numPr>
       </w:pPr>
       <w:r>
         <w:lastRenderedPageBreak/>
-        <w:t xml:space="preserve">Get names of all CSV datasets: all CSV </w:t>
-      </w:r>
-      <w:r>
-        <w:t xml:space="preserve">data </w:t>
-      </w:r>
-      <w:r>
-        <w:t xml:space="preserve">files with names that begin with “Results”. </w:t>
-      </w:r>
-      <w:r>
-        <w:t xml:space="preserve">Stores the file names in a list: </w:t>
-      </w:r>
-      <w:r>
-        <w:t>“</w:t>
-      </w:r>
-      <w:r>
-        <w:t>allCSVfileNames</w:t>
-      </w:r>
-      <w:r>
-        <w:t>”</w:t>
-      </w:r>
-      <w:r>
-        <w:t xml:space="preserve"> . </w:t>
-      </w:r>
-      <w:r>
-        <w:t xml:space="preserve">Calls </w:t>
-      </w:r>
-      <w:r>
-        <w:rPr>
-          <w:rFonts w:ascii="Courier New" w:hAnsi="Courier New" w:cs="Courier New"/>
-          <w:sz w:val="22"/>
-        </w:rPr>
-        <w:t>get_CSV_folder_and_filenames()</w:t>
-      </w:r>
-    </w:p>
-    <w:p>
-      <w:r>
-        <w:t>Modify Excel output filename if there are subgroups</w:t>
-      </w:r>
-    </w:p>
-    <w:p>
-      <w:r>
-        <w:t>Get pickle output filename</w:t>
-      </w:r>
-    </w:p>
-    <w:p>
-      <w:r>
-        <w:t>Set “</w:t>
-      </w:r>
-      <w:r>
-        <w:rPr>
-          <w:rFonts w:ascii="Courier New" w:hAnsi="Courier New" w:cs="Courier New"/>
-          <w:sz w:val="22"/>
-        </w:rPr>
-        <w:t>sho</w:t>
-      </w:r>
-      <w:r>
-        <w:rPr>
-          <w:rFonts w:ascii="Courier New" w:hAnsi="Courier New" w:cs="Courier New"/>
-          <w:sz w:val="22"/>
-        </w:rPr>
-        <w:t>wAllPositions</w:t>
-      </w:r>
-      <w:r>
-        <w:t xml:space="preserve">” for displaying positions (diagnostic; typically </w:t>
-      </w:r>
-      <w:r>
-        <w:rPr>
-          <w:rFonts w:ascii="Courier New" w:hAnsi="Courier New" w:cs="Courier New"/>
-          <w:sz w:val="22"/>
-        </w:rPr>
-        <w:t>False</w:t>
-      </w:r>
-      <w:r>
-        <w:t xml:space="preserve">). If </w:t>
-      </w:r>
-      <w:r>
-        <w:rPr>
-          <w:rFonts w:ascii="Courier New" w:hAnsi="Courier New" w:cs="Courier New"/>
-          <w:sz w:val="22"/>
-        </w:rPr>
-        <w:t>T</w:t>
-      </w:r>
-      <w:r>
-        <w:rPr>
-          <w:rFonts w:ascii="Courier New" w:hAnsi="Courier New" w:cs="Courier New"/>
-          <w:sz w:val="22"/>
-        </w:rPr>
-        <w:t>rue</w:t>
-      </w:r>
-      <w:r>
-        <w:t xml:space="preserve">, </w:t>
-      </w:r>
-      <w:r>
-        <w:rPr>
-          <w:rFonts w:ascii="Courier New" w:hAnsi="Courier New" w:cs="Courier New"/>
-          <w:sz w:val="22"/>
-        </w:rPr>
-        <w:t>plotAllPositions()</w:t>
-      </w:r>
-      <w:r>
-        <w:t xml:space="preserve"> will be called to show all head positions, dish edge in a separate figure for each dataset.</w:t>
-      </w:r>
-    </w:p>
-    <w:p>
-      <w:r>
         <w:t xml:space="preserve">Call </w:t>
       </w:r>
       <w:r>
@@ -7354,77 +8098,6 @@
           <w:rFonts w:ascii="Courier New" w:hAnsi="Courier New" w:cs="Courier New"/>
           <w:sz w:val="22"/>
         </w:rPr>
-        <w:t>load_all_position_data()</w:t>
-      </w:r>
-      <w:r>
-        <w:t xml:space="preserve">. </w:t>
-      </w:r>
-      <w:r>
-        <w:t xml:space="preserve">For all CSV files in the list, </w:t>
-      </w:r>
-      <w:r>
-        <w:t xml:space="preserve">this </w:t>
-      </w:r>
-      <w:r>
-        <w:t>call</w:t>
-      </w:r>
-      <w:r>
-        <w:t>s</w:t>
-      </w:r>
-      <w:r>
-        <w:t xml:space="preserve"> </w:t>
-      </w:r>
-      <w:r>
-        <w:rPr>
-          <w:rFonts w:ascii="Courier New" w:hAnsi="Courier New" w:cs="Courier New"/>
-          <w:sz w:val="22"/>
-        </w:rPr>
-        <w:t>load_data()</w:t>
-      </w:r>
-      <w:r>
-        <w:t xml:space="preserve"> to load all position</w:t>
-      </w:r>
-      <w:r>
-        <w:t xml:space="preserve"> </w:t>
-      </w:r>
-      <w:r>
-        <w:t>data and determine general parameters such as fps and scale</w:t>
-      </w:r>
-      <w:r>
-        <w:t xml:space="preserve">. </w:t>
-      </w:r>
-    </w:p>
-    <w:p>
-      <w:r>
-        <w:t xml:space="preserve">Call </w:t>
-      </w:r>
-      <w:r>
-        <w:rPr>
-          <w:rFonts w:ascii="Courier New" w:hAnsi="Courier New" w:cs="Courier New"/>
-          <w:sz w:val="22"/>
-        </w:rPr>
-        <w:t>repair_head_positions</w:t>
-      </w:r>
-      <w:r>
-        <w:rPr>
-          <w:rFonts w:ascii="Courier New" w:hAnsi="Courier New" w:cs="Courier New"/>
-          <w:sz w:val="22"/>
-        </w:rPr>
-        <w:t>()</w:t>
-      </w:r>
-      <w:r>
-        <w:t xml:space="preserve"> to recalculate head positions based on indexes 1-3 (i.e. the 2nd, third, and fourth positions), since ZebraZoom’s head positions are unreliable.</w:t>
-      </w:r>
-    </w:p>
-    <w:p>
-      <w:r>
-        <w:t xml:space="preserve">Call </w:t>
-      </w:r>
-      <w:r>
-        <w:rPr>
-          <w:rFonts w:ascii="Courier New" w:hAnsi="Courier New" w:cs="Courier New"/>
-          <w:sz w:val="22"/>
-        </w:rPr>
         <w:t>fix_heading_angles()</w:t>
       </w:r>
       <w:r>
@@ -7450,36 +8123,94 @@
       </w:r>
     </w:p>
     <w:p>
-      <w:r>
-        <w:t>Optional</w:t>
-      </w:r>
-      <w:r>
-        <w:t xml:space="preserve"> (if </w:t>
-      </w:r>
-      <w:r>
-        <w:rPr>
-          <w:rFonts w:ascii="Courier New" w:hAnsi="Courier New" w:cs="Courier New"/>
-          <w:sz w:val="22"/>
-        </w:rPr>
-        <w:t>showAllPositions==True</w:t>
+      <w:pPr>
+        <w:pStyle w:val="ListParagraph"/>
+        <w:numPr>
+          <w:ilvl w:val="0"/>
+          <w:numId w:val="19"/>
+        </w:numPr>
+      </w:pPr>
+      <w:r>
+        <w:t>Note the number of fish</w:t>
+      </w:r>
+      <w:r>
+        <w:t xml:space="preserve"> (</w:t>
+      </w:r>
+      <w:r>
+        <w:rPr>
+          <w:rFonts w:ascii="Courier New" w:hAnsi="Courier New" w:cs="Courier New"/>
+          <w:sz w:val="22"/>
+        </w:rPr>
+        <w:t>Nfish</w:t>
       </w:r>
       <w:r>
         <w:t>)</w:t>
       </w:r>
-      <w:r>
-        <w:t>: make a figure with all head positions for the full dataset</w:t>
-      </w:r>
-      <w:r>
-        <w:t xml:space="preserve">, calling </w:t>
-      </w:r>
-      <w:r>
-        <w:rPr>
-          <w:rFonts w:ascii="Courier New" w:hAnsi="Courier New" w:cs="Courier New"/>
-          <w:sz w:val="22"/>
-        </w:rPr>
-        <w:t>plotAllPositions()</w:t>
-      </w:r>
-    </w:p>
+    </w:p>
+    <w:p>
+      <w:r>
+        <w:t>If loading a prior set of trajectories and analysis from a pickle file:</w:t>
+      </w:r>
+    </w:p>
+    <w:p>
+      <w:pPr>
+        <w:pStyle w:val="ListParagraph"/>
+        <w:numPr>
+          <w:ilvl w:val="0"/>
+          <w:numId w:val="21"/>
+        </w:numPr>
+      </w:pPr>
+      <w:r>
+        <w:t>When prompted, press enter (no input) to get a dialog box for selecting the .pickle file. Note that the dialog box may be hidden behind other windows! Recommended: Close all figure windows.</w:t>
+      </w:r>
+    </w:p>
+    <w:p>
+      <w:pPr>
+        <w:pStyle w:val="ListParagraph"/>
+        <w:numPr>
+          <w:ilvl w:val="0"/>
+          <w:numId w:val="21"/>
+        </w:numPr>
+      </w:pPr>
+      <w:r>
+        <w:t>Allow revision of the “</w:t>
+      </w:r>
+      <w:r>
+        <w:t>experiment name,” which is used for various output names.</w:t>
+      </w:r>
+    </w:p>
+    <w:p>
+      <w:pPr>
+        <w:pStyle w:val="ListParagraph"/>
+        <w:numPr>
+          <w:ilvl w:val="0"/>
+          <w:numId w:val="21"/>
+        </w:numPr>
+      </w:pPr>
+      <w:r>
+        <w:t>Allow revision of the “output subfolder” so that output need not overwrite prior analysis</w:t>
+      </w:r>
+    </w:p>
+    <w:p/>
+    <w:p/>
+    <w:p>
+      <w:r>
+        <w:t>Next:</w:t>
+      </w:r>
+    </w:p>
+    <w:p>
+      <w:pPr>
+        <w:pStyle w:val="ListParagraph"/>
+        <w:numPr>
+          <w:ilvl w:val="0"/>
+          <w:numId w:val="19"/>
+        </w:numPr>
+      </w:pPr>
+      <w:r>
+        <w:t>Time reversal. Optional: avoid unless you’re sure of what you’re doing! Time-reverse one fish’s trajectory, same index (fish number) for each dataset.</w:t>
+      </w:r>
+    </w:p>
+    <w:p/>
     <w:p>
       <w:r>
         <w:t>For each dataset:</w:t>
@@ -7895,136 +8626,12 @@
         <w:pStyle w:val="Heading1"/>
       </w:pPr>
       <w:r>
-        <w:t>d</w:t>
-      </w:r>
-      <w:r>
-        <w:t>ataset</w:t>
-      </w:r>
-      <w:r>
-        <w:t>s:</w:t>
-      </w:r>
-      <w:r>
-        <w:t xml:space="preserve"> </w:t>
-      </w:r>
-      <w:r>
-        <w:t xml:space="preserve">a </w:t>
-      </w:r>
-      <w:r>
-        <w:t>list of dictionaries</w:t>
-      </w:r>
-    </w:p>
-    <w:p>
-      <w:r>
-        <w:t>I save information in a</w:t>
-      </w:r>
-      <w:r>
-        <w:t xml:space="preserve"> list of dictionaries</w:t>
-      </w:r>
-      <w:r>
-        <w:t xml:space="preserve"> called</w:t>
-      </w:r>
-      <w:r>
-        <w:t xml:space="preserve"> “</w:t>
-      </w:r>
-      <w:r>
-        <w:rPr>
-          <w:rFonts w:ascii="Courier New" w:hAnsi="Courier New" w:cs="Courier New"/>
-          <w:sz w:val="22"/>
-        </w:rPr>
-        <w:t>datasets</w:t>
-      </w:r>
-      <w:r>
-        <w:t>”</w:t>
-      </w:r>
-      <w:r>
-        <w:t>. There is</w:t>
-      </w:r>
-      <w:r>
-        <w:t xml:space="preserve"> one dictionary</w:t>
-      </w:r>
-      <w:r>
-        <w:t xml:space="preserve"> for each </w:t>
-      </w:r>
-      <w:r>
-        <w:t>experiment</w:t>
-      </w:r>
-      <w:r>
-        <w:t xml:space="preserve">. Dataset </w:t>
-      </w:r>
-      <w:r>
-        <w:rPr>
-          <w:i/>
-          <w:iCs/>
-        </w:rPr>
-        <w:t>j</w:t>
-      </w:r>
-      <w:r>
-        <w:t xml:space="preserve"> for example will have its CSV filename (see Keys below) in </w:t>
-      </w:r>
-      <w:r>
-        <w:rPr>
-          <w:rFonts w:ascii="Courier New" w:hAnsi="Courier New" w:cs="Courier New"/>
-          <w:sz w:val="22"/>
-        </w:rPr>
-        <w:t>datasets[j]["CSVfilename"]</w:t>
-      </w:r>
-      <w:r>
-        <w:t>.</w:t>
-      </w:r>
-    </w:p>
-    <w:p>
-      <w:r>
-        <w:t xml:space="preserve">Some of these keys contain lists of dictionaries that I will call </w:t>
-      </w:r>
-      <w:r>
-        <w:rPr>
-          <w:b/>
-          <w:bCs/>
-        </w:rPr>
-        <w:t>behavior dictionaries</w:t>
-      </w:r>
-      <w:r>
-        <w:t xml:space="preserve">, which </w:t>
-      </w:r>
-    </w:p>
-    <w:p>
-      <w:pPr>
-        <w:rPr>
-          <w:b/>
-          <w:bCs/>
-        </w:rPr>
-      </w:pPr>
-      <w:r>
-        <w:rPr>
-          <w:b/>
-          <w:bCs/>
-        </w:rPr>
-        <w:t>Keys</w:t>
-      </w:r>
-      <w:r>
-        <w:rPr>
-          <w:b/>
-          <w:bCs/>
-        </w:rPr>
-        <w:t xml:space="preserve"> for each experiment’s dataset</w:t>
-      </w:r>
-      <w:r>
-        <w:rPr>
-          <w:b/>
-          <w:bCs/>
-        </w:rPr>
-        <w:t>:</w:t>
-      </w:r>
-    </w:p>
-    <w:p>
-      <w:pPr>
-        <w:pStyle w:val="Heading2"/>
-      </w:pPr>
-      <w:r>
-        <w:t>Keys containing general experimental information</w:t>
-      </w:r>
-      <w:r>
-        <w:t xml:space="preserve"> or input data</w:t>
+        <w:t>all_position_data: a list of numpy arrays</w:t>
+      </w:r>
+    </w:p>
+    <w:p>
+      <w:r>
+        <w:t>I save the array of body positions extracted from each CSV file in a list of numpy arrays.</w:t>
       </w:r>
     </w:p>
     <w:p>
@@ -8040,20 +8647,162 @@
           <w:rFonts w:ascii="Courier New" w:hAnsi="Courier New" w:cs="Courier New"/>
           <w:sz w:val="22"/>
         </w:rPr>
-        <w:t>arena_center</w:t>
-      </w:r>
-      <w:r>
-        <w:t xml:space="preserve">: tuple of (x,y) positions of the Arena Center, from </w:t>
-      </w:r>
-      <w:r>
-        <w:rPr>
-          <w:rFonts w:ascii="Courier New" w:hAnsi="Courier New" w:cs="Courier New"/>
-          <w:sz w:val="22"/>
-        </w:rPr>
-        <w:t>get_ArenaCenter()</w:t>
-      </w:r>
-      <w:r>
-        <w:t>, which reads center and offset information from CSV files.</w:t>
+        <w:t>all_</w:t>
+      </w:r>
+      <w:r>
+        <w:rPr>
+          <w:rFonts w:ascii="Courier New" w:hAnsi="Courier New" w:cs="Courier New"/>
+          <w:sz w:val="22"/>
+        </w:rPr>
+        <w:t>position_</w:t>
+      </w:r>
+      <w:r>
+        <w:rPr>
+          <w:rFonts w:ascii="Courier New" w:hAnsi="Courier New" w:cs="Courier New"/>
+          <w:sz w:val="22"/>
+        </w:rPr>
+        <w:t>data</w:t>
+      </w:r>
+      <w:r>
+        <w:rPr>
+          <w:rFonts w:ascii="Courier New" w:hAnsi="Courier New" w:cs="Courier New"/>
+          <w:sz w:val="22"/>
+        </w:rPr>
+        <w:t>[j]</w:t>
+      </w:r>
+      <w:r>
+        <w:rPr>
+          <w:rFonts w:ascii="Courier New" w:hAnsi="Courier New" w:cs="Courier New"/>
+          <w:sz w:val="22"/>
+        </w:rPr>
+        <w:t>:</w:t>
+      </w:r>
+      <w:r>
+        <w:t xml:space="preserve"> a numpy array (Nframes x Ncolumns x Nfish) containing all the trajectory data for experiment</w:t>
+      </w:r>
+      <w:r>
+        <w:t xml:space="preserve"> </w:t>
+      </w:r>
+      <w:r>
+        <w:rPr>
+          <w:rFonts w:ascii="Courier New" w:hAnsi="Courier New" w:cs="Courier New"/>
+          <w:sz w:val="22"/>
+        </w:rPr>
+        <w:t>j</w:t>
+      </w:r>
+      <w:r>
+        <w:t xml:space="preserve">, from </w:t>
+      </w:r>
+      <w:r>
+        <w:rPr>
+          <w:rFonts w:ascii="Courier New" w:hAnsi="Courier New" w:cs="Courier New"/>
+          <w:sz w:val="22"/>
+        </w:rPr>
+        <w:t>load_data()</w:t>
+      </w:r>
+    </w:p>
+    <w:p>
+      <w:pPr>
+        <w:pStyle w:val="Heading1"/>
+      </w:pPr>
+      <w:r>
+        <w:t>datasets: a list of dictionaries</w:t>
+      </w:r>
+    </w:p>
+    <w:p>
+      <w:r>
+        <w:t>I save information other than the array of body positions in a list of dictionaries called “</w:t>
+      </w:r>
+      <w:r>
+        <w:rPr>
+          <w:rFonts w:ascii="Courier New" w:hAnsi="Courier New" w:cs="Courier New"/>
+          <w:sz w:val="22"/>
+        </w:rPr>
+        <w:t>datasets</w:t>
+      </w:r>
+      <w:r>
+        <w:t xml:space="preserve">”. There is one dictionary for each experiment. Dataset </w:t>
+      </w:r>
+      <w:r>
+        <w:rPr>
+          <w:i/>
+          <w:iCs/>
+        </w:rPr>
+        <w:t>j</w:t>
+      </w:r>
+      <w:r>
+        <w:t xml:space="preserve"> for example will have its CSV filename (see Keys below) in </w:t>
+      </w:r>
+      <w:r>
+        <w:rPr>
+          <w:rFonts w:ascii="Courier New" w:hAnsi="Courier New" w:cs="Courier New"/>
+          <w:sz w:val="22"/>
+        </w:rPr>
+        <w:t>datasets[j]["CSVfilename"]</w:t>
+      </w:r>
+      <w:r>
+        <w:t>.</w:t>
+      </w:r>
+    </w:p>
+    <w:p>
+      <w:r>
+        <w:t>Note that all_position_data[j] is the position information corresponding to datasets[j].</w:t>
+      </w:r>
+    </w:p>
+    <w:p>
+      <w:r>
+        <w:t xml:space="preserve">Some of these keys contain lists of dictionaries that I will call </w:t>
+      </w:r>
+      <w:r>
+        <w:rPr>
+          <w:b/>
+          <w:bCs/>
+        </w:rPr>
+        <w:t>behavior dictionaries</w:t>
+      </w:r>
+      <w:r>
+        <w:t xml:space="preserve">, which </w:t>
+      </w:r>
+    </w:p>
+    <w:p>
+      <w:pPr>
+        <w:rPr>
+          <w:b/>
+          <w:bCs/>
+        </w:rPr>
+      </w:pPr>
+      <w:r>
+        <w:rPr>
+          <w:b/>
+          <w:bCs/>
+        </w:rPr>
+        <w:t>Keys</w:t>
+      </w:r>
+      <w:r>
+        <w:rPr>
+          <w:b/>
+          <w:bCs/>
+        </w:rPr>
+        <w:t xml:space="preserve"> for each experiment’s dataset</w:t>
+      </w:r>
+      <w:r>
+        <w:rPr>
+          <w:b/>
+          <w:bCs/>
+        </w:rPr>
+        <w:t>:</w:t>
+      </w:r>
+    </w:p>
+    <w:p>
+      <w:pPr>
+        <w:pStyle w:val="Heading2"/>
+      </w:pPr>
+      <w:r>
+        <w:lastRenderedPageBreak/>
+        <w:t>Keys containing general experimental information</w:t>
+      </w:r>
+      <w:r>
+        <w:t xml:space="preserve"> or input data</w:t>
       </w:r>
     </w:p>
     <w:p>
@@ -8069,17 +8818,20 @@
           <w:rFonts w:ascii="Courier New" w:hAnsi="Courier New" w:cs="Courier New"/>
           <w:sz w:val="22"/>
         </w:rPr>
-        <w:t>all_data:</w:t>
-      </w:r>
-      <w:r>
-        <w:t xml:space="preserve"> a numpy array (Nframes x Ncolumns x Nfish) containing all the trajectory data for this experiment, from </w:t>
-      </w:r>
-      <w:r>
-        <w:rPr>
-          <w:rFonts w:ascii="Courier New" w:hAnsi="Courier New" w:cs="Courier New"/>
-          <w:sz w:val="22"/>
-        </w:rPr>
-        <w:t>load_data()</w:t>
+        <w:t>arena_center</w:t>
+      </w:r>
+      <w:r>
+        <w:t xml:space="preserve">: tuple of (x,y) positions of the Arena Center, from </w:t>
+      </w:r>
+      <w:r>
+        <w:rPr>
+          <w:rFonts w:ascii="Courier New" w:hAnsi="Courier New" w:cs="Courier New"/>
+          <w:sz w:val="22"/>
+        </w:rPr>
+        <w:t>get_ArenaCenter()</w:t>
+      </w:r>
+      <w:r>
+        <w:t>, which reads center and offset information from CSV files.</w:t>
       </w:r>
     </w:p>
     <w:p>
@@ -8169,7 +8921,6 @@
           <w:rFonts w:ascii="Courier New" w:hAnsi="Courier New" w:cs="Courier New"/>
           <w:sz w:val="22"/>
         </w:rPr>
-        <w:lastRenderedPageBreak/>
         <w:t>image_scale :</w:t>
       </w:r>
       <w:r>
@@ -8875,6 +9626,7 @@
           <w:rFonts w:ascii="Courier New" w:hAnsi="Courier New" w:cs="Courier New"/>
           <w:sz w:val="22"/>
         </w:rPr>
+        <w:lastRenderedPageBreak/>
         <w:t>is</w:t>
       </w:r>
       <w:r>
@@ -9111,7 +9863,6 @@
           <w:rFonts w:ascii="Courier New" w:hAnsi="Courier New" w:cs="Courier New"/>
           <w:sz w:val="22"/>
         </w:rPr>
-        <w:lastRenderedPageBreak/>
         <w:t>close_to_edge</w:t>
       </w:r>
       <w:r>
@@ -9126,14 +9877,7 @@
           <w:rFonts w:ascii="Courier New" w:hAnsi="Courier New" w:cs="Courier New"/>
           <w:sz w:val="22"/>
         </w:rPr>
-        <w:t>a</w:t>
-      </w:r>
-      <w:r>
-        <w:rPr>
-          <w:rFonts w:ascii="Courier New" w:hAnsi="Courier New" w:cs="Courier New"/>
-          <w:sz w:val="22"/>
-        </w:rPr>
-        <w:t>ll</w:t>
+        <w:t>all</w:t>
       </w:r>
       <w:r>
         <w:t xml:space="preserve">: frames in which </w:t>
@@ -9805,6 +10549,7 @@
           <w:rFonts w:ascii="Courier New" w:hAnsi="Courier New" w:cs="Courier New"/>
           <w:sz w:val="22"/>
         </w:rPr>
+        <w:lastRenderedPageBreak/>
         <w:t>radial_position_mm_</w:t>
       </w:r>
       <w:r>
@@ -9902,7 +10647,6 @@
           <w:rFonts w:ascii="Courier New" w:hAnsi="Courier New" w:cs="Courier New"/>
           <w:sz w:val="22"/>
         </w:rPr>
-        <w:lastRenderedPageBreak/>
         <w:t>R</w:t>
       </w:r>
       <w:r>
@@ -10300,7 +11044,7 @@
       <w:r>
         <w:t xml:space="preserve">: tail </w:t>
       </w:r>
-      <w:bookmarkStart w:id="4" w:name="_Hlk171690901"/>
+      <w:bookmarkStart w:id="5" w:name="_Hlk171690901"/>
       <w:r>
         <w:t xml:space="preserve">angle of each fish, radians, calculated as the difference between the angle of the position 8-to-9 segment and the heading angle. (Use </w:t>
       </w:r>
@@ -10328,7 +11072,7 @@
       <w:r>
         <w:t>.)</w:t>
       </w:r>
-      <w:bookmarkEnd w:id="4"/>
+      <w:bookmarkEnd w:id="5"/>
     </w:p>
     <w:p>
       <w:pPr>
@@ -10582,47 +11326,10 @@
           <w:rFonts w:ascii="Courier New" w:hAnsi="Courier New" w:cs="Courier New"/>
           <w:sz w:val="22"/>
         </w:rPr>
-        <w:t>approaching</w:t>
-      </w:r>
-      <w:r>
-        <w:rPr>
-          <w:rFonts w:ascii="Courier New" w:hAnsi="Courier New" w:cs="Courier New"/>
-          <w:sz w:val="22"/>
-        </w:rPr>
-        <w:t>_</w:t>
-      </w:r>
-      <w:r>
-        <w:rPr>
-          <w:rFonts w:ascii="Courier New" w:hAnsi="Courier New" w:cs="Courier New"/>
-          <w:sz w:val="22"/>
-        </w:rPr>
-        <w:t>Fish{0,1}</w:t>
-      </w:r>
-      <w:r>
-        <w:rPr>
-          <w:rFonts w:ascii="Courier New" w:hAnsi="Courier New" w:cs="Courier New"/>
-          <w:sz w:val="22"/>
-        </w:rPr>
-        <w:t>, _any, _all</w:t>
-      </w:r>
-      <w:r>
-        <w:t>: Array of frames in which Fish 0 (resp. 1) is approaching Fish 1 (resp. 0)</w:t>
-      </w:r>
-      <w:r>
-        <w:t>; also arrays of frames in which any or all fish are approaching</w:t>
-      </w:r>
-      <w:r>
-        <w:t xml:space="preserve">. From </w:t>
-      </w:r>
-      <w:r>
-        <w:rPr>
-          <w:rFonts w:ascii="Courier New" w:hAnsi="Courier New" w:cs="Courier New"/>
-          <w:sz w:val="22"/>
-        </w:rPr>
-        <w:t>get_approach_flee_frames()</w:t>
-      </w:r>
-      <w:r>
-        <w:t xml:space="preserve">. See </w:t>
+        <w:t>anyPairBehavior</w:t>
+      </w:r>
+      <w:r>
+        <w:t xml:space="preserve">: Array of frames in which any identified pair interaction occurs: perpendicular orientation (all types), contact (any), tail rubbing, approaching (any), fleeing (any). See </w:t>
       </w:r>
       <w:r>
         <w:rPr>
@@ -10648,7 +11355,44 @@
           <w:rFonts w:ascii="Courier New" w:hAnsi="Courier New" w:cs="Courier New"/>
           <w:sz w:val="22"/>
         </w:rPr>
-        <w:t xml:space="preserve">approaching_any and _all : </w:t>
+        <w:t>approaching</w:t>
+      </w:r>
+      <w:r>
+        <w:rPr>
+          <w:rFonts w:ascii="Courier New" w:hAnsi="Courier New" w:cs="Courier New"/>
+          <w:sz w:val="22"/>
+        </w:rPr>
+        <w:t>_</w:t>
+      </w:r>
+      <w:r>
+        <w:rPr>
+          <w:rFonts w:ascii="Courier New" w:hAnsi="Courier New" w:cs="Courier New"/>
+          <w:sz w:val="22"/>
+        </w:rPr>
+        <w:t>Fish{0,1}, _any, _all</w:t>
+      </w:r>
+      <w:r>
+        <w:t xml:space="preserve">: Array of frames in which Fish 0 (resp. 1) is approaching Fish 1 (resp. 0); also arrays of frames in which any or all fish are approaching. From </w:t>
+      </w:r>
+      <w:r>
+        <w:rPr>
+          <w:rFonts w:ascii="Courier New" w:hAnsi="Courier New" w:cs="Courier New"/>
+          <w:sz w:val="22"/>
+        </w:rPr>
+        <w:t>get_approach_flee_frames()</w:t>
+      </w:r>
+      <w:r>
+        <w:t xml:space="preserve">. See </w:t>
+      </w:r>
+      <w:r>
+        <w:rPr>
+          <w:b/>
+          <w:bCs/>
+        </w:rPr>
+        <w:t>behavior dictionaries</w:t>
+      </w:r>
+      <w:r>
+        <w:t xml:space="preserve">, below. </w:t>
       </w:r>
     </w:p>
     <w:p>
@@ -10664,20 +11408,7 @@
           <w:rFonts w:ascii="Courier New" w:hAnsi="Courier New" w:cs="Courier New"/>
           <w:sz w:val="22"/>
         </w:rPr>
-        <w:t>AngleXCorr_mean, AngleXCorr_std, AngleXCorr_skew</w:t>
-      </w:r>
-      <w:r>
-        <w:t xml:space="preserve"> : mean, standard deviation, and skew of the </w:t>
-      </w:r>
-      <w:r>
-        <w:rPr>
-          <w:rFonts w:ascii="Courier New" w:hAnsi="Courier New" w:cs="Courier New"/>
-          <w:sz w:val="22"/>
-        </w:rPr>
-        <w:t xml:space="preserve">xcorr_array </w:t>
-      </w:r>
-      <w:r>
-        <w:t>array. Only the mean is saved in the output CSV file.</w:t>
+        <w:t xml:space="preserve">approaching_any and _all : </w:t>
       </w:r>
     </w:p>
     <w:p>
@@ -10693,23 +11424,21 @@
           <w:rFonts w:ascii="Courier New" w:hAnsi="Courier New" w:cs="Courier New"/>
           <w:sz w:val="22"/>
         </w:rPr>
-        <w:t>close_pair:</w:t>
-      </w:r>
-      <w:r>
-        <w:t xml:space="preserve"> Array of frames in which the inter-fish distance is small (i.e. less than the threshold value of the "proximity_threshold_mm" parameter). A list of dictionaries (see </w:t>
-      </w:r>
-      <w:r>
-        <w:rPr>
-          <w:b/>
-          <w:bCs/>
-        </w:rPr>
-        <w:t>behavior dictionaries</w:t>
-      </w:r>
-      <w:r>
-        <w:t>, below. Note that this only excludes bad tracking frames, not near-edge frames</w:t>
-      </w:r>
-      <w:r>
-        <w:t>.</w:t>
+        <w:lastRenderedPageBreak/>
+        <w:t>AngleXCorr_mean, AngleXCorr_std, AngleXCorr_skew</w:t>
+      </w:r>
+      <w:r>
+        <w:t xml:space="preserve"> : mean, standard deviation, and skew of the </w:t>
+      </w:r>
+      <w:r>
+        <w:rPr>
+          <w:rFonts w:ascii="Courier New" w:hAnsi="Courier New" w:cs="Courier New"/>
+          <w:sz w:val="22"/>
+        </w:rPr>
+        <w:t xml:space="preserve">xcorr_array </w:t>
+      </w:r>
+      <w:r>
+        <w:t>array. Only the mean is saved in the output CSV file.</w:t>
       </w:r>
     </w:p>
     <w:p>
@@ -10725,13 +11454,23 @@
           <w:rFonts w:ascii="Courier New" w:hAnsi="Courier New" w:cs="Courier New"/>
           <w:sz w:val="22"/>
         </w:rPr>
-        <w:t>close_pair_fraction :</w:t>
-      </w:r>
-      <w:r>
-        <w:t xml:space="preserve"> Total f</w:t>
-      </w:r>
-      <w:r>
-        <w:t>raction of time that the pairs are close (excluding bad tracking)</w:t>
+        <w:t>close_pair:</w:t>
+      </w:r>
+      <w:r>
+        <w:t xml:space="preserve"> Array of frames in which the inter-fish distance is small (i.e. less than the threshold value of the "proximity_threshold_mm" parameter). A list of dictionaries (see </w:t>
+      </w:r>
+      <w:r>
+        <w:rPr>
+          <w:b/>
+          <w:bCs/>
+        </w:rPr>
+        <w:t>behavior dictionaries</w:t>
+      </w:r>
+      <w:r>
+        <w:t>, below. Note that this only excludes bad tracking frames, not near-edge frames</w:t>
+      </w:r>
+      <w:r>
+        <w:t>.</w:t>
       </w:r>
     </w:p>
     <w:p>
@@ -10747,50 +11486,13 @@
           <w:rFonts w:ascii="Courier New" w:hAnsi="Courier New" w:cs="Courier New"/>
           <w:sz w:val="22"/>
         </w:rPr>
-        <w:t>closest_distanc</w:t>
-      </w:r>
-      <w:r>
-        <w:rPr>
-          <w:rFonts w:ascii="Courier New" w:hAnsi="Courier New" w:cs="Courier New"/>
-          <w:sz w:val="22"/>
-        </w:rPr>
-        <w:t>e_mm</w:t>
-      </w:r>
-      <w:r>
-        <w:rPr>
-          <w:rFonts w:ascii="Courier New" w:hAnsi="Courier New" w:cs="Courier New"/>
-          <w:sz w:val="22"/>
-        </w:rPr>
-        <w:t>:</w:t>
-      </w:r>
-      <w:r>
-        <w:t xml:space="preserve"> the inter-fish distance calculated as the closest distance between any inter-fish positions in each frame; </w:t>
-      </w:r>
-      <w:r>
-        <w:t>mm</w:t>
-      </w:r>
-      <w:r>
-        <w:t xml:space="preserve">; array of length Nframes. From </w:t>
-      </w:r>
-      <w:r>
-        <w:rPr>
-          <w:rFonts w:ascii="Courier New" w:hAnsi="Courier New" w:cs="Courier New"/>
-          <w:sz w:val="22"/>
-        </w:rPr>
-        <w:t>get_interfish_distance()</w:t>
-      </w:r>
-      <w:r>
-        <w:t xml:space="preserve"> in </w:t>
-      </w:r>
-      <w:r>
-        <w:rPr>
-          <w:rFonts w:ascii="Courier New" w:hAnsi="Courier New" w:cs="Courier New"/>
-          <w:sz w:val="22"/>
-        </w:rPr>
-        <w:t>toolkit.py</w:t>
-      </w:r>
-      <w:r>
-        <w:t>.</w:t>
+        <w:t>close_pair_fraction :</w:t>
+      </w:r>
+      <w:r>
+        <w:t xml:space="preserve"> Total f</w:t>
+      </w:r>
+      <w:r>
+        <w:t>raction of time that the pairs are close (excluding bad tracking)</w:t>
       </w:r>
     </w:p>
     <w:p>
@@ -10806,32 +11508,50 @@
           <w:rFonts w:ascii="Courier New" w:hAnsi="Courier New" w:cs="Courier New"/>
           <w:sz w:val="22"/>
         </w:rPr>
-        <w:lastRenderedPageBreak/>
-        <w:t>closest_distance</w:t>
-      </w:r>
-      <w:r>
-        <w:rPr>
-          <w:rFonts w:ascii="Courier New" w:hAnsi="Courier New" w:cs="Courier New"/>
-          <w:sz w:val="22"/>
-        </w:rPr>
-        <w:t>_</w:t>
-      </w:r>
-      <w:r>
-        <w:rPr>
-          <w:rFonts w:ascii="Courier New" w:hAnsi="Courier New" w:cs="Courier New"/>
-          <w:sz w:val="22"/>
-        </w:rPr>
-        <w:t>mm_</w:t>
-      </w:r>
-      <w:r>
-        <w:rPr>
-          <w:rFonts w:ascii="Courier New" w:hAnsi="Courier New" w:cs="Courier New"/>
-          <w:sz w:val="22"/>
-        </w:rPr>
-        <w:t>mean:</w:t>
-      </w:r>
-      <w:r>
-        <w:t xml:space="preserve"> mean closest inter-fish distance, ignoring bad-tracking frames.</w:t>
+        <w:t>closest_distanc</w:t>
+      </w:r>
+      <w:r>
+        <w:rPr>
+          <w:rFonts w:ascii="Courier New" w:hAnsi="Courier New" w:cs="Courier New"/>
+          <w:sz w:val="22"/>
+        </w:rPr>
+        <w:t>e_mm</w:t>
+      </w:r>
+      <w:r>
+        <w:rPr>
+          <w:rFonts w:ascii="Courier New" w:hAnsi="Courier New" w:cs="Courier New"/>
+          <w:sz w:val="22"/>
+        </w:rPr>
+        <w:t>:</w:t>
+      </w:r>
+      <w:r>
+        <w:t xml:space="preserve"> the inter-fish distance calculated as the closest distance between any inter-fish positions in each frame; </w:t>
+      </w:r>
+      <w:r>
+        <w:t>mm</w:t>
+      </w:r>
+      <w:r>
+        <w:t xml:space="preserve">; array of length Nframes. From </w:t>
+      </w:r>
+      <w:r>
+        <w:rPr>
+          <w:rFonts w:ascii="Courier New" w:hAnsi="Courier New" w:cs="Courier New"/>
+          <w:sz w:val="22"/>
+        </w:rPr>
+        <w:t>get_interfish_distance()</w:t>
+      </w:r>
+      <w:r>
+        <w:t xml:space="preserve"> in </w:t>
+      </w:r>
+      <w:r>
+        <w:rPr>
+          <w:rFonts w:ascii="Courier New" w:hAnsi="Courier New" w:cs="Courier New"/>
+          <w:sz w:val="22"/>
+        </w:rPr>
+        <w:t>toolkit.py</w:t>
+      </w:r>
+      <w:r>
+        <w:t>.</w:t>
       </w:r>
     </w:p>
     <w:p>
@@ -10847,20 +11567,31 @@
           <w:rFonts w:ascii="Courier New" w:hAnsi="Courier New" w:cs="Courier New"/>
           <w:sz w:val="22"/>
         </w:rPr>
-        <w:t>contact_any</w:t>
-      </w:r>
-      <w:r>
-        <w:t xml:space="preserve">: frames in which there is any contact behavior; a list of dictionaries (see </w:t>
-      </w:r>
-      <w:r>
-        <w:rPr>
-          <w:b/>
-          <w:bCs/>
-        </w:rPr>
-        <w:t>behavior dictionaries</w:t>
-      </w:r>
-      <w:r>
-        <w:t>, below).</w:t>
+        <w:t>closest_distance</w:t>
+      </w:r>
+      <w:r>
+        <w:rPr>
+          <w:rFonts w:ascii="Courier New" w:hAnsi="Courier New" w:cs="Courier New"/>
+          <w:sz w:val="22"/>
+        </w:rPr>
+        <w:t>_</w:t>
+      </w:r>
+      <w:r>
+        <w:rPr>
+          <w:rFonts w:ascii="Courier New" w:hAnsi="Courier New" w:cs="Courier New"/>
+          <w:sz w:val="22"/>
+        </w:rPr>
+        <w:t>mm_</w:t>
+      </w:r>
+      <w:r>
+        <w:rPr>
+          <w:rFonts w:ascii="Courier New" w:hAnsi="Courier New" w:cs="Courier New"/>
+          <w:sz w:val="22"/>
+        </w:rPr>
+        <w:t>mean:</w:t>
+      </w:r>
+      <w:r>
+        <w:t xml:space="preserve"> mean closest inter-fish distance, ignoring bad-tracking frames.</w:t>
       </w:r>
     </w:p>
     <w:p>
@@ -10876,10 +11607,10 @@
           <w:rFonts w:ascii="Courier New" w:hAnsi="Courier New" w:cs="Courier New"/>
           <w:sz w:val="22"/>
         </w:rPr>
-        <w:t>contact_head_body</w:t>
-      </w:r>
-      <w:r>
-        <w:t xml:space="preserve">: frames in which there is head-body contact behavior, a subset of any contact; a list of dictionaries (see </w:t>
+        <w:t>contact_any</w:t>
+      </w:r>
+      <w:r>
+        <w:t xml:space="preserve">: frames in which there is any contact behavior; a list of dictionaries (see </w:t>
       </w:r>
       <w:r>
         <w:rPr>
@@ -10905,10 +11636,10 @@
           <w:rFonts w:ascii="Courier New" w:hAnsi="Courier New" w:cs="Courier New"/>
           <w:sz w:val="22"/>
         </w:rPr>
-        <w:t>contact_larger_fish_head</w:t>
-      </w:r>
-      <w:r>
-        <w:t xml:space="preserve">: frames in which there is head-body contact behavior and in which the head of the larger fish (only) is making contact with the other fish, a subset of head-body contact; a list of dictionaries (see </w:t>
+        <w:t>contact_head_body</w:t>
+      </w:r>
+      <w:r>
+        <w:t xml:space="preserve">: frames in which there is head-body contact behavior, a subset of any contact; a list of dictionaries (see </w:t>
       </w:r>
       <w:r>
         <w:rPr>
@@ -10934,10 +11665,10 @@
           <w:rFonts w:ascii="Courier New" w:hAnsi="Courier New" w:cs="Courier New"/>
           <w:sz w:val="22"/>
         </w:rPr>
-        <w:t>contact_smaller_fish_head</w:t>
-      </w:r>
-      <w:r>
-        <w:t xml:space="preserve">: frames in which there is head-body contact behavior and in which the head of the smaller fish (only) is making contact with the other fish, a subset of head-body contact; a list of dictionaries (see </w:t>
+        <w:t>contact_larger_fish_head</w:t>
+      </w:r>
+      <w:r>
+        <w:t xml:space="preserve">: frames in which there is head-body contact behavior and in which the head of the larger fish (only) is making contact with the other fish, a subset of head-body contact; a list of dictionaries (see </w:t>
       </w:r>
       <w:r>
         <w:rPr>
@@ -10963,16 +11694,20 @@
           <w:rFonts w:ascii="Courier New" w:hAnsi="Courier New" w:cs="Courier New"/>
           <w:sz w:val="22"/>
         </w:rPr>
-        <w:t>contact_inferred:</w:t>
-      </w:r>
-      <w:r>
-        <w:t xml:space="preserve"> frames corresponding to inferred contact, in which tracking is bad (zeros values) but inter-fish</w:t>
-      </w:r>
-      <w:r>
-        <w:t xml:space="preserve"> head-to-head</w:t>
-      </w:r>
-      <w:r>
-        <w:t xml:space="preserve"> distance was decreasing over some number of preceding frames and was below-threshold immediately before the bad tracking. The returned frame is the one immediately before the bad tracking. Make this a list of dictionaries, though this is technically unnecessary because by construction it can’t extend &gt; 1 frame. </w:t>
+        <w:t>contact_smaller_fish_head</w:t>
+      </w:r>
+      <w:r>
+        <w:t xml:space="preserve">: frames in which there is head-body contact behavior and in which the head of the smaller fish (only) is making contact with the other fish, a subset of head-body contact; a list of dictionaries (see </w:t>
+      </w:r>
+      <w:r>
+        <w:rPr>
+          <w:b/>
+          <w:bCs/>
+        </w:rPr>
+        <w:t>behavior dictionaries</w:t>
+      </w:r>
+      <w:r>
+        <w:t>, below).</w:t>
       </w:r>
     </w:p>
     <w:p>
@@ -10988,57 +11723,16 @@
           <w:rFonts w:ascii="Courier New" w:hAnsi="Courier New" w:cs="Courier New"/>
           <w:sz w:val="22"/>
         </w:rPr>
-        <w:t>fleeing</w:t>
-      </w:r>
-      <w:r>
-        <w:rPr>
-          <w:rFonts w:ascii="Courier New" w:hAnsi="Courier New" w:cs="Courier New"/>
-          <w:sz w:val="22"/>
-        </w:rPr>
-        <w:t>_</w:t>
-      </w:r>
-      <w:r>
-        <w:rPr>
-          <w:rFonts w:ascii="Courier New" w:hAnsi="Courier New" w:cs="Courier New"/>
-          <w:sz w:val="22"/>
-        </w:rPr>
-        <w:t>Fish{0,1}</w:t>
-      </w:r>
-      <w:r>
-        <w:rPr>
-          <w:rFonts w:ascii="Courier New" w:hAnsi="Courier New" w:cs="Courier New"/>
-          <w:sz w:val="22"/>
-        </w:rPr>
-        <w:t>, _any, _all</w:t>
-      </w:r>
-      <w:r>
-        <w:t>: Array of frames in which Fish 0 (resp. 1) is fleeing from Fish 1 (resp. 0)</w:t>
-      </w:r>
-      <w:r>
-        <w:t xml:space="preserve">; also arrays of frames in which any or all fish are fleeing. </w:t>
-      </w:r>
-      <w:r>
-        <w:t xml:space="preserve">From </w:t>
-      </w:r>
-      <w:r>
-        <w:rPr>
-          <w:rFonts w:ascii="Courier New" w:hAnsi="Courier New" w:cs="Courier New"/>
-          <w:sz w:val="22"/>
-        </w:rPr>
-        <w:t>get_approach_flee_frames()</w:t>
-      </w:r>
-      <w:r>
-        <w:t xml:space="preserve">. See </w:t>
-      </w:r>
-      <w:r>
-        <w:rPr>
-          <w:b/>
-          <w:bCs/>
-        </w:rPr>
-        <w:t>behavior dictionaries</w:t>
-      </w:r>
-      <w:r>
-        <w:t xml:space="preserve">, below. </w:t>
+        <w:t>contact_inferred:</w:t>
+      </w:r>
+      <w:r>
+        <w:t xml:space="preserve"> frames corresponding to inferred contact, in which tracking is bad (zeros values) but inter-fish</w:t>
+      </w:r>
+      <w:r>
+        <w:t xml:space="preserve"> head-to-head</w:t>
+      </w:r>
+      <w:r>
+        <w:t xml:space="preserve"> distance was decreasing over some number of preceding frames and was below-threshold immediately before the bad tracking. The returned frame is the one immediately before the bad tracking. Make this a list of dictionaries, though this is technically unnecessary because by construction it can’t extend &gt; 1 frame. </w:t>
       </w:r>
     </w:p>
     <w:p>
@@ -11054,56 +11748,57 @@
           <w:rFonts w:ascii="Courier New" w:hAnsi="Courier New" w:cs="Courier New"/>
           <w:sz w:val="22"/>
         </w:rPr>
-        <w:t>head_head_distanc</w:t>
-      </w:r>
-      <w:r>
-        <w:rPr>
-          <w:rFonts w:ascii="Courier New" w:hAnsi="Courier New" w:cs="Courier New"/>
-          <w:sz w:val="22"/>
-        </w:rPr>
-        <w:t>e_mm</w:t>
-      </w:r>
-      <w:r>
-        <w:rPr>
-          <w:rFonts w:ascii="Courier New" w:hAnsi="Courier New" w:cs="Courier New"/>
-          <w:sz w:val="22"/>
-        </w:rPr>
-        <w:t>:</w:t>
-      </w:r>
-      <w:r>
-        <w:t xml:space="preserve"> the inter-fish distance </w:t>
-      </w:r>
-      <w:r>
-        <w:t xml:space="preserve">calculated as </w:t>
-      </w:r>
-      <w:r>
-        <w:t xml:space="preserve">distance between head positions in each frame; </w:t>
-      </w:r>
-      <w:r>
-        <w:t>mm</w:t>
-      </w:r>
-      <w:r>
-        <w:t xml:space="preserve">; array of length Nframes. From </w:t>
-      </w:r>
-      <w:r>
-        <w:rPr>
-          <w:rFonts w:ascii="Courier New" w:hAnsi="Courier New" w:cs="Courier New"/>
-          <w:sz w:val="22"/>
-        </w:rPr>
-        <w:t>get_interfish_distance()</w:t>
-      </w:r>
-      <w:r>
-        <w:t xml:space="preserve"> in </w:t>
-      </w:r>
-      <w:r>
-        <w:rPr>
-          <w:rFonts w:ascii="Courier New" w:hAnsi="Courier New" w:cs="Courier New"/>
-          <w:sz w:val="22"/>
-        </w:rPr>
-        <w:t>toolkit.py</w:t>
-      </w:r>
-      <w:r>
-        <w:t>.</w:t>
+        <w:t>fleeing</w:t>
+      </w:r>
+      <w:r>
+        <w:rPr>
+          <w:rFonts w:ascii="Courier New" w:hAnsi="Courier New" w:cs="Courier New"/>
+          <w:sz w:val="22"/>
+        </w:rPr>
+        <w:t>_</w:t>
+      </w:r>
+      <w:r>
+        <w:rPr>
+          <w:rFonts w:ascii="Courier New" w:hAnsi="Courier New" w:cs="Courier New"/>
+          <w:sz w:val="22"/>
+        </w:rPr>
+        <w:t>Fish{0,1}</w:t>
+      </w:r>
+      <w:r>
+        <w:rPr>
+          <w:rFonts w:ascii="Courier New" w:hAnsi="Courier New" w:cs="Courier New"/>
+          <w:sz w:val="22"/>
+        </w:rPr>
+        <w:t>, _any, _all</w:t>
+      </w:r>
+      <w:r>
+        <w:t>: Array of frames in which Fish 0 (resp. 1) is fleeing from Fish 1 (resp. 0)</w:t>
+      </w:r>
+      <w:r>
+        <w:t xml:space="preserve">; also arrays of frames in which any or all fish are fleeing. </w:t>
+      </w:r>
+      <w:r>
+        <w:t xml:space="preserve">From </w:t>
+      </w:r>
+      <w:r>
+        <w:rPr>
+          <w:rFonts w:ascii="Courier New" w:hAnsi="Courier New" w:cs="Courier New"/>
+          <w:sz w:val="22"/>
+        </w:rPr>
+        <w:t>get_approach_flee_frames()</w:t>
+      </w:r>
+      <w:r>
+        <w:t xml:space="preserve">. See </w:t>
+      </w:r>
+      <w:r>
+        <w:rPr>
+          <w:b/>
+          <w:bCs/>
+        </w:rPr>
+        <w:t>behavior dictionaries</w:t>
+      </w:r>
+      <w:r>
+        <w:t xml:space="preserve">, below. </w:t>
       </w:r>
     </w:p>
     <w:p>
@@ -11119,43 +11814,56 @@
           <w:rFonts w:ascii="Courier New" w:hAnsi="Courier New" w:cs="Courier New"/>
           <w:sz w:val="22"/>
         </w:rPr>
-        <w:t>head_head_distance</w:t>
-      </w:r>
-      <w:r>
-        <w:rPr>
-          <w:rFonts w:ascii="Courier New" w:hAnsi="Courier New" w:cs="Courier New"/>
-          <w:sz w:val="22"/>
-        </w:rPr>
-        <w:t>_m</w:t>
-      </w:r>
-      <w:r>
-        <w:rPr>
-          <w:rFonts w:ascii="Courier New" w:hAnsi="Courier New" w:cs="Courier New"/>
-          <w:sz w:val="22"/>
-        </w:rPr>
-        <w:t>m_m</w:t>
-      </w:r>
-      <w:r>
-        <w:rPr>
-          <w:rFonts w:ascii="Courier New" w:hAnsi="Courier New" w:cs="Courier New"/>
-          <w:sz w:val="22"/>
-        </w:rPr>
-        <w:t>ean:</w:t>
-      </w:r>
-      <w:r>
-        <w:t xml:space="preserve"> mean inter-fish </w:t>
-      </w:r>
-      <w:r>
-        <w:t xml:space="preserve">head-to-head </w:t>
-      </w:r>
-      <w:r>
-        <w:t>distance</w:t>
-      </w:r>
-      <w:r>
-        <w:t xml:space="preserve"> (px)</w:t>
-      </w:r>
-      <w:r>
-        <w:t>, ignoring bad-tracking frames.</w:t>
+        <w:t>head_head_distanc</w:t>
+      </w:r>
+      <w:r>
+        <w:rPr>
+          <w:rFonts w:ascii="Courier New" w:hAnsi="Courier New" w:cs="Courier New"/>
+          <w:sz w:val="22"/>
+        </w:rPr>
+        <w:t>e_mm</w:t>
+      </w:r>
+      <w:r>
+        <w:rPr>
+          <w:rFonts w:ascii="Courier New" w:hAnsi="Courier New" w:cs="Courier New"/>
+          <w:sz w:val="22"/>
+        </w:rPr>
+        <w:t>:</w:t>
+      </w:r>
+      <w:r>
+        <w:t xml:space="preserve"> the inter-fish distance </w:t>
+      </w:r>
+      <w:r>
+        <w:t xml:space="preserve">calculated as </w:t>
+      </w:r>
+      <w:r>
+        <w:t xml:space="preserve">distance between head positions in each frame; </w:t>
+      </w:r>
+      <w:r>
+        <w:t>mm</w:t>
+      </w:r>
+      <w:r>
+        <w:t xml:space="preserve">; array of length Nframes. From </w:t>
+      </w:r>
+      <w:r>
+        <w:rPr>
+          <w:rFonts w:ascii="Courier New" w:hAnsi="Courier New" w:cs="Courier New"/>
+          <w:sz w:val="22"/>
+        </w:rPr>
+        <w:t>get_interfish_distance()</w:t>
+      </w:r>
+      <w:r>
+        <w:t xml:space="preserve"> in </w:t>
+      </w:r>
+      <w:r>
+        <w:rPr>
+          <w:rFonts w:ascii="Courier New" w:hAnsi="Courier New" w:cs="Courier New"/>
+          <w:sz w:val="22"/>
+        </w:rPr>
+        <w:t>toolkit.py</w:t>
+      </w:r>
+      <w:r>
+        <w:t>.</w:t>
       </w:r>
     </w:p>
     <w:p>
@@ -11171,27 +11879,43 @@
           <w:rFonts w:ascii="Courier New" w:hAnsi="Courier New" w:cs="Courier New"/>
           <w:sz w:val="22"/>
         </w:rPr>
-        <w:t>90deg_</w:t>
-      </w:r>
-      <w:r>
-        <w:rPr>
-          <w:rFonts w:ascii="Courier New" w:hAnsi="Courier New" w:cs="Courier New"/>
-          <w:sz w:val="22"/>
-        </w:rPr>
-        <w:t>noneSee</w:t>
-      </w:r>
-      <w:r>
-        <w:t xml:space="preserve">: frames in which there is perpendicular orientation behavior in which the orientation is such that neither fish sees the other; a list of dictionaries (see </w:t>
-      </w:r>
-      <w:r>
-        <w:rPr>
-          <w:b/>
-          <w:bCs/>
-        </w:rPr>
-        <w:t>behavior dictionaries</w:t>
-      </w:r>
-      <w:r>
-        <w:t>, below).</w:t>
+        <w:t>head_head_distance</w:t>
+      </w:r>
+      <w:r>
+        <w:rPr>
+          <w:rFonts w:ascii="Courier New" w:hAnsi="Courier New" w:cs="Courier New"/>
+          <w:sz w:val="22"/>
+        </w:rPr>
+        <w:t>_m</w:t>
+      </w:r>
+      <w:r>
+        <w:rPr>
+          <w:rFonts w:ascii="Courier New" w:hAnsi="Courier New" w:cs="Courier New"/>
+          <w:sz w:val="22"/>
+        </w:rPr>
+        <w:t>m_m</w:t>
+      </w:r>
+      <w:r>
+        <w:rPr>
+          <w:rFonts w:ascii="Courier New" w:hAnsi="Courier New" w:cs="Courier New"/>
+          <w:sz w:val="22"/>
+        </w:rPr>
+        <w:t>ean:</w:t>
+      </w:r>
+      <w:r>
+        <w:t xml:space="preserve"> mean inter-fish </w:t>
+      </w:r>
+      <w:r>
+        <w:t xml:space="preserve">head-to-head </w:t>
+      </w:r>
+      <w:r>
+        <w:t>distance</w:t>
+      </w:r>
+      <w:r>
+        <w:t xml:space="preserve"> (px)</w:t>
+      </w:r>
+      <w:r>
+        <w:t>, ignoring bad-tracking frames.</w:t>
       </w:r>
     </w:p>
     <w:p>
@@ -11214,10 +11938,10 @@
           <w:rFonts w:ascii="Courier New" w:hAnsi="Courier New" w:cs="Courier New"/>
           <w:sz w:val="22"/>
         </w:rPr>
-        <w:t>oneSees</w:t>
-      </w:r>
-      <w:r>
-        <w:t xml:space="preserve">: frames in which there is perpendicular orientation behavior in which the orientation is such that one fish sees the other; a list of dictionaries (see </w:t>
+        <w:t>noneSee</w:t>
+      </w:r>
+      <w:r>
+        <w:t xml:space="preserve">: frames in which there is perpendicular orientation behavior in which the orientation is such that neither fish sees the other; a list of dictionaries (see </w:t>
       </w:r>
       <w:r>
         <w:rPr>
@@ -11243,6 +11967,7 @@
           <w:rFonts w:ascii="Courier New" w:hAnsi="Courier New" w:cs="Courier New"/>
           <w:sz w:val="22"/>
         </w:rPr>
+        <w:lastRenderedPageBreak/>
         <w:t>90deg_</w:t>
       </w:r>
       <w:r>
@@ -11250,10 +11975,10 @@
           <w:rFonts w:ascii="Courier New" w:hAnsi="Courier New" w:cs="Courier New"/>
           <w:sz w:val="22"/>
         </w:rPr>
-        <w:t>bothSee</w:t>
-      </w:r>
-      <w:r>
-        <w:t xml:space="preserve">: frames in which there is perpendicular orientation behavior in which the orientation is such that both fish see the other; a list of dictionaries (see </w:t>
+        <w:t>oneSees</w:t>
+      </w:r>
+      <w:r>
+        <w:t xml:space="preserve">: frames in which there is perpendicular orientation behavior in which the orientation is such that one fish sees the other; a list of dictionaries (see </w:t>
       </w:r>
       <w:r>
         <w:rPr>
@@ -11286,16 +12011,10 @@
           <w:rFonts w:ascii="Courier New" w:hAnsi="Courier New" w:cs="Courier New"/>
           <w:sz w:val="22"/>
         </w:rPr>
-        <w:t>larger_fish_sees</w:t>
-      </w:r>
-      <w:r>
-        <w:t xml:space="preserve">: frames in which there is perpendicular orientation in which the larger fish (only) “sees” the smaller fish. A subset of </w:t>
-      </w:r>
-      <w:r>
-        <w:t>90deg_</w:t>
-      </w:r>
-      <w:r>
-        <w:t xml:space="preserve">oneSees. A list of dictionaries (see </w:t>
+        <w:t>bothSee</w:t>
+      </w:r>
+      <w:r>
+        <w:t xml:space="preserve">: frames in which there is perpendicular orientation behavior in which the orientation is such that both fish see the other; a list of dictionaries (see </w:t>
       </w:r>
       <w:r>
         <w:rPr>
@@ -11328,10 +12047,10 @@
           <w:rFonts w:ascii="Courier New" w:hAnsi="Courier New" w:cs="Courier New"/>
           <w:sz w:val="22"/>
         </w:rPr>
-        <w:t>smaller_fish_sees</w:t>
-      </w:r>
-      <w:r>
-        <w:t xml:space="preserve">: frames in which there is perpendicular orientation in which the smaller fish (only) “sees” the larger fish. A subset of </w:t>
+        <w:t>larger_fish_sees</w:t>
+      </w:r>
+      <w:r>
+        <w:t xml:space="preserve">: frames in which there is perpendicular orientation in which the larger fish (only) “sees” the smaller fish. A subset of </w:t>
       </w:r>
       <w:r>
         <w:t>90deg_</w:t>
@@ -11363,11 +12082,23 @@
           <w:rFonts w:ascii="Courier New" w:hAnsi="Courier New" w:cs="Courier New"/>
           <w:sz w:val="22"/>
         </w:rPr>
-        <w:lastRenderedPageBreak/>
-        <w:t>tail_rubbing</w:t>
-      </w:r>
-      <w:r>
-        <w:t xml:space="preserve">: frames in which there is tail-rubbing behavior, a subset of any contact; a list of dictionaries (see </w:t>
+        <w:t>90deg_</w:t>
+      </w:r>
+      <w:r>
+        <w:rPr>
+          <w:rFonts w:ascii="Courier New" w:hAnsi="Courier New" w:cs="Courier New"/>
+          <w:sz w:val="22"/>
+        </w:rPr>
+        <w:t>smaller_fish_sees</w:t>
+      </w:r>
+      <w:r>
+        <w:t xml:space="preserve">: frames in which there is perpendicular orientation in which the smaller fish (only) “sees” the larger fish. A subset of </w:t>
+      </w:r>
+      <w:r>
+        <w:t>90deg_</w:t>
+      </w:r>
+      <w:r>
+        <w:t xml:space="preserve">oneSees. A list of dictionaries (see </w:t>
       </w:r>
       <w:r>
         <w:rPr>
@@ -11393,16 +12124,20 @@
           <w:rFonts w:ascii="Courier New" w:hAnsi="Courier New" w:cs="Courier New"/>
           <w:sz w:val="22"/>
         </w:rPr>
-        <w:t>xcorr_array:</w:t>
-      </w:r>
-      <w:r>
-        <w:t xml:space="preserve"> Heading angle cross-correlation </w:t>
-      </w:r>
-      <w:r>
-        <w:t xml:space="preserve">of the two fish </w:t>
-      </w:r>
-      <w:r>
-        <w:t>over a sliding window for all frames. Value at a given frame is the normalized cross-correlation for the window frame ending at that frame. Nframes x 1 array.</w:t>
+        <w:t>tail_rubbing</w:t>
+      </w:r>
+      <w:r>
+        <w:t xml:space="preserve">: frames in which there is tail-rubbing behavior, a subset of any contact; a list of dictionaries (see </w:t>
+      </w:r>
+      <w:r>
+        <w:rPr>
+          <w:b/>
+          <w:bCs/>
+        </w:rPr>
+        <w:t>behavior dictionaries</w:t>
+      </w:r>
+      <w:r>
+        <w:t>, below).</w:t>
       </w:r>
     </w:p>
     <w:p>
@@ -11418,25 +12153,16 @@
           <w:rFonts w:ascii="Courier New" w:hAnsi="Courier New" w:cs="Courier New"/>
           <w:sz w:val="22"/>
         </w:rPr>
-        <w:t>relative_orientation</w:t>
-      </w:r>
-      <w:r>
-        <w:t>: Angle between heading and head-to-head vector, for each fish</w:t>
-      </w:r>
-      <w:r>
-        <w:t xml:space="preserve">. </w:t>
-      </w:r>
-      <w:r>
-        <w:t xml:space="preserve">Also exported in the “basic measurements” file – see </w:t>
-      </w:r>
-      <w:r>
-        <w:t>write_basicMeasurements_txt_file</w:t>
-      </w:r>
-      <w:r>
-        <w:t xml:space="preserve">(). </w:t>
-      </w:r>
-      <w:r>
-        <w:t>May include bad tracking frames.</w:t>
+        <w:t>xcorr_array:</w:t>
+      </w:r>
+      <w:r>
+        <w:t xml:space="preserve"> Heading angle cross-correlation </w:t>
+      </w:r>
+      <w:r>
+        <w:t xml:space="preserve">of the two fish </w:t>
+      </w:r>
+      <w:r>
+        <w:t>over a sliding window for all frames. Value at a given frame is the normalized cross-correlation for the window frame ending at that frame. Nframes x 1 array.</w:t>
       </w:r>
     </w:p>
     <w:p>
@@ -11452,6 +12178,40 @@
           <w:rFonts w:ascii="Courier New" w:hAnsi="Courier New" w:cs="Courier New"/>
           <w:sz w:val="22"/>
         </w:rPr>
+        <w:t>relative_orientation</w:t>
+      </w:r>
+      <w:r>
+        <w:t>: Angle between heading and head-to-head vector, for each fish</w:t>
+      </w:r>
+      <w:r>
+        <w:t xml:space="preserve">. </w:t>
+      </w:r>
+      <w:r>
+        <w:t xml:space="preserve">Also exported in the “basic measurements” file – see </w:t>
+      </w:r>
+      <w:r>
+        <w:t>write_basicMeasurements_txt_file</w:t>
+      </w:r>
+      <w:r>
+        <w:t xml:space="preserve">(). </w:t>
+      </w:r>
+      <w:r>
+        <w:t>May include bad tracking frames.</w:t>
+      </w:r>
+    </w:p>
+    <w:p>
+      <w:pPr>
+        <w:pStyle w:val="ListParagraph"/>
+        <w:numPr>
+          <w:ilvl w:val="0"/>
+          <w:numId w:val="4"/>
+        </w:numPr>
+      </w:pPr>
+      <w:r>
+        <w:rPr>
+          <w:rFonts w:ascii="Courier New" w:hAnsi="Courier New" w:cs="Courier New"/>
+          <w:sz w:val="22"/>
+        </w:rPr>
         <w:t>relative_heading_angle:</w:t>
       </w:r>
       <w:r>
@@ -11500,11 +12260,11 @@
       <w:r>
         <w:t xml:space="preserve">. </w:t>
       </w:r>
-      <w:bookmarkStart w:id="5" w:name="_Hlk176123317"/>
+      <w:bookmarkStart w:id="6" w:name="_Hlk176123317"/>
       <w:r>
         <w:t>May include bad tracking frames.</w:t>
       </w:r>
-      <w:bookmarkEnd w:id="5"/>
+      <w:bookmarkEnd w:id="6"/>
     </w:p>
     <w:p>
       <w:pPr>
@@ -11700,6 +12460,7 @@
           <w:rFonts w:ascii="Courier New" w:hAnsi="Courier New" w:cs="Courier New"/>
           <w:sz w:val="22"/>
         </w:rPr>
+        <w:lastRenderedPageBreak/>
         <w:t>raw_frames:</w:t>
       </w:r>
       <w:r>
@@ -11809,7 +12570,6 @@
           <w:rFonts w:ascii="Courier New" w:hAnsi="Courier New" w:cs="Courier New"/>
           <w:sz w:val="22"/>
         </w:rPr>
-        <w:lastRenderedPageBreak/>
         <w:t>total_duration:</w:t>
       </w:r>
       <w:r>
@@ -12155,6 +12915,7 @@
           <w:b/>
           <w:bCs/>
         </w:rPr>
+        <w:lastRenderedPageBreak/>
         <w:t>get_</w:t>
       </w:r>
       <w:r>
@@ -12288,7 +13049,6 @@
     </w:p>
     <w:p>
       <w:r>
-        <w:lastRenderedPageBreak/>
         <w:t>Evaluate criteria for 90 degree orientation: cos(theta) &lt; threshold [</w:t>
       </w:r>
       <w:r>
@@ -12577,7 +13337,6 @@
         <w:pStyle w:val="Heading2"/>
       </w:pPr>
       <w:r>
-        <w:lastRenderedPageBreak/>
         <w:t>Perpendicular</w:t>
       </w:r>
       <w:r>
@@ -12683,6 +13442,7 @@
     </w:p>
     <w:p>
       <w:r>
+        <w:lastRenderedPageBreak/>
         <w:t xml:space="preserve">    identify frames in which the head position of one or more fish is close to the dish edge (within threshold)</w:t>
       </w:r>
     </w:p>
@@ -12711,7 +13471,6 @@
     </w:p>
     <w:p>
       <w:r>
-        <w:lastRenderedPageBreak/>
         <w:tab/>
       </w:r>
       <w:r>
@@ -12962,6 +13721,7 @@
     </w:p>
     <w:p>
       <w:r>
+        <w:lastRenderedPageBreak/>
         <w:t>calculate_block_crosscorr</w:t>
       </w:r>
       <w:r>
@@ -13010,7 +13770,6 @@
           <w:i/>
           <w:iCs/>
         </w:rPr>
-        <w:lastRenderedPageBreak/>
         <w:t>August 27, 2024:</w:t>
       </w:r>
       <w:r>
@@ -13212,7 +13971,11 @@
         <w:t>d()</w:t>
       </w:r>
       <w:r>
-        <w:t xml:space="preserve"> to combine across all datasets the values of some characteristics, removing (dilated) bad frames, etc. See August 2024 notes</w:t>
+        <w:t xml:space="preserve"> to combine across all datasets the values of some </w:t>
+      </w:r>
+      <w:r>
+        <w:lastRenderedPageBreak/>
+        <w:t>characteristics, removing (dilated) bad frames, etc. See August 2024 notes</w:t>
       </w:r>
       <w:r>
         <w:t>, including August 27, 2024 notes – can use particular fish for values, and for constraints.</w:t>
@@ -13253,11 +14016,7 @@
         <w:t>average_bout_trajectory_oneSet():</w:t>
       </w:r>
       <w:r>
-        <w:t xml:space="preserve">  Tabulates speed information from dataset["speed_array_mm_s"] around each onset of a bout ("isMoving" == True) in the time </w:t>
-      </w:r>
-      <w:r>
-        <w:lastRenderedPageBreak/>
-        <w:t>interval specified by t_range_s. Averages these for all bouts for a given fish; considers each fish in dataset. Optional: only consider bouts for which the value of constraintKey at the start frame (first isMoving frame) is between constraintRange[0] and constraintRange[1].</w:t>
+        <w:t xml:space="preserve">  Tabulates speed information from dataset["speed_array_mm_s"] around each onset of a bout ("isMoving" == True) in the time interval specified by t_range_s. Averages these for all bouts for a given fish; considers each fish in dataset. Optional: only consider bouts for which the value of constraintKey at the start frame (first isMoving frame) is between constraintRange[0] and constraintRange[1].</w:t>
       </w:r>
     </w:p>
     <w:p>
@@ -13321,12 +14080,12 @@
       <w:pPr>
         <w:pStyle w:val="Heading1"/>
       </w:pPr>
-      <w:bookmarkStart w:id="6" w:name="_Hlk176782064"/>
+      <w:bookmarkStart w:id="7" w:name="_Hlk176782064"/>
       <w:r>
         <w:t>behavior_identification_single.py</w:t>
       </w:r>
     </w:p>
-    <w:bookmarkEnd w:id="6"/>
+    <w:bookmarkEnd w:id="7"/>
     <w:p>
       <w:pPr>
         <w:pStyle w:val="Heading2"/>
@@ -13380,6 +14139,7 @@
     </w:p>
     <w:p>
       <w:r>
+        <w:lastRenderedPageBreak/>
         <w:t>get_bout_statistics</w:t>
       </w:r>
       <w:r>
@@ -13433,7 +14193,7 @@
       <w:r>
         <w:t xml:space="preserve">: </w:t>
       </w:r>
-      <w:bookmarkStart w:id="7" w:name="_Hlk173010610"/>
+      <w:bookmarkStart w:id="8" w:name="_Hlk173010610"/>
       <w:r>
         <w:t xml:space="preserve">  Loop through each dataset, get values of some numerical property,  and collect all these in a list of numpy arrays. Ignore, in each dataset, "bad tracking" frames. If "dilate_plus1" is True, dilate the bad frames +1; do this for speed values, since bad tracking affects adjacent frames! List contains one numpy array per dataset</w:t>
       </w:r>
@@ -13450,7 +14210,6 @@
           <w:rFonts w:ascii="Courier New" w:hAnsi="Courier New" w:cs="Courier New"/>
           <w:sz w:val="22"/>
         </w:rPr>
-        <w:lastRenderedPageBreak/>
         <w:t>plot_probability_distr()</w:t>
       </w:r>
       <w:r>
@@ -13494,7 +14253,7 @@
         <w:t>.</w:t>
       </w:r>
     </w:p>
-    <w:bookmarkEnd w:id="7"/>
+    <w:bookmarkEnd w:id="8"/>
     <w:p/>
     <w:p>
       <w:pPr>
@@ -13615,7 +14374,7 @@
 </file>
 
 <file path=word/numbering.xml><?xml version="1.0" encoding="utf-8"?>
-<w:numbering xmlns:wpc="http://schemas.microsoft.com/office/word/2010/wordprocessingCanvas" xmlns:cx="http://schemas.microsoft.com/office/drawing/2014/chartex" xmlns:cx1="http://schemas.microsoft.com/office/drawing/2015/9/8/chartex" xmlns:cx2="http://schemas.microsoft.com/office/drawing/2015/10/21/chartex" xmlns:cx3="http://schemas.microsoft.com/office/drawing/2016/5/9/chartex" xmlns:cx4="http://schemas.microsoft.com/office/drawing/2016/5/10/chartex" xmlns:cx5="http://schemas.microsoft.com/office/drawing/2016/5/11/chartex" xmlns:cx6="http://schemas.microsoft.com/office/drawing/2016/5/12/chartex" xmlns:cx7="http://schemas.microsoft.com/office/drawing/2016/5/13/chartex" xmlns:cx8="http://schemas.microsoft.com/office/drawing/2016/5/14/chartex" xmlns:mc="http://schemas.openxmlformats.org/markup-compatibility/2006" xmlns:aink="http://schemas.microsoft.com/office/drawing/2016/ink" xmlns:am3d="http://schemas.microsoft.com/office/drawing/2017/model3d" xmlns:o="urn:schemas-microsoft-com:office:office" xmlns:oel="http://schemas.microsoft.com/office/2019/extlst" xmlns:r="http://schemas.openxmlformats.org/officeDocument/2006/relationships" xmlns:m="http://schemas.openxmlformats.org/officeDocument/2006/math" xmlns:v="urn:schemas-microsoft-com:vml" xmlns:wp14="http://schemas.microsoft.com/office/word/2010/wordprocessingDrawing" xmlns:wp="http://schemas.openxmlformats.org/drawingml/2006/wordprocessingDrawing" xmlns:w10="urn:schemas-microsoft-com:office:word" xmlns:w="http://schemas.openxmlformats.org/wordprocessingml/2006/main" xmlns:w14="http://schemas.microsoft.com/office/word/2010/wordml" xmlns:w15="http://schemas.microsoft.com/office/word/2012/wordml" xmlns:w16cex="http://schemas.microsoft.com/office/word/2018/wordml/cex" xmlns:w16cid="http://schemas.microsoft.com/office/word/2016/wordml/cid" xmlns:w16="http://schemas.microsoft.com/office/word/2018/wordml" xmlns:w16du="http://schemas.microsoft.com/office/word/2023/wordml/word16du" xmlns:w16sdtdh="http://schemas.microsoft.com/office/word/2020/wordml/sdtdatahash" xmlns:w16se="http://schemas.microsoft.com/office/word/2015/wordml/symex" xmlns:wpg="http://schemas.microsoft.com/office/word/2010/wordprocessingGroup" xmlns:wpi="http://schemas.microsoft.com/office/word/2010/wordprocessingInk" xmlns:wne="http://schemas.microsoft.com/office/word/2006/wordml" xmlns:wps="http://schemas.microsoft.com/office/word/2010/wordprocessingShape" mc:Ignorable="w14 w15 w16se w16cid w16 w16cex w16sdtdh w16du wp14">
+<w:numbering xmlns:wpc="http://schemas.microsoft.com/office/word/2010/wordprocessingCanvas" xmlns:cx="http://schemas.microsoft.com/office/drawing/2014/chartex" xmlns:cx1="http://schemas.microsoft.com/office/drawing/2015/9/8/chartex" xmlns:cx2="http://schemas.microsoft.com/office/drawing/2015/10/21/chartex" xmlns:cx3="http://schemas.microsoft.com/office/drawing/2016/5/9/chartex" xmlns:cx4="http://schemas.microsoft.com/office/drawing/2016/5/10/chartex" xmlns:cx5="http://schemas.microsoft.com/office/drawing/2016/5/11/chartex" xmlns:cx6="http://schemas.microsoft.com/office/drawing/2016/5/12/chartex" xmlns:cx7="http://schemas.microsoft.com/office/drawing/2016/5/13/chartex" xmlns:cx8="http://schemas.microsoft.com/office/drawing/2016/5/14/chartex" xmlns:mc="http://schemas.openxmlformats.org/markup-compatibility/2006" xmlns:aink="http://schemas.microsoft.com/office/drawing/2016/ink" xmlns:am3d="http://schemas.microsoft.com/office/drawing/2017/model3d" xmlns:o="urn:schemas-microsoft-com:office:office" xmlns:oel="http://schemas.microsoft.com/office/2019/extlst" xmlns:r="http://schemas.openxmlformats.org/officeDocument/2006/relationships" xmlns:m="http://schemas.openxmlformats.org/officeDocument/2006/math" xmlns:v="urn:schemas-microsoft-com:vml" xmlns:wp14="http://schemas.microsoft.com/office/word/2010/wordprocessingDrawing" xmlns:wp="http://schemas.openxmlformats.org/drawingml/2006/wordprocessingDrawing" xmlns:w10="urn:schemas-microsoft-com:office:word" xmlns:w="http://schemas.openxmlformats.org/wordprocessingml/2006/main" xmlns:w14="http://schemas.microsoft.com/office/word/2010/wordml" xmlns:w15="http://schemas.microsoft.com/office/word/2012/wordml" xmlns:w16cex="http://schemas.microsoft.com/office/word/2018/wordml/cex" xmlns:w16cid="http://schemas.microsoft.com/office/word/2016/wordml/cid" xmlns:w16="http://schemas.microsoft.com/office/word/2018/wordml" xmlns:w16du="http://schemas.microsoft.com/office/word/2023/wordml/word16du" xmlns:w16sdtdh="http://schemas.microsoft.com/office/word/2020/wordml/sdtdatahash" xmlns:w16sdtfl="http://schemas.microsoft.com/office/word/2024/wordml/sdtformatlock" xmlns:w16se="http://schemas.microsoft.com/office/word/2015/wordml/symex" xmlns:wpg="http://schemas.microsoft.com/office/word/2010/wordprocessingGroup" xmlns:wpi="http://schemas.microsoft.com/office/word/2010/wordprocessingInk" xmlns:wne="http://schemas.microsoft.com/office/word/2006/wordml" xmlns:wps="http://schemas.microsoft.com/office/word/2010/wordprocessingShape" mc:Ignorable="w14 w15 w16se w16cid w16 w16cex w16sdtdh w16sdtfl w16du wp14">
   <w:abstractNum w:abstractNumId="0" w15:restartNumberingAfterBreak="0">
     <w:nsid w:val="0142609D"/>
     <w:multiLevelType w:val="hybridMultilevel"/>
@@ -13843,6 +14602,232 @@
     </w:lvl>
   </w:abstractNum>
   <w:abstractNum w:abstractNumId="2" w15:restartNumberingAfterBreak="0">
+    <w:nsid w:val="03340EA6"/>
+    <w:multiLevelType w:val="hybridMultilevel"/>
+    <w:tmpl w:val="32D0CD8A"/>
+    <w:lvl w:ilvl="0" w:tplc="04090001">
+      <w:start w:val="1"/>
+      <w:numFmt w:val="bullet"/>
+      <w:lvlText w:val=""/>
+      <w:lvlJc w:val="left"/>
+      <w:pPr>
+        <w:ind w:left="720" w:hanging="360"/>
+      </w:pPr>
+      <w:rPr>
+        <w:rFonts w:ascii="Symbol" w:hAnsi="Symbol" w:hint="default"/>
+      </w:rPr>
+    </w:lvl>
+    <w:lvl w:ilvl="1" w:tplc="04090003" w:tentative="1">
+      <w:start w:val="1"/>
+      <w:numFmt w:val="bullet"/>
+      <w:lvlText w:val="o"/>
+      <w:lvlJc w:val="left"/>
+      <w:pPr>
+        <w:ind w:left="1440" w:hanging="360"/>
+      </w:pPr>
+      <w:rPr>
+        <w:rFonts w:ascii="Courier New" w:hAnsi="Courier New" w:cs="Courier New" w:hint="default"/>
+      </w:rPr>
+    </w:lvl>
+    <w:lvl w:ilvl="2" w:tplc="04090005" w:tentative="1">
+      <w:start w:val="1"/>
+      <w:numFmt w:val="bullet"/>
+      <w:lvlText w:val=""/>
+      <w:lvlJc w:val="left"/>
+      <w:pPr>
+        <w:ind w:left="2160" w:hanging="360"/>
+      </w:pPr>
+      <w:rPr>
+        <w:rFonts w:ascii="Wingdings" w:hAnsi="Wingdings" w:hint="default"/>
+      </w:rPr>
+    </w:lvl>
+    <w:lvl w:ilvl="3" w:tplc="04090001" w:tentative="1">
+      <w:start w:val="1"/>
+      <w:numFmt w:val="bullet"/>
+      <w:lvlText w:val=""/>
+      <w:lvlJc w:val="left"/>
+      <w:pPr>
+        <w:ind w:left="2880" w:hanging="360"/>
+      </w:pPr>
+      <w:rPr>
+        <w:rFonts w:ascii="Symbol" w:hAnsi="Symbol" w:hint="default"/>
+      </w:rPr>
+    </w:lvl>
+    <w:lvl w:ilvl="4" w:tplc="04090003" w:tentative="1">
+      <w:start w:val="1"/>
+      <w:numFmt w:val="bullet"/>
+      <w:lvlText w:val="o"/>
+      <w:lvlJc w:val="left"/>
+      <w:pPr>
+        <w:ind w:left="3600" w:hanging="360"/>
+      </w:pPr>
+      <w:rPr>
+        <w:rFonts w:ascii="Courier New" w:hAnsi="Courier New" w:cs="Courier New" w:hint="default"/>
+      </w:rPr>
+    </w:lvl>
+    <w:lvl w:ilvl="5" w:tplc="04090005" w:tentative="1">
+      <w:start w:val="1"/>
+      <w:numFmt w:val="bullet"/>
+      <w:lvlText w:val=""/>
+      <w:lvlJc w:val="left"/>
+      <w:pPr>
+        <w:ind w:left="4320" w:hanging="360"/>
+      </w:pPr>
+      <w:rPr>
+        <w:rFonts w:ascii="Wingdings" w:hAnsi="Wingdings" w:hint="default"/>
+      </w:rPr>
+    </w:lvl>
+    <w:lvl w:ilvl="6" w:tplc="04090001" w:tentative="1">
+      <w:start w:val="1"/>
+      <w:numFmt w:val="bullet"/>
+      <w:lvlText w:val=""/>
+      <w:lvlJc w:val="left"/>
+      <w:pPr>
+        <w:ind w:left="5040" w:hanging="360"/>
+      </w:pPr>
+      <w:rPr>
+        <w:rFonts w:ascii="Symbol" w:hAnsi="Symbol" w:hint="default"/>
+      </w:rPr>
+    </w:lvl>
+    <w:lvl w:ilvl="7" w:tplc="04090003" w:tentative="1">
+      <w:start w:val="1"/>
+      <w:numFmt w:val="bullet"/>
+      <w:lvlText w:val="o"/>
+      <w:lvlJc w:val="left"/>
+      <w:pPr>
+        <w:ind w:left="5760" w:hanging="360"/>
+      </w:pPr>
+      <w:rPr>
+        <w:rFonts w:ascii="Courier New" w:hAnsi="Courier New" w:cs="Courier New" w:hint="default"/>
+      </w:rPr>
+    </w:lvl>
+    <w:lvl w:ilvl="8" w:tplc="04090005" w:tentative="1">
+      <w:start w:val="1"/>
+      <w:numFmt w:val="bullet"/>
+      <w:lvlText w:val=""/>
+      <w:lvlJc w:val="left"/>
+      <w:pPr>
+        <w:ind w:left="6480" w:hanging="360"/>
+      </w:pPr>
+      <w:rPr>
+        <w:rFonts w:ascii="Wingdings" w:hAnsi="Wingdings" w:hint="default"/>
+      </w:rPr>
+    </w:lvl>
+  </w:abstractNum>
+  <w:abstractNum w:abstractNumId="3" w15:restartNumberingAfterBreak="0">
+    <w:nsid w:val="139C7786"/>
+    <w:multiLevelType w:val="hybridMultilevel"/>
+    <w:tmpl w:val="5A7CC5AA"/>
+    <w:lvl w:ilvl="0" w:tplc="04090001">
+      <w:start w:val="1"/>
+      <w:numFmt w:val="bullet"/>
+      <w:lvlText w:val=""/>
+      <w:lvlJc w:val="left"/>
+      <w:pPr>
+        <w:ind w:left="720" w:hanging="360"/>
+      </w:pPr>
+      <w:rPr>
+        <w:rFonts w:ascii="Symbol" w:hAnsi="Symbol" w:hint="default"/>
+      </w:rPr>
+    </w:lvl>
+    <w:lvl w:ilvl="1" w:tplc="04090003" w:tentative="1">
+      <w:start w:val="1"/>
+      <w:numFmt w:val="bullet"/>
+      <w:lvlText w:val="o"/>
+      <w:lvlJc w:val="left"/>
+      <w:pPr>
+        <w:ind w:left="1440" w:hanging="360"/>
+      </w:pPr>
+      <w:rPr>
+        <w:rFonts w:ascii="Courier New" w:hAnsi="Courier New" w:cs="Courier New" w:hint="default"/>
+      </w:rPr>
+    </w:lvl>
+    <w:lvl w:ilvl="2" w:tplc="04090005" w:tentative="1">
+      <w:start w:val="1"/>
+      <w:numFmt w:val="bullet"/>
+      <w:lvlText w:val=""/>
+      <w:lvlJc w:val="left"/>
+      <w:pPr>
+        <w:ind w:left="2160" w:hanging="360"/>
+      </w:pPr>
+      <w:rPr>
+        <w:rFonts w:ascii="Wingdings" w:hAnsi="Wingdings" w:hint="default"/>
+      </w:rPr>
+    </w:lvl>
+    <w:lvl w:ilvl="3" w:tplc="04090001" w:tentative="1">
+      <w:start w:val="1"/>
+      <w:numFmt w:val="bullet"/>
+      <w:lvlText w:val=""/>
+      <w:lvlJc w:val="left"/>
+      <w:pPr>
+        <w:ind w:left="2880" w:hanging="360"/>
+      </w:pPr>
+      <w:rPr>
+        <w:rFonts w:ascii="Symbol" w:hAnsi="Symbol" w:hint="default"/>
+      </w:rPr>
+    </w:lvl>
+    <w:lvl w:ilvl="4" w:tplc="04090003" w:tentative="1">
+      <w:start w:val="1"/>
+      <w:numFmt w:val="bullet"/>
+      <w:lvlText w:val="o"/>
+      <w:lvlJc w:val="left"/>
+      <w:pPr>
+        <w:ind w:left="3600" w:hanging="360"/>
+      </w:pPr>
+      <w:rPr>
+        <w:rFonts w:ascii="Courier New" w:hAnsi="Courier New" w:cs="Courier New" w:hint="default"/>
+      </w:rPr>
+    </w:lvl>
+    <w:lvl w:ilvl="5" w:tplc="04090005" w:tentative="1">
+      <w:start w:val="1"/>
+      <w:numFmt w:val="bullet"/>
+      <w:lvlText w:val=""/>
+      <w:lvlJc w:val="left"/>
+      <w:pPr>
+        <w:ind w:left="4320" w:hanging="360"/>
+      </w:pPr>
+      <w:rPr>
+        <w:rFonts w:ascii="Wingdings" w:hAnsi="Wingdings" w:hint="default"/>
+      </w:rPr>
+    </w:lvl>
+    <w:lvl w:ilvl="6" w:tplc="04090001" w:tentative="1">
+      <w:start w:val="1"/>
+      <w:numFmt w:val="bullet"/>
+      <w:lvlText w:val=""/>
+      <w:lvlJc w:val="left"/>
+      <w:pPr>
+        <w:ind w:left="5040" w:hanging="360"/>
+      </w:pPr>
+      <w:rPr>
+        <w:rFonts w:ascii="Symbol" w:hAnsi="Symbol" w:hint="default"/>
+      </w:rPr>
+    </w:lvl>
+    <w:lvl w:ilvl="7" w:tplc="04090003" w:tentative="1">
+      <w:start w:val="1"/>
+      <w:numFmt w:val="bullet"/>
+      <w:lvlText w:val="o"/>
+      <w:lvlJc w:val="left"/>
+      <w:pPr>
+        <w:ind w:left="5760" w:hanging="360"/>
+      </w:pPr>
+      <w:rPr>
+        <w:rFonts w:ascii="Courier New" w:hAnsi="Courier New" w:cs="Courier New" w:hint="default"/>
+      </w:rPr>
+    </w:lvl>
+    <w:lvl w:ilvl="8" w:tplc="04090005" w:tentative="1">
+      <w:start w:val="1"/>
+      <w:numFmt w:val="bullet"/>
+      <w:lvlText w:val=""/>
+      <w:lvlJc w:val="left"/>
+      <w:pPr>
+        <w:ind w:left="6480" w:hanging="360"/>
+      </w:pPr>
+      <w:rPr>
+        <w:rFonts w:ascii="Wingdings" w:hAnsi="Wingdings" w:hint="default"/>
+      </w:rPr>
+    </w:lvl>
+  </w:abstractNum>
+  <w:abstractNum w:abstractNumId="4" w15:restartNumberingAfterBreak="0">
     <w:nsid w:val="1A8D5A6D"/>
     <w:multiLevelType w:val="hybridMultilevel"/>
     <w:tmpl w:val="C26428FE"/>
@@ -13955,7 +14940,7 @@
       </w:rPr>
     </w:lvl>
   </w:abstractNum>
-  <w:abstractNum w:abstractNumId="3" w15:restartNumberingAfterBreak="0">
+  <w:abstractNum w:abstractNumId="5" w15:restartNumberingAfterBreak="0">
     <w:nsid w:val="22763095"/>
     <w:multiLevelType w:val="hybridMultilevel"/>
     <w:tmpl w:val="04220E82"/>
@@ -14068,7 +15053,7 @@
       </w:rPr>
     </w:lvl>
   </w:abstractNum>
-  <w:abstractNum w:abstractNumId="4" w15:restartNumberingAfterBreak="0">
+  <w:abstractNum w:abstractNumId="6" w15:restartNumberingAfterBreak="0">
     <w:nsid w:val="25AC618D"/>
     <w:multiLevelType w:val="hybridMultilevel"/>
     <w:tmpl w:val="16C257C2"/>
@@ -14181,7 +15166,7 @@
       </w:rPr>
     </w:lvl>
   </w:abstractNum>
-  <w:abstractNum w:abstractNumId="5" w15:restartNumberingAfterBreak="0">
+  <w:abstractNum w:abstractNumId="7" w15:restartNumberingAfterBreak="0">
     <w:nsid w:val="2A121FDA"/>
     <w:multiLevelType w:val="hybridMultilevel"/>
     <w:tmpl w:val="4A20FA30"/>
@@ -14294,7 +15279,7 @@
       </w:rPr>
     </w:lvl>
   </w:abstractNum>
-  <w:abstractNum w:abstractNumId="6" w15:restartNumberingAfterBreak="0">
+  <w:abstractNum w:abstractNumId="8" w15:restartNumberingAfterBreak="0">
     <w:nsid w:val="43B07930"/>
     <w:multiLevelType w:val="hybridMultilevel"/>
     <w:tmpl w:val="EA961F76"/>
@@ -14407,7 +15392,7 @@
       </w:rPr>
     </w:lvl>
   </w:abstractNum>
-  <w:abstractNum w:abstractNumId="7" w15:restartNumberingAfterBreak="0">
+  <w:abstractNum w:abstractNumId="9" w15:restartNumberingAfterBreak="0">
     <w:nsid w:val="44576F68"/>
     <w:multiLevelType w:val="hybridMultilevel"/>
     <w:tmpl w:val="5A6A251A"/>
@@ -14520,7 +15505,7 @@
       </w:rPr>
     </w:lvl>
   </w:abstractNum>
-  <w:abstractNum w:abstractNumId="8" w15:restartNumberingAfterBreak="0">
+  <w:abstractNum w:abstractNumId="10" w15:restartNumberingAfterBreak="0">
     <w:nsid w:val="44A36351"/>
     <w:multiLevelType w:val="multilevel"/>
     <w:tmpl w:val="EBBC1CBE"/>
@@ -14633,7 +15618,7 @@
       </w:pPr>
     </w:lvl>
   </w:abstractNum>
-  <w:abstractNum w:abstractNumId="9" w15:restartNumberingAfterBreak="0">
+  <w:abstractNum w:abstractNumId="11" w15:restartNumberingAfterBreak="0">
     <w:nsid w:val="45272778"/>
     <w:multiLevelType w:val="hybridMultilevel"/>
     <w:tmpl w:val="D2326460"/>
@@ -14746,7 +15731,7 @@
       </w:rPr>
     </w:lvl>
   </w:abstractNum>
-  <w:abstractNum w:abstractNumId="10" w15:restartNumberingAfterBreak="0">
+  <w:abstractNum w:abstractNumId="12" w15:restartNumberingAfterBreak="0">
     <w:nsid w:val="4BC33908"/>
     <w:multiLevelType w:val="hybridMultilevel"/>
     <w:tmpl w:val="5A026312"/>
@@ -14859,7 +15844,7 @@
       </w:rPr>
     </w:lvl>
   </w:abstractNum>
-  <w:abstractNum w:abstractNumId="11" w15:restartNumberingAfterBreak="0">
+  <w:abstractNum w:abstractNumId="13" w15:restartNumberingAfterBreak="0">
     <w:nsid w:val="52D91DEC"/>
     <w:multiLevelType w:val="hybridMultilevel"/>
     <w:tmpl w:val="333C0DD4"/>
@@ -14972,7 +15957,7 @@
       </w:rPr>
     </w:lvl>
   </w:abstractNum>
-  <w:abstractNum w:abstractNumId="12" w15:restartNumberingAfterBreak="0">
+  <w:abstractNum w:abstractNumId="14" w15:restartNumberingAfterBreak="0">
     <w:nsid w:val="58DD5691"/>
     <w:multiLevelType w:val="hybridMultilevel"/>
     <w:tmpl w:val="5C42D996"/>
@@ -15085,7 +16070,7 @@
       </w:rPr>
     </w:lvl>
   </w:abstractNum>
-  <w:abstractNum w:abstractNumId="13" w15:restartNumberingAfterBreak="0">
+  <w:abstractNum w:abstractNumId="15" w15:restartNumberingAfterBreak="0">
     <w:nsid w:val="5A121DFD"/>
     <w:multiLevelType w:val="hybridMultilevel"/>
     <w:tmpl w:val="3630282C"/>
@@ -15198,7 +16183,7 @@
       </w:rPr>
     </w:lvl>
   </w:abstractNum>
-  <w:abstractNum w:abstractNumId="14" w15:restartNumberingAfterBreak="0">
+  <w:abstractNum w:abstractNumId="16" w15:restartNumberingAfterBreak="0">
     <w:nsid w:val="5C4344F4"/>
     <w:multiLevelType w:val="hybridMultilevel"/>
     <w:tmpl w:val="29DAD5FC"/>
@@ -15311,7 +16296,120 @@
       </w:rPr>
     </w:lvl>
   </w:abstractNum>
-  <w:abstractNum w:abstractNumId="15" w15:restartNumberingAfterBreak="0">
+  <w:abstractNum w:abstractNumId="17" w15:restartNumberingAfterBreak="0">
+    <w:nsid w:val="5D4033CA"/>
+    <w:multiLevelType w:val="hybridMultilevel"/>
+    <w:tmpl w:val="17046D6A"/>
+    <w:lvl w:ilvl="0" w:tplc="04090001">
+      <w:start w:val="1"/>
+      <w:numFmt w:val="bullet"/>
+      <w:lvlText w:val=""/>
+      <w:lvlJc w:val="left"/>
+      <w:pPr>
+        <w:ind w:left="720" w:hanging="360"/>
+      </w:pPr>
+      <w:rPr>
+        <w:rFonts w:ascii="Symbol" w:hAnsi="Symbol" w:hint="default"/>
+      </w:rPr>
+    </w:lvl>
+    <w:lvl w:ilvl="1" w:tplc="04090003" w:tentative="1">
+      <w:start w:val="1"/>
+      <w:numFmt w:val="bullet"/>
+      <w:lvlText w:val="o"/>
+      <w:lvlJc w:val="left"/>
+      <w:pPr>
+        <w:ind w:left="1440" w:hanging="360"/>
+      </w:pPr>
+      <w:rPr>
+        <w:rFonts w:ascii="Courier New" w:hAnsi="Courier New" w:cs="Courier New" w:hint="default"/>
+      </w:rPr>
+    </w:lvl>
+    <w:lvl w:ilvl="2" w:tplc="04090005" w:tentative="1">
+      <w:start w:val="1"/>
+      <w:numFmt w:val="bullet"/>
+      <w:lvlText w:val=""/>
+      <w:lvlJc w:val="left"/>
+      <w:pPr>
+        <w:ind w:left="2160" w:hanging="360"/>
+      </w:pPr>
+      <w:rPr>
+        <w:rFonts w:ascii="Wingdings" w:hAnsi="Wingdings" w:hint="default"/>
+      </w:rPr>
+    </w:lvl>
+    <w:lvl w:ilvl="3" w:tplc="04090001" w:tentative="1">
+      <w:start w:val="1"/>
+      <w:numFmt w:val="bullet"/>
+      <w:lvlText w:val=""/>
+      <w:lvlJc w:val="left"/>
+      <w:pPr>
+        <w:ind w:left="2880" w:hanging="360"/>
+      </w:pPr>
+      <w:rPr>
+        <w:rFonts w:ascii="Symbol" w:hAnsi="Symbol" w:hint="default"/>
+      </w:rPr>
+    </w:lvl>
+    <w:lvl w:ilvl="4" w:tplc="04090003" w:tentative="1">
+      <w:start w:val="1"/>
+      <w:numFmt w:val="bullet"/>
+      <w:lvlText w:val="o"/>
+      <w:lvlJc w:val="left"/>
+      <w:pPr>
+        <w:ind w:left="3600" w:hanging="360"/>
+      </w:pPr>
+      <w:rPr>
+        <w:rFonts w:ascii="Courier New" w:hAnsi="Courier New" w:cs="Courier New" w:hint="default"/>
+      </w:rPr>
+    </w:lvl>
+    <w:lvl w:ilvl="5" w:tplc="04090005" w:tentative="1">
+      <w:start w:val="1"/>
+      <w:numFmt w:val="bullet"/>
+      <w:lvlText w:val=""/>
+      <w:lvlJc w:val="left"/>
+      <w:pPr>
+        <w:ind w:left="4320" w:hanging="360"/>
+      </w:pPr>
+      <w:rPr>
+        <w:rFonts w:ascii="Wingdings" w:hAnsi="Wingdings" w:hint="default"/>
+      </w:rPr>
+    </w:lvl>
+    <w:lvl w:ilvl="6" w:tplc="04090001" w:tentative="1">
+      <w:start w:val="1"/>
+      <w:numFmt w:val="bullet"/>
+      <w:lvlText w:val=""/>
+      <w:lvlJc w:val="left"/>
+      <w:pPr>
+        <w:ind w:left="5040" w:hanging="360"/>
+      </w:pPr>
+      <w:rPr>
+        <w:rFonts w:ascii="Symbol" w:hAnsi="Symbol" w:hint="default"/>
+      </w:rPr>
+    </w:lvl>
+    <w:lvl w:ilvl="7" w:tplc="04090003" w:tentative="1">
+      <w:start w:val="1"/>
+      <w:numFmt w:val="bullet"/>
+      <w:lvlText w:val="o"/>
+      <w:lvlJc w:val="left"/>
+      <w:pPr>
+        <w:ind w:left="5760" w:hanging="360"/>
+      </w:pPr>
+      <w:rPr>
+        <w:rFonts w:ascii="Courier New" w:hAnsi="Courier New" w:cs="Courier New" w:hint="default"/>
+      </w:rPr>
+    </w:lvl>
+    <w:lvl w:ilvl="8" w:tplc="04090005" w:tentative="1">
+      <w:start w:val="1"/>
+      <w:numFmt w:val="bullet"/>
+      <w:lvlText w:val=""/>
+      <w:lvlJc w:val="left"/>
+      <w:pPr>
+        <w:ind w:left="6480" w:hanging="360"/>
+      </w:pPr>
+      <w:rPr>
+        <w:rFonts w:ascii="Wingdings" w:hAnsi="Wingdings" w:hint="default"/>
+      </w:rPr>
+    </w:lvl>
+  </w:abstractNum>
+  <w:abstractNum w:abstractNumId="18" w15:restartNumberingAfterBreak="0">
     <w:nsid w:val="5ECE47B2"/>
     <w:multiLevelType w:val="hybridMultilevel"/>
     <w:tmpl w:val="CA5CEAD6"/>
@@ -15424,7 +16522,7 @@
       </w:rPr>
     </w:lvl>
   </w:abstractNum>
-  <w:abstractNum w:abstractNumId="16" w15:restartNumberingAfterBreak="0">
+  <w:abstractNum w:abstractNumId="19" w15:restartNumberingAfterBreak="0">
     <w:nsid w:val="61AF33F6"/>
     <w:multiLevelType w:val="hybridMultilevel"/>
     <w:tmpl w:val="3F46C980"/>
@@ -15537,7 +16635,96 @@
       </w:rPr>
     </w:lvl>
   </w:abstractNum>
-  <w:abstractNum w:abstractNumId="17" w15:restartNumberingAfterBreak="0">
+  <w:abstractNum w:abstractNumId="20" w15:restartNumberingAfterBreak="0">
+    <w:nsid w:val="671F6118"/>
+    <w:multiLevelType w:val="hybridMultilevel"/>
+    <w:tmpl w:val="908CC5C8"/>
+    <w:lvl w:ilvl="0" w:tplc="9EF81060">
+      <w:start w:val="1"/>
+      <w:numFmt w:val="decimal"/>
+      <w:lvlText w:val="(%1)"/>
+      <w:lvlJc w:val="left"/>
+      <w:pPr>
+        <w:ind w:left="720" w:hanging="360"/>
+      </w:pPr>
+      <w:rPr>
+        <w:rFonts w:hint="default"/>
+      </w:rPr>
+    </w:lvl>
+    <w:lvl w:ilvl="1" w:tplc="04090019" w:tentative="1">
+      <w:start w:val="1"/>
+      <w:numFmt w:val="lowerLetter"/>
+      <w:lvlText w:val="%2."/>
+      <w:lvlJc w:val="left"/>
+      <w:pPr>
+        <w:ind w:left="1440" w:hanging="360"/>
+      </w:pPr>
+    </w:lvl>
+    <w:lvl w:ilvl="2" w:tplc="0409001B" w:tentative="1">
+      <w:start w:val="1"/>
+      <w:numFmt w:val="lowerRoman"/>
+      <w:lvlText w:val="%3."/>
+      <w:lvlJc w:val="right"/>
+      <w:pPr>
+        <w:ind w:left="2160" w:hanging="180"/>
+      </w:pPr>
+    </w:lvl>
+    <w:lvl w:ilvl="3" w:tplc="0409000F" w:tentative="1">
+      <w:start w:val="1"/>
+      <w:numFmt w:val="decimal"/>
+      <w:lvlText w:val="%4."/>
+      <w:lvlJc w:val="left"/>
+      <w:pPr>
+        <w:ind w:left="2880" w:hanging="360"/>
+      </w:pPr>
+    </w:lvl>
+    <w:lvl w:ilvl="4" w:tplc="04090019" w:tentative="1">
+      <w:start w:val="1"/>
+      <w:numFmt w:val="lowerLetter"/>
+      <w:lvlText w:val="%5."/>
+      <w:lvlJc w:val="left"/>
+      <w:pPr>
+        <w:ind w:left="3600" w:hanging="360"/>
+      </w:pPr>
+    </w:lvl>
+    <w:lvl w:ilvl="5" w:tplc="0409001B" w:tentative="1">
+      <w:start w:val="1"/>
+      <w:numFmt w:val="lowerRoman"/>
+      <w:lvlText w:val="%6."/>
+      <w:lvlJc w:val="right"/>
+      <w:pPr>
+        <w:ind w:left="4320" w:hanging="180"/>
+      </w:pPr>
+    </w:lvl>
+    <w:lvl w:ilvl="6" w:tplc="0409000F" w:tentative="1">
+      <w:start w:val="1"/>
+      <w:numFmt w:val="decimal"/>
+      <w:lvlText w:val="%7."/>
+      <w:lvlJc w:val="left"/>
+      <w:pPr>
+        <w:ind w:left="5040" w:hanging="360"/>
+      </w:pPr>
+    </w:lvl>
+    <w:lvl w:ilvl="7" w:tplc="04090019" w:tentative="1">
+      <w:start w:val="1"/>
+      <w:numFmt w:val="lowerLetter"/>
+      <w:lvlText w:val="%8."/>
+      <w:lvlJc w:val="left"/>
+      <w:pPr>
+        <w:ind w:left="5760" w:hanging="360"/>
+      </w:pPr>
+    </w:lvl>
+    <w:lvl w:ilvl="8" w:tplc="0409001B" w:tentative="1">
+      <w:start w:val="1"/>
+      <w:numFmt w:val="lowerRoman"/>
+      <w:lvlText w:val="%9."/>
+      <w:lvlJc w:val="right"/>
+      <w:pPr>
+        <w:ind w:left="6480" w:hanging="180"/>
+      </w:pPr>
+    </w:lvl>
+  </w:abstractNum>
+  <w:abstractNum w:abstractNumId="21" w15:restartNumberingAfterBreak="0">
     <w:nsid w:val="7F762D22"/>
     <w:multiLevelType w:val="hybridMultilevel"/>
     <w:tmpl w:val="4456E9D8"/>
@@ -15651,64 +16838,76 @@
     </w:lvl>
   </w:abstractNum>
   <w:num w:numId="1" w16cid:durableId="1897279865">
-    <w:abstractNumId w:val="8"/>
+    <w:abstractNumId w:val="10"/>
   </w:num>
   <w:num w:numId="2" w16cid:durableId="429199126">
     <w:abstractNumId w:val="0"/>
   </w:num>
   <w:num w:numId="3" w16cid:durableId="1300919406">
-    <w:abstractNumId w:val="16"/>
+    <w:abstractNumId w:val="19"/>
   </w:num>
   <w:num w:numId="4" w16cid:durableId="1406225488">
-    <w:abstractNumId w:val="10"/>
+    <w:abstractNumId w:val="12"/>
   </w:num>
   <w:num w:numId="5" w16cid:durableId="152262640">
+    <w:abstractNumId w:val="18"/>
+  </w:num>
+  <w:num w:numId="6" w16cid:durableId="1433745274">
+    <w:abstractNumId w:val="21"/>
+  </w:num>
+  <w:num w:numId="7" w16cid:durableId="581111573">
+    <w:abstractNumId w:val="14"/>
+  </w:num>
+  <w:num w:numId="8" w16cid:durableId="2037733399">
+    <w:abstractNumId w:val="9"/>
+  </w:num>
+  <w:num w:numId="9" w16cid:durableId="2025007739">
     <w:abstractNumId w:val="15"/>
   </w:num>
-  <w:num w:numId="6" w16cid:durableId="1433745274">
-    <w:abstractNumId w:val="17"/>
-  </w:num>
-  <w:num w:numId="7" w16cid:durableId="581111573">
-    <w:abstractNumId w:val="12"/>
-  </w:num>
-  <w:num w:numId="8" w16cid:durableId="2037733399">
-    <w:abstractNumId w:val="7"/>
-  </w:num>
-  <w:num w:numId="9" w16cid:durableId="2025007739">
-    <w:abstractNumId w:val="13"/>
-  </w:num>
   <w:num w:numId="10" w16cid:durableId="1605309494">
-    <w:abstractNumId w:val="3"/>
+    <w:abstractNumId w:val="5"/>
   </w:num>
   <w:num w:numId="11" w16cid:durableId="1306351089">
-    <w:abstractNumId w:val="6"/>
+    <w:abstractNumId w:val="8"/>
   </w:num>
   <w:num w:numId="12" w16cid:durableId="705181394">
-    <w:abstractNumId w:val="9"/>
+    <w:abstractNumId w:val="11"/>
   </w:num>
   <w:num w:numId="13" w16cid:durableId="95904478">
-    <w:abstractNumId w:val="2"/>
+    <w:abstractNumId w:val="4"/>
   </w:num>
   <w:num w:numId="14" w16cid:durableId="1988049368">
-    <w:abstractNumId w:val="14"/>
+    <w:abstractNumId w:val="16"/>
   </w:num>
   <w:num w:numId="15" w16cid:durableId="2081705228">
     <w:abstractNumId w:val="1"/>
   </w:num>
   <w:num w:numId="16" w16cid:durableId="1310789256">
-    <w:abstractNumId w:val="4"/>
+    <w:abstractNumId w:val="6"/>
   </w:num>
   <w:num w:numId="17" w16cid:durableId="25722823">
-    <w:abstractNumId w:val="11"/>
+    <w:abstractNumId w:val="13"/>
   </w:num>
   <w:num w:numId="18" w16cid:durableId="1464806540">
-    <w:abstractNumId w:val="5"/>
+    <w:abstractNumId w:val="7"/>
+  </w:num>
+  <w:num w:numId="19" w16cid:durableId="722292493">
+    <w:abstractNumId w:val="17"/>
+  </w:num>
+  <w:num w:numId="20" w16cid:durableId="1134368684">
+    <w:abstractNumId w:val="20"/>
+  </w:num>
+  <w:num w:numId="21" w16cid:durableId="1527480115">
+    <w:abstractNumId w:val="3"/>
+  </w:num>
+  <w:num w:numId="22" w16cid:durableId="1074856299">
+    <w:abstractNumId w:val="2"/>
   </w:num>
 </w:numbering>
 </file>
 
 <file path=word/styles.xml><?xml version="1.0" encoding="utf-8"?>
-<w:styles xmlns:mc="http://schemas.openxmlformats.org/markup-compatibility/2006" xmlns:r="http://schemas.openxmlformats.org/officeDocument/2006/relationships" xmlns:w="http://schemas.openxmlformats.org/wordprocessingml/2006/main" xmlns:w14="http://schemas.microsoft.com/office/word/2010/wordml" xmlns:w15="http://schemas.microsoft.com/office/word/2012/wordml" xmlns:w16cex="http://schemas.microsoft.com/office/word/2018/wordml/cex" xmlns:w16cid="http://schemas.microsoft.com/office/word/2016/wordml/cid" xmlns:w16="http://schemas.microsoft.com/office/word/2018/wordml" xmlns:w16du="http://schemas.microsoft.com/office/word/2023/wordml/word16du" xmlns:w16sdtdh="http://schemas.microsoft.com/office/word/2020/wordml/sdtdatahash" xmlns:w16se="http://schemas.microsoft.com/office/word/2015/wordml/symex" mc:Ignorable="w14 w15 w16se w16cid w16 w16cex w16sdtdh w16du">
+<w:styles xmlns:mc="http://schemas.openxmlformats.org/markup-compatibility/2006" xmlns:r="http://schemas.openxmlformats.org/officeDocument/2006/relationships" xmlns:w="http://schemas.openxmlformats.org/wordprocessingml/2006/main" xmlns:w14="http://schemas.microsoft.com/office/word/2010/wordml" xmlns:w15="http://schemas.microsoft.com/office/word/2012/wordml" xmlns:w16cex="http://schemas.microsoft.com/office/word/2018/wordml/cex" xmlns:w16cid="http://schemas.microsoft.com/office/word/2016/wordml/cid" xmlns:w16="http://schemas.microsoft.com/office/word/2018/wordml" xmlns:w16du="http://schemas.microsoft.com/office/word/2023/wordml/word16du" xmlns:w16sdtdh="http://schemas.microsoft.com/office/word/2020/wordml/sdtdatahash" xmlns:w16sdtfl="http://schemas.microsoft.com/office/word/2024/wordml/sdtformatlock" xmlns:w16se="http://schemas.microsoft.com/office/word/2015/wordml/symex" mc:Ignorable="w14 w15 w16se w16cid w16 w16cex w16sdtdh w16sdtfl w16du">
   <w:docDefaults>
     <w:rPrDefault>
       <w:rPr>

--- a/Behavior analysis pipeline v2.docx
+++ b/Behavior analysis pipeline v2.docx
@@ -49,7 +49,10 @@
         <w:t xml:space="preserve">Last modified: </w:t>
       </w:r>
       <w:r>
-        <w:t>June 5</w:t>
+        <w:t xml:space="preserve">June </w:t>
+      </w:r>
+      <w:r>
+        <w:t>17</w:t>
       </w:r>
       <w:r>
         <w:t>, 202</w:t>
@@ -5239,6 +5242,7 @@
           <w:sz w:val="22"/>
         </w:rPr>
       </w:pPr>
+      <w:bookmarkStart w:id="5" w:name="_Hlk200652964"/>
       <w:r>
         <w:rPr>
           <w:rFonts w:ascii="Courier New" w:hAnsi="Courier New" w:cs="Courier New"/>
@@ -5246,6 +5250,7 @@
         </w:rPr>
         <w:t>make_single_fish_plots()</w:t>
       </w:r>
+      <w:bookmarkEnd w:id="5"/>
       <w:r>
         <w:rPr>
           <w:rFonts w:ascii="Courier New" w:hAnsi="Courier New" w:cs="Courier New"/>
@@ -5387,10 +5392,7 @@
         </w:numPr>
       </w:pPr>
       <w:r>
-        <w:t>Radial position histogram – note that this is not normalized by r, so uniform distribution across a disk will give p(r) ~ r.</w:t>
-      </w:r>
-      <w:r>
-        <w:t xml:space="preserve"> This is intentional, to make the relative time spent at different r more apparent.</w:t>
+        <w:t>Angular speed histogram</w:t>
       </w:r>
     </w:p>
     <w:p>
@@ -5402,7 +5404,10 @@
         </w:numPr>
       </w:pPr>
       <w:r>
-        <w:t>Heading angle histogram (not interesting, but diagnostic)</w:t>
+        <w:t>Radial position histogram – note that this is not normalized by r, so uniform distribution across a disk will give p(r) ~ r.</w:t>
+      </w:r>
+      <w:r>
+        <w:t xml:space="preserve"> This is intentional, to make the relative time spent at different r more apparent.</w:t>
       </w:r>
     </w:p>
     <w:p>
@@ -5414,7 +5419,7 @@
         </w:numPr>
       </w:pPr>
       <w:r>
-        <w:t>radial alignment angle – i.e. angle between heading angle and radial vector (not interesting, but diagnostic)</w:t>
+        <w:t>Heading angle histogram (not interesting, but diagnostic)</w:t>
       </w:r>
     </w:p>
     <w:p>
@@ -5426,7 +5431,10 @@
         </w:numPr>
       </w:pPr>
       <w:r>
-        <w:t>Speed autocorrelation</w:t>
+        <w:t>R</w:t>
+      </w:r>
+      <w:r>
+        <w:t>adial alignment angle – i.e. angle between heading angle and radial vector</w:t>
       </w:r>
     </w:p>
     <w:p>
@@ -5438,6 +5446,18 @@
         </w:numPr>
       </w:pPr>
       <w:r>
+        <w:t>Speed autocorrelation</w:t>
+      </w:r>
+    </w:p>
+    <w:p>
+      <w:pPr>
+        <w:pStyle w:val="ListParagraph"/>
+        <w:numPr>
+          <w:ilvl w:val="0"/>
+          <w:numId w:val="13"/>
+        </w:numPr>
+      </w:pPr>
+      <w:r>
         <w:t>Bout Speed vs. time</w:t>
       </w:r>
     </w:p>
@@ -8284,7 +8304,14 @@
         </w:numPr>
       </w:pPr>
       <w:r>
-        <w:t>Average speeds, for all good tracking frames and for the subset that “isMoving”</w:t>
+        <w:t xml:space="preserve">Angular speed from </w:t>
+      </w:r>
+      <w:r>
+        <w:rPr>
+          <w:rFonts w:ascii="Courier New" w:hAnsi="Courier New" w:cs="Courier New"/>
+          <w:sz w:val="22"/>
+        </w:rPr>
+        <w:t>get_fish_speeds()</w:t>
       </w:r>
     </w:p>
     <w:p>
@@ -8294,20 +8321,9 @@
           <w:ilvl w:val="0"/>
           <w:numId w:val="10"/>
         </w:numPr>
-        <w:rPr>
-          <w:rFonts w:ascii="Courier New" w:hAnsi="Courier New" w:cs="Courier New"/>
-          <w:sz w:val="22"/>
-        </w:rPr>
-      </w:pPr>
-      <w:r>
-        <w:t xml:space="preserve">Tail angle from </w:t>
-      </w:r>
-      <w:r>
-        <w:rPr>
-          <w:rFonts w:ascii="Courier New" w:hAnsi="Courier New" w:cs="Courier New"/>
-          <w:sz w:val="22"/>
-        </w:rPr>
-        <w:t>getTailAngle()</w:t>
+      </w:pPr>
+      <w:r>
+        <w:t>Average speeds, for all good tracking frames and for the subset that “isMoving”</w:t>
       </w:r>
     </w:p>
     <w:p>
@@ -8317,6 +8333,29 @@
           <w:ilvl w:val="0"/>
           <w:numId w:val="10"/>
         </w:numPr>
+        <w:rPr>
+          <w:rFonts w:ascii="Courier New" w:hAnsi="Courier New" w:cs="Courier New"/>
+          <w:sz w:val="22"/>
+        </w:rPr>
+      </w:pPr>
+      <w:r>
+        <w:t xml:space="preserve">Tail angle from </w:t>
+      </w:r>
+      <w:r>
+        <w:rPr>
+          <w:rFonts w:ascii="Courier New" w:hAnsi="Courier New" w:cs="Courier New"/>
+          <w:sz w:val="22"/>
+        </w:rPr>
+        <w:t>getTailAngle()</w:t>
+      </w:r>
+    </w:p>
+    <w:p>
+      <w:pPr>
+        <w:pStyle w:val="ListParagraph"/>
+        <w:numPr>
+          <w:ilvl w:val="0"/>
+          <w:numId w:val="10"/>
+        </w:numPr>
       </w:pPr>
       <w:r>
         <w:t>C-bends, J-bends</w:t>
@@ -9086,77 +9125,153 @@
           <w:rFonts w:ascii="Courier New" w:hAnsi="Courier New" w:cs="Courier New"/>
           <w:sz w:val="22"/>
         </w:rPr>
-        <w:t>is</w:t>
-      </w:r>
-      <w:r>
-        <w:rPr>
-          <w:rFonts w:ascii="Courier New" w:hAnsi="Courier New" w:cs="Courier New"/>
-          <w:sz w:val="22"/>
-        </w:rPr>
-        <w:t>Active</w:t>
-      </w:r>
-      <w:r>
-        <w:rPr>
-          <w:rFonts w:ascii="Courier New" w:hAnsi="Courier New" w:cs="Courier New"/>
-          <w:sz w:val="22"/>
-        </w:rPr>
-        <w:t>_</w:t>
-      </w:r>
-      <w:r>
-        <w:rPr>
-          <w:rFonts w:ascii="Courier New" w:hAnsi="Courier New" w:cs="Courier New"/>
-          <w:sz w:val="22"/>
-        </w:rPr>
-        <w:t>Fish{j}</w:t>
-      </w:r>
-      <w:r>
-        <w:t xml:space="preserve">: frames in which Fish </w:t>
-      </w:r>
-      <w:r>
-        <w:rPr>
-          <w:i/>
-          <w:iCs/>
-        </w:rPr>
-        <w:t>j</w:t>
-      </w:r>
-      <w:r>
-        <w:t xml:space="preserve"> (</w:t>
-      </w:r>
-      <w:r>
-        <w:rPr>
-          <w:i/>
-          <w:iCs/>
-        </w:rPr>
-        <w:t>j</w:t>
-      </w:r>
-      <w:r>
-        <w:t xml:space="preserve"> = 0, 1, 2, …, Nfish-1) has speed above threshold </w:t>
-      </w:r>
-      <w:r>
-        <w:rPr>
-          <w:i/>
-          <w:iCs/>
-        </w:rPr>
-        <w:t>or</w:t>
-      </w:r>
-      <w:r>
-        <w:t xml:space="preserve"> bend angle above threshold, i.e. is “active.” Each is a list of dictionaries (see </w:t>
-      </w:r>
-      <w:r>
-        <w:rPr>
-          <w:b/>
-          <w:bCs/>
-        </w:rPr>
-        <w:t>behavior dictionaries</w:t>
-      </w:r>
-      <w:r>
-        <w:t xml:space="preserve">, below). </w:t>
-      </w:r>
-      <w:r>
-        <w:t>This dictionary only excludes bad Tracking frames (dilated +1), not near-edge frame</w:t>
-      </w:r>
-      <w:r>
+        <w:t>angular_speed</w:t>
+      </w:r>
+      <w:r>
+        <w:rPr>
+          <w:rFonts w:ascii="Courier New" w:hAnsi="Courier New" w:cs="Courier New"/>
+          <w:sz w:val="22"/>
+        </w:rPr>
+        <w:t>_array</w:t>
+      </w:r>
+      <w:r>
+        <w:rPr>
+          <w:rFonts w:ascii="Courier New" w:hAnsi="Courier New" w:cs="Courier New"/>
+          <w:sz w:val="22"/>
+        </w:rPr>
+        <w:t>_mm_s</w:t>
+      </w:r>
+      <w:r>
+        <w:t xml:space="preserve"> : angular speed of each fish, frame-to-frame, rad</w:t>
+      </w:r>
+      <w:r>
+        <w:t>ians</w:t>
+      </w:r>
+      <w:r>
+        <w:t xml:space="preserve">/second; Nframes x Nfish ; from </w:t>
+      </w:r>
+      <w:r>
+        <w:rPr>
+          <w:rFonts w:ascii="Courier New" w:hAnsi="Courier New" w:cs="Courier New"/>
+          <w:sz w:val="22"/>
+        </w:rPr>
+        <w:t>get_fish_</w:t>
+      </w:r>
+      <w:r>
+        <w:rPr>
+          <w:rFonts w:ascii="Courier New" w:hAnsi="Courier New" w:cs="Courier New"/>
+          <w:sz w:val="22"/>
+        </w:rPr>
+        <w:t>angular_</w:t>
+      </w:r>
+      <w:r>
+        <w:rPr>
+          <w:rFonts w:ascii="Courier New" w:hAnsi="Courier New" w:cs="Courier New"/>
+          <w:sz w:val="22"/>
+        </w:rPr>
+        <w:t>s</w:t>
+      </w:r>
+      <w:r>
+        <w:rPr>
+          <w:rFonts w:ascii="Courier New" w:hAnsi="Courier New" w:cs="Courier New"/>
+          <w:sz w:val="22"/>
+        </w:rPr>
+        <w:t>peeds</w:t>
+      </w:r>
+      <w:r>
+        <w:rPr>
+          <w:rFonts w:ascii="Courier New" w:hAnsi="Courier New" w:cs="Courier New"/>
+          <w:sz w:val="22"/>
+        </w:rPr>
+        <w:t>()</w:t>
+      </w:r>
+      <w:r>
+        <w:rPr>
+          <w:rFonts w:ascii="Courier New" w:hAnsi="Courier New" w:cs="Courier New"/>
+          <w:sz w:val="22"/>
+        </w:rPr>
         <w:t xml:space="preserve">. </w:t>
+      </w:r>
+      <w:r>
+        <w:t xml:space="preserve">This is the frame-to-frame change in heading angle, absolute value, </w:t>
+      </w:r>
+      <w:r>
+        <w:t xml:space="preserve">wrapped into [0, π], </w:t>
+      </w:r>
+      <w:r>
+        <w:t xml:space="preserve">with </w:t>
+      </w:r>
+      <w:r>
+        <w:rPr>
+          <w:rFonts w:ascii="Courier New" w:hAnsi="Courier New" w:cs="Courier New"/>
+          <w:sz w:val="22"/>
+        </w:rPr>
+        <w:t>angular_s</w:t>
+      </w:r>
+      <w:r>
+        <w:rPr>
+          <w:rFonts w:ascii="Courier New" w:hAnsi="Courier New" w:cs="Courier New"/>
+          <w:sz w:val="22"/>
+        </w:rPr>
+        <w:t>peed[j]</w:t>
+      </w:r>
+      <w:r>
+        <w:t xml:space="preserve"> being </w:t>
+      </w:r>
+      <w:r>
+        <w:rPr>
+          <w:rFonts w:ascii="Courier New" w:hAnsi="Courier New" w:cs="Courier New"/>
+          <w:sz w:val="22"/>
+        </w:rPr>
+        <w:t>heading</w:t>
+      </w:r>
+      <w:r>
+        <w:rPr>
+          <w:rFonts w:ascii="Courier New" w:hAnsi="Courier New" w:cs="Courier New"/>
+          <w:sz w:val="22"/>
+        </w:rPr>
+        <w:t>[j]-</w:t>
+      </w:r>
+      <w:r>
+        <w:rPr>
+          <w:rFonts w:ascii="Courier New" w:hAnsi="Courier New" w:cs="Courier New"/>
+          <w:sz w:val="22"/>
+        </w:rPr>
+        <w:t>heading</w:t>
+      </w:r>
+      <w:r>
+        <w:rPr>
+          <w:rFonts w:ascii="Courier New" w:hAnsi="Courier New" w:cs="Courier New"/>
+          <w:sz w:val="22"/>
+        </w:rPr>
+        <w:t>[j</w:t>
+      </w:r>
+      <w:r>
+        <w:rPr>
+          <w:rFonts w:ascii="Courier New" w:hAnsi="Courier New" w:cs="Courier New"/>
+          <w:sz w:val="22"/>
+        </w:rPr>
+        <w:t>-1</w:t>
+      </w:r>
+      <w:r>
+        <w:rPr>
+          <w:rFonts w:ascii="Courier New" w:hAnsi="Courier New" w:cs="Courier New"/>
+          <w:sz w:val="22"/>
+        </w:rPr>
+        <w:t>]</w:t>
+      </w:r>
+      <w:r>
+        <w:t xml:space="preserve">, and the first element set to zero so that there will be </w:t>
+      </w:r>
+      <w:r>
+        <w:rPr>
+          <w:rFonts w:ascii="Courier New" w:hAnsi="Courier New" w:cs="Courier New"/>
+          <w:sz w:val="22"/>
+        </w:rPr>
+        <w:t>Nframes</w:t>
+      </w:r>
+      <w:r>
+        <w:t xml:space="preserve"> elements. May include bad frames.</w:t>
       </w:r>
     </w:p>
     <w:p>
@@ -9190,30 +9305,47 @@
           <w:rFonts w:ascii="Courier New" w:hAnsi="Courier New" w:cs="Courier New"/>
           <w:sz w:val="22"/>
         </w:rPr>
-        <w:t>_any</w:t>
-      </w:r>
-      <w:r>
-        <w:t xml:space="preserve"> : frames in which </w:t>
+        <w:t>_</w:t>
+      </w:r>
+      <w:r>
+        <w:rPr>
+          <w:rFonts w:ascii="Courier New" w:hAnsi="Courier New" w:cs="Courier New"/>
+          <w:sz w:val="22"/>
+        </w:rPr>
+        <w:t>Fish{j}</w:t>
+      </w:r>
+      <w:r>
+        <w:t xml:space="preserve">: frames in which Fish </w:t>
       </w:r>
       <w:r>
         <w:rPr>
           <w:i/>
           <w:iCs/>
         </w:rPr>
-        <w:t>any</w:t>
-      </w:r>
-      <w:r>
-        <w:t xml:space="preserve"> fish has speed above threshold </w:t>
+        <w:t>j</w:t>
+      </w:r>
+      <w:r>
+        <w:t xml:space="preserve"> (</w:t>
       </w:r>
       <w:r>
         <w:rPr>
           <w:i/>
           <w:iCs/>
         </w:rPr>
+        <w:t>j</w:t>
+      </w:r>
+      <w:r>
+        <w:t xml:space="preserve"> = 0, 1, 2, …, Nfish-1) has speed above threshold </w:t>
+      </w:r>
+      <w:r>
+        <w:rPr>
+          <w:i/>
+          <w:iCs/>
+        </w:rPr>
         <w:t>or</w:t>
       </w:r>
       <w:r>
-        <w:t xml:space="preserve"> bend angle above threshold, i.e. is “active.”. Each is a list of dictionaries (see </w:t>
+        <w:t xml:space="preserve"> bend angle above threshold, i.e. is “active.” Each is a list of dictionaries (see </w:t>
       </w:r>
       <w:r>
         <w:rPr>
@@ -9223,7 +9355,13 @@
         <w:t>behavior dictionaries</w:t>
       </w:r>
       <w:r>
-        <w:t>, below). This dictionary only excludes bad Tracking frames (dilated +1), not near-edge frames.</w:t>
+        <w:t xml:space="preserve">, below). </w:t>
+      </w:r>
+      <w:r>
+        <w:t>This dictionary only excludes bad Tracking frames (dilated +1), not near-edge frame</w:t>
+      </w:r>
+      <w:r>
+        <w:t xml:space="preserve">. </w:t>
       </w:r>
     </w:p>
     <w:p>
@@ -9257,14 +9395,7 @@
           <w:rFonts w:ascii="Courier New" w:hAnsi="Courier New" w:cs="Courier New"/>
           <w:sz w:val="22"/>
         </w:rPr>
-        <w:t>_a</w:t>
-      </w:r>
-      <w:r>
-        <w:rPr>
-          <w:rFonts w:ascii="Courier New" w:hAnsi="Courier New" w:cs="Courier New"/>
-          <w:sz w:val="22"/>
-        </w:rPr>
-        <w:t>ll</w:t>
+        <w:t>_any</w:t>
       </w:r>
       <w:r>
         <w:t xml:space="preserve"> : frames in which </w:t>
@@ -9274,10 +9405,10 @@
           <w:i/>
           <w:iCs/>
         </w:rPr>
-        <w:t>all</w:t>
-      </w:r>
-      <w:r>
-        <w:t xml:space="preserve"> fish have speed above threshold </w:t>
+        <w:t>any</w:t>
+      </w:r>
+      <w:r>
+        <w:t xml:space="preserve"> fish has speed above threshold </w:t>
       </w:r>
       <w:r>
         <w:rPr>
@@ -9307,29 +9438,71 @@
           <w:ilvl w:val="0"/>
           <w:numId w:val="4"/>
         </w:numPr>
-      </w:pPr>
-      <w:r>
-        <w:rPr>
-          <w:rFonts w:ascii="Courier New" w:hAnsi="Courier New" w:cs="Courier New"/>
-          <w:sz w:val="22"/>
-        </w:rPr>
-        <w:t>bad_headTrack_frames</w:t>
-      </w:r>
-      <w:r>
-        <w:t xml:space="preserve"> : array of frames in which one or more </w:t>
-      </w:r>
-      <w:r>
-        <w:t xml:space="preserve">fish </w:t>
-      </w:r>
-      <w:r>
-        <w:t xml:space="preserve">head positions are bad (zero). From </w:t>
-      </w:r>
-      <w:r>
-        <w:rPr>
-          <w:rFonts w:ascii="Courier New" w:hAnsi="Courier New" w:cs="Courier New"/>
-          <w:sz w:val="22"/>
-        </w:rPr>
-        <w:t>get_bad_headTrack_frames().</w:t>
+        <w:rPr>
+          <w:rFonts w:ascii="Courier New" w:hAnsi="Courier New" w:cs="Courier New"/>
+          <w:sz w:val="22"/>
+        </w:rPr>
+      </w:pPr>
+      <w:r>
+        <w:rPr>
+          <w:rFonts w:ascii="Courier New" w:hAnsi="Courier New" w:cs="Courier New"/>
+          <w:sz w:val="22"/>
+        </w:rPr>
+        <w:t>is</w:t>
+      </w:r>
+      <w:r>
+        <w:rPr>
+          <w:rFonts w:ascii="Courier New" w:hAnsi="Courier New" w:cs="Courier New"/>
+          <w:sz w:val="22"/>
+        </w:rPr>
+        <w:t>Active</w:t>
+      </w:r>
+      <w:r>
+        <w:rPr>
+          <w:rFonts w:ascii="Courier New" w:hAnsi="Courier New" w:cs="Courier New"/>
+          <w:sz w:val="22"/>
+        </w:rPr>
+        <w:t>_a</w:t>
+      </w:r>
+      <w:r>
+        <w:rPr>
+          <w:rFonts w:ascii="Courier New" w:hAnsi="Courier New" w:cs="Courier New"/>
+          <w:sz w:val="22"/>
+        </w:rPr>
+        <w:t>ll</w:t>
+      </w:r>
+      <w:r>
+        <w:t xml:space="preserve"> : frames in which </w:t>
+      </w:r>
+      <w:r>
+        <w:rPr>
+          <w:i/>
+          <w:iCs/>
+        </w:rPr>
+        <w:t>all</w:t>
+      </w:r>
+      <w:r>
+        <w:t xml:space="preserve"> fish have speed above threshold </w:t>
+      </w:r>
+      <w:r>
+        <w:rPr>
+          <w:i/>
+          <w:iCs/>
+        </w:rPr>
+        <w:t>or</w:t>
+      </w:r>
+      <w:r>
+        <w:t xml:space="preserve"> bend angle above threshold, i.e. is “active.”. Each is a list of dictionaries (see </w:t>
+      </w:r>
+      <w:r>
+        <w:rPr>
+          <w:b/>
+          <w:bCs/>
+        </w:rPr>
+        <w:t>behavior dictionaries</w:t>
+      </w:r>
+      <w:r>
+        <w:t>, below). This dictionary only excludes bad Tracking frames (dilated +1), not near-edge frames.</w:t>
       </w:r>
     </w:p>
     <w:p>
@@ -9345,39 +9518,23 @@
           <w:rFonts w:ascii="Courier New" w:hAnsi="Courier New" w:cs="Courier New"/>
           <w:sz w:val="22"/>
         </w:rPr>
-        <w:t>bad_bodyTrack_frames</w:t>
-      </w:r>
-      <w:r>
-        <w:t xml:space="preserve">: array of frames in which one or more </w:t>
+        <w:t>bad_headTrack_frames</w:t>
+      </w:r>
+      <w:r>
+        <w:t xml:space="preserve"> : array of frames in which one or more </w:t>
       </w:r>
       <w:r>
         <w:t xml:space="preserve">fish </w:t>
       </w:r>
       <w:r>
-        <w:t xml:space="preserve">body positions are bad (zero). Get frame array from </w:t>
-      </w:r>
-      <w:r>
-        <w:rPr>
-          <w:rFonts w:ascii="Courier New" w:hAnsi="Courier New" w:cs="Courier New"/>
-          <w:sz w:val="22"/>
-        </w:rPr>
-        <w:t>get_bad_bodyTrack_frames(),</w:t>
-      </w:r>
-      <w:r>
-        <w:t xml:space="preserve"> then convert to a list of dictionaries (see </w:t>
-      </w:r>
-      <w:r>
-        <w:rPr>
-          <w:b/>
-          <w:bCs/>
-        </w:rPr>
-        <w:t>behavior dictionaries</w:t>
-      </w:r>
-      <w:r>
-        <w:t>, below) to also calculate runs, durations</w:t>
-      </w:r>
-      <w:r>
-        <w:t>.</w:t>
+        <w:t xml:space="preserve">head positions are bad (zero). From </w:t>
+      </w:r>
+      <w:r>
+        <w:rPr>
+          <w:rFonts w:ascii="Courier New" w:hAnsi="Courier New" w:cs="Courier New"/>
+          <w:sz w:val="22"/>
+        </w:rPr>
+        <w:t>get_bad_headTrack_frames().</w:t>
       </w:r>
     </w:p>
     <w:p>
@@ -9393,37 +9550,38 @@
           <w:rFonts w:ascii="Courier New" w:hAnsi="Courier New" w:cs="Courier New"/>
           <w:sz w:val="22"/>
         </w:rPr>
-        <w:t>bend_angle</w:t>
-      </w:r>
-      <w:r>
-        <w:rPr>
-          <w:rFonts w:ascii="Courier New" w:hAnsi="Courier New" w:cs="Courier New"/>
-          <w:sz w:val="22"/>
-        </w:rPr>
-        <w:t>:</w:t>
-      </w:r>
-      <w:r>
-        <w:t xml:space="preserve"> The angle of the second half of the fish body, relative to the first, defined such that a straight fish has bend angle 0. Radians. Array of shape Nframes x Nfish ; from </w:t>
-      </w:r>
-      <w:r>
-        <w:rPr>
-          <w:rFonts w:ascii="Courier New" w:hAnsi="Courier New" w:cs="Courier New"/>
-          <w:sz w:val="22"/>
-        </w:rPr>
-        <w:t>calc_bend_angle</w:t>
-      </w:r>
-      <w:r>
-        <w:rPr>
-          <w:rFonts w:ascii="Courier New" w:hAnsi="Courier New" w:cs="Courier New"/>
-          <w:sz w:val="22"/>
-        </w:rPr>
-        <w:t>()</w:t>
-      </w:r>
-      <w:r>
-        <w:rPr>
-          <w:rFonts w:ascii="Courier New" w:hAnsi="Courier New" w:cs="Courier New"/>
-          <w:sz w:val="22"/>
-        </w:rPr>
+        <w:t>bad_bodyTrack_frames</w:t>
+      </w:r>
+      <w:r>
+        <w:t xml:space="preserve">: array of frames in which one or more </w:t>
+      </w:r>
+      <w:r>
+        <w:t xml:space="preserve">fish </w:t>
+      </w:r>
+      <w:r>
+        <w:t xml:space="preserve">body positions are bad (zero). Get frame array from </w:t>
+      </w:r>
+      <w:r>
+        <w:rPr>
+          <w:rFonts w:ascii="Courier New" w:hAnsi="Courier New" w:cs="Courier New"/>
+          <w:sz w:val="22"/>
+        </w:rPr>
+        <w:t>get_bad_bodyTrack_frames(),</w:t>
+      </w:r>
+      <w:r>
+        <w:t xml:space="preserve"> then convert to a list of dictionaries (see </w:t>
+      </w:r>
+      <w:r>
+        <w:rPr>
+          <w:b/>
+          <w:bCs/>
+        </w:rPr>
+        <w:t>behavior dictionaries</w:t>
+      </w:r>
+      <w:r>
+        <w:t>, below) to also calculate runs, durations</w:t>
+      </w:r>
+      <w:r>
         <w:t>.</w:t>
       </w:r>
     </w:p>
@@ -9434,89 +9592,44 @@
           <w:ilvl w:val="0"/>
           <w:numId w:val="4"/>
         </w:numPr>
-        <w:rPr>
-          <w:rFonts w:ascii="Courier New" w:hAnsi="Courier New" w:cs="Courier New"/>
-          <w:sz w:val="22"/>
-        </w:rPr>
-      </w:pPr>
-      <w:r>
-        <w:rPr>
-          <w:rFonts w:ascii="Courier New" w:hAnsi="Courier New" w:cs="Courier New"/>
-          <w:sz w:val="22"/>
-        </w:rPr>
-        <w:t>is</w:t>
-      </w:r>
-      <w:r>
-        <w:rPr>
-          <w:rFonts w:ascii="Courier New" w:hAnsi="Courier New" w:cs="Courier New"/>
-          <w:sz w:val="22"/>
-        </w:rPr>
-        <w:t>Bending</w:t>
-      </w:r>
-      <w:r>
-        <w:rPr>
-          <w:rFonts w:ascii="Courier New" w:hAnsi="Courier New" w:cs="Courier New"/>
-          <w:sz w:val="22"/>
-        </w:rPr>
-        <w:t>_</w:t>
-      </w:r>
-      <w:r>
-        <w:rPr>
-          <w:rFonts w:ascii="Courier New" w:hAnsi="Courier New" w:cs="Courier New"/>
-          <w:sz w:val="22"/>
-        </w:rPr>
-        <w:t>Fish{j}</w:t>
-      </w:r>
-      <w:r>
-        <w:t xml:space="preserve">: frames in which Fish </w:t>
-      </w:r>
-      <w:r>
-        <w:rPr>
-          <w:i/>
-          <w:iCs/>
-        </w:rPr>
-        <w:t>j</w:t>
-      </w:r>
-      <w:r>
-        <w:t xml:space="preserve"> (</w:t>
-      </w:r>
-      <w:r>
-        <w:rPr>
-          <w:i/>
-          <w:iCs/>
-        </w:rPr>
-        <w:t>j</w:t>
-      </w:r>
-      <w:r>
-        <w:t xml:space="preserve"> = 0, 1, 2, …, Nfish-1) has </w:t>
-      </w:r>
-      <w:r>
-        <w:t>bending angle</w:t>
-      </w:r>
-      <w:r>
-        <w:t xml:space="preserve"> above threshold, i.e. is </w:t>
-      </w:r>
-      <w:r>
-        <w:t>bending</w:t>
-      </w:r>
-      <w:r>
-        <w:t xml:space="preserve">. Each is a list of dictionaries (see </w:t>
-      </w:r>
-      <w:r>
-        <w:rPr>
-          <w:b/>
-          <w:bCs/>
-        </w:rPr>
-        <w:t>behavior dictionaries</w:t>
-      </w:r>
-      <w:r>
-        <w:t xml:space="preserve">, below). </w:t>
-      </w:r>
-      <w:r>
-        <w:t xml:space="preserve">This dictionary only excludes bad Tracking frames, not near-edge frames </w:t>
-      </w:r>
-      <w:r>
-        <w:t xml:space="preserve">. </w:t>
+      </w:pPr>
+      <w:r>
+        <w:rPr>
+          <w:rFonts w:ascii="Courier New" w:hAnsi="Courier New" w:cs="Courier New"/>
+          <w:sz w:val="22"/>
+        </w:rPr>
+        <w:t>bend_angle</w:t>
+      </w:r>
+      <w:r>
+        <w:rPr>
+          <w:rFonts w:ascii="Courier New" w:hAnsi="Courier New" w:cs="Courier New"/>
+          <w:sz w:val="22"/>
+        </w:rPr>
+        <w:t>:</w:t>
+      </w:r>
+      <w:r>
+        <w:t xml:space="preserve"> The angle of the second half of the fish body, relative to the first, defined such that a straight fish has bend angle 0. Radians. Array of shape Nframes x Nfish ; from </w:t>
+      </w:r>
+      <w:r>
+        <w:rPr>
+          <w:rFonts w:ascii="Courier New" w:hAnsi="Courier New" w:cs="Courier New"/>
+          <w:sz w:val="22"/>
+        </w:rPr>
+        <w:t>calc_bend_angle</w:t>
+      </w:r>
+      <w:r>
+        <w:rPr>
+          <w:rFonts w:ascii="Courier New" w:hAnsi="Courier New" w:cs="Courier New"/>
+          <w:sz w:val="22"/>
+        </w:rPr>
+        <w:t>()</w:t>
+      </w:r>
+      <w:r>
+        <w:rPr>
+          <w:rFonts w:ascii="Courier New" w:hAnsi="Courier New" w:cs="Courier New"/>
+          <w:sz w:val="22"/>
+        </w:rPr>
+        <w:t>.</w:t>
       </w:r>
     </w:p>
     <w:p>
@@ -9543,27 +9656,44 @@
           <w:rFonts w:ascii="Courier New" w:hAnsi="Courier New" w:cs="Courier New"/>
           <w:sz w:val="22"/>
         </w:rPr>
-        <w:t>Bend</w:t>
-      </w:r>
-      <w:r>
-        <w:rPr>
-          <w:rFonts w:ascii="Courier New" w:hAnsi="Courier New" w:cs="Courier New"/>
-          <w:sz w:val="22"/>
-        </w:rPr>
-        <w:t>ing_any</w:t>
-      </w:r>
-      <w:r>
-        <w:t xml:space="preserve"> : frames in which </w:t>
+        <w:t>Bending</w:t>
+      </w:r>
+      <w:r>
+        <w:rPr>
+          <w:rFonts w:ascii="Courier New" w:hAnsi="Courier New" w:cs="Courier New"/>
+          <w:sz w:val="22"/>
+        </w:rPr>
+        <w:t>_</w:t>
+      </w:r>
+      <w:r>
+        <w:rPr>
+          <w:rFonts w:ascii="Courier New" w:hAnsi="Courier New" w:cs="Courier New"/>
+          <w:sz w:val="22"/>
+        </w:rPr>
+        <w:t>Fish{j}</w:t>
+      </w:r>
+      <w:r>
+        <w:t xml:space="preserve">: frames in which Fish </w:t>
       </w:r>
       <w:r>
         <w:rPr>
           <w:i/>
           <w:iCs/>
         </w:rPr>
-        <w:t>any</w:t>
-      </w:r>
-      <w:r>
-        <w:t xml:space="preserve"> fish has </w:t>
+        <w:t>j</w:t>
+      </w:r>
+      <w:r>
+        <w:t xml:space="preserve"> (</w:t>
+      </w:r>
+      <w:r>
+        <w:rPr>
+          <w:i/>
+          <w:iCs/>
+        </w:rPr>
+        <w:t>j</w:t>
+      </w:r>
+      <w:r>
+        <w:t xml:space="preserve"> = 0, 1, 2, …, Nfish-1) has </w:t>
       </w:r>
       <w:r>
         <w:t>bending angle</w:t>
@@ -9588,16 +9718,10 @@
         <w:t xml:space="preserve">, below). </w:t>
       </w:r>
       <w:r>
-        <w:t>This</w:t>
-      </w:r>
-      <w:r>
-        <w:t xml:space="preserve"> </w:t>
-      </w:r>
-      <w:r>
-        <w:t xml:space="preserve">dictionary </w:t>
-      </w:r>
-      <w:r>
-        <w:t>only excludes bad Tracking frames, not near-edge frames.</w:t>
+        <w:t xml:space="preserve">This dictionary only excludes bad Tracking frames, not near-edge frames </w:t>
+      </w:r>
+      <w:r>
+        <w:t xml:space="preserve">. </w:t>
       </w:r>
     </w:p>
     <w:p>
@@ -9631,14 +9755,7 @@
           <w:rFonts w:ascii="Courier New" w:hAnsi="Courier New" w:cs="Courier New"/>
           <w:sz w:val="22"/>
         </w:rPr>
-        <w:t>ing_a</w:t>
-      </w:r>
-      <w:r>
-        <w:rPr>
-          <w:rFonts w:ascii="Courier New" w:hAnsi="Courier New" w:cs="Courier New"/>
-          <w:sz w:val="22"/>
-        </w:rPr>
-        <w:t>ll</w:t>
+        <w:t>ing_any</w:t>
       </w:r>
       <w:r>
         <w:t xml:space="preserve"> : frames in which </w:t>
@@ -9648,10 +9765,22 @@
           <w:i/>
           <w:iCs/>
         </w:rPr>
-        <w:t>all</w:t>
-      </w:r>
-      <w:r>
-        <w:t xml:space="preserve"> fish has bending angle above threshold, i.e. is bending. Each is a list of dictionaries (see </w:t>
+        <w:t>any</w:t>
+      </w:r>
+      <w:r>
+        <w:t xml:space="preserve"> fish has </w:t>
+      </w:r>
+      <w:r>
+        <w:t>bending angle</w:t>
+      </w:r>
+      <w:r>
+        <w:t xml:space="preserve"> above threshold, i.e. is </w:t>
+      </w:r>
+      <w:r>
+        <w:t>bending</w:t>
+      </w:r>
+      <w:r>
+        <w:t xml:space="preserve">. Each is a list of dictionaries (see </w:t>
       </w:r>
       <w:r>
         <w:rPr>
@@ -9661,7 +9790,19 @@
         <w:t>behavior dictionaries</w:t>
       </w:r>
       <w:r>
-        <w:t>, below). This dictionary only excludes bad Tracking frames, not near-edge frames.</w:t>
+        <w:t xml:space="preserve">, below). </w:t>
+      </w:r>
+      <w:r>
+        <w:t>This</w:t>
+      </w:r>
+      <w:r>
+        <w:t xml:space="preserve"> </w:t>
+      </w:r>
+      <w:r>
+        <w:t xml:space="preserve">dictionary </w:t>
+      </w:r>
+      <w:r>
+        <w:t>only excludes bad Tracking frames, not near-edge frames.</w:t>
       </w:r>
     </w:p>
     <w:p>
@@ -9681,68 +9822,41 @@
           <w:rFonts w:ascii="Courier New" w:hAnsi="Courier New" w:cs="Courier New"/>
           <w:sz w:val="22"/>
         </w:rPr>
-        <w:t>close_to_edge</w:t>
-      </w:r>
-      <w:r>
-        <w:rPr>
-          <w:rFonts w:ascii="Courier New" w:hAnsi="Courier New" w:cs="Courier New"/>
-          <w:sz w:val="22"/>
-        </w:rPr>
-        <w:t>_</w:t>
-      </w:r>
-      <w:r>
-        <w:rPr>
-          <w:rFonts w:ascii="Courier New" w:hAnsi="Courier New" w:cs="Courier New"/>
-          <w:sz w:val="22"/>
-        </w:rPr>
-        <w:t>Fish{j}</w:t>
-      </w:r>
-      <w:r>
-        <w:t xml:space="preserve">: frames in which Fish </w:t>
+        <w:t>is</w:t>
+      </w:r>
+      <w:r>
+        <w:rPr>
+          <w:rFonts w:ascii="Courier New" w:hAnsi="Courier New" w:cs="Courier New"/>
+          <w:sz w:val="22"/>
+        </w:rPr>
+        <w:t>Bend</w:t>
+      </w:r>
+      <w:r>
+        <w:rPr>
+          <w:rFonts w:ascii="Courier New" w:hAnsi="Courier New" w:cs="Courier New"/>
+          <w:sz w:val="22"/>
+        </w:rPr>
+        <w:t>ing_a</w:t>
+      </w:r>
+      <w:r>
+        <w:rPr>
+          <w:rFonts w:ascii="Courier New" w:hAnsi="Courier New" w:cs="Courier New"/>
+          <w:sz w:val="22"/>
+        </w:rPr>
+        <w:t>ll</w:t>
+      </w:r>
+      <w:r>
+        <w:t xml:space="preserve"> : frames in which </w:t>
       </w:r>
       <w:r>
         <w:rPr>
           <w:i/>
           <w:iCs/>
         </w:rPr>
-        <w:t>j</w:t>
-      </w:r>
-      <w:r>
-        <w:t xml:space="preserve"> (</w:t>
-      </w:r>
-      <w:r>
-        <w:rPr>
-          <w:i/>
-          <w:iCs/>
-        </w:rPr>
-        <w:t>j</w:t>
-      </w:r>
-      <w:r>
-        <w:t xml:space="preserve"> = 0, 1, 2, …, Nfish-1) is within distance </w:t>
-      </w:r>
-      <w:r>
-        <w:rPr>
-          <w:rFonts w:ascii="Courier New" w:hAnsi="Courier New" w:cs="Courier New"/>
-          <w:sz w:val="22"/>
-        </w:rPr>
-        <w:t>edge_proximity</w:t>
-      </w:r>
-      <w:r>
-        <w:rPr>
-          <w:rFonts w:ascii="Courier New" w:hAnsi="Courier New" w:cs="Courier New"/>
-          <w:sz w:val="22"/>
-        </w:rPr>
-        <w:t>_threshold</w:t>
-      </w:r>
-      <w:r>
-        <w:rPr>
-          <w:rFonts w:ascii="Courier New" w:hAnsi="Courier New" w:cs="Courier New"/>
-          <w:sz w:val="22"/>
-        </w:rPr>
-        <w:t>_mm</w:t>
-      </w:r>
-      <w:r>
-        <w:t xml:space="preserve"> of the dish edge. Each is a list of dictionaries (see </w:t>
+        <w:t>all</w:t>
+      </w:r>
+      <w:r>
+        <w:t xml:space="preserve"> fish has bending angle above threshold, i.e. is bending. Each is a list of dictionaries (see </w:t>
       </w:r>
       <w:r>
         <w:rPr>
@@ -9752,7 +9866,7 @@
         <w:t>behavior dictionaries</w:t>
       </w:r>
       <w:r>
-        <w:t xml:space="preserve">, below). This dictionary excludes bad Tracking frames: </w:t>
+        <w:t>, below). This dictionary only excludes bad Tracking frames, not near-edge frames.</w:t>
       </w:r>
     </w:p>
     <w:p>
@@ -9786,20 +9900,30 @@
           <w:rFonts w:ascii="Courier New" w:hAnsi="Courier New" w:cs="Courier New"/>
           <w:sz w:val="22"/>
         </w:rPr>
-        <w:t>any</w:t>
-      </w:r>
-      <w:r>
-        <w:t xml:space="preserve">: frames in which </w:t>
+        <w:t>Fish{j}</w:t>
+      </w:r>
+      <w:r>
+        <w:t xml:space="preserve">: frames in which Fish </w:t>
       </w:r>
       <w:r>
         <w:rPr>
           <w:i/>
           <w:iCs/>
         </w:rPr>
-        <w:t>any</w:t>
-      </w:r>
-      <w:r>
-        <w:t xml:space="preserve"> fish is within distance </w:t>
+        <w:t>j</w:t>
+      </w:r>
+      <w:r>
+        <w:t xml:space="preserve"> (</w:t>
+      </w:r>
+      <w:r>
+        <w:rPr>
+          <w:i/>
+          <w:iCs/>
+        </w:rPr>
+        <w:t>j</w:t>
+      </w:r>
+      <w:r>
+        <w:t xml:space="preserve"> = 0, 1, 2, …, Nfish-1) is within distance </w:t>
       </w:r>
       <w:r>
         <w:rPr>
@@ -9867,7 +9991,7 @@
           <w:rFonts w:ascii="Courier New" w:hAnsi="Courier New" w:cs="Courier New"/>
           <w:sz w:val="22"/>
         </w:rPr>
-        <w:t>all</w:t>
+        <w:t>any</w:t>
       </w:r>
       <w:r>
         <w:t xml:space="preserve">: frames in which </w:t>
@@ -9877,7 +10001,7 @@
           <w:i/>
           <w:iCs/>
         </w:rPr>
-        <w:t>all</w:t>
+        <w:t>any</w:t>
       </w:r>
       <w:r>
         <w:t xml:space="preserve"> fish is within distance </w:t>
@@ -9924,26 +10048,78 @@
           <w:ilvl w:val="0"/>
           <w:numId w:val="4"/>
         </w:numPr>
-      </w:pPr>
-      <w:r>
-        <w:rPr>
-          <w:rFonts w:ascii="Courier New" w:hAnsi="Courier New" w:cs="Courier New"/>
-          <w:sz w:val="22"/>
-        </w:rPr>
-        <w:t>bouts_N:</w:t>
-      </w:r>
-      <w:r>
-        <w:t xml:space="preserve"> Number of bouts, from </w:t>
-      </w:r>
-      <w:r>
-        <w:rPr>
-          <w:rFonts w:ascii="Courier New" w:hAnsi="Courier New" w:cs="Courier New"/>
-          <w:sz w:val="22"/>
-        </w:rPr>
-        <w:t>get_bout_statistics()</w:t>
-      </w:r>
-      <w:r>
-        <w:t xml:space="preserve">, averaged over fish. </w:t>
+        <w:rPr>
+          <w:rFonts w:ascii="Courier New" w:hAnsi="Courier New" w:cs="Courier New"/>
+          <w:sz w:val="22"/>
+        </w:rPr>
+      </w:pPr>
+      <w:r>
+        <w:rPr>
+          <w:rFonts w:ascii="Courier New" w:hAnsi="Courier New" w:cs="Courier New"/>
+          <w:sz w:val="22"/>
+        </w:rPr>
+        <w:t>close_to_edge</w:t>
+      </w:r>
+      <w:r>
+        <w:rPr>
+          <w:rFonts w:ascii="Courier New" w:hAnsi="Courier New" w:cs="Courier New"/>
+          <w:sz w:val="22"/>
+        </w:rPr>
+        <w:t>_</w:t>
+      </w:r>
+      <w:r>
+        <w:rPr>
+          <w:rFonts w:ascii="Courier New" w:hAnsi="Courier New" w:cs="Courier New"/>
+          <w:sz w:val="22"/>
+        </w:rPr>
+        <w:t>all</w:t>
+      </w:r>
+      <w:r>
+        <w:t xml:space="preserve">: frames in which </w:t>
+      </w:r>
+      <w:r>
+        <w:rPr>
+          <w:i/>
+          <w:iCs/>
+        </w:rPr>
+        <w:t>all</w:t>
+      </w:r>
+      <w:r>
+        <w:t xml:space="preserve"> fish is within distance </w:t>
+      </w:r>
+      <w:r>
+        <w:rPr>
+          <w:rFonts w:ascii="Courier New" w:hAnsi="Courier New" w:cs="Courier New"/>
+          <w:sz w:val="22"/>
+        </w:rPr>
+        <w:t>edge_proximity</w:t>
+      </w:r>
+      <w:r>
+        <w:rPr>
+          <w:rFonts w:ascii="Courier New" w:hAnsi="Courier New" w:cs="Courier New"/>
+          <w:sz w:val="22"/>
+        </w:rPr>
+        <w:t>_threshold</w:t>
+      </w:r>
+      <w:r>
+        <w:rPr>
+          <w:rFonts w:ascii="Courier New" w:hAnsi="Courier New" w:cs="Courier New"/>
+          <w:sz w:val="22"/>
+        </w:rPr>
+        <w:t>_mm</w:t>
+      </w:r>
+      <w:r>
+        <w:t xml:space="preserve"> of the dish edge. Each is a list of dictionaries (see </w:t>
+      </w:r>
+      <w:r>
+        <w:rPr>
+          <w:b/>
+          <w:bCs/>
+        </w:rPr>
+        <w:t>behavior dictionaries</w:t>
+      </w:r>
+      <w:r>
+        <w:t xml:space="preserve">, below). This dictionary excludes bad Tracking frames: </w:t>
       </w:r>
     </w:p>
     <w:p>
@@ -9959,16 +10135,21 @@
           <w:rFonts w:ascii="Courier New" w:hAnsi="Courier New" w:cs="Courier New"/>
           <w:sz w:val="22"/>
         </w:rPr>
-        <w:t>bout_duration_s:</w:t>
-      </w:r>
-      <w:r>
-        <w:t xml:space="preserve"> Mean Duration of bouts, seconds, from </w:t>
-      </w:r>
-      <w:r>
-        <w:t>get_bout_statistics</w:t>
-      </w:r>
-      <w:r>
-        <w:t>(), averaged over fish.</w:t>
+        <w:lastRenderedPageBreak/>
+        <w:t>bouts_N:</w:t>
+      </w:r>
+      <w:r>
+        <w:t xml:space="preserve"> Number of bouts, from </w:t>
+      </w:r>
+      <w:r>
+        <w:rPr>
+          <w:rFonts w:ascii="Courier New" w:hAnsi="Courier New" w:cs="Courier New"/>
+          <w:sz w:val="22"/>
+        </w:rPr>
+        <w:t>get_bout_statistics()</w:t>
+      </w:r>
+      <w:r>
+        <w:t xml:space="preserve">, averaged over fish. </w:t>
       </w:r>
     </w:p>
     <w:p>
@@ -9984,16 +10165,16 @@
           <w:rFonts w:ascii="Courier New" w:hAnsi="Courier New" w:cs="Courier New"/>
           <w:sz w:val="22"/>
         </w:rPr>
-        <w:t>bout_rate_bpm:</w:t>
-      </w:r>
-      <w:r>
-        <w:t xml:space="preserve"> bout rate (bouts per minute), from </w:t>
+        <w:t>bout_duration_s:</w:t>
+      </w:r>
+      <w:r>
+        <w:t xml:space="preserve"> Mean Duration of bouts, seconds, from </w:t>
       </w:r>
       <w:r>
         <w:t>get_bout_statistics</w:t>
       </w:r>
       <w:r>
-        <w:t>(), averaged over fish</w:t>
+        <w:t>(), averaged over fish.</w:t>
       </w:r>
     </w:p>
     <w:p>
@@ -10009,11 +10190,10 @@
           <w:rFonts w:ascii="Courier New" w:hAnsi="Courier New" w:cs="Courier New"/>
           <w:sz w:val="22"/>
         </w:rPr>
-        <w:lastRenderedPageBreak/>
-        <w:t>bout_ibi_s:</w:t>
-      </w:r>
-      <w:r>
-        <w:t xml:space="preserve"> mean inter-bout interval (seconds), from </w:t>
+        <w:t>bout_rate_bpm:</w:t>
+      </w:r>
+      <w:r>
+        <w:t xml:space="preserve"> bout rate (bouts per minute), from </w:t>
       </w:r>
       <w:r>
         <w:t>get_bout_statistics</w:t>
@@ -10035,93 +10215,16 @@
           <w:rFonts w:ascii="Courier New" w:hAnsi="Courier New" w:cs="Courier New"/>
           <w:sz w:val="22"/>
         </w:rPr>
-        <w:t>Cbend_</w:t>
-      </w:r>
-      <w:r>
-        <w:rPr>
-          <w:rFonts w:ascii="Courier New" w:hAnsi="Courier New" w:cs="Courier New"/>
-          <w:sz w:val="22"/>
-        </w:rPr>
-        <w:t>Fish{j}</w:t>
-      </w:r>
-      <w:r>
-        <w:rPr>
-          <w:rFonts w:ascii="Courier New" w:hAnsi="Courier New" w:cs="Courier New"/>
-          <w:sz w:val="22"/>
-        </w:rPr>
-        <w:t xml:space="preserve">, </w:t>
-      </w:r>
-      <w:r>
-        <w:rPr>
-          <w:rFonts w:ascii="Courier New" w:hAnsi="Courier New" w:cs="Courier New"/>
-          <w:sz w:val="22"/>
-        </w:rPr>
-        <w:t>Cbend_</w:t>
-      </w:r>
-      <w:r>
-        <w:rPr>
-          <w:rFonts w:ascii="Courier New" w:hAnsi="Courier New" w:cs="Courier New"/>
-          <w:sz w:val="22"/>
-        </w:rPr>
-        <w:t>any</w:t>
-      </w:r>
-      <w:r>
-        <w:rPr>
-          <w:rFonts w:ascii="Courier New" w:hAnsi="Courier New" w:cs="Courier New"/>
-          <w:sz w:val="22"/>
-        </w:rPr>
-        <w:t>:</w:t>
-      </w:r>
-      <w:r>
-        <w:t xml:space="preserve"> frames in which Fish </w:t>
-      </w:r>
-      <w:r>
-        <w:rPr>
-          <w:i/>
-          <w:iCs/>
-        </w:rPr>
-        <w:t>j</w:t>
-      </w:r>
-      <w:r>
-        <w:t xml:space="preserve"> (</w:t>
-      </w:r>
-      <w:r>
-        <w:rPr>
-          <w:i/>
-          <w:iCs/>
-        </w:rPr>
-        <w:t>j</w:t>
-      </w:r>
-      <w:r>
-        <w:t xml:space="preserve"> = 0, 1, 2, …, Nfish-1)</w:t>
-      </w:r>
-      <w:r>
-        <w:t xml:space="preserve">, or </w:t>
-      </w:r>
-      <w:r>
-        <w:t>any</w:t>
-      </w:r>
-      <w:r>
-        <w:t xml:space="preserve"> fish shows a sharp bend</w:t>
-      </w:r>
-      <w:r>
-        <w:t xml:space="preserve"> (large bend angle)</w:t>
-      </w:r>
-      <w:r>
-        <w:t xml:space="preserve">. Each is a list of dictionaries (see </w:t>
-      </w:r>
-      <w:r>
-        <w:rPr>
-          <w:b/>
-          <w:bCs/>
-        </w:rPr>
-        <w:t>behavior dictionaries</w:t>
-      </w:r>
-      <w:r>
-        <w:t>, below)</w:t>
-      </w:r>
-      <w:r>
-        <w:t>. This dictionary only excludes bad Tracking frames, not near-edge frames.</w:t>
+        <w:t>bout_ibi_s:</w:t>
+      </w:r>
+      <w:r>
+        <w:t xml:space="preserve"> mean inter-bout interval (seconds), from </w:t>
+      </w:r>
+      <w:r>
+        <w:t>get_bout_statistics</w:t>
+      </w:r>
+      <w:r>
+        <w:t>(), averaged over fish</w:t>
       </w:r>
     </w:p>
     <w:p>
@@ -10137,26 +10240,80 @@
           <w:rFonts w:ascii="Courier New" w:hAnsi="Courier New" w:cs="Courier New"/>
           <w:sz w:val="22"/>
         </w:rPr>
-        <w:t>edge_frames</w:t>
-      </w:r>
-      <w:r>
-        <w:t xml:space="preserve"> : frames in which </w:t>
-      </w:r>
-      <w:r>
+        <w:t>Cbend_</w:t>
+      </w:r>
+      <w:r>
+        <w:rPr>
+          <w:rFonts w:ascii="Courier New" w:hAnsi="Courier New" w:cs="Courier New"/>
+          <w:sz w:val="22"/>
+        </w:rPr>
+        <w:t>Fish{j}</w:t>
+      </w:r>
+      <w:r>
+        <w:rPr>
+          <w:rFonts w:ascii="Courier New" w:hAnsi="Courier New" w:cs="Courier New"/>
+          <w:sz w:val="22"/>
+        </w:rPr>
+        <w:t xml:space="preserve">, </w:t>
+      </w:r>
+      <w:r>
+        <w:rPr>
+          <w:rFonts w:ascii="Courier New" w:hAnsi="Courier New" w:cs="Courier New"/>
+          <w:sz w:val="22"/>
+        </w:rPr>
+        <w:t>Cbend_</w:t>
+      </w:r>
+      <w:r>
+        <w:rPr>
+          <w:rFonts w:ascii="Courier New" w:hAnsi="Courier New" w:cs="Courier New"/>
+          <w:sz w:val="22"/>
+        </w:rPr>
         <w:t>any</w:t>
       </w:r>
       <w:r>
-        <w:t xml:space="preserve"> fish is close to the edge. Get frame array from </w:t>
-      </w:r>
-      <w:r>
-        <w:rPr>
-          <w:rFonts w:ascii="Courier New" w:hAnsi="Courier New" w:cs="Courier New"/>
-          <w:sz w:val="22"/>
-        </w:rPr>
-        <w:t>get_edge_frames(),</w:t>
-      </w:r>
-      <w:r>
-        <w:t xml:space="preserve"> then convert to a list of dictionaries (see </w:t>
+        <w:rPr>
+          <w:rFonts w:ascii="Courier New" w:hAnsi="Courier New" w:cs="Courier New"/>
+          <w:sz w:val="22"/>
+        </w:rPr>
+        <w:t>:</w:t>
+      </w:r>
+      <w:r>
+        <w:t xml:space="preserve"> frames in which Fish </w:t>
+      </w:r>
+      <w:r>
+        <w:rPr>
+          <w:i/>
+          <w:iCs/>
+        </w:rPr>
+        <w:t>j</w:t>
+      </w:r>
+      <w:r>
+        <w:t xml:space="preserve"> (</w:t>
+      </w:r>
+      <w:r>
+        <w:rPr>
+          <w:i/>
+          <w:iCs/>
+        </w:rPr>
+        <w:t>j</w:t>
+      </w:r>
+      <w:r>
+        <w:t xml:space="preserve"> = 0, 1, 2, …, Nfish-1)</w:t>
+      </w:r>
+      <w:r>
+        <w:t xml:space="preserve">, or </w:t>
+      </w:r>
+      <w:r>
+        <w:t>any</w:t>
+      </w:r>
+      <w:r>
+        <w:t xml:space="preserve"> fish shows a sharp bend</w:t>
+      </w:r>
+      <w:r>
+        <w:t xml:space="preserve"> (large bend angle)</w:t>
+      </w:r>
+      <w:r>
+        <w:t xml:space="preserve">. Each is a list of dictionaries (see </w:t>
       </w:r>
       <w:r>
         <w:rPr>
@@ -10166,7 +10323,10 @@
         <w:t>behavior dictionaries</w:t>
       </w:r>
       <w:r>
-        <w:t>, below) to also calculate runs, durations.</w:t>
+        <w:t>, below)</w:t>
+      </w:r>
+      <w:r>
+        <w:t>. This dictionary only excludes bad Tracking frames, not near-edge frames.</w:t>
       </w:r>
     </w:p>
     <w:p>
@@ -10176,53 +10336,42 @@
           <w:ilvl w:val="0"/>
           <w:numId w:val="4"/>
         </w:numPr>
-        <w:rPr>
-          <w:rFonts w:ascii="Courier New" w:hAnsi="Courier New" w:cs="Courier New"/>
-          <w:sz w:val="22"/>
-        </w:rPr>
-      </w:pPr>
-      <w:r>
-        <w:rPr>
-          <w:rFonts w:ascii="Courier New" w:hAnsi="Courier New" w:cs="Courier New"/>
-          <w:sz w:val="22"/>
-        </w:rPr>
-        <w:t>fish_length_array</w:t>
-      </w:r>
-      <w:r>
-        <w:rPr>
-          <w:rFonts w:ascii="Courier New" w:hAnsi="Courier New" w:cs="Courier New"/>
-          <w:sz w:val="22"/>
-        </w:rPr>
-        <w:t>_mm</w:t>
-      </w:r>
-      <w:r>
-        <w:t xml:space="preserve"> : length of each of the two fish in each frame (sum of all segments);</w:t>
-      </w:r>
-      <w:r>
-        <w:t xml:space="preserve"> mm;</w:t>
-      </w:r>
-      <w:r>
-        <w:t xml:space="preserve"> Nframes x </w:t>
-      </w:r>
-      <w:r>
-        <w:t>Nfish</w:t>
-      </w:r>
-      <w:r>
-        <w:t xml:space="preserve"> array; from </w:t>
-      </w:r>
-      <w:r>
-        <w:rPr>
-          <w:rFonts w:ascii="Courier New" w:hAnsi="Courier New" w:cs="Courier New"/>
-          <w:sz w:val="22"/>
-        </w:rPr>
-        <w:t>get_fish_lengths()</w:t>
-      </w:r>
-      <w:r>
-        <w:rPr>
-          <w:rFonts w:ascii="Courier New" w:hAnsi="Courier New" w:cs="Courier New"/>
-          <w:sz w:val="22"/>
-        </w:rPr>
-        <w:t xml:space="preserve">. </w:t>
+      </w:pPr>
+      <w:r>
+        <w:rPr>
+          <w:rFonts w:ascii="Courier New" w:hAnsi="Courier New" w:cs="Courier New"/>
+          <w:sz w:val="22"/>
+        </w:rPr>
+        <w:t>edge_frames</w:t>
+      </w:r>
+      <w:r>
+        <w:t xml:space="preserve"> : frames in which </w:t>
+      </w:r>
+      <w:r>
+        <w:t>any</w:t>
+      </w:r>
+      <w:r>
+        <w:t xml:space="preserve"> fish is close to the edge. Get frame array from </w:t>
+      </w:r>
+      <w:r>
+        <w:rPr>
+          <w:rFonts w:ascii="Courier New" w:hAnsi="Courier New" w:cs="Courier New"/>
+          <w:sz w:val="22"/>
+        </w:rPr>
+        <w:t>get_edge_frames(),</w:t>
+      </w:r>
+      <w:r>
+        <w:t xml:space="preserve"> then convert to a list of dictionaries (see </w:t>
+      </w:r>
+      <w:r>
+        <w:rPr>
+          <w:b/>
+          <w:bCs/>
+        </w:rPr>
+        <w:t>behavior dictionaries</w:t>
+      </w:r>
+      <w:r>
+        <w:t>, below) to also calculate runs, durations.</w:t>
       </w:r>
     </w:p>
     <w:p>
@@ -10232,42 +10381,53 @@
           <w:ilvl w:val="0"/>
           <w:numId w:val="4"/>
         </w:numPr>
-      </w:pPr>
-      <w:r>
-        <w:rPr>
-          <w:rFonts w:ascii="Courier New" w:hAnsi="Courier New" w:cs="Courier New"/>
-          <w:sz w:val="22"/>
-        </w:rPr>
-        <w:t>fish_length_</w:t>
-      </w:r>
-      <w:r>
-        <w:rPr>
-          <w:rFonts w:ascii="Courier New" w:hAnsi="Courier New" w:cs="Courier New"/>
-          <w:sz w:val="22"/>
-        </w:rPr>
-        <w:t>mm_</w:t>
-      </w:r>
-      <w:r>
-        <w:rPr>
-          <w:rFonts w:ascii="Courier New" w:hAnsi="Courier New" w:cs="Courier New"/>
-          <w:sz w:val="22"/>
-        </w:rPr>
-        <w:t>mean:</w:t>
-      </w:r>
-      <w:r>
-        <w:t xml:space="preserve"> mean fish length, </w:t>
-      </w:r>
-      <w:r>
-        <w:t xml:space="preserve">mm, </w:t>
-      </w:r>
-      <w:r>
-        <w:t xml:space="preserve">ignoring bad-tracking frames; </w:t>
-      </w:r>
-      <w:r>
-        <w:t xml:space="preserve">a single value, </w:t>
-      </w:r>
-      <w:r>
-        <w:t>averaged over both fish.</w:t>
+        <w:rPr>
+          <w:rFonts w:ascii="Courier New" w:hAnsi="Courier New" w:cs="Courier New"/>
+          <w:sz w:val="22"/>
+        </w:rPr>
+      </w:pPr>
+      <w:r>
+        <w:rPr>
+          <w:rFonts w:ascii="Courier New" w:hAnsi="Courier New" w:cs="Courier New"/>
+          <w:sz w:val="22"/>
+        </w:rPr>
+        <w:t>fish_length_array</w:t>
+      </w:r>
+      <w:r>
+        <w:rPr>
+          <w:rFonts w:ascii="Courier New" w:hAnsi="Courier New" w:cs="Courier New"/>
+          <w:sz w:val="22"/>
+        </w:rPr>
+        <w:t>_mm</w:t>
+      </w:r>
+      <w:r>
+        <w:t xml:space="preserve"> : length of each of the two fish in each frame (sum of all segments);</w:t>
+      </w:r>
+      <w:r>
+        <w:t xml:space="preserve"> mm;</w:t>
+      </w:r>
+      <w:r>
+        <w:t xml:space="preserve"> Nframes x </w:t>
+      </w:r>
+      <w:r>
+        <w:t>Nfish</w:t>
+      </w:r>
+      <w:r>
+        <w:t xml:space="preserve"> array; from </w:t>
+      </w:r>
+      <w:r>
+        <w:rPr>
+          <w:rFonts w:ascii="Courier New" w:hAnsi="Courier New" w:cs="Courier New"/>
+          <w:sz w:val="22"/>
+        </w:rPr>
+        <w:t>get_fish_lengths()</w:t>
+      </w:r>
+      <w:r>
+        <w:rPr>
+          <w:rFonts w:ascii="Courier New" w:hAnsi="Courier New" w:cs="Courier New"/>
+          <w:sz w:val="22"/>
+        </w:rPr>
+        <w:t xml:space="preserve">. </w:t>
       </w:r>
     </w:p>
     <w:p>
@@ -10283,7 +10443,7 @@
           <w:rFonts w:ascii="Courier New" w:hAnsi="Courier New" w:cs="Courier New"/>
           <w:sz w:val="22"/>
         </w:rPr>
-        <w:t>fish_length_Delta_</w:t>
+        <w:t>fish_length_</w:t>
       </w:r>
       <w:r>
         <w:rPr>
@@ -10297,26 +10457,22 @@
           <w:rFonts w:ascii="Courier New" w:hAnsi="Courier New" w:cs="Courier New"/>
           <w:sz w:val="22"/>
         </w:rPr>
-        <w:t xml:space="preserve">mean </w:t>
-      </w:r>
-      <w:r>
-        <w:t xml:space="preserve">and </w:t>
-      </w:r>
-      <w:r>
-        <w:rPr>
-          <w:rFonts w:ascii="Courier New" w:hAnsi="Courier New" w:cs="Courier New"/>
-          <w:sz w:val="22"/>
-        </w:rPr>
-        <w:t>fish_length_Delta_std:</w:t>
-      </w:r>
-      <w:r>
-        <w:t xml:space="preserve"> mean over frames of absolute difference in fish length, </w:t>
+        <w:t>mean:</w:t>
+      </w:r>
+      <w:r>
+        <w:t xml:space="preserve"> mean fish length, </w:t>
       </w:r>
       <w:r>
         <w:t xml:space="preserve">mm, </w:t>
       </w:r>
       <w:r>
-        <w:t xml:space="preserve">ignoring bad-tracking frames, and standard deviation. </w:t>
+        <w:t xml:space="preserve">ignoring bad-tracking frames; </w:t>
+      </w:r>
+      <w:r>
+        <w:t xml:space="preserve">a single value, </w:t>
+      </w:r>
+      <w:r>
+        <w:t>averaged over both fish.</w:t>
       </w:r>
     </w:p>
     <w:p>
@@ -10332,28 +10488,40 @@
           <w:rFonts w:ascii="Courier New" w:hAnsi="Courier New" w:cs="Courier New"/>
           <w:sz w:val="22"/>
         </w:rPr>
-        <w:t>heading_angle:</w:t>
-      </w:r>
-      <w:r>
-        <w:t xml:space="preserve"> heading angle, re-calculated from 2</w:t>
-      </w:r>
-      <w:r>
-        <w:rPr>
-          <w:vertAlign w:val="superscript"/>
-        </w:rPr>
-        <w:t>nd</w:t>
-      </w:r>
-      <w:r>
-        <w:t xml:space="preserve"> and 3</w:t>
-      </w:r>
-      <w:r>
-        <w:rPr>
-          <w:vertAlign w:val="superscript"/>
-        </w:rPr>
-        <w:t>rd</w:t>
-      </w:r>
-      <w:r>
-        <w:t xml:space="preserve"> body positions. Nframes x Nfish array.</w:t>
+        <w:t>fish_length_Delta_</w:t>
+      </w:r>
+      <w:r>
+        <w:rPr>
+          <w:rFonts w:ascii="Courier New" w:hAnsi="Courier New" w:cs="Courier New"/>
+          <w:sz w:val="22"/>
+        </w:rPr>
+        <w:t>mm_</w:t>
+      </w:r>
+      <w:r>
+        <w:rPr>
+          <w:rFonts w:ascii="Courier New" w:hAnsi="Courier New" w:cs="Courier New"/>
+          <w:sz w:val="22"/>
+        </w:rPr>
+        <w:t xml:space="preserve">mean </w:t>
+      </w:r>
+      <w:r>
+        <w:t xml:space="preserve">and </w:t>
+      </w:r>
+      <w:r>
+        <w:rPr>
+          <w:rFonts w:ascii="Courier New" w:hAnsi="Courier New" w:cs="Courier New"/>
+          <w:sz w:val="22"/>
+        </w:rPr>
+        <w:t>fish_length_Delta_std:</w:t>
+      </w:r>
+      <w:r>
+        <w:t xml:space="preserve"> mean over frames of absolute difference in fish length, </w:t>
+      </w:r>
+      <w:r>
+        <w:t xml:space="preserve">mm, </w:t>
+      </w:r>
+      <w:r>
+        <w:t xml:space="preserve">ignoring bad-tracking frames, and standard deviation. </w:t>
       </w:r>
     </w:p>
     <w:p>
@@ -10369,75 +10537,28 @@
           <w:rFonts w:ascii="Courier New" w:hAnsi="Courier New" w:cs="Courier New"/>
           <w:sz w:val="22"/>
         </w:rPr>
-        <w:t>J</w:t>
-      </w:r>
-      <w:r>
-        <w:rPr>
-          <w:rFonts w:ascii="Courier New" w:hAnsi="Courier New" w:cs="Courier New"/>
-          <w:sz w:val="22"/>
-        </w:rPr>
-        <w:t>bend_</w:t>
-      </w:r>
-      <w:r>
-        <w:rPr>
-          <w:rFonts w:ascii="Courier New" w:hAnsi="Courier New" w:cs="Courier New"/>
-          <w:sz w:val="22"/>
-        </w:rPr>
-        <w:t>Fish{j}, J</w:t>
-      </w:r>
-      <w:r>
-        <w:rPr>
-          <w:rFonts w:ascii="Courier New" w:hAnsi="Courier New" w:cs="Courier New"/>
-          <w:sz w:val="22"/>
-        </w:rPr>
-        <w:t>bend_</w:t>
-      </w:r>
-      <w:r>
-        <w:rPr>
-          <w:rFonts w:ascii="Courier New" w:hAnsi="Courier New" w:cs="Courier New"/>
-          <w:sz w:val="22"/>
-        </w:rPr>
-        <w:t>any</w:t>
-      </w:r>
-      <w:r>
-        <w:rPr>
-          <w:rFonts w:ascii="Courier New" w:hAnsi="Courier New" w:cs="Courier New"/>
-          <w:sz w:val="22"/>
-        </w:rPr>
-        <w:t>:</w:t>
-      </w:r>
-      <w:r>
-        <w:t xml:space="preserve"> frames in which Fish </w:t>
-      </w:r>
-      <w:r>
-        <w:rPr>
-          <w:i/>
-          <w:iCs/>
-        </w:rPr>
-        <w:t>j</w:t>
-      </w:r>
-      <w:r>
-        <w:t xml:space="preserve"> (</w:t>
-      </w:r>
-      <w:r>
-        <w:rPr>
-          <w:i/>
-          <w:iCs/>
-        </w:rPr>
-        <w:t>j</w:t>
-      </w:r>
-      <w:r>
-        <w:t xml:space="preserve"> = 0, 1, 2, …, Nfish-1), or any fish shows a J-bend. Each is a list of dictionaries (see </w:t>
-      </w:r>
-      <w:r>
-        <w:rPr>
-          <w:b/>
-          <w:bCs/>
-        </w:rPr>
-        <w:t>behavior dictionaries</w:t>
-      </w:r>
-      <w:r>
-        <w:t>, below). This dictionary only excludes bad Tracking frames, not near-edge frames.</w:t>
+        <w:t>heading_angle:</w:t>
+      </w:r>
+      <w:r>
+        <w:t xml:space="preserve"> heading angle, re-calculated from 2</w:t>
+      </w:r>
+      <w:r>
+        <w:rPr>
+          <w:vertAlign w:val="superscript"/>
+        </w:rPr>
+        <w:t>nd</w:t>
+      </w:r>
+      <w:r>
+        <w:t xml:space="preserve"> and 3</w:t>
+      </w:r>
+      <w:r>
+        <w:rPr>
+          <w:vertAlign w:val="superscript"/>
+        </w:rPr>
+        <w:t>rd</w:t>
+      </w:r>
+      <w:r>
+        <w:t xml:space="preserve"> body positions. Nframes x Nfish array.</w:t>
       </w:r>
     </w:p>
     <w:p>
@@ -10453,90 +10574,75 @@
           <w:rFonts w:ascii="Courier New" w:hAnsi="Courier New" w:cs="Courier New"/>
           <w:sz w:val="22"/>
         </w:rPr>
-        <w:t>polar_angle_rad</w:t>
-      </w:r>
-      <w:r>
-        <w:t xml:space="preserve"> : polar angle of the head position relative to the arena center, for each fish in each frame; from </w:t>
-      </w:r>
-      <w:r>
-        <w:rPr>
-          <w:rFonts w:ascii="Courier New" w:hAnsi="Courier New" w:cs="Courier New"/>
-          <w:sz w:val="22"/>
-        </w:rPr>
-        <w:t>get_polar_coords</w:t>
-      </w:r>
-      <w:r>
-        <w:rPr>
-          <w:rFonts w:ascii="Courier New" w:hAnsi="Courier New" w:cs="Courier New"/>
-          <w:sz w:val="22"/>
-        </w:rPr>
-        <w:t>().</w:t>
-      </w:r>
-      <w:r>
-        <w:t xml:space="preserve"> </w:t>
-      </w:r>
-      <w:r>
-        <w:t>Note that “</w:t>
-      </w:r>
-      <w:r>
-        <w:t>y</w:t>
-      </w:r>
-      <w:r>
-        <w:t>”</w:t>
-      </w:r>
-      <w:r>
-        <w:t xml:space="preserve"> </w:t>
-      </w:r>
-      <w:r>
-        <w:t xml:space="preserve">is </w:t>
-      </w:r>
-      <w:r>
-        <w:t xml:space="preserve">defined as decreasing downward, so </w:t>
-      </w:r>
-      <w:r>
-        <w:t xml:space="preserve">polar </w:t>
-      </w:r>
-      <w:r>
-        <w:t>angle = atan(y,x)</w:t>
-      </w:r>
-      <w:r>
-        <w:t xml:space="preserve"> </w:t>
-      </w:r>
-      <w:r>
-        <w:t>so polar angle = atan(y,x) increases Clockwise from East.</w:t>
-      </w:r>
-      <w:r>
-        <w:t xml:space="preserve">. </w:t>
-      </w:r>
-      <w:r>
-        <w:t>Range [-</w:t>
-      </w:r>
-      <w:r>
-        <w:rPr>
-          <w:rFonts w:ascii="Calibri" w:hAnsi="Calibri" w:cs="Calibri"/>
-        </w:rPr>
-        <w:t>π</w:t>
-      </w:r>
-      <w:r>
-        <w:t>,</w:t>
-      </w:r>
-      <w:r>
-        <w:t xml:space="preserve"> </w:t>
-      </w:r>
-      <w:r>
-        <w:rPr>
-          <w:rFonts w:ascii="Calibri" w:hAnsi="Calibri" w:cs="Calibri"/>
-        </w:rPr>
-        <w:t>π</w:t>
-      </w:r>
-      <w:r>
-        <w:t xml:space="preserve">]. </w:t>
-      </w:r>
-      <w:r>
-        <w:t xml:space="preserve">Nframes x Nfish array. </w:t>
-      </w:r>
-      <w:r>
-        <w:t>May include bad frames.</w:t>
+        <w:t>J</w:t>
+      </w:r>
+      <w:r>
+        <w:rPr>
+          <w:rFonts w:ascii="Courier New" w:hAnsi="Courier New" w:cs="Courier New"/>
+          <w:sz w:val="22"/>
+        </w:rPr>
+        <w:t>bend_</w:t>
+      </w:r>
+      <w:r>
+        <w:rPr>
+          <w:rFonts w:ascii="Courier New" w:hAnsi="Courier New" w:cs="Courier New"/>
+          <w:sz w:val="22"/>
+        </w:rPr>
+        <w:t>Fish{j}, J</w:t>
+      </w:r>
+      <w:r>
+        <w:rPr>
+          <w:rFonts w:ascii="Courier New" w:hAnsi="Courier New" w:cs="Courier New"/>
+          <w:sz w:val="22"/>
+        </w:rPr>
+        <w:t>bend_</w:t>
+      </w:r>
+      <w:r>
+        <w:rPr>
+          <w:rFonts w:ascii="Courier New" w:hAnsi="Courier New" w:cs="Courier New"/>
+          <w:sz w:val="22"/>
+        </w:rPr>
+        <w:t>any</w:t>
+      </w:r>
+      <w:r>
+        <w:rPr>
+          <w:rFonts w:ascii="Courier New" w:hAnsi="Courier New" w:cs="Courier New"/>
+          <w:sz w:val="22"/>
+        </w:rPr>
+        <w:t>:</w:t>
+      </w:r>
+      <w:r>
+        <w:t xml:space="preserve"> frames in which Fish </w:t>
+      </w:r>
+      <w:r>
+        <w:rPr>
+          <w:i/>
+          <w:iCs/>
+        </w:rPr>
+        <w:t>j</w:t>
+      </w:r>
+      <w:r>
+        <w:t xml:space="preserve"> (</w:t>
+      </w:r>
+      <w:r>
+        <w:rPr>
+          <w:i/>
+          <w:iCs/>
+        </w:rPr>
+        <w:t>j</w:t>
+      </w:r>
+      <w:r>
+        <w:t xml:space="preserve"> = 0, 1, 2, …, Nfish-1), or any fish shows a J-bend. Each is a list of dictionaries (see </w:t>
+      </w:r>
+      <w:r>
+        <w:rPr>
+          <w:b/>
+          <w:bCs/>
+        </w:rPr>
+        <w:t>behavior dictionaries</w:t>
+      </w:r>
+      <w:r>
+        <w:t>, below). This dictionary only excludes bad Tracking frames, not near-edge frames.</w:t>
       </w:r>
     </w:p>
     <w:p>
@@ -10552,10 +10658,10 @@
           <w:rFonts w:ascii="Courier New" w:hAnsi="Courier New" w:cs="Courier New"/>
           <w:sz w:val="22"/>
         </w:rPr>
-        <w:t>radial_position_mm_</w:t>
-      </w:r>
-      <w:r>
-        <w:t xml:space="preserve">: radial position, i.e. distance from the head position to the arena center, for each fish in each frame; from </w:t>
+        <w:t>polar_angle_rad</w:t>
+      </w:r>
+      <w:r>
+        <w:t xml:space="preserve"> : polar angle of the head position relative to the arena center, for each fish in each frame; from </w:t>
       </w:r>
       <w:r>
         <w:rPr>
@@ -10573,6 +10679,63 @@
       </w:r>
       <w:r>
         <w:t xml:space="preserve"> </w:t>
+      </w:r>
+      <w:r>
+        <w:t>Note that “</w:t>
+      </w:r>
+      <w:r>
+        <w:t>y</w:t>
+      </w:r>
+      <w:r>
+        <w:t>”</w:t>
+      </w:r>
+      <w:r>
+        <w:t xml:space="preserve"> </w:t>
+      </w:r>
+      <w:r>
+        <w:t xml:space="preserve">is </w:t>
+      </w:r>
+      <w:r>
+        <w:t xml:space="preserve">defined as decreasing downward, so </w:t>
+      </w:r>
+      <w:r>
+        <w:t xml:space="preserve">polar </w:t>
+      </w:r>
+      <w:r>
+        <w:t>angle = atan(y,x)</w:t>
+      </w:r>
+      <w:r>
+        <w:t xml:space="preserve"> </w:t>
+      </w:r>
+      <w:r>
+        <w:t>so polar angle = atan(y,x) increases Clockwise from East.</w:t>
+      </w:r>
+      <w:r>
+        <w:t xml:space="preserve">. </w:t>
+      </w:r>
+      <w:r>
+        <w:t>Range [-</w:t>
+      </w:r>
+      <w:r>
+        <w:rPr>
+          <w:rFonts w:ascii="Calibri" w:hAnsi="Calibri" w:cs="Calibri"/>
+        </w:rPr>
+        <w:t>π</w:t>
+      </w:r>
+      <w:r>
+        <w:t>,</w:t>
+      </w:r>
+      <w:r>
+        <w:t xml:space="preserve"> </w:t>
+      </w:r>
+      <w:r>
+        <w:rPr>
+          <w:rFonts w:ascii="Calibri" w:hAnsi="Calibri" w:cs="Calibri"/>
+        </w:rPr>
+        <w:t>π</w:t>
+      </w:r>
+      <w:r>
+        <w:t xml:space="preserve">]. </w:t>
       </w:r>
       <w:r>
         <w:t xml:space="preserve">Nframes x Nfish array. </w:t>
@@ -10594,46 +10757,33 @@
           <w:rFonts w:ascii="Courier New" w:hAnsi="Courier New" w:cs="Courier New"/>
           <w:sz w:val="22"/>
         </w:rPr>
-        <w:t>radial_alignment_rad</w:t>
-      </w:r>
-      <w:r>
-        <w:t xml:space="preserve"> : Angle between heading vector and radial vector, radians. </w:t>
-      </w:r>
-      <w:r>
-        <w:t xml:space="preserve">If the fish is pointed away from the arena center, this is zero; towards the center, it is </w:t>
-      </w:r>
-      <w:r>
-        <w:rPr>
-          <w:rFonts w:ascii="Calibri" w:hAnsi="Calibri" w:cs="Calibri"/>
-        </w:rPr>
-        <w:t>π</w:t>
-      </w:r>
-      <w:r>
-        <w:t xml:space="preserve"> (180 degrees). </w:t>
-      </w:r>
-      <w:r>
-        <w:t>Note that this is simply the difference between the polar angle and the heading angle. Range [-</w:t>
-      </w:r>
-      <w:r>
-        <w:rPr>
-          <w:rFonts w:ascii="Calibri" w:hAnsi="Calibri" w:cs="Calibri"/>
-        </w:rPr>
-        <w:t>π</w:t>
-      </w:r>
-      <w:r>
-        <w:t>,</w:t>
+        <w:t>radial_position_mm_</w:t>
+      </w:r>
+      <w:r>
+        <w:t xml:space="preserve">: radial position, i.e. distance from the head position to the arena center, for each fish in each frame; from </w:t>
+      </w:r>
+      <w:r>
+        <w:rPr>
+          <w:rFonts w:ascii="Courier New" w:hAnsi="Courier New" w:cs="Courier New"/>
+          <w:sz w:val="22"/>
+        </w:rPr>
+        <w:t>get_polar_coords</w:t>
+      </w:r>
+      <w:r>
+        <w:rPr>
+          <w:rFonts w:ascii="Courier New" w:hAnsi="Courier New" w:cs="Courier New"/>
+          <w:sz w:val="22"/>
+        </w:rPr>
+        <w:t>().</w:t>
       </w:r>
       <w:r>
         <w:t xml:space="preserve"> </w:t>
       </w:r>
       <w:r>
-        <w:rPr>
-          <w:rFonts w:ascii="Calibri" w:hAnsi="Calibri" w:cs="Calibri"/>
-        </w:rPr>
-        <w:t>π</w:t>
-      </w:r>
-      <w:r>
-        <w:t>] Nframes x Nfish array. May include bad frames.</w:t>
+        <w:t xml:space="preserve">Nframes x Nfish array. </w:t>
+      </w:r>
+      <w:r>
+        <w:t>May include bad frames.</w:t>
       </w:r>
     </w:p>
     <w:p>
@@ -10649,75 +10799,46 @@
           <w:rFonts w:ascii="Courier New" w:hAnsi="Courier New" w:cs="Courier New"/>
           <w:sz w:val="22"/>
         </w:rPr>
-        <w:t>R</w:t>
-      </w:r>
-      <w:r>
-        <w:rPr>
-          <w:rFonts w:ascii="Courier New" w:hAnsi="Courier New" w:cs="Courier New"/>
-          <w:sz w:val="22"/>
-        </w:rPr>
-        <w:t>bend_</w:t>
-      </w:r>
-      <w:r>
-        <w:rPr>
-          <w:rFonts w:ascii="Courier New" w:hAnsi="Courier New" w:cs="Courier New"/>
-          <w:sz w:val="22"/>
-        </w:rPr>
-        <w:t>Fish{j}, R</w:t>
-      </w:r>
-      <w:r>
-        <w:rPr>
-          <w:rFonts w:ascii="Courier New" w:hAnsi="Courier New" w:cs="Courier New"/>
-          <w:sz w:val="22"/>
-        </w:rPr>
-        <w:t>bend_</w:t>
-      </w:r>
-      <w:r>
-        <w:rPr>
-          <w:rFonts w:ascii="Courier New" w:hAnsi="Courier New" w:cs="Courier New"/>
-          <w:sz w:val="22"/>
-        </w:rPr>
-        <w:t>any</w:t>
-      </w:r>
-      <w:r>
-        <w:rPr>
-          <w:rFonts w:ascii="Courier New" w:hAnsi="Courier New" w:cs="Courier New"/>
-          <w:sz w:val="22"/>
-        </w:rPr>
-        <w:t>:</w:t>
-      </w:r>
-      <w:r>
-        <w:t xml:space="preserve"> frames in which Fish </w:t>
-      </w:r>
-      <w:r>
-        <w:rPr>
-          <w:i/>
-          <w:iCs/>
-        </w:rPr>
-        <w:t>j</w:t>
-      </w:r>
-      <w:r>
-        <w:t xml:space="preserve"> (</w:t>
-      </w:r>
-      <w:r>
-        <w:rPr>
-          <w:i/>
-          <w:iCs/>
-        </w:rPr>
-        <w:t>j</w:t>
-      </w:r>
-      <w:r>
-        <w:t xml:space="preserve"> = 0, 1, 2, …, Nfish-1), or any fish shows a R-bend. Each is a list of dictionaries (see </w:t>
-      </w:r>
-      <w:r>
-        <w:rPr>
-          <w:b/>
-          <w:bCs/>
-        </w:rPr>
-        <w:t>behavior dictionaries</w:t>
-      </w:r>
-      <w:r>
-        <w:t>, below). This dictionary only excludes bad Tracking frames, not near-edge frames.</w:t>
+        <w:t>radial_alignment_rad</w:t>
+      </w:r>
+      <w:r>
+        <w:t xml:space="preserve"> : Angle between heading vector and radial vector, radians. </w:t>
+      </w:r>
+      <w:r>
+        <w:t xml:space="preserve">If the fish is pointed away from the arena center, this is zero; towards the center, it is </w:t>
+      </w:r>
+      <w:r>
+        <w:rPr>
+          <w:rFonts w:ascii="Calibri" w:hAnsi="Calibri" w:cs="Calibri"/>
+        </w:rPr>
+        <w:t>π</w:t>
+      </w:r>
+      <w:r>
+        <w:t xml:space="preserve"> (180 degrees). </w:t>
+      </w:r>
+      <w:r>
+        <w:t>Note that this is simply the difference between the polar angle and the heading angle. Range [-</w:t>
+      </w:r>
+      <w:r>
+        <w:rPr>
+          <w:rFonts w:ascii="Calibri" w:hAnsi="Calibri" w:cs="Calibri"/>
+        </w:rPr>
+        <w:t>π</w:t>
+      </w:r>
+      <w:r>
+        <w:t>,</w:t>
+      </w:r>
+      <w:r>
+        <w:t xml:space="preserve"> </w:t>
+      </w:r>
+      <w:r>
+        <w:rPr>
+          <w:rFonts w:ascii="Calibri" w:hAnsi="Calibri" w:cs="Calibri"/>
+        </w:rPr>
+        <w:t>π</w:t>
+      </w:r>
+      <w:r>
+        <w:t>] Nframes x Nfish array. May include bad frames.</w:t>
       </w:r>
     </w:p>
     <w:p>
@@ -10727,181 +10848,81 @@
           <w:ilvl w:val="0"/>
           <w:numId w:val="4"/>
         </w:numPr>
-        <w:rPr>
-          <w:rFonts w:ascii="Courier New" w:hAnsi="Courier New" w:cs="Courier New"/>
-          <w:sz w:val="22"/>
-        </w:rPr>
-      </w:pPr>
-      <w:r>
-        <w:rPr>
-          <w:rFonts w:ascii="Courier New" w:hAnsi="Courier New" w:cs="Courier New"/>
-          <w:sz w:val="22"/>
-        </w:rPr>
-        <w:t>speed</w:t>
-      </w:r>
-      <w:r>
-        <w:rPr>
-          <w:rFonts w:ascii="Courier New" w:hAnsi="Courier New" w:cs="Courier New"/>
-          <w:sz w:val="22"/>
-        </w:rPr>
-        <w:t>_array</w:t>
-      </w:r>
-      <w:r>
-        <w:rPr>
-          <w:rFonts w:ascii="Courier New" w:hAnsi="Courier New" w:cs="Courier New"/>
-          <w:sz w:val="22"/>
-        </w:rPr>
-        <w:t>_</w:t>
-      </w:r>
-      <w:r>
-        <w:rPr>
-          <w:rFonts w:ascii="Courier New" w:hAnsi="Courier New" w:cs="Courier New"/>
-          <w:sz w:val="22"/>
-        </w:rPr>
-        <w:t>m</w:t>
-      </w:r>
-      <w:r>
-        <w:rPr>
-          <w:rFonts w:ascii="Courier New" w:hAnsi="Courier New" w:cs="Courier New"/>
-          <w:sz w:val="22"/>
-        </w:rPr>
-        <w:t>m_s</w:t>
-      </w:r>
-      <w:r>
-        <w:t xml:space="preserve"> : speed of each fish, frame-to-frame, </w:t>
-      </w:r>
-      <w:r>
-        <w:t>mm</w:t>
-      </w:r>
-      <w:r>
-        <w:t xml:space="preserve">/second using scale and fps information; Nframes x </w:t>
-      </w:r>
-      <w:r>
-        <w:t xml:space="preserve">Nfish </w:t>
-      </w:r>
-      <w:r>
-        <w:t xml:space="preserve">; from </w:t>
-      </w:r>
-      <w:r>
-        <w:rPr>
-          <w:rFonts w:ascii="Courier New" w:hAnsi="Courier New" w:cs="Courier New"/>
-          <w:sz w:val="22"/>
-        </w:rPr>
-        <w:t>get_fish_s</w:t>
-      </w:r>
-      <w:r>
-        <w:rPr>
-          <w:rFonts w:ascii="Courier New" w:hAnsi="Courier New" w:cs="Courier New"/>
-          <w:sz w:val="22"/>
-        </w:rPr>
-        <w:t>peeds</w:t>
-      </w:r>
-      <w:r>
-        <w:rPr>
-          <w:rFonts w:ascii="Courier New" w:hAnsi="Courier New" w:cs="Courier New"/>
-          <w:sz w:val="22"/>
-        </w:rPr>
-        <w:t>()</w:t>
-      </w:r>
-      <w:r>
-        <w:rPr>
-          <w:rFonts w:ascii="Courier New" w:hAnsi="Courier New" w:cs="Courier New"/>
-          <w:sz w:val="22"/>
-        </w:rPr>
-        <w:t xml:space="preserve">. </w:t>
-      </w:r>
-      <w:r>
-        <w:t xml:space="preserve">This is the frame-to-frame displacement, with </w:t>
-      </w:r>
-      <w:r>
-        <w:rPr>
-          <w:rFonts w:ascii="Courier New" w:hAnsi="Courier New" w:cs="Courier New"/>
-          <w:sz w:val="22"/>
-        </w:rPr>
-        <w:t>speed[j]</w:t>
-      </w:r>
-      <w:r>
-        <w:t xml:space="preserve"> being </w:t>
-      </w:r>
-      <w:r>
-        <w:rPr>
-          <w:rFonts w:ascii="Courier New" w:hAnsi="Courier New" w:cs="Courier New"/>
-          <w:sz w:val="22"/>
-        </w:rPr>
-        <w:t>position[j]-position[j</w:t>
-      </w:r>
-      <w:r>
-        <w:rPr>
-          <w:rFonts w:ascii="Courier New" w:hAnsi="Courier New" w:cs="Courier New"/>
-          <w:sz w:val="22"/>
-        </w:rPr>
-        <w:t>-1</w:t>
-      </w:r>
-      <w:r>
-        <w:rPr>
-          <w:rFonts w:ascii="Courier New" w:hAnsi="Courier New" w:cs="Courier New"/>
-          <w:sz w:val="22"/>
-        </w:rPr>
-        <w:t>]</w:t>
-      </w:r>
-      <w:r>
-        <w:t xml:space="preserve">, and the </w:t>
-      </w:r>
-      <w:r>
-        <w:t>first</w:t>
-      </w:r>
-      <w:r>
-        <w:t xml:space="preserve"> element of speed set to zero so that there will be </w:t>
-      </w:r>
-      <w:r>
-        <w:rPr>
-          <w:rFonts w:ascii="Courier New" w:hAnsi="Courier New" w:cs="Courier New"/>
-          <w:sz w:val="22"/>
-        </w:rPr>
-        <w:t>Nframes</w:t>
-      </w:r>
-      <w:r>
-        <w:t xml:space="preserve"> elements.</w:t>
-      </w:r>
-      <w:r>
-        <w:t xml:space="preserve"> (Note that zero for the first frame makes it easier to compare </w:t>
-      </w:r>
-      <w:r>
-        <w:rPr>
-          <w:rFonts w:ascii="Courier New" w:hAnsi="Courier New" w:cs="Courier New"/>
-          <w:sz w:val="22"/>
-        </w:rPr>
-        <w:t>speed[j]</w:t>
-      </w:r>
-      <w:r>
-        <w:t xml:space="preserve"> and </w:t>
-      </w:r>
-      <w:r>
-        <w:rPr>
-          <w:rFonts w:ascii="Courier New" w:hAnsi="Courier New" w:cs="Courier New"/>
-          <w:sz w:val="22"/>
-        </w:rPr>
-        <w:t>tail</w:t>
-      </w:r>
-      <w:r>
-        <w:rPr>
-          <w:rFonts w:ascii="Courier New" w:hAnsi="Courier New" w:cs="Courier New"/>
-          <w:sz w:val="22"/>
-        </w:rPr>
-        <w:t>-</w:t>
-      </w:r>
-      <w:r>
-        <w:rPr>
-          <w:rFonts w:ascii="Courier New" w:hAnsi="Courier New" w:cs="Courier New"/>
-          <w:sz w:val="22"/>
-        </w:rPr>
-        <w:t>angle[j]</w:t>
-      </w:r>
-      <w:r>
-        <w:t xml:space="preserve"> . </w:t>
-      </w:r>
-      <w:r>
-        <w:t>May include bad frames.</w:t>
+      </w:pPr>
+      <w:r>
+        <w:rPr>
+          <w:rFonts w:ascii="Courier New" w:hAnsi="Courier New" w:cs="Courier New"/>
+          <w:sz w:val="22"/>
+        </w:rPr>
+        <w:t>R</w:t>
+      </w:r>
+      <w:r>
+        <w:rPr>
+          <w:rFonts w:ascii="Courier New" w:hAnsi="Courier New" w:cs="Courier New"/>
+          <w:sz w:val="22"/>
+        </w:rPr>
+        <w:t>bend_</w:t>
+      </w:r>
+      <w:r>
+        <w:rPr>
+          <w:rFonts w:ascii="Courier New" w:hAnsi="Courier New" w:cs="Courier New"/>
+          <w:sz w:val="22"/>
+        </w:rPr>
+        <w:t>Fish{j}, R</w:t>
+      </w:r>
+      <w:r>
+        <w:rPr>
+          <w:rFonts w:ascii="Courier New" w:hAnsi="Courier New" w:cs="Courier New"/>
+          <w:sz w:val="22"/>
+        </w:rPr>
+        <w:t>bend_</w:t>
+      </w:r>
+      <w:r>
+        <w:rPr>
+          <w:rFonts w:ascii="Courier New" w:hAnsi="Courier New" w:cs="Courier New"/>
+          <w:sz w:val="22"/>
+        </w:rPr>
+        <w:t>any</w:t>
+      </w:r>
+      <w:r>
+        <w:rPr>
+          <w:rFonts w:ascii="Courier New" w:hAnsi="Courier New" w:cs="Courier New"/>
+          <w:sz w:val="22"/>
+        </w:rPr>
+        <w:t>:</w:t>
+      </w:r>
+      <w:r>
+        <w:t xml:space="preserve"> frames in which Fish </w:t>
+      </w:r>
+      <w:r>
+        <w:rPr>
+          <w:i/>
+          <w:iCs/>
+        </w:rPr>
+        <w:t>j</w:t>
+      </w:r>
+      <w:r>
+        <w:t xml:space="preserve"> (</w:t>
+      </w:r>
+      <w:r>
+        <w:rPr>
+          <w:i/>
+          <w:iCs/>
+        </w:rPr>
+        <w:t>j</w:t>
+      </w:r>
+      <w:r>
+        <w:t xml:space="preserve"> = 0, 1, 2, …, Nfish-1), or any fish shows a R-bend. Each is a list of dictionaries (see </w:t>
+      </w:r>
+      <w:r>
+        <w:rPr>
+          <w:b/>
+          <w:bCs/>
+        </w:rPr>
+        <w:t>behavior dictionaries</w:t>
+      </w:r>
+      <w:r>
+        <w:t>, below). This dictionary only excludes bad Tracking frames, not near-edge frames.</w:t>
       </w:r>
     </w:p>
     <w:p>
@@ -10911,41 +10932,185 @@
           <w:ilvl w:val="0"/>
           <w:numId w:val="4"/>
         </w:numPr>
-      </w:pPr>
-      <w:r>
-        <w:rPr>
-          <w:rFonts w:ascii="Courier New" w:hAnsi="Courier New" w:cs="Courier New"/>
-          <w:sz w:val="22"/>
-        </w:rPr>
+        <w:rPr>
+          <w:rFonts w:ascii="Courier New" w:hAnsi="Courier New" w:cs="Courier New"/>
+          <w:sz w:val="22"/>
+        </w:rPr>
+      </w:pPr>
+      <w:r>
+        <w:rPr>
+          <w:rFonts w:ascii="Courier New" w:hAnsi="Courier New" w:cs="Courier New"/>
+          <w:sz w:val="22"/>
+        </w:rPr>
+        <w:t>speed</w:t>
+      </w:r>
+      <w:r>
+        <w:rPr>
+          <w:rFonts w:ascii="Courier New" w:hAnsi="Courier New" w:cs="Courier New"/>
+          <w:sz w:val="22"/>
+        </w:rPr>
+        <w:t>_array</w:t>
+      </w:r>
+      <w:r>
+        <w:rPr>
+          <w:rFonts w:ascii="Courier New" w:hAnsi="Courier New" w:cs="Courier New"/>
+          <w:sz w:val="22"/>
+        </w:rPr>
+        <w:t>_</w:t>
+      </w:r>
+      <w:r>
+        <w:rPr>
+          <w:rFonts w:ascii="Courier New" w:hAnsi="Courier New" w:cs="Courier New"/>
+          <w:sz w:val="22"/>
+        </w:rPr>
+        <w:t>m</w:t>
+      </w:r>
+      <w:r>
+        <w:rPr>
+          <w:rFonts w:ascii="Courier New" w:hAnsi="Courier New" w:cs="Courier New"/>
+          <w:sz w:val="22"/>
+        </w:rPr>
+        <w:t>m_s</w:t>
+      </w:r>
+      <w:r>
+        <w:t xml:space="preserve"> : speed of each fish, frame-to-frame, </w:t>
+      </w:r>
+      <w:r>
+        <w:t>mm</w:t>
+      </w:r>
+      <w:r>
+        <w:t xml:space="preserve">/second using scale and fps information; Nframes x </w:t>
+      </w:r>
+      <w:r>
+        <w:t xml:space="preserve">Nfish </w:t>
+      </w:r>
+      <w:r>
+        <w:t xml:space="preserve">; from </w:t>
+      </w:r>
+      <w:r>
+        <w:rPr>
+          <w:rFonts w:ascii="Courier New" w:hAnsi="Courier New" w:cs="Courier New"/>
+          <w:sz w:val="22"/>
+        </w:rPr>
+        <w:t>get_fish_s</w:t>
+      </w:r>
+      <w:r>
+        <w:rPr>
+          <w:rFonts w:ascii="Courier New" w:hAnsi="Courier New" w:cs="Courier New"/>
+          <w:sz w:val="22"/>
+        </w:rPr>
+        <w:t>peeds</w:t>
+      </w:r>
+      <w:r>
+        <w:rPr>
+          <w:rFonts w:ascii="Courier New" w:hAnsi="Courier New" w:cs="Courier New"/>
+          <w:sz w:val="22"/>
+        </w:rPr>
+        <w:t>()</w:t>
+      </w:r>
+      <w:r>
+        <w:rPr>
+          <w:rFonts w:ascii="Courier New" w:hAnsi="Courier New" w:cs="Courier New"/>
+          <w:sz w:val="22"/>
+        </w:rPr>
+        <w:t xml:space="preserve">. </w:t>
+      </w:r>
+      <w:r>
+        <w:t xml:space="preserve">This is the frame-to-frame </w:t>
+      </w:r>
+      <w:r>
         <w:lastRenderedPageBreak/>
-        <w:t>speed</w:t>
-      </w:r>
-      <w:r>
-        <w:rPr>
-          <w:rFonts w:ascii="Courier New" w:hAnsi="Courier New" w:cs="Courier New"/>
-          <w:sz w:val="22"/>
-        </w:rPr>
-        <w:t>_</w:t>
-      </w:r>
-      <w:r>
-        <w:rPr>
-          <w:rFonts w:ascii="Courier New" w:hAnsi="Courier New" w:cs="Courier New"/>
-          <w:sz w:val="22"/>
-        </w:rPr>
-        <w:t>mm_s_</w:t>
-      </w:r>
-      <w:r>
-        <w:rPr>
-          <w:rFonts w:ascii="Courier New" w:hAnsi="Courier New" w:cs="Courier New"/>
-          <w:sz w:val="22"/>
-        </w:rPr>
-        <w:t>mean:</w:t>
-      </w:r>
-      <w:r>
-        <w:t xml:space="preserve"> mean fish speed, mm/s, ignoring bad-tracking frames; averaged over both fish.</w:t>
-      </w:r>
-      <w:r>
-        <w:t xml:space="preserve"> </w:t>
+        <w:t xml:space="preserve">displacement, with </w:t>
+      </w:r>
+      <w:r>
+        <w:rPr>
+          <w:rFonts w:ascii="Courier New" w:hAnsi="Courier New" w:cs="Courier New"/>
+          <w:sz w:val="22"/>
+        </w:rPr>
+        <w:t>speed[j]</w:t>
+      </w:r>
+      <w:r>
+        <w:t xml:space="preserve"> being </w:t>
+      </w:r>
+      <w:r>
+        <w:rPr>
+          <w:rFonts w:ascii="Courier New" w:hAnsi="Courier New" w:cs="Courier New"/>
+          <w:sz w:val="22"/>
+        </w:rPr>
+        <w:t>position[j]-position[j</w:t>
+      </w:r>
+      <w:r>
+        <w:rPr>
+          <w:rFonts w:ascii="Courier New" w:hAnsi="Courier New" w:cs="Courier New"/>
+          <w:sz w:val="22"/>
+        </w:rPr>
+        <w:t>-1</w:t>
+      </w:r>
+      <w:r>
+        <w:rPr>
+          <w:rFonts w:ascii="Courier New" w:hAnsi="Courier New" w:cs="Courier New"/>
+          <w:sz w:val="22"/>
+        </w:rPr>
+        <w:t>]</w:t>
+      </w:r>
+      <w:r>
+        <w:t xml:space="preserve">, and the </w:t>
+      </w:r>
+      <w:r>
+        <w:t>first</w:t>
+      </w:r>
+      <w:r>
+        <w:t xml:space="preserve"> element of speed set to zero so that there will be </w:t>
+      </w:r>
+      <w:r>
+        <w:rPr>
+          <w:rFonts w:ascii="Courier New" w:hAnsi="Courier New" w:cs="Courier New"/>
+          <w:sz w:val="22"/>
+        </w:rPr>
+        <w:t>Nframes</w:t>
+      </w:r>
+      <w:r>
+        <w:t xml:space="preserve"> elements.</w:t>
+      </w:r>
+      <w:r>
+        <w:t xml:space="preserve"> (Note that zero for the first frame makes it easier to compare </w:t>
+      </w:r>
+      <w:r>
+        <w:rPr>
+          <w:rFonts w:ascii="Courier New" w:hAnsi="Courier New" w:cs="Courier New"/>
+          <w:sz w:val="22"/>
+        </w:rPr>
+        <w:t>speed[j]</w:t>
+      </w:r>
+      <w:r>
+        <w:t xml:space="preserve"> and </w:t>
+      </w:r>
+      <w:r>
+        <w:rPr>
+          <w:rFonts w:ascii="Courier New" w:hAnsi="Courier New" w:cs="Courier New"/>
+          <w:sz w:val="22"/>
+        </w:rPr>
+        <w:t>tail</w:t>
+      </w:r>
+      <w:r>
+        <w:rPr>
+          <w:rFonts w:ascii="Courier New" w:hAnsi="Courier New" w:cs="Courier New"/>
+          <w:sz w:val="22"/>
+        </w:rPr>
+        <w:t>-</w:t>
+      </w:r>
+      <w:r>
+        <w:rPr>
+          <w:rFonts w:ascii="Courier New" w:hAnsi="Courier New" w:cs="Courier New"/>
+          <w:sz w:val="22"/>
+        </w:rPr>
+        <w:t>angle[j]</w:t>
+      </w:r>
+      <w:r>
+        <w:t xml:space="preserve"> . </w:t>
+      </w:r>
+      <w:r>
+        <w:t>May include bad frames.</w:t>
       </w:r>
     </w:p>
     <w:p>
@@ -10975,7 +11140,7 @@
           <w:rFonts w:ascii="Courier New" w:hAnsi="Courier New" w:cs="Courier New"/>
           <w:sz w:val="22"/>
         </w:rPr>
-        <w:t>whenMoving_mm_s_</w:t>
+        <w:t>mm_s_</w:t>
       </w:r>
       <w:r>
         <w:rPr>
@@ -10985,37 +11150,10 @@
         <w:t>mean:</w:t>
       </w:r>
       <w:r>
-        <w:t xml:space="preserve"> mean fish speed</w:t>
-      </w:r>
-      <w:r>
-        <w:t xml:space="preserve"> only for frames that meet the </w:t>
-      </w:r>
-      <w:r>
-        <w:rPr>
-          <w:rFonts w:ascii="Courier New" w:hAnsi="Courier New" w:cs="Courier New"/>
-          <w:sz w:val="22"/>
-        </w:rPr>
-        <w:t>is</w:t>
-      </w:r>
-      <w:r>
-        <w:rPr>
-          <w:rFonts w:ascii="Courier New" w:hAnsi="Courier New" w:cs="Courier New"/>
-          <w:sz w:val="22"/>
-        </w:rPr>
-        <w:t>M</w:t>
-      </w:r>
-      <w:r>
-        <w:rPr>
-          <w:rFonts w:ascii="Courier New" w:hAnsi="Courier New" w:cs="Courier New"/>
-          <w:sz w:val="22"/>
-        </w:rPr>
-        <w:t>oving</w:t>
-      </w:r>
-      <w:r>
-        <w:t xml:space="preserve"> criterion</w:t>
-      </w:r>
-      <w:r>
-        <w:t>, mm/s, ignoring bad-tracking frames; averaged over both fish.</w:t>
+        <w:t xml:space="preserve"> mean fish speed, mm/s, ignoring bad-tracking frames; averaged over both fish.</w:t>
+      </w:r>
+      <w:r>
+        <w:t xml:space="preserve"> </w:t>
       </w:r>
     </w:p>
     <w:p>
@@ -11025,57 +11163,68 @@
           <w:ilvl w:val="0"/>
           <w:numId w:val="4"/>
         </w:numPr>
-        <w:rPr>
-          <w:rFonts w:ascii="Courier New" w:hAnsi="Courier New" w:cs="Courier New"/>
-          <w:sz w:val="22"/>
-        </w:rPr>
-      </w:pPr>
-      <w:r>
-        <w:rPr>
-          <w:rFonts w:ascii="Courier New" w:hAnsi="Courier New" w:cs="Courier New"/>
-          <w:sz w:val="22"/>
-        </w:rPr>
-        <w:t>tail_angle_rad</w:t>
-      </w:r>
-      <w:r>
-        <w:rPr>
-          <w:rFonts w:ascii="Courier New" w:hAnsi="Courier New" w:cs="Courier New"/>
-          <w:sz w:val="22"/>
-        </w:rPr>
-        <w:t xml:space="preserve"> </w:t>
-      </w:r>
-      <w:r>
-        <w:t xml:space="preserve">: tail </w:t>
-      </w:r>
-      <w:bookmarkStart w:id="5" w:name="_Hlk171690901"/>
-      <w:r>
-        <w:t xml:space="preserve">angle of each fish, radians, calculated as the difference between the angle of the position 8-to-9 segment and the heading angle. (Use </w:t>
-      </w:r>
-      <w:r>
-        <w:t xml:space="preserve">positions </w:t>
-      </w:r>
-      <w:r>
-        <w:t xml:space="preserve">8-9 rather than </w:t>
-      </w:r>
-      <w:r>
-        <w:t xml:space="preserve">the </w:t>
-      </w:r>
-      <w:r>
-        <w:t xml:space="preserve">final 9-10 because the latter </w:t>
-      </w:r>
-      <w:r>
-        <w:t xml:space="preserve">segment </w:t>
-      </w:r>
-      <w:r>
-        <w:t>is often very shor</w:t>
-      </w:r>
-      <w:r>
-        <w:t>t</w:t>
-      </w:r>
-      <w:r>
-        <w:t>.)</w:t>
-      </w:r>
-      <w:bookmarkEnd w:id="5"/>
+      </w:pPr>
+      <w:r>
+        <w:rPr>
+          <w:rFonts w:ascii="Courier New" w:hAnsi="Courier New" w:cs="Courier New"/>
+          <w:sz w:val="22"/>
+        </w:rPr>
+        <w:t>speed</w:t>
+      </w:r>
+      <w:r>
+        <w:rPr>
+          <w:rFonts w:ascii="Courier New" w:hAnsi="Courier New" w:cs="Courier New"/>
+          <w:sz w:val="22"/>
+        </w:rPr>
+        <w:t>_</w:t>
+      </w:r>
+      <w:r>
+        <w:rPr>
+          <w:rFonts w:ascii="Courier New" w:hAnsi="Courier New" w:cs="Courier New"/>
+          <w:sz w:val="22"/>
+        </w:rPr>
+        <w:t>whenMoving_mm_s_</w:t>
+      </w:r>
+      <w:r>
+        <w:rPr>
+          <w:rFonts w:ascii="Courier New" w:hAnsi="Courier New" w:cs="Courier New"/>
+          <w:sz w:val="22"/>
+        </w:rPr>
+        <w:t>mean:</w:t>
+      </w:r>
+      <w:r>
+        <w:t xml:space="preserve"> mean fish speed</w:t>
+      </w:r>
+      <w:r>
+        <w:t xml:space="preserve"> only for frames that meet the </w:t>
+      </w:r>
+      <w:r>
+        <w:rPr>
+          <w:rFonts w:ascii="Courier New" w:hAnsi="Courier New" w:cs="Courier New"/>
+          <w:sz w:val="22"/>
+        </w:rPr>
+        <w:t>is</w:t>
+      </w:r>
+      <w:r>
+        <w:rPr>
+          <w:rFonts w:ascii="Courier New" w:hAnsi="Courier New" w:cs="Courier New"/>
+          <w:sz w:val="22"/>
+        </w:rPr>
+        <w:t>M</w:t>
+      </w:r>
+      <w:r>
+        <w:rPr>
+          <w:rFonts w:ascii="Courier New" w:hAnsi="Courier New" w:cs="Courier New"/>
+          <w:sz w:val="22"/>
+        </w:rPr>
+        <w:t>oving</w:t>
+      </w:r>
+      <w:r>
+        <w:t xml:space="preserve"> criterion</w:t>
+      </w:r>
+      <w:r>
+        <w:t>, mm/s, ignoring bad-tracking frames; averaged over both fish.</w:t>
+      </w:r>
     </w:p>
     <w:p>
       <w:pPr>
@@ -11094,68 +11243,47 @@
           <w:rFonts w:ascii="Courier New" w:hAnsi="Courier New" w:cs="Courier New"/>
           <w:sz w:val="22"/>
         </w:rPr>
-        <w:t>is</w:t>
-      </w:r>
-      <w:r>
-        <w:rPr>
-          <w:rFonts w:ascii="Courier New" w:hAnsi="Courier New" w:cs="Courier New"/>
-          <w:sz w:val="22"/>
-        </w:rPr>
-        <w:t>M</w:t>
-      </w:r>
-      <w:r>
-        <w:rPr>
-          <w:rFonts w:ascii="Courier New" w:hAnsi="Courier New" w:cs="Courier New"/>
-          <w:sz w:val="22"/>
-        </w:rPr>
-        <w:t>oving_</w:t>
-      </w:r>
-      <w:r>
-        <w:rPr>
-          <w:rFonts w:ascii="Courier New" w:hAnsi="Courier New" w:cs="Courier New"/>
-          <w:sz w:val="22"/>
-        </w:rPr>
-        <w:t>Fish{j}</w:t>
-      </w:r>
-      <w:r>
-        <w:t xml:space="preserve">: frames in which Fish </w:t>
-      </w:r>
-      <w:r>
-        <w:rPr>
-          <w:i/>
-          <w:iCs/>
-        </w:rPr>
-        <w:t>j</w:t>
-      </w:r>
-      <w:r>
-        <w:t xml:space="preserve"> (</w:t>
-      </w:r>
-      <w:r>
-        <w:rPr>
-          <w:i/>
-          <w:iCs/>
-        </w:rPr>
-        <w:t>j</w:t>
-      </w:r>
-      <w:r>
-        <w:t xml:space="preserve"> = 0, 1, 2, …, Nfish-1) has speed above threshold, i.e. is moving. Each is a list of dictionaries (see </w:t>
-      </w:r>
-      <w:r>
-        <w:rPr>
-          <w:b/>
-          <w:bCs/>
-        </w:rPr>
-        <w:t>behavior dictionaries</w:t>
-      </w:r>
-      <w:r>
-        <w:t xml:space="preserve">, below). </w:t>
-      </w:r>
-      <w:r>
-        <w:t>This dictionary only excludes bad Tracking frames (dilated +1), not near-edge frames</w:t>
-      </w:r>
-      <w:r>
-        <w:t xml:space="preserve">. </w:t>
-      </w:r>
+        <w:t>tail_angle_rad</w:t>
+      </w:r>
+      <w:r>
+        <w:rPr>
+          <w:rFonts w:ascii="Courier New" w:hAnsi="Courier New" w:cs="Courier New"/>
+          <w:sz w:val="22"/>
+        </w:rPr>
+        <w:t xml:space="preserve"> </w:t>
+      </w:r>
+      <w:r>
+        <w:t xml:space="preserve">: tail </w:t>
+      </w:r>
+      <w:bookmarkStart w:id="6" w:name="_Hlk171690901"/>
+      <w:r>
+        <w:t xml:space="preserve">angle of each fish, radians, calculated as the difference between the angle of the position 8-to-9 segment and the heading angle. (Use </w:t>
+      </w:r>
+      <w:r>
+        <w:t xml:space="preserve">positions </w:t>
+      </w:r>
+      <w:r>
+        <w:t xml:space="preserve">8-9 rather than </w:t>
+      </w:r>
+      <w:r>
+        <w:t xml:space="preserve">the </w:t>
+      </w:r>
+      <w:r>
+        <w:t xml:space="preserve">final 9-10 because the latter </w:t>
+      </w:r>
+      <w:r>
+        <w:t xml:space="preserve">segment </w:t>
+      </w:r>
+      <w:r>
+        <w:t>is often very shor</w:t>
+      </w:r>
+      <w:r>
+        <w:t>t</w:t>
+      </w:r>
+      <w:r>
+        <w:t>.)</w:t>
+      </w:r>
+      <w:bookmarkEnd w:id="6"/>
     </w:p>
     <w:p>
       <w:pPr>
@@ -11188,23 +11316,37 @@
           <w:rFonts w:ascii="Courier New" w:hAnsi="Courier New" w:cs="Courier New"/>
           <w:sz w:val="22"/>
         </w:rPr>
-        <w:t>oving_any</w:t>
-      </w:r>
-      <w:r>
-        <w:t xml:space="preserve"> : frames in which </w:t>
+        <w:t>oving_</w:t>
+      </w:r>
+      <w:r>
+        <w:rPr>
+          <w:rFonts w:ascii="Courier New" w:hAnsi="Courier New" w:cs="Courier New"/>
+          <w:sz w:val="22"/>
+        </w:rPr>
+        <w:t>Fish{j}</w:t>
+      </w:r>
+      <w:r>
+        <w:t xml:space="preserve">: frames in which Fish </w:t>
       </w:r>
       <w:r>
         <w:rPr>
           <w:i/>
           <w:iCs/>
         </w:rPr>
-        <w:t>any</w:t>
-      </w:r>
-      <w:r>
-        <w:t xml:space="preserve"> fish has speed above threshold, i.e. is moving. </w:t>
-      </w:r>
-      <w:r>
-        <w:t xml:space="preserve">Each is a list of dictionaries (see </w:t>
+        <w:t>j</w:t>
+      </w:r>
+      <w:r>
+        <w:t xml:space="preserve"> (</w:t>
+      </w:r>
+      <w:r>
+        <w:rPr>
+          <w:i/>
+          <w:iCs/>
+        </w:rPr>
+        <w:t>j</w:t>
+      </w:r>
+      <w:r>
+        <w:t xml:space="preserve"> = 0, 1, 2, …, Nfish-1) has speed above threshold, i.e. is moving. Each is a list of dictionaries (see </w:t>
       </w:r>
       <w:r>
         <w:rPr>
@@ -11217,16 +11359,10 @@
         <w:t xml:space="preserve">, below). </w:t>
       </w:r>
       <w:r>
-        <w:t>This dictionary</w:t>
-      </w:r>
-      <w:r>
-        <w:t xml:space="preserve"> only excludes bad Tracking frames</w:t>
-      </w:r>
-      <w:r>
-        <w:t xml:space="preserve"> (dilated +1)</w:t>
-      </w:r>
-      <w:r>
-        <w:t>, not near-edge frames.</w:t>
+        <w:t>This dictionary only excludes bad Tracking frames (dilated +1), not near-edge frames</w:t>
+      </w:r>
+      <w:r>
+        <w:t xml:space="preserve">. </w:t>
       </w:r>
     </w:p>
     <w:p>
@@ -11260,14 +11396,7 @@
           <w:rFonts w:ascii="Courier New" w:hAnsi="Courier New" w:cs="Courier New"/>
           <w:sz w:val="22"/>
         </w:rPr>
-        <w:t>oving_a</w:t>
-      </w:r>
-      <w:r>
-        <w:rPr>
-          <w:rFonts w:ascii="Courier New" w:hAnsi="Courier New" w:cs="Courier New"/>
-          <w:sz w:val="22"/>
-        </w:rPr>
-        <w:t>ll</w:t>
+        <w:t>oving_any</w:t>
       </w:r>
       <w:r>
         <w:t xml:space="preserve"> : frames in which </w:t>
@@ -11277,10 +11406,10 @@
           <w:i/>
           <w:iCs/>
         </w:rPr>
-        <w:t>all</w:t>
-      </w:r>
-      <w:r>
-        <w:t xml:space="preserve"> fish have speed above threshold, i.e. are moving. </w:t>
+        <w:t>any</w:t>
+      </w:r>
+      <w:r>
+        <w:t xml:space="preserve"> fish has speed above threshold, i.e. is moving. </w:t>
       </w:r>
       <w:r>
         <w:t xml:space="preserve">Each is a list of dictionaries (see </w:t>
@@ -11296,24 +11425,16 @@
         <w:t xml:space="preserve">, below). </w:t>
       </w:r>
       <w:r>
-        <w:t>This dictionary only excludes bad Tracking frames (dilated +1), not near-edge frames</w:t>
-      </w:r>
-      <w:r>
-        <w:t>.</w:t>
-      </w:r>
-    </w:p>
-    <w:p>
-      <w:pPr>
-        <w:pStyle w:val="Heading2"/>
-      </w:pPr>
-      <w:r>
-        <w:t xml:space="preserve">Keys containing </w:t>
-      </w:r>
-      <w:r>
-        <w:t>behavior</w:t>
-      </w:r>
-      <w:r>
-        <w:t xml:space="preserve"> information</w:t>
+        <w:t>This dictionary</w:t>
+      </w:r>
+      <w:r>
+        <w:t xml:space="preserve"> only excludes bad Tracking frames</w:t>
+      </w:r>
+      <w:r>
+        <w:t xml:space="preserve"> (dilated +1)</w:t>
+      </w:r>
+      <w:r>
+        <w:t>, not near-edge frames.</w:t>
       </w:r>
     </w:p>
     <w:p>
@@ -11323,16 +11444,54 @@
           <w:ilvl w:val="0"/>
           <w:numId w:val="4"/>
         </w:numPr>
-      </w:pPr>
-      <w:r>
-        <w:rPr>
-          <w:rFonts w:ascii="Courier New" w:hAnsi="Courier New" w:cs="Courier New"/>
-          <w:sz w:val="22"/>
-        </w:rPr>
-        <w:t>anyPairBehavior</w:t>
-      </w:r>
-      <w:r>
-        <w:t xml:space="preserve">: Array of frames in which any identified pair interaction occurs: perpendicular orientation (all types), contact (any), tail rubbing, approaching (any), fleeing (any). See </w:t>
+        <w:rPr>
+          <w:rFonts w:ascii="Courier New" w:hAnsi="Courier New" w:cs="Courier New"/>
+          <w:sz w:val="22"/>
+        </w:rPr>
+      </w:pPr>
+      <w:r>
+        <w:rPr>
+          <w:rFonts w:ascii="Courier New" w:hAnsi="Courier New" w:cs="Courier New"/>
+          <w:sz w:val="22"/>
+        </w:rPr>
+        <w:t>is</w:t>
+      </w:r>
+      <w:r>
+        <w:rPr>
+          <w:rFonts w:ascii="Courier New" w:hAnsi="Courier New" w:cs="Courier New"/>
+          <w:sz w:val="22"/>
+        </w:rPr>
+        <w:t>M</w:t>
+      </w:r>
+      <w:r>
+        <w:rPr>
+          <w:rFonts w:ascii="Courier New" w:hAnsi="Courier New" w:cs="Courier New"/>
+          <w:sz w:val="22"/>
+        </w:rPr>
+        <w:t>oving_a</w:t>
+      </w:r>
+      <w:r>
+        <w:rPr>
+          <w:rFonts w:ascii="Courier New" w:hAnsi="Courier New" w:cs="Courier New"/>
+          <w:sz w:val="22"/>
+        </w:rPr>
+        <w:t>ll</w:t>
+      </w:r>
+      <w:r>
+        <w:t xml:space="preserve"> : frames in which </w:t>
+      </w:r>
+      <w:r>
+        <w:rPr>
+          <w:i/>
+          <w:iCs/>
+        </w:rPr>
+        <w:t>all</w:t>
+      </w:r>
+      <w:r>
+        <w:t xml:space="preserve"> fish have speed above threshold, i.e. are moving. </w:t>
+      </w:r>
+      <w:r>
+        <w:t xml:space="preserve">Each is a list of dictionaries (see </w:t>
       </w:r>
       <w:r>
         <w:rPr>
@@ -11342,7 +11501,27 @@
         <w:t>behavior dictionaries</w:t>
       </w:r>
       <w:r>
-        <w:t xml:space="preserve">, below. </w:t>
+        <w:t xml:space="preserve">, below). </w:t>
+      </w:r>
+      <w:r>
+        <w:t>This dictionary only excludes bad Tracking frames (dilated +1), not near-edge frames</w:t>
+      </w:r>
+      <w:r>
+        <w:t>.</w:t>
+      </w:r>
+    </w:p>
+    <w:p>
+      <w:pPr>
+        <w:pStyle w:val="Heading2"/>
+      </w:pPr>
+      <w:r>
+        <w:t xml:space="preserve">Keys containing </w:t>
+      </w:r>
+      <w:r>
+        <w:t>behavior</w:t>
+      </w:r>
+      <w:r>
+        <w:t xml:space="preserve"> information</w:t>
       </w:r>
     </w:p>
     <w:p>
@@ -11358,34 +11537,10 @@
           <w:rFonts w:ascii="Courier New" w:hAnsi="Courier New" w:cs="Courier New"/>
           <w:sz w:val="22"/>
         </w:rPr>
-        <w:t>approaching</w:t>
-      </w:r>
-      <w:r>
-        <w:rPr>
-          <w:rFonts w:ascii="Courier New" w:hAnsi="Courier New" w:cs="Courier New"/>
-          <w:sz w:val="22"/>
-        </w:rPr>
-        <w:t>_</w:t>
-      </w:r>
-      <w:r>
-        <w:rPr>
-          <w:rFonts w:ascii="Courier New" w:hAnsi="Courier New" w:cs="Courier New"/>
-          <w:sz w:val="22"/>
-        </w:rPr>
-        <w:t>Fish{0,1}, _any, _all</w:t>
-      </w:r>
-      <w:r>
-        <w:t xml:space="preserve">: Array of frames in which Fish 0 (resp. 1) is approaching Fish 1 (resp. 0); also arrays of frames in which any or all fish are approaching. From </w:t>
-      </w:r>
-      <w:r>
-        <w:rPr>
-          <w:rFonts w:ascii="Courier New" w:hAnsi="Courier New" w:cs="Courier New"/>
-          <w:sz w:val="22"/>
-        </w:rPr>
-        <w:t>get_approach_flee_frames()</w:t>
-      </w:r>
-      <w:r>
-        <w:t xml:space="preserve">. See </w:t>
+        <w:t>anyPairBehavior</w:t>
+      </w:r>
+      <w:r>
+        <w:t xml:space="preserve">: Array of frames in which any identified pair interaction occurs: perpendicular orientation (all types), contact (any), tail rubbing, approaching (any), fleeing (any). See </w:t>
       </w:r>
       <w:r>
         <w:rPr>
@@ -11411,7 +11566,44 @@
           <w:rFonts w:ascii="Courier New" w:hAnsi="Courier New" w:cs="Courier New"/>
           <w:sz w:val="22"/>
         </w:rPr>
-        <w:t xml:space="preserve">approaching_any and _all : </w:t>
+        <w:t>approaching</w:t>
+      </w:r>
+      <w:r>
+        <w:rPr>
+          <w:rFonts w:ascii="Courier New" w:hAnsi="Courier New" w:cs="Courier New"/>
+          <w:sz w:val="22"/>
+        </w:rPr>
+        <w:t>_</w:t>
+      </w:r>
+      <w:r>
+        <w:rPr>
+          <w:rFonts w:ascii="Courier New" w:hAnsi="Courier New" w:cs="Courier New"/>
+          <w:sz w:val="22"/>
+        </w:rPr>
+        <w:t>Fish{0,1}, _any, _all</w:t>
+      </w:r>
+      <w:r>
+        <w:t xml:space="preserve">: Array of frames in which Fish 0 (resp. 1) is approaching Fish 1 (resp. 0); also arrays of frames in which any or all fish are approaching. From </w:t>
+      </w:r>
+      <w:r>
+        <w:rPr>
+          <w:rFonts w:ascii="Courier New" w:hAnsi="Courier New" w:cs="Courier New"/>
+          <w:sz w:val="22"/>
+        </w:rPr>
+        <w:t>get_approach_flee_frames()</w:t>
+      </w:r>
+      <w:r>
+        <w:t xml:space="preserve">. See </w:t>
+      </w:r>
+      <w:r>
+        <w:rPr>
+          <w:b/>
+          <w:bCs/>
+        </w:rPr>
+        <w:t>behavior dictionaries</w:t>
+      </w:r>
+      <w:r>
+        <w:t xml:space="preserve">, below. </w:t>
       </w:r>
     </w:p>
     <w:p>
@@ -11427,20 +11619,7 @@
           <w:rFonts w:ascii="Courier New" w:hAnsi="Courier New" w:cs="Courier New"/>
           <w:sz w:val="22"/>
         </w:rPr>
-        <w:t>AngleXCorr_mean, AngleXCorr_std, AngleXCorr_skew</w:t>
-      </w:r>
-      <w:r>
-        <w:t xml:space="preserve"> : mean, standard deviation, and skew of the </w:t>
-      </w:r>
-      <w:r>
-        <w:rPr>
-          <w:rFonts w:ascii="Courier New" w:hAnsi="Courier New" w:cs="Courier New"/>
-          <w:sz w:val="22"/>
-        </w:rPr>
-        <w:t xml:space="preserve">xcorr_array </w:t>
-      </w:r>
-      <w:r>
-        <w:t>array. Only the mean is saved in the output CSV file.</w:t>
+        <w:t xml:space="preserve">approaching_any and _all : </w:t>
       </w:r>
     </w:p>
     <w:p>
@@ -11456,23 +11635,20 @@
           <w:rFonts w:ascii="Courier New" w:hAnsi="Courier New" w:cs="Courier New"/>
           <w:sz w:val="22"/>
         </w:rPr>
-        <w:t>close_pair:</w:t>
-      </w:r>
-      <w:r>
-        <w:t xml:space="preserve"> Array of frames in which the inter-fish distance is small (i.e. less than the threshold value of the "proximity_threshold_mm" parameter). A list of dictionaries (see </w:t>
-      </w:r>
-      <w:r>
-        <w:rPr>
-          <w:b/>
-          <w:bCs/>
-        </w:rPr>
-        <w:t>behavior dictionaries</w:t>
-      </w:r>
-      <w:r>
-        <w:t>, below. Note that this only excludes bad tracking frames, not near-edge frames</w:t>
-      </w:r>
-      <w:r>
-        <w:t>.</w:t>
+        <w:t>AngleXCorr_mean, AngleXCorr_std, AngleXCorr_skew</w:t>
+      </w:r>
+      <w:r>
+        <w:t xml:space="preserve"> : mean, standard deviation, and skew of the </w:t>
+      </w:r>
+      <w:r>
+        <w:rPr>
+          <w:rFonts w:ascii="Courier New" w:hAnsi="Courier New" w:cs="Courier New"/>
+          <w:sz w:val="22"/>
+        </w:rPr>
+        <w:t xml:space="preserve">xcorr_array </w:t>
+      </w:r>
+      <w:r>
+        <w:t>array. Only the mean is saved in the output CSV file.</w:t>
       </w:r>
     </w:p>
     <w:p>
@@ -11488,13 +11664,23 @@
           <w:rFonts w:ascii="Courier New" w:hAnsi="Courier New" w:cs="Courier New"/>
           <w:sz w:val="22"/>
         </w:rPr>
-        <w:t>close_pair_fraction :</w:t>
-      </w:r>
-      <w:r>
-        <w:t xml:space="preserve"> Total f</w:t>
-      </w:r>
-      <w:r>
-        <w:t>raction of time that the pairs are close (excluding bad tracking)</w:t>
+        <w:t>close_pair:</w:t>
+      </w:r>
+      <w:r>
+        <w:t xml:space="preserve"> Array of frames in which the inter-fish distance is small (i.e. less than the threshold value of the "proximity_threshold_mm" parameter). A list of dictionaries (see </w:t>
+      </w:r>
+      <w:r>
+        <w:rPr>
+          <w:b/>
+          <w:bCs/>
+        </w:rPr>
+        <w:t>behavior dictionaries</w:t>
+      </w:r>
+      <w:r>
+        <w:t>, below. Note that this only excludes bad tracking frames, not near-edge frames</w:t>
+      </w:r>
+      <w:r>
+        <w:t>.</w:t>
       </w:r>
     </w:p>
     <w:p>
@@ -11510,50 +11696,13 @@
           <w:rFonts w:ascii="Courier New" w:hAnsi="Courier New" w:cs="Courier New"/>
           <w:sz w:val="22"/>
         </w:rPr>
-        <w:t>closest_distanc</w:t>
-      </w:r>
-      <w:r>
-        <w:rPr>
-          <w:rFonts w:ascii="Courier New" w:hAnsi="Courier New" w:cs="Courier New"/>
-          <w:sz w:val="22"/>
-        </w:rPr>
-        <w:t>e_mm</w:t>
-      </w:r>
-      <w:r>
-        <w:rPr>
-          <w:rFonts w:ascii="Courier New" w:hAnsi="Courier New" w:cs="Courier New"/>
-          <w:sz w:val="22"/>
-        </w:rPr>
-        <w:t>:</w:t>
-      </w:r>
-      <w:r>
-        <w:t xml:space="preserve"> the inter-fish distance calculated as the closest distance between any inter-fish positions in each frame; </w:t>
-      </w:r>
-      <w:r>
-        <w:t>mm</w:t>
-      </w:r>
-      <w:r>
-        <w:t xml:space="preserve">; array of length Nframes. From </w:t>
-      </w:r>
-      <w:r>
-        <w:rPr>
-          <w:rFonts w:ascii="Courier New" w:hAnsi="Courier New" w:cs="Courier New"/>
-          <w:sz w:val="22"/>
-        </w:rPr>
-        <w:t>get_interfish_distance()</w:t>
-      </w:r>
-      <w:r>
-        <w:t xml:space="preserve"> in </w:t>
-      </w:r>
-      <w:r>
-        <w:rPr>
-          <w:rFonts w:ascii="Courier New" w:hAnsi="Courier New" w:cs="Courier New"/>
-          <w:sz w:val="22"/>
-        </w:rPr>
-        <w:t>toolkit.py</w:t>
-      </w:r>
-      <w:r>
-        <w:t>.</w:t>
+        <w:t>close_pair_fraction :</w:t>
+      </w:r>
+      <w:r>
+        <w:t xml:space="preserve"> Total f</w:t>
+      </w:r>
+      <w:r>
+        <w:t>raction of time that the pairs are close (excluding bad tracking)</w:t>
       </w:r>
     </w:p>
     <w:p>
@@ -11569,31 +11718,50 @@
           <w:rFonts w:ascii="Courier New" w:hAnsi="Courier New" w:cs="Courier New"/>
           <w:sz w:val="22"/>
         </w:rPr>
-        <w:t>closest_distance</w:t>
-      </w:r>
-      <w:r>
-        <w:rPr>
-          <w:rFonts w:ascii="Courier New" w:hAnsi="Courier New" w:cs="Courier New"/>
-          <w:sz w:val="22"/>
-        </w:rPr>
-        <w:t>_</w:t>
-      </w:r>
-      <w:r>
-        <w:rPr>
-          <w:rFonts w:ascii="Courier New" w:hAnsi="Courier New" w:cs="Courier New"/>
-          <w:sz w:val="22"/>
-        </w:rPr>
-        <w:t>mm_</w:t>
-      </w:r>
-      <w:r>
-        <w:rPr>
-          <w:rFonts w:ascii="Courier New" w:hAnsi="Courier New" w:cs="Courier New"/>
-          <w:sz w:val="22"/>
-        </w:rPr>
-        <w:t>mean:</w:t>
-      </w:r>
-      <w:r>
-        <w:t xml:space="preserve"> mean closest inter-fish distance, ignoring bad-tracking frames.</w:t>
+        <w:t>closest_distanc</w:t>
+      </w:r>
+      <w:r>
+        <w:rPr>
+          <w:rFonts w:ascii="Courier New" w:hAnsi="Courier New" w:cs="Courier New"/>
+          <w:sz w:val="22"/>
+        </w:rPr>
+        <w:t>e_mm</w:t>
+      </w:r>
+      <w:r>
+        <w:rPr>
+          <w:rFonts w:ascii="Courier New" w:hAnsi="Courier New" w:cs="Courier New"/>
+          <w:sz w:val="22"/>
+        </w:rPr>
+        <w:t>:</w:t>
+      </w:r>
+      <w:r>
+        <w:t xml:space="preserve"> the inter-fish distance calculated as the closest distance between any inter-fish positions in each frame; </w:t>
+      </w:r>
+      <w:r>
+        <w:t>mm</w:t>
+      </w:r>
+      <w:r>
+        <w:t xml:space="preserve">; array of length Nframes. From </w:t>
+      </w:r>
+      <w:r>
+        <w:rPr>
+          <w:rFonts w:ascii="Courier New" w:hAnsi="Courier New" w:cs="Courier New"/>
+          <w:sz w:val="22"/>
+        </w:rPr>
+        <w:t>get_interfish_distance()</w:t>
+      </w:r>
+      <w:r>
+        <w:t xml:space="preserve"> in </w:t>
+      </w:r>
+      <w:r>
+        <w:rPr>
+          <w:rFonts w:ascii="Courier New" w:hAnsi="Courier New" w:cs="Courier New"/>
+          <w:sz w:val="22"/>
+        </w:rPr>
+        <w:t>toolkit.py</w:t>
+      </w:r>
+      <w:r>
+        <w:t>.</w:t>
       </w:r>
     </w:p>
     <w:p>
@@ -11609,20 +11777,32 @@
           <w:rFonts w:ascii="Courier New" w:hAnsi="Courier New" w:cs="Courier New"/>
           <w:sz w:val="22"/>
         </w:rPr>
-        <w:t>contact_any</w:t>
-      </w:r>
-      <w:r>
-        <w:t xml:space="preserve">: frames in which there is any contact behavior; a list of dictionaries (see </w:t>
-      </w:r>
-      <w:r>
-        <w:rPr>
-          <w:b/>
-          <w:bCs/>
-        </w:rPr>
-        <w:t>behavior dictionaries</w:t>
-      </w:r>
-      <w:r>
-        <w:t>, below).</w:t>
+        <w:lastRenderedPageBreak/>
+        <w:t>closest_distance</w:t>
+      </w:r>
+      <w:r>
+        <w:rPr>
+          <w:rFonts w:ascii="Courier New" w:hAnsi="Courier New" w:cs="Courier New"/>
+          <w:sz w:val="22"/>
+        </w:rPr>
+        <w:t>_</w:t>
+      </w:r>
+      <w:r>
+        <w:rPr>
+          <w:rFonts w:ascii="Courier New" w:hAnsi="Courier New" w:cs="Courier New"/>
+          <w:sz w:val="22"/>
+        </w:rPr>
+        <w:t>mm_</w:t>
+      </w:r>
+      <w:r>
+        <w:rPr>
+          <w:rFonts w:ascii="Courier New" w:hAnsi="Courier New" w:cs="Courier New"/>
+          <w:sz w:val="22"/>
+        </w:rPr>
+        <w:t>mean:</w:t>
+      </w:r>
+      <w:r>
+        <w:t xml:space="preserve"> mean closest inter-fish distance, ignoring bad-tracking frames.</w:t>
       </w:r>
     </w:p>
     <w:p>
@@ -11638,11 +11818,10 @@
           <w:rFonts w:ascii="Courier New" w:hAnsi="Courier New" w:cs="Courier New"/>
           <w:sz w:val="22"/>
         </w:rPr>
-        <w:lastRenderedPageBreak/>
-        <w:t>contact_head_body</w:t>
-      </w:r>
-      <w:r>
-        <w:t xml:space="preserve">: frames in which there is head-body contact behavior, a subset of any contact; a list of dictionaries (see </w:t>
+        <w:t>contact_any</w:t>
+      </w:r>
+      <w:r>
+        <w:t xml:space="preserve">: frames in which there is any contact behavior; a list of dictionaries (see </w:t>
       </w:r>
       <w:r>
         <w:rPr>
@@ -11668,10 +11847,10 @@
           <w:rFonts w:ascii="Courier New" w:hAnsi="Courier New" w:cs="Courier New"/>
           <w:sz w:val="22"/>
         </w:rPr>
-        <w:t>contact_larger_fish_head</w:t>
-      </w:r>
-      <w:r>
-        <w:t xml:space="preserve">: frames in which there is head-body contact behavior and in which the head of the larger fish (only) is making contact with the other fish, a subset of head-body contact; a list of dictionaries (see </w:t>
+        <w:t>contact_head_body</w:t>
+      </w:r>
+      <w:r>
+        <w:t xml:space="preserve">: frames in which there is head-body contact behavior, a subset of any contact; a list of dictionaries (see </w:t>
       </w:r>
       <w:r>
         <w:rPr>
@@ -11697,10 +11876,10 @@
           <w:rFonts w:ascii="Courier New" w:hAnsi="Courier New" w:cs="Courier New"/>
           <w:sz w:val="22"/>
         </w:rPr>
-        <w:t>contact_smaller_fish_head</w:t>
-      </w:r>
-      <w:r>
-        <w:t xml:space="preserve">: frames in which there is head-body contact behavior and in which the head of the smaller fish (only) is making contact with the other fish, a subset of head-body contact; a list of dictionaries (see </w:t>
+        <w:t>contact_larger_fish_head</w:t>
+      </w:r>
+      <w:r>
+        <w:t xml:space="preserve">: frames in which there is head-body contact behavior and in which the head of the larger fish (only) is making contact with the other fish, a subset of head-body contact; a list of dictionaries (see </w:t>
       </w:r>
       <w:r>
         <w:rPr>
@@ -11726,16 +11905,20 @@
           <w:rFonts w:ascii="Courier New" w:hAnsi="Courier New" w:cs="Courier New"/>
           <w:sz w:val="22"/>
         </w:rPr>
-        <w:t>contact_inferred:</w:t>
-      </w:r>
-      <w:r>
-        <w:t xml:space="preserve"> frames corresponding to inferred contact, in which tracking is bad (zeros values) but inter-fish</w:t>
-      </w:r>
-      <w:r>
-        <w:t xml:space="preserve"> head-to-head</w:t>
-      </w:r>
-      <w:r>
-        <w:t xml:space="preserve"> distance was decreasing over some number of preceding frames and was below-threshold immediately before the bad tracking. The returned frame is the one immediately before the bad tracking. Make this a list of dictionaries, though this is technically unnecessary because by construction it can’t extend &gt; 1 frame. </w:t>
+        <w:t>contact_smaller_fish_head</w:t>
+      </w:r>
+      <w:r>
+        <w:t xml:space="preserve">: frames in which there is head-body contact behavior and in which the head of the smaller fish (only) is making contact with the other fish, a subset of head-body contact; a list of dictionaries (see </w:t>
+      </w:r>
+      <w:r>
+        <w:rPr>
+          <w:b/>
+          <w:bCs/>
+        </w:rPr>
+        <w:t>behavior dictionaries</w:t>
+      </w:r>
+      <w:r>
+        <w:t>, below).</w:t>
       </w:r>
     </w:p>
     <w:p>
@@ -11751,57 +11934,16 @@
           <w:rFonts w:ascii="Courier New" w:hAnsi="Courier New" w:cs="Courier New"/>
           <w:sz w:val="22"/>
         </w:rPr>
-        <w:t>fleeing</w:t>
-      </w:r>
-      <w:r>
-        <w:rPr>
-          <w:rFonts w:ascii="Courier New" w:hAnsi="Courier New" w:cs="Courier New"/>
-          <w:sz w:val="22"/>
-        </w:rPr>
-        <w:t>_</w:t>
-      </w:r>
-      <w:r>
-        <w:rPr>
-          <w:rFonts w:ascii="Courier New" w:hAnsi="Courier New" w:cs="Courier New"/>
-          <w:sz w:val="22"/>
-        </w:rPr>
-        <w:t>Fish{0,1}</w:t>
-      </w:r>
-      <w:r>
-        <w:rPr>
-          <w:rFonts w:ascii="Courier New" w:hAnsi="Courier New" w:cs="Courier New"/>
-          <w:sz w:val="22"/>
-        </w:rPr>
-        <w:t>, _any, _all</w:t>
-      </w:r>
-      <w:r>
-        <w:t>: Array of frames in which Fish 0 (resp. 1) is fleeing from Fish 1 (resp. 0)</w:t>
-      </w:r>
-      <w:r>
-        <w:t xml:space="preserve">; also arrays of frames in which any or all fish are fleeing. </w:t>
-      </w:r>
-      <w:r>
-        <w:t xml:space="preserve">From </w:t>
-      </w:r>
-      <w:r>
-        <w:rPr>
-          <w:rFonts w:ascii="Courier New" w:hAnsi="Courier New" w:cs="Courier New"/>
-          <w:sz w:val="22"/>
-        </w:rPr>
-        <w:t>get_approach_flee_frames()</w:t>
-      </w:r>
-      <w:r>
-        <w:t xml:space="preserve">. See </w:t>
-      </w:r>
-      <w:r>
-        <w:rPr>
-          <w:b/>
-          <w:bCs/>
-        </w:rPr>
-        <w:t>behavior dictionaries</w:t>
-      </w:r>
-      <w:r>
-        <w:t xml:space="preserve">, below. </w:t>
+        <w:t>contact_inferred:</w:t>
+      </w:r>
+      <w:r>
+        <w:t xml:space="preserve"> frames corresponding to inferred contact, in which tracking is bad (zeros values) but inter-fish</w:t>
+      </w:r>
+      <w:r>
+        <w:t xml:space="preserve"> head-to-head</w:t>
+      </w:r>
+      <w:r>
+        <w:t xml:space="preserve"> distance was decreasing over some number of preceding frames and was below-threshold immediately before the bad tracking. The returned frame is the one immediately before the bad tracking. Make this a list of dictionaries, though this is technically unnecessary because by construction it can’t extend &gt; 1 frame. </w:t>
       </w:r>
     </w:p>
     <w:p>
@@ -11817,56 +11959,57 @@
           <w:rFonts w:ascii="Courier New" w:hAnsi="Courier New" w:cs="Courier New"/>
           <w:sz w:val="22"/>
         </w:rPr>
-        <w:t>head_head_distanc</w:t>
-      </w:r>
-      <w:r>
-        <w:rPr>
-          <w:rFonts w:ascii="Courier New" w:hAnsi="Courier New" w:cs="Courier New"/>
-          <w:sz w:val="22"/>
-        </w:rPr>
-        <w:t>e_mm</w:t>
-      </w:r>
-      <w:r>
-        <w:rPr>
-          <w:rFonts w:ascii="Courier New" w:hAnsi="Courier New" w:cs="Courier New"/>
-          <w:sz w:val="22"/>
-        </w:rPr>
-        <w:t>:</w:t>
-      </w:r>
-      <w:r>
-        <w:t xml:space="preserve"> the inter-fish distance </w:t>
-      </w:r>
-      <w:r>
-        <w:t xml:space="preserve">calculated as </w:t>
-      </w:r>
-      <w:r>
-        <w:t xml:space="preserve">distance between head positions in each frame; </w:t>
-      </w:r>
-      <w:r>
-        <w:t>mm</w:t>
-      </w:r>
-      <w:r>
-        <w:t xml:space="preserve">; array of length Nframes. From </w:t>
-      </w:r>
-      <w:r>
-        <w:rPr>
-          <w:rFonts w:ascii="Courier New" w:hAnsi="Courier New" w:cs="Courier New"/>
-          <w:sz w:val="22"/>
-        </w:rPr>
-        <w:t>get_interfish_distance()</w:t>
-      </w:r>
-      <w:r>
-        <w:t xml:space="preserve"> in </w:t>
-      </w:r>
-      <w:r>
-        <w:rPr>
-          <w:rFonts w:ascii="Courier New" w:hAnsi="Courier New" w:cs="Courier New"/>
-          <w:sz w:val="22"/>
-        </w:rPr>
-        <w:t>toolkit.py</w:t>
-      </w:r>
-      <w:r>
-        <w:t>.</w:t>
+        <w:t>fleeing</w:t>
+      </w:r>
+      <w:r>
+        <w:rPr>
+          <w:rFonts w:ascii="Courier New" w:hAnsi="Courier New" w:cs="Courier New"/>
+          <w:sz w:val="22"/>
+        </w:rPr>
+        <w:t>_</w:t>
+      </w:r>
+      <w:r>
+        <w:rPr>
+          <w:rFonts w:ascii="Courier New" w:hAnsi="Courier New" w:cs="Courier New"/>
+          <w:sz w:val="22"/>
+        </w:rPr>
+        <w:t>Fish{0,1}</w:t>
+      </w:r>
+      <w:r>
+        <w:rPr>
+          <w:rFonts w:ascii="Courier New" w:hAnsi="Courier New" w:cs="Courier New"/>
+          <w:sz w:val="22"/>
+        </w:rPr>
+        <w:t>, _any, _all</w:t>
+      </w:r>
+      <w:r>
+        <w:t>: Array of frames in which Fish 0 (resp. 1) is fleeing from Fish 1 (resp. 0)</w:t>
+      </w:r>
+      <w:r>
+        <w:t xml:space="preserve">; also arrays of frames in which any or all fish are fleeing. </w:t>
+      </w:r>
+      <w:r>
+        <w:t xml:space="preserve">From </w:t>
+      </w:r>
+      <w:r>
+        <w:rPr>
+          <w:rFonts w:ascii="Courier New" w:hAnsi="Courier New" w:cs="Courier New"/>
+          <w:sz w:val="22"/>
+        </w:rPr>
+        <w:t>get_approach_flee_frames()</w:t>
+      </w:r>
+      <w:r>
+        <w:t xml:space="preserve">. See </w:t>
+      </w:r>
+      <w:r>
+        <w:rPr>
+          <w:b/>
+          <w:bCs/>
+        </w:rPr>
+        <w:t>behavior dictionaries</w:t>
+      </w:r>
+      <w:r>
+        <w:t xml:space="preserve">, below. </w:t>
       </w:r>
     </w:p>
     <w:p>
@@ -11882,43 +12025,56 @@
           <w:rFonts w:ascii="Courier New" w:hAnsi="Courier New" w:cs="Courier New"/>
           <w:sz w:val="22"/>
         </w:rPr>
-        <w:t>head_head_distance</w:t>
-      </w:r>
-      <w:r>
-        <w:rPr>
-          <w:rFonts w:ascii="Courier New" w:hAnsi="Courier New" w:cs="Courier New"/>
-          <w:sz w:val="22"/>
-        </w:rPr>
-        <w:t>_m</w:t>
-      </w:r>
-      <w:r>
-        <w:rPr>
-          <w:rFonts w:ascii="Courier New" w:hAnsi="Courier New" w:cs="Courier New"/>
-          <w:sz w:val="22"/>
-        </w:rPr>
-        <w:t>m_m</w:t>
-      </w:r>
-      <w:r>
-        <w:rPr>
-          <w:rFonts w:ascii="Courier New" w:hAnsi="Courier New" w:cs="Courier New"/>
-          <w:sz w:val="22"/>
-        </w:rPr>
-        <w:t>ean:</w:t>
-      </w:r>
-      <w:r>
-        <w:t xml:space="preserve"> mean inter-fish </w:t>
-      </w:r>
-      <w:r>
-        <w:t xml:space="preserve">head-to-head </w:t>
-      </w:r>
-      <w:r>
-        <w:t>distance</w:t>
-      </w:r>
-      <w:r>
-        <w:t xml:space="preserve"> (px)</w:t>
-      </w:r>
-      <w:r>
-        <w:t>, ignoring bad-tracking frames.</w:t>
+        <w:t>head_head_distanc</w:t>
+      </w:r>
+      <w:r>
+        <w:rPr>
+          <w:rFonts w:ascii="Courier New" w:hAnsi="Courier New" w:cs="Courier New"/>
+          <w:sz w:val="22"/>
+        </w:rPr>
+        <w:t>e_mm</w:t>
+      </w:r>
+      <w:r>
+        <w:rPr>
+          <w:rFonts w:ascii="Courier New" w:hAnsi="Courier New" w:cs="Courier New"/>
+          <w:sz w:val="22"/>
+        </w:rPr>
+        <w:t>:</w:t>
+      </w:r>
+      <w:r>
+        <w:t xml:space="preserve"> the inter-fish distance </w:t>
+      </w:r>
+      <w:r>
+        <w:t xml:space="preserve">calculated as </w:t>
+      </w:r>
+      <w:r>
+        <w:t xml:space="preserve">distance between head positions in each frame; </w:t>
+      </w:r>
+      <w:r>
+        <w:t>mm</w:t>
+      </w:r>
+      <w:r>
+        <w:t xml:space="preserve">; array of length Nframes. From </w:t>
+      </w:r>
+      <w:r>
+        <w:rPr>
+          <w:rFonts w:ascii="Courier New" w:hAnsi="Courier New" w:cs="Courier New"/>
+          <w:sz w:val="22"/>
+        </w:rPr>
+        <w:t>get_interfish_distance()</w:t>
+      </w:r>
+      <w:r>
+        <w:t xml:space="preserve"> in </w:t>
+      </w:r>
+      <w:r>
+        <w:rPr>
+          <w:rFonts w:ascii="Courier New" w:hAnsi="Courier New" w:cs="Courier New"/>
+          <w:sz w:val="22"/>
+        </w:rPr>
+        <w:t>toolkit.py</w:t>
+      </w:r>
+      <w:r>
+        <w:t>.</w:t>
       </w:r>
     </w:p>
     <w:p>
@@ -11934,27 +12090,43 @@
           <w:rFonts w:ascii="Courier New" w:hAnsi="Courier New" w:cs="Courier New"/>
           <w:sz w:val="22"/>
         </w:rPr>
-        <w:t>90deg_</w:t>
-      </w:r>
-      <w:r>
-        <w:rPr>
-          <w:rFonts w:ascii="Courier New" w:hAnsi="Courier New" w:cs="Courier New"/>
-          <w:sz w:val="22"/>
-        </w:rPr>
-        <w:t>noneSee</w:t>
-      </w:r>
-      <w:r>
-        <w:t xml:space="preserve">: frames in which there is perpendicular orientation behavior in which the orientation is such that neither fish sees the other; a list of dictionaries (see </w:t>
-      </w:r>
-      <w:r>
-        <w:rPr>
-          <w:b/>
-          <w:bCs/>
-        </w:rPr>
-        <w:t>behavior dictionaries</w:t>
-      </w:r>
-      <w:r>
-        <w:t>, below).</w:t>
+        <w:t>head_head_distance</w:t>
+      </w:r>
+      <w:r>
+        <w:rPr>
+          <w:rFonts w:ascii="Courier New" w:hAnsi="Courier New" w:cs="Courier New"/>
+          <w:sz w:val="22"/>
+        </w:rPr>
+        <w:t>_m</w:t>
+      </w:r>
+      <w:r>
+        <w:rPr>
+          <w:rFonts w:ascii="Courier New" w:hAnsi="Courier New" w:cs="Courier New"/>
+          <w:sz w:val="22"/>
+        </w:rPr>
+        <w:t>m_m</w:t>
+      </w:r>
+      <w:r>
+        <w:rPr>
+          <w:rFonts w:ascii="Courier New" w:hAnsi="Courier New" w:cs="Courier New"/>
+          <w:sz w:val="22"/>
+        </w:rPr>
+        <w:t>ean:</w:t>
+      </w:r>
+      <w:r>
+        <w:t xml:space="preserve"> mean inter-fish </w:t>
+      </w:r>
+      <w:r>
+        <w:t xml:space="preserve">head-to-head </w:t>
+      </w:r>
+      <w:r>
+        <w:t>distance</w:t>
+      </w:r>
+      <w:r>
+        <w:t xml:space="preserve"> (px)</w:t>
+      </w:r>
+      <w:r>
+        <w:t>, ignoring bad-tracking frames.</w:t>
       </w:r>
     </w:p>
     <w:p>
@@ -11977,10 +12149,10 @@
           <w:rFonts w:ascii="Courier New" w:hAnsi="Courier New" w:cs="Courier New"/>
           <w:sz w:val="22"/>
         </w:rPr>
-        <w:t>oneSees</w:t>
-      </w:r>
-      <w:r>
-        <w:t xml:space="preserve">: frames in which there is perpendicular orientation behavior in which the orientation is such that one fish sees the other; a list of dictionaries (see </w:t>
+        <w:t>noneSee</w:t>
+      </w:r>
+      <w:r>
+        <w:t xml:space="preserve">: frames in which there is perpendicular orientation behavior in which the orientation is such that neither fish sees the other; a list of dictionaries (see </w:t>
       </w:r>
       <w:r>
         <w:rPr>
@@ -12013,10 +12185,10 @@
           <w:rFonts w:ascii="Courier New" w:hAnsi="Courier New" w:cs="Courier New"/>
           <w:sz w:val="22"/>
         </w:rPr>
-        <w:t>bothSee</w:t>
-      </w:r>
-      <w:r>
-        <w:t xml:space="preserve">: frames in which there is perpendicular orientation behavior in which the orientation is such that both fish see the other; a list of dictionaries (see </w:t>
+        <w:t>oneSees</w:t>
+      </w:r>
+      <w:r>
+        <w:t xml:space="preserve">: frames in which there is perpendicular orientation behavior in which the orientation is such that one fish sees the other; a list of dictionaries (see </w:t>
       </w:r>
       <w:r>
         <w:rPr>
@@ -12049,16 +12221,10 @@
           <w:rFonts w:ascii="Courier New" w:hAnsi="Courier New" w:cs="Courier New"/>
           <w:sz w:val="22"/>
         </w:rPr>
-        <w:t>larger_fish_sees</w:t>
-      </w:r>
-      <w:r>
-        <w:t xml:space="preserve">: frames in which there is perpendicular orientation in which the larger fish (only) “sees” the smaller fish. A subset of </w:t>
-      </w:r>
-      <w:r>
-        <w:t>90deg_</w:t>
-      </w:r>
-      <w:r>
-        <w:t xml:space="preserve">oneSees. A list of dictionaries (see </w:t>
+        <w:t>bothSee</w:t>
+      </w:r>
+      <w:r>
+        <w:t xml:space="preserve">: frames in which there is perpendicular orientation behavior in which the orientation is such that both fish see the other; a list of dictionaries (see </w:t>
       </w:r>
       <w:r>
         <w:rPr>
@@ -12091,10 +12257,10 @@
           <w:rFonts w:ascii="Courier New" w:hAnsi="Courier New" w:cs="Courier New"/>
           <w:sz w:val="22"/>
         </w:rPr>
-        <w:t>smaller_fish_sees</w:t>
-      </w:r>
-      <w:r>
-        <w:t xml:space="preserve">: frames in which there is perpendicular orientation in which the smaller fish (only) “sees” the larger fish. A subset of </w:t>
+        <w:t>larger_fish_sees</w:t>
+      </w:r>
+      <w:r>
+        <w:t xml:space="preserve">: frames in which there is perpendicular orientation in which the larger fish (only) “sees” the smaller fish. A subset of </w:t>
       </w:r>
       <w:r>
         <w:t>90deg_</w:t>
@@ -12126,10 +12292,23 @@
           <w:rFonts w:ascii="Courier New" w:hAnsi="Courier New" w:cs="Courier New"/>
           <w:sz w:val="22"/>
         </w:rPr>
-        <w:t>tail_rubbing</w:t>
-      </w:r>
-      <w:r>
-        <w:t xml:space="preserve">: frames in which there is tail-rubbing behavior, a subset of any contact; a list of dictionaries (see </w:t>
+        <w:t>90deg_</w:t>
+      </w:r>
+      <w:r>
+        <w:rPr>
+          <w:rFonts w:ascii="Courier New" w:hAnsi="Courier New" w:cs="Courier New"/>
+          <w:sz w:val="22"/>
+        </w:rPr>
+        <w:t>smaller_fish_sees</w:t>
+      </w:r>
+      <w:r>
+        <w:t xml:space="preserve">: frames in which there is perpendicular orientation in which the smaller fish (only) “sees” the larger fish. A subset of </w:t>
+      </w:r>
+      <w:r>
+        <w:t>90deg_</w:t>
+      </w:r>
+      <w:r>
+        <w:t xml:space="preserve">oneSees. A list of dictionaries (see </w:t>
       </w:r>
       <w:r>
         <w:rPr>
@@ -12155,16 +12334,21 @@
           <w:rFonts w:ascii="Courier New" w:hAnsi="Courier New" w:cs="Courier New"/>
           <w:sz w:val="22"/>
         </w:rPr>
-        <w:t>xcorr_array:</w:t>
-      </w:r>
-      <w:r>
-        <w:t xml:space="preserve"> Heading angle cross-correlation </w:t>
-      </w:r>
-      <w:r>
-        <w:t xml:space="preserve">of the two fish </w:t>
-      </w:r>
-      <w:r>
-        <w:t>over a sliding window for all frames. Value at a given frame is the normalized cross-correlation for the window frame ending at that frame. Nframes x 1 array.</w:t>
+        <w:lastRenderedPageBreak/>
+        <w:t>tail_rubbing</w:t>
+      </w:r>
+      <w:r>
+        <w:t xml:space="preserve">: frames in which there is tail-rubbing behavior, a subset of any contact; a list of dictionaries (see </w:t>
+      </w:r>
+      <w:r>
+        <w:rPr>
+          <w:b/>
+          <w:bCs/>
+        </w:rPr>
+        <w:t>behavior dictionaries</w:t>
+      </w:r>
+      <w:r>
+        <w:t>, below).</w:t>
       </w:r>
     </w:p>
     <w:p>
@@ -12180,26 +12364,16 @@
           <w:rFonts w:ascii="Courier New" w:hAnsi="Courier New" w:cs="Courier New"/>
           <w:sz w:val="22"/>
         </w:rPr>
-        <w:lastRenderedPageBreak/>
-        <w:t>relative_orientation</w:t>
-      </w:r>
-      <w:r>
-        <w:t>: Angle between heading and head-to-head vector, for each fish</w:t>
-      </w:r>
-      <w:r>
-        <w:t xml:space="preserve">. </w:t>
-      </w:r>
-      <w:r>
-        <w:t xml:space="preserve">Also exported in the “basic measurements” file – see </w:t>
-      </w:r>
-      <w:r>
-        <w:t>write_basicMeasurements_txt_file</w:t>
-      </w:r>
-      <w:r>
-        <w:t xml:space="preserve">(). </w:t>
-      </w:r>
-      <w:r>
-        <w:t>May include bad tracking frames.</w:t>
+        <w:t>xcorr_array:</w:t>
+      </w:r>
+      <w:r>
+        <w:t xml:space="preserve"> Heading angle cross-correlation </w:t>
+      </w:r>
+      <w:r>
+        <w:t xml:space="preserve">of the two fish </w:t>
+      </w:r>
+      <w:r>
+        <w:t>over a sliding window for all frames. Value at a given frame is the normalized cross-correlation for the window frame ending at that frame. Nframes x 1 array.</w:t>
       </w:r>
     </w:p>
     <w:p>
@@ -12215,6 +12389,40 @@
           <w:rFonts w:ascii="Courier New" w:hAnsi="Courier New" w:cs="Courier New"/>
           <w:sz w:val="22"/>
         </w:rPr>
+        <w:t>relative_orientation</w:t>
+      </w:r>
+      <w:r>
+        <w:t>: Angle between heading and head-to-head vector, for each fish</w:t>
+      </w:r>
+      <w:r>
+        <w:t xml:space="preserve">. </w:t>
+      </w:r>
+      <w:r>
+        <w:t xml:space="preserve">Also exported in the “basic measurements” file – see </w:t>
+      </w:r>
+      <w:r>
+        <w:t>write_basicMeasurements_txt_file</w:t>
+      </w:r>
+      <w:r>
+        <w:t xml:space="preserve">(). </w:t>
+      </w:r>
+      <w:r>
+        <w:t>May include bad tracking frames.</w:t>
+      </w:r>
+    </w:p>
+    <w:p>
+      <w:pPr>
+        <w:pStyle w:val="ListParagraph"/>
+        <w:numPr>
+          <w:ilvl w:val="0"/>
+          <w:numId w:val="4"/>
+        </w:numPr>
+      </w:pPr>
+      <w:r>
+        <w:rPr>
+          <w:rFonts w:ascii="Courier New" w:hAnsi="Courier New" w:cs="Courier New"/>
+          <w:sz w:val="22"/>
+        </w:rPr>
         <w:t>relative_heading_angle:</w:t>
       </w:r>
       <w:r>
@@ -12263,11 +12471,11 @@
       <w:r>
         <w:t xml:space="preserve">. </w:t>
       </w:r>
-      <w:bookmarkStart w:id="6" w:name="_Hlk176123317"/>
+      <w:bookmarkStart w:id="7" w:name="_Hlk176123317"/>
       <w:r>
         <w:t>May include bad tracking frames.</w:t>
       </w:r>
-      <w:bookmarkEnd w:id="6"/>
+      <w:bookmarkEnd w:id="7"/>
     </w:p>
     <w:p>
       <w:pPr>
@@ -12572,6 +12780,7 @@
           <w:rFonts w:ascii="Courier New" w:hAnsi="Courier New" w:cs="Courier New"/>
           <w:sz w:val="22"/>
         </w:rPr>
+        <w:lastRenderedPageBreak/>
         <w:t>total_duration:</w:t>
       </w:r>
       <w:r>
@@ -12621,7 +12830,6 @@
         <w:rPr>
           <w:highlight w:val="yellow"/>
         </w:rPr>
-        <w:lastRenderedPageBreak/>
         <w:t>The rest of this module N</w:t>
       </w:r>
       <w:r>
@@ -13051,6 +13259,7 @@
     </w:p>
     <w:p>
       <w:r>
+        <w:lastRenderedPageBreak/>
         <w:t>Evaluate criteria for 90 degree orientation: cos(theta) &lt; threshold [</w:t>
       </w:r>
       <w:r>
@@ -13131,7 +13340,6 @@
     </w:p>
     <w:p>
       <w:r>
-        <w:lastRenderedPageBreak/>
         <w:t xml:space="preserve">Identifies tail-rubbing events. </w:t>
       </w:r>
     </w:p>
@@ -13340,6 +13548,7 @@
         <w:pStyle w:val="Heading2"/>
       </w:pPr>
       <w:r>
+        <w:lastRenderedPageBreak/>
         <w:t>Perpendicular</w:t>
       </w:r>
       <w:r>
@@ -13391,7 +13600,6 @@
           <w:b/>
           <w:bCs/>
         </w:rPr>
-        <w:lastRenderedPageBreak/>
         <w:t xml:space="preserve">Other functions in </w:t>
       </w:r>
       <w:r>
@@ -13474,6 +13682,7 @@
     </w:p>
     <w:p>
       <w:r>
+        <w:lastRenderedPageBreak/>
         <w:tab/>
       </w:r>
       <w:r>
@@ -13516,7 +13725,6 @@
         <w:pStyle w:val="Heading2"/>
       </w:pPr>
       <w:r>
-        <w:lastRenderedPageBreak/>
         <w:t xml:space="preserve">Bad Tracking identification </w:t>
       </w:r>
       <w:r>
@@ -13603,57 +13811,300 @@
       </w:r>
     </w:p>
     <w:p/>
-    <w:p>
-      <w:pPr>
-        <w:pStyle w:val="Heading2"/>
-      </w:pPr>
-      <w:r>
-        <w:t>Visualization and diagnostic functions</w:t>
-      </w:r>
-    </w:p>
     <w:p/>
+    <w:p>
+      <w:pPr>
+        <w:pStyle w:val="Heading1"/>
+      </w:pPr>
+      <w:r>
+        <w:t>Visualizing fish trajectories and information</w:t>
+      </w:r>
+    </w:p>
+    <w:p>
+      <w:r>
+        <w:t>Interactive visualization of fish positions</w:t>
+      </w:r>
+      <w:r>
+        <w:t xml:space="preserve"> and</w:t>
+      </w:r>
+      <w:r>
+        <w:t xml:space="preserve"> headings, and other information. </w:t>
+      </w:r>
+      <w:r>
+        <w:t>Displays fish body positions, inter-fish vector, and heading vectors, along with text information such as relative orientation.</w:t>
+      </w:r>
+    </w:p>
+    <w:p>
+      <w:r>
+        <w:t xml:space="preserve">Code in </w:t>
+      </w:r>
+      <w:r>
+        <w:rPr>
+          <w:rFonts w:ascii="Courier New" w:hAnsi="Courier New" w:cs="Courier New"/>
+          <w:sz w:val="22"/>
+        </w:rPr>
+        <w:t>fish</w:t>
+      </w:r>
+      <w:r>
+        <w:rPr>
+          <w:rFonts w:ascii="Courier New" w:hAnsi="Courier New" w:cs="Courier New"/>
+          <w:sz w:val="22"/>
+        </w:rPr>
+        <w:t>_position</w:t>
+      </w:r>
+      <w:r>
+        <w:rPr>
+          <w:rFonts w:ascii="Courier New" w:hAnsi="Courier New" w:cs="Courier New"/>
+          <w:sz w:val="22"/>
+        </w:rPr>
+        <w:t>_visualizer</w:t>
+      </w:r>
+      <w:r>
+        <w:rPr>
+          <w:rFonts w:ascii="Courier New" w:hAnsi="Courier New" w:cs="Courier New"/>
+          <w:sz w:val="22"/>
+        </w:rPr>
+        <w:t>.py</w:t>
+      </w:r>
+    </w:p>
     <w:p/>
     <w:p>
       <w:pPr>
-        <w:pStyle w:val="Heading1"/>
-      </w:pPr>
-      <w:r>
-        <w:t>Visualizing fish trajectories and information</w:t>
+        <w:rPr>
+          <w:b/>
+          <w:bCs/>
+        </w:rPr>
+      </w:pPr>
+      <w:r>
+        <w:rPr>
+          <w:b/>
+          <w:bCs/>
+        </w:rPr>
+        <w:lastRenderedPageBreak/>
+        <w:t>Usage:</w:t>
+      </w:r>
+    </w:p>
+    <w:p>
+      <w:r>
+        <w:rPr>
+          <w:rFonts w:ascii="Courier New" w:hAnsi="Courier New" w:cs="Courier New"/>
+          <w:sz w:val="22"/>
+        </w:rPr>
+        <w:t>datasets, all_position_data, and CSVcolumns</w:t>
+      </w:r>
+      <w:r>
+        <w:t xml:space="preserve"> should be loaded.</w:t>
+      </w:r>
+    </w:p>
+    <w:p>
+      <w:r>
+        <w:t xml:space="preserve">If </w:t>
+      </w:r>
+      <w:r>
+        <w:rPr>
+          <w:rFonts w:ascii="Courier New" w:hAnsi="Courier New" w:cs="Courier New"/>
+          <w:sz w:val="22"/>
+        </w:rPr>
+        <w:t>CSVcolumns</w:t>
+      </w:r>
+      <w:r>
+        <w:t xml:space="preserve"> is not loaded, can load with:</w:t>
+      </w:r>
+    </w:p>
+    <w:p>
+      <w:pPr>
+        <w:ind w:left="720"/>
+        <w:rPr>
+          <w:rFonts w:ascii="Courier New" w:hAnsi="Courier New" w:cs="Courier New"/>
+          <w:sz w:val="22"/>
+        </w:rPr>
+      </w:pPr>
+      <w:r>
+        <w:rPr>
+          <w:rFonts w:ascii="Courier New" w:hAnsi="Courier New" w:cs="Courier New"/>
+          <w:sz w:val="22"/>
+        </w:rPr>
+        <w:t>basePath = r'C:\Users\raghu\Documents\Experiments and Projects\Zebrafish behavior\CSV files and outputs\2 week old - pairs TestSubset'</w:t>
+      </w:r>
+    </w:p>
+    <w:p>
+      <w:pPr>
+        <w:ind w:left="720"/>
+        <w:rPr>
+          <w:rFonts w:ascii="Courier New" w:hAnsi="Courier New" w:cs="Courier New"/>
+          <w:sz w:val="22"/>
+        </w:rPr>
+      </w:pPr>
+      <w:r>
+        <w:rPr>
+          <w:rFonts w:ascii="Courier New" w:hAnsi="Courier New" w:cs="Courier New"/>
+          <w:sz w:val="22"/>
+        </w:rPr>
+        <w:t>CSVinfo_file = 'CSVcolumns.yaml'</w:t>
+      </w:r>
+    </w:p>
+    <w:p>
+      <w:pPr>
+        <w:ind w:left="720"/>
+        <w:rPr>
+          <w:rFonts w:ascii="Courier New" w:hAnsi="Courier New" w:cs="Courier New"/>
+          <w:sz w:val="22"/>
+        </w:rPr>
+      </w:pPr>
+      <w:r>
+        <w:rPr>
+          <w:rFonts w:ascii="Courier New" w:hAnsi="Courier New" w:cs="Courier New"/>
+          <w:sz w:val="22"/>
+        </w:rPr>
+        <w:t>CSVinfo_file_full = os.path.join(basePath, CSVinfo_file)</w:t>
+      </w:r>
+    </w:p>
+    <w:p>
+      <w:pPr>
+        <w:ind w:left="720"/>
+        <w:rPr>
+          <w:rFonts w:ascii="Courier New" w:hAnsi="Courier New" w:cs="Courier New"/>
+          <w:sz w:val="22"/>
+        </w:rPr>
+      </w:pPr>
+      <w:r>
+        <w:rPr>
+          <w:rFonts w:ascii="Courier New" w:hAnsi="Courier New" w:cs="Courier New"/>
+          <w:sz w:val="22"/>
+        </w:rPr>
+        <w:t>with open(CSVinfo_file_full, 'r') as f:</w:t>
+      </w:r>
+    </w:p>
+    <w:p>
+      <w:pPr>
+        <w:ind w:left="720" w:firstLine="720"/>
+        <w:rPr>
+          <w:rFonts w:ascii="Courier New" w:hAnsi="Courier New" w:cs="Courier New"/>
+          <w:sz w:val="22"/>
+        </w:rPr>
+      </w:pPr>
+      <w:r>
+        <w:rPr>
+          <w:rFonts w:ascii="Courier New" w:hAnsi="Courier New" w:cs="Courier New"/>
+          <w:sz w:val="22"/>
+        </w:rPr>
+        <w:t>all_CSV = yaml.safe_load(f)</w:t>
+      </w:r>
+    </w:p>
+    <w:p>
+      <w:pPr>
+        <w:ind w:left="720"/>
+        <w:rPr>
+          <w:rFonts w:ascii="Courier New" w:hAnsi="Courier New" w:cs="Courier New"/>
+          <w:sz w:val="22"/>
+        </w:rPr>
+      </w:pPr>
+      <w:r>
+        <w:rPr>
+          <w:rFonts w:ascii="Courier New" w:hAnsi="Courier New" w:cs="Courier New"/>
+          <w:sz w:val="22"/>
+        </w:rPr>
+        <w:t>CSVcolumns = all_CSV['CSVcolumns']</w:t>
       </w:r>
     </w:p>
     <w:p/>
     <w:p>
       <w:r>
-        <w:t xml:space="preserve">Interactive </w:t>
-      </w:r>
-      <w:r>
-        <w:t>visualiz</w:t>
-      </w:r>
-      <w:r>
-        <w:t>ation of</w:t>
-      </w:r>
-      <w:r>
-        <w:t xml:space="preserve"> fish body positions, headings, and other information. </w:t>
-      </w:r>
-      <w:r>
-        <w:t>Keyboard controls are displayed when starting; also:</w:t>
-      </w:r>
-    </w:p>
-    <w:p>
-      <w:pPr>
-        <w:rPr>
-          <w:rFonts w:ascii="Courier New" w:hAnsi="Courier New" w:cs="Courier New"/>
-          <w:sz w:val="20"/>
-          <w:szCs w:val="20"/>
-        </w:rPr>
-      </w:pPr>
-      <w:r>
-        <w:rPr>
-          <w:rFonts w:ascii="Courier New" w:hAnsi="Courier New" w:cs="Courier New"/>
-          <w:sz w:val="20"/>
-          <w:szCs w:val="20"/>
-        </w:rPr>
-        <w:t>Keyboard Controls:</w:t>
+        <w:t>To run the visualization:</w:t>
+      </w:r>
+    </w:p>
+    <w:p>
+      <w:pPr>
+        <w:ind w:left="720"/>
+        <w:rPr>
+          <w:rFonts w:ascii="Courier New" w:hAnsi="Courier New" w:cs="Courier New"/>
+          <w:sz w:val="22"/>
+        </w:rPr>
+      </w:pPr>
+      <w:r>
+        <w:rPr>
+          <w:rFonts w:ascii="Courier New" w:hAnsi="Courier New" w:cs="Courier New"/>
+          <w:sz w:val="22"/>
+        </w:rPr>
+        <w:t>from fish</w:t>
+      </w:r>
+      <w:r>
+        <w:rPr>
+          <w:rFonts w:ascii="Courier New" w:hAnsi="Courier New" w:cs="Courier New"/>
+          <w:sz w:val="22"/>
+        </w:rPr>
+        <w:t>_position</w:t>
+      </w:r>
+      <w:r>
+        <w:rPr>
+          <w:rFonts w:ascii="Courier New" w:hAnsi="Courier New" w:cs="Courier New"/>
+          <w:sz w:val="22"/>
+        </w:rPr>
+        <w:t>_visualizer import visualize_fish_data</w:t>
+      </w:r>
+    </w:p>
+    <w:p>
+      <w:pPr>
+        <w:ind w:left="720"/>
+        <w:rPr>
+          <w:rFonts w:ascii="Courier New" w:hAnsi="Courier New" w:cs="Courier New"/>
+          <w:sz w:val="22"/>
+        </w:rPr>
+      </w:pPr>
+      <w:r>
+        <w:rPr>
+          <w:rFonts w:ascii="Courier New" w:hAnsi="Courier New" w:cs="Courier New"/>
+          <w:sz w:val="22"/>
+        </w:rPr>
+        <w:t>j=0</w:t>
+      </w:r>
+    </w:p>
+    <w:p>
+      <w:pPr>
+        <w:ind w:left="720"/>
+        <w:rPr>
+          <w:rFonts w:ascii="Courier New" w:hAnsi="Courier New" w:cs="Courier New"/>
+          <w:sz w:val="22"/>
+        </w:rPr>
+      </w:pPr>
+      <w:r>
+        <w:rPr>
+          <w:rFonts w:ascii="Courier New" w:hAnsi="Courier New" w:cs="Courier New"/>
+          <w:sz w:val="22"/>
+        </w:rPr>
+        <w:t xml:space="preserve">vis = visualize_fish_data(all_position_data[j], datasets[j]["heading_angle"], </w:t>
+      </w:r>
+      <w:r>
+        <w:rPr>
+          <w:rFonts w:ascii="Courier New" w:hAnsi="Courier New" w:cs="Courier New"/>
+          <w:sz w:val="22"/>
+        </w:rPr>
+        <w:t>datasets[j]["head_head_vec_px"]</w:t>
+      </w:r>
+      <w:r>
+        <w:rPr>
+          <w:rFonts w:ascii="Courier New" w:hAnsi="Courier New" w:cs="Courier New"/>
+          <w:sz w:val="22"/>
+        </w:rPr>
+        <w:t>, CSVcolumns["body_column_x_start"], CSVcolumns["body_column_y_start"], CSVcolumns["body_Ncolumns"], additional_info = datasets[j]["relative_orientation"])</w:t>
+      </w:r>
+    </w:p>
+    <w:p>
+      <w:r>
+        <w:t>See “Code notes May 2025.docx” for more information about usage, loading variables.</w:t>
+      </w:r>
+    </w:p>
+    <w:p/>
+    <w:p>
+      <w:r>
+        <w:rPr>
+          <w:b/>
+          <w:bCs/>
+        </w:rPr>
+        <w:t>Keyboard controls</w:t>
+      </w:r>
+      <w:r>
+        <w:t xml:space="preserve"> are displayed when starting:</w:t>
       </w:r>
     </w:p>
     <w:p>
@@ -13755,32 +14206,32 @@
           <w:sz w:val="20"/>
           <w:szCs w:val="20"/>
         </w:rPr>
+        <w:t xml:space="preserve">  z: toggle autoscaling (on/off)</w:t>
+      </w:r>
+    </w:p>
+    <w:p/>
+    <w:p>
+      <w:r>
+        <w:t>Example:</w:t>
+      </w:r>
+    </w:p>
+    <w:p>
+      <w:r>
+        <w:t xml:space="preserve">Dataset </w:t>
+      </w:r>
+      <w:r>
+        <w:t>3b_k1</w:t>
+      </w:r>
+      <w:r>
+        <w:t>, frame 686:</w:t>
+      </w:r>
+    </w:p>
+    <w:p>
+      <w:r>
+        <w:rPr>
+          <w:noProof/>
+        </w:rPr>
         <w:lastRenderedPageBreak/>
-        <w:t xml:space="preserve">  z: toggle autoscaling (on/off)</w:t>
-      </w:r>
-    </w:p>
-    <w:p/>
-    <w:p>
-      <w:r>
-        <w:t>Example:</w:t>
-      </w:r>
-    </w:p>
-    <w:p>
-      <w:r>
-        <w:t xml:space="preserve">Dataset </w:t>
-      </w:r>
-      <w:r>
-        <w:t>3b_k1</w:t>
-      </w:r>
-      <w:r>
-        <w:t>, frame 686:</w:t>
-      </w:r>
-    </w:p>
-    <w:p>
-      <w:r>
-        <w:rPr>
-          <w:noProof/>
-        </w:rPr>
         <w:drawing>
           <wp:inline distT="0" distB="0" distL="0" distR="0" wp14:anchorId="64558A14" wp14:editId="04326BC2">
             <wp:extent cx="4114800" cy="2742613"/>
@@ -13834,579 +14285,312 @@
     <w:p/>
     <w:p>
       <w:pPr>
+        <w:pStyle w:val="Heading1"/>
+      </w:pPr>
+      <w:r>
+        <w:t>Sort these things</w:t>
+      </w:r>
+    </w:p>
+    <w:p/>
+    <w:p>
+      <w:pPr>
+        <w:pStyle w:val="Heading2"/>
+      </w:pPr>
+      <w:r>
+        <w:t>Data export</w:t>
+      </w:r>
+    </w:p>
+    <w:p>
+      <w:r>
+        <w:t>Note that the summary CSV of all datasets is created in behaviors_main.py</w:t>
+      </w:r>
+    </w:p>
+    <w:p/>
+    <w:p>
+      <w:r>
+        <w:t>write_output_files(params, dataPath, datasets):</w:t>
+      </w:r>
+    </w:p>
+    <w:p>
+      <w:r>
+        <w:t>Calls other functions to write the output files (several) for all datasets</w:t>
+      </w:r>
+    </w:p>
+    <w:p>
+      <w:r>
+        <w:t>Hard-codes a superset of all keys (behaviors) to write, and then removes any keys that are not in the first dataset, for example two-fish behaviors if that dataset was for single fish data</w:t>
+      </w:r>
+    </w:p>
+    <w:p/>
+    <w:p>
+      <w:r>
+        <w:t>write_behavior_txt_file(dataset, key_list):</w:t>
+      </w:r>
+    </w:p>
+    <w:p>
+      <w:r>
+        <w:t xml:space="preserve">    Creates a txt file of the relevant window frames and event durations for a set of social behaviors in a given single dataset</w:t>
+      </w:r>
+    </w:p>
+    <w:p>
+      <w:r>
+        <w:t xml:space="preserve">    Output text file name: dataset_name + .txt</w:t>
+      </w:r>
+    </w:p>
+    <w:p/>
+    <w:p>
+      <w:r>
+        <w:t>mark_behavior_frames_Excel(markFrames_workbook, dataset, key_list):</w:t>
+      </w:r>
+    </w:p>
+    <w:p>
+      <w:r>
+        <w:t xml:space="preserve">    Create and fill in sheet in Excel marking all frames with behaviors found in this dataset</w:t>
+      </w:r>
+    </w:p>
+    <w:p/>
+    <w:p>
+      <w:pPr>
+        <w:pStyle w:val="Heading2"/>
+      </w:pPr>
+      <w:r>
+        <w:lastRenderedPageBreak/>
+        <w:t>Correlation functions</w:t>
+      </w:r>
+    </w:p>
+    <w:p>
+      <w:r>
+        <w:t>calculate_autocorr</w:t>
+      </w:r>
+      <w:r>
+        <w:t>()</w:t>
+      </w:r>
+    </w:p>
+    <w:p>
+      <w:r>
+        <w:t>calculate_block_autocorr</w:t>
+      </w:r>
+      <w:r>
+        <w:t>()</w:t>
+      </w:r>
+    </w:p>
+    <w:p>
+      <w:r>
+        <w:t>calculate_crosscorr</w:t>
+      </w:r>
+      <w:r>
+        <w:t>()</w:t>
+      </w:r>
+    </w:p>
+    <w:p>
+      <w:r>
+        <w:t>calculate_block_crosscorr</w:t>
+      </w:r>
+      <w:r>
+        <w:t>()</w:t>
+      </w:r>
+    </w:p>
+    <w:p>
+      <w:r>
+        <w:t>calculate_value_corr_oneSet</w:t>
+      </w:r>
+      <w:r>
+        <w:t>()</w:t>
+      </w:r>
+    </w:p>
+    <w:p>
+      <w:r>
+        <w:t>calculate_value_corr_all</w:t>
+      </w:r>
+      <w:r>
+        <w:t>()</w:t>
+      </w:r>
+    </w:p>
+    <w:p>
+      <w:pPr>
+        <w:pStyle w:val="Heading2"/>
+      </w:pPr>
+      <w:r>
+        <w:t>Combining and plotting data</w:t>
+      </w:r>
+    </w:p>
+    <w:p>
+      <w:r>
+        <w:rPr>
+          <w:rFonts w:ascii="Courier New" w:hAnsi="Courier New" w:cs="Courier New"/>
+          <w:sz w:val="22"/>
+        </w:rPr>
+        <w:t>combine_all_values_constrained()</w:t>
+      </w:r>
+      <w:r>
+        <w:t>:  Combine all values of one characteristic, like speed, across all datasets. Optional: can combine values of one characteristic subject to a mask on another characteristic, for example all speed values when inter-fish distance is close. Ignore, in each dataset, "bad tracking" frames. For example: get all speed values for frames in which inter-fish-distance is below 5 mm.</w:t>
+      </w:r>
+    </w:p>
+    <w:p>
+      <w:r>
+        <w:rPr>
+          <w:i/>
+          <w:iCs/>
+        </w:rPr>
+        <w:t>August 27, 2024:</w:t>
+      </w:r>
+      <w:r>
+        <w:t xml:space="preserve"> Allow for constraints properties to be arrays with more than one fish, e.g. for speed, either taking values for one of the fish, or an average, or max or min.</w:t>
+      </w:r>
+    </w:p>
+    <w:p>
+      <w:r>
+        <w:t xml:space="preserve">Can then use combined values in, for example, </w:t>
+      </w:r>
+      <w:r>
+        <w:rPr>
+          <w:rFonts w:ascii="Courier New" w:hAnsi="Courier New" w:cs="Courier New"/>
+          <w:sz w:val="22"/>
+        </w:rPr>
+        <w:t>plot_probability_distr().</w:t>
+      </w:r>
+    </w:p>
+    <w:p>
+      <w:r>
+        <w:t>See below (</w:t>
+      </w:r>
+      <w:r>
+        <w:rPr>
+          <w:rFonts w:ascii="Courier New" w:hAnsi="Courier New" w:cs="Courier New"/>
+          <w:sz w:val="22"/>
+        </w:rPr>
+        <w:t>plot_probability_distr</w:t>
+      </w:r>
+      <w:r>
+        <w:t>) for examples.</w:t>
+      </w:r>
+    </w:p>
+    <w:p/>
+    <w:p>
+      <w:pPr>
+        <w:pStyle w:val="Heading2"/>
+      </w:pPr>
+      <w:r>
+        <w:t>Probability distribution</w:t>
+      </w:r>
+      <w:r>
+        <w:t>s and histograms</w:t>
+      </w:r>
+    </w:p>
+    <w:p>
+      <w:r>
+        <w:rPr>
+          <w:rFonts w:ascii="Courier New" w:hAnsi="Courier New" w:cs="Courier New"/>
+          <w:sz w:val="22"/>
+        </w:rPr>
+        <w:t>plot_probability_distr()</w:t>
+      </w:r>
+      <w:r>
+        <w:t xml:space="preserve">: Plot the probability distribution (normalized histogram) for each array in x_list (semi-transparent) and for the concatenated array of all items in x_list (black). </w:t>
+      </w:r>
+      <w:r>
+        <w:t xml:space="preserve">Typically use this with the output of </w:t>
+      </w:r>
+      <w:r>
+        <w:rPr>
+          <w:rFonts w:ascii="Courier New" w:hAnsi="Courier New" w:cs="Courier New"/>
+          <w:sz w:val="22"/>
+        </w:rPr>
+        <w:t>combine_all_values_constrained()</w:t>
+      </w:r>
+      <w:r>
+        <w:t xml:space="preserve"> .  </w:t>
+      </w:r>
+      <w:r>
+        <w:t xml:space="preserve">For example: </w:t>
+      </w:r>
+    </w:p>
+    <w:p>
+      <w:pPr>
+        <w:rPr>
+          <w:rFonts w:ascii="Courier New" w:hAnsi="Courier New" w:cs="Courier New"/>
+          <w:sz w:val="20"/>
+          <w:szCs w:val="20"/>
+        </w:rPr>
+      </w:pPr>
+      <w:r>
+        <w:rPr>
+          <w:rFonts w:ascii="Courier New" w:hAnsi="Courier New" w:cs="Courier New"/>
+          <w:sz w:val="20"/>
+          <w:szCs w:val="20"/>
+        </w:rPr>
+        <w:t>r_mm_all = combine_all_values_constrained(datasets, keyName='radial_position_mm', dilate_plus1 = False)</w:t>
+      </w:r>
+    </w:p>
+    <w:p>
+      <w:pPr>
+        <w:rPr>
+          <w:rFonts w:ascii="Courier New" w:hAnsi="Courier New" w:cs="Courier New"/>
+          <w:sz w:val="20"/>
+          <w:szCs w:val="20"/>
+        </w:rPr>
+      </w:pPr>
+      <w:r>
+        <w:rPr>
+          <w:rFonts w:ascii="Courier New" w:hAnsi="Courier New" w:cs="Courier New"/>
+          <w:sz w:val="20"/>
+          <w:szCs w:val="20"/>
+        </w:rPr>
+        <w:t>plot_probability_distr(r_mm_all, bin_width=1.0, bin_range = [-0.5, 25.5], xlabelStr='Radial position, mm', yScaleType = 'linear', flatten_dataset = False)</w:t>
+      </w:r>
+    </w:p>
+    <w:p>
+      <w:pPr>
+        <w:rPr>
+          <w:rFonts w:ascii="Courier New" w:hAnsi="Courier New" w:cs="Courier New"/>
+          <w:sz w:val="20"/>
+          <w:szCs w:val="20"/>
+        </w:rPr>
+      </w:pPr>
+      <w:r>
+        <w:rPr>
+          <w:rFonts w:ascii="Courier New" w:hAnsi="Courier New" w:cs="Courier New"/>
+          <w:sz w:val="20"/>
+          <w:szCs w:val="20"/>
+        </w:rPr>
+        <w:t>r_mm_all_close = combine_all_values_constrained(datasets, keyName='radial_position_mm', constraintKey='head_head_distance_mm', constraintRange=[0.0, 5.0], dilate_plus1 = False)</w:t>
+      </w:r>
+    </w:p>
+    <w:p>
+      <w:pPr>
+        <w:rPr>
+          <w:rFonts w:ascii="Courier New" w:hAnsi="Courier New" w:cs="Courier New"/>
+          <w:sz w:val="20"/>
+          <w:szCs w:val="20"/>
+        </w:rPr>
+      </w:pPr>
+      <w:r>
+        <w:rPr>
+          <w:rFonts w:ascii="Courier New" w:hAnsi="Courier New" w:cs="Courier New"/>
+          <w:sz w:val="20"/>
+          <w:szCs w:val="20"/>
+        </w:rPr>
+        <w:t>plot_probability_distr(r_mm_all_close, bin_width=1.0, bin_range = [-0.5, 25.5], xlabelStr='Radial position, mm', yScaleType = 'linear', titleStr = 'Radial position, if close fish', flatten_dataset = False)</w:t>
+      </w:r>
+    </w:p>
+    <w:p>
+      <w:r>
+        <w:t xml:space="preserve">Note that this </w:t>
+      </w:r>
+      <w:r>
         <w:rPr>
           <w:b/>
           <w:bCs/>
         </w:rPr>
-      </w:pPr>
-      <w:r>
-        <w:rPr>
-          <w:b/>
-          <w:bCs/>
-        </w:rPr>
-        <w:t>Usage:</w:t>
-      </w:r>
-    </w:p>
-    <w:p>
-      <w:r>
-        <w:rPr>
-          <w:rFonts w:ascii="Courier New" w:hAnsi="Courier New" w:cs="Courier New"/>
-          <w:sz w:val="22"/>
-        </w:rPr>
-        <w:t>datasets, all_position_data, and CSVcolumns</w:t>
-      </w:r>
-      <w:r>
-        <w:t xml:space="preserve"> should be loaded.</w:t>
-      </w:r>
-    </w:p>
-    <w:p>
-      <w:r>
-        <w:t>If CSVcolumns is not loaded, can load with:</w:t>
-      </w:r>
-    </w:p>
-    <w:p>
-      <w:pPr>
-        <w:ind w:left="720"/>
-        <w:rPr>
-          <w:rFonts w:ascii="Courier New" w:hAnsi="Courier New" w:cs="Courier New"/>
-          <w:sz w:val="22"/>
-        </w:rPr>
-      </w:pPr>
-      <w:r>
-        <w:rPr>
-          <w:rFonts w:ascii="Courier New" w:hAnsi="Courier New" w:cs="Courier New"/>
-          <w:sz w:val="22"/>
-        </w:rPr>
-        <w:t>basePath = r'C:\Users\raghu\Documents\Experiments and Projects\Zebrafish behavior\CSV files and outputs\2 week old - pairs TestSubset'</w:t>
-      </w:r>
-    </w:p>
-    <w:p>
-      <w:pPr>
-        <w:ind w:left="720"/>
-        <w:rPr>
-          <w:rFonts w:ascii="Courier New" w:hAnsi="Courier New" w:cs="Courier New"/>
-          <w:sz w:val="22"/>
-        </w:rPr>
-      </w:pPr>
-      <w:r>
-        <w:rPr>
-          <w:rFonts w:ascii="Courier New" w:hAnsi="Courier New" w:cs="Courier New"/>
-          <w:sz w:val="22"/>
-        </w:rPr>
-        <w:t>CSVinfo_file = 'CSVcolumns.yaml'</w:t>
-      </w:r>
-    </w:p>
-    <w:p>
-      <w:pPr>
-        <w:ind w:left="720"/>
-        <w:rPr>
-          <w:rFonts w:ascii="Courier New" w:hAnsi="Courier New" w:cs="Courier New"/>
-          <w:sz w:val="22"/>
-        </w:rPr>
-      </w:pPr>
-      <w:r>
-        <w:rPr>
-          <w:rFonts w:ascii="Courier New" w:hAnsi="Courier New" w:cs="Courier New"/>
-          <w:sz w:val="22"/>
-        </w:rPr>
-        <w:t>CSVinfo_file_full = os.path.join(basePath, CSVinfo_file)</w:t>
-      </w:r>
-    </w:p>
-    <w:p>
-      <w:pPr>
-        <w:ind w:left="720"/>
-        <w:rPr>
-          <w:rFonts w:ascii="Courier New" w:hAnsi="Courier New" w:cs="Courier New"/>
-          <w:sz w:val="22"/>
-        </w:rPr>
-      </w:pPr>
-      <w:r>
-        <w:rPr>
-          <w:rFonts w:ascii="Courier New" w:hAnsi="Courier New" w:cs="Courier New"/>
-          <w:sz w:val="22"/>
-        </w:rPr>
-        <w:t>with open(CSVinfo_file_full, 'r') as f:</w:t>
-      </w:r>
-    </w:p>
-    <w:p>
-      <w:pPr>
-        <w:ind w:left="720" w:firstLine="720"/>
-        <w:rPr>
-          <w:rFonts w:ascii="Courier New" w:hAnsi="Courier New" w:cs="Courier New"/>
-          <w:sz w:val="22"/>
-        </w:rPr>
-      </w:pPr>
-      <w:r>
-        <w:rPr>
-          <w:rFonts w:ascii="Courier New" w:hAnsi="Courier New" w:cs="Courier New"/>
-          <w:sz w:val="22"/>
-        </w:rPr>
-        <w:t>all_CSV = yaml.safe_load(f)</w:t>
-      </w:r>
-    </w:p>
-    <w:p>
-      <w:pPr>
-        <w:ind w:left="720"/>
-        <w:rPr>
-          <w:rFonts w:ascii="Courier New" w:hAnsi="Courier New" w:cs="Courier New"/>
-          <w:sz w:val="22"/>
-        </w:rPr>
-      </w:pPr>
-      <w:r>
-        <w:rPr>
-          <w:rFonts w:ascii="Courier New" w:hAnsi="Courier New" w:cs="Courier New"/>
-          <w:sz w:val="22"/>
-        </w:rPr>
-        <w:t>CSVcolumns = all_CSV['CSVcolumns']</w:t>
-      </w:r>
-    </w:p>
-    <w:p/>
-    <w:p>
-      <w:r>
-        <w:t>To run the visualization:</w:t>
-      </w:r>
-    </w:p>
-    <w:p>
-      <w:pPr>
-        <w:ind w:left="720"/>
-        <w:rPr>
-          <w:rFonts w:ascii="Courier New" w:hAnsi="Courier New" w:cs="Courier New"/>
-          <w:sz w:val="22"/>
-        </w:rPr>
-      </w:pPr>
-      <w:r>
-        <w:rPr>
-          <w:rFonts w:ascii="Courier New" w:hAnsi="Courier New" w:cs="Courier New"/>
-          <w:sz w:val="22"/>
-        </w:rPr>
-        <w:t>from fish</w:t>
-      </w:r>
-      <w:r>
-        <w:rPr>
-          <w:rFonts w:ascii="Courier New" w:hAnsi="Courier New" w:cs="Courier New"/>
-          <w:sz w:val="22"/>
-        </w:rPr>
-        <w:t>_position</w:t>
-      </w:r>
-      <w:r>
-        <w:rPr>
-          <w:rFonts w:ascii="Courier New" w:hAnsi="Courier New" w:cs="Courier New"/>
-          <w:sz w:val="22"/>
-        </w:rPr>
-        <w:t>_visualizer import visualize_fish_data</w:t>
-      </w:r>
-    </w:p>
-    <w:p>
-      <w:pPr>
-        <w:ind w:left="720"/>
-        <w:rPr>
-          <w:rFonts w:ascii="Courier New" w:hAnsi="Courier New" w:cs="Courier New"/>
-          <w:sz w:val="22"/>
-        </w:rPr>
-      </w:pPr>
-      <w:r>
-        <w:rPr>
-          <w:rFonts w:ascii="Courier New" w:hAnsi="Courier New" w:cs="Courier New"/>
-          <w:sz w:val="22"/>
-        </w:rPr>
-        <w:t>j=0</w:t>
-      </w:r>
-    </w:p>
-    <w:p>
-      <w:pPr>
-        <w:ind w:left="720"/>
-        <w:rPr>
-          <w:rFonts w:ascii="Courier New" w:hAnsi="Courier New" w:cs="Courier New"/>
-          <w:sz w:val="22"/>
-        </w:rPr>
-      </w:pPr>
-      <w:r>
-        <w:rPr>
-          <w:rFonts w:ascii="Courier New" w:hAnsi="Courier New" w:cs="Courier New"/>
-          <w:sz w:val="22"/>
-        </w:rPr>
+        <w:t xml:space="preserve">the probability distribution of for p(r) isn’t normalized by 1/r; </w:t>
+      </w:r>
+      <w:r>
+        <w:t>this is intentional, to make the relative time spent at different r more apparent.</w:t>
+      </w:r>
+    </w:p>
+    <w:p>
+      <w:r>
         <w:lastRenderedPageBreak/>
-        <w:t xml:space="preserve">vis = visualize_fish_data(all_position_data[j], datasets[j]["heading_angle"], </w:t>
-      </w:r>
-      <w:r>
-        <w:rPr>
-          <w:rFonts w:ascii="Courier New" w:hAnsi="Courier New" w:cs="Courier New"/>
-          <w:sz w:val="22"/>
-        </w:rPr>
-        <w:t>datasets[j]["head_head_vec_px"]</w:t>
-      </w:r>
-      <w:r>
-        <w:rPr>
-          <w:rFonts w:ascii="Courier New" w:hAnsi="Courier New" w:cs="Courier New"/>
-          <w:sz w:val="22"/>
-        </w:rPr>
-        <w:t>, CSVcolumns["body_column_x_start"], CSVcolumns["body_column_y_start"], CSVcolumns["body_Ncolumns"], additional_info = datasets[j]["relative_orientation"])</w:t>
-      </w:r>
-    </w:p>
-    <w:p>
-      <w:r>
-        <w:t>See “Code notes May 2025.docx” for more information about usage, loading variables.</w:t>
-      </w:r>
-    </w:p>
-    <w:p/>
-    <w:p/>
-    <w:p>
-      <w:pPr>
-        <w:rPr>
-          <w:b/>
-          <w:bCs/>
-        </w:rPr>
-      </w:pPr>
-      <w:r>
-        <w:rPr>
-          <w:b/>
-          <w:bCs/>
-        </w:rPr>
-        <w:t>OLD; not useful:</w:t>
-      </w:r>
-    </w:p>
-    <w:p/>
-    <w:p>
-      <w:pPr>
-        <w:rPr>
-          <w:rFonts w:ascii="Courier New" w:hAnsi="Courier New" w:cs="Courier New"/>
-          <w:sz w:val="22"/>
-        </w:rPr>
-      </w:pPr>
-      <w:r>
-        <w:rPr>
-          <w:rFonts w:ascii="Courier New" w:hAnsi="Courier New" w:cs="Courier New"/>
-          <w:sz w:val="22"/>
-        </w:rPr>
-        <w:t>plotAllPositions(dataset, CSVcolumns, arena_radius_mm, arena_edge_mm = 0):</w:t>
-      </w:r>
-    </w:p>
-    <w:p>
-      <w:r>
-        <w:t xml:space="preserve">    Plot head x and y positions for each fish, in all frames also dish center and edge</w:t>
-      </w:r>
-    </w:p>
-    <w:p/>
-    <w:p>
-      <w:pPr>
-        <w:rPr>
-          <w:rFonts w:ascii="Courier New" w:hAnsi="Courier New" w:cs="Courier New"/>
-          <w:sz w:val="22"/>
-        </w:rPr>
-      </w:pPr>
-      <w:r>
-        <w:rPr>
-          <w:rFonts w:ascii="Courier New" w:hAnsi="Courier New" w:cs="Courier New"/>
-          <w:sz w:val="22"/>
-        </w:rPr>
-        <w:t>visualize_fish(body_x, body_y, frameArray, startFrame, endFrame, dataset_name):</w:t>
-      </w:r>
-    </w:p>
-    <w:p>
-      <w:r>
-        <w:t xml:space="preserve">    Plot fish body positions (position 1 == head) over some range of frames body{x, y} are Nframes x 10 x Nfish=2 arrays of x and y positions</w:t>
-      </w:r>
-    </w:p>
-    <w:p/>
-    <w:p>
-      <w:pPr>
-        <w:pStyle w:val="Heading2"/>
-      </w:pPr>
-      <w:r>
-        <w:t>Data export</w:t>
-      </w:r>
-    </w:p>
-    <w:p>
-      <w:r>
-        <w:t>Note that the summary CSV of all datasets is created in behaviors_main.py</w:t>
-      </w:r>
-    </w:p>
-    <w:p/>
-    <w:p>
-      <w:r>
-        <w:t>write_output_files(params, dataPath, datasets):</w:t>
-      </w:r>
-    </w:p>
-    <w:p>
-      <w:r>
-        <w:t>Calls other functions to write the output files (several) for all datasets</w:t>
-      </w:r>
-    </w:p>
-    <w:p>
-      <w:r>
-        <w:t>Hard-codes a superset of all keys (behaviors) to write, and then removes any keys that are not in the first dataset, for example two-fish behaviors if that dataset was for single fish data</w:t>
-      </w:r>
-    </w:p>
-    <w:p/>
-    <w:p>
-      <w:r>
-        <w:t>write_behavior_txt_file(dataset, key_list):</w:t>
-      </w:r>
-    </w:p>
-    <w:p>
-      <w:r>
-        <w:t xml:space="preserve">    Creates a txt file of the relevant window frames and event durations for a set of social behaviors in a given single dataset</w:t>
-      </w:r>
-    </w:p>
-    <w:p>
-      <w:r>
-        <w:t xml:space="preserve">    Output text file name: dataset_name + .txt</w:t>
-      </w:r>
-    </w:p>
-    <w:p/>
-    <w:p>
-      <w:r>
-        <w:lastRenderedPageBreak/>
-        <w:t>mark_behavior_frames_Excel(markFrames_workbook, dataset, key_list):</w:t>
-      </w:r>
-    </w:p>
-    <w:p>
-      <w:r>
-        <w:t xml:space="preserve">    Create and fill in sheet in Excel marking all frames with behaviors found in this dataset</w:t>
-      </w:r>
-    </w:p>
-    <w:p/>
-    <w:p>
-      <w:pPr>
-        <w:pStyle w:val="Heading2"/>
-      </w:pPr>
-      <w:r>
-        <w:t>Correlation functions</w:t>
-      </w:r>
-    </w:p>
-    <w:p>
-      <w:r>
-        <w:t>calculate_autocorr</w:t>
-      </w:r>
-      <w:r>
-        <w:t>()</w:t>
-      </w:r>
-    </w:p>
-    <w:p>
-      <w:r>
-        <w:t>calculate_block_autocorr</w:t>
-      </w:r>
-      <w:r>
-        <w:t>()</w:t>
-      </w:r>
-    </w:p>
-    <w:p>
-      <w:r>
-        <w:t>calculate_crosscorr</w:t>
-      </w:r>
-      <w:r>
-        <w:t>()</w:t>
-      </w:r>
-    </w:p>
-    <w:p>
-      <w:r>
-        <w:t>calculate_block_crosscorr</w:t>
-      </w:r>
-      <w:r>
-        <w:t>()</w:t>
-      </w:r>
-    </w:p>
-    <w:p>
-      <w:r>
-        <w:t>calculate_value_corr_oneSet</w:t>
-      </w:r>
-      <w:r>
-        <w:t>()</w:t>
-      </w:r>
-    </w:p>
-    <w:p>
-      <w:r>
-        <w:t>calculate_value_corr_all</w:t>
-      </w:r>
-      <w:r>
-        <w:t>()</w:t>
-      </w:r>
-    </w:p>
-    <w:p>
-      <w:pPr>
-        <w:pStyle w:val="Heading2"/>
-      </w:pPr>
-      <w:r>
-        <w:t>Combining and plotting data</w:t>
-      </w:r>
-    </w:p>
-    <w:p>
-      <w:r>
-        <w:rPr>
-          <w:rFonts w:ascii="Courier New" w:hAnsi="Courier New" w:cs="Courier New"/>
-          <w:sz w:val="22"/>
-        </w:rPr>
-        <w:t>combine_all_values_constrained()</w:t>
-      </w:r>
-      <w:r>
-        <w:t>:  Combine all values of one characteristic, like speed, across all datasets. Optional: can combine values of one characteristic subject to a mask on another characteristic, for example all speed values when inter-fish distance is close. Ignore, in each dataset, "bad tracking" frames. For example: get all speed values for frames in which inter-fish-distance is below 5 mm.</w:t>
-      </w:r>
-    </w:p>
-    <w:p>
-      <w:r>
-        <w:rPr>
-          <w:i/>
-          <w:iCs/>
-        </w:rPr>
-        <w:t>August 27, 2024:</w:t>
-      </w:r>
-      <w:r>
-        <w:t xml:space="preserve"> Allow for constraints properties to be arrays with more than one fish, e.g. for speed, either taking values for one of the fish, or an average, or max or min.</w:t>
-      </w:r>
-    </w:p>
-    <w:p>
-      <w:r>
-        <w:t xml:space="preserve">Can then use combined values in, for example, </w:t>
-      </w:r>
-      <w:r>
-        <w:rPr>
-          <w:rFonts w:ascii="Courier New" w:hAnsi="Courier New" w:cs="Courier New"/>
-          <w:sz w:val="22"/>
-        </w:rPr>
-        <w:t>plot_probability_distr().</w:t>
-      </w:r>
-    </w:p>
-    <w:p>
-      <w:r>
-        <w:t>See below (</w:t>
-      </w:r>
-      <w:r>
-        <w:rPr>
-          <w:rFonts w:ascii="Courier New" w:hAnsi="Courier New" w:cs="Courier New"/>
-          <w:sz w:val="22"/>
-        </w:rPr>
-        <w:t>plot_probability_distr</w:t>
-      </w:r>
-      <w:r>
-        <w:t>) for examples.</w:t>
-      </w:r>
-    </w:p>
-    <w:p/>
-    <w:p>
-      <w:pPr>
-        <w:pStyle w:val="Heading2"/>
-      </w:pPr>
-      <w:r>
-        <w:t>Probability distribution</w:t>
-      </w:r>
-      <w:r>
-        <w:t>s and histograms</w:t>
-      </w:r>
-    </w:p>
-    <w:p>
-      <w:r>
-        <w:rPr>
-          <w:rFonts w:ascii="Courier New" w:hAnsi="Courier New" w:cs="Courier New"/>
-          <w:sz w:val="22"/>
-        </w:rPr>
-        <w:t>plot_probability_distr()</w:t>
-      </w:r>
-      <w:r>
-        <w:t xml:space="preserve">: Plot the probability distribution (normalized histogram) for each array in x_list (semi-transparent) and for the concatenated array of all items in x_list (black). </w:t>
-      </w:r>
-      <w:r>
-        <w:t xml:space="preserve">Typically use this with the output of </w:t>
-      </w:r>
-      <w:r>
-        <w:rPr>
-          <w:rFonts w:ascii="Courier New" w:hAnsi="Courier New" w:cs="Courier New"/>
-          <w:sz w:val="22"/>
-        </w:rPr>
-        <w:t>combine_all_values_constrained()</w:t>
-      </w:r>
-      <w:r>
-        <w:t xml:space="preserve"> .  </w:t>
-      </w:r>
-      <w:r>
-        <w:t xml:space="preserve">For example: </w:t>
-      </w:r>
-    </w:p>
-    <w:p>
-      <w:pPr>
-        <w:rPr>
-          <w:rFonts w:ascii="Courier New" w:hAnsi="Courier New" w:cs="Courier New"/>
-          <w:sz w:val="20"/>
-          <w:szCs w:val="20"/>
-        </w:rPr>
-      </w:pPr>
-      <w:r>
-        <w:rPr>
-          <w:rFonts w:ascii="Courier New" w:hAnsi="Courier New" w:cs="Courier New"/>
-          <w:sz w:val="20"/>
-          <w:szCs w:val="20"/>
-        </w:rPr>
-        <w:t>r_mm_all = combine_all_values_constrained(datasets, keyName='radial_position_mm', dilate_plus1 = False)</w:t>
-      </w:r>
-    </w:p>
-    <w:p>
-      <w:pPr>
-        <w:rPr>
-          <w:rFonts w:ascii="Courier New" w:hAnsi="Courier New" w:cs="Courier New"/>
-          <w:sz w:val="20"/>
-          <w:szCs w:val="20"/>
-        </w:rPr>
-      </w:pPr>
-      <w:r>
-        <w:rPr>
-          <w:rFonts w:ascii="Courier New" w:hAnsi="Courier New" w:cs="Courier New"/>
-          <w:sz w:val="20"/>
-          <w:szCs w:val="20"/>
-        </w:rPr>
-        <w:t>plot_probability_distr(r_mm_all, bin_width=1.0, bin_range = [-0.5, 25.5], xlabelStr='Radial position, mm', yScaleType = 'linear', flatten_dataset = False)</w:t>
-      </w:r>
-    </w:p>
-    <w:p>
-      <w:pPr>
-        <w:rPr>
-          <w:rFonts w:ascii="Courier New" w:hAnsi="Courier New" w:cs="Courier New"/>
-          <w:sz w:val="20"/>
-          <w:szCs w:val="20"/>
-        </w:rPr>
-      </w:pPr>
-      <w:r>
-        <w:rPr>
-          <w:rFonts w:ascii="Courier New" w:hAnsi="Courier New" w:cs="Courier New"/>
-          <w:sz w:val="20"/>
-          <w:szCs w:val="20"/>
-        </w:rPr>
-        <w:t>r_mm_all_close = combine_all_values_constrained(datasets, keyName='radial_position_mm', constraintKey='head_head_distance_mm', constraintRange=[0.0, 5.0], dilate_plus1 = False)</w:t>
-      </w:r>
-    </w:p>
-    <w:p>
-      <w:pPr>
-        <w:rPr>
-          <w:rFonts w:ascii="Courier New" w:hAnsi="Courier New" w:cs="Courier New"/>
-          <w:sz w:val="20"/>
-          <w:szCs w:val="20"/>
-        </w:rPr>
-      </w:pPr>
-      <w:r>
-        <w:rPr>
-          <w:rFonts w:ascii="Courier New" w:hAnsi="Courier New" w:cs="Courier New"/>
-          <w:sz w:val="20"/>
-          <w:szCs w:val="20"/>
-        </w:rPr>
-        <w:lastRenderedPageBreak/>
-        <w:t>plot_probability_distr(r_mm_all_close, bin_width=1.0, bin_range = [-0.5, 25.5], xlabelStr='Radial position, mm', yScaleType = 'linear', titleStr = 'Radial position, if close fish', flatten_dataset = False)</w:t>
-      </w:r>
-    </w:p>
-    <w:p>
-      <w:r>
-        <w:t xml:space="preserve">Note that this </w:t>
-      </w:r>
-      <w:r>
-        <w:rPr>
-          <w:b/>
-          <w:bCs/>
-        </w:rPr>
-        <w:t xml:space="preserve">the probability distribution of for p(r) isn’t normalized by 1/r; </w:t>
-      </w:r>
-      <w:r>
-        <w:t>this is intentional, to make the relative time spent at different r more apparent.</w:t>
-      </w:r>
-    </w:p>
-    <w:p>
-      <w:r>
         <w:t>The function can also plot the histogram in polar coordinates – useful for angle distributions.</w:t>
       </w:r>
     </w:p>
@@ -14555,27 +14739,35 @@
       <w:pPr>
         <w:pStyle w:val="Heading1"/>
       </w:pPr>
-      <w:bookmarkStart w:id="7" w:name="_Hlk176782064"/>
+      <w:bookmarkStart w:id="8" w:name="_Hlk176782064"/>
+      <w:r>
+        <w:t>behavior_identification_single.py</w:t>
+      </w:r>
+    </w:p>
+    <w:bookmarkEnd w:id="8"/>
+    <w:p>
+      <w:pPr>
+        <w:pStyle w:val="Heading2"/>
+      </w:pPr>
+      <w:r>
+        <w:t>B</w:t>
+      </w:r>
+      <w:r>
+        <w:t>ehavior identification or characterization functions that apply to single fish</w:t>
+      </w:r>
+    </w:p>
+    <w:p>
+      <w:r>
+        <w:t>get_fish_lengths</w:t>
+      </w:r>
+      <w:r>
+        <w:t>()</w:t>
+      </w:r>
+    </w:p>
+    <w:p>
       <w:r>
         <w:lastRenderedPageBreak/>
-        <w:t>behavior_identification_single.py</w:t>
-      </w:r>
-    </w:p>
-    <w:bookmarkEnd w:id="7"/>
-    <w:p>
-      <w:pPr>
-        <w:pStyle w:val="Heading2"/>
-      </w:pPr>
-      <w:r>
-        <w:t>B</w:t>
-      </w:r>
-      <w:r>
-        <w:t>ehavior identification or characterization functions that apply to single fish</w:t>
-      </w:r>
-    </w:p>
-    <w:p>
-      <w:r>
-        <w:t>get_fish_lengths</w:t>
+        <w:t>get_fish_speeds</w:t>
       </w:r>
       <w:r>
         <w:t>()</w:t>
@@ -14583,7 +14775,12 @@
     </w:p>
     <w:p>
       <w:r>
-        <w:t>get_fish_speeds</w:t>
+        <w:t>get_fish_angular_speeds()</w:t>
+      </w:r>
+    </w:p>
+    <w:p>
+      <w:r>
+        <w:t>get_mean_speed</w:t>
       </w:r>
       <w:r>
         <w:t>()</w:t>
@@ -14591,7 +14788,7 @@
     </w:p>
     <w:p>
       <w:r>
-        <w:t>get_mean_speed</w:t>
+        <w:t>getTailAngle</w:t>
       </w:r>
       <w:r>
         <w:t>()</w:t>
@@ -14599,7 +14796,7 @@
     </w:p>
     <w:p>
       <w:r>
-        <w:t>getTailAngle</w:t>
+        <w:t>getTailCurvature</w:t>
       </w:r>
       <w:r>
         <w:t>()</w:t>
@@ -14607,7 +14804,7 @@
     </w:p>
     <w:p>
       <w:r>
-        <w:t>getTailCurvature</w:t>
+        <w:t>get_bout_statistics</w:t>
       </w:r>
       <w:r>
         <w:t>()</w:t>
@@ -14615,7 +14812,7 @@
     </w:p>
     <w:p>
       <w:r>
-        <w:t>get_bout_statistics</w:t>
+        <w:t>get_Cbend_frames</w:t>
       </w:r>
       <w:r>
         <w:t>()</w:t>
@@ -14623,7 +14820,13 @@
     </w:p>
     <w:p>
       <w:r>
-        <w:t>get_Cbend_frames</w:t>
+        <w:t>get_</w:t>
+      </w:r>
+      <w:r>
+        <w:t>J</w:t>
+      </w:r>
+      <w:r>
+        <w:t>bend_frames</w:t>
       </w:r>
       <w:r>
         <w:t>()</w:t>
@@ -14631,19 +14834,61 @@
     </w:p>
     <w:p>
       <w:r>
-        <w:t>get_</w:t>
-      </w:r>
-      <w:r>
-        <w:t>J</w:t>
-      </w:r>
-      <w:r>
-        <w:t>bend_frames</w:t>
-      </w:r>
-      <w:r>
+        <w:rPr>
+          <w:rFonts w:ascii="Courier New" w:hAnsi="Courier New" w:cs="Courier New"/>
+          <w:sz w:val="22"/>
+        </w:rPr>
+        <w:t>combine_all_</w:t>
+      </w:r>
+      <w:r>
+        <w:rPr>
+          <w:rFonts w:ascii="Courier New" w:hAnsi="Courier New" w:cs="Courier New"/>
+          <w:sz w:val="22"/>
+        </w:rPr>
+        <w:t>values</w:t>
+      </w:r>
+      <w:r>
+        <w:rPr>
+          <w:rFonts w:ascii="Courier New" w:hAnsi="Courier New" w:cs="Courier New"/>
+          <w:sz w:val="22"/>
+        </w:rPr>
         <w:t>()</w:t>
       </w:r>
-    </w:p>
-    <w:p>
+      <w:r>
+        <w:t xml:space="preserve">: </w:t>
+      </w:r>
+      <w:bookmarkStart w:id="9" w:name="_Hlk173010610"/>
+      <w:r>
+        <w:t xml:space="preserve">  Loop through each dataset, get values of some numerical property,  and collect all these in a list of numpy arrays. Ignore, in each dataset, "bad tracking" frames. If "dilate_plus1" is True, dilate the bad frames +1; do this for speed values, since bad tracking affects adjacent frames! List contains one numpy array per dataset</w:t>
+      </w:r>
+      <w:r>
+        <w:t xml:space="preserve"> (possibly with multiple columns corresponding to fish)</w:t>
+      </w:r>
+      <w:r>
+        <w:t>. Output can be used, for example, for making a histogram of speeds or inter-fish distance.</w:t>
+      </w:r>
+    </w:p>
+    <w:p>
+      <w:r>
+        <w:rPr>
+          <w:rFonts w:ascii="Courier New" w:hAnsi="Courier New" w:cs="Courier New"/>
+          <w:sz w:val="22"/>
+        </w:rPr>
+        <w:t>plot_probability_distr()</w:t>
+      </w:r>
+      <w:r>
+        <w:rPr>
+          <w:rFonts w:ascii="Courier New" w:hAnsi="Courier New" w:cs="Courier New"/>
+          <w:sz w:val="22"/>
+        </w:rPr>
+        <w:t xml:space="preserve">: </w:t>
+      </w:r>
+      <w:r>
+        <w:t xml:space="preserve">Make a histogram of </w:t>
+      </w:r>
+      <w:r>
+        <w:t xml:space="preserve">values from list of values, for example all speeds as generated by </w:t>
+      </w:r>
       <w:r>
         <w:rPr>
           <w:rFonts w:ascii="Courier New" w:hAnsi="Courier New" w:cs="Courier New"/>
@@ -14666,69 +14911,13 @@
         <w:t>()</w:t>
       </w:r>
       <w:r>
-        <w:t xml:space="preserve">: </w:t>
-      </w:r>
-      <w:bookmarkStart w:id="8" w:name="_Hlk173010610"/>
-      <w:r>
-        <w:t xml:space="preserve">  Loop through each dataset, get values of some numerical property,  and collect all these in a list of numpy arrays. Ignore, in each dataset, "bad tracking" frames. If "dilate_plus1" is True, dilate the bad frames +1; do this for speed values, since bad tracking affects adjacent frames! List contains one numpy array per dataset</w:t>
-      </w:r>
-      <w:r>
-        <w:t xml:space="preserve"> (possibly with multiple columns corresponding to fish)</w:t>
-      </w:r>
-      <w:r>
-        <w:t>. Output can be used, for example, for making a histogram of speeds or inter-fish distance.</w:t>
-      </w:r>
-    </w:p>
-    <w:p>
-      <w:r>
-        <w:rPr>
-          <w:rFonts w:ascii="Courier New" w:hAnsi="Courier New" w:cs="Courier New"/>
-          <w:sz w:val="22"/>
-        </w:rPr>
-        <w:t>plot_probability_distr()</w:t>
-      </w:r>
-      <w:r>
-        <w:rPr>
-          <w:rFonts w:ascii="Courier New" w:hAnsi="Courier New" w:cs="Courier New"/>
-          <w:sz w:val="22"/>
-        </w:rPr>
-        <w:t xml:space="preserve">: </w:t>
-      </w:r>
-      <w:r>
-        <w:t xml:space="preserve">Make a histogram of </w:t>
-      </w:r>
-      <w:r>
-        <w:t xml:space="preserve">values from list of values, for example all speeds as generated by </w:t>
-      </w:r>
-      <w:r>
-        <w:rPr>
-          <w:rFonts w:ascii="Courier New" w:hAnsi="Courier New" w:cs="Courier New"/>
-          <w:sz w:val="22"/>
-        </w:rPr>
-        <w:t>combine_all_</w:t>
-      </w:r>
-      <w:r>
-        <w:rPr>
-          <w:rFonts w:ascii="Courier New" w:hAnsi="Courier New" w:cs="Courier New"/>
-          <w:sz w:val="22"/>
-        </w:rPr>
-        <w:t>values</w:t>
-      </w:r>
-      <w:r>
-        <w:rPr>
-          <w:rFonts w:ascii="Courier New" w:hAnsi="Courier New" w:cs="Courier New"/>
-          <w:sz w:val="22"/>
-        </w:rPr>
-        <w:t>()</w:t>
-      </w:r>
-      <w:r>
         <w:t>:</w:t>
       </w:r>
       <w:r>
         <w:t>.</w:t>
       </w:r>
     </w:p>
-    <w:bookmarkEnd w:id="8"/>
+    <w:bookmarkEnd w:id="9"/>
     <w:p>
       <w:r>
         <w:rPr>
@@ -14742,112 +14931,108 @@
       </w:r>
     </w:p>
     <w:p/>
+    <w:p/>
     <w:p>
       <w:pPr>
         <w:pStyle w:val="Heading1"/>
       </w:pPr>
       <w:r>
-        <w:t>load_and_visualize_behaviors</w:t>
-      </w:r>
-      <w:r>
+        <w:t>Abandoned functions</w:t>
+      </w:r>
+    </w:p>
+    <w:p>
+      <w:r>
+        <w:t>Move to an “</w:t>
+      </w:r>
+      <w:r>
+        <w:t>Abandoned or Obsolete</w:t>
+      </w:r>
+      <w:r>
+        <w:t>” folder</w:t>
+      </w:r>
+    </w:p>
+    <w:p>
+      <w:r>
+        <w:rPr>
+          <w:rFonts w:ascii="Courier New" w:hAnsi="Courier New" w:cs="Courier New"/>
+          <w:sz w:val="20"/>
+          <w:szCs w:val="20"/>
+        </w:rPr>
+        <w:t>get_reorientation_wfs()</w:t>
+      </w:r>
+      <w:r>
+        <w:t xml:space="preserve"> in matching.py: reorientation “matching” behavior</w:t>
+      </w:r>
+    </w:p>
+    <w:p>
+      <w:r>
+        <w:rPr>
+          <w:rFonts w:ascii="Courier New" w:hAnsi="Courier New" w:cs="Courier New"/>
+          <w:sz w:val="20"/>
+          <w:szCs w:val="20"/>
+        </w:rPr>
+        <w:t xml:space="preserve">get_mirroring_wfs(): </w:t>
+      </w:r>
+      <w:r>
+        <w:t>in m</w:t>
+      </w:r>
+      <w:r>
+        <w:t xml:space="preserve">irroring.py: </w:t>
+      </w:r>
+      <w:r>
+        <w:t>"mirroring" behavior.</w:t>
+      </w:r>
+    </w:p>
+    <w:p>
+      <w:r>
+        <w:rPr>
+          <w:rFonts w:ascii="Courier New" w:hAnsi="Courier New" w:cs="Courier New"/>
+          <w:sz w:val="20"/>
+          <w:szCs w:val="20"/>
+        </w:rPr>
+        <w:t>get_circling_frames():</w:t>
+      </w:r>
+      <w:r>
+        <w:t xml:space="preserve"> “circling” behavior – lots of failed attempts</w:t>
+      </w:r>
+    </w:p>
+    <w:p>
+      <w:r>
+        <w:t>load_and_visualize_behaviors.py</w:t>
+      </w:r>
+      <w:r>
+        <w:t xml:space="preserve"> – test programs before </w:t>
+      </w:r>
+      <w:r>
+        <w:rPr>
+          <w:rFonts w:ascii="Courier New" w:hAnsi="Courier New" w:cs="Courier New"/>
+          <w:sz w:val="22"/>
+        </w:rPr>
+        <w:t>fish</w:t>
+      </w:r>
+      <w:r>
+        <w:rPr>
+          <w:rFonts w:ascii="Courier New" w:hAnsi="Courier New" w:cs="Courier New"/>
+          <w:sz w:val="22"/>
+        </w:rPr>
+        <w:t>_position</w:t>
+      </w:r>
+      <w:r>
+        <w:rPr>
+          <w:rFonts w:ascii="Courier New" w:hAnsi="Courier New" w:cs="Courier New"/>
+          <w:sz w:val="22"/>
+        </w:rPr>
+        <w:t>_visualizer</w:t>
+      </w:r>
+      <w:r>
+        <w:rPr>
+          <w:rFonts w:ascii="Courier New" w:hAnsi="Courier New" w:cs="Courier New"/>
+          <w:sz w:val="22"/>
+        </w:rPr>
         <w:t>.py</w:t>
       </w:r>
-    </w:p>
-    <w:p>
-      <w:pPr>
-        <w:rPr>
-          <w:rFonts w:cs="Courier New"/>
-          <w:szCs w:val="24"/>
-        </w:rPr>
-      </w:pPr>
-      <w:r>
-        <w:rPr>
-          <w:rFonts w:cs="Courier New"/>
-          <w:szCs w:val="24"/>
-        </w:rPr>
-        <w:t>Functions for loading data from a pickle file, and visualizing (diagnostics)</w:t>
-      </w:r>
-    </w:p>
-    <w:p>
-      <w:r>
-        <w:t>Loading data from a pickle file</w:t>
-      </w:r>
-    </w:p>
-    <w:p>
-      <w:pPr>
-        <w:rPr>
-          <w:rFonts w:ascii="Courier New" w:hAnsi="Courier New" w:cs="Courier New"/>
-          <w:sz w:val="20"/>
-          <w:szCs w:val="20"/>
-        </w:rPr>
-      </w:pPr>
-      <w:r>
-        <w:rPr>
-          <w:rFonts w:ascii="Courier New" w:hAnsi="Courier New" w:cs="Courier New"/>
-          <w:sz w:val="20"/>
-          <w:szCs w:val="20"/>
-        </w:rPr>
-        <w:t>loadAllFromPickle()</w:t>
-      </w:r>
-    </w:p>
-    <w:p/>
-    <w:p>
-      <w:pPr>
-        <w:pStyle w:val="Heading1"/>
-      </w:pPr>
-      <w:r>
-        <w:t>Abandoned functions</w:t>
-      </w:r>
-    </w:p>
-    <w:p>
-      <w:r>
-        <w:t>Move to an “abandoned” folder</w:t>
-      </w:r>
-    </w:p>
-    <w:p>
-      <w:r>
-        <w:rPr>
-          <w:rFonts w:ascii="Courier New" w:hAnsi="Courier New" w:cs="Courier New"/>
-          <w:sz w:val="20"/>
-          <w:szCs w:val="20"/>
-        </w:rPr>
-        <w:t>get_reorientation_wfs()</w:t>
-      </w:r>
-      <w:r>
-        <w:t xml:space="preserve"> in matching.py: reorientation “matching” behavior</w:t>
-      </w:r>
-    </w:p>
-    <w:p>
-      <w:r>
-        <w:rPr>
-          <w:rFonts w:ascii="Courier New" w:hAnsi="Courier New" w:cs="Courier New"/>
-          <w:sz w:val="20"/>
-          <w:szCs w:val="20"/>
-        </w:rPr>
-        <w:t xml:space="preserve">get_mirroring_wfs(): </w:t>
-      </w:r>
-      <w:r>
-        <w:t>in m</w:t>
-      </w:r>
-      <w:r>
-        <w:t xml:space="preserve">irroring.py: </w:t>
-      </w:r>
-      <w:r>
-        <w:t>"mirroring" behavior.</w:t>
-      </w:r>
-    </w:p>
-    <w:p>
-      <w:r>
-        <w:rPr>
-          <w:rFonts w:ascii="Courier New" w:hAnsi="Courier New" w:cs="Courier New"/>
-          <w:sz w:val="20"/>
-          <w:szCs w:val="20"/>
-        </w:rPr>
-        <w:lastRenderedPageBreak/>
-        <w:t>get_circling_frames():</w:t>
-      </w:r>
-      <w:r>
-        <w:t xml:space="preserve"> “circling” behavior – lots of failed attempts</w:t>
+      <w:r>
+        <w:t xml:space="preserve"> was written</w:t>
       </w:r>
     </w:p>
     <w:p/>

--- a/Behavior analysis pipeline v2.docx
+++ b/Behavior analysis pipeline v2.docx
@@ -52,7 +52,7 @@
         <w:t xml:space="preserve">June </w:t>
       </w:r>
       <w:r>
-        <w:t>20</w:t>
+        <w:t>26</w:t>
       </w:r>
       <w:r>
         <w:t>,</w:t>
@@ -9105,7 +9105,7 @@
     <w:p>
       <w:bookmarkStart w:id="6" w:name="_Hlk201220390"/>
       <w:r>
-        <w:t xml:space="preserve">As a way to randomize data and assess the false-positive rate for social interactions, we can shift one fish’s position and heading data by some number of frames. (This is a  cyclic shift, so that frames after </w:t>
+        <w:t xml:space="preserve">As a way to randomize data and assess the false-positive rate for social interactions, we can shift one fish’s position and heading data by some number of frames. (This is a cyclic shift, so that frames after </w:t>
       </w:r>
       <w:proofErr w:type="spellStart"/>
       <w:r>
@@ -10401,6 +10401,9 @@
         <w:t xml:space="preserve"> loading from CSVs</w:t>
       </w:r>
       <w:r>
+        <w:t xml:space="preserve">, the program will… </w:t>
+      </w:r>
+      <w:r>
         <w:t xml:space="preserve">: </w:t>
       </w:r>
     </w:p>
@@ -10564,7 +10567,13 @@
         </w:numPr>
       </w:pPr>
       <w:r>
-        <w:t>Note number of datasets</w:t>
+        <w:t xml:space="preserve">Note </w:t>
+      </w:r>
+      <w:r>
+        <w:t xml:space="preserve">the </w:t>
+      </w:r>
+      <w:r>
+        <w:t>number of datasets</w:t>
       </w:r>
     </w:p>
     <w:p>
@@ -10576,7 +10585,10 @@
         </w:numPr>
       </w:pPr>
       <w:r>
-        <w:t>Set “</w:t>
+        <w:t>If</w:t>
+      </w:r>
+      <w:r>
+        <w:t xml:space="preserve"> “</w:t>
       </w:r>
       <w:proofErr w:type="spellStart"/>
       <w:r>
@@ -10588,7 +10600,23 @@
       </w:r>
       <w:proofErr w:type="spellEnd"/>
       <w:r>
-        <w:t xml:space="preserve">” for displaying positions (diagnostic; typically </w:t>
+        <w:t xml:space="preserve">” </w:t>
+      </w:r>
+      <w:r>
+        <w:t xml:space="preserve">is </w:t>
+      </w:r>
+      <w:r>
+        <w:rPr>
+          <w:rFonts w:ascii="Courier New" w:hAnsi="Courier New" w:cs="Courier New"/>
+          <w:sz w:val="22"/>
+        </w:rPr>
+        <w:t>True</w:t>
+      </w:r>
+      <w:r>
+        <w:t xml:space="preserve"> (</w:t>
+      </w:r>
+      <w:r>
+        <w:t xml:space="preserve">typically </w:t>
       </w:r>
       <w:r>
         <w:rPr>
@@ -10598,14 +10626,7 @@
         <w:t>False</w:t>
       </w:r>
       <w:r>
-        <w:t xml:space="preserve">). If </w:t>
-      </w:r>
-      <w:r>
-        <w:rPr>
-          <w:rFonts w:ascii="Courier New" w:hAnsi="Courier New" w:cs="Courier New"/>
-          <w:sz w:val="22"/>
-        </w:rPr>
-        <w:t>True</w:t>
+        <w:t>)</w:t>
       </w:r>
       <w:r>
         <w:t xml:space="preserve">, </w:t>
@@ -10627,7 +10648,13 @@
         <w:t>()</w:t>
       </w:r>
       <w:r>
-        <w:t xml:space="preserve"> will be called to show all head positions, dish edge in a separate figure for each dataset.</w:t>
+        <w:t xml:space="preserve"> will be called to show all head positions</w:t>
+      </w:r>
+      <w:r>
+        <w:t xml:space="preserve"> and the</w:t>
+      </w:r>
+      <w:r>
+        <w:t xml:space="preserve"> dish edge in a separate figure for each dataset.</w:t>
       </w:r>
     </w:p>
     <w:p>
@@ -19314,723 +19341,67 @@
         <w:t>()</w:t>
       </w:r>
     </w:p>
-    <w:p>
-      <w:pPr>
-        <w:pStyle w:val="Heading2"/>
-      </w:pPr>
-      <w:r>
-        <w:t>Combining and plotting data</w:t>
-      </w:r>
-    </w:p>
-    <w:p>
-      <w:proofErr w:type="spellStart"/>
-      <w:r>
-        <w:rPr>
-          <w:rFonts w:ascii="Courier New" w:hAnsi="Courier New" w:cs="Courier New"/>
-          <w:sz w:val="22"/>
-        </w:rPr>
-        <w:t>combine_all_values_constrained</w:t>
-      </w:r>
-      <w:proofErr w:type="spellEnd"/>
-      <w:r>
-        <w:rPr>
-          <w:rFonts w:ascii="Courier New" w:hAnsi="Courier New" w:cs="Courier New"/>
-          <w:sz w:val="22"/>
-        </w:rPr>
-        <w:t>()</w:t>
-      </w:r>
-      <w:r>
-        <w:t>:  Combine all values of one characteristic, like speed, across all datasets. Optional: can combine values of one characteristic subject to a mask on another characteristic, for example all speed values when inter-fish distance is close. Ignore, in each dataset, "bad tracking" frames. For example: get all speed values for frames in which inter-fish-distance is below 5 mm.</w:t>
-      </w:r>
-    </w:p>
-    <w:p>
-      <w:r>
-        <w:rPr>
-          <w:i/>
-          <w:iCs/>
-        </w:rPr>
-        <w:t>August 27, 2024:</w:t>
-      </w:r>
-      <w:r>
-        <w:t xml:space="preserve"> Allow for constraints properties to be arrays with more than one fish, e.g. for speed, either taking values for one of the fish, or an average, or max or min.</w:t>
-      </w:r>
-    </w:p>
-    <w:p>
-      <w:r>
-        <w:t xml:space="preserve">Can then use combined values in, for example, </w:t>
-      </w:r>
-      <w:proofErr w:type="spellStart"/>
-      <w:r>
-        <w:rPr>
-          <w:rFonts w:ascii="Courier New" w:hAnsi="Courier New" w:cs="Courier New"/>
-          <w:sz w:val="22"/>
-        </w:rPr>
-        <w:t>plot_probability_distr</w:t>
-      </w:r>
-      <w:proofErr w:type="spellEnd"/>
-      <w:r>
-        <w:rPr>
-          <w:rFonts w:ascii="Courier New" w:hAnsi="Courier New" w:cs="Courier New"/>
-          <w:sz w:val="22"/>
-        </w:rPr>
-        <w:t>().</w:t>
-      </w:r>
-    </w:p>
-    <w:p>
-      <w:r>
-        <w:t>See below (</w:t>
-      </w:r>
-      <w:proofErr w:type="spellStart"/>
-      <w:r>
-        <w:rPr>
-          <w:rFonts w:ascii="Courier New" w:hAnsi="Courier New" w:cs="Courier New"/>
-          <w:sz w:val="22"/>
-        </w:rPr>
-        <w:t>plot_probability_distr</w:t>
-      </w:r>
-      <w:proofErr w:type="spellEnd"/>
-      <w:r>
-        <w:t>) for examples.</w:t>
-      </w:r>
-    </w:p>
     <w:p/>
     <w:p>
       <w:pPr>
-        <w:pStyle w:val="Heading2"/>
-      </w:pPr>
-      <w:r>
-        <w:t>Probability distribution</w:t>
-      </w:r>
-      <w:r>
-        <w:t>s and histograms</w:t>
-      </w:r>
-    </w:p>
-    <w:p>
-      <w:proofErr w:type="spellStart"/>
-      <w:r>
-        <w:rPr>
-          <w:rFonts w:ascii="Courier New" w:hAnsi="Courier New" w:cs="Courier New"/>
-          <w:sz w:val="22"/>
-        </w:rPr>
-        <w:t>plot_probability_distr</w:t>
-      </w:r>
-      <w:proofErr w:type="spellEnd"/>
-      <w:r>
-        <w:rPr>
-          <w:rFonts w:ascii="Courier New" w:hAnsi="Courier New" w:cs="Courier New"/>
-          <w:sz w:val="22"/>
-        </w:rPr>
-        <w:t>()</w:t>
-      </w:r>
-      <w:r>
-        <w:t xml:space="preserve">: Plot the probability distribution (normalized histogram) for each array in </w:t>
-      </w:r>
-      <w:proofErr w:type="spellStart"/>
-      <w:r>
-        <w:t>x_list</w:t>
-      </w:r>
-      <w:proofErr w:type="spellEnd"/>
-      <w:r>
-        <w:t xml:space="preserve"> (semi-transparent) and for the concatenated array of all items in </w:t>
-      </w:r>
-      <w:proofErr w:type="spellStart"/>
-      <w:r>
-        <w:t>x_list</w:t>
-      </w:r>
-      <w:proofErr w:type="spellEnd"/>
-      <w:r>
-        <w:t xml:space="preserve"> (black). </w:t>
-      </w:r>
-      <w:r>
-        <w:t xml:space="preserve">Typically use this with the output of </w:t>
-      </w:r>
-      <w:proofErr w:type="spellStart"/>
-      <w:r>
-        <w:rPr>
-          <w:rFonts w:ascii="Courier New" w:hAnsi="Courier New" w:cs="Courier New"/>
-          <w:sz w:val="22"/>
-        </w:rPr>
-        <w:t>combine_all_values_constrained</w:t>
-      </w:r>
-      <w:proofErr w:type="spellEnd"/>
-      <w:r>
-        <w:rPr>
-          <w:rFonts w:ascii="Courier New" w:hAnsi="Courier New" w:cs="Courier New"/>
-          <w:sz w:val="22"/>
-        </w:rPr>
-        <w:t>()</w:t>
-      </w:r>
-      <w:r>
-        <w:t xml:space="preserve"> .  </w:t>
-      </w:r>
-      <w:r>
-        <w:t xml:space="preserve">For example: </w:t>
-      </w:r>
-    </w:p>
-    <w:p>
-      <w:pPr>
-        <w:rPr>
-          <w:rFonts w:ascii="Courier New" w:hAnsi="Courier New" w:cs="Courier New"/>
-          <w:sz w:val="20"/>
-          <w:szCs w:val="20"/>
-        </w:rPr>
-      </w:pPr>
-      <w:proofErr w:type="spellStart"/>
-      <w:r>
-        <w:rPr>
-          <w:rFonts w:ascii="Courier New" w:hAnsi="Courier New" w:cs="Courier New"/>
-          <w:sz w:val="20"/>
-          <w:szCs w:val="20"/>
-        </w:rPr>
-        <w:t>r_mm_all</w:t>
-      </w:r>
-      <w:proofErr w:type="spellEnd"/>
-      <w:r>
-        <w:rPr>
-          <w:rFonts w:ascii="Courier New" w:hAnsi="Courier New" w:cs="Courier New"/>
-          <w:sz w:val="20"/>
-          <w:szCs w:val="20"/>
-        </w:rPr>
-        <w:t xml:space="preserve"> = </w:t>
-      </w:r>
-      <w:proofErr w:type="spellStart"/>
-      <w:r>
-        <w:rPr>
-          <w:rFonts w:ascii="Courier New" w:hAnsi="Courier New" w:cs="Courier New"/>
-          <w:sz w:val="20"/>
-          <w:szCs w:val="20"/>
-        </w:rPr>
-        <w:t>combine_all_values_constrained</w:t>
-      </w:r>
-      <w:proofErr w:type="spellEnd"/>
-      <w:r>
-        <w:rPr>
-          <w:rFonts w:ascii="Courier New" w:hAnsi="Courier New" w:cs="Courier New"/>
-          <w:sz w:val="20"/>
-          <w:szCs w:val="20"/>
-        </w:rPr>
-        <w:t xml:space="preserve">(datasets, </w:t>
-      </w:r>
-      <w:proofErr w:type="spellStart"/>
-      <w:r>
-        <w:rPr>
-          <w:rFonts w:ascii="Courier New" w:hAnsi="Courier New" w:cs="Courier New"/>
-          <w:sz w:val="20"/>
-          <w:szCs w:val="20"/>
-        </w:rPr>
-        <w:t>keyName</w:t>
-      </w:r>
-      <w:proofErr w:type="spellEnd"/>
-      <w:r>
-        <w:rPr>
-          <w:rFonts w:ascii="Courier New" w:hAnsi="Courier New" w:cs="Courier New"/>
-          <w:sz w:val="20"/>
-          <w:szCs w:val="20"/>
-        </w:rPr>
-        <w:t>='</w:t>
-      </w:r>
-      <w:proofErr w:type="spellStart"/>
-      <w:r>
-        <w:rPr>
-          <w:rFonts w:ascii="Courier New" w:hAnsi="Courier New" w:cs="Courier New"/>
-          <w:sz w:val="20"/>
-          <w:szCs w:val="20"/>
-        </w:rPr>
-        <w:t>radial_position_mm</w:t>
-      </w:r>
-      <w:proofErr w:type="spellEnd"/>
-      <w:r>
-        <w:rPr>
-          <w:rFonts w:ascii="Courier New" w:hAnsi="Courier New" w:cs="Courier New"/>
-          <w:sz w:val="20"/>
-          <w:szCs w:val="20"/>
-        </w:rPr>
-        <w:t>', dilate_plus1 = False)</w:t>
-      </w:r>
-    </w:p>
-    <w:p>
-      <w:pPr>
-        <w:rPr>
-          <w:rFonts w:ascii="Courier New" w:hAnsi="Courier New" w:cs="Courier New"/>
-          <w:sz w:val="20"/>
-          <w:szCs w:val="20"/>
-        </w:rPr>
-      </w:pPr>
-      <w:proofErr w:type="spellStart"/>
-      <w:r>
-        <w:rPr>
-          <w:rFonts w:ascii="Courier New" w:hAnsi="Courier New" w:cs="Courier New"/>
-          <w:sz w:val="20"/>
-          <w:szCs w:val="20"/>
-        </w:rPr>
-        <w:t>plot_probability_distr</w:t>
-      </w:r>
-      <w:proofErr w:type="spellEnd"/>
-      <w:r>
-        <w:rPr>
-          <w:rFonts w:ascii="Courier New" w:hAnsi="Courier New" w:cs="Courier New"/>
-          <w:sz w:val="20"/>
-          <w:szCs w:val="20"/>
-        </w:rPr>
-        <w:t>(</w:t>
-      </w:r>
-      <w:proofErr w:type="spellStart"/>
-      <w:r>
-        <w:rPr>
-          <w:rFonts w:ascii="Courier New" w:hAnsi="Courier New" w:cs="Courier New"/>
-          <w:sz w:val="20"/>
-          <w:szCs w:val="20"/>
-        </w:rPr>
-        <w:t>r_mm_all</w:t>
-      </w:r>
-      <w:proofErr w:type="spellEnd"/>
-      <w:r>
-        <w:rPr>
-          <w:rFonts w:ascii="Courier New" w:hAnsi="Courier New" w:cs="Courier New"/>
-          <w:sz w:val="20"/>
-          <w:szCs w:val="20"/>
-        </w:rPr>
-        <w:t xml:space="preserve">, </w:t>
-      </w:r>
-      <w:proofErr w:type="spellStart"/>
-      <w:r>
-        <w:rPr>
-          <w:rFonts w:ascii="Courier New" w:hAnsi="Courier New" w:cs="Courier New"/>
-          <w:sz w:val="20"/>
-          <w:szCs w:val="20"/>
-        </w:rPr>
-        <w:t>bin_width</w:t>
-      </w:r>
-      <w:proofErr w:type="spellEnd"/>
-      <w:r>
-        <w:rPr>
-          <w:rFonts w:ascii="Courier New" w:hAnsi="Courier New" w:cs="Courier New"/>
-          <w:sz w:val="20"/>
-          <w:szCs w:val="20"/>
-        </w:rPr>
-        <w:t xml:space="preserve">=1.0, </w:t>
-      </w:r>
-      <w:proofErr w:type="spellStart"/>
-      <w:r>
-        <w:rPr>
-          <w:rFonts w:ascii="Courier New" w:hAnsi="Courier New" w:cs="Courier New"/>
-          <w:sz w:val="20"/>
-          <w:szCs w:val="20"/>
-        </w:rPr>
-        <w:t>bin_range</w:t>
-      </w:r>
-      <w:proofErr w:type="spellEnd"/>
-      <w:r>
-        <w:rPr>
-          <w:rFonts w:ascii="Courier New" w:hAnsi="Courier New" w:cs="Courier New"/>
-          <w:sz w:val="20"/>
-          <w:szCs w:val="20"/>
-        </w:rPr>
-        <w:t xml:space="preserve"> = [-0.5, 25.5], </w:t>
-      </w:r>
-      <w:proofErr w:type="spellStart"/>
-      <w:r>
-        <w:rPr>
-          <w:rFonts w:ascii="Courier New" w:hAnsi="Courier New" w:cs="Courier New"/>
-          <w:sz w:val="20"/>
-          <w:szCs w:val="20"/>
-        </w:rPr>
-        <w:t>xlabelStr</w:t>
-      </w:r>
-      <w:proofErr w:type="spellEnd"/>
-      <w:r>
-        <w:rPr>
-          <w:rFonts w:ascii="Courier New" w:hAnsi="Courier New" w:cs="Courier New"/>
-          <w:sz w:val="20"/>
-          <w:szCs w:val="20"/>
-        </w:rPr>
-        <w:t xml:space="preserve">='Radial position, mm', </w:t>
-      </w:r>
-      <w:proofErr w:type="spellStart"/>
-      <w:r>
-        <w:rPr>
-          <w:rFonts w:ascii="Courier New" w:hAnsi="Courier New" w:cs="Courier New"/>
-          <w:sz w:val="20"/>
-          <w:szCs w:val="20"/>
-        </w:rPr>
-        <w:t>yScaleType</w:t>
-      </w:r>
-      <w:proofErr w:type="spellEnd"/>
-      <w:r>
-        <w:rPr>
-          <w:rFonts w:ascii="Courier New" w:hAnsi="Courier New" w:cs="Courier New"/>
-          <w:sz w:val="20"/>
-          <w:szCs w:val="20"/>
-        </w:rPr>
-        <w:t xml:space="preserve"> = 'linear', </w:t>
-      </w:r>
-      <w:proofErr w:type="spellStart"/>
-      <w:r>
-        <w:rPr>
-          <w:rFonts w:ascii="Courier New" w:hAnsi="Courier New" w:cs="Courier New"/>
-          <w:sz w:val="20"/>
-          <w:szCs w:val="20"/>
-        </w:rPr>
-        <w:t>flatten_dataset</w:t>
-      </w:r>
-      <w:proofErr w:type="spellEnd"/>
-      <w:r>
-        <w:rPr>
-          <w:rFonts w:ascii="Courier New" w:hAnsi="Courier New" w:cs="Courier New"/>
-          <w:sz w:val="20"/>
-          <w:szCs w:val="20"/>
-        </w:rPr>
-        <w:t xml:space="preserve"> = False)</w:t>
-      </w:r>
-    </w:p>
-    <w:p>
-      <w:pPr>
-        <w:rPr>
-          <w:rFonts w:ascii="Courier New" w:hAnsi="Courier New" w:cs="Courier New"/>
-          <w:sz w:val="20"/>
-          <w:szCs w:val="20"/>
-        </w:rPr>
-      </w:pPr>
-      <w:proofErr w:type="spellStart"/>
-      <w:r>
-        <w:rPr>
-          <w:rFonts w:ascii="Courier New" w:hAnsi="Courier New" w:cs="Courier New"/>
-          <w:sz w:val="20"/>
-          <w:szCs w:val="20"/>
-        </w:rPr>
-        <w:t>r_mm_all_close</w:t>
-      </w:r>
-      <w:proofErr w:type="spellEnd"/>
-      <w:r>
-        <w:rPr>
-          <w:rFonts w:ascii="Courier New" w:hAnsi="Courier New" w:cs="Courier New"/>
-          <w:sz w:val="20"/>
-          <w:szCs w:val="20"/>
-        </w:rPr>
-        <w:t xml:space="preserve"> = </w:t>
-      </w:r>
-      <w:proofErr w:type="spellStart"/>
-      <w:r>
-        <w:rPr>
-          <w:rFonts w:ascii="Courier New" w:hAnsi="Courier New" w:cs="Courier New"/>
-          <w:sz w:val="20"/>
-          <w:szCs w:val="20"/>
-        </w:rPr>
-        <w:t>combine_all_values_constrained</w:t>
-      </w:r>
-      <w:proofErr w:type="spellEnd"/>
-      <w:r>
-        <w:rPr>
-          <w:rFonts w:ascii="Courier New" w:hAnsi="Courier New" w:cs="Courier New"/>
-          <w:sz w:val="20"/>
-          <w:szCs w:val="20"/>
-        </w:rPr>
-        <w:t xml:space="preserve">(datasets, </w:t>
-      </w:r>
-      <w:proofErr w:type="spellStart"/>
-      <w:r>
-        <w:rPr>
-          <w:rFonts w:ascii="Courier New" w:hAnsi="Courier New" w:cs="Courier New"/>
-          <w:sz w:val="20"/>
-          <w:szCs w:val="20"/>
-        </w:rPr>
-        <w:t>keyName</w:t>
-      </w:r>
-      <w:proofErr w:type="spellEnd"/>
-      <w:r>
-        <w:rPr>
-          <w:rFonts w:ascii="Courier New" w:hAnsi="Courier New" w:cs="Courier New"/>
-          <w:sz w:val="20"/>
-          <w:szCs w:val="20"/>
-        </w:rPr>
-        <w:t>='</w:t>
-      </w:r>
-      <w:proofErr w:type="spellStart"/>
-      <w:r>
-        <w:rPr>
-          <w:rFonts w:ascii="Courier New" w:hAnsi="Courier New" w:cs="Courier New"/>
-          <w:sz w:val="20"/>
-          <w:szCs w:val="20"/>
-        </w:rPr>
-        <w:t>radial_position_mm</w:t>
-      </w:r>
-      <w:proofErr w:type="spellEnd"/>
-      <w:r>
-        <w:rPr>
-          <w:rFonts w:ascii="Courier New" w:hAnsi="Courier New" w:cs="Courier New"/>
-          <w:sz w:val="20"/>
-          <w:szCs w:val="20"/>
-        </w:rPr>
-        <w:t xml:space="preserve">', </w:t>
-      </w:r>
-      <w:proofErr w:type="spellStart"/>
-      <w:r>
-        <w:rPr>
-          <w:rFonts w:ascii="Courier New" w:hAnsi="Courier New" w:cs="Courier New"/>
-          <w:sz w:val="20"/>
-          <w:szCs w:val="20"/>
-        </w:rPr>
-        <w:t>constraintKey</w:t>
-      </w:r>
-      <w:proofErr w:type="spellEnd"/>
-      <w:r>
-        <w:rPr>
-          <w:rFonts w:ascii="Courier New" w:hAnsi="Courier New" w:cs="Courier New"/>
-          <w:sz w:val="20"/>
-          <w:szCs w:val="20"/>
-        </w:rPr>
-        <w:t>='</w:t>
-      </w:r>
-      <w:proofErr w:type="spellStart"/>
-      <w:r>
-        <w:rPr>
-          <w:rFonts w:ascii="Courier New" w:hAnsi="Courier New" w:cs="Courier New"/>
-          <w:sz w:val="20"/>
-          <w:szCs w:val="20"/>
-        </w:rPr>
-        <w:t>head_head_distance_mm</w:t>
-      </w:r>
-      <w:proofErr w:type="spellEnd"/>
-      <w:r>
-        <w:rPr>
-          <w:rFonts w:ascii="Courier New" w:hAnsi="Courier New" w:cs="Courier New"/>
-          <w:sz w:val="20"/>
-          <w:szCs w:val="20"/>
-        </w:rPr>
-        <w:t xml:space="preserve">', </w:t>
-      </w:r>
-      <w:proofErr w:type="spellStart"/>
-      <w:r>
-        <w:rPr>
-          <w:rFonts w:ascii="Courier New" w:hAnsi="Courier New" w:cs="Courier New"/>
-          <w:sz w:val="20"/>
-          <w:szCs w:val="20"/>
-        </w:rPr>
-        <w:t>constraintRange</w:t>
-      </w:r>
-      <w:proofErr w:type="spellEnd"/>
-      <w:r>
-        <w:rPr>
-          <w:rFonts w:ascii="Courier New" w:hAnsi="Courier New" w:cs="Courier New"/>
-          <w:sz w:val="20"/>
-          <w:szCs w:val="20"/>
-        </w:rPr>
-        <w:t>=[0.0, 5.0], dilate_plus1 = False)</w:t>
-      </w:r>
-    </w:p>
-    <w:p>
-      <w:pPr>
-        <w:rPr>
-          <w:rFonts w:ascii="Courier New" w:hAnsi="Courier New" w:cs="Courier New"/>
-          <w:sz w:val="20"/>
-          <w:szCs w:val="20"/>
-        </w:rPr>
-      </w:pPr>
-      <w:proofErr w:type="spellStart"/>
-      <w:r>
-        <w:rPr>
-          <w:rFonts w:ascii="Courier New" w:hAnsi="Courier New" w:cs="Courier New"/>
-          <w:sz w:val="20"/>
-          <w:szCs w:val="20"/>
-        </w:rPr>
-        <w:t>plot_probability_distr</w:t>
-      </w:r>
-      <w:proofErr w:type="spellEnd"/>
-      <w:r>
-        <w:rPr>
-          <w:rFonts w:ascii="Courier New" w:hAnsi="Courier New" w:cs="Courier New"/>
-          <w:sz w:val="20"/>
-          <w:szCs w:val="20"/>
-        </w:rPr>
-        <w:t>(</w:t>
-      </w:r>
-      <w:proofErr w:type="spellStart"/>
-      <w:r>
-        <w:rPr>
-          <w:rFonts w:ascii="Courier New" w:hAnsi="Courier New" w:cs="Courier New"/>
-          <w:sz w:val="20"/>
-          <w:szCs w:val="20"/>
-        </w:rPr>
-        <w:t>r_mm_all_close</w:t>
-      </w:r>
-      <w:proofErr w:type="spellEnd"/>
-      <w:r>
-        <w:rPr>
-          <w:rFonts w:ascii="Courier New" w:hAnsi="Courier New" w:cs="Courier New"/>
-          <w:sz w:val="20"/>
-          <w:szCs w:val="20"/>
-        </w:rPr>
-        <w:t xml:space="preserve">, </w:t>
-      </w:r>
-      <w:proofErr w:type="spellStart"/>
-      <w:r>
-        <w:rPr>
-          <w:rFonts w:ascii="Courier New" w:hAnsi="Courier New" w:cs="Courier New"/>
-          <w:sz w:val="20"/>
-          <w:szCs w:val="20"/>
-        </w:rPr>
-        <w:t>bin_width</w:t>
-      </w:r>
-      <w:proofErr w:type="spellEnd"/>
-      <w:r>
-        <w:rPr>
-          <w:rFonts w:ascii="Courier New" w:hAnsi="Courier New" w:cs="Courier New"/>
-          <w:sz w:val="20"/>
-          <w:szCs w:val="20"/>
-        </w:rPr>
-        <w:t xml:space="preserve">=1.0, </w:t>
-      </w:r>
-      <w:proofErr w:type="spellStart"/>
-      <w:r>
-        <w:rPr>
-          <w:rFonts w:ascii="Courier New" w:hAnsi="Courier New" w:cs="Courier New"/>
-          <w:sz w:val="20"/>
-          <w:szCs w:val="20"/>
-        </w:rPr>
-        <w:t>bin_range</w:t>
-      </w:r>
-      <w:proofErr w:type="spellEnd"/>
-      <w:r>
-        <w:rPr>
-          <w:rFonts w:ascii="Courier New" w:hAnsi="Courier New" w:cs="Courier New"/>
-          <w:sz w:val="20"/>
-          <w:szCs w:val="20"/>
-        </w:rPr>
-        <w:t xml:space="preserve"> = [-0.5, 25.5], </w:t>
-      </w:r>
-      <w:proofErr w:type="spellStart"/>
-      <w:r>
-        <w:rPr>
-          <w:rFonts w:ascii="Courier New" w:hAnsi="Courier New" w:cs="Courier New"/>
-          <w:sz w:val="20"/>
-          <w:szCs w:val="20"/>
-        </w:rPr>
-        <w:t>xlabelStr</w:t>
-      </w:r>
-      <w:proofErr w:type="spellEnd"/>
-      <w:r>
-        <w:rPr>
-          <w:rFonts w:ascii="Courier New" w:hAnsi="Courier New" w:cs="Courier New"/>
-          <w:sz w:val="20"/>
-          <w:szCs w:val="20"/>
-        </w:rPr>
-        <w:t xml:space="preserve">='Radial position, mm', </w:t>
-      </w:r>
-      <w:proofErr w:type="spellStart"/>
-      <w:r>
-        <w:rPr>
-          <w:rFonts w:ascii="Courier New" w:hAnsi="Courier New" w:cs="Courier New"/>
-          <w:sz w:val="20"/>
-          <w:szCs w:val="20"/>
-        </w:rPr>
-        <w:t>yScaleType</w:t>
-      </w:r>
-      <w:proofErr w:type="spellEnd"/>
-      <w:r>
-        <w:rPr>
-          <w:rFonts w:ascii="Courier New" w:hAnsi="Courier New" w:cs="Courier New"/>
-          <w:sz w:val="20"/>
-          <w:szCs w:val="20"/>
-        </w:rPr>
-        <w:t xml:space="preserve"> = 'linear', </w:t>
-      </w:r>
-      <w:proofErr w:type="spellStart"/>
-      <w:r>
-        <w:rPr>
-          <w:rFonts w:ascii="Courier New" w:hAnsi="Courier New" w:cs="Courier New"/>
-          <w:sz w:val="20"/>
-          <w:szCs w:val="20"/>
-        </w:rPr>
-        <w:t>titleStr</w:t>
-      </w:r>
-      <w:proofErr w:type="spellEnd"/>
-      <w:r>
-        <w:rPr>
-          <w:rFonts w:ascii="Courier New" w:hAnsi="Courier New" w:cs="Courier New"/>
-          <w:sz w:val="20"/>
-          <w:szCs w:val="20"/>
-        </w:rPr>
-        <w:t xml:space="preserve"> = 'Radial position, if close fish', </w:t>
-      </w:r>
-      <w:proofErr w:type="spellStart"/>
-      <w:r>
-        <w:rPr>
-          <w:rFonts w:ascii="Courier New" w:hAnsi="Courier New" w:cs="Courier New"/>
-          <w:sz w:val="20"/>
-          <w:szCs w:val="20"/>
-        </w:rPr>
-        <w:t>flatten_dataset</w:t>
-      </w:r>
-      <w:proofErr w:type="spellEnd"/>
-      <w:r>
-        <w:rPr>
-          <w:rFonts w:ascii="Courier New" w:hAnsi="Courier New" w:cs="Courier New"/>
-          <w:sz w:val="20"/>
-          <w:szCs w:val="20"/>
-        </w:rPr>
-        <w:t xml:space="preserve"> = False)</w:t>
-      </w:r>
-    </w:p>
-    <w:p>
-      <w:r>
-        <w:t xml:space="preserve">Note that this </w:t>
-      </w:r>
-      <w:r>
         <w:rPr>
           <w:b/>
           <w:bCs/>
         </w:rPr>
-        <w:t xml:space="preserve">the probability distribution of for p(r) isn’t normalized by 1/r; </w:t>
-      </w:r>
-      <w:r>
-        <w:t>this is intentional, to make the relative time spent at different r more apparent.</w:t>
-      </w:r>
-    </w:p>
-    <w:p>
-      <w:r>
-        <w:lastRenderedPageBreak/>
-        <w:t>The function can also plot the histogram in polar coordinates – useful for angle distributions.</w:t>
-      </w:r>
-    </w:p>
-    <w:p/>
-    <w:p>
-      <w:r>
-        <w:rPr>
-          <w:rFonts w:ascii="Courier New" w:hAnsi="Courier New" w:cs="Courier New"/>
-          <w:sz w:val="22"/>
-        </w:rPr>
-        <w:t>make_2D_histogram()</w:t>
-      </w:r>
-      <w:r>
-        <w:rPr>
-          <w:rFonts w:ascii="Courier New" w:hAnsi="Courier New" w:cs="Courier New"/>
-          <w:sz w:val="22"/>
-        </w:rPr>
-        <w:t xml:space="preserve">: </w:t>
-      </w:r>
-      <w:r>
-        <w:t>Create a 2D histogram plot of the values from two keys in the given datasets.</w:t>
-      </w:r>
-      <w:r>
-        <w:t xml:space="preserve"> Can specify ranges, dilation of “bad frames” – always avoid bad frames.</w:t>
-      </w:r>
-      <w:r>
-        <w:t xml:space="preserve"> Uses </w:t>
-      </w:r>
-      <w:proofErr w:type="spellStart"/>
-      <w:r>
-        <w:rPr>
-          <w:rFonts w:ascii="Courier New" w:hAnsi="Courier New" w:cs="Courier New"/>
-          <w:sz w:val="22"/>
-        </w:rPr>
-        <w:t>combine_all_values_constraine</w:t>
-      </w:r>
-      <w:r>
-        <w:rPr>
-          <w:rFonts w:ascii="Courier New" w:hAnsi="Courier New" w:cs="Courier New"/>
-          <w:sz w:val="22"/>
-        </w:rPr>
-        <w:t>d</w:t>
+      </w:pPr>
+      <w:r>
+        <w:rPr>
+          <w:b/>
+          <w:bCs/>
+        </w:rPr>
+        <w:t>Binning cross-correlations by another parameter, such as distance.</w:t>
+      </w:r>
+    </w:p>
+    <w:p>
+      <w:r>
+        <w:t>Calculate</w:t>
+      </w:r>
+      <w:r>
+        <w:t xml:space="preserve"> cross-correlations between fish of speed (or any other variable)</w:t>
+      </w:r>
+      <w:r>
+        <w:t>, binned</w:t>
+      </w:r>
+      <w:r>
+        <w:t xml:space="preserve"> as a function of distance (or </w:t>
+      </w:r>
+      <w:r>
+        <w:t xml:space="preserve">any </w:t>
+      </w:r>
+      <w:r>
+        <w:t>other parameter)</w:t>
+      </w:r>
+      <w:r>
+        <w:t xml:space="preserve">. For example, we may wish to see </w:t>
+      </w:r>
+      <w:r>
+        <w:t xml:space="preserve">the decay of inter-fish responses with separation. </w:t>
+      </w:r>
+    </w:p>
+    <w:p>
+      <w:r>
+        <w:t>Functions:</w:t>
+      </w:r>
+    </w:p>
+    <w:p>
+      <w:pPr>
+        <w:rPr>
+          <w:rFonts w:ascii="Courier New" w:hAnsi="Courier New" w:cs="Courier New"/>
+          <w:sz w:val="22"/>
+        </w:rPr>
+      </w:pPr>
+      <w:proofErr w:type="spellStart"/>
+      <w:r>
+        <w:rPr>
+          <w:rFonts w:ascii="Courier New" w:hAnsi="Courier New" w:cs="Courier New"/>
+          <w:sz w:val="22"/>
+        </w:rPr>
+        <w:t>calculate_value_corr_oneSet_binned</w:t>
       </w:r>
       <w:proofErr w:type="spellEnd"/>
       <w:r>
@@ -20040,11 +19411,590 @@
         </w:rPr>
         <w:t>()</w:t>
       </w:r>
-      <w:r>
-        <w:t xml:space="preserve"> to combine across all datasets the values of some characteristics, removing (dilated) bad frames, etc. See August 2024 notes</w:t>
-      </w:r>
-      <w:r>
-        <w:t>, including August 27, 2024 notes – can use particular fish for values, and for constraints.</w:t>
+    </w:p>
+    <w:p>
+      <w:pPr>
+        <w:rPr>
+          <w:rFonts w:ascii="Courier New" w:hAnsi="Courier New" w:cs="Courier New"/>
+          <w:sz w:val="22"/>
+        </w:rPr>
+      </w:pPr>
+      <w:proofErr w:type="spellStart"/>
+      <w:r>
+        <w:rPr>
+          <w:rFonts w:ascii="Courier New" w:hAnsi="Courier New" w:cs="Courier New"/>
+          <w:sz w:val="22"/>
+        </w:rPr>
+        <w:t>calculate_value_corr_all_binned</w:t>
+      </w:r>
+      <w:proofErr w:type="spellEnd"/>
+      <w:r>
+        <w:rPr>
+          <w:rFonts w:ascii="Courier New" w:hAnsi="Courier New" w:cs="Courier New"/>
+          <w:sz w:val="22"/>
+        </w:rPr>
+        <w:t>()</w:t>
+      </w:r>
+    </w:p>
+    <w:p>
+      <w:pPr>
+        <w:rPr>
+          <w:rFonts w:ascii="Courier New" w:hAnsi="Courier New" w:cs="Courier New"/>
+          <w:sz w:val="22"/>
+        </w:rPr>
+      </w:pPr>
+      <w:proofErr w:type="spellStart"/>
+      <w:r>
+        <w:rPr>
+          <w:rFonts w:ascii="Courier New" w:hAnsi="Courier New" w:cs="Courier New"/>
+          <w:sz w:val="22"/>
+        </w:rPr>
+        <w:t>plot_waterfall_binned_crosscorr</w:t>
+      </w:r>
+      <w:proofErr w:type="spellEnd"/>
+      <w:r>
+        <w:rPr>
+          <w:rFonts w:ascii="Courier New" w:hAnsi="Courier New" w:cs="Courier New"/>
+          <w:sz w:val="22"/>
+        </w:rPr>
+        <w:t>()</w:t>
+      </w:r>
+    </w:p>
+    <w:p>
+      <w:r>
+        <w:t>Note: speeds from frames with bad tracking are replaced by random numbers with the same mean, std. dev. as good tracking frames. If bad tracking is over 50%, the dataset is skipped.</w:t>
+      </w:r>
+    </w:p>
+    <w:p>
+      <w:r>
+        <w:rPr>
+          <w:b/>
+          <w:bCs/>
+        </w:rPr>
+        <w:t>To run,</w:t>
+      </w:r>
+      <w:r>
+        <w:t xml:space="preserve"> e.g. using closest-distance as the binning parameter:</w:t>
+      </w:r>
+    </w:p>
+    <w:p>
+      <w:r>
+        <w:t>(Load datasets)</w:t>
+      </w:r>
+    </w:p>
+    <w:p>
+      <w:r>
+        <w:t>(</w:t>
+      </w:r>
+      <w:r>
+        <w:t>run toolkit.py</w:t>
+      </w:r>
+      <w:r>
+        <w:t>)</w:t>
+      </w:r>
+    </w:p>
+    <w:p>
+      <w:pPr>
+        <w:rPr>
+          <w:rFonts w:ascii="Courier New" w:hAnsi="Courier New" w:cs="Courier New"/>
+          <w:sz w:val="20"/>
+          <w:szCs w:val="20"/>
+        </w:rPr>
+      </w:pPr>
+      <w:proofErr w:type="spellStart"/>
+      <w:r>
+        <w:rPr>
+          <w:rFonts w:ascii="Courier New" w:hAnsi="Courier New" w:cs="Courier New"/>
+          <w:sz w:val="20"/>
+          <w:szCs w:val="20"/>
+        </w:rPr>
+        <w:t>binned_crosscorr_all</w:t>
+      </w:r>
+      <w:proofErr w:type="spellEnd"/>
+      <w:r>
+        <w:rPr>
+          <w:rFonts w:ascii="Courier New" w:hAnsi="Courier New" w:cs="Courier New"/>
+          <w:sz w:val="20"/>
+          <w:szCs w:val="20"/>
+        </w:rPr>
+        <w:t xml:space="preserve">, </w:t>
+      </w:r>
+      <w:proofErr w:type="spellStart"/>
+      <w:r>
+        <w:rPr>
+          <w:rFonts w:ascii="Courier New" w:hAnsi="Courier New" w:cs="Courier New"/>
+          <w:sz w:val="20"/>
+          <w:szCs w:val="20"/>
+        </w:rPr>
+        <w:t>bin_centers</w:t>
+      </w:r>
+      <w:proofErr w:type="spellEnd"/>
+      <w:r>
+        <w:rPr>
+          <w:rFonts w:ascii="Courier New" w:hAnsi="Courier New" w:cs="Courier New"/>
+          <w:sz w:val="20"/>
+          <w:szCs w:val="20"/>
+        </w:rPr>
+        <w:t xml:space="preserve">, </w:t>
+      </w:r>
+      <w:proofErr w:type="spellStart"/>
+      <w:r>
+        <w:rPr>
+          <w:rFonts w:ascii="Courier New" w:hAnsi="Courier New" w:cs="Courier New"/>
+          <w:sz w:val="20"/>
+          <w:szCs w:val="20"/>
+        </w:rPr>
+        <w:t>t_lag</w:t>
+      </w:r>
+      <w:proofErr w:type="spellEnd"/>
+      <w:r>
+        <w:rPr>
+          <w:rFonts w:ascii="Courier New" w:hAnsi="Courier New" w:cs="Courier New"/>
+          <w:sz w:val="20"/>
+          <w:szCs w:val="20"/>
+        </w:rPr>
+        <w:t xml:space="preserve">, </w:t>
+      </w:r>
+      <w:proofErr w:type="spellStart"/>
+      <w:r>
+        <w:rPr>
+          <w:rFonts w:ascii="Courier New" w:hAnsi="Courier New" w:cs="Courier New"/>
+          <w:sz w:val="20"/>
+          <w:szCs w:val="20"/>
+        </w:rPr>
+        <w:t>bin_counts_all</w:t>
+      </w:r>
+      <w:proofErr w:type="spellEnd"/>
+      <w:r>
+        <w:rPr>
+          <w:rFonts w:ascii="Courier New" w:hAnsi="Courier New" w:cs="Courier New"/>
+          <w:sz w:val="20"/>
+          <w:szCs w:val="20"/>
+        </w:rPr>
+        <w:t xml:space="preserve"> = \</w:t>
+      </w:r>
+    </w:p>
+    <w:p>
+      <w:pPr>
+        <w:rPr>
+          <w:rFonts w:ascii="Courier New" w:hAnsi="Courier New" w:cs="Courier New"/>
+          <w:sz w:val="20"/>
+          <w:szCs w:val="20"/>
+        </w:rPr>
+      </w:pPr>
+      <w:r>
+        <w:rPr>
+          <w:rFonts w:ascii="Courier New" w:hAnsi="Courier New" w:cs="Courier New"/>
+          <w:sz w:val="20"/>
+          <w:szCs w:val="20"/>
+        </w:rPr>
+        <w:t xml:space="preserve">    </w:t>
+      </w:r>
+      <w:proofErr w:type="spellStart"/>
+      <w:r>
+        <w:rPr>
+          <w:rFonts w:ascii="Courier New" w:hAnsi="Courier New" w:cs="Courier New"/>
+          <w:sz w:val="20"/>
+          <w:szCs w:val="20"/>
+        </w:rPr>
+        <w:t>calculate_value_corr_all_binned</w:t>
+      </w:r>
+      <w:proofErr w:type="spellEnd"/>
+      <w:r>
+        <w:rPr>
+          <w:rFonts w:ascii="Courier New" w:hAnsi="Courier New" w:cs="Courier New"/>
+          <w:sz w:val="20"/>
+          <w:szCs w:val="20"/>
+        </w:rPr>
+        <w:t xml:space="preserve">(datasets,      </w:t>
+      </w:r>
+      <w:r>
+        <w:rPr>
+          <w:rFonts w:ascii="Courier New" w:hAnsi="Courier New" w:cs="Courier New"/>
+          <w:sz w:val="20"/>
+          <w:szCs w:val="20"/>
+        </w:rPr>
+        <w:t xml:space="preserve"> </w:t>
+      </w:r>
+      <w:proofErr w:type="spellStart"/>
+      <w:r>
+        <w:rPr>
+          <w:rFonts w:ascii="Courier New" w:hAnsi="Courier New" w:cs="Courier New"/>
+          <w:sz w:val="20"/>
+          <w:szCs w:val="20"/>
+        </w:rPr>
+        <w:t>keyName</w:t>
+      </w:r>
+      <w:proofErr w:type="spellEnd"/>
+      <w:r>
+        <w:rPr>
+          <w:rFonts w:ascii="Courier New" w:hAnsi="Courier New" w:cs="Courier New"/>
+          <w:sz w:val="20"/>
+          <w:szCs w:val="20"/>
+        </w:rPr>
+        <w:t>='</w:t>
+      </w:r>
+      <w:proofErr w:type="spellStart"/>
+      <w:r>
+        <w:rPr>
+          <w:rFonts w:ascii="Courier New" w:hAnsi="Courier New" w:cs="Courier New"/>
+          <w:sz w:val="20"/>
+          <w:szCs w:val="20"/>
+        </w:rPr>
+        <w:t>speed_array_mm_s</w:t>
+      </w:r>
+      <w:proofErr w:type="spellEnd"/>
+      <w:r>
+        <w:rPr>
+          <w:rFonts w:ascii="Courier New" w:hAnsi="Courier New" w:cs="Courier New"/>
+          <w:sz w:val="20"/>
+          <w:szCs w:val="20"/>
+        </w:rPr>
+        <w:t xml:space="preserve">',  </w:t>
+      </w:r>
+      <w:proofErr w:type="spellStart"/>
+      <w:r>
+        <w:rPr>
+          <w:rFonts w:ascii="Courier New" w:hAnsi="Courier New" w:cs="Courier New"/>
+          <w:sz w:val="20"/>
+          <w:szCs w:val="20"/>
+        </w:rPr>
+        <w:t>binKeyName</w:t>
+      </w:r>
+      <w:proofErr w:type="spellEnd"/>
+      <w:r>
+        <w:rPr>
+          <w:rFonts w:ascii="Courier New" w:hAnsi="Courier New" w:cs="Courier New"/>
+          <w:sz w:val="20"/>
+          <w:szCs w:val="20"/>
+        </w:rPr>
+        <w:t xml:space="preserve"> = '</w:t>
+      </w:r>
+      <w:proofErr w:type="spellStart"/>
+      <w:r>
+        <w:rPr>
+          <w:rFonts w:ascii="Courier New" w:hAnsi="Courier New" w:cs="Courier New"/>
+          <w:sz w:val="20"/>
+          <w:szCs w:val="20"/>
+        </w:rPr>
+        <w:t>closest_distance_mm</w:t>
+      </w:r>
+      <w:proofErr w:type="spellEnd"/>
+      <w:r>
+        <w:rPr>
+          <w:rFonts w:ascii="Courier New" w:hAnsi="Courier New" w:cs="Courier New"/>
+          <w:sz w:val="20"/>
+          <w:szCs w:val="20"/>
+        </w:rPr>
+        <w:t>',</w:t>
+      </w:r>
+      <w:r>
+        <w:rPr>
+          <w:rFonts w:ascii="Courier New" w:hAnsi="Courier New" w:cs="Courier New"/>
+          <w:sz w:val="20"/>
+          <w:szCs w:val="20"/>
+        </w:rPr>
+        <w:tab/>
+      </w:r>
+      <w:r>
+        <w:rPr>
+          <w:rFonts w:ascii="Courier New" w:hAnsi="Courier New" w:cs="Courier New"/>
+          <w:sz w:val="20"/>
+          <w:szCs w:val="20"/>
+        </w:rPr>
+        <w:tab/>
+      </w:r>
+      <w:r>
+        <w:rPr>
+          <w:rFonts w:ascii="Courier New" w:hAnsi="Courier New" w:cs="Courier New"/>
+          <w:sz w:val="20"/>
+          <w:szCs w:val="20"/>
+        </w:rPr>
+        <w:tab/>
+      </w:r>
+      <w:proofErr w:type="spellStart"/>
+      <w:r>
+        <w:rPr>
+          <w:rFonts w:ascii="Courier New" w:hAnsi="Courier New" w:cs="Courier New"/>
+          <w:sz w:val="20"/>
+          <w:szCs w:val="20"/>
+        </w:rPr>
+        <w:t>bin_value_min</w:t>
+      </w:r>
+      <w:proofErr w:type="spellEnd"/>
+      <w:r>
+        <w:rPr>
+          <w:rFonts w:ascii="Courier New" w:hAnsi="Courier New" w:cs="Courier New"/>
+          <w:sz w:val="20"/>
+          <w:szCs w:val="20"/>
+        </w:rPr>
+        <w:t xml:space="preserve"> = 0.0,       </w:t>
+      </w:r>
+      <w:proofErr w:type="spellStart"/>
+      <w:r>
+        <w:rPr>
+          <w:rFonts w:ascii="Courier New" w:hAnsi="Courier New" w:cs="Courier New"/>
+          <w:sz w:val="20"/>
+          <w:szCs w:val="20"/>
+        </w:rPr>
+        <w:t>bin_value_max</w:t>
+      </w:r>
+      <w:proofErr w:type="spellEnd"/>
+      <w:r>
+        <w:rPr>
+          <w:rFonts w:ascii="Courier New" w:hAnsi="Courier New" w:cs="Courier New"/>
+          <w:sz w:val="20"/>
+          <w:szCs w:val="20"/>
+        </w:rPr>
+        <w:t xml:space="preserve"> = 50.0,                                     </w:t>
+      </w:r>
+      <w:proofErr w:type="spellStart"/>
+      <w:r>
+        <w:rPr>
+          <w:rFonts w:ascii="Courier New" w:hAnsi="Courier New" w:cs="Courier New"/>
+          <w:sz w:val="20"/>
+          <w:szCs w:val="20"/>
+        </w:rPr>
+        <w:t>bin_width</w:t>
+      </w:r>
+      <w:proofErr w:type="spellEnd"/>
+      <w:r>
+        <w:rPr>
+          <w:rFonts w:ascii="Courier New" w:hAnsi="Courier New" w:cs="Courier New"/>
+          <w:sz w:val="20"/>
+          <w:szCs w:val="20"/>
+        </w:rPr>
+        <w:t xml:space="preserve">=5.0, </w:t>
+      </w:r>
+      <w:proofErr w:type="spellStart"/>
+      <w:r>
+        <w:rPr>
+          <w:rFonts w:ascii="Courier New" w:hAnsi="Courier New" w:cs="Courier New"/>
+          <w:sz w:val="20"/>
+          <w:szCs w:val="20"/>
+        </w:rPr>
+        <w:t>t_max</w:t>
+      </w:r>
+      <w:proofErr w:type="spellEnd"/>
+      <w:r>
+        <w:rPr>
+          <w:rFonts w:ascii="Courier New" w:hAnsi="Courier New" w:cs="Courier New"/>
+          <w:sz w:val="20"/>
+          <w:szCs w:val="20"/>
+        </w:rPr>
+        <w:t xml:space="preserve">=2.0,  </w:t>
+      </w:r>
+      <w:proofErr w:type="spellStart"/>
+      <w:r>
+        <w:rPr>
+          <w:rFonts w:ascii="Courier New" w:hAnsi="Courier New" w:cs="Courier New"/>
+          <w:sz w:val="20"/>
+          <w:szCs w:val="20"/>
+        </w:rPr>
+        <w:t>t_window</w:t>
+      </w:r>
+      <w:proofErr w:type="spellEnd"/>
+      <w:r>
+        <w:rPr>
+          <w:rFonts w:ascii="Courier New" w:hAnsi="Courier New" w:cs="Courier New"/>
+          <w:sz w:val="20"/>
+          <w:szCs w:val="20"/>
+        </w:rPr>
+        <w:t>=5.0)</w:t>
+      </w:r>
+    </w:p>
+    <w:p>
+      <w:pPr>
+        <w:rPr>
+          <w:rFonts w:ascii="Courier New" w:hAnsi="Courier New" w:cs="Courier New"/>
+          <w:sz w:val="20"/>
+          <w:szCs w:val="20"/>
+        </w:rPr>
+      </w:pPr>
+      <w:proofErr w:type="spellStart"/>
+      <w:r>
+        <w:rPr>
+          <w:rFonts w:ascii="Courier New" w:hAnsi="Courier New" w:cs="Courier New"/>
+          <w:sz w:val="20"/>
+          <w:szCs w:val="20"/>
+        </w:rPr>
+        <w:t>plot_waterfall_binned_crosscorr</w:t>
+      </w:r>
+      <w:proofErr w:type="spellEnd"/>
+      <w:r>
+        <w:rPr>
+          <w:rFonts w:ascii="Courier New" w:hAnsi="Courier New" w:cs="Courier New"/>
+          <w:sz w:val="20"/>
+          <w:szCs w:val="20"/>
+        </w:rPr>
+        <w:t>(</w:t>
+      </w:r>
+      <w:proofErr w:type="spellStart"/>
+      <w:r>
+        <w:rPr>
+          <w:rFonts w:ascii="Courier New" w:hAnsi="Courier New" w:cs="Courier New"/>
+          <w:sz w:val="20"/>
+          <w:szCs w:val="20"/>
+        </w:rPr>
+        <w:t>binned_crosscorr_all</w:t>
+      </w:r>
+      <w:proofErr w:type="spellEnd"/>
+      <w:r>
+        <w:rPr>
+          <w:rFonts w:ascii="Courier New" w:hAnsi="Courier New" w:cs="Courier New"/>
+          <w:sz w:val="20"/>
+          <w:szCs w:val="20"/>
+        </w:rPr>
+        <w:t xml:space="preserve">, </w:t>
+      </w:r>
+      <w:proofErr w:type="spellStart"/>
+      <w:r>
+        <w:rPr>
+          <w:rFonts w:ascii="Courier New" w:hAnsi="Courier New" w:cs="Courier New"/>
+          <w:sz w:val="20"/>
+          <w:szCs w:val="20"/>
+        </w:rPr>
+        <w:t>bin_centers</w:t>
+      </w:r>
+      <w:proofErr w:type="spellEnd"/>
+      <w:r>
+        <w:rPr>
+          <w:rFonts w:ascii="Courier New" w:hAnsi="Courier New" w:cs="Courier New"/>
+          <w:sz w:val="20"/>
+          <w:szCs w:val="20"/>
+        </w:rPr>
+        <w:t xml:space="preserve">, </w:t>
+      </w:r>
+      <w:proofErr w:type="spellStart"/>
+      <w:r>
+        <w:rPr>
+          <w:rFonts w:ascii="Courier New" w:hAnsi="Courier New" w:cs="Courier New"/>
+          <w:sz w:val="20"/>
+          <w:szCs w:val="20"/>
+        </w:rPr>
+        <w:t>t_lag</w:t>
+      </w:r>
+      <w:proofErr w:type="spellEnd"/>
+      <w:r>
+        <w:rPr>
+          <w:rFonts w:ascii="Courier New" w:hAnsi="Courier New" w:cs="Courier New"/>
+          <w:sz w:val="20"/>
+          <w:szCs w:val="20"/>
+        </w:rPr>
+        <w:t>,</w:t>
+      </w:r>
+    </w:p>
+    <w:p>
+      <w:pPr>
+        <w:rPr>
+          <w:rFonts w:ascii="Courier New" w:hAnsi="Courier New" w:cs="Courier New"/>
+          <w:sz w:val="20"/>
+          <w:szCs w:val="20"/>
+        </w:rPr>
+      </w:pPr>
+      <w:r>
+        <w:rPr>
+          <w:rFonts w:ascii="Courier New" w:hAnsi="Courier New" w:cs="Courier New"/>
+          <w:sz w:val="20"/>
+          <w:szCs w:val="20"/>
+        </w:rPr>
+        <w:t xml:space="preserve">   </w:t>
+      </w:r>
+      <w:proofErr w:type="spellStart"/>
+      <w:r>
+        <w:rPr>
+          <w:rFonts w:ascii="Courier New" w:hAnsi="Courier New" w:cs="Courier New"/>
+          <w:sz w:val="20"/>
+          <w:szCs w:val="20"/>
+        </w:rPr>
+        <w:t>bin_counts_all</w:t>
+      </w:r>
+      <w:proofErr w:type="spellEnd"/>
+      <w:r>
+        <w:rPr>
+          <w:rFonts w:ascii="Courier New" w:hAnsi="Courier New" w:cs="Courier New"/>
+          <w:sz w:val="20"/>
+          <w:szCs w:val="20"/>
+        </w:rPr>
+        <w:t>=</w:t>
+      </w:r>
+      <w:proofErr w:type="spellStart"/>
+      <w:r>
+        <w:rPr>
+          <w:rFonts w:ascii="Courier New" w:hAnsi="Courier New" w:cs="Courier New"/>
+          <w:sz w:val="20"/>
+          <w:szCs w:val="20"/>
+        </w:rPr>
+        <w:t>bin_counts_all,xlabelStr</w:t>
+      </w:r>
+      <w:proofErr w:type="spellEnd"/>
+      <w:r>
+        <w:rPr>
+          <w:rFonts w:ascii="Courier New" w:hAnsi="Courier New" w:cs="Courier New"/>
+          <w:sz w:val="20"/>
+          <w:szCs w:val="20"/>
+        </w:rPr>
+        <w:t>='Time lag (s)',</w:t>
+      </w:r>
+    </w:p>
+    <w:p>
+      <w:pPr>
+        <w:rPr>
+          <w:rFonts w:ascii="Courier New" w:hAnsi="Courier New" w:cs="Courier New"/>
+          <w:sz w:val="20"/>
+          <w:szCs w:val="20"/>
+        </w:rPr>
+      </w:pPr>
+      <w:r>
+        <w:rPr>
+          <w:rFonts w:ascii="Courier New" w:hAnsi="Courier New" w:cs="Courier New"/>
+          <w:sz w:val="20"/>
+          <w:szCs w:val="20"/>
+        </w:rPr>
+        <w:t xml:space="preserve">   </w:t>
+      </w:r>
+      <w:proofErr w:type="spellStart"/>
+      <w:r>
+        <w:rPr>
+          <w:rFonts w:ascii="Courier New" w:hAnsi="Courier New" w:cs="Courier New"/>
+          <w:sz w:val="20"/>
+          <w:szCs w:val="20"/>
+        </w:rPr>
+        <w:t>titleStr</w:t>
+      </w:r>
+      <w:proofErr w:type="spellEnd"/>
+      <w:r>
+        <w:rPr>
+          <w:rFonts w:ascii="Courier New" w:hAnsi="Courier New" w:cs="Courier New"/>
+          <w:sz w:val="20"/>
+          <w:szCs w:val="20"/>
+        </w:rPr>
+        <w:t>='Closest Distance-Binned Cross-correlation, Light',</w:t>
+      </w:r>
+      <w:r>
+        <w:rPr>
+          <w:rFonts w:ascii="Courier New" w:hAnsi="Courier New" w:cs="Courier New"/>
+          <w:sz w:val="20"/>
+          <w:szCs w:val="20"/>
+        </w:rPr>
+        <w:t xml:space="preserve"> </w:t>
+      </w:r>
+    </w:p>
+    <w:p>
+      <w:pPr>
+        <w:rPr>
+          <w:rFonts w:ascii="Courier New" w:hAnsi="Courier New" w:cs="Courier New"/>
+          <w:sz w:val="20"/>
+          <w:szCs w:val="20"/>
+        </w:rPr>
+      </w:pPr>
+      <w:r>
+        <w:rPr>
+          <w:rFonts w:ascii="Courier New" w:hAnsi="Courier New" w:cs="Courier New"/>
+          <w:sz w:val="20"/>
+          <w:szCs w:val="20"/>
+        </w:rPr>
+        <w:t xml:space="preserve">   outputFileName='speed_crosscorr_closestDist_5s_TwoWeekLight.png')</w:t>
       </w:r>
     </w:p>
     <w:p/>
@@ -20052,16 +20002,751 @@
     <w:p/>
     <w:p>
       <w:pPr>
+        <w:pStyle w:val="Heading2"/>
+      </w:pPr>
+      <w:r>
+        <w:t>Combining and plotting data</w:t>
+      </w:r>
+    </w:p>
+    <w:p>
+      <w:proofErr w:type="spellStart"/>
+      <w:r>
+        <w:rPr>
+          <w:rFonts w:ascii="Courier New" w:hAnsi="Courier New" w:cs="Courier New"/>
+          <w:sz w:val="22"/>
+        </w:rPr>
+        <w:t>combine_all_values_constrained</w:t>
+      </w:r>
+      <w:proofErr w:type="spellEnd"/>
+      <w:r>
+        <w:rPr>
+          <w:rFonts w:ascii="Courier New" w:hAnsi="Courier New" w:cs="Courier New"/>
+          <w:sz w:val="22"/>
+        </w:rPr>
+        <w:t>()</w:t>
+      </w:r>
+      <w:r>
+        <w:t>:  Combine all values of one characteristic, like speed, across all datasets. Optional: can combine values of one characteristic subject to a mask on another characteristic, for example all speed values when inter-fish distance is close. Ignore, in each dataset, "bad tracking" frames. For example: get all speed values for frames in which inter-fish-distance is below 5 mm.</w:t>
+      </w:r>
+    </w:p>
+    <w:p>
+      <w:r>
+        <w:rPr>
+          <w:i/>
+          <w:iCs/>
+        </w:rPr>
+        <w:t>August 27, 2024:</w:t>
+      </w:r>
+      <w:r>
+        <w:t xml:space="preserve"> Allow for constraints properties to be arrays with more than one fish, e.g. for speed, either taking values for one of the fish, or an average, or max or min.</w:t>
+      </w:r>
+    </w:p>
+    <w:p>
+      <w:r>
+        <w:t xml:space="preserve">Can then use combined values in, for example, </w:t>
+      </w:r>
+      <w:proofErr w:type="spellStart"/>
+      <w:r>
+        <w:rPr>
+          <w:rFonts w:ascii="Courier New" w:hAnsi="Courier New" w:cs="Courier New"/>
+          <w:sz w:val="22"/>
+        </w:rPr>
+        <w:t>plot_probability_distr</w:t>
+      </w:r>
+      <w:proofErr w:type="spellEnd"/>
+      <w:r>
+        <w:rPr>
+          <w:rFonts w:ascii="Courier New" w:hAnsi="Courier New" w:cs="Courier New"/>
+          <w:sz w:val="22"/>
+        </w:rPr>
+        <w:t>().</w:t>
+      </w:r>
+    </w:p>
+    <w:p>
+      <w:r>
+        <w:t>See below (</w:t>
+      </w:r>
+      <w:proofErr w:type="spellStart"/>
+      <w:r>
+        <w:rPr>
+          <w:rFonts w:ascii="Courier New" w:hAnsi="Courier New" w:cs="Courier New"/>
+          <w:sz w:val="22"/>
+        </w:rPr>
+        <w:t>plot_probability_distr</w:t>
+      </w:r>
+      <w:proofErr w:type="spellEnd"/>
+      <w:r>
+        <w:t>) for examples.</w:t>
+      </w:r>
+    </w:p>
+    <w:p/>
+    <w:p>
+      <w:pPr>
+        <w:pStyle w:val="Heading2"/>
+      </w:pPr>
+      <w:r>
+        <w:t>Probability distribution</w:t>
+      </w:r>
+      <w:r>
+        <w:t>s and histograms</w:t>
+      </w:r>
+    </w:p>
+    <w:p>
+      <w:proofErr w:type="spellStart"/>
+      <w:r>
+        <w:rPr>
+          <w:rFonts w:ascii="Courier New" w:hAnsi="Courier New" w:cs="Courier New"/>
+          <w:sz w:val="22"/>
+        </w:rPr>
+        <w:t>plot_probability_distr</w:t>
+      </w:r>
+      <w:proofErr w:type="spellEnd"/>
+      <w:r>
+        <w:rPr>
+          <w:rFonts w:ascii="Courier New" w:hAnsi="Courier New" w:cs="Courier New"/>
+          <w:sz w:val="22"/>
+        </w:rPr>
+        <w:t>()</w:t>
+      </w:r>
+      <w:r>
+        <w:t xml:space="preserve">: Plot the probability distribution (normalized histogram) for each array in </w:t>
+      </w:r>
+      <w:proofErr w:type="spellStart"/>
+      <w:r>
+        <w:t>x_list</w:t>
+      </w:r>
+      <w:proofErr w:type="spellEnd"/>
+      <w:r>
+        <w:t xml:space="preserve"> (semi-transparent) and for the concatenated array of all items in </w:t>
+      </w:r>
+      <w:proofErr w:type="spellStart"/>
+      <w:r>
+        <w:t>x_list</w:t>
+      </w:r>
+      <w:proofErr w:type="spellEnd"/>
+      <w:r>
+        <w:t xml:space="preserve"> (black). </w:t>
+      </w:r>
+      <w:r>
+        <w:t xml:space="preserve">Typically use this with the output of </w:t>
+      </w:r>
+      <w:proofErr w:type="spellStart"/>
+      <w:r>
+        <w:rPr>
+          <w:rFonts w:ascii="Courier New" w:hAnsi="Courier New" w:cs="Courier New"/>
+          <w:sz w:val="22"/>
+        </w:rPr>
+        <w:t>combine_all_values_constrained</w:t>
+      </w:r>
+      <w:proofErr w:type="spellEnd"/>
+      <w:r>
+        <w:rPr>
+          <w:rFonts w:ascii="Courier New" w:hAnsi="Courier New" w:cs="Courier New"/>
+          <w:sz w:val="22"/>
+        </w:rPr>
+        <w:t>()</w:t>
+      </w:r>
+      <w:r>
+        <w:t xml:space="preserve"> .  </w:t>
+      </w:r>
+      <w:r>
+        <w:t xml:space="preserve">For example: </w:t>
+      </w:r>
+    </w:p>
+    <w:p>
+      <w:pPr>
+        <w:rPr>
+          <w:rFonts w:ascii="Courier New" w:hAnsi="Courier New" w:cs="Courier New"/>
+          <w:sz w:val="20"/>
+          <w:szCs w:val="20"/>
+        </w:rPr>
+      </w:pPr>
+      <w:proofErr w:type="spellStart"/>
+      <w:r>
+        <w:rPr>
+          <w:rFonts w:ascii="Courier New" w:hAnsi="Courier New" w:cs="Courier New"/>
+          <w:sz w:val="20"/>
+          <w:szCs w:val="20"/>
+        </w:rPr>
+        <w:t>r_mm_all</w:t>
+      </w:r>
+      <w:proofErr w:type="spellEnd"/>
+      <w:r>
+        <w:rPr>
+          <w:rFonts w:ascii="Courier New" w:hAnsi="Courier New" w:cs="Courier New"/>
+          <w:sz w:val="20"/>
+          <w:szCs w:val="20"/>
+        </w:rPr>
+        <w:t xml:space="preserve"> = </w:t>
+      </w:r>
+      <w:proofErr w:type="spellStart"/>
+      <w:r>
+        <w:rPr>
+          <w:rFonts w:ascii="Courier New" w:hAnsi="Courier New" w:cs="Courier New"/>
+          <w:sz w:val="20"/>
+          <w:szCs w:val="20"/>
+        </w:rPr>
+        <w:t>combine_all_values_constrained</w:t>
+      </w:r>
+      <w:proofErr w:type="spellEnd"/>
+      <w:r>
+        <w:rPr>
+          <w:rFonts w:ascii="Courier New" w:hAnsi="Courier New" w:cs="Courier New"/>
+          <w:sz w:val="20"/>
+          <w:szCs w:val="20"/>
+        </w:rPr>
+        <w:t xml:space="preserve">(datasets, </w:t>
+      </w:r>
+      <w:proofErr w:type="spellStart"/>
+      <w:r>
+        <w:rPr>
+          <w:rFonts w:ascii="Courier New" w:hAnsi="Courier New" w:cs="Courier New"/>
+          <w:sz w:val="20"/>
+          <w:szCs w:val="20"/>
+        </w:rPr>
+        <w:t>keyName</w:t>
+      </w:r>
+      <w:proofErr w:type="spellEnd"/>
+      <w:r>
+        <w:rPr>
+          <w:rFonts w:ascii="Courier New" w:hAnsi="Courier New" w:cs="Courier New"/>
+          <w:sz w:val="20"/>
+          <w:szCs w:val="20"/>
+        </w:rPr>
+        <w:t>='</w:t>
+      </w:r>
+      <w:proofErr w:type="spellStart"/>
+      <w:r>
+        <w:rPr>
+          <w:rFonts w:ascii="Courier New" w:hAnsi="Courier New" w:cs="Courier New"/>
+          <w:sz w:val="20"/>
+          <w:szCs w:val="20"/>
+        </w:rPr>
+        <w:t>radial_position_mm</w:t>
+      </w:r>
+      <w:proofErr w:type="spellEnd"/>
+      <w:r>
+        <w:rPr>
+          <w:rFonts w:ascii="Courier New" w:hAnsi="Courier New" w:cs="Courier New"/>
+          <w:sz w:val="20"/>
+          <w:szCs w:val="20"/>
+        </w:rPr>
+        <w:t>', dilate_plus1 = False)</w:t>
+      </w:r>
+    </w:p>
+    <w:p>
+      <w:pPr>
+        <w:rPr>
+          <w:rFonts w:ascii="Courier New" w:hAnsi="Courier New" w:cs="Courier New"/>
+          <w:sz w:val="20"/>
+          <w:szCs w:val="20"/>
+        </w:rPr>
+      </w:pPr>
+      <w:proofErr w:type="spellStart"/>
+      <w:r>
+        <w:rPr>
+          <w:rFonts w:ascii="Courier New" w:hAnsi="Courier New" w:cs="Courier New"/>
+          <w:sz w:val="20"/>
+          <w:szCs w:val="20"/>
+        </w:rPr>
+        <w:t>plot_probability_distr</w:t>
+      </w:r>
+      <w:proofErr w:type="spellEnd"/>
+      <w:r>
+        <w:rPr>
+          <w:rFonts w:ascii="Courier New" w:hAnsi="Courier New" w:cs="Courier New"/>
+          <w:sz w:val="20"/>
+          <w:szCs w:val="20"/>
+        </w:rPr>
+        <w:t>(</w:t>
+      </w:r>
+      <w:proofErr w:type="spellStart"/>
+      <w:r>
+        <w:rPr>
+          <w:rFonts w:ascii="Courier New" w:hAnsi="Courier New" w:cs="Courier New"/>
+          <w:sz w:val="20"/>
+          <w:szCs w:val="20"/>
+        </w:rPr>
+        <w:t>r_mm_all</w:t>
+      </w:r>
+      <w:proofErr w:type="spellEnd"/>
+      <w:r>
+        <w:rPr>
+          <w:rFonts w:ascii="Courier New" w:hAnsi="Courier New" w:cs="Courier New"/>
+          <w:sz w:val="20"/>
+          <w:szCs w:val="20"/>
+        </w:rPr>
+        <w:t xml:space="preserve">, </w:t>
+      </w:r>
+      <w:proofErr w:type="spellStart"/>
+      <w:r>
+        <w:rPr>
+          <w:rFonts w:ascii="Courier New" w:hAnsi="Courier New" w:cs="Courier New"/>
+          <w:sz w:val="20"/>
+          <w:szCs w:val="20"/>
+        </w:rPr>
+        <w:t>bin_width</w:t>
+      </w:r>
+      <w:proofErr w:type="spellEnd"/>
+      <w:r>
+        <w:rPr>
+          <w:rFonts w:ascii="Courier New" w:hAnsi="Courier New" w:cs="Courier New"/>
+          <w:sz w:val="20"/>
+          <w:szCs w:val="20"/>
+        </w:rPr>
+        <w:t xml:space="preserve">=1.0, </w:t>
+      </w:r>
+      <w:proofErr w:type="spellStart"/>
+      <w:r>
+        <w:rPr>
+          <w:rFonts w:ascii="Courier New" w:hAnsi="Courier New" w:cs="Courier New"/>
+          <w:sz w:val="20"/>
+          <w:szCs w:val="20"/>
+        </w:rPr>
+        <w:t>bin_range</w:t>
+      </w:r>
+      <w:proofErr w:type="spellEnd"/>
+      <w:r>
+        <w:rPr>
+          <w:rFonts w:ascii="Courier New" w:hAnsi="Courier New" w:cs="Courier New"/>
+          <w:sz w:val="20"/>
+          <w:szCs w:val="20"/>
+        </w:rPr>
+        <w:t xml:space="preserve"> = [-0.5, 25.5], </w:t>
+      </w:r>
+      <w:proofErr w:type="spellStart"/>
+      <w:r>
+        <w:rPr>
+          <w:rFonts w:ascii="Courier New" w:hAnsi="Courier New" w:cs="Courier New"/>
+          <w:sz w:val="20"/>
+          <w:szCs w:val="20"/>
+        </w:rPr>
+        <w:t>xlabelStr</w:t>
+      </w:r>
+      <w:proofErr w:type="spellEnd"/>
+      <w:r>
+        <w:rPr>
+          <w:rFonts w:ascii="Courier New" w:hAnsi="Courier New" w:cs="Courier New"/>
+          <w:sz w:val="20"/>
+          <w:szCs w:val="20"/>
+        </w:rPr>
+        <w:t xml:space="preserve">='Radial position, mm', </w:t>
+      </w:r>
+      <w:proofErr w:type="spellStart"/>
+      <w:r>
+        <w:rPr>
+          <w:rFonts w:ascii="Courier New" w:hAnsi="Courier New" w:cs="Courier New"/>
+          <w:sz w:val="20"/>
+          <w:szCs w:val="20"/>
+        </w:rPr>
+        <w:t>yScaleType</w:t>
+      </w:r>
+      <w:proofErr w:type="spellEnd"/>
+      <w:r>
+        <w:rPr>
+          <w:rFonts w:ascii="Courier New" w:hAnsi="Courier New" w:cs="Courier New"/>
+          <w:sz w:val="20"/>
+          <w:szCs w:val="20"/>
+        </w:rPr>
+        <w:t xml:space="preserve"> = 'linear', </w:t>
+      </w:r>
+      <w:proofErr w:type="spellStart"/>
+      <w:r>
+        <w:rPr>
+          <w:rFonts w:ascii="Courier New" w:hAnsi="Courier New" w:cs="Courier New"/>
+          <w:sz w:val="20"/>
+          <w:szCs w:val="20"/>
+        </w:rPr>
+        <w:t>flatten_dataset</w:t>
+      </w:r>
+      <w:proofErr w:type="spellEnd"/>
+      <w:r>
+        <w:rPr>
+          <w:rFonts w:ascii="Courier New" w:hAnsi="Courier New" w:cs="Courier New"/>
+          <w:sz w:val="20"/>
+          <w:szCs w:val="20"/>
+        </w:rPr>
+        <w:t xml:space="preserve"> = False)</w:t>
+      </w:r>
+    </w:p>
+    <w:p>
+      <w:pPr>
+        <w:rPr>
+          <w:rFonts w:ascii="Courier New" w:hAnsi="Courier New" w:cs="Courier New"/>
+          <w:sz w:val="20"/>
+          <w:szCs w:val="20"/>
+        </w:rPr>
+      </w:pPr>
+      <w:proofErr w:type="spellStart"/>
+      <w:r>
+        <w:rPr>
+          <w:rFonts w:ascii="Courier New" w:hAnsi="Courier New" w:cs="Courier New"/>
+          <w:sz w:val="20"/>
+          <w:szCs w:val="20"/>
+        </w:rPr>
+        <w:t>r_mm_all_close</w:t>
+      </w:r>
+      <w:proofErr w:type="spellEnd"/>
+      <w:r>
+        <w:rPr>
+          <w:rFonts w:ascii="Courier New" w:hAnsi="Courier New" w:cs="Courier New"/>
+          <w:sz w:val="20"/>
+          <w:szCs w:val="20"/>
+        </w:rPr>
+        <w:t xml:space="preserve"> = </w:t>
+      </w:r>
+      <w:proofErr w:type="spellStart"/>
+      <w:r>
+        <w:rPr>
+          <w:rFonts w:ascii="Courier New" w:hAnsi="Courier New" w:cs="Courier New"/>
+          <w:sz w:val="20"/>
+          <w:szCs w:val="20"/>
+        </w:rPr>
+        <w:t>combine_all_values_constrained</w:t>
+      </w:r>
+      <w:proofErr w:type="spellEnd"/>
+      <w:r>
+        <w:rPr>
+          <w:rFonts w:ascii="Courier New" w:hAnsi="Courier New" w:cs="Courier New"/>
+          <w:sz w:val="20"/>
+          <w:szCs w:val="20"/>
+        </w:rPr>
+        <w:t xml:space="preserve">(datasets, </w:t>
+      </w:r>
+      <w:proofErr w:type="spellStart"/>
+      <w:r>
+        <w:rPr>
+          <w:rFonts w:ascii="Courier New" w:hAnsi="Courier New" w:cs="Courier New"/>
+          <w:sz w:val="20"/>
+          <w:szCs w:val="20"/>
+        </w:rPr>
+        <w:t>keyName</w:t>
+      </w:r>
+      <w:proofErr w:type="spellEnd"/>
+      <w:r>
+        <w:rPr>
+          <w:rFonts w:ascii="Courier New" w:hAnsi="Courier New" w:cs="Courier New"/>
+          <w:sz w:val="20"/>
+          <w:szCs w:val="20"/>
+        </w:rPr>
+        <w:t>='</w:t>
+      </w:r>
+      <w:proofErr w:type="spellStart"/>
+      <w:r>
+        <w:rPr>
+          <w:rFonts w:ascii="Courier New" w:hAnsi="Courier New" w:cs="Courier New"/>
+          <w:sz w:val="20"/>
+          <w:szCs w:val="20"/>
+        </w:rPr>
+        <w:t>radial_position_mm</w:t>
+      </w:r>
+      <w:proofErr w:type="spellEnd"/>
+      <w:r>
+        <w:rPr>
+          <w:rFonts w:ascii="Courier New" w:hAnsi="Courier New" w:cs="Courier New"/>
+          <w:sz w:val="20"/>
+          <w:szCs w:val="20"/>
+        </w:rPr>
+        <w:t xml:space="preserve">', </w:t>
+      </w:r>
+      <w:proofErr w:type="spellStart"/>
+      <w:r>
+        <w:rPr>
+          <w:rFonts w:ascii="Courier New" w:hAnsi="Courier New" w:cs="Courier New"/>
+          <w:sz w:val="20"/>
+          <w:szCs w:val="20"/>
+        </w:rPr>
+        <w:t>constraintKey</w:t>
+      </w:r>
+      <w:proofErr w:type="spellEnd"/>
+      <w:r>
+        <w:rPr>
+          <w:rFonts w:ascii="Courier New" w:hAnsi="Courier New" w:cs="Courier New"/>
+          <w:sz w:val="20"/>
+          <w:szCs w:val="20"/>
+        </w:rPr>
+        <w:t>='</w:t>
+      </w:r>
+      <w:proofErr w:type="spellStart"/>
+      <w:r>
+        <w:rPr>
+          <w:rFonts w:ascii="Courier New" w:hAnsi="Courier New" w:cs="Courier New"/>
+          <w:sz w:val="20"/>
+          <w:szCs w:val="20"/>
+        </w:rPr>
+        <w:t>head_head_distance_mm</w:t>
+      </w:r>
+      <w:proofErr w:type="spellEnd"/>
+      <w:r>
+        <w:rPr>
+          <w:rFonts w:ascii="Courier New" w:hAnsi="Courier New" w:cs="Courier New"/>
+          <w:sz w:val="20"/>
+          <w:szCs w:val="20"/>
+        </w:rPr>
+        <w:t xml:space="preserve">', </w:t>
+      </w:r>
+      <w:proofErr w:type="spellStart"/>
+      <w:r>
+        <w:rPr>
+          <w:rFonts w:ascii="Courier New" w:hAnsi="Courier New" w:cs="Courier New"/>
+          <w:sz w:val="20"/>
+          <w:szCs w:val="20"/>
+        </w:rPr>
+        <w:t>constraintRange</w:t>
+      </w:r>
+      <w:proofErr w:type="spellEnd"/>
+      <w:r>
+        <w:rPr>
+          <w:rFonts w:ascii="Courier New" w:hAnsi="Courier New" w:cs="Courier New"/>
+          <w:sz w:val="20"/>
+          <w:szCs w:val="20"/>
+        </w:rPr>
+        <w:t>=[0.0, 5.0], dilate_plus1 = False)</w:t>
+      </w:r>
+    </w:p>
+    <w:p>
+      <w:pPr>
+        <w:rPr>
+          <w:rFonts w:ascii="Courier New" w:hAnsi="Courier New" w:cs="Courier New"/>
+          <w:sz w:val="20"/>
+          <w:szCs w:val="20"/>
+        </w:rPr>
+      </w:pPr>
+      <w:proofErr w:type="spellStart"/>
+      <w:r>
+        <w:rPr>
+          <w:rFonts w:ascii="Courier New" w:hAnsi="Courier New" w:cs="Courier New"/>
+          <w:sz w:val="20"/>
+          <w:szCs w:val="20"/>
+        </w:rPr>
+        <w:t>plot_probability_distr</w:t>
+      </w:r>
+      <w:proofErr w:type="spellEnd"/>
+      <w:r>
+        <w:rPr>
+          <w:rFonts w:ascii="Courier New" w:hAnsi="Courier New" w:cs="Courier New"/>
+          <w:sz w:val="20"/>
+          <w:szCs w:val="20"/>
+        </w:rPr>
+        <w:t>(</w:t>
+      </w:r>
+      <w:proofErr w:type="spellStart"/>
+      <w:r>
+        <w:rPr>
+          <w:rFonts w:ascii="Courier New" w:hAnsi="Courier New" w:cs="Courier New"/>
+          <w:sz w:val="20"/>
+          <w:szCs w:val="20"/>
+        </w:rPr>
+        <w:t>r_mm_all_close</w:t>
+      </w:r>
+      <w:proofErr w:type="spellEnd"/>
+      <w:r>
+        <w:rPr>
+          <w:rFonts w:ascii="Courier New" w:hAnsi="Courier New" w:cs="Courier New"/>
+          <w:sz w:val="20"/>
+          <w:szCs w:val="20"/>
+        </w:rPr>
+        <w:t xml:space="preserve">, </w:t>
+      </w:r>
+      <w:proofErr w:type="spellStart"/>
+      <w:r>
+        <w:rPr>
+          <w:rFonts w:ascii="Courier New" w:hAnsi="Courier New" w:cs="Courier New"/>
+          <w:sz w:val="20"/>
+          <w:szCs w:val="20"/>
+        </w:rPr>
+        <w:t>bin_width</w:t>
+      </w:r>
+      <w:proofErr w:type="spellEnd"/>
+      <w:r>
+        <w:rPr>
+          <w:rFonts w:ascii="Courier New" w:hAnsi="Courier New" w:cs="Courier New"/>
+          <w:sz w:val="20"/>
+          <w:szCs w:val="20"/>
+        </w:rPr>
+        <w:t xml:space="preserve">=1.0, </w:t>
+      </w:r>
+      <w:proofErr w:type="spellStart"/>
+      <w:r>
+        <w:rPr>
+          <w:rFonts w:ascii="Courier New" w:hAnsi="Courier New" w:cs="Courier New"/>
+          <w:sz w:val="20"/>
+          <w:szCs w:val="20"/>
+        </w:rPr>
+        <w:t>bin_range</w:t>
+      </w:r>
+      <w:proofErr w:type="spellEnd"/>
+      <w:r>
+        <w:rPr>
+          <w:rFonts w:ascii="Courier New" w:hAnsi="Courier New" w:cs="Courier New"/>
+          <w:sz w:val="20"/>
+          <w:szCs w:val="20"/>
+        </w:rPr>
+        <w:t xml:space="preserve"> = [-0.5, 25.5], </w:t>
+      </w:r>
+      <w:proofErr w:type="spellStart"/>
+      <w:r>
+        <w:rPr>
+          <w:rFonts w:ascii="Courier New" w:hAnsi="Courier New" w:cs="Courier New"/>
+          <w:sz w:val="20"/>
+          <w:szCs w:val="20"/>
+        </w:rPr>
+        <w:t>xlabelStr</w:t>
+      </w:r>
+      <w:proofErr w:type="spellEnd"/>
+      <w:r>
+        <w:rPr>
+          <w:rFonts w:ascii="Courier New" w:hAnsi="Courier New" w:cs="Courier New"/>
+          <w:sz w:val="20"/>
+          <w:szCs w:val="20"/>
+        </w:rPr>
+        <w:t xml:space="preserve">='Radial position, mm', </w:t>
+      </w:r>
+      <w:proofErr w:type="spellStart"/>
+      <w:r>
+        <w:rPr>
+          <w:rFonts w:ascii="Courier New" w:hAnsi="Courier New" w:cs="Courier New"/>
+          <w:sz w:val="20"/>
+          <w:szCs w:val="20"/>
+        </w:rPr>
+        <w:t>yScaleType</w:t>
+      </w:r>
+      <w:proofErr w:type="spellEnd"/>
+      <w:r>
+        <w:rPr>
+          <w:rFonts w:ascii="Courier New" w:hAnsi="Courier New" w:cs="Courier New"/>
+          <w:sz w:val="20"/>
+          <w:szCs w:val="20"/>
+        </w:rPr>
+        <w:t xml:space="preserve"> = 'linear', </w:t>
+      </w:r>
+      <w:proofErr w:type="spellStart"/>
+      <w:r>
+        <w:rPr>
+          <w:rFonts w:ascii="Courier New" w:hAnsi="Courier New" w:cs="Courier New"/>
+          <w:sz w:val="20"/>
+          <w:szCs w:val="20"/>
+        </w:rPr>
+        <w:t>titleStr</w:t>
+      </w:r>
+      <w:proofErr w:type="spellEnd"/>
+      <w:r>
+        <w:rPr>
+          <w:rFonts w:ascii="Courier New" w:hAnsi="Courier New" w:cs="Courier New"/>
+          <w:sz w:val="20"/>
+          <w:szCs w:val="20"/>
+        </w:rPr>
+        <w:t xml:space="preserve"> = 'Radial position, if close fish', </w:t>
+      </w:r>
+      <w:proofErr w:type="spellStart"/>
+      <w:r>
+        <w:rPr>
+          <w:rFonts w:ascii="Courier New" w:hAnsi="Courier New" w:cs="Courier New"/>
+          <w:sz w:val="20"/>
+          <w:szCs w:val="20"/>
+        </w:rPr>
+        <w:t>flatten_dataset</w:t>
+      </w:r>
+      <w:proofErr w:type="spellEnd"/>
+      <w:r>
+        <w:rPr>
+          <w:rFonts w:ascii="Courier New" w:hAnsi="Courier New" w:cs="Courier New"/>
+          <w:sz w:val="20"/>
+          <w:szCs w:val="20"/>
+        </w:rPr>
+        <w:t xml:space="preserve"> = False)</w:t>
+      </w:r>
+    </w:p>
+    <w:p>
+      <w:r>
+        <w:t xml:space="preserve">Note that this </w:t>
+      </w:r>
+      <w:r>
         <w:rPr>
           <w:b/>
           <w:bCs/>
         </w:rPr>
-      </w:pPr>
-      <w:r>
+        <w:t xml:space="preserve">the probability distribution of for p(r) isn’t normalized by 1/r; </w:t>
+      </w:r>
+      <w:r>
+        <w:t>this is intentional, to make the relative time spent at different r more apparent.</w:t>
+      </w:r>
+    </w:p>
+    <w:p>
+      <w:r>
+        <w:t>The function can also plot the histogram in polar coordinates – useful for angle distributions.</w:t>
+      </w:r>
+    </w:p>
+    <w:p/>
+    <w:p>
+      <w:r>
+        <w:rPr>
+          <w:rFonts w:ascii="Courier New" w:hAnsi="Courier New" w:cs="Courier New"/>
+          <w:sz w:val="22"/>
+        </w:rPr>
+        <w:t>make_2D_histogram()</w:t>
+      </w:r>
+      <w:r>
+        <w:rPr>
+          <w:rFonts w:ascii="Courier New" w:hAnsi="Courier New" w:cs="Courier New"/>
+          <w:sz w:val="22"/>
+        </w:rPr>
+        <w:t xml:space="preserve">: </w:t>
+      </w:r>
+      <w:r>
+        <w:t>Create a 2D histogram plot of the values from two keys in the given datasets.</w:t>
+      </w:r>
+      <w:r>
+        <w:t xml:space="preserve"> Can specify ranges, dilation of “bad frames” – always avoid bad frames.</w:t>
+      </w:r>
+      <w:r>
+        <w:t xml:space="preserve"> Uses </w:t>
+      </w:r>
+      <w:proofErr w:type="spellStart"/>
+      <w:r>
+        <w:rPr>
+          <w:rFonts w:ascii="Courier New" w:hAnsi="Courier New" w:cs="Courier New"/>
+          <w:sz w:val="22"/>
+        </w:rPr>
+        <w:t>combine_all_values_constraine</w:t>
+      </w:r>
+      <w:r>
+        <w:rPr>
+          <w:rFonts w:ascii="Courier New" w:hAnsi="Courier New" w:cs="Courier New"/>
+          <w:sz w:val="22"/>
+        </w:rPr>
+        <w:t>d</w:t>
+      </w:r>
+      <w:proofErr w:type="spellEnd"/>
+      <w:r>
+        <w:rPr>
+          <w:rFonts w:ascii="Courier New" w:hAnsi="Courier New" w:cs="Courier New"/>
+          <w:sz w:val="22"/>
+        </w:rPr>
+        <w:t>()</w:t>
+      </w:r>
+      <w:r>
+        <w:t xml:space="preserve"> to combine across all datasets the values of some characteristics, removing (dilated) bad frames, etc. See August 2024 notes</w:t>
+      </w:r>
+      <w:r>
+        <w:t>, including August 27, 2024 notes – can use particular fish for values, and for constraints.</w:t>
+      </w:r>
+    </w:p>
+    <w:p/>
+    <w:p/>
+    <w:p/>
+    <w:p>
+      <w:pPr>
         <w:rPr>
           <w:b/>
           <w:bCs/>
         </w:rPr>
+      </w:pPr>
+      <w:r>
+        <w:rPr>
+          <w:b/>
+          <w:bCs/>
+        </w:rPr>
         <w:t>Aligning and merging bout trajectories</w:t>
       </w:r>
     </w:p>
@@ -20312,67 +20997,67 @@
     <w:p>
       <w:proofErr w:type="spellStart"/>
       <w:r>
+        <w:t>get_fish_speeds</w:t>
+      </w:r>
+      <w:proofErr w:type="spellEnd"/>
+      <w:r>
+        <w:t>()</w:t>
+      </w:r>
+    </w:p>
+    <w:p>
+      <w:proofErr w:type="spellStart"/>
+      <w:r>
+        <w:t>get_fish_angular_speeds</w:t>
+      </w:r>
+      <w:proofErr w:type="spellEnd"/>
+      <w:r>
+        <w:t>()</w:t>
+      </w:r>
+    </w:p>
+    <w:p>
+      <w:proofErr w:type="spellStart"/>
+      <w:r>
+        <w:t>get_mean_speed</w:t>
+      </w:r>
+      <w:proofErr w:type="spellEnd"/>
+      <w:r>
+        <w:t>()</w:t>
+      </w:r>
+    </w:p>
+    <w:p>
+      <w:proofErr w:type="spellStart"/>
+      <w:r>
+        <w:t>getTailAngle</w:t>
+      </w:r>
+      <w:proofErr w:type="spellEnd"/>
+      <w:r>
+        <w:t>()</w:t>
+      </w:r>
+    </w:p>
+    <w:p>
+      <w:proofErr w:type="spellStart"/>
+      <w:r>
+        <w:t>getTailCurvature</w:t>
+      </w:r>
+      <w:proofErr w:type="spellEnd"/>
+      <w:r>
+        <w:t>()</w:t>
+      </w:r>
+    </w:p>
+    <w:p>
+      <w:proofErr w:type="spellStart"/>
+      <w:r>
+        <w:t>get_bout_statistics</w:t>
+      </w:r>
+      <w:proofErr w:type="spellEnd"/>
+      <w:r>
+        <w:t>()</w:t>
+      </w:r>
+    </w:p>
+    <w:p>
+      <w:proofErr w:type="spellStart"/>
+      <w:r>
         <w:lastRenderedPageBreak/>
-        <w:t>get_fish_speeds</w:t>
-      </w:r>
-      <w:proofErr w:type="spellEnd"/>
-      <w:r>
-        <w:t>()</w:t>
-      </w:r>
-    </w:p>
-    <w:p>
-      <w:proofErr w:type="spellStart"/>
-      <w:r>
-        <w:t>get_fish_angular_speeds</w:t>
-      </w:r>
-      <w:proofErr w:type="spellEnd"/>
-      <w:r>
-        <w:t>()</w:t>
-      </w:r>
-    </w:p>
-    <w:p>
-      <w:proofErr w:type="spellStart"/>
-      <w:r>
-        <w:t>get_mean_speed</w:t>
-      </w:r>
-      <w:proofErr w:type="spellEnd"/>
-      <w:r>
-        <w:t>()</w:t>
-      </w:r>
-    </w:p>
-    <w:p>
-      <w:proofErr w:type="spellStart"/>
-      <w:r>
-        <w:t>getTailAngle</w:t>
-      </w:r>
-      <w:proofErr w:type="spellEnd"/>
-      <w:r>
-        <w:t>()</w:t>
-      </w:r>
-    </w:p>
-    <w:p>
-      <w:proofErr w:type="spellStart"/>
-      <w:r>
-        <w:t>getTailCurvature</w:t>
-      </w:r>
-      <w:proofErr w:type="spellEnd"/>
-      <w:r>
-        <w:t>()</w:t>
-      </w:r>
-    </w:p>
-    <w:p>
-      <w:proofErr w:type="spellStart"/>
-      <w:r>
-        <w:t>get_bout_statistics</w:t>
-      </w:r>
-      <w:proofErr w:type="spellEnd"/>
-      <w:r>
-        <w:t>()</w:t>
-      </w:r>
-    </w:p>
-    <w:p>
-      <w:proofErr w:type="spellStart"/>
-      <w:r>
         <w:t>get_Cbend_frames</w:t>
       </w:r>
       <w:proofErr w:type="spellEnd"/>

--- a/Behavior analysis pipeline v2.docx
+++ b/Behavior analysis pipeline v2.docx
@@ -49,7 +49,10 @@
         <w:t xml:space="preserve">Last modified: </w:t>
       </w:r>
       <w:r>
-        <w:t>August 18</w:t>
+        <w:t xml:space="preserve">August </w:t>
+      </w:r>
+      <w:r>
+        <w:t>26</w:t>
       </w:r>
       <w:r>
         <w:t>,</w:t>
@@ -5148,7 +5151,23 @@
           <w:sz w:val="20"/>
           <w:szCs w:val="20"/>
         </w:rPr>
-        <w:t>from toolkit import load_and_assign_from_pickle</w:t>
+        <w:t xml:space="preserve">from </w:t>
+      </w:r>
+      <w:r>
+        <w:rPr>
+          <w:rFonts w:ascii="Courier New" w:hAnsi="Courier New" w:cs="Courier New"/>
+          <w:sz w:val="20"/>
+          <w:szCs w:val="20"/>
+        </w:rPr>
+        <w:t>IO_</w:t>
+      </w:r>
+      <w:r>
+        <w:rPr>
+          <w:rFonts w:ascii="Courier New" w:hAnsi="Courier New" w:cs="Courier New"/>
+          <w:sz w:val="20"/>
+          <w:szCs w:val="20"/>
+        </w:rPr>
+        <w:t>toolkit import load_and_assign_from_pickle</w:t>
       </w:r>
     </w:p>
     <w:p>
@@ -6635,7 +6654,21 @@
           <w:rFonts w:ascii="Courier New" w:hAnsi="Courier New" w:cs="Courier New"/>
           <w:sz w:val="22"/>
         </w:rPr>
-        <w:t xml:space="preserve">from toolkit import </w:t>
+        <w:t xml:space="preserve">from </w:t>
+      </w:r>
+      <w:r>
+        <w:rPr>
+          <w:rFonts w:ascii="Courier New" w:hAnsi="Courier New" w:cs="Courier New"/>
+          <w:sz w:val="22"/>
+        </w:rPr>
+        <w:t>IO_</w:t>
+      </w:r>
+      <w:r>
+        <w:rPr>
+          <w:rFonts w:ascii="Courier New" w:hAnsi="Courier New" w:cs="Courier New"/>
+          <w:sz w:val="22"/>
+        </w:rPr>
+        <w:t xml:space="preserve">toolkit import </w:t>
       </w:r>
       <w:r>
         <w:rPr>
@@ -7352,12 +7385,178 @@
       </w:pPr>
       <w:r>
         <w:lastRenderedPageBreak/>
+        <w:t>IO_</w:t>
+      </w:r>
+      <w:r>
         <w:t>toolkit.py</w:t>
       </w:r>
     </w:p>
     <w:p>
-      <w:r>
-        <w:t>Functions for handling data files and performing various non-behavioral analyses</w:t>
+      <w:pPr>
+        <w:rPr>
+          <w:i/>
+          <w:iCs/>
+        </w:rPr>
+      </w:pPr>
+      <w:r>
+        <w:rPr>
+          <w:i/>
+          <w:iCs/>
+        </w:rPr>
+        <w:t>Updated Aug. 25, 2025</w:t>
+      </w:r>
+    </w:p>
+    <w:p>
+      <w:pPr>
+        <w:rPr>
+          <w:b/>
+          <w:bCs/>
+        </w:rPr>
+      </w:pPr>
+      <w:r>
+        <w:rPr>
+          <w:b/>
+          <w:bCs/>
+        </w:rPr>
+        <w:t>F</w:t>
+      </w:r>
+      <w:r>
+        <w:rPr>
+          <w:b/>
+          <w:bCs/>
+        </w:rPr>
+        <w:t>unctions for handling data files,</w:t>
+      </w:r>
+      <w:r>
+        <w:rPr>
+          <w:b/>
+          <w:bCs/>
+        </w:rPr>
+        <w:t xml:space="preserve"> </w:t>
+      </w:r>
+      <w:r>
+        <w:rPr>
+          <w:b/>
+          <w:bCs/>
+        </w:rPr>
+        <w:t>configuration</w:t>
+      </w:r>
+      <w:r>
+        <w:rPr>
+          <w:b/>
+          <w:bCs/>
+        </w:rPr>
+        <w:t xml:space="preserve"> </w:t>
+      </w:r>
+      <w:r>
+        <w:rPr>
+          <w:b/>
+          <w:bCs/>
+        </w:rPr>
+        <w:t>files, and output files -- reading and writing</w:t>
+      </w:r>
+      <w:r>
+        <w:rPr>
+          <w:b/>
+          <w:bCs/>
+        </w:rPr>
+        <w:t>.</w:t>
+      </w:r>
+    </w:p>
+    <w:p>
+      <w:pPr>
+        <w:pStyle w:val="Heading3"/>
+      </w:pPr>
+      <w:r>
+        <w:t>get_basePath()</w:t>
+      </w:r>
+    </w:p>
+    <w:p>
+      <w:r>
+        <w:t>Ask the user for the "base" Path that either contains all the CSV trajectory files or that contains "subgroup" folders with the subgroup CSV files.</w:t>
+      </w:r>
+    </w:p>
+    <w:p>
+      <w:pPr>
+        <w:pStyle w:val="Heading3"/>
+      </w:pPr>
+      <w:r>
+        <w:t>get_loading_option</w:t>
+      </w:r>
+    </w:p>
+    <w:p>
+      <w:r>
+        <w:t xml:space="preserve">Prompt the user to select a loading option (from CSVs or Pickle)    </w:t>
+      </w:r>
+    </w:p>
+    <w:p>
+      <w:pPr>
+        <w:pStyle w:val="Heading3"/>
+      </w:pPr>
+      <w:r>
+        <w:t>get_valid_file()</w:t>
+      </w:r>
+    </w:p>
+    <w:p>
+      <w:r>
+        <w:t>Check if the file+path exists; if not, dialog box.</w:t>
+      </w:r>
+    </w:p>
+    <w:p>
+      <w:pPr>
+        <w:pStyle w:val="Heading3"/>
+      </w:pPr>
+      <w:r>
+        <w:t>load_expt_config()</w:t>
+      </w:r>
+    </w:p>
+    <w:p>
+      <w:r>
+        <w:t>Loads the experimental configuration file</w:t>
+      </w:r>
+      <w:r>
+        <w:t>. Note that i</w:t>
+      </w:r>
+      <w:r>
+        <w:t>mage scale and arena centers paths will be appended to config_path (same as basePath in main code).</w:t>
+      </w:r>
+    </w:p>
+    <w:p>
+      <w:pPr>
+        <w:pStyle w:val="Heading3"/>
+      </w:pPr>
+      <w:r>
+        <w:t>load_analysis_parameters()</w:t>
+      </w:r>
+    </w:p>
+    <w:p>
+      <w:r>
+        <w:t>Loads the analysis parameters file</w:t>
+      </w:r>
+    </w:p>
+    <w:p>
+      <w:pPr>
+        <w:pStyle w:val="Heading3"/>
+      </w:pPr>
+      <w:r>
+        <w:t>check_analysis_parameters</w:t>
+      </w:r>
+      <w:r>
+        <w:t>()</w:t>
+      </w:r>
+    </w:p>
+    <w:p>
+      <w:r>
+        <w:t>Check</w:t>
+      </w:r>
+      <w:r>
+        <w:t>s that all the keys in the analysis parameters file exis</w:t>
+      </w:r>
+      <w:r>
+        <w:t>ts</w:t>
+      </w:r>
+      <w:r>
+        <w:t>and performs various checks</w:t>
       </w:r>
     </w:p>
     <w:p/>
@@ -7366,12 +7565,18 @@
         <w:pStyle w:val="Heading3"/>
       </w:pPr>
       <w:r>
-        <w:t>get_basePath()</w:t>
-      </w:r>
-    </w:p>
-    <w:p>
-      <w:r>
-        <w:t>Ask the user for the "base" Path that either contains all the CSV trajectory files or that contains "subgroup" folders with the subgroup CSV files.</w:t>
+        <w:t>load_global_expt_config()</w:t>
+      </w:r>
+    </w:p>
+    <w:p>
+      <w:pPr>
+        <w:ind w:firstLine="720"/>
+      </w:pPr>
+      <w:r>
+        <w:t xml:space="preserve">NOT YET WRITTEN / NOT USED. </w:t>
+      </w:r>
+      <w:r>
+        <w:t xml:space="preserve">    Loads the global experimental configuration file, which points to the experiment-specific configuration files</w:t>
       </w:r>
     </w:p>
     <w:p/>
@@ -7380,17 +7585,12 @@
         <w:pStyle w:val="Heading3"/>
       </w:pPr>
       <w:r>
-        <w:t>get_loading_option</w:t>
-      </w:r>
-    </w:p>
-    <w:p>
-      <w:r>
-        <w:t>Prompt the user to select a loading option (from CSVs or Pickle)</w:t>
-      </w:r>
-    </w:p>
-    <w:p>
-      <w:r>
-        <w:t xml:space="preserve">    </w:t>
+        <w:t>get_CSV_filenames()</w:t>
+      </w:r>
+    </w:p>
+    <w:p>
+      <w:r>
+        <w:t>Select subgroup (if applicable) and get a list of all CSV files whose names start with startString, probably "results," in the basePath previously specified</w:t>
       </w:r>
     </w:p>
     <w:p>
@@ -7398,12 +7598,80 @@
         <w:pStyle w:val="Heading3"/>
       </w:pPr>
       <w:r>
-        <w:t>get_valid_file()</w:t>
-      </w:r>
-    </w:p>
-    <w:p>
-      <w:r>
-        <w:t>Check if the file+path exists; if not, dialog box.</w:t>
+        <w:t>get_dataset_name()</w:t>
+      </w:r>
+    </w:p>
+    <w:p>
+      <w:r>
+        <w:t>Extract the "dataset name" from the CSV filename. Delete "results_SocPref_", "_ALL.csv"; keep everything else</w:t>
+      </w:r>
+    </w:p>
+    <w:p>
+      <w:pPr>
+        <w:pStyle w:val="Heading3"/>
+      </w:pPr>
+      <w:r>
+        <w:t>set_outputFile_params</w:t>
+      </w:r>
+      <w:r>
+        <w:t>()</w:t>
+      </w:r>
+    </w:p>
+    <w:p>
+      <w:r>
+        <w:t>Fill in keys in params corresponding to output folders, Excel file names</w:t>
+      </w:r>
+    </w:p>
+    <w:p>
+      <w:pPr>
+        <w:pStyle w:val="Heading3"/>
+      </w:pPr>
+      <w:r>
+        <w:t>load_all_position_data()</w:t>
+      </w:r>
+    </w:p>
+    <w:p>
+      <w:r>
+        <w:t xml:space="preserve">For all CSV files in the list, call </w:t>
+      </w:r>
+      <w:r>
+        <w:rPr>
+          <w:rFonts w:ascii="Courier New" w:hAnsi="Courier New" w:cs="Courier New"/>
+          <w:sz w:val="22"/>
+        </w:rPr>
+        <w:t>load_data()</w:t>
+      </w:r>
+      <w:r>
+        <w:t xml:space="preserve"> to load all position data, and determine general parameters such as fps and scale</w:t>
+      </w:r>
+    </w:p>
+    <w:p>
+      <w:pPr>
+        <w:pStyle w:val="Heading3"/>
+      </w:pPr>
+      <w:r>
+        <w:lastRenderedPageBreak/>
+        <w:t>load_data()</w:t>
+      </w:r>
+    </w:p>
+    <w:p>
+      <w:r>
+        <w:t>Loads position data from a CSV file and returns a single array containing position information for all fish (position, angle, body markers etc.)</w:t>
+      </w:r>
+    </w:p>
+    <w:p>
+      <w:r>
+        <w:t>Works for any number of fish -- infers this from the first column</w:t>
+      </w:r>
+    </w:p>
+    <w:p>
+      <w:r>
+        <w:t>Also returns frame numbers (first column of CSV), checking that the frame number array is the same for each fish id of the dataset.</w:t>
+      </w:r>
+    </w:p>
+    <w:p>
+      <w:r>
+        <w:t>Checks that frame numbers are consecutive integers from 1 to Nframes for each ID; raises an Error otherwise.</w:t>
       </w:r>
     </w:p>
     <w:p/>
@@ -7412,17 +7680,12 @@
         <w:pStyle w:val="Heading3"/>
       </w:pPr>
       <w:r>
-        <w:t>load_expt_config()</w:t>
-      </w:r>
-    </w:p>
-    <w:p>
-      <w:r>
-        <w:t>Loads the experimental configuration file</w:t>
-      </w:r>
-    </w:p>
-    <w:p>
-      <w:r>
-        <w:t>Image scale and arena centers paths will be appended to config_path (same as basePath in main code).</w:t>
+        <w:t>get_ArenaCenter()</w:t>
+      </w:r>
+    </w:p>
+    <w:p>
+      <w:r>
+        <w:t xml:space="preserve">    Extract the x,y positions of the Arena centers from the arenaCentersFilename CSV -- previously tabulated.    Image offsets also previously tabulated, first and second columns of     offsetPositionsFilename</w:t>
       </w:r>
     </w:p>
     <w:p/>
@@ -7431,21 +7694,41 @@
         <w:pStyle w:val="Heading3"/>
       </w:pPr>
       <w:r>
-        <w:t>load_analysis_parameters()</w:t>
-      </w:r>
-    </w:p>
-    <w:p>
-      <w:r>
-        <w:t>Loads the analysis parameters file</w:t>
+        <w:t>get_imageScale()</w:t>
+      </w:r>
+    </w:p>
+    <w:p>
+      <w:r>
+        <w:t xml:space="preserve">    Extract the image scale (um/px) from imageScaleFilename CSV -- previously tabulated</w:t>
+      </w:r>
+    </w:p>
+    <w:p>
+      <w:pPr>
+        <w:pStyle w:val="Heading3"/>
+      </w:pPr>
+      <w:r>
+        <w:t>match_dataset_name</w:t>
+      </w:r>
+      <w:r>
+        <w:t>()</w:t>
+      </w:r>
+    </w:p>
+    <w:p>
+      <w:r>
+        <w:t>Test whether the string formed from the datasetColumns columns of  row_array[] (appending '_') between columns) matches the string dataset_name, modifying both strings by deletingthe strings in the list removeStrings).</w:t>
       </w:r>
     </w:p>
     <w:p/>
+    <w:p/>
     <w:p>
       <w:pPr>
         <w:pStyle w:val="Heading3"/>
       </w:pPr>
       <w:r>
-        <w:t>check_analysis_parameters</w:t>
+        <w:t>get_output_pickleFileName</w:t>
+      </w:r>
+      <w:r>
+        <w:t>s</w:t>
       </w:r>
       <w:r>
         <w:t>()</w:t>
@@ -7453,22 +7736,191 @@
     </w:p>
     <w:p>
       <w:r>
-        <w:t>Check</w:t>
-      </w:r>
-      <w:r>
-        <w:t>s that all the keys in the analysis parameters file exis</w:t>
-      </w:r>
-      <w:r>
-        <w:t>and performs various checks</w:t>
+        <w:t xml:space="preserve">Get / construct pickle file name. </w:t>
+      </w:r>
+    </w:p>
+    <w:p>
+      <w:r>
+        <w:t>First construct the "base" filename, then filenames for</w:t>
+      </w:r>
+      <w:r>
+        <w:t xml:space="preserve"> </w:t>
+      </w:r>
+      <w:r>
+        <w:t>both Pickle file outputs, appending "positionData" and "datasets"</w:t>
+      </w:r>
+    </w:p>
+    <w:p>
+      <w:pPr>
+        <w:pStyle w:val="Heading3"/>
+      </w:pPr>
+      <w:r>
+        <w:t>write_pickle_file</w:t>
+      </w:r>
+      <w:r>
+        <w:t>()</w:t>
+      </w:r>
+    </w:p>
+    <w:p>
+      <w:r>
+        <w:t>Write Pickle file containing a dictionary of variables in the analysis folder</w:t>
+      </w:r>
+    </w:p>
+    <w:p>
+      <w:pPr>
+        <w:pStyle w:val="Heading3"/>
+      </w:pPr>
+      <w:r>
+        <w:t>load_and_assign_from_pickle</w:t>
+      </w:r>
+      <w:r>
+        <w:t>()</w:t>
+      </w:r>
+    </w:p>
+    <w:p>
+      <w:r>
+        <w:t xml:space="preserve">Calls </w:t>
+      </w:r>
+      <w:r>
+        <w:rPr>
+          <w:rFonts w:ascii="Courier New" w:hAnsi="Courier New" w:cs="Courier New"/>
+          <w:sz w:val="22"/>
+        </w:rPr>
+        <w:t>load_dict_from_pickle()</w:t>
+      </w:r>
+      <w:r>
+        <w:t xml:space="preserve"> and </w:t>
+      </w:r>
+      <w:r>
+        <w:rPr>
+          <w:rFonts w:ascii="Courier New" w:hAnsi="Courier New" w:cs="Courier New"/>
+          <w:sz w:val="22"/>
+        </w:rPr>
+        <w:t>assign_variables_from_dict()</w:t>
+      </w:r>
+      <w:r>
+        <w:t xml:space="preserve"> to load *two* pickle files and assign variables.</w:t>
+      </w:r>
+    </w:p>
+    <w:p>
+      <w:pPr>
+        <w:pStyle w:val="Heading3"/>
+      </w:pPr>
+      <w:r>
+        <w:t xml:space="preserve">load_dict_from_pickle </w:t>
+      </w:r>
+      <w:r>
+        <w:t>()</w:t>
+      </w:r>
+    </w:p>
+    <w:p>
+      <w:r>
+        <w:t>Load contents from Pickle file</w:t>
+      </w:r>
+      <w:r>
+        <w:t xml:space="preserve"> into a dictionary. </w:t>
+      </w:r>
+    </w:p>
+    <w:p>
+      <w:pPr>
+        <w:pStyle w:val="Heading3"/>
+      </w:pPr>
+      <w:r>
+        <w:lastRenderedPageBreak/>
+        <w:t>assign_variables_from_dict()</w:t>
+      </w:r>
+    </w:p>
+    <w:p>
+      <w:r>
+        <w:t>Assign dictionary elements loaded from pickle file, from load_dict_from_pickle() to variables. Hard-coded variables; assumes pickle file contains datasets, CSVcolumns, expt_config, params; returns these things,</w:t>
+      </w:r>
+    </w:p>
+    <w:p>
+      <w:pPr>
+        <w:pStyle w:val="Heading3"/>
+      </w:pPr>
+      <w:r>
+        <w:t>combine_expts_from_pickle</w:t>
+      </w:r>
+      <w:r>
+        <w:t>()</w:t>
+      </w:r>
+    </w:p>
+    <w:p>
+      <w:r>
+        <w:t>Load data from multiple experiments, each with two pickle files,</w:t>
+      </w:r>
+      <w:r>
+        <w:t xml:space="preserve"> </w:t>
+      </w:r>
+      <w:r>
+        <w:t>combine the variables, and save the output to two new pickle files.</w:t>
       </w:r>
     </w:p>
     <w:p/>
     <w:p>
       <w:pPr>
+        <w:rPr>
+          <w:b/>
+          <w:bCs/>
+          <w:i/>
+          <w:iCs/>
+        </w:rPr>
+      </w:pPr>
+      <w:r>
+        <w:rPr>
+          <w:b/>
+          <w:bCs/>
+          <w:i/>
+          <w:iCs/>
+        </w:rPr>
+        <w:t>Writing output</w:t>
+      </w:r>
+    </w:p>
+    <w:p>
+      <w:pPr>
         <w:pStyle w:val="Heading3"/>
       </w:pPr>
       <w:r>
-        <w:t>set_outputFile_params</w:t>
+        <w:t>write_output_files()</w:t>
+      </w:r>
+    </w:p>
+    <w:p>
+      <w:r>
+        <w:t>Calls other functions to write the output files (several) for all datasets</w:t>
+      </w:r>
+      <w:r>
+        <w:t xml:space="preserve">. </w:t>
+      </w:r>
+      <w:r>
+        <w:t>Hard-codes a superset of all keys (behaviors) to write, and then removes any keys that are not in the first dataset, for example two-fish behaviors if that dataset was for single fish data</w:t>
+      </w:r>
+    </w:p>
+    <w:p>
+      <w:pPr>
+        <w:pStyle w:val="Heading3"/>
+      </w:pPr>
+      <w:r>
+        <w:t>write_behavior_txt_file()</w:t>
+      </w:r>
+    </w:p>
+    <w:p>
+      <w:r>
+        <w:t>Creates a txt file of the relevant window frames and event durations for a set of social behaviors in a given single dataset</w:t>
+      </w:r>
+      <w:r>
+        <w:t xml:space="preserve">. </w:t>
+      </w:r>
+      <w:r>
+        <w:t>Output text file name: dataset_name + .txt</w:t>
+      </w:r>
+    </w:p>
+    <w:p>
+      <w:pPr>
+        <w:pStyle w:val="Heading3"/>
+      </w:pPr>
+      <w:r>
+        <w:t>write_basicMeasurements_txt_file</w:t>
       </w:r>
       <w:r>
         <w:t>()</w:t>
@@ -7476,27 +7928,140 @@
     </w:p>
     <w:p>
       <w:r>
-        <w:t>Fill in keys in params corresponding to output folders, Excel file names</w:t>
+        <w:t>Creates a txt file of "basic" speed and distance measurement</w:t>
+      </w:r>
+      <w:r>
+        <w:t xml:space="preserve">s for </w:t>
+      </w:r>
+      <w:r>
+        <w:t>a given *single dataset* at each frame</w:t>
+      </w:r>
+    </w:p>
+    <w:p>
+      <w:pPr>
+        <w:pStyle w:val="Heading3"/>
+      </w:pPr>
+      <w:r>
+        <w:t>write_CSV_Excel_YAML</w:t>
+      </w:r>
+      <w:r>
+        <w:t>()</w:t>
+      </w:r>
+    </w:p>
+    <w:p>
+      <w:r>
+        <w:t>Write the output files (CSV, Excel, and YAML (parameters))</w:t>
+      </w:r>
+    </w:p>
+    <w:p>
+      <w:r>
+        <w:t xml:space="preserve">    Calls write_output_files(), add_statistics_to_excel()</w:t>
+      </w:r>
+    </w:p>
+    <w:p>
+      <w:pPr>
+        <w:pStyle w:val="Heading3"/>
+      </w:pPr>
+      <w:r>
+        <w:t>mark_behavior_frames_Excel()</w:t>
+      </w:r>
+    </w:p>
+    <w:p>
+      <w:r>
+        <w:t xml:space="preserve">    Create and fill in sheet in Excel marking all frames with behaviors found in this dataset</w:t>
+      </w:r>
+    </w:p>
+    <w:p>
+      <w:pPr>
+        <w:pStyle w:val="Heading3"/>
+      </w:pPr>
+      <w:r>
+        <w:t>w</w:t>
+      </w:r>
+      <w:r>
+        <w:t>rite_behaviorCounts_Excel()</w:t>
+      </w:r>
+    </w:p>
+    <w:p>
+      <w:r>
+        <w:t xml:space="preserve">    Creates an Excel with summary statistics of each behavior for each dataset, indicating the number of events, duration (number of frames), and relative duration of each of the behaviors.</w:t>
+      </w:r>
+    </w:p>
+    <w:p>
+      <w:pPr>
+        <w:pStyle w:val="Heading3"/>
+      </w:pPr>
+      <w:r>
+        <w:t>add_statistics_to_excel(</w:t>
+      </w:r>
+      <w:r>
+        <w:t>)</w:t>
+      </w:r>
+    </w:p>
+    <w:p>
+      <w:r>
+        <w:t xml:space="preserve">    Modify the Excel sheet containing behavior counts to include</w:t>
+      </w:r>
+      <w:r>
+        <w:t xml:space="preserve"> </w:t>
+      </w:r>
+      <w:r>
+        <w:t>summary statistics for all datasets (e.g. average for each behavior)</w:t>
       </w:r>
     </w:p>
     <w:p/>
     <w:p>
       <w:pPr>
+        <w:pStyle w:val="Heading2"/>
+      </w:pPr>
+      <w:r>
+        <w:t>toolkit.py</w:t>
+      </w:r>
+    </w:p>
+    <w:p>
+      <w:pPr>
+        <w:rPr>
+          <w:i/>
+          <w:iCs/>
+        </w:rPr>
+      </w:pPr>
+      <w:r>
+        <w:rPr>
+          <w:i/>
+          <w:iCs/>
+        </w:rPr>
+        <w:t>Updated Aug. 25, 2025</w:t>
+      </w:r>
+    </w:p>
+    <w:p/>
+    <w:p>
+      <w:r>
+        <w:t>[</w:t>
+      </w:r>
+      <w:r>
+        <w:rPr>
+          <w:b/>
+          <w:bCs/>
+          <w:highlight w:val="yellow"/>
+        </w:rPr>
+        <w:t>HERE</w:t>
+      </w:r>
+      <w:r>
+        <w:t>]</w:t>
+      </w:r>
+    </w:p>
+    <w:p/>
+    <w:p>
+      <w:pPr>
         <w:pStyle w:val="Heading3"/>
       </w:pPr>
       <w:r>
-        <w:t>get_CSV_filenames</w:t>
-      </w:r>
-      <w:r>
-        <w:t>(</w:t>
-      </w:r>
-      <w:r>
-        <w:t>)</w:t>
-      </w:r>
-    </w:p>
-    <w:p>
-      <w:r>
-        <w:t>Select subgroup (if applicable) and get a list of all CSV files whose names start with startString, probably "results," in the basePath previously specified</w:t>
+        <w:t>get_Nfish()</w:t>
+      </w:r>
+    </w:p>
+    <w:p>
+      <w:r>
+        <w:t>Check that the number of fish is the same for all datasets; note this</w:t>
       </w:r>
     </w:p>
     <w:p/>
@@ -7505,18 +8070,38 @@
         <w:pStyle w:val="Heading3"/>
       </w:pPr>
       <w:r>
-        <w:lastRenderedPageBreak/>
-        <w:t>get_dataset_name()</w:t>
-      </w:r>
-    </w:p>
-    <w:p>
-      <w:r>
-        <w:t>Extract the "dataset name" from the CSV filename. Delete "results_SocPref_", "_ALL.csv"; keep everything else</w:t>
-      </w:r>
-    </w:p>
-    <w:p>
-      <w:r>
-        <w:t xml:space="preserve">    </w:t>
+        <w:t>make_frames_dictionary()</w:t>
+      </w:r>
+    </w:p>
+    <w:p>
+      <w:r>
+        <w:t>Make a dictionary of raw (original) frames, frames with "bad" frames removed, combined (adjacent) frames + durations, total durations, and relative durations</w:t>
+      </w:r>
+    </w:p>
+    <w:p>
+      <w:r>
+        <w:t xml:space="preserve">Calls </w:t>
+      </w:r>
+      <w:r>
+        <w:rPr>
+          <w:rFonts w:ascii="Courier New" w:hAnsi="Courier New" w:cs="Courier New"/>
+          <w:sz w:val="22"/>
+        </w:rPr>
+        <w:t>remove_frames(),</w:t>
+      </w:r>
+      <w:r>
+        <w:rPr>
+          <w:rFonts w:ascii="Courier New" w:hAnsi="Courier New" w:cs="Courier New"/>
+          <w:sz w:val="22"/>
+        </w:rPr>
+        <w:t xml:space="preserve"> </w:t>
+      </w:r>
+      <w:r>
+        <w:rPr>
+          <w:rFonts w:ascii="Courier New" w:hAnsi="Courier New" w:cs="Courier New"/>
+          <w:sz w:val="22"/>
+        </w:rPr>
+        <w:t>combine_events()</w:t>
       </w:r>
     </w:p>
     <w:p>
@@ -7524,51 +8109,59 @@
         <w:pStyle w:val="Heading3"/>
       </w:pPr>
       <w:r>
-        <w:t>load_all_position_data()</w:t>
-      </w:r>
-    </w:p>
-    <w:p>
-      <w:r>
-        <w:t xml:space="preserve">For all CSV files in the list, call </w:t>
-      </w:r>
-      <w:r>
-        <w:rPr>
-          <w:rFonts w:ascii="Courier New" w:hAnsi="Courier New" w:cs="Courier New"/>
-          <w:sz w:val="22"/>
-        </w:rPr>
-        <w:t>load_data()</w:t>
-      </w:r>
-      <w:r>
-        <w:t xml:space="preserve"> to load all position data, and determine general parameters such as fps and scale</w:t>
+        <w:t>remove_frames()</w:t>
+      </w:r>
+    </w:p>
+    <w:p>
+      <w:r>
+        <w:t>Remove from frames values that appear in frames_to_remove, and optionally dilate the set of frames to remove.</w:t>
+      </w:r>
+    </w:p>
+    <w:p>
+      <w:pPr>
+        <w:pStyle w:val="Heading3"/>
+      </w:pPr>
+      <w:r>
+        <w:t>dilate_frames()</w:t>
+      </w:r>
+    </w:p>
+    <w:p>
+      <w:r>
+        <w:t>"dilate" the array of frame numbers.</w:t>
+      </w:r>
+    </w:p>
+    <w:p>
+      <w:pPr>
+        <w:pStyle w:val="Heading3"/>
+      </w:pPr>
+      <w:r>
+        <w:t>combine_events()</w:t>
+      </w:r>
+    </w:p>
+    <w:p>
+      <w:r>
+        <w:t>Given an array of frame numbers, return an arrays of frame numbers with adjacent frames combined and duration numbers corresponding to the duration of adjacent frames.</w:t>
       </w:r>
     </w:p>
     <w:p/>
+    <w:p/>
     <w:p>
       <w:pPr>
         <w:pStyle w:val="Heading3"/>
       </w:pPr>
       <w:r>
-        <w:t>load_data()</w:t>
-      </w:r>
-    </w:p>
-    <w:p>
-      <w:r>
-        <w:t>Loads position data from a CSV file and returns a single array containing position information for all fish (position, angle, body markers etc.)</w:t>
-      </w:r>
-    </w:p>
-    <w:p>
-      <w:r>
-        <w:t>Works for any number of fish -- infers this from the first column</w:t>
-      </w:r>
-    </w:p>
-    <w:p>
-      <w:r>
-        <w:t>Also returns frame numbers (first column of CSV), checking that the frame number array is the same for each fish id of the dataset.</w:t>
-      </w:r>
-    </w:p>
-    <w:p>
-      <w:r>
-        <w:t>Checks that frame numbers are consecutive integers from 1 to Nframes for each ID; raises an Error otherwise.</w:t>
+        <w:t>get_edgeRejection_frames</w:t>
+      </w:r>
+      <w:r>
+        <w:t>()</w:t>
+      </w:r>
+    </w:p>
+    <w:p>
+      <w:r>
+        <w:t xml:space="preserve">Identify frames to reject in which the head position of one or more fish is close to the dish edge (within threshold). </w:t>
+      </w:r>
+      <w:r>
+        <w:t>If there is no edge-rejection threshold, return empty numpy array</w:t>
       </w:r>
     </w:p>
     <w:p/>
@@ -7577,297 +8170,48 @@
         <w:pStyle w:val="Heading3"/>
       </w:pPr>
       <w:r>
+        <w:t>get_edgeRejection_frames_dictionary()</w:t>
+      </w:r>
+    </w:p>
+    <w:p>
+      <w:r>
+        <w:t xml:space="preserve">    Calls </w:t>
+      </w:r>
+      <w:r>
+        <w:rPr>
+          <w:rFonts w:ascii="Courier New" w:hAnsi="Courier New" w:cs="Courier New"/>
+          <w:sz w:val="22"/>
+        </w:rPr>
+        <w:t>get_edgeRejection_frames()</w:t>
+      </w:r>
+      <w:r>
+        <w:t xml:space="preserve"> to make a dictionary with frames for rejecting behavior, in which the head position of one or more fish is close to the dish edge (within threshold)</w:t>
+      </w:r>
+    </w:p>
+    <w:p>
+      <w:pPr>
+        <w:pStyle w:val="Heading3"/>
+      </w:pPr>
+      <w:r>
         <w:t>fix_heading_angles()</w:t>
       </w:r>
     </w:p>
     <w:p>
       <w:r>
         <w:t>Fix the heading angles -- rather than the strangely quantized angles from ZebraZoom, calculate the angle from arctan(y[1]-y[2], x[1]-x[2]) . See notes Sept. 2024</w:t>
-      </w:r>
-    </w:p>
-    <w:p/>
-    <w:p>
-      <w:pPr>
-        <w:pStyle w:val="Heading3"/>
-      </w:pPr>
-      <w:r>
-        <w:t>make_frames_dictionary()</w:t>
-      </w:r>
-    </w:p>
-    <w:p>
-      <w:r>
-        <w:t>Make a dictionary of raw (original) frames, frames with "bad" frames removed, combined (adjacent) frames + durations, total durations, and relative durations</w:t>
-      </w:r>
-    </w:p>
-    <w:p>
-      <w:r>
-        <w:t>Calls remove_frames(),combine_events()</w:t>
-      </w:r>
-    </w:p>
-    <w:p/>
-    <w:p>
-      <w:pPr>
-        <w:pStyle w:val="Heading3"/>
-      </w:pPr>
-      <w:r>
-        <w:t>remove_frames()</w:t>
-      </w:r>
-    </w:p>
-    <w:p>
-      <w:r>
-        <w:t>Remove from frames values that appear in frames_to_remove, and optionally dilate the set of frames to remove.</w:t>
-      </w:r>
-    </w:p>
-    <w:p/>
-    <w:p>
-      <w:pPr>
-        <w:pStyle w:val="Heading3"/>
-      </w:pPr>
-      <w:r>
-        <w:t>dilate_frames()</w:t>
-      </w:r>
-    </w:p>
-    <w:p>
-      <w:r>
-        <w:t>"dilate" the array of frame numbers.</w:t>
-      </w:r>
-    </w:p>
-    <w:p/>
-    <w:p>
-      <w:pPr>
-        <w:pStyle w:val="Heading3"/>
-      </w:pPr>
-      <w:r>
-        <w:lastRenderedPageBreak/>
-        <w:t>combine_events()</w:t>
-      </w:r>
-    </w:p>
-    <w:p>
-      <w:r>
-        <w:t>Given an array of frame numbers, return an arrays of frame numbers with adjacent frames combined and duration numbers corresponding to the duration of adjacent frames.</w:t>
-      </w:r>
-    </w:p>
-    <w:p/>
-    <w:p>
-      <w:pPr>
-        <w:pStyle w:val="Heading3"/>
-      </w:pPr>
-      <w:r>
-        <w:t>get_output_pickleFileName</w:t>
-      </w:r>
-      <w:r>
-        <w:t>()</w:t>
-      </w:r>
-    </w:p>
-    <w:p>
-      <w:r>
-        <w:t>Get / construct pickle file name</w:t>
-      </w:r>
-    </w:p>
-    <w:p/>
-    <w:p>
-      <w:pPr>
-        <w:pStyle w:val="Heading3"/>
-      </w:pPr>
-      <w:r>
-        <w:t>write_pickle_file</w:t>
-      </w:r>
-      <w:r>
-        <w:t>()</w:t>
-      </w:r>
-    </w:p>
-    <w:p>
-      <w:r>
-        <w:t>Write Pickle file containing a dictionary of variables in the analysis folder</w:t>
-      </w:r>
-    </w:p>
-    <w:p/>
-    <w:p>
-      <w:pPr>
-        <w:pStyle w:val="Heading3"/>
-      </w:pPr>
-      <w:r>
-        <w:t>load_and_assign_from_pickle</w:t>
-      </w:r>
-      <w:r>
-        <w:t>()</w:t>
-      </w:r>
-    </w:p>
-    <w:p>
-      <w:r>
-        <w:t xml:space="preserve">Calls </w:t>
-      </w:r>
-      <w:r>
-        <w:rPr>
-          <w:rFonts w:ascii="Courier New" w:hAnsi="Courier New" w:cs="Courier New"/>
-          <w:sz w:val="22"/>
-        </w:rPr>
-        <w:t>load_dict_from_pickle()</w:t>
-      </w:r>
-      <w:r>
-        <w:t xml:space="preserve"> and </w:t>
-      </w:r>
-      <w:r>
-        <w:rPr>
-          <w:rFonts w:ascii="Courier New" w:hAnsi="Courier New" w:cs="Courier New"/>
-          <w:sz w:val="22"/>
-        </w:rPr>
-        <w:t>assign_variables_from_dict()</w:t>
-      </w:r>
-      <w:r>
-        <w:t xml:space="preserve"> to load *two* pickle files and assign variables.</w:t>
-      </w:r>
-    </w:p>
-    <w:p/>
-    <w:p>
-      <w:pPr>
-        <w:pStyle w:val="Heading3"/>
-      </w:pPr>
-      <w:r>
-        <w:t xml:space="preserve">load_dict_from_pickle </w:t>
-      </w:r>
-      <w:r>
-        <w:t>()</w:t>
-      </w:r>
-    </w:p>
-    <w:p>
-      <w:r>
-        <w:t>Load contents from Pickle file</w:t>
-      </w:r>
-      <w:r>
-        <w:t xml:space="preserve"> into a dictionary. </w:t>
-      </w:r>
-    </w:p>
-    <w:p/>
-    <w:p>
-      <w:pPr>
-        <w:pStyle w:val="Heading3"/>
-      </w:pPr>
-      <w:r>
-        <w:t>assign_variables_from_dict()</w:t>
-      </w:r>
-    </w:p>
-    <w:p>
-      <w:r>
-        <w:t>Assign dictionary elements loaded from pickle file, from load_dict_from_pickle() to variables. Hard-coded variables; a</w:t>
-      </w:r>
-      <w:r>
-        <w:t>ssumes pickle file contains datasets, CSVcolumns, expt_config, params; returns these things</w:t>
-      </w:r>
-      <w:r>
-        <w:t>,</w:t>
-      </w:r>
-    </w:p>
-    <w:p/>
-    <w:p>
-      <w:pPr>
-        <w:pStyle w:val="Heading3"/>
-      </w:pPr>
-      <w:r>
-        <w:t>get_Nfish()</w:t>
-      </w:r>
-    </w:p>
-    <w:p>
-      <w:r>
-        <w:t>Check that the number of fish is the same for all datasets; note this</w:t>
-      </w:r>
-    </w:p>
-    <w:p/>
-    <w:p>
-      <w:pPr>
-        <w:pStyle w:val="Heading3"/>
-      </w:pPr>
-      <w:r>
-        <w:t>get_edgeRejection_frames</w:t>
-      </w:r>
-      <w:r>
-        <w:t>()</w:t>
-      </w:r>
-    </w:p>
-    <w:p>
-      <w:r>
-        <w:t xml:space="preserve">Identify frames to reject in which the head position of one or more fish is close to the dish edge (within threshold). </w:t>
-      </w:r>
-      <w:r>
-        <w:t>If there is no edge-rejection threshold, return empty numpy array</w:t>
-      </w:r>
-    </w:p>
-    <w:p/>
-    <w:p>
-      <w:pPr>
-        <w:pStyle w:val="Heading3"/>
-      </w:pPr>
-      <w:r>
-        <w:t>get_edgeRejection_frames_dictionary()</w:t>
-      </w:r>
-    </w:p>
-    <w:p>
-      <w:r>
-        <w:t xml:space="preserve">    Calls </w:t>
-      </w:r>
-      <w:r>
-        <w:rPr>
-          <w:rFonts w:ascii="Courier New" w:hAnsi="Courier New" w:cs="Courier New"/>
-          <w:sz w:val="22"/>
-        </w:rPr>
-        <w:t>get_edgeRejection_frames()</w:t>
-      </w:r>
-      <w:r>
-        <w:t xml:space="preserve"> to make a dictionary with frames for rejecting behavior, in which the head position of one or more fish is close to the dish edge (within threshold)</w:t>
-      </w:r>
-    </w:p>
-    <w:p/>
-    <w:p>
-      <w:r>
-        <w:lastRenderedPageBreak/>
-        <w:t>[</w:t>
-      </w:r>
-      <w:r>
-        <w:rPr>
-          <w:highlight w:val="yellow"/>
-        </w:rPr>
-        <w:t xml:space="preserve">HERE; FINISH. Line </w:t>
-      </w:r>
-      <w:r>
-        <w:rPr>
-          <w:highlight w:val="yellow"/>
-        </w:rPr>
-        <w:t>651</w:t>
-      </w:r>
-      <w:r>
-        <w:t>]</w:t>
-      </w:r>
-    </w:p>
-    <w:p/>
-    <w:p>
-      <w:pPr>
-        <w:pStyle w:val="Heading3"/>
-      </w:pPr>
-      <w:r>
-        <w:t>load_global_expt_config(config_path, config_file):</w:t>
-      </w:r>
-    </w:p>
-    <w:p>
-      <w:r>
-        <w:t xml:space="preserve">Loads the global experimental configuration file, which points to the experiment-specific configuration files    </w:t>
-      </w:r>
-    </w:p>
-    <w:p>
-      <w:r>
-        <w:rPr>
-          <w:highlight w:val="yellow"/>
-        </w:rPr>
-        <w:t>PLACEHOLDER – function to be written</w:t>
       </w:r>
     </w:p>
     <w:p/>
     <w:p/>
     <w:p/>
+    <w:p/>
+    <w:p/>
     <w:p>
       <w:pPr>
         <w:pStyle w:val="Heading2"/>
       </w:pPr>
       <w:r>
+        <w:lastRenderedPageBreak/>
         <w:t>behavior_identification</w:t>
       </w:r>
       <w:r>
@@ -7978,7 +8322,6 @@
         <w:pStyle w:val="Heading1"/>
       </w:pPr>
       <w:r>
-        <w:lastRenderedPageBreak/>
         <w:t>behaviors_main.py</w:t>
       </w:r>
     </w:p>
@@ -8051,6 +8394,7 @@
           <w:i/>
           <w:iCs/>
         </w:rPr>
+        <w:lastRenderedPageBreak/>
         <w:t>Writes a pickle file containing all trajectory and analysis outputs (“datasets” variable), and other variables – optional but strongly recommended.</w:t>
       </w:r>
     </w:p>
@@ -8301,65 +8645,51 @@
         </w:numPr>
       </w:pPr>
       <w:r>
-        <w:t>If</w:t>
-      </w:r>
-      <w:r>
-        <w:t xml:space="preserve"> “</w:t>
-      </w:r>
-      <w:r>
-        <w:rPr>
-          <w:rFonts w:ascii="Courier New" w:hAnsi="Courier New" w:cs="Courier New"/>
-          <w:sz w:val="22"/>
-        </w:rPr>
-        <w:t>showAllPositions</w:t>
-      </w:r>
-      <w:r>
-        <w:t xml:space="preserve">” </w:t>
-      </w:r>
-      <w:r>
-        <w:t xml:space="preserve">is </w:t>
-      </w:r>
-      <w:r>
-        <w:rPr>
-          <w:rFonts w:ascii="Courier New" w:hAnsi="Courier New" w:cs="Courier New"/>
-          <w:sz w:val="22"/>
-        </w:rPr>
-        <w:t>True</w:t>
-      </w:r>
-      <w:r>
-        <w:t xml:space="preserve"> (</w:t>
-      </w:r>
-      <w:r>
-        <w:t xml:space="preserve">typically </w:t>
-      </w:r>
-      <w:r>
-        <w:rPr>
-          <w:rFonts w:ascii="Courier New" w:hAnsi="Courier New" w:cs="Courier New"/>
-          <w:sz w:val="22"/>
-        </w:rPr>
-        <w:t>False</w:t>
-      </w:r>
-      <w:r>
-        <w:t>)</w:t>
-      </w:r>
-      <w:r>
-        <w:t xml:space="preserve">, </w:t>
-      </w:r>
-      <w:r>
-        <w:rPr>
-          <w:rFonts w:ascii="Courier New" w:hAnsi="Courier New" w:cs="Courier New"/>
-          <w:sz w:val="22"/>
-        </w:rPr>
-        <w:t>plotAllPositions()</w:t>
-      </w:r>
-      <w:r>
-        <w:t xml:space="preserve"> will be called to show all head positions</w:t>
-      </w:r>
-      <w:r>
-        <w:t xml:space="preserve"> and the</w:t>
-      </w:r>
-      <w:r>
-        <w:t xml:space="preserve"> dish edge in a separate figure for each dataset.</w:t>
+        <w:t xml:space="preserve">Call </w:t>
+      </w:r>
+      <w:r>
+        <w:rPr>
+          <w:rFonts w:ascii="Courier New" w:hAnsi="Courier New" w:cs="Courier New"/>
+          <w:sz w:val="22"/>
+        </w:rPr>
+        <w:t>load_all_position_data()</w:t>
+      </w:r>
+      <w:r>
+        <w:t xml:space="preserve">. </w:t>
+      </w:r>
+      <w:r>
+        <w:t xml:space="preserve">For all CSV files in the list, </w:t>
+      </w:r>
+      <w:r>
+        <w:t xml:space="preserve">this </w:t>
+      </w:r>
+      <w:r>
+        <w:t>call</w:t>
+      </w:r>
+      <w:r>
+        <w:t>s</w:t>
+      </w:r>
+      <w:r>
+        <w:t xml:space="preserve"> </w:t>
+      </w:r>
+      <w:r>
+        <w:rPr>
+          <w:rFonts w:ascii="Courier New" w:hAnsi="Courier New" w:cs="Courier New"/>
+          <w:sz w:val="22"/>
+        </w:rPr>
+        <w:t>load_data()</w:t>
+      </w:r>
+      <w:r>
+        <w:t xml:space="preserve"> to load all position</w:t>
+      </w:r>
+      <w:r>
+        <w:t xml:space="preserve"> </w:t>
+      </w:r>
+      <w:r>
+        <w:t>data and determine general parameters such as fps and scale</w:t>
+      </w:r>
+      <w:r>
+        <w:t xml:space="preserve">. </w:t>
       </w:r>
     </w:p>
     <w:p>
@@ -8371,51 +8701,17 @@
         </w:numPr>
       </w:pPr>
       <w:r>
-        <w:t xml:space="preserve">Call </w:t>
-      </w:r>
-      <w:r>
-        <w:rPr>
-          <w:rFonts w:ascii="Courier New" w:hAnsi="Courier New" w:cs="Courier New"/>
-          <w:sz w:val="22"/>
-        </w:rPr>
-        <w:t>load_all_position_data()</w:t>
-      </w:r>
-      <w:r>
-        <w:t xml:space="preserve">. </w:t>
-      </w:r>
-      <w:r>
-        <w:t xml:space="preserve">For all CSV files in the list, </w:t>
-      </w:r>
-      <w:r>
-        <w:t xml:space="preserve">this </w:t>
-      </w:r>
-      <w:r>
-        <w:t>call</w:t>
-      </w:r>
-      <w:r>
-        <w:t>s</w:t>
-      </w:r>
-      <w:r>
-        <w:t xml:space="preserve"> </w:t>
-      </w:r>
-      <w:r>
-        <w:rPr>
-          <w:rFonts w:ascii="Courier New" w:hAnsi="Courier New" w:cs="Courier New"/>
-          <w:sz w:val="22"/>
-        </w:rPr>
-        <w:t>load_data()</w:t>
-      </w:r>
-      <w:r>
-        <w:t xml:space="preserve"> to load all position</w:t>
-      </w:r>
-      <w:r>
-        <w:t xml:space="preserve"> </w:t>
-      </w:r>
-      <w:r>
-        <w:t>data and determine general parameters such as fps and scale</w:t>
-      </w:r>
-      <w:r>
-        <w:t xml:space="preserve">. </w:t>
+        <w:t>Note the number of fish (</w:t>
+      </w:r>
+      <w:r>
+        <w:rPr>
+          <w:rFonts w:ascii="Courier New" w:hAnsi="Courier New" w:cs="Courier New"/>
+          <w:sz w:val="22"/>
+        </w:rPr>
+        <w:t>Nfish</w:t>
+      </w:r>
+      <w:r>
+        <w:t>)</w:t>
       </w:r>
     </w:p>
     <w:p>
@@ -8427,17 +8723,17 @@
         </w:numPr>
       </w:pPr>
       <w:r>
-        <w:t>Note the number of fish (</w:t>
-      </w:r>
-      <w:r>
-        <w:rPr>
-          <w:rFonts w:ascii="Courier New" w:hAnsi="Courier New" w:cs="Courier New"/>
-          <w:sz w:val="22"/>
-        </w:rPr>
-        <w:t>Nfish</w:t>
-      </w:r>
-      <w:r>
-        <w:t>)</w:t>
+        <w:t xml:space="preserve">Call </w:t>
+      </w:r>
+      <w:r>
+        <w:rPr>
+          <w:rFonts w:ascii="Courier New" w:hAnsi="Courier New" w:cs="Courier New"/>
+          <w:sz w:val="22"/>
+        </w:rPr>
+        <w:t>repair_head_positions()</w:t>
+      </w:r>
+      <w:r>
+        <w:t xml:space="preserve"> to recalculate head positions based on indexes 1-3 (i.e. the 2nd, third, and fourth positions), since ZebraZoom’s head positions are unreliable.</w:t>
       </w:r>
     </w:p>
     <w:p>
@@ -8456,10 +8752,35 @@
           <w:rFonts w:ascii="Courier New" w:hAnsi="Courier New" w:cs="Courier New"/>
           <w:sz w:val="22"/>
         </w:rPr>
-        <w:t>repair_head_positions()</w:t>
-      </w:r>
-      <w:r>
-        <w:t xml:space="preserve"> to recalculate head positions based on indexes 1-3 (i.e. the 2nd, third, and fourth positions), since ZebraZoom’s head positions are unreliable.</w:t>
+        <w:t>repair</w:t>
+      </w:r>
+      <w:r>
+        <w:rPr>
+          <w:rFonts w:ascii="Courier New" w:hAnsi="Courier New" w:cs="Courier New"/>
+          <w:sz w:val="22"/>
+        </w:rPr>
+        <w:t>_heading_angles()</w:t>
+      </w:r>
+      <w:r>
+        <w:t xml:space="preserve"> to recalculate heading angles based on 2</w:t>
+      </w:r>
+      <w:r>
+        <w:rPr>
+          <w:vertAlign w:val="superscript"/>
+        </w:rPr>
+        <w:t>nd</w:t>
+      </w:r>
+      <w:r>
+        <w:t xml:space="preserve"> and 3</w:t>
+      </w:r>
+      <w:r>
+        <w:rPr>
+          <w:vertAlign w:val="superscript"/>
+        </w:rPr>
+        <w:t>rd</w:t>
+      </w:r>
+      <w:r>
+        <w:t xml:space="preserve"> body positions, since ZebraZoom’s heading angles are strangely quantized.</w:t>
       </w:r>
     </w:p>
     <w:p>
@@ -8471,43 +8792,14 @@
         </w:numPr>
       </w:pPr>
       <w:r>
-        <w:lastRenderedPageBreak/>
-        <w:t xml:space="preserve">Call </w:t>
-      </w:r>
-      <w:r>
-        <w:rPr>
-          <w:rFonts w:ascii="Courier New" w:hAnsi="Courier New" w:cs="Courier New"/>
-          <w:sz w:val="22"/>
-        </w:rPr>
-        <w:t>repair</w:t>
-      </w:r>
-      <w:r>
-        <w:rPr>
-          <w:rFonts w:ascii="Courier New" w:hAnsi="Courier New" w:cs="Courier New"/>
-          <w:sz w:val="22"/>
-        </w:rPr>
-        <w:t>_heading_angles()</w:t>
-      </w:r>
-      <w:r>
-        <w:t xml:space="preserve"> to recalculate heading angles based on 2</w:t>
-      </w:r>
-      <w:r>
-        <w:rPr>
-          <w:vertAlign w:val="superscript"/>
-        </w:rPr>
-        <w:t>nd</w:t>
-      </w:r>
-      <w:r>
-        <w:t xml:space="preserve"> and 3</w:t>
-      </w:r>
-      <w:r>
-        <w:rPr>
-          <w:vertAlign w:val="superscript"/>
-        </w:rPr>
-        <w:t>rd</w:t>
-      </w:r>
-      <w:r>
-        <w:t xml:space="preserve"> body positions, since ZebraZoom’s heading angles are strangely quantized.</w:t>
+        <w:t xml:space="preserve">Calculate fish lengths using </w:t>
+      </w:r>
+      <w:r>
+        <w:rPr>
+          <w:rFonts w:ascii="Courier New" w:hAnsi="Courier New" w:cs="Courier New"/>
+          <w:sz w:val="22"/>
+        </w:rPr>
+        <w:t>get_fish_lengths()</w:t>
       </w:r>
     </w:p>
     <w:p>
@@ -8519,14 +8811,74 @@
         </w:numPr>
       </w:pPr>
       <w:r>
-        <w:t xml:space="preserve">Calculate fish lengths using </w:t>
-      </w:r>
-      <w:r>
-        <w:rPr>
-          <w:rFonts w:ascii="Courier New" w:hAnsi="Courier New" w:cs="Courier New"/>
-          <w:sz w:val="22"/>
-        </w:rPr>
-        <w:t>get_fish_lengths()</w:t>
+        <w:t xml:space="preserve">Call </w:t>
+      </w:r>
+      <w:r>
+        <w:rPr>
+          <w:rFonts w:ascii="Courier New" w:hAnsi="Courier New" w:cs="Courier New"/>
+          <w:sz w:val="22"/>
+        </w:rPr>
+        <w:t>repair_double_length_fish()</w:t>
+      </w:r>
+      <w:r>
+        <w:rPr>
+          <w:rFonts w:ascii="Courier New" w:hAnsi="Courier New" w:cs="Courier New"/>
+          <w:sz w:val="22"/>
+        </w:rPr>
+        <w:t xml:space="preserve"> </w:t>
+      </w:r>
+      <w:r>
+        <w:t>to identify frames in which only one fish is tracked, see if this “fish” has twice the length a median fish (within some tolerance), and if so, split it into two fish. (Verify that the dataset’s Nfish==2 before calling.)</w:t>
+      </w:r>
+    </w:p>
+    <w:p>
+      <w:r>
+        <w:t>If loading a prior set of trajectories and analysis from a pickle file:</w:t>
+      </w:r>
+    </w:p>
+    <w:p>
+      <w:pPr>
+        <w:pStyle w:val="ListParagraph"/>
+        <w:numPr>
+          <w:ilvl w:val="0"/>
+          <w:numId w:val="21"/>
+        </w:numPr>
+      </w:pPr>
+      <w:r>
+        <w:t>When prompted, press enter (no input) to get a dialog box for selecting the .pickle file. Note that the dialog box may be hidden behind other windows! Recommended: Close all figure windows.</w:t>
+      </w:r>
+    </w:p>
+    <w:p>
+      <w:pPr>
+        <w:pStyle w:val="ListParagraph"/>
+        <w:numPr>
+          <w:ilvl w:val="0"/>
+          <w:numId w:val="21"/>
+        </w:numPr>
+      </w:pPr>
+      <w:r>
+        <w:t>Allow revision of the “</w:t>
+      </w:r>
+      <w:r>
+        <w:t>experiment name,” which is used for various output names.</w:t>
+      </w:r>
+    </w:p>
+    <w:p>
+      <w:pPr>
+        <w:pStyle w:val="ListParagraph"/>
+        <w:numPr>
+          <w:ilvl w:val="0"/>
+          <w:numId w:val="21"/>
+        </w:numPr>
+      </w:pPr>
+      <w:r>
+        <w:t>Allow revision of the “output subfolder” so that output need not overwrite prior analysis</w:t>
+      </w:r>
+    </w:p>
+    <w:p/>
+    <w:p>
+      <w:r>
+        <w:t>Next:</w:t>
       </w:r>
     </w:p>
     <w:p>
@@ -8538,85 +8890,6 @@
         </w:numPr>
       </w:pPr>
       <w:r>
-        <w:t xml:space="preserve">Call </w:t>
-      </w:r>
-      <w:r>
-        <w:rPr>
-          <w:rFonts w:ascii="Courier New" w:hAnsi="Courier New" w:cs="Courier New"/>
-          <w:sz w:val="22"/>
-        </w:rPr>
-        <w:t>repair_double_length_fish()</w:t>
-      </w:r>
-      <w:r>
-        <w:rPr>
-          <w:rFonts w:ascii="Courier New" w:hAnsi="Courier New" w:cs="Courier New"/>
-          <w:sz w:val="22"/>
-        </w:rPr>
-        <w:t xml:space="preserve"> </w:t>
-      </w:r>
-      <w:r>
-        <w:t>to identify frames in which only one fish is tracked, see if this “fish” has twice the length a median fish (within some tolerance), and if so, split it into two fish. (Verify that the dataset’s Nfish==2 before calling.)</w:t>
-      </w:r>
-    </w:p>
-    <w:p>
-      <w:r>
-        <w:t>If loading a prior set of trajectories and analysis from a pickle file:</w:t>
-      </w:r>
-    </w:p>
-    <w:p>
-      <w:pPr>
-        <w:pStyle w:val="ListParagraph"/>
-        <w:numPr>
-          <w:ilvl w:val="0"/>
-          <w:numId w:val="21"/>
-        </w:numPr>
-      </w:pPr>
-      <w:r>
-        <w:t>When prompted, press enter (no input) to get a dialog box for selecting the .pickle file. Note that the dialog box may be hidden behind other windows! Recommended: Close all figure windows.</w:t>
-      </w:r>
-    </w:p>
-    <w:p>
-      <w:pPr>
-        <w:pStyle w:val="ListParagraph"/>
-        <w:numPr>
-          <w:ilvl w:val="0"/>
-          <w:numId w:val="21"/>
-        </w:numPr>
-      </w:pPr>
-      <w:r>
-        <w:t>Allow revision of the “</w:t>
-      </w:r>
-      <w:r>
-        <w:t>experiment name,” which is used for various output names.</w:t>
-      </w:r>
-    </w:p>
-    <w:p>
-      <w:pPr>
-        <w:pStyle w:val="ListParagraph"/>
-        <w:numPr>
-          <w:ilvl w:val="0"/>
-          <w:numId w:val="21"/>
-        </w:numPr>
-      </w:pPr>
-      <w:r>
-        <w:t>Allow revision of the “output subfolder” so that output need not overwrite prior analysis</w:t>
-      </w:r>
-    </w:p>
-    <w:p/>
-    <w:p>
-      <w:r>
-        <w:t>Next:</w:t>
-      </w:r>
-    </w:p>
-    <w:p>
-      <w:pPr>
-        <w:pStyle w:val="ListParagraph"/>
-        <w:numPr>
-          <w:ilvl w:val="0"/>
-          <w:numId w:val="19"/>
-        </w:numPr>
-      </w:pPr>
-      <w:r>
         <w:t>Time reversal. Optional: avoid unless you’re sure of what you’re doing! Time-reverse one fish’s trajectory, same index (fish number) for each dataset.</w:t>
       </w:r>
     </w:p>
@@ -9000,6 +9273,7 @@
           <w:rFonts w:ascii="Courier New" w:hAnsi="Courier New" w:cs="Courier New"/>
           <w:sz w:val="22"/>
         </w:rPr>
+        <w:lastRenderedPageBreak/>
         <w:t>get_relative_heading_angle()</w:t>
       </w:r>
       <w:r>
@@ -9162,7 +9436,6 @@
         <w:pStyle w:val="Heading1"/>
       </w:pPr>
       <w:r>
-        <w:lastRenderedPageBreak/>
         <w:t>all_position_data: a list of numpy arrays</w:t>
       </w:r>
     </w:p>
@@ -9288,6 +9561,7 @@
     </w:p>
     <w:p>
       <w:r>
+        <w:lastRenderedPageBreak/>
         <w:t xml:space="preserve">Some of these keys contain lists of dictionaries that I will call </w:t>
       </w:r>
       <w:r>
@@ -9887,7 +10161,6 @@
           <w:rFonts w:ascii="Courier New" w:hAnsi="Courier New" w:cs="Courier New"/>
           <w:sz w:val="22"/>
         </w:rPr>
-        <w:lastRenderedPageBreak/>
         <w:t>is</w:t>
       </w:r>
       <w:r>
@@ -10156,6 +10429,7 @@
           <w:rFonts w:ascii="Courier New" w:hAnsi="Courier New" w:cs="Courier New"/>
           <w:sz w:val="22"/>
         </w:rPr>
+        <w:lastRenderedPageBreak/>
         <w:t>is</w:t>
       </w:r>
       <w:r>
@@ -10848,7 +11122,6 @@
           <w:rFonts w:ascii="Courier New" w:hAnsi="Courier New" w:cs="Courier New"/>
           <w:sz w:val="22"/>
         </w:rPr>
-        <w:lastRenderedPageBreak/>
         <w:t>edge_frames</w:t>
       </w:r>
       <w:r>
@@ -11081,6 +11354,7 @@
           <w:rFonts w:ascii="Courier New" w:hAnsi="Courier New" w:cs="Courier New"/>
           <w:sz w:val="22"/>
         </w:rPr>
+        <w:lastRenderedPageBreak/>
         <w:t>J</w:t>
       </w:r>
       <w:r>
@@ -11805,7 +12079,6 @@
           <w:rFonts w:ascii="Courier New" w:hAnsi="Courier New" w:cs="Courier New"/>
           <w:sz w:val="22"/>
         </w:rPr>
-        <w:lastRenderedPageBreak/>
         <w:t>is</w:t>
       </w:r>
       <w:r>
@@ -12019,6 +12292,7 @@
         <w:pStyle w:val="Heading2"/>
       </w:pPr>
       <w:r>
+        <w:lastRenderedPageBreak/>
         <w:t xml:space="preserve">Keys containing </w:t>
       </w:r>
       <w:r>
@@ -12437,7 +12711,6 @@
           <w:rFonts w:ascii="Courier New" w:hAnsi="Courier New" w:cs="Courier New"/>
           <w:sz w:val="22"/>
         </w:rPr>
-        <w:lastRenderedPageBreak/>
         <w:t>contact_inferred:</w:t>
       </w:r>
       <w:r>
@@ -12529,6 +12802,7 @@
           <w:rFonts w:ascii="Courier New" w:hAnsi="Courier New" w:cs="Courier New"/>
           <w:sz w:val="22"/>
         </w:rPr>
+        <w:lastRenderedPageBreak/>
         <w:t>head_head_distanc</w:t>
       </w:r>
       <w:r>
@@ -13029,6 +13303,7 @@
         <w:pStyle w:val="Heading2"/>
       </w:pPr>
       <w:r>
+        <w:lastRenderedPageBreak/>
         <w:t>Behavior dictionaries</w:t>
       </w:r>
     </w:p>
@@ -13405,194 +13680,194 @@
     </w:p>
     <w:p>
       <w:r>
+        <w:t xml:space="preserve">Identifies 90-degree (perpendicular) events, including “one,” “both,” “none” subsets. Calls </w:t>
+      </w:r>
+      <w:r>
+        <w:rPr>
+          <w:rFonts w:ascii="Courier New" w:hAnsi="Courier New" w:cs="Courier New"/>
+        </w:rPr>
+        <w:t>get_</w:t>
+      </w:r>
+      <w:r>
+        <w:rPr>
+          <w:rFonts w:ascii="Courier New" w:hAnsi="Courier New" w:cs="Courier New"/>
+        </w:rPr>
+        <w:t>90_deg</w:t>
+      </w:r>
+      <w:r>
+        <w:rPr>
+          <w:rFonts w:ascii="Courier New" w:hAnsi="Courier New" w:cs="Courier New"/>
+        </w:rPr>
+        <w:t>_wf</w:t>
+      </w:r>
+      <w:r>
+        <w:t xml:space="preserve"> </w:t>
+      </w:r>
+      <w:r>
+        <w:rPr>
+          <w:rFonts w:ascii="Calibri" w:hAnsi="Calibri" w:cs="Calibri"/>
+        </w:rPr>
+        <w:t>→</w:t>
+      </w:r>
+      <w:r>
+        <w:t xml:space="preserve"> </w:t>
+      </w:r>
+      <w:r>
+        <w:t>output</w:t>
+      </w:r>
+      <w:r>
+        <w:rPr>
+          <w:rFonts w:ascii="Courier New" w:hAnsi="Courier New" w:cs="Courier New"/>
+        </w:rPr>
+        <w:t xml:space="preserve"> </w:t>
+      </w:r>
+      <w:r>
+        <w:rPr>
+          <w:rFonts w:ascii="Courier New" w:hAnsi="Courier New" w:cs="Courier New"/>
+        </w:rPr>
+        <w:t>orientation_dict</w:t>
+      </w:r>
+      <w:r>
+        <w:t xml:space="preserve"> </w:t>
+      </w:r>
+      <w:r>
+        <w:t xml:space="preserve">and subsets </w:t>
+      </w:r>
+      <w:r>
+        <w:t>“one,” “both,” “none” [</w:t>
+      </w:r>
+      <w:r>
+        <w:rPr>
+          <w:highlight w:val="cyan"/>
+        </w:rPr>
+        <w:t>should rename</w:t>
+      </w:r>
+      <w:r>
+        <w:t>]</w:t>
+      </w:r>
+    </w:p>
+    <w:p>
+      <w:r>
+        <w:t xml:space="preserve">Identifies contact events, including “any” and “head-body” subsets. Calls </w:t>
+      </w:r>
+      <w:r>
+        <w:rPr>
+          <w:rFonts w:ascii="Courier New" w:hAnsi="Courier New" w:cs="Courier New"/>
+        </w:rPr>
+        <w:t>get_</w:t>
+      </w:r>
+      <w:r>
+        <w:rPr>
+          <w:rFonts w:ascii="Courier New" w:hAnsi="Courier New" w:cs="Courier New"/>
+        </w:rPr>
+        <w:t>contact</w:t>
+      </w:r>
+      <w:r>
+        <w:rPr>
+          <w:rFonts w:ascii="Courier New" w:hAnsi="Courier New" w:cs="Courier New"/>
+        </w:rPr>
+        <w:t>_wf</w:t>
+      </w:r>
+      <w:r>
+        <w:t xml:space="preserve"> </w:t>
+      </w:r>
+      <w:r>
+        <w:rPr>
+          <w:rFonts w:ascii="Calibri" w:hAnsi="Calibri" w:cs="Calibri"/>
+        </w:rPr>
+        <w:t>→</w:t>
+      </w:r>
+      <w:r>
+        <w:t xml:space="preserve"> </w:t>
+      </w:r>
+      <w:r>
+        <w:t>output</w:t>
+      </w:r>
+      <w:r>
+        <w:rPr>
+          <w:rFonts w:ascii="Courier New" w:hAnsi="Courier New" w:cs="Courier New"/>
+        </w:rPr>
+        <w:t xml:space="preserve"> </w:t>
+      </w:r>
+      <w:r>
+        <w:rPr>
+          <w:rFonts w:ascii="Courier New" w:hAnsi="Courier New" w:cs="Courier New"/>
+        </w:rPr>
+        <w:t>contact_wf</w:t>
+      </w:r>
+      <w:r>
+        <w:t xml:space="preserve"> </w:t>
+      </w:r>
+      <w:r>
+        <w:t>and subsets “any,” “head-body” [</w:t>
+      </w:r>
+      <w:r>
+        <w:rPr>
+          <w:highlight w:val="yellow"/>
+        </w:rPr>
+        <w:t>should rename “any”!</w:t>
+      </w:r>
+      <w:r>
+        <w:t>]</w:t>
+      </w:r>
+    </w:p>
+    <w:p>
+      <w:r>
+        <w:t xml:space="preserve">Identifies tail-rubbing events. Calls </w:t>
+      </w:r>
+      <w:r>
+        <w:rPr>
+          <w:rFonts w:ascii="Courier New" w:hAnsi="Courier New" w:cs="Courier New"/>
+        </w:rPr>
+        <w:t>get_tail_rubbing_wf</w:t>
+      </w:r>
+      <w:r>
+        <w:t xml:space="preserve"> </w:t>
+      </w:r>
+      <w:r>
+        <w:rPr>
+          <w:rFonts w:ascii="Calibri" w:hAnsi="Calibri" w:cs="Calibri"/>
+        </w:rPr>
+        <w:t>→</w:t>
+      </w:r>
+      <w:r>
+        <w:t xml:space="preserve"> </w:t>
+      </w:r>
+      <w:r>
+        <w:t>output</w:t>
+      </w:r>
+      <w:r>
+        <w:rPr>
+          <w:rFonts w:ascii="Courier New" w:hAnsi="Courier New" w:cs="Courier New"/>
+        </w:rPr>
+        <w:t xml:space="preserve"> </w:t>
+      </w:r>
+      <w:r>
+        <w:rPr>
+          <w:rFonts w:ascii="Courier New" w:hAnsi="Courier New" w:cs="Courier New"/>
+        </w:rPr>
+        <w:t>tail_rubbing_wf</w:t>
+      </w:r>
+    </w:p>
+    <w:p>
+      <w:r>
+        <w:t xml:space="preserve">Various outputs: text file, diagram, excel file: </w:t>
+      </w:r>
+    </w:p>
+    <w:p>
+      <w:r>
+        <w:t xml:space="preserve">Calls </w:t>
+      </w:r>
+      <w:r>
+        <w:rPr>
+          <w:rFonts w:ascii="Courier New" w:hAnsi="Courier New" w:cs="Courier New"/>
+        </w:rPr>
+        <w:t>get_txt_file</w:t>
+      </w:r>
+    </w:p>
+    <w:p>
+      <w:r>
         <w:lastRenderedPageBreak/>
-        <w:t xml:space="preserve">Identifies 90-degree (perpendicular) events, including “one,” “both,” “none” subsets. Calls </w:t>
-      </w:r>
-      <w:r>
-        <w:rPr>
-          <w:rFonts w:ascii="Courier New" w:hAnsi="Courier New" w:cs="Courier New"/>
-        </w:rPr>
-        <w:t>get_</w:t>
-      </w:r>
-      <w:r>
-        <w:rPr>
-          <w:rFonts w:ascii="Courier New" w:hAnsi="Courier New" w:cs="Courier New"/>
-        </w:rPr>
-        <w:t>90_deg</w:t>
-      </w:r>
-      <w:r>
-        <w:rPr>
-          <w:rFonts w:ascii="Courier New" w:hAnsi="Courier New" w:cs="Courier New"/>
-        </w:rPr>
-        <w:t>_wf</w:t>
-      </w:r>
-      <w:r>
-        <w:t xml:space="preserve"> </w:t>
-      </w:r>
-      <w:r>
-        <w:rPr>
-          <w:rFonts w:ascii="Calibri" w:hAnsi="Calibri" w:cs="Calibri"/>
-        </w:rPr>
-        <w:t>→</w:t>
-      </w:r>
-      <w:r>
-        <w:t xml:space="preserve"> </w:t>
-      </w:r>
-      <w:r>
-        <w:t>output</w:t>
-      </w:r>
-      <w:r>
-        <w:rPr>
-          <w:rFonts w:ascii="Courier New" w:hAnsi="Courier New" w:cs="Courier New"/>
-        </w:rPr>
-        <w:t xml:space="preserve"> </w:t>
-      </w:r>
-      <w:r>
-        <w:rPr>
-          <w:rFonts w:ascii="Courier New" w:hAnsi="Courier New" w:cs="Courier New"/>
-        </w:rPr>
-        <w:t>orientation_dict</w:t>
-      </w:r>
-      <w:r>
-        <w:t xml:space="preserve"> </w:t>
-      </w:r>
-      <w:r>
-        <w:t xml:space="preserve">and subsets </w:t>
-      </w:r>
-      <w:r>
-        <w:t>“one,” “both,” “none” [</w:t>
-      </w:r>
-      <w:r>
-        <w:rPr>
-          <w:highlight w:val="cyan"/>
-        </w:rPr>
-        <w:t>should rename</w:t>
-      </w:r>
-      <w:r>
-        <w:t>]</w:t>
-      </w:r>
-    </w:p>
-    <w:p>
-      <w:r>
-        <w:t xml:space="preserve">Identifies contact events, including “any” and “head-body” subsets. Calls </w:t>
-      </w:r>
-      <w:r>
-        <w:rPr>
-          <w:rFonts w:ascii="Courier New" w:hAnsi="Courier New" w:cs="Courier New"/>
-        </w:rPr>
-        <w:t>get_</w:t>
-      </w:r>
-      <w:r>
-        <w:rPr>
-          <w:rFonts w:ascii="Courier New" w:hAnsi="Courier New" w:cs="Courier New"/>
-        </w:rPr>
-        <w:t>contact</w:t>
-      </w:r>
-      <w:r>
-        <w:rPr>
-          <w:rFonts w:ascii="Courier New" w:hAnsi="Courier New" w:cs="Courier New"/>
-        </w:rPr>
-        <w:t>_wf</w:t>
-      </w:r>
-      <w:r>
-        <w:t xml:space="preserve"> </w:t>
-      </w:r>
-      <w:r>
-        <w:rPr>
-          <w:rFonts w:ascii="Calibri" w:hAnsi="Calibri" w:cs="Calibri"/>
-        </w:rPr>
-        <w:t>→</w:t>
-      </w:r>
-      <w:r>
-        <w:t xml:space="preserve"> </w:t>
-      </w:r>
-      <w:r>
-        <w:t>output</w:t>
-      </w:r>
-      <w:r>
-        <w:rPr>
-          <w:rFonts w:ascii="Courier New" w:hAnsi="Courier New" w:cs="Courier New"/>
-        </w:rPr>
-        <w:t xml:space="preserve"> </w:t>
-      </w:r>
-      <w:r>
-        <w:rPr>
-          <w:rFonts w:ascii="Courier New" w:hAnsi="Courier New" w:cs="Courier New"/>
-        </w:rPr>
-        <w:t>contact_wf</w:t>
-      </w:r>
-      <w:r>
-        <w:t xml:space="preserve"> </w:t>
-      </w:r>
-      <w:r>
-        <w:t>and subsets “any,” “head-body” [</w:t>
-      </w:r>
-      <w:r>
-        <w:rPr>
-          <w:highlight w:val="yellow"/>
-        </w:rPr>
-        <w:t>should rename “any”!</w:t>
-      </w:r>
-      <w:r>
-        <w:t>]</w:t>
-      </w:r>
-    </w:p>
-    <w:p>
-      <w:r>
-        <w:t xml:space="preserve">Identifies tail-rubbing events. Calls </w:t>
-      </w:r>
-      <w:r>
-        <w:rPr>
-          <w:rFonts w:ascii="Courier New" w:hAnsi="Courier New" w:cs="Courier New"/>
-        </w:rPr>
-        <w:t>get_tail_rubbing_wf</w:t>
-      </w:r>
-      <w:r>
-        <w:t xml:space="preserve"> </w:t>
-      </w:r>
-      <w:r>
-        <w:rPr>
-          <w:rFonts w:ascii="Calibri" w:hAnsi="Calibri" w:cs="Calibri"/>
-        </w:rPr>
-        <w:t>→</w:t>
-      </w:r>
-      <w:r>
-        <w:t xml:space="preserve"> </w:t>
-      </w:r>
-      <w:r>
-        <w:t>output</w:t>
-      </w:r>
-      <w:r>
-        <w:rPr>
-          <w:rFonts w:ascii="Courier New" w:hAnsi="Courier New" w:cs="Courier New"/>
-        </w:rPr>
-        <w:t xml:space="preserve"> </w:t>
-      </w:r>
-      <w:r>
-        <w:rPr>
-          <w:rFonts w:ascii="Courier New" w:hAnsi="Courier New" w:cs="Courier New"/>
-        </w:rPr>
-        <w:t>tail_rubbing_wf</w:t>
-      </w:r>
-    </w:p>
-    <w:p>
-      <w:r>
-        <w:t xml:space="preserve">Various outputs: text file, diagram, excel file: </w:t>
-      </w:r>
-    </w:p>
-    <w:p>
-      <w:r>
-        <w:t xml:space="preserve">Calls </w:t>
-      </w:r>
-      <w:r>
-        <w:rPr>
-          <w:rFonts w:ascii="Courier New" w:hAnsi="Courier New" w:cs="Courier New"/>
-        </w:rPr>
-        <w:t>get_txt_file</w:t>
-      </w:r>
-    </w:p>
-    <w:p>
-      <w:r>
         <w:t xml:space="preserve">Calls </w:t>
       </w:r>
       <w:r>
@@ -13866,7 +14141,6 @@
     </w:p>
     <w:p>
       <w:r>
-        <w:lastRenderedPageBreak/>
         <w:t xml:space="preserve">Evaluate the angle between fish headings, and the antiparallel criterion. Calls </w:t>
       </w:r>
       <w:r>
@@ -13935,6 +14209,7 @@
         <w:rPr>
           <w:rFonts w:ascii="Courier New" w:hAnsi="Courier New" w:cs="Courier New"/>
         </w:rPr>
+        <w:lastRenderedPageBreak/>
         <w:t>get_fish_vectors</w:t>
       </w:r>
       <w:r>
@@ -14124,7 +14399,6 @@
         <w:pStyle w:val="Heading1"/>
       </w:pPr>
       <w:r>
-        <w:lastRenderedPageBreak/>
         <w:t>toolkit.py</w:t>
       </w:r>
     </w:p>
@@ -14139,36 +14413,16 @@
         <w:t>Coordinate determination functions</w:t>
       </w:r>
     </w:p>
-    <w:p>
-      <w:r>
-        <w:t>get_ArenaCenter(dataset_name, arenaCentersFilename, offsetPositionsFilename):</w:t>
-      </w:r>
-    </w:p>
-    <w:p>
-      <w:r>
-        <w:t xml:space="preserve">    Extract the x,y positions of the Arena centers from the     arenaCentersFilename CSV -- previously tabulated.    Image offsets also previously tabulated, first and second columns of     offsetPositionsFilename</w:t>
-      </w:r>
-    </w:p>
     <w:p/>
     <w:p>
       <w:r>
+        <w:lastRenderedPageBreak/>
         <w:t>get_edge_frames(dataset, params, arena_radius_mm, xcol=3, ycol=4):</w:t>
       </w:r>
     </w:p>
     <w:p>
       <w:r>
         <w:t xml:space="preserve">    identify frames in which the head position of one or more fish is close to the dish edge (within threshold)</w:t>
-      </w:r>
-    </w:p>
-    <w:p/>
-    <w:p>
-      <w:r>
-        <w:t>get_imageScale(dataset_name, imageScaleFilename):</w:t>
-      </w:r>
-    </w:p>
-    <w:p>
-      <w:r>
-        <w:t xml:space="preserve">    Extract the image scale (um/px) from imageScaleFilename CSV -- previously tabulated</w:t>
       </w:r>
     </w:p>
     <w:p/>
@@ -14249,7 +14503,6 @@
     </w:p>
     <w:p>
       <w:r>
-        <w:lastRenderedPageBreak/>
         <w:tab/>
       </w:r>
       <w:r>
@@ -14320,6 +14573,7 @@
         <w:pStyle w:val="Heading1"/>
       </w:pPr>
       <w:r>
+        <w:lastRenderedPageBreak/>
         <w:t>Visualizing fish trajectories and information</w:t>
       </w:r>
     </w:p>
@@ -14684,6 +14938,7 @@
           <w:sz w:val="20"/>
           <w:szCs w:val="20"/>
         </w:rPr>
+        <w:lastRenderedPageBreak/>
         <w:t xml:space="preserve">  p: +1000 frames w: -1000 frames</w:t>
       </w:r>
     </w:p>
@@ -14743,7 +14998,6 @@
         <w:rPr>
           <w:noProof/>
         </w:rPr>
-        <w:lastRenderedPageBreak/>
         <w:drawing>
           <wp:inline distT="0" distB="0" distL="0" distR="0" wp14:anchorId="64558A14" wp14:editId="04326BC2">
             <wp:extent cx="4114800" cy="2742613"/>
@@ -14818,92 +15072,50 @@
       </w:r>
     </w:p>
     <w:p/>
-    <w:p>
-      <w:r>
-        <w:t>write_output_files(params, dataPath, datasets):</w:t>
-      </w:r>
-    </w:p>
-    <w:p>
-      <w:r>
-        <w:t>Calls other functions to write the output files (several) for all datasets</w:t>
-      </w:r>
-    </w:p>
-    <w:p>
-      <w:r>
-        <w:t>Hard-codes a superset of all keys (behaviors) to write, and then removes any keys that are not in the first dataset, for example two-fish behaviors if that dataset was for single fish data</w:t>
-      </w:r>
-    </w:p>
     <w:p/>
     <w:p>
-      <w:r>
-        <w:t>write_behavior_txt_file(dataset, key_list):</w:t>
-      </w:r>
-    </w:p>
-    <w:p>
-      <w:r>
-        <w:t xml:space="preserve">    Creates a txt file of the relevant window frames and event durations for a set of social behaviors in a given single dataset</w:t>
-      </w:r>
-    </w:p>
-    <w:p>
-      <w:r>
-        <w:t xml:space="preserve">    Output text file name: dataset_name + .txt</w:t>
-      </w:r>
-    </w:p>
-    <w:p/>
-    <w:p>
-      <w:r>
-        <w:t>mark_behavior_frames_Excel(markFrames_workbook, dataset, key_list):</w:t>
-      </w:r>
-    </w:p>
-    <w:p>
-      <w:r>
-        <w:t xml:space="preserve">    Create and fill in sheet in Excel marking all frames with behaviors found in this dataset</w:t>
-      </w:r>
-    </w:p>
-    <w:p/>
-    <w:p>
       <w:pPr>
         <w:pStyle w:val="Heading2"/>
       </w:pPr>
       <w:r>
+        <w:t>Correlation functions</w:t>
+      </w:r>
+    </w:p>
+    <w:p>
+      <w:r>
+        <w:t>calculate_autocorr</w:t>
+      </w:r>
+      <w:r>
+        <w:t>()</w:t>
+      </w:r>
+    </w:p>
+    <w:p>
+      <w:r>
+        <w:t>calculate_block_autocorr</w:t>
+      </w:r>
+      <w:r>
+        <w:t>()</w:t>
+      </w:r>
+    </w:p>
+    <w:p>
+      <w:r>
+        <w:t>calculate_crosscorr</w:t>
+      </w:r>
+      <w:r>
+        <w:t>()</w:t>
+      </w:r>
+    </w:p>
+    <w:p>
+      <w:r>
+        <w:t>calculate_block_crosscorr</w:t>
+      </w:r>
+      <w:r>
+        <w:t>()</w:t>
+      </w:r>
+    </w:p>
+    <w:p>
+      <w:r>
         <w:lastRenderedPageBreak/>
-        <w:t>Correlation functions</w:t>
-      </w:r>
-    </w:p>
-    <w:p>
-      <w:r>
-        <w:t>calculate_autocorr</w:t>
-      </w:r>
-      <w:r>
-        <w:t>()</w:t>
-      </w:r>
-    </w:p>
-    <w:p>
-      <w:r>
-        <w:t>calculate_block_autocorr</w:t>
-      </w:r>
-      <w:r>
-        <w:t>()</w:t>
-      </w:r>
-    </w:p>
-    <w:p>
-      <w:r>
-        <w:t>calculate_crosscorr</w:t>
-      </w:r>
-      <w:r>
-        <w:t>()</w:t>
-      </w:r>
-    </w:p>
-    <w:p>
-      <w:r>
-        <w:t>calculate_block_crosscorr</w:t>
-      </w:r>
-      <w:r>
-        <w:t>()</w:t>
-      </w:r>
-    </w:p>
-    <w:p>
-      <w:r>
         <w:t>calculate_value_corr_oneSet</w:t>
       </w:r>
       <w:r>
@@ -15119,7 +15331,6 @@
           <w:rFonts w:ascii="Courier New" w:hAnsi="Courier New" w:cs="Courier New"/>
           <w:sz w:val="22"/>
         </w:rPr>
-        <w:lastRenderedPageBreak/>
         <w:t>calculate_value_corr_all_binned()</w:t>
       </w:r>
     </w:p>
@@ -15162,6 +15373,7 @@
     </w:p>
     <w:p>
       <w:r>
+        <w:lastRenderedPageBreak/>
         <w:t>(</w:t>
       </w:r>
       <w:r>
@@ -15438,58 +15650,58 @@
           <w:sz w:val="20"/>
           <w:szCs w:val="20"/>
         </w:rPr>
+        <w:t>from toolkit import combine_all_values_constrained, plot_probability_distr</w:t>
+      </w:r>
+    </w:p>
+    <w:p>
+      <w:pPr>
+        <w:rPr>
+          <w:rFonts w:ascii="Courier New" w:hAnsi="Courier New" w:cs="Courier New"/>
+          <w:sz w:val="20"/>
+          <w:szCs w:val="20"/>
+        </w:rPr>
+      </w:pPr>
+      <w:r>
+        <w:rPr>
+          <w:rFonts w:ascii="Courier New" w:hAnsi="Courier New" w:cs="Courier New"/>
+          <w:sz w:val="20"/>
+          <w:szCs w:val="20"/>
+        </w:rPr>
+        <w:t>r_mm_all = combine_all_values_constrained(datasets, keyName='radial_position_mm', dilate_plus1 = False)</w:t>
+      </w:r>
+    </w:p>
+    <w:p>
+      <w:pPr>
+        <w:rPr>
+          <w:rFonts w:ascii="Courier New" w:hAnsi="Courier New" w:cs="Courier New"/>
+          <w:sz w:val="20"/>
+          <w:szCs w:val="20"/>
+        </w:rPr>
+      </w:pPr>
+      <w:r>
+        <w:rPr>
+          <w:rFonts w:ascii="Courier New" w:hAnsi="Courier New" w:cs="Courier New"/>
+          <w:sz w:val="20"/>
+          <w:szCs w:val="20"/>
+        </w:rPr>
+        <w:t>plot_probability_distr(r_mm_all, bin_width=1.0, bin_range = [-0.5, 25.5], xlabelStr='Radial position, mm', yScaleType = 'linear', flatten_dataset = False)</w:t>
+      </w:r>
+    </w:p>
+    <w:p>
+      <w:pPr>
+        <w:rPr>
+          <w:rFonts w:ascii="Courier New" w:hAnsi="Courier New" w:cs="Courier New"/>
+          <w:sz w:val="20"/>
+          <w:szCs w:val="20"/>
+        </w:rPr>
+      </w:pPr>
+      <w:r>
+        <w:rPr>
+          <w:rFonts w:ascii="Courier New" w:hAnsi="Courier New" w:cs="Courier New"/>
+          <w:sz w:val="20"/>
+          <w:szCs w:val="20"/>
+        </w:rPr>
         <w:lastRenderedPageBreak/>
-        <w:t>from toolkit import combine_all_values_constrained, plot_probability_distr</w:t>
-      </w:r>
-    </w:p>
-    <w:p>
-      <w:pPr>
-        <w:rPr>
-          <w:rFonts w:ascii="Courier New" w:hAnsi="Courier New" w:cs="Courier New"/>
-          <w:sz w:val="20"/>
-          <w:szCs w:val="20"/>
-        </w:rPr>
-      </w:pPr>
-      <w:r>
-        <w:rPr>
-          <w:rFonts w:ascii="Courier New" w:hAnsi="Courier New" w:cs="Courier New"/>
-          <w:sz w:val="20"/>
-          <w:szCs w:val="20"/>
-        </w:rPr>
-        <w:t>r_mm_all = combine_all_values_constrained(datasets, keyName='radial_position_mm', dilate_plus1 = False)</w:t>
-      </w:r>
-    </w:p>
-    <w:p>
-      <w:pPr>
-        <w:rPr>
-          <w:rFonts w:ascii="Courier New" w:hAnsi="Courier New" w:cs="Courier New"/>
-          <w:sz w:val="20"/>
-          <w:szCs w:val="20"/>
-        </w:rPr>
-      </w:pPr>
-      <w:r>
-        <w:rPr>
-          <w:rFonts w:ascii="Courier New" w:hAnsi="Courier New" w:cs="Courier New"/>
-          <w:sz w:val="20"/>
-          <w:szCs w:val="20"/>
-        </w:rPr>
-        <w:t>plot_probability_distr(r_mm_all, bin_width=1.0, bin_range = [-0.5, 25.5], xlabelStr='Radial position, mm', yScaleType = 'linear', flatten_dataset = False)</w:t>
-      </w:r>
-    </w:p>
-    <w:p>
-      <w:pPr>
-        <w:rPr>
-          <w:rFonts w:ascii="Courier New" w:hAnsi="Courier New" w:cs="Courier New"/>
-          <w:sz w:val="20"/>
-          <w:szCs w:val="20"/>
-        </w:rPr>
-      </w:pPr>
-      <w:r>
-        <w:rPr>
-          <w:rFonts w:ascii="Courier New" w:hAnsi="Courier New" w:cs="Courier New"/>
-          <w:sz w:val="20"/>
-          <w:szCs w:val="20"/>
-        </w:rPr>
         <w:t>r_mm_all_close = combine_all_values_constrained(datasets, keyName='radial_position_mm', constraintKey='head_head_distance_mm', constraintRange=[0.0, 5.0], dilate_plus1 = False)</w:t>
       </w:r>
     </w:p>
@@ -15657,36 +15869,36 @@
           <w:rFonts w:ascii="Courier New" w:hAnsi="Courier New" w:cs="Courier New"/>
           <w:sz w:val="22"/>
         </w:rPr>
+        <w:t>average_bout_trajectory_allSets</w:t>
+      </w:r>
+      <w:r>
+        <w:rPr>
+          <w:rFonts w:ascii="Courier New" w:hAnsi="Courier New" w:cs="Courier New"/>
+          <w:sz w:val="22"/>
+        </w:rPr>
+        <w:t>():</w:t>
+      </w:r>
+      <w:r>
+        <w:t xml:space="preserve">     For all datasets, call average_bout_trajectory_allSets() to tabulate speed information around each onset of a bout  ("isMoving" == True) in the time interval specified by t_range_s. Averages these for all bouts, each fish and each dataset. Optional: only consider bouts for which the value of constraintKey at the start frame (first isMoving frame) is between constraintRange[0] and constraintRange[1].</w:t>
+      </w:r>
+      <w:r>
+        <w:t xml:space="preserve"> See also Aug. 27, 2024 notes – can use particular fish for constraints.</w:t>
+      </w:r>
+    </w:p>
+    <w:p/>
+    <w:p>
+      <w:pPr>
+        <w:rPr>
+          <w:rFonts w:ascii="Courier New" w:hAnsi="Courier New" w:cs="Courier New"/>
+          <w:sz w:val="22"/>
+        </w:rPr>
+      </w:pPr>
+      <w:r>
+        <w:rPr>
+          <w:rFonts w:ascii="Courier New" w:hAnsi="Courier New" w:cs="Courier New"/>
+          <w:sz w:val="22"/>
+        </w:rPr>
         <w:lastRenderedPageBreak/>
-        <w:t>average_bout_trajectory_allSets</w:t>
-      </w:r>
-      <w:r>
-        <w:rPr>
-          <w:rFonts w:ascii="Courier New" w:hAnsi="Courier New" w:cs="Courier New"/>
-          <w:sz w:val="22"/>
-        </w:rPr>
-        <w:t>():</w:t>
-      </w:r>
-      <w:r>
-        <w:t xml:space="preserve">     For all datasets, call average_bout_trajectory_allSets() to tabulate speed information around each onset of a bout  ("isMoving" == True) in the time interval specified by t_range_s. Averages these for all bouts, each fish and each dataset. Optional: only consider bouts for which the value of constraintKey at the start frame (first isMoving frame) is between constraintRange[0] and constraintRange[1].</w:t>
-      </w:r>
-      <w:r>
-        <w:t xml:space="preserve"> See also Aug. 27, 2024 notes – can use particular fish for constraints.</w:t>
-      </w:r>
-    </w:p>
-    <w:p/>
-    <w:p>
-      <w:pPr>
-        <w:rPr>
-          <w:rFonts w:ascii="Courier New" w:hAnsi="Courier New" w:cs="Courier New"/>
-          <w:sz w:val="22"/>
-        </w:rPr>
-      </w:pPr>
-      <w:r>
-        <w:rPr>
-          <w:rFonts w:ascii="Courier New" w:hAnsi="Courier New" w:cs="Courier New"/>
-          <w:sz w:val="22"/>
-        </w:rPr>
         <w:t>plot_function_allSets()</w:t>
       </w:r>
     </w:p>
@@ -15897,7 +16109,6 @@
           <w:rFonts w:ascii="Courier New" w:hAnsi="Courier New" w:cs="Courier New"/>
           <w:sz w:val="22"/>
         </w:rPr>
-        <w:lastRenderedPageBreak/>
         <w:t>get_fish_lengths_mean_gmm():</w:t>
       </w:r>
       <w:r>
@@ -15911,6 +16122,7 @@
         <w:pStyle w:val="Heading1"/>
       </w:pPr>
       <w:r>
+        <w:lastRenderedPageBreak/>
         <w:t>Abandoned functions</w:t>
       </w:r>
     </w:p>
@@ -16010,6 +16222,27 @@
       </w:r>
     </w:p>
     <w:p/>
+    <w:p>
+      <w:r>
+        <w:t>plotAllPositions():</w:t>
+      </w:r>
+    </w:p>
+    <w:p>
+      <w:r>
+        <w:t xml:space="preserve">    """</w:t>
+      </w:r>
+    </w:p>
+    <w:p>
+      <w:r>
+        <w:t xml:space="preserve">    Plot head x and y positions for each fish, in all frames</w:t>
+      </w:r>
+      <w:r>
+        <w:t>. A</w:t>
+      </w:r>
+      <w:r>
+        <w:t>lso dish center and edge</w:t>
+      </w:r>
+    </w:p>
     <w:sectPr>
       <w:pgSz w:w="12240" w:h="15840"/>
       <w:pgMar w:top="1440" w:right="1440" w:bottom="1440" w:left="1440" w:header="720" w:footer="720" w:gutter="0"/>

--- a/Behavior analysis pipeline v2.docx
+++ b/Behavior analysis pipeline v2.docx
@@ -52,7 +52,7 @@
         <w:t xml:space="preserve">December </w:t>
       </w:r>
       <w:r>
-        <w:t>18</w:t>
+        <w:t>25</w:t>
       </w:r>
       <w:r>
         <w:t>,</w:t>
@@ -217,6 +217,9 @@
       <w:r>
         <w:t>.</w:t>
       </w:r>
+      <w:r>
+        <w:t xml:space="preserve"> Lots of additional revisions, features for the next 1.5 years. </w:t>
+      </w:r>
     </w:p>
     <w:p/>
     <w:p>
@@ -235,6 +238,10 @@
         <w:t xml:space="preserve">In progress versions in </w:t>
       </w:r>
       <w:r>
+        <w:rPr>
+          <w:rFonts w:ascii="Courier New" w:hAnsi="Courier New" w:cs="Courier New"/>
+          <w:sz w:val="22"/>
+        </w:rPr>
         <w:t>\Zebrafish behavior\Code_current</w:t>
       </w:r>
     </w:p>
@@ -246,6 +253,10 @@
         <w:t xml:space="preserve"> </w:t>
       </w:r>
       <w:r>
+        <w:rPr>
+          <w:rFonts w:ascii="Courier New" w:hAnsi="Courier New" w:cs="Courier New"/>
+          <w:sz w:val="22"/>
+        </w:rPr>
         <w:t>\GitHub\Social-Behavior\BehaviorAnalysis</w:t>
       </w:r>
     </w:p>
@@ -263,7 +274,14 @@
         <w:t>in</w:t>
       </w:r>
       <w:r>
-        <w:t xml:space="preserve"> \GitHub\Social-Behavior</w:t>
+        <w:t xml:space="preserve"> </w:t>
+      </w:r>
+      <w:r>
+        <w:rPr>
+          <w:rFonts w:ascii="Courier New" w:hAnsi="Courier New" w:cs="Courier New"/>
+          <w:sz w:val="22"/>
+        </w:rPr>
+        <w:t>\GitHub\Social-Behavior</w:t>
       </w:r>
     </w:p>
     <w:p/>
@@ -8274,13 +8292,19 @@
         <w:t>. Also creates a 1D line plot with error bars.</w:t>
       </w:r>
       <w:r>
-        <w:t xml:space="preserve"> </w:t>
-      </w:r>
-      <w:r>
-        <w:t>This function can also be used to calculate the probability of a *behavior* binned by some quantitative property, such as distance</w:t>
-      </w:r>
-      <w:r>
-        <w:t>.</w:t>
+        <w:t xml:space="preserve"> This function can also be used to calculate the probability of a *behavior* </w:t>
+      </w:r>
+      <w:r>
+        <w:t xml:space="preserve">(i.e. occurring or not occurring in any frame) </w:t>
+      </w:r>
+      <w:r>
+        <w:t>binned by some quantitative property, such as distance</w:t>
+      </w:r>
+      <w:r>
+        <w:t>; s</w:t>
+      </w:r>
+      <w:r>
+        <w:t>ee Dec. 2025 notes.</w:t>
       </w:r>
     </w:p>
     <w:p/>
@@ -8773,7 +8797,61 @@
     </w:p>
     <w:p>
       <w:r>
-        <w:t>Find frames in which the fish are close to each other (closest distance &lt;  proximity_threshold_mm)</w:t>
+        <w:t xml:space="preserve">Find frames in which the fish are close to each other (closest distance &lt;  </w:t>
+      </w:r>
+      <w:r>
+        <w:t>proximity_threshold_mm</w:t>
+      </w:r>
+      <w:r>
+        <w:t>)</w:t>
+      </w:r>
+      <w:r>
+        <w:t>.</w:t>
+      </w:r>
+      <w:r>
+        <w:t xml:space="preserve"> Typically called with </w:t>
+      </w:r>
+      <w:r>
+        <w:t>m</w:t>
+      </w:r>
+      <w:r>
+        <w:t>in</w:t>
+      </w:r>
+      <w:r>
+        <w:t>(proximity_threshold_mm)</w:t>
+      </w:r>
+      <w:r>
+        <w:t>.</w:t>
+      </w:r>
+      <w:r>
+        <w:t xml:space="preserve"> Note that </w:t>
+      </w:r>
+      <w:r>
+        <w:t>params[“</w:t>
+      </w:r>
+      <w:r>
+        <w:t>proximity_threshold_mm</w:t>
+      </w:r>
+      <w:r>
+        <w:t>”]</w:t>
+      </w:r>
+      <w:r>
+        <w:t xml:space="preserve"> is a range, and we’re using the m</w:t>
+      </w:r>
+      <w:r>
+        <w:t>in</w:t>
+      </w:r>
+      <w:r>
+        <w:t xml:space="preserve"> of this range to define “close.” </w:t>
+      </w:r>
+      <w:r>
+        <w:t xml:space="preserve">If </w:t>
+      </w:r>
+      <w:r>
+        <w:t>params[“proximity_threshold_mm”]</w:t>
+      </w:r>
+      <w:r>
+        <w:t xml:space="preserve"> is calculated as a single number, the min is set to zero!</w:t>
       </w:r>
     </w:p>
     <w:p/>
@@ -8822,6 +8900,7 @@
         <w:pStyle w:val="Heading3"/>
       </w:pPr>
       <w:r>
+        <w:lastRenderedPageBreak/>
         <w:t>calculate_IBI_binned_by_distance</w:t>
       </w:r>
       <w:r>
@@ -8841,7 +8920,6 @@
     </w:p>
     <w:p>
       <w:r>
-        <w:lastRenderedPageBreak/>
         <w:t>Returns average over all fish, average for each dataset (averaged over both fish),  and individual fish averages.</w:t>
       </w:r>
     </w:p>
@@ -9321,6 +9399,7 @@
         <w:pStyle w:val="Heading3"/>
       </w:pPr>
       <w:r>
+        <w:lastRenderedPageBreak/>
         <w:t>calculate_IBI_binned_by_2D_keys</w:t>
       </w:r>
       <w:r>
@@ -9334,7 +9413,6 @@
     </w:p>
     <w:p>
       <w:r>
-        <w:lastRenderedPageBreak/>
         <w:t xml:space="preserve">    Creates a 2D heatmap showing mean IBI in each bin.</w:t>
       </w:r>
     </w:p>
@@ -9587,6 +9665,7 @@
         </w:rPr>
       </w:pPr>
       <w:r>
+        <w:lastRenderedPageBreak/>
         <w:t xml:space="preserve">Get names of all CSV datasets: all CSV </w:t>
       </w:r>
       <w:r>
@@ -9630,7 +9709,6 @@
         </w:numPr>
       </w:pPr>
       <w:r>
-        <w:lastRenderedPageBreak/>
         <w:t>Get behavior analysis parameter info from configuration file</w:t>
       </w:r>
     </w:p>
@@ -10098,7 +10176,6 @@
         </w:numPr>
       </w:pPr>
       <w:r>
-        <w:lastRenderedPageBreak/>
         <w:t xml:space="preserve">Speed from </w:t>
       </w:r>
       <w:r>
@@ -10420,6 +10497,7 @@
     </w:p>
     <w:p>
       <w:r>
+        <w:lastRenderedPageBreak/>
         <w:t xml:space="preserve">Write count information to </w:t>
       </w:r>
       <w:r>
@@ -10451,7 +10529,6 @@
         <w:pStyle w:val="Heading2"/>
       </w:pPr>
       <w:r>
-        <w:lastRenderedPageBreak/>
         <w:t>extract_behaviors()</w:t>
       </w:r>
     </w:p>
@@ -10876,6 +10953,7 @@
           <w:rFonts w:ascii="Courier New" w:hAnsi="Courier New" w:cs="Courier New"/>
           <w:sz w:val="22"/>
         </w:rPr>
+        <w:lastRenderedPageBreak/>
         <w:t>total_time_seconds:</w:t>
       </w:r>
       <w:r>
@@ -10913,7 +10991,6 @@
         <w:pStyle w:val="Heading2"/>
       </w:pPr>
       <w:r>
-        <w:lastRenderedPageBreak/>
         <w:t xml:space="preserve">Keys containing </w:t>
       </w:r>
       <w:r>
@@ -11903,6 +11980,7 @@
           <w:rFonts w:ascii="Courier New" w:hAnsi="Courier New" w:cs="Courier New"/>
           <w:sz w:val="22"/>
         </w:rPr>
+        <w:lastRenderedPageBreak/>
         <w:t>close_to_edge</w:t>
       </w:r>
       <w:r>
@@ -11980,7 +12058,6 @@
           <w:rFonts w:ascii="Courier New" w:hAnsi="Courier New" w:cs="Courier New"/>
           <w:sz w:val="22"/>
         </w:rPr>
-        <w:lastRenderedPageBreak/>
         <w:t>bouts_N:</w:t>
       </w:r>
       <w:r>
@@ -12803,6 +12880,7 @@
           <w:rFonts w:ascii="Courier New" w:hAnsi="Courier New" w:cs="Courier New"/>
           <w:sz w:val="22"/>
         </w:rPr>
+        <w:lastRenderedPageBreak/>
         <w:t>radial_position_mm_</w:t>
       </w:r>
       <w:r>
@@ -12845,7 +12923,6 @@
           <w:rFonts w:ascii="Courier New" w:hAnsi="Courier New" w:cs="Courier New"/>
           <w:sz w:val="22"/>
         </w:rPr>
-        <w:lastRenderedPageBreak/>
         <w:t>radial_alignment_rad</w:t>
       </w:r>
       <w:r>
@@ -13536,6 +13613,7 @@
           <w:rFonts w:ascii="Courier New" w:hAnsi="Courier New" w:cs="Courier New"/>
           <w:sz w:val="22"/>
         </w:rPr>
+        <w:lastRenderedPageBreak/>
         <w:t>closest_distanc</w:t>
       </w:r>
       <w:r>
@@ -13595,7 +13673,6 @@
           <w:rFonts w:ascii="Courier New" w:hAnsi="Courier New" w:cs="Courier New"/>
           <w:sz w:val="22"/>
         </w:rPr>
-        <w:lastRenderedPageBreak/>
         <w:t>closest_distance</w:t>
       </w:r>
       <w:r>
@@ -14082,6 +14159,7 @@
           <w:rFonts w:ascii="Courier New" w:hAnsi="Courier New" w:cs="Courier New"/>
           <w:sz w:val="22"/>
         </w:rPr>
+        <w:lastRenderedPageBreak/>
         <w:t>perp_smaller_fish_sees</w:t>
       </w:r>
       <w:r>
@@ -14117,7 +14195,6 @@
           <w:rFonts w:ascii="Courier New" w:hAnsi="Courier New" w:cs="Courier New"/>
           <w:sz w:val="22"/>
         </w:rPr>
-        <w:lastRenderedPageBreak/>
         <w:t>tail_rubbing</w:t>
       </w:r>
       <w:r>
@@ -14565,6 +14642,7 @@
           <w:rFonts w:ascii="Courier New" w:hAnsi="Courier New" w:cs="Courier New"/>
           <w:sz w:val="22"/>
         </w:rPr>
+        <w:lastRenderedPageBreak/>
         <w:t>raw_frames:</w:t>
       </w:r>
       <w:r>
@@ -14611,7 +14689,6 @@
           <w:rFonts w:ascii="Courier New" w:hAnsi="Courier New" w:cs="Courier New"/>
           <w:sz w:val="22"/>
         </w:rPr>
-        <w:lastRenderedPageBreak/>
         <w:t>remove_frames()</w:t>
       </w:r>
       <w:r>
@@ -15020,6 +15097,7 @@
           <w:b/>
           <w:bCs/>
         </w:rPr>
+        <w:lastRenderedPageBreak/>
         <w:t>get_</w:t>
       </w:r>
       <w:r>
@@ -15093,7 +15171,6 @@
     </w:p>
     <w:p>
       <w:r>
-        <w:lastRenderedPageBreak/>
         <w:t xml:space="preserve">Calls </w:t>
       </w:r>
       <w:r>
@@ -15409,7 +15486,6 @@
         <w:pStyle w:val="Heading1"/>
       </w:pPr>
       <w:r>
-        <w:lastRenderedPageBreak/>
         <w:t>Write – behavior identification</w:t>
       </w:r>
     </w:p>
@@ -15550,6 +15626,7 @@
     </w:p>
     <w:p>
       <w:r>
+        <w:lastRenderedPageBreak/>
         <w:t xml:space="preserve">    Estimate the arena center position as the midpoint of the x-y range.</w:t>
       </w:r>
     </w:p>
@@ -15570,7 +15647,6 @@
     </w:p>
     <w:p>
       <w:r>
-        <w:lastRenderedPageBreak/>
         <w:t xml:space="preserve">    </w:t>
       </w:r>
     </w:p>
@@ -15762,7 +15838,6 @@
           <w:rFonts w:ascii="Courier New" w:hAnsi="Courier New" w:cs="Courier New"/>
           <w:sz w:val="22"/>
         </w:rPr>
-        <w:lastRenderedPageBreak/>
         <w:t>datasets, all_position_data, and CSVcolumns</w:t>
       </w:r>
       <w:r>
@@ -16095,6 +16170,7 @@
     <w:p/>
     <w:p>
       <w:r>
+        <w:lastRenderedPageBreak/>
         <w:t>Example:</w:t>
       </w:r>
     </w:p>
@@ -16114,7 +16190,6 @@
         <w:rPr>
           <w:noProof/>
         </w:rPr>
-        <w:lastRenderedPageBreak/>
         <w:drawing>
           <wp:inline distT="0" distB="0" distL="0" distR="0" wp14:anchorId="64558A14" wp14:editId="04326BC2">
             <wp:extent cx="4114800" cy="2742613"/>
@@ -16428,6 +16503,7 @@
           <w:sz w:val="20"/>
           <w:szCs w:val="20"/>
         </w:rPr>
+        <w:lastRenderedPageBreak/>
         <w:t>bin_range</w:t>
       </w:r>
       <w:r>
@@ -16478,7 +16554,6 @@
           <w:sz w:val="20"/>
           <w:szCs w:val="20"/>
         </w:rPr>
-        <w:lastRenderedPageBreak/>
         <w:t>constraintKey= 'speed_array_mm_s'</w:t>
       </w:r>
     </w:p>
@@ -17046,6 +17121,416 @@
         <w:pStyle w:val="Heading2"/>
       </w:pPr>
       <w:r>
+        <w:t xml:space="preserve">Plot the </w:t>
+      </w:r>
+      <w:r>
+        <w:t>probability of a J-bend</w:t>
+      </w:r>
+      <w:r>
+        <w:t xml:space="preserve"> as a function of inter-fish distance?</w:t>
+      </w:r>
+    </w:p>
+    <w:p>
+      <w:r>
+        <w:t>Decide what inter</w:t>
+      </w:r>
+      <w:r>
+        <w:t>-</w:t>
+      </w:r>
+      <w:r>
+        <w:t>fish distance measure you want to use. (Head-head or closest)</w:t>
+      </w:r>
+      <w:r>
+        <w:t>.</w:t>
+      </w:r>
+    </w:p>
+    <w:p>
+      <w:r>
+        <w:t xml:space="preserve">Load datasets as usual. Use </w:t>
+      </w:r>
+      <w:r>
+        <w:rPr>
+          <w:rFonts w:ascii="Courier New" w:hAnsi="Courier New" w:cs="Courier New"/>
+          <w:sz w:val="20"/>
+          <w:szCs w:val="20"/>
+        </w:rPr>
+        <w:t>calculate_property_1Dbinned</w:t>
+      </w:r>
+      <w:r>
+        <w:rPr>
+          <w:rFonts w:ascii="Courier New" w:hAnsi="Courier New" w:cs="Courier New"/>
+          <w:sz w:val="20"/>
+          <w:szCs w:val="20"/>
+        </w:rPr>
+        <w:t>()</w:t>
+      </w:r>
+      <w:r>
+        <w:t>, as shown below:</w:t>
+      </w:r>
+    </w:p>
+    <w:p>
+      <w:pPr>
+        <w:ind w:left="720"/>
+        <w:rPr>
+          <w:rFonts w:ascii="Courier New" w:hAnsi="Courier New" w:cs="Courier New"/>
+          <w:sz w:val="22"/>
+        </w:rPr>
+      </w:pPr>
+      <w:r>
+        <w:rPr>
+          <w:rFonts w:ascii="Courier New" w:hAnsi="Courier New" w:cs="Courier New"/>
+          <w:sz w:val="22"/>
+        </w:rPr>
+        <w:t>keyName = '</w:t>
+      </w:r>
+      <w:r>
+        <w:rPr>
+          <w:rFonts w:ascii="Courier New" w:hAnsi="Courier New" w:cs="Courier New"/>
+          <w:sz w:val="22"/>
+        </w:rPr>
+        <w:t>J</w:t>
+      </w:r>
+      <w:r>
+        <w:rPr>
+          <w:rFonts w:ascii="Courier New" w:hAnsi="Courier New" w:cs="Courier New"/>
+          <w:sz w:val="22"/>
+        </w:rPr>
+        <w:t>bend_any'</w:t>
+      </w:r>
+    </w:p>
+    <w:p>
+      <w:pPr>
+        <w:ind w:left="720"/>
+        <w:rPr>
+          <w:rFonts w:ascii="Courier New" w:hAnsi="Courier New" w:cs="Courier New"/>
+          <w:sz w:val="22"/>
+        </w:rPr>
+      </w:pPr>
+      <w:r>
+        <w:rPr>
+          <w:rFonts w:ascii="Courier New" w:hAnsi="Courier New" w:cs="Courier New"/>
+          <w:sz w:val="22"/>
+        </w:rPr>
+        <w:t>binKeyName = '</w:t>
+      </w:r>
+      <w:r>
+        <w:rPr>
+          <w:rFonts w:ascii="Courier New" w:hAnsi="Courier New" w:cs="Courier New"/>
+          <w:sz w:val="22"/>
+        </w:rPr>
+        <w:t>closest</w:t>
+      </w:r>
+      <w:r>
+        <w:rPr>
+          <w:rFonts w:ascii="Courier New" w:hAnsi="Courier New" w:cs="Courier New"/>
+          <w:sz w:val="22"/>
+        </w:rPr>
+        <w:t>_distance_mm'</w:t>
+      </w:r>
+    </w:p>
+    <w:p>
+      <w:pPr>
+        <w:ind w:left="720"/>
+        <w:rPr>
+          <w:rFonts w:ascii="Courier New" w:hAnsi="Courier New" w:cs="Courier New"/>
+          <w:sz w:val="22"/>
+        </w:rPr>
+      </w:pPr>
+      <w:r>
+        <w:rPr>
+          <w:rFonts w:ascii="Courier New" w:hAnsi="Courier New" w:cs="Courier New"/>
+          <w:sz w:val="22"/>
+        </w:rPr>
+        <w:t>bin_range = (0.0, 50.0)</w:t>
+      </w:r>
+    </w:p>
+    <w:p>
+      <w:pPr>
+        <w:ind w:left="720"/>
+        <w:rPr>
+          <w:rFonts w:ascii="Courier New" w:hAnsi="Courier New" w:cs="Courier New"/>
+          <w:sz w:val="22"/>
+        </w:rPr>
+      </w:pPr>
+      <w:r>
+        <w:rPr>
+          <w:rFonts w:ascii="Courier New" w:hAnsi="Courier New" w:cs="Courier New"/>
+          <w:sz w:val="22"/>
+        </w:rPr>
+        <w:t>Nbins = 20</w:t>
+      </w:r>
+    </w:p>
+    <w:p>
+      <w:pPr>
+        <w:ind w:left="720"/>
+        <w:rPr>
+          <w:rFonts w:ascii="Courier New" w:hAnsi="Courier New" w:cs="Courier New"/>
+          <w:sz w:val="22"/>
+        </w:rPr>
+      </w:pPr>
+      <w:r>
+        <w:rPr>
+          <w:rFonts w:ascii="Courier New" w:hAnsi="Courier New" w:cs="Courier New"/>
+          <w:sz w:val="22"/>
+        </w:rPr>
+        <w:t>titleStr = f'</w:t>
+      </w:r>
+      <w:r>
+        <w:rPr>
+          <w:rFonts w:ascii="Courier New" w:hAnsi="Courier New" w:cs="Courier New"/>
+          <w:sz w:val="22"/>
+        </w:rPr>
+        <w:t>{</w:t>
+      </w:r>
+      <w:r>
+        <w:rPr>
+          <w:rFonts w:ascii="Courier New" w:hAnsi="Courier New" w:cs="Courier New"/>
+          <w:sz w:val="22"/>
+        </w:rPr>
+        <w:t>keyName</w:t>
+      </w:r>
+      <w:r>
+        <w:rPr>
+          <w:rFonts w:ascii="Courier New" w:hAnsi="Courier New" w:cs="Courier New"/>
+          <w:sz w:val="22"/>
+        </w:rPr>
+        <w:t>}</w:t>
+      </w:r>
+      <w:r>
+        <w:rPr>
+          <w:rFonts w:ascii="Courier New" w:hAnsi="Courier New" w:cs="Courier New"/>
+          <w:sz w:val="22"/>
+        </w:rPr>
+        <w:t xml:space="preserve"> probability v distance'</w:t>
+      </w:r>
+    </w:p>
+    <w:p>
+      <w:pPr>
+        <w:ind w:left="720"/>
+        <w:rPr>
+          <w:rFonts w:ascii="Courier New" w:hAnsi="Courier New" w:cs="Courier New"/>
+          <w:sz w:val="22"/>
+        </w:rPr>
+      </w:pPr>
+      <w:r>
+        <w:rPr>
+          <w:rFonts w:ascii="Courier New" w:hAnsi="Courier New" w:cs="Courier New"/>
+          <w:sz w:val="22"/>
+        </w:rPr>
+        <w:lastRenderedPageBreak/>
+        <w:t>xlabelStr = 'Closest distance (mm)'</w:t>
+      </w:r>
+    </w:p>
+    <w:p>
+      <w:pPr>
+        <w:ind w:left="720"/>
+        <w:rPr>
+          <w:rFonts w:ascii="Courier New" w:hAnsi="Courier New" w:cs="Courier New"/>
+          <w:sz w:val="22"/>
+        </w:rPr>
+      </w:pPr>
+      <w:r>
+        <w:rPr>
+          <w:rFonts w:ascii="Courier New" w:hAnsi="Courier New" w:cs="Courier New"/>
+          <w:sz w:val="22"/>
+        </w:rPr>
+        <w:t xml:space="preserve">ylabelStr = </w:t>
+      </w:r>
+      <w:r>
+        <w:rPr>
+          <w:rFonts w:ascii="Courier New" w:hAnsi="Courier New" w:cs="Courier New"/>
+          <w:sz w:val="22"/>
+        </w:rPr>
+        <w:t>f</w:t>
+      </w:r>
+      <w:r>
+        <w:rPr>
+          <w:rFonts w:ascii="Courier New" w:hAnsi="Courier New" w:cs="Courier New"/>
+          <w:sz w:val="22"/>
+        </w:rPr>
+        <w:t>'</w:t>
+      </w:r>
+      <w:r>
+        <w:rPr>
+          <w:rFonts w:ascii="Courier New" w:hAnsi="Courier New" w:cs="Courier New"/>
+          <w:sz w:val="22"/>
+        </w:rPr>
+        <w:t>{</w:t>
+      </w:r>
+      <w:r>
+        <w:rPr>
+          <w:rFonts w:ascii="Courier New" w:hAnsi="Courier New" w:cs="Courier New"/>
+          <w:sz w:val="22"/>
+        </w:rPr>
+        <w:t>keyName</w:t>
+      </w:r>
+      <w:r>
+        <w:rPr>
+          <w:rFonts w:ascii="Courier New" w:hAnsi="Courier New" w:cs="Courier New"/>
+          <w:sz w:val="22"/>
+        </w:rPr>
+        <w:t>}</w:t>
+      </w:r>
+      <w:r>
+        <w:rPr>
+          <w:rFonts w:ascii="Courier New" w:hAnsi="Courier New" w:cs="Courier New"/>
+          <w:sz w:val="22"/>
+        </w:rPr>
+        <w:t xml:space="preserve"> probability'</w:t>
+      </w:r>
+    </w:p>
+    <w:p>
+      <w:pPr>
+        <w:ind w:left="720"/>
+        <w:rPr>
+          <w:rFonts w:ascii="Courier New" w:hAnsi="Courier New" w:cs="Courier New"/>
+          <w:sz w:val="22"/>
+        </w:rPr>
+      </w:pPr>
+      <w:r>
+        <w:rPr>
+          <w:rFonts w:ascii="Courier New" w:hAnsi="Courier New" w:cs="Courier New"/>
+          <w:sz w:val="22"/>
+        </w:rPr>
+        <w:t>_</w:t>
+      </w:r>
+      <w:r>
+        <w:rPr>
+          <w:rFonts w:ascii="Courier New" w:hAnsi="Courier New" w:cs="Courier New"/>
+          <w:sz w:val="22"/>
+        </w:rPr>
+        <w:t xml:space="preserve">, </w:t>
+      </w:r>
+      <w:r>
+        <w:rPr>
+          <w:rFonts w:ascii="Courier New" w:hAnsi="Courier New" w:cs="Courier New"/>
+          <w:sz w:val="22"/>
+        </w:rPr>
+        <w:t>_</w:t>
+      </w:r>
+      <w:r>
+        <w:rPr>
+          <w:rFonts w:ascii="Courier New" w:hAnsi="Courier New" w:cs="Courier New"/>
+          <w:sz w:val="22"/>
+        </w:rPr>
+        <w:t xml:space="preserve">, </w:t>
+      </w:r>
+      <w:r>
+        <w:rPr>
+          <w:rFonts w:ascii="Courier New" w:hAnsi="Courier New" w:cs="Courier New"/>
+          <w:sz w:val="22"/>
+        </w:rPr>
+        <w:t>_</w:t>
+      </w:r>
+      <w:r>
+        <w:rPr>
+          <w:rFonts w:ascii="Courier New" w:hAnsi="Courier New" w:cs="Courier New"/>
+          <w:sz w:val="22"/>
+        </w:rPr>
+        <w:t xml:space="preserve"> = calculate_property_1Dbinned(datasets, keyName= keyName, key_is_a_behavior = True, binKeyName=binKeyName,</w:t>
+      </w:r>
+    </w:p>
+    <w:p>
+      <w:pPr>
+        <w:ind w:left="720"/>
+        <w:rPr>
+          <w:rFonts w:ascii="Courier New" w:hAnsi="Courier New" w:cs="Courier New"/>
+          <w:sz w:val="22"/>
+        </w:rPr>
+      </w:pPr>
+      <w:r>
+        <w:rPr>
+          <w:rFonts w:ascii="Courier New" w:hAnsi="Courier New" w:cs="Courier New"/>
+          <w:sz w:val="22"/>
+        </w:rPr>
+        <w:t>bin_range=bin_range, Nbins=Nbins,</w:t>
+      </w:r>
+    </w:p>
+    <w:p>
+      <w:pPr>
+        <w:ind w:left="720"/>
+        <w:rPr>
+          <w:rFonts w:ascii="Courier New" w:hAnsi="Courier New" w:cs="Courier New"/>
+          <w:sz w:val="22"/>
+        </w:rPr>
+      </w:pPr>
+      <w:r>
+        <w:rPr>
+          <w:rFonts w:ascii="Courier New" w:hAnsi="Courier New" w:cs="Courier New"/>
+          <w:sz w:val="22"/>
+        </w:rPr>
+        <w:t>dilate_minus1= False,</w:t>
+      </w:r>
+    </w:p>
+    <w:p>
+      <w:pPr>
+        <w:ind w:left="720"/>
+        <w:rPr>
+          <w:rFonts w:ascii="Courier New" w:hAnsi="Courier New" w:cs="Courier New"/>
+          <w:sz w:val="22"/>
+        </w:rPr>
+      </w:pPr>
+      <w:r>
+        <w:rPr>
+          <w:rFonts w:ascii="Courier New" w:hAnsi="Courier New" w:cs="Courier New"/>
+          <w:sz w:val="22"/>
+        </w:rPr>
+        <w:t>makePlot=True, titleStr=titleStr,</w:t>
+      </w:r>
+    </w:p>
+    <w:p>
+      <w:pPr>
+        <w:ind w:left="720"/>
+        <w:rPr>
+          <w:rFonts w:ascii="Courier New" w:hAnsi="Courier New" w:cs="Courier New"/>
+          <w:sz w:val="22"/>
+        </w:rPr>
+      </w:pPr>
+      <w:r>
+        <w:rPr>
+          <w:rFonts w:ascii="Courier New" w:hAnsi="Courier New" w:cs="Courier New"/>
+          <w:sz w:val="22"/>
+        </w:rPr>
+        <w:t>xlabelStr= xlabelStr, ylabelStr= ylabelStr,</w:t>
+      </w:r>
+    </w:p>
+    <w:p>
+      <w:pPr>
+        <w:ind w:left="720"/>
+        <w:rPr>
+          <w:rFonts w:ascii="Courier New" w:hAnsi="Courier New" w:cs="Courier New"/>
+          <w:sz w:val="22"/>
+        </w:rPr>
+      </w:pPr>
+      <w:r>
+        <w:rPr>
+          <w:rFonts w:ascii="Courier New" w:hAnsi="Courier New" w:cs="Courier New"/>
+          <w:sz w:val="22"/>
+        </w:rPr>
+        <w:t>color='black',</w:t>
+      </w:r>
+      <w:r>
+        <w:rPr>
+          <w:rFonts w:ascii="Courier New" w:hAnsi="Courier New" w:cs="Courier New"/>
+          <w:sz w:val="22"/>
+        </w:rPr>
+        <w:t xml:space="preserve"> </w:t>
+      </w:r>
+      <w:r>
+        <w:rPr>
+          <w:rFonts w:ascii="Courier New" w:hAnsi="Courier New" w:cs="Courier New"/>
+          <w:sz w:val="22"/>
+        </w:rPr>
+        <w:t>outputFileName=None, closeFigure=False)</w:t>
+      </w:r>
+    </w:p>
+    <w:p/>
+    <w:p/>
+    <w:p>
+      <w:pPr>
+        <w:pStyle w:val="Heading2"/>
+      </w:pPr>
+      <w:r>
         <w:t>Combine various output images into one multipage TIFF?</w:t>
       </w:r>
     </w:p>
@@ -17147,7 +17632,6 @@
         <w:pStyle w:val="Heading2"/>
       </w:pPr>
       <w:r>
-        <w:lastRenderedPageBreak/>
         <w:t>Revise pickle files to recalculate angles with signed bending angles?</w:t>
       </w:r>
     </w:p>
@@ -17214,6 +17698,7 @@
         <w:pStyle w:val="Heading1"/>
       </w:pPr>
       <w:r>
+        <w:lastRenderedPageBreak/>
         <w:t>Sort these things</w:t>
       </w:r>
     </w:p>
@@ -17356,7 +17841,6 @@
           <w:sz w:val="20"/>
           <w:szCs w:val="20"/>
         </w:rPr>
-        <w:lastRenderedPageBreak/>
         <w:t>from behavior_identification import make_pair_fish_plots</w:t>
       </w:r>
     </w:p>
@@ -17807,6 +18291,7 @@
           <w:rFonts w:ascii="Courier New" w:hAnsi="Courier New" w:cs="Courier New"/>
           <w:sz w:val="22"/>
         </w:rPr>
+        <w:lastRenderedPageBreak/>
         <w:t xml:space="preserve">from </w:t>
       </w:r>
       <w:r>
@@ -18222,11 +18707,112 @@
         <w:t>calcBehavCorrAllSets()</w:t>
       </w:r>
       <w:r>
-        <w:t xml:space="preserve">, and others, given behaviors “A” and “B” find all instances of these </w:t>
+        <w:t>, and others, given behaviors “A” and “B” find all instances of these behaviors and the frame intervals between them, binning these and returning the output so that the temporal correlation between A and B can be determined.</w:t>
+      </w:r>
+    </w:p>
+    <w:p/>
+    <w:p>
+      <w:pPr>
+        <w:pStyle w:val="Heading3"/>
+      </w:pPr>
+      <w:r>
+        <w:t>Constraints</w:t>
+      </w:r>
+    </w:p>
+    <w:p>
+      <w:r>
+        <w:t>Three types of constraints are possible to include:</w:t>
+      </w:r>
+    </w:p>
+    <w:p>
+      <w:bookmarkStart w:id="16" w:name="_Hlk207960630"/>
+      <w:r>
+        <w:t xml:space="preserve">(1) Consider only events for which the </w:t>
+      </w:r>
+      <w:r>
+        <w:t xml:space="preserve">“Behavior A” </w:t>
+      </w:r>
+      <w:r>
+        <w:t xml:space="preserve">event duration is greater than or equal to </w:t>
+      </w:r>
+      <w:r>
+        <w:rPr>
+          <w:rFonts w:ascii="Courier New" w:hAnsi="Courier New" w:cs="Courier New"/>
+          <w:sz w:val="22"/>
+        </w:rPr>
+        <w:t>min_duration_fr</w:t>
+      </w:r>
+      <w:r>
+        <w:t>.</w:t>
+      </w:r>
+      <w:r>
+        <w:t xml:space="preserve"> The “Behavior A” must be specified, or use ‘all’ to apply the constraint to all “Behavior A”s.</w:t>
+      </w:r>
+    </w:p>
+    <w:p>
+      <w:r>
+        <w:t xml:space="preserve">(2) Allow a constraint on what behavior events are considered based on another behavior occurring. Have an input behavior “C”, default None, and </w:t>
+      </w:r>
+      <w:r>
+        <w:rPr>
+          <w:rFonts w:ascii="Courier New" w:hAnsi="Courier New" w:cs="Courier New"/>
+          <w:sz w:val="22"/>
+        </w:rPr>
+        <w:t>C_delta_f</w:t>
+      </w:r>
+      <w:r>
+        <w:t xml:space="preserve">, a tuple of default (0, 1), such that we </w:t>
       </w:r>
       <w:r>
         <w:lastRenderedPageBreak/>
-        <w:t>behaviors and the frame intervals between them, binning these and returning the output so that the temporal correlation between A and B can be determined.</w:t>
+        <w:t xml:space="preserve">only consider events of Behavior A if the start of a Behavior C event occurs within [C_delta_f[0], C_delta_f[1]] frames of the start of the behavior A event. </w:t>
+      </w:r>
+    </w:p>
+    <w:p>
+      <w:r>
+        <w:t xml:space="preserve">(3) Allow a constraint based on a quantitative property. Only consider events of Behavior A in which, at the starting frame, the constraint described by </w:t>
+      </w:r>
+      <w:r>
+        <w:rPr>
+          <w:rFonts w:ascii="Courier New" w:hAnsi="Courier New" w:cs="Courier New"/>
+          <w:sz w:val="22"/>
+        </w:rPr>
+        <w:t>constraintKey</w:t>
+      </w:r>
+      <w:r>
+        <w:t xml:space="preserve">, </w:t>
+      </w:r>
+      <w:r>
+        <w:rPr>
+          <w:rFonts w:ascii="Courier New" w:hAnsi="Courier New" w:cs="Courier New"/>
+          <w:sz w:val="22"/>
+        </w:rPr>
+        <w:t>constraintRange</w:t>
+      </w:r>
+      <w:r>
+        <w:t xml:space="preserve">, and </w:t>
+      </w:r>
+      <w:r>
+        <w:rPr>
+          <w:rFonts w:ascii="Courier New" w:hAnsi="Courier New" w:cs="Courier New"/>
+          <w:sz w:val="22"/>
+        </w:rPr>
+        <w:t>constraintIdx</w:t>
+      </w:r>
+      <w:r>
+        <w:t xml:space="preserve"> is met. </w:t>
+      </w:r>
+      <w:r>
+        <w:t>Note that constraintIdx can be ('min', 'max', 'mean', 'min_abs', 'max_abs', 'mean_abs'). 'min' returns the min along axis=1, i.e. the value of the lowest fish. 'min_abs' returns the min of the abs val along axis=1. Similar for other operations</w:t>
+      </w:r>
+      <w:r>
+        <w:t>. ConstraintIdx</w:t>
+      </w:r>
+      <w:r>
+        <w:t>, : 'val_absmin' , which returns the value (positive or negative) for which the absolute value is min along axis=1. (E.g. if used for angles -0.1, -0.3, will return -0.1). Similar for 'val_absmax'</w:t>
+      </w:r>
+      <w:r>
+        <w:t>.</w:t>
       </w:r>
     </w:p>
     <w:p/>
@@ -18235,150 +18821,65 @@
         <w:pStyle w:val="Heading3"/>
       </w:pPr>
       <w:r>
-        <w:t>Constraints</w:t>
-      </w:r>
-    </w:p>
-    <w:p>
-      <w:r>
-        <w:t>Three types of constraints are possible to include:</w:t>
-      </w:r>
-    </w:p>
-    <w:p>
-      <w:bookmarkStart w:id="16" w:name="_Hlk207960630"/>
-      <w:r>
-        <w:t xml:space="preserve">(1) Consider only events for which the </w:t>
-      </w:r>
-      <w:r>
-        <w:t xml:space="preserve">“Behavior A” </w:t>
-      </w:r>
-      <w:r>
-        <w:t xml:space="preserve">event duration is greater than or equal to </w:t>
-      </w:r>
-      <w:r>
-        <w:rPr>
-          <w:rFonts w:ascii="Courier New" w:hAnsi="Courier New" w:cs="Courier New"/>
-          <w:sz w:val="22"/>
-        </w:rPr>
-        <w:t>min_duration_fr</w:t>
-      </w:r>
-      <w:r>
-        <w:t>.</w:t>
-      </w:r>
-      <w:r>
-        <w:t xml:space="preserve"> The “Behavior A” must be specified, or use ‘all’ to apply the constraint to all “Behavior A”s.</w:t>
-      </w:r>
-    </w:p>
-    <w:p>
-      <w:r>
-        <w:t xml:space="preserve">(2) Allow a constraint on what behavior events are considered based on another behavior occurring. Have an input behavior “C”, default None, and </w:t>
-      </w:r>
-      <w:r>
-        <w:rPr>
-          <w:rFonts w:ascii="Courier New" w:hAnsi="Courier New" w:cs="Courier New"/>
-          <w:sz w:val="22"/>
-        </w:rPr>
-        <w:t>C_delta_f</w:t>
-      </w:r>
-      <w:r>
-        <w:t xml:space="preserve">, a tuple of default (0, 1), such that we only consider events of Behavior A if the start of a Behavior C event occurs within [C_delta_f[0], C_delta_f[1]] frames of the start of the behavior A event. </w:t>
-      </w:r>
-    </w:p>
-    <w:p>
-      <w:r>
-        <w:t xml:space="preserve">(3) Allow a constraint based on a quantitative property. Only consider events of Behavior A in which, at the starting frame, the constraint described by </w:t>
-      </w:r>
-      <w:r>
-        <w:rPr>
-          <w:rFonts w:ascii="Courier New" w:hAnsi="Courier New" w:cs="Courier New"/>
-          <w:sz w:val="22"/>
-        </w:rPr>
-        <w:t>constraintKey</w:t>
-      </w:r>
-      <w:r>
+        <w:t>To run</w:t>
+      </w:r>
+    </w:p>
+    <w:p>
+      <w:pPr>
+        <w:rPr>
+          <w:rFonts w:ascii="Courier New" w:hAnsi="Courier New" w:cs="Courier New"/>
+          <w:sz w:val="20"/>
+          <w:szCs w:val="20"/>
+        </w:rPr>
+      </w:pPr>
+      <w:r>
+        <w:rPr>
+          <w:rFonts w:ascii="Courier New" w:hAnsi="Courier New" w:cs="Courier New"/>
+          <w:sz w:val="20"/>
+          <w:szCs w:val="20"/>
+        </w:rPr>
+        <w:t>from toolkit import get_fps, select_items_dialog, get_behavior_key_list</w:t>
+      </w:r>
+    </w:p>
+    <w:p>
+      <w:pPr>
+        <w:rPr>
+          <w:rFonts w:ascii="Courier New" w:hAnsi="Courier New" w:cs="Courier New"/>
+          <w:sz w:val="20"/>
+          <w:szCs w:val="20"/>
+        </w:rPr>
+      </w:pPr>
+      <w:r>
+        <w:rPr>
+          <w:rFonts w:ascii="Courier New" w:hAnsi="Courier New" w:cs="Courier New"/>
+          <w:sz w:val="20"/>
+          <w:szCs w:val="20"/>
+        </w:rPr>
+        <w:t xml:space="preserve">from behavior_correlations import </w:t>
+      </w:r>
+      <w:r>
+        <w:rPr>
+          <w:rFonts w:ascii="Courier New" w:hAnsi="Courier New" w:cs="Courier New"/>
+          <w:sz w:val="20"/>
+          <w:szCs w:val="20"/>
+        </w:rPr>
+        <w:t>calc_correlations_with_defaults</w:t>
+      </w:r>
+      <w:r>
+        <w:rPr>
+          <w:rFonts w:ascii="Courier New" w:hAnsi="Courier New" w:cs="Courier New"/>
+          <w:sz w:val="20"/>
+          <w:szCs w:val="20"/>
+        </w:rPr>
         <w:t xml:space="preserve">, </w:t>
       </w:r>
       <w:r>
         <w:rPr>
           <w:rFonts w:ascii="Courier New" w:hAnsi="Courier New" w:cs="Courier New"/>
-          <w:sz w:val="22"/>
-        </w:rPr>
-        <w:t>constraintRange</w:t>
-      </w:r>
-      <w:r>
-        <w:t xml:space="preserve">, and </w:t>
-      </w:r>
-      <w:r>
-        <w:rPr>
-          <w:rFonts w:ascii="Courier New" w:hAnsi="Courier New" w:cs="Courier New"/>
-          <w:sz w:val="22"/>
-        </w:rPr>
-        <w:t>constraintIdx</w:t>
-      </w:r>
-      <w:r>
-        <w:t xml:space="preserve"> is met. </w:t>
-      </w:r>
-      <w:r>
-        <w:t>Note that constraintIdx can be ('min', 'max', 'mean', 'min_abs', 'max_abs', 'mean_abs'). 'min' returns the min along axis=1, i.e. the value of the lowest fish. 'min_abs' returns the min of the abs val along axis=1. Similar for other operations</w:t>
-      </w:r>
-      <w:r>
-        <w:t>. ConstraintIdx</w:t>
-      </w:r>
-      <w:r>
-        <w:t>, : 'val_absmin' , which returns the value (positive or negative) for which the absolute value is min along axis=1. (E.g. if used for angles -0.1, -0.3, will return -0.1). Similar for 'val_absmax'</w:t>
-      </w:r>
-      <w:r>
-        <w:t>.</w:t>
-      </w:r>
-    </w:p>
-    <w:p/>
-    <w:p>
-      <w:pPr>
-        <w:pStyle w:val="Heading3"/>
-      </w:pPr>
-      <w:r>
-        <w:t>To run</w:t>
-      </w:r>
-    </w:p>
-    <w:p>
-      <w:pPr>
-        <w:rPr>
-          <w:rFonts w:ascii="Courier New" w:hAnsi="Courier New" w:cs="Courier New"/>
-          <w:sz w:val="20"/>
-          <w:szCs w:val="20"/>
-        </w:rPr>
-      </w:pPr>
-      <w:r>
-        <w:rPr>
-          <w:rFonts w:ascii="Courier New" w:hAnsi="Courier New" w:cs="Courier New"/>
-          <w:sz w:val="20"/>
-          <w:szCs w:val="20"/>
-        </w:rPr>
-        <w:t>from toolkit import get_fps, select_items_dialog, get_behavior_key_list</w:t>
-      </w:r>
-    </w:p>
-    <w:p>
-      <w:pPr>
-        <w:rPr>
-          <w:rFonts w:ascii="Courier New" w:hAnsi="Courier New" w:cs="Courier New"/>
-          <w:sz w:val="20"/>
-          <w:szCs w:val="20"/>
-        </w:rPr>
-      </w:pPr>
-      <w:r>
-        <w:rPr>
-          <w:rFonts w:ascii="Courier New" w:hAnsi="Courier New" w:cs="Courier New"/>
-          <w:sz w:val="20"/>
-          <w:szCs w:val="20"/>
-        </w:rPr>
-        <w:t xml:space="preserve">from behavior_correlations import </w:t>
-      </w:r>
-      <w:r>
-        <w:rPr>
-          <w:rFonts w:ascii="Courier New" w:hAnsi="Courier New" w:cs="Courier New"/>
-          <w:sz w:val="20"/>
-          <w:szCs w:val="20"/>
-        </w:rPr>
-        <w:t>calc_correlations_with_defaults</w:t>
+          <w:sz w:val="20"/>
+          <w:szCs w:val="20"/>
+        </w:rPr>
+        <w:t>plot_behaviorCorrelation</w:t>
       </w:r>
       <w:r>
         <w:rPr>
@@ -18394,7 +18895,7 @@
           <w:sz w:val="20"/>
           <w:szCs w:val="20"/>
         </w:rPr>
-        <w:t>plot_behaviorCorrelation</w:t>
+        <w:t>calc_corr_asymm</w:t>
       </w:r>
       <w:r>
         <w:rPr>
@@ -18410,7 +18911,7 @@
           <w:sz w:val="20"/>
           <w:szCs w:val="20"/>
         </w:rPr>
-        <w:t>calc_corr_asymm</w:t>
+        <w:t>plot_corr_asymm</w:t>
       </w:r>
       <w:r>
         <w:rPr>
@@ -18426,7 +18927,7 @@
           <w:sz w:val="20"/>
           <w:szCs w:val="20"/>
         </w:rPr>
-        <w:t>plot_corr_asymm</w:t>
+        <w:t>calcDeltaFramesEvents</w:t>
       </w:r>
       <w:r>
         <w:rPr>
@@ -18442,22 +18943,6 @@
           <w:sz w:val="20"/>
           <w:szCs w:val="20"/>
         </w:rPr>
-        <w:t>calcDeltaFramesEvents</w:t>
-      </w:r>
-      <w:r>
-        <w:rPr>
-          <w:rFonts w:ascii="Courier New" w:hAnsi="Courier New" w:cs="Courier New"/>
-          <w:sz w:val="20"/>
-          <w:szCs w:val="20"/>
-        </w:rPr>
-        <w:t xml:space="preserve">, </w:t>
-      </w:r>
-      <w:r>
-        <w:rPr>
-          <w:rFonts w:ascii="Courier New" w:hAnsi="Courier New" w:cs="Courier New"/>
-          <w:sz w:val="20"/>
-          <w:szCs w:val="20"/>
-        </w:rPr>
         <w:t>bin_deltaFrames</w:t>
       </w:r>
       <w:r>
@@ -18671,7 +19156,6 @@
           <w:sz w:val="20"/>
           <w:szCs w:val="20"/>
         </w:rPr>
-        <w:lastRenderedPageBreak/>
         <w:t>behav_corr = calc_pAB(behav_corr, behavior_key_list, binCenters)</w:t>
       </w:r>
     </w:p>
@@ -19351,7 +19835,6 @@
     </w:p>
     <w:p>
       <w:r>
-        <w:lastRenderedPageBreak/>
         <w:t>etc.</w:t>
       </w:r>
     </w:p>
@@ -19456,6 +19939,7 @@
           <w:rFonts w:ascii="Courier New" w:hAnsi="Courier New" w:cs="Courier New"/>
           <w:sz w:val="22"/>
         </w:rPr>
+        <w:lastRenderedPageBreak/>
         <w:t xml:space="preserve">outputPicklePathName = </w:t>
       </w:r>
       <w:r>
@@ -19655,249 +20139,249 @@
     </w:p>
     <w:p>
       <w:r>
+        <w:t xml:space="preserve">Normalization: to normalize by 1/r (i.e. so p(r) is a proper probability distribution that accounts for 2D disk geometry), make condition </w:t>
+      </w:r>
+      <w:r>
+        <w:rPr>
+          <w:rFonts w:ascii="Courier New" w:eastAsiaTheme="minorEastAsia" w:hAnsi="Courier New" w:cs="Courier New"/>
+          <w:sz w:val="22"/>
+        </w:rPr>
+        <w:t>normalize_by_inv_bincenter</w:t>
+      </w:r>
+      <w:r>
+        <w:rPr>
+          <w:rFonts w:ascii="Courier New" w:eastAsiaTheme="minorEastAsia" w:hAnsi="Courier New" w:cs="Courier New"/>
+          <w:sz w:val="22"/>
+        </w:rPr>
+        <w:t xml:space="preserve"> = True</w:t>
+      </w:r>
+      <w:r>
+        <w:t xml:space="preserve">. </w:t>
+      </w:r>
+    </w:p>
+    <w:p>
+      <w:r>
+        <w:t xml:space="preserve">For example: </w:t>
+      </w:r>
+    </w:p>
+    <w:p>
+      <w:pPr>
+        <w:rPr>
+          <w:rFonts w:ascii="Courier New" w:hAnsi="Courier New" w:cs="Courier New"/>
+          <w:sz w:val="20"/>
+          <w:szCs w:val="20"/>
+        </w:rPr>
+      </w:pPr>
+      <w:r>
+        <w:rPr>
+          <w:rFonts w:ascii="Courier New" w:hAnsi="Courier New" w:cs="Courier New"/>
+          <w:sz w:val="20"/>
+          <w:szCs w:val="20"/>
+        </w:rPr>
+        <w:t>from toolkit import combine_all_values_constrained, plot_probability_distr</w:t>
+      </w:r>
+    </w:p>
+    <w:p>
+      <w:pPr>
+        <w:rPr>
+          <w:rFonts w:ascii="Courier New" w:hAnsi="Courier New" w:cs="Courier New"/>
+          <w:sz w:val="20"/>
+          <w:szCs w:val="20"/>
+        </w:rPr>
+      </w:pPr>
+      <w:r>
+        <w:rPr>
+          <w:rFonts w:ascii="Courier New" w:hAnsi="Courier New" w:cs="Courier New"/>
+          <w:sz w:val="20"/>
+          <w:szCs w:val="20"/>
+        </w:rPr>
+        <w:t>r_mm_all = combine_all_values_constrained(datasets, keyName='radial_position_mm', dilate_</w:t>
+      </w:r>
+      <w:r>
+        <w:rPr>
+          <w:rFonts w:ascii="Courier New" w:hAnsi="Courier New" w:cs="Courier New"/>
+          <w:sz w:val="20"/>
+          <w:szCs w:val="20"/>
+        </w:rPr>
+        <w:t>minus</w:t>
+      </w:r>
+      <w:r>
+        <w:rPr>
+          <w:rFonts w:ascii="Courier New" w:hAnsi="Courier New" w:cs="Courier New"/>
+          <w:sz w:val="20"/>
+          <w:szCs w:val="20"/>
+        </w:rPr>
+        <w:t>1 = False)</w:t>
+      </w:r>
+    </w:p>
+    <w:p>
+      <w:pPr>
+        <w:rPr>
+          <w:rFonts w:ascii="Courier New" w:hAnsi="Courier New" w:cs="Courier New"/>
+          <w:sz w:val="20"/>
+          <w:szCs w:val="20"/>
+        </w:rPr>
+      </w:pPr>
+      <w:r>
+        <w:rPr>
+          <w:rFonts w:ascii="Courier New" w:hAnsi="Courier New" w:cs="Courier New"/>
+          <w:sz w:val="20"/>
+          <w:szCs w:val="20"/>
+        </w:rPr>
+        <w:t>plot_probability_distr(r_mm_all, bin_width=</w:t>
+      </w:r>
+      <w:r>
+        <w:rPr>
+          <w:rFonts w:ascii="Courier New" w:hAnsi="Courier New" w:cs="Courier New"/>
+          <w:sz w:val="20"/>
+          <w:szCs w:val="20"/>
+        </w:rPr>
+        <w:t>0.5</w:t>
+      </w:r>
+      <w:r>
+        <w:rPr>
+          <w:rFonts w:ascii="Courier New" w:hAnsi="Courier New" w:cs="Courier New"/>
+          <w:sz w:val="20"/>
+          <w:szCs w:val="20"/>
+        </w:rPr>
+        <w:t>, bin_range = [</w:t>
+      </w:r>
+      <w:r>
+        <w:rPr>
+          <w:rFonts w:ascii="Courier New" w:hAnsi="Courier New" w:cs="Courier New"/>
+          <w:sz w:val="20"/>
+          <w:szCs w:val="20"/>
+        </w:rPr>
+        <w:t>0.0</w:t>
+      </w:r>
+      <w:r>
+        <w:rPr>
+          <w:rFonts w:ascii="Courier New" w:hAnsi="Courier New" w:cs="Courier New"/>
+          <w:sz w:val="20"/>
+          <w:szCs w:val="20"/>
+        </w:rPr>
+        <w:t xml:space="preserve">, </w:t>
+      </w:r>
+      <w:r>
+        <w:rPr>
+          <w:rFonts w:ascii="Courier New" w:hAnsi="Courier New" w:cs="Courier New"/>
+          <w:sz w:val="20"/>
+          <w:szCs w:val="20"/>
+        </w:rPr>
+        <w:t>None</w:t>
+      </w:r>
+      <w:r>
+        <w:rPr>
+          <w:rFonts w:ascii="Courier New" w:hAnsi="Courier New" w:cs="Courier New"/>
+          <w:sz w:val="20"/>
+          <w:szCs w:val="20"/>
+        </w:rPr>
+        <w:t xml:space="preserve">], </w:t>
+      </w:r>
+      <w:r>
+        <w:rPr>
+          <w:rFonts w:ascii="Courier New" w:hAnsi="Courier New" w:cs="Courier New"/>
+          <w:sz w:val="20"/>
+          <w:szCs w:val="20"/>
+        </w:rPr>
+        <w:t>normalize_by_inv_bincenter = True</w:t>
+      </w:r>
+      <w:r>
+        <w:rPr>
+          <w:rFonts w:ascii="Courier New" w:hAnsi="Courier New" w:cs="Courier New"/>
+          <w:sz w:val="20"/>
+          <w:szCs w:val="20"/>
+        </w:rPr>
+        <w:t xml:space="preserve">, </w:t>
+      </w:r>
+      <w:r>
+        <w:rPr>
+          <w:rFonts w:ascii="Courier New" w:hAnsi="Courier New" w:cs="Courier New"/>
+          <w:sz w:val="20"/>
+          <w:szCs w:val="20"/>
+        </w:rPr>
+        <w:t xml:space="preserve">plot_each_dataset = </w:t>
+      </w:r>
+      <w:r>
+        <w:rPr>
+          <w:rFonts w:ascii="Courier New" w:hAnsi="Courier New" w:cs="Courier New"/>
+          <w:sz w:val="20"/>
+          <w:szCs w:val="20"/>
+        </w:rPr>
+        <w:t>False</w:t>
+      </w:r>
+      <w:r>
+        <w:rPr>
+          <w:rFonts w:ascii="Courier New" w:hAnsi="Courier New" w:cs="Courier New"/>
+          <w:sz w:val="20"/>
+          <w:szCs w:val="20"/>
+        </w:rPr>
+        <w:t>,</w:t>
+      </w:r>
+      <w:r>
+        <w:rPr>
+          <w:rFonts w:ascii="Courier New" w:hAnsi="Courier New" w:cs="Courier New"/>
+          <w:sz w:val="20"/>
+          <w:szCs w:val="20"/>
+        </w:rPr>
+        <w:t xml:space="preserve"> </w:t>
+      </w:r>
+      <w:r>
+        <w:rPr>
+          <w:rFonts w:ascii="Courier New" w:hAnsi="Courier New" w:cs="Courier New"/>
+          <w:sz w:val="20"/>
+          <w:szCs w:val="20"/>
+        </w:rPr>
+        <w:t xml:space="preserve">plot_sem_band = </w:t>
+      </w:r>
+      <w:r>
+        <w:rPr>
+          <w:rFonts w:ascii="Courier New" w:hAnsi="Courier New" w:cs="Courier New"/>
+          <w:sz w:val="20"/>
+          <w:szCs w:val="20"/>
+        </w:rPr>
+        <w:t>True</w:t>
+      </w:r>
+      <w:r>
+        <w:rPr>
+          <w:rFonts w:ascii="Courier New" w:hAnsi="Courier New" w:cs="Courier New"/>
+          <w:sz w:val="20"/>
+          <w:szCs w:val="20"/>
+        </w:rPr>
+        <w:t>,</w:t>
+      </w:r>
+      <w:r>
+        <w:rPr>
+          <w:rFonts w:ascii="Courier New" w:hAnsi="Courier New" w:cs="Courier New"/>
+          <w:sz w:val="20"/>
+          <w:szCs w:val="20"/>
+        </w:rPr>
+        <w:t xml:space="preserve"> </w:t>
+      </w:r>
+      <w:r>
+        <w:rPr>
+          <w:rFonts w:ascii="Courier New" w:hAnsi="Courier New" w:cs="Courier New"/>
+          <w:sz w:val="20"/>
+          <w:szCs w:val="20"/>
+        </w:rPr>
+        <w:t>xlabelStr='Radial position, mm', yScaleType = 'linear', flatten_dataset = False)</w:t>
+      </w:r>
+    </w:p>
+    <w:p>
+      <w:pPr>
+        <w:rPr>
+          <w:rFonts w:ascii="Courier New" w:hAnsi="Courier New" w:cs="Courier New"/>
+          <w:sz w:val="20"/>
+          <w:szCs w:val="20"/>
+        </w:rPr>
+      </w:pPr>
+      <w:r>
+        <w:rPr>
+          <w:rFonts w:ascii="Courier New" w:hAnsi="Courier New" w:cs="Courier New"/>
+          <w:sz w:val="20"/>
+          <w:szCs w:val="20"/>
+        </w:rPr>
         <w:lastRenderedPageBreak/>
-        <w:t xml:space="preserve">Normalization: to normalize by 1/r (i.e. so p(r) is a proper probability distribution that accounts for 2D disk geometry), make condition </w:t>
-      </w:r>
-      <w:r>
-        <w:rPr>
-          <w:rFonts w:ascii="Courier New" w:eastAsiaTheme="minorEastAsia" w:hAnsi="Courier New" w:cs="Courier New"/>
-          <w:sz w:val="22"/>
-        </w:rPr>
-        <w:t>normalize_by_inv_bincenter</w:t>
-      </w:r>
-      <w:r>
-        <w:rPr>
-          <w:rFonts w:ascii="Courier New" w:eastAsiaTheme="minorEastAsia" w:hAnsi="Courier New" w:cs="Courier New"/>
-          <w:sz w:val="22"/>
-        </w:rPr>
-        <w:t xml:space="preserve"> = True</w:t>
-      </w:r>
-      <w:r>
-        <w:t xml:space="preserve">. </w:t>
-      </w:r>
-    </w:p>
-    <w:p>
-      <w:r>
-        <w:t xml:space="preserve">For example: </w:t>
-      </w:r>
-    </w:p>
-    <w:p>
-      <w:pPr>
-        <w:rPr>
-          <w:rFonts w:ascii="Courier New" w:hAnsi="Courier New" w:cs="Courier New"/>
-          <w:sz w:val="20"/>
-          <w:szCs w:val="20"/>
-        </w:rPr>
-      </w:pPr>
-      <w:r>
-        <w:rPr>
-          <w:rFonts w:ascii="Courier New" w:hAnsi="Courier New" w:cs="Courier New"/>
-          <w:sz w:val="20"/>
-          <w:szCs w:val="20"/>
-        </w:rPr>
-        <w:t>from toolkit import combine_all_values_constrained, plot_probability_distr</w:t>
-      </w:r>
-    </w:p>
-    <w:p>
-      <w:pPr>
-        <w:rPr>
-          <w:rFonts w:ascii="Courier New" w:hAnsi="Courier New" w:cs="Courier New"/>
-          <w:sz w:val="20"/>
-          <w:szCs w:val="20"/>
-        </w:rPr>
-      </w:pPr>
-      <w:r>
-        <w:rPr>
-          <w:rFonts w:ascii="Courier New" w:hAnsi="Courier New" w:cs="Courier New"/>
-          <w:sz w:val="20"/>
-          <w:szCs w:val="20"/>
-        </w:rPr>
-        <w:t>r_mm_all = combine_all_values_constrained(datasets, keyName='radial_position_mm', dilate_</w:t>
-      </w:r>
-      <w:r>
-        <w:rPr>
-          <w:rFonts w:ascii="Courier New" w:hAnsi="Courier New" w:cs="Courier New"/>
-          <w:sz w:val="20"/>
-          <w:szCs w:val="20"/>
-        </w:rPr>
-        <w:t>minus</w:t>
-      </w:r>
-      <w:r>
-        <w:rPr>
-          <w:rFonts w:ascii="Courier New" w:hAnsi="Courier New" w:cs="Courier New"/>
-          <w:sz w:val="20"/>
-          <w:szCs w:val="20"/>
-        </w:rPr>
-        <w:t>1 = False)</w:t>
-      </w:r>
-    </w:p>
-    <w:p>
-      <w:pPr>
-        <w:rPr>
-          <w:rFonts w:ascii="Courier New" w:hAnsi="Courier New" w:cs="Courier New"/>
-          <w:sz w:val="20"/>
-          <w:szCs w:val="20"/>
-        </w:rPr>
-      </w:pPr>
-      <w:r>
-        <w:rPr>
-          <w:rFonts w:ascii="Courier New" w:hAnsi="Courier New" w:cs="Courier New"/>
-          <w:sz w:val="20"/>
-          <w:szCs w:val="20"/>
-        </w:rPr>
-        <w:t>plot_probability_distr(r_mm_all, bin_width=</w:t>
-      </w:r>
-      <w:r>
-        <w:rPr>
-          <w:rFonts w:ascii="Courier New" w:hAnsi="Courier New" w:cs="Courier New"/>
-          <w:sz w:val="20"/>
-          <w:szCs w:val="20"/>
-        </w:rPr>
-        <w:t>0.5</w:t>
-      </w:r>
-      <w:r>
-        <w:rPr>
-          <w:rFonts w:ascii="Courier New" w:hAnsi="Courier New" w:cs="Courier New"/>
-          <w:sz w:val="20"/>
-          <w:szCs w:val="20"/>
-        </w:rPr>
-        <w:t>, bin_range = [</w:t>
-      </w:r>
-      <w:r>
-        <w:rPr>
-          <w:rFonts w:ascii="Courier New" w:hAnsi="Courier New" w:cs="Courier New"/>
-          <w:sz w:val="20"/>
-          <w:szCs w:val="20"/>
-        </w:rPr>
-        <w:t>0.0</w:t>
-      </w:r>
-      <w:r>
-        <w:rPr>
-          <w:rFonts w:ascii="Courier New" w:hAnsi="Courier New" w:cs="Courier New"/>
-          <w:sz w:val="20"/>
-          <w:szCs w:val="20"/>
-        </w:rPr>
-        <w:t xml:space="preserve">, </w:t>
-      </w:r>
-      <w:r>
-        <w:rPr>
-          <w:rFonts w:ascii="Courier New" w:hAnsi="Courier New" w:cs="Courier New"/>
-          <w:sz w:val="20"/>
-          <w:szCs w:val="20"/>
-        </w:rPr>
-        <w:t>None</w:t>
-      </w:r>
-      <w:r>
-        <w:rPr>
-          <w:rFonts w:ascii="Courier New" w:hAnsi="Courier New" w:cs="Courier New"/>
-          <w:sz w:val="20"/>
-          <w:szCs w:val="20"/>
-        </w:rPr>
-        <w:t xml:space="preserve">], </w:t>
-      </w:r>
-      <w:r>
-        <w:rPr>
-          <w:rFonts w:ascii="Courier New" w:hAnsi="Courier New" w:cs="Courier New"/>
-          <w:sz w:val="20"/>
-          <w:szCs w:val="20"/>
-        </w:rPr>
-        <w:t>normalize_by_inv_bincenter = True</w:t>
-      </w:r>
-      <w:r>
-        <w:rPr>
-          <w:rFonts w:ascii="Courier New" w:hAnsi="Courier New" w:cs="Courier New"/>
-          <w:sz w:val="20"/>
-          <w:szCs w:val="20"/>
-        </w:rPr>
-        <w:t xml:space="preserve">, </w:t>
-      </w:r>
-      <w:r>
-        <w:rPr>
-          <w:rFonts w:ascii="Courier New" w:hAnsi="Courier New" w:cs="Courier New"/>
-          <w:sz w:val="20"/>
-          <w:szCs w:val="20"/>
-        </w:rPr>
-        <w:t xml:space="preserve">plot_each_dataset = </w:t>
-      </w:r>
-      <w:r>
-        <w:rPr>
-          <w:rFonts w:ascii="Courier New" w:hAnsi="Courier New" w:cs="Courier New"/>
-          <w:sz w:val="20"/>
-          <w:szCs w:val="20"/>
-        </w:rPr>
-        <w:t>False</w:t>
-      </w:r>
-      <w:r>
-        <w:rPr>
-          <w:rFonts w:ascii="Courier New" w:hAnsi="Courier New" w:cs="Courier New"/>
-          <w:sz w:val="20"/>
-          <w:szCs w:val="20"/>
-        </w:rPr>
-        <w:t>,</w:t>
-      </w:r>
-      <w:r>
-        <w:rPr>
-          <w:rFonts w:ascii="Courier New" w:hAnsi="Courier New" w:cs="Courier New"/>
-          <w:sz w:val="20"/>
-          <w:szCs w:val="20"/>
-        </w:rPr>
-        <w:t xml:space="preserve"> </w:t>
-      </w:r>
-      <w:r>
-        <w:rPr>
-          <w:rFonts w:ascii="Courier New" w:hAnsi="Courier New" w:cs="Courier New"/>
-          <w:sz w:val="20"/>
-          <w:szCs w:val="20"/>
-        </w:rPr>
-        <w:t xml:space="preserve">plot_sem_band = </w:t>
-      </w:r>
-      <w:r>
-        <w:rPr>
-          <w:rFonts w:ascii="Courier New" w:hAnsi="Courier New" w:cs="Courier New"/>
-          <w:sz w:val="20"/>
-          <w:szCs w:val="20"/>
-        </w:rPr>
-        <w:t>True</w:t>
-      </w:r>
-      <w:r>
-        <w:rPr>
-          <w:rFonts w:ascii="Courier New" w:hAnsi="Courier New" w:cs="Courier New"/>
-          <w:sz w:val="20"/>
-          <w:szCs w:val="20"/>
-        </w:rPr>
-        <w:t>,</w:t>
-      </w:r>
-      <w:r>
-        <w:rPr>
-          <w:rFonts w:ascii="Courier New" w:hAnsi="Courier New" w:cs="Courier New"/>
-          <w:sz w:val="20"/>
-          <w:szCs w:val="20"/>
-        </w:rPr>
-        <w:t xml:space="preserve"> </w:t>
-      </w:r>
-      <w:r>
-        <w:rPr>
-          <w:rFonts w:ascii="Courier New" w:hAnsi="Courier New" w:cs="Courier New"/>
-          <w:sz w:val="20"/>
-          <w:szCs w:val="20"/>
-        </w:rPr>
-        <w:t>xlabelStr='Radial position, mm', yScaleType = 'linear', flatten_dataset = False)</w:t>
-      </w:r>
-    </w:p>
-    <w:p>
-      <w:pPr>
-        <w:rPr>
-          <w:rFonts w:ascii="Courier New" w:hAnsi="Courier New" w:cs="Courier New"/>
-          <w:sz w:val="20"/>
-          <w:szCs w:val="20"/>
-        </w:rPr>
-      </w:pPr>
-      <w:r>
-        <w:rPr>
-          <w:rFonts w:ascii="Courier New" w:hAnsi="Courier New" w:cs="Courier New"/>
-          <w:sz w:val="20"/>
-          <w:szCs w:val="20"/>
-        </w:rPr>
         <w:t>r_mm_all_close = combine_all_values_constrained(datasets, keyName='radial_position_mm', constraintKey='head_head_distance_mm', constraintRange=[0.0, 5.0], dilate_</w:t>
       </w:r>
       <w:r>
@@ -20238,7 +20722,6 @@
           <w:rFonts w:ascii="Courier New" w:hAnsi="Courier New" w:cs="Courier New"/>
           <w:sz w:val="22"/>
         </w:rPr>
-        <w:lastRenderedPageBreak/>
         <w:t>make_2D_histogram(datasets, keyNames=('relative_orientation', 'relative_orientation'), keyIdx=(0,1), keyNameC='speed_array_mm_s', keyIdxC=0, Nbins=(15,15), constraintKey='head_head_distance_mm', constraintRange=(0, 5.0), titleStr='Mean speed vs relative orientations')</w:t>
       </w:r>
     </w:p>
@@ -20273,6 +20756,7 @@
           <w:rFonts w:ascii="Courier New" w:hAnsi="Courier New" w:cs="Courier New"/>
           <w:sz w:val="22"/>
         </w:rPr>
+        <w:lastRenderedPageBreak/>
         <w:t>average_bout_trajectory_oneSet():</w:t>
       </w:r>
       <w:r>
@@ -20416,78 +20900,78 @@
     </w:p>
     <w:p>
       <w:r>
+        <w:t>get_fish_speeds</w:t>
+      </w:r>
+      <w:r>
+        <w:t>()</w:t>
+      </w:r>
+    </w:p>
+    <w:p>
+      <w:r>
+        <w:t>get_fish_angular_speeds()</w:t>
+      </w:r>
+    </w:p>
+    <w:p>
+      <w:r>
+        <w:t>get_mean_speed</w:t>
+      </w:r>
+      <w:r>
+        <w:t>()</w:t>
+      </w:r>
+    </w:p>
+    <w:p>
+      <w:r>
+        <w:t>getTailAngle</w:t>
+      </w:r>
+      <w:r>
+        <w:t>()</w:t>
+      </w:r>
+    </w:p>
+    <w:p>
+      <w:r>
+        <w:t>getTailCurvature</w:t>
+      </w:r>
+      <w:r>
+        <w:t>()</w:t>
+      </w:r>
+    </w:p>
+    <w:p>
+      <w:r>
+        <w:t>get_bout_statistics</w:t>
+      </w:r>
+      <w:r>
+        <w:t>()</w:t>
+      </w:r>
+    </w:p>
+    <w:p>
+      <w:r>
+        <w:t>get_Cbend_frames</w:t>
+      </w:r>
+      <w:r>
+        <w:t>()</w:t>
+      </w:r>
+    </w:p>
+    <w:p>
+      <w:r>
+        <w:t>get_</w:t>
+      </w:r>
+      <w:r>
+        <w:t>J</w:t>
+      </w:r>
+      <w:r>
+        <w:t>bend_frames</w:t>
+      </w:r>
+      <w:r>
+        <w:t>()</w:t>
+      </w:r>
+    </w:p>
+    <w:p>
+      <w:r>
+        <w:rPr>
+          <w:rFonts w:ascii="Courier New" w:hAnsi="Courier New" w:cs="Courier New"/>
+          <w:sz w:val="22"/>
+        </w:rPr>
         <w:lastRenderedPageBreak/>
-        <w:t>get_fish_speeds</w:t>
-      </w:r>
-      <w:r>
-        <w:t>()</w:t>
-      </w:r>
-    </w:p>
-    <w:p>
-      <w:r>
-        <w:t>get_fish_angular_speeds()</w:t>
-      </w:r>
-    </w:p>
-    <w:p>
-      <w:r>
-        <w:t>get_mean_speed</w:t>
-      </w:r>
-      <w:r>
-        <w:t>()</w:t>
-      </w:r>
-    </w:p>
-    <w:p>
-      <w:r>
-        <w:t>getTailAngle</w:t>
-      </w:r>
-      <w:r>
-        <w:t>()</w:t>
-      </w:r>
-    </w:p>
-    <w:p>
-      <w:r>
-        <w:t>getTailCurvature</w:t>
-      </w:r>
-      <w:r>
-        <w:t>()</w:t>
-      </w:r>
-    </w:p>
-    <w:p>
-      <w:r>
-        <w:t>get_bout_statistics</w:t>
-      </w:r>
-      <w:r>
-        <w:t>()</w:t>
-      </w:r>
-    </w:p>
-    <w:p>
-      <w:r>
-        <w:t>get_Cbend_frames</w:t>
-      </w:r>
-      <w:r>
-        <w:t>()</w:t>
-      </w:r>
-    </w:p>
-    <w:p>
-      <w:r>
-        <w:t>get_</w:t>
-      </w:r>
-      <w:r>
-        <w:t>J</w:t>
-      </w:r>
-      <w:r>
-        <w:t>bend_frames</w:t>
-      </w:r>
-      <w:r>
-        <w:t>()</w:t>
-      </w:r>
-    </w:p>
-    <w:p>
-      <w:r>
-        <w:rPr>
-          <w:rFonts w:ascii="Courier New" w:hAnsi="Courier New" w:cs="Courier New"/>
-          <w:sz w:val="22"/>
-        </w:rPr>
         <w:t>combine_all_</w:t>
       </w:r>
       <w:r>

--- a/Behavior analysis pipeline v2.docx
+++ b/Behavior analysis pipeline v2.docx
@@ -52,7 +52,7 @@
         <w:t xml:space="preserve">January </w:t>
       </w:r>
       <w:r>
-        <w:t>2</w:t>
+        <w:t>9</w:t>
       </w:r>
       <w:r>
         <w:t>,</w:t>
@@ -8393,7 +8393,10 @@
       </w:r>
       <w:bookmarkEnd w:id="10"/>
       <w:r>
-        <w:t>. Also creates a 1D line plot with error bars.</w:t>
+        <w:t>. Also creates a 1D line plot with error bars</w:t>
+      </w:r>
+      <w:r>
+        <w:t>; optional plotting of each dataset’s value.</w:t>
       </w:r>
       <w:r>
         <w:t xml:space="preserve"> This function can also be used to calculate the probability of a *behavior* </w:t>
@@ -9292,6 +9295,54 @@
         </w:rPr>
         <w:lastRenderedPageBreak/>
         <w:t>plotColor = 'darkorange'</w:t>
+      </w:r>
+      <w:r>
+        <w:rPr>
+          <w:rFonts w:ascii="Courier New" w:hAnsi="Courier New" w:cs="Courier New"/>
+          <w:sz w:val="20"/>
+          <w:szCs w:val="20"/>
+        </w:rPr>
+        <w:t xml:space="preserve">, </w:t>
+      </w:r>
+      <w:r>
+        <w:rPr>
+          <w:rFonts w:ascii="Courier New" w:hAnsi="Courier New" w:cs="Courier New"/>
+          <w:sz w:val="20"/>
+          <w:szCs w:val="20"/>
+        </w:rPr>
+        <w:t>outputFileName=</w:t>
+      </w:r>
+      <w:r>
+        <w:rPr>
+          <w:rFonts w:ascii="Courier New" w:hAnsi="Courier New" w:cs="Courier New"/>
+          <w:sz w:val="20"/>
+          <w:szCs w:val="20"/>
+        </w:rPr>
+        <w:t>'</w:t>
+      </w:r>
+      <w:r>
+        <w:rPr>
+          <w:rFonts w:ascii="Courier New" w:hAnsi="Courier New" w:cs="Courier New"/>
+          <w:sz w:val="20"/>
+          <w:szCs w:val="20"/>
+        </w:rPr>
+        <w:t>test_IBI_distance.</w:t>
+      </w:r>
+      <w:r>
+        <w:rPr>
+          <w:rFonts w:ascii="Courier New" w:hAnsi="Courier New" w:cs="Courier New"/>
+          <w:sz w:val="20"/>
+          <w:szCs w:val="20"/>
+        </w:rPr>
+        <w:t>png</w:t>
+      </w:r>
+      <w:r>
+        <w:rPr>
+          <w:rFonts w:ascii="Courier New" w:hAnsi="Courier New" w:cs="Courier New"/>
+          <w:sz w:val="20"/>
+          <w:szCs w:val="20"/>
+        </w:rPr>
+        <w:t>'</w:t>
       </w:r>
       <w:r>
         <w:rPr>
@@ -16969,39 +17020,15 @@
           <w:sz w:val="20"/>
           <w:szCs w:val="20"/>
         </w:rPr>
-        <w:t>speed_</w:t>
-      </w:r>
-      <w:r>
-        <w:rPr>
-          <w:rFonts w:ascii="Courier New" w:hAnsi="Courier New" w:cs="Courier New"/>
-          <w:sz w:val="20"/>
-          <w:szCs w:val="20"/>
-        </w:rPr>
-        <w:t>mean</w:t>
-      </w:r>
-      <w:r>
-        <w:rPr>
-          <w:rFonts w:ascii="Courier New" w:hAnsi="Courier New" w:cs="Courier New"/>
-          <w:sz w:val="20"/>
-          <w:szCs w:val="20"/>
-        </w:rPr>
-        <w:t xml:space="preserve">, </w:t>
-      </w:r>
-      <w:r>
-        <w:rPr>
-          <w:rFonts w:ascii="Courier New" w:hAnsi="Courier New" w:cs="Courier New"/>
-          <w:sz w:val="20"/>
-          <w:szCs w:val="20"/>
-        </w:rPr>
-        <w:t>bin_centers</w:t>
-      </w:r>
-      <w:r>
-        <w:rPr>
-          <w:rFonts w:ascii="Courier New" w:hAnsi="Courier New" w:cs="Courier New"/>
-          <w:sz w:val="20"/>
-          <w:szCs w:val="20"/>
-        </w:rPr>
-        <w:t xml:space="preserve">, speed_std = </w:t>
+        <w:t>speed_mean, bin_centers, speed_std, speed_mean_each</w:t>
+      </w:r>
+      <w:r>
+        <w:rPr>
+          <w:rFonts w:ascii="Courier New" w:hAnsi="Courier New" w:cs="Courier New"/>
+          <w:sz w:val="20"/>
+          <w:szCs w:val="20"/>
+        </w:rPr>
+        <w:t xml:space="preserve"> = </w:t>
       </w:r>
       <w:r>
         <w:rPr>
@@ -17266,7 +17293,40 @@
           <w:sz w:val="20"/>
           <w:szCs w:val="20"/>
         </w:rPr>
-        <w:t xml:space="preserve">                               makePlot=True, titleStr=titleStr,</w:t>
+        <w:t xml:space="preserve">                               makePlot=True, </w:t>
+      </w:r>
+      <w:r>
+        <w:rPr>
+          <w:rFonts w:ascii="Courier New" w:hAnsi="Courier New" w:cs="Courier New"/>
+          <w:sz w:val="20"/>
+          <w:szCs w:val="20"/>
+        </w:rPr>
+        <w:t>plot_each_dataset = True</w:t>
+      </w:r>
+      <w:r>
+        <w:rPr>
+          <w:rFonts w:ascii="Courier New" w:hAnsi="Courier New" w:cs="Courier New"/>
+          <w:sz w:val="20"/>
+          <w:szCs w:val="20"/>
+        </w:rPr>
+        <w:t xml:space="preserve">, </w:t>
+      </w:r>
+    </w:p>
+    <w:p>
+      <w:pPr>
+        <w:rPr>
+          <w:rFonts w:ascii="Courier New" w:hAnsi="Courier New" w:cs="Courier New"/>
+          <w:sz w:val="20"/>
+          <w:szCs w:val="20"/>
+        </w:rPr>
+      </w:pPr>
+      <w:r>
+        <w:rPr>
+          <w:rFonts w:ascii="Courier New" w:hAnsi="Courier New" w:cs="Courier New"/>
+          <w:sz w:val="20"/>
+          <w:szCs w:val="20"/>
+        </w:rPr>
+        <w:t>titleStr=titleStr,</w:t>
       </w:r>
     </w:p>
     <w:p>
@@ -17310,7 +17370,23 @@
           <w:sz w:val="20"/>
           <w:szCs w:val="20"/>
         </w:rPr>
-        <w:t xml:space="preserve">                               outputFileName=None, closeFigure=False</w:t>
+        <w:t xml:space="preserve">                               </w:t>
+      </w:r>
+      <w:r>
+        <w:rPr>
+          <w:rFonts w:ascii="Courier New" w:hAnsi="Courier New" w:cs="Courier New"/>
+          <w:sz w:val="20"/>
+          <w:szCs w:val="20"/>
+        </w:rPr>
+        <w:t>outputFileName='test_speed_each.png', outputCSVFileName = ' test_speed_each.csv'</w:t>
+      </w:r>
+      <w:r>
+        <w:rPr>
+          <w:rFonts w:ascii="Courier New" w:hAnsi="Courier New" w:cs="Courier New"/>
+          <w:sz w:val="20"/>
+          <w:szCs w:val="20"/>
+        </w:rPr>
+        <w:t>, closeFigure=False</w:t>
       </w:r>
       <w:r>
         <w:rPr>
@@ -17408,14 +17484,7 @@
           <w:rFonts w:ascii="Courier New" w:hAnsi="Courier New" w:cs="Courier New"/>
           <w:sz w:val="22"/>
         </w:rPr>
-        <w:t>IO_toolkit</w:t>
-      </w:r>
-      <w:r>
-        <w:rPr>
-          <w:rFonts w:ascii="Courier New" w:hAnsi="Courier New" w:cs="Courier New"/>
-          <w:sz w:val="22"/>
-        </w:rPr>
-        <w:t xml:space="preserve"> </w:t>
+        <w:t xml:space="preserve">IO_toolkit </w:t>
       </w:r>
       <w:r>
         <w:rPr>
@@ -17522,6 +17591,7 @@
           <w:rFonts w:ascii="Courier New" w:hAnsi="Courier New" w:cs="Courier New"/>
           <w:sz w:val="22"/>
         </w:rPr>
+        <w:lastRenderedPageBreak/>
         <w:t>Nbins = 20</w:t>
       </w:r>
     </w:p>
@@ -17582,7 +17652,6 @@
           <w:rFonts w:ascii="Courier New" w:hAnsi="Courier New" w:cs="Courier New"/>
           <w:sz w:val="22"/>
         </w:rPr>
-        <w:lastRenderedPageBreak/>
         <w:t>xlabelStr = 'Closest distance (mm)'</w:t>
       </w:r>
     </w:p>
@@ -18000,6 +18069,7 @@
           <w:sz w:val="20"/>
           <w:szCs w:val="20"/>
         </w:rPr>
+        <w:lastRenderedPageBreak/>
         <w:t>revise_datasets(keys_to_modify=["relative_orientation", "bend_angle"], writePickleOutput =  True</w:t>
       </w:r>
       <w:r>
@@ -18245,6 +18315,7 @@
           <w:sz w:val="20"/>
           <w:szCs w:val="20"/>
         </w:rPr>
+        <w:lastRenderedPageBreak/>
         <w:t>speed_cc_all, t_lag = calculate_value_corr_all(datasets, keyName = 'speed_array_mm_s', corr_type='cross', dilate_</w:t>
       </w:r>
       <w:r>
@@ -18310,7 +18381,6 @@
           <w:sz w:val="20"/>
           <w:szCs w:val="20"/>
         </w:rPr>
-        <w:lastRenderedPageBreak/>
         <w:t>plot_function_allSets(speed_cc_all, t_lag, xlabelStr='time (s)', ylabelStr='Speed Cross-correlation', titleStr='Speed Cross-correlation', average_in_dataset = True, outputFileName = outputFileName)</w:t>
       </w:r>
     </w:p>
@@ -18582,6 +18652,7 @@
         <w:pStyle w:val="Heading2"/>
       </w:pPr>
       <w:r>
+        <w:lastRenderedPageBreak/>
         <w:t>Quantitative properties, correlated with behavior onset</w:t>
       </w:r>
     </w:p>
@@ -18598,7 +18669,6 @@
     </w:p>
     <w:p>
       <w:r>
-        <w:lastRenderedPageBreak/>
         <w:t>Allows various constraints on what events are considered.</w:t>
       </w:r>
     </w:p>
@@ -19053,6 +19123,7 @@
         <w:pStyle w:val="Heading3"/>
       </w:pPr>
       <w:r>
+        <w:lastRenderedPageBreak/>
         <w:t>Constraints</w:t>
       </w:r>
     </w:p>
@@ -19088,7 +19159,6 @@
     </w:p>
     <w:p>
       <w:r>
-        <w:lastRenderedPageBreak/>
         <w:t xml:space="preserve">(2) Allow a constraint on what behavior events are considered based on another behavior occurring. Have an input behavior “C”, default None, and </w:t>
       </w:r>
       <w:r>
@@ -19523,6 +19593,7 @@
           <w:sz w:val="20"/>
           <w:szCs w:val="20"/>
         </w:rPr>
+        <w:lastRenderedPageBreak/>
         <w:t>behavior_key_list_subset</w:t>
       </w:r>
       <w:r>
@@ -19603,7 +19674,6 @@
           <w:sz w:val="20"/>
           <w:szCs w:val="20"/>
         </w:rPr>
-        <w:lastRenderedPageBreak/>
         <w:t>plot_behaviorCorrelation(behav_corr_allSets</w:t>
       </w:r>
       <w:r>
@@ -20186,6 +20256,7 @@
           <w:b/>
           <w:bCs/>
         </w:rPr>
+        <w:lastRenderedPageBreak/>
         <w:t>Save correlation calculations to a pickle file</w:t>
       </w:r>
     </w:p>
@@ -20226,7 +20297,6 @@
           <w:rFonts w:ascii="Courier New" w:hAnsi="Courier New" w:cs="Courier New"/>
           <w:sz w:val="22"/>
         </w:rPr>
-        <w:lastRenderedPageBreak/>
         <w:t>outputPickleFileName = '</w:t>
       </w:r>
       <w:r>
@@ -20513,6 +20583,7 @@
           <w:sz w:val="20"/>
           <w:szCs w:val="20"/>
         </w:rPr>
+        <w:lastRenderedPageBreak/>
         <w:t>from toolkit import combine_all_values_constrained, plot_probability_distr</w:t>
       </w:r>
     </w:p>
@@ -20675,7 +20746,6 @@
           <w:sz w:val="20"/>
           <w:szCs w:val="20"/>
         </w:rPr>
-        <w:lastRenderedPageBreak/>
         <w:t>True</w:t>
       </w:r>
       <w:r>
@@ -21057,7 +21127,15 @@
           <w:rFonts w:ascii="Courier New" w:hAnsi="Courier New" w:cs="Courier New"/>
           <w:sz w:val="22"/>
         </w:rPr>
-        <w:t>make_2D_histogram(datasets, keyNames=('relative_orientation', 'relative_orientation'), keyIdx=(0,1), keyNameC='speed_array_mm_s', keyIdxC=0, Nbins=(15,15), constraintKey='head_head_distance_mm', constraintRange=(0, 5.0), titleStr='Mean speed vs relative orientations')</w:t>
+        <w:t xml:space="preserve">make_2D_histogram(datasets, keyNames=('relative_orientation', 'relative_orientation'), keyIdx=(0,1), keyNameC='speed_array_mm_s', keyIdxC=0, Nbins=(15,15), constraintKey='head_head_distance_mm', </w:t>
+      </w:r>
+      <w:r>
+        <w:rPr>
+          <w:rFonts w:ascii="Courier New" w:hAnsi="Courier New" w:cs="Courier New"/>
+          <w:sz w:val="22"/>
+        </w:rPr>
+        <w:lastRenderedPageBreak/>
+        <w:t>constraintRange=(0, 5.0), titleStr='Mean speed vs relative orientations')</w:t>
       </w:r>
     </w:p>
     <w:p/>
@@ -21079,7 +21157,6 @@
     </w:p>
     <w:p>
       <w:r>
-        <w:lastRenderedPageBreak/>
         <w:t>August 21-22, 2024</w:t>
       </w:r>
       <w:r>
@@ -21248,6 +21325,7 @@
     </w:p>
     <w:p>
       <w:r>
+        <w:lastRenderedPageBreak/>
         <w:t>get_mean_speed</w:t>
       </w:r>
       <w:r>
@@ -21288,7 +21366,6 @@
     </w:p>
     <w:p>
       <w:r>
-        <w:lastRenderedPageBreak/>
         <w:t>get_</w:t>
       </w:r>
       <w:r>
@@ -21552,6 +21629,7 @@
     </w:p>
     <w:p>
       <w:r>
+        <w:lastRenderedPageBreak/>
         <w:t xml:space="preserve">    """</w:t>
       </w:r>
     </w:p>
@@ -24694,7 +24772,6 @@
   <w:style w:type="character" w:default="1" w:styleId="DefaultParagraphFont">
     <w:name w:val="Default Paragraph Font"/>
     <w:uiPriority w:val="1"/>
-    <w:semiHidden/>
     <w:unhideWhenUsed/>
   </w:style>
   <w:style w:type="table" w:default="1" w:styleId="TableNormal">
